--- a/Springer_UAV_book/Chapter_KinematicsDynamics.docx
+++ b/Springer_UAV_book/Chapter_KinematicsDynamics.docx
@@ -313,21 +313,7 @@
         <w:rPr>
           <w:lang w:val="en-GB"/>
         </w:rPr>
-        <w:t xml:space="preserve"> the derivation of the equations of motion using </w:t>
-      </w:r>
-      <w:proofErr w:type="spellStart"/>
-      <w:r>
-        <w:rPr>
-          <w:lang w:val="en-GB"/>
-        </w:rPr>
-        <w:t>Lagrangian</w:t>
-      </w:r>
-      <w:proofErr w:type="spellEnd"/>
-      <w:r>
-        <w:rPr>
-          <w:lang w:val="en-GB"/>
-        </w:rPr>
-        <w:t xml:space="preserve"> and Newtonian approaches. </w:t>
+        <w:t xml:space="preserve"> the derivation of the equations of motion using Lagrangian and Newtonian approaches. </w:t>
       </w:r>
       <w:r>
         <w:rPr>
@@ -721,21 +707,7 @@
         <w:rPr>
           <w:lang w:val="en-GB"/>
         </w:rPr>
-        <w:t xml:space="preserve">aerodynamics forces and </w:t>
-      </w:r>
-      <w:proofErr w:type="gramStart"/>
-      <w:r>
-        <w:rPr>
-          <w:lang w:val="en-GB"/>
-        </w:rPr>
-        <w:t>moments acting on an airplane concludes</w:t>
-      </w:r>
-      <w:proofErr w:type="gramEnd"/>
-      <w:r>
-        <w:rPr>
-          <w:lang w:val="en-GB"/>
-        </w:rPr>
-        <w:t xml:space="preserve"> the chapter.</w:t>
+        <w:t>aerodynamics forces and moments acting on an airplane concludes the chapter.</w:t>
       </w:r>
     </w:p>
     <w:p>
@@ -756,21 +728,7 @@
           <w:lang w:val="en-GB"/>
         </w:rPr>
         <w:lastRenderedPageBreak/>
-        <w:t xml:space="preserve">The </w:t>
-      </w:r>
-      <w:proofErr w:type="spellStart"/>
-      <w:r>
-        <w:rPr>
-          <w:lang w:val="en-GB"/>
-        </w:rPr>
-        <w:t>Lagrangian</w:t>
-      </w:r>
-      <w:proofErr w:type="spellEnd"/>
-      <w:r>
-        <w:rPr>
-          <w:lang w:val="en-GB"/>
-        </w:rPr>
-        <w:t xml:space="preserve"> formulation, in contrast, is independent of the coordinates, and the equations of motion for a non-Cartesian coordinate system can typically be found immediately using it</w:t>
+        <w:t>The Lagrangian formulation, in contrast, is independent of the coordinates, and the equations of motion for a non-Cartesian coordinate system can typically be found immediately using it</w:t>
       </w:r>
     </w:p>
     <w:p>
@@ -968,27 +926,13 @@
         <w:rPr>
           <w:lang w:val="en-GB"/>
         </w:rPr>
-        <w:t xml:space="preserve">flow and therefore relative to the </w:t>
-      </w:r>
-      <w:proofErr w:type="gramStart"/>
-      <w:r>
-        <w:rPr>
-          <w:lang w:val="en-GB"/>
-        </w:rPr>
-        <w:t>air</w:t>
-      </w:r>
-      <w:r>
-        <w:rPr>
-          <w:lang w:val="en-GB"/>
-        </w:rPr>
-        <w:t>.</w:t>
-      </w:r>
-      <w:proofErr w:type="gramEnd"/>
-      <w:r>
-        <w:rPr>
-          <w:lang w:val="en-GB"/>
-        </w:rPr>
-        <w:t xml:space="preserve"> Since the airflow might not be stationary and in turn can be arbitrarily moving with respect to the body, it is therefore </w:t>
+        <w:t>flow and therefore relative to the air</w:t>
+      </w:r>
+      <w:r>
+        <w:rPr>
+          <w:lang w:val="en-GB"/>
+        </w:rPr>
+        <w:t xml:space="preserve">. Since the airflow might not be stationary and in turn can be arbitrarily moving with respect to the body, it is therefore </w:t>
       </w:r>
       <w:r>
         <w:rPr>
@@ -1030,16 +974,8 @@
         <w:rPr>
           <w:lang w:val="en-GB"/>
         </w:rPr>
-        <w:t xml:space="preserve">, </w:t>
-      </w:r>
-      <w:proofErr w:type="gramStart"/>
-      <w:r>
-        <w:rPr>
-          <w:lang w:val="en-GB"/>
-        </w:rPr>
-        <w:t>acceleration</w:t>
-      </w:r>
-      <w:proofErr w:type="gramEnd"/>
+        <w:t>, acceleration</w:t>
+      </w:r>
       <w:r>
         <w:rPr>
           <w:lang w:val="en-GB"/>
@@ -1253,7 +1189,7 @@
           <v:shape id="_x0000_i1025" type="#_x0000_t75" style="width:12.55pt;height:10.9pt" o:ole="">
             <v:imagedata r:id="rId8" o:title=""/>
           </v:shape>
-          <o:OLEObject Type="Embed" ProgID="Equation.DSMT4" ShapeID="_x0000_i1025" DrawAspect="Content" ObjectID="_1395734199" r:id="rId9"/>
+          <o:OLEObject Type="Embed" ProgID="Equation.DSMT4" ShapeID="_x0000_i1025" DrawAspect="Content" ObjectID="_1395777131" r:id="rId9"/>
         </w:object>
       </w:r>
       <w:r>
@@ -1271,7 +1207,7 @@
           <v:shape id="_x0000_i1026" type="#_x0000_t75" style="width:10.35pt;height:12.55pt" o:ole="">
             <v:imagedata r:id="rId10" o:title=""/>
           </v:shape>
-          <o:OLEObject Type="Embed" ProgID="Equation.DSMT4" ShapeID="_x0000_i1026" DrawAspect="Content" ObjectID="_1395734200" r:id="rId11"/>
+          <o:OLEObject Type="Embed" ProgID="Equation.DSMT4" ShapeID="_x0000_i1026" DrawAspect="Content" ObjectID="_1395777132" r:id="rId11"/>
         </w:object>
       </w:r>
       <w:r>
@@ -1458,34 +1394,19 @@
                       <w:szCs w:val="24"/>
                     </w:rPr>
                   </w:pPr>
-                  <w:proofErr w:type="gramStart"/>
                   <w:r>
                     <w:t xml:space="preserve">Figure </w:t>
                   </w:r>
+                  <w:fldSimple w:instr=" SEQ Figure \* ARABIC ">
+                    <w:r>
+                      <w:rPr>
+                        <w:noProof/>
+                      </w:rPr>
+                      <w:t>1</w:t>
+                    </w:r>
+                  </w:fldSimple>
                   <w:r>
-                    <w:fldChar w:fldCharType="begin"/>
-                  </w:r>
-                  <w:r>
-                    <w:instrText xml:space="preserve"> SEQ Figure \* ARABIC </w:instrText>
-                  </w:r>
-                  <w:r>
-                    <w:fldChar w:fldCharType="separate"/>
-                  </w:r>
-                  <w:r>
-                    <w:rPr>
-                      <w:noProof/>
-                    </w:rPr>
-                    <w:t>1</w:t>
-                  </w:r>
-                  <w:r>
-                    <w:fldChar w:fldCharType="end"/>
-                  </w:r>
-                  <w:r>
-                    <w:t>.</w:t>
-                  </w:r>
-                  <w:proofErr w:type="gramEnd"/>
-                  <w:r>
-                    <w:t xml:space="preserve"> The same plane rotation considered with respect to two and three axes</w:t>
+                    <w:t>. The same plane rotation considered with respect to two and three axes</w:t>
                   </w:r>
                 </w:p>
               </w:txbxContent>
@@ -1527,7 +1448,7 @@
           <v:shape id="_x0000_i1027" type="#_x0000_t75" style="width:57.25pt;height:17.45pt" o:ole="">
             <v:imagedata r:id="rId14" o:title=""/>
           </v:shape>
-          <o:OLEObject Type="Embed" ProgID="Equation.DSMT4" ShapeID="_x0000_i1027" DrawAspect="Content" ObjectID="_1395734201" r:id="rId15"/>
+          <o:OLEObject Type="Embed" ProgID="Equation.DSMT4" ShapeID="_x0000_i1027" DrawAspect="Content" ObjectID="_1395777133" r:id="rId15"/>
         </w:object>
       </w:r>
       <w:r>
@@ -1558,7 +1479,7 @@
           <v:shape id="_x0000_i1028" type="#_x0000_t75" style="width:116.75pt;height:36pt" o:ole="">
             <v:imagedata r:id="rId16" o:title=""/>
           </v:shape>
-          <o:OLEObject Type="Embed" ProgID="Equation.DSMT4" ShapeID="_x0000_i1028" DrawAspect="Content" ObjectID="_1395734202" r:id="rId17"/>
+          <o:OLEObject Type="Embed" ProgID="Equation.DSMT4" ShapeID="_x0000_i1028" DrawAspect="Content" ObjectID="_1395777134" r:id="rId17"/>
         </w:object>
       </w:r>
       <w:r>
@@ -1627,7 +1548,7 @@
           <v:shape id="_x0000_i1029" type="#_x0000_t75" style="width:10.35pt;height:12.55pt" o:ole="">
             <v:imagedata r:id="rId10" o:title=""/>
           </v:shape>
-          <o:OLEObject Type="Embed" ProgID="Equation.DSMT4" ShapeID="_x0000_i1029" DrawAspect="Content" ObjectID="_1395734203" r:id="rId18"/>
+          <o:OLEObject Type="Embed" ProgID="Equation.DSMT4" ShapeID="_x0000_i1029" DrawAspect="Content" ObjectID="_1395777135" r:id="rId18"/>
         </w:object>
       </w:r>
       <w:r>
@@ -1641,7 +1562,7 @@
           <v:shape id="_x0000_i1030" type="#_x0000_t75" style="width:38.2pt;height:18pt" o:ole="">
             <v:imagedata r:id="rId19" o:title=""/>
           </v:shape>
-          <o:OLEObject Type="Embed" ProgID="Equation.DSMT4" ShapeID="_x0000_i1030" DrawAspect="Content" ObjectID="_1395734204" r:id="rId20"/>
+          <o:OLEObject Type="Embed" ProgID="Equation.DSMT4" ShapeID="_x0000_i1030" DrawAspect="Content" ObjectID="_1395777136" r:id="rId20"/>
         </w:object>
       </w:r>
       <w:r>
@@ -1661,7 +1582,7 @@
           <v:shape id="_x0000_i1031" type="#_x0000_t75" style="width:36pt;height:18pt" o:ole="">
             <v:imagedata r:id="rId21" o:title=""/>
           </v:shape>
-          <o:OLEObject Type="Embed" ProgID="Equation.DSMT4" ShapeID="_x0000_i1031" DrawAspect="Content" ObjectID="_1395734205" r:id="rId22"/>
+          <o:OLEObject Type="Embed" ProgID="Equation.DSMT4" ShapeID="_x0000_i1031" DrawAspect="Content" ObjectID="_1395777137" r:id="rId22"/>
         </w:object>
       </w:r>
       <w:r>
@@ -1683,7 +1604,7 @@
           <v:shape id="_x0000_i1032" type="#_x0000_t75" style="width:190.35pt;height:38.2pt" o:ole="">
             <v:imagedata r:id="rId23" o:title=""/>
           </v:shape>
-          <o:OLEObject Type="Embed" ProgID="Equation.DSMT4" ShapeID="_x0000_i1032" DrawAspect="Content" ObjectID="_1395734206" r:id="rId24"/>
+          <o:OLEObject Type="Embed" ProgID="Equation.DSMT4" ShapeID="_x0000_i1032" DrawAspect="Content" ObjectID="_1395777138" r:id="rId24"/>
         </w:object>
       </w:r>
       <w:r>
@@ -1757,7 +1678,7 @@
           <v:shape id="_x0000_i1033" type="#_x0000_t75" style="width:12pt;height:13.1pt" o:ole="">
             <v:imagedata r:id="rId25" o:title=""/>
           </v:shape>
-          <o:OLEObject Type="Embed" ProgID="Equation.DSMT4" ShapeID="_x0000_i1033" DrawAspect="Content" ObjectID="_1395734207" r:id="rId26"/>
+          <o:OLEObject Type="Embed" ProgID="Equation.DSMT4" ShapeID="_x0000_i1033" DrawAspect="Content" ObjectID="_1395777139" r:id="rId26"/>
         </w:object>
       </w:r>
       <w:r>
@@ -1794,7 +1715,7 @@
           <v:shape id="_x0000_i1034" type="#_x0000_t75" style="width:128.75pt;height:56.2pt" o:ole="">
             <v:imagedata r:id="rId27" o:title=""/>
           </v:shape>
-          <o:OLEObject Type="Embed" ProgID="Equation.DSMT4" ShapeID="_x0000_i1034" DrawAspect="Content" ObjectID="_1395734208" r:id="rId28"/>
+          <o:OLEObject Type="Embed" ProgID="Equation.DSMT4" ShapeID="_x0000_i1034" DrawAspect="Content" ObjectID="_1395777140" r:id="rId28"/>
         </w:object>
       </w:r>
       <w:r>
@@ -1848,13 +1769,8 @@
       </w:r>
     </w:p>
     <w:p>
-      <w:proofErr w:type="gramStart"/>
-      <w:r>
-        <w:t>where</w:t>
-      </w:r>
-      <w:proofErr w:type="gramEnd"/>
-      <w:r>
-        <w:t xml:space="preserve"> </w:t>
+      <w:r>
+        <w:t xml:space="preserve">where </w:t>
       </w:r>
       <w:r>
         <w:t xml:space="preserve">for clarity the </w:t>
@@ -1870,7 +1786,7 @@
           <v:shape id="_x0000_i1035" type="#_x0000_t75" style="width:9.8pt;height:9.8pt" o:ole="">
             <v:imagedata r:id="rId29" o:title=""/>
           </v:shape>
-          <o:OLEObject Type="Embed" ProgID="Equation.DSMT4" ShapeID="_x0000_i1035" DrawAspect="Content" ObjectID="_1395734209" r:id="rId30"/>
+          <o:OLEObject Type="Embed" ProgID="Equation.DSMT4" ShapeID="_x0000_i1035" DrawAspect="Content" ObjectID="_1395777141" r:id="rId30"/>
         </w:object>
       </w:r>
       <w:r>
@@ -1890,7 +1806,7 @@
           <v:shape id="_x0000_i1036" type="#_x0000_t75" style="width:14.2pt;height:18pt" o:ole="">
             <v:imagedata r:id="rId31" o:title=""/>
           </v:shape>
-          <o:OLEObject Type="Embed" ProgID="Equation.DSMT4" ShapeID="_x0000_i1036" DrawAspect="Content" ObjectID="_1395734210" r:id="rId32"/>
+          <o:OLEObject Type="Embed" ProgID="Equation.DSMT4" ShapeID="_x0000_i1036" DrawAspect="Content" ObjectID="_1395777142" r:id="rId32"/>
         </w:object>
       </w:r>
       <w:r>
@@ -1904,7 +1820,7 @@
           <v:shape id="_x0000_i1037" type="#_x0000_t75" style="width:13.1pt;height:18pt" o:ole="">
             <v:imagedata r:id="rId33" o:title=""/>
           </v:shape>
-          <o:OLEObject Type="Embed" ProgID="Equation.DSMT4" ShapeID="_x0000_i1037" DrawAspect="Content" ObjectID="_1395734211" r:id="rId34"/>
+          <o:OLEObject Type="Embed" ProgID="Equation.DSMT4" ShapeID="_x0000_i1037" DrawAspect="Content" ObjectID="_1395777143" r:id="rId34"/>
         </w:object>
       </w:r>
       <w:r>
@@ -1926,7 +1842,7 @@
           <v:shape id="_x0000_i1038" type="#_x0000_t75" style="width:261.8pt;height:56.2pt" o:ole="">
             <v:imagedata r:id="rId35" o:title=""/>
           </v:shape>
-          <o:OLEObject Type="Embed" ProgID="Equation.DSMT4" ShapeID="_x0000_i1038" DrawAspect="Content" ObjectID="_1395734212" r:id="rId36"/>
+          <o:OLEObject Type="Embed" ProgID="Equation.DSMT4" ShapeID="_x0000_i1038" DrawAspect="Content" ObjectID="_1395777144" r:id="rId36"/>
         </w:object>
       </w:r>
       <w:r>
@@ -2031,7 +1947,7 @@
           <v:shape id="_x0000_i1039" type="#_x0000_t75" style="width:18pt;height:13.65pt" o:ole="">
             <v:imagedata r:id="rId37" o:title=""/>
           </v:shape>
-          <o:OLEObject Type="Embed" ProgID="Equation.DSMT4" ShapeID="_x0000_i1039" DrawAspect="Content" ObjectID="_1395734213" r:id="rId38"/>
+          <o:OLEObject Type="Embed" ProgID="Equation.DSMT4" ShapeID="_x0000_i1039" DrawAspect="Content" ObjectID="_1395777145" r:id="rId38"/>
         </w:object>
       </w:r>
       <w:r>
@@ -2045,7 +1961,7 @@
           <v:shape id="_x0000_i1040" type="#_x0000_t75" style="width:19.65pt;height:10.9pt" o:ole="">
             <v:imagedata r:id="rId39" o:title=""/>
           </v:shape>
-          <o:OLEObject Type="Embed" ProgID="Equation.DSMT4" ShapeID="_x0000_i1040" DrawAspect="Content" ObjectID="_1395734214" r:id="rId40"/>
+          <o:OLEObject Type="Embed" ProgID="Equation.DSMT4" ShapeID="_x0000_i1040" DrawAspect="Content" ObjectID="_1395777146" r:id="rId40"/>
         </w:object>
       </w:r>
       <w:r>
@@ -2071,7 +1987,7 @@
           <v:shape id="_x0000_i1041" type="#_x0000_t75" style="width:19.65pt;height:10.9pt" o:ole="">
             <v:imagedata r:id="rId41" o:title=""/>
           </v:shape>
-          <o:OLEObject Type="Embed" ProgID="Equation.DSMT4" ShapeID="_x0000_i1041" DrawAspect="Content" ObjectID="_1395734215" r:id="rId42"/>
+          <o:OLEObject Type="Embed" ProgID="Equation.DSMT4" ShapeID="_x0000_i1041" DrawAspect="Content" ObjectID="_1395777147" r:id="rId42"/>
         </w:object>
       </w:r>
       <w:r>
@@ -2085,7 +2001,7 @@
           <v:shape id="_x0000_i1042" type="#_x0000_t75" style="width:18pt;height:13.65pt" o:ole="">
             <v:imagedata r:id="rId43" o:title=""/>
           </v:shape>
-          <o:OLEObject Type="Embed" ProgID="Equation.DSMT4" ShapeID="_x0000_i1042" DrawAspect="Content" ObjectID="_1395734216" r:id="rId44"/>
+          <o:OLEObject Type="Embed" ProgID="Equation.DSMT4" ShapeID="_x0000_i1042" DrawAspect="Content" ObjectID="_1395777148" r:id="rId44"/>
         </w:object>
       </w:r>
       <w:r>
@@ -2111,7 +2027,7 @@
           <v:shape id="_x0000_i1043" type="#_x0000_t75" style="width:18pt;height:13.65pt" o:ole="">
             <v:imagedata r:id="rId45" o:title=""/>
           </v:shape>
-          <o:OLEObject Type="Embed" ProgID="Equation.DSMT4" ShapeID="_x0000_i1043" DrawAspect="Content" ObjectID="_1395734217" r:id="rId46"/>
+          <o:OLEObject Type="Embed" ProgID="Equation.DSMT4" ShapeID="_x0000_i1043" DrawAspect="Content" ObjectID="_1395777149" r:id="rId46"/>
         </w:object>
       </w:r>
       <w:r>
@@ -2168,7 +2084,7 @@
           <v:shape id="_x0000_i1044" type="#_x0000_t75" style="width:322.9pt;height:36pt" o:ole="">
             <v:imagedata r:id="rId47" o:title=""/>
           </v:shape>
-          <o:OLEObject Type="Embed" ProgID="Equation.DSMT4" ShapeID="_x0000_i1044" DrawAspect="Content" ObjectID="_1395734218" r:id="rId48"/>
+          <o:OLEObject Type="Embed" ProgID="Equation.DSMT4" ShapeID="_x0000_i1044" DrawAspect="Content" ObjectID="_1395777150" r:id="rId48"/>
         </w:object>
       </w:r>
       <w:r>
@@ -2219,13 +2135,8 @@
       </w:r>
     </w:p>
     <w:p>
-      <w:proofErr w:type="gramStart"/>
-      <w:r>
-        <w:t>and</w:t>
-      </w:r>
-      <w:proofErr w:type="gramEnd"/>
-      <w:r>
-        <w:t xml:space="preserve"> therefore belong</w:t>
+      <w:r>
+        <w:t>and therefore belong</w:t>
       </w:r>
       <w:r>
         <w:t>s</w:t>
@@ -2308,7 +2219,6 @@
         <w:jc w:val="center"/>
       </w:pPr>
       <w:bookmarkStart w:id="0" w:name="_Ref321838560"/>
-      <w:proofErr w:type="gramStart"/>
       <w:r>
         <w:t xml:space="preserve">Figure </w:t>
       </w:r>
@@ -2332,19 +2242,7 @@
       </w:r>
       <w:bookmarkEnd w:id="0"/>
       <w:r>
-        <w:t>.</w:t>
-      </w:r>
-      <w:proofErr w:type="gramEnd"/>
-      <w:r>
-        <w:t xml:space="preserve"> </w:t>
-      </w:r>
-      <w:proofErr w:type="gramStart"/>
-      <w:r>
-        <w:t>Three consecutive rotations.</w:t>
-      </w:r>
-      <w:proofErr w:type="gramEnd"/>
-      <w:r>
-        <w:t xml:space="preserve"> </w:t>
+        <w:t xml:space="preserve">. Three consecutive rotations. </w:t>
       </w:r>
     </w:p>
     <w:p>
@@ -2362,7 +2260,7 @@
           <v:shape id="_x0000_i1045" type="#_x0000_t75" style="width:40.9pt;height:15.8pt" o:ole="">
             <v:imagedata r:id="rId50" o:title=""/>
           </v:shape>
-          <o:OLEObject Type="Embed" ProgID="Equation.DSMT4" ShapeID="_x0000_i1045" DrawAspect="Content" ObjectID="_1395734219" r:id="rId51"/>
+          <o:OLEObject Type="Embed" ProgID="Equation.DSMT4" ShapeID="_x0000_i1045" DrawAspect="Content" ObjectID="_1395777151" r:id="rId51"/>
         </w:object>
       </w:r>
       <w:r>
@@ -2387,7 +2285,7 @@
           <v:shape id="_x0000_i1046" type="#_x0000_t75" style="width:124.9pt;height:20.2pt" o:ole="">
             <v:imagedata r:id="rId52" o:title=""/>
           </v:shape>
-          <o:OLEObject Type="Embed" ProgID="Equation.DSMT4" ShapeID="_x0000_i1046" DrawAspect="Content" ObjectID="_1395734220" r:id="rId53"/>
+          <o:OLEObject Type="Embed" ProgID="Equation.DSMT4" ShapeID="_x0000_i1046" DrawAspect="Content" ObjectID="_1395777152" r:id="rId53"/>
         </w:object>
       </w:r>
       <w:r>
@@ -2474,7 +2372,7 @@
           <v:shape id="_x0000_i1047" type="#_x0000_t75" style="width:133.1pt;height:20.2pt" o:ole="">
             <v:imagedata r:id="rId54" o:title=""/>
           </v:shape>
-          <o:OLEObject Type="Embed" ProgID="Equation.DSMT4" ShapeID="_x0000_i1047" DrawAspect="Content" ObjectID="_1395734221" r:id="rId55"/>
+          <o:OLEObject Type="Embed" ProgID="Equation.DSMT4" ShapeID="_x0000_i1047" DrawAspect="Content" ObjectID="_1395777153" r:id="rId55"/>
         </w:object>
       </w:r>
       <w:r>
@@ -2497,7 +2395,7 @@
           <v:shape id="_x0000_i1048" type="#_x0000_t75" style="width:69.8pt;height:20.2pt" o:ole="">
             <v:imagedata r:id="rId56" o:title=""/>
           </v:shape>
-          <o:OLEObject Type="Embed" ProgID="Equation.DSMT4" ShapeID="_x0000_i1048" DrawAspect="Content" ObjectID="_1395734222" r:id="rId57"/>
+          <o:OLEObject Type="Embed" ProgID="Equation.DSMT4" ShapeID="_x0000_i1048" DrawAspect="Content" ObjectID="_1395777154" r:id="rId57"/>
         </w:object>
       </w:r>
       <w:r>
@@ -2514,7 +2412,7 @@
           <v:shape id="_x0000_i1049" type="#_x0000_t75" style="width:18pt;height:20.2pt" o:ole="">
             <v:imagedata r:id="rId58" o:title=""/>
           </v:shape>
-          <o:OLEObject Type="Embed" ProgID="Equation.DSMT4" ShapeID="_x0000_i1049" DrawAspect="Content" ObjectID="_1395734223" r:id="rId59"/>
+          <o:OLEObject Type="Embed" ProgID="Equation.DSMT4" ShapeID="_x0000_i1049" DrawAspect="Content" ObjectID="_1395777155" r:id="rId59"/>
         </w:object>
       </w:r>
       <w:r>
@@ -2536,7 +2434,7 @@
           <v:shape id="_x0000_i1050" type="#_x0000_t75" style="width:345.25pt;height:78.55pt" o:ole="">
             <v:imagedata r:id="rId60" o:title=""/>
           </v:shape>
-          <o:OLEObject Type="Embed" ProgID="Equation.DSMT4" ShapeID="_x0000_i1050" DrawAspect="Content" ObjectID="_1395734224" r:id="rId61"/>
+          <o:OLEObject Type="Embed" ProgID="Equation.DSMT4" ShapeID="_x0000_i1050" DrawAspect="Content" ObjectID="_1395777156" r:id="rId61"/>
         </w:object>
       </w:r>
       <w:r>
@@ -2603,7 +2501,7 @@
           <v:shape id="_x0000_i1051" type="#_x0000_t75" style="width:399.25pt;height:55.65pt" o:ole="">
             <v:imagedata r:id="rId62" o:title=""/>
           </v:shape>
-          <o:OLEObject Type="Embed" ProgID="Equation.DSMT4" ShapeID="_x0000_i1051" DrawAspect="Content" ObjectID="_1395734225" r:id="rId63"/>
+          <o:OLEObject Type="Embed" ProgID="Equation.DSMT4" ShapeID="_x0000_i1051" DrawAspect="Content" ObjectID="_1395777157" r:id="rId63"/>
         </w:object>
       </w:r>
       <w:r>
@@ -2785,7 +2683,7 @@
           <v:shape id="_x0000_i1052" type="#_x0000_t75" style="width:64.9pt;height:19.1pt" o:ole="">
             <v:imagedata r:id="rId64" o:title=""/>
           </v:shape>
-          <o:OLEObject Type="Embed" ProgID="Equation.DSMT4" ShapeID="_x0000_i1052" DrawAspect="Content" ObjectID="_1395734226" r:id="rId65"/>
+          <o:OLEObject Type="Embed" ProgID="Equation.DSMT4" ShapeID="_x0000_i1052" DrawAspect="Content" ObjectID="_1395777158" r:id="rId65"/>
         </w:object>
       </w:r>
       <w:r>
@@ -2885,7 +2783,7 @@
           <v:shape id="_x0000_i1053" type="#_x0000_t75" style="width:15.8pt;height:19.1pt" o:ole="">
             <v:imagedata r:id="rId66" o:title=""/>
           </v:shape>
-          <o:OLEObject Type="Embed" ProgID="Equation.DSMT4" ShapeID="_x0000_i1053" DrawAspect="Content" ObjectID="_1395734227" r:id="rId67"/>
+          <o:OLEObject Type="Embed" ProgID="Equation.DSMT4" ShapeID="_x0000_i1053" DrawAspect="Content" ObjectID="_1395777159" r:id="rId67"/>
         </w:object>
       </w:r>
       <w:r>
@@ -2899,7 +2797,7 @@
           <v:shape id="_x0000_i1054" type="#_x0000_t75" style="width:61.1pt;height:15.8pt" o:ole="">
             <v:imagedata r:id="rId68" o:title=""/>
           </v:shape>
-          <o:OLEObject Type="Embed" ProgID="Equation.DSMT4" ShapeID="_x0000_i1054" DrawAspect="Content" ObjectID="_1395734228" r:id="rId69"/>
+          <o:OLEObject Type="Embed" ProgID="Equation.DSMT4" ShapeID="_x0000_i1054" DrawAspect="Content" ObjectID="_1395777160" r:id="rId69"/>
         </w:object>
       </w:r>
       <w:r>
@@ -2913,7 +2811,7 @@
           <v:shape id="_x0000_i1055" type="#_x0000_t75" style="width:14.2pt;height:14.2pt" o:ole="">
             <v:imagedata r:id="rId70" o:title=""/>
           </v:shape>
-          <o:OLEObject Type="Embed" ProgID="Equation.DSMT4" ShapeID="_x0000_i1055" DrawAspect="Content" ObjectID="_1395734229" r:id="rId71"/>
+          <o:OLEObject Type="Embed" ProgID="Equation.DSMT4" ShapeID="_x0000_i1055" DrawAspect="Content" ObjectID="_1395777161" r:id="rId71"/>
         </w:object>
       </w:r>
       <w:r>
@@ -2927,7 +2825,7 @@
           <v:shape id="_x0000_i1056" type="#_x0000_t75" style="width:51.25pt;height:15.8pt" o:ole="">
             <v:imagedata r:id="rId72" o:title=""/>
           </v:shape>
-          <o:OLEObject Type="Embed" ProgID="Equation.DSMT4" ShapeID="_x0000_i1056" DrawAspect="Content" ObjectID="_1395734230" r:id="rId73"/>
+          <o:OLEObject Type="Embed" ProgID="Equation.DSMT4" ShapeID="_x0000_i1056" DrawAspect="Content" ObjectID="_1395777162" r:id="rId73"/>
         </w:object>
       </w:r>
       <w:r>
@@ -2941,7 +2839,7 @@
           <v:shape id="_x0000_i1057" type="#_x0000_t75" style="width:50.2pt;height:15.8pt" o:ole="">
             <v:imagedata r:id="rId74" o:title=""/>
           </v:shape>
-          <o:OLEObject Type="Embed" ProgID="Equation.DSMT4" ShapeID="_x0000_i1057" DrawAspect="Content" ObjectID="_1395734231" r:id="rId75"/>
+          <o:OLEObject Type="Embed" ProgID="Equation.DSMT4" ShapeID="_x0000_i1057" DrawAspect="Content" ObjectID="_1395777163" r:id="rId75"/>
         </w:object>
       </w:r>
       <w:r>
@@ -2973,7 +2871,7 @@
           <v:shape id="_x0000_i1058" type="#_x0000_t75" style="width:435.8pt;height:114.55pt" o:ole="">
             <v:imagedata r:id="rId76" o:title=""/>
           </v:shape>
-          <o:OLEObject Type="Embed" ProgID="Equation.DSMT4" ShapeID="_x0000_i1058" DrawAspect="Content" ObjectID="_1395734232" r:id="rId77"/>
+          <o:OLEObject Type="Embed" ProgID="Equation.DSMT4" ShapeID="_x0000_i1058" DrawAspect="Content" ObjectID="_1395777164" r:id="rId77"/>
         </w:object>
       </w:r>
     </w:p>
@@ -3006,7 +2904,7 @@
           <v:shape id="_x0000_i1059" type="#_x0000_t75" style="width:7.1pt;height:12pt" o:ole="">
             <v:imagedata r:id="rId78" o:title=""/>
           </v:shape>
-          <o:OLEObject Type="Embed" ProgID="Equation.DSMT4" ShapeID="_x0000_i1059" DrawAspect="Content" ObjectID="_1395734233" r:id="rId79"/>
+          <o:OLEObject Type="Embed" ProgID="Equation.DSMT4" ShapeID="_x0000_i1059" DrawAspect="Content" ObjectID="_1395777165" r:id="rId79"/>
         </w:object>
       </w:r>
       <w:r>
@@ -3020,7 +2918,7 @@
           <v:shape id="_x0000_i1060" type="#_x0000_t75" style="width:14.75pt;height:18pt" o:ole="">
             <v:imagedata r:id="rId80" o:title=""/>
           </v:shape>
-          <o:OLEObject Type="Embed" ProgID="Equation.DSMT4" ShapeID="_x0000_i1060" DrawAspect="Content" ObjectID="_1395734234" r:id="rId81"/>
+          <o:OLEObject Type="Embed" ProgID="Equation.DSMT4" ShapeID="_x0000_i1060" DrawAspect="Content" ObjectID="_1395777166" r:id="rId81"/>
         </w:object>
       </w:r>
       <w:r>
@@ -3034,7 +2932,7 @@
           <v:shape id="_x0000_i1061" type="#_x0000_t75" style="width:28.9pt;height:14.2pt" o:ole="">
             <v:imagedata r:id="rId82" o:title=""/>
           </v:shape>
-          <o:OLEObject Type="Embed" ProgID="Equation.DSMT4" ShapeID="_x0000_i1061" DrawAspect="Content" ObjectID="_1395734235" r:id="rId83"/>
+          <o:OLEObject Type="Embed" ProgID="Equation.DSMT4" ShapeID="_x0000_i1061" DrawAspect="Content" ObjectID="_1395777167" r:id="rId83"/>
         </w:object>
       </w:r>
       <w:r>
@@ -3059,7 +2957,7 @@
           <v:shape id="_x0000_i1062" type="#_x0000_t75" style="width:202.35pt;height:20.2pt" o:ole="">
             <v:imagedata r:id="rId84" o:title=""/>
           </v:shape>
-          <o:OLEObject Type="Embed" ProgID="Equation.DSMT4" ShapeID="_x0000_i1062" DrawAspect="Content" ObjectID="_1395734236" r:id="rId85"/>
+          <o:OLEObject Type="Embed" ProgID="Equation.DSMT4" ShapeID="_x0000_i1062" DrawAspect="Content" ObjectID="_1395777168" r:id="rId85"/>
         </w:object>
       </w:r>
       <w:r>
@@ -3067,11 +2965,9 @@
       </w:r>
     </w:p>
     <w:p>
-      <w:proofErr w:type="gramStart"/>
       <w:r>
         <w:t xml:space="preserve">where </w:t>
       </w:r>
-      <w:proofErr w:type="gramEnd"/>
       <w:r>
         <w:rPr>
           <w:position w:val="-10"/>
@@ -3080,7 +2976,7 @@
           <v:shape id="_x0000_i1063" type="#_x0000_t75" style="width:99.25pt;height:15.8pt" o:ole="">
             <v:imagedata r:id="rId86" o:title=""/>
           </v:shape>
-          <o:OLEObject Type="Embed" ProgID="Equation.DSMT4" ShapeID="_x0000_i1063" DrawAspect="Content" ObjectID="_1395734237" r:id="rId87"/>
+          <o:OLEObject Type="Embed" ProgID="Equation.DSMT4" ShapeID="_x0000_i1063" DrawAspect="Content" ObjectID="_1395777169" r:id="rId87"/>
         </w:object>
       </w:r>
       <w:r>
@@ -3108,7 +3004,7 @@
           <v:shape id="_x0000_i1064" type="#_x0000_t75" style="width:436.9pt;height:33.25pt" o:ole="">
             <v:imagedata r:id="rId88" o:title=""/>
           </v:shape>
-          <o:OLEObject Type="Embed" ProgID="Equation.DSMT4" ShapeID="_x0000_i1064" DrawAspect="Content" ObjectID="_1395734238" r:id="rId89"/>
+          <o:OLEObject Type="Embed" ProgID="Equation.DSMT4" ShapeID="_x0000_i1064" DrawAspect="Content" ObjectID="_1395777170" r:id="rId89"/>
         </w:object>
       </w:r>
     </w:p>
@@ -3128,7 +3024,7 @@
           <v:shape id="_x0000_i1065" type="#_x0000_t75" style="width:87.25pt;height:19.1pt" o:ole="">
             <v:imagedata r:id="rId90" o:title=""/>
           </v:shape>
-          <o:OLEObject Type="Embed" ProgID="Equation.DSMT4" ShapeID="_x0000_i1065" DrawAspect="Content" ObjectID="_1395734239" r:id="rId91"/>
+          <o:OLEObject Type="Embed" ProgID="Equation.DSMT4" ShapeID="_x0000_i1065" DrawAspect="Content" ObjectID="_1395777171" r:id="rId91"/>
         </w:object>
       </w:r>
       <w:r>
@@ -3181,11 +3077,9 @@
       </w:r>
     </w:p>
     <w:p>
-      <w:proofErr w:type="gramStart"/>
       <w:r>
         <w:t>where</w:t>
       </w:r>
-      <w:proofErr w:type="gramEnd"/>
     </w:p>
     <w:p>
       <w:pPr>
@@ -3199,18 +3093,13 @@
           <v:shape id="_x0000_i1066" type="#_x0000_t75" style="width:115.65pt;height:58.35pt" o:ole="">
             <v:imagedata r:id="rId92" o:title=""/>
           </v:shape>
-          <o:OLEObject Type="Embed" ProgID="Equation.DSMT4" ShapeID="_x0000_i1066" DrawAspect="Content" ObjectID="_1395734240" r:id="rId93"/>
-        </w:object>
-      </w:r>
-    </w:p>
-    <w:p>
-      <w:proofErr w:type="gramStart"/>
-      <w:r>
-        <w:t>and</w:t>
-      </w:r>
-      <w:proofErr w:type="gramEnd"/>
-      <w:r>
-        <w:t xml:space="preserve"> </w:t>
+          <o:OLEObject Type="Embed" ProgID="Equation.DSMT4" ShapeID="_x0000_i1066" DrawAspect="Content" ObjectID="_1395777172" r:id="rId93"/>
+        </w:object>
+      </w:r>
+    </w:p>
+    <w:p>
+      <w:r>
+        <w:t xml:space="preserve">and </w:t>
       </w:r>
       <w:r>
         <w:rPr>
@@ -3220,7 +3109,7 @@
           <v:shape id="_x0000_i1067" type="#_x0000_t75" style="width:57.8pt;height:18pt" o:ole="">
             <v:imagedata r:id="rId94" o:title=""/>
           </v:shape>
-          <o:OLEObject Type="Embed" ProgID="Equation.DSMT4" ShapeID="_x0000_i1067" DrawAspect="Content" ObjectID="_1395734241" r:id="rId95"/>
+          <o:OLEObject Type="Embed" ProgID="Equation.DSMT4" ShapeID="_x0000_i1067" DrawAspect="Content" ObjectID="_1395777173" r:id="rId95"/>
         </w:object>
       </w:r>
       <w:r>
@@ -3237,7 +3126,7 @@
           <v:shape id="_x0000_i1068" type="#_x0000_t75" style="width:27.8pt;height:15.8pt" o:ole="">
             <v:imagedata r:id="rId96" o:title=""/>
           </v:shape>
-          <o:OLEObject Type="Embed" ProgID="Equation.DSMT4" ShapeID="_x0000_i1068" DrawAspect="Content" ObjectID="_1395734242" r:id="rId97"/>
+          <o:OLEObject Type="Embed" ProgID="Equation.DSMT4" ShapeID="_x0000_i1068" DrawAspect="Content" ObjectID="_1395777174" r:id="rId97"/>
         </w:object>
       </w:r>
       <w:r>
@@ -3254,7 +3143,7 @@
           <v:shape id="_x0000_i1069" type="#_x0000_t75" style="width:19.65pt;height:20.2pt" o:ole="">
             <v:imagedata r:id="rId98" o:title=""/>
           </v:shape>
-          <o:OLEObject Type="Embed" ProgID="Equation.DSMT4" ShapeID="_x0000_i1069" DrawAspect="Content" ObjectID="_1395734243" r:id="rId99"/>
+          <o:OLEObject Type="Embed" ProgID="Equation.DSMT4" ShapeID="_x0000_i1069" DrawAspect="Content" ObjectID="_1395777175" r:id="rId99"/>
         </w:object>
       </w:r>
       <w:r>
@@ -3268,7 +3157,7 @@
           <v:shape id="_x0000_i1070" type="#_x0000_t75" style="width:18.55pt;height:19.65pt" o:ole="">
             <v:imagedata r:id="rId100" o:title=""/>
           </v:shape>
-          <o:OLEObject Type="Embed" ProgID="Equation.DSMT4" ShapeID="_x0000_i1070" DrawAspect="Content" ObjectID="_1395734244" r:id="rId101"/>
+          <o:OLEObject Type="Embed" ProgID="Equation.DSMT4" ShapeID="_x0000_i1070" DrawAspect="Content" ObjectID="_1395777176" r:id="rId101"/>
         </w:object>
       </w:r>
       <w:r>
@@ -3282,7 +3171,7 @@
           <v:shape id="_x0000_i1071" type="#_x0000_t75" style="width:19.65pt;height:20.2pt" o:ole="">
             <v:imagedata r:id="rId98" o:title=""/>
           </v:shape>
-          <o:OLEObject Type="Embed" ProgID="Equation.DSMT4" ShapeID="_x0000_i1071" DrawAspect="Content" ObjectID="_1395734245" r:id="rId102"/>
+          <o:OLEObject Type="Embed" ProgID="Equation.DSMT4" ShapeID="_x0000_i1071" DrawAspect="Content" ObjectID="_1395777177" r:id="rId102"/>
         </w:object>
       </w:r>
       <w:r>
@@ -3296,7 +3185,7 @@
           <v:shape id="_x0000_i1072" type="#_x0000_t75" style="width:27.8pt;height:15.8pt" o:ole="">
             <v:imagedata r:id="rId96" o:title=""/>
           </v:shape>
-          <o:OLEObject Type="Embed" ProgID="Equation.DSMT4" ShapeID="_x0000_i1072" DrawAspect="Content" ObjectID="_1395734246" r:id="rId103"/>
+          <o:OLEObject Type="Embed" ProgID="Equation.DSMT4" ShapeID="_x0000_i1072" DrawAspect="Content" ObjectID="_1395777178" r:id="rId103"/>
         </w:object>
       </w:r>
       <w:r>
@@ -3310,7 +3199,7 @@
           <v:shape id="_x0000_i1073" type="#_x0000_t75" style="width:87.25pt;height:21.8pt" o:ole="">
             <v:imagedata r:id="rId104" o:title=""/>
           </v:shape>
-          <o:OLEObject Type="Embed" ProgID="Equation.DSMT4" ShapeID="_x0000_i1073" DrawAspect="Content" ObjectID="_1395734247" r:id="rId105"/>
+          <o:OLEObject Type="Embed" ProgID="Equation.DSMT4" ShapeID="_x0000_i1073" DrawAspect="Content" ObjectID="_1395777179" r:id="rId105"/>
         </w:object>
       </w:r>
       <w:r>
@@ -3338,7 +3227,7 @@
           <v:shape id="_x0000_i1074" type="#_x0000_t75" style="width:9.25pt;height:14.2pt" o:ole="">
             <v:imagedata r:id="rId106" o:title=""/>
           </v:shape>
-          <o:OLEObject Type="Embed" ProgID="Equation.DSMT4" ShapeID="_x0000_i1074" DrawAspect="Content" ObjectID="_1395734248" r:id="rId107"/>
+          <o:OLEObject Type="Embed" ProgID="Equation.DSMT4" ShapeID="_x0000_i1074" DrawAspect="Content" ObjectID="_1395777180" r:id="rId107"/>
         </w:object>
       </w:r>
       <w:r>
@@ -3349,7 +3238,7 @@
           <v:shape id="_x0000_i1075" type="#_x0000_t75" style="width:162pt;height:20.2pt" o:ole="">
             <v:imagedata r:id="rId108" o:title=""/>
           </v:shape>
-          <o:OLEObject Type="Embed" ProgID="Equation.DSMT4" ShapeID="_x0000_i1075" DrawAspect="Content" ObjectID="_1395734249" r:id="rId109"/>
+          <o:OLEObject Type="Embed" ProgID="Equation.DSMT4" ShapeID="_x0000_i1075" DrawAspect="Content" ObjectID="_1395777181" r:id="rId109"/>
         </w:object>
       </w:r>
     </w:p>
@@ -3399,7 +3288,7 @@
           <v:shape id="_x0000_i1076" type="#_x0000_t75" style="width:12pt;height:10.9pt" o:ole="">
             <v:imagedata r:id="rId110" o:title=""/>
           </v:shape>
-          <o:OLEObject Type="Embed" ProgID="Equation.DSMT4" ShapeID="_x0000_i1076" DrawAspect="Content" ObjectID="_1395734250" r:id="rId111"/>
+          <o:OLEObject Type="Embed" ProgID="Equation.DSMT4" ShapeID="_x0000_i1076" DrawAspect="Content" ObjectID="_1395777182" r:id="rId111"/>
         </w:object>
       </w:r>
       <w:r>
@@ -3433,7 +3322,7 @@
           <v:shape id="_x0000_i1077" type="#_x0000_t75" style="width:78pt;height:18pt" o:ole="">
             <v:imagedata r:id="rId112" o:title=""/>
           </v:shape>
-          <o:OLEObject Type="Embed" ProgID="Equation.DSMT4" ShapeID="_x0000_i1077" DrawAspect="Content" ObjectID="_1395734251" r:id="rId113"/>
+          <o:OLEObject Type="Embed" ProgID="Equation.DSMT4" ShapeID="_x0000_i1077" DrawAspect="Content" ObjectID="_1395777183" r:id="rId113"/>
         </w:object>
       </w:r>
       <w:r>
@@ -3447,7 +3336,7 @@
           <v:shape id="_x0000_i1078" type="#_x0000_t75" style="width:33.8pt;height:15.8pt" o:ole="">
             <v:imagedata r:id="rId114" o:title=""/>
           </v:shape>
-          <o:OLEObject Type="Embed" ProgID="Equation.DSMT4" ShapeID="_x0000_i1078" DrawAspect="Content" ObjectID="_1395734252" r:id="rId115"/>
+          <o:OLEObject Type="Embed" ProgID="Equation.DSMT4" ShapeID="_x0000_i1078" DrawAspect="Content" ObjectID="_1395777184" r:id="rId115"/>
         </w:object>
       </w:r>
       <w:r>
@@ -3477,7 +3366,7 @@
           <v:shape id="_x0000_i1079" type="#_x0000_t75" style="width:19.65pt;height:20.2pt" o:ole="">
             <v:imagedata r:id="rId98" o:title=""/>
           </v:shape>
-          <o:OLEObject Type="Embed" ProgID="Equation.DSMT4" ShapeID="_x0000_i1079" DrawAspect="Content" ObjectID="_1395734253" r:id="rId116"/>
+          <o:OLEObject Type="Embed" ProgID="Equation.DSMT4" ShapeID="_x0000_i1079" DrawAspect="Content" ObjectID="_1395777185" r:id="rId116"/>
         </w:object>
       </w:r>
       <w:r>
@@ -3491,7 +3380,7 @@
           <v:shape id="_x0000_i1080" type="#_x0000_t75" style="width:40.9pt;height:15.8pt" o:ole="">
             <v:imagedata r:id="rId117" o:title=""/>
           </v:shape>
-          <o:OLEObject Type="Embed" ProgID="Equation.DSMT4" ShapeID="_x0000_i1080" DrawAspect="Content" ObjectID="_1395734254" r:id="rId118"/>
+          <o:OLEObject Type="Embed" ProgID="Equation.DSMT4" ShapeID="_x0000_i1080" DrawAspect="Content" ObjectID="_1395777186" r:id="rId118"/>
         </w:object>
       </w:r>
       <w:r>
@@ -3505,7 +3394,7 @@
           <v:shape id="_x0000_i1081" type="#_x0000_t75" style="width:18.55pt;height:19.65pt" o:ole="">
             <v:imagedata r:id="rId100" o:title=""/>
           </v:shape>
-          <o:OLEObject Type="Embed" ProgID="Equation.DSMT4" ShapeID="_x0000_i1081" DrawAspect="Content" ObjectID="_1395734255" r:id="rId119"/>
+          <o:OLEObject Type="Embed" ProgID="Equation.DSMT4" ShapeID="_x0000_i1081" DrawAspect="Content" ObjectID="_1395777187" r:id="rId119"/>
         </w:object>
       </w:r>
       <w:r>
@@ -3519,7 +3408,7 @@
           <v:shape id="_x0000_i1082" type="#_x0000_t75" style="width:39.25pt;height:15.8pt" o:ole="">
             <v:imagedata r:id="rId120" o:title=""/>
           </v:shape>
-          <o:OLEObject Type="Embed" ProgID="Equation.DSMT4" ShapeID="_x0000_i1082" DrawAspect="Content" ObjectID="_1395734256" r:id="rId121"/>
+          <o:OLEObject Type="Embed" ProgID="Equation.DSMT4" ShapeID="_x0000_i1082" DrawAspect="Content" ObjectID="_1395777188" r:id="rId121"/>
         </w:object>
       </w:r>
       <w:r>
@@ -3533,7 +3422,7 @@
           <v:shape id="_x0000_i1083" type="#_x0000_t75" style="width:19.65pt;height:20.2pt" o:ole="">
             <v:imagedata r:id="rId98" o:title=""/>
           </v:shape>
-          <o:OLEObject Type="Embed" ProgID="Equation.DSMT4" ShapeID="_x0000_i1083" DrawAspect="Content" ObjectID="_1395734257" r:id="rId122"/>
+          <o:OLEObject Type="Embed" ProgID="Equation.DSMT4" ShapeID="_x0000_i1083" DrawAspect="Content" ObjectID="_1395777189" r:id="rId122"/>
         </w:object>
       </w:r>
       <w:r>
@@ -3553,7 +3442,7 @@
           <v:shape id="_x0000_i1084" type="#_x0000_t75" style="width:18.55pt;height:19.65pt" o:ole="">
             <v:imagedata r:id="rId100" o:title=""/>
           </v:shape>
-          <o:OLEObject Type="Embed" ProgID="Equation.DSMT4" ShapeID="_x0000_i1084" DrawAspect="Content" ObjectID="_1395734258" r:id="rId123"/>
+          <o:OLEObject Type="Embed" ProgID="Equation.DSMT4" ShapeID="_x0000_i1084" DrawAspect="Content" ObjectID="_1395777190" r:id="rId123"/>
         </w:object>
       </w:r>
       <w:r>
@@ -3620,7 +3509,7 @@
           <v:shape id="_x0000_i1085" type="#_x0000_t75" style="width:148.35pt;height:56.2pt" o:ole="">
             <v:imagedata r:id="rId124" o:title=""/>
           </v:shape>
-          <o:OLEObject Type="Embed" ProgID="Equation.DSMT4" ShapeID="_x0000_i1085" DrawAspect="Content" ObjectID="_1395734259" r:id="rId125"/>
+          <o:OLEObject Type="Embed" ProgID="Equation.DSMT4" ShapeID="_x0000_i1085" DrawAspect="Content" ObjectID="_1395777191" r:id="rId125"/>
         </w:object>
       </w:r>
       <w:r>
@@ -3707,7 +3596,7 @@
           <v:shape id="_x0000_i1086" type="#_x0000_t75" style="width:172.9pt;height:56.2pt" o:ole="">
             <v:imagedata r:id="rId126" o:title=""/>
           </v:shape>
-          <o:OLEObject Type="Embed" ProgID="Equation.DSMT4" ShapeID="_x0000_i1086" DrawAspect="Content" ObjectID="_1395734260" r:id="rId127"/>
+          <o:OLEObject Type="Embed" ProgID="Equation.DSMT4" ShapeID="_x0000_i1086" DrawAspect="Content" ObjectID="_1395777192" r:id="rId127"/>
         </w:object>
       </w:r>
       <w:r>
@@ -3777,7 +3666,7 @@
           <v:shape id="_x0000_i1087" type="#_x0000_t75" style="width:193.65pt;height:84pt" o:ole="">
             <v:imagedata r:id="rId128" o:title=""/>
           </v:shape>
-          <o:OLEObject Type="Embed" ProgID="Equation.DSMT4" ShapeID="_x0000_i1087" DrawAspect="Content" ObjectID="_1395734261" r:id="rId129"/>
+          <o:OLEObject Type="Embed" ProgID="Equation.DSMT4" ShapeID="_x0000_i1087" DrawAspect="Content" ObjectID="_1395777193" r:id="rId129"/>
         </w:object>
       </w:r>
       <w:r>
@@ -3830,13 +3719,8 @@
       </w:r>
     </w:p>
     <w:p>
-      <w:proofErr w:type="gramStart"/>
-      <w:r>
-        <w:t>which</w:t>
-      </w:r>
-      <w:proofErr w:type="gramEnd"/>
-      <w:r>
-        <w:t xml:space="preserve"> defines the derivatives of the Euler angles in terms of the angles itself and the rates </w:t>
+      <w:r>
+        <w:t xml:space="preserve">which defines the derivatives of the Euler angles in terms of the angles itself and the rates </w:t>
       </w:r>
       <w:r>
         <w:rPr>
@@ -3846,7 +3730,7 @@
           <v:shape id="_x0000_i1088" type="#_x0000_t75" style="width:39.25pt;height:15.8pt" o:ole="">
             <v:imagedata r:id="rId120" o:title=""/>
           </v:shape>
-          <o:OLEObject Type="Embed" ProgID="Equation.DSMT4" ShapeID="_x0000_i1088" DrawAspect="Content" ObjectID="_1395734262" r:id="rId130"/>
+          <o:OLEObject Type="Embed" ProgID="Equation.DSMT4" ShapeID="_x0000_i1088" DrawAspect="Content" ObjectID="_1395777194" r:id="rId130"/>
         </w:object>
       </w:r>
       <w:r>
@@ -3897,7 +3781,7 @@
           <v:shape id="_x0000_i1089" type="#_x0000_t75" style="width:9.8pt;height:14.2pt" o:ole="">
             <v:imagedata r:id="rId131" o:title=""/>
           </v:shape>
-          <o:OLEObject Type="Embed" ProgID="Equation.DSMT4" ShapeID="_x0000_i1089" DrawAspect="Content" ObjectID="_1395734263" r:id="rId132"/>
+          <o:OLEObject Type="Embed" ProgID="Equation.DSMT4" ShapeID="_x0000_i1089" DrawAspect="Content" ObjectID="_1395777195" r:id="rId132"/>
         </w:object>
       </w:r>
       <w:r>
@@ -3914,7 +3798,7 @@
           <v:shape id="_x0000_i1090" type="#_x0000_t75" style="width:21.8pt;height:16.9pt" o:ole="">
             <v:imagedata r:id="rId133" o:title=""/>
           </v:shape>
-          <o:OLEObject Type="Embed" ProgID="Equation.DSMT4" ShapeID="_x0000_i1090" DrawAspect="Content" ObjectID="_1395734264" r:id="rId134"/>
+          <o:OLEObject Type="Embed" ProgID="Equation.DSMT4" ShapeID="_x0000_i1090" DrawAspect="Content" ObjectID="_1395777196" r:id="rId134"/>
         </w:object>
       </w:r>
       <w:r>
@@ -3929,19 +3813,11 @@
       <w:r>
         <w:t xml:space="preserve"> or a </w:t>
       </w:r>
-      <w:proofErr w:type="spellStart"/>
       <w:r>
         <w:rPr>
           <w:i/>
         </w:rPr>
-        <w:t>gimbal</w:t>
-      </w:r>
-      <w:proofErr w:type="spellEnd"/>
-      <w:r>
-        <w:rPr>
-          <w:i/>
-        </w:rPr>
-        <w:t xml:space="preserve"> lock</w:t>
+        <w:t>gimbal lock</w:t>
       </w:r>
       <w:r>
         <w:t xml:space="preserve">, </w:t>
@@ -4418,7 +4294,7 @@
           <v:shape id="_x0000_i1091" type="#_x0000_t75" style="width:18.55pt;height:19.65pt" o:ole="">
             <v:imagedata r:id="rId135" o:title=""/>
           </v:shape>
-          <o:OLEObject Type="Embed" ProgID="Equation.DSMT4" ShapeID="_x0000_i1091" DrawAspect="Content" ObjectID="_1395734265" r:id="rId136"/>
+          <o:OLEObject Type="Embed" ProgID="Equation.DSMT4" ShapeID="_x0000_i1091" DrawAspect="Content" ObjectID="_1395777197" r:id="rId136"/>
         </w:object>
       </w:r>
       <w:r>
@@ -4444,7 +4320,7 @@
           <v:shape id="_x0000_i1092" type="#_x0000_t75" style="width:12.55pt;height:18pt" o:ole="">
             <v:imagedata r:id="rId137" o:title=""/>
           </v:shape>
-          <o:OLEObject Type="Embed" ProgID="Equation.DSMT4" ShapeID="_x0000_i1092" DrawAspect="Content" ObjectID="_1395734266" r:id="rId138"/>
+          <o:OLEObject Type="Embed" ProgID="Equation.DSMT4" ShapeID="_x0000_i1092" DrawAspect="Content" ObjectID="_1395777198" r:id="rId138"/>
         </w:object>
       </w:r>
       <w:r>
@@ -4458,7 +4334,7 @@
           <v:shape id="_x0000_i1093" type="#_x0000_t75" style="width:13.65pt;height:18pt" o:ole="">
             <v:imagedata r:id="rId139" o:title=""/>
           </v:shape>
-          <o:OLEObject Type="Embed" ProgID="Equation.DSMT4" ShapeID="_x0000_i1093" DrawAspect="Content" ObjectID="_1395734267" r:id="rId140"/>
+          <o:OLEObject Type="Embed" ProgID="Equation.DSMT4" ShapeID="_x0000_i1093" DrawAspect="Content" ObjectID="_1395777199" r:id="rId140"/>
         </w:object>
       </w:r>
       <w:r>
@@ -4472,7 +4348,7 @@
           <v:shape id="_x0000_i1094" type="#_x0000_t75" style="width:12pt;height:17.45pt" o:ole="">
             <v:imagedata r:id="rId141" o:title=""/>
           </v:shape>
-          <o:OLEObject Type="Embed" ProgID="Equation.DSMT4" ShapeID="_x0000_i1094" DrawAspect="Content" ObjectID="_1395734268" r:id="rId142"/>
+          <o:OLEObject Type="Embed" ProgID="Equation.DSMT4" ShapeID="_x0000_i1094" DrawAspect="Content" ObjectID="_1395777200" r:id="rId142"/>
         </w:object>
       </w:r>
       <w:r>
@@ -4516,7 +4392,7 @@
           <v:shape id="_x0000_i1095" type="#_x0000_t75" style="width:12.55pt;height:18pt" o:ole="">
             <v:imagedata r:id="rId137" o:title=""/>
           </v:shape>
-          <o:OLEObject Type="Embed" ProgID="Equation.DSMT4" ShapeID="_x0000_i1095" DrawAspect="Content" ObjectID="_1395734269" r:id="rId143"/>
+          <o:OLEObject Type="Embed" ProgID="Equation.DSMT4" ShapeID="_x0000_i1095" DrawAspect="Content" ObjectID="_1395777201" r:id="rId143"/>
         </w:object>
       </w:r>
       <w:r>
@@ -4530,7 +4406,7 @@
           <v:shape id="_x0000_i1096" type="#_x0000_t75" style="width:13.65pt;height:18pt" o:ole="">
             <v:imagedata r:id="rId144" o:title=""/>
           </v:shape>
-          <o:OLEObject Type="Embed" ProgID="Equation.DSMT4" ShapeID="_x0000_i1096" DrawAspect="Content" ObjectID="_1395734270" r:id="rId145"/>
+          <o:OLEObject Type="Embed" ProgID="Equation.DSMT4" ShapeID="_x0000_i1096" DrawAspect="Content" ObjectID="_1395777202" r:id="rId145"/>
         </w:object>
       </w:r>
       <w:r>
@@ -4580,7 +4456,7 @@
           <v:shape id="_x0000_i1097" type="#_x0000_t75" style="width:15.8pt;height:18pt" o:ole="">
             <v:imagedata r:id="rId146" o:title=""/>
           </v:shape>
-          <o:OLEObject Type="Embed" ProgID="Equation.DSMT4" ShapeID="_x0000_i1097" DrawAspect="Content" ObjectID="_1395734271" r:id="rId147"/>
+          <o:OLEObject Type="Embed" ProgID="Equation.DSMT4" ShapeID="_x0000_i1097" DrawAspect="Content" ObjectID="_1395777203" r:id="rId147"/>
         </w:object>
       </w:r>
       <w:r>
@@ -4629,16 +4505,11 @@
         <w:t xml:space="preserve">23h56’4.099” </w:t>
       </w:r>
       <w:r>
-        <w:t xml:space="preserve">thus resulting </w:t>
-      </w:r>
-      <w:proofErr w:type="gramStart"/>
-      <w:r>
-        <w:t>in</w:t>
+        <w:t>thus resulting in</w:t>
       </w:r>
       <w:r>
         <w:t xml:space="preserve"> 15.04106718 deg/h</w:t>
       </w:r>
-      <w:proofErr w:type="gramEnd"/>
       <w:r>
         <w:t>.</w:t>
       </w:r>
@@ -4708,7 +4579,6 @@
       </w:pPr>
       <w:bookmarkStart w:id="5" w:name="_Ref321905724"/>
       <w:bookmarkStart w:id="6" w:name="_Ref321905711"/>
-      <w:proofErr w:type="gramStart"/>
       <w:r>
         <w:t xml:space="preserve">Figure </w:t>
       </w:r>
@@ -4732,11 +4602,7 @@
       </w:r>
       <w:bookmarkEnd w:id="5"/>
       <w:r>
-        <w:t>.</w:t>
-      </w:r>
-      <w:proofErr w:type="gramEnd"/>
-      <w:r>
-        <w:t xml:space="preserve"> ECEF and geodetic coordinate frames.</w:t>
+        <w:t>. ECEF and geodetic coordinate frames.</w:t>
       </w:r>
       <w:bookmarkEnd w:id="6"/>
     </w:p>
@@ -4758,7 +4624,7 @@
           <v:shape id="_x0000_i1098" type="#_x0000_t75" style="width:33.25pt;height:15.8pt" o:ole="">
             <v:imagedata r:id="rId149" o:title=""/>
           </v:shape>
-          <o:OLEObject Type="Embed" ProgID="Equation.DSMT4" ShapeID="_x0000_i1098" DrawAspect="Content" ObjectID="_1395734272" r:id="rId150"/>
+          <o:OLEObject Type="Embed" ProgID="Equation.DSMT4" ShapeID="_x0000_i1098" DrawAspect="Content" ObjectID="_1395777204" r:id="rId150"/>
         </w:object>
       </w:r>
       <w:r>
@@ -4820,7 +4686,7 @@
           <v:shape id="_x0000_i1099" type="#_x0000_t75" style="width:10.9pt;height:14.2pt" o:ole="">
             <v:imagedata r:id="rId151" o:title=""/>
           </v:shape>
-          <o:OLEObject Type="Embed" ProgID="Equation.DSMT4" ShapeID="_x0000_i1099" DrawAspect="Content" ObjectID="_1395734273" r:id="rId152"/>
+          <o:OLEObject Type="Embed" ProgID="Equation.DSMT4" ShapeID="_x0000_i1099" DrawAspect="Content" ObjectID="_1395777205" r:id="rId152"/>
         </w:object>
       </w:r>
       <w:r>
@@ -4834,7 +4700,7 @@
           <v:shape id="_x0000_i1100" type="#_x0000_t75" style="width:10.9pt;height:13.1pt" o:ole="">
             <v:imagedata r:id="rId153" o:title=""/>
           </v:shape>
-          <o:OLEObject Type="Embed" ProgID="Equation.DSMT4" ShapeID="_x0000_i1100" DrawAspect="Content" ObjectID="_1395734274" r:id="rId154"/>
+          <o:OLEObject Type="Embed" ProgID="Equation.DSMT4" ShapeID="_x0000_i1100" DrawAspect="Content" ObjectID="_1395777206" r:id="rId154"/>
         </w:object>
       </w:r>
       <w:r>
@@ -4848,7 +4714,7 @@
           <v:shape id="_x0000_i1101" type="#_x0000_t75" style="width:9.8pt;height:14.2pt" o:ole="">
             <v:imagedata r:id="rId155" o:title=""/>
           </v:shape>
-          <o:OLEObject Type="Embed" ProgID="Equation.DSMT4" ShapeID="_x0000_i1101" DrawAspect="Content" ObjectID="_1395734275" r:id="rId156"/>
+          <o:OLEObject Type="Embed" ProgID="Equation.DSMT4" ShapeID="_x0000_i1101" DrawAspect="Content" ObjectID="_1395777207" r:id="rId156"/>
         </w:object>
       </w:r>
       <w:r>
@@ -4874,7 +4740,7 @@
           <v:shape id="_x0000_i1102" type="#_x0000_t75" style="width:10.9pt;height:18pt" o:ole="">
             <v:imagedata r:id="rId157" o:title=""/>
           </v:shape>
-          <o:OLEObject Type="Embed" ProgID="Equation.DSMT4" ShapeID="_x0000_i1102" DrawAspect="Content" ObjectID="_1395734276" r:id="rId158"/>
+          <o:OLEObject Type="Embed" ProgID="Equation.DSMT4" ShapeID="_x0000_i1102" DrawAspect="Content" ObjectID="_1395777208" r:id="rId158"/>
         </w:object>
       </w:r>
       <w:r>
@@ -4894,7 +4760,7 @@
           <v:shape id="_x0000_i1103" type="#_x0000_t75" style="width:12pt;height:19.1pt" o:ole="">
             <v:imagedata r:id="rId159" o:title=""/>
           </v:shape>
-          <o:OLEObject Type="Embed" ProgID="Equation.DSMT4" ShapeID="_x0000_i1103" DrawAspect="Content" ObjectID="_1395734277" r:id="rId160"/>
+          <o:OLEObject Type="Embed" ProgID="Equation.DSMT4" ShapeID="_x0000_i1103" DrawAspect="Content" ObjectID="_1395777209" r:id="rId160"/>
         </w:object>
       </w:r>
       <w:r>
@@ -4929,7 +4795,7 @@
           <v:shape id="_x0000_i1104" type="#_x0000_t75" style="width:9.25pt;height:10.9pt" o:ole="">
             <v:imagedata r:id="rId161" o:title=""/>
           </v:shape>
-          <o:OLEObject Type="Embed" ProgID="Equation.DSMT4" ShapeID="_x0000_i1104" DrawAspect="Content" ObjectID="_1395734278" r:id="rId162"/>
+          <o:OLEObject Type="Embed" ProgID="Equation.DSMT4" ShapeID="_x0000_i1104" DrawAspect="Content" ObjectID="_1395777210" r:id="rId162"/>
         </w:object>
       </w:r>
       <w:r>
@@ -4945,13 +4811,8 @@
         <w:t xml:space="preserve">in 2004 </w:t>
       </w:r>
       <w:r>
-        <w:t>datum of World Geodetic System (WGS-84) provides the following parameters for the oblate spheroid modeling</w:t>
-      </w:r>
-      <w:proofErr w:type="gramStart"/>
-      <w:r>
-        <w:t xml:space="preserve">: </w:t>
-      </w:r>
-      <w:proofErr w:type="gramEnd"/>
+        <w:t xml:space="preserve">datum of World Geodetic System (WGS-84) provides the following parameters for the oblate spheroid modeling: </w:t>
+      </w:r>
       <w:r>
         <w:rPr>
           <w:position w:val="-12"/>
@@ -4960,7 +4821,7 @@
           <v:shape id="_x0000_i1105" type="#_x0000_t75" style="width:92.2pt;height:18pt" o:ole="">
             <v:imagedata r:id="rId163" o:title=""/>
           </v:shape>
-          <o:OLEObject Type="Embed" ProgID="Equation.DSMT4" ShapeID="_x0000_i1105" DrawAspect="Content" ObjectID="_1395734279" r:id="rId164"/>
+          <o:OLEObject Type="Embed" ProgID="Equation.DSMT4" ShapeID="_x0000_i1105" DrawAspect="Content" ObjectID="_1395777211" r:id="rId164"/>
         </w:object>
       </w:r>
       <w:r>
@@ -4974,7 +4835,7 @@
           <v:shape id="_x0000_i1106" type="#_x0000_t75" style="width:99.25pt;height:19.1pt" o:ole="">
             <v:imagedata r:id="rId165" o:title=""/>
           </v:shape>
-          <o:OLEObject Type="Embed" ProgID="Equation.DSMT4" ShapeID="_x0000_i1106" DrawAspect="Content" ObjectID="_1395734280" r:id="rId166"/>
+          <o:OLEObject Type="Embed" ProgID="Equation.DSMT4" ShapeID="_x0000_i1106" DrawAspect="Content" ObjectID="_1395777212" r:id="rId166"/>
         </w:object>
       </w:r>
       <w:r>
@@ -4994,7 +4855,7 @@
           <v:shape id="_x0000_i1107" type="#_x0000_t75" style="width:33.25pt;height:15.8pt" o:ole="">
             <v:imagedata r:id="rId149" o:title=""/>
           </v:shape>
-          <o:OLEObject Type="Embed" ProgID="Equation.DSMT4" ShapeID="_x0000_i1107" DrawAspect="Content" ObjectID="_1395734281" r:id="rId167"/>
+          <o:OLEObject Type="Embed" ProgID="Equation.DSMT4" ShapeID="_x0000_i1107" DrawAspect="Content" ObjectID="_1395777213" r:id="rId167"/>
         </w:object>
       </w:r>
       <w:r>
@@ -5025,7 +4886,7 @@
           <v:shape id="_x0000_i1108" type="#_x0000_t75" style="width:116.75pt;height:55.1pt" o:ole="">
             <v:imagedata r:id="rId168" o:title=""/>
           </v:shape>
-          <o:OLEObject Type="Embed" ProgID="Equation.DSMT4" ShapeID="_x0000_i1108" DrawAspect="Content" ObjectID="_1395734282" r:id="rId169"/>
+          <o:OLEObject Type="Embed" ProgID="Equation.DSMT4" ShapeID="_x0000_i1108" DrawAspect="Content" ObjectID="_1395777214" r:id="rId169"/>
         </w:object>
       </w:r>
       <w:r>
@@ -5078,14 +4939,12 @@
       </w:r>
     </w:p>
     <w:p>
-      <w:proofErr w:type="gramStart"/>
       <w:r>
         <w:t>w</w:t>
       </w:r>
       <w:r>
         <w:t>here</w:t>
       </w:r>
-      <w:proofErr w:type="gramEnd"/>
       <w:r>
         <w:t xml:space="preserve"> </w:t>
       </w:r>
@@ -5097,7 +4956,7 @@
           <v:shape id="_x0000_i1109" type="#_x0000_t75" style="width:9.8pt;height:10.9pt" o:ole="">
             <v:imagedata r:id="rId170" o:title=""/>
           </v:shape>
-          <o:OLEObject Type="Embed" ProgID="Equation.DSMT4" ShapeID="_x0000_i1109" DrawAspect="Content" ObjectID="_1395734283" r:id="rId171"/>
+          <o:OLEObject Type="Embed" ProgID="Equation.DSMT4" ShapeID="_x0000_i1109" DrawAspect="Content" ObjectID="_1395777215" r:id="rId171"/>
         </w:object>
       </w:r>
       <w:r>
@@ -5128,7 +4987,7 @@
           <v:shape id="_x0000_i1110" type="#_x0000_t75" style="width:146.75pt;height:43.1pt" o:ole="">
             <v:imagedata r:id="rId172" o:title=""/>
           </v:shape>
-          <o:OLEObject Type="Embed" ProgID="Equation.DSMT4" ShapeID="_x0000_i1110" DrawAspect="Content" ObjectID="_1395734284" r:id="rId173"/>
+          <o:OLEObject Type="Embed" ProgID="Equation.DSMT4" ShapeID="_x0000_i1110" DrawAspect="Content" ObjectID="_1395777216" r:id="rId173"/>
         </w:object>
       </w:r>
     </w:p>
@@ -5206,7 +5065,7 @@
           <v:shape id="_x0000_i1111" type="#_x0000_t75" style="width:18.55pt;height:19.65pt" o:ole="">
             <v:imagedata r:id="rId174" o:title=""/>
           </v:shape>
-          <o:OLEObject Type="Embed" ProgID="Equation.DSMT4" ShapeID="_x0000_i1111" DrawAspect="Content" ObjectID="_1395734285" r:id="rId175"/>
+          <o:OLEObject Type="Embed" ProgID="Equation.DSMT4" ShapeID="_x0000_i1111" DrawAspect="Content" ObjectID="_1395777217" r:id="rId175"/>
         </w:object>
       </w:r>
       <w:r>
@@ -5223,7 +5082,7 @@
           <v:shape id="_x0000_i1112" type="#_x0000_t75" style="width:12.55pt;height:18pt" o:ole="">
             <v:imagedata r:id="rId176" o:title=""/>
           </v:shape>
-          <o:OLEObject Type="Embed" ProgID="Equation.DSMT4" ShapeID="_x0000_i1112" DrawAspect="Content" ObjectID="_1395734286" r:id="rId177"/>
+          <o:OLEObject Type="Embed" ProgID="Equation.DSMT4" ShapeID="_x0000_i1112" DrawAspect="Content" ObjectID="_1395777218" r:id="rId177"/>
         </w:object>
       </w:r>
       <w:r>
@@ -5237,7 +5096,7 @@
           <v:shape id="_x0000_i1113" type="#_x0000_t75" style="width:13.65pt;height:18pt" o:ole="">
             <v:imagedata r:id="rId178" o:title=""/>
           </v:shape>
-          <o:OLEObject Type="Embed" ProgID="Equation.DSMT4" ShapeID="_x0000_i1113" DrawAspect="Content" ObjectID="_1395734287" r:id="rId179"/>
+          <o:OLEObject Type="Embed" ProgID="Equation.DSMT4" ShapeID="_x0000_i1113" DrawAspect="Content" ObjectID="_1395777219" r:id="rId179"/>
         </w:object>
       </w:r>
       <w:r>
@@ -5266,7 +5125,7 @@
           <v:shape id="_x0000_i1114" type="#_x0000_t75" style="width:12.55pt;height:18pt" o:ole="">
             <v:imagedata r:id="rId180" o:title=""/>
           </v:shape>
-          <o:OLEObject Type="Embed" ProgID="Equation.DSMT4" ShapeID="_x0000_i1114" DrawAspect="Content" ObjectID="_1395734288" r:id="rId181"/>
+          <o:OLEObject Type="Embed" ProgID="Equation.DSMT4" ShapeID="_x0000_i1114" DrawAspect="Content" ObjectID="_1395777220" r:id="rId181"/>
         </w:object>
       </w:r>
       <w:r>
@@ -5398,7 +5257,6 @@
         <w:jc w:val="center"/>
       </w:pPr>
       <w:bookmarkStart w:id="8" w:name="_Ref321911575"/>
-      <w:proofErr w:type="gramStart"/>
       <w:r>
         <w:t xml:space="preserve">Figure </w:t>
       </w:r>
@@ -5422,17 +5280,8 @@
       </w:r>
       <w:bookmarkEnd w:id="8"/>
       <w:r>
-        <w:t>.</w:t>
-      </w:r>
-      <w:proofErr w:type="gramEnd"/>
-      <w:r>
-        <w:t xml:space="preserve"> </w:t>
-      </w:r>
-      <w:proofErr w:type="gramStart"/>
-      <w:r>
-        <w:t>Local tangent plane definition; NED.</w:t>
-      </w:r>
-      <w:proofErr w:type="gramEnd"/>
+        <w:t>. Local tangent plane definition; NED.</w:t>
+      </w:r>
     </w:p>
     <w:p>
       <w:pPr>
@@ -5487,7 +5336,7 @@
           <v:shape id="_x0000_i1115" type="#_x0000_t75" style="width:19.1pt;height:20.2pt" o:ole="">
             <v:imagedata r:id="rId183" o:title=""/>
           </v:shape>
-          <o:OLEObject Type="Embed" ProgID="Equation.DSMT4" ShapeID="_x0000_i1115" DrawAspect="Content" ObjectID="_1395734289" r:id="rId184"/>
+          <o:OLEObject Type="Embed" ProgID="Equation.DSMT4" ShapeID="_x0000_i1115" DrawAspect="Content" ObjectID="_1395777221" r:id="rId184"/>
         </w:object>
       </w:r>
       <w:r>
@@ -5506,18 +5355,10 @@
         <w:t xml:space="preserve"> of the UAV. </w:t>
       </w:r>
       <w:r>
-        <w:t xml:space="preserve">All its axes are permanently stabilized and aligned with the LTP frame axes as it was connected to the </w:t>
-      </w:r>
-      <w:proofErr w:type="gramStart"/>
-      <w:r>
-        <w:t>CG</w:t>
-      </w:r>
-      <w:r>
-        <w:t>,</w:t>
-      </w:r>
-      <w:proofErr w:type="gramEnd"/>
-      <w:r>
-        <w:t xml:space="preserve"> see </w:t>
+        <w:t>All its axes are permanently stabilized and aligned with the LTP frame axes as it was connected to the CG</w:t>
+      </w:r>
+      <w:r>
+        <w:t xml:space="preserve">, see </w:t>
       </w:r>
       <w:r>
         <w:fldChar w:fldCharType="begin"/>
@@ -5563,7 +5404,7 @@
           <v:shape id="_x0000_i1116" type="#_x0000_t75" style="width:14.2pt;height:18pt" o:ole="">
             <v:imagedata r:id="rId185" o:title=""/>
           </v:shape>
-          <o:OLEObject Type="Embed" ProgID="Equation.DSMT4" ShapeID="_x0000_i1116" DrawAspect="Content" ObjectID="_1395734290" r:id="rId186"/>
+          <o:OLEObject Type="Embed" ProgID="Equation.DSMT4" ShapeID="_x0000_i1116" DrawAspect="Content" ObjectID="_1395777222" r:id="rId186"/>
         </w:object>
       </w:r>
       <w:r>
@@ -5633,7 +5474,6 @@
         <w:jc w:val="center"/>
       </w:pPr>
       <w:bookmarkStart w:id="9" w:name="_Ref321921932"/>
-      <w:proofErr w:type="gramStart"/>
       <w:r>
         <w:t xml:space="preserve">Figure </w:t>
       </w:r>
@@ -5657,11 +5497,7 @@
       </w:r>
       <w:bookmarkEnd w:id="9"/>
       <w:r>
-        <w:t>.</w:t>
-      </w:r>
-      <w:proofErr w:type="gramEnd"/>
-      <w:r>
-        <w:t xml:space="preserve"> </w:t>
+        <w:t xml:space="preserve">. </w:t>
       </w:r>
       <w:r>
         <w:t>Definition of the b</w:t>
@@ -5727,7 +5563,7 @@
           <v:shape id="_x0000_i1117" type="#_x0000_t75" style="width:18.55pt;height:19.65pt" o:ole="">
             <v:imagedata r:id="rId188" o:title=""/>
           </v:shape>
-          <o:OLEObject Type="Embed" ProgID="Equation.DSMT4" ShapeID="_x0000_i1117" DrawAspect="Content" ObjectID="_1395734291" r:id="rId189"/>
+          <o:OLEObject Type="Embed" ProgID="Equation.DSMT4" ShapeID="_x0000_i1117" DrawAspect="Content" ObjectID="_1395777223" r:id="rId189"/>
         </w:object>
       </w:r>
       <w:r>
@@ -5799,7 +5635,7 @@
           <v:shape id="_x0000_i1118" type="#_x0000_t75" style="width:18.55pt;height:19.65pt" o:ole="">
             <v:imagedata r:id="rId188" o:title=""/>
           </v:shape>
-          <o:OLEObject Type="Embed" ProgID="Equation.DSMT4" ShapeID="_x0000_i1118" DrawAspect="Content" ObjectID="_1395734292" r:id="rId190"/>
+          <o:OLEObject Type="Embed" ProgID="Equation.DSMT4" ShapeID="_x0000_i1118" DrawAspect="Content" ObjectID="_1395777224" r:id="rId190"/>
         </w:object>
       </w:r>
       <w:r>
@@ -5862,7 +5698,7 @@
           <v:shape id="_x0000_i1119" type="#_x0000_t75" style="width:12.55pt;height:18pt" o:ole="">
             <v:imagedata r:id="rId191" o:title=""/>
           </v:shape>
-          <o:OLEObject Type="Embed" ProgID="Equation.DSMT4" ShapeID="_x0000_i1119" DrawAspect="Content" ObjectID="_1395734293" r:id="rId192"/>
+          <o:OLEObject Type="Embed" ProgID="Equation.DSMT4" ShapeID="_x0000_i1119" DrawAspect="Content" ObjectID="_1395777225" r:id="rId192"/>
         </w:object>
       </w:r>
       <w:r>
@@ -5876,7 +5712,7 @@
           <v:shape id="_x0000_i1120" type="#_x0000_t75" style="width:12.55pt;height:18pt" o:ole="">
             <v:imagedata r:id="rId193" o:title=""/>
           </v:shape>
-          <o:OLEObject Type="Embed" ProgID="Equation.DSMT4" ShapeID="_x0000_i1120" DrawAspect="Content" ObjectID="_1395734294" r:id="rId194"/>
+          <o:OLEObject Type="Embed" ProgID="Equation.DSMT4" ShapeID="_x0000_i1120" DrawAspect="Content" ObjectID="_1395777226" r:id="rId194"/>
         </w:object>
       </w:r>
       <w:r>
@@ -5890,7 +5726,7 @@
           <v:shape id="_x0000_i1121" type="#_x0000_t75" style="width:12.55pt;height:18pt" o:ole="">
             <v:imagedata r:id="rId191" o:title=""/>
           </v:shape>
-          <o:OLEObject Type="Embed" ProgID="Equation.DSMT4" ShapeID="_x0000_i1121" DrawAspect="Content" ObjectID="_1395734295" r:id="rId195"/>
+          <o:OLEObject Type="Embed" ProgID="Equation.DSMT4" ShapeID="_x0000_i1121" DrawAspect="Content" ObjectID="_1395777227" r:id="rId195"/>
         </w:object>
       </w:r>
       <w:r>
@@ -5916,7 +5752,7 @@
           <v:shape id="_x0000_i1122" type="#_x0000_t75" style="width:12.55pt;height:18pt" o:ole="">
             <v:imagedata r:id="rId193" o:title=""/>
           </v:shape>
-          <o:OLEObject Type="Embed" ProgID="Equation.DSMT4" ShapeID="_x0000_i1122" DrawAspect="Content" ObjectID="_1395734296" r:id="rId196"/>
+          <o:OLEObject Type="Embed" ProgID="Equation.DSMT4" ShapeID="_x0000_i1122" DrawAspect="Content" ObjectID="_1395777228" r:id="rId196"/>
         </w:object>
       </w:r>
       <w:r>
@@ -5939,7 +5775,7 @@
           <v:shape id="_x0000_i1123" type="#_x0000_t75" style="width:13.65pt;height:18pt" o:ole="">
             <v:imagedata r:id="rId197" o:title=""/>
           </v:shape>
-          <o:OLEObject Type="Embed" ProgID="Equation.DSMT4" ShapeID="_x0000_i1123" DrawAspect="Content" ObjectID="_1395734297" r:id="rId198"/>
+          <o:OLEObject Type="Embed" ProgID="Equation.DSMT4" ShapeID="_x0000_i1123" DrawAspect="Content" ObjectID="_1395777229" r:id="rId198"/>
         </w:object>
       </w:r>
       <w:r>
@@ -5976,7 +5812,7 @@
           <v:shape id="_x0000_i1124" type="#_x0000_t75" style="width:12pt;height:13.1pt" o:ole="">
             <v:imagedata r:id="rId199" o:title=""/>
           </v:shape>
-          <o:OLEObject Type="Embed" ProgID="Equation.DSMT4" ShapeID="_x0000_i1124" DrawAspect="Content" ObjectID="_1395734298" r:id="rId200"/>
+          <o:OLEObject Type="Embed" ProgID="Equation.DSMT4" ShapeID="_x0000_i1124" DrawAspect="Content" ObjectID="_1395777230" r:id="rId200"/>
         </w:object>
       </w:r>
       <w:r>
@@ -5993,7 +5829,7 @@
           <v:shape id="_x0000_i1125" type="#_x0000_t75" style="width:9.8pt;height:14.2pt" o:ole="">
             <v:imagedata r:id="rId201" o:title=""/>
           </v:shape>
-          <o:OLEObject Type="Embed" ProgID="Equation.DSMT4" ShapeID="_x0000_i1125" DrawAspect="Content" ObjectID="_1395734299" r:id="rId202"/>
+          <o:OLEObject Type="Embed" ProgID="Equation.DSMT4" ShapeID="_x0000_i1125" DrawAspect="Content" ObjectID="_1395777231" r:id="rId202"/>
         </w:object>
       </w:r>
       <w:r>
@@ -6007,7 +5843,7 @@
           <v:shape id="_x0000_i1126" type="#_x0000_t75" style="width:9.8pt;height:15.8pt" o:ole="">
             <v:imagedata r:id="rId203" o:title=""/>
           </v:shape>
-          <o:OLEObject Type="Embed" ProgID="Equation.DSMT4" ShapeID="_x0000_i1126" DrawAspect="Content" ObjectID="_1395734300" r:id="rId204"/>
+          <o:OLEObject Type="Embed" ProgID="Equation.DSMT4" ShapeID="_x0000_i1126" DrawAspect="Content" ObjectID="_1395777232" r:id="rId204"/>
         </w:object>
       </w:r>
       <w:r>
@@ -6051,7 +5887,7 @@
           <v:shape id="_x0000_i1127" type="#_x0000_t75" style="width:18.55pt;height:19.65pt" o:ole="">
             <v:imagedata r:id="rId205" o:title=""/>
           </v:shape>
-          <o:OLEObject Type="Embed" ProgID="Equation.DSMT4" ShapeID="_x0000_i1127" DrawAspect="Content" ObjectID="_1395734301" r:id="rId206"/>
+          <o:OLEObject Type="Embed" ProgID="Equation.DSMT4" ShapeID="_x0000_i1127" DrawAspect="Content" ObjectID="_1395777233" r:id="rId206"/>
         </w:object>
       </w:r>
       <w:r>
@@ -6065,7 +5901,7 @@
           <v:shape id="_x0000_i1128" type="#_x0000_t75" style="width:18.55pt;height:19.65pt" o:ole="">
             <v:imagedata r:id="rId188" o:title=""/>
           </v:shape>
-          <o:OLEObject Type="Embed" ProgID="Equation.DSMT4" ShapeID="_x0000_i1128" DrawAspect="Content" ObjectID="_1395734302" r:id="rId207"/>
+          <o:OLEObject Type="Embed" ProgID="Equation.DSMT4" ShapeID="_x0000_i1128" DrawAspect="Content" ObjectID="_1395777234" r:id="rId207"/>
         </w:object>
       </w:r>
       <w:r>
@@ -6112,19 +5948,11 @@
           <v:shape id="_x0000_i1129" type="#_x0000_t75" style="width:12pt;height:13.1pt" o:ole="">
             <v:imagedata r:id="rId199" o:title=""/>
           </v:shape>
-          <o:OLEObject Type="Embed" ProgID="Equation.DSMT4" ShapeID="_x0000_i1129" DrawAspect="Content" ObjectID="_1395734303" r:id="rId208"/>
-        </w:object>
-      </w:r>
-      <w:r>
-        <w:t xml:space="preserve">- </w:t>
-      </w:r>
-      <w:proofErr w:type="gramStart"/>
-      <w:r>
-        <w:t>yaw</w:t>
-      </w:r>
-      <w:proofErr w:type="gramEnd"/>
-      <w:r>
-        <w:t xml:space="preserve"> is the angle between</w:t>
+          <o:OLEObject Type="Embed" ProgID="Equation.DSMT4" ShapeID="_x0000_i1129" DrawAspect="Content" ObjectID="_1395777235" r:id="rId208"/>
+        </w:object>
+      </w:r>
+      <w:r>
+        <w:t>- yaw is the angle between</w:t>
       </w:r>
       <w:r>
         <w:rPr>
@@ -6134,7 +5962,7 @@
           <v:shape id="_x0000_i1130" type="#_x0000_t75" style="width:12.55pt;height:18pt" o:ole="">
             <v:imagedata r:id="rId209" o:title=""/>
           </v:shape>
-          <o:OLEObject Type="Embed" ProgID="Equation.DSMT4" ShapeID="_x0000_i1130" DrawAspect="Content" ObjectID="_1395734304" r:id="rId210"/>
+          <o:OLEObject Type="Embed" ProgID="Equation.DSMT4" ShapeID="_x0000_i1130" DrawAspect="Content" ObjectID="_1395777236" r:id="rId210"/>
         </w:object>
       </w:r>
       <w:r>
@@ -6148,7 +5976,7 @@
           <v:shape id="_x0000_i1131" type="#_x0000_t75" style="width:12.55pt;height:18pt" o:ole="">
             <v:imagedata r:id="rId191" o:title=""/>
           </v:shape>
-          <o:OLEObject Type="Embed" ProgID="Equation.DSMT4" ShapeID="_x0000_i1131" DrawAspect="Content" ObjectID="_1395734305" r:id="rId211"/>
+          <o:OLEObject Type="Embed" ProgID="Equation.DSMT4" ShapeID="_x0000_i1131" DrawAspect="Content" ObjectID="_1395777237" r:id="rId211"/>
         </w:object>
       </w:r>
       <w:r>
@@ -6174,7 +6002,7 @@
           <v:shape id="_x0000_i1132" type="#_x0000_t75" style="width:9.8pt;height:14.2pt" o:ole="">
             <v:imagedata r:id="rId201" o:title=""/>
           </v:shape>
-          <o:OLEObject Type="Embed" ProgID="Equation.DSMT4" ShapeID="_x0000_i1132" DrawAspect="Content" ObjectID="_1395734306" r:id="rId212"/>
+          <o:OLEObject Type="Embed" ProgID="Equation.DSMT4" ShapeID="_x0000_i1132" DrawAspect="Content" ObjectID="_1395777238" r:id="rId212"/>
         </w:object>
       </w:r>
       <w:r>
@@ -6188,7 +6016,7 @@
           <v:shape id="_x0000_i1133" type="#_x0000_t75" style="width:12.55pt;height:18pt" o:ole="">
             <v:imagedata r:id="rId191" o:title=""/>
           </v:shape>
-          <o:OLEObject Type="Embed" ProgID="Equation.DSMT4" ShapeID="_x0000_i1133" DrawAspect="Content" ObjectID="_1395734307" r:id="rId213"/>
+          <o:OLEObject Type="Embed" ProgID="Equation.DSMT4" ShapeID="_x0000_i1133" DrawAspect="Content" ObjectID="_1395777239" r:id="rId213"/>
         </w:object>
       </w:r>
       <w:r>
@@ -6214,7 +6042,7 @@
           <v:shape id="_x0000_i1134" type="#_x0000_t75" style="width:9.8pt;height:15.8pt" o:ole="">
             <v:imagedata r:id="rId203" o:title=""/>
           </v:shape>
-          <o:OLEObject Type="Embed" ProgID="Equation.DSMT4" ShapeID="_x0000_i1134" DrawAspect="Content" ObjectID="_1395734308" r:id="rId214"/>
+          <o:OLEObject Type="Embed" ProgID="Equation.DSMT4" ShapeID="_x0000_i1134" DrawAspect="Content" ObjectID="_1395777240" r:id="rId214"/>
         </w:object>
       </w:r>
       <w:r>
@@ -6228,7 +6056,7 @@
           <v:shape id="_x0000_i1135" type="#_x0000_t75" style="width:13.65pt;height:18pt" o:ole="">
             <v:imagedata r:id="rId197" o:title=""/>
           </v:shape>
-          <o:OLEObject Type="Embed" ProgID="Equation.DSMT4" ShapeID="_x0000_i1135" DrawAspect="Content" ObjectID="_1395734309" r:id="rId215"/>
+          <o:OLEObject Type="Embed" ProgID="Equation.DSMT4" ShapeID="_x0000_i1135" DrawAspect="Content" ObjectID="_1395777241" r:id="rId215"/>
         </w:object>
       </w:r>
       <w:r>
@@ -6242,7 +6070,7 @@
           <v:shape id="_x0000_i1136" type="#_x0000_t75" style="width:22.35pt;height:18pt" o:ole="">
             <v:imagedata r:id="rId216" o:title=""/>
           </v:shape>
-          <o:OLEObject Type="Embed" ProgID="Equation.DSMT4" ShapeID="_x0000_i1136" DrawAspect="Content" ObjectID="_1395734310" r:id="rId217"/>
+          <o:OLEObject Type="Embed" ProgID="Equation.DSMT4" ShapeID="_x0000_i1136" DrawAspect="Content" ObjectID="_1395777242" r:id="rId217"/>
         </w:object>
       </w:r>
     </w:p>
@@ -6264,7 +6092,7 @@
           <v:shape id="_x0000_i1137" type="#_x0000_t75" style="width:19.1pt;height:20.2pt" o:ole="">
             <v:imagedata r:id="rId183" o:title=""/>
           </v:shape>
-          <o:OLEObject Type="Embed" ProgID="Equation.DSMT4" ShapeID="_x0000_i1137" DrawAspect="Content" ObjectID="_1395734311" r:id="rId218"/>
+          <o:OLEObject Type="Embed" ProgID="Equation.DSMT4" ShapeID="_x0000_i1137" DrawAspect="Content" ObjectID="_1395777243" r:id="rId218"/>
         </w:object>
       </w:r>
       <w:r>
@@ -6281,7 +6109,7 @@
           <v:shape id="_x0000_i1138" type="#_x0000_t75" style="width:18.55pt;height:19.65pt" o:ole="">
             <v:imagedata r:id="rId188" o:title=""/>
           </v:shape>
-          <o:OLEObject Type="Embed" ProgID="Equation.DSMT4" ShapeID="_x0000_i1138" DrawAspect="Content" ObjectID="_1395734312" r:id="rId219"/>
+          <o:OLEObject Type="Embed" ProgID="Equation.DSMT4" ShapeID="_x0000_i1138" DrawAspect="Content" ObjectID="_1395777244" r:id="rId219"/>
         </w:object>
       </w:r>
       <w:r>
@@ -6306,7 +6134,7 @@
           <v:shape id="_x0000_i1139" type="#_x0000_t75" style="width:397.1pt;height:56.2pt" o:ole="">
             <v:imagedata r:id="rId220" o:title=""/>
           </v:shape>
-          <o:OLEObject Type="Embed" ProgID="Equation.DSMT4" ShapeID="_x0000_i1139" DrawAspect="Content" ObjectID="_1395734313" r:id="rId221"/>
+          <o:OLEObject Type="Embed" ProgID="Equation.DSMT4" ShapeID="_x0000_i1139" DrawAspect="Content" ObjectID="_1395777245" r:id="rId221"/>
         </w:object>
       </w:r>
     </w:p>
@@ -6322,7 +6150,7 @@
           <v:shape id="_x0000_i1140" type="#_x0000_t75" style="width:33.25pt;height:14.2pt" o:ole="">
             <v:imagedata r:id="rId222" o:title=""/>
           </v:shape>
-          <o:OLEObject Type="Embed" ProgID="Equation.DSMT4" ShapeID="_x0000_i1140" DrawAspect="Content" ObjectID="_1395734314" r:id="rId223"/>
+          <o:OLEObject Type="Embed" ProgID="Equation.DSMT4" ShapeID="_x0000_i1140" DrawAspect="Content" ObjectID="_1395777246" r:id="rId223"/>
         </w:object>
       </w:r>
       <w:r>
@@ -6336,7 +6164,7 @@
           <v:shape id="_x0000_i1141" type="#_x0000_t75" style="width:18.55pt;height:19.65pt" o:ole="">
             <v:imagedata r:id="rId224" o:title=""/>
           </v:shape>
-          <o:OLEObject Type="Embed" ProgID="Equation.DSMT4" ShapeID="_x0000_i1141" DrawAspect="Content" ObjectID="_1395734315" r:id="rId225"/>
+          <o:OLEObject Type="Embed" ProgID="Equation.DSMT4" ShapeID="_x0000_i1141" DrawAspect="Content" ObjectID="_1395777247" r:id="rId225"/>
         </w:object>
       </w:r>
       <w:r>
@@ -6381,7 +6209,7 @@
           <v:shape id="_x0000_i1142" type="#_x0000_t75" style="width:15.8pt;height:18pt" o:ole="">
             <v:imagedata r:id="rId226" o:title=""/>
           </v:shape>
-          <o:OLEObject Type="Embed" ProgID="Equation.DSMT4" ShapeID="_x0000_i1142" DrawAspect="Content" ObjectID="_1395734316" r:id="rId227"/>
+          <o:OLEObject Type="Embed" ProgID="Equation.DSMT4" ShapeID="_x0000_i1142" DrawAspect="Content" ObjectID="_1395777248" r:id="rId227"/>
         </w:object>
       </w:r>
       <w:r>
@@ -6428,7 +6256,7 @@
           <v:shape id="_x0000_i1143" type="#_x0000_t75" style="width:15.8pt;height:18pt" o:ole="">
             <v:imagedata r:id="rId226" o:title=""/>
           </v:shape>
-          <o:OLEObject Type="Embed" ProgID="Equation.DSMT4" ShapeID="_x0000_i1143" DrawAspect="Content" ObjectID="_1395734317" r:id="rId228"/>
+          <o:OLEObject Type="Embed" ProgID="Equation.DSMT4" ShapeID="_x0000_i1143" DrawAspect="Content" ObjectID="_1395777249" r:id="rId228"/>
         </w:object>
       </w:r>
       <w:r>
@@ -6472,14 +6300,20 @@
           <v:shape id="_x0000_i1144" type="#_x0000_t75" style="width:15.8pt;height:19.1pt" o:ole="">
             <v:imagedata r:id="rId229" o:title=""/>
           </v:shape>
-          <o:OLEObject Type="Embed" ProgID="Equation.DSMT4" ShapeID="_x0000_i1144" DrawAspect="Content" ObjectID="_1395734318" r:id="rId230"/>
+          <o:OLEObject Type="Embed" ProgID="Equation.DSMT4" ShapeID="_x0000_i1144" DrawAspect="Content" ObjectID="_1395777250" r:id="rId230"/>
         </w:object>
       </w:r>
       <w:r>
         <w:t>.</w:t>
       </w:r>
       <w:r>
-        <w:t xml:space="preserve"> Thus, the orientation of the </w:t>
+        <w:t xml:space="preserve"> </w:t>
+      </w:r>
+      <w:r>
+        <w:t>T</w:t>
+      </w:r>
+      <w:r>
+        <w:t xml:space="preserve">he orientation of the </w:t>
       </w:r>
       <w:r>
         <w:t xml:space="preserve">wind </w:t>
@@ -6495,7 +6329,7 @@
           <v:shape id="_x0000_i1145" type="#_x0000_t75" style="width:20.75pt;height:19.65pt" o:ole="">
             <v:imagedata r:id="rId231" o:title=""/>
           </v:shape>
-          <o:OLEObject Type="Embed" ProgID="Equation.DSMT4" ShapeID="_x0000_i1145" DrawAspect="Content" ObjectID="_1395734319" r:id="rId232"/>
+          <o:OLEObject Type="Embed" ProgID="Equation.DSMT4" ShapeID="_x0000_i1145" DrawAspect="Content" ObjectID="_1395777251" r:id="rId232"/>
         </w:object>
       </w:r>
       <w:r>
@@ -6509,7 +6343,7 @@
           <v:shape id="_x0000_i1146" type="#_x0000_t75" style="width:15.8pt;height:18pt" o:ole="">
             <v:imagedata r:id="rId233" o:title=""/>
           </v:shape>
-          <o:OLEObject Type="Embed" ProgID="Equation.DSMT4" ShapeID="_x0000_i1146" DrawAspect="Content" ObjectID="_1395734320" r:id="rId234"/>
+          <o:OLEObject Type="Embed" ProgID="Equation.DSMT4" ShapeID="_x0000_i1146" DrawAspect="Content" ObjectID="_1395777252" r:id="rId234"/>
         </w:object>
       </w:r>
       <w:r>
@@ -6526,14 +6360,17 @@
           <v:shape id="_x0000_i1147" type="#_x0000_t75" style="width:18.55pt;height:19.65pt" o:ole="">
             <v:imagedata r:id="rId235" o:title=""/>
           </v:shape>
-          <o:OLEObject Type="Embed" ProgID="Equation.DSMT4" ShapeID="_x0000_i1147" DrawAspect="Content" ObjectID="_1395734321" r:id="rId236"/>
+          <o:OLEObject Type="Embed" ProgID="Equation.DSMT4" ShapeID="_x0000_i1147" DrawAspect="Content" ObjectID="_1395777253" r:id="rId236"/>
         </w:object>
       </w:r>
       <w:r>
         <w:t xml:space="preserve"> </w:t>
       </w:r>
       <w:r>
-        <w:t>can be defined by two angles.</w:t>
+        <w:t xml:space="preserve">is </w:t>
+      </w:r>
+      <w:r>
+        <w:t>defined by two angles.</w:t>
       </w:r>
     </w:p>
     <w:p>
@@ -6599,7 +6436,6 @@
         <w:jc w:val="center"/>
       </w:pPr>
       <w:bookmarkStart w:id="10" w:name="_Ref321934305"/>
-      <w:proofErr w:type="gramStart"/>
       <w:r>
         <w:t xml:space="preserve">Figure </w:t>
       </w:r>
@@ -6623,17 +6459,8 @@
       </w:r>
       <w:bookmarkEnd w:id="10"/>
       <w:r>
-        <w:t>.</w:t>
-      </w:r>
-      <w:proofErr w:type="gramEnd"/>
-      <w:r>
-        <w:t xml:space="preserve"> Wind frame and Body fixed frames. </w:t>
-      </w:r>
-      <w:proofErr w:type="gramStart"/>
-      <w:r>
-        <w:t>Definition of the angle of attack and the side slip.</w:t>
-      </w:r>
-      <w:proofErr w:type="gramEnd"/>
+        <w:t>. Wind frame and Body fixed frames. Definition of the angle of attack and the side slip.</w:t>
+      </w:r>
     </w:p>
     <w:p>
       <w:r>
@@ -6659,7 +6486,7 @@
           <v:shape id="_x0000_i1148" type="#_x0000_t75" style="width:12pt;height:10.9pt" o:ole="">
             <v:imagedata r:id="rId238" o:title=""/>
           </v:shape>
-          <o:OLEObject Type="Embed" ProgID="Equation.DSMT4" ShapeID="_x0000_i1148" DrawAspect="Content" ObjectID="_1395734322" r:id="rId239"/>
+          <o:OLEObject Type="Embed" ProgID="Equation.DSMT4" ShapeID="_x0000_i1148" DrawAspect="Content" ObjectID="_1395777254" r:id="rId239"/>
         </w:object>
       </w:r>
       <w:r>
@@ -6673,7 +6500,7 @@
           <v:shape id="_x0000_i1149" type="#_x0000_t75" style="width:15.8pt;height:18pt" o:ole="">
             <v:imagedata r:id="rId226" o:title=""/>
           </v:shape>
-          <o:OLEObject Type="Embed" ProgID="Equation.DSMT4" ShapeID="_x0000_i1149" DrawAspect="Content" ObjectID="_1395734323" r:id="rId240"/>
+          <o:OLEObject Type="Embed" ProgID="Equation.DSMT4" ShapeID="_x0000_i1149" DrawAspect="Content" ObjectID="_1395777255" r:id="rId240"/>
         </w:object>
       </w:r>
       <w:r>
@@ -6696,7 +6523,7 @@
           <v:shape id="_x0000_i1150" type="#_x0000_t75" style="width:12pt;height:10.9pt" o:ole="">
             <v:imagedata r:id="rId238" o:title=""/>
           </v:shape>
-          <o:OLEObject Type="Embed" ProgID="Equation.DSMT4" ShapeID="_x0000_i1150" DrawAspect="Content" ObjectID="_1395734324" r:id="rId241"/>
+          <o:OLEObject Type="Embed" ProgID="Equation.DSMT4" ShapeID="_x0000_i1150" DrawAspect="Content" ObjectID="_1395777256" r:id="rId241"/>
         </w:object>
       </w:r>
       <w:r>
@@ -6710,7 +6537,7 @@
           <v:shape id="_x0000_i1151" type="#_x0000_t75" style="width:18.55pt;height:19.65pt" o:ole="">
             <v:imagedata r:id="rId188" o:title=""/>
           </v:shape>
-          <o:OLEObject Type="Embed" ProgID="Equation.DSMT4" ShapeID="_x0000_i1151" DrawAspect="Content" ObjectID="_1395734325" r:id="rId242"/>
+          <o:OLEObject Type="Embed" ProgID="Equation.DSMT4" ShapeID="_x0000_i1151" DrawAspect="Content" ObjectID="_1395777257" r:id="rId242"/>
         </w:object>
       </w:r>
       <w:r>
@@ -6724,7 +6551,7 @@
           <v:shape id="_x0000_i1152" type="#_x0000_t75" style="width:12pt;height:10.9pt" o:ole="">
             <v:imagedata r:id="rId238" o:title=""/>
           </v:shape>
-          <o:OLEObject Type="Embed" ProgID="Equation.DSMT4" ShapeID="_x0000_i1152" DrawAspect="Content" ObjectID="_1395734326" r:id="rId243"/>
+          <o:OLEObject Type="Embed" ProgID="Equation.DSMT4" ShapeID="_x0000_i1152" DrawAspect="Content" ObjectID="_1395777258" r:id="rId243"/>
         </w:object>
       </w:r>
       <w:r>
@@ -6800,7 +6627,7 @@
           <v:shape id="_x0000_i1153" type="#_x0000_t75" style="width:15.8pt;height:18pt" o:ole="">
             <v:imagedata r:id="rId226" o:title=""/>
           </v:shape>
-          <o:OLEObject Type="Embed" ProgID="Equation.DSMT4" ShapeID="_x0000_i1153" DrawAspect="Content" ObjectID="_1395734327" r:id="rId244"/>
+          <o:OLEObject Type="Embed" ProgID="Equation.DSMT4" ShapeID="_x0000_i1153" DrawAspect="Content" ObjectID="_1395777259" r:id="rId244"/>
         </w:object>
       </w:r>
       <w:r>
@@ -6814,7 +6641,7 @@
           <v:shape id="_x0000_i1154" type="#_x0000_t75" style="width:27.25pt;height:18pt" o:ole="">
             <v:imagedata r:id="rId245" o:title=""/>
           </v:shape>
-          <o:OLEObject Type="Embed" ProgID="Equation.DSMT4" ShapeID="_x0000_i1154" DrawAspect="Content" ObjectID="_1395734328" r:id="rId246"/>
+          <o:OLEObject Type="Embed" ProgID="Equation.DSMT4" ShapeID="_x0000_i1154" DrawAspect="Content" ObjectID="_1395777260" r:id="rId246"/>
         </w:object>
       </w:r>
       <w:r>
@@ -6831,7 +6658,7 @@
           <v:shape id="_x0000_i1155" type="#_x0000_t75" style="width:18.55pt;height:19.65pt" o:ole="">
             <v:imagedata r:id="rId188" o:title=""/>
           </v:shape>
-          <o:OLEObject Type="Embed" ProgID="Equation.DSMT4" ShapeID="_x0000_i1155" DrawAspect="Content" ObjectID="_1395734329" r:id="rId247"/>
+          <o:OLEObject Type="Embed" ProgID="Equation.DSMT4" ShapeID="_x0000_i1155" DrawAspect="Content" ObjectID="_1395777261" r:id="rId247"/>
         </w:object>
       </w:r>
       <w:r>
@@ -6851,7 +6678,7 @@
           <v:shape id="_x0000_i1156" type="#_x0000_t75" style="width:12.55pt;height:18pt" o:ole="">
             <v:imagedata r:id="rId248" o:title=""/>
           </v:shape>
-          <o:OLEObject Type="Embed" ProgID="Equation.DSMT4" ShapeID="_x0000_i1156" DrawAspect="Content" ObjectID="_1395734330" r:id="rId249"/>
+          <o:OLEObject Type="Embed" ProgID="Equation.DSMT4" ShapeID="_x0000_i1156" DrawAspect="Content" ObjectID="_1395777262" r:id="rId249"/>
         </w:object>
       </w:r>
       <w:r>
@@ -6886,7 +6713,7 @@
           <v:shape id="_x0000_i1157" type="#_x0000_t75" style="width:15.8pt;height:18pt" o:ole="">
             <v:imagedata r:id="rId226" o:title=""/>
           </v:shape>
-          <o:OLEObject Type="Embed" ProgID="Equation.DSMT4" ShapeID="_x0000_i1157" DrawAspect="Content" ObjectID="_1395734331" r:id="rId250"/>
+          <o:OLEObject Type="Embed" ProgID="Equation.DSMT4" ShapeID="_x0000_i1157" DrawAspect="Content" ObjectID="_1395777263" r:id="rId250"/>
         </w:object>
       </w:r>
       <w:r>
@@ -6903,7 +6730,7 @@
           <v:shape id="_x0000_i1158" type="#_x0000_t75" style="width:15.8pt;height:18pt" o:ole="">
             <v:imagedata r:id="rId226" o:title=""/>
           </v:shape>
-          <o:OLEObject Type="Embed" ProgID="Equation.DSMT4" ShapeID="_x0000_i1158" DrawAspect="Content" ObjectID="_1395734332" r:id="rId251"/>
+          <o:OLEObject Type="Embed" ProgID="Equation.DSMT4" ShapeID="_x0000_i1158" DrawAspect="Content" ObjectID="_1395777264" r:id="rId251"/>
         </w:object>
       </w:r>
       <w:r>
@@ -6917,7 +6744,7 @@
           <v:shape id="_x0000_i1159" type="#_x0000_t75" style="width:28.35pt;height:18pt" o:ole="">
             <v:imagedata r:id="rId252" o:title=""/>
           </v:shape>
-          <o:OLEObject Type="Embed" ProgID="Equation.DSMT4" ShapeID="_x0000_i1159" DrawAspect="Content" ObjectID="_1395734333" r:id="rId253"/>
+          <o:OLEObject Type="Embed" ProgID="Equation.DSMT4" ShapeID="_x0000_i1159" DrawAspect="Content" ObjectID="_1395777265" r:id="rId253"/>
         </w:object>
       </w:r>
       <w:r>
@@ -6934,7 +6761,7 @@
           <v:shape id="_x0000_i1160" type="#_x0000_t75" style="width:18.55pt;height:19.65pt" o:ole="">
             <v:imagedata r:id="rId188" o:title=""/>
           </v:shape>
-          <o:OLEObject Type="Embed" ProgID="Equation.DSMT4" ShapeID="_x0000_i1160" DrawAspect="Content" ObjectID="_1395734334" r:id="rId254"/>
+          <o:OLEObject Type="Embed" ProgID="Equation.DSMT4" ShapeID="_x0000_i1160" DrawAspect="Content" ObjectID="_1395777266" r:id="rId254"/>
         </w:object>
       </w:r>
       <w:r>
@@ -6948,7 +6775,7 @@
           <v:shape id="_x0000_i1161" type="#_x0000_t75" style="width:12.55pt;height:18pt" o:ole="">
             <v:imagedata r:id="rId248" o:title=""/>
           </v:shape>
-          <o:OLEObject Type="Embed" ProgID="Equation.DSMT4" ShapeID="_x0000_i1161" DrawAspect="Content" ObjectID="_1395734335" r:id="rId255"/>
+          <o:OLEObject Type="Embed" ProgID="Equation.DSMT4" ShapeID="_x0000_i1161" DrawAspect="Content" ObjectID="_1395777267" r:id="rId255"/>
         </w:object>
       </w:r>
       <w:r>
@@ -6980,7 +6807,7 @@
           <v:shape id="_x0000_i1162" type="#_x0000_t75" style="width:12pt;height:15.8pt" o:ole="">
             <v:imagedata r:id="rId256" o:title=""/>
           </v:shape>
-          <o:OLEObject Type="Embed" ProgID="Equation.DSMT4" ShapeID="_x0000_i1162" DrawAspect="Content" ObjectID="_1395734336" r:id="rId257"/>
+          <o:OLEObject Type="Embed" ProgID="Equation.DSMT4" ShapeID="_x0000_i1162" DrawAspect="Content" ObjectID="_1395777268" r:id="rId257"/>
         </w:object>
       </w:r>
       <w:r>
@@ -7005,7 +6832,7 @@
           <v:shape id="_x0000_i1163" type="#_x0000_t75" style="width:18.55pt;height:19.65pt" o:ole="">
             <v:imagedata r:id="rId188" o:title=""/>
           </v:shape>
-          <o:OLEObject Type="Embed" ProgID="Equation.DSMT4" ShapeID="_x0000_i1163" DrawAspect="Content" ObjectID="_1395734337" r:id="rId258"/>
+          <o:OLEObject Type="Embed" ProgID="Equation.DSMT4" ShapeID="_x0000_i1163" DrawAspect="Content" ObjectID="_1395777269" r:id="rId258"/>
         </w:object>
       </w:r>
       <w:r>
@@ -7019,7 +6846,7 @@
           <v:shape id="_x0000_i1164" type="#_x0000_t75" style="width:20.75pt;height:19.65pt" o:ole="">
             <v:imagedata r:id="rId259" o:title=""/>
           </v:shape>
-          <o:OLEObject Type="Embed" ProgID="Equation.DSMT4" ShapeID="_x0000_i1164" DrawAspect="Content" ObjectID="_1395734338" r:id="rId260"/>
+          <o:OLEObject Type="Embed" ProgID="Equation.DSMT4" ShapeID="_x0000_i1164" DrawAspect="Content" ObjectID="_1395777270" r:id="rId260"/>
         </w:object>
       </w:r>
       <w:r>
@@ -7041,7 +6868,7 @@
           <v:shape id="_x0000_i1165" type="#_x0000_t75" style="width:414pt;height:56.2pt" o:ole="">
             <v:imagedata r:id="rId261" o:title=""/>
           </v:shape>
-          <o:OLEObject Type="Embed" ProgID="Equation.DSMT4" ShapeID="_x0000_i1165" DrawAspect="Content" ObjectID="_1395734339" r:id="rId262"/>
+          <o:OLEObject Type="Embed" ProgID="Equation.DSMT4" ShapeID="_x0000_i1165" DrawAspect="Content" ObjectID="_1395777271" r:id="rId262"/>
         </w:object>
       </w:r>
       <w:r>
@@ -7082,7 +6909,7 @@
           <w:rPr>
             <w:noProof/>
           </w:rPr>
-          <w:instrText>15</w:instrText>
+          <w:instrText>14</w:instrText>
         </w:r>
       </w:fldSimple>
       <w:r>
@@ -7105,7 +6932,7 @@
           <v:shape id="_x0000_i1166" type="#_x0000_t75" style="width:20.75pt;height:19.65pt" o:ole="">
             <v:imagedata r:id="rId259" o:title=""/>
           </v:shape>
-          <o:OLEObject Type="Embed" ProgID="Equation.DSMT4" ShapeID="_x0000_i1166" DrawAspect="Content" ObjectID="_1395734340" r:id="rId263"/>
+          <o:OLEObject Type="Embed" ProgID="Equation.DSMT4" ShapeID="_x0000_i1166" DrawAspect="Content" ObjectID="_1395777272" r:id="rId263"/>
         </w:object>
       </w:r>
       <w:r>
@@ -7125,7 +6952,7 @@
           <v:shape id="_x0000_i1167" type="#_x0000_t75" style="width:18.55pt;height:19.65pt" o:ole="">
             <v:imagedata r:id="rId188" o:title=""/>
           </v:shape>
-          <o:OLEObject Type="Embed" ProgID="Equation.DSMT4" ShapeID="_x0000_i1167" DrawAspect="Content" ObjectID="_1395734341" r:id="rId264"/>
+          <o:OLEObject Type="Embed" ProgID="Equation.DSMT4" ShapeID="_x0000_i1167" DrawAspect="Content" ObjectID="_1395777273" r:id="rId264"/>
         </w:object>
       </w:r>
       <w:r>
@@ -7145,13 +6972,12 @@
       </w:r>
       <w:fldSimple w:instr=" REF ZEqnNum847543 \* Charformat \! \* MERGEFORMAT ">
         <w:r>
-          <w:instrText>(1.15)</w:instrText>
+          <w:instrText>(1.14)</w:instrText>
         </w:r>
       </w:fldSimple>
       <w:r>
         <w:fldChar w:fldCharType="end"/>
       </w:r>
-      <w:proofErr w:type="gramStart"/>
       <w:r>
         <w:t>:</w:t>
       </w:r>
@@ -7163,190 +6989,161 @@
           <v:shape id="_x0000_i1168" type="#_x0000_t75" style="width:57.25pt;height:24pt" o:ole="">
             <v:imagedata r:id="rId265" o:title=""/>
           </v:shape>
-          <o:OLEObject Type="Embed" ProgID="Equation.DSMT4" ShapeID="_x0000_i1168" DrawAspect="Content" ObjectID="_1395734342" r:id="rId266"/>
+          <o:OLEObject Type="Embed" ProgID="Equation.DSMT4" ShapeID="_x0000_i1168" DrawAspect="Content" ObjectID="_1395777274" r:id="rId266"/>
         </w:object>
       </w:r>
       <w:r>
         <w:t>.</w:t>
       </w:r>
-      <w:proofErr w:type="gramEnd"/>
-    </w:p>
-    <w:p>
-      <w:r>
-        <w:t xml:space="preserve">The utility of the wind frame </w:t>
-      </w:r>
-      <w:r>
-        <w:t xml:space="preserve">in application to UAVs flying in wind conditions that might contribute up to 50% of the nominal airplane speed cannot be overestimated. </w:t>
-      </w:r>
-      <w:proofErr w:type="gramStart"/>
-      <w:r>
-        <w:t>be</w:t>
-      </w:r>
-      <w:proofErr w:type="gramEnd"/>
-      <w:r>
-        <w:t xml:space="preserve"> further illustrated by the fact that </w:t>
-      </w:r>
-      <w:r>
-        <w:t xml:space="preserve">the airspeed </w:t>
+    </w:p>
+    <w:p>
+      <w:r>
+        <w:t xml:space="preserve">The </w:t>
+      </w:r>
+      <w:r>
+        <w:t>importance</w:t>
+      </w:r>
+      <w:r>
+        <w:t xml:space="preserve"> of the wind frame </w:t>
+      </w:r>
+      <w:r>
+        <w:t xml:space="preserve">in application to UAVs flying in wind conditions that might contribute up to </w:t>
+      </w:r>
+      <w:r>
+        <w:t>100</w:t>
+      </w:r>
+      <w:r>
+        <w:t>% of the nominal airplane speed cannot be overestimated</w:t>
+      </w:r>
+      <w:r>
+        <w:t xml:space="preserve">. As an example, </w:t>
+      </w:r>
+      <w:r>
+        <w:t>imagine</w:t>
+      </w:r>
+      <w:r>
+        <w:t xml:space="preserve"> an autonomous glider that is designed to </w:t>
+      </w:r>
+      <w:r>
+        <w:t>utilize</w:t>
+      </w:r>
+      <w:r>
+        <w:t xml:space="preserve"> the wind energy to sustain the long duration flight</w:t>
+      </w:r>
+      <w:r>
+        <w:t xml:space="preserve">. Therefore it is necessary to clearly understand the difference between airspeed, represented by the velocity vector </w:t>
       </w:r>
       <w:r>
         <w:rPr>
           <w:position w:val="-12"/>
         </w:rPr>
-        <w:object w:dxaOrig="260" w:dyaOrig="360">
-          <v:shape id="_x0000_i1169" type="#_x0000_t75" style="width:13.1pt;height:18pt" o:ole="">
-            <v:imagedata r:id="rId267" o:title=""/>
-          </v:shape>
-          <o:OLEObject Type="Embed" ProgID="Equation.DSMT4" ShapeID="_x0000_i1169" DrawAspect="Content" ObjectID="_1395734343" r:id="rId268"/>
-        </w:object>
+        <w:object w:dxaOrig="320" w:dyaOrig="360">
+          <v:shape id="_x0000_i1174" type="#_x0000_t75" style="width:15.8pt;height:18pt" o:ole="">
+            <v:imagedata r:id="rId226" o:title=""/>
+          </v:shape>
+          <o:OLEObject Type="Embed" ProgID="Equation.DSMT4" ShapeID="_x0000_i1174" DrawAspect="Content" ObjectID="_1395777275" r:id="rId267"/>
+        </w:object>
+      </w:r>
+      <w:r>
+        <w:t>defined with respect to the air and the ground speed</w:t>
+      </w:r>
+      <w:r>
+        <w:rPr>
+          <w:position w:val="-14"/>
+        </w:rPr>
+        <w:object w:dxaOrig="320" w:dyaOrig="380">
+          <v:shape id="_x0000_i1175" type="#_x0000_t75" style="width:15.8pt;height:19.1pt" o:ole="">
+            <v:imagedata r:id="rId268" o:title=""/>
+          </v:shape>
+          <o:OLEObject Type="Embed" ProgID="Equation.DSMT4" ShapeID="_x0000_i1175" DrawAspect="Content" ObjectID="_1395777276" r:id="rId269"/>
+        </w:object>
+      </w:r>
+      <w:r>
+        <w:t>, represented with respect to the LTP frame.</w:t>
+      </w:r>
+      <w:r>
+        <w:t xml:space="preserve"> Consider the graphical representation of the relation between these vectors in </w:t>
+      </w:r>
+      <w:r>
+        <w:fldChar w:fldCharType="begin"/>
+      </w:r>
+      <w:r>
+        <w:instrText xml:space="preserve"> REF _Ref321939676 \h </w:instrText>
+      </w:r>
+      <w:r>
+        <w:fldChar w:fldCharType="separate"/>
+      </w:r>
+      <w:r>
+        <w:t xml:space="preserve">Figure </w:t>
+      </w:r>
+      <w:r>
+        <w:rPr>
+          <w:noProof/>
+        </w:rPr>
+        <w:t>7</w:t>
+      </w:r>
+      <w:r>
+        <w:fldChar w:fldCharType="end"/>
+      </w:r>
+      <w:r>
+        <w:t>.</w:t>
       </w:r>
       <w:r>
         <w:t xml:space="preserve"> </w:t>
       </w:r>
       <w:r>
-        <w:t xml:space="preserve">is usually directly measured onboard by a differential pressure transducer (Pitot tube). </w:t>
-      </w:r>
-      <w:r>
-        <w:t>Consider</w:t>
-      </w:r>
-      <w:r>
-        <w:t xml:space="preserve"> the vector </w:t>
-      </w:r>
-      <w:r>
-        <w:rPr>
-          <w:position w:val="-12"/>
-        </w:rPr>
-        <w:object w:dxaOrig="320" w:dyaOrig="360">
-          <v:shape id="_x0000_i1170" type="#_x0000_t75" style="width:15.8pt;height:18pt" o:ole="">
-            <v:imagedata r:id="rId226" o:title=""/>
-          </v:shape>
-          <o:OLEObject Type="Embed" ProgID="Equation.DSMT4" ShapeID="_x0000_i1170" DrawAspect="Content" ObjectID="_1395734344" r:id="rId269"/>
-        </w:object>
-      </w:r>
-      <w:r>
-        <w:t xml:space="preserve"> </w:t>
-      </w:r>
-      <w:r>
-        <w:t xml:space="preserve">relative to </w:t>
-      </w:r>
-      <w:r>
-        <w:t>the free airstream</w:t>
-      </w:r>
-      <w:r>
-        <w:t xml:space="preserve"> </w:t>
-      </w:r>
-      <w:r>
-        <w:t>and the ground speed</w:t>
+        <w:t xml:space="preserve">Assuming that constant wind is present, these velocities are related by the equation </w:t>
+      </w:r>
+      <w:r>
+        <w:t>that is often called “</w:t>
+      </w:r>
+      <w:r>
+        <w:t>wind triangle</w:t>
+      </w:r>
+      <w:r>
+        <w:t>”</w:t>
+      </w:r>
+      <w:r>
+        <w:t>:</w:t>
+      </w:r>
+    </w:p>
+    <w:p>
+      <w:pPr>
+        <w:pStyle w:val="MTDisplayEquation"/>
+      </w:pPr>
+      <w:r>
+        <w:tab/>
       </w:r>
       <w:r>
         <w:rPr>
           <w:position w:val="-14"/>
         </w:rPr>
         <w:object w:dxaOrig="1320" w:dyaOrig="380">
-          <v:shape id="_x0000_i1171" type="#_x0000_t75" style="width:65.45pt;height:19.1pt" o:ole="">
+          <v:shape id="_x0000_i1176" type="#_x0000_t75" style="width:66pt;height:19.1pt" o:ole="">
             <v:imagedata r:id="rId270" o:title=""/>
           </v:shape>
-          <o:OLEObject Type="Embed" ProgID="Equation.DSMT4" ShapeID="_x0000_i1171" DrawAspect="Content" ObjectID="_1395734345" r:id="rId271"/>
-        </w:object>
-      </w:r>
-      <w:r>
-        <w:t>, represented by the vector</w:t>
-      </w:r>
-      <w:r>
-        <w:t xml:space="preserve"> </w:t>
-      </w:r>
-      <w:r>
-        <w:t xml:space="preserve">defined with respect to the LTP </w:t>
-      </w:r>
-      <w:proofErr w:type="gramStart"/>
-      <w:r>
-        <w:t>frame</w:t>
-      </w:r>
-      <w:proofErr w:type="gramEnd"/>
-      <w:r>
-        <w:rPr>
-          <w:position w:val="-10"/>
-        </w:rPr>
-        <w:object w:dxaOrig="380" w:dyaOrig="320">
-          <v:shape id="_x0000_i1172" type="#_x0000_t75" style="width:19.1pt;height:15.8pt" o:ole="">
-            <v:imagedata r:id="rId272" o:title=""/>
-          </v:shape>
-          <o:OLEObject Type="Embed" ProgID="Equation.DSMT4" ShapeID="_x0000_i1172" DrawAspect="Content" ObjectID="_1395734346" r:id="rId273"/>
-        </w:object>
-      </w:r>
-      <w:r>
-        <w:t>( see</w:t>
-      </w:r>
-      <w:r>
-        <w:t xml:space="preserve"> </w:t>
+          <o:OLEObject Type="Embed" ProgID="Equation.DSMT4" ShapeID="_x0000_i1176" DrawAspect="Content" ObjectID="_1395777277" r:id="rId271"/>
+        </w:object>
+      </w:r>
+      <w:r>
+        <w:tab/>
       </w:r>
       <w:r>
         <w:fldChar w:fldCharType="begin"/>
       </w:r>
       <w:r>
-        <w:instrText xml:space="preserve"> REF _Ref321939676 \h </w:instrText>
-      </w:r>
-      <w:r>
-        <w:fldChar w:fldCharType="separate"/>
-      </w:r>
-      <w:r>
-        <w:t xml:space="preserve">Figure </w:t>
-      </w:r>
-      <w:r>
-        <w:rPr>
-          <w:noProof/>
-        </w:rPr>
-        <w:t>7</w:t>
+        <w:instrText xml:space="preserve"> MACROBUTTON MTPlaceRef \* MERGEFORMAT </w:instrText>
+      </w:r>
+      <w:r>
+        <w:fldChar w:fldCharType="begin"/>
+      </w:r>
+      <w:r>
+        <w:instrText xml:space="preserve"> SEQ MTEqn \h \* MERGEFORMAT </w:instrText>
       </w:r>
       <w:r>
         <w:fldChar w:fldCharType="end"/>
       </w:r>
-      <w:r>
-        <w:t>)</w:t>
-      </w:r>
-      <w:r>
-        <w:t>.</w:t>
-      </w:r>
-      <w:r>
-        <w:t xml:space="preserve"> Since wind is always present, these velocities are related by the following equation (wind triangle):</w:t>
-      </w:r>
-    </w:p>
-    <w:p>
-      <w:pPr>
-        <w:pStyle w:val="MTDisplayEquation"/>
-      </w:pPr>
-      <w:r>
-        <w:tab/>
-      </w:r>
-      <w:r>
-        <w:rPr>
-          <w:position w:val="-14"/>
-        </w:rPr>
-        <w:object w:dxaOrig="1320" w:dyaOrig="380">
-          <v:shape id="_x0000_i1173" type="#_x0000_t75" style="width:66pt;height:19.1pt" o:ole="">
-            <v:imagedata r:id="rId274" o:title=""/>
-          </v:shape>
-          <o:OLEObject Type="Embed" ProgID="Equation.DSMT4" ShapeID="_x0000_i1173" DrawAspect="Content" ObjectID="_1395734347" r:id="rId275"/>
-        </w:object>
-      </w:r>
-      <w:r>
-        <w:tab/>
-      </w:r>
-      <w:r>
-        <w:fldChar w:fldCharType="begin"/>
-      </w:r>
-      <w:r>
-        <w:instrText xml:space="preserve"> MACROBUTTON MTPlaceRef \* MERGEFORMAT </w:instrText>
-      </w:r>
-      <w:r>
-        <w:fldChar w:fldCharType="begin"/>
-      </w:r>
-      <w:r>
-        <w:instrText xml:space="preserve"> SEQ MTEqn \h \* MERGEFORMAT </w:instrText>
-      </w:r>
-      <w:r>
-        <w:fldChar w:fldCharType="end"/>
-      </w:r>
+      <w:bookmarkStart w:id="12" w:name="ZEqnNum343357"/>
       <w:r>
         <w:instrText>(</w:instrText>
       </w:r>
@@ -7366,114 +7163,34 @@
           <w:rPr>
             <w:noProof/>
           </w:rPr>
-          <w:instrText>16</w:instrText>
+          <w:instrText>15</w:instrText>
         </w:r>
       </w:fldSimple>
       <w:r>
         <w:instrText>)</w:instrText>
       </w:r>
+      <w:bookmarkEnd w:id="12"/>
       <w:r>
         <w:fldChar w:fldCharType="end"/>
       </w:r>
     </w:p>
     <w:p>
-      <w:proofErr w:type="gramStart"/>
-      <w:r>
-        <w:t>where</w:t>
-      </w:r>
-      <w:proofErr w:type="gramEnd"/>
-      <w:r>
-        <w:t xml:space="preserve"> </w:t>
+      <w:r>
+        <w:t xml:space="preserve">where </w:t>
       </w:r>
       <w:r>
         <w:rPr>
           <w:position w:val="-12"/>
         </w:rPr>
-        <w:object w:dxaOrig="1760" w:dyaOrig="380">
-          <v:shape id="_x0000_i1174" type="#_x0000_t75" style="width:86.75pt;height:19.1pt" o:ole="">
-            <v:imagedata r:id="rId276" o:title=""/>
-          </v:shape>
-          <o:OLEObject Type="Embed" ProgID="Equation.DSMT4" ShapeID="_x0000_i1174" DrawAspect="Content" ObjectID="_1395734348" r:id="rId277"/>
-        </w:object>
-      </w:r>
-      <w:r>
-        <w:t>is the wind velocity defined in the LTP frame.</w:t>
-      </w:r>
-      <w:r>
-        <w:t xml:space="preserve"> </w:t>
-      </w:r>
-      <w:r>
-        <w:t xml:space="preserve">Observing that </w:t>
-      </w:r>
-      <w:r>
-        <w:rPr>
-          <w:position w:val="-12"/>
-        </w:rPr>
-        <w:object w:dxaOrig="320" w:dyaOrig="360">
-          <v:shape id="_x0000_i1175" type="#_x0000_t75" style="width:15.8pt;height:18pt" o:ole="">
-            <v:imagedata r:id="rId226" o:title=""/>
-          </v:shape>
-          <o:OLEObject Type="Embed" ProgID="Equation.DSMT4" ShapeID="_x0000_i1175" DrawAspect="Content" ObjectID="_1395734349" r:id="rId278"/>
-        </w:object>
-      </w:r>
-      <w:r>
-        <w:t xml:space="preserve"> is defined in </w:t>
-      </w:r>
-      <w:r>
-        <w:rPr>
-          <w:position w:val="-14"/>
-        </w:rPr>
-        <w:object w:dxaOrig="420" w:dyaOrig="400">
-          <v:shape id="_x0000_i1176" type="#_x0000_t75" style="width:20.75pt;height:19.65pt" o:ole="">
-            <v:imagedata r:id="rId259" o:title=""/>
-          </v:shape>
-          <o:OLEObject Type="Embed" ProgID="Equation.DSMT4" ShapeID="_x0000_i1176" DrawAspect="Content" ObjectID="_1395734350" r:id="rId279"/>
-        </w:object>
-      </w:r>
-      <w:r>
-        <w:t xml:space="preserve">frame as </w:t>
-      </w:r>
-      <w:r>
-        <w:rPr>
-          <w:position w:val="-12"/>
-        </w:rPr>
-        <w:object w:dxaOrig="1420" w:dyaOrig="380">
-          <v:shape id="_x0000_i1177" type="#_x0000_t75" style="width:70.9pt;height:19.1pt" o:ole="">
-            <v:imagedata r:id="rId280" o:title=""/>
-          </v:shape>
-          <o:OLEObject Type="Embed" ProgID="Equation.DSMT4" ShapeID="_x0000_i1177" DrawAspect="Content" ObjectID="_1395734351" r:id="rId281"/>
-        </w:object>
-      </w:r>
-      <w:r>
-        <w:t xml:space="preserve"> allows straightforward calculation of the angles of attack</w:t>
-      </w:r>
-      <w:r>
-        <w:rPr>
-          <w:position w:val="-6"/>
-        </w:rPr>
-        <w:object w:dxaOrig="240" w:dyaOrig="220">
-          <v:shape id="_x0000_i1178" type="#_x0000_t75" style="width:12pt;height:10.9pt" o:ole="">
-            <v:imagedata r:id="rId282" o:title=""/>
-          </v:shape>
-          <o:OLEObject Type="Embed" ProgID="Equation.DSMT4" ShapeID="_x0000_i1178" DrawAspect="Content" ObjectID="_1395734352" r:id="rId283"/>
-        </w:object>
-      </w:r>
-      <w:r>
-        <w:t xml:space="preserve"> and side slip</w:t>
-      </w:r>
-      <w:r>
-        <w:rPr>
-          <w:position w:val="-10"/>
-        </w:rPr>
-        <w:object w:dxaOrig="240" w:dyaOrig="320">
-          <v:shape id="_x0000_i1179" type="#_x0000_t75" style="width:12pt;height:15.8pt" o:ole="">
-            <v:imagedata r:id="rId256" o:title=""/>
-          </v:shape>
-          <o:OLEObject Type="Embed" ProgID="Equation.DSMT4" ShapeID="_x0000_i1179" DrawAspect="Content" ObjectID="_1395734353" r:id="rId284"/>
-        </w:object>
-      </w:r>
-      <w:r>
-        <w:t>.</w:t>
+        <w:object w:dxaOrig="340" w:dyaOrig="360">
+          <v:shape id="_x0000_i1179" type="#_x0000_t75" style="width:16.9pt;height:18pt" o:ole="">
+            <v:imagedata r:id="rId272" o:title=""/>
+          </v:shape>
+          <o:OLEObject Type="Embed" ProgID="Equation.DSMT4" ShapeID="_x0000_i1179" DrawAspect="Content" ObjectID="_1395777278" r:id="rId273"/>
+        </w:object>
+      </w:r>
+      <w:r>
+        <w:t xml:space="preserve">is the wind velocity defined in the LTP frame. </w:t>
       </w:r>
     </w:p>
     <w:p>
@@ -7490,7 +7207,7 @@
           <wp:inline distT="0" distB="0" distL="0" distR="0">
             <wp:extent cx="3013601" cy="2721842"/>
             <wp:effectExtent l="19050" t="0" r="0" b="0"/>
-            <wp:docPr id="1203" name="Picture 1203"/>
+            <wp:docPr id="1" name="Picture 1203"/>
             <wp:cNvGraphicFramePr>
               <a:graphicFrameLocks xmlns:a="http://schemas.openxmlformats.org/drawingml/2006/main" noChangeAspect="1"/>
             </wp:cNvGraphicFramePr>
@@ -7504,7 +7221,7 @@
                     </pic:cNvPicPr>
                   </pic:nvPicPr>
                   <pic:blipFill>
-                    <a:blip r:embed="rId285" cstate="print"/>
+                    <a:blip r:embed="rId274" cstate="print"/>
                     <a:srcRect/>
                     <a:stretch>
                       <a:fillRect/>
@@ -7538,8 +7255,7 @@
         <w:pStyle w:val="Caption"/>
         <w:jc w:val="center"/>
       </w:pPr>
-      <w:bookmarkStart w:id="12" w:name="_Ref321939676"/>
-      <w:proofErr w:type="gramStart"/>
+      <w:bookmarkStart w:id="13" w:name="_Ref321939676"/>
       <w:r>
         <w:t xml:space="preserve">Figure </w:t>
       </w:r>
@@ -7551,93 +7267,193 @@
           <w:t>7</w:t>
         </w:r>
       </w:fldSimple>
-      <w:bookmarkEnd w:id="12"/>
+      <w:bookmarkEnd w:id="13"/>
+      <w:r>
+        <w:t>. Wind triangle in 2D plane. Definition of the yaw, side slip, course over the ground and the crab angles.</w:t>
+      </w:r>
+    </w:p>
+    <w:p>
+      <w:r>
+        <w:t>The objective of the following development is to define the relation</w:t>
+      </w:r>
+      <w:r>
+        <w:t>s</w:t>
+      </w:r>
+      <w:r>
+        <w:t xml:space="preserve"> among these velocities defined in three different </w:t>
+      </w:r>
+      <w:r>
+        <w:t xml:space="preserve">frames, while </w:t>
+      </w:r>
+      <w:r>
+        <w:t>being measured</w:t>
+      </w:r>
+      <w:r>
+        <w:t xml:space="preserve"> or estimated </w:t>
+      </w:r>
+      <w:r>
+        <w:t xml:space="preserve">by </w:t>
+      </w:r>
+      <w:r>
+        <w:t>the algorithms</w:t>
+      </w:r>
+      <w:r>
+        <w:t xml:space="preserve"> and sensors installed in the body fixed </w:t>
+      </w:r>
+      <w:r>
+        <w:t>and in LTP frames</w:t>
+      </w:r>
       <w:r>
         <w:t>.</w:t>
       </w:r>
-      <w:proofErr w:type="gramEnd"/>
-      <w:r>
-        <w:t xml:space="preserve"> Wind triangle in 2D plane. </w:t>
-      </w:r>
-      <w:proofErr w:type="gramStart"/>
-      <w:r>
-        <w:t xml:space="preserve">Definition of </w:t>
+      <w:r>
+        <w:t xml:space="preserve"> First, define the components of all three vectors in body fixed frame</w:t>
+      </w:r>
+      <w:r>
+        <w:rPr>
+          <w:position w:val="-14"/>
+        </w:rPr>
+        <w:object w:dxaOrig="380" w:dyaOrig="400">
+          <v:shape id="_x0000_i1177" type="#_x0000_t75" style="width:18.55pt;height:19.65pt" o:ole="">
+            <v:imagedata r:id="rId188" o:title=""/>
+          </v:shape>
+          <o:OLEObject Type="Embed" ProgID="Equation.DSMT4" ShapeID="_x0000_i1177" DrawAspect="Content" ObjectID="_1395777279" r:id="rId275"/>
+        </w:object>
+      </w:r>
+      <w:r>
+        <w:t>. Let the UAV velocity in LTP frame expressed in body frame be</w:t>
+      </w:r>
+      <w:r>
+        <w:rPr>
+          <w:position w:val="-14"/>
+        </w:rPr>
+        <w:object w:dxaOrig="1420" w:dyaOrig="400">
+          <v:shape id="_x0000_i1178" type="#_x0000_t75" style="width:69.8pt;height:20.2pt" o:ole="">
+            <v:imagedata r:id="rId276" o:title=""/>
+          </v:shape>
+          <o:OLEObject Type="Embed" ProgID="Equation.DSMT4" ShapeID="_x0000_i1178" DrawAspect="Content" ObjectID="_1395777280" r:id="rId277"/>
+        </w:object>
+      </w:r>
+      <w:r>
+        <w:t xml:space="preserve">, the wind velocity in LTP frame expressed </w:t>
+      </w:r>
+      <w:r>
+        <w:lastRenderedPageBreak/>
+        <w:t xml:space="preserve">in body frame be </w:t>
+      </w:r>
+      <w:r>
+        <w:rPr>
+          <w:position w:val="-12"/>
+        </w:rPr>
+        <w:object w:dxaOrig="1760" w:dyaOrig="380">
+          <v:shape id="_x0000_i1180" type="#_x0000_t75" style="width:87.8pt;height:19.1pt" o:ole="">
+            <v:imagedata r:id="rId278" o:title=""/>
+          </v:shape>
+          <o:OLEObject Type="Embed" ProgID="Equation.DSMT4" ShapeID="_x0000_i1180" DrawAspect="Content" ObjectID="_1395777281" r:id="rId279"/>
+        </w:object>
+      </w:r>
+      <w:r>
+        <w:t xml:space="preserve">. Observe, that </w:t>
+      </w:r>
+      <w:r>
+        <w:rPr>
+          <w:position w:val="-12"/>
+        </w:rPr>
+        <w:object w:dxaOrig="320" w:dyaOrig="360">
+          <v:shape id="_x0000_i1181" type="#_x0000_t75" style="width:15.8pt;height:18pt" o:ole="">
+            <v:imagedata r:id="rId226" o:title=""/>
+          </v:shape>
+          <o:OLEObject Type="Embed" ProgID="Equation.DSMT4" ShapeID="_x0000_i1181" DrawAspect="Content" ObjectID="_1395777282" r:id="rId280"/>
+        </w:object>
+      </w:r>
+      <w:r>
+        <w:t xml:space="preserve"> defined in </w:t>
+      </w:r>
+      <w:r>
+        <w:rPr>
+          <w:position w:val="-14"/>
+        </w:rPr>
+        <w:object w:dxaOrig="420" w:dyaOrig="400">
+          <v:shape id="_x0000_i1182" type="#_x0000_t75" style="width:20.75pt;height:19.65pt" o:ole="">
+            <v:imagedata r:id="rId259" o:title=""/>
+          </v:shape>
+          <o:OLEObject Type="Embed" ProgID="Equation.DSMT4" ShapeID="_x0000_i1182" DrawAspect="Content" ObjectID="_1395777283" r:id="rId281"/>
+        </w:object>
+      </w:r>
+      <w:r>
+        <w:t xml:space="preserve">frame can be expressed </w:t>
+      </w:r>
+      <w:r>
+        <w:t>as</w:t>
+      </w:r>
+      <w:r>
+        <w:rPr>
+          <w:position w:val="-12"/>
+        </w:rPr>
+        <w:object w:dxaOrig="1480" w:dyaOrig="380">
+          <v:shape id="_x0000_i1183" type="#_x0000_t75" style="width:74.2pt;height:19.1pt" o:ole="">
+            <v:imagedata r:id="rId282" o:title=""/>
+          </v:shape>
+          <o:OLEObject Type="Embed" ProgID="Equation.DSMT4" ShapeID="_x0000_i1183" DrawAspect="Content" ObjectID="_1395777284" r:id="rId283"/>
+        </w:object>
+      </w:r>
+      <w:r>
+        <w:t xml:space="preserve">and let </w:t>
+      </w:r>
+      <w:r>
+        <w:rPr>
+          <w:position w:val="-12"/>
+        </w:rPr>
+        <w:object w:dxaOrig="1760" w:dyaOrig="380">
+          <v:shape id="_x0000_i1184" type="#_x0000_t75" style="width:87.8pt;height:19.1pt" o:ole="">
+            <v:imagedata r:id="rId284" o:title=""/>
+          </v:shape>
+          <o:OLEObject Type="Embed" ProgID="Equation.DSMT4" ShapeID="_x0000_i1184" DrawAspect="Content" ObjectID="_1395777285" r:id="rId285"/>
+        </w:object>
+      </w:r>
+      <w:r>
+        <w:t>be its components expressed in the body frame</w:t>
+      </w:r>
+      <w:r>
+        <w:t xml:space="preserve">. </w:t>
+      </w:r>
+      <w:r>
+        <w:t>Utilizing</w:t>
+      </w:r>
+      <w:r>
+        <w:t xml:space="preserve"> the definition of the </w:t>
+      </w:r>
+      <w:r>
+        <w:t>angles of attack and sideslip relating the wind frame to the body fixed frame and the “wind triangle” equation</w:t>
+      </w:r>
+      <w:r>
+        <w:fldChar w:fldCharType="begin"/>
+      </w:r>
+      <w:r>
+        <w:instrText xml:space="preserve"> GOTOBUTTON ZEqnNum343357  \* MERGEFORMAT </w:instrText>
+      </w:r>
+      <w:fldSimple w:instr=" REF ZEqnNum343357 \* Charformat \! \* MERGEFORMAT ">
+        <w:r>
+          <w:instrText>(1.15)</w:instrText>
+        </w:r>
+      </w:fldSimple>
+      <w:r>
+        <w:fldChar w:fldCharType="end"/>
+      </w:r>
+      <w:r>
+        <w:t xml:space="preserve"> </w:t>
+      </w:r>
+      <w:r>
+        <w:t>expressed in the body frame results in</w:t>
+      </w:r>
+      <w:r>
+        <w:t xml:space="preserve"> </w:t>
       </w:r>
       <w:r>
         <w:t xml:space="preserve">the </w:t>
       </w:r>
       <w:r>
-        <w:t>yaw, side slip, course over the ground and the crab angles.</w:t>
-      </w:r>
-      <w:proofErr w:type="gramEnd"/>
-    </w:p>
-    <w:p/>
-    <w:p>
-      <w:pPr>
-        <w:pStyle w:val="ListParagraph"/>
-        <w:numPr>
-          <w:ilvl w:val="0"/>
-          <w:numId w:val="10"/>
-        </w:numPr>
-      </w:pPr>
-      <w:proofErr w:type="spellStart"/>
-      <w:r>
-        <w:t>Coriolis</w:t>
-      </w:r>
-      <w:proofErr w:type="spellEnd"/>
-      <w:r>
-        <w:t xml:space="preserve"> theorem</w:t>
-      </w:r>
-    </w:p>
-    <w:p>
-      <w:pPr>
-        <w:pStyle w:val="Heading2"/>
-        <w:rPr>
-          <w:lang w:val="en-GB"/>
-        </w:rPr>
-      </w:pPr>
-      <w:r>
-        <w:lastRenderedPageBreak/>
-        <w:t>Rigid Body Dynamics</w:t>
-      </w:r>
-    </w:p>
-    <w:p>
-      <w:pPr>
-        <w:pStyle w:val="ListParagraph"/>
-        <w:numPr>
-          <w:ilvl w:val="0"/>
-          <w:numId w:val="5"/>
-        </w:numPr>
-      </w:pPr>
-      <w:proofErr w:type="spellStart"/>
-      <w:r>
-        <w:t>Lagrangian</w:t>
-      </w:r>
-      <w:proofErr w:type="spellEnd"/>
-      <w:r>
-        <w:t xml:space="preserve"> versus Newtonian Approach</w:t>
-      </w:r>
-    </w:p>
-    <w:p>
-      <w:pPr>
-        <w:pStyle w:val="ListParagraph"/>
-        <w:numPr>
-          <w:ilvl w:val="0"/>
-          <w:numId w:val="5"/>
-        </w:numPr>
-      </w:pPr>
-      <w:r>
-        <w:t>Linear momentum in a moving frame</w:t>
-      </w:r>
-    </w:p>
-    <w:p>
-      <w:r>
-        <w:t>Interaction of a body with surrounding non-homogeneous environment (air-fluid-gas) dictates that linear and angular momentum should be considered in Body Reference frame</w:t>
-      </w:r>
-    </w:p>
-    <w:p>
-      <w:r>
-        <w:t xml:space="preserve">Consider an “isolated” particle of a rigid body </w:t>
+        <w:t>following</w:t>
       </w:r>
     </w:p>
     <w:p>
@@ -7649,13 +7465,13 @@
       </w:r>
       <w:r>
         <w:rPr>
-          <w:position w:val="-12"/>
-        </w:rPr>
-        <w:object w:dxaOrig="1080" w:dyaOrig="360">
-          <v:shape id="_x0000_i1180" type="#_x0000_t75" style="width:54.55pt;height:18.55pt" o:ole="">
+          <w:position w:val="-162"/>
+        </w:rPr>
+        <w:object w:dxaOrig="6280" w:dyaOrig="3360">
+          <v:shape id="_x0000_i1186" type="#_x0000_t75" style="width:314.2pt;height:168pt" o:ole="">
             <v:imagedata r:id="rId286" o:title=""/>
           </v:shape>
-          <o:OLEObject Type="Embed" ProgID="Equation.DSMT4" ShapeID="_x0000_i1180" DrawAspect="Content" ObjectID="_1395734354" r:id="rId287"/>
+          <o:OLEObject Type="Embed" ProgID="Equation.DSMT4" ShapeID="_x0000_i1186" DrawAspect="Content" ObjectID="_1395777286" r:id="rId287"/>
         </w:object>
       </w:r>
       <w:r>
@@ -7695,7 +7511,7 @@
           <w:rPr>
             <w:noProof/>
           </w:rPr>
-          <w:instrText>17</w:instrText>
+          <w:instrText>16</w:instrText>
         </w:r>
       </w:fldSimple>
       <w:r>
@@ -7706,6 +7522,42 @@
       </w:r>
     </w:p>
     <w:p>
+      <w:r>
+        <w:t xml:space="preserve">This last equation relates the airspeed components of </w:t>
+      </w:r>
+      <w:r>
+        <w:rPr>
+          <w:position w:val="-12"/>
+        </w:rPr>
+        <w:object w:dxaOrig="320" w:dyaOrig="360">
+          <v:shape id="_x0000_i1185" type="#_x0000_t75" style="width:15.8pt;height:18pt" o:ole="">
+            <v:imagedata r:id="rId226" o:title=""/>
+          </v:shape>
+          <o:OLEObject Type="Embed" ProgID="Equation.DSMT4" ShapeID="_x0000_i1185" DrawAspect="Content" ObjectID="_1395777287" r:id="rId288"/>
+        </w:object>
+      </w:r>
+      <w:r>
+        <w:t xml:space="preserve">resolved in the body frame with the airspeed and the angles of attack and sideslip. </w:t>
+      </w:r>
+      <w:r>
+        <w:t xml:space="preserve">In turn, if the wind components resolved in the body frame are known then inverting the last equation allows for calculation of the airspeed and the </w:t>
+      </w:r>
+      <w:r>
+        <w:rPr>
+          <w:position w:val="-10"/>
+        </w:rPr>
+        <w:object w:dxaOrig="499" w:dyaOrig="320">
+          <v:shape id="_x0000_i1187" type="#_x0000_t75" style="width:25.1pt;height:15.8pt" o:ole="">
+            <v:imagedata r:id="rId289" o:title=""/>
+          </v:shape>
+          <o:OLEObject Type="Embed" ProgID="Equation.DSMT4" ShapeID="_x0000_i1187" DrawAspect="Content" ObjectID="_1395777288" r:id="rId290"/>
+        </w:object>
+      </w:r>
+      <w:r>
+        <w:t xml:space="preserve"> angles. </w:t>
+      </w:r>
+    </w:p>
+    <w:p>
       <w:pPr>
         <w:pStyle w:val="MTDisplayEquation"/>
       </w:pPr>
@@ -7714,13 +7566,13 @@
       </w:r>
       <w:r>
         <w:rPr>
-          <w:position w:val="-98"/>
-        </w:rPr>
-        <w:object w:dxaOrig="4819" w:dyaOrig="2020">
-          <v:shape id="_x0000_i1181" type="#_x0000_t75" style="width:241.1pt;height:100.9pt" o:ole="">
-            <v:imagedata r:id="rId288" o:title=""/>
-          </v:shape>
-          <o:OLEObject Type="Embed" ProgID="Equation.DSMT4" ShapeID="_x0000_i1181" DrawAspect="Content" ObjectID="_1395734355" r:id="rId289"/>
+          <w:position w:val="-110"/>
+        </w:rPr>
+        <w:object w:dxaOrig="2480" w:dyaOrig="1980">
+          <v:shape id="_x0000_i1188" type="#_x0000_t75" style="width:123.8pt;height:99.25pt" o:ole="">
+            <v:imagedata r:id="rId291" o:title=""/>
+          </v:shape>
+          <o:OLEObject Type="Embed" ProgID="Equation.DSMT4" ShapeID="_x0000_i1188" DrawAspect="Content" ObjectID="_1395777289" r:id="rId292"/>
         </w:object>
       </w:r>
       <w:r>
@@ -7760,7 +7612,7 @@
           <w:rPr>
             <w:noProof/>
           </w:rPr>
-          <w:instrText>18</w:instrText>
+          <w:instrText>17</w:instrText>
         </w:r>
       </w:fldSimple>
       <w:r>
@@ -7771,6 +7623,296 @@
       </w:r>
     </w:p>
     <w:p>
+      <w:r>
+        <w:t>Consider the fact that most of modern UAVs are equipped with a GPS receiver providing the measurements</w:t>
+      </w:r>
+      <w:r>
+        <w:t xml:space="preserve"> of speed over the ground in geodetic frame </w:t>
+      </w:r>
+      <w:r>
+        <w:rPr>
+          <w:position w:val="-14"/>
+        </w:rPr>
+        <w:object w:dxaOrig="320" w:dyaOrig="380">
+          <v:shape id="_x0000_i1173" type="#_x0000_t75" style="width:15.8pt;height:19.1pt" o:ole="">
+            <v:imagedata r:id="rId293" o:title=""/>
+          </v:shape>
+          <o:OLEObject Type="Embed" ProgID="Equation.DSMT4" ShapeID="_x0000_i1173" DrawAspect="Content" ObjectID="_1395777290" r:id="rId294"/>
+        </w:object>
+      </w:r>
+      <w:r>
+        <w:t xml:space="preserve">and a differential pressure transducer (Pitot tube) providing the measurements of the airspeed </w:t>
+      </w:r>
+      <w:r>
+        <w:rPr>
+          <w:position w:val="-12"/>
+        </w:rPr>
+        <w:object w:dxaOrig="260" w:dyaOrig="360">
+          <v:shape id="_x0000_i1172" type="#_x0000_t75" style="width:13.1pt;height:18pt" o:ole="">
+            <v:imagedata r:id="rId295" o:title=""/>
+          </v:shape>
+          <o:OLEObject Type="Embed" ProgID="Equation.DSMT4" ShapeID="_x0000_i1172" DrawAspect="Content" ObjectID="_1395777291" r:id="rId296"/>
+        </w:object>
+      </w:r>
+      <w:r>
+        <w:t xml:space="preserve">with respect to the moving air. </w:t>
+      </w:r>
+    </w:p>
+    <w:p>
+      <w:pPr>
+        <w:pStyle w:val="Heading4"/>
+      </w:pPr>
+      <w:r>
+        <w:t>Trajectory Frame</w:t>
+      </w:r>
+    </w:p>
+    <w:p>
+      <w:r>
+        <w:t>??? Primarily related to navigation</w:t>
+      </w:r>
+    </w:p>
+    <w:p>
+      <w:pPr>
+        <w:pStyle w:val="Heading4"/>
+      </w:pPr>
+      <w:r>
+        <w:t>Generalized Motion</w:t>
+      </w:r>
+      <w:r>
+        <w:t>.</w:t>
+      </w:r>
+    </w:p>
+    <w:p>
+      <w:r>
+        <w:t>In the development of dynamic equations of motion it will be necessary to calculate the absolute time derivative of a vector defined in coordinate frames that are rotating and moving with respect to each other. In application to the UAV kinematics this can be justified by a necessity to calculate the absolute time derivative of a position vector in inertial space that results in the inertial speed. Similarly, the second time derivative defines the body inertial acceleration.</w:t>
+      </w:r>
+    </w:p>
+    <w:p>
+      <w:r>
+        <w:t>Consider two coordinate frames {</w:t>
+      </w:r>
+      <w:r>
+        <w:rPr>
+          <w:position w:val="-12"/>
+        </w:rPr>
+        <w:object w:dxaOrig="260" w:dyaOrig="360">
+          <v:shape id="_x0000_i1219" type="#_x0000_t75" style="width:13.1pt;height:18pt" o:ole="">
+            <v:imagedata r:id="rId297" o:title=""/>
+          </v:shape>
+          <o:OLEObject Type="Embed" ProgID="Equation.DSMT4" ShapeID="_x0000_i1219" DrawAspect="Content" ObjectID="_1395777292" r:id="rId298"/>
+        </w:object>
+      </w:r>
+      <w:r>
+        <w:t>} and {</w:t>
+      </w:r>
+      <w:r>
+        <w:rPr>
+          <w:position w:val="-12"/>
+        </w:rPr>
+        <w:object w:dxaOrig="279" w:dyaOrig="360">
+          <v:shape id="_x0000_i1220" type="#_x0000_t75" style="width:14.2pt;height:18pt" o:ole="">
+            <v:imagedata r:id="rId299" o:title=""/>
+          </v:shape>
+          <o:OLEObject Type="Embed" ProgID="Equation.DSMT4" ShapeID="_x0000_i1220" DrawAspect="Content" ObjectID="_1395777293" r:id="rId300"/>
+        </w:object>
+      </w:r>
+      <w:r>
+        <w:t xml:space="preserve">} where </w:t>
+      </w:r>
+      <w:r>
+        <w:rPr>
+          <w:position w:val="-6"/>
+        </w:rPr>
+        <w:object w:dxaOrig="139" w:dyaOrig="260">
+          <v:shape id="_x0000_i1221" type="#_x0000_t75" style="width:7.1pt;height:13.1pt" o:ole="">
+            <v:imagedata r:id="rId301" o:title=""/>
+          </v:shape>
+          <o:OLEObject Type="Embed" ProgID="Equation.DSMT4" ShapeID="_x0000_i1221" DrawAspect="Content" ObjectID="_1395777294" r:id="rId302"/>
+        </w:object>
+      </w:r>
+      <w:r>
+        <w:t>-</w:t>
+      </w:r>
+      <w:r>
+        <w:t xml:space="preserve"> stands for inertial not</w:t>
+      </w:r>
+      <w:r>
+        <w:t xml:space="preserve"> rotating frame</w:t>
+      </w:r>
+      <w:r>
+        <w:t>,</w:t>
+      </w:r>
+      <w:r>
+        <w:t xml:space="preserve"> and </w:t>
+      </w:r>
+      <w:r>
+        <w:rPr>
+          <w:position w:val="-4"/>
+        </w:rPr>
+        <w:object w:dxaOrig="180" w:dyaOrig="200">
+          <v:shape id="_x0000_i1222" type="#_x0000_t75" style="width:9.25pt;height:9.8pt" o:ole="">
+            <v:imagedata r:id="rId303" o:title=""/>
+          </v:shape>
+          <o:OLEObject Type="Embed" ProgID="Equation.DSMT4" ShapeID="_x0000_i1222" DrawAspect="Content" ObjectID="_1395777295" r:id="rId304"/>
+        </w:object>
+      </w:r>
+      <w:r>
+        <w:t>-stands for the rotating frame.</w:t>
+      </w:r>
+      <w:r>
+        <w:t xml:space="preserve"> </w:t>
+      </w:r>
+      <w:r>
+        <w:t>T</w:t>
+      </w:r>
+      <w:r>
+        <w:t>h</w:t>
+      </w:r>
+      <w:r>
+        <w:t xml:space="preserve">e first objective is to calculate the derivative of a </w:t>
+      </w:r>
+      <w:r>
+        <w:t xml:space="preserve">unity </w:t>
+      </w:r>
+      <w:r>
+        <w:t xml:space="preserve">vector </w:t>
+      </w:r>
+      <w:r>
+        <w:rPr>
+          <w:position w:val="-12"/>
+        </w:rPr>
+        <w:object w:dxaOrig="220" w:dyaOrig="360">
+          <v:shape id="_x0000_i1224" type="#_x0000_t75" style="width:10.9pt;height:18pt" o:ole="">
+            <v:imagedata r:id="rId305" o:title=""/>
+          </v:shape>
+          <o:OLEObject Type="Embed" ProgID="Equation.DSMT4" ShapeID="_x0000_i1224" DrawAspect="Content" ObjectID="_1395777296" r:id="rId306"/>
+        </w:object>
+      </w:r>
+      <w:r>
+        <w:t>defined in {</w:t>
+      </w:r>
+      <w:r>
+        <w:rPr>
+          <w:position w:val="-12"/>
+        </w:rPr>
+        <w:object w:dxaOrig="279" w:dyaOrig="360">
+          <v:shape id="_x0000_i1223" type="#_x0000_t75" style="width:14.2pt;height:18pt" o:ole="">
+            <v:imagedata r:id="rId299" o:title=""/>
+          </v:shape>
+          <o:OLEObject Type="Embed" ProgID="Equation.DSMT4" ShapeID="_x0000_i1223" DrawAspect="Content" ObjectID="_1395777297" r:id="rId307"/>
+        </w:object>
+      </w:r>
+      <w:r>
+        <w:t>}</w:t>
+      </w:r>
+      <w:r>
+        <w:t xml:space="preserve"> attached to a rigid body</w:t>
+      </w:r>
+      <w:r>
+        <w:t xml:space="preserve"> rotating with respect to the {</w:t>
+      </w:r>
+      <w:r>
+        <w:rPr>
+          <w:position w:val="-12"/>
+        </w:rPr>
+        <w:object w:dxaOrig="260" w:dyaOrig="360">
+          <v:shape id="_x0000_i1231" type="#_x0000_t75" style="width:13.1pt;height:18pt" o:ole="">
+            <v:imagedata r:id="rId297" o:title=""/>
+          </v:shape>
+          <o:OLEObject Type="Embed" ProgID="Equation.DSMT4" ShapeID="_x0000_i1231" DrawAspect="Content" ObjectID="_1395777298" r:id="rId308"/>
+        </w:object>
+      </w:r>
+      <w:r>
+        <w:t>} with angular speed</w:t>
+      </w:r>
+      <w:r>
+        <w:rPr>
+          <w:position w:val="-6"/>
+        </w:rPr>
+        <w:object w:dxaOrig="240" w:dyaOrig="220">
+          <v:shape id="_x0000_i1232" type="#_x0000_t75" style="width:12pt;height:10.9pt" o:ole="">
+            <v:imagedata r:id="rId309" o:title=""/>
+          </v:shape>
+          <o:OLEObject Type="Embed" ProgID="Equation.DSMT4" ShapeID="_x0000_i1232" DrawAspect="Content" ObjectID="_1395777299" r:id="rId310"/>
+        </w:object>
+      </w:r>
+      <w:r>
+        <w:t>, see</w:t>
+      </w:r>
+      <w:r>
+        <w:t xml:space="preserve"> </w:t>
+      </w:r>
+      <w:r>
+        <w:fldChar w:fldCharType="begin"/>
+      </w:r>
+      <w:r>
+        <w:instrText xml:space="preserve"> REF _Ref322021979 \h </w:instrText>
+      </w:r>
+      <w:r>
+        <w:fldChar w:fldCharType="separate"/>
+      </w:r>
+      <w:r>
+        <w:t xml:space="preserve">Figure </w:t>
+      </w:r>
+      <w:r>
+        <w:rPr>
+          <w:noProof/>
+        </w:rPr>
+        <w:t>8</w:t>
+      </w:r>
+      <w:r>
+        <w:fldChar w:fldCharType="end"/>
+      </w:r>
+      <w:r>
+        <w:t>.</w:t>
+      </w:r>
+      <w:r>
+        <w:t xml:space="preserve"> Denote the DCM transformation from {</w:t>
+      </w:r>
+      <w:r>
+        <w:rPr>
+          <w:position w:val="-12"/>
+        </w:rPr>
+        <w:object w:dxaOrig="279" w:dyaOrig="360">
+          <v:shape id="_x0000_i1225" type="#_x0000_t75" style="width:14.2pt;height:18pt" o:ole="">
+            <v:imagedata r:id="rId299" o:title=""/>
+          </v:shape>
+          <o:OLEObject Type="Embed" ProgID="Equation.DSMT4" ShapeID="_x0000_i1225" DrawAspect="Content" ObjectID="_1395777300" r:id="rId311"/>
+        </w:object>
+      </w:r>
+      <w:r>
+        <w:t>} to {</w:t>
+      </w:r>
+      <w:r>
+        <w:rPr>
+          <w:position w:val="-12"/>
+        </w:rPr>
+        <w:object w:dxaOrig="260" w:dyaOrig="360">
+          <v:shape id="_x0000_i1226" type="#_x0000_t75" style="width:13.1pt;height:18pt" o:ole="">
+            <v:imagedata r:id="rId297" o:title=""/>
+          </v:shape>
+          <o:OLEObject Type="Embed" ProgID="Equation.DSMT4" ShapeID="_x0000_i1226" DrawAspect="Content" ObjectID="_1395777301" r:id="rId312"/>
+        </w:object>
+      </w:r>
+      <w:r>
+        <w:t xml:space="preserve">} as </w:t>
+      </w:r>
+      <w:r>
+        <w:rPr>
+          <w:position w:val="-4"/>
+        </w:rPr>
+        <w:object w:dxaOrig="240" w:dyaOrig="260">
+          <v:shape id="_x0000_i1227" type="#_x0000_t75" style="width:12pt;height:13.1pt" o:ole="">
+            <v:imagedata r:id="rId313" o:title=""/>
+          </v:shape>
+          <o:OLEObject Type="Embed" ProgID="Equation.DSMT4" ShapeID="_x0000_i1227" DrawAspect="Content" ObjectID="_1395777302" r:id="rId314"/>
+        </w:object>
+      </w:r>
+      <w:r>
+        <w:t>.</w:t>
+      </w:r>
+    </w:p>
+    <w:p>
       <w:pPr>
         <w:pStyle w:val="MTDisplayEquation"/>
       </w:pPr>
@@ -7779,19 +7921,44 @@
       </w:r>
       <w:r>
         <w:rPr>
-          <w:position w:val="-2"/>
-        </w:rPr>
-        <w:object w:dxaOrig="9100" w:dyaOrig="5280">
-          <v:shape id="_x0000_i1182" type="#_x0000_t75" style="width:454.9pt;height:264pt" o:ole="">
-            <v:imagedata r:id="rId290" o:title=""/>
-          </v:shape>
-          <o:OLEObject Type="Embed" ProgID="Equation.DSMT4" ShapeID="_x0000_i1182" DrawAspect="Content" ObjectID="_1395734356" r:id="rId291"/>
-        </w:object>
-      </w:r>
-      <w:r>
+          <w:position w:val="-12"/>
+        </w:rPr>
+        <w:object w:dxaOrig="780" w:dyaOrig="360">
+          <v:shape id="_x0000_i1228" type="#_x0000_t75" style="width:39.25pt;height:18pt" o:ole="">
+            <v:imagedata r:id="rId315" o:title=""/>
+          </v:shape>
+          <o:OLEObject Type="Embed" ProgID="Equation.DSMT4" ShapeID="_x0000_i1228" DrawAspect="Content" ObjectID="_1395777303" r:id="rId316"/>
+        </w:object>
+      </w:r>
+    </w:p>
+    <w:p>
+      <w:r>
+        <w:t>Taking the derivative results</w:t>
+      </w:r>
+    </w:p>
+    <w:p>
+      <w:pPr>
+        <w:pStyle w:val="MTDisplayEquation"/>
+      </w:pPr>
+      <w:r>
+        <w:lastRenderedPageBreak/>
         <w:tab/>
       </w:r>
       <w:r>
+        <w:rPr>
+          <w:position w:val="-12"/>
+        </w:rPr>
+        <w:object w:dxaOrig="3580" w:dyaOrig="380">
+          <v:shape id="_x0000_i1230" type="#_x0000_t75" style="width:178.9pt;height:19.1pt" o:ole="">
+            <v:imagedata r:id="rId317" o:title=""/>
+          </v:shape>
+          <o:OLEObject Type="Embed" ProgID="Equation.DSMT4" ShapeID="_x0000_i1230" DrawAspect="Content" ObjectID="_1395777304" r:id="rId318"/>
+        </w:object>
+      </w:r>
+      <w:r>
+        <w:tab/>
+      </w:r>
+      <w:r>
         <w:fldChar w:fldCharType="begin"/>
       </w:r>
       <w:r>
@@ -7806,6 +7973,7 @@
       <w:r>
         <w:fldChar w:fldCharType="end"/>
       </w:r>
+      <w:bookmarkStart w:id="14" w:name="ZEqnNum783010"/>
       <w:r>
         <w:instrText>(</w:instrText>
       </w:r>
@@ -7825,17 +7993,149 @@
           <w:rPr>
             <w:noProof/>
           </w:rPr>
-          <w:instrText>19</w:instrText>
+          <w:instrText>18</w:instrText>
         </w:r>
       </w:fldSimple>
       <w:r>
         <w:instrText>)</w:instrText>
       </w:r>
+      <w:bookmarkEnd w:id="14"/>
       <w:r>
         <w:fldChar w:fldCharType="end"/>
       </w:r>
     </w:p>
     <w:p>
+      <w:r>
+        <w:t xml:space="preserve">where the time derivative of </w:t>
+      </w:r>
+      <w:r>
+        <w:rPr>
+          <w:position w:val="-12"/>
+        </w:rPr>
+        <w:object w:dxaOrig="220" w:dyaOrig="360">
+          <v:shape id="_x0000_i1229" type="#_x0000_t75" style="width:10.9pt;height:18pt" o:ole="">
+            <v:imagedata r:id="rId305" o:title=""/>
+          </v:shape>
+          <o:OLEObject Type="Embed" ProgID="Equation.DSMT4" ShapeID="_x0000_i1229" DrawAspect="Content" ObjectID="_1395777305" r:id="rId319"/>
+        </w:object>
+      </w:r>
+      <w:r>
+        <w:t xml:space="preserve"> is zero due to the rigid body assumption.</w:t>
+      </w:r>
+    </w:p>
+    <w:p>
+      <w:pPr>
+        <w:keepNext/>
+        <w:jc w:val="center"/>
+      </w:pPr>
+      <w:r>
+        <w:rPr>
+          <w:noProof/>
+          <w:lang w:eastAsia="en-US"/>
+        </w:rPr>
+        <w:drawing>
+          <wp:inline distT="0" distB="0" distL="0" distR="0">
+            <wp:extent cx="2301586" cy="2217448"/>
+            <wp:effectExtent l="19050" t="0" r="3464" b="0"/>
+            <wp:docPr id="4218" name="Picture 4218"/>
+            <wp:cNvGraphicFramePr>
+              <a:graphicFrameLocks xmlns:a="http://schemas.openxmlformats.org/drawingml/2006/main" noChangeAspect="1"/>
+            </wp:cNvGraphicFramePr>
+            <a:graphic xmlns:a="http://schemas.openxmlformats.org/drawingml/2006/main">
+              <a:graphicData uri="http://schemas.openxmlformats.org/drawingml/2006/picture">
+                <pic:pic xmlns:pic="http://schemas.openxmlformats.org/drawingml/2006/picture">
+                  <pic:nvPicPr>
+                    <pic:cNvPr id="0" name="Picture 4218"/>
+                    <pic:cNvPicPr>
+                      <a:picLocks noChangeAspect="1" noChangeArrowheads="1"/>
+                    </pic:cNvPicPr>
+                  </pic:nvPicPr>
+                  <pic:blipFill>
+                    <a:blip r:embed="rId320" cstate="print"/>
+                    <a:srcRect/>
+                    <a:stretch>
+                      <a:fillRect/>
+                    </a:stretch>
+                  </pic:blipFill>
+                  <pic:spPr bwMode="auto">
+                    <a:xfrm>
+                      <a:off x="0" y="0"/>
+                      <a:ext cx="2301586" cy="2217448"/>
+                    </a:xfrm>
+                    <a:prstGeom prst="rect">
+                      <a:avLst/>
+                    </a:prstGeom>
+                    <a:noFill/>
+                    <a:ln w="9525">
+                      <a:noFill/>
+                      <a:miter lim="800000"/>
+                      <a:headEnd/>
+                      <a:tailEnd/>
+                    </a:ln>
+                  </pic:spPr>
+                </pic:pic>
+              </a:graphicData>
+            </a:graphic>
+          </wp:inline>
+        </w:drawing>
+      </w:r>
+    </w:p>
+    <w:p>
+      <w:pPr>
+        <w:pStyle w:val="Caption"/>
+        <w:jc w:val="center"/>
+      </w:pPr>
+      <w:bookmarkStart w:id="15" w:name="_Ref322021979"/>
+      <w:r>
+        <w:t xml:space="preserve">Figure </w:t>
+      </w:r>
+      <w:fldSimple w:instr=" SEQ Figure \* ARABIC ">
+        <w:r>
+          <w:rPr>
+            <w:noProof/>
+          </w:rPr>
+          <w:t>8</w:t>
+        </w:r>
+      </w:fldSimple>
+      <w:bookmarkEnd w:id="15"/>
+      <w:r>
+        <w:t>. Deriving the time derivative of a vector.</w:t>
+      </w:r>
+    </w:p>
+    <w:p>
+      <w:r>
+        <w:t xml:space="preserve">Next, using the same setup, calculate the absolute time derivative of an arbitrary time varying vector </w:t>
+      </w:r>
+      <w:r>
+        <w:rPr>
+          <w:position w:val="-4"/>
+        </w:rPr>
+        <w:object w:dxaOrig="180" w:dyaOrig="200">
+          <v:shape id="_x0000_i1233" type="#_x0000_t75" style="width:9.25pt;height:9.8pt" o:ole="">
+            <v:imagedata r:id="rId321" o:title=""/>
+          </v:shape>
+          <o:OLEObject Type="Embed" ProgID="Equation.DSMT4" ShapeID="_x0000_i1233" DrawAspect="Content" ObjectID="_1395777306" r:id="rId322"/>
+        </w:object>
+      </w:r>
+      <w:r>
+        <w:t>defined in {</w:t>
+      </w:r>
+      <w:r>
+        <w:rPr>
+          <w:position w:val="-12"/>
+        </w:rPr>
+        <w:object w:dxaOrig="279" w:dyaOrig="360">
+          <v:shape id="_x0000_i1234" type="#_x0000_t75" style="width:14.2pt;height:18pt" o:ole="">
+            <v:imagedata r:id="rId299" o:title=""/>
+          </v:shape>
+          <o:OLEObject Type="Embed" ProgID="Equation.DSMT4" ShapeID="_x0000_i1234" DrawAspect="Content" ObjectID="_1395777307" r:id="rId323"/>
+        </w:object>
+      </w:r>
+      <w:r>
+        <w:t>}. Defining the vector in terms of its components in both frames and taking its time derivative in the inertial frame results</w:t>
+      </w:r>
+    </w:p>
+    <w:p>
       <w:pPr>
         <w:pStyle w:val="MTDisplayEquation"/>
       </w:pPr>
@@ -7844,22 +8144,90 @@
       </w:r>
       <w:r>
         <w:rPr>
-          <w:position w:val="-86"/>
-        </w:rPr>
-        <w:object w:dxaOrig="5179" w:dyaOrig="2120">
-          <v:shape id="_x0000_i1183" type="#_x0000_t75" style="width:259.1pt;height:106.35pt" o:ole="">
-            <v:imagedata r:id="rId292" o:title=""/>
-          </v:shape>
-          <o:OLEObject Type="Embed" ProgID="Equation.DSMT4" ShapeID="_x0000_i1183" DrawAspect="Content" ObjectID="_1395734357" r:id="rId293"/>
-        </w:object>
-      </w:r>
+          <w:position w:val="-14"/>
+        </w:rPr>
+        <w:object w:dxaOrig="3420" w:dyaOrig="380">
+          <v:shape id="_x0000_i1236" type="#_x0000_t75" style="width:171.25pt;height:19.1pt" o:ole="">
+            <v:imagedata r:id="rId324" o:title=""/>
+          </v:shape>
+          <o:OLEObject Type="Embed" ProgID="Equation.DSMT4" ShapeID="_x0000_i1236" DrawAspect="Content" ObjectID="_1395777308" r:id="rId325"/>
+        </w:object>
+      </w:r>
+      <w:r>
+        <w:t>.</w:t>
+      </w:r>
+    </w:p>
+    <w:p>
+      <w:r>
+        <w:t>Taking the absolute time derivative of both expressions gives</w:t>
+      </w:r>
+    </w:p>
+    <w:p>
+      <w:pPr>
+        <w:pStyle w:val="MTDisplayEquation"/>
+      </w:pPr>
       <w:r>
         <w:tab/>
       </w:r>
       <w:r>
+        <w:rPr>
+          <w:position w:val="-58"/>
+        </w:rPr>
+        <w:object w:dxaOrig="3700" w:dyaOrig="1280">
+          <v:shape id="_x0000_i1235" type="#_x0000_t75" style="width:184.9pt;height:63.8pt" o:ole="">
+            <v:imagedata r:id="rId326" o:title=""/>
+          </v:shape>
+          <o:OLEObject Type="Embed" ProgID="Equation.DSMT4" ShapeID="_x0000_i1235" DrawAspect="Content" ObjectID="_1395777309" r:id="rId327"/>
+        </w:object>
+      </w:r>
+    </w:p>
+    <w:p>
+      <w:r>
+        <w:t xml:space="preserve">Applying the previously obtained result </w:t>
+      </w:r>
+      <w:r>
         <w:fldChar w:fldCharType="begin"/>
       </w:r>
       <w:r>
+        <w:instrText xml:space="preserve"> GOTOBUTTON ZEqnNum783010  \* MERGEFORMAT </w:instrText>
+      </w:r>
+      <w:fldSimple w:instr=" REF ZEqnNum783010 \* Charformat \! \* MERGEFORMAT ">
+        <w:r>
+          <w:instrText>(1.18)</w:instrText>
+        </w:r>
+      </w:fldSimple>
+      <w:r>
+        <w:fldChar w:fldCharType="end"/>
+      </w:r>
+      <w:r>
+        <w:t xml:space="preserve"> allows to rewrite the last equation as</w:t>
+      </w:r>
+    </w:p>
+    <w:p>
+      <w:pPr>
+        <w:pStyle w:val="MTDisplayEquation"/>
+      </w:pPr>
+      <w:r>
+        <w:tab/>
+      </w:r>
+      <w:r>
+        <w:rPr>
+          <w:position w:val="-24"/>
+        </w:rPr>
+        <w:object w:dxaOrig="2659" w:dyaOrig="620">
+          <v:shape id="_x0000_i1242" type="#_x0000_t75" style="width:133.1pt;height:31.1pt" o:ole="">
+            <v:imagedata r:id="rId328" o:title=""/>
+          </v:shape>
+          <o:OLEObject Type="Embed" ProgID="Equation.DSMT4" ShapeID="_x0000_i1242" DrawAspect="Content" ObjectID="_1395777310" r:id="rId329"/>
+        </w:object>
+      </w:r>
+      <w:r>
+        <w:tab/>
+      </w:r>
+      <w:r>
+        <w:fldChar w:fldCharType="begin"/>
+      </w:r>
+      <w:r>
         <w:instrText xml:space="preserve"> MACROBUTTON MTPlaceRef \* MERGEFORMAT </w:instrText>
       </w:r>
       <w:r>
@@ -7871,6 +8239,7 @@
       <w:r>
         <w:fldChar w:fldCharType="end"/>
       </w:r>
+      <w:bookmarkStart w:id="16" w:name="ZEqnNum471938"/>
       <w:r>
         <w:instrText>(</w:instrText>
       </w:r>
@@ -7890,39 +8259,188 @@
           <w:rPr>
             <w:noProof/>
           </w:rPr>
-          <w:instrText>20</w:instrText>
+          <w:instrText>19</w:instrText>
         </w:r>
       </w:fldSimple>
       <w:r>
         <w:instrText>)</w:instrText>
       </w:r>
+      <w:bookmarkEnd w:id="16"/>
       <w:r>
         <w:fldChar w:fldCharType="end"/>
       </w:r>
     </w:p>
     <w:p>
+      <w:r>
+        <w:t xml:space="preserve">which expresses the derivative of the vector </w:t>
+      </w:r>
+      <w:r>
+        <w:rPr>
+          <w:position w:val="-4"/>
+        </w:rPr>
+        <w:object w:dxaOrig="180" w:dyaOrig="200">
+          <v:shape id="_x0000_i1237" type="#_x0000_t75" style="width:9.25pt;height:9.8pt" o:ole="">
+            <v:imagedata r:id="rId321" o:title=""/>
+          </v:shape>
+          <o:OLEObject Type="Embed" ProgID="Equation.DSMT4" ShapeID="_x0000_i1237" DrawAspect="Content" ObjectID="_1395777311" r:id="rId330"/>
+        </w:object>
+      </w:r>
+      <w:r>
+        <w:t>in inertial frame{</w:t>
+      </w:r>
+      <w:r>
+        <w:rPr>
+          <w:position w:val="-12"/>
+        </w:rPr>
+        <w:object w:dxaOrig="260" w:dyaOrig="360">
+          <v:shape id="_x0000_i1238" type="#_x0000_t75" style="width:13.1pt;height:18pt" o:ole="">
+            <v:imagedata r:id="rId297" o:title=""/>
+          </v:shape>
+          <o:OLEObject Type="Embed" ProgID="Equation.DSMT4" ShapeID="_x0000_i1238" DrawAspect="Content" ObjectID="_1395777312" r:id="rId331"/>
+        </w:object>
+      </w:r>
+      <w:r>
+        <w:t xml:space="preserve">} in terms of its change </w:t>
+      </w:r>
+      <w:r>
+        <w:t>(</w:t>
+      </w:r>
+      <w:r>
+        <w:rPr>
+          <w:position w:val="-12"/>
+        </w:rPr>
+        <w:object w:dxaOrig="220" w:dyaOrig="360">
+          <v:shape id="_x0000_i1245" type="#_x0000_t75" style="width:10.9pt;height:18pt" o:ole="">
+            <v:imagedata r:id="rId332" o:title=""/>
+          </v:shape>
+          <o:OLEObject Type="Embed" ProgID="Equation.DSMT4" ShapeID="_x0000_i1245" DrawAspect="Content" ObjectID="_1395777313" r:id="rId333"/>
+        </w:object>
+      </w:r>
+      <w:r>
+        <w:t xml:space="preserve">) </w:t>
+      </w:r>
+      <w:r>
+        <w:t>calculated in a rotating frame {</w:t>
+      </w:r>
+      <w:r>
+        <w:rPr>
+          <w:position w:val="-12"/>
+        </w:rPr>
+        <w:object w:dxaOrig="279" w:dyaOrig="360">
+          <v:shape id="_x0000_i1239" type="#_x0000_t75" style="width:14.2pt;height:18pt" o:ole="">
+            <v:imagedata r:id="rId299" o:title=""/>
+          </v:shape>
+          <o:OLEObject Type="Embed" ProgID="Equation.DSMT4" ShapeID="_x0000_i1239" DrawAspect="Content" ObjectID="_1395777314" r:id="rId334"/>
+        </w:object>
+      </w:r>
+      <w:r>
+        <w:t>} and its relative rotation defined by the angular speed</w:t>
+      </w:r>
+      <w:r>
+        <w:rPr>
+          <w:position w:val="-6"/>
+        </w:rPr>
+        <w:object w:dxaOrig="240" w:dyaOrig="220">
+          <v:shape id="_x0000_i1240" type="#_x0000_t75" style="width:12pt;height:10.9pt" o:ole="">
+            <v:imagedata r:id="rId309" o:title=""/>
+          </v:shape>
+          <o:OLEObject Type="Embed" ProgID="Equation.DSMT4" ShapeID="_x0000_i1240" DrawAspect="Content" ObjectID="_1395777315" r:id="rId335"/>
+        </w:object>
+      </w:r>
+      <w:r>
+        <w:t>.</w:t>
+      </w:r>
+      <w:r>
+        <w:t xml:space="preserve"> The result in </w:t>
+      </w:r>
+      <w:r>
+        <w:fldChar w:fldCharType="begin"/>
+      </w:r>
+      <w:r>
+        <w:instrText xml:space="preserve"> GOTOBUTTON ZEqnNum471938  \* MERGEFORMAT </w:instrText>
+      </w:r>
+      <w:fldSimple w:instr=" REF ZEqnNum471938 \* Charformat \! \* MERGEFORMAT ">
+        <w:r>
+          <w:instrText>(1.19)</w:instrText>
+        </w:r>
+      </w:fldSimple>
+      <w:r>
+        <w:fldChar w:fldCharType="end"/>
+      </w:r>
+      <w:r>
+        <w:t xml:space="preserve"> formally represents the Coriolis theorem. </w:t>
+      </w:r>
+      <w:r>
+        <w:t xml:space="preserve">The second derivative of </w:t>
+      </w:r>
+      <w:r>
+        <w:rPr>
+          <w:position w:val="-4"/>
+        </w:rPr>
+        <w:object w:dxaOrig="180" w:dyaOrig="200">
+          <v:shape id="_x0000_i1241" type="#_x0000_t75" style="width:9.25pt;height:9.8pt" o:ole="">
+            <v:imagedata r:id="rId321" o:title=""/>
+          </v:shape>
+          <o:OLEObject Type="Embed" ProgID="Equation.DSMT4" ShapeID="_x0000_i1241" DrawAspect="Content" ObjectID="_1395777316" r:id="rId336"/>
+        </w:object>
+      </w:r>
+      <w:r>
+        <w:t xml:space="preserve"> </w:t>
+      </w:r>
+      <w:r>
+        <w:t>defines</w:t>
+      </w:r>
+      <w:r>
+        <w:t xml:space="preserve"> a generalized expression for the body acceleration and is used in the development of the dynamic equations. The second derivative is obtained in similar manner by recursively applying </w:t>
+      </w:r>
+      <w:r>
+        <w:t>the Coriolis theorem</w:t>
+      </w:r>
+      <w:r>
+        <w:t>, thus leading to</w:t>
+      </w:r>
+    </w:p>
+    <w:p>
       <w:pPr>
         <w:pStyle w:val="MTDisplayEquation"/>
       </w:pPr>
       <w:r>
-        <w:lastRenderedPageBreak/>
         <w:tab/>
       </w:r>
       <w:r>
         <w:rPr>
-          <w:position w:val="-100"/>
-        </w:rPr>
-        <w:object w:dxaOrig="6440" w:dyaOrig="2120">
-          <v:shape id="_x0000_i1184" type="#_x0000_t75" style="width:322.35pt;height:106.35pt" o:ole="">
-            <v:imagedata r:id="rId294" o:title=""/>
-          </v:shape>
-          <o:OLEObject Type="Embed" ProgID="Equation.DSMT4" ShapeID="_x0000_i1184" DrawAspect="Content" ObjectID="_1395734358" r:id="rId295"/>
-        </w:object>
-      </w:r>
+          <w:position w:val="-24"/>
+        </w:rPr>
+        <w:object w:dxaOrig="7339" w:dyaOrig="620">
+          <v:shape id="_x0000_i1243" type="#_x0000_t75" style="width:367.1pt;height:31.1pt" o:ole="">
+            <v:imagedata r:id="rId337" o:title=""/>
+          </v:shape>
+          <o:OLEObject Type="Embed" ProgID="Equation.DSMT4" ShapeID="_x0000_i1243" DrawAspect="Content" ObjectID="_1395777317" r:id="rId338"/>
+        </w:object>
+      </w:r>
+    </w:p>
+    <w:p>
+      <w:pPr>
+        <w:pStyle w:val="MTDisplayEquation"/>
+      </w:pPr>
       <w:r>
         <w:tab/>
       </w:r>
       <w:r>
+        <w:rPr>
+          <w:position w:val="-24"/>
+        </w:rPr>
+        <w:object w:dxaOrig="6540" w:dyaOrig="620">
+          <v:shape id="_x0000_i1244" type="#_x0000_t75" style="width:327.25pt;height:31.1pt" o:ole="">
+            <v:imagedata r:id="rId339" o:title=""/>
+          </v:shape>
+          <o:OLEObject Type="Embed" ProgID="Equation.DSMT4" ShapeID="_x0000_i1244" DrawAspect="Content" ObjectID="_1395777318" r:id="rId340"/>
+        </w:object>
+      </w:r>
+      <w:r>
+        <w:tab/>
+      </w:r>
+      <w:r>
         <w:fldChar w:fldCharType="begin"/>
       </w:r>
       <w:r>
@@ -7937,6 +8455,7 @@
       <w:r>
         <w:fldChar w:fldCharType="end"/>
       </w:r>
+      <w:bookmarkStart w:id="17" w:name="ZEqnNum642085"/>
       <w:r>
         <w:instrText>(</w:instrText>
       </w:r>
@@ -7956,17 +8475,346 @@
           <w:rPr>
             <w:noProof/>
           </w:rPr>
-          <w:instrText>21</w:instrText>
+          <w:instrText>20</w:instrText>
         </w:r>
       </w:fldSimple>
       <w:r>
         <w:instrText>)</w:instrText>
       </w:r>
+      <w:bookmarkEnd w:id="17"/>
       <w:r>
         <w:fldChar w:fldCharType="end"/>
       </w:r>
     </w:p>
     <w:p>
+      <w:r>
+        <w:t>The following chapter heavily relies on the r</w:t>
+      </w:r>
+      <w:r>
+        <w:t xml:space="preserve">esults in </w:t>
+      </w:r>
+      <w:r>
+        <w:fldChar w:fldCharType="begin"/>
+      </w:r>
+      <w:r>
+        <w:instrText xml:space="preserve"> GOTOBUTTON ZEqnNum471938  \* MERGEFORMAT </w:instrText>
+      </w:r>
+      <w:fldSimple w:instr=" REF ZEqnNum471938 \* Charformat \! \* MERGEFORMAT ">
+        <w:r>
+          <w:instrText>(1.19)</w:instrText>
+        </w:r>
+      </w:fldSimple>
+      <w:r>
+        <w:fldChar w:fldCharType="end"/>
+      </w:r>
+      <w:r>
+        <w:t xml:space="preserve"> and </w:t>
+      </w:r>
+      <w:r>
+        <w:fldChar w:fldCharType="begin"/>
+      </w:r>
+      <w:r>
+        <w:instrText xml:space="preserve"> GOTOBUTTON ZEqnNum642085  \* MERGEFORMAT </w:instrText>
+      </w:r>
+      <w:fldSimple w:instr=" REF ZEqnNum642085 \* Charformat \! \* MERGEFORMAT ">
+        <w:r>
+          <w:instrText>(1.20)</w:instrText>
+        </w:r>
+      </w:fldSimple>
+      <w:r>
+        <w:fldChar w:fldCharType="end"/>
+      </w:r>
+      <w:r>
+        <w:t xml:space="preserve"> </w:t>
+      </w:r>
+      <w:r>
+        <w:t>when it develops the dynamic equations of motion</w:t>
+      </w:r>
+      <w:r>
+        <w:t>.</w:t>
+      </w:r>
+    </w:p>
+    <w:p>
+      <w:pPr>
+        <w:pStyle w:val="Heading4"/>
+      </w:pPr>
+      <w:r>
+        <w:t>Summary of Kinematics</w:t>
+      </w:r>
+    </w:p>
+    <w:p>
+      <w:r>
+        <w:t xml:space="preserve">There are numerous publications describing kinematics of moving frames. Most of the publications originate in the area of classical mechanics and rigid body dynamics. The publications in the area of flight dynamics and control always contain material addressing the attitude representation techniques and differential </w:t>
+      </w:r>
+      <w:r>
+        <w:lastRenderedPageBreak/>
+        <w:t xml:space="preserve">rotations and thus can be a good source of reference information. The most recent and thorough presentation of the same topics can be found in </w:t>
+      </w:r>
+      <w:sdt>
+        <w:sdtPr>
+          <w:id w:val="94049627"/>
+          <w:citation/>
+        </w:sdtPr>
+        <w:sdtContent>
+          <w:fldSimple w:instr=" CITATION Beard_McLain2012 \l 1033 ">
+            <w:r>
+              <w:rPr>
+                <w:noProof/>
+              </w:rPr>
+              <w:t>(Beard and McLain 2012)</w:t>
+            </w:r>
+          </w:fldSimple>
+        </w:sdtContent>
+      </w:sdt>
+      <w:r>
+        <w:t xml:space="preserve"> where authors specifically address </w:t>
+      </w:r>
+      <w:r>
+        <w:t>the kinematics and dynamics of small UAVs.</w:t>
+      </w:r>
+    </w:p>
+    <w:p/>
+    <w:p>
+      <w:pPr>
+        <w:pStyle w:val="Heading2"/>
+      </w:pPr>
+      <w:r>
+        <w:t>Rigid Body Dynamics</w:t>
+      </w:r>
+    </w:p>
+    <w:p>
+      <w:r>
+        <w:t xml:space="preserve">This section addresses the development of the dynamics of a rigid body. The discussion is based on the application of the Newton’s laws for the cases of linear and angular motion. </w:t>
+      </w:r>
+      <w:r>
+        <w:t>In particular, the second law of motion states, that the sum of all external forces acting on a body must be equal to the time rate of change of its linear momentum. On the other hand, the sum of the external moments acting on a body must be equal to the time rate of change of its angular momentum. Applying these laws is the objective of this chapter.</w:t>
+      </w:r>
+    </w:p>
+    <w:p>
+      <w:r>
+        <w:t xml:space="preserve">We consider a fixed wing UAV as the rigid body and define its dynamics with respect to the body fixed coordinate system. </w:t>
+      </w:r>
+      <w:r>
+        <w:t>Relations necessary to translate inertial forces to the body fixed frame are also presented.</w:t>
+      </w:r>
+    </w:p>
+    <w:p>
+      <w:r>
+        <w:t>Before proceeding to the derivation it is necessary to present some assumptions typical for the fixed wing UAVs:</w:t>
+      </w:r>
+    </w:p>
+    <w:p>
+      <w:pPr>
+        <w:pStyle w:val="ListParagraph"/>
+        <w:numPr>
+          <w:ilvl w:val="0"/>
+          <w:numId w:val="14"/>
+        </w:numPr>
+      </w:pPr>
+      <w:r>
+        <w:t>The mass of the UAV remains constant during the flight</w:t>
+      </w:r>
+    </w:p>
+    <w:p>
+      <w:pPr>
+        <w:pStyle w:val="ListParagraph"/>
+        <w:numPr>
+          <w:ilvl w:val="0"/>
+          <w:numId w:val="14"/>
+        </w:numPr>
+      </w:pPr>
+      <w:r>
+        <w:t>The UAV is a rigid body</w:t>
+      </w:r>
+    </w:p>
+    <w:p>
+      <w:pPr>
+        <w:pStyle w:val="ListParagraph"/>
+        <w:numPr>
+          <w:ilvl w:val="0"/>
+          <w:numId w:val="14"/>
+        </w:numPr>
+      </w:pPr>
+      <w:r>
+        <w:t>An Earth fixed frame can be considered as an inertial frame.</w:t>
+      </w:r>
+    </w:p>
+    <w:p>
+      <w:r>
+        <w:t xml:space="preserve">The relations derived in this chapter are general and can be applied to any rigid </w:t>
+      </w:r>
+      <w:r>
+        <w:t>body;</w:t>
+      </w:r>
+      <w:r>
+        <w:t xml:space="preserve"> however</w:t>
+      </w:r>
+      <w:r>
+        <w:t>,</w:t>
+      </w:r>
+      <w:r>
+        <w:t xml:space="preserve"> the treatment of the aerodynamic forces and moments acting on the body will be specific to </w:t>
+      </w:r>
+      <w:r>
+        <w:t xml:space="preserve">the </w:t>
+      </w:r>
+      <w:r>
+        <w:t>aerodynamically controlled fixed wing UAVs.</w:t>
+      </w:r>
+    </w:p>
+    <w:p>
+      <w:pPr>
+        <w:pStyle w:val="Heading3"/>
+      </w:pPr>
+      <w:r>
+        <w:t xml:space="preserve">Conservation of </w:t>
+      </w:r>
+      <w:r>
+        <w:t>Linear momentum</w:t>
+      </w:r>
+    </w:p>
+    <w:p>
+      <w:r>
+        <w:t xml:space="preserve">First, </w:t>
+      </w:r>
+      <w:r>
+        <w:t xml:space="preserve">assume that a rigid body consists of a set of </w:t>
+      </w:r>
+      <w:r>
+        <w:rPr>
+          <w:position w:val="-6"/>
+        </w:rPr>
+        <w:object w:dxaOrig="139" w:dyaOrig="260">
+          <v:shape id="_x0000_i1191" type="#_x0000_t75" style="width:7.1pt;height:13.1pt" o:ole="">
+            <v:imagedata r:id="rId341" o:title=""/>
+          </v:shape>
+          <o:OLEObject Type="Embed" ProgID="Equation.DSMT4" ShapeID="_x0000_i1191" DrawAspect="Content" ObjectID="_1395777319" r:id="rId342"/>
+        </w:object>
+      </w:r>
+      <w:r>
+        <w:t>-</w:t>
+      </w:r>
+      <w:r>
+        <w:t>“isolated”</w:t>
+      </w:r>
+      <w:r>
+        <w:t xml:space="preserve"> elementary particles </w:t>
+      </w:r>
+      <w:r>
+        <w:t xml:space="preserve">with mass </w:t>
+      </w:r>
+      <w:r>
+        <w:rPr>
+          <w:position w:val="-12"/>
+        </w:rPr>
+        <w:object w:dxaOrig="279" w:dyaOrig="360">
+          <v:shape id="_x0000_i1192" type="#_x0000_t75" style="width:14.2pt;height:18pt" o:ole="">
+            <v:imagedata r:id="rId343" o:title=""/>
+          </v:shape>
+          <o:OLEObject Type="Embed" ProgID="Equation.DSMT4" ShapeID="_x0000_i1192" DrawAspect="Content" ObjectID="_1395777320" r:id="rId344"/>
+        </w:object>
+      </w:r>
+      <w:r>
+        <w:t xml:space="preserve"> </w:t>
+      </w:r>
+      <w:r>
+        <w:t xml:space="preserve">exposed to </w:t>
+      </w:r>
+      <w:r>
+        <w:t>the</w:t>
+      </w:r>
+      <w:r>
+        <w:t xml:space="preserve"> external force </w:t>
+      </w:r>
+      <w:r>
+        <w:rPr>
+          <w:position w:val="-12"/>
+        </w:rPr>
+        <w:object w:dxaOrig="240" w:dyaOrig="360">
+          <v:shape id="_x0000_i1190" type="#_x0000_t75" style="width:12pt;height:18pt" o:ole="">
+            <v:imagedata r:id="rId345" o:title=""/>
+          </v:shape>
+          <o:OLEObject Type="Embed" ProgID="Equation.DSMT4" ShapeID="_x0000_i1190" DrawAspect="Content" ObjectID="_1395777321" r:id="rId346"/>
+        </w:object>
+      </w:r>
+      <w:r>
+        <w:t xml:space="preserve">while being </w:t>
+      </w:r>
+      <w:r>
+        <w:t xml:space="preserve">connected together by </w:t>
+      </w:r>
+      <w:r>
+        <w:t xml:space="preserve">the </w:t>
+      </w:r>
+      <w:r>
+        <w:t xml:space="preserve">internal </w:t>
+      </w:r>
+      <w:r>
+        <w:t>forces</w:t>
+      </w:r>
+      <w:r>
+        <w:rPr>
+          <w:position w:val="-12"/>
+        </w:rPr>
+        <w:object w:dxaOrig="300" w:dyaOrig="360">
+          <v:shape id="_x0000_i1189" type="#_x0000_t75" style="width:15.25pt;height:18pt" o:ole="">
+            <v:imagedata r:id="rId347" o:title=""/>
+          </v:shape>
+          <o:OLEObject Type="Embed" ProgID="Equation.DSMT4" ShapeID="_x0000_i1189" DrawAspect="Content" ObjectID="_1395777322" r:id="rId348"/>
+        </w:object>
+      </w:r>
+      <w:r>
+        <w:t>. S</w:t>
+      </w:r>
+      <w:r>
+        <w:t xml:space="preserve">ince the set of particles </w:t>
+      </w:r>
+      <w:r>
+        <w:t>comprises</w:t>
+      </w:r>
+      <w:r>
+        <w:t xml:space="preserve"> a rigid </w:t>
+      </w:r>
+      <w:r>
+        <w:t xml:space="preserve">body </w:t>
+      </w:r>
+      <w:r>
+        <w:t>structure the net force exerted by all the particles</w:t>
+      </w:r>
+      <w:r>
+        <w:t xml:space="preserve"> is</w:t>
+      </w:r>
+      <w:r>
+        <w:rPr>
+          <w:position w:val="-28"/>
+        </w:rPr>
+        <w:object w:dxaOrig="980" w:dyaOrig="680">
+          <v:shape id="_x0000_i1193" type="#_x0000_t75" style="width:49.1pt;height:33.8pt" o:ole="">
+            <v:imagedata r:id="rId349" o:title=""/>
+          </v:shape>
+          <o:OLEObject Type="Embed" ProgID="Equation.DSMT4" ShapeID="_x0000_i1193" DrawAspect="Content" ObjectID="_1395777323" r:id="rId350"/>
+        </w:object>
+      </w:r>
+      <w:r>
+        <w:t xml:space="preserve"> </w:t>
+      </w:r>
+      <w:r>
+        <w:t xml:space="preserve">. </w:t>
+      </w:r>
+      <w:r>
+        <w:t xml:space="preserve">The set of external forces acting on the body is a combination of the gravity force acting in an inertial frame and the aerodynamics and propulsion forces defined with respect to body fixed frame but expressed in inertial frame. </w:t>
+      </w:r>
+      <w:r>
+        <w:t xml:space="preserve">Thus, the linear momentum of a single particle </w:t>
+      </w:r>
+      <w:r>
+        <w:t xml:space="preserve">expressed in an inertial frame </w:t>
+      </w:r>
+      <w:r>
+        <w:t>obeys the equality</w:t>
+      </w:r>
+    </w:p>
+    <w:p>
       <w:pPr>
         <w:pStyle w:val="MTDisplayEquation"/>
       </w:pPr>
@@ -7975,13 +8823,13 @@
       </w:r>
       <w:r>
         <w:rPr>
-          <w:position w:val="-112"/>
-        </w:rPr>
-        <w:object w:dxaOrig="6840" w:dyaOrig="2360">
-          <v:shape id="_x0000_i1185" type="#_x0000_t75" style="width:342.55pt;height:118.35pt" o:ole="">
-            <v:imagedata r:id="rId296" o:title=""/>
-          </v:shape>
-          <o:OLEObject Type="Embed" ProgID="Equation.DSMT4" ShapeID="_x0000_i1185" DrawAspect="Content" ObjectID="_1395734359" r:id="rId297"/>
+          <w:position w:val="-24"/>
+        </w:rPr>
+        <w:object w:dxaOrig="1860" w:dyaOrig="620">
+          <v:shape id="_x0000_i1194" type="#_x0000_t75" style="width:93.25pt;height:31.1pt" o:ole="">
+            <v:imagedata r:id="rId351" o:title=""/>
+          </v:shape>
+          <o:OLEObject Type="Embed" ProgID="Equation.DSMT4" ShapeID="_x0000_i1194" DrawAspect="Content" ObjectID="_1395777324" r:id="rId352"/>
         </w:object>
       </w:r>
       <w:r>
@@ -8021,7 +8869,7 @@
           <w:rPr>
             <w:noProof/>
           </w:rPr>
-          <w:instrText>22</w:instrText>
+          <w:instrText>21</w:instrText>
         </w:r>
       </w:fldSimple>
       <w:r>
@@ -8032,6 +8880,36 @@
       </w:r>
     </w:p>
     <w:p>
+      <w:r>
+        <w:t xml:space="preserve">It is worth noting that the time derivative is taken in inertial frame as well. </w:t>
+      </w:r>
+      <w:r>
+        <w:t>S</w:t>
+      </w:r>
+      <w:r>
+        <w:t xml:space="preserve">umming up all the particles </w:t>
+      </w:r>
+      <w:r>
+        <w:t>comprising</w:t>
+      </w:r>
+      <w:r>
+        <w:t xml:space="preserve"> the body gives the momentum equation </w:t>
+      </w:r>
+      <w:r>
+        <w:t>of</w:t>
+      </w:r>
+      <w:r>
+        <w:t xml:space="preserve"> the </w:t>
+      </w:r>
+      <w:r>
+        <w:t>entire</w:t>
+      </w:r>
+      <w:r>
+        <w:t xml:space="preserve"> body</w:t>
+      </w:r>
+    </w:p>
+    <w:p/>
+    <w:p>
       <w:pPr>
         <w:pStyle w:val="MTDisplayEquation"/>
       </w:pPr>
@@ -8040,13 +8918,13 @@
       </w:r>
       <w:r>
         <w:rPr>
-          <w:position w:val="-100"/>
-        </w:rPr>
-        <w:object w:dxaOrig="2200" w:dyaOrig="2120">
-          <v:shape id="_x0000_i1186" type="#_x0000_t75" style="width:110.2pt;height:106.35pt" o:ole="">
-            <v:imagedata r:id="rId298" o:title=""/>
-          </v:shape>
-          <o:OLEObject Type="Embed" ProgID="Equation.DSMT4" ShapeID="_x0000_i1186" DrawAspect="Content" ObjectID="_1395734360" r:id="rId299"/>
+          <w:position w:val="-28"/>
+        </w:rPr>
+        <w:object w:dxaOrig="1960" w:dyaOrig="680">
+          <v:shape id="_x0000_i1195" type="#_x0000_t75" style="width:98.2pt;height:33.8pt" o:ole="">
+            <v:imagedata r:id="rId353" o:title=""/>
+          </v:shape>
+          <o:OLEObject Type="Embed" ProgID="Equation.DSMT4" ShapeID="_x0000_i1195" DrawAspect="Content" ObjectID="_1395777325" r:id="rId354"/>
         </w:object>
       </w:r>
       <w:r>
@@ -8086,7 +8964,7 @@
           <w:rPr>
             <w:noProof/>
           </w:rPr>
-          <w:instrText>23</w:instrText>
+          <w:instrText>22</w:instrText>
         </w:r>
       </w:fldSimple>
       <w:r>
@@ -8097,27 +8975,129 @@
       </w:r>
     </w:p>
     <w:p>
-      <w:pPr>
-        <w:pStyle w:val="ListParagraph"/>
-        <w:numPr>
-          <w:ilvl w:val="1"/>
-          <w:numId w:val="5"/>
-        </w:numPr>
-      </w:pPr>
-      <w:r>
-        <w:t>Example</w:t>
-      </w:r>
-    </w:p>
-    <w:p>
-      <w:pPr>
-        <w:pStyle w:val="ListParagraph"/>
-        <w:numPr>
-          <w:ilvl w:val="0"/>
-          <w:numId w:val="5"/>
-        </w:numPr>
-      </w:pPr>
-      <w:r>
-        <w:t>Angular momentum in a moving frame</w:t>
+      <w:r>
+        <w:t>The left part of this equation represents the sum of all forces</w:t>
+      </w:r>
+      <w:r>
+        <w:t xml:space="preserve"> (gravitational, propulsion and aerodynamic)</w:t>
+      </w:r>
+      <w:r>
+        <w:t xml:space="preserve"> expressed in </w:t>
+      </w:r>
+      <w:r>
+        <w:t>an</w:t>
+      </w:r>
+      <w:r>
+        <w:t xml:space="preserve"> </w:t>
+      </w:r>
+      <w:r>
+        <w:t xml:space="preserve">inertial </w:t>
+      </w:r>
+      <w:r>
+        <w:t>frame</w:t>
+      </w:r>
+      <w:r>
+        <w:t>, while t</w:t>
+      </w:r>
+      <w:r>
+        <w:t xml:space="preserve">he right part depends on the </w:t>
+      </w:r>
+      <w:r>
+        <w:t>velocity</w:t>
+      </w:r>
+      <w:r>
+        <w:t xml:space="preserve"> of the body</w:t>
+      </w:r>
+      <w:r>
+        <w:t xml:space="preserve"> defined </w:t>
+      </w:r>
+      <w:r>
+        <w:t>in an inertial frame</w:t>
+      </w:r>
+      <w:r>
+        <w:t xml:space="preserve">. </w:t>
+      </w:r>
+      <w:r>
+        <w:t xml:space="preserve">Observing that </w:t>
+      </w:r>
+      <w:r>
+        <w:t xml:space="preserve">(i) </w:t>
+      </w:r>
+      <w:r>
+        <w:t xml:space="preserve">the individual inertial velocities </w:t>
+      </w:r>
+      <w:r>
+        <w:t>are</w:t>
+      </w:r>
+      <w:r>
+        <w:t xml:space="preserve"> not independent (</w:t>
+      </w:r>
+      <w:r>
+        <w:t>they comprise a rigid body</w:t>
+      </w:r>
+      <w:r>
+        <w:t>)</w:t>
+      </w:r>
+      <w:r>
+        <w:t xml:space="preserve">, assuming (ii) that the mass is constant, </w:t>
+      </w:r>
+      <w:r>
+        <w:t>and</w:t>
+      </w:r>
+      <w:r>
+        <w:t xml:space="preserve"> </w:t>
+      </w:r>
+      <w:r>
+        <w:t xml:space="preserve">substituting the total velocity of the </w:t>
+      </w:r>
+      <w:r>
+        <w:rPr>
+          <w:position w:val="-6"/>
+        </w:rPr>
+        <w:object w:dxaOrig="139" w:dyaOrig="260">
+          <v:shape id="_x0000_i1215" type="#_x0000_t75" style="width:7.1pt;height:13.1pt" o:ole="">
+            <v:imagedata r:id="rId355" o:title=""/>
+          </v:shape>
+          <o:OLEObject Type="Embed" ProgID="Equation.DSMT4" ShapeID="_x0000_i1215" DrawAspect="Content" ObjectID="_1395777326" r:id="rId356"/>
+        </w:object>
+      </w:r>
+      <w:r>
+        <w:t xml:space="preserve">-th particle </w:t>
+      </w:r>
+      <w:r>
+        <w:fldChar w:fldCharType="begin"/>
+      </w:r>
+      <w:r>
+        <w:instrText xml:space="preserve"> GOTOBUTTON ZEqnNum471938  \* MERGEFORMAT </w:instrText>
+      </w:r>
+      <w:fldSimple w:instr=" REF ZEqnNum471938 \* Charformat \! \* MERGEFORMAT ">
+        <w:r>
+          <w:instrText>(1.19)</w:instrText>
+        </w:r>
+      </w:fldSimple>
+      <w:r>
+        <w:fldChar w:fldCharType="end"/>
+      </w:r>
+      <w:r>
+        <w:t xml:space="preserve"> </w:t>
+      </w:r>
+      <w:r>
+        <w:t xml:space="preserve">the absolute time derivative </w:t>
+      </w:r>
+      <w:r>
+        <w:t xml:space="preserve">calculated </w:t>
+      </w:r>
+      <w:r>
+        <w:t xml:space="preserve">in </w:t>
+      </w:r>
+      <w:r>
+        <w:t xml:space="preserve">an </w:t>
+      </w:r>
+      <w:r>
+        <w:t xml:space="preserve">inertial frame </w:t>
+      </w:r>
+      <w:r>
+        <w:t>results</w:t>
       </w:r>
     </w:p>
     <w:p>
@@ -8125,17 +9105,18 @@
         <w:pStyle w:val="MTDisplayEquation"/>
       </w:pPr>
       <w:r>
+        <w:lastRenderedPageBreak/>
         <w:tab/>
       </w:r>
       <w:r>
         <w:rPr>
-          <w:position w:val="-62"/>
-        </w:rPr>
-        <w:object w:dxaOrig="3879" w:dyaOrig="1359">
-          <v:shape id="_x0000_i1187" type="#_x0000_t75" style="width:193.65pt;height:68.2pt" o:ole="">
-            <v:imagedata r:id="rId300" o:title=""/>
-          </v:shape>
-          <o:OLEObject Type="Embed" ProgID="Equation.DSMT4" ShapeID="_x0000_i1187" DrawAspect="Content" ObjectID="_1395734361" r:id="rId301"/>
+          <w:position w:val="-68"/>
+        </w:rPr>
+        <w:object w:dxaOrig="7420" w:dyaOrig="1480">
+          <v:shape id="_x0000_i1246" type="#_x0000_t75" style="width:370.9pt;height:74.2pt" o:ole="">
+            <v:imagedata r:id="rId357" o:title=""/>
+          </v:shape>
+          <o:OLEObject Type="Embed" ProgID="Equation.DSMT4" ShapeID="_x0000_i1246" DrawAspect="Content" ObjectID="_1395777327" r:id="rId358"/>
         </w:object>
       </w:r>
       <w:r>
@@ -8175,7 +9156,7 @@
           <w:rPr>
             <w:noProof/>
           </w:rPr>
-          <w:instrText>24</w:instrText>
+          <w:instrText>23</w:instrText>
         </w:r>
       </w:fldSimple>
       <w:r>
@@ -8186,6 +9167,79 @@
       </w:r>
     </w:p>
     <w:p>
+      <w:r>
+        <w:t xml:space="preserve">Here </w:t>
+      </w:r>
+      <w:r>
+        <w:rPr>
+          <w:position w:val="-6"/>
+        </w:rPr>
+        <w:object w:dxaOrig="240" w:dyaOrig="220">
+          <v:shape id="_x0000_i1196" type="#_x0000_t75" style="width:12pt;height:10.9pt" o:ole="">
+            <v:imagedata r:id="rId359" o:title=""/>
+          </v:shape>
+          <o:OLEObject Type="Embed" ProgID="Equation.DSMT4" ShapeID="_x0000_i1196" DrawAspect="Content" ObjectID="_1395777328" r:id="rId360"/>
+        </w:object>
+      </w:r>
+      <w:r>
+        <w:t>represents the angular velocity of the UAV body defined with respect to the inertial frame, see</w:t>
+      </w:r>
+      <w:r>
+        <w:fldChar w:fldCharType="begin"/>
+      </w:r>
+      <w:r>
+        <w:instrText xml:space="preserve"> GOTOBUTTON ZEqnNum593942  \* MERGEFORMAT </w:instrText>
+      </w:r>
+      <w:fldSimple w:instr=" REF ZEqnNum593942 \* Charformat \! \* MERGEFORMAT ">
+        <w:r>
+          <w:instrText>(1.9)</w:instrText>
+        </w:r>
+      </w:fldSimple>
+      <w:r>
+        <w:fldChar w:fldCharType="end"/>
+      </w:r>
+      <w:r>
+        <w:t>.</w:t>
+      </w:r>
+      <w:r>
+        <w:t xml:space="preserve"> Defining the CG location as </w:t>
+      </w:r>
+      <w:r>
+        <w:rPr>
+          <w:position w:val="-28"/>
+        </w:rPr>
+        <w:object w:dxaOrig="1380" w:dyaOrig="680">
+          <v:shape id="_x0000_i1201" type="#_x0000_t75" style="width:69.25pt;height:33.8pt" o:ole="">
+            <v:imagedata r:id="rId361" o:title=""/>
+          </v:shape>
+          <o:OLEObject Type="Embed" ProgID="Equation.DSMT4" ShapeID="_x0000_i1201" DrawAspect="Content" ObjectID="_1395777329" r:id="rId362"/>
+        </w:object>
+      </w:r>
+      <w:r>
+        <w:t xml:space="preserve">, where </w:t>
+      </w:r>
+      <w:r>
+        <w:rPr>
+          <w:position w:val="-28"/>
+        </w:rPr>
+        <w:object w:dxaOrig="1020" w:dyaOrig="680">
+          <v:shape id="_x0000_i1197" type="#_x0000_t75" style="width:51.25pt;height:33.8pt" o:ole="">
+            <v:imagedata r:id="rId363" o:title=""/>
+          </v:shape>
+          <o:OLEObject Type="Embed" ProgID="Equation.DSMT4" ShapeID="_x0000_i1197" DrawAspect="Content" ObjectID="_1395777330" r:id="rId364"/>
+        </w:object>
+      </w:r>
+      <w:r>
+        <w:t xml:space="preserve"> is the total mass of the body</w:t>
+      </w:r>
+      <w:r>
+        <w:t>,</w:t>
+      </w:r>
+      <w:r>
+        <w:t xml:space="preserve"> simplifies the linear momentum equation.</w:t>
+      </w:r>
+    </w:p>
+    <w:p>
       <w:pPr>
         <w:pStyle w:val="MTDisplayEquation"/>
       </w:pPr>
@@ -8194,13 +9248,123 @@
       </w:r>
       <w:r>
         <w:rPr>
-          <w:position w:val="-98"/>
-        </w:rPr>
-        <w:object w:dxaOrig="6200" w:dyaOrig="2079">
-          <v:shape id="_x0000_i1188" type="#_x0000_t75" style="width:310.35pt;height:104.2pt" o:ole="">
-            <v:imagedata r:id="rId302" o:title=""/>
-          </v:shape>
-          <o:OLEObject Type="Embed" ProgID="Equation.DSMT4" ShapeID="_x0000_i1188" DrawAspect="Content" ObjectID="_1395734362" r:id="rId303"/>
+          <w:position w:val="-28"/>
+        </w:rPr>
+        <w:object w:dxaOrig="3300" w:dyaOrig="720">
+          <v:shape id="_x0000_i1247" type="#_x0000_t75" style="width:165.25pt;height:36pt" o:ole="">
+            <v:imagedata r:id="rId365" o:title=""/>
+          </v:shape>
+          <o:OLEObject Type="Embed" ProgID="Equation.DSMT4" ShapeID="_x0000_i1247" DrawAspect="Content" ObjectID="_1395777331" r:id="rId366"/>
+        </w:object>
+      </w:r>
+    </w:p>
+    <w:p>
+      <w:r>
+        <w:t xml:space="preserve">Assuming that the location of CG </w:t>
+      </w:r>
+      <w:r>
+        <w:t>does</w:t>
+      </w:r>
+      <w:r>
+        <w:t xml:space="preserve"> not chang</w:t>
+      </w:r>
+      <w:r>
+        <w:t>e</w:t>
+      </w:r>
+      <w:r>
+        <w:t xml:space="preserve"> with time and a</w:t>
+      </w:r>
+      <w:r>
+        <w:t xml:space="preserve">pplying the </w:t>
+      </w:r>
+      <w:r>
+        <w:t xml:space="preserve">result in </w:t>
+      </w:r>
+      <w:r>
+        <w:fldChar w:fldCharType="begin"/>
+      </w:r>
+      <w:r>
+        <w:instrText xml:space="preserve"> GOTOBUTTON ZEqnNum642085  \* MERGEFORMAT </w:instrText>
+      </w:r>
+      <w:fldSimple w:instr=" REF ZEqnNum642085 \* Charformat \! \* MERGEFORMAT ">
+        <w:r>
+          <w:instrText>(1.20)</w:instrText>
+        </w:r>
+      </w:fldSimple>
+      <w:r>
+        <w:fldChar w:fldCharType="end"/>
+      </w:r>
+      <w:r>
+        <w:t xml:space="preserve"> </w:t>
+      </w:r>
+      <w:r>
+        <w:t>to</w:t>
+      </w:r>
+      <w:r>
+        <w:t xml:space="preserve"> </w:t>
+      </w:r>
+      <w:r>
+        <w:t>the absolute</w:t>
+      </w:r>
+      <w:r>
+        <w:t xml:space="preserve"> derivatives of vectors</w:t>
+      </w:r>
+      <w:r>
+        <w:rPr>
+          <w:position w:val="-14"/>
+        </w:rPr>
+        <w:object w:dxaOrig="320" w:dyaOrig="380">
+          <v:shape id="_x0000_i1199" type="#_x0000_t75" style="width:15.8pt;height:19.1pt" o:ole="">
+            <v:imagedata r:id="rId367" o:title=""/>
+          </v:shape>
+          <o:OLEObject Type="Embed" ProgID="Equation.DSMT4" ShapeID="_x0000_i1199" DrawAspect="Content" ObjectID="_1395777332" r:id="rId368"/>
+        </w:object>
+      </w:r>
+      <w:r>
+        <w:t xml:space="preserve"> and </w:t>
+      </w:r>
+      <w:r>
+        <w:rPr>
+          <w:position w:val="-6"/>
+        </w:rPr>
+        <w:object w:dxaOrig="240" w:dyaOrig="220">
+          <v:shape id="_x0000_i1200" type="#_x0000_t75" style="width:12pt;height:10.9pt" o:ole="">
+            <v:imagedata r:id="rId369" o:title=""/>
+          </v:shape>
+          <o:OLEObject Type="Embed" ProgID="Equation.DSMT4" ShapeID="_x0000_i1200" DrawAspect="Content" ObjectID="_1395777333" r:id="rId370"/>
+        </w:object>
+      </w:r>
+      <w:r>
+        <w:t xml:space="preserve"> results</w:t>
+      </w:r>
+    </w:p>
+    <w:p>
+      <w:pPr>
+        <w:pStyle w:val="MTDisplayEquation"/>
+      </w:pPr>
+      <w:r>
+        <w:tab/>
+      </w:r>
+      <w:r>
+        <w:rPr>
+          <w:position w:val="-28"/>
+        </w:rPr>
+        <w:object w:dxaOrig="5060" w:dyaOrig="680">
+          <v:shape id="_x0000_i1248" type="#_x0000_t75" style="width:253.1pt;height:33.8pt" o:ole="">
+            <v:imagedata r:id="rId371" o:title=""/>
+          </v:shape>
+          <o:OLEObject Type="Embed" ProgID="Equation.DSMT4" ShapeID="_x0000_i1248" DrawAspect="Content" ObjectID="_1395777334" r:id="rId372"/>
+        </w:object>
+      </w:r>
+      <w:r>
+        <w:rPr>
+          <w:position w:val="-4"/>
+        </w:rPr>
+        <w:object w:dxaOrig="180" w:dyaOrig="279">
+          <v:shape id="_x0000_i1198" type="#_x0000_t75" style="width:9.25pt;height:14.2pt" o:ole="">
+            <v:imagedata r:id="rId373" o:title=""/>
+          </v:shape>
+          <o:OLEObject Type="Embed" ProgID="Equation.DSMT4" ShapeID="_x0000_i1198" DrawAspect="Content" ObjectID="_1395777335" r:id="rId374"/>
         </w:object>
       </w:r>
       <w:r>
@@ -8240,7 +9404,7 @@
           <w:rPr>
             <w:noProof/>
           </w:rPr>
-          <w:instrText>25</w:instrText>
+          <w:instrText>24</w:instrText>
         </w:r>
       </w:fldSimple>
       <w:r>
@@ -8251,6 +9415,217 @@
       </w:r>
     </w:p>
     <w:p>
+      <w:r>
+        <w:t>where</w:t>
+      </w:r>
+    </w:p>
+    <w:p>
+      <w:r>
+        <w:rPr>
+          <w:position w:val="-10"/>
+        </w:rPr>
+        <w:object w:dxaOrig="1300" w:dyaOrig="320">
+          <v:shape id="_x0000_i1210" type="#_x0000_t75" style="width:64.9pt;height:15.8pt" o:ole="">
+            <v:imagedata r:id="rId375" o:title=""/>
+          </v:shape>
+          <o:OLEObject Type="Embed" ProgID="Equation.DSMT4" ShapeID="_x0000_i1210" DrawAspect="Content" ObjectID="_1395777336" r:id="rId376"/>
+        </w:object>
+      </w:r>
+      <w:r>
+        <w:t>-</w:t>
+      </w:r>
+      <w:r>
+        <w:t>the externally applied forces defined in the body frame;</w:t>
+      </w:r>
+    </w:p>
+    <w:p>
+      <w:r>
+        <w:rPr>
+          <w:position w:val="-14"/>
+        </w:rPr>
+        <w:object w:dxaOrig="1320" w:dyaOrig="400">
+          <v:shape id="_x0000_i1209" type="#_x0000_t75" style="width:66pt;height:20.2pt" o:ole="">
+            <v:imagedata r:id="rId377" o:title=""/>
+          </v:shape>
+          <o:OLEObject Type="Embed" ProgID="Equation.DSMT4" ShapeID="_x0000_i1209" DrawAspect="Content" ObjectID="_1395777337" r:id="rId378"/>
+        </w:object>
+      </w:r>
+      <w:r>
+        <w:t>-</w:t>
+      </w:r>
+      <w:r>
+        <w:t>inertial velocity components</w:t>
+      </w:r>
+      <w:r>
+        <w:t xml:space="preserve"> defined in the body frame;</w:t>
+      </w:r>
+    </w:p>
+    <w:p>
+      <w:r>
+        <w:rPr>
+          <w:position w:val="-10"/>
+        </w:rPr>
+        <w:object w:dxaOrig="1200" w:dyaOrig="320">
+          <v:shape id="_x0000_i1208" type="#_x0000_t75" style="width:60pt;height:15.8pt" o:ole="">
+            <v:imagedata r:id="rId379" o:title=""/>
+          </v:shape>
+          <o:OLEObject Type="Embed" ProgID="Equation.DSMT4" ShapeID="_x0000_i1208" DrawAspect="Content" ObjectID="_1395777338" r:id="rId380"/>
+        </w:object>
+      </w:r>
+      <w:r>
+        <w:t>-</w:t>
+      </w:r>
+      <w:r>
+        <w:t>body angular rates defined in the body frame;</w:t>
+      </w:r>
+    </w:p>
+    <w:p>
+      <w:r>
+        <w:rPr>
+          <w:position w:val="-14"/>
+        </w:rPr>
+        <w:object w:dxaOrig="1719" w:dyaOrig="380">
+          <v:shape id="_x0000_i1207" type="#_x0000_t75" style="width:86.2pt;height:19.1pt" o:ole="">
+            <v:imagedata r:id="rId381" o:title=""/>
+          </v:shape>
+          <o:OLEObject Type="Embed" ProgID="Equation.DSMT4" ShapeID="_x0000_i1207" DrawAspect="Content" ObjectID="_1395777339" r:id="rId382"/>
+        </w:object>
+      </w:r>
+      <w:r>
+        <w:t>-</w:t>
+      </w:r>
+      <w:r>
+        <w:t>body references location of the center of gravity;</w:t>
+      </w:r>
+    </w:p>
+    <w:p>
+      <w:r>
+        <w:t>Trans</w:t>
+      </w:r>
+      <w:r>
+        <w:t>la</w:t>
+      </w:r>
+      <w:r>
+        <w:t>tion of the inertial forces to the body frame is justified by the need to calculate the local body frame derivatives of the</w:t>
+      </w:r>
+      <w:r>
+        <w:rPr>
+          <w:position w:val="-14"/>
+        </w:rPr>
+        <w:object w:dxaOrig="320" w:dyaOrig="380">
+          <v:shape id="_x0000_i1203" type="#_x0000_t75" style="width:15.8pt;height:19.1pt" o:ole="">
+            <v:imagedata r:id="rId367" o:title=""/>
+          </v:shape>
+          <o:OLEObject Type="Embed" ProgID="Equation.DSMT4" ShapeID="_x0000_i1203" DrawAspect="Content" ObjectID="_1395777340" r:id="rId383"/>
+        </w:object>
+      </w:r>
+      <w:r>
+        <w:t>and</w:t>
+      </w:r>
+      <w:r>
+        <w:rPr>
+          <w:position w:val="-6"/>
+        </w:rPr>
+        <w:object w:dxaOrig="240" w:dyaOrig="220">
+          <v:shape id="_x0000_i1204" type="#_x0000_t75" style="width:12pt;height:10.9pt" o:ole="">
+            <v:imagedata r:id="rId384" o:title=""/>
+          </v:shape>
+          <o:OLEObject Type="Embed" ProgID="Equation.DSMT4" ShapeID="_x0000_i1204" DrawAspect="Content" ObjectID="_1395777341" r:id="rId385"/>
+        </w:object>
+      </w:r>
+      <w:r>
+        <w:t xml:space="preserve">expressed in </w:t>
+      </w:r>
+      <w:r>
+        <w:t xml:space="preserve">the </w:t>
+      </w:r>
+      <w:r>
+        <w:t>body</w:t>
+      </w:r>
+      <w:r>
+        <w:t xml:space="preserve"> frame; the first one results in </w:t>
+      </w:r>
+      <w:r>
+        <w:rPr>
+          <w:position w:val="-14"/>
+        </w:rPr>
+        <w:object w:dxaOrig="340" w:dyaOrig="400">
+          <v:shape id="_x0000_i1249" type="#_x0000_t75" style="width:16.9pt;height:20.2pt" o:ole="">
+            <v:imagedata r:id="rId386" o:title=""/>
+          </v:shape>
+          <o:OLEObject Type="Embed" ProgID="Equation.DSMT4" ShapeID="_x0000_i1249" DrawAspect="Content" ObjectID="_1395777342" r:id="rId387"/>
+        </w:object>
+      </w:r>
+      <w:r>
+        <w:t xml:space="preserve">, while the derivative of </w:t>
+      </w:r>
+      <w:r>
+        <w:rPr>
+          <w:position w:val="-6"/>
+        </w:rPr>
+        <w:object w:dxaOrig="240" w:dyaOrig="220">
+          <v:shape id="_x0000_i1205" type="#_x0000_t75" style="width:12pt;height:10.9pt" o:ole="">
+            <v:imagedata r:id="rId384" o:title=""/>
+          </v:shape>
+          <o:OLEObject Type="Embed" ProgID="Equation.DSMT4" ShapeID="_x0000_i1205" DrawAspect="Content" ObjectID="_1395777343" r:id="rId388"/>
+        </w:object>
+      </w:r>
+      <w:r>
+        <w:t xml:space="preserve"> is independent on the coordinate frame (</w:t>
+      </w:r>
+      <w:r>
+        <w:rPr>
+          <w:position w:val="-24"/>
+        </w:rPr>
+        <w:object w:dxaOrig="2340" w:dyaOrig="620">
+          <v:shape id="_x0000_i1206" type="#_x0000_t75" style="width:117.25pt;height:31.1pt" o:ole="">
+            <v:imagedata r:id="rId389" o:title=""/>
+          </v:shape>
+          <o:OLEObject Type="Embed" ProgID="Equation.DSMT4" ShapeID="_x0000_i1206" DrawAspect="Content" ObjectID="_1395777344" r:id="rId390"/>
+        </w:object>
+      </w:r>
+      <w:r>
+        <w:t>)</w:t>
+      </w:r>
+      <w:r>
+        <w:t xml:space="preserve">. </w:t>
+      </w:r>
+    </w:p>
+    <w:p>
+      <w:r>
+        <w:t xml:space="preserve">Utilizing the </w:t>
+      </w:r>
+      <w:r>
+        <w:t xml:space="preserve">double </w:t>
+      </w:r>
+      <w:r>
+        <w:t xml:space="preserve">vector product identity </w:t>
+      </w:r>
+      <w:r>
+        <w:rPr>
+          <w:position w:val="-16"/>
+        </w:rPr>
+        <w:object w:dxaOrig="3700" w:dyaOrig="440">
+          <v:shape id="_x0000_i1202" type="#_x0000_t75" style="width:184.9pt;height:21.8pt" o:ole="">
+            <v:imagedata r:id="rId391" o:title=""/>
+          </v:shape>
+          <o:OLEObject Type="Embed" ProgID="Equation.DSMT4" ShapeID="_x0000_i1202" DrawAspect="Content" ObjectID="_1395777345" r:id="rId392"/>
+        </w:object>
+      </w:r>
+      <w:r>
+        <w:t xml:space="preserve"> </w:t>
+      </w:r>
+      <w:r>
+        <w:t xml:space="preserve">allows expending the linear momentum equation in </w:t>
+      </w:r>
+      <w:r>
+        <w:t>the most general</w:t>
+      </w:r>
+      <w:r>
+        <w:t xml:space="preserve"> scalar form as follows:</w:t>
+      </w:r>
+    </w:p>
+    <w:p>
       <w:pPr>
         <w:pStyle w:val="MTDisplayEquation"/>
       </w:pPr>
@@ -8259,13 +9634,13 @@
       </w:r>
       <w:r>
         <w:rPr>
-          <w:position w:val="-64"/>
-        </w:rPr>
-        <w:object w:dxaOrig="8360" w:dyaOrig="1400">
-          <v:shape id="_x0000_i1189" type="#_x0000_t75" style="width:418.35pt;height:70.35pt" o:ole="">
-            <v:imagedata r:id="rId304" o:title=""/>
-          </v:shape>
-          <o:OLEObject Type="Embed" ProgID="Equation.DSMT4" ShapeID="_x0000_i1189" DrawAspect="Content" ObjectID="_1395734363" r:id="rId305"/>
+          <w:position w:val="-100"/>
+        </w:rPr>
+        <w:object w:dxaOrig="6680" w:dyaOrig="2120">
+          <v:shape id="_x0000_i1211" type="#_x0000_t75" style="width:334.35pt;height:106.35pt" o:ole="">
+            <v:imagedata r:id="rId393" o:title=""/>
+          </v:shape>
+          <o:OLEObject Type="Embed" ProgID="Equation.DSMT4" ShapeID="_x0000_i1211" DrawAspect="Content" ObjectID="_1395777346" r:id="rId394"/>
         </w:object>
       </w:r>
       <w:r>
@@ -8305,7 +9680,7 @@
           <w:rPr>
             <w:noProof/>
           </w:rPr>
-          <w:instrText>26</w:instrText>
+          <w:instrText>25</w:instrText>
         </w:r>
       </w:fldSimple>
       <w:r>
@@ -8316,6 +9691,28 @@
       </w:r>
     </w:p>
     <w:p>
+      <w:r>
+        <w:t>The last set of equation allows for the most general mass distribution inside the body. This set of equations might be useful when there is a need to model the placement of the body frame origin away from its CG. If the origin of the body fixed frame is chosen at the CG, the last set of equations is significantly simplified</w:t>
+      </w:r>
+      <w:r>
+        <w:t xml:space="preserve"> </w:t>
+      </w:r>
+      <w:r>
+        <w:t>by substituting</w:t>
+      </w:r>
+      <w:r>
+        <w:rPr>
+          <w:position w:val="-14"/>
+        </w:rPr>
+        <w:object w:dxaOrig="1219" w:dyaOrig="380">
+          <v:shape id="_x0000_i1212" type="#_x0000_t75" style="width:61.1pt;height:19.1pt" o:ole="">
+            <v:imagedata r:id="rId395" o:title=""/>
+          </v:shape>
+          <o:OLEObject Type="Embed" ProgID="Equation.DSMT4" ShapeID="_x0000_i1212" DrawAspect="Content" ObjectID="_1395777347" r:id="rId396"/>
+        </w:object>
+      </w:r>
+    </w:p>
+    <w:p>
       <w:pPr>
         <w:pStyle w:val="MTDisplayEquation"/>
       </w:pPr>
@@ -8325,13 +9722,13 @@
       </w:r>
       <w:r>
         <w:rPr>
-          <w:position w:val="-134"/>
-        </w:rPr>
-        <w:object w:dxaOrig="6180" w:dyaOrig="2799">
-          <v:shape id="_x0000_i1190" type="#_x0000_t75" style="width:309.25pt;height:140.2pt" o:ole="">
-            <v:imagedata r:id="rId306" o:title=""/>
-          </v:shape>
-          <o:OLEObject Type="Embed" ProgID="Equation.DSMT4" ShapeID="_x0000_i1190" DrawAspect="Content" ObjectID="_1395734364" r:id="rId307"/>
+          <w:position w:val="-100"/>
+        </w:rPr>
+        <w:object w:dxaOrig="2200" w:dyaOrig="2120">
+          <v:shape id="_x0000_i1213" type="#_x0000_t75" style="width:110.2pt;height:106.35pt" o:ole="">
+            <v:imagedata r:id="rId397" o:title=""/>
+          </v:shape>
+          <o:OLEObject Type="Embed" ProgID="Equation.DSMT4" ShapeID="_x0000_i1213" DrawAspect="Content" ObjectID="_1395777348" r:id="rId398"/>
         </w:object>
       </w:r>
       <w:r>
@@ -8352,6 +9749,7 @@
       <w:r>
         <w:fldChar w:fldCharType="end"/>
       </w:r>
+      <w:bookmarkStart w:id="18" w:name="ZEqnNum570290"/>
       <w:r>
         <w:instrText>(</w:instrText>
       </w:r>
@@ -8371,17 +9769,43 @@
           <w:rPr>
             <w:noProof/>
           </w:rPr>
-          <w:instrText>27</w:instrText>
+          <w:instrText>26</w:instrText>
         </w:r>
       </w:fldSimple>
       <w:r>
         <w:instrText>)</w:instrText>
       </w:r>
+      <w:bookmarkEnd w:id="18"/>
       <w:r>
         <w:fldChar w:fldCharType="end"/>
       </w:r>
     </w:p>
     <w:p>
+      <w:r>
+        <w:t xml:space="preserve">Resolving </w:t>
+      </w:r>
+      <w:r>
+        <w:fldChar w:fldCharType="begin"/>
+      </w:r>
+      <w:r>
+        <w:instrText xml:space="preserve"> GOTOBUTTON ZEqnNum570290  \* MERGEFORMAT </w:instrText>
+      </w:r>
+      <w:fldSimple w:instr=" REF ZEqnNum570290 \* Charformat \! \* MERGEFORMAT ">
+        <w:r>
+          <w:instrText>(1.26)</w:instrText>
+        </w:r>
+      </w:fldSimple>
+      <w:r>
+        <w:fldChar w:fldCharType="end"/>
+      </w:r>
+      <w:r>
+        <w:t xml:space="preserve"> </w:t>
+      </w:r>
+      <w:r>
+        <w:t>with respect to the body accelerations gives the final set of three differential equations of translational dynamics of UAV:</w:t>
+      </w:r>
+    </w:p>
+    <w:p>
       <w:pPr>
         <w:pStyle w:val="MTDisplayEquation"/>
       </w:pPr>
@@ -8390,13 +9814,13 @@
       </w:r>
       <w:r>
         <w:rPr>
-          <w:position w:val="-134"/>
-        </w:rPr>
-        <w:object w:dxaOrig="6180" w:dyaOrig="2799">
-          <v:shape id="_x0000_i1191" type="#_x0000_t75" style="width:309.25pt;height:140.2pt" o:ole="">
-            <v:imagedata r:id="rId308" o:title=""/>
-          </v:shape>
-          <o:OLEObject Type="Embed" ProgID="Equation.DSMT4" ShapeID="_x0000_i1191" DrawAspect="Content" ObjectID="_1395734365" r:id="rId309"/>
+          <w:position w:val="-88"/>
+        </w:rPr>
+        <w:object w:dxaOrig="1800" w:dyaOrig="1920">
+          <v:shape id="_x0000_i1214" type="#_x0000_t75" style="width:90pt;height:96pt" o:ole="">
+            <v:imagedata r:id="rId399" o:title=""/>
+          </v:shape>
+          <o:OLEObject Type="Embed" ProgID="Equation.DSMT4" ShapeID="_x0000_i1214" DrawAspect="Content" ObjectID="_1395777349" r:id="rId400"/>
         </w:object>
       </w:r>
       <w:r>
@@ -8436,7 +9860,7 @@
           <w:rPr>
             <w:noProof/>
           </w:rPr>
-          <w:instrText>28</w:instrText>
+          <w:instrText>27</w:instrText>
         </w:r>
       </w:fldSimple>
       <w:r>
@@ -8448,6 +9872,53 @@
     </w:p>
     <w:p>
       <w:pPr>
+        <w:pStyle w:val="Heading3"/>
+      </w:pPr>
+      <w:r>
+        <w:t xml:space="preserve">Conservation of </w:t>
+      </w:r>
+      <w:r>
+        <w:t>Angular momentum</w:t>
+      </w:r>
+    </w:p>
+    <w:p>
+      <w:r>
+        <w:t xml:space="preserve">Applying the law of conservation of angular momentum to an </w:t>
+      </w:r>
+      <w:r>
+        <w:rPr>
+          <w:position w:val="-6"/>
+        </w:rPr>
+        <w:object w:dxaOrig="139" w:dyaOrig="260">
+          <v:shape id="_x0000_i1216" type="#_x0000_t75" style="width:7.1pt;height:13.1pt" o:ole="">
+            <v:imagedata r:id="rId355" o:title=""/>
+          </v:shape>
+          <o:OLEObject Type="Embed" ProgID="Equation.DSMT4" ShapeID="_x0000_i1216" DrawAspect="Content" ObjectID="_1395777350" r:id="rId401"/>
+        </w:object>
+      </w:r>
+      <w:r>
+        <w:t xml:space="preserve">-th particle in a moving frame is very similar to the approach used above. </w:t>
+      </w:r>
+      <w:r>
+        <w:t>Consider a particle exerted to the internal and external moments. As before, the sum of internal moments acting on the particle should be equal to zero (</w:t>
+      </w:r>
+      <w:r>
+        <w:rPr>
+          <w:position w:val="-28"/>
+        </w:rPr>
+        <w:object w:dxaOrig="1020" w:dyaOrig="680">
+          <v:shape id="_x0000_i1217" type="#_x0000_t75" style="width:51.25pt;height:33.8pt" o:ole="">
+            <v:imagedata r:id="rId402" o:title=""/>
+          </v:shape>
+          <o:OLEObject Type="Embed" ProgID="Equation.DSMT4" ShapeID="_x0000_i1217" DrawAspect="Content" ObjectID="_1395777351" r:id="rId403"/>
+        </w:object>
+      </w:r>
+      <w:r>
+        <w:t xml:space="preserve">), while the external moments arise from the inertial gravity and the body attached forces such as aerodynamic and propulsion. Thus, the conservation of angular momentum calculated across the entire rigid body results </w:t>
+      </w:r>
+    </w:p>
+    <w:p>
+      <w:pPr>
         <w:pStyle w:val="MTDisplayEquation"/>
       </w:pPr>
       <w:r>
@@ -8455,13 +9926,13 @@
       </w:r>
       <w:r>
         <w:rPr>
-          <w:position w:val="-158"/>
-        </w:rPr>
-        <w:object w:dxaOrig="5720" w:dyaOrig="3280">
-          <v:shape id="_x0000_i1192" type="#_x0000_t75" style="width:286.35pt;height:164.2pt" o:ole="">
-            <v:imagedata r:id="rId310" o:title=""/>
-          </v:shape>
-          <o:OLEObject Type="Embed" ProgID="Equation.DSMT4" ShapeID="_x0000_i1192" DrawAspect="Content" ObjectID="_1395734366" r:id="rId311"/>
+          <w:position w:val="-28"/>
+        </w:rPr>
+        <w:object w:dxaOrig="3260" w:dyaOrig="680">
+          <v:shape id="_x0000_i1218" type="#_x0000_t75" style="width:162.55pt;height:34.35pt" o:ole="">
+            <v:imagedata r:id="rId404" o:title=""/>
+          </v:shape>
+          <o:OLEObject Type="Embed" ProgID="Equation.DSMT4" ShapeID="_x0000_i1218" DrawAspect="Content" ObjectID="_1395777352" r:id="rId405"/>
         </w:object>
       </w:r>
       <w:r>
@@ -8501,7 +9972,7 @@
           <w:rPr>
             <w:noProof/>
           </w:rPr>
-          <w:instrText>29</w:instrText>
+          <w:instrText>28</w:instrText>
         </w:r>
       </w:fldSimple>
       <w:r>
@@ -8512,6 +9983,25 @@
       </w:r>
     </w:p>
     <w:p>
+      <w:r>
+        <w:t>Since the sum of internal moments cancel, and applying the Coriolis theorem</w:t>
+      </w:r>
+      <w:r>
+        <w:fldChar w:fldCharType="begin"/>
+      </w:r>
+      <w:r>
+        <w:instrText xml:space="preserve"> GOTOBUTTON ZEqnNum471938  \* MERGEFORMAT </w:instrText>
+      </w:r>
+      <w:fldSimple w:instr=" REF ZEqnNum471938 \* Charformat \! \* MERGEFORMAT ">
+        <w:r>
+          <w:instrText>(1.19)</w:instrText>
+        </w:r>
+      </w:fldSimple>
+      <w:r>
+        <w:fldChar w:fldCharType="end"/>
+      </w:r>
+    </w:p>
+    <w:p>
       <w:pPr>
         <w:pStyle w:val="MTDisplayEquation"/>
       </w:pPr>
@@ -8520,13 +10010,13 @@
       </w:r>
       <w:r>
         <w:rPr>
-          <w:position w:val="-188"/>
-        </w:rPr>
-        <w:object w:dxaOrig="5360" w:dyaOrig="3820">
-          <v:shape id="_x0000_i1193" type="#_x0000_t75" style="width:267.8pt;height:190.9pt" o:ole="">
-            <v:imagedata r:id="rId312" o:title=""/>
-          </v:shape>
-          <o:OLEObject Type="Embed" ProgID="Equation.DSMT4" ShapeID="_x0000_i1193" DrawAspect="Content" ObjectID="_1395734367" r:id="rId313"/>
+          <w:position w:val="-102"/>
+        </w:rPr>
+        <w:object w:dxaOrig="6600" w:dyaOrig="2160">
+          <v:shape id="_x0000_i1252" type="#_x0000_t75" style="width:330pt;height:108pt" o:ole="">
+            <v:imagedata r:id="rId406" o:title=""/>
+          </v:shape>
+          <o:OLEObject Type="Embed" ProgID="Equation.DSMT4" ShapeID="_x0000_i1252" DrawAspect="Content" ObjectID="_1395777353" r:id="rId407"/>
         </w:object>
       </w:r>
       <w:r>
@@ -8547,6 +10037,7 @@
       <w:r>
         <w:fldChar w:fldCharType="end"/>
       </w:r>
+      <w:bookmarkStart w:id="19" w:name="ZEqnNum470354"/>
       <w:r>
         <w:instrText>(</w:instrText>
       </w:r>
@@ -8566,12 +10057,13 @@
           <w:rPr>
             <w:noProof/>
           </w:rPr>
-          <w:instrText>30</w:instrText>
+          <w:instrText>29</w:instrText>
         </w:r>
       </w:fldSimple>
       <w:r>
         <w:instrText>)</w:instrText>
       </w:r>
+      <w:bookmarkEnd w:id="19"/>
       <w:r>
         <w:fldChar w:fldCharType="end"/>
       </w:r>
@@ -8581,18 +10073,23 @@
         <w:pStyle w:val="MTDisplayEquation"/>
       </w:pPr>
       <w:r>
-        <w:lastRenderedPageBreak/>
+        <w:t>The first term can be expanded by utilizing the definition of the CG.</w:t>
+      </w:r>
+      <w:r>
+        <w:t xml:space="preserve"> </w:t>
+      </w:r>
+      <w:r>
         <w:tab/>
       </w:r>
       <w:r>
         <w:rPr>
-          <w:position w:val="-124"/>
-        </w:rPr>
-        <w:object w:dxaOrig="4860" w:dyaOrig="2580">
-          <v:shape id="_x0000_i1194" type="#_x0000_t75" style="width:242.75pt;height:129.25pt" o:ole="">
-            <v:imagedata r:id="rId314" o:title=""/>
-          </v:shape>
-          <o:OLEObject Type="Embed" ProgID="Equation.DSMT4" ShapeID="_x0000_i1194" DrawAspect="Content" ObjectID="_1395734368" r:id="rId315"/>
+          <w:position w:val="-64"/>
+        </w:rPr>
+        <w:object w:dxaOrig="8919" w:dyaOrig="1400">
+          <v:shape id="_x0000_i1251" type="#_x0000_t75" style="width:446.2pt;height:69.8pt" o:ole="">
+            <v:imagedata r:id="rId408" o:title=""/>
+          </v:shape>
+          <o:OLEObject Type="Embed" ProgID="Equation.DSMT4" ShapeID="_x0000_i1251" DrawAspect="Content" ObjectID="_1395777354" r:id="rId409"/>
         </w:object>
       </w:r>
       <w:r>
@@ -8613,6 +10110,7 @@
       <w:r>
         <w:fldChar w:fldCharType="end"/>
       </w:r>
+      <w:bookmarkStart w:id="20" w:name="ZEqnNum418365"/>
       <w:r>
         <w:instrText>(</w:instrText>
       </w:r>
@@ -8632,41 +10130,32 @@
           <w:rPr>
             <w:noProof/>
           </w:rPr>
-          <w:instrText>31</w:instrText>
+          <w:instrText>30</w:instrText>
         </w:r>
       </w:fldSimple>
       <w:r>
         <w:instrText>)</w:instrText>
       </w:r>
+      <w:bookmarkEnd w:id="20"/>
       <w:r>
         <w:fldChar w:fldCharType="end"/>
       </w:r>
     </w:p>
     <w:p>
-      <w:pPr>
-        <w:pStyle w:val="ListParagraph"/>
-        <w:numPr>
-          <w:ilvl w:val="1"/>
-          <w:numId w:val="5"/>
-        </w:numPr>
-      </w:pPr>
-      <w:r>
-        <w:t>Example. “Static stability”</w:t>
-      </w:r>
-    </w:p>
-    <w:p>
-      <w:pPr>
-        <w:pStyle w:val="ListParagraph"/>
-        <w:numPr>
-          <w:ilvl w:val="0"/>
-          <w:numId w:val="5"/>
-        </w:numPr>
-      </w:pPr>
-      <w:r>
-        <w:t>Complete</w:t>
-      </w:r>
-      <w:r>
-        <w:t xml:space="preserve"> set of 6DoF EOM of a rigid body.</w:t>
+      <w:r>
+        <w:t xml:space="preserve">Utilizing the double </w:t>
+      </w:r>
+      <w:r>
+        <w:t xml:space="preserve">vector product identity </w:t>
+      </w:r>
+      <w:r>
+        <w:t xml:space="preserve">allows expanding the </w:t>
+      </w:r>
+      <w:r>
+        <w:t xml:space="preserve">second term </w:t>
+      </w:r>
+      <w:r>
+        <w:t>as follows</w:t>
       </w:r>
     </w:p>
     <w:p>
@@ -8674,17 +10163,18 @@
         <w:pStyle w:val="MTDisplayEquation"/>
       </w:pPr>
       <w:r>
+        <w:lastRenderedPageBreak/>
         <w:tab/>
       </w:r>
       <w:r>
         <w:rPr>
-          <w:position w:val="-100"/>
-        </w:rPr>
-        <w:object w:dxaOrig="6440" w:dyaOrig="2120">
-          <v:shape id="_x0000_i1195" type="#_x0000_t75" style="width:322.35pt;height:106.35pt" o:ole="">
-            <v:imagedata r:id="rId316" o:title=""/>
-          </v:shape>
-          <o:OLEObject Type="Embed" ProgID="Equation.DSMT4" ShapeID="_x0000_i1195" DrawAspect="Content" ObjectID="_1395734369" r:id="rId317"/>
+          <w:position w:val="-134"/>
+        </w:rPr>
+        <w:object w:dxaOrig="8280" w:dyaOrig="2799">
+          <v:shape id="_x0000_i1250" type="#_x0000_t75" style="width:414.55pt;height:140.2pt" o:ole="">
+            <v:imagedata r:id="rId410" o:title=""/>
+          </v:shape>
+          <o:OLEObject Type="Embed" ProgID="Equation.DSMT4" ShapeID="_x0000_i1250" DrawAspect="Content" ObjectID="_1395777355" r:id="rId411"/>
         </w:object>
       </w:r>
       <w:r>
@@ -8724,7 +10214,7 @@
           <w:rPr>
             <w:noProof/>
           </w:rPr>
-          <w:instrText>32</w:instrText>
+          <w:instrText>31</w:instrText>
         </w:r>
       </w:fldSimple>
       <w:r>
@@ -8735,6 +10225,137 @@
       </w:r>
     </w:p>
     <w:p>
+      <w:r>
+        <w:t>Recognizing</w:t>
+      </w:r>
+      <w:r>
+        <w:t xml:space="preserve"> the moments of inertia and combi</w:t>
+      </w:r>
+      <w:r>
+        <w:t xml:space="preserve">ning them into the matrix form </w:t>
+      </w:r>
+      <w:r>
+        <w:t>defin</w:t>
+      </w:r>
+      <w:r>
+        <w:t>es</w:t>
+      </w:r>
+      <w:r>
+        <w:t xml:space="preserve"> the inertia tensor </w:t>
+      </w:r>
+      <w:r>
+        <w:t xml:space="preserve">that </w:t>
+      </w:r>
+      <w:r>
+        <w:t xml:space="preserve">allows </w:t>
+      </w:r>
+      <w:r>
+        <w:t>converting</w:t>
+      </w:r>
+      <w:r>
+        <w:t xml:space="preserve"> the entire double vector </w:t>
+      </w:r>
+      <w:r>
+        <w:t xml:space="preserve">product into very compact form. </w:t>
+      </w:r>
+      <w:r>
+        <w:t xml:space="preserve">The diagonal terms of </w:t>
+      </w:r>
+      <w:r>
+        <w:rPr>
+          <w:position w:val="-4"/>
+        </w:rPr>
+        <w:object w:dxaOrig="180" w:dyaOrig="260">
+          <v:shape id="_x0000_i1254" type="#_x0000_t75" style="width:9.25pt;height:13.1pt" o:ole="">
+            <v:imagedata r:id="rId412" o:title=""/>
+          </v:shape>
+          <o:OLEObject Type="Embed" ProgID="Equation.DSMT4" ShapeID="_x0000_i1254" DrawAspect="Content" ObjectID="_1395777356" r:id="rId413"/>
+        </w:object>
+      </w:r>
+      <w:r>
+        <w:t>are called the moments of inertia</w:t>
+      </w:r>
+      <w:r>
+        <w:t>. T</w:t>
+      </w:r>
+      <w:r>
+        <w:t>he off-diagonal terms are called</w:t>
+      </w:r>
+      <w:r>
+        <w:t xml:space="preserve"> </w:t>
+      </w:r>
+      <w:r>
+        <w:t xml:space="preserve">the </w:t>
+      </w:r>
+      <w:r>
+        <w:t>product</w:t>
+      </w:r>
+      <w:r>
+        <w:t xml:space="preserve">s of inertia, </w:t>
+      </w:r>
+      <w:r>
+        <w:t>they define the inertia cross coupling</w:t>
+      </w:r>
+      <w:r>
+        <w:t xml:space="preserve">. The moments of inertia </w:t>
+      </w:r>
+      <w:r>
+        <w:t>are directly proportional to the</w:t>
+      </w:r>
+      <w:r>
+        <w:t xml:space="preserve"> </w:t>
+      </w:r>
+      <w:r>
+        <w:t xml:space="preserve">the </w:t>
+      </w:r>
+      <w:r>
+        <w:t>UAV’s</w:t>
+      </w:r>
+      <w:r>
+        <w:t xml:space="preserve"> tendency to oppose</w:t>
+      </w:r>
+      <w:r>
+        <w:t xml:space="preserve"> </w:t>
+      </w:r>
+      <w:r>
+        <w:t xml:space="preserve">angular </w:t>
+      </w:r>
+      <w:r>
+        <w:t>acceleration about a specific axis of rotation.</w:t>
+      </w:r>
+      <w:r>
+        <w:t xml:space="preserve"> For a body with axes of symmetry the inertia tensor has zero off diagonal term that significantly simplifies its form and the final equations of angular momentum.</w:t>
+      </w:r>
+    </w:p>
+    <w:p>
+      <w:r>
+        <w:t xml:space="preserve">The last term in </w:t>
+      </w:r>
+      <w:r>
+        <w:fldChar w:fldCharType="begin"/>
+      </w:r>
+      <w:r>
+        <w:instrText xml:space="preserve"> GOTOBUTTON ZEqnNum470354  \* MERGEFORMAT </w:instrText>
+      </w:r>
+      <w:fldSimple w:instr=" REF ZEqnNum470354 \* Charformat \! \* MERGEFORMAT ">
+        <w:r>
+          <w:instrText>(1.29)</w:instrText>
+        </w:r>
+      </w:fldSimple>
+      <w:r>
+        <w:fldChar w:fldCharType="end"/>
+      </w:r>
+      <w:r>
+        <w:t xml:space="preserve"> utilizes the same double cross product expansion twice </w:t>
+      </w:r>
+      <w:r>
+        <w:t xml:space="preserve">thus </w:t>
+      </w:r>
+      <w:r>
+        <w:t xml:space="preserve">leading to </w:t>
+      </w:r>
+    </w:p>
+    <w:p>
       <w:pPr>
         <w:pStyle w:val="MTDisplayEquation"/>
       </w:pPr>
@@ -8743,13 +10364,13 @@
       </w:r>
       <w:r>
         <w:rPr>
-          <w:position w:val="-62"/>
-        </w:rPr>
-        <w:object w:dxaOrig="9999" w:dyaOrig="1359">
-          <v:shape id="_x0000_i1196" type="#_x0000_t75" style="width:500.2pt;height:68.2pt" o:ole="">
-            <v:imagedata r:id="rId318" o:title=""/>
-          </v:shape>
-          <o:OLEObject Type="Embed" ProgID="Equation.DSMT4" ShapeID="_x0000_i1196" DrawAspect="Content" ObjectID="_1395734370" r:id="rId319"/>
+          <w:position w:val="-88"/>
+        </w:rPr>
+        <w:object w:dxaOrig="5280" w:dyaOrig="1880">
+          <v:shape id="_x0000_i1253" type="#_x0000_t75" style="width:264pt;height:94.35pt" o:ole="">
+            <v:imagedata r:id="rId414" o:title=""/>
+          </v:shape>
+          <o:OLEObject Type="Embed" ProgID="Equation.DSMT4" ShapeID="_x0000_i1253" DrawAspect="Content" ObjectID="_1395777357" r:id="rId415"/>
         </w:object>
       </w:r>
       <w:r>
@@ -8770,6 +10391,7 @@
       <w:r>
         <w:fldChar w:fldCharType="end"/>
       </w:r>
+      <w:bookmarkStart w:id="21" w:name="ZEqnNum483351"/>
       <w:r>
         <w:instrText>(</w:instrText>
       </w:r>
@@ -8789,17 +10411,80 @@
           <w:rPr>
             <w:noProof/>
           </w:rPr>
-          <w:instrText>33</w:instrText>
+          <w:instrText>32</w:instrText>
         </w:r>
       </w:fldSimple>
       <w:r>
         <w:instrText>)</w:instrText>
       </w:r>
+      <w:bookmarkEnd w:id="21"/>
       <w:r>
         <w:fldChar w:fldCharType="end"/>
       </w:r>
     </w:p>
     <w:p>
+      <w:r>
+        <w:t>Denoting the body components of the total moment acting on the UAV</w:t>
+      </w:r>
+      <w:r>
+        <w:t xml:space="preserve"> as</w:t>
+      </w:r>
+      <w:r>
+        <w:t xml:space="preserve"> </w:t>
+      </w:r>
+      <w:r>
+        <w:rPr>
+          <w:position w:val="-10"/>
+        </w:rPr>
+        <w:object w:dxaOrig="1440" w:dyaOrig="320">
+          <v:shape id="_x0000_i1257" type="#_x0000_t75" style="width:1in;height:15.8pt" o:ole="">
+            <v:imagedata r:id="rId416" o:title=""/>
+          </v:shape>
+          <o:OLEObject Type="Embed" ProgID="Equation.DSMT4" ShapeID="_x0000_i1257" DrawAspect="Content" ObjectID="_1395777358" r:id="rId417"/>
+        </w:object>
+      </w:r>
+      <w:r>
+        <w:t xml:space="preserve">and combining the results in </w:t>
+      </w:r>
+      <w:r>
+        <w:fldChar w:fldCharType="begin"/>
+      </w:r>
+      <w:r>
+        <w:instrText xml:space="preserve"> GOTOBUTTON ZEqnNum418365  \* MERGEFORMAT </w:instrText>
+      </w:r>
+      <w:fldSimple w:instr=" REF ZEqnNum418365 \* Charformat \! \* MERGEFORMAT ">
+        <w:r>
+          <w:instrText>(1.30)</w:instrText>
+        </w:r>
+      </w:fldSimple>
+      <w:r>
+        <w:fldChar w:fldCharType="end"/>
+      </w:r>
+      <w:r>
+        <w:t>-</w:t>
+      </w:r>
+      <w:r>
+        <w:fldChar w:fldCharType="begin"/>
+      </w:r>
+      <w:r>
+        <w:instrText xml:space="preserve"> GOTOBUTTON ZEqnNum483351  \* MERGEFORMAT </w:instrText>
+      </w:r>
+      <w:fldSimple w:instr=" REF ZEqnNum483351 \* Charformat \! \* MERGEFORMAT ">
+        <w:r>
+          <w:instrText>(1.32)</w:instrText>
+        </w:r>
+      </w:fldSimple>
+      <w:r>
+        <w:fldChar w:fldCharType="end"/>
+      </w:r>
+      <w:r>
+        <w:t xml:space="preserve"> </w:t>
+      </w:r>
+      <w:r>
+        <w:t>lead to the following complete angular momentum equations</w:t>
+      </w:r>
+    </w:p>
+    <w:p>
       <w:pPr>
         <w:pStyle w:val="MTDisplayEquation"/>
       </w:pPr>
@@ -8808,13 +10493,13 @@
       </w:r>
       <w:r>
         <w:rPr>
-          <w:position w:val="-78"/>
-        </w:rPr>
-        <w:object w:dxaOrig="9780" w:dyaOrig="1680">
-          <v:shape id="_x0000_i1197" type="#_x0000_t75" style="width:489.25pt;height:84pt" o:ole="">
-            <v:imagedata r:id="rId320" o:title=""/>
-          </v:shape>
-          <o:OLEObject Type="Embed" ProgID="Equation.DSMT4" ShapeID="_x0000_i1197" DrawAspect="Content" ObjectID="_1395734371" r:id="rId321"/>
+          <w:position w:val="-188"/>
+        </w:rPr>
+        <w:object w:dxaOrig="5480" w:dyaOrig="3820">
+          <v:shape id="_x0000_i1261" type="#_x0000_t75" style="width:273.8pt;height:190.9pt" o:ole="">
+            <v:imagedata r:id="rId418" o:title=""/>
+          </v:shape>
+          <o:OLEObject Type="Embed" ProgID="Equation.DSMT4" ShapeID="_x0000_i1261" DrawAspect="Content" ObjectID="_1395777359" r:id="rId419"/>
         </w:object>
       </w:r>
       <w:r>
@@ -8854,7 +10539,357 @@
           <w:rPr>
             <w:noProof/>
           </w:rPr>
+          <w:instrText>33</w:instrText>
+        </w:r>
+      </w:fldSimple>
+      <w:r>
+        <w:instrText>)</w:instrText>
+      </w:r>
+      <w:r>
+        <w:fldChar w:fldCharType="end"/>
+      </w:r>
+    </w:p>
+    <w:p>
+      <w:r>
+        <w:t>In case of a UAV with a vertical plane of symmetry</w:t>
+      </w:r>
+      <w:r>
+        <w:t xml:space="preserve"> spanned by body axes </w:t>
+      </w:r>
+      <w:r>
+        <w:rPr>
+          <w:position w:val="-12"/>
+        </w:rPr>
+        <w:object w:dxaOrig="560" w:dyaOrig="360">
+          <v:shape id="_x0000_i1259" type="#_x0000_t75" style="width:27.8pt;height:18pt" o:ole="">
+            <v:imagedata r:id="rId420" o:title=""/>
+          </v:shape>
+          <o:OLEObject Type="Embed" ProgID="Equation.DSMT4" ShapeID="_x0000_i1259" DrawAspect="Content" ObjectID="_1395777360" r:id="rId421"/>
+        </w:object>
+      </w:r>
+      <w:r>
+        <w:t xml:space="preserve"> the two pairs of </w:t>
+      </w:r>
+      <w:r>
+        <w:t xml:space="preserve">the </w:t>
+      </w:r>
+      <w:r>
+        <w:t xml:space="preserve">off-diagonal terms of matrix </w:t>
+      </w:r>
+      <w:r>
+        <w:rPr>
+          <w:position w:val="-4"/>
+        </w:rPr>
+        <w:object w:dxaOrig="180" w:dyaOrig="260">
+          <v:shape id="_x0000_i1258" type="#_x0000_t75" style="width:9.25pt;height:13.1pt" o:ole="">
+            <v:imagedata r:id="rId422" o:title=""/>
+          </v:shape>
+          <o:OLEObject Type="Embed" ProgID="Equation.DSMT4" ShapeID="_x0000_i1258" DrawAspect="Content" ObjectID="_1395777361" r:id="rId423"/>
+        </w:object>
+      </w:r>
+      <w:r>
+        <w:t xml:space="preserve">become zero, namely </w:t>
+      </w:r>
+      <w:r>
+        <w:rPr>
+          <w:position w:val="-14"/>
+        </w:rPr>
+        <w:object w:dxaOrig="1200" w:dyaOrig="380">
+          <v:shape id="_x0000_i1255" type="#_x0000_t75" style="width:60pt;height:19.1pt" o:ole="">
+            <v:imagedata r:id="rId424" o:title=""/>
+          </v:shape>
+          <o:OLEObject Type="Embed" ProgID="Equation.DSMT4" ShapeID="_x0000_i1255" DrawAspect="Content" ObjectID="_1395777362" r:id="rId425"/>
+        </w:object>
+      </w:r>
+      <w:r>
+        <w:t xml:space="preserve">and </w:t>
+      </w:r>
+      <w:r>
+        <w:rPr>
+          <w:position w:val="-14"/>
+        </w:rPr>
+        <w:object w:dxaOrig="1180" w:dyaOrig="380">
+          <v:shape id="_x0000_i1256" type="#_x0000_t75" style="width:58.9pt;height:19.1pt" o:ole="">
+            <v:imagedata r:id="rId426" o:title=""/>
+          </v:shape>
+          <o:OLEObject Type="Embed" ProgID="Equation.DSMT4" ShapeID="_x0000_i1256" DrawAspect="Content" ObjectID="_1395777363" r:id="rId427"/>
+        </w:object>
+      </w:r>
+      <w:r>
+        <w:t>. This significantly simplifies the above equations:</w:t>
+      </w:r>
+    </w:p>
+    <w:p>
+      <w:pPr>
+        <w:pStyle w:val="MTDisplayEquation"/>
+      </w:pPr>
+      <w:r>
+        <w:tab/>
+      </w:r>
+      <w:r>
+        <w:rPr>
+          <w:position w:val="-50"/>
+        </w:rPr>
+        <w:object w:dxaOrig="3580" w:dyaOrig="1100">
+          <v:shape id="_x0000_i1260" type="#_x0000_t75" style="width:178.9pt;height:55.1pt" o:ole="">
+            <v:imagedata r:id="rId428" o:title=""/>
+          </v:shape>
+          <o:OLEObject Type="Embed" ProgID="Equation.DSMT4" ShapeID="_x0000_i1260" DrawAspect="Content" ObjectID="_1395777364" r:id="rId429"/>
+        </w:object>
+      </w:r>
+      <w:r>
+        <w:tab/>
+      </w:r>
+      <w:r>
+        <w:fldChar w:fldCharType="begin"/>
+      </w:r>
+      <w:r>
+        <w:instrText xml:space="preserve"> MACROBUTTON MTPlaceRef \* MERGEFORMAT </w:instrText>
+      </w:r>
+      <w:r>
+        <w:fldChar w:fldCharType="begin"/>
+      </w:r>
+      <w:r>
+        <w:instrText xml:space="preserve"> SEQ MTEqn \h \* MERGEFORMAT </w:instrText>
+      </w:r>
+      <w:r>
+        <w:fldChar w:fldCharType="end"/>
+      </w:r>
+      <w:r>
+        <w:instrText>(</w:instrText>
+      </w:r>
+      <w:fldSimple w:instr=" SEQ MTSec \c \* Arabic \* MERGEFORMAT ">
+        <w:r>
+          <w:rPr>
+            <w:noProof/>
+          </w:rPr>
+          <w:instrText>1</w:instrText>
+        </w:r>
+      </w:fldSimple>
+      <w:r>
+        <w:instrText>.</w:instrText>
+      </w:r>
+      <w:fldSimple w:instr=" SEQ MTEqn \c \* Arabic \* MERGEFORMAT ">
+        <w:r>
+          <w:rPr>
+            <w:noProof/>
+          </w:rPr>
           <w:instrText>34</w:instrText>
+        </w:r>
+      </w:fldSimple>
+      <w:r>
+        <w:instrText>)</w:instrText>
+      </w:r>
+      <w:r>
+        <w:fldChar w:fldCharType="end"/>
+      </w:r>
+    </w:p>
+    <w:p>
+      <w:r>
+        <w:lastRenderedPageBreak/>
+        <w:t>Equations represent the complete rotational dynamics of a typical fixed wing UAV</w:t>
+      </w:r>
+      <w:r>
+        <w:t xml:space="preserve"> with a longitudinal plane of symmetry</w:t>
+      </w:r>
+      <w:r>
+        <w:t>.</w:t>
+      </w:r>
+    </w:p>
+    <w:p>
+      <w:pPr>
+        <w:pStyle w:val="Heading3"/>
+      </w:pPr>
+      <w:r>
+        <w:t>Complete set of 6DOF Equations of Motion</w:t>
+      </w:r>
+    </w:p>
+    <w:p>
+      <w:pPr>
+        <w:pStyle w:val="MTDisplayEquation"/>
+      </w:pPr>
+      <w:r>
+        <w:tab/>
+      </w:r>
+      <w:r>
+        <w:rPr>
+          <w:position w:val="-100"/>
+        </w:rPr>
+        <w:object w:dxaOrig="6440" w:dyaOrig="2120">
+          <v:shape id="_x0000_i1169" type="#_x0000_t75" style="width:322.35pt;height:106.35pt" o:ole="">
+            <v:imagedata r:id="rId430" o:title=""/>
+          </v:shape>
+          <o:OLEObject Type="Embed" ProgID="Equation.DSMT4" ShapeID="_x0000_i1169" DrawAspect="Content" ObjectID="_1395777365" r:id="rId431"/>
+        </w:object>
+      </w:r>
+      <w:r>
+        <w:tab/>
+      </w:r>
+      <w:r>
+        <w:fldChar w:fldCharType="begin"/>
+      </w:r>
+      <w:r>
+        <w:instrText xml:space="preserve"> MACROBUTTON MTPlaceRef \* MERGEFORMAT </w:instrText>
+      </w:r>
+      <w:r>
+        <w:fldChar w:fldCharType="begin"/>
+      </w:r>
+      <w:r>
+        <w:instrText xml:space="preserve"> SEQ MTEqn \h \* MERGEFORMAT </w:instrText>
+      </w:r>
+      <w:r>
+        <w:fldChar w:fldCharType="end"/>
+      </w:r>
+      <w:r>
+        <w:instrText>(</w:instrText>
+      </w:r>
+      <w:fldSimple w:instr=" SEQ MTSec \c \* Arabic \* MERGEFORMAT ">
+        <w:r>
+          <w:rPr>
+            <w:noProof/>
+          </w:rPr>
+          <w:instrText>1</w:instrText>
+        </w:r>
+      </w:fldSimple>
+      <w:r>
+        <w:instrText>.</w:instrText>
+      </w:r>
+      <w:fldSimple w:instr=" SEQ MTEqn \c \* Arabic \* MERGEFORMAT ">
+        <w:r>
+          <w:rPr>
+            <w:noProof/>
+          </w:rPr>
+          <w:instrText>35</w:instrText>
+        </w:r>
+      </w:fldSimple>
+      <w:r>
+        <w:instrText>)</w:instrText>
+      </w:r>
+      <w:r>
+        <w:fldChar w:fldCharType="end"/>
+      </w:r>
+    </w:p>
+    <w:p>
+      <w:pPr>
+        <w:pStyle w:val="MTDisplayEquation"/>
+      </w:pPr>
+      <w:r>
+        <w:tab/>
+      </w:r>
+      <w:r>
+        <w:rPr>
+          <w:position w:val="-62"/>
+        </w:rPr>
+        <w:object w:dxaOrig="9999" w:dyaOrig="1359">
+          <v:shape id="_x0000_i1170" type="#_x0000_t75" style="width:500.2pt;height:68.2pt" o:ole="">
+            <v:imagedata r:id="rId432" o:title=""/>
+          </v:shape>
+          <o:OLEObject Type="Embed" ProgID="Equation.DSMT4" ShapeID="_x0000_i1170" DrawAspect="Content" ObjectID="_1395777366" r:id="rId433"/>
+        </w:object>
+      </w:r>
+      <w:r>
+        <w:tab/>
+      </w:r>
+      <w:r>
+        <w:fldChar w:fldCharType="begin"/>
+      </w:r>
+      <w:r>
+        <w:instrText xml:space="preserve"> MACROBUTTON MTPlaceRef \* MERGEFORMAT </w:instrText>
+      </w:r>
+      <w:r>
+        <w:fldChar w:fldCharType="begin"/>
+      </w:r>
+      <w:r>
+        <w:instrText xml:space="preserve"> SEQ MTEqn \h \* MERGEFORMAT </w:instrText>
+      </w:r>
+      <w:r>
+        <w:fldChar w:fldCharType="end"/>
+      </w:r>
+      <w:r>
+        <w:instrText>(</w:instrText>
+      </w:r>
+      <w:fldSimple w:instr=" SEQ MTSec \c \* Arabic \* MERGEFORMAT ">
+        <w:r>
+          <w:rPr>
+            <w:noProof/>
+          </w:rPr>
+          <w:instrText>1</w:instrText>
+        </w:r>
+      </w:fldSimple>
+      <w:r>
+        <w:instrText>.</w:instrText>
+      </w:r>
+      <w:fldSimple w:instr=" SEQ MTEqn \c \* Arabic \* MERGEFORMAT ">
+        <w:r>
+          <w:rPr>
+            <w:noProof/>
+          </w:rPr>
+          <w:instrText>36</w:instrText>
+        </w:r>
+      </w:fldSimple>
+      <w:r>
+        <w:instrText>)</w:instrText>
+      </w:r>
+      <w:r>
+        <w:fldChar w:fldCharType="end"/>
+      </w:r>
+    </w:p>
+    <w:p>
+      <w:pPr>
+        <w:pStyle w:val="MTDisplayEquation"/>
+      </w:pPr>
+      <w:r>
+        <w:tab/>
+      </w:r>
+      <w:r>
+        <w:rPr>
+          <w:position w:val="-78"/>
+        </w:rPr>
+        <w:object w:dxaOrig="9780" w:dyaOrig="1680">
+          <v:shape id="_x0000_i1171" type="#_x0000_t75" style="width:489.25pt;height:84pt" o:ole="">
+            <v:imagedata r:id="rId434" o:title=""/>
+          </v:shape>
+          <o:OLEObject Type="Embed" ProgID="Equation.DSMT4" ShapeID="_x0000_i1171" DrawAspect="Content" ObjectID="_1395777367" r:id="rId435"/>
+        </w:object>
+      </w:r>
+      <w:r>
+        <w:tab/>
+      </w:r>
+      <w:r>
+        <w:fldChar w:fldCharType="begin"/>
+      </w:r>
+      <w:r>
+        <w:instrText xml:space="preserve"> MACROBUTTON MTPlaceRef \* MERGEFORMAT </w:instrText>
+      </w:r>
+      <w:r>
+        <w:fldChar w:fldCharType="begin"/>
+      </w:r>
+      <w:r>
+        <w:instrText xml:space="preserve"> SEQ MTEqn \h \* MERGEFORMAT </w:instrText>
+      </w:r>
+      <w:r>
+        <w:fldChar w:fldCharType="end"/>
+      </w:r>
+      <w:r>
+        <w:instrText>(</w:instrText>
+      </w:r>
+      <w:fldSimple w:instr=" SEQ MTSec \c \* Arabic \* MERGEFORMAT ">
+        <w:r>
+          <w:rPr>
+            <w:noProof/>
+          </w:rPr>
+          <w:instrText>1</w:instrText>
+        </w:r>
+      </w:fldSimple>
+      <w:r>
+        <w:instrText>.</w:instrText>
+      </w:r>
+      <w:fldSimple w:instr=" SEQ MTEqn \c \* Arabic \* MERGEFORMAT ">
+        <w:r>
+          <w:rPr>
+            <w:noProof/>
+          </w:rPr>
+          <w:instrText>37</w:instrText>
         </w:r>
       </w:fldSimple>
       <w:r>
@@ -8997,7 +11032,6 @@
         </w:rPr>
       </w:pPr>
       <w:r>
-        <w:lastRenderedPageBreak/>
         <w:t>Cross-References</w:t>
       </w:r>
     </w:p>
@@ -9019,7 +11053,7 @@
         </w:rPr>
         <w:t xml:space="preserve">Please find the complete list of all entries at </w:t>
       </w:r>
-      <w:hyperlink r:id="rId322" w:history="1">
+      <w:hyperlink r:id="rId436" w:history="1">
         <w:r>
           <w:rPr>
             <w:rStyle w:val="Hyperlink"/>
@@ -9091,6 +11125,7 @@
     </w:p>
     <w:p>
       <w:r>
+        <w:lastRenderedPageBreak/>
         <w:t>→ …</w:t>
       </w:r>
     </w:p>
@@ -9114,10 +11149,6 @@
     <w:p>
       <w:pPr>
         <w:pStyle w:val="Bibliography"/>
-        <w:numPr>
-          <w:ilvl w:val="0"/>
-          <w:numId w:val="13"/>
-        </w:numPr>
         <w:rPr>
           <w:noProof/>
         </w:rPr>
@@ -9161,10 +11192,6 @@
     <w:p>
       <w:pPr>
         <w:pStyle w:val="Bibliography"/>
-        <w:numPr>
-          <w:ilvl w:val="0"/>
-          <w:numId w:val="13"/>
-        </w:numPr>
         <w:rPr>
           <w:noProof/>
         </w:rPr>
@@ -9173,7 +11200,7 @@
         <w:rPr>
           <w:noProof/>
         </w:rPr>
-        <w:t xml:space="preserve">Goldstein, Herbert. </w:t>
+        <w:t xml:space="preserve">Etkin, Bernard, and Lloyd Duff Reid. </w:t>
       </w:r>
       <w:r>
         <w:rPr>
@@ -9181,22 +11208,18 @@
           <w:iCs/>
           <w:noProof/>
         </w:rPr>
-        <w:t>Classical Mechanics.</w:t>
+        <w:t>Dynamics of Flight: Stability and Control.</w:t>
       </w:r>
       <w:r>
         <w:rPr>
           <w:noProof/>
         </w:rPr>
-        <w:t xml:space="preserve"> 2 nd. Addison-Wesley, 1980.</w:t>
+        <w:t xml:space="preserve"> 3rd. Wiley, 1995.</w:t>
       </w:r>
     </w:p>
     <w:p>
       <w:pPr>
         <w:pStyle w:val="Bibliography"/>
-        <w:numPr>
-          <w:ilvl w:val="0"/>
-          <w:numId w:val="13"/>
-        </w:numPr>
         <w:rPr>
           <w:noProof/>
         </w:rPr>
@@ -9205,7 +11228,7 @@
         <w:rPr>
           <w:noProof/>
         </w:rPr>
-        <w:t xml:space="preserve">Rogers, Robert M. </w:t>
+        <w:t xml:space="preserve">Goldstein, Herbert. </w:t>
       </w:r>
       <w:r>
         <w:rPr>
@@ -9213,6 +11236,34 @@
           <w:iCs/>
           <w:noProof/>
         </w:rPr>
+        <w:t>Classical Mechanics.</w:t>
+      </w:r>
+      <w:r>
+        <w:rPr>
+          <w:noProof/>
+        </w:rPr>
+        <w:t xml:space="preserve"> 2 nd. Addison-Wesley, 1980.</w:t>
+      </w:r>
+    </w:p>
+    <w:p>
+      <w:pPr>
+        <w:pStyle w:val="Bibliography"/>
+        <w:rPr>
+          <w:noProof/>
+        </w:rPr>
+      </w:pPr>
+      <w:r>
+        <w:rPr>
+          <w:noProof/>
+        </w:rPr>
+        <w:t xml:space="preserve">Rogers, Robert M. </w:t>
+      </w:r>
+      <w:r>
+        <w:rPr>
+          <w:i/>
+          <w:iCs/>
+          <w:noProof/>
+        </w:rPr>
         <w:t>Applied Mathematics in Integrated navigation Systems.</w:t>
       </w:r>
       <w:r>
@@ -9225,10 +11276,6 @@
     <w:p>
       <w:pPr>
         <w:pStyle w:val="Bibliography"/>
-        <w:numPr>
-          <w:ilvl w:val="0"/>
-          <w:numId w:val="13"/>
-        </w:numPr>
         <w:rPr>
           <w:noProof/>
         </w:rPr>
@@ -9694,9 +11741,9 @@
     </w:lvl>
   </w:abstractNum>
   <w:abstractNum w:abstractNumId="3">
-    <w:nsid w:val="3A785100"/>
+    <w:nsid w:val="2E5001EF"/>
     <w:multiLevelType w:val="hybridMultilevel"/>
-    <w:tmpl w:val="85DE2BB4"/>
+    <w:tmpl w:val="C2D27B40"/>
     <w:lvl w:ilvl="0" w:tplc="04090001">
       <w:start w:val="1"/>
       <w:numFmt w:val="bullet"/>
@@ -9807,9 +11854,9 @@
     </w:lvl>
   </w:abstractNum>
   <w:abstractNum w:abstractNumId="4">
-    <w:nsid w:val="45C84CDD"/>
+    <w:nsid w:val="3A785100"/>
     <w:multiLevelType w:val="hybridMultilevel"/>
-    <w:tmpl w:val="DE4A76EA"/>
+    <w:tmpl w:val="85DE2BB4"/>
     <w:lvl w:ilvl="0" w:tplc="04090001">
       <w:start w:val="1"/>
       <w:numFmt w:val="bullet"/>
@@ -9920,6 +11967,119 @@
     </w:lvl>
   </w:abstractNum>
   <w:abstractNum w:abstractNumId="5">
+    <w:nsid w:val="45C84CDD"/>
+    <w:multiLevelType w:val="hybridMultilevel"/>
+    <w:tmpl w:val="DE4A76EA"/>
+    <w:lvl w:ilvl="0" w:tplc="04090001">
+      <w:start w:val="1"/>
+      <w:numFmt w:val="bullet"/>
+      <w:lvlText w:val=""/>
+      <w:lvlJc w:val="left"/>
+      <w:pPr>
+        <w:ind w:left="720" w:hanging="360"/>
+      </w:pPr>
+      <w:rPr>
+        <w:rFonts w:ascii="Symbol" w:hAnsi="Symbol" w:hint="default"/>
+      </w:rPr>
+    </w:lvl>
+    <w:lvl w:ilvl="1" w:tplc="04090003" w:tentative="1">
+      <w:start w:val="1"/>
+      <w:numFmt w:val="bullet"/>
+      <w:lvlText w:val="o"/>
+      <w:lvlJc w:val="left"/>
+      <w:pPr>
+        <w:ind w:left="1440" w:hanging="360"/>
+      </w:pPr>
+      <w:rPr>
+        <w:rFonts w:ascii="Courier New" w:hAnsi="Courier New" w:cs="Courier New" w:hint="default"/>
+      </w:rPr>
+    </w:lvl>
+    <w:lvl w:ilvl="2" w:tplc="04090005" w:tentative="1">
+      <w:start w:val="1"/>
+      <w:numFmt w:val="bullet"/>
+      <w:lvlText w:val=""/>
+      <w:lvlJc w:val="left"/>
+      <w:pPr>
+        <w:ind w:left="2160" w:hanging="360"/>
+      </w:pPr>
+      <w:rPr>
+        <w:rFonts w:ascii="Wingdings" w:hAnsi="Wingdings" w:hint="default"/>
+      </w:rPr>
+    </w:lvl>
+    <w:lvl w:ilvl="3" w:tplc="04090001" w:tentative="1">
+      <w:start w:val="1"/>
+      <w:numFmt w:val="bullet"/>
+      <w:lvlText w:val=""/>
+      <w:lvlJc w:val="left"/>
+      <w:pPr>
+        <w:ind w:left="2880" w:hanging="360"/>
+      </w:pPr>
+      <w:rPr>
+        <w:rFonts w:ascii="Symbol" w:hAnsi="Symbol" w:hint="default"/>
+      </w:rPr>
+    </w:lvl>
+    <w:lvl w:ilvl="4" w:tplc="04090003" w:tentative="1">
+      <w:start w:val="1"/>
+      <w:numFmt w:val="bullet"/>
+      <w:lvlText w:val="o"/>
+      <w:lvlJc w:val="left"/>
+      <w:pPr>
+        <w:ind w:left="3600" w:hanging="360"/>
+      </w:pPr>
+      <w:rPr>
+        <w:rFonts w:ascii="Courier New" w:hAnsi="Courier New" w:cs="Courier New" w:hint="default"/>
+      </w:rPr>
+    </w:lvl>
+    <w:lvl w:ilvl="5" w:tplc="04090005" w:tentative="1">
+      <w:start w:val="1"/>
+      <w:numFmt w:val="bullet"/>
+      <w:lvlText w:val=""/>
+      <w:lvlJc w:val="left"/>
+      <w:pPr>
+        <w:ind w:left="4320" w:hanging="360"/>
+      </w:pPr>
+      <w:rPr>
+        <w:rFonts w:ascii="Wingdings" w:hAnsi="Wingdings" w:hint="default"/>
+      </w:rPr>
+    </w:lvl>
+    <w:lvl w:ilvl="6" w:tplc="04090001" w:tentative="1">
+      <w:start w:val="1"/>
+      <w:numFmt w:val="bullet"/>
+      <w:lvlText w:val=""/>
+      <w:lvlJc w:val="left"/>
+      <w:pPr>
+        <w:ind w:left="5040" w:hanging="360"/>
+      </w:pPr>
+      <w:rPr>
+        <w:rFonts w:ascii="Symbol" w:hAnsi="Symbol" w:hint="default"/>
+      </w:rPr>
+    </w:lvl>
+    <w:lvl w:ilvl="7" w:tplc="04090003" w:tentative="1">
+      <w:start w:val="1"/>
+      <w:numFmt w:val="bullet"/>
+      <w:lvlText w:val="o"/>
+      <w:lvlJc w:val="left"/>
+      <w:pPr>
+        <w:ind w:left="5760" w:hanging="360"/>
+      </w:pPr>
+      <w:rPr>
+        <w:rFonts w:ascii="Courier New" w:hAnsi="Courier New" w:cs="Courier New" w:hint="default"/>
+      </w:rPr>
+    </w:lvl>
+    <w:lvl w:ilvl="8" w:tplc="04090005" w:tentative="1">
+      <w:start w:val="1"/>
+      <w:numFmt w:val="bullet"/>
+      <w:lvlText w:val=""/>
+      <w:lvlJc w:val="left"/>
+      <w:pPr>
+        <w:ind w:left="6480" w:hanging="360"/>
+      </w:pPr>
+      <w:rPr>
+        <w:rFonts w:ascii="Wingdings" w:hAnsi="Wingdings" w:hint="default"/>
+      </w:rPr>
+    </w:lvl>
+  </w:abstractNum>
+  <w:abstractNum w:abstractNumId="6">
     <w:nsid w:val="48F63F24"/>
     <w:multiLevelType w:val="multilevel"/>
     <w:tmpl w:val="0409001F"/>
@@ -10005,7 +12165,7 @@
       </w:pPr>
     </w:lvl>
   </w:abstractNum>
-  <w:abstractNum w:abstractNumId="6">
+  <w:abstractNum w:abstractNumId="7">
     <w:nsid w:val="493C4807"/>
     <w:multiLevelType w:val="multilevel"/>
     <w:tmpl w:val="A3CA2714"/>
@@ -10118,7 +12278,7 @@
       </w:rPr>
     </w:lvl>
   </w:abstractNum>
-  <w:abstractNum w:abstractNumId="7">
+  <w:abstractNum w:abstractNumId="8">
     <w:nsid w:val="6348070A"/>
     <w:multiLevelType w:val="multilevel"/>
     <w:tmpl w:val="A3CA2714"/>
@@ -10231,7 +12391,7 @@
       </w:rPr>
     </w:lvl>
   </w:abstractNum>
-  <w:abstractNum w:abstractNumId="8">
+  <w:abstractNum w:abstractNumId="9">
     <w:nsid w:val="6DE81B4D"/>
     <w:multiLevelType w:val="hybridMultilevel"/>
     <w:tmpl w:val="3468C3FE"/>
@@ -10344,7 +12504,7 @@
       </w:rPr>
     </w:lvl>
   </w:abstractNum>
-  <w:abstractNum w:abstractNumId="9">
+  <w:abstractNum w:abstractNumId="10">
     <w:nsid w:val="6EE93BA4"/>
     <w:multiLevelType w:val="hybridMultilevel"/>
     <w:tmpl w:val="942E273E"/>
@@ -10430,7 +12590,7 @@
       </w:pPr>
     </w:lvl>
   </w:abstractNum>
-  <w:abstractNum w:abstractNumId="10">
+  <w:abstractNum w:abstractNumId="11">
     <w:nsid w:val="70250B16"/>
     <w:multiLevelType w:val="multilevel"/>
     <w:tmpl w:val="A3CA2714"/>
@@ -10543,7 +12703,7 @@
       </w:rPr>
     </w:lvl>
   </w:abstractNum>
-  <w:abstractNum w:abstractNumId="11">
+  <w:abstractNum w:abstractNumId="12">
     <w:nsid w:val="780D6C7A"/>
     <w:multiLevelType w:val="multilevel"/>
     <w:tmpl w:val="0409001F"/>
@@ -10629,7 +12789,7 @@
       </w:pPr>
     </w:lvl>
   </w:abstractNum>
-  <w:abstractNum w:abstractNumId="12">
+  <w:abstractNum w:abstractNumId="13">
     <w:nsid w:val="7E4B5779"/>
     <w:multiLevelType w:val="multilevel"/>
     <w:tmpl w:val="0409001F"/>
@@ -10716,7 +12876,7 @@
     </w:lvl>
   </w:abstractNum>
   <w:num w:numId="1">
-    <w:abstractNumId w:val="9"/>
+    <w:abstractNumId w:val="10"/>
   </w:num>
   <w:num w:numId="2">
     <w:abstractNumId w:val="1"/>
@@ -10725,34 +12885,37 @@
     <w:abstractNumId w:val="0"/>
   </w:num>
   <w:num w:numId="4">
+    <w:abstractNumId w:val="8"/>
+  </w:num>
+  <w:num w:numId="5">
+    <w:abstractNumId w:val="13"/>
+  </w:num>
+  <w:num w:numId="6">
+    <w:abstractNumId w:val="6"/>
+  </w:num>
+  <w:num w:numId="7">
+    <w:abstractNumId w:val="12"/>
+  </w:num>
+  <w:num w:numId="8">
+    <w:abstractNumId w:val="9"/>
+  </w:num>
+  <w:num w:numId="9">
+    <w:abstractNumId w:val="4"/>
+  </w:num>
+  <w:num w:numId="10">
+    <w:abstractNumId w:val="11"/>
+  </w:num>
+  <w:num w:numId="11">
     <w:abstractNumId w:val="7"/>
   </w:num>
-  <w:num w:numId="5">
-    <w:abstractNumId w:val="12"/>
-  </w:num>
-  <w:num w:numId="6">
+  <w:num w:numId="12">
     <w:abstractNumId w:val="5"/>
-  </w:num>
-  <w:num w:numId="7">
-    <w:abstractNumId w:val="11"/>
-  </w:num>
-  <w:num w:numId="8">
-    <w:abstractNumId w:val="8"/>
-  </w:num>
-  <w:num w:numId="9">
-    <w:abstractNumId w:val="3"/>
-  </w:num>
-  <w:num w:numId="10">
-    <w:abstractNumId w:val="10"/>
-  </w:num>
-  <w:num w:numId="11">
-    <w:abstractNumId w:val="6"/>
-  </w:num>
-  <w:num w:numId="12">
-    <w:abstractNumId w:val="4"/>
   </w:num>
   <w:num w:numId="13">
     <w:abstractNumId w:val="2"/>
+  </w:num>
+  <w:num w:numId="14">
+    <w:abstractNumId w:val="3"/>
   </w:num>
 </w:numbering>
 </file>
@@ -11216,6 +13379,56 @@
     <w:unhideWhenUsed/>
     <w:rsid w:val="005075A9"/>
   </w:style>
+  <w:style w:type="paragraph" w:styleId="Header">
+    <w:name w:val="header"/>
+    <w:basedOn w:val="Normal"/>
+    <w:link w:val="HeaderChar"/>
+    <w:rsid w:val="003E7F70"/>
+    <w:pPr>
+      <w:tabs>
+        <w:tab w:val="center" w:pos="4680"/>
+        <w:tab w:val="right" w:pos="9360"/>
+      </w:tabs>
+      <w:spacing w:after="0" w:line="240" w:lineRule="auto"/>
+    </w:pPr>
+  </w:style>
+  <w:style w:type="character" w:customStyle="1" w:styleId="HeaderChar">
+    <w:name w:val="Header Char"/>
+    <w:basedOn w:val="DefaultParagraphFont"/>
+    <w:link w:val="Header"/>
+    <w:rsid w:val="003E7F70"/>
+    <w:rPr>
+      <w:rFonts w:ascii="Garamond" w:hAnsi="Garamond"/>
+      <w:sz w:val="24"/>
+      <w:szCs w:val="24"/>
+      <w:lang w:eastAsia="de-DE"/>
+    </w:rPr>
+  </w:style>
+  <w:style w:type="paragraph" w:styleId="Footer">
+    <w:name w:val="footer"/>
+    <w:basedOn w:val="Normal"/>
+    <w:link w:val="FooterChar"/>
+    <w:rsid w:val="003E7F70"/>
+    <w:pPr>
+      <w:tabs>
+        <w:tab w:val="center" w:pos="4680"/>
+        <w:tab w:val="right" w:pos="9360"/>
+      </w:tabs>
+      <w:spacing w:after="0" w:line="240" w:lineRule="auto"/>
+    </w:pPr>
+  </w:style>
+  <w:style w:type="character" w:customStyle="1" w:styleId="FooterChar">
+    <w:name w:val="Footer Char"/>
+    <w:basedOn w:val="DefaultParagraphFont"/>
+    <w:link w:val="Footer"/>
+    <w:rsid w:val="003E7F70"/>
+    <w:rPr>
+      <w:rFonts w:ascii="Garamond" w:hAnsi="Garamond"/>
+      <w:sz w:val="24"/>
+      <w:szCs w:val="24"/>
+      <w:lang w:eastAsia="de-DE"/>
+    </w:rPr>
+  </w:style>
 </w:styles>
 </file>
 
@@ -11635,7 +13848,7 @@
 </file>
 
 <file path=customXml/itemProps1.xml><?xml version="1.0" encoding="utf-8"?>
-<ds:datastoreItem xmlns:ds="http://schemas.openxmlformats.org/officeDocument/2006/customXml" ds:itemID="{98B3B1AF-1117-4092-9DFB-24FBC80B8332}">
+<ds:datastoreItem xmlns:ds="http://schemas.openxmlformats.org/officeDocument/2006/customXml" ds:itemID="{19FB440B-61BD-43C7-B45D-DD07ABD21070}">
   <ds:schemaRefs>
     <ds:schemaRef ds:uri="http://schemas.openxmlformats.org/officeDocument/2006/bibliography"/>
   </ds:schemaRefs>

--- a/Springer_UAV_book/Chapter_KinematicsDynamics.docx
+++ b/Springer_UAV_book/Chapter_KinematicsDynamics.docx
@@ -277,13 +277,49 @@
         <w:rPr>
           <w:lang w:val="en-GB"/>
         </w:rPr>
-        <w:t xml:space="preserve">a fixed wing aircraft. </w:t>
-      </w:r>
-      <w:r>
-        <w:rPr>
-          <w:lang w:val="en-GB"/>
-        </w:rPr>
-        <w:t xml:space="preserve">The chapter provides an introduction to the coordinate frames and coordinate frames transformations. Kinematics of the coordinate frames is what connects position and orientation coordinates and transforms forces and moments acting in different frames. Understanding of reference frames and their dynamics will be essential for the </w:t>
+        <w:t>a fixed wing aircraft</w:t>
+      </w:r>
+      <w:r>
+        <w:rPr>
+          <w:lang w:val="en-GB"/>
+        </w:rPr>
+        <w:t xml:space="preserve"> modelled as a rigid body</w:t>
+      </w:r>
+      <w:r>
+        <w:rPr>
+          <w:lang w:val="en-GB"/>
+        </w:rPr>
+        <w:t xml:space="preserve">. </w:t>
+      </w:r>
+      <w:r>
+        <w:rPr>
+          <w:lang w:val="en-GB"/>
+        </w:rPr>
+        <w:t>The chapter provides an introduction to the coordinate frames</w:t>
+      </w:r>
+      <w:r>
+        <w:rPr>
+          <w:lang w:val="en-GB"/>
+        </w:rPr>
+        <w:t>,</w:t>
+      </w:r>
+      <w:r>
+        <w:rPr>
+          <w:lang w:val="en-GB"/>
+        </w:rPr>
+        <w:t xml:space="preserve"> coordinate frames transformations</w:t>
+      </w:r>
+      <w:r>
+        <w:rPr>
+          <w:lang w:val="en-GB"/>
+        </w:rPr>
+        <w:t xml:space="preserve"> and differential rotations</w:t>
+      </w:r>
+      <w:r>
+        <w:rPr>
+          <w:lang w:val="en-GB"/>
+        </w:rPr>
+        <w:t xml:space="preserve">. Kinematics of the coordinate frames is what connects position and orientation coordinates and transforms forces and moments acting in different frames. Understanding of reference frames and their dynamics will be essential for the </w:t>
       </w:r>
       <w:r>
         <w:rPr>
@@ -313,8 +349,34 @@
         <w:rPr>
           <w:lang w:val="en-GB"/>
         </w:rPr>
-        <w:t xml:space="preserve"> the derivation of the equations of motion using Lagrangian and Newtonian approaches. </w:t>
-      </w:r>
+        <w:t xml:space="preserve"> the </w:t>
+      </w:r>
+      <w:r>
+        <w:rPr>
+          <w:lang w:val="en-GB"/>
+        </w:rPr>
+        <w:t xml:space="preserve">detailed </w:t>
+      </w:r>
+      <w:r>
+        <w:rPr>
+          <w:lang w:val="en-GB"/>
+        </w:rPr>
+        <w:t>derivation of the equations of motion using Newtonian approach.</w:t>
+      </w:r>
+    </w:p>
+    <w:p>
+      <w:pPr>
+        <w:rPr>
+          <w:lang w:val="en-GB"/>
+        </w:rPr>
+      </w:pPr>
+    </w:p>
+    <w:p>
+      <w:pPr>
+        <w:rPr>
+          <w:lang w:val="en-GB"/>
+        </w:rPr>
+      </w:pPr>
       <w:r>
         <w:rPr>
           <w:lang w:val="en-GB"/>
@@ -538,6 +600,12 @@
         <w:rPr>
           <w:lang w:val="en-GB"/>
         </w:rPr>
+        <w:t xml:space="preserve">wing </w:t>
+      </w:r>
+      <w:r>
+        <w:rPr>
+          <w:lang w:val="en-GB"/>
+        </w:rPr>
         <w:t>UAVs</w:t>
       </w:r>
       <w:r>
@@ -574,34 +642,46 @@
         <w:rPr>
           <w:lang w:val="en-GB"/>
         </w:rPr>
-        <w:t xml:space="preserve">. Depending on the UAV configuration </w:t>
-      </w:r>
-      <w:r>
-        <w:rPr>
+        <w:t xml:space="preserve">. </w:t>
+      </w:r>
+      <w:r>
+        <w:rPr>
+          <w:highlight w:val="yellow"/>
+          <w:lang w:val="en-GB"/>
+        </w:rPr>
+        <w:t xml:space="preserve">Depending on the UAV configuration </w:t>
+      </w:r>
+      <w:r>
+        <w:rPr>
+          <w:highlight w:val="yellow"/>
           <w:lang w:val="en-GB"/>
         </w:rPr>
         <w:t>the</w:t>
       </w:r>
       <w:r>
         <w:rPr>
+          <w:highlight w:val="yellow"/>
           <w:lang w:val="en-GB"/>
         </w:rPr>
         <w:t xml:space="preserve"> standard 12 equations of motion might not suffice the task at hand </w:t>
       </w:r>
       <w:r>
         <w:rPr>
+          <w:highlight w:val="yellow"/>
           <w:lang w:val="en-GB"/>
         </w:rPr>
         <w:t xml:space="preserve">and require deeper consideration of the UAV </w:t>
       </w:r>
       <w:r>
         <w:rPr>
+          <w:highlight w:val="yellow"/>
           <w:lang w:val="en-GB"/>
         </w:rPr>
         <w:t>components</w:t>
       </w:r>
       <w:r>
         <w:rPr>
+          <w:highlight w:val="yellow"/>
           <w:lang w:val="en-GB"/>
         </w:rPr>
         <w:t xml:space="preserve"> interaction.</w:t>
@@ -689,13 +769,20 @@
         <w:rPr>
           <w:lang w:val="en-GB"/>
         </w:rPr>
-        <w:t xml:space="preserve"> in the description of the UAV states are presented next. Applying the </w:t>
-      </w:r>
-      <w:r>
-        <w:rPr>
-          <w:lang w:val="en-GB"/>
-        </w:rPr>
-        <w:t xml:space="preserve">kinematics of rotating frames to a set of specific coordinate frames builds the basis for a convenient description of the forces and moments acting on a fixed wing airplane. The derivation of linear and angular momentum equations results in the generalized set of 6 Degree of Freedom kinematic and dynamic equations. A brief discussion of the fluid dynamics approaches most widely used to describe </w:t>
+        <w:t xml:space="preserve"> in the description of UAV states are presented next. Applying the </w:t>
+      </w:r>
+      <w:r>
+        <w:rPr>
+          <w:lang w:val="en-GB"/>
+        </w:rPr>
+        <w:t xml:space="preserve">kinematics of rotating frames to a set of specific coordinate frames builds the basis for a convenient description of the forces and moments acting on a fixed wing airplane. The derivation of linear and angular momentum equations results in the generalized set of 6 Degree of Freedom kinematic and dynamic equations. A brief discussion of the fluid </w:t>
+      </w:r>
+      <w:r>
+        <w:rPr>
+          <w:lang w:val="en-GB"/>
+        </w:rPr>
+        <w:lastRenderedPageBreak/>
+        <w:t xml:space="preserve">dynamics approaches most widely used to describe </w:t>
       </w:r>
       <w:r>
         <w:rPr>
@@ -725,9 +812,9 @@
       </w:pPr>
       <w:r>
         <w:rPr>
-          <w:lang w:val="en-GB"/>
-        </w:rPr>
-        <w:lastRenderedPageBreak/>
+          <w:highlight w:val="yellow"/>
+          <w:lang w:val="en-GB"/>
+        </w:rPr>
         <w:t>The Lagrangian formulation, in contrast, is independent of the coordinates, and the equations of motion for a non-Cartesian coordinate system can typically be found immediately using it</w:t>
       </w:r>
     </w:p>
@@ -974,7 +1061,13 @@
         <w:rPr>
           <w:lang w:val="en-GB"/>
         </w:rPr>
-        <w:t>, acceleration</w:t>
+        <w:t xml:space="preserve">, </w:t>
+      </w:r>
+      <w:r>
+        <w:rPr>
+          <w:lang w:val="en-GB"/>
+        </w:rPr>
+        <w:t>and acceleration</w:t>
       </w:r>
       <w:r>
         <w:rPr>
@@ -1186,10 +1279,10 @@
             <v:path o:extrusionok="f" gradientshapeok="t" o:connecttype="rect"/>
             <o:lock v:ext="edit" aspectratio="t"/>
           </v:shapetype>
-          <v:shape id="_x0000_i1025" type="#_x0000_t75" style="width:12.55pt;height:10.9pt" o:ole="">
+          <v:shape id="_x0000_i1025" type="#_x0000_t75" style="width:12.75pt;height:11.25pt" o:ole="">
             <v:imagedata r:id="rId8" o:title=""/>
           </v:shape>
-          <o:OLEObject Type="Embed" ProgID="Equation.DSMT4" ShapeID="_x0000_i1025" DrawAspect="Content" ObjectID="_1395777131" r:id="rId9"/>
+          <o:OLEObject Type="Embed" ProgID="Equation.DSMT4" ShapeID="_x0000_i1025" DrawAspect="Content" ObjectID="_1395824159" r:id="rId9"/>
         </w:object>
       </w:r>
       <w:r>
@@ -1204,10 +1297,10 @@
           <w:lang w:val="en-GB"/>
         </w:rPr>
         <w:object w:dxaOrig="200" w:dyaOrig="260">
-          <v:shape id="_x0000_i1026" type="#_x0000_t75" style="width:10.35pt;height:12.55pt" o:ole="">
+          <v:shape id="_x0000_i1026" type="#_x0000_t75" style="width:10.5pt;height:12.75pt" o:ole="">
             <v:imagedata r:id="rId10" o:title=""/>
           </v:shape>
-          <o:OLEObject Type="Embed" ProgID="Equation.DSMT4" ShapeID="_x0000_i1026" DrawAspect="Content" ObjectID="_1395777132" r:id="rId11"/>
+          <o:OLEObject Type="Embed" ProgID="Equation.DSMT4" ShapeID="_x0000_i1026" DrawAspect="Content" ObjectID="_1395824160" r:id="rId11"/>
         </w:object>
       </w:r>
       <w:r>
@@ -1252,6 +1345,7 @@
                 <w:noProof/>
                 <w:lang w:eastAsia="en-US"/>
               </w:rPr>
+              <w:lastRenderedPageBreak/>
               <w:drawing>
                 <wp:inline distT="0" distB="0" distL="0" distR="0">
                   <wp:extent cx="3019300" cy="1704109"/>
@@ -1375,7 +1469,6 @@
         <w:rPr>
           <w:noProof/>
         </w:rPr>
-        <w:lastRenderedPageBreak/>
         <w:pict>
           <v:shapetype id="_x0000_t202" coordsize="21600,21600" o:spt="202" path="m,l,21600r21600,l21600,xe">
             <v:stroke joinstyle="miter"/>
@@ -1445,10 +1538,10 @@
           <w:lang w:val="en-GB"/>
         </w:rPr>
         <w:object w:dxaOrig="1100" w:dyaOrig="360">
-          <v:shape id="_x0000_i1027" type="#_x0000_t75" style="width:57.25pt;height:17.45pt" o:ole="">
+          <v:shape id="_x0000_i1027" type="#_x0000_t75" style="width:57pt;height:17.25pt" o:ole="">
             <v:imagedata r:id="rId14" o:title=""/>
           </v:shape>
-          <o:OLEObject Type="Embed" ProgID="Equation.DSMT4" ShapeID="_x0000_i1027" DrawAspect="Content" ObjectID="_1395777133" r:id="rId15"/>
+          <o:OLEObject Type="Embed" ProgID="Equation.DSMT4" ShapeID="_x0000_i1027" DrawAspect="Content" ObjectID="_1395824161" r:id="rId15"/>
         </w:object>
       </w:r>
       <w:r>
@@ -1476,10 +1569,10 @@
           <w:position w:val="-30"/>
         </w:rPr>
         <w:object w:dxaOrig="2340" w:dyaOrig="720">
-          <v:shape id="_x0000_i1028" type="#_x0000_t75" style="width:116.75pt;height:36pt" o:ole="">
+          <v:shape id="_x0000_i1028" type="#_x0000_t75" style="width:117pt;height:36pt" o:ole="">
             <v:imagedata r:id="rId16" o:title=""/>
           </v:shape>
-          <o:OLEObject Type="Embed" ProgID="Equation.DSMT4" ShapeID="_x0000_i1028" DrawAspect="Content" ObjectID="_1395777134" r:id="rId17"/>
+          <o:OLEObject Type="Embed" ProgID="Equation.DSMT4" ShapeID="_x0000_i1028" DrawAspect="Content" ObjectID="_1395824162" r:id="rId17"/>
         </w:object>
       </w:r>
       <w:r>
@@ -1545,10 +1638,10 @@
           <w:lang w:val="en-GB"/>
         </w:rPr>
         <w:object w:dxaOrig="200" w:dyaOrig="260">
-          <v:shape id="_x0000_i1029" type="#_x0000_t75" style="width:10.35pt;height:12.55pt" o:ole="">
+          <v:shape id="_x0000_i1029" type="#_x0000_t75" style="width:10.5pt;height:12.75pt" o:ole="">
             <v:imagedata r:id="rId10" o:title=""/>
           </v:shape>
-          <o:OLEObject Type="Embed" ProgID="Equation.DSMT4" ShapeID="_x0000_i1029" DrawAspect="Content" ObjectID="_1395777135" r:id="rId18"/>
+          <o:OLEObject Type="Embed" ProgID="Equation.DSMT4" ShapeID="_x0000_i1029" DrawAspect="Content" ObjectID="_1395824163" r:id="rId18"/>
         </w:object>
       </w:r>
       <w:r>
@@ -1559,10 +1652,10 @@
           <w:position w:val="-12"/>
         </w:rPr>
         <w:object w:dxaOrig="760" w:dyaOrig="360">
-          <v:shape id="_x0000_i1030" type="#_x0000_t75" style="width:38.2pt;height:18pt" o:ole="">
+          <v:shape id="_x0000_i1030" type="#_x0000_t75" style="width:38.25pt;height:18pt" o:ole="">
             <v:imagedata r:id="rId19" o:title=""/>
           </v:shape>
-          <o:OLEObject Type="Embed" ProgID="Equation.DSMT4" ShapeID="_x0000_i1030" DrawAspect="Content" ObjectID="_1395777136" r:id="rId20"/>
+          <o:OLEObject Type="Embed" ProgID="Equation.DSMT4" ShapeID="_x0000_i1030" DrawAspect="Content" ObjectID="_1395824164" r:id="rId20"/>
         </w:object>
       </w:r>
       <w:r>
@@ -1582,7 +1675,7 @@
           <v:shape id="_x0000_i1031" type="#_x0000_t75" style="width:36pt;height:18pt" o:ole="">
             <v:imagedata r:id="rId21" o:title=""/>
           </v:shape>
-          <o:OLEObject Type="Embed" ProgID="Equation.DSMT4" ShapeID="_x0000_i1031" DrawAspect="Content" ObjectID="_1395777137" r:id="rId22"/>
+          <o:OLEObject Type="Embed" ProgID="Equation.DSMT4" ShapeID="_x0000_i1031" DrawAspect="Content" ObjectID="_1395824165" r:id="rId22"/>
         </w:object>
       </w:r>
       <w:r>
@@ -1601,10 +1694,10 @@
           <w:position w:val="-32"/>
         </w:rPr>
         <w:object w:dxaOrig="3800" w:dyaOrig="760">
-          <v:shape id="_x0000_i1032" type="#_x0000_t75" style="width:190.35pt;height:38.2pt" o:ole="">
+          <v:shape id="_x0000_i1032" type="#_x0000_t75" style="width:190.5pt;height:38.25pt" o:ole="">
             <v:imagedata r:id="rId23" o:title=""/>
           </v:shape>
-          <o:OLEObject Type="Embed" ProgID="Equation.DSMT4" ShapeID="_x0000_i1032" DrawAspect="Content" ObjectID="_1395777138" r:id="rId24"/>
+          <o:OLEObject Type="Embed" ProgID="Equation.DSMT4" ShapeID="_x0000_i1032" DrawAspect="Content" ObjectID="_1395824166" r:id="rId24"/>
         </w:object>
       </w:r>
       <w:r>
@@ -1675,10 +1768,10 @@
           <w:position w:val="-4"/>
         </w:rPr>
         <w:object w:dxaOrig="240" w:dyaOrig="260">
-          <v:shape id="_x0000_i1033" type="#_x0000_t75" style="width:12pt;height:13.1pt" o:ole="">
+          <v:shape id="_x0000_i1033" type="#_x0000_t75" style="width:12pt;height:12.75pt" o:ole="">
             <v:imagedata r:id="rId25" o:title=""/>
           </v:shape>
-          <o:OLEObject Type="Embed" ProgID="Equation.DSMT4" ShapeID="_x0000_i1033" DrawAspect="Content" ObjectID="_1395777139" r:id="rId26"/>
+          <o:OLEObject Type="Embed" ProgID="Equation.DSMT4" ShapeID="_x0000_i1033" DrawAspect="Content" ObjectID="_1395824167" r:id="rId26"/>
         </w:object>
       </w:r>
       <w:r>
@@ -1712,10 +1805,10 @@
           <w:position w:val="-50"/>
         </w:rPr>
         <w:object w:dxaOrig="2580" w:dyaOrig="1120">
-          <v:shape id="_x0000_i1034" type="#_x0000_t75" style="width:128.75pt;height:56.2pt" o:ole="">
+          <v:shape id="_x0000_i1034" type="#_x0000_t75" style="width:129pt;height:56.25pt" o:ole="">
             <v:imagedata r:id="rId27" o:title=""/>
           </v:shape>
-          <o:OLEObject Type="Embed" ProgID="Equation.DSMT4" ShapeID="_x0000_i1034" DrawAspect="Content" ObjectID="_1395777140" r:id="rId28"/>
+          <o:OLEObject Type="Embed" ProgID="Equation.DSMT4" ShapeID="_x0000_i1034" DrawAspect="Content" ObjectID="_1395824168" r:id="rId28"/>
         </w:object>
       </w:r>
       <w:r>
@@ -1783,10 +1876,10 @@
           <w:position w:val="-4"/>
         </w:rPr>
         <w:object w:dxaOrig="200" w:dyaOrig="200">
-          <v:shape id="_x0000_i1035" type="#_x0000_t75" style="width:9.8pt;height:9.8pt" o:ole="">
+          <v:shape id="_x0000_i1035" type="#_x0000_t75" style="width:9.75pt;height:9.75pt" o:ole="">
             <v:imagedata r:id="rId29" o:title=""/>
           </v:shape>
-          <o:OLEObject Type="Embed" ProgID="Equation.DSMT4" ShapeID="_x0000_i1035" DrawAspect="Content" ObjectID="_1395777141" r:id="rId30"/>
+          <o:OLEObject Type="Embed" ProgID="Equation.DSMT4" ShapeID="_x0000_i1035" DrawAspect="Content" ObjectID="_1395824169" r:id="rId30"/>
         </w:object>
       </w:r>
       <w:r>
@@ -1803,10 +1896,10 @@
           <w:position w:val="-12"/>
         </w:rPr>
         <w:object w:dxaOrig="279" w:dyaOrig="360">
-          <v:shape id="_x0000_i1036" type="#_x0000_t75" style="width:14.2pt;height:18pt" o:ole="">
+          <v:shape id="_x0000_i1036" type="#_x0000_t75" style="width:14.25pt;height:18pt" o:ole="">
             <v:imagedata r:id="rId31" o:title=""/>
           </v:shape>
-          <o:OLEObject Type="Embed" ProgID="Equation.DSMT4" ShapeID="_x0000_i1036" DrawAspect="Content" ObjectID="_1395777142" r:id="rId32"/>
+          <o:OLEObject Type="Embed" ProgID="Equation.DSMT4" ShapeID="_x0000_i1036" DrawAspect="Content" ObjectID="_1395824170" r:id="rId32"/>
         </w:object>
       </w:r>
       <w:r>
@@ -1817,10 +1910,10 @@
           <w:position w:val="-12"/>
         </w:rPr>
         <w:object w:dxaOrig="260" w:dyaOrig="360">
-          <v:shape id="_x0000_i1037" type="#_x0000_t75" style="width:13.1pt;height:18pt" o:ole="">
+          <v:shape id="_x0000_i1037" type="#_x0000_t75" style="width:12.75pt;height:18pt" o:ole="">
             <v:imagedata r:id="rId33" o:title=""/>
           </v:shape>
-          <o:OLEObject Type="Embed" ProgID="Equation.DSMT4" ShapeID="_x0000_i1037" DrawAspect="Content" ObjectID="_1395777143" r:id="rId34"/>
+          <o:OLEObject Type="Embed" ProgID="Equation.DSMT4" ShapeID="_x0000_i1037" DrawAspect="Content" ObjectID="_1395824171" r:id="rId34"/>
         </w:object>
       </w:r>
       <w:r>
@@ -1839,10 +1932,10 @@
           <w:position w:val="-50"/>
         </w:rPr>
         <w:object w:dxaOrig="5240" w:dyaOrig="1120">
-          <v:shape id="_x0000_i1038" type="#_x0000_t75" style="width:261.8pt;height:56.2pt" o:ole="">
+          <v:shape id="_x0000_i1038" type="#_x0000_t75" style="width:261.75pt;height:56.25pt" o:ole="">
             <v:imagedata r:id="rId35" o:title=""/>
           </v:shape>
-          <o:OLEObject Type="Embed" ProgID="Equation.DSMT4" ShapeID="_x0000_i1038" DrawAspect="Content" ObjectID="_1395777144" r:id="rId36"/>
+          <o:OLEObject Type="Embed" ProgID="Equation.DSMT4" ShapeID="_x0000_i1038" DrawAspect="Content" ObjectID="_1395824172" r:id="rId36"/>
         </w:object>
       </w:r>
       <w:r>
@@ -1944,10 +2037,10 @@
           <w:position w:val="-6"/>
         </w:rPr>
         <w:object w:dxaOrig="360" w:dyaOrig="279">
-          <v:shape id="_x0000_i1039" type="#_x0000_t75" style="width:18pt;height:13.65pt" o:ole="">
+          <v:shape id="_x0000_i1039" type="#_x0000_t75" style="width:18pt;height:13.5pt" o:ole="">
             <v:imagedata r:id="rId37" o:title=""/>
           </v:shape>
-          <o:OLEObject Type="Embed" ProgID="Equation.DSMT4" ShapeID="_x0000_i1039" DrawAspect="Content" ObjectID="_1395777145" r:id="rId38"/>
+          <o:OLEObject Type="Embed" ProgID="Equation.DSMT4" ShapeID="_x0000_i1039" DrawAspect="Content" ObjectID="_1395824173" r:id="rId38"/>
         </w:object>
       </w:r>
       <w:r>
@@ -1958,10 +2051,10 @@
           <w:position w:val="-6"/>
         </w:rPr>
         <w:object w:dxaOrig="400" w:dyaOrig="220">
-          <v:shape id="_x0000_i1040" type="#_x0000_t75" style="width:19.65pt;height:10.9pt" o:ole="">
+          <v:shape id="_x0000_i1040" type="#_x0000_t75" style="width:19.5pt;height:11.25pt" o:ole="">
             <v:imagedata r:id="rId39" o:title=""/>
           </v:shape>
-          <o:OLEObject Type="Embed" ProgID="Equation.DSMT4" ShapeID="_x0000_i1040" DrawAspect="Content" ObjectID="_1395777146" r:id="rId40"/>
+          <o:OLEObject Type="Embed" ProgID="Equation.DSMT4" ShapeID="_x0000_i1040" DrawAspect="Content" ObjectID="_1395824174" r:id="rId40"/>
         </w:object>
       </w:r>
       <w:r>
@@ -1984,10 +2077,10 @@
           <w:position w:val="-6"/>
         </w:rPr>
         <w:object w:dxaOrig="400" w:dyaOrig="220">
-          <v:shape id="_x0000_i1041" type="#_x0000_t75" style="width:19.65pt;height:10.9pt" o:ole="">
+          <v:shape id="_x0000_i1041" type="#_x0000_t75" style="width:19.5pt;height:11.25pt" o:ole="">
             <v:imagedata r:id="rId41" o:title=""/>
           </v:shape>
-          <o:OLEObject Type="Embed" ProgID="Equation.DSMT4" ShapeID="_x0000_i1041" DrawAspect="Content" ObjectID="_1395777147" r:id="rId42"/>
+          <o:OLEObject Type="Embed" ProgID="Equation.DSMT4" ShapeID="_x0000_i1041" DrawAspect="Content" ObjectID="_1395824175" r:id="rId42"/>
         </w:object>
       </w:r>
       <w:r>
@@ -1998,10 +2091,10 @@
           <w:position w:val="-6"/>
         </w:rPr>
         <w:object w:dxaOrig="360" w:dyaOrig="279">
-          <v:shape id="_x0000_i1042" type="#_x0000_t75" style="width:18pt;height:13.65pt" o:ole="">
+          <v:shape id="_x0000_i1042" type="#_x0000_t75" style="width:18pt;height:13.5pt" o:ole="">
             <v:imagedata r:id="rId43" o:title=""/>
           </v:shape>
-          <o:OLEObject Type="Embed" ProgID="Equation.DSMT4" ShapeID="_x0000_i1042" DrawAspect="Content" ObjectID="_1395777148" r:id="rId44"/>
+          <o:OLEObject Type="Embed" ProgID="Equation.DSMT4" ShapeID="_x0000_i1042" DrawAspect="Content" ObjectID="_1395824176" r:id="rId44"/>
         </w:object>
       </w:r>
       <w:r>
@@ -2024,10 +2117,10 @@
           <w:position w:val="-6"/>
         </w:rPr>
         <w:object w:dxaOrig="360" w:dyaOrig="279">
-          <v:shape id="_x0000_i1043" type="#_x0000_t75" style="width:18pt;height:13.65pt" o:ole="">
+          <v:shape id="_x0000_i1043" type="#_x0000_t75" style="width:18pt;height:13.5pt" o:ole="">
             <v:imagedata r:id="rId45" o:title=""/>
           </v:shape>
-          <o:OLEObject Type="Embed" ProgID="Equation.DSMT4" ShapeID="_x0000_i1043" DrawAspect="Content" ObjectID="_1395777149" r:id="rId46"/>
+          <o:OLEObject Type="Embed" ProgID="Equation.DSMT4" ShapeID="_x0000_i1043" DrawAspect="Content" ObjectID="_1395824177" r:id="rId46"/>
         </w:object>
       </w:r>
       <w:r>
@@ -2074,6 +2167,7 @@
         <w:pStyle w:val="MTDisplayEquation"/>
       </w:pPr>
       <w:r>
+        <w:lastRenderedPageBreak/>
         <w:tab/>
       </w:r>
       <w:r>
@@ -2081,10 +2175,10 @@
           <w:position w:val="-30"/>
         </w:rPr>
         <w:object w:dxaOrig="6460" w:dyaOrig="720">
-          <v:shape id="_x0000_i1044" type="#_x0000_t75" style="width:322.9pt;height:36pt" o:ole="">
+          <v:shape id="_x0000_i1044" type="#_x0000_t75" style="width:323.25pt;height:36pt" o:ole="">
             <v:imagedata r:id="rId47" o:title=""/>
           </v:shape>
-          <o:OLEObject Type="Embed" ProgID="Equation.DSMT4" ShapeID="_x0000_i1044" DrawAspect="Content" ObjectID="_1395777150" r:id="rId48"/>
+          <o:OLEObject Type="Embed" ProgID="Equation.DSMT4" ShapeID="_x0000_i1044" DrawAspect="Content" ObjectID="_1395824178" r:id="rId48"/>
         </w:object>
       </w:r>
       <w:r>
@@ -2158,7 +2252,6 @@
           <w:noProof/>
           <w:lang w:eastAsia="en-US"/>
         </w:rPr>
-        <w:lastRenderedPageBreak/>
         <w:drawing>
           <wp:inline distT="0" distB="0" distL="0" distR="0">
             <wp:extent cx="3125932" cy="2874832"/>
@@ -2257,10 +2350,10 @@
           <w:position w:val="-10"/>
         </w:rPr>
         <w:object w:dxaOrig="820" w:dyaOrig="320">
-          <v:shape id="_x0000_i1045" type="#_x0000_t75" style="width:40.9pt;height:15.8pt" o:ole="">
+          <v:shape id="_x0000_i1045" type="#_x0000_t75" style="width:41.25pt;height:15.75pt" o:ole="">
             <v:imagedata r:id="rId50" o:title=""/>
           </v:shape>
-          <o:OLEObject Type="Embed" ProgID="Equation.DSMT4" ShapeID="_x0000_i1045" DrawAspect="Content" ObjectID="_1395777151" r:id="rId51"/>
+          <o:OLEObject Type="Embed" ProgID="Equation.DSMT4" ShapeID="_x0000_i1045" DrawAspect="Content" ObjectID="_1395824179" r:id="rId51"/>
         </w:object>
       </w:r>
       <w:r>
@@ -2282,10 +2375,10 @@
           <w:position w:val="-14"/>
         </w:rPr>
         <w:object w:dxaOrig="2500" w:dyaOrig="400">
-          <v:shape id="_x0000_i1046" type="#_x0000_t75" style="width:124.9pt;height:20.2pt" o:ole="">
+          <v:shape id="_x0000_i1046" type="#_x0000_t75" style="width:124.5pt;height:20.25pt" o:ole="">
             <v:imagedata r:id="rId52" o:title=""/>
           </v:shape>
-          <o:OLEObject Type="Embed" ProgID="Equation.DSMT4" ShapeID="_x0000_i1046" DrawAspect="Content" ObjectID="_1395777152" r:id="rId53"/>
+          <o:OLEObject Type="Embed" ProgID="Equation.DSMT4" ShapeID="_x0000_i1046" DrawAspect="Content" ObjectID="_1395824180" r:id="rId53"/>
         </w:object>
       </w:r>
       <w:r>
@@ -2369,10 +2462,10 @@
           <w:position w:val="-14"/>
         </w:rPr>
         <w:object w:dxaOrig="2659" w:dyaOrig="400">
-          <v:shape id="_x0000_i1047" type="#_x0000_t75" style="width:133.1pt;height:20.2pt" o:ole="">
+          <v:shape id="_x0000_i1047" type="#_x0000_t75" style="width:132.75pt;height:20.25pt" o:ole="">
             <v:imagedata r:id="rId54" o:title=""/>
           </v:shape>
-          <o:OLEObject Type="Embed" ProgID="Equation.DSMT4" ShapeID="_x0000_i1047" DrawAspect="Content" ObjectID="_1395777153" r:id="rId55"/>
+          <o:OLEObject Type="Embed" ProgID="Equation.DSMT4" ShapeID="_x0000_i1047" DrawAspect="Content" ObjectID="_1395824181" r:id="rId55"/>
         </w:object>
       </w:r>
       <w:r>
@@ -2392,10 +2485,10 @@
           <w:position w:val="-14"/>
         </w:rPr>
         <w:object w:dxaOrig="1400" w:dyaOrig="400">
-          <v:shape id="_x0000_i1048" type="#_x0000_t75" style="width:69.8pt;height:20.2pt" o:ole="">
+          <v:shape id="_x0000_i1048" type="#_x0000_t75" style="width:69.75pt;height:20.25pt" o:ole="">
             <v:imagedata r:id="rId56" o:title=""/>
           </v:shape>
-          <o:OLEObject Type="Embed" ProgID="Equation.DSMT4" ShapeID="_x0000_i1048" DrawAspect="Content" ObjectID="_1395777154" r:id="rId57"/>
+          <o:OLEObject Type="Embed" ProgID="Equation.DSMT4" ShapeID="_x0000_i1048" DrawAspect="Content" ObjectID="_1395824182" r:id="rId57"/>
         </w:object>
       </w:r>
       <w:r>
@@ -2409,10 +2502,10 @@
           <w:position w:val="-14"/>
         </w:rPr>
         <w:object w:dxaOrig="360" w:dyaOrig="400">
-          <v:shape id="_x0000_i1049" type="#_x0000_t75" style="width:18pt;height:20.2pt" o:ole="">
+          <v:shape id="_x0000_i1049" type="#_x0000_t75" style="width:18pt;height:20.25pt" o:ole="">
             <v:imagedata r:id="rId58" o:title=""/>
           </v:shape>
-          <o:OLEObject Type="Embed" ProgID="Equation.DSMT4" ShapeID="_x0000_i1049" DrawAspect="Content" ObjectID="_1395777155" r:id="rId59"/>
+          <o:OLEObject Type="Embed" ProgID="Equation.DSMT4" ShapeID="_x0000_i1049" DrawAspect="Content" ObjectID="_1395824183" r:id="rId59"/>
         </w:object>
       </w:r>
       <w:r>
@@ -2431,10 +2524,10 @@
           <w:position w:val="-94"/>
         </w:rPr>
         <w:object w:dxaOrig="6900" w:dyaOrig="1560">
-          <v:shape id="_x0000_i1050" type="#_x0000_t75" style="width:345.25pt;height:78.55pt" o:ole="">
+          <v:shape id="_x0000_i1050" type="#_x0000_t75" style="width:345pt;height:78.75pt" o:ole="">
             <v:imagedata r:id="rId60" o:title=""/>
           </v:shape>
-          <o:OLEObject Type="Embed" ProgID="Equation.DSMT4" ShapeID="_x0000_i1050" DrawAspect="Content" ObjectID="_1395777156" r:id="rId61"/>
+          <o:OLEObject Type="Embed" ProgID="Equation.DSMT4" ShapeID="_x0000_i1050" DrawAspect="Content" ObjectID="_1395824184" r:id="rId61"/>
         </w:object>
       </w:r>
       <w:r>
@@ -2498,10 +2591,10 @@
           <w:position w:val="-50"/>
         </w:rPr>
         <w:object w:dxaOrig="7980" w:dyaOrig="1120">
-          <v:shape id="_x0000_i1051" type="#_x0000_t75" style="width:399.25pt;height:55.65pt" o:ole="">
+          <v:shape id="_x0000_i1051" type="#_x0000_t75" style="width:399.75pt;height:55.5pt" o:ole="">
             <v:imagedata r:id="rId62" o:title=""/>
           </v:shape>
-          <o:OLEObject Type="Embed" ProgID="Equation.DSMT4" ShapeID="_x0000_i1051" DrawAspect="Content" ObjectID="_1395777157" r:id="rId63"/>
+          <o:OLEObject Type="Embed" ProgID="Equation.DSMT4" ShapeID="_x0000_i1051" DrawAspect="Content" ObjectID="_1395824185" r:id="rId63"/>
         </w:object>
       </w:r>
       <w:r>
@@ -2637,6 +2730,7 @@
         </w:numPr>
       </w:pPr>
       <w:r>
+        <w:lastRenderedPageBreak/>
         <w:t xml:space="preserve">The determinant of a </w:t>
       </w:r>
       <w:r>
@@ -2680,10 +2774,10 @@
           <w:position w:val="-12"/>
         </w:rPr>
         <w:object w:dxaOrig="1300" w:dyaOrig="380">
-          <v:shape id="_x0000_i1052" type="#_x0000_t75" style="width:64.9pt;height:19.1pt" o:ole="">
+          <v:shape id="_x0000_i1052" type="#_x0000_t75" style="width:64.5pt;height:18.75pt" o:ole="">
             <v:imagedata r:id="rId64" o:title=""/>
           </v:shape>
-          <o:OLEObject Type="Embed" ProgID="Equation.DSMT4" ShapeID="_x0000_i1052" DrawAspect="Content" ObjectID="_1395777158" r:id="rId65"/>
+          <o:OLEObject Type="Embed" ProgID="Equation.DSMT4" ShapeID="_x0000_i1052" DrawAspect="Content" ObjectID="_1395824186" r:id="rId65"/>
         </w:object>
       </w:r>
       <w:r>
@@ -2699,7 +2793,6 @@
         </w:numPr>
       </w:pPr>
       <w:r>
-        <w:lastRenderedPageBreak/>
         <w:t>A nontrivial</w:t>
       </w:r>
       <w:r>
@@ -2780,10 +2873,10 @@
           <w:position w:val="-12"/>
         </w:rPr>
         <w:object w:dxaOrig="320" w:dyaOrig="380">
-          <v:shape id="_x0000_i1053" type="#_x0000_t75" style="width:15.8pt;height:19.1pt" o:ole="">
+          <v:shape id="_x0000_i1053" type="#_x0000_t75" style="width:15.75pt;height:18.75pt" o:ole="">
             <v:imagedata r:id="rId66" o:title=""/>
           </v:shape>
-          <o:OLEObject Type="Embed" ProgID="Equation.DSMT4" ShapeID="_x0000_i1053" DrawAspect="Content" ObjectID="_1395777159" r:id="rId67"/>
+          <o:OLEObject Type="Embed" ProgID="Equation.DSMT4" ShapeID="_x0000_i1053" DrawAspect="Content" ObjectID="_1395824187" r:id="rId67"/>
         </w:object>
       </w:r>
       <w:r>
@@ -2794,10 +2887,10 @@
           <w:position w:val="-10"/>
         </w:rPr>
         <w:object w:dxaOrig="1219" w:dyaOrig="320">
-          <v:shape id="_x0000_i1054" type="#_x0000_t75" style="width:61.1pt;height:15.8pt" o:ole="">
+          <v:shape id="_x0000_i1054" type="#_x0000_t75" style="width:60.75pt;height:15.75pt" o:ole="">
             <v:imagedata r:id="rId68" o:title=""/>
           </v:shape>
-          <o:OLEObject Type="Embed" ProgID="Equation.DSMT4" ShapeID="_x0000_i1054" DrawAspect="Content" ObjectID="_1395777160" r:id="rId69"/>
+          <o:OLEObject Type="Embed" ProgID="Equation.DSMT4" ShapeID="_x0000_i1054" DrawAspect="Content" ObjectID="_1395824188" r:id="rId69"/>
         </w:object>
       </w:r>
       <w:r>
@@ -2808,10 +2901,10 @@
           <w:position w:val="-6"/>
         </w:rPr>
         <w:object w:dxaOrig="279" w:dyaOrig="279">
-          <v:shape id="_x0000_i1055" type="#_x0000_t75" style="width:14.2pt;height:14.2pt" o:ole="">
+          <v:shape id="_x0000_i1055" type="#_x0000_t75" style="width:14.25pt;height:14.25pt" o:ole="">
             <v:imagedata r:id="rId70" o:title=""/>
           </v:shape>
-          <o:OLEObject Type="Embed" ProgID="Equation.DSMT4" ShapeID="_x0000_i1055" DrawAspect="Content" ObjectID="_1395777161" r:id="rId71"/>
+          <o:OLEObject Type="Embed" ProgID="Equation.DSMT4" ShapeID="_x0000_i1055" DrawAspect="Content" ObjectID="_1395824189" r:id="rId71"/>
         </w:object>
       </w:r>
       <w:r>
@@ -2822,10 +2915,10 @@
           <w:position w:val="-10"/>
         </w:rPr>
         <w:object w:dxaOrig="1020" w:dyaOrig="320">
-          <v:shape id="_x0000_i1056" type="#_x0000_t75" style="width:51.25pt;height:15.8pt" o:ole="">
+          <v:shape id="_x0000_i1056" type="#_x0000_t75" style="width:51pt;height:15.75pt" o:ole="">
             <v:imagedata r:id="rId72" o:title=""/>
           </v:shape>
-          <o:OLEObject Type="Embed" ProgID="Equation.DSMT4" ShapeID="_x0000_i1056" DrawAspect="Content" ObjectID="_1395777162" r:id="rId73"/>
+          <o:OLEObject Type="Embed" ProgID="Equation.DSMT4" ShapeID="_x0000_i1056" DrawAspect="Content" ObjectID="_1395824190" r:id="rId73"/>
         </w:object>
       </w:r>
       <w:r>
@@ -2836,10 +2929,10 @@
           <w:position w:val="-10"/>
         </w:rPr>
         <w:object w:dxaOrig="999" w:dyaOrig="320">
-          <v:shape id="_x0000_i1057" type="#_x0000_t75" style="width:50.2pt;height:15.8pt" o:ole="">
+          <v:shape id="_x0000_i1057" type="#_x0000_t75" style="width:50.25pt;height:15.75pt" o:ole="">
             <v:imagedata r:id="rId74" o:title=""/>
           </v:shape>
-          <o:OLEObject Type="Embed" ProgID="Equation.DSMT4" ShapeID="_x0000_i1057" DrawAspect="Content" ObjectID="_1395777163" r:id="rId75"/>
+          <o:OLEObject Type="Embed" ProgID="Equation.DSMT4" ShapeID="_x0000_i1057" DrawAspect="Content" ObjectID="_1395824191" r:id="rId75"/>
         </w:object>
       </w:r>
       <w:r>
@@ -2868,10 +2961,10 @@
           <w:position w:val="-108"/>
         </w:rPr>
         <w:object w:dxaOrig="8720" w:dyaOrig="2280">
-          <v:shape id="_x0000_i1058" type="#_x0000_t75" style="width:435.8pt;height:114.55pt" o:ole="">
+          <v:shape id="_x0000_i1058" type="#_x0000_t75" style="width:435.75pt;height:114.75pt" o:ole="">
             <v:imagedata r:id="rId76" o:title=""/>
           </v:shape>
-          <o:OLEObject Type="Embed" ProgID="Equation.DSMT4" ShapeID="_x0000_i1058" DrawAspect="Content" ObjectID="_1395777164" r:id="rId77"/>
+          <o:OLEObject Type="Embed" ProgID="Equation.DSMT4" ShapeID="_x0000_i1058" DrawAspect="Content" ObjectID="_1395824192" r:id="rId77"/>
         </w:object>
       </w:r>
     </w:p>
@@ -2901,10 +2994,10 @@
           <w:position w:val="-6"/>
         </w:rPr>
         <w:object w:dxaOrig="139" w:dyaOrig="240">
-          <v:shape id="_x0000_i1059" type="#_x0000_t75" style="width:7.1pt;height:12pt" o:ole="">
+          <v:shape id="_x0000_i1059" type="#_x0000_t75" style="width:6.75pt;height:12pt" o:ole="">
             <v:imagedata r:id="rId78" o:title=""/>
           </v:shape>
-          <o:OLEObject Type="Embed" ProgID="Equation.DSMT4" ShapeID="_x0000_i1059" DrawAspect="Content" ObjectID="_1395777165" r:id="rId79"/>
+          <o:OLEObject Type="Embed" ProgID="Equation.DSMT4" ShapeID="_x0000_i1059" DrawAspect="Content" ObjectID="_1395824193" r:id="rId79"/>
         </w:object>
       </w:r>
       <w:r>
@@ -2915,10 +3008,10 @@
           <w:position w:val="-10"/>
         </w:rPr>
         <w:object w:dxaOrig="300" w:dyaOrig="360">
-          <v:shape id="_x0000_i1060" type="#_x0000_t75" style="width:14.75pt;height:18pt" o:ole="">
+          <v:shape id="_x0000_i1060" type="#_x0000_t75" style="width:15pt;height:18pt" o:ole="">
             <v:imagedata r:id="rId80" o:title=""/>
           </v:shape>
-          <o:OLEObject Type="Embed" ProgID="Equation.DSMT4" ShapeID="_x0000_i1060" DrawAspect="Content" ObjectID="_1395777166" r:id="rId81"/>
+          <o:OLEObject Type="Embed" ProgID="Equation.DSMT4" ShapeID="_x0000_i1060" DrawAspect="Content" ObjectID="_1395824194" r:id="rId81"/>
         </w:object>
       </w:r>
       <w:r>
@@ -2929,10 +3022,10 @@
           <w:position w:val="-6"/>
         </w:rPr>
         <w:object w:dxaOrig="580" w:dyaOrig="279">
-          <v:shape id="_x0000_i1061" type="#_x0000_t75" style="width:28.9pt;height:14.2pt" o:ole="">
+          <v:shape id="_x0000_i1061" type="#_x0000_t75" style="width:29.25pt;height:14.25pt" o:ole="">
             <v:imagedata r:id="rId82" o:title=""/>
           </v:shape>
-          <o:OLEObject Type="Embed" ProgID="Equation.DSMT4" ShapeID="_x0000_i1061" DrawAspect="Content" ObjectID="_1395777167" r:id="rId83"/>
+          <o:OLEObject Type="Embed" ProgID="Equation.DSMT4" ShapeID="_x0000_i1061" DrawAspect="Content" ObjectID="_1395824195" r:id="rId83"/>
         </w:object>
       </w:r>
       <w:r>
@@ -2954,10 +3047,10 @@
           <w:position w:val="-14"/>
         </w:rPr>
         <w:object w:dxaOrig="4040" w:dyaOrig="400">
-          <v:shape id="_x0000_i1062" type="#_x0000_t75" style="width:202.35pt;height:20.2pt" o:ole="">
+          <v:shape id="_x0000_i1062" type="#_x0000_t75" style="width:202.5pt;height:20.25pt" o:ole="">
             <v:imagedata r:id="rId84" o:title=""/>
           </v:shape>
-          <o:OLEObject Type="Embed" ProgID="Equation.DSMT4" ShapeID="_x0000_i1062" DrawAspect="Content" ObjectID="_1395777168" r:id="rId85"/>
+          <o:OLEObject Type="Embed" ProgID="Equation.DSMT4" ShapeID="_x0000_i1062" DrawAspect="Content" ObjectID="_1395824196" r:id="rId85"/>
         </w:object>
       </w:r>
       <w:r>
@@ -2973,10 +3066,10 @@
           <w:position w:val="-10"/>
         </w:rPr>
         <w:object w:dxaOrig="1980" w:dyaOrig="320">
-          <v:shape id="_x0000_i1063" type="#_x0000_t75" style="width:99.25pt;height:15.8pt" o:ole="">
+          <v:shape id="_x0000_i1063" type="#_x0000_t75" style="width:99pt;height:15.75pt" o:ole="">
             <v:imagedata r:id="rId86" o:title=""/>
           </v:shape>
-          <o:OLEObject Type="Embed" ProgID="Equation.DSMT4" ShapeID="_x0000_i1063" DrawAspect="Content" ObjectID="_1395777169" r:id="rId87"/>
+          <o:OLEObject Type="Embed" ProgID="Equation.DSMT4" ShapeID="_x0000_i1063" DrawAspect="Content" ObjectID="_1395824197" r:id="rId87"/>
         </w:object>
       </w:r>
       <w:r>
@@ -3001,10 +3094,10 @@
           <w:position w:val="-24"/>
         </w:rPr>
         <w:object w:dxaOrig="8720" w:dyaOrig="660">
-          <v:shape id="_x0000_i1064" type="#_x0000_t75" style="width:436.9pt;height:33.25pt" o:ole="">
+          <v:shape id="_x0000_i1064" type="#_x0000_t75" style="width:436.5pt;height:33pt" o:ole="">
             <v:imagedata r:id="rId88" o:title=""/>
           </v:shape>
-          <o:OLEObject Type="Embed" ProgID="Equation.DSMT4" ShapeID="_x0000_i1064" DrawAspect="Content" ObjectID="_1395777170" r:id="rId89"/>
+          <o:OLEObject Type="Embed" ProgID="Equation.DSMT4" ShapeID="_x0000_i1064" DrawAspect="Content" ObjectID="_1395824198" r:id="rId89"/>
         </w:object>
       </w:r>
     </w:p>
@@ -3021,10 +3114,10 @@
           <w:position w:val="-12"/>
         </w:rPr>
         <w:object w:dxaOrig="1740" w:dyaOrig="380">
-          <v:shape id="_x0000_i1065" type="#_x0000_t75" style="width:87.25pt;height:19.1pt" o:ole="">
+          <v:shape id="_x0000_i1065" type="#_x0000_t75" style="width:87pt;height:18.75pt" o:ole="">
             <v:imagedata r:id="rId90" o:title=""/>
           </v:shape>
-          <o:OLEObject Type="Embed" ProgID="Equation.DSMT4" ShapeID="_x0000_i1065" DrawAspect="Content" ObjectID="_1395777171" r:id="rId91"/>
+          <o:OLEObject Type="Embed" ProgID="Equation.DSMT4" ShapeID="_x0000_i1065" DrawAspect="Content" ObjectID="_1395824199" r:id="rId91"/>
         </w:object>
       </w:r>
       <w:r>
@@ -3090,10 +3183,10 @@
           <w:position w:val="-52"/>
         </w:rPr>
         <w:object w:dxaOrig="2320" w:dyaOrig="1160">
-          <v:shape id="_x0000_i1066" type="#_x0000_t75" style="width:115.65pt;height:58.35pt" o:ole="">
+          <v:shape id="_x0000_i1066" type="#_x0000_t75" style="width:115.5pt;height:58.5pt" o:ole="">
             <v:imagedata r:id="rId92" o:title=""/>
           </v:shape>
-          <o:OLEObject Type="Embed" ProgID="Equation.DSMT4" ShapeID="_x0000_i1066" DrawAspect="Content" ObjectID="_1395777172" r:id="rId93"/>
+          <o:OLEObject Type="Embed" ProgID="Equation.DSMT4" ShapeID="_x0000_i1066" DrawAspect="Content" ObjectID="_1395824200" r:id="rId93"/>
         </w:object>
       </w:r>
     </w:p>
@@ -3106,10 +3199,10 @@
           <w:position w:val="-10"/>
         </w:rPr>
         <w:object w:dxaOrig="1160" w:dyaOrig="360">
-          <v:shape id="_x0000_i1067" type="#_x0000_t75" style="width:57.8pt;height:18pt" o:ole="">
+          <v:shape id="_x0000_i1067" type="#_x0000_t75" style="width:57.75pt;height:18pt" o:ole="">
             <v:imagedata r:id="rId94" o:title=""/>
           </v:shape>
-          <o:OLEObject Type="Embed" ProgID="Equation.DSMT4" ShapeID="_x0000_i1067" DrawAspect="Content" ObjectID="_1395777173" r:id="rId95"/>
+          <o:OLEObject Type="Embed" ProgID="Equation.DSMT4" ShapeID="_x0000_i1067" DrawAspect="Content" ObjectID="_1395824201" r:id="rId95"/>
         </w:object>
       </w:r>
       <w:r>
@@ -3123,10 +3216,10 @@
           <w:position w:val="-10"/>
         </w:rPr>
         <w:object w:dxaOrig="560" w:dyaOrig="320">
-          <v:shape id="_x0000_i1068" type="#_x0000_t75" style="width:27.8pt;height:15.8pt" o:ole="">
+          <v:shape id="_x0000_i1068" type="#_x0000_t75" style="width:27.75pt;height:15.75pt" o:ole="">
             <v:imagedata r:id="rId96" o:title=""/>
           </v:shape>
-          <o:OLEObject Type="Embed" ProgID="Equation.DSMT4" ShapeID="_x0000_i1068" DrawAspect="Content" ObjectID="_1395777174" r:id="rId97"/>
+          <o:OLEObject Type="Embed" ProgID="Equation.DSMT4" ShapeID="_x0000_i1068" DrawAspect="Content" ObjectID="_1395824202" r:id="rId97"/>
         </w:object>
       </w:r>
       <w:r>
@@ -3140,10 +3233,10 @@
           <w:position w:val="-14"/>
         </w:rPr>
         <w:object w:dxaOrig="400" w:dyaOrig="400">
-          <v:shape id="_x0000_i1069" type="#_x0000_t75" style="width:19.65pt;height:20.2pt" o:ole="">
+          <v:shape id="_x0000_i1069" type="#_x0000_t75" style="width:19.5pt;height:20.25pt" o:ole="">
             <v:imagedata r:id="rId98" o:title=""/>
           </v:shape>
-          <o:OLEObject Type="Embed" ProgID="Equation.DSMT4" ShapeID="_x0000_i1069" DrawAspect="Content" ObjectID="_1395777175" r:id="rId99"/>
+          <o:OLEObject Type="Embed" ProgID="Equation.DSMT4" ShapeID="_x0000_i1069" DrawAspect="Content" ObjectID="_1395824203" r:id="rId99"/>
         </w:object>
       </w:r>
       <w:r>
@@ -3154,10 +3247,10 @@
           <w:position w:val="-14"/>
         </w:rPr>
         <w:object w:dxaOrig="380" w:dyaOrig="400">
-          <v:shape id="_x0000_i1070" type="#_x0000_t75" style="width:18.55pt;height:19.65pt" o:ole="">
+          <v:shape id="_x0000_i1070" type="#_x0000_t75" style="width:18.75pt;height:19.5pt" o:ole="">
             <v:imagedata r:id="rId100" o:title=""/>
           </v:shape>
-          <o:OLEObject Type="Embed" ProgID="Equation.DSMT4" ShapeID="_x0000_i1070" DrawAspect="Content" ObjectID="_1395777176" r:id="rId101"/>
+          <o:OLEObject Type="Embed" ProgID="Equation.DSMT4" ShapeID="_x0000_i1070" DrawAspect="Content" ObjectID="_1395824204" r:id="rId101"/>
         </w:object>
       </w:r>
       <w:r>
@@ -3168,10 +3261,10 @@
           <w:position w:val="-14"/>
         </w:rPr>
         <w:object w:dxaOrig="400" w:dyaOrig="400">
-          <v:shape id="_x0000_i1071" type="#_x0000_t75" style="width:19.65pt;height:20.2pt" o:ole="">
+          <v:shape id="_x0000_i1071" type="#_x0000_t75" style="width:19.5pt;height:20.25pt" o:ole="">
             <v:imagedata r:id="rId98" o:title=""/>
           </v:shape>
-          <o:OLEObject Type="Embed" ProgID="Equation.DSMT4" ShapeID="_x0000_i1071" DrawAspect="Content" ObjectID="_1395777177" r:id="rId102"/>
+          <o:OLEObject Type="Embed" ProgID="Equation.DSMT4" ShapeID="_x0000_i1071" DrawAspect="Content" ObjectID="_1395824205" r:id="rId102"/>
         </w:object>
       </w:r>
       <w:r>
@@ -3182,10 +3275,10 @@
           <w:position w:val="-10"/>
         </w:rPr>
         <w:object w:dxaOrig="560" w:dyaOrig="320">
-          <v:shape id="_x0000_i1072" type="#_x0000_t75" style="width:27.8pt;height:15.8pt" o:ole="">
+          <v:shape id="_x0000_i1072" type="#_x0000_t75" style="width:27.75pt;height:15.75pt" o:ole="">
             <v:imagedata r:id="rId96" o:title=""/>
           </v:shape>
-          <o:OLEObject Type="Embed" ProgID="Equation.DSMT4" ShapeID="_x0000_i1072" DrawAspect="Content" ObjectID="_1395777178" r:id="rId103"/>
+          <o:OLEObject Type="Embed" ProgID="Equation.DSMT4" ShapeID="_x0000_i1072" DrawAspect="Content" ObjectID="_1395824206" r:id="rId103"/>
         </w:object>
       </w:r>
       <w:r>
@@ -3196,10 +3289,10 @@
           <w:position w:val="-16"/>
         </w:rPr>
         <w:object w:dxaOrig="1740" w:dyaOrig="440">
-          <v:shape id="_x0000_i1073" type="#_x0000_t75" style="width:87.25pt;height:21.8pt" o:ole="">
+          <v:shape id="_x0000_i1073" type="#_x0000_t75" style="width:87pt;height:21.75pt" o:ole="">
             <v:imagedata r:id="rId104" o:title=""/>
           </v:shape>
-          <o:OLEObject Type="Embed" ProgID="Equation.DSMT4" ShapeID="_x0000_i1073" DrawAspect="Content" ObjectID="_1395777179" r:id="rId105"/>
+          <o:OLEObject Type="Embed" ProgID="Equation.DSMT4" ShapeID="_x0000_i1073" DrawAspect="Content" ObjectID="_1395824207" r:id="rId105"/>
         </w:object>
       </w:r>
       <w:r>
@@ -3224,10 +3317,10 @@
           <w:position w:val="-4"/>
         </w:rPr>
         <w:object w:dxaOrig="180" w:dyaOrig="279">
-          <v:shape id="_x0000_i1074" type="#_x0000_t75" style="width:9.25pt;height:14.2pt" o:ole="">
+          <v:shape id="_x0000_i1074" type="#_x0000_t75" style="width:9pt;height:14.25pt" o:ole="">
             <v:imagedata r:id="rId106" o:title=""/>
           </v:shape>
-          <o:OLEObject Type="Embed" ProgID="Equation.DSMT4" ShapeID="_x0000_i1074" DrawAspect="Content" ObjectID="_1395777180" r:id="rId107"/>
+          <o:OLEObject Type="Embed" ProgID="Equation.DSMT4" ShapeID="_x0000_i1074" DrawAspect="Content" ObjectID="_1395824208" r:id="rId107"/>
         </w:object>
       </w:r>
       <w:r>
@@ -3235,15 +3328,16 @@
           <w:position w:val="-14"/>
         </w:rPr>
         <w:object w:dxaOrig="3240" w:dyaOrig="400">
-          <v:shape id="_x0000_i1075" type="#_x0000_t75" style="width:162pt;height:20.2pt" o:ole="">
+          <v:shape id="_x0000_i1075" type="#_x0000_t75" style="width:162pt;height:20.25pt" o:ole="">
             <v:imagedata r:id="rId108" o:title=""/>
           </v:shape>
-          <o:OLEObject Type="Embed" ProgID="Equation.DSMT4" ShapeID="_x0000_i1075" DrawAspect="Content" ObjectID="_1395777181" r:id="rId109"/>
-        </w:object>
-      </w:r>
-    </w:p>
-    <w:p>
-      <w:r>
+          <o:OLEObject Type="Embed" ProgID="Equation.DSMT4" ShapeID="_x0000_i1075" DrawAspect="Content" ObjectID="_1395824209" r:id="rId109"/>
+        </w:object>
+      </w:r>
+    </w:p>
+    <w:p>
+      <w:r>
+        <w:lastRenderedPageBreak/>
         <w:t xml:space="preserve">Another useful general property of angular velocities is called the angular velocities addition </w:t>
       </w:r>
       <w:r>
@@ -3285,10 +3379,10 @@
           <w:position w:val="-6"/>
         </w:rPr>
         <w:object w:dxaOrig="240" w:dyaOrig="220">
-          <v:shape id="_x0000_i1076" type="#_x0000_t75" style="width:12pt;height:10.9pt" o:ole="">
+          <v:shape id="_x0000_i1076" type="#_x0000_t75" style="width:12pt;height:11.25pt" o:ole="">
             <v:imagedata r:id="rId110" o:title=""/>
           </v:shape>
-          <o:OLEObject Type="Embed" ProgID="Equation.DSMT4" ShapeID="_x0000_i1076" DrawAspect="Content" ObjectID="_1395777182" r:id="rId111"/>
+          <o:OLEObject Type="Embed" ProgID="Equation.DSMT4" ShapeID="_x0000_i1076" DrawAspect="Content" ObjectID="_1395824210" r:id="rId111"/>
         </w:object>
       </w:r>
       <w:r>
@@ -3322,7 +3416,7 @@
           <v:shape id="_x0000_i1077" type="#_x0000_t75" style="width:78pt;height:18pt" o:ole="">
             <v:imagedata r:id="rId112" o:title=""/>
           </v:shape>
-          <o:OLEObject Type="Embed" ProgID="Equation.DSMT4" ShapeID="_x0000_i1077" DrawAspect="Content" ObjectID="_1395777183" r:id="rId113"/>
+          <o:OLEObject Type="Embed" ProgID="Equation.DSMT4" ShapeID="_x0000_i1077" DrawAspect="Content" ObjectID="_1395824211" r:id="rId113"/>
         </w:object>
       </w:r>
       <w:r>
@@ -3333,18 +3427,14 @@
           <w:position w:val="-10"/>
         </w:rPr>
         <w:object w:dxaOrig="680" w:dyaOrig="320">
-          <v:shape id="_x0000_i1078" type="#_x0000_t75" style="width:33.8pt;height:15.8pt" o:ole="">
+          <v:shape id="_x0000_i1078" type="#_x0000_t75" style="width:33.75pt;height:15.75pt" o:ole="">
             <v:imagedata r:id="rId114" o:title=""/>
           </v:shape>
-          <o:OLEObject Type="Embed" ProgID="Equation.DSMT4" ShapeID="_x0000_i1078" DrawAspect="Content" ObjectID="_1395777184" r:id="rId115"/>
-        </w:object>
-      </w:r>
-      <w:r>
-        <w:t xml:space="preserve"> are the directional unity vectors </w:t>
-      </w:r>
-      <w:r>
-        <w:lastRenderedPageBreak/>
-        <w:t xml:space="preserve">defining the intermediate coordinate </w:t>
+          <o:OLEObject Type="Embed" ProgID="Equation.DSMT4" ShapeID="_x0000_i1078" DrawAspect="Content" ObjectID="_1395824212" r:id="rId115"/>
+        </w:object>
+      </w:r>
+      <w:r>
+        <w:t xml:space="preserve"> are the directional unity vectors defining the intermediate coordinate </w:t>
       </w:r>
       <w:r>
         <w:t>frames</w:t>
@@ -3363,10 +3453,10 @@
           <w:position w:val="-14"/>
         </w:rPr>
         <w:object w:dxaOrig="400" w:dyaOrig="400">
-          <v:shape id="_x0000_i1079" type="#_x0000_t75" style="width:19.65pt;height:20.2pt" o:ole="">
+          <v:shape id="_x0000_i1079" type="#_x0000_t75" style="width:19.5pt;height:20.25pt" o:ole="">
             <v:imagedata r:id="rId98" o:title=""/>
           </v:shape>
-          <o:OLEObject Type="Embed" ProgID="Equation.DSMT4" ShapeID="_x0000_i1079" DrawAspect="Content" ObjectID="_1395777185" r:id="rId116"/>
+          <o:OLEObject Type="Embed" ProgID="Equation.DSMT4" ShapeID="_x0000_i1079" DrawAspect="Content" ObjectID="_1395824213" r:id="rId116"/>
         </w:object>
       </w:r>
       <w:r>
@@ -3377,10 +3467,10 @@
           <w:position w:val="-10"/>
         </w:rPr>
         <w:object w:dxaOrig="820" w:dyaOrig="320">
-          <v:shape id="_x0000_i1080" type="#_x0000_t75" style="width:40.9pt;height:15.8pt" o:ole="">
+          <v:shape id="_x0000_i1080" type="#_x0000_t75" style="width:41.25pt;height:15.75pt" o:ole="">
             <v:imagedata r:id="rId117" o:title=""/>
           </v:shape>
-          <o:OLEObject Type="Embed" ProgID="Equation.DSMT4" ShapeID="_x0000_i1080" DrawAspect="Content" ObjectID="_1395777186" r:id="rId118"/>
+          <o:OLEObject Type="Embed" ProgID="Equation.DSMT4" ShapeID="_x0000_i1080" DrawAspect="Content" ObjectID="_1395824214" r:id="rId118"/>
         </w:object>
       </w:r>
       <w:r>
@@ -3391,10 +3481,10 @@
           <w:position w:val="-14"/>
         </w:rPr>
         <w:object w:dxaOrig="380" w:dyaOrig="400">
-          <v:shape id="_x0000_i1081" type="#_x0000_t75" style="width:18.55pt;height:19.65pt" o:ole="">
+          <v:shape id="_x0000_i1081" type="#_x0000_t75" style="width:18.75pt;height:19.5pt" o:ole="">
             <v:imagedata r:id="rId100" o:title=""/>
           </v:shape>
-          <o:OLEObject Type="Embed" ProgID="Equation.DSMT4" ShapeID="_x0000_i1081" DrawAspect="Content" ObjectID="_1395777187" r:id="rId119"/>
+          <o:OLEObject Type="Embed" ProgID="Equation.DSMT4" ShapeID="_x0000_i1081" DrawAspect="Content" ObjectID="_1395824215" r:id="rId119"/>
         </w:object>
       </w:r>
       <w:r>
@@ -3405,10 +3495,10 @@
           <w:position w:val="-10"/>
         </w:rPr>
         <w:object w:dxaOrig="780" w:dyaOrig="320">
-          <v:shape id="_x0000_i1082" type="#_x0000_t75" style="width:39.25pt;height:15.8pt" o:ole="">
+          <v:shape id="_x0000_i1082" type="#_x0000_t75" style="width:39pt;height:15.75pt" o:ole="">
             <v:imagedata r:id="rId120" o:title=""/>
           </v:shape>
-          <o:OLEObject Type="Embed" ProgID="Equation.DSMT4" ShapeID="_x0000_i1082" DrawAspect="Content" ObjectID="_1395777188" r:id="rId121"/>
+          <o:OLEObject Type="Embed" ProgID="Equation.DSMT4" ShapeID="_x0000_i1082" DrawAspect="Content" ObjectID="_1395824216" r:id="rId121"/>
         </w:object>
       </w:r>
       <w:r>
@@ -3419,10 +3509,10 @@
           <w:position w:val="-14"/>
         </w:rPr>
         <w:object w:dxaOrig="400" w:dyaOrig="400">
-          <v:shape id="_x0000_i1083" type="#_x0000_t75" style="width:19.65pt;height:20.2pt" o:ole="">
+          <v:shape id="_x0000_i1083" type="#_x0000_t75" style="width:19.5pt;height:20.25pt" o:ole="">
             <v:imagedata r:id="rId98" o:title=""/>
           </v:shape>
-          <o:OLEObject Type="Embed" ProgID="Equation.DSMT4" ShapeID="_x0000_i1083" DrawAspect="Content" ObjectID="_1395777189" r:id="rId122"/>
+          <o:OLEObject Type="Embed" ProgID="Equation.DSMT4" ShapeID="_x0000_i1083" DrawAspect="Content" ObjectID="_1395824217" r:id="rId122"/>
         </w:object>
       </w:r>
       <w:r>
@@ -3439,10 +3529,10 @@
           <w:position w:val="-14"/>
         </w:rPr>
         <w:object w:dxaOrig="380" w:dyaOrig="400">
-          <v:shape id="_x0000_i1084" type="#_x0000_t75" style="width:18.55pt;height:19.65pt" o:ole="">
+          <v:shape id="_x0000_i1084" type="#_x0000_t75" style="width:18.75pt;height:19.5pt" o:ole="">
             <v:imagedata r:id="rId100" o:title=""/>
           </v:shape>
-          <o:OLEObject Type="Embed" ProgID="Equation.DSMT4" ShapeID="_x0000_i1084" DrawAspect="Content" ObjectID="_1395777190" r:id="rId123"/>
+          <o:OLEObject Type="Embed" ProgID="Equation.DSMT4" ShapeID="_x0000_i1084" DrawAspect="Content" ObjectID="_1395824218" r:id="rId123"/>
         </w:object>
       </w:r>
       <w:r>
@@ -3506,10 +3596,10 @@
           <w:position w:val="-50"/>
         </w:rPr>
         <w:object w:dxaOrig="2960" w:dyaOrig="1120">
-          <v:shape id="_x0000_i1085" type="#_x0000_t75" style="width:148.35pt;height:56.2pt" o:ole="">
+          <v:shape id="_x0000_i1085" type="#_x0000_t75" style="width:148.5pt;height:56.25pt" o:ole="">
             <v:imagedata r:id="rId124" o:title=""/>
           </v:shape>
-          <o:OLEObject Type="Embed" ProgID="Equation.DSMT4" ShapeID="_x0000_i1085" DrawAspect="Content" ObjectID="_1395777191" r:id="rId125"/>
+          <o:OLEObject Type="Embed" ProgID="Equation.DSMT4" ShapeID="_x0000_i1085" DrawAspect="Content" ObjectID="_1395824219" r:id="rId125"/>
         </w:object>
       </w:r>
       <w:r>
@@ -3593,10 +3683,10 @@
           <w:position w:val="-50"/>
         </w:rPr>
         <w:object w:dxaOrig="3460" w:dyaOrig="1120">
-          <v:shape id="_x0000_i1086" type="#_x0000_t75" style="width:172.9pt;height:56.2pt" o:ole="">
+          <v:shape id="_x0000_i1086" type="#_x0000_t75" style="width:172.5pt;height:56.25pt" o:ole="">
             <v:imagedata r:id="rId126" o:title=""/>
           </v:shape>
-          <o:OLEObject Type="Embed" ProgID="Equation.DSMT4" ShapeID="_x0000_i1086" DrawAspect="Content" ObjectID="_1395777192" r:id="rId127"/>
+          <o:OLEObject Type="Embed" ProgID="Equation.DSMT4" ShapeID="_x0000_i1086" DrawAspect="Content" ObjectID="_1395824220" r:id="rId127"/>
         </w:object>
       </w:r>
       <w:r>
@@ -3663,10 +3753,10 @@
           <w:position w:val="-78"/>
         </w:rPr>
         <w:object w:dxaOrig="3879" w:dyaOrig="1680">
-          <v:shape id="_x0000_i1087" type="#_x0000_t75" style="width:193.65pt;height:84pt" o:ole="">
+          <v:shape id="_x0000_i1087" type="#_x0000_t75" style="width:193.5pt;height:84pt" o:ole="">
             <v:imagedata r:id="rId128" o:title=""/>
           </v:shape>
-          <o:OLEObject Type="Embed" ProgID="Equation.DSMT4" ShapeID="_x0000_i1087" DrawAspect="Content" ObjectID="_1395777193" r:id="rId129"/>
+          <o:OLEObject Type="Embed" ProgID="Equation.DSMT4" ShapeID="_x0000_i1087" DrawAspect="Content" ObjectID="_1395824221" r:id="rId129"/>
         </w:object>
       </w:r>
       <w:r>
@@ -3727,10 +3817,10 @@
           <w:position w:val="-10"/>
         </w:rPr>
         <w:object w:dxaOrig="780" w:dyaOrig="320">
-          <v:shape id="_x0000_i1088" type="#_x0000_t75" style="width:39.25pt;height:15.8pt" o:ole="">
+          <v:shape id="_x0000_i1088" type="#_x0000_t75" style="width:39pt;height:15.75pt" o:ole="">
             <v:imagedata r:id="rId120" o:title=""/>
           </v:shape>
-          <o:OLEObject Type="Embed" ProgID="Equation.DSMT4" ShapeID="_x0000_i1088" DrawAspect="Content" ObjectID="_1395777194" r:id="rId130"/>
+          <o:OLEObject Type="Embed" ProgID="Equation.DSMT4" ShapeID="_x0000_i1088" DrawAspect="Content" ObjectID="_1395824222" r:id="rId130"/>
         </w:object>
       </w:r>
       <w:r>
@@ -3778,10 +3868,10 @@
           <w:position w:val="-6"/>
         </w:rPr>
         <w:object w:dxaOrig="200" w:dyaOrig="279">
-          <v:shape id="_x0000_i1089" type="#_x0000_t75" style="width:9.8pt;height:14.2pt" o:ole="">
+          <v:shape id="_x0000_i1089" type="#_x0000_t75" style="width:9.75pt;height:14.25pt" o:ole="">
             <v:imagedata r:id="rId131" o:title=""/>
           </v:shape>
-          <o:OLEObject Type="Embed" ProgID="Equation.DSMT4" ShapeID="_x0000_i1089" DrawAspect="Content" ObjectID="_1395777195" r:id="rId132"/>
+          <o:OLEObject Type="Embed" ProgID="Equation.DSMT4" ShapeID="_x0000_i1089" DrawAspect="Content" ObjectID="_1395824223" r:id="rId132"/>
         </w:object>
       </w:r>
       <w:r>
@@ -3795,10 +3885,10 @@
           <w:position w:val="-10"/>
         </w:rPr>
         <w:object w:dxaOrig="440" w:dyaOrig="340">
-          <v:shape id="_x0000_i1090" type="#_x0000_t75" style="width:21.8pt;height:16.9pt" o:ole="">
+          <v:shape id="_x0000_i1090" type="#_x0000_t75" style="width:21.75pt;height:17.25pt" o:ole="">
             <v:imagedata r:id="rId133" o:title=""/>
           </v:shape>
-          <o:OLEObject Type="Embed" ProgID="Equation.DSMT4" ShapeID="_x0000_i1090" DrawAspect="Content" ObjectID="_1395777196" r:id="rId134"/>
+          <o:OLEObject Type="Embed" ProgID="Equation.DSMT4" ShapeID="_x0000_i1090" DrawAspect="Content" ObjectID="_1395824224" r:id="rId134"/>
         </w:object>
       </w:r>
       <w:r>
@@ -3938,7 +4028,11 @@
         <w:t>approach</w:t>
       </w:r>
       <w:r>
-        <w:t xml:space="preserve"> since, it does not involve trigonometric functions to compute the attitude matrix, and has only one redundant parameter, as opposed to the six redundant elements of the attitude matrix.</w:t>
+        <w:t xml:space="preserve"> since, it does not involve trigonometric functions </w:t>
+      </w:r>
+      <w:r>
+        <w:lastRenderedPageBreak/>
+        <w:t>to compute the attitude matrix, and has only one redundant parameter, as opposed to the six redundant elements of the attitude matrix.</w:t>
       </w:r>
       <w:r>
         <w:t xml:space="preserve"> However, it is also worth noting that quaternion and Euler angles techniques are well connected with simple analytical representation</w:t>
@@ -3953,7 +4047,6 @@
         <w:t xml:space="preserve">an extensive historical survey of attitude </w:t>
       </w:r>
       <w:r>
-        <w:lastRenderedPageBreak/>
         <w:t xml:space="preserve">representations </w:t>
       </w:r>
       <w:sdt>
@@ -4291,10 +4384,10 @@
           <w:position w:val="-14"/>
         </w:rPr>
         <w:object w:dxaOrig="380" w:dyaOrig="400">
-          <v:shape id="_x0000_i1091" type="#_x0000_t75" style="width:18.55pt;height:19.65pt" o:ole="">
+          <v:shape id="_x0000_i1091" type="#_x0000_t75" style="width:18.75pt;height:19.5pt" o:ole="">
             <v:imagedata r:id="rId135" o:title=""/>
           </v:shape>
-          <o:OLEObject Type="Embed" ProgID="Equation.DSMT4" ShapeID="_x0000_i1091" DrawAspect="Content" ObjectID="_1395777197" r:id="rId136"/>
+          <o:OLEObject Type="Embed" ProgID="Equation.DSMT4" ShapeID="_x0000_i1091" DrawAspect="Content" ObjectID="_1395824225" r:id="rId136"/>
         </w:object>
       </w:r>
       <w:r>
@@ -4317,10 +4410,10 @@
           <w:position w:val="-12"/>
         </w:rPr>
         <w:object w:dxaOrig="260" w:dyaOrig="360">
-          <v:shape id="_x0000_i1092" type="#_x0000_t75" style="width:12.55pt;height:18pt" o:ole="">
+          <v:shape id="_x0000_i1092" type="#_x0000_t75" style="width:12.75pt;height:18pt" o:ole="">
             <v:imagedata r:id="rId137" o:title=""/>
           </v:shape>
-          <o:OLEObject Type="Embed" ProgID="Equation.DSMT4" ShapeID="_x0000_i1092" DrawAspect="Content" ObjectID="_1395777198" r:id="rId138"/>
+          <o:OLEObject Type="Embed" ProgID="Equation.DSMT4" ShapeID="_x0000_i1092" DrawAspect="Content" ObjectID="_1395824226" r:id="rId138"/>
         </w:object>
       </w:r>
       <w:r>
@@ -4331,10 +4424,10 @@
           <w:position w:val="-12"/>
         </w:rPr>
         <w:object w:dxaOrig="279" w:dyaOrig="360">
-          <v:shape id="_x0000_i1093" type="#_x0000_t75" style="width:13.65pt;height:18pt" o:ole="">
+          <v:shape id="_x0000_i1093" type="#_x0000_t75" style="width:13.5pt;height:18pt" o:ole="">
             <v:imagedata r:id="rId139" o:title=""/>
           </v:shape>
-          <o:OLEObject Type="Embed" ProgID="Equation.DSMT4" ShapeID="_x0000_i1093" DrawAspect="Content" ObjectID="_1395777199" r:id="rId140"/>
+          <o:OLEObject Type="Embed" ProgID="Equation.DSMT4" ShapeID="_x0000_i1093" DrawAspect="Content" ObjectID="_1395824227" r:id="rId140"/>
         </w:object>
       </w:r>
       <w:r>
@@ -4345,10 +4438,10 @@
           <w:position w:val="-12"/>
         </w:rPr>
         <w:object w:dxaOrig="240" w:dyaOrig="360">
-          <v:shape id="_x0000_i1094" type="#_x0000_t75" style="width:12pt;height:17.45pt" o:ole="">
+          <v:shape id="_x0000_i1094" type="#_x0000_t75" style="width:12pt;height:17.25pt" o:ole="">
             <v:imagedata r:id="rId141" o:title=""/>
           </v:shape>
-          <o:OLEObject Type="Embed" ProgID="Equation.DSMT4" ShapeID="_x0000_i1094" DrawAspect="Content" ObjectID="_1395777200" r:id="rId142"/>
+          <o:OLEObject Type="Embed" ProgID="Equation.DSMT4" ShapeID="_x0000_i1094" DrawAspect="Content" ObjectID="_1395824228" r:id="rId142"/>
         </w:object>
       </w:r>
       <w:r>
@@ -4389,10 +4482,10 @@
           <w:position w:val="-12"/>
         </w:rPr>
         <w:object w:dxaOrig="260" w:dyaOrig="360">
-          <v:shape id="_x0000_i1095" type="#_x0000_t75" style="width:12.55pt;height:18pt" o:ole="">
+          <v:shape id="_x0000_i1095" type="#_x0000_t75" style="width:12.75pt;height:18pt" o:ole="">
             <v:imagedata r:id="rId137" o:title=""/>
           </v:shape>
-          <o:OLEObject Type="Embed" ProgID="Equation.DSMT4" ShapeID="_x0000_i1095" DrawAspect="Content" ObjectID="_1395777201" r:id="rId143"/>
+          <o:OLEObject Type="Embed" ProgID="Equation.DSMT4" ShapeID="_x0000_i1095" DrawAspect="Content" ObjectID="_1395824229" r:id="rId143"/>
         </w:object>
       </w:r>
       <w:r>
@@ -4403,10 +4496,10 @@
           <w:position w:val="-12"/>
         </w:rPr>
         <w:object w:dxaOrig="279" w:dyaOrig="360">
-          <v:shape id="_x0000_i1096" type="#_x0000_t75" style="width:13.65pt;height:18pt" o:ole="">
+          <v:shape id="_x0000_i1096" type="#_x0000_t75" style="width:13.5pt;height:18pt" o:ole="">
             <v:imagedata r:id="rId144" o:title=""/>
           </v:shape>
-          <o:OLEObject Type="Embed" ProgID="Equation.DSMT4" ShapeID="_x0000_i1096" DrawAspect="Content" ObjectID="_1395777202" r:id="rId145"/>
+          <o:OLEObject Type="Embed" ProgID="Equation.DSMT4" ShapeID="_x0000_i1096" DrawAspect="Content" ObjectID="_1395824230" r:id="rId145"/>
         </w:object>
       </w:r>
       <w:r>
@@ -4453,10 +4546,10 @@
           <w:position w:val="-12"/>
         </w:rPr>
         <w:object w:dxaOrig="320" w:dyaOrig="360">
-          <v:shape id="_x0000_i1097" type="#_x0000_t75" style="width:15.8pt;height:18pt" o:ole="">
+          <v:shape id="_x0000_i1097" type="#_x0000_t75" style="width:15.75pt;height:18pt" o:ole="">
             <v:imagedata r:id="rId146" o:title=""/>
           </v:shape>
-          <o:OLEObject Type="Embed" ProgID="Equation.DSMT4" ShapeID="_x0000_i1097" DrawAspect="Content" ObjectID="_1395777203" r:id="rId147"/>
+          <o:OLEObject Type="Embed" ProgID="Equation.DSMT4" ShapeID="_x0000_i1097" DrawAspect="Content" ObjectID="_1395824231" r:id="rId147"/>
         </w:object>
       </w:r>
       <w:r>
@@ -4621,10 +4714,10 @@
           <w:position w:val="-10"/>
         </w:rPr>
         <w:object w:dxaOrig="660" w:dyaOrig="320">
-          <v:shape id="_x0000_i1098" type="#_x0000_t75" style="width:33.25pt;height:15.8pt" o:ole="">
+          <v:shape id="_x0000_i1098" type="#_x0000_t75" style="width:33pt;height:15.75pt" o:ole="">
             <v:imagedata r:id="rId149" o:title=""/>
           </v:shape>
-          <o:OLEObject Type="Embed" ProgID="Equation.DSMT4" ShapeID="_x0000_i1098" DrawAspect="Content" ObjectID="_1395777204" r:id="rId150"/>
+          <o:OLEObject Type="Embed" ProgID="Equation.DSMT4" ShapeID="_x0000_i1098" DrawAspect="Content" ObjectID="_1395824232" r:id="rId150"/>
         </w:object>
       </w:r>
       <w:r>
@@ -4683,10 +4776,10 @@
           <w:position w:val="-6"/>
         </w:rPr>
         <w:object w:dxaOrig="220" w:dyaOrig="279">
-          <v:shape id="_x0000_i1099" type="#_x0000_t75" style="width:10.9pt;height:14.2pt" o:ole="">
+          <v:shape id="_x0000_i1099" type="#_x0000_t75" style="width:11.25pt;height:14.25pt" o:ole="">
             <v:imagedata r:id="rId151" o:title=""/>
           </v:shape>
-          <o:OLEObject Type="Embed" ProgID="Equation.DSMT4" ShapeID="_x0000_i1099" DrawAspect="Content" ObjectID="_1395777205" r:id="rId152"/>
+          <o:OLEObject Type="Embed" ProgID="Equation.DSMT4" ShapeID="_x0000_i1099" DrawAspect="Content" ObjectID="_1395824233" r:id="rId152"/>
         </w:object>
       </w:r>
       <w:r>
@@ -4697,10 +4790,10 @@
           <w:position w:val="-10"/>
         </w:rPr>
         <w:object w:dxaOrig="220" w:dyaOrig="260">
-          <v:shape id="_x0000_i1100" type="#_x0000_t75" style="width:10.9pt;height:13.1pt" o:ole="">
+          <v:shape id="_x0000_i1100" type="#_x0000_t75" style="width:11.25pt;height:12.75pt" o:ole="">
             <v:imagedata r:id="rId153" o:title=""/>
           </v:shape>
-          <o:OLEObject Type="Embed" ProgID="Equation.DSMT4" ShapeID="_x0000_i1100" DrawAspect="Content" ObjectID="_1395777206" r:id="rId154"/>
+          <o:OLEObject Type="Embed" ProgID="Equation.DSMT4" ShapeID="_x0000_i1100" DrawAspect="Content" ObjectID="_1395824234" r:id="rId154"/>
         </w:object>
       </w:r>
       <w:r>
@@ -4711,10 +4804,10 @@
           <w:position w:val="-6"/>
         </w:rPr>
         <w:object w:dxaOrig="200" w:dyaOrig="279">
-          <v:shape id="_x0000_i1101" type="#_x0000_t75" style="width:9.8pt;height:14.2pt" o:ole="">
+          <v:shape id="_x0000_i1101" type="#_x0000_t75" style="width:9.75pt;height:14.25pt" o:ole="">
             <v:imagedata r:id="rId155" o:title=""/>
           </v:shape>
-          <o:OLEObject Type="Embed" ProgID="Equation.DSMT4" ShapeID="_x0000_i1101" DrawAspect="Content" ObjectID="_1395777207" r:id="rId156"/>
+          <o:OLEObject Type="Embed" ProgID="Equation.DSMT4" ShapeID="_x0000_i1101" DrawAspect="Content" ObjectID="_1395824235" r:id="rId156"/>
         </w:object>
       </w:r>
       <w:r>
@@ -4737,10 +4830,10 @@
           <w:position w:val="-12"/>
         </w:rPr>
         <w:object w:dxaOrig="220" w:dyaOrig="360">
-          <v:shape id="_x0000_i1102" type="#_x0000_t75" style="width:10.9pt;height:18pt" o:ole="">
+          <v:shape id="_x0000_i1102" type="#_x0000_t75" style="width:11.25pt;height:18pt" o:ole="">
             <v:imagedata r:id="rId157" o:title=""/>
           </v:shape>
-          <o:OLEObject Type="Embed" ProgID="Equation.DSMT4" ShapeID="_x0000_i1102" DrawAspect="Content" ObjectID="_1395777208" r:id="rId158"/>
+          <o:OLEObject Type="Embed" ProgID="Equation.DSMT4" ShapeID="_x0000_i1102" DrawAspect="Content" ObjectID="_1395824236" r:id="rId158"/>
         </w:object>
       </w:r>
       <w:r>
@@ -4757,10 +4850,10 @@
           <w:position w:val="-14"/>
         </w:rPr>
         <w:object w:dxaOrig="240" w:dyaOrig="380">
-          <v:shape id="_x0000_i1103" type="#_x0000_t75" style="width:12pt;height:19.1pt" o:ole="">
+          <v:shape id="_x0000_i1103" type="#_x0000_t75" style="width:12pt;height:18.75pt" o:ole="">
             <v:imagedata r:id="rId159" o:title=""/>
           </v:shape>
-          <o:OLEObject Type="Embed" ProgID="Equation.DSMT4" ShapeID="_x0000_i1103" DrawAspect="Content" ObjectID="_1395777209" r:id="rId160"/>
+          <o:OLEObject Type="Embed" ProgID="Equation.DSMT4" ShapeID="_x0000_i1103" DrawAspect="Content" ObjectID="_1395824237" r:id="rId160"/>
         </w:object>
       </w:r>
       <w:r>
@@ -4792,10 +4885,10 @@
           <w:position w:val="-6"/>
         </w:rPr>
         <w:object w:dxaOrig="180" w:dyaOrig="220">
-          <v:shape id="_x0000_i1104" type="#_x0000_t75" style="width:9.25pt;height:10.9pt" o:ole="">
+          <v:shape id="_x0000_i1104" type="#_x0000_t75" style="width:9pt;height:11.25pt" o:ole="">
             <v:imagedata r:id="rId161" o:title=""/>
           </v:shape>
-          <o:OLEObject Type="Embed" ProgID="Equation.DSMT4" ShapeID="_x0000_i1104" DrawAspect="Content" ObjectID="_1395777210" r:id="rId162"/>
+          <o:OLEObject Type="Embed" ProgID="Equation.DSMT4" ShapeID="_x0000_i1104" DrawAspect="Content" ObjectID="_1395824238" r:id="rId162"/>
         </w:object>
       </w:r>
       <w:r>
@@ -4818,10 +4911,10 @@
           <w:position w:val="-12"/>
         </w:rPr>
         <w:object w:dxaOrig="1840" w:dyaOrig="360">
-          <v:shape id="_x0000_i1105" type="#_x0000_t75" style="width:92.2pt;height:18pt" o:ole="">
+          <v:shape id="_x0000_i1105" type="#_x0000_t75" style="width:92.25pt;height:18pt" o:ole="">
             <v:imagedata r:id="rId163" o:title=""/>
           </v:shape>
-          <o:OLEObject Type="Embed" ProgID="Equation.DSMT4" ShapeID="_x0000_i1105" DrawAspect="Content" ObjectID="_1395777211" r:id="rId164"/>
+          <o:OLEObject Type="Embed" ProgID="Equation.DSMT4" ShapeID="_x0000_i1105" DrawAspect="Content" ObjectID="_1395824239" r:id="rId164"/>
         </w:object>
       </w:r>
       <w:r>
@@ -4832,10 +4925,10 @@
           <w:position w:val="-14"/>
         </w:rPr>
         <w:object w:dxaOrig="1980" w:dyaOrig="380">
-          <v:shape id="_x0000_i1106" type="#_x0000_t75" style="width:99.25pt;height:19.1pt" o:ole="">
+          <v:shape id="_x0000_i1106" type="#_x0000_t75" style="width:99pt;height:18.75pt" o:ole="">
             <v:imagedata r:id="rId165" o:title=""/>
           </v:shape>
-          <o:OLEObject Type="Embed" ProgID="Equation.DSMT4" ShapeID="_x0000_i1106" DrawAspect="Content" ObjectID="_1395777212" r:id="rId166"/>
+          <o:OLEObject Type="Embed" ProgID="Equation.DSMT4" ShapeID="_x0000_i1106" DrawAspect="Content" ObjectID="_1395824240" r:id="rId166"/>
         </w:object>
       </w:r>
       <w:r>
@@ -4852,10 +4945,10 @@
           <w:position w:val="-10"/>
         </w:rPr>
         <w:object w:dxaOrig="660" w:dyaOrig="320">
-          <v:shape id="_x0000_i1107" type="#_x0000_t75" style="width:33.25pt;height:15.8pt" o:ole="">
+          <v:shape id="_x0000_i1107" type="#_x0000_t75" style="width:33pt;height:15.75pt" o:ole="">
             <v:imagedata r:id="rId149" o:title=""/>
           </v:shape>
-          <o:OLEObject Type="Embed" ProgID="Equation.DSMT4" ShapeID="_x0000_i1107" DrawAspect="Content" ObjectID="_1395777213" r:id="rId167"/>
+          <o:OLEObject Type="Embed" ProgID="Equation.DSMT4" ShapeID="_x0000_i1107" DrawAspect="Content" ObjectID="_1395824241" r:id="rId167"/>
         </w:object>
       </w:r>
       <w:r>
@@ -4883,10 +4976,10 @@
           <w:position w:val="-48"/>
         </w:rPr>
         <w:object w:dxaOrig="2340" w:dyaOrig="1100">
-          <v:shape id="_x0000_i1108" type="#_x0000_t75" style="width:116.75pt;height:55.1pt" o:ole="">
+          <v:shape id="_x0000_i1108" type="#_x0000_t75" style="width:117pt;height:54.75pt" o:ole="">
             <v:imagedata r:id="rId168" o:title=""/>
           </v:shape>
-          <o:OLEObject Type="Embed" ProgID="Equation.DSMT4" ShapeID="_x0000_i1108" DrawAspect="Content" ObjectID="_1395777214" r:id="rId169"/>
+          <o:OLEObject Type="Embed" ProgID="Equation.DSMT4" ShapeID="_x0000_i1108" DrawAspect="Content" ObjectID="_1395824242" r:id="rId169"/>
         </w:object>
       </w:r>
       <w:r>
@@ -4953,10 +5046,10 @@
           <w:position w:val="-6"/>
         </w:rPr>
         <w:object w:dxaOrig="200" w:dyaOrig="220">
-          <v:shape id="_x0000_i1109" type="#_x0000_t75" style="width:9.8pt;height:10.9pt" o:ole="">
+          <v:shape id="_x0000_i1109" type="#_x0000_t75" style="width:9.75pt;height:11.25pt" o:ole="">
             <v:imagedata r:id="rId170" o:title=""/>
           </v:shape>
-          <o:OLEObject Type="Embed" ProgID="Equation.DSMT4" ShapeID="_x0000_i1109" DrawAspect="Content" ObjectID="_1395777215" r:id="rId171"/>
+          <o:OLEObject Type="Embed" ProgID="Equation.DSMT4" ShapeID="_x0000_i1109" DrawAspect="Content" ObjectID="_1395824243" r:id="rId171"/>
         </w:object>
       </w:r>
       <w:r>
@@ -4984,10 +5077,10 @@
           <w:position w:val="-36"/>
         </w:rPr>
         <w:object w:dxaOrig="2940" w:dyaOrig="859">
-          <v:shape id="_x0000_i1110" type="#_x0000_t75" style="width:146.75pt;height:43.1pt" o:ole="">
+          <v:shape id="_x0000_i1110" type="#_x0000_t75" style="width:147pt;height:42.75pt" o:ole="">
             <v:imagedata r:id="rId172" o:title=""/>
           </v:shape>
-          <o:OLEObject Type="Embed" ProgID="Equation.DSMT4" ShapeID="_x0000_i1110" DrawAspect="Content" ObjectID="_1395777216" r:id="rId173"/>
+          <o:OLEObject Type="Embed" ProgID="Equation.DSMT4" ShapeID="_x0000_i1110" DrawAspect="Content" ObjectID="_1395824244" r:id="rId173"/>
         </w:object>
       </w:r>
     </w:p>
@@ -5062,10 +5155,10 @@
           <w:position w:val="-14"/>
         </w:rPr>
         <w:object w:dxaOrig="380" w:dyaOrig="400">
-          <v:shape id="_x0000_i1111" type="#_x0000_t75" style="width:18.55pt;height:19.65pt" o:ole="">
+          <v:shape id="_x0000_i1111" type="#_x0000_t75" style="width:18.75pt;height:19.5pt" o:ole="">
             <v:imagedata r:id="rId174" o:title=""/>
           </v:shape>
-          <o:OLEObject Type="Embed" ProgID="Equation.DSMT4" ShapeID="_x0000_i1111" DrawAspect="Content" ObjectID="_1395777217" r:id="rId175"/>
+          <o:OLEObject Type="Embed" ProgID="Equation.DSMT4" ShapeID="_x0000_i1111" DrawAspect="Content" ObjectID="_1395824245" r:id="rId175"/>
         </w:object>
       </w:r>
       <w:r>
@@ -5079,10 +5172,10 @@
           <w:position w:val="-12"/>
         </w:rPr>
         <w:object w:dxaOrig="260" w:dyaOrig="360">
-          <v:shape id="_x0000_i1112" type="#_x0000_t75" style="width:12.55pt;height:18pt" o:ole="">
+          <v:shape id="_x0000_i1112" type="#_x0000_t75" style="width:12.75pt;height:18pt" o:ole="">
             <v:imagedata r:id="rId176" o:title=""/>
           </v:shape>
-          <o:OLEObject Type="Embed" ProgID="Equation.DSMT4" ShapeID="_x0000_i1112" DrawAspect="Content" ObjectID="_1395777218" r:id="rId177"/>
+          <o:OLEObject Type="Embed" ProgID="Equation.DSMT4" ShapeID="_x0000_i1112" DrawAspect="Content" ObjectID="_1395824246" r:id="rId177"/>
         </w:object>
       </w:r>
       <w:r>
@@ -5093,10 +5186,10 @@
           <w:position w:val="-12"/>
         </w:rPr>
         <w:object w:dxaOrig="279" w:dyaOrig="360">
-          <v:shape id="_x0000_i1113" type="#_x0000_t75" style="width:13.65pt;height:18pt" o:ole="">
+          <v:shape id="_x0000_i1113" type="#_x0000_t75" style="width:13.5pt;height:18pt" o:ole="">
             <v:imagedata r:id="rId178" o:title=""/>
           </v:shape>
-          <o:OLEObject Type="Embed" ProgID="Equation.DSMT4" ShapeID="_x0000_i1113" DrawAspect="Content" ObjectID="_1395777219" r:id="rId179"/>
+          <o:OLEObject Type="Embed" ProgID="Equation.DSMT4" ShapeID="_x0000_i1113" DrawAspect="Content" ObjectID="_1395824247" r:id="rId179"/>
         </w:object>
       </w:r>
       <w:r>
@@ -5122,10 +5215,10 @@
           <w:position w:val="-12"/>
         </w:rPr>
         <w:object w:dxaOrig="260" w:dyaOrig="360">
-          <v:shape id="_x0000_i1114" type="#_x0000_t75" style="width:12.55pt;height:18pt" o:ole="">
+          <v:shape id="_x0000_i1114" type="#_x0000_t75" style="width:12.75pt;height:18pt" o:ole="">
             <v:imagedata r:id="rId180" o:title=""/>
           </v:shape>
-          <o:OLEObject Type="Embed" ProgID="Equation.DSMT4" ShapeID="_x0000_i1114" DrawAspect="Content" ObjectID="_1395777220" r:id="rId181"/>
+          <o:OLEObject Type="Embed" ProgID="Equation.DSMT4" ShapeID="_x0000_i1114" DrawAspect="Content" ObjectID="_1395824248" r:id="rId181"/>
         </w:object>
       </w:r>
       <w:r>
@@ -5333,10 +5426,10 @@
           <w:position w:val="-14"/>
         </w:rPr>
         <w:object w:dxaOrig="380" w:dyaOrig="400">
-          <v:shape id="_x0000_i1115" type="#_x0000_t75" style="width:19.1pt;height:20.2pt" o:ole="">
+          <v:shape id="_x0000_i1115" type="#_x0000_t75" style="width:18.75pt;height:20.25pt" o:ole="">
             <v:imagedata r:id="rId183" o:title=""/>
           </v:shape>
-          <o:OLEObject Type="Embed" ProgID="Equation.DSMT4" ShapeID="_x0000_i1115" DrawAspect="Content" ObjectID="_1395777221" r:id="rId184"/>
+          <o:OLEObject Type="Embed" ProgID="Equation.DSMT4" ShapeID="_x0000_i1115" DrawAspect="Content" ObjectID="_1395824249" r:id="rId184"/>
         </w:object>
       </w:r>
       <w:r>
@@ -5401,10 +5494,10 @@
           <w:position w:val="-12"/>
         </w:rPr>
         <w:object w:dxaOrig="279" w:dyaOrig="360">
-          <v:shape id="_x0000_i1116" type="#_x0000_t75" style="width:14.2pt;height:18pt" o:ole="">
+          <v:shape id="_x0000_i1116" type="#_x0000_t75" style="width:14.25pt;height:18pt" o:ole="">
             <v:imagedata r:id="rId185" o:title=""/>
           </v:shape>
-          <o:OLEObject Type="Embed" ProgID="Equation.DSMT4" ShapeID="_x0000_i1116" DrawAspect="Content" ObjectID="_1395777222" r:id="rId186"/>
+          <o:OLEObject Type="Embed" ProgID="Equation.DSMT4" ShapeID="_x0000_i1116" DrawAspect="Content" ObjectID="_1395824250" r:id="rId186"/>
         </w:object>
       </w:r>
       <w:r>
@@ -5560,10 +5653,10 @@
           <w:position w:val="-14"/>
         </w:rPr>
         <w:object w:dxaOrig="380" w:dyaOrig="400">
-          <v:shape id="_x0000_i1117" type="#_x0000_t75" style="width:18.55pt;height:19.65pt" o:ole="">
+          <v:shape id="_x0000_i1117" type="#_x0000_t75" style="width:18.75pt;height:19.5pt" o:ole="">
             <v:imagedata r:id="rId188" o:title=""/>
           </v:shape>
-          <o:OLEObject Type="Embed" ProgID="Equation.DSMT4" ShapeID="_x0000_i1117" DrawAspect="Content" ObjectID="_1395777223" r:id="rId189"/>
+          <o:OLEObject Type="Embed" ProgID="Equation.DSMT4" ShapeID="_x0000_i1117" DrawAspect="Content" ObjectID="_1395824251" r:id="rId189"/>
         </w:object>
       </w:r>
       <w:r>
@@ -5632,10 +5725,10 @@
           <w:position w:val="-14"/>
         </w:rPr>
         <w:object w:dxaOrig="380" w:dyaOrig="400">
-          <v:shape id="_x0000_i1118" type="#_x0000_t75" style="width:18.55pt;height:19.65pt" o:ole="">
+          <v:shape id="_x0000_i1118" type="#_x0000_t75" style="width:18.75pt;height:19.5pt" o:ole="">
             <v:imagedata r:id="rId188" o:title=""/>
           </v:shape>
-          <o:OLEObject Type="Embed" ProgID="Equation.DSMT4" ShapeID="_x0000_i1118" DrawAspect="Content" ObjectID="_1395777224" r:id="rId190"/>
+          <o:OLEObject Type="Embed" ProgID="Equation.DSMT4" ShapeID="_x0000_i1118" DrawAspect="Content" ObjectID="_1395824252" r:id="rId190"/>
         </w:object>
       </w:r>
       <w:r>
@@ -5695,10 +5788,10 @@
           <w:position w:val="-12"/>
         </w:rPr>
         <w:object w:dxaOrig="260" w:dyaOrig="360">
-          <v:shape id="_x0000_i1119" type="#_x0000_t75" style="width:12.55pt;height:18pt" o:ole="">
+          <v:shape id="_x0000_i1119" type="#_x0000_t75" style="width:12.75pt;height:18pt" o:ole="">
             <v:imagedata r:id="rId191" o:title=""/>
           </v:shape>
-          <o:OLEObject Type="Embed" ProgID="Equation.DSMT4" ShapeID="_x0000_i1119" DrawAspect="Content" ObjectID="_1395777225" r:id="rId192"/>
+          <o:OLEObject Type="Embed" ProgID="Equation.DSMT4" ShapeID="_x0000_i1119" DrawAspect="Content" ObjectID="_1395824253" r:id="rId192"/>
         </w:object>
       </w:r>
       <w:r>
@@ -5709,10 +5802,10 @@
           <w:position w:val="-12"/>
         </w:rPr>
         <w:object w:dxaOrig="260" w:dyaOrig="360">
-          <v:shape id="_x0000_i1120" type="#_x0000_t75" style="width:12.55pt;height:18pt" o:ole="">
+          <v:shape id="_x0000_i1120" type="#_x0000_t75" style="width:12.75pt;height:18pt" o:ole="">
             <v:imagedata r:id="rId193" o:title=""/>
           </v:shape>
-          <o:OLEObject Type="Embed" ProgID="Equation.DSMT4" ShapeID="_x0000_i1120" DrawAspect="Content" ObjectID="_1395777226" r:id="rId194"/>
+          <o:OLEObject Type="Embed" ProgID="Equation.DSMT4" ShapeID="_x0000_i1120" DrawAspect="Content" ObjectID="_1395824254" r:id="rId194"/>
         </w:object>
       </w:r>
       <w:r>
@@ -5723,10 +5816,10 @@
           <w:position w:val="-12"/>
         </w:rPr>
         <w:object w:dxaOrig="260" w:dyaOrig="360">
-          <v:shape id="_x0000_i1121" type="#_x0000_t75" style="width:12.55pt;height:18pt" o:ole="">
+          <v:shape id="_x0000_i1121" type="#_x0000_t75" style="width:12.75pt;height:18pt" o:ole="">
             <v:imagedata r:id="rId191" o:title=""/>
           </v:shape>
-          <o:OLEObject Type="Embed" ProgID="Equation.DSMT4" ShapeID="_x0000_i1121" DrawAspect="Content" ObjectID="_1395777227" r:id="rId195"/>
+          <o:OLEObject Type="Embed" ProgID="Equation.DSMT4" ShapeID="_x0000_i1121" DrawAspect="Content" ObjectID="_1395824255" r:id="rId195"/>
         </w:object>
       </w:r>
       <w:r>
@@ -5749,10 +5842,10 @@
           <w:position w:val="-12"/>
         </w:rPr>
         <w:object w:dxaOrig="260" w:dyaOrig="360">
-          <v:shape id="_x0000_i1122" type="#_x0000_t75" style="width:12.55pt;height:18pt" o:ole="">
+          <v:shape id="_x0000_i1122" type="#_x0000_t75" style="width:12.75pt;height:18pt" o:ole="">
             <v:imagedata r:id="rId193" o:title=""/>
           </v:shape>
-          <o:OLEObject Type="Embed" ProgID="Equation.DSMT4" ShapeID="_x0000_i1122" DrawAspect="Content" ObjectID="_1395777228" r:id="rId196"/>
+          <o:OLEObject Type="Embed" ProgID="Equation.DSMT4" ShapeID="_x0000_i1122" DrawAspect="Content" ObjectID="_1395824256" r:id="rId196"/>
         </w:object>
       </w:r>
       <w:r>
@@ -5772,10 +5865,10 @@
           <w:position w:val="-12"/>
         </w:rPr>
         <w:object w:dxaOrig="279" w:dyaOrig="360">
-          <v:shape id="_x0000_i1123" type="#_x0000_t75" style="width:13.65pt;height:18pt" o:ole="">
+          <v:shape id="_x0000_i1123" type="#_x0000_t75" style="width:13.5pt;height:18pt" o:ole="">
             <v:imagedata r:id="rId197" o:title=""/>
           </v:shape>
-          <o:OLEObject Type="Embed" ProgID="Equation.DSMT4" ShapeID="_x0000_i1123" DrawAspect="Content" ObjectID="_1395777229" r:id="rId198"/>
+          <o:OLEObject Type="Embed" ProgID="Equation.DSMT4" ShapeID="_x0000_i1123" DrawAspect="Content" ObjectID="_1395824257" r:id="rId198"/>
         </w:object>
       </w:r>
       <w:r>
@@ -5809,10 +5902,10 @@
           <w:position w:val="-10"/>
         </w:rPr>
         <w:object w:dxaOrig="240" w:dyaOrig="260">
-          <v:shape id="_x0000_i1124" type="#_x0000_t75" style="width:12pt;height:13.1pt" o:ole="">
+          <v:shape id="_x0000_i1124" type="#_x0000_t75" style="width:12pt;height:12.75pt" o:ole="">
             <v:imagedata r:id="rId199" o:title=""/>
           </v:shape>
-          <o:OLEObject Type="Embed" ProgID="Equation.DSMT4" ShapeID="_x0000_i1124" DrawAspect="Content" ObjectID="_1395777230" r:id="rId200"/>
+          <o:OLEObject Type="Embed" ProgID="Equation.DSMT4" ShapeID="_x0000_i1124" DrawAspect="Content" ObjectID="_1395824258" r:id="rId200"/>
         </w:object>
       </w:r>
       <w:r>
@@ -5826,10 +5919,10 @@
           <w:position w:val="-6"/>
         </w:rPr>
         <w:object w:dxaOrig="200" w:dyaOrig="279">
-          <v:shape id="_x0000_i1125" type="#_x0000_t75" style="width:9.8pt;height:14.2pt" o:ole="">
+          <v:shape id="_x0000_i1125" type="#_x0000_t75" style="width:9.75pt;height:14.25pt" o:ole="">
             <v:imagedata r:id="rId201" o:title=""/>
           </v:shape>
-          <o:OLEObject Type="Embed" ProgID="Equation.DSMT4" ShapeID="_x0000_i1125" DrawAspect="Content" ObjectID="_1395777231" r:id="rId202"/>
+          <o:OLEObject Type="Embed" ProgID="Equation.DSMT4" ShapeID="_x0000_i1125" DrawAspect="Content" ObjectID="_1395824259" r:id="rId202"/>
         </w:object>
       </w:r>
       <w:r>
@@ -5840,10 +5933,10 @@
           <w:position w:val="-10"/>
         </w:rPr>
         <w:object w:dxaOrig="200" w:dyaOrig="320">
-          <v:shape id="_x0000_i1126" type="#_x0000_t75" style="width:9.8pt;height:15.8pt" o:ole="">
+          <v:shape id="_x0000_i1126" type="#_x0000_t75" style="width:9.75pt;height:15.75pt" o:ole="">
             <v:imagedata r:id="rId203" o:title=""/>
           </v:shape>
-          <o:OLEObject Type="Embed" ProgID="Equation.DSMT4" ShapeID="_x0000_i1126" DrawAspect="Content" ObjectID="_1395777232" r:id="rId204"/>
+          <o:OLEObject Type="Embed" ProgID="Equation.DSMT4" ShapeID="_x0000_i1126" DrawAspect="Content" ObjectID="_1395824260" r:id="rId204"/>
         </w:object>
       </w:r>
       <w:r>
@@ -5884,10 +5977,10 @@
           <w:position w:val="-14"/>
         </w:rPr>
         <w:object w:dxaOrig="380" w:dyaOrig="400">
-          <v:shape id="_x0000_i1127" type="#_x0000_t75" style="width:18.55pt;height:19.65pt" o:ole="">
+          <v:shape id="_x0000_i1127" type="#_x0000_t75" style="width:18.75pt;height:19.5pt" o:ole="">
             <v:imagedata r:id="rId205" o:title=""/>
           </v:shape>
-          <o:OLEObject Type="Embed" ProgID="Equation.DSMT4" ShapeID="_x0000_i1127" DrawAspect="Content" ObjectID="_1395777233" r:id="rId206"/>
+          <o:OLEObject Type="Embed" ProgID="Equation.DSMT4" ShapeID="_x0000_i1127" DrawAspect="Content" ObjectID="_1395824261" r:id="rId206"/>
         </w:object>
       </w:r>
       <w:r>
@@ -5898,10 +5991,10 @@
           <w:position w:val="-14"/>
         </w:rPr>
         <w:object w:dxaOrig="380" w:dyaOrig="400">
-          <v:shape id="_x0000_i1128" type="#_x0000_t75" style="width:18.55pt;height:19.65pt" o:ole="">
+          <v:shape id="_x0000_i1128" type="#_x0000_t75" style="width:18.75pt;height:19.5pt" o:ole="">
             <v:imagedata r:id="rId188" o:title=""/>
           </v:shape>
-          <o:OLEObject Type="Embed" ProgID="Equation.DSMT4" ShapeID="_x0000_i1128" DrawAspect="Content" ObjectID="_1395777234" r:id="rId207"/>
+          <o:OLEObject Type="Embed" ProgID="Equation.DSMT4" ShapeID="_x0000_i1128" DrawAspect="Content" ObjectID="_1395824262" r:id="rId207"/>
         </w:object>
       </w:r>
       <w:r>
@@ -5945,10 +6038,10 @@
           <w:position w:val="-10"/>
         </w:rPr>
         <w:object w:dxaOrig="240" w:dyaOrig="260">
-          <v:shape id="_x0000_i1129" type="#_x0000_t75" style="width:12pt;height:13.1pt" o:ole="">
+          <v:shape id="_x0000_i1129" type="#_x0000_t75" style="width:12pt;height:12.75pt" o:ole="">
             <v:imagedata r:id="rId199" o:title=""/>
           </v:shape>
-          <o:OLEObject Type="Embed" ProgID="Equation.DSMT4" ShapeID="_x0000_i1129" DrawAspect="Content" ObjectID="_1395777235" r:id="rId208"/>
+          <o:OLEObject Type="Embed" ProgID="Equation.DSMT4" ShapeID="_x0000_i1129" DrawAspect="Content" ObjectID="_1395824263" r:id="rId208"/>
         </w:object>
       </w:r>
       <w:r>
@@ -5959,10 +6052,10 @@
           <w:position w:val="-12"/>
         </w:rPr>
         <w:object w:dxaOrig="260" w:dyaOrig="360">
-          <v:shape id="_x0000_i1130" type="#_x0000_t75" style="width:12.55pt;height:18pt" o:ole="">
+          <v:shape id="_x0000_i1130" type="#_x0000_t75" style="width:12.75pt;height:18pt" o:ole="">
             <v:imagedata r:id="rId209" o:title=""/>
           </v:shape>
-          <o:OLEObject Type="Embed" ProgID="Equation.DSMT4" ShapeID="_x0000_i1130" DrawAspect="Content" ObjectID="_1395777236" r:id="rId210"/>
+          <o:OLEObject Type="Embed" ProgID="Equation.DSMT4" ShapeID="_x0000_i1130" DrawAspect="Content" ObjectID="_1395824264" r:id="rId210"/>
         </w:object>
       </w:r>
       <w:r>
@@ -5973,10 +6066,10 @@
           <w:position w:val="-12"/>
         </w:rPr>
         <w:object w:dxaOrig="260" w:dyaOrig="360">
-          <v:shape id="_x0000_i1131" type="#_x0000_t75" style="width:12.55pt;height:18pt" o:ole="">
+          <v:shape id="_x0000_i1131" type="#_x0000_t75" style="width:12.75pt;height:18pt" o:ole="">
             <v:imagedata r:id="rId191" o:title=""/>
           </v:shape>
-          <o:OLEObject Type="Embed" ProgID="Equation.DSMT4" ShapeID="_x0000_i1131" DrawAspect="Content" ObjectID="_1395777237" r:id="rId211"/>
+          <o:OLEObject Type="Embed" ProgID="Equation.DSMT4" ShapeID="_x0000_i1131" DrawAspect="Content" ObjectID="_1395824265" r:id="rId211"/>
         </w:object>
       </w:r>
       <w:r>
@@ -5999,10 +6092,10 @@
           <w:position w:val="-6"/>
         </w:rPr>
         <w:object w:dxaOrig="200" w:dyaOrig="279">
-          <v:shape id="_x0000_i1132" type="#_x0000_t75" style="width:9.8pt;height:14.2pt" o:ole="">
+          <v:shape id="_x0000_i1132" type="#_x0000_t75" style="width:9.75pt;height:14.25pt" o:ole="">
             <v:imagedata r:id="rId201" o:title=""/>
           </v:shape>
-          <o:OLEObject Type="Embed" ProgID="Equation.DSMT4" ShapeID="_x0000_i1132" DrawAspect="Content" ObjectID="_1395777238" r:id="rId212"/>
+          <o:OLEObject Type="Embed" ProgID="Equation.DSMT4" ShapeID="_x0000_i1132" DrawAspect="Content" ObjectID="_1395824266" r:id="rId212"/>
         </w:object>
       </w:r>
       <w:r>
@@ -6013,10 +6106,10 @@
           <w:position w:val="-12"/>
         </w:rPr>
         <w:object w:dxaOrig="260" w:dyaOrig="360">
-          <v:shape id="_x0000_i1133" type="#_x0000_t75" style="width:12.55pt;height:18pt" o:ole="">
+          <v:shape id="_x0000_i1133" type="#_x0000_t75" style="width:12.75pt;height:18pt" o:ole="">
             <v:imagedata r:id="rId191" o:title=""/>
           </v:shape>
-          <o:OLEObject Type="Embed" ProgID="Equation.DSMT4" ShapeID="_x0000_i1133" DrawAspect="Content" ObjectID="_1395777239" r:id="rId213"/>
+          <o:OLEObject Type="Embed" ProgID="Equation.DSMT4" ShapeID="_x0000_i1133" DrawAspect="Content" ObjectID="_1395824267" r:id="rId213"/>
         </w:object>
       </w:r>
       <w:r>
@@ -6039,10 +6132,10 @@
           <w:position w:val="-10"/>
         </w:rPr>
         <w:object w:dxaOrig="200" w:dyaOrig="320">
-          <v:shape id="_x0000_i1134" type="#_x0000_t75" style="width:9.8pt;height:15.8pt" o:ole="">
+          <v:shape id="_x0000_i1134" type="#_x0000_t75" style="width:9.75pt;height:15.75pt" o:ole="">
             <v:imagedata r:id="rId203" o:title=""/>
           </v:shape>
-          <o:OLEObject Type="Embed" ProgID="Equation.DSMT4" ShapeID="_x0000_i1134" DrawAspect="Content" ObjectID="_1395777240" r:id="rId214"/>
+          <o:OLEObject Type="Embed" ProgID="Equation.DSMT4" ShapeID="_x0000_i1134" DrawAspect="Content" ObjectID="_1395824268" r:id="rId214"/>
         </w:object>
       </w:r>
       <w:r>
@@ -6053,10 +6146,10 @@
           <w:position w:val="-12"/>
         </w:rPr>
         <w:object w:dxaOrig="279" w:dyaOrig="360">
-          <v:shape id="_x0000_i1135" type="#_x0000_t75" style="width:13.65pt;height:18pt" o:ole="">
+          <v:shape id="_x0000_i1135" type="#_x0000_t75" style="width:13.5pt;height:18pt" o:ole="">
             <v:imagedata r:id="rId197" o:title=""/>
           </v:shape>
-          <o:OLEObject Type="Embed" ProgID="Equation.DSMT4" ShapeID="_x0000_i1135" DrawAspect="Content" ObjectID="_1395777241" r:id="rId215"/>
+          <o:OLEObject Type="Embed" ProgID="Equation.DSMT4" ShapeID="_x0000_i1135" DrawAspect="Content" ObjectID="_1395824269" r:id="rId215"/>
         </w:object>
       </w:r>
       <w:r>
@@ -6067,10 +6160,10 @@
           <w:position w:val="-12"/>
         </w:rPr>
         <w:object w:dxaOrig="460" w:dyaOrig="360">
-          <v:shape id="_x0000_i1136" type="#_x0000_t75" style="width:22.35pt;height:18pt" o:ole="">
+          <v:shape id="_x0000_i1136" type="#_x0000_t75" style="width:22.5pt;height:18pt" o:ole="">
             <v:imagedata r:id="rId216" o:title=""/>
           </v:shape>
-          <o:OLEObject Type="Embed" ProgID="Equation.DSMT4" ShapeID="_x0000_i1136" DrawAspect="Content" ObjectID="_1395777242" r:id="rId217"/>
+          <o:OLEObject Type="Embed" ProgID="Equation.DSMT4" ShapeID="_x0000_i1136" DrawAspect="Content" ObjectID="_1395824270" r:id="rId217"/>
         </w:object>
       </w:r>
     </w:p>
@@ -6089,10 +6182,10 @@
           <w:position w:val="-14"/>
         </w:rPr>
         <w:object w:dxaOrig="380" w:dyaOrig="400">
-          <v:shape id="_x0000_i1137" type="#_x0000_t75" style="width:19.1pt;height:20.2pt" o:ole="">
+          <v:shape id="_x0000_i1137" type="#_x0000_t75" style="width:18.75pt;height:20.25pt" o:ole="">
             <v:imagedata r:id="rId183" o:title=""/>
           </v:shape>
-          <o:OLEObject Type="Embed" ProgID="Equation.DSMT4" ShapeID="_x0000_i1137" DrawAspect="Content" ObjectID="_1395777243" r:id="rId218"/>
+          <o:OLEObject Type="Embed" ProgID="Equation.DSMT4" ShapeID="_x0000_i1137" DrawAspect="Content" ObjectID="_1395824271" r:id="rId218"/>
         </w:object>
       </w:r>
       <w:r>
@@ -6106,10 +6199,10 @@
           <w:position w:val="-14"/>
         </w:rPr>
         <w:object w:dxaOrig="380" w:dyaOrig="400">
-          <v:shape id="_x0000_i1138" type="#_x0000_t75" style="width:18.55pt;height:19.65pt" o:ole="">
+          <v:shape id="_x0000_i1138" type="#_x0000_t75" style="width:18.75pt;height:19.5pt" o:ole="">
             <v:imagedata r:id="rId188" o:title=""/>
           </v:shape>
-          <o:OLEObject Type="Embed" ProgID="Equation.DSMT4" ShapeID="_x0000_i1138" DrawAspect="Content" ObjectID="_1395777244" r:id="rId219"/>
+          <o:OLEObject Type="Embed" ProgID="Equation.DSMT4" ShapeID="_x0000_i1138" DrawAspect="Content" ObjectID="_1395824272" r:id="rId219"/>
         </w:object>
       </w:r>
       <w:r>
@@ -6131,10 +6224,10 @@
           <w:position w:val="-50"/>
         </w:rPr>
         <w:object w:dxaOrig="7940" w:dyaOrig="1120">
-          <v:shape id="_x0000_i1139" type="#_x0000_t75" style="width:397.1pt;height:56.2pt" o:ole="">
+          <v:shape id="_x0000_i1139" type="#_x0000_t75" style="width:396.75pt;height:56.25pt" o:ole="">
             <v:imagedata r:id="rId220" o:title=""/>
           </v:shape>
-          <o:OLEObject Type="Embed" ProgID="Equation.DSMT4" ShapeID="_x0000_i1139" DrawAspect="Content" ObjectID="_1395777245" r:id="rId221"/>
+          <o:OLEObject Type="Embed" ProgID="Equation.DSMT4" ShapeID="_x0000_i1139" DrawAspect="Content" ObjectID="_1395824273" r:id="rId221"/>
         </w:object>
       </w:r>
     </w:p>
@@ -6147,10 +6240,10 @@
           <w:position w:val="-6"/>
         </w:rPr>
         <w:object w:dxaOrig="660" w:dyaOrig="279">
-          <v:shape id="_x0000_i1140" type="#_x0000_t75" style="width:33.25pt;height:14.2pt" o:ole="">
+          <v:shape id="_x0000_i1140" type="#_x0000_t75" style="width:33pt;height:14.25pt" o:ole="">
             <v:imagedata r:id="rId222" o:title=""/>
           </v:shape>
-          <o:OLEObject Type="Embed" ProgID="Equation.DSMT4" ShapeID="_x0000_i1140" DrawAspect="Content" ObjectID="_1395777246" r:id="rId223"/>
+          <o:OLEObject Type="Embed" ProgID="Equation.DSMT4" ShapeID="_x0000_i1140" DrawAspect="Content" ObjectID="_1395824274" r:id="rId223"/>
         </w:object>
       </w:r>
       <w:r>
@@ -6161,10 +6254,10 @@
           <w:position w:val="-14"/>
         </w:rPr>
         <w:object w:dxaOrig="380" w:dyaOrig="400">
-          <v:shape id="_x0000_i1141" type="#_x0000_t75" style="width:18.55pt;height:19.65pt" o:ole="">
+          <v:shape id="_x0000_i1141" type="#_x0000_t75" style="width:18.75pt;height:19.5pt" o:ole="">
             <v:imagedata r:id="rId224" o:title=""/>
           </v:shape>
-          <o:OLEObject Type="Embed" ProgID="Equation.DSMT4" ShapeID="_x0000_i1141" DrawAspect="Content" ObjectID="_1395777247" r:id="rId225"/>
+          <o:OLEObject Type="Embed" ProgID="Equation.DSMT4" ShapeID="_x0000_i1141" DrawAspect="Content" ObjectID="_1395824275" r:id="rId225"/>
         </w:object>
       </w:r>
       <w:r>
@@ -6206,10 +6299,10 @@
           <w:position w:val="-12"/>
         </w:rPr>
         <w:object w:dxaOrig="320" w:dyaOrig="360">
-          <v:shape id="_x0000_i1142" type="#_x0000_t75" style="width:15.8pt;height:18pt" o:ole="">
+          <v:shape id="_x0000_i1142" type="#_x0000_t75" style="width:15.75pt;height:18pt" o:ole="">
             <v:imagedata r:id="rId226" o:title=""/>
           </v:shape>
-          <o:OLEObject Type="Embed" ProgID="Equation.DSMT4" ShapeID="_x0000_i1142" DrawAspect="Content" ObjectID="_1395777248" r:id="rId227"/>
+          <o:OLEObject Type="Embed" ProgID="Equation.DSMT4" ShapeID="_x0000_i1142" DrawAspect="Content" ObjectID="_1395824276" r:id="rId227"/>
         </w:object>
       </w:r>
       <w:r>
@@ -6253,10 +6346,10 @@
           <w:position w:val="-12"/>
         </w:rPr>
         <w:object w:dxaOrig="320" w:dyaOrig="360">
-          <v:shape id="_x0000_i1143" type="#_x0000_t75" style="width:15.8pt;height:18pt" o:ole="">
+          <v:shape id="_x0000_i1143" type="#_x0000_t75" style="width:15.75pt;height:18pt" o:ole="">
             <v:imagedata r:id="rId226" o:title=""/>
           </v:shape>
-          <o:OLEObject Type="Embed" ProgID="Equation.DSMT4" ShapeID="_x0000_i1143" DrawAspect="Content" ObjectID="_1395777249" r:id="rId228"/>
+          <o:OLEObject Type="Embed" ProgID="Equation.DSMT4" ShapeID="_x0000_i1143" DrawAspect="Content" ObjectID="_1395824277" r:id="rId228"/>
         </w:object>
       </w:r>
       <w:r>
@@ -6297,10 +6390,10 @@
           <w:position w:val="-14"/>
         </w:rPr>
         <w:object w:dxaOrig="320" w:dyaOrig="380">
-          <v:shape id="_x0000_i1144" type="#_x0000_t75" style="width:15.8pt;height:19.1pt" o:ole="">
+          <v:shape id="_x0000_i1144" type="#_x0000_t75" style="width:15.75pt;height:18.75pt" o:ole="">
             <v:imagedata r:id="rId229" o:title=""/>
           </v:shape>
-          <o:OLEObject Type="Embed" ProgID="Equation.DSMT4" ShapeID="_x0000_i1144" DrawAspect="Content" ObjectID="_1395777250" r:id="rId230"/>
+          <o:OLEObject Type="Embed" ProgID="Equation.DSMT4" ShapeID="_x0000_i1144" DrawAspect="Content" ObjectID="_1395824278" r:id="rId230"/>
         </w:object>
       </w:r>
       <w:r>
@@ -6326,10 +6419,10 @@
           <w:position w:val="-14"/>
         </w:rPr>
         <w:object w:dxaOrig="420" w:dyaOrig="400">
-          <v:shape id="_x0000_i1145" type="#_x0000_t75" style="width:20.75pt;height:19.65pt" o:ole="">
+          <v:shape id="_x0000_i1145" type="#_x0000_t75" style="width:21pt;height:19.5pt" o:ole="">
             <v:imagedata r:id="rId231" o:title=""/>
           </v:shape>
-          <o:OLEObject Type="Embed" ProgID="Equation.DSMT4" ShapeID="_x0000_i1145" DrawAspect="Content" ObjectID="_1395777251" r:id="rId232"/>
+          <o:OLEObject Type="Embed" ProgID="Equation.DSMT4" ShapeID="_x0000_i1145" DrawAspect="Content" ObjectID="_1395824279" r:id="rId232"/>
         </w:object>
       </w:r>
       <w:r>
@@ -6340,10 +6433,10 @@
           <w:position w:val="-12"/>
         </w:rPr>
         <w:object w:dxaOrig="320" w:dyaOrig="360">
-          <v:shape id="_x0000_i1146" type="#_x0000_t75" style="width:15.8pt;height:18pt" o:ole="">
+          <v:shape id="_x0000_i1146" type="#_x0000_t75" style="width:15.75pt;height:18pt" o:ole="">
             <v:imagedata r:id="rId233" o:title=""/>
           </v:shape>
-          <o:OLEObject Type="Embed" ProgID="Equation.DSMT4" ShapeID="_x0000_i1146" DrawAspect="Content" ObjectID="_1395777252" r:id="rId234"/>
+          <o:OLEObject Type="Embed" ProgID="Equation.DSMT4" ShapeID="_x0000_i1146" DrawAspect="Content" ObjectID="_1395824280" r:id="rId234"/>
         </w:object>
       </w:r>
       <w:r>
@@ -6357,10 +6450,10 @@
           <w:position w:val="-14"/>
         </w:rPr>
         <w:object w:dxaOrig="380" w:dyaOrig="400">
-          <v:shape id="_x0000_i1147" type="#_x0000_t75" style="width:18.55pt;height:19.65pt" o:ole="">
+          <v:shape id="_x0000_i1147" type="#_x0000_t75" style="width:18.75pt;height:19.5pt" o:ole="">
             <v:imagedata r:id="rId235" o:title=""/>
           </v:shape>
-          <o:OLEObject Type="Embed" ProgID="Equation.DSMT4" ShapeID="_x0000_i1147" DrawAspect="Content" ObjectID="_1395777253" r:id="rId236"/>
+          <o:OLEObject Type="Embed" ProgID="Equation.DSMT4" ShapeID="_x0000_i1147" DrawAspect="Content" ObjectID="_1395824281" r:id="rId236"/>
         </w:object>
       </w:r>
       <w:r>
@@ -6483,10 +6576,10 @@
           <w:position w:val="-6"/>
         </w:rPr>
         <w:object w:dxaOrig="240" w:dyaOrig="220">
-          <v:shape id="_x0000_i1148" type="#_x0000_t75" style="width:12pt;height:10.9pt" o:ole="">
+          <v:shape id="_x0000_i1148" type="#_x0000_t75" style="width:12pt;height:11.25pt" o:ole="">
             <v:imagedata r:id="rId238" o:title=""/>
           </v:shape>
-          <o:OLEObject Type="Embed" ProgID="Equation.DSMT4" ShapeID="_x0000_i1148" DrawAspect="Content" ObjectID="_1395777254" r:id="rId239"/>
+          <o:OLEObject Type="Embed" ProgID="Equation.DSMT4" ShapeID="_x0000_i1148" DrawAspect="Content" ObjectID="_1395824282" r:id="rId239"/>
         </w:object>
       </w:r>
       <w:r>
@@ -6497,10 +6590,10 @@
           <w:position w:val="-12"/>
         </w:rPr>
         <w:object w:dxaOrig="320" w:dyaOrig="360">
-          <v:shape id="_x0000_i1149" type="#_x0000_t75" style="width:15.8pt;height:18pt" o:ole="">
+          <v:shape id="_x0000_i1149" type="#_x0000_t75" style="width:15.75pt;height:18pt" o:ole="">
             <v:imagedata r:id="rId226" o:title=""/>
           </v:shape>
-          <o:OLEObject Type="Embed" ProgID="Equation.DSMT4" ShapeID="_x0000_i1149" DrawAspect="Content" ObjectID="_1395777255" r:id="rId240"/>
+          <o:OLEObject Type="Embed" ProgID="Equation.DSMT4" ShapeID="_x0000_i1149" DrawAspect="Content" ObjectID="_1395824283" r:id="rId240"/>
         </w:object>
       </w:r>
       <w:r>
@@ -6520,10 +6613,10 @@
           <w:position w:val="-6"/>
         </w:rPr>
         <w:object w:dxaOrig="240" w:dyaOrig="220">
-          <v:shape id="_x0000_i1150" type="#_x0000_t75" style="width:12pt;height:10.9pt" o:ole="">
+          <v:shape id="_x0000_i1150" type="#_x0000_t75" style="width:12pt;height:11.25pt" o:ole="">
             <v:imagedata r:id="rId238" o:title=""/>
           </v:shape>
-          <o:OLEObject Type="Embed" ProgID="Equation.DSMT4" ShapeID="_x0000_i1150" DrawAspect="Content" ObjectID="_1395777256" r:id="rId241"/>
+          <o:OLEObject Type="Embed" ProgID="Equation.DSMT4" ShapeID="_x0000_i1150" DrawAspect="Content" ObjectID="_1395824284" r:id="rId241"/>
         </w:object>
       </w:r>
       <w:r>
@@ -6534,10 +6627,10 @@
           <w:position w:val="-14"/>
         </w:rPr>
         <w:object w:dxaOrig="380" w:dyaOrig="400">
-          <v:shape id="_x0000_i1151" type="#_x0000_t75" style="width:18.55pt;height:19.65pt" o:ole="">
+          <v:shape id="_x0000_i1151" type="#_x0000_t75" style="width:18.75pt;height:19.5pt" o:ole="">
             <v:imagedata r:id="rId188" o:title=""/>
           </v:shape>
-          <o:OLEObject Type="Embed" ProgID="Equation.DSMT4" ShapeID="_x0000_i1151" DrawAspect="Content" ObjectID="_1395777257" r:id="rId242"/>
+          <o:OLEObject Type="Embed" ProgID="Equation.DSMT4" ShapeID="_x0000_i1151" DrawAspect="Content" ObjectID="_1395824285" r:id="rId242"/>
         </w:object>
       </w:r>
       <w:r>
@@ -6548,10 +6641,10 @@
           <w:position w:val="-6"/>
         </w:rPr>
         <w:object w:dxaOrig="240" w:dyaOrig="220">
-          <v:shape id="_x0000_i1152" type="#_x0000_t75" style="width:12pt;height:10.9pt" o:ole="">
+          <v:shape id="_x0000_i1152" type="#_x0000_t75" style="width:12pt;height:11.25pt" o:ole="">
             <v:imagedata r:id="rId238" o:title=""/>
           </v:shape>
-          <o:OLEObject Type="Embed" ProgID="Equation.DSMT4" ShapeID="_x0000_i1152" DrawAspect="Content" ObjectID="_1395777258" r:id="rId243"/>
+          <o:OLEObject Type="Embed" ProgID="Equation.DSMT4" ShapeID="_x0000_i1152" DrawAspect="Content" ObjectID="_1395824286" r:id="rId243"/>
         </w:object>
       </w:r>
       <w:r>
@@ -6624,10 +6717,10 @@
           <w:position w:val="-12"/>
         </w:rPr>
         <w:object w:dxaOrig="320" w:dyaOrig="360">
-          <v:shape id="_x0000_i1153" type="#_x0000_t75" style="width:15.8pt;height:18pt" o:ole="">
+          <v:shape id="_x0000_i1153" type="#_x0000_t75" style="width:15.75pt;height:18pt" o:ole="">
             <v:imagedata r:id="rId226" o:title=""/>
           </v:shape>
-          <o:OLEObject Type="Embed" ProgID="Equation.DSMT4" ShapeID="_x0000_i1153" DrawAspect="Content" ObjectID="_1395777259" r:id="rId244"/>
+          <o:OLEObject Type="Embed" ProgID="Equation.DSMT4" ShapeID="_x0000_i1153" DrawAspect="Content" ObjectID="_1395824287" r:id="rId244"/>
         </w:object>
       </w:r>
       <w:r>
@@ -6638,10 +6731,10 @@
           <w:position w:val="-12"/>
         </w:rPr>
         <w:object w:dxaOrig="560" w:dyaOrig="360">
-          <v:shape id="_x0000_i1154" type="#_x0000_t75" style="width:27.25pt;height:18pt" o:ole="">
+          <v:shape id="_x0000_i1154" type="#_x0000_t75" style="width:27pt;height:18pt" o:ole="">
             <v:imagedata r:id="rId245" o:title=""/>
           </v:shape>
-          <o:OLEObject Type="Embed" ProgID="Equation.DSMT4" ShapeID="_x0000_i1154" DrawAspect="Content" ObjectID="_1395777260" r:id="rId246"/>
+          <o:OLEObject Type="Embed" ProgID="Equation.DSMT4" ShapeID="_x0000_i1154" DrawAspect="Content" ObjectID="_1395824288" r:id="rId246"/>
         </w:object>
       </w:r>
       <w:r>
@@ -6655,10 +6748,10 @@
           <w:position w:val="-14"/>
         </w:rPr>
         <w:object w:dxaOrig="380" w:dyaOrig="400">
-          <v:shape id="_x0000_i1155" type="#_x0000_t75" style="width:18.55pt;height:19.65pt" o:ole="">
+          <v:shape id="_x0000_i1155" type="#_x0000_t75" style="width:18.75pt;height:19.5pt" o:ole="">
             <v:imagedata r:id="rId188" o:title=""/>
           </v:shape>
-          <o:OLEObject Type="Embed" ProgID="Equation.DSMT4" ShapeID="_x0000_i1155" DrawAspect="Content" ObjectID="_1395777261" r:id="rId247"/>
+          <o:OLEObject Type="Embed" ProgID="Equation.DSMT4" ShapeID="_x0000_i1155" DrawAspect="Content" ObjectID="_1395824289" r:id="rId247"/>
         </w:object>
       </w:r>
       <w:r>
@@ -6675,10 +6768,10 @@
           <w:position w:val="-12"/>
         </w:rPr>
         <w:object w:dxaOrig="260" w:dyaOrig="360">
-          <v:shape id="_x0000_i1156" type="#_x0000_t75" style="width:12.55pt;height:18pt" o:ole="">
+          <v:shape id="_x0000_i1156" type="#_x0000_t75" style="width:12.75pt;height:18pt" o:ole="">
             <v:imagedata r:id="rId248" o:title=""/>
           </v:shape>
-          <o:OLEObject Type="Embed" ProgID="Equation.DSMT4" ShapeID="_x0000_i1156" DrawAspect="Content" ObjectID="_1395777262" r:id="rId249"/>
+          <o:OLEObject Type="Embed" ProgID="Equation.DSMT4" ShapeID="_x0000_i1156" DrawAspect="Content" ObjectID="_1395824290" r:id="rId249"/>
         </w:object>
       </w:r>
       <w:r>
@@ -6710,10 +6803,10 @@
           <w:position w:val="-12"/>
         </w:rPr>
         <w:object w:dxaOrig="320" w:dyaOrig="360">
-          <v:shape id="_x0000_i1157" type="#_x0000_t75" style="width:15.8pt;height:18pt" o:ole="">
+          <v:shape id="_x0000_i1157" type="#_x0000_t75" style="width:15.75pt;height:18pt" o:ole="">
             <v:imagedata r:id="rId226" o:title=""/>
           </v:shape>
-          <o:OLEObject Type="Embed" ProgID="Equation.DSMT4" ShapeID="_x0000_i1157" DrawAspect="Content" ObjectID="_1395777263" r:id="rId250"/>
+          <o:OLEObject Type="Embed" ProgID="Equation.DSMT4" ShapeID="_x0000_i1157" DrawAspect="Content" ObjectID="_1395824291" r:id="rId250"/>
         </w:object>
       </w:r>
       <w:r>
@@ -6727,10 +6820,10 @@
           <w:position w:val="-12"/>
         </w:rPr>
         <w:object w:dxaOrig="320" w:dyaOrig="360">
-          <v:shape id="_x0000_i1158" type="#_x0000_t75" style="width:15.8pt;height:18pt" o:ole="">
+          <v:shape id="_x0000_i1158" type="#_x0000_t75" style="width:15.75pt;height:18pt" o:ole="">
             <v:imagedata r:id="rId226" o:title=""/>
           </v:shape>
-          <o:OLEObject Type="Embed" ProgID="Equation.DSMT4" ShapeID="_x0000_i1158" DrawAspect="Content" ObjectID="_1395777264" r:id="rId251"/>
+          <o:OLEObject Type="Embed" ProgID="Equation.DSMT4" ShapeID="_x0000_i1158" DrawAspect="Content" ObjectID="_1395824292" r:id="rId251"/>
         </w:object>
       </w:r>
       <w:r>
@@ -6741,10 +6834,10 @@
           <w:position w:val="-12"/>
         </w:rPr>
         <w:object w:dxaOrig="580" w:dyaOrig="360">
-          <v:shape id="_x0000_i1159" type="#_x0000_t75" style="width:28.35pt;height:18pt" o:ole="">
+          <v:shape id="_x0000_i1159" type="#_x0000_t75" style="width:28.5pt;height:18pt" o:ole="">
             <v:imagedata r:id="rId252" o:title=""/>
           </v:shape>
-          <o:OLEObject Type="Embed" ProgID="Equation.DSMT4" ShapeID="_x0000_i1159" DrawAspect="Content" ObjectID="_1395777265" r:id="rId253"/>
+          <o:OLEObject Type="Embed" ProgID="Equation.DSMT4" ShapeID="_x0000_i1159" DrawAspect="Content" ObjectID="_1395824293" r:id="rId253"/>
         </w:object>
       </w:r>
       <w:r>
@@ -6758,10 +6851,10 @@
           <w:position w:val="-14"/>
         </w:rPr>
         <w:object w:dxaOrig="380" w:dyaOrig="400">
-          <v:shape id="_x0000_i1160" type="#_x0000_t75" style="width:18.55pt;height:19.65pt" o:ole="">
+          <v:shape id="_x0000_i1160" type="#_x0000_t75" style="width:18.75pt;height:19.5pt" o:ole="">
             <v:imagedata r:id="rId188" o:title=""/>
           </v:shape>
-          <o:OLEObject Type="Embed" ProgID="Equation.DSMT4" ShapeID="_x0000_i1160" DrawAspect="Content" ObjectID="_1395777266" r:id="rId254"/>
+          <o:OLEObject Type="Embed" ProgID="Equation.DSMT4" ShapeID="_x0000_i1160" DrawAspect="Content" ObjectID="_1395824294" r:id="rId254"/>
         </w:object>
       </w:r>
       <w:r>
@@ -6772,10 +6865,10 @@
           <w:position w:val="-12"/>
         </w:rPr>
         <w:object w:dxaOrig="260" w:dyaOrig="360">
-          <v:shape id="_x0000_i1161" type="#_x0000_t75" style="width:12.55pt;height:18pt" o:ole="">
+          <v:shape id="_x0000_i1161" type="#_x0000_t75" style="width:12.75pt;height:18pt" o:ole="">
             <v:imagedata r:id="rId248" o:title=""/>
           </v:shape>
-          <o:OLEObject Type="Embed" ProgID="Equation.DSMT4" ShapeID="_x0000_i1161" DrawAspect="Content" ObjectID="_1395777267" r:id="rId255"/>
+          <o:OLEObject Type="Embed" ProgID="Equation.DSMT4" ShapeID="_x0000_i1161" DrawAspect="Content" ObjectID="_1395824295" r:id="rId255"/>
         </w:object>
       </w:r>
       <w:r>
@@ -6804,10 +6897,10 @@
           <w:position w:val="-10"/>
         </w:rPr>
         <w:object w:dxaOrig="240" w:dyaOrig="320">
-          <v:shape id="_x0000_i1162" type="#_x0000_t75" style="width:12pt;height:15.8pt" o:ole="">
+          <v:shape id="_x0000_i1162" type="#_x0000_t75" style="width:12pt;height:15.75pt" o:ole="">
             <v:imagedata r:id="rId256" o:title=""/>
           </v:shape>
-          <o:OLEObject Type="Embed" ProgID="Equation.DSMT4" ShapeID="_x0000_i1162" DrawAspect="Content" ObjectID="_1395777268" r:id="rId257"/>
+          <o:OLEObject Type="Embed" ProgID="Equation.DSMT4" ShapeID="_x0000_i1162" DrawAspect="Content" ObjectID="_1395824296" r:id="rId257"/>
         </w:object>
       </w:r>
       <w:r>
@@ -6829,10 +6922,10 @@
           <w:position w:val="-14"/>
         </w:rPr>
         <w:object w:dxaOrig="380" w:dyaOrig="400">
-          <v:shape id="_x0000_i1163" type="#_x0000_t75" style="width:18.55pt;height:19.65pt" o:ole="">
+          <v:shape id="_x0000_i1163" type="#_x0000_t75" style="width:18.75pt;height:19.5pt" o:ole="">
             <v:imagedata r:id="rId188" o:title=""/>
           </v:shape>
-          <o:OLEObject Type="Embed" ProgID="Equation.DSMT4" ShapeID="_x0000_i1163" DrawAspect="Content" ObjectID="_1395777269" r:id="rId258"/>
+          <o:OLEObject Type="Embed" ProgID="Equation.DSMT4" ShapeID="_x0000_i1163" DrawAspect="Content" ObjectID="_1395824297" r:id="rId258"/>
         </w:object>
       </w:r>
       <w:r>
@@ -6843,10 +6936,10 @@
           <w:position w:val="-14"/>
         </w:rPr>
         <w:object w:dxaOrig="420" w:dyaOrig="400">
-          <v:shape id="_x0000_i1164" type="#_x0000_t75" style="width:20.75pt;height:19.65pt" o:ole="">
+          <v:shape id="_x0000_i1164" type="#_x0000_t75" style="width:21pt;height:19.5pt" o:ole="">
             <v:imagedata r:id="rId259" o:title=""/>
           </v:shape>
-          <o:OLEObject Type="Embed" ProgID="Equation.DSMT4" ShapeID="_x0000_i1164" DrawAspect="Content" ObjectID="_1395777270" r:id="rId260"/>
+          <o:OLEObject Type="Embed" ProgID="Equation.DSMT4" ShapeID="_x0000_i1164" DrawAspect="Content" ObjectID="_1395824298" r:id="rId260"/>
         </w:object>
       </w:r>
       <w:r>
@@ -6865,10 +6958,10 @@
           <w:position w:val="-50"/>
         </w:rPr>
         <w:object w:dxaOrig="8280" w:dyaOrig="1120">
-          <v:shape id="_x0000_i1165" type="#_x0000_t75" style="width:414pt;height:56.2pt" o:ole="">
+          <v:shape id="_x0000_i1165" type="#_x0000_t75" style="width:414pt;height:56.25pt" o:ole="">
             <v:imagedata r:id="rId261" o:title=""/>
           </v:shape>
-          <o:OLEObject Type="Embed" ProgID="Equation.DSMT4" ShapeID="_x0000_i1165" DrawAspect="Content" ObjectID="_1395777271" r:id="rId262"/>
+          <o:OLEObject Type="Embed" ProgID="Equation.DSMT4" ShapeID="_x0000_i1165" DrawAspect="Content" ObjectID="_1395824299" r:id="rId262"/>
         </w:object>
       </w:r>
       <w:r>
@@ -6929,10 +7022,10 @@
           <w:position w:val="-14"/>
         </w:rPr>
         <w:object w:dxaOrig="420" w:dyaOrig="400">
-          <v:shape id="_x0000_i1166" type="#_x0000_t75" style="width:20.75pt;height:19.65pt" o:ole="">
+          <v:shape id="_x0000_i1166" type="#_x0000_t75" style="width:21pt;height:19.5pt" o:ole="">
             <v:imagedata r:id="rId259" o:title=""/>
           </v:shape>
-          <o:OLEObject Type="Embed" ProgID="Equation.DSMT4" ShapeID="_x0000_i1166" DrawAspect="Content" ObjectID="_1395777272" r:id="rId263"/>
+          <o:OLEObject Type="Embed" ProgID="Equation.DSMT4" ShapeID="_x0000_i1166" DrawAspect="Content" ObjectID="_1395824300" r:id="rId263"/>
         </w:object>
       </w:r>
       <w:r>
@@ -6949,10 +7042,10 @@
           <w:position w:val="-14"/>
         </w:rPr>
         <w:object w:dxaOrig="380" w:dyaOrig="400">
-          <v:shape id="_x0000_i1167" type="#_x0000_t75" style="width:18.55pt;height:19.65pt" o:ole="">
+          <v:shape id="_x0000_i1167" type="#_x0000_t75" style="width:18.75pt;height:19.5pt" o:ole="">
             <v:imagedata r:id="rId188" o:title=""/>
           </v:shape>
-          <o:OLEObject Type="Embed" ProgID="Equation.DSMT4" ShapeID="_x0000_i1167" DrawAspect="Content" ObjectID="_1395777273" r:id="rId264"/>
+          <o:OLEObject Type="Embed" ProgID="Equation.DSMT4" ShapeID="_x0000_i1167" DrawAspect="Content" ObjectID="_1395824301" r:id="rId264"/>
         </w:object>
       </w:r>
       <w:r>
@@ -6986,10 +7079,10 @@
           <w:position w:val="-16"/>
         </w:rPr>
         <w:object w:dxaOrig="1140" w:dyaOrig="480">
-          <v:shape id="_x0000_i1168" type="#_x0000_t75" style="width:57.25pt;height:24pt" o:ole="">
+          <v:shape id="_x0000_i1168" type="#_x0000_t75" style="width:57pt;height:24pt" o:ole="">
             <v:imagedata r:id="rId265" o:title=""/>
           </v:shape>
-          <o:OLEObject Type="Embed" ProgID="Equation.DSMT4" ShapeID="_x0000_i1168" DrawAspect="Content" ObjectID="_1395777274" r:id="rId266"/>
+          <o:OLEObject Type="Embed" ProgID="Equation.DSMT4" ShapeID="_x0000_i1168" DrawAspect="Content" ObjectID="_1395824302" r:id="rId266"/>
         </w:object>
       </w:r>
       <w:r>
@@ -7038,10 +7131,10 @@
           <w:position w:val="-12"/>
         </w:rPr>
         <w:object w:dxaOrig="320" w:dyaOrig="360">
-          <v:shape id="_x0000_i1174" type="#_x0000_t75" style="width:15.8pt;height:18pt" o:ole="">
+          <v:shape id="_x0000_i1169" type="#_x0000_t75" style="width:15.75pt;height:18pt" o:ole="">
             <v:imagedata r:id="rId226" o:title=""/>
           </v:shape>
-          <o:OLEObject Type="Embed" ProgID="Equation.DSMT4" ShapeID="_x0000_i1174" DrawAspect="Content" ObjectID="_1395777275" r:id="rId267"/>
+          <o:OLEObject Type="Embed" ProgID="Equation.DSMT4" ShapeID="_x0000_i1169" DrawAspect="Content" ObjectID="_1395824303" r:id="rId267"/>
         </w:object>
       </w:r>
       <w:r>
@@ -7052,10 +7145,10 @@
           <w:position w:val="-14"/>
         </w:rPr>
         <w:object w:dxaOrig="320" w:dyaOrig="380">
-          <v:shape id="_x0000_i1175" type="#_x0000_t75" style="width:15.8pt;height:19.1pt" o:ole="">
+          <v:shape id="_x0000_i1170" type="#_x0000_t75" style="width:15.75pt;height:18.75pt" o:ole="">
             <v:imagedata r:id="rId268" o:title=""/>
           </v:shape>
-          <o:OLEObject Type="Embed" ProgID="Equation.DSMT4" ShapeID="_x0000_i1175" DrawAspect="Content" ObjectID="_1395777276" r:id="rId269"/>
+          <o:OLEObject Type="Embed" ProgID="Equation.DSMT4" ShapeID="_x0000_i1170" DrawAspect="Content" ObjectID="_1395824304" r:id="rId269"/>
         </w:object>
       </w:r>
       <w:r>
@@ -7119,10 +7212,10 @@
           <w:position w:val="-14"/>
         </w:rPr>
         <w:object w:dxaOrig="1320" w:dyaOrig="380">
-          <v:shape id="_x0000_i1176" type="#_x0000_t75" style="width:66pt;height:19.1pt" o:ole="">
+          <v:shape id="_x0000_i1171" type="#_x0000_t75" style="width:66pt;height:18.75pt" o:ole="">
             <v:imagedata r:id="rId270" o:title=""/>
           </v:shape>
-          <o:OLEObject Type="Embed" ProgID="Equation.DSMT4" ShapeID="_x0000_i1176" DrawAspect="Content" ObjectID="_1395777277" r:id="rId271"/>
+          <o:OLEObject Type="Embed" ProgID="Equation.DSMT4" ShapeID="_x0000_i1171" DrawAspect="Content" ObjectID="_1395824305" r:id="rId271"/>
         </w:object>
       </w:r>
       <w:r>
@@ -7183,10 +7276,10 @@
           <w:position w:val="-12"/>
         </w:rPr>
         <w:object w:dxaOrig="340" w:dyaOrig="360">
-          <v:shape id="_x0000_i1179" type="#_x0000_t75" style="width:16.9pt;height:18pt" o:ole="">
+          <v:shape id="_x0000_i1172" type="#_x0000_t75" style="width:17.25pt;height:18pt" o:ole="">
             <v:imagedata r:id="rId272" o:title=""/>
           </v:shape>
-          <o:OLEObject Type="Embed" ProgID="Equation.DSMT4" ShapeID="_x0000_i1179" DrawAspect="Content" ObjectID="_1395777278" r:id="rId273"/>
+          <o:OLEObject Type="Embed" ProgID="Equation.DSMT4" ShapeID="_x0000_i1172" DrawAspect="Content" ObjectID="_1395824306" r:id="rId273"/>
         </w:object>
       </w:r>
       <w:r>
@@ -7314,10 +7407,10 @@
           <w:position w:val="-14"/>
         </w:rPr>
         <w:object w:dxaOrig="380" w:dyaOrig="400">
-          <v:shape id="_x0000_i1177" type="#_x0000_t75" style="width:18.55pt;height:19.65pt" o:ole="">
+          <v:shape id="_x0000_i1173" type="#_x0000_t75" style="width:18.75pt;height:19.5pt" o:ole="">
             <v:imagedata r:id="rId188" o:title=""/>
           </v:shape>
-          <o:OLEObject Type="Embed" ProgID="Equation.DSMT4" ShapeID="_x0000_i1177" DrawAspect="Content" ObjectID="_1395777279" r:id="rId275"/>
+          <o:OLEObject Type="Embed" ProgID="Equation.DSMT4" ShapeID="_x0000_i1173" DrawAspect="Content" ObjectID="_1395824307" r:id="rId275"/>
         </w:object>
       </w:r>
       <w:r>
@@ -7328,10 +7421,10 @@
           <w:position w:val="-14"/>
         </w:rPr>
         <w:object w:dxaOrig="1420" w:dyaOrig="400">
-          <v:shape id="_x0000_i1178" type="#_x0000_t75" style="width:69.8pt;height:20.2pt" o:ole="">
+          <v:shape id="_x0000_i1174" type="#_x0000_t75" style="width:69.75pt;height:20.25pt" o:ole="">
             <v:imagedata r:id="rId276" o:title=""/>
           </v:shape>
-          <o:OLEObject Type="Embed" ProgID="Equation.DSMT4" ShapeID="_x0000_i1178" DrawAspect="Content" ObjectID="_1395777280" r:id="rId277"/>
+          <o:OLEObject Type="Embed" ProgID="Equation.DSMT4" ShapeID="_x0000_i1174" DrawAspect="Content" ObjectID="_1395824308" r:id="rId277"/>
         </w:object>
       </w:r>
       <w:r>
@@ -7346,10 +7439,10 @@
           <w:position w:val="-12"/>
         </w:rPr>
         <w:object w:dxaOrig="1760" w:dyaOrig="380">
-          <v:shape id="_x0000_i1180" type="#_x0000_t75" style="width:87.8pt;height:19.1pt" o:ole="">
+          <v:shape id="_x0000_i1175" type="#_x0000_t75" style="width:87.75pt;height:18.75pt" o:ole="">
             <v:imagedata r:id="rId278" o:title=""/>
           </v:shape>
-          <o:OLEObject Type="Embed" ProgID="Equation.DSMT4" ShapeID="_x0000_i1180" DrawAspect="Content" ObjectID="_1395777281" r:id="rId279"/>
+          <o:OLEObject Type="Embed" ProgID="Equation.DSMT4" ShapeID="_x0000_i1175" DrawAspect="Content" ObjectID="_1395824309" r:id="rId279"/>
         </w:object>
       </w:r>
       <w:r>
@@ -7360,10 +7453,10 @@
           <w:position w:val="-12"/>
         </w:rPr>
         <w:object w:dxaOrig="320" w:dyaOrig="360">
-          <v:shape id="_x0000_i1181" type="#_x0000_t75" style="width:15.8pt;height:18pt" o:ole="">
+          <v:shape id="_x0000_i1176" type="#_x0000_t75" style="width:15.75pt;height:18pt" o:ole="">
             <v:imagedata r:id="rId226" o:title=""/>
           </v:shape>
-          <o:OLEObject Type="Embed" ProgID="Equation.DSMT4" ShapeID="_x0000_i1181" DrawAspect="Content" ObjectID="_1395777282" r:id="rId280"/>
+          <o:OLEObject Type="Embed" ProgID="Equation.DSMT4" ShapeID="_x0000_i1176" DrawAspect="Content" ObjectID="_1395824310" r:id="rId280"/>
         </w:object>
       </w:r>
       <w:r>
@@ -7374,10 +7467,10 @@
           <w:position w:val="-14"/>
         </w:rPr>
         <w:object w:dxaOrig="420" w:dyaOrig="400">
-          <v:shape id="_x0000_i1182" type="#_x0000_t75" style="width:20.75pt;height:19.65pt" o:ole="">
+          <v:shape id="_x0000_i1177" type="#_x0000_t75" style="width:21pt;height:19.5pt" o:ole="">
             <v:imagedata r:id="rId259" o:title=""/>
           </v:shape>
-          <o:OLEObject Type="Embed" ProgID="Equation.DSMT4" ShapeID="_x0000_i1182" DrawAspect="Content" ObjectID="_1395777283" r:id="rId281"/>
+          <o:OLEObject Type="Embed" ProgID="Equation.DSMT4" ShapeID="_x0000_i1177" DrawAspect="Content" ObjectID="_1395824311" r:id="rId281"/>
         </w:object>
       </w:r>
       <w:r>
@@ -7391,10 +7484,10 @@
           <w:position w:val="-12"/>
         </w:rPr>
         <w:object w:dxaOrig="1480" w:dyaOrig="380">
-          <v:shape id="_x0000_i1183" type="#_x0000_t75" style="width:74.2pt;height:19.1pt" o:ole="">
+          <v:shape id="_x0000_i1178" type="#_x0000_t75" style="width:74.25pt;height:18.75pt" o:ole="">
             <v:imagedata r:id="rId282" o:title=""/>
           </v:shape>
-          <o:OLEObject Type="Embed" ProgID="Equation.DSMT4" ShapeID="_x0000_i1183" DrawAspect="Content" ObjectID="_1395777284" r:id="rId283"/>
+          <o:OLEObject Type="Embed" ProgID="Equation.DSMT4" ShapeID="_x0000_i1178" DrawAspect="Content" ObjectID="_1395824312" r:id="rId283"/>
         </w:object>
       </w:r>
       <w:r>
@@ -7405,10 +7498,10 @@
           <w:position w:val="-12"/>
         </w:rPr>
         <w:object w:dxaOrig="1760" w:dyaOrig="380">
-          <v:shape id="_x0000_i1184" type="#_x0000_t75" style="width:87.8pt;height:19.1pt" o:ole="">
+          <v:shape id="_x0000_i1179" type="#_x0000_t75" style="width:87.75pt;height:18.75pt" o:ole="">
             <v:imagedata r:id="rId284" o:title=""/>
           </v:shape>
-          <o:OLEObject Type="Embed" ProgID="Equation.DSMT4" ShapeID="_x0000_i1184" DrawAspect="Content" ObjectID="_1395777285" r:id="rId285"/>
+          <o:OLEObject Type="Embed" ProgID="Equation.DSMT4" ShapeID="_x0000_i1179" DrawAspect="Content" ObjectID="_1395824313" r:id="rId285"/>
         </w:object>
       </w:r>
       <w:r>
@@ -7468,10 +7561,10 @@
           <w:position w:val="-162"/>
         </w:rPr>
         <w:object w:dxaOrig="6280" w:dyaOrig="3360">
-          <v:shape id="_x0000_i1186" type="#_x0000_t75" style="width:314.2pt;height:168pt" o:ole="">
+          <v:shape id="_x0000_i1180" type="#_x0000_t75" style="width:314.25pt;height:168pt" o:ole="">
             <v:imagedata r:id="rId286" o:title=""/>
           </v:shape>
-          <o:OLEObject Type="Embed" ProgID="Equation.DSMT4" ShapeID="_x0000_i1186" DrawAspect="Content" ObjectID="_1395777286" r:id="rId287"/>
+          <o:OLEObject Type="Embed" ProgID="Equation.DSMT4" ShapeID="_x0000_i1180" DrawAspect="Content" ObjectID="_1395824314" r:id="rId287"/>
         </w:object>
       </w:r>
       <w:r>
@@ -7530,10 +7623,10 @@
           <w:position w:val="-12"/>
         </w:rPr>
         <w:object w:dxaOrig="320" w:dyaOrig="360">
-          <v:shape id="_x0000_i1185" type="#_x0000_t75" style="width:15.8pt;height:18pt" o:ole="">
+          <v:shape id="_x0000_i1181" type="#_x0000_t75" style="width:15.75pt;height:18pt" o:ole="">
             <v:imagedata r:id="rId226" o:title=""/>
           </v:shape>
-          <o:OLEObject Type="Embed" ProgID="Equation.DSMT4" ShapeID="_x0000_i1185" DrawAspect="Content" ObjectID="_1395777287" r:id="rId288"/>
+          <o:OLEObject Type="Embed" ProgID="Equation.DSMT4" ShapeID="_x0000_i1181" DrawAspect="Content" ObjectID="_1395824315" r:id="rId288"/>
         </w:object>
       </w:r>
       <w:r>
@@ -7547,10 +7640,10 @@
           <w:position w:val="-10"/>
         </w:rPr>
         <w:object w:dxaOrig="499" w:dyaOrig="320">
-          <v:shape id="_x0000_i1187" type="#_x0000_t75" style="width:25.1pt;height:15.8pt" o:ole="">
+          <v:shape id="_x0000_i1182" type="#_x0000_t75" style="width:24.75pt;height:15.75pt" o:ole="">
             <v:imagedata r:id="rId289" o:title=""/>
           </v:shape>
-          <o:OLEObject Type="Embed" ProgID="Equation.DSMT4" ShapeID="_x0000_i1187" DrawAspect="Content" ObjectID="_1395777288" r:id="rId290"/>
+          <o:OLEObject Type="Embed" ProgID="Equation.DSMT4" ShapeID="_x0000_i1182" DrawAspect="Content" ObjectID="_1395824316" r:id="rId290"/>
         </w:object>
       </w:r>
       <w:r>
@@ -7569,10 +7662,10 @@
           <w:position w:val="-110"/>
         </w:rPr>
         <w:object w:dxaOrig="2480" w:dyaOrig="1980">
-          <v:shape id="_x0000_i1188" type="#_x0000_t75" style="width:123.8pt;height:99.25pt" o:ole="">
+          <v:shape id="_x0000_i1183" type="#_x0000_t75" style="width:123.75pt;height:99pt" o:ole="">
             <v:imagedata r:id="rId291" o:title=""/>
           </v:shape>
-          <o:OLEObject Type="Embed" ProgID="Equation.DSMT4" ShapeID="_x0000_i1188" DrawAspect="Content" ObjectID="_1395777289" r:id="rId292"/>
+          <o:OLEObject Type="Embed" ProgID="Equation.DSMT4" ShapeID="_x0000_i1183" DrawAspect="Content" ObjectID="_1395824317" r:id="rId292"/>
         </w:object>
       </w:r>
       <w:r>
@@ -7634,10 +7727,10 @@
           <w:position w:val="-14"/>
         </w:rPr>
         <w:object w:dxaOrig="320" w:dyaOrig="380">
-          <v:shape id="_x0000_i1173" type="#_x0000_t75" style="width:15.8pt;height:19.1pt" o:ole="">
+          <v:shape id="_x0000_i1184" type="#_x0000_t75" style="width:15.75pt;height:18.75pt" o:ole="">
             <v:imagedata r:id="rId293" o:title=""/>
           </v:shape>
-          <o:OLEObject Type="Embed" ProgID="Equation.DSMT4" ShapeID="_x0000_i1173" DrawAspect="Content" ObjectID="_1395777290" r:id="rId294"/>
+          <o:OLEObject Type="Embed" ProgID="Equation.DSMT4" ShapeID="_x0000_i1184" DrawAspect="Content" ObjectID="_1395824318" r:id="rId294"/>
         </w:object>
       </w:r>
       <w:r>
@@ -7648,10 +7741,10 @@
           <w:position w:val="-12"/>
         </w:rPr>
         <w:object w:dxaOrig="260" w:dyaOrig="360">
-          <v:shape id="_x0000_i1172" type="#_x0000_t75" style="width:13.1pt;height:18pt" o:ole="">
+          <v:shape id="_x0000_i1185" type="#_x0000_t75" style="width:12.75pt;height:18pt" o:ole="">
             <v:imagedata r:id="rId295" o:title=""/>
           </v:shape>
-          <o:OLEObject Type="Embed" ProgID="Equation.DSMT4" ShapeID="_x0000_i1172" DrawAspect="Content" ObjectID="_1395777291" r:id="rId296"/>
+          <o:OLEObject Type="Embed" ProgID="Equation.DSMT4" ShapeID="_x0000_i1185" DrawAspect="Content" ObjectID="_1395824319" r:id="rId296"/>
         </w:object>
       </w:r>
       <w:r>
@@ -7696,10 +7789,10 @@
           <w:position w:val="-12"/>
         </w:rPr>
         <w:object w:dxaOrig="260" w:dyaOrig="360">
-          <v:shape id="_x0000_i1219" type="#_x0000_t75" style="width:13.1pt;height:18pt" o:ole="">
+          <v:shape id="_x0000_i1186" type="#_x0000_t75" style="width:12.75pt;height:18pt" o:ole="">
             <v:imagedata r:id="rId297" o:title=""/>
           </v:shape>
-          <o:OLEObject Type="Embed" ProgID="Equation.DSMT4" ShapeID="_x0000_i1219" DrawAspect="Content" ObjectID="_1395777292" r:id="rId298"/>
+          <o:OLEObject Type="Embed" ProgID="Equation.DSMT4" ShapeID="_x0000_i1186" DrawAspect="Content" ObjectID="_1395824320" r:id="rId298"/>
         </w:object>
       </w:r>
       <w:r>
@@ -7710,10 +7803,10 @@
           <w:position w:val="-12"/>
         </w:rPr>
         <w:object w:dxaOrig="279" w:dyaOrig="360">
-          <v:shape id="_x0000_i1220" type="#_x0000_t75" style="width:14.2pt;height:18pt" o:ole="">
+          <v:shape id="_x0000_i1187" type="#_x0000_t75" style="width:14.25pt;height:18pt" o:ole="">
             <v:imagedata r:id="rId299" o:title=""/>
           </v:shape>
-          <o:OLEObject Type="Embed" ProgID="Equation.DSMT4" ShapeID="_x0000_i1220" DrawAspect="Content" ObjectID="_1395777293" r:id="rId300"/>
+          <o:OLEObject Type="Embed" ProgID="Equation.DSMT4" ShapeID="_x0000_i1187" DrawAspect="Content" ObjectID="_1395824321" r:id="rId300"/>
         </w:object>
       </w:r>
       <w:r>
@@ -7724,10 +7817,10 @@
           <w:position w:val="-6"/>
         </w:rPr>
         <w:object w:dxaOrig="139" w:dyaOrig="260">
-          <v:shape id="_x0000_i1221" type="#_x0000_t75" style="width:7.1pt;height:13.1pt" o:ole="">
+          <v:shape id="_x0000_i1188" type="#_x0000_t75" style="width:6.75pt;height:12.75pt" o:ole="">
             <v:imagedata r:id="rId301" o:title=""/>
           </v:shape>
-          <o:OLEObject Type="Embed" ProgID="Equation.DSMT4" ShapeID="_x0000_i1221" DrawAspect="Content" ObjectID="_1395777294" r:id="rId302"/>
+          <o:OLEObject Type="Embed" ProgID="Equation.DSMT4" ShapeID="_x0000_i1188" DrawAspect="Content" ObjectID="_1395824322" r:id="rId302"/>
         </w:object>
       </w:r>
       <w:r>
@@ -7750,10 +7843,10 @@
           <w:position w:val="-4"/>
         </w:rPr>
         <w:object w:dxaOrig="180" w:dyaOrig="200">
-          <v:shape id="_x0000_i1222" type="#_x0000_t75" style="width:9.25pt;height:9.8pt" o:ole="">
+          <v:shape id="_x0000_i1189" type="#_x0000_t75" style="width:9pt;height:9.75pt" o:ole="">
             <v:imagedata r:id="rId303" o:title=""/>
           </v:shape>
-          <o:OLEObject Type="Embed" ProgID="Equation.DSMT4" ShapeID="_x0000_i1222" DrawAspect="Content" ObjectID="_1395777295" r:id="rId304"/>
+          <o:OLEObject Type="Embed" ProgID="Equation.DSMT4" ShapeID="_x0000_i1189" DrawAspect="Content" ObjectID="_1395824323" r:id="rId304"/>
         </w:object>
       </w:r>
       <w:r>
@@ -7782,10 +7875,10 @@
           <w:position w:val="-12"/>
         </w:rPr>
         <w:object w:dxaOrig="220" w:dyaOrig="360">
-          <v:shape id="_x0000_i1224" type="#_x0000_t75" style="width:10.9pt;height:18pt" o:ole="">
+          <v:shape id="_x0000_i1190" type="#_x0000_t75" style="width:11.25pt;height:18pt" o:ole="">
             <v:imagedata r:id="rId305" o:title=""/>
           </v:shape>
-          <o:OLEObject Type="Embed" ProgID="Equation.DSMT4" ShapeID="_x0000_i1224" DrawAspect="Content" ObjectID="_1395777296" r:id="rId306"/>
+          <o:OLEObject Type="Embed" ProgID="Equation.DSMT4" ShapeID="_x0000_i1190" DrawAspect="Content" ObjectID="_1395824324" r:id="rId306"/>
         </w:object>
       </w:r>
       <w:r>
@@ -7796,10 +7889,10 @@
           <w:position w:val="-12"/>
         </w:rPr>
         <w:object w:dxaOrig="279" w:dyaOrig="360">
-          <v:shape id="_x0000_i1223" type="#_x0000_t75" style="width:14.2pt;height:18pt" o:ole="">
+          <v:shape id="_x0000_i1191" type="#_x0000_t75" style="width:14.25pt;height:18pt" o:ole="">
             <v:imagedata r:id="rId299" o:title=""/>
           </v:shape>
-          <o:OLEObject Type="Embed" ProgID="Equation.DSMT4" ShapeID="_x0000_i1223" DrawAspect="Content" ObjectID="_1395777297" r:id="rId307"/>
+          <o:OLEObject Type="Embed" ProgID="Equation.DSMT4" ShapeID="_x0000_i1191" DrawAspect="Content" ObjectID="_1395824325" r:id="rId307"/>
         </w:object>
       </w:r>
       <w:r>
@@ -7816,10 +7909,10 @@
           <w:position w:val="-12"/>
         </w:rPr>
         <w:object w:dxaOrig="260" w:dyaOrig="360">
-          <v:shape id="_x0000_i1231" type="#_x0000_t75" style="width:13.1pt;height:18pt" o:ole="">
+          <v:shape id="_x0000_i1192" type="#_x0000_t75" style="width:12.75pt;height:18pt" o:ole="">
             <v:imagedata r:id="rId297" o:title=""/>
           </v:shape>
-          <o:OLEObject Type="Embed" ProgID="Equation.DSMT4" ShapeID="_x0000_i1231" DrawAspect="Content" ObjectID="_1395777298" r:id="rId308"/>
+          <o:OLEObject Type="Embed" ProgID="Equation.DSMT4" ShapeID="_x0000_i1192" DrawAspect="Content" ObjectID="_1395824326" r:id="rId308"/>
         </w:object>
       </w:r>
       <w:r>
@@ -7830,10 +7923,10 @@
           <w:position w:val="-6"/>
         </w:rPr>
         <w:object w:dxaOrig="240" w:dyaOrig="220">
-          <v:shape id="_x0000_i1232" type="#_x0000_t75" style="width:12pt;height:10.9pt" o:ole="">
+          <v:shape id="_x0000_i1193" type="#_x0000_t75" style="width:12pt;height:11.25pt" o:ole="">
             <v:imagedata r:id="rId309" o:title=""/>
           </v:shape>
-          <o:OLEObject Type="Embed" ProgID="Equation.DSMT4" ShapeID="_x0000_i1232" DrawAspect="Content" ObjectID="_1395777299" r:id="rId310"/>
+          <o:OLEObject Type="Embed" ProgID="Equation.DSMT4" ShapeID="_x0000_i1193" DrawAspect="Content" ObjectID="_1395824327" r:id="rId310"/>
         </w:object>
       </w:r>
       <w:r>
@@ -7874,10 +7967,10 @@
           <w:position w:val="-12"/>
         </w:rPr>
         <w:object w:dxaOrig="279" w:dyaOrig="360">
-          <v:shape id="_x0000_i1225" type="#_x0000_t75" style="width:14.2pt;height:18pt" o:ole="">
+          <v:shape id="_x0000_i1194" type="#_x0000_t75" style="width:14.25pt;height:18pt" o:ole="">
             <v:imagedata r:id="rId299" o:title=""/>
           </v:shape>
-          <o:OLEObject Type="Embed" ProgID="Equation.DSMT4" ShapeID="_x0000_i1225" DrawAspect="Content" ObjectID="_1395777300" r:id="rId311"/>
+          <o:OLEObject Type="Embed" ProgID="Equation.DSMT4" ShapeID="_x0000_i1194" DrawAspect="Content" ObjectID="_1395824328" r:id="rId311"/>
         </w:object>
       </w:r>
       <w:r>
@@ -7888,10 +7981,10 @@
           <w:position w:val="-12"/>
         </w:rPr>
         <w:object w:dxaOrig="260" w:dyaOrig="360">
-          <v:shape id="_x0000_i1226" type="#_x0000_t75" style="width:13.1pt;height:18pt" o:ole="">
+          <v:shape id="_x0000_i1195" type="#_x0000_t75" style="width:12.75pt;height:18pt" o:ole="">
             <v:imagedata r:id="rId297" o:title=""/>
           </v:shape>
-          <o:OLEObject Type="Embed" ProgID="Equation.DSMT4" ShapeID="_x0000_i1226" DrawAspect="Content" ObjectID="_1395777301" r:id="rId312"/>
+          <o:OLEObject Type="Embed" ProgID="Equation.DSMT4" ShapeID="_x0000_i1195" DrawAspect="Content" ObjectID="_1395824329" r:id="rId312"/>
         </w:object>
       </w:r>
       <w:r>
@@ -7902,10 +7995,10 @@
           <w:position w:val="-4"/>
         </w:rPr>
         <w:object w:dxaOrig="240" w:dyaOrig="260">
-          <v:shape id="_x0000_i1227" type="#_x0000_t75" style="width:12pt;height:13.1pt" o:ole="">
+          <v:shape id="_x0000_i1196" type="#_x0000_t75" style="width:12pt;height:12.75pt" o:ole="">
             <v:imagedata r:id="rId313" o:title=""/>
           </v:shape>
-          <o:OLEObject Type="Embed" ProgID="Equation.DSMT4" ShapeID="_x0000_i1227" DrawAspect="Content" ObjectID="_1395777302" r:id="rId314"/>
+          <o:OLEObject Type="Embed" ProgID="Equation.DSMT4" ShapeID="_x0000_i1196" DrawAspect="Content" ObjectID="_1395824330" r:id="rId314"/>
         </w:object>
       </w:r>
       <w:r>
@@ -7924,10 +8017,10 @@
           <w:position w:val="-12"/>
         </w:rPr>
         <w:object w:dxaOrig="780" w:dyaOrig="360">
-          <v:shape id="_x0000_i1228" type="#_x0000_t75" style="width:39.25pt;height:18pt" o:ole="">
+          <v:shape id="_x0000_i1197" type="#_x0000_t75" style="width:39pt;height:18pt" o:ole="">
             <v:imagedata r:id="rId315" o:title=""/>
           </v:shape>
-          <o:OLEObject Type="Embed" ProgID="Equation.DSMT4" ShapeID="_x0000_i1228" DrawAspect="Content" ObjectID="_1395777303" r:id="rId316"/>
+          <o:OLEObject Type="Embed" ProgID="Equation.DSMT4" ShapeID="_x0000_i1197" DrawAspect="Content" ObjectID="_1395824331" r:id="rId316"/>
         </w:object>
       </w:r>
     </w:p>
@@ -7949,10 +8042,10 @@
           <w:position w:val="-12"/>
         </w:rPr>
         <w:object w:dxaOrig="3580" w:dyaOrig="380">
-          <v:shape id="_x0000_i1230" type="#_x0000_t75" style="width:178.9pt;height:19.1pt" o:ole="">
+          <v:shape id="_x0000_i1198" type="#_x0000_t75" style="width:178.5pt;height:18.75pt" o:ole="">
             <v:imagedata r:id="rId317" o:title=""/>
           </v:shape>
-          <o:OLEObject Type="Embed" ProgID="Equation.DSMT4" ShapeID="_x0000_i1230" DrawAspect="Content" ObjectID="_1395777304" r:id="rId318"/>
+          <o:OLEObject Type="Embed" ProgID="Equation.DSMT4" ShapeID="_x0000_i1198" DrawAspect="Content" ObjectID="_1395824332" r:id="rId318"/>
         </w:object>
       </w:r>
       <w:r>
@@ -8013,10 +8106,10 @@
           <w:position w:val="-12"/>
         </w:rPr>
         <w:object w:dxaOrig="220" w:dyaOrig="360">
-          <v:shape id="_x0000_i1229" type="#_x0000_t75" style="width:10.9pt;height:18pt" o:ole="">
+          <v:shape id="_x0000_i1199" type="#_x0000_t75" style="width:11.25pt;height:18pt" o:ole="">
             <v:imagedata r:id="rId305" o:title=""/>
           </v:shape>
-          <o:OLEObject Type="Embed" ProgID="Equation.DSMT4" ShapeID="_x0000_i1229" DrawAspect="Content" ObjectID="_1395777305" r:id="rId319"/>
+          <o:OLEObject Type="Embed" ProgID="Equation.DSMT4" ShapeID="_x0000_i1199" DrawAspect="Content" ObjectID="_1395824333" r:id="rId319"/>
         </w:object>
       </w:r>
       <w:r>
@@ -8111,10 +8204,10 @@
           <w:position w:val="-4"/>
         </w:rPr>
         <w:object w:dxaOrig="180" w:dyaOrig="200">
-          <v:shape id="_x0000_i1233" type="#_x0000_t75" style="width:9.25pt;height:9.8pt" o:ole="">
+          <v:shape id="_x0000_i1200" type="#_x0000_t75" style="width:9pt;height:9.75pt" o:ole="">
             <v:imagedata r:id="rId321" o:title=""/>
           </v:shape>
-          <o:OLEObject Type="Embed" ProgID="Equation.DSMT4" ShapeID="_x0000_i1233" DrawAspect="Content" ObjectID="_1395777306" r:id="rId322"/>
+          <o:OLEObject Type="Embed" ProgID="Equation.DSMT4" ShapeID="_x0000_i1200" DrawAspect="Content" ObjectID="_1395824334" r:id="rId322"/>
         </w:object>
       </w:r>
       <w:r>
@@ -8125,10 +8218,10 @@
           <w:position w:val="-12"/>
         </w:rPr>
         <w:object w:dxaOrig="279" w:dyaOrig="360">
-          <v:shape id="_x0000_i1234" type="#_x0000_t75" style="width:14.2pt;height:18pt" o:ole="">
+          <v:shape id="_x0000_i1201" type="#_x0000_t75" style="width:14.25pt;height:18pt" o:ole="">
             <v:imagedata r:id="rId299" o:title=""/>
           </v:shape>
-          <o:OLEObject Type="Embed" ProgID="Equation.DSMT4" ShapeID="_x0000_i1234" DrawAspect="Content" ObjectID="_1395777307" r:id="rId323"/>
+          <o:OLEObject Type="Embed" ProgID="Equation.DSMT4" ShapeID="_x0000_i1201" DrawAspect="Content" ObjectID="_1395824335" r:id="rId323"/>
         </w:object>
       </w:r>
       <w:r>
@@ -8147,10 +8240,10 @@
           <w:position w:val="-14"/>
         </w:rPr>
         <w:object w:dxaOrig="3420" w:dyaOrig="380">
-          <v:shape id="_x0000_i1236" type="#_x0000_t75" style="width:171.25pt;height:19.1pt" o:ole="">
+          <v:shape id="_x0000_i1202" type="#_x0000_t75" style="width:171pt;height:18.75pt" o:ole="">
             <v:imagedata r:id="rId324" o:title=""/>
           </v:shape>
-          <o:OLEObject Type="Embed" ProgID="Equation.DSMT4" ShapeID="_x0000_i1236" DrawAspect="Content" ObjectID="_1395777308" r:id="rId325"/>
+          <o:OLEObject Type="Embed" ProgID="Equation.DSMT4" ShapeID="_x0000_i1202" DrawAspect="Content" ObjectID="_1395824336" r:id="rId325"/>
         </w:object>
       </w:r>
       <w:r>
@@ -8174,10 +8267,10 @@
           <w:position w:val="-58"/>
         </w:rPr>
         <w:object w:dxaOrig="3700" w:dyaOrig="1280">
-          <v:shape id="_x0000_i1235" type="#_x0000_t75" style="width:184.9pt;height:63.8pt" o:ole="">
+          <v:shape id="_x0000_i1203" type="#_x0000_t75" style="width:184.5pt;height:63.75pt" o:ole="">
             <v:imagedata r:id="rId326" o:title=""/>
           </v:shape>
-          <o:OLEObject Type="Embed" ProgID="Equation.DSMT4" ShapeID="_x0000_i1235" DrawAspect="Content" ObjectID="_1395777309" r:id="rId327"/>
+          <o:OLEObject Type="Embed" ProgID="Equation.DSMT4" ShapeID="_x0000_i1203" DrawAspect="Content" ObjectID="_1395824337" r:id="rId327"/>
         </w:object>
       </w:r>
     </w:p>
@@ -8215,10 +8308,10 @@
           <w:position w:val="-24"/>
         </w:rPr>
         <w:object w:dxaOrig="2659" w:dyaOrig="620">
-          <v:shape id="_x0000_i1242" type="#_x0000_t75" style="width:133.1pt;height:31.1pt" o:ole="">
+          <v:shape id="_x0000_i1204" type="#_x0000_t75" style="width:132.75pt;height:30.75pt" o:ole="">
             <v:imagedata r:id="rId328" o:title=""/>
           </v:shape>
-          <o:OLEObject Type="Embed" ProgID="Equation.DSMT4" ShapeID="_x0000_i1242" DrawAspect="Content" ObjectID="_1395777310" r:id="rId329"/>
+          <o:OLEObject Type="Embed" ProgID="Equation.DSMT4" ShapeID="_x0000_i1204" DrawAspect="Content" ObjectID="_1395824338" r:id="rId329"/>
         </w:object>
       </w:r>
       <w:r>
@@ -8279,10 +8372,10 @@
           <w:position w:val="-4"/>
         </w:rPr>
         <w:object w:dxaOrig="180" w:dyaOrig="200">
-          <v:shape id="_x0000_i1237" type="#_x0000_t75" style="width:9.25pt;height:9.8pt" o:ole="">
+          <v:shape id="_x0000_i1205" type="#_x0000_t75" style="width:9pt;height:9.75pt" o:ole="">
             <v:imagedata r:id="rId321" o:title=""/>
           </v:shape>
-          <o:OLEObject Type="Embed" ProgID="Equation.DSMT4" ShapeID="_x0000_i1237" DrawAspect="Content" ObjectID="_1395777311" r:id="rId330"/>
+          <o:OLEObject Type="Embed" ProgID="Equation.DSMT4" ShapeID="_x0000_i1205" DrawAspect="Content" ObjectID="_1395824339" r:id="rId330"/>
         </w:object>
       </w:r>
       <w:r>
@@ -8293,10 +8386,10 @@
           <w:position w:val="-12"/>
         </w:rPr>
         <w:object w:dxaOrig="260" w:dyaOrig="360">
-          <v:shape id="_x0000_i1238" type="#_x0000_t75" style="width:13.1pt;height:18pt" o:ole="">
+          <v:shape id="_x0000_i1206" type="#_x0000_t75" style="width:12.75pt;height:18pt" o:ole="">
             <v:imagedata r:id="rId297" o:title=""/>
           </v:shape>
-          <o:OLEObject Type="Embed" ProgID="Equation.DSMT4" ShapeID="_x0000_i1238" DrawAspect="Content" ObjectID="_1395777312" r:id="rId331"/>
+          <o:OLEObject Type="Embed" ProgID="Equation.DSMT4" ShapeID="_x0000_i1206" DrawAspect="Content" ObjectID="_1395824340" r:id="rId331"/>
         </w:object>
       </w:r>
       <w:r>
@@ -8310,10 +8403,10 @@
           <w:position w:val="-12"/>
         </w:rPr>
         <w:object w:dxaOrig="220" w:dyaOrig="360">
-          <v:shape id="_x0000_i1245" type="#_x0000_t75" style="width:10.9pt;height:18pt" o:ole="">
+          <v:shape id="_x0000_i1207" type="#_x0000_t75" style="width:11.25pt;height:18pt" o:ole="">
             <v:imagedata r:id="rId332" o:title=""/>
           </v:shape>
-          <o:OLEObject Type="Embed" ProgID="Equation.DSMT4" ShapeID="_x0000_i1245" DrawAspect="Content" ObjectID="_1395777313" r:id="rId333"/>
+          <o:OLEObject Type="Embed" ProgID="Equation.DSMT4" ShapeID="_x0000_i1207" DrawAspect="Content" ObjectID="_1395824341" r:id="rId333"/>
         </w:object>
       </w:r>
       <w:r>
@@ -8327,10 +8420,10 @@
           <w:position w:val="-12"/>
         </w:rPr>
         <w:object w:dxaOrig="279" w:dyaOrig="360">
-          <v:shape id="_x0000_i1239" type="#_x0000_t75" style="width:14.2pt;height:18pt" o:ole="">
+          <v:shape id="_x0000_i1208" type="#_x0000_t75" style="width:14.25pt;height:18pt" o:ole="">
             <v:imagedata r:id="rId299" o:title=""/>
           </v:shape>
-          <o:OLEObject Type="Embed" ProgID="Equation.DSMT4" ShapeID="_x0000_i1239" DrawAspect="Content" ObjectID="_1395777314" r:id="rId334"/>
+          <o:OLEObject Type="Embed" ProgID="Equation.DSMT4" ShapeID="_x0000_i1208" DrawAspect="Content" ObjectID="_1395824342" r:id="rId334"/>
         </w:object>
       </w:r>
       <w:r>
@@ -8341,10 +8434,10 @@
           <w:position w:val="-6"/>
         </w:rPr>
         <w:object w:dxaOrig="240" w:dyaOrig="220">
-          <v:shape id="_x0000_i1240" type="#_x0000_t75" style="width:12pt;height:10.9pt" o:ole="">
+          <v:shape id="_x0000_i1209" type="#_x0000_t75" style="width:12pt;height:11.25pt" o:ole="">
             <v:imagedata r:id="rId309" o:title=""/>
           </v:shape>
-          <o:OLEObject Type="Embed" ProgID="Equation.DSMT4" ShapeID="_x0000_i1240" DrawAspect="Content" ObjectID="_1395777315" r:id="rId335"/>
+          <o:OLEObject Type="Embed" ProgID="Equation.DSMT4" ShapeID="_x0000_i1209" DrawAspect="Content" ObjectID="_1395824343" r:id="rId335"/>
         </w:object>
       </w:r>
       <w:r>
@@ -8378,10 +8471,10 @@
           <w:position w:val="-4"/>
         </w:rPr>
         <w:object w:dxaOrig="180" w:dyaOrig="200">
-          <v:shape id="_x0000_i1241" type="#_x0000_t75" style="width:9.25pt;height:9.8pt" o:ole="">
+          <v:shape id="_x0000_i1210" type="#_x0000_t75" style="width:9pt;height:9.75pt" o:ole="">
             <v:imagedata r:id="rId321" o:title=""/>
           </v:shape>
-          <o:OLEObject Type="Embed" ProgID="Equation.DSMT4" ShapeID="_x0000_i1241" DrawAspect="Content" ObjectID="_1395777316" r:id="rId336"/>
+          <o:OLEObject Type="Embed" ProgID="Equation.DSMT4" ShapeID="_x0000_i1210" DrawAspect="Content" ObjectID="_1395824344" r:id="rId336"/>
         </w:object>
       </w:r>
       <w:r>
@@ -8412,10 +8505,10 @@
           <w:position w:val="-24"/>
         </w:rPr>
         <w:object w:dxaOrig="7339" w:dyaOrig="620">
-          <v:shape id="_x0000_i1243" type="#_x0000_t75" style="width:367.1pt;height:31.1pt" o:ole="">
+          <v:shape id="_x0000_i1211" type="#_x0000_t75" style="width:366.75pt;height:30.75pt" o:ole="">
             <v:imagedata r:id="rId337" o:title=""/>
           </v:shape>
-          <o:OLEObject Type="Embed" ProgID="Equation.DSMT4" ShapeID="_x0000_i1243" DrawAspect="Content" ObjectID="_1395777317" r:id="rId338"/>
+          <o:OLEObject Type="Embed" ProgID="Equation.DSMT4" ShapeID="_x0000_i1211" DrawAspect="Content" ObjectID="_1395824345" r:id="rId338"/>
         </w:object>
       </w:r>
     </w:p>
@@ -8431,10 +8524,10 @@
           <w:position w:val="-24"/>
         </w:rPr>
         <w:object w:dxaOrig="6540" w:dyaOrig="620">
-          <v:shape id="_x0000_i1244" type="#_x0000_t75" style="width:327.25pt;height:31.1pt" o:ole="">
+          <v:shape id="_x0000_i1212" type="#_x0000_t75" style="width:327pt;height:30.75pt" o:ole="">
             <v:imagedata r:id="rId339" o:title=""/>
           </v:shape>
-          <o:OLEObject Type="Embed" ProgID="Equation.DSMT4" ShapeID="_x0000_i1244" DrawAspect="Content" ObjectID="_1395777318" r:id="rId340"/>
+          <o:OLEObject Type="Embed" ProgID="Equation.DSMT4" ShapeID="_x0000_i1212" DrawAspect="Content" ObjectID="_1395824346" r:id="rId340"/>
         </w:object>
       </w:r>
       <w:r>
@@ -8685,10 +8778,10 @@
           <w:position w:val="-6"/>
         </w:rPr>
         <w:object w:dxaOrig="139" w:dyaOrig="260">
-          <v:shape id="_x0000_i1191" type="#_x0000_t75" style="width:7.1pt;height:13.1pt" o:ole="">
+          <v:shape id="_x0000_i1213" type="#_x0000_t75" style="width:6.75pt;height:12.75pt" o:ole="">
             <v:imagedata r:id="rId341" o:title=""/>
           </v:shape>
-          <o:OLEObject Type="Embed" ProgID="Equation.DSMT4" ShapeID="_x0000_i1191" DrawAspect="Content" ObjectID="_1395777319" r:id="rId342"/>
+          <o:OLEObject Type="Embed" ProgID="Equation.DSMT4" ShapeID="_x0000_i1213" DrawAspect="Content" ObjectID="_1395824347" r:id="rId342"/>
         </w:object>
       </w:r>
       <w:r>
@@ -8708,10 +8801,10 @@
           <w:position w:val="-12"/>
         </w:rPr>
         <w:object w:dxaOrig="279" w:dyaOrig="360">
-          <v:shape id="_x0000_i1192" type="#_x0000_t75" style="width:14.2pt;height:18pt" o:ole="">
+          <v:shape id="_x0000_i1214" type="#_x0000_t75" style="width:14.25pt;height:18pt" o:ole="">
             <v:imagedata r:id="rId343" o:title=""/>
           </v:shape>
-          <o:OLEObject Type="Embed" ProgID="Equation.DSMT4" ShapeID="_x0000_i1192" DrawAspect="Content" ObjectID="_1395777320" r:id="rId344"/>
+          <o:OLEObject Type="Embed" ProgID="Equation.DSMT4" ShapeID="_x0000_i1214" DrawAspect="Content" ObjectID="_1395824348" r:id="rId344"/>
         </w:object>
       </w:r>
       <w:r>
@@ -8731,10 +8824,10 @@
           <w:position w:val="-12"/>
         </w:rPr>
         <w:object w:dxaOrig="240" w:dyaOrig="360">
-          <v:shape id="_x0000_i1190" type="#_x0000_t75" style="width:12pt;height:18pt" o:ole="">
+          <v:shape id="_x0000_i1215" type="#_x0000_t75" style="width:12pt;height:18pt" o:ole="">
             <v:imagedata r:id="rId345" o:title=""/>
           </v:shape>
-          <o:OLEObject Type="Embed" ProgID="Equation.DSMT4" ShapeID="_x0000_i1190" DrawAspect="Content" ObjectID="_1395777321" r:id="rId346"/>
+          <o:OLEObject Type="Embed" ProgID="Equation.DSMT4" ShapeID="_x0000_i1215" DrawAspect="Content" ObjectID="_1395824349" r:id="rId346"/>
         </w:object>
       </w:r>
       <w:r>
@@ -8757,17 +8850,31 @@
           <w:position w:val="-12"/>
         </w:rPr>
         <w:object w:dxaOrig="300" w:dyaOrig="360">
-          <v:shape id="_x0000_i1189" type="#_x0000_t75" style="width:15.25pt;height:18pt" o:ole="">
+          <v:shape id="_x0000_i1216" type="#_x0000_t75" style="width:15pt;height:18pt" o:ole="">
             <v:imagedata r:id="rId347" o:title=""/>
           </v:shape>
-          <o:OLEObject Type="Embed" ProgID="Equation.DSMT4" ShapeID="_x0000_i1189" DrawAspect="Content" ObjectID="_1395777322" r:id="rId348"/>
+          <o:OLEObject Type="Embed" ProgID="Equation.DSMT4" ShapeID="_x0000_i1216" DrawAspect="Content" ObjectID="_1395824350" r:id="rId348"/>
         </w:object>
       </w:r>
       <w:r>
         <w:t>. S</w:t>
       </w:r>
       <w:r>
-        <w:t xml:space="preserve">ince the set of particles </w:t>
+        <w:t xml:space="preserve">ince the set of </w:t>
+      </w:r>
+      <w:r>
+        <w:rPr>
+          <w:position w:val="-6"/>
+        </w:rPr>
+        <w:object w:dxaOrig="279" w:dyaOrig="279">
+          <v:shape id="_x0000_i1263" type="#_x0000_t75" style="width:14.25pt;height:14.25pt" o:ole="">
+            <v:imagedata r:id="rId349" o:title=""/>
+          </v:shape>
+          <o:OLEObject Type="Embed" ProgID="Equation.DSMT4" ShapeID="_x0000_i1263" DrawAspect="Content" ObjectID="_1395824351" r:id="rId350"/>
+        </w:object>
+      </w:r>
+      <w:r>
+        <w:t xml:space="preserve">particles </w:t>
       </w:r>
       <w:r>
         <w:t>comprises</w:t>
@@ -8779,7 +8886,13 @@
         <w:t xml:space="preserve">body </w:t>
       </w:r>
       <w:r>
-        <w:t>structure the net force exerted by all the particles</w:t>
+        <w:t>structure</w:t>
+      </w:r>
+      <w:r>
+        <w:t>,</w:t>
+      </w:r>
+      <w:r>
+        <w:t xml:space="preserve"> the net force exerted by all the particles</w:t>
       </w:r>
       <w:r>
         <w:t xml:space="preserve"> is</w:t>
@@ -8789,10 +8902,10 @@
           <w:position w:val="-28"/>
         </w:rPr>
         <w:object w:dxaOrig="980" w:dyaOrig="680">
-          <v:shape id="_x0000_i1193" type="#_x0000_t75" style="width:49.1pt;height:33.8pt" o:ole="">
-            <v:imagedata r:id="rId349" o:title=""/>
-          </v:shape>
-          <o:OLEObject Type="Embed" ProgID="Equation.DSMT4" ShapeID="_x0000_i1193" DrawAspect="Content" ObjectID="_1395777323" r:id="rId350"/>
+          <v:shape id="_x0000_i1217" type="#_x0000_t75" style="width:48.75pt;height:33.75pt" o:ole="">
+            <v:imagedata r:id="rId351" o:title=""/>
+          </v:shape>
+          <o:OLEObject Type="Embed" ProgID="Equation.DSMT4" ShapeID="_x0000_i1217" DrawAspect="Content" ObjectID="_1395824352" r:id="rId352"/>
         </w:object>
       </w:r>
       <w:r>
@@ -8802,7 +8915,13 @@
         <w:t xml:space="preserve">. </w:t>
       </w:r>
       <w:r>
-        <w:t xml:space="preserve">The set of external forces acting on the body is a combination of the gravity force acting in an inertial frame and the aerodynamics and propulsion forces defined with respect to body fixed frame but expressed in inertial frame. </w:t>
+        <w:t xml:space="preserve">The set of external forces acting on the body is a combination of the gravity force acting in an inertial frame and the aerodynamic and propulsion forces defined with respect to </w:t>
+      </w:r>
+      <w:r>
+        <w:t xml:space="preserve">the </w:t>
+      </w:r>
+      <w:r>
+        <w:t xml:space="preserve">body fixed frame but expressed in inertial frame. </w:t>
       </w:r>
       <w:r>
         <w:t xml:space="preserve">Thus, the linear momentum of a single particle </w:t>
@@ -8826,10 +8945,10 @@
           <w:position w:val="-24"/>
         </w:rPr>
         <w:object w:dxaOrig="1860" w:dyaOrig="620">
-          <v:shape id="_x0000_i1194" type="#_x0000_t75" style="width:93.25pt;height:31.1pt" o:ole="">
-            <v:imagedata r:id="rId351" o:title=""/>
-          </v:shape>
-          <o:OLEObject Type="Embed" ProgID="Equation.DSMT4" ShapeID="_x0000_i1194" DrawAspect="Content" ObjectID="_1395777324" r:id="rId352"/>
+          <v:shape id="_x0000_i1218" type="#_x0000_t75" style="width:93pt;height:30.75pt" o:ole="">
+            <v:imagedata r:id="rId353" o:title=""/>
+          </v:shape>
+          <o:OLEObject Type="Embed" ProgID="Equation.DSMT4" ShapeID="_x0000_i1218" DrawAspect="Content" ObjectID="_1395824353" r:id="rId354"/>
         </w:object>
       </w:r>
       <w:r>
@@ -8881,19 +9000,79 @@
     </w:p>
     <w:p>
       <w:r>
-        <w:t xml:space="preserve">It is worth noting that the time derivative is taken in inertial frame as well. </w:t>
+        <w:t>It is worth noting that the time derivative is taken in inertial frame as well</w:t>
+      </w:r>
+      <w:r>
+        <w:t xml:space="preserve">, thus calling for the results in </w:t>
+      </w:r>
+      <w:r>
+        <w:fldChar w:fldCharType="begin"/>
+      </w:r>
+      <w:r>
+        <w:instrText xml:space="preserve"> GOTOBUTTON ZEqnNum471938  \* MERGEFORMAT </w:instrText>
+      </w:r>
+      <w:fldSimple w:instr=" REF ZEqnNum471938 \* Charformat \! \* MERGEFORMAT ">
+        <w:r>
+          <w:instrText>(1.19)</w:instrText>
+        </w:r>
+      </w:fldSimple>
+      <w:r>
+        <w:fldChar w:fldCharType="end"/>
+      </w:r>
+      <w:r>
+        <w:t xml:space="preserve"> and</w:t>
+      </w:r>
+      <w:r>
+        <w:t xml:space="preserve"> </w:t>
+      </w:r>
+      <w:r>
+        <w:fldChar w:fldCharType="begin"/>
+      </w:r>
+      <w:r>
+        <w:instrText xml:space="preserve"> GOTOBUTTON ZEqnNum642085  \* MERGEFORMAT </w:instrText>
+      </w:r>
+      <w:fldSimple w:instr=" REF ZEqnNum642085 \* Charformat \! \* MERGEFORMAT ">
+        <w:r>
+          <w:instrText>(1.20)</w:instrText>
+        </w:r>
+      </w:fldSimple>
+      <w:r>
+        <w:fldChar w:fldCharType="end"/>
+      </w:r>
+      <w:r>
+        <w:t xml:space="preserve">. </w:t>
       </w:r>
       <w:r>
         <w:t>S</w:t>
       </w:r>
       <w:r>
-        <w:t xml:space="preserve">umming up all the particles </w:t>
+        <w:t xml:space="preserve">umming up all </w:t>
+      </w:r>
+      <w:r>
+        <w:rPr>
+          <w:position w:val="-6"/>
+        </w:rPr>
+        <w:object w:dxaOrig="279" w:dyaOrig="279">
+          <v:shape id="_x0000_i1264" type="#_x0000_t75" style="width:14.25pt;height:14.25pt" o:ole="">
+            <v:imagedata r:id="rId349" o:title=""/>
+          </v:shape>
+          <o:OLEObject Type="Embed" ProgID="Equation.DSMT4" ShapeID="_x0000_i1264" DrawAspect="Content" ObjectID="_1395824354" r:id="rId355"/>
+        </w:object>
+      </w:r>
+      <w:r>
+        <w:t xml:space="preserve"> particles </w:t>
       </w:r>
       <w:r>
         <w:t>comprising</w:t>
       </w:r>
       <w:r>
-        <w:t xml:space="preserve"> the body gives the momentum equation </w:t>
+        <w:t xml:space="preserve"> the body gives the </w:t>
+      </w:r>
+      <w:r>
+        <w:t xml:space="preserve">linear </w:t>
+      </w:r>
+      <w:r>
+        <w:t xml:space="preserve">momentum equation </w:t>
       </w:r>
       <w:r>
         <w:t>of</w:t>
@@ -8908,7 +9087,6 @@
         <w:t xml:space="preserve"> body</w:t>
       </w:r>
     </w:p>
-    <w:p/>
     <w:p>
       <w:pPr>
         <w:pStyle w:val="MTDisplayEquation"/>
@@ -8921,10 +9099,10 @@
           <w:position w:val="-28"/>
         </w:rPr>
         <w:object w:dxaOrig="1960" w:dyaOrig="680">
-          <v:shape id="_x0000_i1195" type="#_x0000_t75" style="width:98.2pt;height:33.8pt" o:ole="">
-            <v:imagedata r:id="rId353" o:title=""/>
-          </v:shape>
-          <o:OLEObject Type="Embed" ProgID="Equation.DSMT4" ShapeID="_x0000_i1195" DrawAspect="Content" ObjectID="_1395777325" r:id="rId354"/>
+          <v:shape id="_x0000_i1219" type="#_x0000_t75" style="width:98.25pt;height:33.75pt" o:ole="">
+            <v:imagedata r:id="rId356" o:title=""/>
+          </v:shape>
+          <o:OLEObject Type="Embed" ProgID="Equation.DSMT4" ShapeID="_x0000_i1219" DrawAspect="Content" ObjectID="_1395824355" r:id="rId357"/>
         </w:object>
       </w:r>
       <w:r>
@@ -9048,21 +9226,7 @@
         <w:t xml:space="preserve"> </w:t>
       </w:r>
       <w:r>
-        <w:t xml:space="preserve">substituting the total velocity of the </w:t>
-      </w:r>
-      <w:r>
-        <w:rPr>
-          <w:position w:val="-6"/>
-        </w:rPr>
-        <w:object w:dxaOrig="139" w:dyaOrig="260">
-          <v:shape id="_x0000_i1215" type="#_x0000_t75" style="width:7.1pt;height:13.1pt" o:ole="">
-            <v:imagedata r:id="rId355" o:title=""/>
-          </v:shape>
-          <o:OLEObject Type="Embed" ProgID="Equation.DSMT4" ShapeID="_x0000_i1215" DrawAspect="Content" ObjectID="_1395777326" r:id="rId356"/>
-        </w:object>
-      </w:r>
-      <w:r>
-        <w:t xml:space="preserve">-th particle </w:t>
+        <w:t xml:space="preserve">utilizing the result in </w:t>
       </w:r>
       <w:r>
         <w:fldChar w:fldCharType="begin"/>
@@ -9082,13 +9246,30 @@
         <w:t xml:space="preserve"> </w:t>
       </w:r>
       <w:r>
-        <w:t xml:space="preserve">the absolute time derivative </w:t>
-      </w:r>
-      <w:r>
-        <w:t xml:space="preserve">calculated </w:t>
-      </w:r>
-      <w:r>
-        <w:t xml:space="preserve">in </w:t>
+        <w:t xml:space="preserve">for </w:t>
+      </w:r>
+      <w:r>
+        <w:t xml:space="preserve">the total velocity of the </w:t>
+      </w:r>
+      <w:r>
+        <w:rPr>
+          <w:position w:val="-6"/>
+        </w:rPr>
+        <w:object w:dxaOrig="139" w:dyaOrig="260">
+          <v:shape id="_x0000_i1220" type="#_x0000_t75" style="width:6.75pt;height:12.75pt" o:ole="">
+            <v:imagedata r:id="rId358" o:title=""/>
+          </v:shape>
+          <o:OLEObject Type="Embed" ProgID="Equation.DSMT4" ShapeID="_x0000_i1220" DrawAspect="Content" ObjectID="_1395824356" r:id="rId359"/>
+        </w:object>
+      </w:r>
+      <w:r>
+        <w:t xml:space="preserve">-th particle </w:t>
+      </w:r>
+      <w:r>
+        <w:t xml:space="preserve">in an inertial frame, allows calculating the </w:t>
+      </w:r>
+      <w:r>
+        <w:t xml:space="preserve">absolute time derivative in </w:t>
       </w:r>
       <w:r>
         <w:t xml:space="preserve">an </w:t>
@@ -9097,7 +9278,7 @@
         <w:t xml:space="preserve">inertial frame </w:t>
       </w:r>
       <w:r>
-        <w:t>results</w:t>
+        <w:t>in the following form</w:t>
       </w:r>
     </w:p>
     <w:p>
@@ -9113,10 +9294,10 @@
           <w:position w:val="-68"/>
         </w:rPr>
         <w:object w:dxaOrig="7420" w:dyaOrig="1480">
-          <v:shape id="_x0000_i1246" type="#_x0000_t75" style="width:370.9pt;height:74.2pt" o:ole="">
-            <v:imagedata r:id="rId357" o:title=""/>
-          </v:shape>
-          <o:OLEObject Type="Embed" ProgID="Equation.DSMT4" ShapeID="_x0000_i1246" DrawAspect="Content" ObjectID="_1395777327" r:id="rId358"/>
+          <v:shape id="_x0000_i1221" type="#_x0000_t75" style="width:371.25pt;height:74.25pt" o:ole="">
+            <v:imagedata r:id="rId360" o:title=""/>
+          </v:shape>
+          <o:OLEObject Type="Embed" ProgID="Equation.DSMT4" ShapeID="_x0000_i1221" DrawAspect="Content" ObjectID="_1395824357" r:id="rId361"/>
         </w:object>
       </w:r>
       <w:r>
@@ -9175,10 +9356,10 @@
           <w:position w:val="-6"/>
         </w:rPr>
         <w:object w:dxaOrig="240" w:dyaOrig="220">
-          <v:shape id="_x0000_i1196" type="#_x0000_t75" style="width:12pt;height:10.9pt" o:ole="">
-            <v:imagedata r:id="rId359" o:title=""/>
-          </v:shape>
-          <o:OLEObject Type="Embed" ProgID="Equation.DSMT4" ShapeID="_x0000_i1196" DrawAspect="Content" ObjectID="_1395777328" r:id="rId360"/>
+          <v:shape id="_x0000_i1222" type="#_x0000_t75" style="width:12pt;height:11.25pt" o:ole="">
+            <v:imagedata r:id="rId362" o:title=""/>
+          </v:shape>
+          <o:OLEObject Type="Embed" ProgID="Equation.DSMT4" ShapeID="_x0000_i1222" DrawAspect="Content" ObjectID="_1395824358" r:id="rId363"/>
         </w:object>
       </w:r>
       <w:r>
@@ -9209,10 +9390,10 @@
           <w:position w:val="-28"/>
         </w:rPr>
         <w:object w:dxaOrig="1380" w:dyaOrig="680">
-          <v:shape id="_x0000_i1201" type="#_x0000_t75" style="width:69.25pt;height:33.8pt" o:ole="">
-            <v:imagedata r:id="rId361" o:title=""/>
-          </v:shape>
-          <o:OLEObject Type="Embed" ProgID="Equation.DSMT4" ShapeID="_x0000_i1201" DrawAspect="Content" ObjectID="_1395777329" r:id="rId362"/>
+          <v:shape id="_x0000_i1223" type="#_x0000_t75" style="width:69pt;height:33.75pt" o:ole="">
+            <v:imagedata r:id="rId364" o:title=""/>
+          </v:shape>
+          <o:OLEObject Type="Embed" ProgID="Equation.DSMT4" ShapeID="_x0000_i1223" DrawAspect="Content" ObjectID="_1395824359" r:id="rId365"/>
         </w:object>
       </w:r>
       <w:r>
@@ -9223,10 +9404,10 @@
           <w:position w:val="-28"/>
         </w:rPr>
         <w:object w:dxaOrig="1020" w:dyaOrig="680">
-          <v:shape id="_x0000_i1197" type="#_x0000_t75" style="width:51.25pt;height:33.8pt" o:ole="">
-            <v:imagedata r:id="rId363" o:title=""/>
-          </v:shape>
-          <o:OLEObject Type="Embed" ProgID="Equation.DSMT4" ShapeID="_x0000_i1197" DrawAspect="Content" ObjectID="_1395777330" r:id="rId364"/>
+          <v:shape id="_x0000_i1224" type="#_x0000_t75" style="width:51pt;height:33.75pt" o:ole="">
+            <v:imagedata r:id="rId366" o:title=""/>
+          </v:shape>
+          <o:OLEObject Type="Embed" ProgID="Equation.DSMT4" ShapeID="_x0000_i1224" DrawAspect="Content" ObjectID="_1395824360" r:id="rId367"/>
         </w:object>
       </w:r>
       <w:r>
@@ -9251,10 +9432,10 @@
           <w:position w:val="-28"/>
         </w:rPr>
         <w:object w:dxaOrig="3300" w:dyaOrig="720">
-          <v:shape id="_x0000_i1247" type="#_x0000_t75" style="width:165.25pt;height:36pt" o:ole="">
-            <v:imagedata r:id="rId365" o:title=""/>
-          </v:shape>
-          <o:OLEObject Type="Embed" ProgID="Equation.DSMT4" ShapeID="_x0000_i1247" DrawAspect="Content" ObjectID="_1395777331" r:id="rId366"/>
+          <v:shape id="_x0000_i1260" type="#_x0000_t75" style="width:165pt;height:36pt" o:ole="">
+            <v:imagedata r:id="rId368" o:title=""/>
+          </v:shape>
+          <o:OLEObject Type="Embed" ProgID="Equation.DSMT4" ShapeID="_x0000_i1260" DrawAspect="Content" ObjectID="_1395824361" r:id="rId369"/>
         </w:object>
       </w:r>
     </w:p>
@@ -9314,10 +9495,10 @@
           <w:position w:val="-14"/>
         </w:rPr>
         <w:object w:dxaOrig="320" w:dyaOrig="380">
-          <v:shape id="_x0000_i1199" type="#_x0000_t75" style="width:15.8pt;height:19.1pt" o:ole="">
-            <v:imagedata r:id="rId367" o:title=""/>
-          </v:shape>
-          <o:OLEObject Type="Embed" ProgID="Equation.DSMT4" ShapeID="_x0000_i1199" DrawAspect="Content" ObjectID="_1395777332" r:id="rId368"/>
+          <v:shape id="_x0000_i1225" type="#_x0000_t75" style="width:15.75pt;height:18.75pt" o:ole="">
+            <v:imagedata r:id="rId370" o:title=""/>
+          </v:shape>
+          <o:OLEObject Type="Embed" ProgID="Equation.DSMT4" ShapeID="_x0000_i1225" DrawAspect="Content" ObjectID="_1395824362" r:id="rId371"/>
         </w:object>
       </w:r>
       <w:r>
@@ -9328,10 +9509,10 @@
           <w:position w:val="-6"/>
         </w:rPr>
         <w:object w:dxaOrig="240" w:dyaOrig="220">
-          <v:shape id="_x0000_i1200" type="#_x0000_t75" style="width:12pt;height:10.9pt" o:ole="">
-            <v:imagedata r:id="rId369" o:title=""/>
-          </v:shape>
-          <o:OLEObject Type="Embed" ProgID="Equation.DSMT4" ShapeID="_x0000_i1200" DrawAspect="Content" ObjectID="_1395777333" r:id="rId370"/>
+          <v:shape id="_x0000_i1226" type="#_x0000_t75" style="width:12pt;height:11.25pt" o:ole="">
+            <v:imagedata r:id="rId372" o:title=""/>
+          </v:shape>
+          <o:OLEObject Type="Embed" ProgID="Equation.DSMT4" ShapeID="_x0000_i1226" DrawAspect="Content" ObjectID="_1395824363" r:id="rId373"/>
         </w:object>
       </w:r>
       <w:r>
@@ -9350,10 +9531,10 @@
           <w:position w:val="-28"/>
         </w:rPr>
         <w:object w:dxaOrig="5060" w:dyaOrig="680">
-          <v:shape id="_x0000_i1248" type="#_x0000_t75" style="width:253.1pt;height:33.8pt" o:ole="">
-            <v:imagedata r:id="rId371" o:title=""/>
-          </v:shape>
-          <o:OLEObject Type="Embed" ProgID="Equation.DSMT4" ShapeID="_x0000_i1248" DrawAspect="Content" ObjectID="_1395777334" r:id="rId372"/>
+          <v:shape id="_x0000_i1227" type="#_x0000_t75" style="width:252.75pt;height:33.75pt" o:ole="">
+            <v:imagedata r:id="rId374" o:title=""/>
+          </v:shape>
+          <o:OLEObject Type="Embed" ProgID="Equation.DSMT4" ShapeID="_x0000_i1227" DrawAspect="Content" ObjectID="_1395824364" r:id="rId375"/>
         </w:object>
       </w:r>
       <w:r>
@@ -9361,10 +9542,10 @@
           <w:position w:val="-4"/>
         </w:rPr>
         <w:object w:dxaOrig="180" w:dyaOrig="279">
-          <v:shape id="_x0000_i1198" type="#_x0000_t75" style="width:9.25pt;height:14.2pt" o:ole="">
-            <v:imagedata r:id="rId373" o:title=""/>
-          </v:shape>
-          <o:OLEObject Type="Embed" ProgID="Equation.DSMT4" ShapeID="_x0000_i1198" DrawAspect="Content" ObjectID="_1395777335" r:id="rId374"/>
+          <v:shape id="_x0000_i1228" type="#_x0000_t75" style="width:9pt;height:14.25pt" o:ole="">
+            <v:imagedata r:id="rId376" o:title=""/>
+          </v:shape>
+          <o:OLEObject Type="Embed" ProgID="Equation.DSMT4" ShapeID="_x0000_i1228" DrawAspect="Content" ObjectID="_1395824365" r:id="rId377"/>
         </w:object>
       </w:r>
       <w:r>
@@ -9424,18 +9605,27 @@
         <w:rPr>
           <w:position w:val="-10"/>
         </w:rPr>
-        <w:object w:dxaOrig="1300" w:dyaOrig="320">
-          <v:shape id="_x0000_i1210" type="#_x0000_t75" style="width:64.9pt;height:15.8pt" o:ole="">
-            <v:imagedata r:id="rId375" o:title=""/>
-          </v:shape>
-          <o:OLEObject Type="Embed" ProgID="Equation.DSMT4" ShapeID="_x0000_i1210" DrawAspect="Content" ObjectID="_1395777336" r:id="rId376"/>
+        <w:object w:dxaOrig="1400" w:dyaOrig="360">
+          <v:shape id="_x0000_i1259" type="#_x0000_t75" style="width:69.75pt;height:18pt" o:ole="">
+            <v:imagedata r:id="rId378" o:title=""/>
+          </v:shape>
+          <o:OLEObject Type="Embed" ProgID="Equation.DSMT4" ShapeID="_x0000_i1259" DrawAspect="Content" ObjectID="_1395824366" r:id="rId379"/>
         </w:object>
       </w:r>
       <w:r>
         <w:t>-</w:t>
       </w:r>
       <w:r>
-        <w:t>the externally applied forces defined in the body frame;</w:t>
+        <w:t xml:space="preserve"> </w:t>
+      </w:r>
+      <w:r>
+        <w:t xml:space="preserve">the externally applied forces </w:t>
+      </w:r>
+      <w:r>
+        <w:t>expressed</w:t>
+      </w:r>
+      <w:r>
+        <w:t xml:space="preserve"> in the body frame;</w:t>
       </w:r>
     </w:p>
     <w:p>
@@ -9444,16 +9634,19 @@
           <w:position w:val="-14"/>
         </w:rPr>
         <w:object w:dxaOrig="1320" w:dyaOrig="400">
-          <v:shape id="_x0000_i1209" type="#_x0000_t75" style="width:66pt;height:20.2pt" o:ole="">
-            <v:imagedata r:id="rId377" o:title=""/>
-          </v:shape>
-          <o:OLEObject Type="Embed" ProgID="Equation.DSMT4" ShapeID="_x0000_i1209" DrawAspect="Content" ObjectID="_1395777337" r:id="rId378"/>
+          <v:shape id="_x0000_i1229" type="#_x0000_t75" style="width:66pt;height:20.25pt" o:ole="">
+            <v:imagedata r:id="rId380" o:title=""/>
+          </v:shape>
+          <o:OLEObject Type="Embed" ProgID="Equation.DSMT4" ShapeID="_x0000_i1229" DrawAspect="Content" ObjectID="_1395824367" r:id="rId381"/>
         </w:object>
       </w:r>
       <w:r>
         <w:t>-</w:t>
       </w:r>
       <w:r>
+        <w:t xml:space="preserve"> the </w:t>
+      </w:r>
+      <w:r>
         <w:t>inertial velocity components</w:t>
       </w:r>
       <w:r>
@@ -9466,16 +9659,19 @@
           <w:position w:val="-10"/>
         </w:rPr>
         <w:object w:dxaOrig="1200" w:dyaOrig="320">
-          <v:shape id="_x0000_i1208" type="#_x0000_t75" style="width:60pt;height:15.8pt" o:ole="">
-            <v:imagedata r:id="rId379" o:title=""/>
-          </v:shape>
-          <o:OLEObject Type="Embed" ProgID="Equation.DSMT4" ShapeID="_x0000_i1208" DrawAspect="Content" ObjectID="_1395777338" r:id="rId380"/>
+          <v:shape id="_x0000_i1230" type="#_x0000_t75" style="width:60pt;height:15.75pt" o:ole="">
+            <v:imagedata r:id="rId382" o:title=""/>
+          </v:shape>
+          <o:OLEObject Type="Embed" ProgID="Equation.DSMT4" ShapeID="_x0000_i1230" DrawAspect="Content" ObjectID="_1395824368" r:id="rId383"/>
         </w:object>
       </w:r>
       <w:r>
         <w:t>-</w:t>
       </w:r>
       <w:r>
+        <w:t xml:space="preserve"> the </w:t>
+      </w:r>
+      <w:r>
         <w:t>body angular rates defined in the body frame;</w:t>
       </w:r>
     </w:p>
@@ -9485,17 +9681,26 @@
           <w:position w:val="-14"/>
         </w:rPr>
         <w:object w:dxaOrig="1719" w:dyaOrig="380">
-          <v:shape id="_x0000_i1207" type="#_x0000_t75" style="width:86.2pt;height:19.1pt" o:ole="">
-            <v:imagedata r:id="rId381" o:title=""/>
-          </v:shape>
-          <o:OLEObject Type="Embed" ProgID="Equation.DSMT4" ShapeID="_x0000_i1207" DrawAspect="Content" ObjectID="_1395777339" r:id="rId382"/>
+          <v:shape id="_x0000_i1231" type="#_x0000_t75" style="width:86.25pt;height:18.75pt" o:ole="">
+            <v:imagedata r:id="rId384" o:title=""/>
+          </v:shape>
+          <o:OLEObject Type="Embed" ProgID="Equation.DSMT4" ShapeID="_x0000_i1231" DrawAspect="Content" ObjectID="_1395824369" r:id="rId385"/>
         </w:object>
       </w:r>
       <w:r>
         <w:t>-</w:t>
       </w:r>
       <w:r>
-        <w:t>body references location of the center of gravity;</w:t>
+        <w:t xml:space="preserve"> the </w:t>
+      </w:r>
+      <w:r>
+        <w:t>body reference</w:t>
+      </w:r>
+      <w:r>
+        <w:t>d</w:t>
+      </w:r>
+      <w:r>
+        <w:t xml:space="preserve"> location of the center of gravity;</w:t>
       </w:r>
     </w:p>
     <w:p>
@@ -9513,10 +9718,10 @@
           <w:position w:val="-14"/>
         </w:rPr>
         <w:object w:dxaOrig="320" w:dyaOrig="380">
-          <v:shape id="_x0000_i1203" type="#_x0000_t75" style="width:15.8pt;height:19.1pt" o:ole="">
-            <v:imagedata r:id="rId367" o:title=""/>
-          </v:shape>
-          <o:OLEObject Type="Embed" ProgID="Equation.DSMT4" ShapeID="_x0000_i1203" DrawAspect="Content" ObjectID="_1395777340" r:id="rId383"/>
+          <v:shape id="_x0000_i1232" type="#_x0000_t75" style="width:15.75pt;height:18.75pt" o:ole="">
+            <v:imagedata r:id="rId370" o:title=""/>
+          </v:shape>
+          <o:OLEObject Type="Embed" ProgID="Equation.DSMT4" ShapeID="_x0000_i1232" DrawAspect="Content" ObjectID="_1395824370" r:id="rId386"/>
         </w:object>
       </w:r>
       <w:r>
@@ -9527,10 +9732,10 @@
           <w:position w:val="-6"/>
         </w:rPr>
         <w:object w:dxaOrig="240" w:dyaOrig="220">
-          <v:shape id="_x0000_i1204" type="#_x0000_t75" style="width:12pt;height:10.9pt" o:ole="">
-            <v:imagedata r:id="rId384" o:title=""/>
-          </v:shape>
-          <o:OLEObject Type="Embed" ProgID="Equation.DSMT4" ShapeID="_x0000_i1204" DrawAspect="Content" ObjectID="_1395777341" r:id="rId385"/>
+          <v:shape id="_x0000_i1233" type="#_x0000_t75" style="width:12pt;height:11.25pt" o:ole="">
+            <v:imagedata r:id="rId387" o:title=""/>
+          </v:shape>
+          <o:OLEObject Type="Embed" ProgID="Equation.DSMT4" ShapeID="_x0000_i1233" DrawAspect="Content" ObjectID="_1395824371" r:id="rId388"/>
         </w:object>
       </w:r>
       <w:r>
@@ -9550,10 +9755,10 @@
           <w:position w:val="-14"/>
         </w:rPr>
         <w:object w:dxaOrig="340" w:dyaOrig="400">
-          <v:shape id="_x0000_i1249" type="#_x0000_t75" style="width:16.9pt;height:20.2pt" o:ole="">
-            <v:imagedata r:id="rId386" o:title=""/>
-          </v:shape>
-          <o:OLEObject Type="Embed" ProgID="Equation.DSMT4" ShapeID="_x0000_i1249" DrawAspect="Content" ObjectID="_1395777342" r:id="rId387"/>
+          <v:shape id="_x0000_i1234" type="#_x0000_t75" style="width:17.25pt;height:20.25pt" o:ole="">
+            <v:imagedata r:id="rId389" o:title=""/>
+          </v:shape>
+          <o:OLEObject Type="Embed" ProgID="Equation.DSMT4" ShapeID="_x0000_i1234" DrawAspect="Content" ObjectID="_1395824372" r:id="rId390"/>
         </w:object>
       </w:r>
       <w:r>
@@ -9564,10 +9769,10 @@
           <w:position w:val="-6"/>
         </w:rPr>
         <w:object w:dxaOrig="240" w:dyaOrig="220">
-          <v:shape id="_x0000_i1205" type="#_x0000_t75" style="width:12pt;height:10.9pt" o:ole="">
-            <v:imagedata r:id="rId384" o:title=""/>
-          </v:shape>
-          <o:OLEObject Type="Embed" ProgID="Equation.DSMT4" ShapeID="_x0000_i1205" DrawAspect="Content" ObjectID="_1395777343" r:id="rId388"/>
+          <v:shape id="_x0000_i1235" type="#_x0000_t75" style="width:12pt;height:11.25pt" o:ole="">
+            <v:imagedata r:id="rId387" o:title=""/>
+          </v:shape>
+          <o:OLEObject Type="Embed" ProgID="Equation.DSMT4" ShapeID="_x0000_i1235" DrawAspect="Content" ObjectID="_1395824373" r:id="rId391"/>
         </w:object>
       </w:r>
       <w:r>
@@ -9578,10 +9783,10 @@
           <w:position w:val="-24"/>
         </w:rPr>
         <w:object w:dxaOrig="2340" w:dyaOrig="620">
-          <v:shape id="_x0000_i1206" type="#_x0000_t75" style="width:117.25pt;height:31.1pt" o:ole="">
-            <v:imagedata r:id="rId389" o:title=""/>
-          </v:shape>
-          <o:OLEObject Type="Embed" ProgID="Equation.DSMT4" ShapeID="_x0000_i1206" DrawAspect="Content" ObjectID="_1395777344" r:id="rId390"/>
+          <v:shape id="_x0000_i1236" type="#_x0000_t75" style="width:117pt;height:30.75pt" o:ole="">
+            <v:imagedata r:id="rId392" o:title=""/>
+          </v:shape>
+          <o:OLEObject Type="Embed" ProgID="Equation.DSMT4" ShapeID="_x0000_i1236" DrawAspect="Content" ObjectID="_1395824374" r:id="rId393"/>
         </w:object>
       </w:r>
       <w:r>
@@ -9606,10 +9811,10 @@
           <w:position w:val="-16"/>
         </w:rPr>
         <w:object w:dxaOrig="3700" w:dyaOrig="440">
-          <v:shape id="_x0000_i1202" type="#_x0000_t75" style="width:184.9pt;height:21.8pt" o:ole="">
-            <v:imagedata r:id="rId391" o:title=""/>
-          </v:shape>
-          <o:OLEObject Type="Embed" ProgID="Equation.DSMT4" ShapeID="_x0000_i1202" DrawAspect="Content" ObjectID="_1395777345" r:id="rId392"/>
+          <v:shape id="_x0000_i1237" type="#_x0000_t75" style="width:184.5pt;height:21.75pt" o:ole="">
+            <v:imagedata r:id="rId394" o:title=""/>
+          </v:shape>
+          <o:OLEObject Type="Embed" ProgID="Equation.DSMT4" ShapeID="_x0000_i1237" DrawAspect="Content" ObjectID="_1395824375" r:id="rId395"/>
         </w:object>
       </w:r>
       <w:r>
@@ -9637,10 +9842,10 @@
           <w:position w:val="-100"/>
         </w:rPr>
         <w:object w:dxaOrig="6680" w:dyaOrig="2120">
-          <v:shape id="_x0000_i1211" type="#_x0000_t75" style="width:334.35pt;height:106.35pt" o:ole="">
-            <v:imagedata r:id="rId393" o:title=""/>
-          </v:shape>
-          <o:OLEObject Type="Embed" ProgID="Equation.DSMT4" ShapeID="_x0000_i1211" DrawAspect="Content" ObjectID="_1395777346" r:id="rId394"/>
+          <v:shape id="_x0000_i1238" type="#_x0000_t75" style="width:334.5pt;height:106.5pt" o:ole="">
+            <v:imagedata r:id="rId396" o:title=""/>
+          </v:shape>
+          <o:OLEObject Type="Embed" ProgID="Equation.DSMT4" ShapeID="_x0000_i1238" DrawAspect="Content" ObjectID="_1395824376" r:id="rId397"/>
         </w:object>
       </w:r>
       <w:r>
@@ -9692,7 +9897,13 @@
     </w:p>
     <w:p>
       <w:r>
-        <w:t>The last set of equation allows for the most general mass distribution inside the body. This set of equations might be useful when there is a need to model the placement of the body frame origin away from its CG. If the origin of the body fixed frame is chosen at the CG, the last set of equations is significantly simplified</w:t>
+        <w:t xml:space="preserve">The last set of equation allows for the most general mass distribution inside the body. This set of equations might be useful when there is a need to model the placement of the body frame origin away from its CG. If the origin of the body fixed frame is chosen at the CG, the last set of equations </w:t>
+      </w:r>
+      <w:r>
+        <w:t xml:space="preserve">can be </w:t>
+      </w:r>
+      <w:r>
+        <w:t>significantly simplified</w:t>
       </w:r>
       <w:r>
         <w:t xml:space="preserve"> </w:t>
@@ -9705,11 +9916,14 @@
           <w:position w:val="-14"/>
         </w:rPr>
         <w:object w:dxaOrig="1219" w:dyaOrig="380">
-          <v:shape id="_x0000_i1212" type="#_x0000_t75" style="width:61.1pt;height:19.1pt" o:ole="">
-            <v:imagedata r:id="rId395" o:title=""/>
-          </v:shape>
-          <o:OLEObject Type="Embed" ProgID="Equation.DSMT4" ShapeID="_x0000_i1212" DrawAspect="Content" ObjectID="_1395777347" r:id="rId396"/>
-        </w:object>
+          <v:shape id="_x0000_i1261" type="#_x0000_t75" style="width:60.75pt;height:18.75pt" o:ole="">
+            <v:imagedata r:id="rId398" o:title=""/>
+          </v:shape>
+          <o:OLEObject Type="Embed" ProgID="Equation.DSMT4" ShapeID="_x0000_i1261" DrawAspect="Content" ObjectID="_1395824377" r:id="rId399"/>
+        </w:object>
+      </w:r>
+      <w:r>
+        <w:t xml:space="preserve"> thus leading to </w:t>
       </w:r>
     </w:p>
     <w:p>
@@ -9717,18 +9931,17 @@
         <w:pStyle w:val="MTDisplayEquation"/>
       </w:pPr>
       <w:r>
-        <w:lastRenderedPageBreak/>
         <w:tab/>
       </w:r>
       <w:r>
         <w:rPr>
-          <w:position w:val="-100"/>
-        </w:rPr>
-        <w:object w:dxaOrig="2200" w:dyaOrig="2120">
-          <v:shape id="_x0000_i1213" type="#_x0000_t75" style="width:110.2pt;height:106.35pt" o:ole="">
-            <v:imagedata r:id="rId397" o:title=""/>
-          </v:shape>
-          <o:OLEObject Type="Embed" ProgID="Equation.DSMT4" ShapeID="_x0000_i1213" DrawAspect="Content" ObjectID="_1395777348" r:id="rId398"/>
+          <w:position w:val="-14"/>
+        </w:rPr>
+        <w:object w:dxaOrig="2060" w:dyaOrig="400">
+          <v:shape id="_x0000_i1262" type="#_x0000_t75" style="width:102.75pt;height:20.25pt" o:ole="">
+            <v:imagedata r:id="rId400" o:title=""/>
+          </v:shape>
+          <o:OLEObject Type="Embed" ProgID="Equation.DSMT4" ShapeID="_x0000_i1262" DrawAspect="Content" ObjectID="_1395824378" r:id="rId401"/>
         </w:object>
       </w:r>
       <w:r>
@@ -9749,7 +9962,6 @@
       <w:r>
         <w:fldChar w:fldCharType="end"/>
       </w:r>
-      <w:bookmarkStart w:id="18" w:name="ZEqnNum570290"/>
       <w:r>
         <w:instrText>(</w:instrText>
       </w:r>
@@ -9775,72 +9987,49 @@
       <w:r>
         <w:instrText>)</w:instrText>
       </w:r>
-      <w:bookmarkEnd w:id="18"/>
       <w:r>
         <w:fldChar w:fldCharType="end"/>
       </w:r>
     </w:p>
-    <w:p>
-      <w:r>
-        <w:t xml:space="preserve">Resolving </w:t>
+    <w:p/>
+    <w:p>
+      <w:pPr>
+        <w:pStyle w:val="MTDisplayEquation"/>
+      </w:pPr>
+      <w:r>
+        <w:lastRenderedPageBreak/>
+        <w:tab/>
+      </w:r>
+      <w:r>
+        <w:rPr>
+          <w:position w:val="-100"/>
+        </w:rPr>
+        <w:object w:dxaOrig="2200" w:dyaOrig="2120">
+          <v:shape id="_x0000_i1239" type="#_x0000_t75" style="width:110.25pt;height:106.5pt" o:ole="">
+            <v:imagedata r:id="rId402" o:title=""/>
+          </v:shape>
+          <o:OLEObject Type="Embed" ProgID="Equation.DSMT4" ShapeID="_x0000_i1239" DrawAspect="Content" ObjectID="_1395824379" r:id="rId403"/>
+        </w:object>
+      </w:r>
+      <w:r>
+        <w:tab/>
       </w:r>
       <w:r>
         <w:fldChar w:fldCharType="begin"/>
       </w:r>
       <w:r>
-        <w:instrText xml:space="preserve"> GOTOBUTTON ZEqnNum570290  \* MERGEFORMAT </w:instrText>
-      </w:r>
-      <w:fldSimple w:instr=" REF ZEqnNum570290 \* Charformat \! \* MERGEFORMAT ">
-        <w:r>
-          <w:instrText>(1.26)</w:instrText>
-        </w:r>
-      </w:fldSimple>
+        <w:instrText xml:space="preserve"> MACROBUTTON MTPlaceRef \* MERGEFORMAT </w:instrText>
+      </w:r>
+      <w:r>
+        <w:fldChar w:fldCharType="begin"/>
+      </w:r>
+      <w:r>
+        <w:instrText xml:space="preserve"> SEQ MTEqn \h \* MERGEFORMAT </w:instrText>
+      </w:r>
       <w:r>
         <w:fldChar w:fldCharType="end"/>
       </w:r>
-      <w:r>
-        <w:t xml:space="preserve"> </w:t>
-      </w:r>
-      <w:r>
-        <w:t>with respect to the body accelerations gives the final set of three differential equations of translational dynamics of UAV:</w:t>
-      </w:r>
-    </w:p>
-    <w:p>
-      <w:pPr>
-        <w:pStyle w:val="MTDisplayEquation"/>
-      </w:pPr>
-      <w:r>
-        <w:tab/>
-      </w:r>
-      <w:r>
-        <w:rPr>
-          <w:position w:val="-88"/>
-        </w:rPr>
-        <w:object w:dxaOrig="1800" w:dyaOrig="1920">
-          <v:shape id="_x0000_i1214" type="#_x0000_t75" style="width:90pt;height:96pt" o:ole="">
-            <v:imagedata r:id="rId399" o:title=""/>
-          </v:shape>
-          <o:OLEObject Type="Embed" ProgID="Equation.DSMT4" ShapeID="_x0000_i1214" DrawAspect="Content" ObjectID="_1395777349" r:id="rId400"/>
-        </w:object>
-      </w:r>
-      <w:r>
-        <w:tab/>
-      </w:r>
-      <w:r>
-        <w:fldChar w:fldCharType="begin"/>
-      </w:r>
-      <w:r>
-        <w:instrText xml:space="preserve"> MACROBUTTON MTPlaceRef \* MERGEFORMAT </w:instrText>
-      </w:r>
-      <w:r>
-        <w:fldChar w:fldCharType="begin"/>
-      </w:r>
-      <w:r>
-        <w:instrText xml:space="preserve"> SEQ MTEqn \h \* MERGEFORMAT </w:instrText>
-      </w:r>
-      <w:r>
-        <w:fldChar w:fldCharType="end"/>
-      </w:r>
+      <w:bookmarkStart w:id="18" w:name="ZEqnNum570290"/>
       <w:r>
         <w:instrText>(</w:instrText>
       </w:r>
@@ -9866,55 +10055,37 @@
       <w:r>
         <w:instrText>)</w:instrText>
       </w:r>
+      <w:bookmarkEnd w:id="18"/>
       <w:r>
         <w:fldChar w:fldCharType="end"/>
       </w:r>
     </w:p>
     <w:p>
-      <w:pPr>
-        <w:pStyle w:val="Heading3"/>
-      </w:pPr>
-      <w:r>
-        <w:t xml:space="preserve">Conservation of </w:t>
-      </w:r>
-      <w:r>
-        <w:t>Angular momentum</w:t>
-      </w:r>
-    </w:p>
-    <w:p>
-      <w:r>
-        <w:t xml:space="preserve">Applying the law of conservation of angular momentum to an </w:t>
-      </w:r>
-      <w:r>
-        <w:rPr>
-          <w:position w:val="-6"/>
-        </w:rPr>
-        <w:object w:dxaOrig="139" w:dyaOrig="260">
-          <v:shape id="_x0000_i1216" type="#_x0000_t75" style="width:7.1pt;height:13.1pt" o:ole="">
-            <v:imagedata r:id="rId355" o:title=""/>
-          </v:shape>
-          <o:OLEObject Type="Embed" ProgID="Equation.DSMT4" ShapeID="_x0000_i1216" DrawAspect="Content" ObjectID="_1395777350" r:id="rId401"/>
-        </w:object>
-      </w:r>
-      <w:r>
-        <w:t xml:space="preserve">-th particle in a moving frame is very similar to the approach used above. </w:t>
-      </w:r>
-      <w:r>
-        <w:t>Consider a particle exerted to the internal and external moments. As before, the sum of internal moments acting on the particle should be equal to zero (</w:t>
-      </w:r>
-      <w:r>
-        <w:rPr>
-          <w:position w:val="-28"/>
-        </w:rPr>
-        <w:object w:dxaOrig="1020" w:dyaOrig="680">
-          <v:shape id="_x0000_i1217" type="#_x0000_t75" style="width:51.25pt;height:33.8pt" o:ole="">
-            <v:imagedata r:id="rId402" o:title=""/>
-          </v:shape>
-          <o:OLEObject Type="Embed" ProgID="Equation.DSMT4" ShapeID="_x0000_i1217" DrawAspect="Content" ObjectID="_1395777351" r:id="rId403"/>
-        </w:object>
-      </w:r>
-      <w:r>
-        <w:t xml:space="preserve">), while the external moments arise from the inertial gravity and the body attached forces such as aerodynamic and propulsion. Thus, the conservation of angular momentum calculated across the entire rigid body results </w:t>
+      <w:r>
+        <w:t xml:space="preserve">Resolving </w:t>
+      </w:r>
+      <w:r>
+        <w:fldChar w:fldCharType="begin"/>
+      </w:r>
+      <w:r>
+        <w:instrText xml:space="preserve"> GOTOBUTTON ZEqnNum570290  \* MERGEFORMAT </w:instrText>
+      </w:r>
+      <w:fldSimple w:instr=" REF ZEqnNum570290 \* Charformat \! \* MERGEFORMAT ">
+        <w:r>
+          <w:instrText>(1.27)</w:instrText>
+        </w:r>
+      </w:fldSimple>
+      <w:r>
+        <w:fldChar w:fldCharType="end"/>
+      </w:r>
+      <w:r>
+        <w:t xml:space="preserve"> </w:t>
+      </w:r>
+      <w:r>
+        <w:t>with respect to the body accelerations gives the final set of three differential equations of translational dynamics of UAV</w:t>
+      </w:r>
+      <w:r>
+        <w:t xml:space="preserve"> become</w:t>
       </w:r>
     </w:p>
     <w:p>
@@ -9926,13 +10097,13 @@
       </w:r>
       <w:r>
         <w:rPr>
-          <w:position w:val="-28"/>
-        </w:rPr>
-        <w:object w:dxaOrig="3260" w:dyaOrig="680">
-          <v:shape id="_x0000_i1218" type="#_x0000_t75" style="width:162.55pt;height:34.35pt" o:ole="">
+          <w:position w:val="-88"/>
+        </w:rPr>
+        <w:object w:dxaOrig="1800" w:dyaOrig="1920">
+          <v:shape id="_x0000_i1240" type="#_x0000_t75" style="width:90pt;height:96pt" o:ole="">
             <v:imagedata r:id="rId404" o:title=""/>
           </v:shape>
-          <o:OLEObject Type="Embed" ProgID="Equation.DSMT4" ShapeID="_x0000_i1218" DrawAspect="Content" ObjectID="_1395777352" r:id="rId405"/>
+          <o:OLEObject Type="Embed" ProgID="Equation.DSMT4" ShapeID="_x0000_i1240" DrawAspect="Content" ObjectID="_1395824380" r:id="rId405"/>
         </w:object>
       </w:r>
       <w:r>
@@ -9983,61 +10154,94 @@
       </w:r>
     </w:p>
     <w:p>
-      <w:r>
-        <w:t>Since the sum of internal moments cancel, and applying the Coriolis theorem</w:t>
+      <w:pPr>
+        <w:pStyle w:val="Heading3"/>
+      </w:pPr>
+      <w:r>
+        <w:t xml:space="preserve">Conservation of </w:t>
+      </w:r>
+      <w:r>
+        <w:t>Angular momentum</w:t>
+      </w:r>
+    </w:p>
+    <w:p>
+      <w:r>
+        <w:t xml:space="preserve">Applying the law of conservation of angular momentum to an </w:t>
+      </w:r>
+      <w:r>
+        <w:rPr>
+          <w:position w:val="-6"/>
+        </w:rPr>
+        <w:object w:dxaOrig="139" w:dyaOrig="260">
+          <v:shape id="_x0000_i1241" type="#_x0000_t75" style="width:6.75pt;height:12.75pt" o:ole="">
+            <v:imagedata r:id="rId358" o:title=""/>
+          </v:shape>
+          <o:OLEObject Type="Embed" ProgID="Equation.DSMT4" ShapeID="_x0000_i1241" DrawAspect="Content" ObjectID="_1395824381" r:id="rId406"/>
+        </w:object>
+      </w:r>
+      <w:r>
+        <w:t xml:space="preserve">-th particle in a moving frame is very similar to the approach used above. </w:t>
+      </w:r>
+      <w:r>
+        <w:t xml:space="preserve">Consider a particle exerted to the internal and external moments. </w:t>
+      </w:r>
+      <w:r>
+        <w:t>Similarly to the linear momentum case</w:t>
+      </w:r>
+      <w:r>
+        <w:t>, the sum of internal moments acting on the particle should be equal to zero (</w:t>
+      </w:r>
+      <w:r>
+        <w:rPr>
+          <w:position w:val="-28"/>
+        </w:rPr>
+        <w:object w:dxaOrig="1020" w:dyaOrig="680">
+          <v:shape id="_x0000_i1242" type="#_x0000_t75" style="width:51pt;height:33.75pt" o:ole="">
+            <v:imagedata r:id="rId407" o:title=""/>
+          </v:shape>
+          <o:OLEObject Type="Embed" ProgID="Equation.DSMT4" ShapeID="_x0000_i1242" DrawAspect="Content" ObjectID="_1395824382" r:id="rId408"/>
+        </w:object>
+      </w:r>
+      <w:r>
+        <w:t xml:space="preserve">), while the external moments arise from the inertial gravity and the body attached forces such as aerodynamic and propulsion. Thus, the conservation of angular momentum calculated across the entire rigid body results </w:t>
+      </w:r>
+    </w:p>
+    <w:p>
+      <w:pPr>
+        <w:pStyle w:val="MTDisplayEquation"/>
+      </w:pPr>
+      <w:r>
+        <w:tab/>
+      </w:r>
+      <w:r>
+        <w:rPr>
+          <w:position w:val="-28"/>
+        </w:rPr>
+        <w:object w:dxaOrig="3260" w:dyaOrig="680">
+          <v:shape id="_x0000_i1243" type="#_x0000_t75" style="width:162.75pt;height:34.5pt" o:ole="">
+            <v:imagedata r:id="rId409" o:title=""/>
+          </v:shape>
+          <o:OLEObject Type="Embed" ProgID="Equation.DSMT4" ShapeID="_x0000_i1243" DrawAspect="Content" ObjectID="_1395824383" r:id="rId410"/>
+        </w:object>
+      </w:r>
+      <w:r>
+        <w:tab/>
       </w:r>
       <w:r>
         <w:fldChar w:fldCharType="begin"/>
       </w:r>
       <w:r>
-        <w:instrText xml:space="preserve"> GOTOBUTTON ZEqnNum471938  \* MERGEFORMAT </w:instrText>
-      </w:r>
-      <w:fldSimple w:instr=" REF ZEqnNum471938 \* Charformat \! \* MERGEFORMAT ">
-        <w:r>
-          <w:instrText>(1.19)</w:instrText>
-        </w:r>
-      </w:fldSimple>
+        <w:instrText xml:space="preserve"> MACROBUTTON MTPlaceRef \* MERGEFORMAT </w:instrText>
+      </w:r>
+      <w:r>
+        <w:fldChar w:fldCharType="begin"/>
+      </w:r>
+      <w:r>
+        <w:instrText xml:space="preserve"> SEQ MTEqn \h \* MERGEFORMAT </w:instrText>
+      </w:r>
       <w:r>
         <w:fldChar w:fldCharType="end"/>
       </w:r>
-    </w:p>
-    <w:p>
-      <w:pPr>
-        <w:pStyle w:val="MTDisplayEquation"/>
-      </w:pPr>
-      <w:r>
-        <w:tab/>
-      </w:r>
-      <w:r>
-        <w:rPr>
-          <w:position w:val="-102"/>
-        </w:rPr>
-        <w:object w:dxaOrig="6600" w:dyaOrig="2160">
-          <v:shape id="_x0000_i1252" type="#_x0000_t75" style="width:330pt;height:108pt" o:ole="">
-            <v:imagedata r:id="rId406" o:title=""/>
-          </v:shape>
-          <o:OLEObject Type="Embed" ProgID="Equation.DSMT4" ShapeID="_x0000_i1252" DrawAspect="Content" ObjectID="_1395777353" r:id="rId407"/>
-        </w:object>
-      </w:r>
-      <w:r>
-        <w:tab/>
-      </w:r>
-      <w:r>
-        <w:fldChar w:fldCharType="begin"/>
-      </w:r>
-      <w:r>
-        <w:instrText xml:space="preserve"> MACROBUTTON MTPlaceRef \* MERGEFORMAT </w:instrText>
-      </w:r>
-      <w:r>
-        <w:fldChar w:fldCharType="begin"/>
-      </w:r>
-      <w:r>
-        <w:instrText xml:space="preserve"> SEQ MTEqn \h \* MERGEFORMAT </w:instrText>
-      </w:r>
-      <w:r>
-        <w:fldChar w:fldCharType="end"/>
-      </w:r>
-      <w:bookmarkStart w:id="19" w:name="ZEqnNum470354"/>
       <w:r>
         <w:instrText>(</w:instrText>
       </w:r>
@@ -10063,33 +10267,45 @@
       <w:r>
         <w:instrText>)</w:instrText>
       </w:r>
-      <w:bookmarkEnd w:id="19"/>
       <w:r>
         <w:fldChar w:fldCharType="end"/>
       </w:r>
     </w:p>
     <w:p>
+      <w:r>
+        <w:t>Since the sum of internal moments cancel, and applying the Coriolis theorem</w:t>
+      </w:r>
+      <w:r>
+        <w:fldChar w:fldCharType="begin"/>
+      </w:r>
+      <w:r>
+        <w:instrText xml:space="preserve"> GOTOBUTTON ZEqnNum471938  \* MERGEFORMAT </w:instrText>
+      </w:r>
+      <w:fldSimple w:instr=" REF ZEqnNum471938 \* Charformat \! \* MERGEFORMAT ">
+        <w:r>
+          <w:instrText>(1.19)</w:instrText>
+        </w:r>
+      </w:fldSimple>
+      <w:r>
+        <w:fldChar w:fldCharType="end"/>
+      </w:r>
+    </w:p>
+    <w:p>
       <w:pPr>
         <w:pStyle w:val="MTDisplayEquation"/>
       </w:pPr>
       <w:r>
-        <w:t>The first term can be expanded by utilizing the definition of the CG.</w:t>
-      </w:r>
-      <w:r>
-        <w:t xml:space="preserve"> </w:t>
-      </w:r>
-      <w:r>
         <w:tab/>
       </w:r>
       <w:r>
         <w:rPr>
-          <w:position w:val="-64"/>
-        </w:rPr>
-        <w:object w:dxaOrig="8919" w:dyaOrig="1400">
-          <v:shape id="_x0000_i1251" type="#_x0000_t75" style="width:446.2pt;height:69.8pt" o:ole="">
-            <v:imagedata r:id="rId408" o:title=""/>
-          </v:shape>
-          <o:OLEObject Type="Embed" ProgID="Equation.DSMT4" ShapeID="_x0000_i1251" DrawAspect="Content" ObjectID="_1395777354" r:id="rId409"/>
+          <w:position w:val="-102"/>
+        </w:rPr>
+        <w:object w:dxaOrig="6660" w:dyaOrig="2160">
+          <v:shape id="_x0000_i1256" type="#_x0000_t75" style="width:333pt;height:108pt" o:ole="">
+            <v:imagedata r:id="rId411" o:title=""/>
+          </v:shape>
+          <o:OLEObject Type="Embed" ProgID="Equation.DSMT4" ShapeID="_x0000_i1256" DrawAspect="Content" ObjectID="_1395824384" r:id="rId412"/>
         </w:object>
       </w:r>
       <w:r>
@@ -10110,7 +10326,7 @@
       <w:r>
         <w:fldChar w:fldCharType="end"/>
       </w:r>
-      <w:bookmarkStart w:id="20" w:name="ZEqnNum418365"/>
+      <w:bookmarkStart w:id="19" w:name="ZEqnNum470354"/>
       <w:r>
         <w:instrText>(</w:instrText>
       </w:r>
@@ -10136,45 +10352,33 @@
       <w:r>
         <w:instrText>)</w:instrText>
       </w:r>
-      <w:bookmarkEnd w:id="20"/>
+      <w:bookmarkEnd w:id="19"/>
       <w:r>
         <w:fldChar w:fldCharType="end"/>
       </w:r>
     </w:p>
     <w:p>
-      <w:r>
-        <w:t xml:space="preserve">Utilizing the double </w:t>
-      </w:r>
-      <w:r>
-        <w:t xml:space="preserve">vector product identity </w:t>
-      </w:r>
-      <w:r>
-        <w:t xml:space="preserve">allows expanding the </w:t>
-      </w:r>
-      <w:r>
-        <w:t xml:space="preserve">second term </w:t>
-      </w:r>
-      <w:r>
-        <w:t>as follows</w:t>
-      </w:r>
-    </w:p>
-    <w:p>
       <w:pPr>
         <w:pStyle w:val="MTDisplayEquation"/>
       </w:pPr>
       <w:r>
-        <w:lastRenderedPageBreak/>
+        <w:t>The first term can be expanded by utilizing the definition of the CG.</w:t>
+      </w:r>
+      <w:r>
+        <w:t xml:space="preserve"> </w:t>
+      </w:r>
+      <w:r>
         <w:tab/>
       </w:r>
       <w:r>
         <w:rPr>
-          <w:position w:val="-134"/>
-        </w:rPr>
-        <w:object w:dxaOrig="8280" w:dyaOrig="2799">
-          <v:shape id="_x0000_i1250" type="#_x0000_t75" style="width:414.55pt;height:140.2pt" o:ole="">
-            <v:imagedata r:id="rId410" o:title=""/>
-          </v:shape>
-          <o:OLEObject Type="Embed" ProgID="Equation.DSMT4" ShapeID="_x0000_i1250" DrawAspect="Content" ObjectID="_1395777355" r:id="rId411"/>
+          <w:position w:val="-64"/>
+        </w:rPr>
+        <w:object w:dxaOrig="8919" w:dyaOrig="1400">
+          <v:shape id="_x0000_i1244" type="#_x0000_t75" style="width:446.25pt;height:69.75pt" o:ole="">
+            <v:imagedata r:id="rId413" o:title=""/>
+          </v:shape>
+          <o:OLEObject Type="Embed" ProgID="Equation.DSMT4" ShapeID="_x0000_i1244" DrawAspect="Content" ObjectID="_1395824385" r:id="rId414"/>
         </w:object>
       </w:r>
       <w:r>
@@ -10195,6 +10399,7 @@
       <w:r>
         <w:fldChar w:fldCharType="end"/>
       </w:r>
+      <w:bookmarkStart w:id="20" w:name="ZEqnNum418365"/>
       <w:r>
         <w:instrText>(</w:instrText>
       </w:r>
@@ -10220,178 +10425,65 @@
       <w:r>
         <w:instrText>)</w:instrText>
       </w:r>
+      <w:bookmarkEnd w:id="20"/>
       <w:r>
         <w:fldChar w:fldCharType="end"/>
       </w:r>
     </w:p>
     <w:p>
       <w:r>
-        <w:t>Recognizing</w:t>
-      </w:r>
-      <w:r>
-        <w:t xml:space="preserve"> the moments of inertia and combi</w:t>
-      </w:r>
-      <w:r>
-        <w:t xml:space="preserve">ning them into the matrix form </w:t>
-      </w:r>
-      <w:r>
-        <w:t>defin</w:t>
-      </w:r>
-      <w:r>
-        <w:t>es</w:t>
-      </w:r>
-      <w:r>
-        <w:t xml:space="preserve"> the inertia tensor </w:t>
-      </w:r>
-      <w:r>
-        <w:t xml:space="preserve">that </w:t>
-      </w:r>
-      <w:r>
-        <w:t xml:space="preserve">allows </w:t>
-      </w:r>
-      <w:r>
-        <w:t>converting</w:t>
-      </w:r>
-      <w:r>
-        <w:t xml:space="preserve"> the entire double vector </w:t>
-      </w:r>
-      <w:r>
-        <w:t xml:space="preserve">product into very compact form. </w:t>
-      </w:r>
-      <w:r>
-        <w:t xml:space="preserve">The diagonal terms of </w:t>
-      </w:r>
-      <w:r>
-        <w:rPr>
-          <w:position w:val="-4"/>
-        </w:rPr>
-        <w:object w:dxaOrig="180" w:dyaOrig="260">
-          <v:shape id="_x0000_i1254" type="#_x0000_t75" style="width:9.25pt;height:13.1pt" o:ole="">
-            <v:imagedata r:id="rId412" o:title=""/>
-          </v:shape>
-          <o:OLEObject Type="Embed" ProgID="Equation.DSMT4" ShapeID="_x0000_i1254" DrawAspect="Content" ObjectID="_1395777356" r:id="rId413"/>
-        </w:object>
-      </w:r>
-      <w:r>
-        <w:t>are called the moments of inertia</w:t>
-      </w:r>
-      <w:r>
-        <w:t>. T</w:t>
-      </w:r>
-      <w:r>
-        <w:t>he off-diagonal terms are called</w:t>
-      </w:r>
-      <w:r>
-        <w:t xml:space="preserve"> </w:t>
-      </w:r>
-      <w:r>
-        <w:t xml:space="preserve">the </w:t>
-      </w:r>
-      <w:r>
-        <w:t>product</w:t>
-      </w:r>
-      <w:r>
-        <w:t xml:space="preserve">s of inertia, </w:t>
-      </w:r>
-      <w:r>
-        <w:t>they define the inertia cross coupling</w:t>
-      </w:r>
-      <w:r>
-        <w:t xml:space="preserve">. The moments of inertia </w:t>
-      </w:r>
-      <w:r>
-        <w:t>are directly proportional to the</w:t>
-      </w:r>
-      <w:r>
-        <w:t xml:space="preserve"> </w:t>
-      </w:r>
-      <w:r>
-        <w:t xml:space="preserve">the </w:t>
-      </w:r>
-      <w:r>
-        <w:t>UAV’s</w:t>
-      </w:r>
-      <w:r>
-        <w:t xml:space="preserve"> tendency to oppose</w:t>
-      </w:r>
-      <w:r>
-        <w:t xml:space="preserve"> </w:t>
-      </w:r>
-      <w:r>
-        <w:t xml:space="preserve">angular </w:t>
-      </w:r>
-      <w:r>
-        <w:t>acceleration about a specific axis of rotation.</w:t>
-      </w:r>
-      <w:r>
-        <w:t xml:space="preserve"> For a body with axes of symmetry the inertia tensor has zero off diagonal term that significantly simplifies its form and the final equations of angular momentum.</w:t>
-      </w:r>
-    </w:p>
-    <w:p>
-      <w:r>
-        <w:t xml:space="preserve">The last term in </w:t>
+        <w:t xml:space="preserve">Utilizing the double </w:t>
+      </w:r>
+      <w:r>
+        <w:t xml:space="preserve">vector product identity </w:t>
+      </w:r>
+      <w:r>
+        <w:t xml:space="preserve">allows expanding the </w:t>
+      </w:r>
+      <w:r>
+        <w:t xml:space="preserve">second term </w:t>
+      </w:r>
+      <w:r>
+        <w:t>as follows</w:t>
+      </w:r>
+    </w:p>
+    <w:p>
+      <w:pPr>
+        <w:pStyle w:val="MTDisplayEquation"/>
+      </w:pPr>
+      <w:r>
+        <w:lastRenderedPageBreak/>
+        <w:tab/>
+      </w:r>
+      <w:r>
+        <w:rPr>
+          <w:position w:val="-134"/>
+        </w:rPr>
+        <w:object w:dxaOrig="8280" w:dyaOrig="2799">
+          <v:shape id="_x0000_i1245" type="#_x0000_t75" style="width:414.75pt;height:140.25pt" o:ole="">
+            <v:imagedata r:id="rId415" o:title=""/>
+          </v:shape>
+          <o:OLEObject Type="Embed" ProgID="Equation.DSMT4" ShapeID="_x0000_i1245" DrawAspect="Content" ObjectID="_1395824386" r:id="rId416"/>
+        </w:object>
+      </w:r>
+      <w:r>
+        <w:tab/>
       </w:r>
       <w:r>
         <w:fldChar w:fldCharType="begin"/>
       </w:r>
       <w:r>
-        <w:instrText xml:space="preserve"> GOTOBUTTON ZEqnNum470354  \* MERGEFORMAT </w:instrText>
-      </w:r>
-      <w:fldSimple w:instr=" REF ZEqnNum470354 \* Charformat \! \* MERGEFORMAT ">
-        <w:r>
-          <w:instrText>(1.29)</w:instrText>
-        </w:r>
-      </w:fldSimple>
+        <w:instrText xml:space="preserve"> MACROBUTTON MTPlaceRef \* MERGEFORMAT </w:instrText>
+      </w:r>
+      <w:r>
+        <w:fldChar w:fldCharType="begin"/>
+      </w:r>
+      <w:r>
+        <w:instrText xml:space="preserve"> SEQ MTEqn \h \* MERGEFORMAT </w:instrText>
+      </w:r>
       <w:r>
         <w:fldChar w:fldCharType="end"/>
       </w:r>
-      <w:r>
-        <w:t xml:space="preserve"> utilizes the same double cross product expansion twice </w:t>
-      </w:r>
-      <w:r>
-        <w:t xml:space="preserve">thus </w:t>
-      </w:r>
-      <w:r>
-        <w:t xml:space="preserve">leading to </w:t>
-      </w:r>
-    </w:p>
-    <w:p>
-      <w:pPr>
-        <w:pStyle w:val="MTDisplayEquation"/>
-      </w:pPr>
-      <w:r>
-        <w:tab/>
-      </w:r>
-      <w:r>
-        <w:rPr>
-          <w:position w:val="-88"/>
-        </w:rPr>
-        <w:object w:dxaOrig="5280" w:dyaOrig="1880">
-          <v:shape id="_x0000_i1253" type="#_x0000_t75" style="width:264pt;height:94.35pt" o:ole="">
-            <v:imagedata r:id="rId414" o:title=""/>
-          </v:shape>
-          <o:OLEObject Type="Embed" ProgID="Equation.DSMT4" ShapeID="_x0000_i1253" DrawAspect="Content" ObjectID="_1395777357" r:id="rId415"/>
-        </w:object>
-      </w:r>
-      <w:r>
-        <w:tab/>
-      </w:r>
-      <w:r>
-        <w:fldChar w:fldCharType="begin"/>
-      </w:r>
-      <w:r>
-        <w:instrText xml:space="preserve"> MACROBUTTON MTPlaceRef \* MERGEFORMAT </w:instrText>
-      </w:r>
-      <w:r>
-        <w:fldChar w:fldCharType="begin"/>
-      </w:r>
-      <w:r>
-        <w:instrText xml:space="preserve"> SEQ MTEqn \h \* MERGEFORMAT </w:instrText>
-      </w:r>
-      <w:r>
-        <w:fldChar w:fldCharType="end"/>
-      </w:r>
-      <w:bookmarkStart w:id="21" w:name="ZEqnNum483351"/>
       <w:r>
         <w:instrText>(</w:instrText>
       </w:r>
@@ -10417,42 +10509,91 @@
       <w:r>
         <w:instrText>)</w:instrText>
       </w:r>
-      <w:bookmarkEnd w:id="21"/>
       <w:r>
         <w:fldChar w:fldCharType="end"/>
       </w:r>
     </w:p>
     <w:p>
       <w:r>
-        <w:t>Denoting the body components of the total moment acting on the UAV</w:t>
-      </w:r>
-      <w:r>
-        <w:t xml:space="preserve"> as</w:t>
-      </w:r>
-      <w:r>
-        <w:t xml:space="preserve"> </w:t>
-      </w:r>
-      <w:r>
-        <w:rPr>
-          <w:position w:val="-10"/>
-        </w:rPr>
-        <w:object w:dxaOrig="1440" w:dyaOrig="320">
-          <v:shape id="_x0000_i1257" type="#_x0000_t75" style="width:1in;height:15.8pt" o:ole="">
-            <v:imagedata r:id="rId416" o:title=""/>
-          </v:shape>
-          <o:OLEObject Type="Embed" ProgID="Equation.DSMT4" ShapeID="_x0000_i1257" DrawAspect="Content" ObjectID="_1395777358" r:id="rId417"/>
-        </w:object>
-      </w:r>
-      <w:r>
-        <w:t xml:space="preserve">and combining the results in </w:t>
+        <w:t>Recognizing</w:t>
+      </w:r>
+      <w:r>
+        <w:t xml:space="preserve"> the moments of inertia and combi</w:t>
+      </w:r>
+      <w:r>
+        <w:t xml:space="preserve">ning them into the matrix form </w:t>
+      </w:r>
+      <w:r>
+        <w:t>defin</w:t>
+      </w:r>
+      <w:r>
+        <w:t>es</w:t>
+      </w:r>
+      <w:r>
+        <w:t xml:space="preserve"> the inertia tensor </w:t>
+      </w:r>
+      <w:r>
+        <w:t xml:space="preserve">that </w:t>
+      </w:r>
+      <w:r>
+        <w:t xml:space="preserve">allows </w:t>
+      </w:r>
+      <w:r>
+        <w:t>converting</w:t>
+      </w:r>
+      <w:r>
+        <w:t xml:space="preserve"> the entire double vector </w:t>
+      </w:r>
+      <w:r>
+        <w:t xml:space="preserve">product into very compact form. The diagonal terms of </w:t>
+      </w:r>
+      <w:r>
+        <w:rPr>
+          <w:position w:val="-4"/>
+        </w:rPr>
+        <w:object w:dxaOrig="180" w:dyaOrig="260">
+          <v:shape id="_x0000_i1246" type="#_x0000_t75" style="width:9pt;height:12.75pt" o:ole="">
+            <v:imagedata r:id="rId417" o:title=""/>
+          </v:shape>
+          <o:OLEObject Type="Embed" ProgID="Equation.DSMT4" ShapeID="_x0000_i1246" DrawAspect="Content" ObjectID="_1395824387" r:id="rId418"/>
+        </w:object>
+      </w:r>
+      <w:r>
+        <w:t>are called the moments of inertia. The off-diagonal terms are called the product</w:t>
+      </w:r>
+      <w:r>
+        <w:t xml:space="preserve">s of inertia, </w:t>
+      </w:r>
+      <w:r>
+        <w:t xml:space="preserve">they define the inertia cross coupling. The moments of inertia </w:t>
+      </w:r>
+      <w:r>
+        <w:t>are directly proportional to the</w:t>
+      </w:r>
+      <w:r>
+        <w:t xml:space="preserve"> the UAV’s tendency to oppose </w:t>
+      </w:r>
+      <w:r>
+        <w:t xml:space="preserve">angular </w:t>
+      </w:r>
+      <w:r>
+        <w:t>acceleration about a specific axis of rotation.</w:t>
+      </w:r>
+      <w:r>
+        <w:t xml:space="preserve"> For a body with axes of symmetry the inertia tensor has zero off diagonal term that significantly simplifies its form and the final equations of angular momentum.</w:t>
+      </w:r>
+    </w:p>
+    <w:p>
+      <w:r>
+        <w:t xml:space="preserve">The last term in </w:t>
       </w:r>
       <w:r>
         <w:fldChar w:fldCharType="begin"/>
       </w:r>
       <w:r>
-        <w:instrText xml:space="preserve"> GOTOBUTTON ZEqnNum418365  \* MERGEFORMAT </w:instrText>
-      </w:r>
-      <w:fldSimple w:instr=" REF ZEqnNum418365 \* Charformat \! \* MERGEFORMAT ">
+        <w:instrText xml:space="preserve"> GOTOBUTTON ZEqnNum470354  \* MERGEFORMAT </w:instrText>
+      </w:r>
+      <w:fldSimple w:instr=" REF ZEqnNum470354 \* Charformat \! \* MERGEFORMAT ">
         <w:r>
           <w:instrText>(1.30)</w:instrText>
         </w:r>
@@ -10461,65 +10602,52 @@
         <w:fldChar w:fldCharType="end"/>
       </w:r>
       <w:r>
-        <w:t>-</w:t>
+        <w:t xml:space="preserve"> utilizes the same double cross product expansion twice </w:t>
+      </w:r>
+      <w:r>
+        <w:t xml:space="preserve">thus </w:t>
+      </w:r>
+      <w:r>
+        <w:t xml:space="preserve">leading to </w:t>
+      </w:r>
+    </w:p>
+    <w:p>
+      <w:pPr>
+        <w:pStyle w:val="MTDisplayEquation"/>
+      </w:pPr>
+      <w:r>
+        <w:tab/>
+      </w:r>
+      <w:r>
+        <w:rPr>
+          <w:position w:val="-88"/>
+        </w:rPr>
+        <w:object w:dxaOrig="5420" w:dyaOrig="1880">
+          <v:shape id="_x0000_i1257" type="#_x0000_t75" style="width:270.75pt;height:94.5pt" o:ole="">
+            <v:imagedata r:id="rId419" o:title=""/>
+          </v:shape>
+          <o:OLEObject Type="Embed" ProgID="Equation.DSMT4" ShapeID="_x0000_i1257" DrawAspect="Content" ObjectID="_1395824388" r:id="rId420"/>
+        </w:object>
+      </w:r>
+      <w:r>
+        <w:tab/>
       </w:r>
       <w:r>
         <w:fldChar w:fldCharType="begin"/>
       </w:r>
       <w:r>
-        <w:instrText xml:space="preserve"> GOTOBUTTON ZEqnNum483351  \* MERGEFORMAT </w:instrText>
-      </w:r>
-      <w:fldSimple w:instr=" REF ZEqnNum483351 \* Charformat \! \* MERGEFORMAT ">
-        <w:r>
-          <w:instrText>(1.32)</w:instrText>
-        </w:r>
-      </w:fldSimple>
+        <w:instrText xml:space="preserve"> MACROBUTTON MTPlaceRef \* MERGEFORMAT </w:instrText>
+      </w:r>
+      <w:r>
+        <w:fldChar w:fldCharType="begin"/>
+      </w:r>
+      <w:r>
+        <w:instrText xml:space="preserve"> SEQ MTEqn \h \* MERGEFORMAT </w:instrText>
+      </w:r>
       <w:r>
         <w:fldChar w:fldCharType="end"/>
       </w:r>
-      <w:r>
-        <w:t xml:space="preserve"> </w:t>
-      </w:r>
-      <w:r>
-        <w:t>lead to the following complete angular momentum equations</w:t>
-      </w:r>
-    </w:p>
-    <w:p>
-      <w:pPr>
-        <w:pStyle w:val="MTDisplayEquation"/>
-      </w:pPr>
-      <w:r>
-        <w:tab/>
-      </w:r>
-      <w:r>
-        <w:rPr>
-          <w:position w:val="-188"/>
-        </w:rPr>
-        <w:object w:dxaOrig="5480" w:dyaOrig="3820">
-          <v:shape id="_x0000_i1261" type="#_x0000_t75" style="width:273.8pt;height:190.9pt" o:ole="">
-            <v:imagedata r:id="rId418" o:title=""/>
-          </v:shape>
-          <o:OLEObject Type="Embed" ProgID="Equation.DSMT4" ShapeID="_x0000_i1261" DrawAspect="Content" ObjectID="_1395777359" r:id="rId419"/>
-        </w:object>
-      </w:r>
-      <w:r>
-        <w:tab/>
-      </w:r>
-      <w:r>
-        <w:fldChar w:fldCharType="begin"/>
-      </w:r>
-      <w:r>
-        <w:instrText xml:space="preserve"> MACROBUTTON MTPlaceRef \* MERGEFORMAT </w:instrText>
-      </w:r>
-      <w:r>
-        <w:fldChar w:fldCharType="begin"/>
-      </w:r>
-      <w:r>
-        <w:instrText xml:space="preserve"> SEQ MTEqn \h \* MERGEFORMAT </w:instrText>
-      </w:r>
-      <w:r>
-        <w:fldChar w:fldCharType="end"/>
-      </w:r>
+      <w:bookmarkStart w:id="21" w:name="ZEqnNum483351"/>
       <w:r>
         <w:instrText>(</w:instrText>
       </w:r>
@@ -10545,78 +10673,71 @@
       <w:r>
         <w:instrText>)</w:instrText>
       </w:r>
+      <w:bookmarkEnd w:id="21"/>
       <w:r>
         <w:fldChar w:fldCharType="end"/>
       </w:r>
     </w:p>
     <w:p>
       <w:r>
-        <w:t>In case of a UAV with a vertical plane of symmetry</w:t>
-      </w:r>
-      <w:r>
-        <w:t xml:space="preserve"> spanned by body axes </w:t>
-      </w:r>
-      <w:r>
-        <w:rPr>
-          <w:position w:val="-12"/>
-        </w:rPr>
-        <w:object w:dxaOrig="560" w:dyaOrig="360">
-          <v:shape id="_x0000_i1259" type="#_x0000_t75" style="width:27.8pt;height:18pt" o:ole="">
-            <v:imagedata r:id="rId420" o:title=""/>
-          </v:shape>
-          <o:OLEObject Type="Embed" ProgID="Equation.DSMT4" ShapeID="_x0000_i1259" DrawAspect="Content" ObjectID="_1395777360" r:id="rId421"/>
-        </w:object>
-      </w:r>
-      <w:r>
-        <w:t xml:space="preserve"> the two pairs of </w:t>
-      </w:r>
-      <w:r>
-        <w:t xml:space="preserve">the </w:t>
-      </w:r>
-      <w:r>
-        <w:t xml:space="preserve">off-diagonal terms of matrix </w:t>
-      </w:r>
-      <w:r>
-        <w:rPr>
-          <w:position w:val="-4"/>
-        </w:rPr>
-        <w:object w:dxaOrig="180" w:dyaOrig="260">
-          <v:shape id="_x0000_i1258" type="#_x0000_t75" style="width:9.25pt;height:13.1pt" o:ole="">
-            <v:imagedata r:id="rId422" o:title=""/>
-          </v:shape>
-          <o:OLEObject Type="Embed" ProgID="Equation.DSMT4" ShapeID="_x0000_i1258" DrawAspect="Content" ObjectID="_1395777361" r:id="rId423"/>
-        </w:object>
-      </w:r>
-      <w:r>
-        <w:t xml:space="preserve">become zero, namely </w:t>
-      </w:r>
-      <w:r>
-        <w:rPr>
-          <w:position w:val="-14"/>
-        </w:rPr>
-        <w:object w:dxaOrig="1200" w:dyaOrig="380">
-          <v:shape id="_x0000_i1255" type="#_x0000_t75" style="width:60pt;height:19.1pt" o:ole="">
-            <v:imagedata r:id="rId424" o:title=""/>
-          </v:shape>
-          <o:OLEObject Type="Embed" ProgID="Equation.DSMT4" ShapeID="_x0000_i1255" DrawAspect="Content" ObjectID="_1395777362" r:id="rId425"/>
-        </w:object>
-      </w:r>
-      <w:r>
-        <w:t xml:space="preserve">and </w:t>
-      </w:r>
-      <w:r>
-        <w:rPr>
-          <w:position w:val="-14"/>
-        </w:rPr>
-        <w:object w:dxaOrig="1180" w:dyaOrig="380">
-          <v:shape id="_x0000_i1256" type="#_x0000_t75" style="width:58.9pt;height:19.1pt" o:ole="">
-            <v:imagedata r:id="rId426" o:title=""/>
-          </v:shape>
-          <o:OLEObject Type="Embed" ProgID="Equation.DSMT4" ShapeID="_x0000_i1256" DrawAspect="Content" ObjectID="_1395777363" r:id="rId427"/>
-        </w:object>
-      </w:r>
-      <w:r>
-        <w:t>. This significantly simplifies the above equations:</w:t>
+        <w:t>Denoting the body components of the total moment acting on the UAV</w:t>
+      </w:r>
+      <w:r>
+        <w:t xml:space="preserve"> as</w:t>
+      </w:r>
+      <w:r>
+        <w:t xml:space="preserve"> </w:t>
+      </w:r>
+      <w:r>
+        <w:rPr>
+          <w:position w:val="-10"/>
+        </w:rPr>
+        <w:object w:dxaOrig="1440" w:dyaOrig="320">
+          <v:shape id="_x0000_i1247" type="#_x0000_t75" style="width:1in;height:15.75pt" o:ole="">
+            <v:imagedata r:id="rId421" o:title=""/>
+          </v:shape>
+          <o:OLEObject Type="Embed" ProgID="Equation.DSMT4" ShapeID="_x0000_i1247" DrawAspect="Content" ObjectID="_1395824389" r:id="rId422"/>
+        </w:object>
+      </w:r>
+      <w:r>
+        <w:t xml:space="preserve">and combining the results in </w:t>
+      </w:r>
+      <w:r>
+        <w:fldChar w:fldCharType="begin"/>
+      </w:r>
+      <w:r>
+        <w:instrText xml:space="preserve"> GOTOBUTTON ZEqnNum418365  \* MERGEFORMAT </w:instrText>
+      </w:r>
+      <w:fldSimple w:instr=" REF ZEqnNum418365 \* Charformat \! \* MERGEFORMAT ">
+        <w:r>
+          <w:instrText>(1.31)</w:instrText>
+        </w:r>
+      </w:fldSimple>
+      <w:r>
+        <w:fldChar w:fldCharType="end"/>
+      </w:r>
+      <w:r>
+        <w:t>-</w:t>
+      </w:r>
+      <w:r>
+        <w:fldChar w:fldCharType="begin"/>
+      </w:r>
+      <w:r>
+        <w:instrText xml:space="preserve"> GOTOBUTTON ZEqnNum483351  \* MERGEFORMAT </w:instrText>
+      </w:r>
+      <w:fldSimple w:instr=" REF ZEqnNum483351 \* Charformat \! \* MERGEFORMAT ">
+        <w:r>
+          <w:instrText>(1.33)</w:instrText>
+        </w:r>
+      </w:fldSimple>
+      <w:r>
+        <w:fldChar w:fldCharType="end"/>
+      </w:r>
+      <w:r>
+        <w:t xml:space="preserve"> </w:t>
+      </w:r>
+      <w:r>
+        <w:t>lead to the following complete angular momentum equations</w:t>
       </w:r>
     </w:p>
     <w:p>
@@ -10628,13 +10749,13 @@
       </w:r>
       <w:r>
         <w:rPr>
-          <w:position w:val="-50"/>
-        </w:rPr>
-        <w:object w:dxaOrig="3580" w:dyaOrig="1100">
-          <v:shape id="_x0000_i1260" type="#_x0000_t75" style="width:178.9pt;height:55.1pt" o:ole="">
-            <v:imagedata r:id="rId428" o:title=""/>
-          </v:shape>
-          <o:OLEObject Type="Embed" ProgID="Equation.DSMT4" ShapeID="_x0000_i1260" DrawAspect="Content" ObjectID="_1395777364" r:id="rId429"/>
+          <w:position w:val="-188"/>
+        </w:rPr>
+        <w:object w:dxaOrig="5480" w:dyaOrig="3820">
+          <v:shape id="_x0000_i1248" type="#_x0000_t75" style="width:273.75pt;height:190.5pt" o:ole="">
+            <v:imagedata r:id="rId423" o:title=""/>
+          </v:shape>
+          <o:OLEObject Type="Embed" ProgID="Equation.DSMT4" ShapeID="_x0000_i1248" DrawAspect="Content" ObjectID="_1395824390" r:id="rId424"/>
         </w:object>
       </w:r>
       <w:r>
@@ -10686,22 +10807,72 @@
     </w:p>
     <w:p>
       <w:r>
-        <w:lastRenderedPageBreak/>
-        <w:t>Equations represent the complete rotational dynamics of a typical fixed wing UAV</w:t>
-      </w:r>
-      <w:r>
-        <w:t xml:space="preserve"> with a longitudinal plane of symmetry</w:t>
-      </w:r>
-      <w:r>
-        <w:t>.</w:t>
-      </w:r>
-    </w:p>
-    <w:p>
-      <w:pPr>
-        <w:pStyle w:val="Heading3"/>
-      </w:pPr>
-      <w:r>
-        <w:t>Complete set of 6DOF Equations of Motion</w:t>
+        <w:t>In case of a UAV with a vertical plane of symmetry</w:t>
+      </w:r>
+      <w:r>
+        <w:t xml:space="preserve"> spanned by body axes </w:t>
+      </w:r>
+      <w:r>
+        <w:rPr>
+          <w:position w:val="-12"/>
+        </w:rPr>
+        <w:object w:dxaOrig="560" w:dyaOrig="360">
+          <v:shape id="_x0000_i1249" type="#_x0000_t75" style="width:27.75pt;height:18pt" o:ole="">
+            <v:imagedata r:id="rId425" o:title=""/>
+          </v:shape>
+          <o:OLEObject Type="Embed" ProgID="Equation.DSMT4" ShapeID="_x0000_i1249" DrawAspect="Content" ObjectID="_1395824391" r:id="rId426"/>
+        </w:object>
+      </w:r>
+      <w:r>
+        <w:t xml:space="preserve"> the two pairs of </w:t>
+      </w:r>
+      <w:r>
+        <w:t xml:space="preserve">the </w:t>
+      </w:r>
+      <w:r>
+        <w:t xml:space="preserve">off-diagonal terms of matrix </w:t>
+      </w:r>
+      <w:r>
+        <w:rPr>
+          <w:position w:val="-4"/>
+        </w:rPr>
+        <w:object w:dxaOrig="180" w:dyaOrig="260">
+          <v:shape id="_x0000_i1250" type="#_x0000_t75" style="width:9pt;height:12.75pt" o:ole="">
+            <v:imagedata r:id="rId427" o:title=""/>
+          </v:shape>
+          <o:OLEObject Type="Embed" ProgID="Equation.DSMT4" ShapeID="_x0000_i1250" DrawAspect="Content" ObjectID="_1395824392" r:id="rId428"/>
+        </w:object>
+      </w:r>
+      <w:r>
+        <w:t xml:space="preserve">become zero, namely </w:t>
+      </w:r>
+      <w:r>
+        <w:rPr>
+          <w:position w:val="-14"/>
+        </w:rPr>
+        <w:object w:dxaOrig="1200" w:dyaOrig="380">
+          <v:shape id="_x0000_i1251" type="#_x0000_t75" style="width:60pt;height:18.75pt" o:ole="">
+            <v:imagedata r:id="rId429" o:title=""/>
+          </v:shape>
+          <o:OLEObject Type="Embed" ProgID="Equation.DSMT4" ShapeID="_x0000_i1251" DrawAspect="Content" ObjectID="_1395824393" r:id="rId430"/>
+        </w:object>
+      </w:r>
+      <w:r>
+        <w:t xml:space="preserve">and </w:t>
+      </w:r>
+      <w:r>
+        <w:rPr>
+          <w:position w:val="-14"/>
+        </w:rPr>
+        <w:object w:dxaOrig="1180" w:dyaOrig="380">
+          <v:shape id="_x0000_i1252" type="#_x0000_t75" style="width:59.25pt;height:18.75pt" o:ole="">
+            <v:imagedata r:id="rId431" o:title=""/>
+          </v:shape>
+          <o:OLEObject Type="Embed" ProgID="Equation.DSMT4" ShapeID="_x0000_i1252" DrawAspect="Content" ObjectID="_1395824394" r:id="rId432"/>
+        </w:object>
+      </w:r>
+      <w:r>
+        <w:t>. This significantly simplifies the above equations:</w:t>
       </w:r>
     </w:p>
     <w:p>
@@ -10713,13 +10884,13 @@
       </w:r>
       <w:r>
         <w:rPr>
-          <w:position w:val="-100"/>
-        </w:rPr>
-        <w:object w:dxaOrig="6440" w:dyaOrig="2120">
-          <v:shape id="_x0000_i1169" type="#_x0000_t75" style="width:322.35pt;height:106.35pt" o:ole="">
-            <v:imagedata r:id="rId430" o:title=""/>
-          </v:shape>
-          <o:OLEObject Type="Embed" ProgID="Equation.DSMT4" ShapeID="_x0000_i1169" DrawAspect="Content" ObjectID="_1395777365" r:id="rId431"/>
+          <w:position w:val="-50"/>
+        </w:rPr>
+        <w:object w:dxaOrig="3580" w:dyaOrig="1100">
+          <v:shape id="_x0000_i1253" type="#_x0000_t75" style="width:178.5pt;height:54.75pt" o:ole="">
+            <v:imagedata r:id="rId433" o:title=""/>
+          </v:shape>
+          <o:OLEObject Type="Embed" ProgID="Equation.DSMT4" ShapeID="_x0000_i1253" DrawAspect="Content" ObjectID="_1395824395" r:id="rId434"/>
         </w:object>
       </w:r>
       <w:r>
@@ -10770,6 +10941,26 @@
       </w:r>
     </w:p>
     <w:p>
+      <w:r>
+        <w:lastRenderedPageBreak/>
+        <w:t>Equations represent the complete rotational dynamics of a typical fixed wing UAV</w:t>
+      </w:r>
+      <w:r>
+        <w:t xml:space="preserve"> with a longitudinal plane of symmetry</w:t>
+      </w:r>
+      <w:r>
+        <w:t>.</w:t>
+      </w:r>
+    </w:p>
+    <w:p>
+      <w:pPr>
+        <w:pStyle w:val="Heading3"/>
+      </w:pPr>
+      <w:r>
+        <w:t>Complete set of 6DOF Equations of Motion</w:t>
+      </w:r>
+    </w:p>
+    <w:p>
       <w:pPr>
         <w:pStyle w:val="MTDisplayEquation"/>
       </w:pPr>
@@ -10778,13 +10969,13 @@
       </w:r>
       <w:r>
         <w:rPr>
-          <w:position w:val="-62"/>
-        </w:rPr>
-        <w:object w:dxaOrig="9999" w:dyaOrig="1359">
-          <v:shape id="_x0000_i1170" type="#_x0000_t75" style="width:500.2pt;height:68.2pt" o:ole="">
-            <v:imagedata r:id="rId432" o:title=""/>
-          </v:shape>
-          <o:OLEObject Type="Embed" ProgID="Equation.DSMT4" ShapeID="_x0000_i1170" DrawAspect="Content" ObjectID="_1395777366" r:id="rId433"/>
+          <w:position w:val="-100"/>
+        </w:rPr>
+        <w:object w:dxaOrig="6619" w:dyaOrig="2120">
+          <v:shape id="_x0000_i1258" type="#_x0000_t75" style="width:331.5pt;height:106.5pt" o:ole="">
+            <v:imagedata r:id="rId435" o:title=""/>
+          </v:shape>
+          <o:OLEObject Type="Embed" ProgID="Equation.DSMT4" ShapeID="_x0000_i1258" DrawAspect="Content" ObjectID="_1395824396" r:id="rId436"/>
         </w:object>
       </w:r>
       <w:r>
@@ -10843,13 +11034,13 @@
       </w:r>
       <w:r>
         <w:rPr>
-          <w:position w:val="-78"/>
-        </w:rPr>
-        <w:object w:dxaOrig="9780" w:dyaOrig="1680">
-          <v:shape id="_x0000_i1171" type="#_x0000_t75" style="width:489.25pt;height:84pt" o:ole="">
-            <v:imagedata r:id="rId434" o:title=""/>
-          </v:shape>
-          <o:OLEObject Type="Embed" ProgID="Equation.DSMT4" ShapeID="_x0000_i1171" DrawAspect="Content" ObjectID="_1395777367" r:id="rId435"/>
+          <w:position w:val="-62"/>
+        </w:rPr>
+        <w:object w:dxaOrig="9999" w:dyaOrig="1359">
+          <v:shape id="_x0000_i1254" type="#_x0000_t75" style="width:500.25pt;height:68.25pt" o:ole="">
+            <v:imagedata r:id="rId437" o:title=""/>
+          </v:shape>
+          <o:OLEObject Type="Embed" ProgID="Equation.DSMT4" ShapeID="_x0000_i1254" DrawAspect="Content" ObjectID="_1395824397" r:id="rId438"/>
         </w:object>
       </w:r>
       <w:r>
@@ -10901,6 +11092,71 @@
     </w:p>
     <w:p>
       <w:pPr>
+        <w:pStyle w:val="MTDisplayEquation"/>
+      </w:pPr>
+      <w:r>
+        <w:tab/>
+      </w:r>
+      <w:r>
+        <w:rPr>
+          <w:position w:val="-78"/>
+        </w:rPr>
+        <w:object w:dxaOrig="9780" w:dyaOrig="1680">
+          <v:shape id="_x0000_i1255" type="#_x0000_t75" style="width:489.75pt;height:84pt" o:ole="">
+            <v:imagedata r:id="rId439" o:title=""/>
+          </v:shape>
+          <o:OLEObject Type="Embed" ProgID="Equation.DSMT4" ShapeID="_x0000_i1255" DrawAspect="Content" ObjectID="_1395824398" r:id="rId440"/>
+        </w:object>
+      </w:r>
+      <w:r>
+        <w:tab/>
+      </w:r>
+      <w:r>
+        <w:fldChar w:fldCharType="begin"/>
+      </w:r>
+      <w:r>
+        <w:instrText xml:space="preserve"> MACROBUTTON MTPlaceRef \* MERGEFORMAT </w:instrText>
+      </w:r>
+      <w:r>
+        <w:fldChar w:fldCharType="begin"/>
+      </w:r>
+      <w:r>
+        <w:instrText xml:space="preserve"> SEQ MTEqn \h \* MERGEFORMAT </w:instrText>
+      </w:r>
+      <w:r>
+        <w:fldChar w:fldCharType="end"/>
+      </w:r>
+      <w:r>
+        <w:instrText>(</w:instrText>
+      </w:r>
+      <w:fldSimple w:instr=" SEQ MTSec \c \* Arabic \* MERGEFORMAT ">
+        <w:r>
+          <w:rPr>
+            <w:noProof/>
+          </w:rPr>
+          <w:instrText>1</w:instrText>
+        </w:r>
+      </w:fldSimple>
+      <w:r>
+        <w:instrText>.</w:instrText>
+      </w:r>
+      <w:fldSimple w:instr=" SEQ MTEqn \c \* Arabic \* MERGEFORMAT ">
+        <w:r>
+          <w:rPr>
+            <w:noProof/>
+          </w:rPr>
+          <w:instrText>38</w:instrText>
+        </w:r>
+      </w:fldSimple>
+      <w:r>
+        <w:instrText>)</w:instrText>
+      </w:r>
+      <w:r>
+        <w:fldChar w:fldCharType="end"/>
+      </w:r>
+    </w:p>
+    <w:p>
+      <w:pPr>
         <w:rPr>
           <w:lang w:val="en-GB"/>
         </w:rPr>
@@ -10983,7 +11239,10 @@
         </w:rPr>
       </w:pPr>
       <w:r>
-        <w:t>Introduction to Mathematical Implementation in Simulink</w:t>
+        <w:t xml:space="preserve">Introduction to Mathematical Implementation in </w:t>
+      </w:r>
+      <w:r>
+        <w:t>of 6DOF Equations of Motion</w:t>
       </w:r>
     </w:p>
     <w:p>
@@ -11053,7 +11312,7 @@
         </w:rPr>
         <w:t xml:space="preserve">Please find the complete list of all entries at </w:t>
       </w:r>
-      <w:hyperlink r:id="rId436" w:history="1">
+      <w:hyperlink r:id="rId441" w:history="1">
         <w:r>
           <w:rPr>
             <w:rStyle w:val="Hyperlink"/>
@@ -13288,7 +13547,7 @@
     <w:rsid w:val="00BC7423"/>
     <w:rPr>
       <w:smallCaps/>
-      <w:vanish/>
+      <w:vanish w:val="0"/>
       <w:color w:val="FF0000"/>
     </w:rPr>
   </w:style>
@@ -13848,7 +14107,7 @@
 </file>
 
 <file path=customXml/itemProps1.xml><?xml version="1.0" encoding="utf-8"?>
-<ds:datastoreItem xmlns:ds="http://schemas.openxmlformats.org/officeDocument/2006/customXml" ds:itemID="{19FB440B-61BD-43C7-B45D-DD07ABD21070}">
+<ds:datastoreItem xmlns:ds="http://schemas.openxmlformats.org/officeDocument/2006/customXml" ds:itemID="{50CD41D9-942D-4683-A3EE-47E1CE2ED366}">
   <ds:schemaRefs>
     <ds:schemaRef ds:uri="http://schemas.openxmlformats.org/officeDocument/2006/bibliography"/>
   </ds:schemaRefs>

--- a/Springer_UAV_book/Chapter_KinematicsDynamics.docx
+++ b/Springer_UAV_book/Chapter_KinematicsDynamics.docx
@@ -1326,7 +1326,7 @@
           <v:shape id="_x0000_i1025" type="#_x0000_t75" style="width:12.75pt;height:11.25pt" o:ole="">
             <v:imagedata r:id="rId8" o:title=""/>
           </v:shape>
-          <o:OLEObject Type="Embed" ProgID="Equation.DSMT4" ShapeID="_x0000_i1025" DrawAspect="Content" ObjectID="_1395865874" r:id="rId9"/>
+          <o:OLEObject Type="Embed" ProgID="Equation.DSMT4" ShapeID="_x0000_i1025" DrawAspect="Content" ObjectID="_1395935407" r:id="rId9"/>
         </w:object>
       </w:r>
       <w:r>
@@ -1344,7 +1344,7 @@
           <v:shape id="_x0000_i1026" type="#_x0000_t75" style="width:10.5pt;height:12.75pt" o:ole="">
             <v:imagedata r:id="rId10" o:title=""/>
           </v:shape>
-          <o:OLEObject Type="Embed" ProgID="Equation.DSMT4" ShapeID="_x0000_i1026" DrawAspect="Content" ObjectID="_1395865875" r:id="rId11"/>
+          <o:OLEObject Type="Embed" ProgID="Equation.DSMT4" ShapeID="_x0000_i1026" DrawAspect="Content" ObjectID="_1395935408" r:id="rId11"/>
         </w:object>
       </w:r>
       <w:r>
@@ -1632,7 +1632,7 @@
           <v:shape id="_x0000_i1027" type="#_x0000_t75" style="width:57pt;height:17.25pt" o:ole="">
             <v:imagedata r:id="rId14" o:title=""/>
           </v:shape>
-          <o:OLEObject Type="Embed" ProgID="Equation.DSMT4" ShapeID="_x0000_i1027" DrawAspect="Content" ObjectID="_1395865876" r:id="rId15"/>
+          <o:OLEObject Type="Embed" ProgID="Equation.DSMT4" ShapeID="_x0000_i1027" DrawAspect="Content" ObjectID="_1395935409" r:id="rId15"/>
         </w:object>
       </w:r>
       <w:r>
@@ -1663,7 +1663,7 @@
           <v:shape id="_x0000_i1028" type="#_x0000_t75" style="width:117pt;height:36pt" o:ole="">
             <v:imagedata r:id="rId16" o:title=""/>
           </v:shape>
-          <o:OLEObject Type="Embed" ProgID="Equation.DSMT4" ShapeID="_x0000_i1028" DrawAspect="Content" ObjectID="_1395865877" r:id="rId17"/>
+          <o:OLEObject Type="Embed" ProgID="Equation.DSMT4" ShapeID="_x0000_i1028" DrawAspect="Content" ObjectID="_1395935410" r:id="rId17"/>
         </w:object>
       </w:r>
       <w:r>
@@ -1732,7 +1732,7 @@
           <v:shape id="_x0000_i1029" type="#_x0000_t75" style="width:10.5pt;height:12.75pt" o:ole="">
             <v:imagedata r:id="rId10" o:title=""/>
           </v:shape>
-          <o:OLEObject Type="Embed" ProgID="Equation.DSMT4" ShapeID="_x0000_i1029" DrawAspect="Content" ObjectID="_1395865878" r:id="rId18"/>
+          <o:OLEObject Type="Embed" ProgID="Equation.DSMT4" ShapeID="_x0000_i1029" DrawAspect="Content" ObjectID="_1395935411" r:id="rId18"/>
         </w:object>
       </w:r>
       <w:r>
@@ -1746,7 +1746,7 @@
           <v:shape id="_x0000_i1030" type="#_x0000_t75" style="width:38.25pt;height:18pt" o:ole="">
             <v:imagedata r:id="rId19" o:title=""/>
           </v:shape>
-          <o:OLEObject Type="Embed" ProgID="Equation.DSMT4" ShapeID="_x0000_i1030" DrawAspect="Content" ObjectID="_1395865879" r:id="rId20"/>
+          <o:OLEObject Type="Embed" ProgID="Equation.DSMT4" ShapeID="_x0000_i1030" DrawAspect="Content" ObjectID="_1395935412" r:id="rId20"/>
         </w:object>
       </w:r>
       <w:r>
@@ -1766,7 +1766,7 @@
           <v:shape id="_x0000_i1031" type="#_x0000_t75" style="width:36pt;height:18pt" o:ole="">
             <v:imagedata r:id="rId21" o:title=""/>
           </v:shape>
-          <o:OLEObject Type="Embed" ProgID="Equation.DSMT4" ShapeID="_x0000_i1031" DrawAspect="Content" ObjectID="_1395865880" r:id="rId22"/>
+          <o:OLEObject Type="Embed" ProgID="Equation.DSMT4" ShapeID="_x0000_i1031" DrawAspect="Content" ObjectID="_1395935413" r:id="rId22"/>
         </w:object>
       </w:r>
       <w:r>
@@ -1788,7 +1788,7 @@
           <v:shape id="_x0000_i1032" type="#_x0000_t75" style="width:190.5pt;height:38.25pt" o:ole="">
             <v:imagedata r:id="rId23" o:title=""/>
           </v:shape>
-          <o:OLEObject Type="Embed" ProgID="Equation.DSMT4" ShapeID="_x0000_i1032" DrawAspect="Content" ObjectID="_1395865881" r:id="rId24"/>
+          <o:OLEObject Type="Embed" ProgID="Equation.DSMT4" ShapeID="_x0000_i1032" DrawAspect="Content" ObjectID="_1395935414" r:id="rId24"/>
         </w:object>
       </w:r>
       <w:r>
@@ -1862,7 +1862,7 @@
           <v:shape id="_x0000_i1033" type="#_x0000_t75" style="width:12pt;height:12.75pt" o:ole="">
             <v:imagedata r:id="rId25" o:title=""/>
           </v:shape>
-          <o:OLEObject Type="Embed" ProgID="Equation.DSMT4" ShapeID="_x0000_i1033" DrawAspect="Content" ObjectID="_1395865882" r:id="rId26"/>
+          <o:OLEObject Type="Embed" ProgID="Equation.DSMT4" ShapeID="_x0000_i1033" DrawAspect="Content" ObjectID="_1395935415" r:id="rId26"/>
         </w:object>
       </w:r>
       <w:r>
@@ -1899,7 +1899,7 @@
           <v:shape id="_x0000_i1034" type="#_x0000_t75" style="width:129pt;height:56.25pt" o:ole="">
             <v:imagedata r:id="rId27" o:title=""/>
           </v:shape>
-          <o:OLEObject Type="Embed" ProgID="Equation.DSMT4" ShapeID="_x0000_i1034" DrawAspect="Content" ObjectID="_1395865883" r:id="rId28"/>
+          <o:OLEObject Type="Embed" ProgID="Equation.DSMT4" ShapeID="_x0000_i1034" DrawAspect="Content" ObjectID="_1395935416" r:id="rId28"/>
         </w:object>
       </w:r>
       <w:r>
@@ -1975,7 +1975,7 @@
           <v:shape id="_x0000_i1035" type="#_x0000_t75" style="width:9.75pt;height:9.75pt" o:ole="">
             <v:imagedata r:id="rId29" o:title=""/>
           </v:shape>
-          <o:OLEObject Type="Embed" ProgID="Equation.DSMT4" ShapeID="_x0000_i1035" DrawAspect="Content" ObjectID="_1395865884" r:id="rId30"/>
+          <o:OLEObject Type="Embed" ProgID="Equation.DSMT4" ShapeID="_x0000_i1035" DrawAspect="Content" ObjectID="_1395935417" r:id="rId30"/>
         </w:object>
       </w:r>
       <w:r>
@@ -1995,7 +1995,7 @@
           <v:shape id="_x0000_i1036" type="#_x0000_t75" style="width:14.25pt;height:18pt" o:ole="">
             <v:imagedata r:id="rId31" o:title=""/>
           </v:shape>
-          <o:OLEObject Type="Embed" ProgID="Equation.DSMT4" ShapeID="_x0000_i1036" DrawAspect="Content" ObjectID="_1395865885" r:id="rId32"/>
+          <o:OLEObject Type="Embed" ProgID="Equation.DSMT4" ShapeID="_x0000_i1036" DrawAspect="Content" ObjectID="_1395935418" r:id="rId32"/>
         </w:object>
       </w:r>
       <w:r>
@@ -2009,7 +2009,7 @@
           <v:shape id="_x0000_i1037" type="#_x0000_t75" style="width:12.75pt;height:18pt" o:ole="">
             <v:imagedata r:id="rId33" o:title=""/>
           </v:shape>
-          <o:OLEObject Type="Embed" ProgID="Equation.DSMT4" ShapeID="_x0000_i1037" DrawAspect="Content" ObjectID="_1395865886" r:id="rId34"/>
+          <o:OLEObject Type="Embed" ProgID="Equation.DSMT4" ShapeID="_x0000_i1037" DrawAspect="Content" ObjectID="_1395935419" r:id="rId34"/>
         </w:object>
       </w:r>
       <w:r>
@@ -2031,7 +2031,7 @@
           <v:shape id="_x0000_i1038" type="#_x0000_t75" style="width:261.75pt;height:56.25pt" o:ole="">
             <v:imagedata r:id="rId35" o:title=""/>
           </v:shape>
-          <o:OLEObject Type="Embed" ProgID="Equation.DSMT4" ShapeID="_x0000_i1038" DrawAspect="Content" ObjectID="_1395865887" r:id="rId36"/>
+          <o:OLEObject Type="Embed" ProgID="Equation.DSMT4" ShapeID="_x0000_i1038" DrawAspect="Content" ObjectID="_1395935420" r:id="rId36"/>
         </w:object>
       </w:r>
       <w:r>
@@ -2136,7 +2136,7 @@
           <v:shape id="_x0000_i1039" type="#_x0000_t75" style="width:18pt;height:13.5pt" o:ole="">
             <v:imagedata r:id="rId37" o:title=""/>
           </v:shape>
-          <o:OLEObject Type="Embed" ProgID="Equation.DSMT4" ShapeID="_x0000_i1039" DrawAspect="Content" ObjectID="_1395865888" r:id="rId38"/>
+          <o:OLEObject Type="Embed" ProgID="Equation.DSMT4" ShapeID="_x0000_i1039" DrawAspect="Content" ObjectID="_1395935421" r:id="rId38"/>
         </w:object>
       </w:r>
       <w:r>
@@ -2150,7 +2150,7 @@
           <v:shape id="_x0000_i1040" type="#_x0000_t75" style="width:19.5pt;height:11.25pt" o:ole="">
             <v:imagedata r:id="rId39" o:title=""/>
           </v:shape>
-          <o:OLEObject Type="Embed" ProgID="Equation.DSMT4" ShapeID="_x0000_i1040" DrawAspect="Content" ObjectID="_1395865889" r:id="rId40"/>
+          <o:OLEObject Type="Embed" ProgID="Equation.DSMT4" ShapeID="_x0000_i1040" DrawAspect="Content" ObjectID="_1395935422" r:id="rId40"/>
         </w:object>
       </w:r>
       <w:r>
@@ -2176,7 +2176,7 @@
           <v:shape id="_x0000_i1041" type="#_x0000_t75" style="width:19.5pt;height:11.25pt" o:ole="">
             <v:imagedata r:id="rId41" o:title=""/>
           </v:shape>
-          <o:OLEObject Type="Embed" ProgID="Equation.DSMT4" ShapeID="_x0000_i1041" DrawAspect="Content" ObjectID="_1395865890" r:id="rId42"/>
+          <o:OLEObject Type="Embed" ProgID="Equation.DSMT4" ShapeID="_x0000_i1041" DrawAspect="Content" ObjectID="_1395935423" r:id="rId42"/>
         </w:object>
       </w:r>
       <w:r>
@@ -2190,7 +2190,7 @@
           <v:shape id="_x0000_i1042" type="#_x0000_t75" style="width:18pt;height:13.5pt" o:ole="">
             <v:imagedata r:id="rId43" o:title=""/>
           </v:shape>
-          <o:OLEObject Type="Embed" ProgID="Equation.DSMT4" ShapeID="_x0000_i1042" DrawAspect="Content" ObjectID="_1395865891" r:id="rId44"/>
+          <o:OLEObject Type="Embed" ProgID="Equation.DSMT4" ShapeID="_x0000_i1042" DrawAspect="Content" ObjectID="_1395935424" r:id="rId44"/>
         </w:object>
       </w:r>
       <w:r>
@@ -2216,7 +2216,7 @@
           <v:shape id="_x0000_i1043" type="#_x0000_t75" style="width:18pt;height:13.5pt" o:ole="">
             <v:imagedata r:id="rId45" o:title=""/>
           </v:shape>
-          <o:OLEObject Type="Embed" ProgID="Equation.DSMT4" ShapeID="_x0000_i1043" DrawAspect="Content" ObjectID="_1395865892" r:id="rId46"/>
+          <o:OLEObject Type="Embed" ProgID="Equation.DSMT4" ShapeID="_x0000_i1043" DrawAspect="Content" ObjectID="_1395935425" r:id="rId46"/>
         </w:object>
       </w:r>
       <w:r>
@@ -2274,7 +2274,7 @@
           <v:shape id="_x0000_i1044" type="#_x0000_t75" style="width:323.25pt;height:36pt" o:ole="">
             <v:imagedata r:id="rId47" o:title=""/>
           </v:shape>
-          <o:OLEObject Type="Embed" ProgID="Equation.DSMT4" ShapeID="_x0000_i1044" DrawAspect="Content" ObjectID="_1395865893" r:id="rId48"/>
+          <o:OLEObject Type="Embed" ProgID="Equation.DSMT4" ShapeID="_x0000_i1044" DrawAspect="Content" ObjectID="_1395935426" r:id="rId48"/>
         </w:object>
       </w:r>
       <w:r>
@@ -2425,7 +2425,6 @@
         </w:rPr>
         <w:t xml:space="preserve">Figure </w:t>
       </w:r>
-      <w:proofErr w:type="gramEnd"/>
       <w:r>
         <w:rPr>
           <w:sz w:val="24"/>
@@ -2463,7 +2462,6 @@
         <w:fldChar w:fldCharType="end"/>
       </w:r>
       <w:bookmarkEnd w:id="0"/>
-      <w:proofErr w:type="gramStart"/>
       <w:r>
         <w:rPr>
           <w:sz w:val="24"/>
@@ -2511,7 +2509,7 @@
           <v:shape id="_x0000_i1045" type="#_x0000_t75" style="width:41.25pt;height:15.75pt" o:ole="">
             <v:imagedata r:id="rId50" o:title=""/>
           </v:shape>
-          <o:OLEObject Type="Embed" ProgID="Equation.DSMT4" ShapeID="_x0000_i1045" DrawAspect="Content" ObjectID="_1395865894" r:id="rId51"/>
+          <o:OLEObject Type="Embed" ProgID="Equation.DSMT4" ShapeID="_x0000_i1045" DrawAspect="Content" ObjectID="_1395935427" r:id="rId51"/>
         </w:object>
       </w:r>
       <w:r>
@@ -2536,7 +2534,7 @@
           <v:shape id="_x0000_i1046" type="#_x0000_t75" style="width:124.5pt;height:20.25pt" o:ole="">
             <v:imagedata r:id="rId52" o:title=""/>
           </v:shape>
-          <o:OLEObject Type="Embed" ProgID="Equation.DSMT4" ShapeID="_x0000_i1046" DrawAspect="Content" ObjectID="_1395865895" r:id="rId53"/>
+          <o:OLEObject Type="Embed" ProgID="Equation.DSMT4" ShapeID="_x0000_i1046" DrawAspect="Content" ObjectID="_1395935428" r:id="rId53"/>
         </w:object>
       </w:r>
       <w:r>
@@ -2623,7 +2621,7 @@
           <v:shape id="_x0000_i1047" type="#_x0000_t75" style="width:132.75pt;height:20.25pt" o:ole="">
             <v:imagedata r:id="rId54" o:title=""/>
           </v:shape>
-          <o:OLEObject Type="Embed" ProgID="Equation.DSMT4" ShapeID="_x0000_i1047" DrawAspect="Content" ObjectID="_1395865896" r:id="rId55"/>
+          <o:OLEObject Type="Embed" ProgID="Equation.DSMT4" ShapeID="_x0000_i1047" DrawAspect="Content" ObjectID="_1395935429" r:id="rId55"/>
         </w:object>
       </w:r>
       <w:r>
@@ -2646,7 +2644,7 @@
           <v:shape id="_x0000_i1048" type="#_x0000_t75" style="width:69.75pt;height:20.25pt" o:ole="">
             <v:imagedata r:id="rId56" o:title=""/>
           </v:shape>
-          <o:OLEObject Type="Embed" ProgID="Equation.DSMT4" ShapeID="_x0000_i1048" DrawAspect="Content" ObjectID="_1395865897" r:id="rId57"/>
+          <o:OLEObject Type="Embed" ProgID="Equation.DSMT4" ShapeID="_x0000_i1048" DrawAspect="Content" ObjectID="_1395935430" r:id="rId57"/>
         </w:object>
       </w:r>
       <w:r>
@@ -2663,7 +2661,7 @@
           <v:shape id="_x0000_i1049" type="#_x0000_t75" style="width:18pt;height:20.25pt" o:ole="">
             <v:imagedata r:id="rId58" o:title=""/>
           </v:shape>
-          <o:OLEObject Type="Embed" ProgID="Equation.DSMT4" ShapeID="_x0000_i1049" DrawAspect="Content" ObjectID="_1395865898" r:id="rId59"/>
+          <o:OLEObject Type="Embed" ProgID="Equation.DSMT4" ShapeID="_x0000_i1049" DrawAspect="Content" ObjectID="_1395935431" r:id="rId59"/>
         </w:object>
       </w:r>
       <w:r>
@@ -2685,7 +2683,7 @@
           <v:shape id="_x0000_i1050" type="#_x0000_t75" style="width:345pt;height:78.75pt" o:ole="">
             <v:imagedata r:id="rId60" o:title=""/>
           </v:shape>
-          <o:OLEObject Type="Embed" ProgID="Equation.DSMT4" ShapeID="_x0000_i1050" DrawAspect="Content" ObjectID="_1395865899" r:id="rId61"/>
+          <o:OLEObject Type="Embed" ProgID="Equation.DSMT4" ShapeID="_x0000_i1050" DrawAspect="Content" ObjectID="_1395935432" r:id="rId61"/>
         </w:object>
       </w:r>
       <w:r>
@@ -2752,7 +2750,7 @@
           <v:shape id="_x0000_i1051" type="#_x0000_t75" style="width:399.75pt;height:55.5pt" o:ole="">
             <v:imagedata r:id="rId62" o:title=""/>
           </v:shape>
-          <o:OLEObject Type="Embed" ProgID="Equation.DSMT4" ShapeID="_x0000_i1051" DrawAspect="Content" ObjectID="_1395865900" r:id="rId63"/>
+          <o:OLEObject Type="Embed" ProgID="Equation.DSMT4" ShapeID="_x0000_i1051" DrawAspect="Content" ObjectID="_1395935433" r:id="rId63"/>
         </w:object>
       </w:r>
       <w:r>
@@ -2935,7 +2933,7 @@
           <v:shape id="_x0000_i1052" type="#_x0000_t75" style="width:64.5pt;height:18.75pt" o:ole="">
             <v:imagedata r:id="rId64" o:title=""/>
           </v:shape>
-          <o:OLEObject Type="Embed" ProgID="Equation.DSMT4" ShapeID="_x0000_i1052" DrawAspect="Content" ObjectID="_1395865901" r:id="rId65"/>
+          <o:OLEObject Type="Embed" ProgID="Equation.DSMT4" ShapeID="_x0000_i1052" DrawAspect="Content" ObjectID="_1395935434" r:id="rId65"/>
         </w:object>
       </w:r>
       <w:r>
@@ -3034,7 +3032,7 @@
           <v:shape id="_x0000_i1053" type="#_x0000_t75" style="width:15.75pt;height:18.75pt" o:ole="">
             <v:imagedata r:id="rId66" o:title=""/>
           </v:shape>
-          <o:OLEObject Type="Embed" ProgID="Equation.DSMT4" ShapeID="_x0000_i1053" DrawAspect="Content" ObjectID="_1395865902" r:id="rId67"/>
+          <o:OLEObject Type="Embed" ProgID="Equation.DSMT4" ShapeID="_x0000_i1053" DrawAspect="Content" ObjectID="_1395935435" r:id="rId67"/>
         </w:object>
       </w:r>
       <w:r>
@@ -3048,7 +3046,7 @@
           <v:shape id="_x0000_i1054" type="#_x0000_t75" style="width:60.75pt;height:15.75pt" o:ole="">
             <v:imagedata r:id="rId68" o:title=""/>
           </v:shape>
-          <o:OLEObject Type="Embed" ProgID="Equation.DSMT4" ShapeID="_x0000_i1054" DrawAspect="Content" ObjectID="_1395865903" r:id="rId69"/>
+          <o:OLEObject Type="Embed" ProgID="Equation.DSMT4" ShapeID="_x0000_i1054" DrawAspect="Content" ObjectID="_1395935436" r:id="rId69"/>
         </w:object>
       </w:r>
       <w:r>
@@ -3062,7 +3060,7 @@
           <v:shape id="_x0000_i1055" type="#_x0000_t75" style="width:14.25pt;height:14.25pt" o:ole="">
             <v:imagedata r:id="rId70" o:title=""/>
           </v:shape>
-          <o:OLEObject Type="Embed" ProgID="Equation.DSMT4" ShapeID="_x0000_i1055" DrawAspect="Content" ObjectID="_1395865904" r:id="rId71"/>
+          <o:OLEObject Type="Embed" ProgID="Equation.DSMT4" ShapeID="_x0000_i1055" DrawAspect="Content" ObjectID="_1395935437" r:id="rId71"/>
         </w:object>
       </w:r>
       <w:r>
@@ -3076,7 +3074,7 @@
           <v:shape id="_x0000_i1056" type="#_x0000_t75" style="width:51pt;height:15.75pt" o:ole="">
             <v:imagedata r:id="rId72" o:title=""/>
           </v:shape>
-          <o:OLEObject Type="Embed" ProgID="Equation.DSMT4" ShapeID="_x0000_i1056" DrawAspect="Content" ObjectID="_1395865905" r:id="rId73"/>
+          <o:OLEObject Type="Embed" ProgID="Equation.DSMT4" ShapeID="_x0000_i1056" DrawAspect="Content" ObjectID="_1395935438" r:id="rId73"/>
         </w:object>
       </w:r>
       <w:r>
@@ -3090,7 +3088,7 @@
           <v:shape id="_x0000_i1057" type="#_x0000_t75" style="width:50.25pt;height:15.75pt" o:ole="">
             <v:imagedata r:id="rId74" o:title=""/>
           </v:shape>
-          <o:OLEObject Type="Embed" ProgID="Equation.DSMT4" ShapeID="_x0000_i1057" DrawAspect="Content" ObjectID="_1395865906" r:id="rId75"/>
+          <o:OLEObject Type="Embed" ProgID="Equation.DSMT4" ShapeID="_x0000_i1057" DrawAspect="Content" ObjectID="_1395935439" r:id="rId75"/>
         </w:object>
       </w:r>
       <w:r>
@@ -3122,7 +3120,7 @@
           <v:shape id="_x0000_i1058" type="#_x0000_t75" style="width:435.75pt;height:114.75pt" o:ole="">
             <v:imagedata r:id="rId76" o:title=""/>
           </v:shape>
-          <o:OLEObject Type="Embed" ProgID="Equation.DSMT4" ShapeID="_x0000_i1058" DrawAspect="Content" ObjectID="_1395865907" r:id="rId77"/>
+          <o:OLEObject Type="Embed" ProgID="Equation.DSMT4" ShapeID="_x0000_i1058" DrawAspect="Content" ObjectID="_1395935440" r:id="rId77"/>
         </w:object>
       </w:r>
     </w:p>
@@ -3155,7 +3153,7 @@
           <v:shape id="_x0000_i1059" type="#_x0000_t75" style="width:6.75pt;height:12pt" o:ole="">
             <v:imagedata r:id="rId78" o:title=""/>
           </v:shape>
-          <o:OLEObject Type="Embed" ProgID="Equation.DSMT4" ShapeID="_x0000_i1059" DrawAspect="Content" ObjectID="_1395865908" r:id="rId79"/>
+          <o:OLEObject Type="Embed" ProgID="Equation.DSMT4" ShapeID="_x0000_i1059" DrawAspect="Content" ObjectID="_1395935441" r:id="rId79"/>
         </w:object>
       </w:r>
       <w:r>
@@ -3169,7 +3167,7 @@
           <v:shape id="_x0000_i1060" type="#_x0000_t75" style="width:15pt;height:18pt" o:ole="">
             <v:imagedata r:id="rId80" o:title=""/>
           </v:shape>
-          <o:OLEObject Type="Embed" ProgID="Equation.DSMT4" ShapeID="_x0000_i1060" DrawAspect="Content" ObjectID="_1395865909" r:id="rId81"/>
+          <o:OLEObject Type="Embed" ProgID="Equation.DSMT4" ShapeID="_x0000_i1060" DrawAspect="Content" ObjectID="_1395935442" r:id="rId81"/>
         </w:object>
       </w:r>
       <w:r>
@@ -3183,7 +3181,7 @@
           <v:shape id="_x0000_i1061" type="#_x0000_t75" style="width:29.25pt;height:14.25pt" o:ole="">
             <v:imagedata r:id="rId82" o:title=""/>
           </v:shape>
-          <o:OLEObject Type="Embed" ProgID="Equation.DSMT4" ShapeID="_x0000_i1061" DrawAspect="Content" ObjectID="_1395865910" r:id="rId83"/>
+          <o:OLEObject Type="Embed" ProgID="Equation.DSMT4" ShapeID="_x0000_i1061" DrawAspect="Content" ObjectID="_1395935443" r:id="rId83"/>
         </w:object>
       </w:r>
       <w:r>
@@ -3208,7 +3206,7 @@
           <v:shape id="_x0000_i1062" type="#_x0000_t75" style="width:202.5pt;height:20.25pt" o:ole="">
             <v:imagedata r:id="rId84" o:title=""/>
           </v:shape>
-          <o:OLEObject Type="Embed" ProgID="Equation.DSMT4" ShapeID="_x0000_i1062" DrawAspect="Content" ObjectID="_1395865911" r:id="rId85"/>
+          <o:OLEObject Type="Embed" ProgID="Equation.DSMT4" ShapeID="_x0000_i1062" DrawAspect="Content" ObjectID="_1395935444" r:id="rId85"/>
         </w:object>
       </w:r>
       <w:r>
@@ -3229,7 +3227,7 @@
           <v:shape id="_x0000_i1063" type="#_x0000_t75" style="width:99pt;height:15.75pt" o:ole="">
             <v:imagedata r:id="rId86" o:title=""/>
           </v:shape>
-          <o:OLEObject Type="Embed" ProgID="Equation.DSMT4" ShapeID="_x0000_i1063" DrawAspect="Content" ObjectID="_1395865912" r:id="rId87"/>
+          <o:OLEObject Type="Embed" ProgID="Equation.DSMT4" ShapeID="_x0000_i1063" DrawAspect="Content" ObjectID="_1395935445" r:id="rId87"/>
         </w:object>
       </w:r>
       <w:r>
@@ -3257,7 +3255,7 @@
           <v:shape id="_x0000_i1064" type="#_x0000_t75" style="width:436.5pt;height:33pt" o:ole="">
             <v:imagedata r:id="rId88" o:title=""/>
           </v:shape>
-          <o:OLEObject Type="Embed" ProgID="Equation.DSMT4" ShapeID="_x0000_i1064" DrawAspect="Content" ObjectID="_1395865913" r:id="rId89"/>
+          <o:OLEObject Type="Embed" ProgID="Equation.DSMT4" ShapeID="_x0000_i1064" DrawAspect="Content" ObjectID="_1395935446" r:id="rId89"/>
         </w:object>
       </w:r>
     </w:p>
@@ -3277,7 +3275,7 @@
           <v:shape id="_x0000_i1065" type="#_x0000_t75" style="width:87pt;height:18.75pt" o:ole="">
             <v:imagedata r:id="rId90" o:title=""/>
           </v:shape>
-          <o:OLEObject Type="Embed" ProgID="Equation.DSMT4" ShapeID="_x0000_i1065" DrawAspect="Content" ObjectID="_1395865914" r:id="rId91"/>
+          <o:OLEObject Type="Embed" ProgID="Equation.DSMT4" ShapeID="_x0000_i1065" DrawAspect="Content" ObjectID="_1395935447" r:id="rId91"/>
         </w:object>
       </w:r>
       <w:r>
@@ -3348,7 +3346,7 @@
           <v:shape id="_x0000_i1066" type="#_x0000_t75" style="width:115.5pt;height:58.5pt" o:ole="">
             <v:imagedata r:id="rId92" o:title=""/>
           </v:shape>
-          <o:OLEObject Type="Embed" ProgID="Equation.DSMT4" ShapeID="_x0000_i1066" DrawAspect="Content" ObjectID="_1395865915" r:id="rId93"/>
+          <o:OLEObject Type="Embed" ProgID="Equation.DSMT4" ShapeID="_x0000_i1066" DrawAspect="Content" ObjectID="_1395935448" r:id="rId93"/>
         </w:object>
       </w:r>
     </w:p>
@@ -3369,7 +3367,7 @@
           <v:shape id="_x0000_i1067" type="#_x0000_t75" style="width:57.75pt;height:18pt" o:ole="">
             <v:imagedata r:id="rId94" o:title=""/>
           </v:shape>
-          <o:OLEObject Type="Embed" ProgID="Equation.DSMT4" ShapeID="_x0000_i1067" DrawAspect="Content" ObjectID="_1395865916" r:id="rId95"/>
+          <o:OLEObject Type="Embed" ProgID="Equation.DSMT4" ShapeID="_x0000_i1067" DrawAspect="Content" ObjectID="_1395935449" r:id="rId95"/>
         </w:object>
       </w:r>
       <w:r>
@@ -3386,7 +3384,7 @@
           <v:shape id="_x0000_i1068" type="#_x0000_t75" style="width:27.75pt;height:15.75pt" o:ole="">
             <v:imagedata r:id="rId96" o:title=""/>
           </v:shape>
-          <o:OLEObject Type="Embed" ProgID="Equation.DSMT4" ShapeID="_x0000_i1068" DrawAspect="Content" ObjectID="_1395865917" r:id="rId97"/>
+          <o:OLEObject Type="Embed" ProgID="Equation.DSMT4" ShapeID="_x0000_i1068" DrawAspect="Content" ObjectID="_1395935450" r:id="rId97"/>
         </w:object>
       </w:r>
       <w:r>
@@ -3403,7 +3401,7 @@
           <v:shape id="_x0000_i1069" type="#_x0000_t75" style="width:19.5pt;height:20.25pt" o:ole="">
             <v:imagedata r:id="rId98" o:title=""/>
           </v:shape>
-          <o:OLEObject Type="Embed" ProgID="Equation.DSMT4" ShapeID="_x0000_i1069" DrawAspect="Content" ObjectID="_1395865918" r:id="rId99"/>
+          <o:OLEObject Type="Embed" ProgID="Equation.DSMT4" ShapeID="_x0000_i1069" DrawAspect="Content" ObjectID="_1395935451" r:id="rId99"/>
         </w:object>
       </w:r>
       <w:r>
@@ -3417,7 +3415,7 @@
           <v:shape id="_x0000_i1070" type="#_x0000_t75" style="width:18.75pt;height:19.5pt" o:ole="">
             <v:imagedata r:id="rId100" o:title=""/>
           </v:shape>
-          <o:OLEObject Type="Embed" ProgID="Equation.DSMT4" ShapeID="_x0000_i1070" DrawAspect="Content" ObjectID="_1395865919" r:id="rId101"/>
+          <o:OLEObject Type="Embed" ProgID="Equation.DSMT4" ShapeID="_x0000_i1070" DrawAspect="Content" ObjectID="_1395935452" r:id="rId101"/>
         </w:object>
       </w:r>
       <w:r>
@@ -3431,7 +3429,7 @@
           <v:shape id="_x0000_i1071" type="#_x0000_t75" style="width:19.5pt;height:20.25pt" o:ole="">
             <v:imagedata r:id="rId98" o:title=""/>
           </v:shape>
-          <o:OLEObject Type="Embed" ProgID="Equation.DSMT4" ShapeID="_x0000_i1071" DrawAspect="Content" ObjectID="_1395865920" r:id="rId102"/>
+          <o:OLEObject Type="Embed" ProgID="Equation.DSMT4" ShapeID="_x0000_i1071" DrawAspect="Content" ObjectID="_1395935453" r:id="rId102"/>
         </w:object>
       </w:r>
       <w:r>
@@ -3445,7 +3443,7 @@
           <v:shape id="_x0000_i1072" type="#_x0000_t75" style="width:27.75pt;height:15.75pt" o:ole="">
             <v:imagedata r:id="rId96" o:title=""/>
           </v:shape>
-          <o:OLEObject Type="Embed" ProgID="Equation.DSMT4" ShapeID="_x0000_i1072" DrawAspect="Content" ObjectID="_1395865921" r:id="rId103"/>
+          <o:OLEObject Type="Embed" ProgID="Equation.DSMT4" ShapeID="_x0000_i1072" DrawAspect="Content" ObjectID="_1395935454" r:id="rId103"/>
         </w:object>
       </w:r>
       <w:r>
@@ -3459,7 +3457,7 @@
           <v:shape id="_x0000_i1073" type="#_x0000_t75" style="width:87pt;height:21.75pt" o:ole="">
             <v:imagedata r:id="rId104" o:title=""/>
           </v:shape>
-          <o:OLEObject Type="Embed" ProgID="Equation.DSMT4" ShapeID="_x0000_i1073" DrawAspect="Content" ObjectID="_1395865922" r:id="rId105"/>
+          <o:OLEObject Type="Embed" ProgID="Equation.DSMT4" ShapeID="_x0000_i1073" DrawAspect="Content" ObjectID="_1395935455" r:id="rId105"/>
         </w:object>
       </w:r>
       <w:r>
@@ -3487,7 +3485,7 @@
           <v:shape id="_x0000_i1074" type="#_x0000_t75" style="width:162pt;height:20.25pt" o:ole="">
             <v:imagedata r:id="rId106" o:title=""/>
           </v:shape>
-          <o:OLEObject Type="Embed" ProgID="Equation.DSMT4" ShapeID="_x0000_i1074" DrawAspect="Content" ObjectID="_1395865923" r:id="rId107"/>
+          <o:OLEObject Type="Embed" ProgID="Equation.DSMT4" ShapeID="_x0000_i1074" DrawAspect="Content" ObjectID="_1395935456" r:id="rId107"/>
         </w:object>
       </w:r>
     </w:p>
@@ -3538,7 +3536,7 @@
           <v:shape id="_x0000_i1075" type="#_x0000_t75" style="width:12pt;height:11.25pt" o:ole="">
             <v:imagedata r:id="rId108" o:title=""/>
           </v:shape>
-          <o:OLEObject Type="Embed" ProgID="Equation.DSMT4" ShapeID="_x0000_i1075" DrawAspect="Content" ObjectID="_1395865924" r:id="rId109"/>
+          <o:OLEObject Type="Embed" ProgID="Equation.DSMT4" ShapeID="_x0000_i1075" DrawAspect="Content" ObjectID="_1395935457" r:id="rId109"/>
         </w:object>
       </w:r>
       <w:r>
@@ -3572,7 +3570,7 @@
           <v:shape id="_x0000_i1076" type="#_x0000_t75" style="width:78pt;height:18pt" o:ole="">
             <v:imagedata r:id="rId110" o:title=""/>
           </v:shape>
-          <o:OLEObject Type="Embed" ProgID="Equation.DSMT4" ShapeID="_x0000_i1076" DrawAspect="Content" ObjectID="_1395865925" r:id="rId111"/>
+          <o:OLEObject Type="Embed" ProgID="Equation.DSMT4" ShapeID="_x0000_i1076" DrawAspect="Content" ObjectID="_1395935458" r:id="rId111"/>
         </w:object>
       </w:r>
       <w:r>
@@ -3586,7 +3584,7 @@
           <v:shape id="_x0000_i1077" type="#_x0000_t75" style="width:33.75pt;height:15.75pt" o:ole="">
             <v:imagedata r:id="rId112" o:title=""/>
           </v:shape>
-          <o:OLEObject Type="Embed" ProgID="Equation.DSMT4" ShapeID="_x0000_i1077" DrawAspect="Content" ObjectID="_1395865926" r:id="rId113"/>
+          <o:OLEObject Type="Embed" ProgID="Equation.DSMT4" ShapeID="_x0000_i1077" DrawAspect="Content" ObjectID="_1395935459" r:id="rId113"/>
         </w:object>
       </w:r>
       <w:r>
@@ -3612,7 +3610,7 @@
           <v:shape id="_x0000_i1078" type="#_x0000_t75" style="width:19.5pt;height:20.25pt" o:ole="">
             <v:imagedata r:id="rId98" o:title=""/>
           </v:shape>
-          <o:OLEObject Type="Embed" ProgID="Equation.DSMT4" ShapeID="_x0000_i1078" DrawAspect="Content" ObjectID="_1395865927" r:id="rId114"/>
+          <o:OLEObject Type="Embed" ProgID="Equation.DSMT4" ShapeID="_x0000_i1078" DrawAspect="Content" ObjectID="_1395935460" r:id="rId114"/>
         </w:object>
       </w:r>
       <w:r>
@@ -3626,7 +3624,7 @@
           <v:shape id="_x0000_i1079" type="#_x0000_t75" style="width:41.25pt;height:15.75pt" o:ole="">
             <v:imagedata r:id="rId115" o:title=""/>
           </v:shape>
-          <o:OLEObject Type="Embed" ProgID="Equation.DSMT4" ShapeID="_x0000_i1079" DrawAspect="Content" ObjectID="_1395865928" r:id="rId116"/>
+          <o:OLEObject Type="Embed" ProgID="Equation.DSMT4" ShapeID="_x0000_i1079" DrawAspect="Content" ObjectID="_1395935461" r:id="rId116"/>
         </w:object>
       </w:r>
       <w:r>
@@ -3640,7 +3638,7 @@
           <v:shape id="_x0000_i1080" type="#_x0000_t75" style="width:18.75pt;height:19.5pt" o:ole="">
             <v:imagedata r:id="rId100" o:title=""/>
           </v:shape>
-          <o:OLEObject Type="Embed" ProgID="Equation.DSMT4" ShapeID="_x0000_i1080" DrawAspect="Content" ObjectID="_1395865929" r:id="rId117"/>
+          <o:OLEObject Type="Embed" ProgID="Equation.DSMT4" ShapeID="_x0000_i1080" DrawAspect="Content" ObjectID="_1395935462" r:id="rId117"/>
         </w:object>
       </w:r>
       <w:r>
@@ -3654,7 +3652,7 @@
           <v:shape id="_x0000_i1081" type="#_x0000_t75" style="width:39pt;height:15.75pt" o:ole="">
             <v:imagedata r:id="rId118" o:title=""/>
           </v:shape>
-          <o:OLEObject Type="Embed" ProgID="Equation.DSMT4" ShapeID="_x0000_i1081" DrawAspect="Content" ObjectID="_1395865930" r:id="rId119"/>
+          <o:OLEObject Type="Embed" ProgID="Equation.DSMT4" ShapeID="_x0000_i1081" DrawAspect="Content" ObjectID="_1395935463" r:id="rId119"/>
         </w:object>
       </w:r>
       <w:r>
@@ -3668,7 +3666,7 @@
           <v:shape id="_x0000_i1082" type="#_x0000_t75" style="width:19.5pt;height:20.25pt" o:ole="">
             <v:imagedata r:id="rId98" o:title=""/>
           </v:shape>
-          <o:OLEObject Type="Embed" ProgID="Equation.DSMT4" ShapeID="_x0000_i1082" DrawAspect="Content" ObjectID="_1395865931" r:id="rId120"/>
+          <o:OLEObject Type="Embed" ProgID="Equation.DSMT4" ShapeID="_x0000_i1082" DrawAspect="Content" ObjectID="_1395935464" r:id="rId120"/>
         </w:object>
       </w:r>
       <w:r>
@@ -3688,7 +3686,7 @@
           <v:shape id="_x0000_i1083" type="#_x0000_t75" style="width:18.75pt;height:19.5pt" o:ole="">
             <v:imagedata r:id="rId100" o:title=""/>
           </v:shape>
-          <o:OLEObject Type="Embed" ProgID="Equation.DSMT4" ShapeID="_x0000_i1083" DrawAspect="Content" ObjectID="_1395865932" r:id="rId121"/>
+          <o:OLEObject Type="Embed" ProgID="Equation.DSMT4" ShapeID="_x0000_i1083" DrawAspect="Content" ObjectID="_1395935465" r:id="rId121"/>
         </w:object>
       </w:r>
       <w:r>
@@ -3755,7 +3753,7 @@
           <v:shape id="_x0000_i1084" type="#_x0000_t75" style="width:148.5pt;height:56.25pt" o:ole="">
             <v:imagedata r:id="rId122" o:title=""/>
           </v:shape>
-          <o:OLEObject Type="Embed" ProgID="Equation.DSMT4" ShapeID="_x0000_i1084" DrawAspect="Content" ObjectID="_1395865933" r:id="rId123"/>
+          <o:OLEObject Type="Embed" ProgID="Equation.DSMT4" ShapeID="_x0000_i1084" DrawAspect="Content" ObjectID="_1395935466" r:id="rId123"/>
         </w:object>
       </w:r>
       <w:r>
@@ -3842,7 +3840,7 @@
           <v:shape id="_x0000_i1085" type="#_x0000_t75" style="width:172.5pt;height:56.25pt" o:ole="">
             <v:imagedata r:id="rId124" o:title=""/>
           </v:shape>
-          <o:OLEObject Type="Embed" ProgID="Equation.DSMT4" ShapeID="_x0000_i1085" DrawAspect="Content" ObjectID="_1395865934" r:id="rId125"/>
+          <o:OLEObject Type="Embed" ProgID="Equation.DSMT4" ShapeID="_x0000_i1085" DrawAspect="Content" ObjectID="_1395935467" r:id="rId125"/>
         </w:object>
       </w:r>
       <w:r>
@@ -3914,7 +3912,7 @@
           <v:shape id="_x0000_i1086" type="#_x0000_t75" style="width:193.5pt;height:84pt" o:ole="">
             <v:imagedata r:id="rId126" o:title=""/>
           </v:shape>
-          <o:OLEObject Type="Embed" ProgID="Equation.DSMT4" ShapeID="_x0000_i1086" DrawAspect="Content" ObjectID="_1395865935" r:id="rId127"/>
+          <o:OLEObject Type="Embed" ProgID="Equation.DSMT4" ShapeID="_x0000_i1086" DrawAspect="Content" ObjectID="_1395935468" r:id="rId127"/>
         </w:object>
       </w:r>
       <w:r>
@@ -3983,7 +3981,7 @@
           <v:shape id="_x0000_i1087" type="#_x0000_t75" style="width:39pt;height:15.75pt" o:ole="">
             <v:imagedata r:id="rId118" o:title=""/>
           </v:shape>
-          <o:OLEObject Type="Embed" ProgID="Equation.DSMT4" ShapeID="_x0000_i1087" DrawAspect="Content" ObjectID="_1395865936" r:id="rId128"/>
+          <o:OLEObject Type="Embed" ProgID="Equation.DSMT4" ShapeID="_x0000_i1087" DrawAspect="Content" ObjectID="_1395935469" r:id="rId128"/>
         </w:object>
       </w:r>
       <w:r>
@@ -4034,7 +4032,7 @@
           <v:shape id="_x0000_i1088" type="#_x0000_t75" style="width:9.75pt;height:14.25pt" o:ole="">
             <v:imagedata r:id="rId129" o:title=""/>
           </v:shape>
-          <o:OLEObject Type="Embed" ProgID="Equation.DSMT4" ShapeID="_x0000_i1088" DrawAspect="Content" ObjectID="_1395865937" r:id="rId130"/>
+          <o:OLEObject Type="Embed" ProgID="Equation.DSMT4" ShapeID="_x0000_i1088" DrawAspect="Content" ObjectID="_1395935470" r:id="rId130"/>
         </w:object>
       </w:r>
       <w:r>
@@ -4051,7 +4049,7 @@
           <v:shape id="_x0000_i1089" type="#_x0000_t75" style="width:21.75pt;height:17.25pt" o:ole="">
             <v:imagedata r:id="rId131" o:title=""/>
           </v:shape>
-          <o:OLEObject Type="Embed" ProgID="Equation.DSMT4" ShapeID="_x0000_i1089" DrawAspect="Content" ObjectID="_1395865938" r:id="rId132"/>
+          <o:OLEObject Type="Embed" ProgID="Equation.DSMT4" ShapeID="_x0000_i1089" DrawAspect="Content" ObjectID="_1395935471" r:id="rId132"/>
         </w:object>
       </w:r>
       <w:r>
@@ -4558,7 +4556,7 @@
           <v:shape id="_x0000_i1090" type="#_x0000_t75" style="width:18.75pt;height:19.5pt" o:ole="">
             <v:imagedata r:id="rId133" o:title=""/>
           </v:shape>
-          <o:OLEObject Type="Embed" ProgID="Equation.DSMT4" ShapeID="_x0000_i1090" DrawAspect="Content" ObjectID="_1395865939" r:id="rId134"/>
+          <o:OLEObject Type="Embed" ProgID="Equation.DSMT4" ShapeID="_x0000_i1090" DrawAspect="Content" ObjectID="_1395935472" r:id="rId134"/>
         </w:object>
       </w:r>
       <w:r>
@@ -4584,7 +4582,7 @@
           <v:shape id="_x0000_i1091" type="#_x0000_t75" style="width:12.75pt;height:18pt" o:ole="">
             <v:imagedata r:id="rId135" o:title=""/>
           </v:shape>
-          <o:OLEObject Type="Embed" ProgID="Equation.DSMT4" ShapeID="_x0000_i1091" DrawAspect="Content" ObjectID="_1395865940" r:id="rId136"/>
+          <o:OLEObject Type="Embed" ProgID="Equation.DSMT4" ShapeID="_x0000_i1091" DrawAspect="Content" ObjectID="_1395935473" r:id="rId136"/>
         </w:object>
       </w:r>
       <w:r>
@@ -4598,7 +4596,7 @@
           <v:shape id="_x0000_i1092" type="#_x0000_t75" style="width:13.5pt;height:18pt" o:ole="">
             <v:imagedata r:id="rId137" o:title=""/>
           </v:shape>
-          <o:OLEObject Type="Embed" ProgID="Equation.DSMT4" ShapeID="_x0000_i1092" DrawAspect="Content" ObjectID="_1395865941" r:id="rId138"/>
+          <o:OLEObject Type="Embed" ProgID="Equation.DSMT4" ShapeID="_x0000_i1092" DrawAspect="Content" ObjectID="_1395935474" r:id="rId138"/>
         </w:object>
       </w:r>
       <w:r>
@@ -4612,7 +4610,7 @@
           <v:shape id="_x0000_i1093" type="#_x0000_t75" style="width:12pt;height:17.25pt" o:ole="">
             <v:imagedata r:id="rId139" o:title=""/>
           </v:shape>
-          <o:OLEObject Type="Embed" ProgID="Equation.DSMT4" ShapeID="_x0000_i1093" DrawAspect="Content" ObjectID="_1395865942" r:id="rId140"/>
+          <o:OLEObject Type="Embed" ProgID="Equation.DSMT4" ShapeID="_x0000_i1093" DrawAspect="Content" ObjectID="_1395935475" r:id="rId140"/>
         </w:object>
       </w:r>
       <w:r>
@@ -4656,7 +4654,7 @@
           <v:shape id="_x0000_i1094" type="#_x0000_t75" style="width:12.75pt;height:18pt" o:ole="">
             <v:imagedata r:id="rId135" o:title=""/>
           </v:shape>
-          <o:OLEObject Type="Embed" ProgID="Equation.DSMT4" ShapeID="_x0000_i1094" DrawAspect="Content" ObjectID="_1395865943" r:id="rId141"/>
+          <o:OLEObject Type="Embed" ProgID="Equation.DSMT4" ShapeID="_x0000_i1094" DrawAspect="Content" ObjectID="_1395935476" r:id="rId141"/>
         </w:object>
       </w:r>
       <w:r>
@@ -4670,7 +4668,7 @@
           <v:shape id="_x0000_i1095" type="#_x0000_t75" style="width:13.5pt;height:18pt" o:ole="">
             <v:imagedata r:id="rId142" o:title=""/>
           </v:shape>
-          <o:OLEObject Type="Embed" ProgID="Equation.DSMT4" ShapeID="_x0000_i1095" DrawAspect="Content" ObjectID="_1395865944" r:id="rId143"/>
+          <o:OLEObject Type="Embed" ProgID="Equation.DSMT4" ShapeID="_x0000_i1095" DrawAspect="Content" ObjectID="_1395935477" r:id="rId143"/>
         </w:object>
       </w:r>
       <w:r>
@@ -4720,7 +4718,7 @@
           <v:shape id="_x0000_i1096" type="#_x0000_t75" style="width:15.75pt;height:18pt" o:ole="">
             <v:imagedata r:id="rId144" o:title=""/>
           </v:shape>
-          <o:OLEObject Type="Embed" ProgID="Equation.DSMT4" ShapeID="_x0000_i1096" DrawAspect="Content" ObjectID="_1395865945" r:id="rId145"/>
+          <o:OLEObject Type="Embed" ProgID="Equation.DSMT4" ShapeID="_x0000_i1096" DrawAspect="Content" ObjectID="_1395935478" r:id="rId145"/>
         </w:object>
       </w:r>
       <w:r>
@@ -4860,7 +4858,6 @@
         </w:rPr>
         <w:t xml:space="preserve">Figure </w:t>
       </w:r>
-      <w:proofErr w:type="gramEnd"/>
       <w:r>
         <w:rPr>
           <w:sz w:val="24"/>
@@ -4898,7 +4895,6 @@
         <w:fldChar w:fldCharType="end"/>
       </w:r>
       <w:bookmarkEnd w:id="6"/>
-      <w:proofErr w:type="gramStart"/>
       <w:r>
         <w:rPr>
           <w:sz w:val="24"/>
@@ -4934,7 +4930,7 @@
           <v:shape id="_x0000_i1097" type="#_x0000_t75" style="width:33pt;height:15.75pt" o:ole="">
             <v:imagedata r:id="rId147" o:title=""/>
           </v:shape>
-          <o:OLEObject Type="Embed" ProgID="Equation.DSMT4" ShapeID="_x0000_i1097" DrawAspect="Content" ObjectID="_1395865946" r:id="rId148"/>
+          <o:OLEObject Type="Embed" ProgID="Equation.DSMT4" ShapeID="_x0000_i1097" DrawAspect="Content" ObjectID="_1395935479" r:id="rId148"/>
         </w:object>
       </w:r>
       <w:r>
@@ -4996,7 +4992,7 @@
           <v:shape id="_x0000_i1098" type="#_x0000_t75" style="width:11.25pt;height:14.25pt" o:ole="">
             <v:imagedata r:id="rId149" o:title=""/>
           </v:shape>
-          <o:OLEObject Type="Embed" ProgID="Equation.DSMT4" ShapeID="_x0000_i1098" DrawAspect="Content" ObjectID="_1395865947" r:id="rId150"/>
+          <o:OLEObject Type="Embed" ProgID="Equation.DSMT4" ShapeID="_x0000_i1098" DrawAspect="Content" ObjectID="_1395935480" r:id="rId150"/>
         </w:object>
       </w:r>
       <w:r>
@@ -5010,7 +5006,7 @@
           <v:shape id="_x0000_i1099" type="#_x0000_t75" style="width:11.25pt;height:12.75pt" o:ole="">
             <v:imagedata r:id="rId151" o:title=""/>
           </v:shape>
-          <o:OLEObject Type="Embed" ProgID="Equation.DSMT4" ShapeID="_x0000_i1099" DrawAspect="Content" ObjectID="_1395865948" r:id="rId152"/>
+          <o:OLEObject Type="Embed" ProgID="Equation.DSMT4" ShapeID="_x0000_i1099" DrawAspect="Content" ObjectID="_1395935481" r:id="rId152"/>
         </w:object>
       </w:r>
       <w:r>
@@ -5024,7 +5020,7 @@
           <v:shape id="_x0000_i1100" type="#_x0000_t75" style="width:9.75pt;height:14.25pt" o:ole="">
             <v:imagedata r:id="rId153" o:title=""/>
           </v:shape>
-          <o:OLEObject Type="Embed" ProgID="Equation.DSMT4" ShapeID="_x0000_i1100" DrawAspect="Content" ObjectID="_1395865949" r:id="rId154"/>
+          <o:OLEObject Type="Embed" ProgID="Equation.DSMT4" ShapeID="_x0000_i1100" DrawAspect="Content" ObjectID="_1395935482" r:id="rId154"/>
         </w:object>
       </w:r>
       <w:r>
@@ -5050,7 +5046,7 @@
           <v:shape id="_x0000_i1101" type="#_x0000_t75" style="width:11.25pt;height:18pt" o:ole="">
             <v:imagedata r:id="rId155" o:title=""/>
           </v:shape>
-          <o:OLEObject Type="Embed" ProgID="Equation.DSMT4" ShapeID="_x0000_i1101" DrawAspect="Content" ObjectID="_1395865950" r:id="rId156"/>
+          <o:OLEObject Type="Embed" ProgID="Equation.DSMT4" ShapeID="_x0000_i1101" DrawAspect="Content" ObjectID="_1395935483" r:id="rId156"/>
         </w:object>
       </w:r>
       <w:r>
@@ -5070,7 +5066,7 @@
           <v:shape id="_x0000_i1102" type="#_x0000_t75" style="width:12pt;height:18.75pt" o:ole="">
             <v:imagedata r:id="rId157" o:title=""/>
           </v:shape>
-          <o:OLEObject Type="Embed" ProgID="Equation.DSMT4" ShapeID="_x0000_i1102" DrawAspect="Content" ObjectID="_1395865951" r:id="rId158"/>
+          <o:OLEObject Type="Embed" ProgID="Equation.DSMT4" ShapeID="_x0000_i1102" DrawAspect="Content" ObjectID="_1395935484" r:id="rId158"/>
         </w:object>
       </w:r>
       <w:r>
@@ -5105,7 +5101,7 @@
           <v:shape id="_x0000_i1103" type="#_x0000_t75" style="width:9pt;height:11.25pt" o:ole="">
             <v:imagedata r:id="rId159" o:title=""/>
           </v:shape>
-          <o:OLEObject Type="Embed" ProgID="Equation.DSMT4" ShapeID="_x0000_i1103" DrawAspect="Content" ObjectID="_1395865952" r:id="rId160"/>
+          <o:OLEObject Type="Embed" ProgID="Equation.DSMT4" ShapeID="_x0000_i1103" DrawAspect="Content" ObjectID="_1395935485" r:id="rId160"/>
         </w:object>
       </w:r>
       <w:r>
@@ -5136,7 +5132,7 @@
           <v:shape id="_x0000_i1104" type="#_x0000_t75" style="width:92.25pt;height:18pt" o:ole="">
             <v:imagedata r:id="rId161" o:title=""/>
           </v:shape>
-          <o:OLEObject Type="Embed" ProgID="Equation.DSMT4" ShapeID="_x0000_i1104" DrawAspect="Content" ObjectID="_1395865953" r:id="rId162"/>
+          <o:OLEObject Type="Embed" ProgID="Equation.DSMT4" ShapeID="_x0000_i1104" DrawAspect="Content" ObjectID="_1395935486" r:id="rId162"/>
         </w:object>
       </w:r>
       <w:r>
@@ -5150,7 +5146,7 @@
           <v:shape id="_x0000_i1105" type="#_x0000_t75" style="width:99pt;height:18.75pt" o:ole="">
             <v:imagedata r:id="rId163" o:title=""/>
           </v:shape>
-          <o:OLEObject Type="Embed" ProgID="Equation.DSMT4" ShapeID="_x0000_i1105" DrawAspect="Content" ObjectID="_1395865954" r:id="rId164"/>
+          <o:OLEObject Type="Embed" ProgID="Equation.DSMT4" ShapeID="_x0000_i1105" DrawAspect="Content" ObjectID="_1395935487" r:id="rId164"/>
         </w:object>
       </w:r>
       <w:r>
@@ -5170,7 +5166,7 @@
           <v:shape id="_x0000_i1106" type="#_x0000_t75" style="width:33pt;height:15.75pt" o:ole="">
             <v:imagedata r:id="rId147" o:title=""/>
           </v:shape>
-          <o:OLEObject Type="Embed" ProgID="Equation.DSMT4" ShapeID="_x0000_i1106" DrawAspect="Content" ObjectID="_1395865955" r:id="rId165"/>
+          <o:OLEObject Type="Embed" ProgID="Equation.DSMT4" ShapeID="_x0000_i1106" DrawAspect="Content" ObjectID="_1395935488" r:id="rId165"/>
         </w:object>
       </w:r>
       <w:r>
@@ -5201,7 +5197,7 @@
           <v:shape id="_x0000_i1107" type="#_x0000_t75" style="width:117pt;height:54.75pt" o:ole="">
             <v:imagedata r:id="rId166" o:title=""/>
           </v:shape>
-          <o:OLEObject Type="Embed" ProgID="Equation.DSMT4" ShapeID="_x0000_i1107" DrawAspect="Content" ObjectID="_1395865956" r:id="rId167"/>
+          <o:OLEObject Type="Embed" ProgID="Equation.DSMT4" ShapeID="_x0000_i1107" DrawAspect="Content" ObjectID="_1395935489" r:id="rId167"/>
         </w:object>
       </w:r>
       <w:r>
@@ -5273,7 +5269,7 @@
           <v:shape id="_x0000_i1108" type="#_x0000_t75" style="width:9.75pt;height:11.25pt" o:ole="">
             <v:imagedata r:id="rId168" o:title=""/>
           </v:shape>
-          <o:OLEObject Type="Embed" ProgID="Equation.DSMT4" ShapeID="_x0000_i1108" DrawAspect="Content" ObjectID="_1395865957" r:id="rId169"/>
+          <o:OLEObject Type="Embed" ProgID="Equation.DSMT4" ShapeID="_x0000_i1108" DrawAspect="Content" ObjectID="_1395935490" r:id="rId169"/>
         </w:object>
       </w:r>
       <w:r>
@@ -5304,7 +5300,7 @@
           <v:shape id="_x0000_i1109" type="#_x0000_t75" style="width:147pt;height:42.75pt" o:ole="">
             <v:imagedata r:id="rId170" o:title=""/>
           </v:shape>
-          <o:OLEObject Type="Embed" ProgID="Equation.DSMT4" ShapeID="_x0000_i1109" DrawAspect="Content" ObjectID="_1395865958" r:id="rId171"/>
+          <o:OLEObject Type="Embed" ProgID="Equation.DSMT4" ShapeID="_x0000_i1109" DrawAspect="Content" ObjectID="_1395935491" r:id="rId171"/>
         </w:object>
       </w:r>
     </w:p>
@@ -5382,7 +5378,7 @@
           <v:shape id="_x0000_i1110" type="#_x0000_t75" style="width:18.75pt;height:19.5pt" o:ole="">
             <v:imagedata r:id="rId172" o:title=""/>
           </v:shape>
-          <o:OLEObject Type="Embed" ProgID="Equation.DSMT4" ShapeID="_x0000_i1110" DrawAspect="Content" ObjectID="_1395865959" r:id="rId173"/>
+          <o:OLEObject Type="Embed" ProgID="Equation.DSMT4" ShapeID="_x0000_i1110" DrawAspect="Content" ObjectID="_1395935492" r:id="rId173"/>
         </w:object>
       </w:r>
       <w:r>
@@ -5399,7 +5395,7 @@
           <v:shape id="_x0000_i1111" type="#_x0000_t75" style="width:12.75pt;height:18pt" o:ole="">
             <v:imagedata r:id="rId174" o:title=""/>
           </v:shape>
-          <o:OLEObject Type="Embed" ProgID="Equation.DSMT4" ShapeID="_x0000_i1111" DrawAspect="Content" ObjectID="_1395865960" r:id="rId175"/>
+          <o:OLEObject Type="Embed" ProgID="Equation.DSMT4" ShapeID="_x0000_i1111" DrawAspect="Content" ObjectID="_1395935493" r:id="rId175"/>
         </w:object>
       </w:r>
       <w:r>
@@ -5413,7 +5409,7 @@
           <v:shape id="_x0000_i1112" type="#_x0000_t75" style="width:13.5pt;height:18pt" o:ole="">
             <v:imagedata r:id="rId176" o:title=""/>
           </v:shape>
-          <o:OLEObject Type="Embed" ProgID="Equation.DSMT4" ShapeID="_x0000_i1112" DrawAspect="Content" ObjectID="_1395865961" r:id="rId177"/>
+          <o:OLEObject Type="Embed" ProgID="Equation.DSMT4" ShapeID="_x0000_i1112" DrawAspect="Content" ObjectID="_1395935494" r:id="rId177"/>
         </w:object>
       </w:r>
       <w:r>
@@ -5442,7 +5438,7 @@
           <v:shape id="_x0000_i1113" type="#_x0000_t75" style="width:12.75pt;height:18pt" o:ole="">
             <v:imagedata r:id="rId178" o:title=""/>
           </v:shape>
-          <o:OLEObject Type="Embed" ProgID="Equation.DSMT4" ShapeID="_x0000_i1113" DrawAspect="Content" ObjectID="_1395865962" r:id="rId179"/>
+          <o:OLEObject Type="Embed" ProgID="Equation.DSMT4" ShapeID="_x0000_i1113" DrawAspect="Content" ObjectID="_1395935495" r:id="rId179"/>
         </w:object>
       </w:r>
       <w:r>
@@ -5586,7 +5582,6 @@
         </w:rPr>
         <w:t xml:space="preserve">Figure </w:t>
       </w:r>
-      <w:proofErr w:type="gramEnd"/>
       <w:r>
         <w:rPr>
           <w:sz w:val="24"/>
@@ -5624,7 +5619,6 @@
         <w:fldChar w:fldCharType="end"/>
       </w:r>
       <w:bookmarkEnd w:id="9"/>
-      <w:proofErr w:type="gramStart"/>
       <w:r>
         <w:rPr>
           <w:sz w:val="24"/>
@@ -5765,7 +5759,7 @@
           <v:shape id="_x0000_i1114" type="#_x0000_t75" style="width:18.75pt;height:20.25pt" o:ole="">
             <v:imagedata r:id="rId181" o:title=""/>
           </v:shape>
-          <o:OLEObject Type="Embed" ProgID="Equation.DSMT4" ShapeID="_x0000_i1114" DrawAspect="Content" ObjectID="_1395865963" r:id="rId182"/>
+          <o:OLEObject Type="Embed" ProgID="Equation.DSMT4" ShapeID="_x0000_i1114" DrawAspect="Content" ObjectID="_1395935496" r:id="rId182"/>
         </w:object>
       </w:r>
       <w:r>
@@ -5838,10 +5832,10 @@
           <w:position w:val="-12"/>
         </w:rPr>
         <w:object w:dxaOrig="1240" w:dyaOrig="360">
-          <v:shape id="_x0000_i1272" type="#_x0000_t75" style="width:63pt;height:18pt" o:ole="">
+          <v:shape id="_x0000_i1115" type="#_x0000_t75" style="width:63pt;height:18pt" o:ole="">
             <v:imagedata r:id="rId183" o:title=""/>
           </v:shape>
-          <o:OLEObject Type="Embed" ProgID="Equation.DSMT4" ShapeID="_x0000_i1272" DrawAspect="Content" ObjectID="_1395865964" r:id="rId184"/>
+          <o:OLEObject Type="Embed" ProgID="Equation.DSMT4" ShapeID="_x0000_i1115" DrawAspect="Content" ObjectID="_1395935497" r:id="rId184"/>
         </w:object>
       </w:r>
       <w:r>
@@ -5923,7 +5917,6 @@
         </w:rPr>
         <w:t xml:space="preserve">Figure </w:t>
       </w:r>
-      <w:proofErr w:type="gramEnd"/>
       <w:r>
         <w:rPr>
           <w:sz w:val="24"/>
@@ -5961,7 +5954,6 @@
         <w:fldChar w:fldCharType="end"/>
       </w:r>
       <w:bookmarkEnd w:id="10"/>
-      <w:proofErr w:type="gramStart"/>
       <w:r>
         <w:rPr>
           <w:sz w:val="24"/>
@@ -6054,10 +6046,10 @@
           <w:position w:val="-14"/>
         </w:rPr>
         <w:object w:dxaOrig="380" w:dyaOrig="400">
-          <v:shape id="_x0000_i1115" type="#_x0000_t75" style="width:18.75pt;height:19.5pt" o:ole="">
+          <v:shape id="_x0000_i1116" type="#_x0000_t75" style="width:18.75pt;height:19.5pt" o:ole="">
             <v:imagedata r:id="rId186" o:title=""/>
           </v:shape>
-          <o:OLEObject Type="Embed" ProgID="Equation.DSMT4" ShapeID="_x0000_i1115" DrawAspect="Content" ObjectID="_1395865965" r:id="rId187"/>
+          <o:OLEObject Type="Embed" ProgID="Equation.DSMT4" ShapeID="_x0000_i1116" DrawAspect="Content" ObjectID="_1395935498" r:id="rId187"/>
         </w:object>
       </w:r>
       <w:r>
@@ -6126,10 +6118,10 @@
           <w:position w:val="-14"/>
         </w:rPr>
         <w:object w:dxaOrig="380" w:dyaOrig="400">
-          <v:shape id="_x0000_i1116" type="#_x0000_t75" style="width:18.75pt;height:19.5pt" o:ole="">
+          <v:shape id="_x0000_i1117" type="#_x0000_t75" style="width:18.75pt;height:19.5pt" o:ole="">
             <v:imagedata r:id="rId186" o:title=""/>
           </v:shape>
-          <o:OLEObject Type="Embed" ProgID="Equation.DSMT4" ShapeID="_x0000_i1116" DrawAspect="Content" ObjectID="_1395865966" r:id="rId188"/>
+          <o:OLEObject Type="Embed" ProgID="Equation.DSMT4" ShapeID="_x0000_i1117" DrawAspect="Content" ObjectID="_1395935499" r:id="rId188"/>
         </w:object>
       </w:r>
       <w:r>
@@ -6189,28 +6181,14 @@
           <w:position w:val="-12"/>
         </w:rPr>
         <w:object w:dxaOrig="260" w:dyaOrig="360">
-          <v:shape id="_x0000_i1117" type="#_x0000_t75" style="width:12.75pt;height:18pt" o:ole="">
+          <v:shape id="_x0000_i1118" type="#_x0000_t75" style="width:12.75pt;height:18pt" o:ole="">
             <v:imagedata r:id="rId189" o:title=""/>
           </v:shape>
-          <o:OLEObject Type="Embed" ProgID="Equation.DSMT4" ShapeID="_x0000_i1117" DrawAspect="Content" ObjectID="_1395865967" r:id="rId190"/>
+          <o:OLEObject Type="Embed" ProgID="Equation.DSMT4" ShapeID="_x0000_i1118" DrawAspect="Content" ObjectID="_1395935500" r:id="rId190"/>
         </w:object>
       </w:r>
       <w:r>
         <w:t xml:space="preserve"> and </w:t>
-      </w:r>
-      <w:r>
-        <w:rPr>
-          <w:position w:val="-12"/>
-        </w:rPr>
-        <w:object w:dxaOrig="260" w:dyaOrig="360">
-          <v:shape id="_x0000_i1118" type="#_x0000_t75" style="width:12.75pt;height:18pt" o:ole="">
-            <v:imagedata r:id="rId191" o:title=""/>
-          </v:shape>
-          <o:OLEObject Type="Embed" ProgID="Equation.DSMT4" ShapeID="_x0000_i1118" DrawAspect="Content" ObjectID="_1395865968" r:id="rId192"/>
-        </w:object>
-      </w:r>
-      <w:r>
-        <w:t xml:space="preserve">lie in that plane of symmetry; </w:t>
       </w:r>
       <w:r>
         <w:rPr>
@@ -6218,25 +6196,13 @@
         </w:rPr>
         <w:object w:dxaOrig="260" w:dyaOrig="360">
           <v:shape id="_x0000_i1119" type="#_x0000_t75" style="width:12.75pt;height:18pt" o:ole="">
-            <v:imagedata r:id="rId189" o:title=""/>
-          </v:shape>
-          <o:OLEObject Type="Embed" ProgID="Equation.DSMT4" ShapeID="_x0000_i1119" DrawAspect="Content" ObjectID="_1395865969" r:id="rId193"/>
-        </w:object>
-      </w:r>
-      <w:r>
-        <w:t xml:space="preserve"> is point</w:t>
-      </w:r>
-      <w:r>
-        <w:t>s</w:t>
-      </w:r>
-      <w:r>
-        <w:t xml:space="preserve"> </w:t>
-      </w:r>
-      <w:r>
-        <w:t>towards the direction of flight</w:t>
-      </w:r>
-      <w:r>
-        <w:t xml:space="preserve"> and </w:t>
+            <v:imagedata r:id="rId191" o:title=""/>
+          </v:shape>
+          <o:OLEObject Type="Embed" ProgID="Equation.DSMT4" ShapeID="_x0000_i1119" DrawAspect="Content" ObjectID="_1395935501" r:id="rId192"/>
+        </w:object>
+      </w:r>
+      <w:r>
+        <w:t xml:space="preserve">lie in that plane of symmetry; </w:t>
       </w:r>
       <w:r>
         <w:rPr>
@@ -6244,9 +6210,35 @@
         </w:rPr>
         <w:object w:dxaOrig="260" w:dyaOrig="360">
           <v:shape id="_x0000_i1120" type="#_x0000_t75" style="width:12.75pt;height:18pt" o:ole="">
+            <v:imagedata r:id="rId189" o:title=""/>
+          </v:shape>
+          <o:OLEObject Type="Embed" ProgID="Equation.DSMT4" ShapeID="_x0000_i1120" DrawAspect="Content" ObjectID="_1395935502" r:id="rId193"/>
+        </w:object>
+      </w:r>
+      <w:r>
+        <w:t xml:space="preserve"> is point</w:t>
+      </w:r>
+      <w:r>
+        <w:t>s</w:t>
+      </w:r>
+      <w:r>
+        <w:t xml:space="preserve"> </w:t>
+      </w:r>
+      <w:r>
+        <w:t>towards the direction of flight</w:t>
+      </w:r>
+      <w:r>
+        <w:t xml:space="preserve"> and </w:t>
+      </w:r>
+      <w:r>
+        <w:rPr>
+          <w:position w:val="-12"/>
+        </w:rPr>
+        <w:object w:dxaOrig="260" w:dyaOrig="360">
+          <v:shape id="_x0000_i1121" type="#_x0000_t75" style="width:12.75pt;height:18pt" o:ole="">
             <v:imagedata r:id="rId191" o:title=""/>
           </v:shape>
-          <o:OLEObject Type="Embed" ProgID="Equation.DSMT4" ShapeID="_x0000_i1120" DrawAspect="Content" ObjectID="_1395865970" r:id="rId194"/>
+          <o:OLEObject Type="Embed" ProgID="Equation.DSMT4" ShapeID="_x0000_i1121" DrawAspect="Content" ObjectID="_1395935503" r:id="rId194"/>
         </w:object>
       </w:r>
       <w:r>
@@ -6266,10 +6258,10 @@
           <w:position w:val="-12"/>
         </w:rPr>
         <w:object w:dxaOrig="279" w:dyaOrig="360">
-          <v:shape id="_x0000_i1121" type="#_x0000_t75" style="width:13.5pt;height:18pt" o:ole="">
+          <v:shape id="_x0000_i1122" type="#_x0000_t75" style="width:13.5pt;height:18pt" o:ole="">
             <v:imagedata r:id="rId195" o:title=""/>
           </v:shape>
-          <o:OLEObject Type="Embed" ProgID="Equation.DSMT4" ShapeID="_x0000_i1121" DrawAspect="Content" ObjectID="_1395865971" r:id="rId196"/>
+          <o:OLEObject Type="Embed" ProgID="Equation.DSMT4" ShapeID="_x0000_i1122" DrawAspect="Content" ObjectID="_1395935504" r:id="rId196"/>
         </w:object>
       </w:r>
       <w:r>
@@ -6303,10 +6295,10 @@
           <w:position w:val="-10"/>
         </w:rPr>
         <w:object w:dxaOrig="240" w:dyaOrig="260">
-          <v:shape id="_x0000_i1122" type="#_x0000_t75" style="width:12pt;height:12.75pt" o:ole="">
+          <v:shape id="_x0000_i1123" type="#_x0000_t75" style="width:12pt;height:12.75pt" o:ole="">
             <v:imagedata r:id="rId197" o:title=""/>
           </v:shape>
-          <o:OLEObject Type="Embed" ProgID="Equation.DSMT4" ShapeID="_x0000_i1122" DrawAspect="Content" ObjectID="_1395865972" r:id="rId198"/>
+          <o:OLEObject Type="Embed" ProgID="Equation.DSMT4" ShapeID="_x0000_i1123" DrawAspect="Content" ObjectID="_1395935505" r:id="rId198"/>
         </w:object>
       </w:r>
       <w:r>
@@ -6320,10 +6312,10 @@
           <w:position w:val="-6"/>
         </w:rPr>
         <w:object w:dxaOrig="200" w:dyaOrig="279">
-          <v:shape id="_x0000_i1123" type="#_x0000_t75" style="width:9.75pt;height:14.25pt" o:ole="">
+          <v:shape id="_x0000_i1124" type="#_x0000_t75" style="width:9.75pt;height:14.25pt" o:ole="">
             <v:imagedata r:id="rId199" o:title=""/>
           </v:shape>
-          <o:OLEObject Type="Embed" ProgID="Equation.DSMT4" ShapeID="_x0000_i1123" DrawAspect="Content" ObjectID="_1395865973" r:id="rId200"/>
+          <o:OLEObject Type="Embed" ProgID="Equation.DSMT4" ShapeID="_x0000_i1124" DrawAspect="Content" ObjectID="_1395935506" r:id="rId200"/>
         </w:object>
       </w:r>
       <w:r>
@@ -6334,10 +6326,10 @@
           <w:position w:val="-10"/>
         </w:rPr>
         <w:object w:dxaOrig="200" w:dyaOrig="320">
-          <v:shape id="_x0000_i1124" type="#_x0000_t75" style="width:9.75pt;height:15.75pt" o:ole="">
+          <v:shape id="_x0000_i1125" type="#_x0000_t75" style="width:9.75pt;height:15.75pt" o:ole="">
             <v:imagedata r:id="rId201" o:title=""/>
           </v:shape>
-          <o:OLEObject Type="Embed" ProgID="Equation.DSMT4" ShapeID="_x0000_i1124" DrawAspect="Content" ObjectID="_1395865974" r:id="rId202"/>
+          <o:OLEObject Type="Embed" ProgID="Equation.DSMT4" ShapeID="_x0000_i1125" DrawAspect="Content" ObjectID="_1395935507" r:id="rId202"/>
         </w:object>
       </w:r>
       <w:r>
@@ -6372,20 +6364,6 @@
       </w:r>
       <w:r>
         <w:t xml:space="preserve"> where frames {0} and {1} relate to the frames </w:t>
-      </w:r>
-      <w:r>
-        <w:rPr>
-          <w:position w:val="-14"/>
-        </w:rPr>
-        <w:object w:dxaOrig="380" w:dyaOrig="400">
-          <v:shape id="_x0000_i1125" type="#_x0000_t75" style="width:18.75pt;height:19.5pt" o:ole="">
-            <v:imagedata r:id="rId203" o:title=""/>
-          </v:shape>
-          <o:OLEObject Type="Embed" ProgID="Equation.DSMT4" ShapeID="_x0000_i1125" DrawAspect="Content" ObjectID="_1395865975" r:id="rId204"/>
-        </w:object>
-      </w:r>
-      <w:r>
-        <w:t xml:space="preserve">and </w:t>
       </w:r>
       <w:r>
         <w:rPr>
@@ -6393,9 +6371,23 @@
         </w:rPr>
         <w:object w:dxaOrig="380" w:dyaOrig="400">
           <v:shape id="_x0000_i1126" type="#_x0000_t75" style="width:18.75pt;height:19.5pt" o:ole="">
+            <v:imagedata r:id="rId203" o:title=""/>
+          </v:shape>
+          <o:OLEObject Type="Embed" ProgID="Equation.DSMT4" ShapeID="_x0000_i1126" DrawAspect="Content" ObjectID="_1395935508" r:id="rId204"/>
+        </w:object>
+      </w:r>
+      <w:r>
+        <w:t xml:space="preserve">and </w:t>
+      </w:r>
+      <w:r>
+        <w:rPr>
+          <w:position w:val="-14"/>
+        </w:rPr>
+        <w:object w:dxaOrig="380" w:dyaOrig="400">
+          <v:shape id="_x0000_i1127" type="#_x0000_t75" style="width:18.75pt;height:19.5pt" o:ole="">
             <v:imagedata r:id="rId186" o:title=""/>
           </v:shape>
-          <o:OLEObject Type="Embed" ProgID="Equation.DSMT4" ShapeID="_x0000_i1126" DrawAspect="Content" ObjectID="_1395865976" r:id="rId205"/>
+          <o:OLEObject Type="Embed" ProgID="Equation.DSMT4" ShapeID="_x0000_i1127" DrawAspect="Content" ObjectID="_1395935509" r:id="rId205"/>
         </w:object>
       </w:r>
       <w:r>
@@ -6445,10 +6437,10 @@
           <w:position w:val="-10"/>
         </w:rPr>
         <w:object w:dxaOrig="240" w:dyaOrig="260">
-          <v:shape id="_x0000_i1127" type="#_x0000_t75" style="width:12pt;height:12.75pt" o:ole="">
+          <v:shape id="_x0000_i1128" type="#_x0000_t75" style="width:12pt;height:12.75pt" o:ole="">
             <v:imagedata r:id="rId197" o:title=""/>
           </v:shape>
-          <o:OLEObject Type="Embed" ProgID="Equation.DSMT4" ShapeID="_x0000_i1127" DrawAspect="Content" ObjectID="_1395865977" r:id="rId206"/>
+          <o:OLEObject Type="Embed" ProgID="Equation.DSMT4" ShapeID="_x0000_i1128" DrawAspect="Content" ObjectID="_1395935510" r:id="rId206"/>
         </w:object>
       </w:r>
       <w:r>
@@ -6461,20 +6453,6 @@
       <w:proofErr w:type="gramEnd"/>
       <w:r>
         <w:t xml:space="preserve"> is the angle between</w:t>
-      </w:r>
-      <w:r>
-        <w:rPr>
-          <w:position w:val="-12"/>
-        </w:rPr>
-        <w:object w:dxaOrig="260" w:dyaOrig="360">
-          <v:shape id="_x0000_i1128" type="#_x0000_t75" style="width:12.75pt;height:18pt" o:ole="">
-            <v:imagedata r:id="rId207" o:title=""/>
-          </v:shape>
-          <o:OLEObject Type="Embed" ProgID="Equation.DSMT4" ShapeID="_x0000_i1128" DrawAspect="Content" ObjectID="_1395865978" r:id="rId208"/>
-        </w:object>
-      </w:r>
-      <w:r>
-        <w:t xml:space="preserve">and the projection of </w:t>
       </w:r>
       <w:r>
         <w:rPr>
@@ -6482,9 +6460,23 @@
         </w:rPr>
         <w:object w:dxaOrig="260" w:dyaOrig="360">
           <v:shape id="_x0000_i1129" type="#_x0000_t75" style="width:12.75pt;height:18pt" o:ole="">
+            <v:imagedata r:id="rId207" o:title=""/>
+          </v:shape>
+          <o:OLEObject Type="Embed" ProgID="Equation.DSMT4" ShapeID="_x0000_i1129" DrawAspect="Content" ObjectID="_1395935511" r:id="rId208"/>
+        </w:object>
+      </w:r>
+      <w:r>
+        <w:t xml:space="preserve">and the projection of </w:t>
+      </w:r>
+      <w:r>
+        <w:rPr>
+          <w:position w:val="-12"/>
+        </w:rPr>
+        <w:object w:dxaOrig="260" w:dyaOrig="360">
+          <v:shape id="_x0000_i1130" type="#_x0000_t75" style="width:12.75pt;height:18pt" o:ole="">
             <v:imagedata r:id="rId189" o:title=""/>
           </v:shape>
-          <o:OLEObject Type="Embed" ProgID="Equation.DSMT4" ShapeID="_x0000_i1129" DrawAspect="Content" ObjectID="_1395865979" r:id="rId209"/>
+          <o:OLEObject Type="Embed" ProgID="Equation.DSMT4" ShapeID="_x0000_i1130" DrawAspect="Content" ObjectID="_1395935512" r:id="rId209"/>
         </w:object>
       </w:r>
       <w:r>
@@ -6507,10 +6499,10 @@
           <w:position w:val="-6"/>
         </w:rPr>
         <w:object w:dxaOrig="200" w:dyaOrig="279">
-          <v:shape id="_x0000_i1130" type="#_x0000_t75" style="width:9.75pt;height:14.25pt" o:ole="">
+          <v:shape id="_x0000_i1131" type="#_x0000_t75" style="width:9.75pt;height:14.25pt" o:ole="">
             <v:imagedata r:id="rId199" o:title=""/>
           </v:shape>
-          <o:OLEObject Type="Embed" ProgID="Equation.DSMT4" ShapeID="_x0000_i1130" DrawAspect="Content" ObjectID="_1395865980" r:id="rId210"/>
+          <o:OLEObject Type="Embed" ProgID="Equation.DSMT4" ShapeID="_x0000_i1131" DrawAspect="Content" ObjectID="_1395935513" r:id="rId210"/>
         </w:object>
       </w:r>
       <w:r>
@@ -6521,10 +6513,10 @@
           <w:position w:val="-12"/>
         </w:rPr>
         <w:object w:dxaOrig="260" w:dyaOrig="360">
-          <v:shape id="_x0000_i1131" type="#_x0000_t75" style="width:12.75pt;height:18pt" o:ole="">
+          <v:shape id="_x0000_i1132" type="#_x0000_t75" style="width:12.75pt;height:18pt" o:ole="">
             <v:imagedata r:id="rId189" o:title=""/>
           </v:shape>
-          <o:OLEObject Type="Embed" ProgID="Equation.DSMT4" ShapeID="_x0000_i1131" DrawAspect="Content" ObjectID="_1395865981" r:id="rId211"/>
+          <o:OLEObject Type="Embed" ProgID="Equation.DSMT4" ShapeID="_x0000_i1132" DrawAspect="Content" ObjectID="_1395935514" r:id="rId211"/>
         </w:object>
       </w:r>
       <w:r>
@@ -6547,10 +6539,10 @@
           <w:position w:val="-10"/>
         </w:rPr>
         <w:object w:dxaOrig="200" w:dyaOrig="320">
-          <v:shape id="_x0000_i1132" type="#_x0000_t75" style="width:9.75pt;height:15.75pt" o:ole="">
+          <v:shape id="_x0000_i1133" type="#_x0000_t75" style="width:9.75pt;height:15.75pt" o:ole="">
             <v:imagedata r:id="rId201" o:title=""/>
           </v:shape>
-          <o:OLEObject Type="Embed" ProgID="Equation.DSMT4" ShapeID="_x0000_i1132" DrawAspect="Content" ObjectID="_1395865982" r:id="rId212"/>
+          <o:OLEObject Type="Embed" ProgID="Equation.DSMT4" ShapeID="_x0000_i1133" DrawAspect="Content" ObjectID="_1395935515" r:id="rId212"/>
         </w:object>
       </w:r>
       <w:r>
@@ -6561,10 +6553,10 @@
           <w:position w:val="-12"/>
         </w:rPr>
         <w:object w:dxaOrig="279" w:dyaOrig="360">
-          <v:shape id="_x0000_i1133" type="#_x0000_t75" style="width:13.5pt;height:18pt" o:ole="">
+          <v:shape id="_x0000_i1134" type="#_x0000_t75" style="width:13.5pt;height:18pt" o:ole="">
             <v:imagedata r:id="rId195" o:title=""/>
           </v:shape>
-          <o:OLEObject Type="Embed" ProgID="Equation.DSMT4" ShapeID="_x0000_i1133" DrawAspect="Content" ObjectID="_1395865983" r:id="rId213"/>
+          <o:OLEObject Type="Embed" ProgID="Equation.DSMT4" ShapeID="_x0000_i1134" DrawAspect="Content" ObjectID="_1395935516" r:id="rId213"/>
         </w:object>
       </w:r>
       <w:r>
@@ -6575,10 +6567,10 @@
           <w:position w:val="-12"/>
         </w:rPr>
         <w:object w:dxaOrig="460" w:dyaOrig="360">
-          <v:shape id="_x0000_i1134" type="#_x0000_t75" style="width:22.5pt;height:18pt" o:ole="">
+          <v:shape id="_x0000_i1135" type="#_x0000_t75" style="width:22.5pt;height:18pt" o:ole="">
             <v:imagedata r:id="rId214" o:title=""/>
           </v:shape>
-          <o:OLEObject Type="Embed" ProgID="Equation.DSMT4" ShapeID="_x0000_i1134" DrawAspect="Content" ObjectID="_1395865984" r:id="rId215"/>
+          <o:OLEObject Type="Embed" ProgID="Equation.DSMT4" ShapeID="_x0000_i1135" DrawAspect="Content" ObjectID="_1395935517" r:id="rId215"/>
         </w:object>
       </w:r>
     </w:p>
@@ -6597,10 +6589,10 @@
           <w:position w:val="-14"/>
         </w:rPr>
         <w:object w:dxaOrig="380" w:dyaOrig="400">
-          <v:shape id="_x0000_i1135" type="#_x0000_t75" style="width:18.75pt;height:20.25pt" o:ole="">
+          <v:shape id="_x0000_i1136" type="#_x0000_t75" style="width:18.75pt;height:20.25pt" o:ole="">
             <v:imagedata r:id="rId181" o:title=""/>
           </v:shape>
-          <o:OLEObject Type="Embed" ProgID="Equation.DSMT4" ShapeID="_x0000_i1135" DrawAspect="Content" ObjectID="_1395865985" r:id="rId216"/>
+          <o:OLEObject Type="Embed" ProgID="Equation.DSMT4" ShapeID="_x0000_i1136" DrawAspect="Content" ObjectID="_1395935518" r:id="rId216"/>
         </w:object>
       </w:r>
       <w:r>
@@ -6614,10 +6606,10 @@
           <w:position w:val="-14"/>
         </w:rPr>
         <w:object w:dxaOrig="380" w:dyaOrig="400">
-          <v:shape id="_x0000_i1136" type="#_x0000_t75" style="width:18.75pt;height:19.5pt" o:ole="">
+          <v:shape id="_x0000_i1137" type="#_x0000_t75" style="width:18.75pt;height:19.5pt" o:ole="">
             <v:imagedata r:id="rId186" o:title=""/>
           </v:shape>
-          <o:OLEObject Type="Embed" ProgID="Equation.DSMT4" ShapeID="_x0000_i1136" DrawAspect="Content" ObjectID="_1395865986" r:id="rId217"/>
+          <o:OLEObject Type="Embed" ProgID="Equation.DSMT4" ShapeID="_x0000_i1137" DrawAspect="Content" ObjectID="_1395935519" r:id="rId217"/>
         </w:object>
       </w:r>
       <w:r>
@@ -6642,10 +6634,10 @@
           <w:position w:val="-50"/>
         </w:rPr>
         <w:object w:dxaOrig="7940" w:dyaOrig="1120">
-          <v:shape id="_x0000_i1271" type="#_x0000_t75" style="width:396.75pt;height:56.25pt" o:ole="">
+          <v:shape id="_x0000_i1138" type="#_x0000_t75" style="width:396.75pt;height:56.25pt" o:ole="">
             <v:imagedata r:id="rId218" o:title=""/>
           </v:shape>
-          <o:OLEObject Type="Embed" ProgID="Equation.DSMT4" ShapeID="_x0000_i1271" DrawAspect="Content" ObjectID="_1395865987" r:id="rId219"/>
+          <o:OLEObject Type="Embed" ProgID="Equation.DSMT4" ShapeID="_x0000_i1138" DrawAspect="Content" ObjectID="_1395935520" r:id="rId219"/>
         </w:object>
       </w:r>
       <w:r>
@@ -6706,10 +6698,10 @@
           <w:position w:val="-6"/>
         </w:rPr>
         <w:object w:dxaOrig="660" w:dyaOrig="279">
-          <v:shape id="_x0000_i1137" type="#_x0000_t75" style="width:33pt;height:14.25pt" o:ole="">
+          <v:shape id="_x0000_i1139" type="#_x0000_t75" style="width:33pt;height:14.25pt" o:ole="">
             <v:imagedata r:id="rId220" o:title=""/>
           </v:shape>
-          <o:OLEObject Type="Embed" ProgID="Equation.DSMT4" ShapeID="_x0000_i1137" DrawAspect="Content" ObjectID="_1395865988" r:id="rId221"/>
+          <o:OLEObject Type="Embed" ProgID="Equation.DSMT4" ShapeID="_x0000_i1139" DrawAspect="Content" ObjectID="_1395935521" r:id="rId221"/>
         </w:object>
       </w:r>
       <w:r>
@@ -6720,10 +6712,10 @@
           <w:position w:val="-14"/>
         </w:rPr>
         <w:object w:dxaOrig="380" w:dyaOrig="400">
-          <v:shape id="_x0000_i1138" type="#_x0000_t75" style="width:18.75pt;height:19.5pt" o:ole="">
+          <v:shape id="_x0000_i1140" type="#_x0000_t75" style="width:18.75pt;height:19.5pt" o:ole="">
             <v:imagedata r:id="rId222" o:title=""/>
           </v:shape>
-          <o:OLEObject Type="Embed" ProgID="Equation.DSMT4" ShapeID="_x0000_i1138" DrawAspect="Content" ObjectID="_1395865989" r:id="rId223"/>
+          <o:OLEObject Type="Embed" ProgID="Equation.DSMT4" ShapeID="_x0000_i1140" DrawAspect="Content" ObjectID="_1395935522" r:id="rId223"/>
         </w:object>
       </w:r>
       <w:r>
@@ -6768,10 +6760,10 @@
           <w:position w:val="-12"/>
         </w:rPr>
         <w:object w:dxaOrig="1320" w:dyaOrig="380">
-          <v:shape id="_x0000_i1276" type="#_x0000_t75" style="width:66pt;height:18.75pt" o:ole="">
+          <v:shape id="_x0000_i1141" type="#_x0000_t75" style="width:66pt;height:18.75pt" o:ole="">
             <v:imagedata r:id="rId224" o:title=""/>
           </v:shape>
-          <o:OLEObject Type="Embed" ProgID="Equation.DSMT4" ShapeID="_x0000_i1276" DrawAspect="Content" ObjectID="_1395865990" r:id="rId225"/>
+          <o:OLEObject Type="Embed" ProgID="Equation.DSMT4" ShapeID="_x0000_i1141" DrawAspect="Content" ObjectID="_1395935523" r:id="rId225"/>
         </w:object>
       </w:r>
       <w:r>
@@ -6809,10 +6801,10 @@
           <w:position w:val="-12"/>
         </w:rPr>
         <w:object w:dxaOrig="1240" w:dyaOrig="360">
-          <v:shape id="_x0000_i1273" type="#_x0000_t75" style="width:63pt;height:18pt" o:ole="">
+          <v:shape id="_x0000_i1142" type="#_x0000_t75" style="width:63pt;height:18pt" o:ole="">
             <v:imagedata r:id="rId183" o:title=""/>
           </v:shape>
-          <o:OLEObject Type="Embed" ProgID="Equation.DSMT4" ShapeID="_x0000_i1273" DrawAspect="Content" ObjectID="_1395865991" r:id="rId226"/>
+          <o:OLEObject Type="Embed" ProgID="Equation.DSMT4" ShapeID="_x0000_i1142" DrawAspect="Content" ObjectID="_1395935524" r:id="rId226"/>
         </w:object>
       </w:r>
       <w:r>
@@ -6853,10 +6845,10 @@
           <w:position w:val="-14"/>
         </w:rPr>
         <w:object w:dxaOrig="380" w:dyaOrig="400">
-          <v:shape id="_x0000_i1274" type="#_x0000_t75" style="width:18.75pt;height:20.25pt" o:ole="">
+          <v:shape id="_x0000_i1143" type="#_x0000_t75" style="width:18.75pt;height:20.25pt" o:ole="">
             <v:imagedata r:id="rId181" o:title=""/>
           </v:shape>
-          <o:OLEObject Type="Embed" ProgID="Equation.DSMT4" ShapeID="_x0000_i1274" DrawAspect="Content" ObjectID="_1395865992" r:id="rId227"/>
+          <o:OLEObject Type="Embed" ProgID="Equation.DSMT4" ShapeID="_x0000_i1143" DrawAspect="Content" ObjectID="_1395935525" r:id="rId227"/>
         </w:object>
       </w:r>
       <w:r>
@@ -6875,10 +6867,10 @@
           <w:position w:val="-82"/>
         </w:rPr>
         <w:object w:dxaOrig="1660" w:dyaOrig="1760">
-          <v:shape id="_x0000_i1275" type="#_x0000_t75" style="width:83.25pt;height:87.75pt" o:ole="">
+          <v:shape id="_x0000_i1144" type="#_x0000_t75" style="width:83.25pt;height:87.75pt" o:ole="">
             <v:imagedata r:id="rId228" o:title=""/>
           </v:shape>
-          <o:OLEObject Type="Embed" ProgID="Equation.DSMT4" ShapeID="_x0000_i1275" DrawAspect="Content" ObjectID="_1395865993" r:id="rId229"/>
+          <o:OLEObject Type="Embed" ProgID="Equation.DSMT4" ShapeID="_x0000_i1144" DrawAspect="Content" ObjectID="_1395935526" r:id="rId229"/>
         </w:object>
       </w:r>
       <w:r>
@@ -6939,10 +6931,10 @@
           <w:position w:val="-14"/>
         </w:rPr>
         <w:object w:dxaOrig="380" w:dyaOrig="400">
-          <v:shape id="_x0000_i1277" type="#_x0000_t75" style="width:18.75pt;height:20.25pt" o:ole="">
+          <v:shape id="_x0000_i1145" type="#_x0000_t75" style="width:18.75pt;height:20.25pt" o:ole="">
             <v:imagedata r:id="rId181" o:title=""/>
           </v:shape>
-          <o:OLEObject Type="Embed" ProgID="Equation.DSMT4" ShapeID="_x0000_i1277" DrawAspect="Content" ObjectID="_1395865994" r:id="rId230"/>
+          <o:OLEObject Type="Embed" ProgID="Equation.DSMT4" ShapeID="_x0000_i1145" DrawAspect="Content" ObjectID="_1395935527" r:id="rId230"/>
         </w:object>
       </w:r>
       <w:r>
@@ -6953,10 +6945,10 @@
           <w:position w:val="-14"/>
         </w:rPr>
         <w:object w:dxaOrig="380" w:dyaOrig="400">
-          <v:shape id="_x0000_i1278" type="#_x0000_t75" style="width:18.75pt;height:19.5pt" o:ole="">
+          <v:shape id="_x0000_i1146" type="#_x0000_t75" style="width:18.75pt;height:19.5pt" o:ole="">
             <v:imagedata r:id="rId186" o:title=""/>
           </v:shape>
-          <o:OLEObject Type="Embed" ProgID="Equation.DSMT4" ShapeID="_x0000_i1278" DrawAspect="Content" ObjectID="_1395865995" r:id="rId231"/>
+          <o:OLEObject Type="Embed" ProgID="Equation.DSMT4" ShapeID="_x0000_i1146" DrawAspect="Content" ObjectID="_1395935528" r:id="rId231"/>
         </w:object>
       </w:r>
       <w:r>
@@ -7096,10 +7088,10 @@
           <w:position w:val="-12"/>
         </w:rPr>
         <w:object w:dxaOrig="320" w:dyaOrig="360">
-          <v:shape id="_x0000_i1139" type="#_x0000_t75" style="width:15.75pt;height:18pt" o:ole="">
+          <v:shape id="_x0000_i1147" type="#_x0000_t75" style="width:15.75pt;height:18pt" o:ole="">
             <v:imagedata r:id="rId232" o:title=""/>
           </v:shape>
-          <o:OLEObject Type="Embed" ProgID="Equation.DSMT4" ShapeID="_x0000_i1139" DrawAspect="Content" ObjectID="_1395865996" r:id="rId233"/>
+          <o:OLEObject Type="Embed" ProgID="Equation.DSMT4" ShapeID="_x0000_i1147" DrawAspect="Content" ObjectID="_1395935529" r:id="rId233"/>
         </w:object>
       </w:r>
       <w:r>
@@ -7143,10 +7135,10 @@
           <w:position w:val="-12"/>
         </w:rPr>
         <w:object w:dxaOrig="320" w:dyaOrig="360">
-          <v:shape id="_x0000_i1140" type="#_x0000_t75" style="width:15.75pt;height:18pt" o:ole="">
+          <v:shape id="_x0000_i1148" type="#_x0000_t75" style="width:15.75pt;height:18pt" o:ole="">
             <v:imagedata r:id="rId232" o:title=""/>
           </v:shape>
-          <o:OLEObject Type="Embed" ProgID="Equation.DSMT4" ShapeID="_x0000_i1140" DrawAspect="Content" ObjectID="_1395865997" r:id="rId234"/>
+          <o:OLEObject Type="Embed" ProgID="Equation.DSMT4" ShapeID="_x0000_i1148" DrawAspect="Content" ObjectID="_1395935530" r:id="rId234"/>
         </w:object>
       </w:r>
       <w:r>
@@ -7191,10 +7183,10 @@
           <w:position w:val="-14"/>
         </w:rPr>
         <w:object w:dxaOrig="320" w:dyaOrig="380">
-          <v:shape id="_x0000_i1141" type="#_x0000_t75" style="width:15.75pt;height:18.75pt" o:ole="">
+          <v:shape id="_x0000_i1149" type="#_x0000_t75" style="width:15.75pt;height:18.75pt" o:ole="">
             <v:imagedata r:id="rId235" o:title=""/>
           </v:shape>
-          <o:OLEObject Type="Embed" ProgID="Equation.DSMT4" ShapeID="_x0000_i1141" DrawAspect="Content" ObjectID="_1395865998" r:id="rId236"/>
+          <o:OLEObject Type="Embed" ProgID="Equation.DSMT4" ShapeID="_x0000_i1149" DrawAspect="Content" ObjectID="_1395935531" r:id="rId236"/>
         </w:object>
       </w:r>
       <w:r>
@@ -7220,10 +7212,10 @@
           <w:position w:val="-14"/>
         </w:rPr>
         <w:object w:dxaOrig="420" w:dyaOrig="400">
-          <v:shape id="_x0000_i1142" type="#_x0000_t75" style="width:21pt;height:19.5pt" o:ole="">
+          <v:shape id="_x0000_i1150" type="#_x0000_t75" style="width:21pt;height:19.5pt" o:ole="">
             <v:imagedata r:id="rId237" o:title=""/>
           </v:shape>
-          <o:OLEObject Type="Embed" ProgID="Equation.DSMT4" ShapeID="_x0000_i1142" DrawAspect="Content" ObjectID="_1395865999" r:id="rId238"/>
+          <o:OLEObject Type="Embed" ProgID="Equation.DSMT4" ShapeID="_x0000_i1150" DrawAspect="Content" ObjectID="_1395935532" r:id="rId238"/>
         </w:object>
       </w:r>
       <w:r>
@@ -7234,10 +7226,10 @@
           <w:position w:val="-12"/>
         </w:rPr>
         <w:object w:dxaOrig="320" w:dyaOrig="360">
-          <v:shape id="_x0000_i1143" type="#_x0000_t75" style="width:15.75pt;height:18pt" o:ole="">
+          <v:shape id="_x0000_i1151" type="#_x0000_t75" style="width:15.75pt;height:18pt" o:ole="">
             <v:imagedata r:id="rId239" o:title=""/>
           </v:shape>
-          <o:OLEObject Type="Embed" ProgID="Equation.DSMT4" ShapeID="_x0000_i1143" DrawAspect="Content" ObjectID="_1395866000" r:id="rId240"/>
+          <o:OLEObject Type="Embed" ProgID="Equation.DSMT4" ShapeID="_x0000_i1151" DrawAspect="Content" ObjectID="_1395935533" r:id="rId240"/>
         </w:object>
       </w:r>
       <w:r>
@@ -7251,10 +7243,10 @@
           <w:position w:val="-14"/>
         </w:rPr>
         <w:object w:dxaOrig="380" w:dyaOrig="400">
-          <v:shape id="_x0000_i1144" type="#_x0000_t75" style="width:18.75pt;height:19.5pt" o:ole="">
+          <v:shape id="_x0000_i1152" type="#_x0000_t75" style="width:18.75pt;height:19.5pt" o:ole="">
             <v:imagedata r:id="rId241" o:title=""/>
           </v:shape>
-          <o:OLEObject Type="Embed" ProgID="Equation.DSMT4" ShapeID="_x0000_i1144" DrawAspect="Content" ObjectID="_1395866001" r:id="rId242"/>
+          <o:OLEObject Type="Embed" ProgID="Equation.DSMT4" ShapeID="_x0000_i1152" DrawAspect="Content" ObjectID="_1395935534" r:id="rId242"/>
         </w:object>
       </w:r>
       <w:r>
@@ -7342,7 +7334,6 @@
         </w:rPr>
         <w:t xml:space="preserve">Figure </w:t>
       </w:r>
-      <w:proofErr w:type="gramEnd"/>
       <w:r>
         <w:rPr>
           <w:sz w:val="24"/>
@@ -7380,7 +7371,6 @@
         <w:fldChar w:fldCharType="end"/>
       </w:r>
       <w:bookmarkEnd w:id="13"/>
-      <w:proofErr w:type="gramStart"/>
       <w:r>
         <w:rPr>
           <w:sz w:val="24"/>
@@ -7427,10 +7417,10 @@
           <w:position w:val="-6"/>
         </w:rPr>
         <w:object w:dxaOrig="240" w:dyaOrig="220">
-          <v:shape id="_x0000_i1145" type="#_x0000_t75" style="width:12pt;height:11.25pt" o:ole="">
+          <v:shape id="_x0000_i1153" type="#_x0000_t75" style="width:12pt;height:11.25pt" o:ole="">
             <v:imagedata r:id="rId244" o:title=""/>
           </v:shape>
-          <o:OLEObject Type="Embed" ProgID="Equation.DSMT4" ShapeID="_x0000_i1145" DrawAspect="Content" ObjectID="_1395866002" r:id="rId245"/>
+          <o:OLEObject Type="Embed" ProgID="Equation.DSMT4" ShapeID="_x0000_i1153" DrawAspect="Content" ObjectID="_1395935535" r:id="rId245"/>
         </w:object>
       </w:r>
       <w:r>
@@ -7441,10 +7431,10 @@
           <w:position w:val="-12"/>
         </w:rPr>
         <w:object w:dxaOrig="320" w:dyaOrig="360">
-          <v:shape id="_x0000_i1146" type="#_x0000_t75" style="width:15.75pt;height:18pt" o:ole="">
+          <v:shape id="_x0000_i1154" type="#_x0000_t75" style="width:15.75pt;height:18pt" o:ole="">
             <v:imagedata r:id="rId232" o:title=""/>
           </v:shape>
-          <o:OLEObject Type="Embed" ProgID="Equation.DSMT4" ShapeID="_x0000_i1146" DrawAspect="Content" ObjectID="_1395866003" r:id="rId246"/>
+          <o:OLEObject Type="Embed" ProgID="Equation.DSMT4" ShapeID="_x0000_i1154" DrawAspect="Content" ObjectID="_1395935536" r:id="rId246"/>
         </w:object>
       </w:r>
       <w:r>
@@ -7464,10 +7454,10 @@
           <w:position w:val="-6"/>
         </w:rPr>
         <w:object w:dxaOrig="240" w:dyaOrig="220">
-          <v:shape id="_x0000_i1147" type="#_x0000_t75" style="width:12pt;height:11.25pt" o:ole="">
+          <v:shape id="_x0000_i1155" type="#_x0000_t75" style="width:12pt;height:11.25pt" o:ole="">
             <v:imagedata r:id="rId244" o:title=""/>
           </v:shape>
-          <o:OLEObject Type="Embed" ProgID="Equation.DSMT4" ShapeID="_x0000_i1147" DrawAspect="Content" ObjectID="_1395866004" r:id="rId247"/>
+          <o:OLEObject Type="Embed" ProgID="Equation.DSMT4" ShapeID="_x0000_i1155" DrawAspect="Content" ObjectID="_1395935537" r:id="rId247"/>
         </w:object>
       </w:r>
       <w:r>
@@ -7478,10 +7468,10 @@
           <w:position w:val="-14"/>
         </w:rPr>
         <w:object w:dxaOrig="380" w:dyaOrig="400">
-          <v:shape id="_x0000_i1148" type="#_x0000_t75" style="width:18.75pt;height:19.5pt" o:ole="">
+          <v:shape id="_x0000_i1156" type="#_x0000_t75" style="width:18.75pt;height:19.5pt" o:ole="">
             <v:imagedata r:id="rId186" o:title=""/>
           </v:shape>
-          <o:OLEObject Type="Embed" ProgID="Equation.DSMT4" ShapeID="_x0000_i1148" DrawAspect="Content" ObjectID="_1395866005" r:id="rId248"/>
+          <o:OLEObject Type="Embed" ProgID="Equation.DSMT4" ShapeID="_x0000_i1156" DrawAspect="Content" ObjectID="_1395935538" r:id="rId248"/>
         </w:object>
       </w:r>
       <w:r>
@@ -7492,10 +7482,10 @@
           <w:position w:val="-6"/>
         </w:rPr>
         <w:object w:dxaOrig="240" w:dyaOrig="220">
-          <v:shape id="_x0000_i1149" type="#_x0000_t75" style="width:12pt;height:11.25pt" o:ole="">
+          <v:shape id="_x0000_i1157" type="#_x0000_t75" style="width:12pt;height:11.25pt" o:ole="">
             <v:imagedata r:id="rId244" o:title=""/>
           </v:shape>
-          <o:OLEObject Type="Embed" ProgID="Equation.DSMT4" ShapeID="_x0000_i1149" DrawAspect="Content" ObjectID="_1395866006" r:id="rId249"/>
+          <o:OLEObject Type="Embed" ProgID="Equation.DSMT4" ShapeID="_x0000_i1157" DrawAspect="Content" ObjectID="_1395935539" r:id="rId249"/>
         </w:object>
       </w:r>
       <w:r>
@@ -7561,10 +7551,10 @@
           <w:position w:val="-12"/>
         </w:rPr>
         <w:object w:dxaOrig="320" w:dyaOrig="360">
-          <v:shape id="_x0000_i1150" type="#_x0000_t75" style="width:15.75pt;height:18pt" o:ole="">
+          <v:shape id="_x0000_i1158" type="#_x0000_t75" style="width:15.75pt;height:18pt" o:ole="">
             <v:imagedata r:id="rId232" o:title=""/>
           </v:shape>
-          <o:OLEObject Type="Embed" ProgID="Equation.DSMT4" ShapeID="_x0000_i1150" DrawAspect="Content" ObjectID="_1395866007" r:id="rId250"/>
+          <o:OLEObject Type="Embed" ProgID="Equation.DSMT4" ShapeID="_x0000_i1158" DrawAspect="Content" ObjectID="_1395935540" r:id="rId250"/>
         </w:object>
       </w:r>
       <w:r>
@@ -7575,10 +7565,10 @@
           <w:position w:val="-12"/>
         </w:rPr>
         <w:object w:dxaOrig="560" w:dyaOrig="360">
-          <v:shape id="_x0000_i1151" type="#_x0000_t75" style="width:27pt;height:18pt" o:ole="">
+          <v:shape id="_x0000_i1159" type="#_x0000_t75" style="width:27pt;height:18pt" o:ole="">
             <v:imagedata r:id="rId251" o:title=""/>
           </v:shape>
-          <o:OLEObject Type="Embed" ProgID="Equation.DSMT4" ShapeID="_x0000_i1151" DrawAspect="Content" ObjectID="_1395866008" r:id="rId252"/>
+          <o:OLEObject Type="Embed" ProgID="Equation.DSMT4" ShapeID="_x0000_i1159" DrawAspect="Content" ObjectID="_1395935541" r:id="rId252"/>
         </w:object>
       </w:r>
       <w:r>
@@ -7586,180 +7576,6 @@
       </w:r>
       <w:r>
         <w:t>frame</w:t>
-      </w:r>
-      <w:r>
-        <w:rPr>
-          <w:position w:val="-14"/>
-        </w:rPr>
-        <w:object w:dxaOrig="380" w:dyaOrig="400">
-          <v:shape id="_x0000_i1152" type="#_x0000_t75" style="width:18.75pt;height:19.5pt" o:ole="">
-            <v:imagedata r:id="rId186" o:title=""/>
-          </v:shape>
-          <o:OLEObject Type="Embed" ProgID="Equation.DSMT4" ShapeID="_x0000_i1152" DrawAspect="Content" ObjectID="_1395866009" r:id="rId253"/>
-        </w:object>
-      </w:r>
-      <w:r>
-        <w:t>)</w:t>
-      </w:r>
-      <w:r>
-        <w:t xml:space="preserve"> </w:t>
-      </w:r>
-      <w:r>
-        <w:t>and the longitudinal axis of UAV</w:t>
-      </w:r>
-      <w:r>
-        <w:rPr>
-          <w:position w:val="-12"/>
-        </w:rPr>
-        <w:object w:dxaOrig="260" w:dyaOrig="360">
-          <v:shape id="_x0000_i1153" type="#_x0000_t75" style="width:12.75pt;height:18pt" o:ole="">
-            <v:imagedata r:id="rId254" o:title=""/>
-          </v:shape>
-          <o:OLEObject Type="Embed" ProgID="Equation.DSMT4" ShapeID="_x0000_i1153" DrawAspect="Content" ObjectID="_1395866010" r:id="rId255"/>
-        </w:object>
-      </w:r>
-      <w:r>
-        <w:t>.</w:t>
-      </w:r>
-      <w:r>
-        <w:t xml:space="preserve"> </w:t>
-      </w:r>
-      <w:r>
-        <w:t>I</w:t>
-      </w:r>
-      <w:r>
-        <w:t>t</w:t>
-      </w:r>
-      <w:r>
-        <w:t xml:space="preserve"> is </w:t>
-      </w:r>
-      <w:r>
-        <w:t>positive when a leading edge of the wing rotates upward</w:t>
-      </w:r>
-      <w:r>
-        <w:t xml:space="preserve"> with respect to </w:t>
-      </w:r>
-      <w:r>
-        <w:t>the</w:t>
-      </w:r>
-      <w:r>
-        <w:rPr>
-          <w:position w:val="-12"/>
-        </w:rPr>
-        <w:object w:dxaOrig="320" w:dyaOrig="360">
-          <v:shape id="_x0000_i1154" type="#_x0000_t75" style="width:15.75pt;height:18pt" o:ole="">
-            <v:imagedata r:id="rId232" o:title=""/>
-          </v:shape>
-          <o:OLEObject Type="Embed" ProgID="Equation.DSMT4" ShapeID="_x0000_i1154" DrawAspect="Content" ObjectID="_1395866011" r:id="rId256"/>
-        </w:object>
-      </w:r>
-      <w:r>
-        <w:t>.</w:t>
-      </w:r>
-      <w:r>
-        <w:t xml:space="preserve"> In turn, the angle between the velocity vector </w:t>
-      </w:r>
-      <w:r>
-        <w:rPr>
-          <w:position w:val="-12"/>
-        </w:rPr>
-        <w:object w:dxaOrig="320" w:dyaOrig="360">
-          <v:shape id="_x0000_i1155" type="#_x0000_t75" style="width:15.75pt;height:18pt" o:ole="">
-            <v:imagedata r:id="rId232" o:title=""/>
-          </v:shape>
-          <o:OLEObject Type="Embed" ProgID="Equation.DSMT4" ShapeID="_x0000_i1155" DrawAspect="Content" ObjectID="_1395866012" r:id="rId257"/>
-        </w:object>
-      </w:r>
-      <w:r>
-        <w:t xml:space="preserve"> projected into the “wing level” plane (spanned by axes </w:t>
-      </w:r>
-      <w:r>
-        <w:rPr>
-          <w:position w:val="-12"/>
-        </w:rPr>
-        <w:object w:dxaOrig="580" w:dyaOrig="360">
-          <v:shape id="_x0000_i1156" type="#_x0000_t75" style="width:28.5pt;height:18pt" o:ole="">
-            <v:imagedata r:id="rId258" o:title=""/>
-          </v:shape>
-          <o:OLEObject Type="Embed" ProgID="Equation.DSMT4" ShapeID="_x0000_i1156" DrawAspect="Content" ObjectID="_1395866013" r:id="rId259"/>
-        </w:object>
-      </w:r>
-      <w:r>
-        <w:t xml:space="preserve"> in </w:t>
-      </w:r>
-      <w:r>
-        <w:t>frame</w:t>
-      </w:r>
-      <w:r>
-        <w:rPr>
-          <w:position w:val="-14"/>
-        </w:rPr>
-        <w:object w:dxaOrig="380" w:dyaOrig="400">
-          <v:shape id="_x0000_i1157" type="#_x0000_t75" style="width:18.75pt;height:19.5pt" o:ole="">
-            <v:imagedata r:id="rId186" o:title=""/>
-          </v:shape>
-          <o:OLEObject Type="Embed" ProgID="Equation.DSMT4" ShapeID="_x0000_i1157" DrawAspect="Content" ObjectID="_1395866014" r:id="rId260"/>
-        </w:object>
-      </w:r>
-      <w:r>
-        <w:t>) and the longitudinal axis of UAV</w:t>
-      </w:r>
-      <w:r>
-        <w:rPr>
-          <w:position w:val="-12"/>
-        </w:rPr>
-        <w:object w:dxaOrig="260" w:dyaOrig="360">
-          <v:shape id="_x0000_i1158" type="#_x0000_t75" style="width:12.75pt;height:18pt" o:ole="">
-            <v:imagedata r:id="rId254" o:title=""/>
-          </v:shape>
-          <o:OLEObject Type="Embed" ProgID="Equation.DSMT4" ShapeID="_x0000_i1158" DrawAspect="Content" ObjectID="_1395866015" r:id="rId261"/>
-        </w:object>
-      </w:r>
-      <w:r>
-        <w:t xml:space="preserve"> is called </w:t>
-      </w:r>
-      <w:r>
-        <w:t>the</w:t>
-      </w:r>
-      <w:r>
-        <w:t xml:space="preserve"> </w:t>
-      </w:r>
-      <w:r>
-        <w:rPr>
-          <w:i/>
-        </w:rPr>
-        <w:t>side-slip angle</w:t>
-      </w:r>
-      <w:r>
-        <w:t xml:space="preserve">. It is denoted </w:t>
-      </w:r>
-      <w:r>
-        <w:t>by</w:t>
-      </w:r>
-      <w:r>
-        <w:rPr>
-          <w:position w:val="-10"/>
-        </w:rPr>
-        <w:object w:dxaOrig="240" w:dyaOrig="320">
-          <v:shape id="_x0000_i1159" type="#_x0000_t75" style="width:12pt;height:15.75pt" o:ole="">
-            <v:imagedata r:id="rId262" o:title=""/>
-          </v:shape>
-          <o:OLEObject Type="Embed" ProgID="Equation.DSMT4" ShapeID="_x0000_i1159" DrawAspect="Content" ObjectID="_1395866016" r:id="rId263"/>
-        </w:object>
-      </w:r>
-      <w:r>
-        <w:t>.</w:t>
-      </w:r>
-    </w:p>
-    <w:p>
-      <w:r>
-        <w:t>Applying the DCM matrix approach to represent t</w:t>
-      </w:r>
-      <w:r>
-        <w:t xml:space="preserve">he </w:t>
-      </w:r>
-      <w:r>
-        <w:t>complete transformation from the body fixed frame</w:t>
       </w:r>
       <w:r>
         <w:rPr>
@@ -7769,7 +7585,181 @@
           <v:shape id="_x0000_i1160" type="#_x0000_t75" style="width:18.75pt;height:19.5pt" o:ole="">
             <v:imagedata r:id="rId186" o:title=""/>
           </v:shape>
-          <o:OLEObject Type="Embed" ProgID="Equation.DSMT4" ShapeID="_x0000_i1160" DrawAspect="Content" ObjectID="_1395866017" r:id="rId264"/>
+          <o:OLEObject Type="Embed" ProgID="Equation.DSMT4" ShapeID="_x0000_i1160" DrawAspect="Content" ObjectID="_1395935542" r:id="rId253"/>
+        </w:object>
+      </w:r>
+      <w:r>
+        <w:t>)</w:t>
+      </w:r>
+      <w:r>
+        <w:t xml:space="preserve"> </w:t>
+      </w:r>
+      <w:r>
+        <w:t>and the longitudinal axis of UAV</w:t>
+      </w:r>
+      <w:r>
+        <w:rPr>
+          <w:position w:val="-12"/>
+        </w:rPr>
+        <w:object w:dxaOrig="260" w:dyaOrig="360">
+          <v:shape id="_x0000_i1161" type="#_x0000_t75" style="width:12.75pt;height:18pt" o:ole="">
+            <v:imagedata r:id="rId254" o:title=""/>
+          </v:shape>
+          <o:OLEObject Type="Embed" ProgID="Equation.DSMT4" ShapeID="_x0000_i1161" DrawAspect="Content" ObjectID="_1395935543" r:id="rId255"/>
+        </w:object>
+      </w:r>
+      <w:r>
+        <w:t>.</w:t>
+      </w:r>
+      <w:r>
+        <w:t xml:space="preserve"> </w:t>
+      </w:r>
+      <w:r>
+        <w:t>I</w:t>
+      </w:r>
+      <w:r>
+        <w:t>t</w:t>
+      </w:r>
+      <w:r>
+        <w:t xml:space="preserve"> is </w:t>
+      </w:r>
+      <w:r>
+        <w:t>positive when a leading edge of the wing rotates upward</w:t>
+      </w:r>
+      <w:r>
+        <w:t xml:space="preserve"> with respect to </w:t>
+      </w:r>
+      <w:r>
+        <w:t>the</w:t>
+      </w:r>
+      <w:r>
+        <w:rPr>
+          <w:position w:val="-12"/>
+        </w:rPr>
+        <w:object w:dxaOrig="320" w:dyaOrig="360">
+          <v:shape id="_x0000_i1162" type="#_x0000_t75" style="width:15.75pt;height:18pt" o:ole="">
+            <v:imagedata r:id="rId232" o:title=""/>
+          </v:shape>
+          <o:OLEObject Type="Embed" ProgID="Equation.DSMT4" ShapeID="_x0000_i1162" DrawAspect="Content" ObjectID="_1395935544" r:id="rId256"/>
+        </w:object>
+      </w:r>
+      <w:r>
+        <w:t>.</w:t>
+      </w:r>
+      <w:r>
+        <w:t xml:space="preserve"> In turn, the angle between the velocity vector </w:t>
+      </w:r>
+      <w:r>
+        <w:rPr>
+          <w:position w:val="-12"/>
+        </w:rPr>
+        <w:object w:dxaOrig="320" w:dyaOrig="360">
+          <v:shape id="_x0000_i1163" type="#_x0000_t75" style="width:15.75pt;height:18pt" o:ole="">
+            <v:imagedata r:id="rId232" o:title=""/>
+          </v:shape>
+          <o:OLEObject Type="Embed" ProgID="Equation.DSMT4" ShapeID="_x0000_i1163" DrawAspect="Content" ObjectID="_1395935545" r:id="rId257"/>
+        </w:object>
+      </w:r>
+      <w:r>
+        <w:t xml:space="preserve"> projected into the “wing level” plane (spanned by axes </w:t>
+      </w:r>
+      <w:r>
+        <w:rPr>
+          <w:position w:val="-12"/>
+        </w:rPr>
+        <w:object w:dxaOrig="580" w:dyaOrig="360">
+          <v:shape id="_x0000_i1164" type="#_x0000_t75" style="width:28.5pt;height:18pt" o:ole="">
+            <v:imagedata r:id="rId258" o:title=""/>
+          </v:shape>
+          <o:OLEObject Type="Embed" ProgID="Equation.DSMT4" ShapeID="_x0000_i1164" DrawAspect="Content" ObjectID="_1395935546" r:id="rId259"/>
+        </w:object>
+      </w:r>
+      <w:r>
+        <w:t xml:space="preserve"> in </w:t>
+      </w:r>
+      <w:r>
+        <w:t>frame</w:t>
+      </w:r>
+      <w:r>
+        <w:rPr>
+          <w:position w:val="-14"/>
+        </w:rPr>
+        <w:object w:dxaOrig="380" w:dyaOrig="400">
+          <v:shape id="_x0000_i1165" type="#_x0000_t75" style="width:18.75pt;height:19.5pt" o:ole="">
+            <v:imagedata r:id="rId186" o:title=""/>
+          </v:shape>
+          <o:OLEObject Type="Embed" ProgID="Equation.DSMT4" ShapeID="_x0000_i1165" DrawAspect="Content" ObjectID="_1395935547" r:id="rId260"/>
+        </w:object>
+      </w:r>
+      <w:r>
+        <w:t>) and the longitudinal axis of UAV</w:t>
+      </w:r>
+      <w:r>
+        <w:rPr>
+          <w:position w:val="-12"/>
+        </w:rPr>
+        <w:object w:dxaOrig="260" w:dyaOrig="360">
+          <v:shape id="_x0000_i1166" type="#_x0000_t75" style="width:12.75pt;height:18pt" o:ole="">
+            <v:imagedata r:id="rId254" o:title=""/>
+          </v:shape>
+          <o:OLEObject Type="Embed" ProgID="Equation.DSMT4" ShapeID="_x0000_i1166" DrawAspect="Content" ObjectID="_1395935548" r:id="rId261"/>
+        </w:object>
+      </w:r>
+      <w:r>
+        <w:t xml:space="preserve"> is called </w:t>
+      </w:r>
+      <w:r>
+        <w:t>the</w:t>
+      </w:r>
+      <w:r>
+        <w:t xml:space="preserve"> </w:t>
+      </w:r>
+      <w:r>
+        <w:rPr>
+          <w:i/>
+        </w:rPr>
+        <w:t>side-slip angle</w:t>
+      </w:r>
+      <w:r>
+        <w:t xml:space="preserve">. It is denoted </w:t>
+      </w:r>
+      <w:r>
+        <w:t>by</w:t>
+      </w:r>
+      <w:r>
+        <w:rPr>
+          <w:position w:val="-10"/>
+        </w:rPr>
+        <w:object w:dxaOrig="240" w:dyaOrig="320">
+          <v:shape id="_x0000_i1167" type="#_x0000_t75" style="width:12pt;height:15.75pt" o:ole="">
+            <v:imagedata r:id="rId262" o:title=""/>
+          </v:shape>
+          <o:OLEObject Type="Embed" ProgID="Equation.DSMT4" ShapeID="_x0000_i1167" DrawAspect="Content" ObjectID="_1395935549" r:id="rId263"/>
+        </w:object>
+      </w:r>
+      <w:r>
+        <w:t>.</w:t>
+      </w:r>
+    </w:p>
+    <w:p>
+      <w:r>
+        <w:t>Applying the DCM matrix approach to represent t</w:t>
+      </w:r>
+      <w:r>
+        <w:t xml:space="preserve">he </w:t>
+      </w:r>
+      <w:r>
+        <w:t>complete transformation from the body fixed frame</w:t>
+      </w:r>
+      <w:r>
+        <w:rPr>
+          <w:position w:val="-14"/>
+        </w:rPr>
+        <w:object w:dxaOrig="380" w:dyaOrig="400">
+          <v:shape id="_x0000_i1168" type="#_x0000_t75" style="width:18.75pt;height:19.5pt" o:ole="">
+            <v:imagedata r:id="rId186" o:title=""/>
+          </v:shape>
+          <o:OLEObject Type="Embed" ProgID="Equation.DSMT4" ShapeID="_x0000_i1168" DrawAspect="Content" ObjectID="_1395935550" r:id="rId264"/>
         </w:object>
       </w:r>
       <w:r>
@@ -7780,10 +7770,10 @@
           <w:position w:val="-14"/>
         </w:rPr>
         <w:object w:dxaOrig="420" w:dyaOrig="400">
-          <v:shape id="_x0000_i1161" type="#_x0000_t75" style="width:21pt;height:19.5pt" o:ole="">
+          <v:shape id="_x0000_i1169" type="#_x0000_t75" style="width:21pt;height:19.5pt" o:ole="">
             <v:imagedata r:id="rId265" o:title=""/>
           </v:shape>
-          <o:OLEObject Type="Embed" ProgID="Equation.DSMT4" ShapeID="_x0000_i1161" DrawAspect="Content" ObjectID="_1395866018" r:id="rId266"/>
+          <o:OLEObject Type="Embed" ProgID="Equation.DSMT4" ShapeID="_x0000_i1169" DrawAspect="Content" ObjectID="_1395935551" r:id="rId266"/>
         </w:object>
       </w:r>
       <w:r>
@@ -7802,10 +7792,10 @@
           <w:position w:val="-50"/>
         </w:rPr>
         <w:object w:dxaOrig="8280" w:dyaOrig="1120">
-          <v:shape id="_x0000_i1162" type="#_x0000_t75" style="width:414pt;height:56.25pt" o:ole="">
+          <v:shape id="_x0000_i1170" type="#_x0000_t75" style="width:414pt;height:56.25pt" o:ole="">
             <v:imagedata r:id="rId267" o:title=""/>
           </v:shape>
-          <o:OLEObject Type="Embed" ProgID="Equation.DSMT4" ShapeID="_x0000_i1162" DrawAspect="Content" ObjectID="_1395866019" r:id="rId268"/>
+          <o:OLEObject Type="Embed" ProgID="Equation.DSMT4" ShapeID="_x0000_i1170" DrawAspect="Content" ObjectID="_1395935552" r:id="rId268"/>
         </w:object>
       </w:r>
       <w:r>
@@ -7866,10 +7856,10 @@
           <w:position w:val="-14"/>
         </w:rPr>
         <w:object w:dxaOrig="420" w:dyaOrig="400">
-          <v:shape id="_x0000_i1163" type="#_x0000_t75" style="width:21pt;height:19.5pt" o:ole="">
+          <v:shape id="_x0000_i1171" type="#_x0000_t75" style="width:21pt;height:19.5pt" o:ole="">
             <v:imagedata r:id="rId265" o:title=""/>
           </v:shape>
-          <o:OLEObject Type="Embed" ProgID="Equation.DSMT4" ShapeID="_x0000_i1163" DrawAspect="Content" ObjectID="_1395866020" r:id="rId269"/>
+          <o:OLEObject Type="Embed" ProgID="Equation.DSMT4" ShapeID="_x0000_i1171" DrawAspect="Content" ObjectID="_1395935553" r:id="rId269"/>
         </w:object>
       </w:r>
       <w:r>
@@ -7886,10 +7876,10 @@
           <w:position w:val="-14"/>
         </w:rPr>
         <w:object w:dxaOrig="380" w:dyaOrig="400">
-          <v:shape id="_x0000_i1164" type="#_x0000_t75" style="width:18.75pt;height:19.5pt" o:ole="">
+          <v:shape id="_x0000_i1172" type="#_x0000_t75" style="width:18.75pt;height:19.5pt" o:ole="">
             <v:imagedata r:id="rId186" o:title=""/>
           </v:shape>
-          <o:OLEObject Type="Embed" ProgID="Equation.DSMT4" ShapeID="_x0000_i1164" DrawAspect="Content" ObjectID="_1395866021" r:id="rId270"/>
+          <o:OLEObject Type="Embed" ProgID="Equation.DSMT4" ShapeID="_x0000_i1172" DrawAspect="Content" ObjectID="_1395935554" r:id="rId270"/>
         </w:object>
       </w:r>
       <w:r>
@@ -7924,10 +7914,10 @@
           <w:position w:val="-16"/>
         </w:rPr>
         <w:object w:dxaOrig="1140" w:dyaOrig="480">
-          <v:shape id="_x0000_i1165" type="#_x0000_t75" style="width:57pt;height:24pt" o:ole="">
+          <v:shape id="_x0000_i1173" type="#_x0000_t75" style="width:57pt;height:24pt" o:ole="">
             <v:imagedata r:id="rId271" o:title=""/>
           </v:shape>
-          <o:OLEObject Type="Embed" ProgID="Equation.DSMT4" ShapeID="_x0000_i1165" DrawAspect="Content" ObjectID="_1395866022" r:id="rId272"/>
+          <o:OLEObject Type="Embed" ProgID="Equation.DSMT4" ShapeID="_x0000_i1173" DrawAspect="Content" ObjectID="_1395935555" r:id="rId272"/>
         </w:object>
       </w:r>
       <w:r>
@@ -7977,10 +7967,10 @@
           <w:position w:val="-12"/>
         </w:rPr>
         <w:object w:dxaOrig="320" w:dyaOrig="360">
-          <v:shape id="_x0000_i1166" type="#_x0000_t75" style="width:15.75pt;height:18pt" o:ole="">
+          <v:shape id="_x0000_i1174" type="#_x0000_t75" style="width:15.75pt;height:18pt" o:ole="">
             <v:imagedata r:id="rId232" o:title=""/>
           </v:shape>
-          <o:OLEObject Type="Embed" ProgID="Equation.DSMT4" ShapeID="_x0000_i1166" DrawAspect="Content" ObjectID="_1395866023" r:id="rId273"/>
+          <o:OLEObject Type="Embed" ProgID="Equation.DSMT4" ShapeID="_x0000_i1174" DrawAspect="Content" ObjectID="_1395935556" r:id="rId273"/>
         </w:object>
       </w:r>
       <w:r>
@@ -7991,10 +7981,10 @@
           <w:position w:val="-14"/>
         </w:rPr>
         <w:object w:dxaOrig="320" w:dyaOrig="380">
-          <v:shape id="_x0000_i1167" type="#_x0000_t75" style="width:15.75pt;height:18.75pt" o:ole="">
+          <v:shape id="_x0000_i1175" type="#_x0000_t75" style="width:15.75pt;height:18.75pt" o:ole="">
             <v:imagedata r:id="rId274" o:title=""/>
           </v:shape>
-          <o:OLEObject Type="Embed" ProgID="Equation.DSMT4" ShapeID="_x0000_i1167" DrawAspect="Content" ObjectID="_1395866024" r:id="rId275"/>
+          <o:OLEObject Type="Embed" ProgID="Equation.DSMT4" ShapeID="_x0000_i1175" DrawAspect="Content" ObjectID="_1395935557" r:id="rId275"/>
         </w:object>
       </w:r>
       <w:r>
@@ -8058,10 +8048,10 @@
           <w:position w:val="-14"/>
         </w:rPr>
         <w:object w:dxaOrig="1320" w:dyaOrig="380">
-          <v:shape id="_x0000_i1168" type="#_x0000_t75" style="width:66pt;height:18.75pt" o:ole="">
+          <v:shape id="_x0000_i1176" type="#_x0000_t75" style="width:66pt;height:18.75pt" o:ole="">
             <v:imagedata r:id="rId276" o:title=""/>
           </v:shape>
-          <o:OLEObject Type="Embed" ProgID="Equation.DSMT4" ShapeID="_x0000_i1168" DrawAspect="Content" ObjectID="_1395866025" r:id="rId277"/>
+          <o:OLEObject Type="Embed" ProgID="Equation.DSMT4" ShapeID="_x0000_i1176" DrawAspect="Content" ObjectID="_1395935558" r:id="rId277"/>
         </w:object>
       </w:r>
       <w:r>
@@ -8127,10 +8117,10 @@
           <w:position w:val="-12"/>
         </w:rPr>
         <w:object w:dxaOrig="340" w:dyaOrig="360">
-          <v:shape id="_x0000_i1169" type="#_x0000_t75" style="width:17.25pt;height:18pt" o:ole="">
+          <v:shape id="_x0000_i1177" type="#_x0000_t75" style="width:17.25pt;height:18pt" o:ole="">
             <v:imagedata r:id="rId278" o:title=""/>
           </v:shape>
-          <o:OLEObject Type="Embed" ProgID="Equation.DSMT4" ShapeID="_x0000_i1169" DrawAspect="Content" ObjectID="_1395866026" r:id="rId279"/>
+          <o:OLEObject Type="Embed" ProgID="Equation.DSMT4" ShapeID="_x0000_i1177" DrawAspect="Content" ObjectID="_1395935559" r:id="rId279"/>
         </w:object>
       </w:r>
       <w:r>
@@ -8150,9 +8140,9 @@
         <w:lastRenderedPageBreak/>
         <w:drawing>
           <wp:inline distT="0" distB="0" distL="0" distR="0">
-            <wp:extent cx="3013601" cy="2721842"/>
-            <wp:effectExtent l="19050" t="0" r="0" b="0"/>
-            <wp:docPr id="1" name="Picture 1203"/>
+            <wp:extent cx="2676525" cy="2397378"/>
+            <wp:effectExtent l="19050" t="0" r="9525" b="0"/>
+            <wp:docPr id="11558" name="Picture 11558"/>
             <wp:cNvGraphicFramePr>
               <a:graphicFrameLocks xmlns:a="http://schemas.openxmlformats.org/drawingml/2006/main" noChangeAspect="1"/>
             </wp:cNvGraphicFramePr>
@@ -8160,7 +8150,7 @@
               <a:graphicData uri="http://schemas.openxmlformats.org/drawingml/2006/picture">
                 <pic:pic xmlns:pic="http://schemas.openxmlformats.org/drawingml/2006/picture">
                   <pic:nvPicPr>
-                    <pic:cNvPr id="0" name="Picture 1203"/>
+                    <pic:cNvPr id="0" name="Picture 11558"/>
                     <pic:cNvPicPr>
                       <a:picLocks noChangeAspect="1" noChangeArrowheads="1"/>
                     </pic:cNvPicPr>
@@ -8175,7 +8165,7 @@
                   <pic:spPr bwMode="auto">
                     <a:xfrm>
                       <a:off x="0" y="0"/>
-                      <a:ext cx="3014273" cy="2722449"/>
+                      <a:ext cx="2676525" cy="2397378"/>
                     </a:xfrm>
                     <a:prstGeom prst="rect">
                       <a:avLst/>
@@ -8213,7 +8203,6 @@
         </w:rPr>
         <w:t xml:space="preserve">Figure </w:t>
       </w:r>
-      <w:proofErr w:type="gramEnd"/>
       <w:r>
         <w:rPr>
           <w:sz w:val="24"/>
@@ -8251,7 +8240,6 @@
         <w:fldChar w:fldCharType="end"/>
       </w:r>
       <w:bookmarkEnd w:id="16"/>
-      <w:proofErr w:type="gramStart"/>
       <w:r>
         <w:rPr>
           <w:sz w:val="24"/>
@@ -8319,10 +8307,10 @@
           <w:position w:val="-14"/>
         </w:rPr>
         <w:object w:dxaOrig="380" w:dyaOrig="400">
-          <v:shape id="_x0000_i1170" type="#_x0000_t75" style="width:18.75pt;height:19.5pt" o:ole="">
+          <v:shape id="_x0000_i1178" type="#_x0000_t75" style="width:18.75pt;height:19.5pt" o:ole="">
             <v:imagedata r:id="rId186" o:title=""/>
           </v:shape>
-          <o:OLEObject Type="Embed" ProgID="Equation.DSMT4" ShapeID="_x0000_i1170" DrawAspect="Content" ObjectID="_1395866027" r:id="rId281"/>
+          <o:OLEObject Type="Embed" ProgID="Equation.DSMT4" ShapeID="_x0000_i1178" DrawAspect="Content" ObjectID="_1395935560" r:id="rId281"/>
         </w:object>
       </w:r>
       <w:r>
@@ -8333,10 +8321,10 @@
           <w:position w:val="-14"/>
         </w:rPr>
         <w:object w:dxaOrig="1420" w:dyaOrig="400">
-          <v:shape id="_x0000_i1171" type="#_x0000_t75" style="width:69.75pt;height:20.25pt" o:ole="">
+          <v:shape id="_x0000_i1179" type="#_x0000_t75" style="width:69.75pt;height:20.25pt" o:ole="">
             <v:imagedata r:id="rId282" o:title=""/>
           </v:shape>
-          <o:OLEObject Type="Embed" ProgID="Equation.DSMT4" ShapeID="_x0000_i1171" DrawAspect="Content" ObjectID="_1395866028" r:id="rId283"/>
+          <o:OLEObject Type="Embed" ProgID="Equation.DSMT4" ShapeID="_x0000_i1179" DrawAspect="Content" ObjectID="_1395935561" r:id="rId283"/>
         </w:object>
       </w:r>
       <w:r>
@@ -8352,10 +8340,10 @@
           <w:position w:val="-12"/>
         </w:rPr>
         <w:object w:dxaOrig="1760" w:dyaOrig="380">
-          <v:shape id="_x0000_i1172" type="#_x0000_t75" style="width:87.75pt;height:18.75pt" o:ole="">
+          <v:shape id="_x0000_i1180" type="#_x0000_t75" style="width:87.75pt;height:18.75pt" o:ole="">
             <v:imagedata r:id="rId284" o:title=""/>
           </v:shape>
-          <o:OLEObject Type="Embed" ProgID="Equation.DSMT4" ShapeID="_x0000_i1172" DrawAspect="Content" ObjectID="_1395866029" r:id="rId285"/>
+          <o:OLEObject Type="Embed" ProgID="Equation.DSMT4" ShapeID="_x0000_i1180" DrawAspect="Content" ObjectID="_1395935562" r:id="rId285"/>
         </w:object>
       </w:r>
       <w:r>
@@ -8366,10 +8354,10 @@
           <w:position w:val="-12"/>
         </w:rPr>
         <w:object w:dxaOrig="320" w:dyaOrig="360">
-          <v:shape id="_x0000_i1173" type="#_x0000_t75" style="width:15.75pt;height:18pt" o:ole="">
+          <v:shape id="_x0000_i1181" type="#_x0000_t75" style="width:15.75pt;height:18pt" o:ole="">
             <v:imagedata r:id="rId232" o:title=""/>
           </v:shape>
-          <o:OLEObject Type="Embed" ProgID="Equation.DSMT4" ShapeID="_x0000_i1173" DrawAspect="Content" ObjectID="_1395866030" r:id="rId286"/>
+          <o:OLEObject Type="Embed" ProgID="Equation.DSMT4" ShapeID="_x0000_i1181" DrawAspect="Content" ObjectID="_1395935563" r:id="rId286"/>
         </w:object>
       </w:r>
       <w:r>
@@ -8380,10 +8368,10 @@
           <w:position w:val="-14"/>
         </w:rPr>
         <w:object w:dxaOrig="420" w:dyaOrig="400">
-          <v:shape id="_x0000_i1174" type="#_x0000_t75" style="width:21pt;height:19.5pt" o:ole="">
+          <v:shape id="_x0000_i1182" type="#_x0000_t75" style="width:21pt;height:19.5pt" o:ole="">
             <v:imagedata r:id="rId265" o:title=""/>
           </v:shape>
-          <o:OLEObject Type="Embed" ProgID="Equation.DSMT4" ShapeID="_x0000_i1174" DrawAspect="Content" ObjectID="_1395866031" r:id="rId287"/>
+          <o:OLEObject Type="Embed" ProgID="Equation.DSMT4" ShapeID="_x0000_i1182" DrawAspect="Content" ObjectID="_1395935564" r:id="rId287"/>
         </w:object>
       </w:r>
       <w:r>
@@ -8397,10 +8385,10 @@
           <w:position w:val="-12"/>
         </w:rPr>
         <w:object w:dxaOrig="1480" w:dyaOrig="380">
-          <v:shape id="_x0000_i1175" type="#_x0000_t75" style="width:74.25pt;height:18.75pt" o:ole="">
+          <v:shape id="_x0000_i1183" type="#_x0000_t75" style="width:74.25pt;height:18.75pt" o:ole="">
             <v:imagedata r:id="rId288" o:title=""/>
           </v:shape>
-          <o:OLEObject Type="Embed" ProgID="Equation.DSMT4" ShapeID="_x0000_i1175" DrawAspect="Content" ObjectID="_1395866032" r:id="rId289"/>
+          <o:OLEObject Type="Embed" ProgID="Equation.DSMT4" ShapeID="_x0000_i1183" DrawAspect="Content" ObjectID="_1395935565" r:id="rId289"/>
         </w:object>
       </w:r>
       <w:r>
@@ -8411,10 +8399,10 @@
           <w:position w:val="-12"/>
         </w:rPr>
         <w:object w:dxaOrig="1760" w:dyaOrig="380">
-          <v:shape id="_x0000_i1176" type="#_x0000_t75" style="width:87.75pt;height:18.75pt" o:ole="">
+          <v:shape id="_x0000_i1184" type="#_x0000_t75" style="width:87.75pt;height:18.75pt" o:ole="">
             <v:imagedata r:id="rId290" o:title=""/>
           </v:shape>
-          <o:OLEObject Type="Embed" ProgID="Equation.DSMT4" ShapeID="_x0000_i1176" DrawAspect="Content" ObjectID="_1395866033" r:id="rId291"/>
+          <o:OLEObject Type="Embed" ProgID="Equation.DSMT4" ShapeID="_x0000_i1184" DrawAspect="Content" ObjectID="_1395935566" r:id="rId291"/>
         </w:object>
       </w:r>
       <w:r>
@@ -8474,10 +8462,10 @@
           <w:position w:val="-162"/>
         </w:rPr>
         <w:object w:dxaOrig="6280" w:dyaOrig="3360">
-          <v:shape id="_x0000_i1177" type="#_x0000_t75" style="width:314.25pt;height:168pt" o:ole="">
+          <v:shape id="_x0000_i1337" type="#_x0000_t75" style="width:314.25pt;height:168pt" o:ole="">
             <v:imagedata r:id="rId292" o:title=""/>
           </v:shape>
-          <o:OLEObject Type="Embed" ProgID="Equation.DSMT4" ShapeID="_x0000_i1177" DrawAspect="Content" ObjectID="_1395866034" r:id="rId293"/>
+          <o:OLEObject Type="Embed" ProgID="Equation.DSMT4" ShapeID="_x0000_i1337" DrawAspect="Content" ObjectID="_1395935567" r:id="rId293"/>
         </w:object>
       </w:r>
       <w:r>
@@ -8536,10 +8524,10 @@
           <w:position w:val="-12"/>
         </w:rPr>
         <w:object w:dxaOrig="320" w:dyaOrig="360">
-          <v:shape id="_x0000_i1178" type="#_x0000_t75" style="width:15.75pt;height:18pt" o:ole="">
+          <v:shape id="_x0000_i1185" type="#_x0000_t75" style="width:15.75pt;height:18pt" o:ole="">
             <v:imagedata r:id="rId232" o:title=""/>
           </v:shape>
-          <o:OLEObject Type="Embed" ProgID="Equation.DSMT4" ShapeID="_x0000_i1178" DrawAspect="Content" ObjectID="_1395866035" r:id="rId294"/>
+          <o:OLEObject Type="Embed" ProgID="Equation.DSMT4" ShapeID="_x0000_i1185" DrawAspect="Content" ObjectID="_1395935568" r:id="rId294"/>
         </w:object>
       </w:r>
       <w:r>
@@ -8553,10 +8541,10 @@
           <w:position w:val="-10"/>
         </w:rPr>
         <w:object w:dxaOrig="499" w:dyaOrig="320">
-          <v:shape id="_x0000_i1179" type="#_x0000_t75" style="width:24.75pt;height:15.75pt" o:ole="">
+          <v:shape id="_x0000_i1186" type="#_x0000_t75" style="width:24.75pt;height:15.75pt" o:ole="">
             <v:imagedata r:id="rId295" o:title=""/>
           </v:shape>
-          <o:OLEObject Type="Embed" ProgID="Equation.DSMT4" ShapeID="_x0000_i1179" DrawAspect="Content" ObjectID="_1395866036" r:id="rId296"/>
+          <o:OLEObject Type="Embed" ProgID="Equation.DSMT4" ShapeID="_x0000_i1186" DrawAspect="Content" ObjectID="_1395935569" r:id="rId296"/>
         </w:object>
       </w:r>
       <w:r>
@@ -8568,7 +8556,6 @@
         <w:pStyle w:val="MTDisplayEquation"/>
       </w:pPr>
       <w:r>
-        <w:lastRenderedPageBreak/>
         <w:tab/>
       </w:r>
       <w:r>
@@ -8576,10 +8563,10 @@
           <w:position w:val="-110"/>
         </w:rPr>
         <w:object w:dxaOrig="2480" w:dyaOrig="1980">
-          <v:shape id="_x0000_i1180" type="#_x0000_t75" style="width:123.75pt;height:99pt" o:ole="">
+          <v:shape id="_x0000_i1187" type="#_x0000_t75" style="width:123.75pt;height:99pt" o:ole="">
             <v:imagedata r:id="rId297" o:title=""/>
           </v:shape>
-          <o:OLEObject Type="Embed" ProgID="Equation.DSMT4" ShapeID="_x0000_i1180" DrawAspect="Content" ObjectID="_1395866037" r:id="rId298"/>
+          <o:OLEObject Type="Embed" ProgID="Equation.DSMT4" ShapeID="_x0000_i1187" DrawAspect="Content" ObjectID="_1395935570" r:id="rId298"/>
         </w:object>
       </w:r>
       <w:r>
@@ -8631,6 +8618,7 @@
     </w:p>
     <w:p>
       <w:r>
+        <w:lastRenderedPageBreak/>
         <w:t>Consider the fact that most of modern UAVs are equipped with a GPS receiver providing the measurements</w:t>
       </w:r>
       <w:r>
@@ -8641,184 +8629,14 @@
           <w:position w:val="-14"/>
         </w:rPr>
         <w:object w:dxaOrig="320" w:dyaOrig="380">
-          <v:shape id="_x0000_i1181" type="#_x0000_t75" style="width:15.75pt;height:18.75pt" o:ole="">
+          <v:shape id="_x0000_i1188" type="#_x0000_t75" style="width:15.75pt;height:18.75pt" o:ole="">
             <v:imagedata r:id="rId299" o:title=""/>
           </v:shape>
-          <o:OLEObject Type="Embed" ProgID="Equation.DSMT4" ShapeID="_x0000_i1181" DrawAspect="Content" ObjectID="_1395866038" r:id="rId300"/>
+          <o:OLEObject Type="Embed" ProgID="Equation.DSMT4" ShapeID="_x0000_i1188" DrawAspect="Content" ObjectID="_1395935571" r:id="rId300"/>
         </w:object>
       </w:r>
       <w:r>
         <w:t xml:space="preserve">and a differential pressure transducer (Pitot tube) providing the measurements of the airspeed </w:t>
-      </w:r>
-      <w:r>
-        <w:rPr>
-          <w:position w:val="-12"/>
-        </w:rPr>
-        <w:object w:dxaOrig="260" w:dyaOrig="360">
-          <v:shape id="_x0000_i1182" type="#_x0000_t75" style="width:12.75pt;height:18pt" o:ole="">
-            <v:imagedata r:id="rId301" o:title=""/>
-          </v:shape>
-          <o:OLEObject Type="Embed" ProgID="Equation.DSMT4" ShapeID="_x0000_i1182" DrawAspect="Content" ObjectID="_1395866039" r:id="rId302"/>
-        </w:object>
-      </w:r>
-      <w:r>
-        <w:t xml:space="preserve">with respect to the moving air. </w:t>
-      </w:r>
-    </w:p>
-    <w:p>
-      <w:pPr>
-        <w:pStyle w:val="Heading4"/>
-      </w:pPr>
-      <w:r>
-        <w:t>Trajectory Frame</w:t>
-      </w:r>
-    </w:p>
-    <w:p>
-      <w:r>
-        <w:t>??? Primarily related to navigation</w:t>
-      </w:r>
-    </w:p>
-    <w:p>
-      <w:pPr>
-        <w:pStyle w:val="Heading4"/>
-      </w:pPr>
-      <w:proofErr w:type="gramStart"/>
-      <w:r>
-        <w:t>Generalized Motion</w:t>
-      </w:r>
-      <w:r>
-        <w:t>.</w:t>
-      </w:r>
-      <w:proofErr w:type="gramEnd"/>
-    </w:p>
-    <w:p>
-      <w:r>
-        <w:t>In the development of dynamic equations of motion it will be necessary to calculate the absolute time derivative of a vector defined in coordinate frames that are rotating and moving with respect to each other. In application to the UAV kinematics this can be justified by a necessity to calculate the absolute time derivative of a position vector in inertial space that results in the inertial speed. Similarly, the second time derivative defines the body inertial acceleration.</w:t>
-      </w:r>
-    </w:p>
-    <w:p>
-      <w:r>
-        <w:t>Consider two coordinate frames {</w:t>
-      </w:r>
-      <w:r>
-        <w:rPr>
-          <w:position w:val="-12"/>
-        </w:rPr>
-        <w:object w:dxaOrig="260" w:dyaOrig="360">
-          <v:shape id="_x0000_i1183" type="#_x0000_t75" style="width:12.75pt;height:18pt" o:ole="">
-            <v:imagedata r:id="rId303" o:title=""/>
-          </v:shape>
-          <o:OLEObject Type="Embed" ProgID="Equation.DSMT4" ShapeID="_x0000_i1183" DrawAspect="Content" ObjectID="_1395866040" r:id="rId304"/>
-        </w:object>
-      </w:r>
-      <w:r>
-        <w:t>} and {</w:t>
-      </w:r>
-      <w:r>
-        <w:rPr>
-          <w:position w:val="-12"/>
-        </w:rPr>
-        <w:object w:dxaOrig="279" w:dyaOrig="360">
-          <v:shape id="_x0000_i1184" type="#_x0000_t75" style="width:14.25pt;height:18pt" o:ole="">
-            <v:imagedata r:id="rId305" o:title=""/>
-          </v:shape>
-          <o:OLEObject Type="Embed" ProgID="Equation.DSMT4" ShapeID="_x0000_i1184" DrawAspect="Content" ObjectID="_1395866041" r:id="rId306"/>
-        </w:object>
-      </w:r>
-      <w:r>
-        <w:t xml:space="preserve">} where </w:t>
-      </w:r>
-      <w:r>
-        <w:rPr>
-          <w:position w:val="-6"/>
-        </w:rPr>
-        <w:object w:dxaOrig="139" w:dyaOrig="260">
-          <v:shape id="_x0000_i1185" type="#_x0000_t75" style="width:6.75pt;height:12.75pt" o:ole="">
-            <v:imagedata r:id="rId307" o:title=""/>
-          </v:shape>
-          <o:OLEObject Type="Embed" ProgID="Equation.DSMT4" ShapeID="_x0000_i1185" DrawAspect="Content" ObjectID="_1395866042" r:id="rId308"/>
-        </w:object>
-      </w:r>
-      <w:r>
-        <w:t>-</w:t>
-      </w:r>
-      <w:r>
-        <w:t xml:space="preserve"> stands for inertial not</w:t>
-      </w:r>
-      <w:r>
-        <w:t xml:space="preserve"> rotating frame</w:t>
-      </w:r>
-      <w:r>
-        <w:t>,</w:t>
-      </w:r>
-      <w:r>
-        <w:t xml:space="preserve"> and </w:t>
-      </w:r>
-      <w:r>
-        <w:rPr>
-          <w:position w:val="-4"/>
-        </w:rPr>
-        <w:object w:dxaOrig="180" w:dyaOrig="200">
-          <v:shape id="_x0000_i1186" type="#_x0000_t75" style="width:9pt;height:9.75pt" o:ole="">
-            <v:imagedata r:id="rId309" o:title=""/>
-          </v:shape>
-          <o:OLEObject Type="Embed" ProgID="Equation.DSMT4" ShapeID="_x0000_i1186" DrawAspect="Content" ObjectID="_1395866043" r:id="rId310"/>
-        </w:object>
-      </w:r>
-      <w:r>
-        <w:t>-stands for the rotating frame.</w:t>
-      </w:r>
-      <w:r>
-        <w:t xml:space="preserve"> </w:t>
-      </w:r>
-      <w:r>
-        <w:t>T</w:t>
-      </w:r>
-      <w:r>
-        <w:t>h</w:t>
-      </w:r>
-      <w:r>
-        <w:t xml:space="preserve">e first objective is to calculate the derivative of a </w:t>
-      </w:r>
-      <w:r>
-        <w:t xml:space="preserve">unity </w:t>
-      </w:r>
-      <w:r>
-        <w:t xml:space="preserve">vector </w:t>
-      </w:r>
-      <w:r>
-        <w:rPr>
-          <w:position w:val="-12"/>
-        </w:rPr>
-        <w:object w:dxaOrig="220" w:dyaOrig="360">
-          <v:shape id="_x0000_i1187" type="#_x0000_t75" style="width:11.25pt;height:18pt" o:ole="">
-            <v:imagedata r:id="rId311" o:title=""/>
-          </v:shape>
-          <o:OLEObject Type="Embed" ProgID="Equation.DSMT4" ShapeID="_x0000_i1187" DrawAspect="Content" ObjectID="_1395866044" r:id="rId312"/>
-        </w:object>
-      </w:r>
-      <w:r>
-        <w:t>defined in {</w:t>
-      </w:r>
-      <w:r>
-        <w:rPr>
-          <w:position w:val="-12"/>
-        </w:rPr>
-        <w:object w:dxaOrig="279" w:dyaOrig="360">
-          <v:shape id="_x0000_i1188" type="#_x0000_t75" style="width:14.25pt;height:18pt" o:ole="">
-            <v:imagedata r:id="rId305" o:title=""/>
-          </v:shape>
-          <o:OLEObject Type="Embed" ProgID="Equation.DSMT4" ShapeID="_x0000_i1188" DrawAspect="Content" ObjectID="_1395866045" r:id="rId313"/>
-        </w:object>
-      </w:r>
-      <w:r>
-        <w:t>}</w:t>
-      </w:r>
-      <w:r>
-        <w:t xml:space="preserve"> attached to a rigid body</w:t>
-      </w:r>
-      <w:r>
-        <w:t xml:space="preserve"> rotating with respect to the {</w:t>
       </w:r>
       <w:r>
         <w:rPr>
@@ -8826,57 +8644,63 @@
         </w:rPr>
         <w:object w:dxaOrig="260" w:dyaOrig="360">
           <v:shape id="_x0000_i1189" type="#_x0000_t75" style="width:12.75pt;height:18pt" o:ole="">
+            <v:imagedata r:id="rId301" o:title=""/>
+          </v:shape>
+          <o:OLEObject Type="Embed" ProgID="Equation.DSMT4" ShapeID="_x0000_i1189" DrawAspect="Content" ObjectID="_1395935572" r:id="rId302"/>
+        </w:object>
+      </w:r>
+      <w:r>
+        <w:t xml:space="preserve">with respect to the moving air. </w:t>
+      </w:r>
+    </w:p>
+    <w:p>
+      <w:pPr>
+        <w:pStyle w:val="Heading4"/>
+      </w:pPr>
+      <w:r>
+        <w:t>Trajectory Frame</w:t>
+      </w:r>
+    </w:p>
+    <w:p>
+      <w:r>
+        <w:t>??? Primarily related to navigation</w:t>
+      </w:r>
+    </w:p>
+    <w:p>
+      <w:pPr>
+        <w:pStyle w:val="Heading4"/>
+      </w:pPr>
+      <w:proofErr w:type="gramStart"/>
+      <w:r>
+        <w:t>Generalized Motion</w:t>
+      </w:r>
+      <w:r>
+        <w:t>.</w:t>
+      </w:r>
+      <w:proofErr w:type="gramEnd"/>
+    </w:p>
+    <w:p>
+      <w:r>
+        <w:t>In the development of dynamic equations of motion it will be necessary to calculate the absolute time derivative of a vector defined in coordinate frames that are rotating and moving with respect to each other. In application to the UAV kinematics this can be justified by a necessity to calculate the absolute time derivative of a position vector in inertial space that results in the inertial speed. Similarly, the second time derivative defines the body inertial acceleration.</w:t>
+      </w:r>
+    </w:p>
+    <w:p>
+      <w:r>
+        <w:t>Consider two coordinate frames {</w:t>
+      </w:r>
+      <w:r>
+        <w:rPr>
+          <w:position w:val="-12"/>
+        </w:rPr>
+        <w:object w:dxaOrig="260" w:dyaOrig="360">
+          <v:shape id="_x0000_i1190" type="#_x0000_t75" style="width:12.75pt;height:18pt" o:ole="">
             <v:imagedata r:id="rId303" o:title=""/>
           </v:shape>
-          <o:OLEObject Type="Embed" ProgID="Equation.DSMT4" ShapeID="_x0000_i1189" DrawAspect="Content" ObjectID="_1395866046" r:id="rId314"/>
-        </w:object>
-      </w:r>
-      <w:r>
-        <w:t>} with angular speed</w:t>
-      </w:r>
-      <w:r>
-        <w:rPr>
-          <w:position w:val="-6"/>
-        </w:rPr>
-        <w:object w:dxaOrig="240" w:dyaOrig="220">
-          <v:shape id="_x0000_i1190" type="#_x0000_t75" style="width:12pt;height:11.25pt" o:ole="">
-            <v:imagedata r:id="rId315" o:title=""/>
-          </v:shape>
-          <o:OLEObject Type="Embed" ProgID="Equation.DSMT4" ShapeID="_x0000_i1190" DrawAspect="Content" ObjectID="_1395866047" r:id="rId316"/>
-        </w:object>
-      </w:r>
-      <w:r>
-        <w:t>, see</w:t>
-      </w:r>
-      <w:r>
-        <w:t xml:space="preserve"> </w:t>
-      </w:r>
-      <w:r>
-        <w:fldChar w:fldCharType="begin"/>
-      </w:r>
-      <w:r>
-        <w:instrText xml:space="preserve"> REF _Ref322021979 \h </w:instrText>
-      </w:r>
-      <w:r>
-        <w:fldChar w:fldCharType="separate"/>
-      </w:r>
-      <w:r>
-        <w:t xml:space="preserve">Figure </w:t>
-      </w:r>
-      <w:r>
-        <w:rPr>
-          <w:noProof/>
-        </w:rPr>
-        <w:t>8</w:t>
-      </w:r>
-      <w:r>
-        <w:fldChar w:fldCharType="end"/>
-      </w:r>
-      <w:r>
-        <w:t>.</w:t>
-      </w:r>
-      <w:r>
-        <w:t xml:space="preserve"> Denote the DCM transformation from {</w:t>
+          <o:OLEObject Type="Embed" ProgID="Equation.DSMT4" ShapeID="_x0000_i1190" DrawAspect="Content" ObjectID="_1395935573" r:id="rId304"/>
+        </w:object>
+      </w:r>
+      <w:r>
+        <w:t>} and {</w:t>
       </w:r>
       <w:r>
         <w:rPr>
@@ -8886,7 +8710,171 @@
           <v:shape id="_x0000_i1191" type="#_x0000_t75" style="width:14.25pt;height:18pt" o:ole="">
             <v:imagedata r:id="rId305" o:title=""/>
           </v:shape>
-          <o:OLEObject Type="Embed" ProgID="Equation.DSMT4" ShapeID="_x0000_i1191" DrawAspect="Content" ObjectID="_1395866048" r:id="rId317"/>
+          <o:OLEObject Type="Embed" ProgID="Equation.DSMT4" ShapeID="_x0000_i1191" DrawAspect="Content" ObjectID="_1395935574" r:id="rId306"/>
+        </w:object>
+      </w:r>
+      <w:r>
+        <w:t xml:space="preserve">} where </w:t>
+      </w:r>
+      <w:r>
+        <w:rPr>
+          <w:position w:val="-6"/>
+        </w:rPr>
+        <w:object w:dxaOrig="139" w:dyaOrig="260">
+          <v:shape id="_x0000_i1192" type="#_x0000_t75" style="width:6.75pt;height:12.75pt" o:ole="">
+            <v:imagedata r:id="rId307" o:title=""/>
+          </v:shape>
+          <o:OLEObject Type="Embed" ProgID="Equation.DSMT4" ShapeID="_x0000_i1192" DrawAspect="Content" ObjectID="_1395935575" r:id="rId308"/>
+        </w:object>
+      </w:r>
+      <w:r>
+        <w:t>-</w:t>
+      </w:r>
+      <w:r>
+        <w:t xml:space="preserve"> stands for inertial not</w:t>
+      </w:r>
+      <w:r>
+        <w:t xml:space="preserve"> rotating frame</w:t>
+      </w:r>
+      <w:r>
+        <w:t>,</w:t>
+      </w:r>
+      <w:r>
+        <w:t xml:space="preserve"> and </w:t>
+      </w:r>
+      <w:r>
+        <w:rPr>
+          <w:position w:val="-4"/>
+        </w:rPr>
+        <w:object w:dxaOrig="180" w:dyaOrig="200">
+          <v:shape id="_x0000_i1193" type="#_x0000_t75" style="width:9pt;height:9.75pt" o:ole="">
+            <v:imagedata r:id="rId309" o:title=""/>
+          </v:shape>
+          <o:OLEObject Type="Embed" ProgID="Equation.DSMT4" ShapeID="_x0000_i1193" DrawAspect="Content" ObjectID="_1395935576" r:id="rId310"/>
+        </w:object>
+      </w:r>
+      <w:r>
+        <w:t>-stands for the rotating frame.</w:t>
+      </w:r>
+      <w:r>
+        <w:t xml:space="preserve"> </w:t>
+      </w:r>
+      <w:r>
+        <w:t>T</w:t>
+      </w:r>
+      <w:r>
+        <w:t>h</w:t>
+      </w:r>
+      <w:r>
+        <w:t xml:space="preserve">e first objective is to calculate the derivative of a </w:t>
+      </w:r>
+      <w:r>
+        <w:t xml:space="preserve">unity </w:t>
+      </w:r>
+      <w:r>
+        <w:t xml:space="preserve">vector </w:t>
+      </w:r>
+      <w:r>
+        <w:rPr>
+          <w:position w:val="-12"/>
+        </w:rPr>
+        <w:object w:dxaOrig="220" w:dyaOrig="360">
+          <v:shape id="_x0000_i1194" type="#_x0000_t75" style="width:11.25pt;height:18pt" o:ole="">
+            <v:imagedata r:id="rId311" o:title=""/>
+          </v:shape>
+          <o:OLEObject Type="Embed" ProgID="Equation.DSMT4" ShapeID="_x0000_i1194" DrawAspect="Content" ObjectID="_1395935577" r:id="rId312"/>
+        </w:object>
+      </w:r>
+      <w:r>
+        <w:t>defined in {</w:t>
+      </w:r>
+      <w:r>
+        <w:rPr>
+          <w:position w:val="-12"/>
+        </w:rPr>
+        <w:object w:dxaOrig="279" w:dyaOrig="360">
+          <v:shape id="_x0000_i1195" type="#_x0000_t75" style="width:14.25pt;height:18pt" o:ole="">
+            <v:imagedata r:id="rId305" o:title=""/>
+          </v:shape>
+          <o:OLEObject Type="Embed" ProgID="Equation.DSMT4" ShapeID="_x0000_i1195" DrawAspect="Content" ObjectID="_1395935578" r:id="rId313"/>
+        </w:object>
+      </w:r>
+      <w:r>
+        <w:t>}</w:t>
+      </w:r>
+      <w:r>
+        <w:t xml:space="preserve"> attached to a rigid body</w:t>
+      </w:r>
+      <w:r>
+        <w:t xml:space="preserve"> rotating with respect to the {</w:t>
+      </w:r>
+      <w:r>
+        <w:rPr>
+          <w:position w:val="-12"/>
+        </w:rPr>
+        <w:object w:dxaOrig="260" w:dyaOrig="360">
+          <v:shape id="_x0000_i1196" type="#_x0000_t75" style="width:12.75pt;height:18pt" o:ole="">
+            <v:imagedata r:id="rId303" o:title=""/>
+          </v:shape>
+          <o:OLEObject Type="Embed" ProgID="Equation.DSMT4" ShapeID="_x0000_i1196" DrawAspect="Content" ObjectID="_1395935579" r:id="rId314"/>
+        </w:object>
+      </w:r>
+      <w:r>
+        <w:t>} with angular speed</w:t>
+      </w:r>
+      <w:r>
+        <w:rPr>
+          <w:position w:val="-6"/>
+        </w:rPr>
+        <w:object w:dxaOrig="240" w:dyaOrig="220">
+          <v:shape id="_x0000_i1197" type="#_x0000_t75" style="width:12pt;height:11.25pt" o:ole="">
+            <v:imagedata r:id="rId315" o:title=""/>
+          </v:shape>
+          <o:OLEObject Type="Embed" ProgID="Equation.DSMT4" ShapeID="_x0000_i1197" DrawAspect="Content" ObjectID="_1395935580" r:id="rId316"/>
+        </w:object>
+      </w:r>
+      <w:r>
+        <w:t>, see</w:t>
+      </w:r>
+      <w:r>
+        <w:t xml:space="preserve"> </w:t>
+      </w:r>
+      <w:r>
+        <w:fldChar w:fldCharType="begin"/>
+      </w:r>
+      <w:r>
+        <w:instrText xml:space="preserve"> REF _Ref322021979 \h </w:instrText>
+      </w:r>
+      <w:r>
+        <w:fldChar w:fldCharType="separate"/>
+      </w:r>
+      <w:r>
+        <w:t xml:space="preserve">Figure </w:t>
+      </w:r>
+      <w:r>
+        <w:rPr>
+          <w:noProof/>
+        </w:rPr>
+        <w:t>8</w:t>
+      </w:r>
+      <w:r>
+        <w:fldChar w:fldCharType="end"/>
+      </w:r>
+      <w:r>
+        <w:t>.</w:t>
+      </w:r>
+      <w:r>
+        <w:t xml:space="preserve"> Denote the DCM transformation from {</w:t>
+      </w:r>
+      <w:r>
+        <w:rPr>
+          <w:position w:val="-12"/>
+        </w:rPr>
+        <w:object w:dxaOrig="279" w:dyaOrig="360">
+          <v:shape id="_x0000_i1198" type="#_x0000_t75" style="width:14.25pt;height:18pt" o:ole="">
+            <v:imagedata r:id="rId305" o:title=""/>
+          </v:shape>
+          <o:OLEObject Type="Embed" ProgID="Equation.DSMT4" ShapeID="_x0000_i1198" DrawAspect="Content" ObjectID="_1395935581" r:id="rId317"/>
         </w:object>
       </w:r>
       <w:r>
@@ -8897,10 +8885,10 @@
           <w:position w:val="-12"/>
         </w:rPr>
         <w:object w:dxaOrig="260" w:dyaOrig="360">
-          <v:shape id="_x0000_i1192" type="#_x0000_t75" style="width:12.75pt;height:18pt" o:ole="">
+          <v:shape id="_x0000_i1199" type="#_x0000_t75" style="width:12.75pt;height:18pt" o:ole="">
             <v:imagedata r:id="rId303" o:title=""/>
           </v:shape>
-          <o:OLEObject Type="Embed" ProgID="Equation.DSMT4" ShapeID="_x0000_i1192" DrawAspect="Content" ObjectID="_1395866049" r:id="rId318"/>
+          <o:OLEObject Type="Embed" ProgID="Equation.DSMT4" ShapeID="_x0000_i1199" DrawAspect="Content" ObjectID="_1395935582" r:id="rId318"/>
         </w:object>
       </w:r>
       <w:r>
@@ -8916,10 +8904,10 @@
           <w:position w:val="-4"/>
         </w:rPr>
         <w:object w:dxaOrig="240" w:dyaOrig="260">
-          <v:shape id="_x0000_i1193" type="#_x0000_t75" style="width:12pt;height:12.75pt" o:ole="">
+          <v:shape id="_x0000_i1200" type="#_x0000_t75" style="width:12pt;height:12.75pt" o:ole="">
             <v:imagedata r:id="rId319" o:title=""/>
           </v:shape>
-          <o:OLEObject Type="Embed" ProgID="Equation.DSMT4" ShapeID="_x0000_i1193" DrawAspect="Content" ObjectID="_1395866050" r:id="rId320"/>
+          <o:OLEObject Type="Embed" ProgID="Equation.DSMT4" ShapeID="_x0000_i1200" DrawAspect="Content" ObjectID="_1395935583" r:id="rId320"/>
         </w:object>
       </w:r>
       <w:r>
@@ -8938,10 +8926,10 @@
           <w:position w:val="-12"/>
         </w:rPr>
         <w:object w:dxaOrig="780" w:dyaOrig="360">
-          <v:shape id="_x0000_i1194" type="#_x0000_t75" style="width:39pt;height:18pt" o:ole="">
+          <v:shape id="_x0000_i1201" type="#_x0000_t75" style="width:39pt;height:18pt" o:ole="">
             <v:imagedata r:id="rId321" o:title=""/>
           </v:shape>
-          <o:OLEObject Type="Embed" ProgID="Equation.DSMT4" ShapeID="_x0000_i1194" DrawAspect="Content" ObjectID="_1395866051" r:id="rId322"/>
+          <o:OLEObject Type="Embed" ProgID="Equation.DSMT4" ShapeID="_x0000_i1201" DrawAspect="Content" ObjectID="_1395935584" r:id="rId322"/>
         </w:object>
       </w:r>
     </w:p>
@@ -8962,10 +8950,10 @@
           <w:position w:val="-12"/>
         </w:rPr>
         <w:object w:dxaOrig="3580" w:dyaOrig="380">
-          <v:shape id="_x0000_i1195" type="#_x0000_t75" style="width:178.5pt;height:18.75pt" o:ole="">
+          <v:shape id="_x0000_i1202" type="#_x0000_t75" style="width:178.5pt;height:18.75pt" o:ole="">
             <v:imagedata r:id="rId323" o:title=""/>
           </v:shape>
-          <o:OLEObject Type="Embed" ProgID="Equation.DSMT4" ShapeID="_x0000_i1195" DrawAspect="Content" ObjectID="_1395866052" r:id="rId324"/>
+          <o:OLEObject Type="Embed" ProgID="Equation.DSMT4" ShapeID="_x0000_i1202" DrawAspect="Content" ObjectID="_1395935585" r:id="rId324"/>
         </w:object>
       </w:r>
       <w:r>
@@ -9031,10 +9019,10 @@
           <w:position w:val="-12"/>
         </w:rPr>
         <w:object w:dxaOrig="220" w:dyaOrig="360">
-          <v:shape id="_x0000_i1196" type="#_x0000_t75" style="width:11.25pt;height:18pt" o:ole="">
+          <v:shape id="_x0000_i1203" type="#_x0000_t75" style="width:11.25pt;height:18pt" o:ole="">
             <v:imagedata r:id="rId311" o:title=""/>
           </v:shape>
-          <o:OLEObject Type="Embed" ProgID="Equation.DSMT4" ShapeID="_x0000_i1196" DrawAspect="Content" ObjectID="_1395866053" r:id="rId325"/>
+          <o:OLEObject Type="Embed" ProgID="Equation.DSMT4" ShapeID="_x0000_i1203" DrawAspect="Content" ObjectID="_1395935586" r:id="rId325"/>
         </w:object>
       </w:r>
       <w:r>
@@ -9116,7 +9104,6 @@
         </w:rPr>
         <w:t xml:space="preserve">Figure </w:t>
       </w:r>
-      <w:proofErr w:type="gramEnd"/>
       <w:r>
         <w:rPr>
           <w:sz w:val="24"/>
@@ -9154,7 +9141,6 @@
         <w:fldChar w:fldCharType="end"/>
       </w:r>
       <w:bookmarkEnd w:id="18"/>
-      <w:proofErr w:type="gramStart"/>
       <w:r>
         <w:rPr>
           <w:sz w:val="24"/>
@@ -9189,10 +9175,10 @@
           <w:position w:val="-4"/>
         </w:rPr>
         <w:object w:dxaOrig="180" w:dyaOrig="200">
-          <v:shape id="_x0000_i1197" type="#_x0000_t75" style="width:9pt;height:9.75pt" o:ole="">
+          <v:shape id="_x0000_i1204" type="#_x0000_t75" style="width:9pt;height:9.75pt" o:ole="">
             <v:imagedata r:id="rId327" o:title=""/>
           </v:shape>
-          <o:OLEObject Type="Embed" ProgID="Equation.DSMT4" ShapeID="_x0000_i1197" DrawAspect="Content" ObjectID="_1395866054" r:id="rId328"/>
+          <o:OLEObject Type="Embed" ProgID="Equation.DSMT4" ShapeID="_x0000_i1204" DrawAspect="Content" ObjectID="_1395935587" r:id="rId328"/>
         </w:object>
       </w:r>
       <w:r>
@@ -9203,14 +9189,41 @@
           <w:position w:val="-12"/>
         </w:rPr>
         <w:object w:dxaOrig="279" w:dyaOrig="360">
-          <v:shape id="_x0000_i1198" type="#_x0000_t75" style="width:14.25pt;height:18pt" o:ole="">
+          <v:shape id="_x0000_i1205" type="#_x0000_t75" style="width:14.25pt;height:18pt" o:ole="">
             <v:imagedata r:id="rId305" o:title=""/>
           </v:shape>
-          <o:OLEObject Type="Embed" ProgID="Equation.DSMT4" ShapeID="_x0000_i1198" DrawAspect="Content" ObjectID="_1395866055" r:id="rId329"/>
+          <o:OLEObject Type="Embed" ProgID="Equation.DSMT4" ShapeID="_x0000_i1205" DrawAspect="Content" ObjectID="_1395935588" r:id="rId329"/>
         </w:object>
       </w:r>
       <w:r>
         <w:t>}. Defining the vector in terms of its components in both frames and taking its time derivative in the inertial frame results</w:t>
+      </w:r>
+    </w:p>
+    <w:p>
+      <w:pPr>
+        <w:pStyle w:val="MTDisplayEquation"/>
+      </w:pPr>
+      <w:r>
+        <w:tab/>
+      </w:r>
+      <w:r>
+        <w:rPr>
+          <w:position w:val="-14"/>
+        </w:rPr>
+        <w:object w:dxaOrig="3420" w:dyaOrig="380">
+          <v:shape id="_x0000_i1206" type="#_x0000_t75" style="width:171pt;height:18.75pt" o:ole="">
+            <v:imagedata r:id="rId330" o:title=""/>
+          </v:shape>
+          <o:OLEObject Type="Embed" ProgID="Equation.DSMT4" ShapeID="_x0000_i1206" DrawAspect="Content" ObjectID="_1395935589" r:id="rId331"/>
+        </w:object>
+      </w:r>
+      <w:r>
+        <w:t>.</w:t>
+      </w:r>
+    </w:p>
+    <w:p>
+      <w:r>
+        <w:t>Taking the absolute time derivative of both expressions gives</w:t>
       </w:r>
     </w:p>
     <w:p>
@@ -9223,40 +9236,13 @@
       </w:r>
       <w:r>
         <w:rPr>
-          <w:position w:val="-14"/>
-        </w:rPr>
-        <w:object w:dxaOrig="3420" w:dyaOrig="380">
-          <v:shape id="_x0000_i1199" type="#_x0000_t75" style="width:171pt;height:18.75pt" o:ole="">
-            <v:imagedata r:id="rId330" o:title=""/>
-          </v:shape>
-          <o:OLEObject Type="Embed" ProgID="Equation.DSMT4" ShapeID="_x0000_i1199" DrawAspect="Content" ObjectID="_1395866056" r:id="rId331"/>
-        </w:object>
-      </w:r>
-      <w:r>
-        <w:t>.</w:t>
-      </w:r>
-    </w:p>
-    <w:p>
-      <w:r>
-        <w:t>Taking the absolute time derivative of both expressions gives</w:t>
-      </w:r>
-    </w:p>
-    <w:p>
-      <w:pPr>
-        <w:pStyle w:val="MTDisplayEquation"/>
-      </w:pPr>
-      <w:r>
-        <w:tab/>
-      </w:r>
-      <w:r>
-        <w:rPr>
           <w:position w:val="-58"/>
         </w:rPr>
         <w:object w:dxaOrig="3700" w:dyaOrig="1280">
-          <v:shape id="_x0000_i1200" type="#_x0000_t75" style="width:184.5pt;height:63.75pt" o:ole="">
+          <v:shape id="_x0000_i1207" type="#_x0000_t75" style="width:184.5pt;height:63.75pt" o:ole="">
             <v:imagedata r:id="rId332" o:title=""/>
           </v:shape>
-          <o:OLEObject Type="Embed" ProgID="Equation.DSMT4" ShapeID="_x0000_i1200" DrawAspect="Content" ObjectID="_1395866057" r:id="rId333"/>
+          <o:OLEObject Type="Embed" ProgID="Equation.DSMT4" ShapeID="_x0000_i1207" DrawAspect="Content" ObjectID="_1395935590" r:id="rId333"/>
         </w:object>
       </w:r>
     </w:p>
@@ -9294,10 +9280,10 @@
           <w:position w:val="-24"/>
         </w:rPr>
         <w:object w:dxaOrig="2659" w:dyaOrig="620">
-          <v:shape id="_x0000_i1201" type="#_x0000_t75" style="width:132.75pt;height:30.75pt" o:ole="">
+          <v:shape id="_x0000_i1208" type="#_x0000_t75" style="width:132.75pt;height:30.75pt" o:ole="">
             <v:imagedata r:id="rId334" o:title=""/>
           </v:shape>
-          <o:OLEObject Type="Embed" ProgID="Equation.DSMT4" ShapeID="_x0000_i1201" DrawAspect="Content" ObjectID="_1395866058" r:id="rId335"/>
+          <o:OLEObject Type="Embed" ProgID="Equation.DSMT4" ShapeID="_x0000_i1208" DrawAspect="Content" ObjectID="_1395935591" r:id="rId335"/>
         </w:object>
       </w:r>
       <w:r>
@@ -9363,10 +9349,10 @@
           <w:position w:val="-4"/>
         </w:rPr>
         <w:object w:dxaOrig="180" w:dyaOrig="200">
-          <v:shape id="_x0000_i1202" type="#_x0000_t75" style="width:9pt;height:9.75pt" o:ole="">
+          <v:shape id="_x0000_i1209" type="#_x0000_t75" style="width:9pt;height:9.75pt" o:ole="">
             <v:imagedata r:id="rId327" o:title=""/>
           </v:shape>
-          <o:OLEObject Type="Embed" ProgID="Equation.DSMT4" ShapeID="_x0000_i1202" DrawAspect="Content" ObjectID="_1395866059" r:id="rId336"/>
+          <o:OLEObject Type="Embed" ProgID="Equation.DSMT4" ShapeID="_x0000_i1209" DrawAspect="Content" ObjectID="_1395935592" r:id="rId336"/>
         </w:object>
       </w:r>
       <w:r>
@@ -9377,10 +9363,10 @@
           <w:position w:val="-12"/>
         </w:rPr>
         <w:object w:dxaOrig="260" w:dyaOrig="360">
-          <v:shape id="_x0000_i1203" type="#_x0000_t75" style="width:12.75pt;height:18pt" o:ole="">
+          <v:shape id="_x0000_i1210" type="#_x0000_t75" style="width:12.75pt;height:18pt" o:ole="">
             <v:imagedata r:id="rId303" o:title=""/>
           </v:shape>
-          <o:OLEObject Type="Embed" ProgID="Equation.DSMT4" ShapeID="_x0000_i1203" DrawAspect="Content" ObjectID="_1395866060" r:id="rId337"/>
+          <o:OLEObject Type="Embed" ProgID="Equation.DSMT4" ShapeID="_x0000_i1210" DrawAspect="Content" ObjectID="_1395935593" r:id="rId337"/>
         </w:object>
       </w:r>
       <w:r>
@@ -9394,10 +9380,10 @@
           <w:position w:val="-12"/>
         </w:rPr>
         <w:object w:dxaOrig="220" w:dyaOrig="360">
-          <v:shape id="_x0000_i1204" type="#_x0000_t75" style="width:11.25pt;height:18pt" o:ole="">
+          <v:shape id="_x0000_i1211" type="#_x0000_t75" style="width:11.25pt;height:18pt" o:ole="">
             <v:imagedata r:id="rId338" o:title=""/>
           </v:shape>
-          <o:OLEObject Type="Embed" ProgID="Equation.DSMT4" ShapeID="_x0000_i1204" DrawAspect="Content" ObjectID="_1395866061" r:id="rId339"/>
+          <o:OLEObject Type="Embed" ProgID="Equation.DSMT4" ShapeID="_x0000_i1211" DrawAspect="Content" ObjectID="_1395935594" r:id="rId339"/>
         </w:object>
       </w:r>
       <w:r>
@@ -9411,10 +9397,10 @@
           <w:position w:val="-12"/>
         </w:rPr>
         <w:object w:dxaOrig="279" w:dyaOrig="360">
-          <v:shape id="_x0000_i1205" type="#_x0000_t75" style="width:14.25pt;height:18pt" o:ole="">
+          <v:shape id="_x0000_i1212" type="#_x0000_t75" style="width:14.25pt;height:18pt" o:ole="">
             <v:imagedata r:id="rId305" o:title=""/>
           </v:shape>
-          <o:OLEObject Type="Embed" ProgID="Equation.DSMT4" ShapeID="_x0000_i1205" DrawAspect="Content" ObjectID="_1395866062" r:id="rId340"/>
+          <o:OLEObject Type="Embed" ProgID="Equation.DSMT4" ShapeID="_x0000_i1212" DrawAspect="Content" ObjectID="_1395935595" r:id="rId340"/>
         </w:object>
       </w:r>
       <w:r>
@@ -9425,10 +9411,10 @@
           <w:position w:val="-6"/>
         </w:rPr>
         <w:object w:dxaOrig="240" w:dyaOrig="220">
-          <v:shape id="_x0000_i1206" type="#_x0000_t75" style="width:12pt;height:11.25pt" o:ole="">
+          <v:shape id="_x0000_i1213" type="#_x0000_t75" style="width:12pt;height:11.25pt" o:ole="">
             <v:imagedata r:id="rId315" o:title=""/>
           </v:shape>
-          <o:OLEObject Type="Embed" ProgID="Equation.DSMT4" ShapeID="_x0000_i1206" DrawAspect="Content" ObjectID="_1395866063" r:id="rId341"/>
+          <o:OLEObject Type="Embed" ProgID="Equation.DSMT4" ShapeID="_x0000_i1213" DrawAspect="Content" ObjectID="_1395935596" r:id="rId341"/>
         </w:object>
       </w:r>
       <w:r>
@@ -9462,10 +9448,10 @@
           <w:position w:val="-4"/>
         </w:rPr>
         <w:object w:dxaOrig="180" w:dyaOrig="200">
-          <v:shape id="_x0000_i1207" type="#_x0000_t75" style="width:9pt;height:9.75pt" o:ole="">
+          <v:shape id="_x0000_i1214" type="#_x0000_t75" style="width:9pt;height:9.75pt" o:ole="">
             <v:imagedata r:id="rId327" o:title=""/>
           </v:shape>
-          <o:OLEObject Type="Embed" ProgID="Equation.DSMT4" ShapeID="_x0000_i1207" DrawAspect="Content" ObjectID="_1395866064" r:id="rId342"/>
+          <o:OLEObject Type="Embed" ProgID="Equation.DSMT4" ShapeID="_x0000_i1214" DrawAspect="Content" ObjectID="_1395935597" r:id="rId342"/>
         </w:object>
       </w:r>
       <w:r>
@@ -9496,10 +9482,10 @@
           <w:position w:val="-24"/>
         </w:rPr>
         <w:object w:dxaOrig="7339" w:dyaOrig="620">
-          <v:shape id="_x0000_i1208" type="#_x0000_t75" style="width:366.75pt;height:30.75pt" o:ole="">
+          <v:shape id="_x0000_i1215" type="#_x0000_t75" style="width:366.75pt;height:30.75pt" o:ole="">
             <v:imagedata r:id="rId343" o:title=""/>
           </v:shape>
-          <o:OLEObject Type="Embed" ProgID="Equation.DSMT4" ShapeID="_x0000_i1208" DrawAspect="Content" ObjectID="_1395866065" r:id="rId344"/>
+          <o:OLEObject Type="Embed" ProgID="Equation.DSMT4" ShapeID="_x0000_i1215" DrawAspect="Content" ObjectID="_1395935598" r:id="rId344"/>
         </w:object>
       </w:r>
     </w:p>
@@ -9515,10 +9501,10 @@
           <w:position w:val="-24"/>
         </w:rPr>
         <w:object w:dxaOrig="6540" w:dyaOrig="620">
-          <v:shape id="_x0000_i1209" type="#_x0000_t75" style="width:327pt;height:30.75pt" o:ole="">
+          <v:shape id="_x0000_i1216" type="#_x0000_t75" style="width:327pt;height:30.75pt" o:ole="">
             <v:imagedata r:id="rId345" o:title=""/>
           </v:shape>
-          <o:OLEObject Type="Embed" ProgID="Equation.DSMT4" ShapeID="_x0000_i1209" DrawAspect="Content" ObjectID="_1395866066" r:id="rId346"/>
+          <o:OLEObject Type="Embed" ProgID="Equation.DSMT4" ShapeID="_x0000_i1216" DrawAspect="Content" ObjectID="_1395935599" r:id="rId346"/>
         </w:object>
       </w:r>
       <w:r>
@@ -9726,194 +9712,194 @@
     </w:p>
     <w:p>
       <w:r>
+        <w:t xml:space="preserve">The relations derived in this chapter are general and can be applied to any rigid </w:t>
+      </w:r>
+      <w:r>
+        <w:t>body;</w:t>
+      </w:r>
+      <w:r>
+        <w:t xml:space="preserve"> however</w:t>
+      </w:r>
+      <w:r>
+        <w:t>,</w:t>
+      </w:r>
+      <w:r>
+        <w:t xml:space="preserve"> the treatment of the aerodynamic forces and moments acting on the body will be specific to </w:t>
+      </w:r>
+      <w:r>
+        <w:t xml:space="preserve">the </w:t>
+      </w:r>
+      <w:r>
+        <w:t>aerodynamically controlled fixed wing UAVs.</w:t>
+      </w:r>
+    </w:p>
+    <w:p>
+      <w:pPr>
+        <w:pStyle w:val="Heading3"/>
+      </w:pPr>
+      <w:r>
         <w:lastRenderedPageBreak/>
-        <w:t xml:space="preserve">The relations derived in this chapter are general and can be applied to any rigid </w:t>
-      </w:r>
-      <w:r>
-        <w:t>body;</w:t>
-      </w:r>
-      <w:r>
-        <w:t xml:space="preserve"> however</w:t>
+        <w:t xml:space="preserve">Conservation of </w:t>
+      </w:r>
+      <w:r>
+        <w:t>Linear momentum</w:t>
+      </w:r>
+    </w:p>
+    <w:p>
+      <w:r>
+        <w:t xml:space="preserve">First, </w:t>
+      </w:r>
+      <w:r>
+        <w:t xml:space="preserve">assume that a rigid body consists of a set of </w:t>
+      </w:r>
+      <w:r>
+        <w:rPr>
+          <w:position w:val="-6"/>
+        </w:rPr>
+        <w:object w:dxaOrig="139" w:dyaOrig="260">
+          <v:shape id="_x0000_i1217" type="#_x0000_t75" style="width:6.75pt;height:12.75pt" o:ole="">
+            <v:imagedata r:id="rId347" o:title=""/>
+          </v:shape>
+          <o:OLEObject Type="Embed" ProgID="Equation.DSMT4" ShapeID="_x0000_i1217" DrawAspect="Content" ObjectID="_1395935600" r:id="rId348"/>
+        </w:object>
+      </w:r>
+      <w:r>
+        <w:t>-</w:t>
+      </w:r>
+      <w:r>
+        <w:t>“isolated”</w:t>
+      </w:r>
+      <w:r>
+        <w:t xml:space="preserve"> elementary particles </w:t>
+      </w:r>
+      <w:r>
+        <w:t xml:space="preserve">with mass </w:t>
+      </w:r>
+      <w:r>
+        <w:rPr>
+          <w:position w:val="-12"/>
+        </w:rPr>
+        <w:object w:dxaOrig="279" w:dyaOrig="360">
+          <v:shape id="_x0000_i1218" type="#_x0000_t75" style="width:14.25pt;height:18pt" o:ole="">
+            <v:imagedata r:id="rId349" o:title=""/>
+          </v:shape>
+          <o:OLEObject Type="Embed" ProgID="Equation.DSMT4" ShapeID="_x0000_i1218" DrawAspect="Content" ObjectID="_1395935601" r:id="rId350"/>
+        </w:object>
+      </w:r>
+      <w:r>
+        <w:t xml:space="preserve"> </w:t>
+      </w:r>
+      <w:r>
+        <w:t xml:space="preserve">exposed to </w:t>
+      </w:r>
+      <w:r>
+        <w:t>the</w:t>
+      </w:r>
+      <w:r>
+        <w:t xml:space="preserve"> external force </w:t>
+      </w:r>
+      <w:r>
+        <w:rPr>
+          <w:position w:val="-12"/>
+        </w:rPr>
+        <w:object w:dxaOrig="240" w:dyaOrig="360">
+          <v:shape id="_x0000_i1219" type="#_x0000_t75" style="width:12pt;height:18pt" o:ole="">
+            <v:imagedata r:id="rId351" o:title=""/>
+          </v:shape>
+          <o:OLEObject Type="Embed" ProgID="Equation.DSMT4" ShapeID="_x0000_i1219" DrawAspect="Content" ObjectID="_1395935602" r:id="rId352"/>
+        </w:object>
+      </w:r>
+      <w:r>
+        <w:t xml:space="preserve">while being </w:t>
+      </w:r>
+      <w:r>
+        <w:t xml:space="preserve">connected together by </w:t>
+      </w:r>
+      <w:r>
+        <w:t xml:space="preserve">the </w:t>
+      </w:r>
+      <w:r>
+        <w:t xml:space="preserve">internal </w:t>
+      </w:r>
+      <w:r>
+        <w:t>forces</w:t>
+      </w:r>
+      <w:r>
+        <w:rPr>
+          <w:position w:val="-12"/>
+        </w:rPr>
+        <w:object w:dxaOrig="300" w:dyaOrig="360">
+          <v:shape id="_x0000_i1220" type="#_x0000_t75" style="width:15pt;height:18pt" o:ole="">
+            <v:imagedata r:id="rId353" o:title=""/>
+          </v:shape>
+          <o:OLEObject Type="Embed" ProgID="Equation.DSMT4" ShapeID="_x0000_i1220" DrawAspect="Content" ObjectID="_1395935603" r:id="rId354"/>
+        </w:object>
+      </w:r>
+      <w:r>
+        <w:t>. S</w:t>
+      </w:r>
+      <w:r>
+        <w:t xml:space="preserve">ince the set of </w:t>
+      </w:r>
+      <w:r>
+        <w:rPr>
+          <w:position w:val="-6"/>
+        </w:rPr>
+        <w:object w:dxaOrig="279" w:dyaOrig="279">
+          <v:shape id="_x0000_i1221" type="#_x0000_t75" style="width:14.25pt;height:14.25pt" o:ole="">
+            <v:imagedata r:id="rId355" o:title=""/>
+          </v:shape>
+          <o:OLEObject Type="Embed" ProgID="Equation.DSMT4" ShapeID="_x0000_i1221" DrawAspect="Content" ObjectID="_1395935604" r:id="rId356"/>
+        </w:object>
+      </w:r>
+      <w:r>
+        <w:t xml:space="preserve">particles </w:t>
+      </w:r>
+      <w:r>
+        <w:t>comprises</w:t>
+      </w:r>
+      <w:r>
+        <w:t xml:space="preserve"> a rigid </w:t>
+      </w:r>
+      <w:r>
+        <w:t xml:space="preserve">body </w:t>
+      </w:r>
+      <w:r>
+        <w:t>structure</w:t>
       </w:r>
       <w:r>
         <w:t>,</w:t>
       </w:r>
       <w:r>
-        <w:t xml:space="preserve"> the treatment of the aerodynamic forces and moments acting on the body will be specific to </w:t>
+        <w:t xml:space="preserve"> the net force exerted by all the particles</w:t>
+      </w:r>
+      <w:r>
+        <w:t xml:space="preserve"> is</w:t>
+      </w:r>
+      <w:r>
+        <w:rPr>
+          <w:position w:val="-28"/>
+        </w:rPr>
+        <w:object w:dxaOrig="980" w:dyaOrig="680">
+          <v:shape id="_x0000_i1222" type="#_x0000_t75" style="width:48.75pt;height:33.75pt" o:ole="">
+            <v:imagedata r:id="rId357" o:title=""/>
+          </v:shape>
+          <o:OLEObject Type="Embed" ProgID="Equation.DSMT4" ShapeID="_x0000_i1222" DrawAspect="Content" ObjectID="_1395935605" r:id="rId358"/>
+        </w:object>
+      </w:r>
+      <w:r>
+        <w:t xml:space="preserve"> </w:t>
+      </w:r>
+      <w:r>
+        <w:t xml:space="preserve">. </w:t>
+      </w:r>
+      <w:r>
+        <w:t xml:space="preserve">The set of external forces acting on the body is a combination of the gravity force acting in an inertial frame and the aerodynamic and propulsion forces defined with respect to </w:t>
       </w:r>
       <w:r>
         <w:t xml:space="preserve">the </w:t>
       </w:r>
       <w:r>
-        <w:t>aerodynamically controlled fixed wing UAVs.</w:t>
-      </w:r>
-    </w:p>
-    <w:p>
-      <w:pPr>
-        <w:pStyle w:val="Heading3"/>
-      </w:pPr>
-      <w:r>
-        <w:t xml:space="preserve">Conservation of </w:t>
-      </w:r>
-      <w:r>
-        <w:t>Linear momentum</w:t>
-      </w:r>
-    </w:p>
-    <w:p>
-      <w:r>
-        <w:t xml:space="preserve">First, </w:t>
-      </w:r>
-      <w:r>
-        <w:t xml:space="preserve">assume that a rigid body consists of a set of </w:t>
-      </w:r>
-      <w:r>
-        <w:rPr>
-          <w:position w:val="-6"/>
-        </w:rPr>
-        <w:object w:dxaOrig="139" w:dyaOrig="260">
-          <v:shape id="_x0000_i1210" type="#_x0000_t75" style="width:6.75pt;height:12.75pt" o:ole="">
-            <v:imagedata r:id="rId347" o:title=""/>
-          </v:shape>
-          <o:OLEObject Type="Embed" ProgID="Equation.DSMT4" ShapeID="_x0000_i1210" DrawAspect="Content" ObjectID="_1395866067" r:id="rId348"/>
-        </w:object>
-      </w:r>
-      <w:r>
-        <w:t>-</w:t>
-      </w:r>
-      <w:r>
-        <w:t>“isolated”</w:t>
-      </w:r>
-      <w:r>
-        <w:t xml:space="preserve"> elementary particles </w:t>
-      </w:r>
-      <w:r>
-        <w:t xml:space="preserve">with mass </w:t>
-      </w:r>
-      <w:r>
-        <w:rPr>
-          <w:position w:val="-12"/>
-        </w:rPr>
-        <w:object w:dxaOrig="279" w:dyaOrig="360">
-          <v:shape id="_x0000_i1211" type="#_x0000_t75" style="width:14.25pt;height:18pt" o:ole="">
-            <v:imagedata r:id="rId349" o:title=""/>
-          </v:shape>
-          <o:OLEObject Type="Embed" ProgID="Equation.DSMT4" ShapeID="_x0000_i1211" DrawAspect="Content" ObjectID="_1395866068" r:id="rId350"/>
-        </w:object>
-      </w:r>
-      <w:r>
-        <w:t xml:space="preserve"> </w:t>
-      </w:r>
-      <w:r>
-        <w:t xml:space="preserve">exposed to </w:t>
-      </w:r>
-      <w:r>
-        <w:t>the</w:t>
-      </w:r>
-      <w:r>
-        <w:t xml:space="preserve"> external force </w:t>
-      </w:r>
-      <w:r>
-        <w:rPr>
-          <w:position w:val="-12"/>
-        </w:rPr>
-        <w:object w:dxaOrig="240" w:dyaOrig="360">
-          <v:shape id="_x0000_i1212" type="#_x0000_t75" style="width:12pt;height:18pt" o:ole="">
-            <v:imagedata r:id="rId351" o:title=""/>
-          </v:shape>
-          <o:OLEObject Type="Embed" ProgID="Equation.DSMT4" ShapeID="_x0000_i1212" DrawAspect="Content" ObjectID="_1395866069" r:id="rId352"/>
-        </w:object>
-      </w:r>
-      <w:r>
-        <w:t xml:space="preserve">while being </w:t>
-      </w:r>
-      <w:r>
-        <w:t xml:space="preserve">connected together by </w:t>
-      </w:r>
-      <w:r>
-        <w:t xml:space="preserve">the </w:t>
-      </w:r>
-      <w:r>
-        <w:t xml:space="preserve">internal </w:t>
-      </w:r>
-      <w:r>
-        <w:t>forces</w:t>
-      </w:r>
-      <w:r>
-        <w:rPr>
-          <w:position w:val="-12"/>
-        </w:rPr>
-        <w:object w:dxaOrig="300" w:dyaOrig="360">
-          <v:shape id="_x0000_i1213" type="#_x0000_t75" style="width:15pt;height:18pt" o:ole="">
-            <v:imagedata r:id="rId353" o:title=""/>
-          </v:shape>
-          <o:OLEObject Type="Embed" ProgID="Equation.DSMT4" ShapeID="_x0000_i1213" DrawAspect="Content" ObjectID="_1395866070" r:id="rId354"/>
-        </w:object>
-      </w:r>
-      <w:r>
-        <w:t>. S</w:t>
-      </w:r>
-      <w:r>
-        <w:t xml:space="preserve">ince the set of </w:t>
-      </w:r>
-      <w:r>
-        <w:rPr>
-          <w:position w:val="-6"/>
-        </w:rPr>
-        <w:object w:dxaOrig="279" w:dyaOrig="279">
-          <v:shape id="_x0000_i1253" type="#_x0000_t75" style="width:14.25pt;height:14.25pt" o:ole="">
-            <v:imagedata r:id="rId355" o:title=""/>
-          </v:shape>
-          <o:OLEObject Type="Embed" ProgID="Equation.DSMT4" ShapeID="_x0000_i1253" DrawAspect="Content" ObjectID="_1395866071" r:id="rId356"/>
-        </w:object>
-      </w:r>
-      <w:r>
-        <w:t xml:space="preserve">particles </w:t>
-      </w:r>
-      <w:r>
-        <w:t>comprises</w:t>
-      </w:r>
-      <w:r>
-        <w:t xml:space="preserve"> a rigid </w:t>
-      </w:r>
-      <w:r>
-        <w:t xml:space="preserve">body </w:t>
-      </w:r>
-      <w:r>
-        <w:t>structure</w:t>
-      </w:r>
-      <w:r>
-        <w:t>,</w:t>
-      </w:r>
-      <w:r>
-        <w:t xml:space="preserve"> the net force exerted by all the particles</w:t>
-      </w:r>
-      <w:r>
-        <w:t xml:space="preserve"> is</w:t>
-      </w:r>
-      <w:r>
-        <w:rPr>
-          <w:position w:val="-28"/>
-        </w:rPr>
-        <w:object w:dxaOrig="980" w:dyaOrig="680">
-          <v:shape id="_x0000_i1214" type="#_x0000_t75" style="width:48.75pt;height:33.75pt" o:ole="">
-            <v:imagedata r:id="rId357" o:title=""/>
-          </v:shape>
-          <o:OLEObject Type="Embed" ProgID="Equation.DSMT4" ShapeID="_x0000_i1214" DrawAspect="Content" ObjectID="_1395866072" r:id="rId358"/>
-        </w:object>
-      </w:r>
-      <w:r>
-        <w:t xml:space="preserve"> </w:t>
-      </w:r>
-      <w:r>
-        <w:t xml:space="preserve">. </w:t>
-      </w:r>
-      <w:r>
-        <w:t xml:space="preserve">The set of external forces acting on the body is a combination of the gravity force acting in an inertial frame and the aerodynamic and propulsion forces defined with respect to </w:t>
-      </w:r>
-      <w:r>
-        <w:t xml:space="preserve">the </w:t>
-      </w:r>
-      <w:r>
         <w:t xml:space="preserve">body fixed frame but expressed in inertial frame. </w:t>
       </w:r>
       <w:r>
@@ -9938,10 +9924,10 @@
           <w:position w:val="-24"/>
         </w:rPr>
         <w:object w:dxaOrig="1860" w:dyaOrig="620">
-          <v:shape id="_x0000_i1215" type="#_x0000_t75" style="width:93pt;height:30.75pt" o:ole="">
+          <v:shape id="_x0000_i1223" type="#_x0000_t75" style="width:93pt;height:30.75pt" o:ole="">
             <v:imagedata r:id="rId359" o:title=""/>
           </v:shape>
-          <o:OLEObject Type="Embed" ProgID="Equation.DSMT4" ShapeID="_x0000_i1215" DrawAspect="Content" ObjectID="_1395866073" r:id="rId360"/>
+          <o:OLEObject Type="Embed" ProgID="Equation.DSMT4" ShapeID="_x0000_i1223" DrawAspect="Content" ObjectID="_1395935606" r:id="rId360"/>
         </w:object>
       </w:r>
       <w:r>
@@ -10053,10 +10039,10 @@
           <w:position w:val="-6"/>
         </w:rPr>
         <w:object w:dxaOrig="279" w:dyaOrig="279">
-          <v:shape id="_x0000_i1254" type="#_x0000_t75" style="width:14.25pt;height:14.25pt" o:ole="">
+          <v:shape id="_x0000_i1224" type="#_x0000_t75" style="width:14.25pt;height:14.25pt" o:ole="">
             <v:imagedata r:id="rId355" o:title=""/>
           </v:shape>
-          <o:OLEObject Type="Embed" ProgID="Equation.DSMT4" ShapeID="_x0000_i1254" DrawAspect="Content" ObjectID="_1395866074" r:id="rId361"/>
+          <o:OLEObject Type="Embed" ProgID="Equation.DSMT4" ShapeID="_x0000_i1224" DrawAspect="Content" ObjectID="_1395935607" r:id="rId361"/>
         </w:object>
       </w:r>
       <w:r>
@@ -10099,10 +10085,10 @@
           <w:position w:val="-28"/>
         </w:rPr>
         <w:object w:dxaOrig="1960" w:dyaOrig="680">
-          <v:shape id="_x0000_i1216" type="#_x0000_t75" style="width:98.25pt;height:33.75pt" o:ole="">
+          <v:shape id="_x0000_i1225" type="#_x0000_t75" style="width:98.25pt;height:33.75pt" o:ole="">
             <v:imagedata r:id="rId362" o:title=""/>
           </v:shape>
-          <o:OLEObject Type="Embed" ProgID="Equation.DSMT4" ShapeID="_x0000_i1216" DrawAspect="Content" ObjectID="_1395866075" r:id="rId363"/>
+          <o:OLEObject Type="Embed" ProgID="Equation.DSMT4" ShapeID="_x0000_i1225" DrawAspect="Content" ObjectID="_1395935608" r:id="rId363"/>
         </w:object>
       </w:r>
       <w:r>
@@ -10256,10 +10242,10 @@
           <w:position w:val="-6"/>
         </w:rPr>
         <w:object w:dxaOrig="139" w:dyaOrig="260">
-          <v:shape id="_x0000_i1217" type="#_x0000_t75" style="width:6.75pt;height:12.75pt" o:ole="">
+          <v:shape id="_x0000_i1226" type="#_x0000_t75" style="width:6.75pt;height:12.75pt" o:ole="">
             <v:imagedata r:id="rId364" o:title=""/>
           </v:shape>
-          <o:OLEObject Type="Embed" ProgID="Equation.DSMT4" ShapeID="_x0000_i1217" DrawAspect="Content" ObjectID="_1395866076" r:id="rId365"/>
+          <o:OLEObject Type="Embed" ProgID="Equation.DSMT4" ShapeID="_x0000_i1226" DrawAspect="Content" ObjectID="_1395935609" r:id="rId365"/>
         </w:object>
       </w:r>
       <w:r>
@@ -10303,10 +10289,10 @@
           <w:position w:val="-68"/>
         </w:rPr>
         <w:object w:dxaOrig="7420" w:dyaOrig="1480">
-          <v:shape id="_x0000_i1218" type="#_x0000_t75" style="width:371.25pt;height:74.25pt" o:ole="">
+          <v:shape id="_x0000_i1227" type="#_x0000_t75" style="width:371.25pt;height:74.25pt" o:ole="">
             <v:imagedata r:id="rId366" o:title=""/>
           </v:shape>
-          <o:OLEObject Type="Embed" ProgID="Equation.DSMT4" ShapeID="_x0000_i1218" DrawAspect="Content" ObjectID="_1395866077" r:id="rId367"/>
+          <o:OLEObject Type="Embed" ProgID="Equation.DSMT4" ShapeID="_x0000_i1227" DrawAspect="Content" ObjectID="_1395935610" r:id="rId367"/>
         </w:object>
       </w:r>
       <w:r>
@@ -10365,10 +10351,10 @@
           <w:position w:val="-6"/>
         </w:rPr>
         <w:object w:dxaOrig="240" w:dyaOrig="220">
-          <v:shape id="_x0000_i1219" type="#_x0000_t75" style="width:12pt;height:11.25pt" o:ole="">
+          <v:shape id="_x0000_i1228" type="#_x0000_t75" style="width:12pt;height:11.25pt" o:ole="">
             <v:imagedata r:id="rId368" o:title=""/>
           </v:shape>
-          <o:OLEObject Type="Embed" ProgID="Equation.DSMT4" ShapeID="_x0000_i1219" DrawAspect="Content" ObjectID="_1395866078" r:id="rId369"/>
+          <o:OLEObject Type="Embed" ProgID="Equation.DSMT4" ShapeID="_x0000_i1228" DrawAspect="Content" ObjectID="_1395935611" r:id="rId369"/>
         </w:object>
       </w:r>
       <w:r>
@@ -10404,10 +10390,10 @@
           <w:position w:val="-28"/>
         </w:rPr>
         <w:object w:dxaOrig="1380" w:dyaOrig="680">
-          <v:shape id="_x0000_i1220" type="#_x0000_t75" style="width:69pt;height:33.75pt" o:ole="">
+          <v:shape id="_x0000_i1229" type="#_x0000_t75" style="width:69pt;height:33.75pt" o:ole="">
             <v:imagedata r:id="rId370" o:title=""/>
           </v:shape>
-          <o:OLEObject Type="Embed" ProgID="Equation.DSMT4" ShapeID="_x0000_i1220" DrawAspect="Content" ObjectID="_1395866079" r:id="rId371"/>
+          <o:OLEObject Type="Embed" ProgID="Equation.DSMT4" ShapeID="_x0000_i1229" DrawAspect="Content" ObjectID="_1395935612" r:id="rId371"/>
         </w:object>
       </w:r>
       <w:r>
@@ -10418,10 +10404,10 @@
           <w:position w:val="-28"/>
         </w:rPr>
         <w:object w:dxaOrig="1020" w:dyaOrig="680">
-          <v:shape id="_x0000_i1221" type="#_x0000_t75" style="width:51pt;height:33.75pt" o:ole="">
+          <v:shape id="_x0000_i1230" type="#_x0000_t75" style="width:51pt;height:33.75pt" o:ole="">
             <v:imagedata r:id="rId372" o:title=""/>
           </v:shape>
-          <o:OLEObject Type="Embed" ProgID="Equation.DSMT4" ShapeID="_x0000_i1221" DrawAspect="Content" ObjectID="_1395866080" r:id="rId373"/>
+          <o:OLEObject Type="Embed" ProgID="Equation.DSMT4" ShapeID="_x0000_i1230" DrawAspect="Content" ObjectID="_1395935613" r:id="rId373"/>
         </w:object>
       </w:r>
       <w:r>
@@ -10446,10 +10432,10 @@
           <w:position w:val="-28"/>
         </w:rPr>
         <w:object w:dxaOrig="3300" w:dyaOrig="720">
-          <v:shape id="_x0000_i1250" type="#_x0000_t75" style="width:165pt;height:36pt" o:ole="">
+          <v:shape id="_x0000_i1231" type="#_x0000_t75" style="width:165pt;height:36pt" o:ole="">
             <v:imagedata r:id="rId374" o:title=""/>
           </v:shape>
-          <o:OLEObject Type="Embed" ProgID="Equation.DSMT4" ShapeID="_x0000_i1250" DrawAspect="Content" ObjectID="_1395866081" r:id="rId375"/>
+          <o:OLEObject Type="Embed" ProgID="Equation.DSMT4" ShapeID="_x0000_i1231" DrawAspect="Content" ObjectID="_1395935614" r:id="rId375"/>
         </w:object>
       </w:r>
     </w:p>
@@ -10509,10 +10495,10 @@
           <w:position w:val="-14"/>
         </w:rPr>
         <w:object w:dxaOrig="320" w:dyaOrig="380">
-          <v:shape id="_x0000_i1222" type="#_x0000_t75" style="width:15.75pt;height:18.75pt" o:ole="">
+          <v:shape id="_x0000_i1232" type="#_x0000_t75" style="width:15.75pt;height:18.75pt" o:ole="">
             <v:imagedata r:id="rId376" o:title=""/>
           </v:shape>
-          <o:OLEObject Type="Embed" ProgID="Equation.DSMT4" ShapeID="_x0000_i1222" DrawAspect="Content" ObjectID="_1395866082" r:id="rId377"/>
+          <o:OLEObject Type="Embed" ProgID="Equation.DSMT4" ShapeID="_x0000_i1232" DrawAspect="Content" ObjectID="_1395935615" r:id="rId377"/>
         </w:object>
       </w:r>
       <w:r>
@@ -10523,10 +10509,10 @@
           <w:position w:val="-6"/>
         </w:rPr>
         <w:object w:dxaOrig="240" w:dyaOrig="220">
-          <v:shape id="_x0000_i1223" type="#_x0000_t75" style="width:12pt;height:11.25pt" o:ole="">
+          <v:shape id="_x0000_i1233" type="#_x0000_t75" style="width:12pt;height:11.25pt" o:ole="">
             <v:imagedata r:id="rId378" o:title=""/>
           </v:shape>
-          <o:OLEObject Type="Embed" ProgID="Equation.DSMT4" ShapeID="_x0000_i1223" DrawAspect="Content" ObjectID="_1395866083" r:id="rId379"/>
+          <o:OLEObject Type="Embed" ProgID="Equation.DSMT4" ShapeID="_x0000_i1233" DrawAspect="Content" ObjectID="_1395935616" r:id="rId379"/>
         </w:object>
       </w:r>
       <w:r>
@@ -10545,10 +10531,10 @@
           <w:position w:val="-28"/>
         </w:rPr>
         <w:object w:dxaOrig="5060" w:dyaOrig="680">
-          <v:shape id="_x0000_i1224" type="#_x0000_t75" style="width:252.75pt;height:33.75pt" o:ole="">
+          <v:shape id="_x0000_i1234" type="#_x0000_t75" style="width:252.75pt;height:33.75pt" o:ole="">
             <v:imagedata r:id="rId380" o:title=""/>
           </v:shape>
-          <o:OLEObject Type="Embed" ProgID="Equation.DSMT4" ShapeID="_x0000_i1224" DrawAspect="Content" ObjectID="_1395866084" r:id="rId381"/>
+          <o:OLEObject Type="Embed" ProgID="Equation.DSMT4" ShapeID="_x0000_i1234" DrawAspect="Content" ObjectID="_1395935617" r:id="rId381"/>
         </w:object>
       </w:r>
       <w:r>
@@ -10556,10 +10542,10 @@
           <w:position w:val="-4"/>
         </w:rPr>
         <w:object w:dxaOrig="180" w:dyaOrig="279">
-          <v:shape id="_x0000_i1225" type="#_x0000_t75" style="width:9pt;height:14.25pt" o:ole="">
+          <v:shape id="_x0000_i1235" type="#_x0000_t75" style="width:9pt;height:14.25pt" o:ole="">
             <v:imagedata r:id="rId382" o:title=""/>
           </v:shape>
-          <o:OLEObject Type="Embed" ProgID="Equation.DSMT4" ShapeID="_x0000_i1225" DrawAspect="Content" ObjectID="_1395866085" r:id="rId383"/>
+          <o:OLEObject Type="Embed" ProgID="Equation.DSMT4" ShapeID="_x0000_i1235" DrawAspect="Content" ObjectID="_1395935618" r:id="rId383"/>
         </w:object>
       </w:r>
       <w:r>
@@ -10622,10 +10608,10 @@
           <w:position w:val="-10"/>
         </w:rPr>
         <w:object w:dxaOrig="1400" w:dyaOrig="360">
-          <v:shape id="_x0000_i1249" type="#_x0000_t75" style="width:69.75pt;height:18pt" o:ole="">
+          <v:shape id="_x0000_i1236" type="#_x0000_t75" style="width:69.75pt;height:18pt" o:ole="">
             <v:imagedata r:id="rId384" o:title=""/>
           </v:shape>
-          <o:OLEObject Type="Embed" ProgID="Equation.DSMT4" ShapeID="_x0000_i1249" DrawAspect="Content" ObjectID="_1395866086" r:id="rId385"/>
+          <o:OLEObject Type="Embed" ProgID="Equation.DSMT4" ShapeID="_x0000_i1236" DrawAspect="Content" ObjectID="_1395935619" r:id="rId385"/>
         </w:object>
       </w:r>
       <w:r>
@@ -10655,10 +10641,10 @@
           <w:position w:val="-14"/>
         </w:rPr>
         <w:object w:dxaOrig="1320" w:dyaOrig="400">
-          <v:shape id="_x0000_i1226" type="#_x0000_t75" style="width:66pt;height:20.25pt" o:ole="">
+          <v:shape id="_x0000_i1237" type="#_x0000_t75" style="width:66pt;height:20.25pt" o:ole="">
             <v:imagedata r:id="rId386" o:title=""/>
           </v:shape>
-          <o:OLEObject Type="Embed" ProgID="Equation.DSMT4" ShapeID="_x0000_i1226" DrawAspect="Content" ObjectID="_1395866087" r:id="rId387"/>
+          <o:OLEObject Type="Embed" ProgID="Equation.DSMT4" ShapeID="_x0000_i1237" DrawAspect="Content" ObjectID="_1395935620" r:id="rId387"/>
         </w:object>
       </w:r>
       <w:r>
@@ -10688,10 +10674,10 @@
           <w:position w:val="-10"/>
         </w:rPr>
         <w:object w:dxaOrig="1200" w:dyaOrig="320">
-          <v:shape id="_x0000_i1227" type="#_x0000_t75" style="width:60pt;height:15.75pt" o:ole="">
+          <v:shape id="_x0000_i1238" type="#_x0000_t75" style="width:60pt;height:15.75pt" o:ole="">
             <v:imagedata r:id="rId388" o:title=""/>
           </v:shape>
-          <o:OLEObject Type="Embed" ProgID="Equation.DSMT4" ShapeID="_x0000_i1227" DrawAspect="Content" ObjectID="_1395866088" r:id="rId389"/>
+          <o:OLEObject Type="Embed" ProgID="Equation.DSMT4" ShapeID="_x0000_i1238" DrawAspect="Content" ObjectID="_1395935621" r:id="rId389"/>
         </w:object>
       </w:r>
       <w:r>
@@ -10718,10 +10704,10 @@
           <w:position w:val="-14"/>
         </w:rPr>
         <w:object w:dxaOrig="1719" w:dyaOrig="380">
-          <v:shape id="_x0000_i1228" type="#_x0000_t75" style="width:86.25pt;height:18.75pt" o:ole="">
+          <v:shape id="_x0000_i1239" type="#_x0000_t75" style="width:86.25pt;height:18.75pt" o:ole="">
             <v:imagedata r:id="rId390" o:title=""/>
           </v:shape>
-          <o:OLEObject Type="Embed" ProgID="Equation.DSMT4" ShapeID="_x0000_i1228" DrawAspect="Content" ObjectID="_1395866089" r:id="rId391"/>
+          <o:OLEObject Type="Embed" ProgID="Equation.DSMT4" ShapeID="_x0000_i1239" DrawAspect="Content" ObjectID="_1395935622" r:id="rId391"/>
         </w:object>
       </w:r>
       <w:r>
@@ -10750,6 +10736,7 @@
     </w:p>
     <w:p>
       <w:r>
+        <w:lastRenderedPageBreak/>
         <w:t>Trans</w:t>
       </w:r>
       <w:r>
@@ -10775,10 +10762,10 @@
           <w:position w:val="-14"/>
         </w:rPr>
         <w:object w:dxaOrig="320" w:dyaOrig="380">
-          <v:shape id="_x0000_i1229" type="#_x0000_t75" style="width:15.75pt;height:18.75pt" o:ole="">
+          <v:shape id="_x0000_i1240" type="#_x0000_t75" style="width:15.75pt;height:18.75pt" o:ole="">
             <v:imagedata r:id="rId376" o:title=""/>
           </v:shape>
-          <o:OLEObject Type="Embed" ProgID="Equation.DSMT4" ShapeID="_x0000_i1229" DrawAspect="Content" ObjectID="_1395866090" r:id="rId392"/>
+          <o:OLEObject Type="Embed" ProgID="Equation.DSMT4" ShapeID="_x0000_i1240" DrawAspect="Content" ObjectID="_1395935623" r:id="rId392"/>
         </w:object>
       </w:r>
       <w:r>
@@ -10789,10 +10776,10 @@
           <w:position w:val="-6"/>
         </w:rPr>
         <w:object w:dxaOrig="240" w:dyaOrig="220">
-          <v:shape id="_x0000_i1230" type="#_x0000_t75" style="width:12pt;height:11.25pt" o:ole="">
+          <v:shape id="_x0000_i1241" type="#_x0000_t75" style="width:12pt;height:11.25pt" o:ole="">
             <v:imagedata r:id="rId393" o:title=""/>
           </v:shape>
-          <o:OLEObject Type="Embed" ProgID="Equation.DSMT4" ShapeID="_x0000_i1230" DrawAspect="Content" ObjectID="_1395866091" r:id="rId394"/>
+          <o:OLEObject Type="Embed" ProgID="Equation.DSMT4" ShapeID="_x0000_i1241" DrawAspect="Content" ObjectID="_1395935624" r:id="rId394"/>
         </w:object>
       </w:r>
       <w:r>
@@ -10817,10 +10804,10 @@
           <w:position w:val="-14"/>
         </w:rPr>
         <w:object w:dxaOrig="340" w:dyaOrig="400">
-          <v:shape id="_x0000_i1231" type="#_x0000_t75" style="width:17.25pt;height:20.25pt" o:ole="">
+          <v:shape id="_x0000_i1242" type="#_x0000_t75" style="width:17.25pt;height:20.25pt" o:ole="">
             <v:imagedata r:id="rId395" o:title=""/>
           </v:shape>
-          <o:OLEObject Type="Embed" ProgID="Equation.DSMT4" ShapeID="_x0000_i1231" DrawAspect="Content" ObjectID="_1395866092" r:id="rId396"/>
+          <o:OLEObject Type="Embed" ProgID="Equation.DSMT4" ShapeID="_x0000_i1242" DrawAspect="Content" ObjectID="_1395935625" r:id="rId396"/>
         </w:object>
       </w:r>
       <w:r>
@@ -10831,10 +10818,10 @@
           <w:position w:val="-6"/>
         </w:rPr>
         <w:object w:dxaOrig="240" w:dyaOrig="220">
-          <v:shape id="_x0000_i1232" type="#_x0000_t75" style="width:12pt;height:11.25pt" o:ole="">
+          <v:shape id="_x0000_i1243" type="#_x0000_t75" style="width:12pt;height:11.25pt" o:ole="">
             <v:imagedata r:id="rId393" o:title=""/>
           </v:shape>
-          <o:OLEObject Type="Embed" ProgID="Equation.DSMT4" ShapeID="_x0000_i1232" DrawAspect="Content" ObjectID="_1395866093" r:id="rId397"/>
+          <o:OLEObject Type="Embed" ProgID="Equation.DSMT4" ShapeID="_x0000_i1243" DrawAspect="Content" ObjectID="_1395935626" r:id="rId397"/>
         </w:object>
       </w:r>
       <w:r>
@@ -10845,10 +10832,10 @@
           <w:position w:val="-24"/>
         </w:rPr>
         <w:object w:dxaOrig="2340" w:dyaOrig="620">
-          <v:shape id="_x0000_i1233" type="#_x0000_t75" style="width:117pt;height:30.75pt" o:ole="">
+          <v:shape id="_x0000_i1244" type="#_x0000_t75" style="width:117pt;height:30.75pt" o:ole="">
             <v:imagedata r:id="rId398" o:title=""/>
           </v:shape>
-          <o:OLEObject Type="Embed" ProgID="Equation.DSMT4" ShapeID="_x0000_i1233" DrawAspect="Content" ObjectID="_1395866094" r:id="rId399"/>
+          <o:OLEObject Type="Embed" ProgID="Equation.DSMT4" ShapeID="_x0000_i1244" DrawAspect="Content" ObjectID="_1395935627" r:id="rId399"/>
         </w:object>
       </w:r>
       <w:r>
@@ -10873,10 +10860,10 @@
           <w:position w:val="-16"/>
         </w:rPr>
         <w:object w:dxaOrig="3700" w:dyaOrig="440">
-          <v:shape id="_x0000_i1234" type="#_x0000_t75" style="width:184.5pt;height:21.75pt" o:ole="">
+          <v:shape id="_x0000_i1245" type="#_x0000_t75" style="width:184.5pt;height:21.75pt" o:ole="">
             <v:imagedata r:id="rId400" o:title=""/>
           </v:shape>
-          <o:OLEObject Type="Embed" ProgID="Equation.DSMT4" ShapeID="_x0000_i1234" DrawAspect="Content" ObjectID="_1395866095" r:id="rId401"/>
+          <o:OLEObject Type="Embed" ProgID="Equation.DSMT4" ShapeID="_x0000_i1245" DrawAspect="Content" ObjectID="_1395935628" r:id="rId401"/>
         </w:object>
       </w:r>
       <w:r>
@@ -10904,10 +10891,10 @@
           <w:position w:val="-62"/>
         </w:rPr>
         <w:object w:dxaOrig="6140" w:dyaOrig="1359">
-          <v:shape id="_x0000_i1255" type="#_x0000_t75" style="width:307.5pt;height:68.25pt" o:ole="">
+          <v:shape id="_x0000_i1246" type="#_x0000_t75" style="width:307.5pt;height:68.25pt" o:ole="">
             <v:imagedata r:id="rId402" o:title=""/>
           </v:shape>
-          <o:OLEObject Type="Embed" ProgID="Equation.DSMT4" ShapeID="_x0000_i1255" DrawAspect="Content" ObjectID="_1395866096" r:id="rId403"/>
+          <o:OLEObject Type="Embed" ProgID="Equation.DSMT4" ShapeID="_x0000_i1246" DrawAspect="Content" ObjectID="_1395935629" r:id="rId403"/>
         </w:object>
       </w:r>
       <w:r>
@@ -10978,10 +10965,10 @@
           <w:position w:val="-14"/>
         </w:rPr>
         <w:object w:dxaOrig="1219" w:dyaOrig="380">
-          <v:shape id="_x0000_i1251" type="#_x0000_t75" style="width:60.75pt;height:18.75pt" o:ole="">
+          <v:shape id="_x0000_i1247" type="#_x0000_t75" style="width:60.75pt;height:18.75pt" o:ole="">
             <v:imagedata r:id="rId404" o:title=""/>
           </v:shape>
-          <o:OLEObject Type="Embed" ProgID="Equation.DSMT4" ShapeID="_x0000_i1251" DrawAspect="Content" ObjectID="_1395866097" r:id="rId405"/>
+          <o:OLEObject Type="Embed" ProgID="Equation.DSMT4" ShapeID="_x0000_i1247" DrawAspect="Content" ObjectID="_1395935630" r:id="rId405"/>
         </w:object>
       </w:r>
       <w:r>
@@ -11000,10 +10987,10 @@
           <w:position w:val="-14"/>
         </w:rPr>
         <w:object w:dxaOrig="2060" w:dyaOrig="400">
-          <v:shape id="_x0000_i1252" type="#_x0000_t75" style="width:102.75pt;height:20.25pt" o:ole="">
+          <v:shape id="_x0000_i1248" type="#_x0000_t75" style="width:102.75pt;height:20.25pt" o:ole="">
             <v:imagedata r:id="rId406" o:title=""/>
           </v:shape>
-          <o:OLEObject Type="Embed" ProgID="Equation.DSMT4" ShapeID="_x0000_i1252" DrawAspect="Content" ObjectID="_1395866098" r:id="rId407"/>
+          <o:OLEObject Type="Embed" ProgID="Equation.DSMT4" ShapeID="_x0000_i1248" DrawAspect="Content" ObjectID="_1395935631" r:id="rId407"/>
         </w:object>
       </w:r>
       <w:r>
@@ -11070,10 +11057,10 @@
           <w:position w:val="-50"/>
         </w:rPr>
         <w:object w:dxaOrig="1960" w:dyaOrig="1120">
-          <v:shape id="_x0000_i1256" type="#_x0000_t75" style="width:98.25pt;height:56.25pt" o:ole="">
+          <v:shape id="_x0000_i1249" type="#_x0000_t75" style="width:98.25pt;height:56.25pt" o:ole="">
             <v:imagedata r:id="rId408" o:title=""/>
           </v:shape>
-          <o:OLEObject Type="Embed" ProgID="Equation.DSMT4" ShapeID="_x0000_i1256" DrawAspect="Content" ObjectID="_1395866099" r:id="rId409"/>
+          <o:OLEObject Type="Embed" ProgID="Equation.DSMT4" ShapeID="_x0000_i1249" DrawAspect="Content" ObjectID="_1395935632" r:id="rId409"/>
         </w:object>
       </w:r>
       <w:r>
@@ -11191,10 +11178,10 @@
           <w:position w:val="-88"/>
         </w:rPr>
         <w:object w:dxaOrig="1800" w:dyaOrig="1920">
-          <v:shape id="_x0000_i1259" type="#_x0000_t75" style="width:90pt;height:96pt" o:ole="">
+          <v:shape id="_x0000_i1250" type="#_x0000_t75" style="width:90pt;height:96pt" o:ole="">
             <v:imagedata r:id="rId410" o:title=""/>
           </v:shape>
-          <o:OLEObject Type="Embed" ProgID="Equation.DSMT4" ShapeID="_x0000_i1259" DrawAspect="Content" ObjectID="_1395866100" r:id="rId411"/>
+          <o:OLEObject Type="Embed" ProgID="Equation.DSMT4" ShapeID="_x0000_i1250" DrawAspect="Content" ObjectID="_1395935633" r:id="rId411"/>
         </w:object>
       </w:r>
       <w:r>
@@ -11264,10 +11251,10 @@
           <w:position w:val="-6"/>
         </w:rPr>
         <w:object w:dxaOrig="139" w:dyaOrig="260">
-          <v:shape id="_x0000_i1235" type="#_x0000_t75" style="width:6.75pt;height:12.75pt" o:ole="">
+          <v:shape id="_x0000_i1251" type="#_x0000_t75" style="width:6.75pt;height:12.75pt" o:ole="">
             <v:imagedata r:id="rId364" o:title=""/>
           </v:shape>
-          <o:OLEObject Type="Embed" ProgID="Equation.DSMT4" ShapeID="_x0000_i1235" DrawAspect="Content" ObjectID="_1395866101" r:id="rId412"/>
+          <o:OLEObject Type="Embed" ProgID="Equation.DSMT4" ShapeID="_x0000_i1251" DrawAspect="Content" ObjectID="_1395935634" r:id="rId412"/>
         </w:object>
       </w:r>
       <w:r>
@@ -11297,10 +11284,10 @@
           <w:position w:val="-28"/>
         </w:rPr>
         <w:object w:dxaOrig="1020" w:dyaOrig="680">
-          <v:shape id="_x0000_i1236" type="#_x0000_t75" style="width:51pt;height:33.75pt" o:ole="">
+          <v:shape id="_x0000_i1252" type="#_x0000_t75" style="width:51pt;height:33.75pt" o:ole="">
             <v:imagedata r:id="rId413" o:title=""/>
           </v:shape>
-          <o:OLEObject Type="Embed" ProgID="Equation.DSMT4" ShapeID="_x0000_i1236" DrawAspect="Content" ObjectID="_1395866102" r:id="rId414"/>
+          <o:OLEObject Type="Embed" ProgID="Equation.DSMT4" ShapeID="_x0000_i1252" DrawAspect="Content" ObjectID="_1395935635" r:id="rId414"/>
         </w:object>
       </w:r>
       <w:r>
@@ -11312,7 +11299,6 @@
         <w:pStyle w:val="MTDisplayEquation"/>
       </w:pPr>
       <w:r>
-        <w:lastRenderedPageBreak/>
         <w:tab/>
       </w:r>
       <w:r>
@@ -11320,10 +11306,10 @@
           <w:position w:val="-28"/>
         </w:rPr>
         <w:object w:dxaOrig="3260" w:dyaOrig="680">
-          <v:shape id="_x0000_i1237" type="#_x0000_t75" style="width:162.75pt;height:34.5pt" o:ole="">
+          <v:shape id="_x0000_i1253" type="#_x0000_t75" style="width:162.75pt;height:34.5pt" o:ole="">
             <v:imagedata r:id="rId415" o:title=""/>
           </v:shape>
-          <o:OLEObject Type="Embed" ProgID="Equation.DSMT4" ShapeID="_x0000_i1237" DrawAspect="Content" ObjectID="_1395866103" r:id="rId416"/>
+          <o:OLEObject Type="Embed" ProgID="Equation.DSMT4" ShapeID="_x0000_i1253" DrawAspect="Content" ObjectID="_1395935636" r:id="rId416"/>
         </w:object>
       </w:r>
       <w:r>
@@ -11397,6 +11383,7 @@
         <w:pStyle w:val="MTDisplayEquation"/>
       </w:pPr>
       <w:r>
+        <w:lastRenderedPageBreak/>
         <w:tab/>
       </w:r>
       <w:r>
@@ -11404,10 +11391,10 @@
           <w:position w:val="-102"/>
         </w:rPr>
         <w:object w:dxaOrig="6660" w:dyaOrig="2160">
-          <v:shape id="_x0000_i1247" type="#_x0000_t75" style="width:333pt;height:108pt" o:ole="">
+          <v:shape id="_x0000_i1254" type="#_x0000_t75" style="width:333pt;height:108pt" o:ole="">
             <v:imagedata r:id="rId417" o:title=""/>
           </v:shape>
-          <o:OLEObject Type="Embed" ProgID="Equation.DSMT4" ShapeID="_x0000_i1247" DrawAspect="Content" ObjectID="_1395866104" r:id="rId418"/>
+          <o:OLEObject Type="Embed" ProgID="Equation.DSMT4" ShapeID="_x0000_i1254" DrawAspect="Content" ObjectID="_1395935637" r:id="rId418"/>
         </w:object>
       </w:r>
       <w:r>
@@ -11477,10 +11464,10 @@
           <w:position w:val="-64"/>
         </w:rPr>
         <w:object w:dxaOrig="8919" w:dyaOrig="1400">
-          <v:shape id="_x0000_i1257" type="#_x0000_t75" style="width:446.25pt;height:69.75pt" o:ole="">
+          <v:shape id="_x0000_i1255" type="#_x0000_t75" style="width:446.25pt;height:69.75pt" o:ole="">
             <v:imagedata r:id="rId419" o:title=""/>
           </v:shape>
-          <o:OLEObject Type="Embed" ProgID="Equation.DSMT4" ShapeID="_x0000_i1257" DrawAspect="Content" ObjectID="_1395866105" r:id="rId420"/>
+          <o:OLEObject Type="Embed" ProgID="Equation.DSMT4" ShapeID="_x0000_i1255" DrawAspect="Content" ObjectID="_1395935638" r:id="rId420"/>
         </w:object>
       </w:r>
       <w:r>
@@ -11561,10 +11548,10 @@
           <w:position w:val="-134"/>
         </w:rPr>
         <w:object w:dxaOrig="8280" w:dyaOrig="2799">
-          <v:shape id="_x0000_i1238" type="#_x0000_t75" style="width:414.75pt;height:140.25pt" o:ole="">
+          <v:shape id="_x0000_i1256" type="#_x0000_t75" style="width:414.75pt;height:140.25pt" o:ole="">
             <v:imagedata r:id="rId421" o:title=""/>
           </v:shape>
-          <o:OLEObject Type="Embed" ProgID="Equation.DSMT4" ShapeID="_x0000_i1238" DrawAspect="Content" ObjectID="_1395866106" r:id="rId422"/>
+          <o:OLEObject Type="Embed" ProgID="Equation.DSMT4" ShapeID="_x0000_i1256" DrawAspect="Content" ObjectID="_1395935639" r:id="rId422"/>
         </w:object>
       </w:r>
       <w:r>
@@ -11644,10 +11631,10 @@
           <w:position w:val="-4"/>
         </w:rPr>
         <w:object w:dxaOrig="180" w:dyaOrig="260">
-          <v:shape id="_x0000_i1261" type="#_x0000_t75" style="width:9pt;height:12.75pt" o:ole="">
+          <v:shape id="_x0000_i1257" type="#_x0000_t75" style="width:9pt;height:12.75pt" o:ole="">
             <v:imagedata r:id="rId423" o:title=""/>
           </v:shape>
-          <o:OLEObject Type="Embed" ProgID="Equation.DSMT4" ShapeID="_x0000_i1261" DrawAspect="Content" ObjectID="_1395866107" r:id="rId424"/>
+          <o:OLEObject Type="Embed" ProgID="Equation.DSMT4" ShapeID="_x0000_i1257" DrawAspect="Content" ObjectID="_1395935640" r:id="rId424"/>
         </w:object>
       </w:r>
       <w:r>
@@ -11687,7 +11674,7 @@
           <v:shape id="_x0000_i1258" type="#_x0000_t75" style="width:336.75pt;height:68.25pt" o:ole="">
             <v:imagedata r:id="rId425" o:title=""/>
           </v:shape>
-          <o:OLEObject Type="Embed" ProgID="Equation.DSMT4" ShapeID="_x0000_i1258" DrawAspect="Content" ObjectID="_1395866108" r:id="rId426"/>
+          <o:OLEObject Type="Embed" ProgID="Equation.DSMT4" ShapeID="_x0000_i1258" DrawAspect="Content" ObjectID="_1395935641" r:id="rId426"/>
         </w:object>
       </w:r>
     </w:p>
@@ -11700,10 +11687,10 @@
           <w:position w:val="-4"/>
         </w:rPr>
         <w:object w:dxaOrig="180" w:dyaOrig="260">
-          <v:shape id="_x0000_i1239" type="#_x0000_t75" style="width:9pt;height:12.75pt" o:ole="">
+          <v:shape id="_x0000_i1259" type="#_x0000_t75" style="width:9pt;height:12.75pt" o:ole="">
             <v:imagedata r:id="rId423" o:title=""/>
           </v:shape>
-          <o:OLEObject Type="Embed" ProgID="Equation.DSMT4" ShapeID="_x0000_i1239" DrawAspect="Content" ObjectID="_1395866109" r:id="rId427"/>
+          <o:OLEObject Type="Embed" ProgID="Equation.DSMT4" ShapeID="_x0000_i1259" DrawAspect="Content" ObjectID="_1395935642" r:id="rId427"/>
         </w:object>
       </w:r>
       <w:r>
@@ -11777,10 +11764,10 @@
           <w:position w:val="-88"/>
         </w:rPr>
         <w:object w:dxaOrig="5420" w:dyaOrig="1880">
-          <v:shape id="_x0000_i1248" type="#_x0000_t75" style="width:270.75pt;height:94.5pt" o:ole="">
+          <v:shape id="_x0000_i1260" type="#_x0000_t75" style="width:270.75pt;height:94.5pt" o:ole="">
             <v:imagedata r:id="rId428" o:title=""/>
           </v:shape>
-          <o:OLEObject Type="Embed" ProgID="Equation.DSMT4" ShapeID="_x0000_i1248" DrawAspect="Content" ObjectID="_1395866110" r:id="rId429"/>
+          <o:OLEObject Type="Embed" ProgID="Equation.DSMT4" ShapeID="_x0000_i1260" DrawAspect="Content" ObjectID="_1395935643" r:id="rId429"/>
         </w:object>
       </w:r>
       <w:r>
@@ -11834,7 +11821,6 @@
     </w:p>
     <w:p>
       <w:r>
-        <w:lastRenderedPageBreak/>
         <w:t>Denoting the body components of the total moment acting on the UAV</w:t>
       </w:r>
       <w:r>
@@ -11848,10 +11834,10 @@
           <w:position w:val="-10"/>
         </w:rPr>
         <w:object w:dxaOrig="1440" w:dyaOrig="320">
-          <v:shape id="_x0000_i1240" type="#_x0000_t75" style="width:1in;height:15.75pt" o:ole="">
+          <v:shape id="_x0000_i1261" type="#_x0000_t75" style="width:1in;height:15.75pt" o:ole="">
             <v:imagedata r:id="rId430" o:title=""/>
           </v:shape>
-          <o:OLEObject Type="Embed" ProgID="Equation.DSMT4" ShapeID="_x0000_i1240" DrawAspect="Content" ObjectID="_1395866111" r:id="rId431"/>
+          <o:OLEObject Type="Embed" ProgID="Equation.DSMT4" ShapeID="_x0000_i1261" DrawAspect="Content" ObjectID="_1395935644" r:id="rId431"/>
         </w:object>
       </w:r>
       <w:r>
@@ -11903,6 +11889,7 @@
         <w:pStyle w:val="MTDisplayEquation"/>
       </w:pPr>
       <w:r>
+        <w:lastRenderedPageBreak/>
         <w:tab/>
       </w:r>
       <w:r>
@@ -11910,10 +11897,10 @@
           <w:position w:val="-188"/>
         </w:rPr>
         <w:object w:dxaOrig="5480" w:dyaOrig="3820">
-          <v:shape id="_x0000_i1241" type="#_x0000_t75" style="width:273.75pt;height:190.5pt" o:ole="">
+          <v:shape id="_x0000_i1262" type="#_x0000_t75" style="width:273.75pt;height:190.5pt" o:ole="">
             <v:imagedata r:id="rId432" o:title=""/>
           </v:shape>
-          <o:OLEObject Type="Embed" ProgID="Equation.DSMT4" ShapeID="_x0000_i1241" DrawAspect="Content" ObjectID="_1395866112" r:id="rId433"/>
+          <o:OLEObject Type="Embed" ProgID="Equation.DSMT4" ShapeID="_x0000_i1262" DrawAspect="Content" ObjectID="_1395935645" r:id="rId433"/>
         </w:object>
       </w:r>
       <w:r>
@@ -11987,10 +11974,10 @@
           <w:position w:val="-12"/>
         </w:rPr>
         <w:object w:dxaOrig="560" w:dyaOrig="360">
-          <v:shape id="_x0000_i1242" type="#_x0000_t75" style="width:27.75pt;height:18pt" o:ole="">
+          <v:shape id="_x0000_i1263" type="#_x0000_t75" style="width:27.75pt;height:18pt" o:ole="">
             <v:imagedata r:id="rId434" o:title=""/>
           </v:shape>
-          <o:OLEObject Type="Embed" ProgID="Equation.DSMT4" ShapeID="_x0000_i1242" DrawAspect="Content" ObjectID="_1395866113" r:id="rId435"/>
+          <o:OLEObject Type="Embed" ProgID="Equation.DSMT4" ShapeID="_x0000_i1263" DrawAspect="Content" ObjectID="_1395935646" r:id="rId435"/>
         </w:object>
       </w:r>
       <w:r>
@@ -12007,10 +11994,10 @@
           <w:position w:val="-4"/>
         </w:rPr>
         <w:object w:dxaOrig="180" w:dyaOrig="260">
-          <v:shape id="_x0000_i1243" type="#_x0000_t75" style="width:9pt;height:12.75pt" o:ole="">
+          <v:shape id="_x0000_i1264" type="#_x0000_t75" style="width:9pt;height:12.75pt" o:ole="">
             <v:imagedata r:id="rId436" o:title=""/>
           </v:shape>
-          <o:OLEObject Type="Embed" ProgID="Equation.DSMT4" ShapeID="_x0000_i1243" DrawAspect="Content" ObjectID="_1395866114" r:id="rId437"/>
+          <o:OLEObject Type="Embed" ProgID="Equation.DSMT4" ShapeID="_x0000_i1264" DrawAspect="Content" ObjectID="_1395935647" r:id="rId437"/>
         </w:object>
       </w:r>
       <w:r>
@@ -12021,10 +12008,10 @@
           <w:position w:val="-14"/>
         </w:rPr>
         <w:object w:dxaOrig="1200" w:dyaOrig="380">
-          <v:shape id="_x0000_i1244" type="#_x0000_t75" style="width:60pt;height:18.75pt" o:ole="">
+          <v:shape id="_x0000_i1265" type="#_x0000_t75" style="width:60pt;height:18.75pt" o:ole="">
             <v:imagedata r:id="rId438" o:title=""/>
           </v:shape>
-          <o:OLEObject Type="Embed" ProgID="Equation.DSMT4" ShapeID="_x0000_i1244" DrawAspect="Content" ObjectID="_1395866115" r:id="rId439"/>
+          <o:OLEObject Type="Embed" ProgID="Equation.DSMT4" ShapeID="_x0000_i1265" DrawAspect="Content" ObjectID="_1395935648" r:id="rId439"/>
         </w:object>
       </w:r>
       <w:r>
@@ -12035,10 +12022,10 @@
           <w:position w:val="-14"/>
         </w:rPr>
         <w:object w:dxaOrig="1180" w:dyaOrig="380">
-          <v:shape id="_x0000_i1245" type="#_x0000_t75" style="width:59.25pt;height:18.75pt" o:ole="">
+          <v:shape id="_x0000_i1266" type="#_x0000_t75" style="width:59.25pt;height:18.75pt" o:ole="">
             <v:imagedata r:id="rId440" o:title=""/>
           </v:shape>
-          <o:OLEObject Type="Embed" ProgID="Equation.DSMT4" ShapeID="_x0000_i1245" DrawAspect="Content" ObjectID="_1395866116" r:id="rId441"/>
+          <o:OLEObject Type="Embed" ProgID="Equation.DSMT4" ShapeID="_x0000_i1266" DrawAspect="Content" ObjectID="_1395935649" r:id="rId441"/>
         </w:object>
       </w:r>
       <w:r>
@@ -12057,10 +12044,10 @@
           <w:position w:val="-50"/>
         </w:rPr>
         <w:object w:dxaOrig="3580" w:dyaOrig="1100">
-          <v:shape id="_x0000_i1246" type="#_x0000_t75" style="width:178.5pt;height:54.75pt" o:ole="">
+          <v:shape id="_x0000_i1267" type="#_x0000_t75" style="width:178.5pt;height:54.75pt" o:ole="">
             <v:imagedata r:id="rId442" o:title=""/>
           </v:shape>
-          <o:OLEObject Type="Embed" ProgID="Equation.DSMT4" ShapeID="_x0000_i1246" DrawAspect="Content" ObjectID="_1395866117" r:id="rId443"/>
+          <o:OLEObject Type="Embed" ProgID="Equation.DSMT4" ShapeID="_x0000_i1267" DrawAspect="Content" ObjectID="_1395935650" r:id="rId443"/>
         </w:object>
       </w:r>
       <w:r>
@@ -12155,10 +12142,10 @@
           <w:position w:val="-50"/>
         </w:rPr>
         <w:object w:dxaOrig="1960" w:dyaOrig="1120">
-          <v:shape id="_x0000_i1260" type="#_x0000_t75" style="width:98.25pt;height:56.25pt" o:ole="">
+          <v:shape id="_x0000_i1268" type="#_x0000_t75" style="width:98.25pt;height:56.25pt" o:ole="">
             <v:imagedata r:id="rId444" o:title=""/>
           </v:shape>
-          <o:OLEObject Type="Embed" ProgID="Equation.DSMT4" ShapeID="_x0000_i1260" DrawAspect="Content" ObjectID="_1395866118" r:id="rId445"/>
+          <o:OLEObject Type="Embed" ProgID="Equation.DSMT4" ShapeID="_x0000_i1268" DrawAspect="Content" ObjectID="_1395935651" r:id="rId445"/>
         </w:object>
       </w:r>
       <w:r>
@@ -12179,6 +12166,7 @@
       <w:r>
         <w:fldChar w:fldCharType="end"/>
       </w:r>
+      <w:bookmarkStart w:id="25" w:name="ZEqnNum144540"/>
       <w:r>
         <w:instrText>(</w:instrText>
       </w:r>
@@ -12204,6 +12192,7 @@
       <w:r>
         <w:instrText>)</w:instrText>
       </w:r>
+      <w:bookmarkEnd w:id="25"/>
       <w:r>
         <w:fldChar w:fldCharType="end"/>
       </w:r>
@@ -12220,10 +12209,10 @@
           <w:position w:val="-50"/>
         </w:rPr>
         <w:object w:dxaOrig="3580" w:dyaOrig="1100">
-          <v:shape id="_x0000_i1262" type="#_x0000_t75" style="width:179.25pt;height:54.75pt" o:ole="">
+          <v:shape id="_x0000_i1269" type="#_x0000_t75" style="width:179.25pt;height:54.75pt" o:ole="">
             <v:imagedata r:id="rId446" o:title=""/>
           </v:shape>
-          <o:OLEObject Type="Embed" ProgID="Equation.DSMT4" ShapeID="_x0000_i1262" DrawAspect="Content" ObjectID="_1395866119" r:id="rId447"/>
+          <o:OLEObject Type="Embed" ProgID="Equation.DSMT4" ShapeID="_x0000_i1269" DrawAspect="Content" ObjectID="_1395935652" r:id="rId447"/>
         </w:object>
       </w:r>
       <w:r>
@@ -12244,7 +12233,7 @@
       <w:r>
         <w:fldChar w:fldCharType="end"/>
       </w:r>
-      <w:bookmarkStart w:id="25" w:name="ZEqnNum469357"/>
+      <w:bookmarkStart w:id="26" w:name="ZEqnNum469357"/>
       <w:r>
         <w:instrText>(</w:instrText>
       </w:r>
@@ -12270,7 +12259,7 @@
       <w:r>
         <w:instrText>)</w:instrText>
       </w:r>
-      <w:bookmarkEnd w:id="25"/>
+      <w:bookmarkEnd w:id="26"/>
       <w:r>
         <w:fldChar w:fldCharType="end"/>
       </w:r>
@@ -12287,10 +12276,10 @@
           <w:position w:val="-50"/>
         </w:rPr>
         <w:object w:dxaOrig="8900" w:dyaOrig="1120">
-          <v:shape id="_x0000_i1263" type="#_x0000_t75" style="width:445.5pt;height:56.25pt" o:ole="">
+          <v:shape id="_x0000_i1270" type="#_x0000_t75" style="width:445.5pt;height:56.25pt" o:ole="">
             <v:imagedata r:id="rId448" o:title=""/>
           </v:shape>
-          <o:OLEObject Type="Embed" ProgID="Equation.DSMT4" ShapeID="_x0000_i1263" DrawAspect="Content" ObjectID="_1395866120" r:id="rId449"/>
+          <o:OLEObject Type="Embed" ProgID="Equation.DSMT4" ShapeID="_x0000_i1270" DrawAspect="Content" ObjectID="_1395935653" r:id="rId449"/>
         </w:object>
       </w:r>
       <w:r>
@@ -12352,10 +12341,10 @@
           <w:position w:val="-78"/>
         </w:rPr>
         <w:object w:dxaOrig="3879" w:dyaOrig="1680">
-          <v:shape id="_x0000_i1264" type="#_x0000_t75" style="width:194.25pt;height:84pt" o:ole="">
+          <v:shape id="_x0000_i1271" type="#_x0000_t75" style="width:194.25pt;height:84pt" o:ole="">
             <v:imagedata r:id="rId450" o:title=""/>
           </v:shape>
-          <o:OLEObject Type="Embed" ProgID="Equation.DSMT4" ShapeID="_x0000_i1264" DrawAspect="Content" ObjectID="_1395866121" r:id="rId451"/>
+          <o:OLEObject Type="Embed" ProgID="Equation.DSMT4" ShapeID="_x0000_i1271" DrawAspect="Content" ObjectID="_1395935654" r:id="rId451"/>
         </w:object>
       </w:r>
       <w:r>
@@ -12415,104 +12404,110 @@
         <w:rPr>
           <w:lang w:val="en-GB"/>
         </w:rPr>
+        <w:t xml:space="preserve">Analysis of the above </w:t>
+      </w:r>
+      <w:r>
+        <w:rPr>
+          <w:lang w:val="en-GB"/>
+        </w:rPr>
+        <w:t xml:space="preserve">differential </w:t>
+      </w:r>
+      <w:r>
+        <w:rPr>
+          <w:lang w:val="en-GB"/>
+        </w:rPr>
+        <w:t xml:space="preserve">equations shows that </w:t>
+      </w:r>
+      <w:r>
+        <w:rPr>
+          <w:lang w:val="en-GB"/>
+        </w:rPr>
+        <w:t xml:space="preserve">these equations are nonlinear and coupled, </w:t>
+      </w:r>
+      <w:r>
+        <w:rPr>
+          <w:lang w:val="en-GB"/>
+        </w:rPr>
+        <w:t>i.e., each</w:t>
+      </w:r>
+      <w:r>
+        <w:rPr>
+          <w:lang w:val="en-GB"/>
+        </w:rPr>
+        <w:t xml:space="preserve"> </w:t>
+      </w:r>
+      <w:r>
+        <w:rPr>
+          <w:lang w:val="en-GB"/>
+        </w:rPr>
+        <w:t>differential equation depends upon variables which are described by other</w:t>
+      </w:r>
+      <w:r>
+        <w:rPr>
+          <w:lang w:val="en-GB"/>
+        </w:rPr>
+        <w:t xml:space="preserve"> </w:t>
+      </w:r>
+      <w:r>
+        <w:rPr>
+          <w:lang w:val="en-GB"/>
+        </w:rPr>
+        <w:t>differential equations.</w:t>
+      </w:r>
+      <w:r>
+        <w:rPr>
+          <w:lang w:val="en-GB"/>
+        </w:rPr>
+        <w:t xml:space="preserve"> In general case their a</w:t>
+      </w:r>
+      <w:r>
+        <w:rPr>
+          <w:lang w:val="en-GB"/>
+        </w:rPr>
+        <w:t>nalytical solutions are not known</w:t>
+      </w:r>
+      <w:r>
+        <w:rPr>
+          <w:lang w:val="en-GB"/>
+        </w:rPr>
+        <w:t xml:space="preserve"> and </w:t>
+      </w:r>
+      <w:r>
+        <w:rPr>
+          <w:lang w:val="en-GB"/>
+        </w:rPr>
+        <w:t>they</w:t>
+      </w:r>
+      <w:r>
+        <w:rPr>
+          <w:lang w:val="en-GB"/>
+        </w:rPr>
+        <w:t xml:space="preserve"> can </w:t>
+      </w:r>
+      <w:r>
+        <w:rPr>
+          <w:lang w:val="en-GB"/>
+        </w:rPr>
+        <w:t xml:space="preserve">only </w:t>
+      </w:r>
+      <w:r>
+        <w:rPr>
+          <w:lang w:val="en-GB"/>
+        </w:rPr>
+        <w:t>be solved numerically. T</w:t>
+      </w:r>
+      <w:r>
+        <w:rPr>
+          <w:lang w:val="en-GB"/>
+        </w:rPr>
+        <w:t xml:space="preserve">here are 12 variables </w:t>
+      </w:r>
+      <w:r>
+        <w:rPr>
+          <w:lang w:val="en-GB"/>
+        </w:rPr>
         <w:lastRenderedPageBreak/>
-        <w:t xml:space="preserve">Analysis of the above </w:t>
-      </w:r>
-      <w:r>
-        <w:rPr>
-          <w:lang w:val="en-GB"/>
-        </w:rPr>
-        <w:t xml:space="preserve">differential </w:t>
-      </w:r>
-      <w:r>
-        <w:rPr>
-          <w:lang w:val="en-GB"/>
-        </w:rPr>
-        <w:t xml:space="preserve">equations shows that </w:t>
-      </w:r>
-      <w:r>
-        <w:rPr>
-          <w:lang w:val="en-GB"/>
-        </w:rPr>
-        <w:t xml:space="preserve">these equations are nonlinear and coupled, </w:t>
-      </w:r>
-      <w:r>
-        <w:rPr>
-          <w:lang w:val="en-GB"/>
-        </w:rPr>
-        <w:t>i.e., each</w:t>
-      </w:r>
-      <w:r>
-        <w:rPr>
-          <w:lang w:val="en-GB"/>
-        </w:rPr>
-        <w:t xml:space="preserve"> </w:t>
-      </w:r>
-      <w:r>
-        <w:rPr>
-          <w:lang w:val="en-GB"/>
-        </w:rPr>
-        <w:t>differential equation depends upon variables which are described by other</w:t>
-      </w:r>
-      <w:r>
-        <w:rPr>
-          <w:lang w:val="en-GB"/>
-        </w:rPr>
-        <w:t xml:space="preserve"> </w:t>
-      </w:r>
-      <w:r>
-        <w:rPr>
-          <w:lang w:val="en-GB"/>
-        </w:rPr>
-        <w:t>differential equations.</w:t>
-      </w:r>
-      <w:r>
-        <w:rPr>
-          <w:lang w:val="en-GB"/>
-        </w:rPr>
-        <w:t xml:space="preserve"> In general case their a</w:t>
-      </w:r>
-      <w:r>
-        <w:rPr>
-          <w:lang w:val="en-GB"/>
-        </w:rPr>
-        <w:t>nalytical solutions are not known</w:t>
-      </w:r>
-      <w:r>
-        <w:rPr>
-          <w:lang w:val="en-GB"/>
-        </w:rPr>
-        <w:t xml:space="preserve"> and </w:t>
-      </w:r>
-      <w:r>
-        <w:rPr>
-          <w:lang w:val="en-GB"/>
-        </w:rPr>
-        <w:t>they</w:t>
-      </w:r>
-      <w:r>
-        <w:rPr>
-          <w:lang w:val="en-GB"/>
-        </w:rPr>
-        <w:t xml:space="preserve"> can </w:t>
-      </w:r>
-      <w:r>
-        <w:rPr>
-          <w:lang w:val="en-GB"/>
-        </w:rPr>
-        <w:t xml:space="preserve">only </w:t>
-      </w:r>
-      <w:r>
-        <w:rPr>
-          <w:lang w:val="en-GB"/>
-        </w:rPr>
-        <w:t>be solved numerically. T</w:t>
-      </w:r>
-      <w:r>
-        <w:rPr>
-          <w:lang w:val="en-GB"/>
-        </w:rPr>
-        <w:t>here are 12 variables describing the free motion of a rigid body subject to external forces (</w:t>
+        <w:t>describing the free motion of a rigid body subject to external forces (</w:t>
       </w:r>
       <w:r>
         <w:rPr>
@@ -12520,10 +12515,10 @@
           <w:lang w:val="en-GB"/>
         </w:rPr>
         <w:object w:dxaOrig="1400" w:dyaOrig="360">
-          <v:shape id="_x0000_i1265" type="#_x0000_t75" style="width:69.75pt;height:18pt" o:ole="">
+          <v:shape id="_x0000_i1272" type="#_x0000_t75" style="width:69.75pt;height:18pt" o:ole="">
             <v:imagedata r:id="rId452" o:title=""/>
           </v:shape>
-          <o:OLEObject Type="Embed" ProgID="Equation.DSMT4" ShapeID="_x0000_i1265" DrawAspect="Content" ObjectID="_1395866122" r:id="rId453"/>
+          <o:OLEObject Type="Embed" ProgID="Equation.DSMT4" ShapeID="_x0000_i1272" DrawAspect="Content" ObjectID="_1395935655" r:id="rId453"/>
         </w:object>
       </w:r>
       <w:r>
@@ -12537,10 +12532,10 @@
           <w:position w:val="-10"/>
         </w:rPr>
         <w:object w:dxaOrig="1440" w:dyaOrig="320">
-          <v:shape id="_x0000_i1266" type="#_x0000_t75" style="width:1in;height:15.75pt" o:ole="">
+          <v:shape id="_x0000_i1273" type="#_x0000_t75" style="width:1in;height:15.75pt" o:ole="">
             <v:imagedata r:id="rId430" o:title=""/>
           </v:shape>
-          <o:OLEObject Type="Embed" ProgID="Equation.DSMT4" ShapeID="_x0000_i1266" DrawAspect="Content" ObjectID="_1395866123" r:id="rId454"/>
+          <o:OLEObject Type="Embed" ProgID="Equation.DSMT4" ShapeID="_x0000_i1273" DrawAspect="Content" ObjectID="_1395935656" r:id="rId454"/>
         </w:object>
       </w:r>
       <w:r>
@@ -12598,12 +12593,13 @@
       <w:pPr>
         <w:pStyle w:val="Caption"/>
         <w:keepNext/>
+        <w:jc w:val="right"/>
         <w:rPr>
           <w:sz w:val="24"/>
           <w:szCs w:val="24"/>
         </w:rPr>
       </w:pPr>
-      <w:bookmarkStart w:id="26" w:name="_Ref322087548"/>
+      <w:bookmarkStart w:id="27" w:name="_Ref322087548"/>
       <w:proofErr w:type="gramStart"/>
       <w:r>
         <w:rPr>
@@ -12612,7 +12608,6 @@
         </w:rPr>
         <w:t xml:space="preserve">Table </w:t>
       </w:r>
-      <w:proofErr w:type="gramEnd"/>
       <w:r>
         <w:rPr>
           <w:sz w:val="24"/>
@@ -12649,8 +12644,7 @@
         </w:rPr>
         <w:fldChar w:fldCharType="end"/>
       </w:r>
-      <w:bookmarkEnd w:id="26"/>
-      <w:proofErr w:type="gramStart"/>
+      <w:bookmarkEnd w:id="27"/>
       <w:r>
         <w:rPr>
           <w:sz w:val="24"/>
@@ -12691,6 +12685,8 @@
           <w:tcPr>
             <w:tcW w:w="1818" w:type="dxa"/>
             <w:tcBorders>
+              <w:top w:val="nil"/>
+              <w:left w:val="nil"/>
               <w:bottom w:val="double" w:sz="4" w:space="0" w:color="auto"/>
               <w:right w:val="double" w:sz="4" w:space="0" w:color="auto"/>
             </w:tcBorders>
@@ -12713,8 +12709,10 @@
           <w:tcPr>
             <w:tcW w:w="8603" w:type="dxa"/>
             <w:tcBorders>
+              <w:top w:val="nil"/>
               <w:left w:val="double" w:sz="4" w:space="0" w:color="auto"/>
               <w:bottom w:val="double" w:sz="4" w:space="0" w:color="auto"/>
+              <w:right w:val="nil"/>
             </w:tcBorders>
           </w:tcPr>
           <w:p>
@@ -12738,6 +12736,7 @@
             <w:tcW w:w="1818" w:type="dxa"/>
             <w:tcBorders>
               <w:top w:val="double" w:sz="4" w:space="0" w:color="auto"/>
+              <w:left w:val="nil"/>
               <w:right w:val="double" w:sz="4" w:space="0" w:color="auto"/>
             </w:tcBorders>
           </w:tcPr>
@@ -12753,10 +12752,10 @@
                 <w:lang w:val="en-GB"/>
               </w:rPr>
               <w:object w:dxaOrig="1240" w:dyaOrig="380">
-                <v:shape id="_x0000_i1267" type="#_x0000_t75" style="width:62.25pt;height:18.75pt" o:ole="">
+                <v:shape id="_x0000_i1274" type="#_x0000_t75" style="width:62.25pt;height:18.75pt" o:ole="">
                   <v:imagedata r:id="rId455" o:title=""/>
                 </v:shape>
-                <o:OLEObject Type="Embed" ProgID="Equation.DSMT4" ShapeID="_x0000_i1267" DrawAspect="Content" ObjectID="_1395866124" r:id="rId456"/>
+                <o:OLEObject Type="Embed" ProgID="Equation.DSMT4" ShapeID="_x0000_i1274" DrawAspect="Content" ObjectID="_1395935657" r:id="rId456"/>
               </w:object>
             </w:r>
           </w:p>
@@ -12767,6 +12766,7 @@
             <w:tcBorders>
               <w:top w:val="double" w:sz="4" w:space="0" w:color="auto"/>
               <w:left w:val="double" w:sz="4" w:space="0" w:color="auto"/>
+              <w:right w:val="nil"/>
             </w:tcBorders>
           </w:tcPr>
           <w:p>
@@ -12789,6 +12789,7 @@
           <w:tcPr>
             <w:tcW w:w="1818" w:type="dxa"/>
             <w:tcBorders>
+              <w:left w:val="nil"/>
               <w:right w:val="double" w:sz="4" w:space="0" w:color="auto"/>
             </w:tcBorders>
           </w:tcPr>
@@ -12803,10 +12804,10 @@
                 <w:position w:val="-14"/>
               </w:rPr>
               <w:object w:dxaOrig="1320" w:dyaOrig="400">
-                <v:shape id="_x0000_i1268" type="#_x0000_t75" style="width:66pt;height:20.25pt" o:ole="">
+                <v:shape id="_x0000_i1275" type="#_x0000_t75" style="width:66pt;height:20.25pt" o:ole="">
                   <v:imagedata r:id="rId386" o:title=""/>
                 </v:shape>
-                <o:OLEObject Type="Embed" ProgID="Equation.DSMT4" ShapeID="_x0000_i1268" DrawAspect="Content" ObjectID="_1395866125" r:id="rId457"/>
+                <o:OLEObject Type="Embed" ProgID="Equation.DSMT4" ShapeID="_x0000_i1275" DrawAspect="Content" ObjectID="_1395935658" r:id="rId457"/>
               </w:object>
             </w:r>
           </w:p>
@@ -12816,6 +12817,7 @@
             <w:tcW w:w="8603" w:type="dxa"/>
             <w:tcBorders>
               <w:left w:val="double" w:sz="4" w:space="0" w:color="auto"/>
+              <w:right w:val="nil"/>
             </w:tcBorders>
           </w:tcPr>
           <w:p>
@@ -12835,6 +12837,7 @@
           <w:tcPr>
             <w:tcW w:w="1818" w:type="dxa"/>
             <w:tcBorders>
+              <w:left w:val="nil"/>
               <w:right w:val="double" w:sz="4" w:space="0" w:color="auto"/>
             </w:tcBorders>
           </w:tcPr>
@@ -12849,10 +12852,10 @@
                 <w:position w:val="-10"/>
               </w:rPr>
               <w:object w:dxaOrig="820" w:dyaOrig="320">
-                <v:shape id="_x0000_i1270" type="#_x0000_t75" style="width:41.25pt;height:15.75pt" o:ole="">
+                <v:shape id="_x0000_i1276" type="#_x0000_t75" style="width:41.25pt;height:15.75pt" o:ole="">
                   <v:imagedata r:id="rId458" o:title=""/>
                 </v:shape>
-                <o:OLEObject Type="Embed" ProgID="Equation.DSMT4" ShapeID="_x0000_i1270" DrawAspect="Content" ObjectID="_1395866126" r:id="rId459"/>
+                <o:OLEObject Type="Embed" ProgID="Equation.DSMT4" ShapeID="_x0000_i1276" DrawAspect="Content" ObjectID="_1395935659" r:id="rId459"/>
               </w:object>
             </w:r>
           </w:p>
@@ -12862,6 +12865,7 @@
             <w:tcW w:w="8603" w:type="dxa"/>
             <w:tcBorders>
               <w:left w:val="double" w:sz="4" w:space="0" w:color="auto"/>
+              <w:right w:val="nil"/>
             </w:tcBorders>
           </w:tcPr>
           <w:p>
@@ -12884,6 +12888,8 @@
           <w:tcPr>
             <w:tcW w:w="1818" w:type="dxa"/>
             <w:tcBorders>
+              <w:left w:val="nil"/>
+              <w:bottom w:val="nil"/>
               <w:right w:val="double" w:sz="4" w:space="0" w:color="auto"/>
             </w:tcBorders>
           </w:tcPr>
@@ -12898,10 +12904,10 @@
                 <w:position w:val="-10"/>
               </w:rPr>
               <w:object w:dxaOrig="1200" w:dyaOrig="320">
-                <v:shape id="_x0000_i1269" type="#_x0000_t75" style="width:60pt;height:15.75pt" o:ole="">
+                <v:shape id="_x0000_i1277" type="#_x0000_t75" style="width:60pt;height:15.75pt" o:ole="">
                   <v:imagedata r:id="rId388" o:title=""/>
                 </v:shape>
-                <o:OLEObject Type="Embed" ProgID="Equation.DSMT4" ShapeID="_x0000_i1269" DrawAspect="Content" ObjectID="_1395866127" r:id="rId460"/>
+                <o:OLEObject Type="Embed" ProgID="Equation.DSMT4" ShapeID="_x0000_i1277" DrawAspect="Content" ObjectID="_1395935660" r:id="rId460"/>
               </w:object>
             </w:r>
           </w:p>
@@ -12911,6 +12917,8 @@
             <w:tcW w:w="8603" w:type="dxa"/>
             <w:tcBorders>
               <w:left w:val="double" w:sz="4" w:space="0" w:color="auto"/>
+              <w:bottom w:val="nil"/>
+              <w:right w:val="nil"/>
             </w:tcBorders>
           </w:tcPr>
           <w:p>
@@ -13294,106 +13302,103 @@
         <w:t>section</w:t>
       </w:r>
       <w:r>
-        <w:t xml:space="preserve"> is to describe a generalized approach to describ</w:t>
-      </w:r>
-      <w:r>
-        <w:t>e</w:t>
-      </w:r>
-      <w:r>
-        <w:t xml:space="preserve"> the external forces and moments acting on a fixed wing UAV as functions of its states</w:t>
+        <w:t xml:space="preserve"> is to </w:t>
+      </w:r>
+      <w:r>
+        <w:t>present</w:t>
+      </w:r>
+      <w:r>
+        <w:t xml:space="preserve"> a generalized approach to </w:t>
+      </w:r>
+      <w:r>
+        <w:t>defining</w:t>
+      </w:r>
+      <w:r>
+        <w:t xml:space="preserve"> the external forces and moments acting on a fixed wing UAV as functions of its states. </w:t>
+      </w:r>
+      <w:r>
+        <w:t xml:space="preserve">The primary forces and moments acting on an airplane are the gravitational, </w:t>
+      </w:r>
+      <w:r>
+        <w:t xml:space="preserve">thrust of the </w:t>
+      </w:r>
+      <w:r>
+        <w:t>propulsion</w:t>
+      </w:r>
+      <w:r>
+        <w:t xml:space="preserve"> system</w:t>
+      </w:r>
+      <w:r>
+        <w:t xml:space="preserve">, aerodynamic, and disturbances due to the flight in unsteady atmosphere. </w:t>
+      </w:r>
+      <w:r>
+        <w:t xml:space="preserve">The most challenging </w:t>
+      </w:r>
+      <w:r>
+        <w:t>task here is in defining the aerodynamic forces and moments</w:t>
+      </w:r>
+      <w:r>
+        <w:t xml:space="preserve"> resulting from the air-body interaction</w:t>
+      </w:r>
+      <w:r>
+        <w:t xml:space="preserve">. Although the aerodynamic description of airfoils </w:t>
+      </w:r>
+      <w:r>
+        <w:t>defining</w:t>
+      </w:r>
+      <w:r>
+        <w:t xml:space="preserve"> a fixed wing is not a new subject, the varieties of </w:t>
+      </w:r>
+      <w:r>
+        <w:t xml:space="preserve">shapes, aspect ratios and </w:t>
+      </w:r>
+      <w:r>
+        <w:t xml:space="preserve">aerodynamic configurations of modern </w:t>
+      </w:r>
+      <w:r>
+        <w:t xml:space="preserve">fixed wing </w:t>
+      </w:r>
+      <w:r>
+        <w:t xml:space="preserve">UAVs does not allow thorough presentation of all </w:t>
+      </w:r>
+      <w:r>
+        <w:t>configurations</w:t>
+      </w:r>
+      <w:r>
+        <w:t xml:space="preserve">. </w:t>
+      </w:r>
+      <w:r>
+        <w:t>As an example, p</w:t>
+      </w:r>
+      <w:r>
+        <w:t>ossible aerodynamic configurations of aerodynamic surfaces include tandem, variable span wings, joined wings, twin boom, V-tail configuration, just to name a few. However</w:t>
+      </w:r>
+      <w:r>
+        <w:t xml:space="preserve">, </w:t>
+      </w:r>
+      <w:r>
+        <w:t xml:space="preserve">a </w:t>
+      </w:r>
+      <w:r>
+        <w:t>generalization is possible. A</w:t>
+      </w:r>
+      <w:r>
+        <w:t xml:space="preserve">n interested reader is referred to </w:t>
+      </w:r>
+      <w:r>
+        <w:t xml:space="preserve">the most </w:t>
+      </w:r>
+      <w:r>
+        <w:t>relevant</w:t>
+      </w:r>
+      <w:r>
+        <w:t xml:space="preserve"> </w:t>
       </w:r>
       <w:proofErr w:type="gramStart"/>
       <w:r>
-        <w:t>.</w:t>
-      </w:r>
-      <w:r>
-        <w:t>.</w:t>
+        <w:t>survey</w:t>
       </w:r>
       <w:proofErr w:type="gramEnd"/>
-      <w:r>
-        <w:t xml:space="preserve"> </w:t>
-      </w:r>
-      <w:r>
-        <w:t xml:space="preserve">The primary forces and moments acting on an airplane are the gravitational, </w:t>
-      </w:r>
-      <w:r>
-        <w:t xml:space="preserve">thrust of the </w:t>
-      </w:r>
-      <w:r>
-        <w:t>propulsion</w:t>
-      </w:r>
-      <w:r>
-        <w:t xml:space="preserve"> system</w:t>
-      </w:r>
-      <w:r>
-        <w:t xml:space="preserve">, aerodynamic, and disturbances due to the flight in unsteady atmosphere. </w:t>
-      </w:r>
-      <w:r>
-        <w:t xml:space="preserve">The most challenging </w:t>
-      </w:r>
-      <w:r>
-        <w:t>task here is in defining the aerodynamic forces and moments</w:t>
-      </w:r>
-      <w:r>
-        <w:t xml:space="preserve"> resulting from the air-body interaction</w:t>
-      </w:r>
-      <w:r>
-        <w:t>. Although the aerodynamic description of fixed</w:t>
-      </w:r>
-      <w:r>
-        <w:t xml:space="preserve"> </w:t>
-      </w:r>
-      <w:r>
-        <w:t xml:space="preserve">airfoils comprising a fixed wing is not a new subject, the varieties of </w:t>
-      </w:r>
-      <w:r>
-        <w:t xml:space="preserve">shapes, aspect ratios and </w:t>
-      </w:r>
-      <w:r>
-        <w:t xml:space="preserve">aerodynamic configurations of modern </w:t>
-      </w:r>
-      <w:r>
-        <w:t xml:space="preserve">fixed wing </w:t>
-      </w:r>
-      <w:r>
-        <w:t xml:space="preserve">UAVs does not allow thorough presentation of all </w:t>
-      </w:r>
-      <w:r>
-        <w:t>configurations</w:t>
-      </w:r>
-      <w:r>
-        <w:t xml:space="preserve">. </w:t>
-      </w:r>
-      <w:r>
-        <w:t>As an example, p</w:t>
-      </w:r>
-      <w:r>
-        <w:t>ossible aerodynamic configurations of aerodynamic surfaces include tandem, variable span wings, joined wings, twin boom, V-tail configuration, just to name a few. However</w:t>
-      </w:r>
-      <w:r>
-        <w:t xml:space="preserve">, </w:t>
-      </w:r>
-      <w:r>
-        <w:t xml:space="preserve">a </w:t>
-      </w:r>
-      <w:r>
-        <w:t>generalization is possible. A</w:t>
-      </w:r>
-      <w:r>
-        <w:t xml:space="preserve">n interested reader is referred to </w:t>
-      </w:r>
-      <w:r>
-        <w:t xml:space="preserve">the most </w:t>
-      </w:r>
-      <w:r>
-        <w:t>relevant</w:t>
-      </w:r>
-      <w:r>
-        <w:t xml:space="preserve"> </w:t>
-      </w:r>
-      <w:r>
-        <w:t>survey</w:t>
-      </w:r>
       <w:sdt>
         <w:sdtPr>
           <w:id w:val="175350913"/>
@@ -13437,40 +13442,43 @@
         <w:pStyle w:val="Heading3"/>
       </w:pPr>
       <w:r>
+        <w:t>Gravitation</w:t>
+      </w:r>
+    </w:p>
+    <w:p>
+      <w:r>
+        <w:t>Assuming that the flight altitude is negligible comparing to the radius of the Earth</w:t>
+      </w:r>
+      <w:r>
+        <w:t>,</w:t>
+      </w:r>
+      <w:r>
+        <w:t xml:space="preserve"> it is sufficient to consider </w:t>
+      </w:r>
+      <w:r>
+        <w:t>the</w:t>
+      </w:r>
+      <w:r>
+        <w:t xml:space="preserve"> gravit</w:t>
+      </w:r>
+      <w:r>
+        <w:t>y’s magnitude constant</w:t>
+      </w:r>
+      <w:r>
+        <w:t xml:space="preserve">. Then, the effect of the Earth gravitation can be </w:t>
+      </w:r>
+      <w:r>
+        <w:t xml:space="preserve">naturally </w:t>
+      </w:r>
+      <w:r>
+        <w:t xml:space="preserve">modeled in </w:t>
+      </w:r>
+      <w:r>
+        <w:t xml:space="preserve">the </w:t>
+      </w:r>
+      <w:r>
         <w:lastRenderedPageBreak/>
-        <w:t>Gravitational force</w:t>
-      </w:r>
-    </w:p>
-    <w:p>
-      <w:r>
-        <w:t>Assuming that the flight altitude is negligible comparing to the radius of the Earth</w:t>
-      </w:r>
-      <w:r>
-        <w:t>,</w:t>
-      </w:r>
-      <w:r>
-        <w:t xml:space="preserve"> it is sufficient to consider </w:t>
-      </w:r>
-      <w:r>
-        <w:t>the</w:t>
-      </w:r>
-      <w:r>
-        <w:t xml:space="preserve"> gravit</w:t>
-      </w:r>
-      <w:r>
-        <w:t>y’s magnitude constant</w:t>
-      </w:r>
-      <w:r>
-        <w:t xml:space="preserve">. Then, the effect of the Earth gravitation can be </w:t>
-      </w:r>
-      <w:r>
-        <w:t xml:space="preserve">naturally </w:t>
-      </w:r>
-      <w:r>
-        <w:t xml:space="preserve">modeled in </w:t>
-      </w:r>
-      <w:r>
-        <w:t>the body-carried</w:t>
+        <w:t>body-carried</w:t>
       </w:r>
       <w:r>
         <w:t xml:space="preserve"> frame by the force</w:t>
@@ -13483,10 +13491,10 @@
           <w:position w:val="-10"/>
         </w:rPr>
         <w:object w:dxaOrig="220" w:dyaOrig="260">
-          <v:shape id="_x0000_i1280" type="#_x0000_t75" style="width:11.25pt;height:12.75pt" o:ole="">
+          <v:shape id="_x0000_i1278" type="#_x0000_t75" style="width:11.25pt;height:12.75pt" o:ole="">
             <v:imagedata r:id="rId461" o:title=""/>
           </v:shape>
-          <o:OLEObject Type="Embed" ProgID="Equation.DSMT4" ShapeID="_x0000_i1280" DrawAspect="Content" ObjectID="_1395866128" r:id="rId462"/>
+          <o:OLEObject Type="Embed" ProgID="Equation.DSMT4" ShapeID="_x0000_i1278" DrawAspect="Content" ObjectID="_1395935661" r:id="rId462"/>
         </w:object>
       </w:r>
       <w:r>
@@ -13508,7 +13516,7 @@
           <v:shape id="_x0000_i1279" type="#_x0000_t75" style="width:57pt;height:56.25pt" o:ole="">
             <v:imagedata r:id="rId463" o:title=""/>
           </v:shape>
-          <o:OLEObject Type="Embed" ProgID="Equation.DSMT4" ShapeID="_x0000_i1279" DrawAspect="Content" ObjectID="_1395866129" r:id="rId464"/>
+          <o:OLEObject Type="Embed" ProgID="Equation.DSMT4" ShapeID="_x0000_i1279" DrawAspect="Content" ObjectID="_1395935662" r:id="rId464"/>
         </w:object>
       </w:r>
       <w:r>
@@ -13593,10 +13601,10 @@
           <w:position w:val="-12"/>
         </w:rPr>
         <w:object w:dxaOrig="320" w:dyaOrig="380">
-          <v:shape id="_x0000_i1282" type="#_x0000_t75" style="width:15.75pt;height:18.75pt" o:ole="">
+          <v:shape id="_x0000_i1280" type="#_x0000_t75" style="width:15.75pt;height:18.75pt" o:ole="">
             <v:imagedata r:id="rId465" o:title=""/>
           </v:shape>
-          <o:OLEObject Type="Embed" ProgID="Equation.DSMT4" ShapeID="_x0000_i1282" DrawAspect="Content" ObjectID="_1395866130" r:id="rId466"/>
+          <o:OLEObject Type="Embed" ProgID="Equation.DSMT4" ShapeID="_x0000_i1280" DrawAspect="Content" ObjectID="_1395935663" r:id="rId466"/>
         </w:object>
       </w:r>
       <w:r>
@@ -13618,10 +13626,10 @@
           <w:position w:val="-50"/>
         </w:rPr>
         <w:object w:dxaOrig="3220" w:dyaOrig="1120">
-          <v:shape id="_x0000_i1294" type="#_x0000_t75" style="width:161.25pt;height:56.25pt" o:ole="">
+          <v:shape id="_x0000_i1281" type="#_x0000_t75" style="width:161.25pt;height:56.25pt" o:ole="">
             <v:imagedata r:id="rId467" o:title=""/>
           </v:shape>
-          <o:OLEObject Type="Embed" ProgID="Equation.DSMT4" ShapeID="_x0000_i1294" DrawAspect="Content" ObjectID="_1395866131" r:id="rId468"/>
+          <o:OLEObject Type="Embed" ProgID="Equation.DSMT4" ShapeID="_x0000_i1281" DrawAspect="Content" ObjectID="_1395935664" r:id="rId468"/>
         </w:object>
       </w:r>
       <w:r>
@@ -13685,10 +13693,10 @@
           <w:position w:val="-14"/>
         </w:rPr>
         <w:object w:dxaOrig="1480" w:dyaOrig="400">
-          <v:shape id="_x0000_i1281" type="#_x0000_t75" style="width:74.25pt;height:20.25pt" o:ole="">
+          <v:shape id="_x0000_i1282" type="#_x0000_t75" style="width:74.25pt;height:20.25pt" o:ole="">
             <v:imagedata r:id="rId469" o:title=""/>
           </v:shape>
-          <o:OLEObject Type="Embed" ProgID="Equation.DSMT4" ShapeID="_x0000_i1281" DrawAspect="Content" ObjectID="_1395866132" r:id="rId470"/>
+          <o:OLEObject Type="Embed" ProgID="Equation.DSMT4" ShapeID="_x0000_i1282" DrawAspect="Content" ObjectID="_1395935665" r:id="rId470"/>
         </w:object>
       </w:r>
       <w:r>
@@ -13700,7 +13708,7 @@
         <w:pStyle w:val="Heading3"/>
       </w:pPr>
       <w:r>
-        <w:t>Propulsion force</w:t>
+        <w:t>Propulsion</w:t>
       </w:r>
     </w:p>
     <w:p>
@@ -13717,7 +13725,16 @@
         <w:t xml:space="preserve">system </w:t>
       </w:r>
       <w:r>
-        <w:t>configurations of modern fixed wing UAVs vary greatly</w:t>
+        <w:t>configuration</w:t>
+      </w:r>
+      <w:r>
+        <w:t xml:space="preserve"> of modern fixed wing UAVs var</w:t>
+      </w:r>
+      <w:r>
+        <w:t>ies</w:t>
+      </w:r>
+      <w:r>
+        <w:t xml:space="preserve"> greatly</w:t>
       </w:r>
       <w:r>
         <w:t>. The existing architectures</w:t>
@@ -13726,7 +13743,13 @@
         <w:t xml:space="preserve"> can be categorized by the number of engines, their type, and the</w:t>
       </w:r>
       <w:r>
-        <w:t xml:space="preserve">ir installation configuration in the airframe. A thorough review of the existing architectures along with some future projections and trends in the modern and future UAV systems can be found in </w:t>
+        <w:t xml:space="preserve">ir installation </w:t>
+      </w:r>
+      <w:r>
+        <w:t>arrangement</w:t>
+      </w:r>
+      <w:r>
+        <w:t xml:space="preserve"> in the airframe. A thorough review of the existing architectures along with some future projections and trends in the modern and future UAV systems can be found in </w:t>
       </w:r>
       <w:sdt>
         <w:sdtPr>
@@ -13799,211 +13822,220 @@
           <w:position w:val="-12"/>
         </w:rPr>
         <w:object w:dxaOrig="300" w:dyaOrig="360">
+          <v:shape id="_x0000_i1283" type="#_x0000_t75" style="width:15pt;height:18pt" o:ole="">
+            <v:imagedata r:id="rId471" o:title=""/>
+          </v:shape>
+          <o:OLEObject Type="Embed" ProgID="Equation.DSMT4" ShapeID="_x0000_i1283" DrawAspect="Content" ObjectID="_1395935666" r:id="rId472"/>
+        </w:object>
+      </w:r>
+      <w:r>
+        <w:t xml:space="preserve"> </w:t>
+      </w:r>
+      <w:r>
+        <w:t xml:space="preserve">is usually fixed and lies in the plane of symmetry or is parallel to </w:t>
+      </w:r>
+      <w:r>
+        <w:t xml:space="preserve">it; however it </w:t>
+      </w:r>
+      <w:r>
+        <w:t xml:space="preserve">may not </w:t>
+      </w:r>
+      <w:r>
+        <w:t xml:space="preserve">be </w:t>
+      </w:r>
+      <w:r>
+        <w:t>align</w:t>
+      </w:r>
+      <w:r>
+        <w:t>ed</w:t>
+      </w:r>
+      <w:r>
+        <w:t xml:space="preserve"> with the </w:t>
+      </w:r>
+      <w:r>
+        <w:t xml:space="preserve">longitudinal </w:t>
+      </w:r>
+      <w:r>
+        <w:rPr>
+          <w:position w:val="-12"/>
+        </w:rPr>
+        <w:object w:dxaOrig="260" w:dyaOrig="360">
+          <v:shape id="_x0000_i1284" type="#_x0000_t75" style="width:12.75pt;height:18pt" o:ole="">
+            <v:imagedata r:id="rId473" o:title=""/>
+          </v:shape>
+          <o:OLEObject Type="Embed" ProgID="Equation.DSMT4" ShapeID="_x0000_i1284" DrawAspect="Content" ObjectID="_1395935667" r:id="rId474"/>
+        </w:object>
+      </w:r>
+      <w:r>
+        <w:t xml:space="preserve">-axis. </w:t>
+      </w:r>
+      <w:r>
+        <w:t>If the</w:t>
+      </w:r>
+      <w:r>
+        <w:t xml:space="preserve"> orientation of </w:t>
+      </w:r>
+      <w:r>
+        <w:t xml:space="preserve">thrust vector </w:t>
+      </w:r>
+      <w:r>
+        <w:rPr>
+          <w:position w:val="-12"/>
+        </w:rPr>
+        <w:object w:dxaOrig="300" w:dyaOrig="360">
           <v:shape id="_x0000_i1285" type="#_x0000_t75" style="width:15pt;height:18pt" o:ole="">
             <v:imagedata r:id="rId471" o:title=""/>
           </v:shape>
-          <o:OLEObject Type="Embed" ProgID="Equation.DSMT4" ShapeID="_x0000_i1285" DrawAspect="Content" ObjectID="_1395866133" r:id="rId472"/>
-        </w:object>
+          <o:OLEObject Type="Embed" ProgID="Equation.DSMT4" ShapeID="_x0000_i1285" DrawAspect="Content" ObjectID="_1395935668" r:id="rId475"/>
+        </w:object>
+      </w:r>
+      <w:r>
+        <w:t xml:space="preserve"> varies in</w:t>
       </w:r>
       <w:r>
         <w:t xml:space="preserve"> </w:t>
       </w:r>
       <w:r>
-        <w:t xml:space="preserve">is usually fixed and lies in the plane of symmetry or is parallel to </w:t>
-      </w:r>
-      <w:r>
-        <w:t xml:space="preserve">it; however it </w:t>
-      </w:r>
-      <w:r>
-        <w:t xml:space="preserve">may not </w:t>
-      </w:r>
-      <w:r>
-        <w:t xml:space="preserve">be </w:t>
-      </w:r>
-      <w:r>
-        <w:t>align</w:t>
-      </w:r>
-      <w:r>
-        <w:t>ed</w:t>
-      </w:r>
-      <w:r>
-        <w:t xml:space="preserve"> with the </w:t>
-      </w:r>
-      <w:r>
-        <w:t xml:space="preserve">longitudinal </w:t>
+        <w:t xml:space="preserve">its </w:t>
+      </w:r>
+      <w:r>
+        <w:t>reference</w:t>
+      </w:r>
+      <w:r>
+        <w:t xml:space="preserve"> to the </w:t>
+      </w:r>
+      <w:r>
+        <w:t>airframe</w:t>
+      </w:r>
+      <w:r>
+        <w:t xml:space="preserve"> then a separate coordinate system analogous</w:t>
+      </w:r>
+      <w:r>
+        <w:t xml:space="preserve"> </w:t>
+      </w:r>
+      <w:r>
+        <w:t>to the wind axes should be defined</w:t>
+      </w:r>
+      <w:r>
+        <w:t>,</w:t>
+      </w:r>
+      <w:r>
+        <w:t xml:space="preserve"> thus </w:t>
+      </w:r>
+      <w:r>
+        <w:t>introducing</w:t>
+      </w:r>
+      <w:r>
+        <w:t xml:space="preserve"> the required rotation</w:t>
+      </w:r>
+      <w:r>
+        <w:t xml:space="preserve"> of the thrust vector to </w:t>
+      </w:r>
+      <w:r>
+        <w:t xml:space="preserve">the </w:t>
+      </w:r>
+      <w:r>
+        <w:t>body fixed coordinate system</w:t>
+      </w:r>
+      <w:r>
+        <w:t>.</w:t>
+      </w:r>
+      <w:r>
+        <w:t xml:space="preserve"> It is common design requirement that the i</w:t>
+      </w:r>
+      <w:r>
+        <w:t xml:space="preserve">nstallation of multiple engines </w:t>
+      </w:r>
+      <w:r>
+        <w:t xml:space="preserve">should </w:t>
+      </w:r>
+      <w:r>
+        <w:t xml:space="preserve">not introduce </w:t>
+      </w:r>
+      <w:r>
+        <w:t xml:space="preserve">an </w:t>
+      </w:r>
+      <w:r>
+        <w:t>unbalanced lateral moment</w:t>
+      </w:r>
+      <w:r>
+        <w:t xml:space="preserve">, </w:t>
+      </w:r>
+      <w:r>
+        <w:t>thus</w:t>
+      </w:r>
+      <w:r>
+        <w:t xml:space="preserve"> not </w:t>
+      </w:r>
+      <w:r>
+        <w:t xml:space="preserve">inducing any </w:t>
+      </w:r>
+      <w:r>
+        <w:t>loss of control efforts.</w:t>
+      </w:r>
+      <w:r>
+        <w:t xml:space="preserve"> Although the differential thrust capability in this case can be used to control the UAV.</w:t>
+      </w:r>
+      <w:r>
+        <w:t xml:space="preserve"> </w:t>
+      </w:r>
+      <w:r>
+        <w:t xml:space="preserve">For the analysis of a </w:t>
+      </w:r>
+      <w:r>
+        <w:t>nominal</w:t>
+      </w:r>
+      <w:r>
+        <w:t xml:space="preserve"> flight</w:t>
+      </w:r>
+      <w:r>
+        <w:t xml:space="preserve"> regime</w:t>
+      </w:r>
+      <w:r>
+        <w:t xml:space="preserve"> the thrust vector </w:t>
       </w:r>
       <w:r>
         <w:rPr>
           <w:position w:val="-12"/>
         </w:rPr>
-        <w:object w:dxaOrig="260" w:dyaOrig="360">
-          <v:shape id="_x0000_i1286" type="#_x0000_t75" style="width:12.75pt;height:18pt" o:ole="">
-            <v:imagedata r:id="rId473" o:title=""/>
-          </v:shape>
-          <o:OLEObject Type="Embed" ProgID="Equation.DSMT4" ShapeID="_x0000_i1286" DrawAspect="Content" ObjectID="_1395866134" r:id="rId474"/>
-        </w:object>
-      </w:r>
-      <w:r>
-        <w:t xml:space="preserve">-axis. </w:t>
-      </w:r>
-      <w:r>
-        <w:t>If the</w:t>
-      </w:r>
-      <w:r>
-        <w:t xml:space="preserve"> orientation of </w:t>
-      </w:r>
-      <w:r>
-        <w:t xml:space="preserve">thrust vector </w:t>
-      </w:r>
-      <w:r>
-        <w:rPr>
-          <w:position w:val="-12"/>
-        </w:rPr>
         <w:object w:dxaOrig="300" w:dyaOrig="360">
-          <v:shape id="_x0000_i1283" type="#_x0000_t75" style="width:15pt;height:18pt" o:ole="">
+          <v:shape id="_x0000_i1286" type="#_x0000_t75" style="width:15pt;height:18pt" o:ole="">
             <v:imagedata r:id="rId471" o:title=""/>
           </v:shape>
-          <o:OLEObject Type="Embed" ProgID="Equation.DSMT4" ShapeID="_x0000_i1283" DrawAspect="Content" ObjectID="_1395866135" r:id="rId475"/>
-        </w:object>
-      </w:r>
-      <w:r>
-        <w:t xml:space="preserve"> varies in</w:t>
+          <o:OLEObject Type="Embed" ProgID="Equation.DSMT4" ShapeID="_x0000_i1286" DrawAspect="Content" ObjectID="_1395935669" r:id="rId476"/>
+        </w:object>
+      </w:r>
+      <w:r>
+        <w:t xml:space="preserve"> is considered fixed with respect to</w:t>
       </w:r>
       <w:r>
         <w:t xml:space="preserve"> </w:t>
       </w:r>
       <w:r>
-        <w:t xml:space="preserve">its </w:t>
-      </w:r>
-      <w:r>
-        <w:t>reference</w:t>
-      </w:r>
-      <w:r>
-        <w:t xml:space="preserve"> to the </w:t>
-      </w:r>
-      <w:r>
-        <w:t>airframe</w:t>
-      </w:r>
-      <w:r>
-        <w:t xml:space="preserve"> then a separate coordinate system analogous</w:t>
-      </w:r>
-      <w:r>
-        <w:t xml:space="preserve"> </w:t>
-      </w:r>
-      <w:r>
-        <w:t>to the wind axes should be defined</w:t>
+        <w:t>the body</w:t>
+      </w:r>
+      <w:r>
+        <w:t xml:space="preserve"> fixed frame</w:t>
+      </w:r>
+      <w:r>
+        <w:t>.</w:t>
+      </w:r>
+    </w:p>
+    <w:p>
+      <w:r>
+        <w:t>For the sake of simplicity</w:t>
       </w:r>
       <w:r>
         <w:t>,</w:t>
       </w:r>
       <w:r>
-        <w:t xml:space="preserve"> thus </w:t>
-      </w:r>
-      <w:r>
-        <w:t>introducing</w:t>
-      </w:r>
-      <w:r>
-        <w:t xml:space="preserve"> the required rotation</w:t>
-      </w:r>
-      <w:r>
-        <w:t xml:space="preserve"> of the thrust vector to </w:t>
-      </w:r>
-      <w:r>
-        <w:t xml:space="preserve">the </w:t>
-      </w:r>
-      <w:r>
-        <w:t>body fixed coordinate system</w:t>
-      </w:r>
-      <w:r>
-        <w:t>.</w:t>
-      </w:r>
-      <w:r>
-        <w:t xml:space="preserve"> It is common design requirement that the i</w:t>
-      </w:r>
-      <w:r>
-        <w:t xml:space="preserve">nstallation of multiple engines </w:t>
-      </w:r>
-      <w:r>
-        <w:t xml:space="preserve">should </w:t>
-      </w:r>
-      <w:r>
-        <w:t xml:space="preserve">not introduce </w:t>
-      </w:r>
-      <w:r>
-        <w:t xml:space="preserve">an </w:t>
-      </w:r>
-      <w:r>
-        <w:t>unbalanced lateral moment</w:t>
-      </w:r>
-      <w:r>
-        <w:t>, therefore</w:t>
-      </w:r>
-      <w:r>
-        <w:t xml:space="preserve"> not </w:t>
-      </w:r>
-      <w:r>
-        <w:t xml:space="preserve">inducing any </w:t>
-      </w:r>
-      <w:r>
-        <w:t>loss of control efforts.</w:t>
-      </w:r>
-      <w:r>
-        <w:t xml:space="preserve"> Although the differential thrust capability in this case can be used to control the UAV.</w:t>
-      </w:r>
-      <w:r>
-        <w:t xml:space="preserve"> </w:t>
-      </w:r>
-      <w:r>
-        <w:t xml:space="preserve">For the analysis of a </w:t>
-      </w:r>
-      <w:r>
-        <w:t>nominal</w:t>
-      </w:r>
-      <w:r>
-        <w:t xml:space="preserve"> flight</w:t>
-      </w:r>
-      <w:r>
-        <w:t xml:space="preserve"> regime</w:t>
-      </w:r>
-      <w:r>
-        <w:t xml:space="preserve"> the thrust vector </w:t>
-      </w:r>
-      <w:r>
-        <w:rPr>
-          <w:position w:val="-12"/>
-        </w:rPr>
-        <w:object w:dxaOrig="300" w:dyaOrig="360">
-          <v:shape id="_x0000_i1284" type="#_x0000_t75" style="width:15pt;height:18pt" o:ole="">
-            <v:imagedata r:id="rId471" o:title=""/>
-          </v:shape>
-          <o:OLEObject Type="Embed" ProgID="Equation.DSMT4" ShapeID="_x0000_i1284" DrawAspect="Content" ObjectID="_1395866136" r:id="rId476"/>
-        </w:object>
-      </w:r>
-      <w:r>
-        <w:t xml:space="preserve"> is considered fixed with respect to</w:t>
-      </w:r>
-      <w:r>
-        <w:t xml:space="preserve"> </w:t>
-      </w:r>
-      <w:r>
-        <w:t>the body</w:t>
-      </w:r>
-      <w:r>
-        <w:t xml:space="preserve"> fixed frame</w:t>
-      </w:r>
-      <w:r>
-        <w:t>.</w:t>
-      </w:r>
-    </w:p>
-    <w:p>
-      <w:r>
-        <w:t>For the sake of simplicity</w:t>
-      </w:r>
-      <w:r>
-        <w:t>,</w:t>
-      </w:r>
-      <w:r>
-        <w:t xml:space="preserve"> consider a typical fixed wing UAV architecture where the installation of one or multiple engines results in thrust </w:t>
+        <w:t xml:space="preserve"> consider a typical fixed wing UAV architecture where the installation of one or multiple engines results in</w:t>
+      </w:r>
+      <w:r>
+        <w:t xml:space="preserve"> the cumulative</w:t>
+      </w:r>
+      <w:r>
+        <w:t xml:space="preserve"> thrust </w:t>
       </w:r>
       <w:r>
         <w:rPr>
@@ -14013,7 +14045,7 @@
           <v:shape id="_x0000_i1287" type="#_x0000_t75" style="width:15pt;height:18pt" o:ole="">
             <v:imagedata r:id="rId477" o:title=""/>
           </v:shape>
-          <o:OLEObject Type="Embed" ProgID="Equation.DSMT4" ShapeID="_x0000_i1287" DrawAspect="Content" ObjectID="_1395866137" r:id="rId478"/>
+          <o:OLEObject Type="Embed" ProgID="Equation.DSMT4" ShapeID="_x0000_i1287" DrawAspect="Content" ObjectID="_1395935670" r:id="rId478"/>
         </w:object>
       </w:r>
       <w:r>
@@ -14048,10 +14080,10 @@
           <w:position w:val="-12"/>
         </w:rPr>
         <w:object w:dxaOrig="360" w:dyaOrig="360">
-          <v:shape id="_x0000_i1293" type="#_x0000_t75" style="width:18pt;height:18pt" o:ole="">
+          <v:shape id="_x0000_i1288" type="#_x0000_t75" style="width:18pt;height:18pt" o:ole="">
             <v:imagedata r:id="rId479" o:title=""/>
           </v:shape>
-          <o:OLEObject Type="Embed" ProgID="Equation.DSMT4" ShapeID="_x0000_i1293" DrawAspect="Content" ObjectID="_1395866138" r:id="rId480"/>
+          <o:OLEObject Type="Embed" ProgID="Equation.DSMT4" ShapeID="_x0000_i1288" DrawAspect="Content" ObjectID="_1395935671" r:id="rId480"/>
         </w:object>
       </w:r>
       <w:r>
@@ -14062,10 +14094,10 @@
           <w:position w:val="-12"/>
         </w:rPr>
         <w:object w:dxaOrig="260" w:dyaOrig="360">
-          <v:shape id="_x0000_i1288" type="#_x0000_t75" style="width:12.75pt;height:18pt" o:ole="">
+          <v:shape id="_x0000_i1289" type="#_x0000_t75" style="width:12.75pt;height:18pt" o:ole="">
             <v:imagedata r:id="rId473" o:title=""/>
           </v:shape>
-          <o:OLEObject Type="Embed" ProgID="Equation.DSMT4" ShapeID="_x0000_i1288" DrawAspect="Content" ObjectID="_1395866139" r:id="rId481"/>
+          <o:OLEObject Type="Embed" ProgID="Equation.DSMT4" ShapeID="_x0000_i1289" DrawAspect="Content" ObjectID="_1395935672" r:id="rId481"/>
         </w:object>
       </w:r>
       <w:r>
@@ -14076,10 +14108,10 @@
           <w:position w:val="-4"/>
         </w:rPr>
         <w:object w:dxaOrig="220" w:dyaOrig="260">
-          <v:shape id="_x0000_i1289" type="#_x0000_t75" style="width:11.25pt;height:12.75pt" o:ole="">
+          <v:shape id="_x0000_i1290" type="#_x0000_t75" style="width:11.25pt;height:12.75pt" o:ole="">
             <v:imagedata r:id="rId482" o:title=""/>
           </v:shape>
-          <o:OLEObject Type="Embed" ProgID="Equation.DSMT4" ShapeID="_x0000_i1289" DrawAspect="Content" ObjectID="_1395866140" r:id="rId483"/>
+          <o:OLEObject Type="Embed" ProgID="Equation.DSMT4" ShapeID="_x0000_i1290" DrawAspect="Content" ObjectID="_1395935673" r:id="rId483"/>
         </w:object>
       </w:r>
       <w:r>
@@ -14090,10 +14122,10 @@
           <w:position w:val="-12"/>
         </w:rPr>
         <w:object w:dxaOrig="260" w:dyaOrig="360">
-          <v:shape id="_x0000_i1290" type="#_x0000_t75" style="width:12.75pt;height:18pt" o:ole="">
+          <v:shape id="_x0000_i1291" type="#_x0000_t75" style="width:12.75pt;height:18pt" o:ole="">
             <v:imagedata r:id="rId473" o:title=""/>
           </v:shape>
-          <o:OLEObject Type="Embed" ProgID="Equation.DSMT4" ShapeID="_x0000_i1290" DrawAspect="Content" ObjectID="_1395866141" r:id="rId484"/>
+          <o:OLEObject Type="Embed" ProgID="Equation.DSMT4" ShapeID="_x0000_i1291" DrawAspect="Content" ObjectID="_1395935674" r:id="rId484"/>
         </w:object>
       </w:r>
       <w:r>
@@ -14104,26 +14136,32 @@
           <w:position w:val="-12"/>
         </w:rPr>
         <w:object w:dxaOrig="300" w:dyaOrig="360">
-          <v:shape id="_x0000_i1291" type="#_x0000_t75" style="width:15pt;height:18pt" o:ole="">
+          <v:shape id="_x0000_i1292" type="#_x0000_t75" style="width:15pt;height:18pt" o:ole="">
             <v:imagedata r:id="rId485" o:title=""/>
           </v:shape>
-          <o:OLEObject Type="Embed" ProgID="Equation.DSMT4" ShapeID="_x0000_i1291" DrawAspect="Content" ObjectID="_1395866142" r:id="rId486"/>
-        </w:object>
-      </w:r>
-      <w:r>
-        <w:t>. Thrust characteristic</w:t>
-      </w:r>
-      <w:r>
-        <w:t xml:space="preserve"> </w:t>
-      </w:r>
-      <w:r>
-        <w:t>of most convention</w:t>
-      </w:r>
-      <w:r>
-        <w:t>al engines is always a function</w:t>
-      </w:r>
-      <w:r>
-        <w:t xml:space="preserve"> of density of the air and the airspeed. Thus, the </w:t>
+          <o:OLEObject Type="Embed" ProgID="Equation.DSMT4" ShapeID="_x0000_i1292" DrawAspect="Content" ObjectID="_1395935675" r:id="rId486"/>
+        </w:object>
+      </w:r>
+      <w:r>
+        <w:t xml:space="preserve">. </w:t>
+      </w:r>
+      <w:r>
+        <w:t>Moreover, thrust characteristics of most conventional engines are</w:t>
+      </w:r>
+      <w:r>
+        <w:t xml:space="preserve"> always function</w:t>
+      </w:r>
+      <w:r>
+        <w:t>s</w:t>
+      </w:r>
+      <w:r>
+        <w:t xml:space="preserve"> of </w:t>
+      </w:r>
+      <w:r>
+        <w:t xml:space="preserve">the air </w:t>
+      </w:r>
+      <w:r>
+        <w:t xml:space="preserve">density and the airspeed. Thus, the </w:t>
       </w:r>
       <w:r>
         <w:t>contributing force and moment resulting from the propulsion system can be presented as follows:</w:t>
@@ -14141,10 +14179,10 @@
           <w:position w:val="-50"/>
         </w:rPr>
         <w:object w:dxaOrig="4260" w:dyaOrig="1120">
-          <v:shape id="_x0000_i1292" type="#_x0000_t75" style="width:213pt;height:56.25pt" o:ole="">
+          <v:shape id="_x0000_i1293" type="#_x0000_t75" style="width:213pt;height:56.25pt" o:ole="">
             <v:imagedata r:id="rId487" o:title=""/>
           </v:shape>
-          <o:OLEObject Type="Embed" ProgID="Equation.DSMT4" ShapeID="_x0000_i1292" DrawAspect="Content" ObjectID="_1395866143" r:id="rId488"/>
+          <o:OLEObject Type="Embed" ProgID="Equation.DSMT4" ShapeID="_x0000_i1293" DrawAspect="Content" ObjectID="_1395935676" r:id="rId488"/>
         </w:object>
       </w:r>
       <w:r>
@@ -14196,27 +14234,414 @@
     </w:p>
     <w:p>
       <w:r>
-        <w:lastRenderedPageBreak/>
+        <w:rPr>
+          <w:highlight w:val="yellow"/>
+        </w:rPr>
         <w:t xml:space="preserve">A particular example of modeling the propulsion force for the case of micro UAV can be found in </w:t>
       </w:r>
       <w:sdt>
         <w:sdtPr>
+          <w:rPr>
+            <w:highlight w:val="yellow"/>
+          </w:rPr>
           <w:id w:val="175350797"/>
           <w:citation/>
         </w:sdtPr>
         <w:sdtContent>
-          <w:fldSimple w:instr=" CITATION Beard_McLain2012 \l 1033 ">
+          <w:r>
+            <w:rPr>
+              <w:highlight w:val="yellow"/>
+            </w:rPr>
+            <w:fldChar w:fldCharType="begin"/>
+          </w:r>
+          <w:r>
+            <w:rPr>
+              <w:highlight w:val="yellow"/>
+            </w:rPr>
+            <w:instrText xml:space="preserve"> CITATION Beard_McLain2012 \l 1033 </w:instrText>
+          </w:r>
+          <w:r>
+            <w:rPr>
+              <w:highlight w:val="yellow"/>
+            </w:rPr>
+            <w:fldChar w:fldCharType="separate"/>
+          </w:r>
+          <w:r>
+            <w:rPr>
+              <w:noProof/>
+              <w:highlight w:val="yellow"/>
+            </w:rPr>
+            <w:t>(Beard and McLain 2012)</w:t>
+          </w:r>
+          <w:r>
+            <w:rPr>
+              <w:highlight w:val="yellow"/>
+            </w:rPr>
+            <w:fldChar w:fldCharType="end"/>
+          </w:r>
+        </w:sdtContent>
+      </w:sdt>
+      <w:r>
+        <w:rPr>
+          <w:highlight w:val="yellow"/>
+        </w:rPr>
+        <w:t>.</w:t>
+      </w:r>
+      <w:r>
+        <w:t xml:space="preserve"> </w:t>
+      </w:r>
+    </w:p>
+    <w:p>
+      <w:pPr>
+        <w:pStyle w:val="Heading3"/>
+      </w:pPr>
+      <w:r>
+        <w:lastRenderedPageBreak/>
+        <w:t>Unsteady atmosphere</w:t>
+      </w:r>
+    </w:p>
+    <w:p>
+      <w:r>
+        <w:t xml:space="preserve">Turbulent atmosphere enters the equations of motion by changing the vector </w:t>
+      </w:r>
+      <w:r>
+        <w:rPr>
+          <w:position w:val="-12"/>
+        </w:rPr>
+        <w:object w:dxaOrig="320" w:dyaOrig="360">
+          <v:shape id="_x0000_i1331" type="#_x0000_t75" style="width:15.75pt;height:18pt" o:ole="">
+            <v:imagedata r:id="rId489" o:title=""/>
+          </v:shape>
+          <o:OLEObject Type="Embed" ProgID="Equation.DSMT4" ShapeID="_x0000_i1331" DrawAspect="Content" ObjectID="_1395935677" r:id="rId490"/>
+        </w:object>
+      </w:r>
+      <w:r>
+        <w:t xml:space="preserve"> resolved with respect to the air. In the previous discussion it was assumed that wind</w:t>
+      </w:r>
+      <w:r>
+        <w:rPr>
+          <w:position w:val="-12"/>
+        </w:rPr>
+        <w:object w:dxaOrig="340" w:dyaOrig="360">
+          <v:shape id="_x0000_i1333" type="#_x0000_t75" style="width:17.25pt;height:18pt" o:ole="">
+            <v:imagedata r:id="rId278" o:title=""/>
+          </v:shape>
+          <o:OLEObject Type="Embed" ProgID="Equation.DSMT4" ShapeID="_x0000_i1333" DrawAspect="Content" ObjectID="_1395935678" r:id="rId491"/>
+        </w:object>
+      </w:r>
+      <w:r>
+        <w:t xml:space="preserve"> defined in the LTP frame is constant, thus the velocities are related by the “wind triangle” equation:</w:t>
+      </w:r>
+    </w:p>
+    <w:p>
+      <w:pPr>
+        <w:pStyle w:val="MTDisplayEquation"/>
+      </w:pPr>
+      <w:r>
+        <w:tab/>
+      </w:r>
+      <w:r>
+        <w:rPr>
+          <w:position w:val="-14"/>
+        </w:rPr>
+        <w:object w:dxaOrig="1320" w:dyaOrig="380">
+          <v:shape id="_x0000_i1332" type="#_x0000_t75" style="width:66pt;height:18.75pt" o:ole="">
+            <v:imagedata r:id="rId276" o:title=""/>
+          </v:shape>
+          <o:OLEObject Type="Embed" ProgID="Equation.DSMT4" ShapeID="_x0000_i1332" DrawAspect="Content" ObjectID="_1395935679" r:id="rId492"/>
+        </w:object>
+      </w:r>
+      <w:r>
+        <w:tab/>
+      </w:r>
+    </w:p>
+    <w:p>
+      <w:r>
+        <w:t xml:space="preserve">The most common </w:t>
+      </w:r>
+      <w:proofErr w:type="gramStart"/>
+      <w:r>
+        <w:t>approach</w:t>
+      </w:r>
+      <w:proofErr w:type="gramEnd"/>
+      <w:sdt>
+        <w:sdtPr>
+          <w:id w:val="261939358"/>
+          <w:citation/>
+        </w:sdtPr>
+        <w:sdtContent>
+          <w:fldSimple w:instr=" CITATION McRuer \l 1033 ">
             <w:r>
               <w:rPr>
                 <w:noProof/>
               </w:rPr>
-              <w:t>(Beard and McLain 2012)</w:t>
+              <w:t xml:space="preserve"> (McRuer, Ashkenas and Graham 1999)</w:t>
             </w:r>
           </w:fldSimple>
         </w:sdtContent>
       </w:sdt>
       <w:r>
-        <w:t xml:space="preserve">. </w:t>
+        <w:t xml:space="preserve"> in </w:t>
+      </w:r>
+      <w:r>
+        <w:t xml:space="preserve">wind </w:t>
+      </w:r>
+      <w:r>
+        <w:t xml:space="preserve">modeling is to </w:t>
+      </w:r>
+      <w:r>
+        <w:t xml:space="preserve">consider two components contributing to the wind. The first one </w:t>
+      </w:r>
+      <w:r>
+        <w:rPr>
+          <w:position w:val="-14"/>
+        </w:rPr>
+        <w:object w:dxaOrig="639" w:dyaOrig="400">
+          <v:shape id="_x0000_i1334" type="#_x0000_t75" style="width:32.25pt;height:20.25pt" o:ole="">
+            <v:imagedata r:id="rId493" o:title=""/>
+          </v:shape>
+          <o:OLEObject Type="Embed" ProgID="Equation.DSMT4" ShapeID="_x0000_i1334" DrawAspect="Content" ObjectID="_1395935680" r:id="rId494"/>
+        </w:object>
+      </w:r>
+      <w:r>
+        <w:t xml:space="preserve">defines the steady wind in the Earth fixed frame, and therefore it can be presented by the measurements in LTP frame. The second component </w:t>
+      </w:r>
+      <w:r>
+        <w:rPr>
+          <w:position w:val="-14"/>
+        </w:rPr>
+        <w:object w:dxaOrig="540" w:dyaOrig="400">
+          <v:shape id="_x0000_i1335" type="#_x0000_t75" style="width:27pt;height:20.25pt" o:ole="">
+            <v:imagedata r:id="rId495" o:title=""/>
+          </v:shape>
+          <o:OLEObject Type="Embed" ProgID="Equation.DSMT4" ShapeID="_x0000_i1335" DrawAspect="Content" ObjectID="_1395935681" r:id="rId496"/>
+        </w:object>
+      </w:r>
+      <w:r>
+        <w:t xml:space="preserve"> is stochastic that represents the short period disturbances or gusts expressed in the body fixed frame. Since the equations of motion are written in the body fixed frame the</w:t>
+      </w:r>
+      <w:r>
+        <w:t xml:space="preserve"> LTP to body transformation </w:t>
+      </w:r>
+      <w:r>
+        <w:rPr>
+          <w:position w:val="-12"/>
+        </w:rPr>
+        <w:object w:dxaOrig="320" w:dyaOrig="380">
+          <v:shape id="_x0000_i1336" type="#_x0000_t75" style="width:15.75pt;height:18.75pt" o:ole="">
+            <v:imagedata r:id="rId497" o:title=""/>
+          </v:shape>
+          <o:OLEObject Type="Embed" ProgID="Equation.DSMT4" ShapeID="_x0000_i1336" DrawAspect="Content" ObjectID="_1395935682" r:id="rId498"/>
+        </w:object>
+      </w:r>
+      <w:r>
+        <w:t xml:space="preserve">serves the purpose. </w:t>
+      </w:r>
+    </w:p>
+    <w:p>
+      <w:pPr>
+        <w:pStyle w:val="MTDisplayEquation"/>
+      </w:pPr>
+      <w:r>
+        <w:tab/>
+      </w:r>
+      <w:r>
+        <w:rPr>
+          <w:position w:val="-14"/>
+        </w:rPr>
+        <w:object w:dxaOrig="2079" w:dyaOrig="400">
+          <v:shape id="_x0000_i1338" type="#_x0000_t75" style="width:104.25pt;height:20.25pt" o:ole="">
+            <v:imagedata r:id="rId499" o:title=""/>
+          </v:shape>
+          <o:OLEObject Type="Embed" ProgID="Equation.DSMT4" ShapeID="_x0000_i1338" DrawAspect="Content" ObjectID="_1395935683" r:id="rId500"/>
+        </w:object>
+      </w:r>
+      <w:r>
+        <w:tab/>
+      </w:r>
+      <w:r>
+        <w:fldChar w:fldCharType="begin"/>
+      </w:r>
+      <w:r>
+        <w:instrText xml:space="preserve"> MACROBUTTON MTPlaceRef \* MERGEFORMAT </w:instrText>
+      </w:r>
+      <w:r>
+        <w:fldChar w:fldCharType="begin"/>
+      </w:r>
+      <w:r>
+        <w:instrText xml:space="preserve"> SEQ MTEqn \h \* MERGEFORMAT </w:instrText>
+      </w:r>
+      <w:r>
+        <w:fldChar w:fldCharType="end"/>
+      </w:r>
+      <w:r>
+        <w:instrText>(</w:instrText>
+      </w:r>
+      <w:fldSimple w:instr=" SEQ MTSec \c \* Arabic \* MERGEFORMAT ">
+        <w:r>
+          <w:rPr>
+            <w:noProof/>
+          </w:rPr>
+          <w:instrText>1</w:instrText>
+        </w:r>
+      </w:fldSimple>
+      <w:r>
+        <w:instrText>.</w:instrText>
+      </w:r>
+      <w:fldSimple w:instr=" SEQ MTEqn \c \* Arabic \* MERGEFORMAT ">
+        <w:r>
+          <w:rPr>
+            <w:noProof/>
+          </w:rPr>
+          <w:instrText>45</w:instrText>
+        </w:r>
+      </w:fldSimple>
+      <w:r>
+        <w:instrText>)</w:instrText>
+      </w:r>
+      <w:r>
+        <w:fldChar w:fldCharType="end"/>
+      </w:r>
+    </w:p>
+    <w:p>
+      <w:r>
+        <w:t>From the components of the wind and the UAV velocity both resolved in the body frame, it is therefore possible to find the body frame components of the air velocity as</w:t>
+      </w:r>
+    </w:p>
+    <w:p>
+      <w:pPr>
+        <w:pStyle w:val="MTDisplayEquation"/>
+      </w:pPr>
+      <w:r>
+        <w:tab/>
+      </w:r>
+      <w:r>
+        <w:rPr>
+          <w:position w:val="-52"/>
+        </w:rPr>
+        <w:object w:dxaOrig="4000" w:dyaOrig="1160">
+          <v:shape id="_x0000_i1339" type="#_x0000_t75" style="width:200.25pt;height:57.75pt" o:ole="">
+            <v:imagedata r:id="rId501" o:title=""/>
+          </v:shape>
+          <o:OLEObject Type="Embed" ProgID="Equation.DSMT4" ShapeID="_x0000_i1339" DrawAspect="Content" ObjectID="_1395935684" r:id="rId502"/>
+        </w:object>
+      </w:r>
+      <w:r>
+        <w:tab/>
+      </w:r>
+      <w:r>
+        <w:fldChar w:fldCharType="begin"/>
+      </w:r>
+      <w:r>
+        <w:instrText xml:space="preserve"> MACROBUTTON MTPlaceRef \* MERGEFORMAT </w:instrText>
+      </w:r>
+      <w:r>
+        <w:fldChar w:fldCharType="begin"/>
+      </w:r>
+      <w:r>
+        <w:instrText xml:space="preserve"> SEQ MTEqn \h \* MERGEFORMAT </w:instrText>
+      </w:r>
+      <w:r>
+        <w:fldChar w:fldCharType="end"/>
+      </w:r>
+      <w:r>
+        <w:instrText>(</w:instrText>
+      </w:r>
+      <w:fldSimple w:instr=" SEQ MTSec \c \* Arabic \* MERGEFORMAT ">
+        <w:r>
+          <w:rPr>
+            <w:noProof/>
+          </w:rPr>
+          <w:instrText>1</w:instrText>
+        </w:r>
+      </w:fldSimple>
+      <w:r>
+        <w:instrText>.</w:instrText>
+      </w:r>
+      <w:fldSimple w:instr=" SEQ MTEqn \c \* Arabic \* MERGEFORMAT ">
+        <w:r>
+          <w:rPr>
+            <w:noProof/>
+          </w:rPr>
+          <w:instrText>46</w:instrText>
+        </w:r>
+      </w:fldSimple>
+      <w:r>
+        <w:instrText>)</w:instrText>
+      </w:r>
+      <w:r>
+        <w:fldChar w:fldCharType="end"/>
+      </w:r>
+    </w:p>
+    <w:p>
+      <w:r>
+        <w:t>These body frame components of the air velocity, the calculation of airspeed and the angles of attack and sideslip is straightforward.</w:t>
+      </w:r>
+    </w:p>
+    <w:p>
+      <w:pPr>
+        <w:pStyle w:val="MTDisplayEquation"/>
+      </w:pPr>
+      <w:r>
+        <w:tab/>
+      </w:r>
+      <w:r>
+        <w:rPr>
+          <w:position w:val="-36"/>
+        </w:rPr>
+        <w:object w:dxaOrig="6240" w:dyaOrig="780">
+          <v:shape id="_x0000_i1340" type="#_x0000_t75" style="width:312pt;height:39pt" o:ole="">
+            <v:imagedata r:id="rId503" o:title=""/>
+          </v:shape>
+          <o:OLEObject Type="Embed" ProgID="Equation.DSMT4" ShapeID="_x0000_i1340" DrawAspect="Content" ObjectID="_1395935685" r:id="rId504"/>
+        </w:object>
+      </w:r>
+    </w:p>
+    <w:p>
+      <w:r>
+        <w:t>Modeling of the stochastic and steady components of wind is primarily based on experimental observations formalized into the form of linear filters. The most widely used techniques are represented by von Karman and Dryden wind turbulence models</w:t>
+      </w:r>
+      <w:sdt>
+        <w:sdtPr>
+          <w:id w:val="261939390"/>
+          <w:citation/>
+        </w:sdtPr>
+        <w:sdtContent>
+          <w:r>
+            <w:fldChar w:fldCharType="begin"/>
+          </w:r>
+          <w:r>
+            <w:rPr>
+              <w:i/>
+            </w:rPr>
+            <w:instrText xml:space="preserve"> CITATION Hoblit2001 \l 1033 </w:instrText>
+          </w:r>
+          <w:r>
+            <w:fldChar w:fldCharType="separate"/>
+          </w:r>
+          <w:r>
+            <w:rPr>
+              <w:i/>
+              <w:noProof/>
+            </w:rPr>
+            <w:t xml:space="preserve"> </w:t>
+          </w:r>
+          <w:r>
+            <w:rPr>
+              <w:noProof/>
+            </w:rPr>
+            <w:t>(Hoblit 2001)</w:t>
+          </w:r>
+          <w:r>
+            <w:fldChar w:fldCharType="end"/>
+          </w:r>
+        </w:sdtContent>
+      </w:sdt>
+      <w:r>
+        <w:t xml:space="preserve">. Both </w:t>
+      </w:r>
+      <w:r>
+        <w:t>methods are well supported with their numerical implementations.</w:t>
       </w:r>
     </w:p>
     <w:p>
@@ -14224,42 +14649,30 @@
         <w:pStyle w:val="Heading3"/>
       </w:pPr>
       <w:r>
-        <w:t>Aerodynamic force</w:t>
-      </w:r>
-    </w:p>
-    <w:p>
-      <w:r>
-        <w:t xml:space="preserve">Aerodynamic forces and moments depend on the interaction of </w:t>
-      </w:r>
-      <w:r>
-        <w:t xml:space="preserve">an </w:t>
-      </w:r>
-      <w:r>
-        <w:t>aircraft</w:t>
-      </w:r>
-      <w:r>
-        <w:t xml:space="preserve"> </w:t>
-      </w:r>
-      <w:r>
-        <w:t xml:space="preserve">with the </w:t>
-      </w:r>
-      <w:r>
-        <w:t>airflow</w:t>
-      </w:r>
-      <w:r>
-        <w:t xml:space="preserve">, which may be </w:t>
-      </w:r>
-      <w:r>
-        <w:t xml:space="preserve">also </w:t>
-      </w:r>
-      <w:r>
-        <w:t>in motion relative to the Earth.</w:t>
-      </w:r>
-      <w:r>
-        <w:t xml:space="preserve"> However, for the purpose of representing the nominal aerodynamic effects the large-scale motion of the atmosphere is not </w:t>
-      </w:r>
-      <w:r>
-        <w:t xml:space="preserve">critical and therefore will be considered constant as well; if fact it will only affect the navigation of the UAV. </w:t>
+        <w:t>Aerodynamic</w:t>
+      </w:r>
+      <w:r>
+        <w:t>s</w:t>
+      </w:r>
+    </w:p>
+    <w:p>
+      <w:r>
+        <w:t>Aerodynamic forces and moments depend on the interaction of an aircraft with the airflow, which may be also in motion relative to the Earth. However, for the purpose of representing the nominal aerodynamic effects</w:t>
+      </w:r>
+      <w:r>
+        <w:t>,</w:t>
+      </w:r>
+      <w:r>
+        <w:t xml:space="preserve"> the large-scale motion of the atmosphere is not </w:t>
+      </w:r>
+      <w:r>
+        <w:t>critical and therefore will be considered constant; i</w:t>
+      </w:r>
+      <w:r>
+        <w:t>n</w:t>
+      </w:r>
+      <w:r>
+        <w:t xml:space="preserve"> fact it will only affect the navigation of the UAV. </w:t>
       </w:r>
     </w:p>
     <w:p>
@@ -14289,10 +14702,28 @@
         <w:t xml:space="preserve"> is the most general approach used in describing the aerodynamic interaction of a</w:t>
       </w:r>
       <w:r>
-        <w:t xml:space="preserve"> given aerodynamic shape with airflow. The perturbation in aerodynamic forces and moments are functions of variations in state variables and control inputs. The control inputs here are the deflections of the control surfaces of an airplane that affect the airflow around the body thus generating the desired aerodynamic effects.</w:t>
-      </w:r>
-      <w:r>
-        <w:t xml:space="preserve"> The nomenclature of the control surfaces depends on the particular aerodynamic composition of the airplane. Nevertheless, the principles describing the effects of the control surface deflection on the generated forces and moments are the same. Consider the following control effectors of a classical aerodynamic configuration, see </w:t>
+        <w:t xml:space="preserve"> given aerodynamic shape with airflow. The perturbation in aerodynamic forces and moments are functions of variations in state variables and control inputs. The control inputs here are the deflections of the control surfaces of an airplane that affect the airflow around the body</w:t>
+      </w:r>
+      <w:r>
+        <w:t>,</w:t>
+      </w:r>
+      <w:r>
+        <w:t xml:space="preserve"> thus generating the desired aerodynamic effects.</w:t>
+      </w:r>
+      <w:r>
+        <w:t xml:space="preserve"> The nomenclature of the control surfaces</w:t>
+      </w:r>
+      <w:r>
+        <w:t xml:space="preserve"> and their control mechanization</w:t>
+      </w:r>
+      <w:r>
+        <w:t xml:space="preserve"> depends on the particular aerodynamic composition of the airplane. Nevertheless, the principles describing the effects of the control surface deflection on the generated forces and moments are the same. Consider the following control effectors of a classical aerodynamic configuration</w:t>
+      </w:r>
+      <w:r>
+        <w:t>: the elevator, the aileron, and the rudder (see</w:t>
+      </w:r>
+      <w:r>
+        <w:t xml:space="preserve"> </w:t>
       </w:r>
       <w:r>
         <w:fldChar w:fldCharType="begin"/>
@@ -14314,6 +14745,65 @@
       </w:r>
       <w:r>
         <w:fldChar w:fldCharType="end"/>
+      </w:r>
+      <w:r>
+        <w:t>)</w:t>
+      </w:r>
+      <w:r>
+        <w:t>.</w:t>
+      </w:r>
+      <w:r>
+        <w:t xml:space="preserve"> In this configuration the ailerons are used to control the roll angle</w:t>
+      </w:r>
+      <w:r>
+        <w:rPr>
+          <w:position w:val="-10"/>
+        </w:rPr>
+        <w:object w:dxaOrig="200" w:dyaOrig="320">
+          <v:shape id="_x0000_i1297" type="#_x0000_t75" style="width:9.75pt;height:15.75pt" o:ole="">
+            <v:imagedata r:id="rId505" o:title=""/>
+          </v:shape>
+          <o:OLEObject Type="Embed" ProgID="Equation.DSMT4" ShapeID="_x0000_i1297" DrawAspect="Content" ObjectID="_1395935686" r:id="rId506"/>
+        </w:object>
+      </w:r>
+      <w:r>
+        <w:t xml:space="preserve">, the elevator is used to control the pitch </w:t>
+      </w:r>
+      <w:r>
+        <w:t>angle</w:t>
+      </w:r>
+      <w:r>
+        <w:rPr>
+          <w:position w:val="-6"/>
+        </w:rPr>
+        <w:object w:dxaOrig="200" w:dyaOrig="279">
+          <v:shape id="_x0000_i1298" type="#_x0000_t75" style="width:9.75pt;height:14.25pt" o:ole="">
+            <v:imagedata r:id="rId507" o:title=""/>
+          </v:shape>
+          <o:OLEObject Type="Embed" ProgID="Equation.DSMT4" ShapeID="_x0000_i1298" DrawAspect="Content" ObjectID="_1395935687" r:id="rId508"/>
+        </w:object>
+      </w:r>
+      <w:proofErr w:type="gramStart"/>
+      <w:r>
+        <w:t>,</w:t>
+      </w:r>
+      <w:proofErr w:type="gramEnd"/>
+      <w:r>
+        <w:t xml:space="preserve"> the rudder controls the yaw </w:t>
+      </w:r>
+      <w:r>
+        <w:t>angle</w:t>
+      </w:r>
+      <w:r>
+        <w:rPr>
+          <w:position w:val="-10"/>
+        </w:rPr>
+        <w:object w:dxaOrig="240" w:dyaOrig="260">
+          <v:shape id="_x0000_i1299" type="#_x0000_t75" style="width:12pt;height:12.75pt" o:ole="">
+            <v:imagedata r:id="rId509" o:title=""/>
+          </v:shape>
+          <o:OLEObject Type="Embed" ProgID="Equation.DSMT4" ShapeID="_x0000_i1299" DrawAspect="Content" ObjectID="_1395935688" r:id="rId510"/>
+        </w:object>
       </w:r>
       <w:r>
         <w:t>.</w:t>
@@ -14329,11 +14819,12 @@
           <w:noProof/>
           <w:lang w:eastAsia="en-US"/>
         </w:rPr>
+        <w:lastRenderedPageBreak/>
         <w:drawing>
           <wp:inline distT="0" distB="0" distL="0" distR="0">
-            <wp:extent cx="3281826" cy="2083406"/>
+            <wp:extent cx="3333750" cy="2153763"/>
             <wp:effectExtent l="19050" t="0" r="0" b="0"/>
-            <wp:docPr id="16671" name="Picture 16671"/>
+            <wp:docPr id="11555" name="Picture 11555"/>
             <wp:cNvGraphicFramePr>
               <a:graphicFrameLocks xmlns:a="http://schemas.openxmlformats.org/drawingml/2006/main" noChangeAspect="1"/>
             </wp:cNvGraphicFramePr>
@@ -14341,13 +14832,13 @@
               <a:graphicData uri="http://schemas.openxmlformats.org/drawingml/2006/picture">
                 <pic:pic xmlns:pic="http://schemas.openxmlformats.org/drawingml/2006/picture">
                   <pic:nvPicPr>
-                    <pic:cNvPr id="0" name="Picture 16671"/>
+                    <pic:cNvPr id="0" name="Picture 11555"/>
                     <pic:cNvPicPr>
                       <a:picLocks noChangeAspect="1" noChangeArrowheads="1"/>
                     </pic:cNvPicPr>
                   </pic:nvPicPr>
                   <pic:blipFill>
-                    <a:blip r:embed="rId489" cstate="print"/>
+                    <a:blip r:embed="rId511" cstate="print"/>
                     <a:srcRect/>
                     <a:stretch>
                       <a:fillRect/>
@@ -14356,7 +14847,7 @@
                   <pic:spPr bwMode="auto">
                     <a:xfrm>
                       <a:off x="0" y="0"/>
-                      <a:ext cx="3285764" cy="2085906"/>
+                      <a:ext cx="3333750" cy="2153763"/>
                     </a:xfrm>
                     <a:prstGeom prst="rect">
                       <a:avLst/>
@@ -14385,7 +14876,7 @@
           <w:szCs w:val="24"/>
         </w:rPr>
       </w:pPr>
-      <w:bookmarkStart w:id="27" w:name="_Ref322115787"/>
+      <w:bookmarkStart w:id="28" w:name="_Ref322115787"/>
       <w:proofErr w:type="gramStart"/>
       <w:r>
         <w:rPr>
@@ -14394,7 +14885,6 @@
         </w:rPr>
         <w:t xml:space="preserve">Figure </w:t>
       </w:r>
-      <w:proofErr w:type="gramEnd"/>
       <w:r>
         <w:rPr>
           <w:sz w:val="24"/>
@@ -14431,8 +14921,7 @@
         </w:rPr>
         <w:fldChar w:fldCharType="end"/>
       </w:r>
-      <w:bookmarkEnd w:id="27"/>
-      <w:proofErr w:type="gramStart"/>
+      <w:bookmarkEnd w:id="28"/>
       <w:r>
         <w:rPr>
           <w:sz w:val="24"/>
@@ -14459,6 +14948,1733 @@
       <w:proofErr w:type="gramEnd"/>
     </w:p>
     <w:p>
+      <w:r>
+        <w:t xml:space="preserve">Their deflections are denoted as </w:t>
+      </w:r>
+      <w:r>
+        <w:rPr>
+          <w:position w:val="-12"/>
+        </w:rPr>
+        <w:object w:dxaOrig="279" w:dyaOrig="360">
+          <v:shape id="_x0000_i1294" type="#_x0000_t75" style="width:14.25pt;height:18pt" o:ole="">
+            <v:imagedata r:id="rId512" o:title=""/>
+          </v:shape>
+          <o:OLEObject Type="Embed" ProgID="Equation.DSMT4" ShapeID="_x0000_i1294" DrawAspect="Content" ObjectID="_1395935689" r:id="rId513"/>
+        </w:object>
+      </w:r>
+      <w:r>
+        <w:t xml:space="preserve">- for the aileron, </w:t>
+      </w:r>
+      <w:r>
+        <w:rPr>
+          <w:position w:val="-12"/>
+        </w:rPr>
+        <w:object w:dxaOrig="260" w:dyaOrig="360">
+          <v:shape id="_x0000_i1296" type="#_x0000_t75" style="width:12.75pt;height:18pt" o:ole="">
+            <v:imagedata r:id="rId514" o:title=""/>
+          </v:shape>
+          <o:OLEObject Type="Embed" ProgID="Equation.DSMT4" ShapeID="_x0000_i1296" DrawAspect="Content" ObjectID="_1395935690" r:id="rId515"/>
+        </w:object>
+      </w:r>
+      <w:r>
+        <w:t xml:space="preserve">- for the elevator, and </w:t>
+      </w:r>
+      <w:r>
+        <w:rPr>
+          <w:position w:val="-12"/>
+        </w:rPr>
+        <w:object w:dxaOrig="260" w:dyaOrig="360">
+          <v:shape id="_x0000_i1295" type="#_x0000_t75" style="width:12.75pt;height:18pt" o:ole="">
+            <v:imagedata r:id="rId516" o:title=""/>
+          </v:shape>
+          <o:OLEObject Type="Embed" ProgID="Equation.DSMT4" ShapeID="_x0000_i1295" DrawAspect="Content" ObjectID="_1395935691" r:id="rId517"/>
+        </w:object>
+      </w:r>
+      <w:r>
+        <w:t>- for the rudder</w:t>
+      </w:r>
+      <w:r>
+        <w:rPr>
+          <w:highlight w:val="yellow"/>
+        </w:rPr>
+        <w:t>.</w:t>
+      </w:r>
+      <w:r>
+        <w:rPr>
+          <w:highlight w:val="yellow"/>
+        </w:rPr>
+        <w:t xml:space="preserve"> </w:t>
+      </w:r>
+      <w:r>
+        <w:rPr>
+          <w:highlight w:val="yellow"/>
+        </w:rPr>
+        <w:t xml:space="preserve">The positive deflection of a control surface is defined by applying the right-hand rule to the rotation axis of the surface. The positive direction of the aileron, elevator and rudder deflections is depicted in the </w:t>
+      </w:r>
+      <w:fldSimple w:instr=" REF _Ref322115787 \h  \* MERGEFORMAT ">
+        <w:r>
+          <w:rPr>
+            <w:highlight w:val="yellow"/>
+          </w:rPr>
+          <w:t xml:space="preserve">Figure </w:t>
+        </w:r>
+        <w:r>
+          <w:rPr>
+            <w:noProof/>
+            <w:highlight w:val="yellow"/>
+          </w:rPr>
+          <w:t>9</w:t>
+        </w:r>
+      </w:fldSimple>
+      <w:r>
+        <w:rPr>
+          <w:highlight w:val="yellow"/>
+        </w:rPr>
+        <w:t>.</w:t>
+      </w:r>
+      <w:r>
+        <w:t xml:space="preserve"> </w:t>
+      </w:r>
+    </w:p>
+    <w:p>
+      <w:r>
+        <w:t xml:space="preserve">Deflection of the control surfaces results in modification of the pressure distribution around the body. </w:t>
+      </w:r>
+      <w:r>
+        <w:t xml:space="preserve">For example, deflecting elevator primarily changes the pitching moment acting on the airplane. In turn, this results in changing the angle of attack of the wing that increases the lifting power of the airplane. </w:t>
+      </w:r>
+      <w:r>
+        <w:t xml:space="preserve">The </w:t>
+      </w:r>
+      <w:r>
+        <w:t>calculat</w:t>
+      </w:r>
+      <w:r>
+        <w:t xml:space="preserve">ion of </w:t>
+      </w:r>
+      <w:r>
+        <w:t>aerodynamic characteristics of one or more lifting surfaces</w:t>
+      </w:r>
+      <w:r>
+        <w:t xml:space="preserve"> with variable deflections of the control surfaces at various attitude</w:t>
+      </w:r>
+      <w:r>
+        <w:t>s</w:t>
+      </w:r>
+      <w:r>
+        <w:t xml:space="preserve"> with respect to the airflow can be accomplished by utilizing well-developed linear panel method</w:t>
+      </w:r>
+      <w:r>
+        <w:t>s</w:t>
+      </w:r>
+      <w:r>
+        <w:t xml:space="preserve"> </w:t>
+      </w:r>
+      <w:sdt>
+        <w:sdtPr>
+          <w:id w:val="261939033"/>
+          <w:citation/>
+        </w:sdtPr>
+        <w:sdtContent>
+          <w:fldSimple w:instr=" CITATION Hess1990 \l 1033   \m Henne_1990">
+            <w:r>
+              <w:rPr>
+                <w:noProof/>
+              </w:rPr>
+              <w:t>(Hess 1990, Henne 1990)</w:t>
+            </w:r>
+          </w:fldSimple>
+        </w:sdtContent>
+      </w:sdt>
+      <w:r>
+        <w:t xml:space="preserve"> implemented in various software packages </w:t>
+      </w:r>
+      <w:sdt>
+        <w:sdtPr>
+          <w:id w:val="261939039"/>
+          <w:citation/>
+        </w:sdtPr>
+        <w:sdtContent>
+          <w:r>
+            <w:fldChar w:fldCharType="begin"/>
+          </w:r>
+          <w:r>
+            <w:instrText xml:space="preserve"> CITATION Fearn_2008 \l 1033 </w:instrText>
+          </w:r>
+          <w:r>
+            <w:instrText xml:space="preserve"> \m LinAir2012</w:instrText>
+          </w:r>
+          <w:r>
+            <w:fldChar w:fldCharType="separate"/>
+          </w:r>
+          <w:r>
+            <w:rPr>
+              <w:noProof/>
+            </w:rPr>
+            <w:t>(Fearn 2008, Kroo 2012)</w:t>
+          </w:r>
+          <w:r>
+            <w:fldChar w:fldCharType="end"/>
+          </w:r>
+        </w:sdtContent>
+      </w:sdt>
+      <w:r>
+        <w:t>.</w:t>
+      </w:r>
+    </w:p>
+    <w:p>
+      <w:r>
+        <w:t>The key result presented</w:t>
+      </w:r>
+      <w:r>
+        <w:t xml:space="preserve"> by the panel methods</w:t>
+      </w:r>
+      <w:r>
+        <w:t xml:space="preserve"> captures the effect of pressure distribution in the form of </w:t>
+      </w:r>
+      <w:r>
+        <w:t xml:space="preserve">parameterized </w:t>
+      </w:r>
+      <w:r>
+        <w:t xml:space="preserve">forces and moments versus the </w:t>
+      </w:r>
+      <w:r>
+        <w:t>angles of attack and side-slip</w:t>
+      </w:r>
+      <w:r>
+        <w:t>, and airspeed</w:t>
+      </w:r>
+      <w:r>
+        <w:t>; they play a role of states here</w:t>
+      </w:r>
+      <w:r>
+        <w:t xml:space="preserve">. For example, considering the longitudinal plane, the effect of pressure action acting on a fixed wing </w:t>
+      </w:r>
+      <w:r>
+        <w:t xml:space="preserve">can be modeled using a total force </w:t>
+      </w:r>
+      <w:r>
+        <w:rPr>
+          <w:position w:val="-12"/>
+        </w:rPr>
+        <w:object w:dxaOrig="300" w:dyaOrig="360">
+          <v:shape id="_x0000_i1309" type="#_x0000_t75" style="width:15pt;height:18pt" o:ole="">
+            <v:imagedata r:id="rId518" o:title=""/>
+          </v:shape>
+          <o:OLEObject Type="Embed" ProgID="Equation.DSMT4" ShapeID="_x0000_i1309" DrawAspect="Content" ObjectID="_1395935692" r:id="rId519"/>
+        </w:object>
+      </w:r>
+      <w:r>
+        <w:t xml:space="preserve">and </w:t>
+      </w:r>
+      <w:r>
+        <w:t xml:space="preserve">pitching </w:t>
+      </w:r>
+      <w:r>
+        <w:t xml:space="preserve">moment </w:t>
+      </w:r>
+      <w:r>
+        <w:rPr>
+          <w:position w:val="-14"/>
+        </w:rPr>
+        <w:object w:dxaOrig="320" w:dyaOrig="380">
+          <v:shape id="_x0000_i1310" type="#_x0000_t75" style="width:15.75pt;height:18.75pt" o:ole="">
+            <v:imagedata r:id="rId520" o:title=""/>
+          </v:shape>
+          <o:OLEObject Type="Embed" ProgID="Equation.DSMT4" ShapeID="_x0000_i1310" DrawAspect="Content" ObjectID="_1395935693" r:id="rId521"/>
+        </w:object>
+      </w:r>
+      <w:r>
+        <w:t xml:space="preserve">acting on </w:t>
+      </w:r>
+      <w:r>
+        <w:t>the</w:t>
+      </w:r>
+      <w:r>
+        <w:t xml:space="preserve"> wing. </w:t>
+      </w:r>
+      <w:r>
+        <w:t xml:space="preserve">It is common to </w:t>
+      </w:r>
+      <w:r>
+        <w:t>project</w:t>
+      </w:r>
+      <w:r>
+        <w:t xml:space="preserve"> the total force</w:t>
+      </w:r>
+      <w:r>
+        <w:t xml:space="preserve"> to the wind axes </w:t>
+      </w:r>
+      <w:r>
+        <w:t xml:space="preserve">thus </w:t>
+      </w:r>
+      <w:r>
+        <w:t xml:space="preserve">resulting in the </w:t>
+      </w:r>
+      <w:r>
+        <w:t xml:space="preserve">lift </w:t>
+      </w:r>
+      <w:r>
+        <w:rPr>
+          <w:position w:val="-14"/>
+        </w:rPr>
+        <w:object w:dxaOrig="380" w:dyaOrig="380">
+          <v:shape id="_x0000_i1311" type="#_x0000_t75" style="width:18.75pt;height:18.75pt" o:ole="">
+            <v:imagedata r:id="rId522" o:title=""/>
+          </v:shape>
+          <o:OLEObject Type="Embed" ProgID="Equation.DSMT4" ShapeID="_x0000_i1311" DrawAspect="Content" ObjectID="_1395935694" r:id="rId523"/>
+        </w:object>
+      </w:r>
+      <w:r>
+        <w:t xml:space="preserve"> and </w:t>
+      </w:r>
+      <w:r>
+        <w:t xml:space="preserve">drag </w:t>
+      </w:r>
+      <w:r>
+        <w:rPr>
+          <w:position w:val="-14"/>
+        </w:rPr>
+        <w:object w:dxaOrig="480" w:dyaOrig="380">
+          <v:shape id="_x0000_i1312" type="#_x0000_t75" style="width:24pt;height:18.75pt" o:ole="">
+            <v:imagedata r:id="rId524" o:title=""/>
+          </v:shape>
+          <o:OLEObject Type="Embed" ProgID="Equation.DSMT4" ShapeID="_x0000_i1312" DrawAspect="Content" ObjectID="_1395935695" r:id="rId525"/>
+        </w:object>
+      </w:r>
+      <w:r>
+        <w:t xml:space="preserve">force </w:t>
+      </w:r>
+      <w:r>
+        <w:t>components</w:t>
+      </w:r>
+      <w:r>
+        <w:t xml:space="preserve">. </w:t>
+      </w:r>
+      <w:r>
+        <w:fldChar w:fldCharType="begin"/>
+      </w:r>
+      <w:r>
+        <w:instrText xml:space="preserve"> REF _Ref322171563 \h </w:instrText>
+      </w:r>
+      <w:r>
+        <w:fldChar w:fldCharType="separate"/>
+      </w:r>
+      <w:r>
+        <w:t xml:space="preserve">Figure </w:t>
+      </w:r>
+      <w:r>
+        <w:rPr>
+          <w:noProof/>
+        </w:rPr>
+        <w:t>10</w:t>
+      </w:r>
+      <w:r>
+        <w:fldChar w:fldCharType="end"/>
+      </w:r>
+      <w:r>
+        <w:t xml:space="preserve"> </w:t>
+      </w:r>
+      <w:r>
+        <w:t xml:space="preserve">demonstrates the approach to modeling of aerodynamic effects in wind and body fixed </w:t>
+      </w:r>
+      <w:r>
+        <w:t>frames</w:t>
+      </w:r>
+      <w:r>
+        <w:t xml:space="preserve"> with respect to the vector of free </w:t>
+      </w:r>
+      <w:r>
+        <w:t>airstream</w:t>
+      </w:r>
+      <w:r>
+        <w:rPr>
+          <w:position w:val="-12"/>
+        </w:rPr>
+        <w:object w:dxaOrig="340" w:dyaOrig="360">
+          <v:shape id="_x0000_i1313" type="#_x0000_t75" style="width:17.25pt;height:18pt" o:ole="">
+            <v:imagedata r:id="rId526" o:title=""/>
+          </v:shape>
+          <o:OLEObject Type="Embed" ProgID="Equation.DSMT4" ShapeID="_x0000_i1313" DrawAspect="Content" ObjectID="_1395935696" r:id="rId527"/>
+        </w:object>
+      </w:r>
+      <w:r>
+        <w:t>.</w:t>
+      </w:r>
+    </w:p>
+    <w:p>
+      <w:pPr>
+        <w:keepNext/>
+        <w:jc w:val="center"/>
+      </w:pPr>
+      <w:r>
+        <w:rPr>
+          <w:noProof/>
+          <w:lang w:eastAsia="en-US"/>
+        </w:rPr>
+        <w:drawing>
+          <wp:inline distT="0" distB="0" distL="0" distR="0">
+            <wp:extent cx="4238625" cy="2159567"/>
+            <wp:effectExtent l="19050" t="0" r="9525" b="0"/>
+            <wp:docPr id="8945" name="Picture 8945"/>
+            <wp:cNvGraphicFramePr>
+              <a:graphicFrameLocks xmlns:a="http://schemas.openxmlformats.org/drawingml/2006/main" noChangeAspect="1"/>
+            </wp:cNvGraphicFramePr>
+            <a:graphic xmlns:a="http://schemas.openxmlformats.org/drawingml/2006/main">
+              <a:graphicData uri="http://schemas.openxmlformats.org/drawingml/2006/picture">
+                <pic:pic xmlns:pic="http://schemas.openxmlformats.org/drawingml/2006/picture">
+                  <pic:nvPicPr>
+                    <pic:cNvPr id="0" name="Picture 8945"/>
+                    <pic:cNvPicPr>
+                      <a:picLocks noChangeAspect="1" noChangeArrowheads="1"/>
+                    </pic:cNvPicPr>
+                  </pic:nvPicPr>
+                  <pic:blipFill>
+                    <a:blip r:embed="rId528" cstate="print"/>
+                    <a:srcRect/>
+                    <a:stretch>
+                      <a:fillRect/>
+                    </a:stretch>
+                  </pic:blipFill>
+                  <pic:spPr bwMode="auto">
+                    <a:xfrm>
+                      <a:off x="0" y="0"/>
+                      <a:ext cx="4240702" cy="2160625"/>
+                    </a:xfrm>
+                    <a:prstGeom prst="rect">
+                      <a:avLst/>
+                    </a:prstGeom>
+                    <a:noFill/>
+                    <a:ln w="9525">
+                      <a:noFill/>
+                      <a:miter lim="800000"/>
+                      <a:headEnd/>
+                      <a:tailEnd/>
+                    </a:ln>
+                  </pic:spPr>
+                </pic:pic>
+              </a:graphicData>
+            </a:graphic>
+          </wp:inline>
+        </w:drawing>
+      </w:r>
+    </w:p>
+    <w:p>
+      <w:pPr>
+        <w:pStyle w:val="Caption"/>
+        <w:jc w:val="center"/>
+        <w:rPr>
+          <w:sz w:val="24"/>
+          <w:szCs w:val="24"/>
+        </w:rPr>
+      </w:pPr>
+      <w:bookmarkStart w:id="29" w:name="_Ref322171563"/>
+      <w:proofErr w:type="gramStart"/>
+      <w:r>
+        <w:rPr>
+          <w:sz w:val="24"/>
+          <w:szCs w:val="24"/>
+        </w:rPr>
+        <w:t xml:space="preserve">Figure </w:t>
+      </w:r>
+      <w:r>
+        <w:rPr>
+          <w:sz w:val="24"/>
+          <w:szCs w:val="24"/>
+        </w:rPr>
+        <w:fldChar w:fldCharType="begin"/>
+      </w:r>
+      <w:r>
+        <w:rPr>
+          <w:sz w:val="24"/>
+          <w:szCs w:val="24"/>
+        </w:rPr>
+        <w:instrText xml:space="preserve"> SEQ Figure \* ARABIC </w:instrText>
+      </w:r>
+      <w:r>
+        <w:rPr>
+          <w:sz w:val="24"/>
+          <w:szCs w:val="24"/>
+        </w:rPr>
+        <w:fldChar w:fldCharType="separate"/>
+      </w:r>
+      <w:r>
+        <w:rPr>
+          <w:noProof/>
+          <w:sz w:val="24"/>
+          <w:szCs w:val="24"/>
+        </w:rPr>
+        <w:t>10</w:t>
+      </w:r>
+      <w:r>
+        <w:rPr>
+          <w:sz w:val="24"/>
+          <w:szCs w:val="24"/>
+        </w:rPr>
+        <w:fldChar w:fldCharType="end"/>
+      </w:r>
+      <w:bookmarkEnd w:id="29"/>
+      <w:r>
+        <w:rPr>
+          <w:sz w:val="24"/>
+          <w:szCs w:val="24"/>
+        </w:rPr>
+        <w:t>.</w:t>
+      </w:r>
+      <w:proofErr w:type="gramEnd"/>
+      <w:r>
+        <w:rPr>
+          <w:sz w:val="24"/>
+          <w:szCs w:val="24"/>
+        </w:rPr>
+        <w:t xml:space="preserve"> </w:t>
+      </w:r>
+      <w:proofErr w:type="gramStart"/>
+      <w:r>
+        <w:rPr>
+          <w:sz w:val="24"/>
+          <w:szCs w:val="24"/>
+        </w:rPr>
+        <w:t>Definition of</w:t>
+      </w:r>
+      <w:r>
+        <w:rPr>
+          <w:sz w:val="24"/>
+          <w:szCs w:val="24"/>
+        </w:rPr>
+        <w:t xml:space="preserve"> lift, d</w:t>
+      </w:r>
+      <w:r>
+        <w:rPr>
+          <w:sz w:val="24"/>
+          <w:szCs w:val="24"/>
+        </w:rPr>
+        <w:t>rag and pitching moment</w:t>
+      </w:r>
+      <w:r>
+        <w:rPr>
+          <w:sz w:val="24"/>
+          <w:szCs w:val="24"/>
+        </w:rPr>
+        <w:t xml:space="preserve"> in the wind frame</w:t>
+      </w:r>
+      <w:r>
+        <w:rPr>
+          <w:sz w:val="24"/>
+          <w:szCs w:val="24"/>
+        </w:rPr>
+        <w:t>.</w:t>
+      </w:r>
+      <w:proofErr w:type="gramEnd"/>
+    </w:p>
+    <w:p>
+      <w:r>
+        <w:t xml:space="preserve">As shown in the figure, the lift </w:t>
+      </w:r>
+      <w:r>
+        <w:rPr>
+          <w:position w:val="-14"/>
+        </w:rPr>
+        <w:object w:dxaOrig="380" w:dyaOrig="380">
+          <v:shape id="_x0000_i1300" type="#_x0000_t75" style="width:18.75pt;height:18.75pt" o:ole="">
+            <v:imagedata r:id="rId522" o:title=""/>
+          </v:shape>
+          <o:OLEObject Type="Embed" ProgID="Equation.DSMT4" ShapeID="_x0000_i1300" DrawAspect="Content" ObjectID="_1395935697" r:id="rId529"/>
+        </w:object>
+      </w:r>
+      <w:r>
+        <w:t xml:space="preserve">and drag </w:t>
+      </w:r>
+      <w:r>
+        <w:rPr>
+          <w:position w:val="-14"/>
+        </w:rPr>
+        <w:object w:dxaOrig="480" w:dyaOrig="380">
+          <v:shape id="_x0000_i1301" type="#_x0000_t75" style="width:24pt;height:18.75pt" o:ole="">
+            <v:imagedata r:id="rId524" o:title=""/>
+          </v:shape>
+          <o:OLEObject Type="Embed" ProgID="Equation.DSMT4" ShapeID="_x0000_i1301" DrawAspect="Content" ObjectID="_1395935698" r:id="rId530"/>
+        </w:object>
+      </w:r>
+      <w:r>
+        <w:t>forces</w:t>
+      </w:r>
+      <w:r>
+        <w:t xml:space="preserve"> act in the wind frame and</w:t>
+      </w:r>
+      <w:r>
+        <w:t xml:space="preserve"> are applied at the aerodynamic center of the lifting surface that is located at the quarter-chord point</w:t>
+      </w:r>
+      <w:r>
+        <w:t xml:space="preserve"> (</w:t>
+      </w:r>
+      <w:r>
+        <w:rPr>
+          <w:position w:val="-6"/>
+        </w:rPr>
+        <w:object w:dxaOrig="180" w:dyaOrig="220">
+          <v:shape id="_x0000_i1302" type="#_x0000_t75" style="width:9pt;height:11.25pt" o:ole="">
+            <v:imagedata r:id="rId531" o:title=""/>
+          </v:shape>
+          <o:OLEObject Type="Embed" ProgID="Equation.DSMT4" ShapeID="_x0000_i1302" DrawAspect="Content" ObjectID="_1395935699" r:id="rId532"/>
+        </w:object>
+      </w:r>
+      <w:r>
+        <w:t xml:space="preserve">- is </w:t>
+      </w:r>
+      <w:r>
+        <w:t xml:space="preserve">length of </w:t>
+      </w:r>
+      <w:r>
+        <w:t>the</w:t>
+      </w:r>
+      <w:r>
+        <w:t xml:space="preserve"> mean </w:t>
+      </w:r>
+      <w:r>
+        <w:lastRenderedPageBreak/>
+        <w:t>aerodynamic</w:t>
+      </w:r>
+      <w:r>
+        <w:t xml:space="preserve"> chord)</w:t>
+      </w:r>
+      <w:r>
+        <w:t>.</w:t>
+      </w:r>
+      <w:r>
+        <w:t xml:space="preserve"> The pitching moment </w:t>
+      </w:r>
+      <w:r>
+        <w:rPr>
+          <w:position w:val="-14"/>
+        </w:rPr>
+        <w:object w:dxaOrig="320" w:dyaOrig="380">
+          <v:shape id="_x0000_i1303" type="#_x0000_t75" style="width:15.75pt;height:18.75pt" o:ole="">
+            <v:imagedata r:id="rId533" o:title=""/>
+          </v:shape>
+          <o:OLEObject Type="Embed" ProgID="Equation.DSMT4" ShapeID="_x0000_i1303" DrawAspect="Content" ObjectID="_1395935700" r:id="rId534"/>
+        </w:object>
+      </w:r>
+      <w:r>
+        <w:t xml:space="preserve">acts around the aerodynamic center. Then, the forces and moment are represented in a form connecting a number of surface specific parameters and </w:t>
+      </w:r>
+      <w:r>
+        <w:t xml:space="preserve">the </w:t>
+      </w:r>
+      <w:r>
+        <w:t>states in the following form</w:t>
+      </w:r>
+    </w:p>
+    <w:p>
+      <w:pPr>
+        <w:pStyle w:val="MTDisplayEquation"/>
+      </w:pPr>
+      <w:r>
+        <w:tab/>
+      </w:r>
+      <w:r>
+        <w:rPr>
+          <w:position w:val="-66"/>
+        </w:rPr>
+        <w:object w:dxaOrig="1900" w:dyaOrig="1440">
+          <v:shape id="_x0000_i1321" type="#_x0000_t75" style="width:95.25pt;height:1in" o:ole="">
+            <v:imagedata r:id="rId535" o:title=""/>
+          </v:shape>
+          <o:OLEObject Type="Embed" ProgID="Equation.DSMT4" ShapeID="_x0000_i1321" DrawAspect="Content" ObjectID="_1395935701" r:id="rId536"/>
+        </w:object>
+      </w:r>
+      <w:r>
+        <w:t>,</w:t>
+      </w:r>
+      <w:r>
+        <w:tab/>
+      </w:r>
+      <w:r>
+        <w:fldChar w:fldCharType="begin"/>
+      </w:r>
+      <w:r>
+        <w:instrText xml:space="preserve"> MACROBUTTON MTPlaceRef \* MERGEFORMAT </w:instrText>
+      </w:r>
+      <w:r>
+        <w:fldChar w:fldCharType="begin"/>
+      </w:r>
+      <w:r>
+        <w:instrText xml:space="preserve"> SEQ MTEqn \h \* MERGEFORMAT </w:instrText>
+      </w:r>
+      <w:r>
+        <w:fldChar w:fldCharType="end"/>
+      </w:r>
+      <w:r>
+        <w:instrText>(</w:instrText>
+      </w:r>
+      <w:fldSimple w:instr=" SEQ MTSec \c \* Arabic \* MERGEFORMAT ">
+        <w:r>
+          <w:rPr>
+            <w:noProof/>
+          </w:rPr>
+          <w:instrText>1</w:instrText>
+        </w:r>
+      </w:fldSimple>
+      <w:r>
+        <w:instrText>.</w:instrText>
+      </w:r>
+      <w:fldSimple w:instr=" SEQ MTEqn \c \* Arabic \* MERGEFORMAT ">
+        <w:r>
+          <w:rPr>
+            <w:noProof/>
+          </w:rPr>
+          <w:instrText>47</w:instrText>
+        </w:r>
+      </w:fldSimple>
+      <w:r>
+        <w:instrText>)</w:instrText>
+      </w:r>
+      <w:r>
+        <w:fldChar w:fldCharType="end"/>
+      </w:r>
+    </w:p>
+    <w:p>
+      <w:proofErr w:type="gramStart"/>
+      <w:r>
+        <w:t>w</w:t>
+      </w:r>
+      <w:r>
+        <w:t>here</w:t>
+      </w:r>
+      <w:proofErr w:type="gramEnd"/>
+      <w:r>
+        <w:t xml:space="preserve"> </w:t>
+      </w:r>
+      <w:r>
+        <w:rPr>
+          <w:position w:val="-12"/>
+        </w:rPr>
+        <w:object w:dxaOrig="1060" w:dyaOrig="360">
+          <v:shape id="_x0000_i1304" type="#_x0000_t75" style="width:53.25pt;height:18pt" o:ole="">
+            <v:imagedata r:id="rId537" o:title=""/>
+          </v:shape>
+          <o:OLEObject Type="Embed" ProgID="Equation.DSMT4" ShapeID="_x0000_i1304" DrawAspect="Content" ObjectID="_1395935702" r:id="rId538"/>
+        </w:object>
+      </w:r>
+      <w:r>
+        <w:t xml:space="preserve"> are the nondimensional aerodynamic coefficients</w:t>
+      </w:r>
+      <w:r>
+        <w:t xml:space="preserve"> (to</w:t>
+      </w:r>
+      <w:r>
+        <w:t xml:space="preserve"> be parameterized</w:t>
+      </w:r>
+      <w:r>
+        <w:t>)</w:t>
+      </w:r>
+      <w:r>
+        <w:t xml:space="preserve">, </w:t>
+      </w:r>
+      <w:r>
+        <w:rPr>
+          <w:position w:val="-6"/>
+        </w:rPr>
+        <w:object w:dxaOrig="220" w:dyaOrig="279">
+          <v:shape id="_x0000_i1305" type="#_x0000_t75" style="width:11.25pt;height:14.25pt" o:ole="">
+            <v:imagedata r:id="rId539" o:title=""/>
+          </v:shape>
+          <o:OLEObject Type="Embed" ProgID="Equation.DSMT4" ShapeID="_x0000_i1305" DrawAspect="Content" ObjectID="_1395935703" r:id="rId540"/>
+        </w:object>
+      </w:r>
+      <w:r>
+        <w:t xml:space="preserve"> is the planform area of the wing surface</w:t>
+      </w:r>
+      <w:r>
+        <w:t xml:space="preserve">, </w:t>
+      </w:r>
+      <w:r>
+        <w:rPr>
+          <w:position w:val="-6"/>
+        </w:rPr>
+        <w:object w:dxaOrig="180" w:dyaOrig="220">
+          <v:shape id="_x0000_i1314" type="#_x0000_t75" style="width:9pt;height:11.25pt" o:ole="">
+            <v:imagedata r:id="rId531" o:title=""/>
+          </v:shape>
+          <o:OLEObject Type="Embed" ProgID="Equation.DSMT4" ShapeID="_x0000_i1314" DrawAspect="Content" ObjectID="_1395935704" r:id="rId541"/>
+        </w:object>
+      </w:r>
+      <w:r>
+        <w:t xml:space="preserve">and </w:t>
+      </w:r>
+      <w:r>
+        <w:rPr>
+          <w:position w:val="-6"/>
+        </w:rPr>
+        <w:object w:dxaOrig="200" w:dyaOrig="279">
+          <v:shape id="_x0000_i1315" type="#_x0000_t75" style="width:9.75pt;height:14.25pt" o:ole="">
+            <v:imagedata r:id="rId542" o:title=""/>
+          </v:shape>
+          <o:OLEObject Type="Embed" ProgID="Equation.DSMT4" ShapeID="_x0000_i1315" DrawAspect="Content" ObjectID="_1395935705" r:id="rId543"/>
+        </w:object>
+      </w:r>
+      <w:r>
+        <w:t>are the mean aerodynamic chord and the wing span</w:t>
+      </w:r>
+      <w:r>
+        <w:t xml:space="preserve">. The same approach is applied to each of the aerodynamic surfaces comprising the airplane. It is common practice to </w:t>
+      </w:r>
+      <w:r>
+        <w:t>consider</w:t>
+      </w:r>
+      <w:r>
+        <w:t xml:space="preserve"> the total aerodynamic forces and moments in projections to the longitudinal and lateral planes of the airplane. The benefit of this approach is in simplicity of representing</w:t>
+      </w:r>
+      <w:r>
+        <w:t xml:space="preserve"> </w:t>
+      </w:r>
+      <w:r>
+        <w:t>the aerodynamic effects</w:t>
+      </w:r>
+      <w:r>
+        <w:t xml:space="preserve"> and in providing a natural ground for the nonlinear model decomposition at the next step of the control system design</w:t>
+      </w:r>
+      <w:r>
+        <w:t xml:space="preserve">. Thus, the longitudinal forces and moments consist of lift, drag and pitching moment acting in the vertical plane of symmetry. The lateral side force and yawing moment are caused by the asymmetric airflow around the airplane; the asymmetry can be caused by the </w:t>
+      </w:r>
+      <w:proofErr w:type="spellStart"/>
+      <w:r>
+        <w:t>side</w:t>
+      </w:r>
+      <w:r>
+        <w:t>wind</w:t>
+      </w:r>
+      <w:proofErr w:type="spellEnd"/>
+      <w:r>
+        <w:t xml:space="preserve"> or intentional deflection of the rudder.</w:t>
+      </w:r>
+      <w:r>
+        <w:t xml:space="preserve"> </w:t>
+      </w:r>
+      <w:r>
+        <w:t>For the majority of fixed wing UAVs the key states that define the parameterization of the aerodynamic coefficient are the angle of attack</w:t>
+      </w:r>
+      <w:r>
+        <w:rPr>
+          <w:position w:val="-6"/>
+        </w:rPr>
+        <w:object w:dxaOrig="240" w:dyaOrig="220">
+          <v:shape id="_x0000_i1306" type="#_x0000_t75" style="width:12pt;height:11.25pt" o:ole="">
+            <v:imagedata r:id="rId544" o:title=""/>
+          </v:shape>
+          <o:OLEObject Type="Embed" ProgID="Equation.DSMT4" ShapeID="_x0000_i1306" DrawAspect="Content" ObjectID="_1395935706" r:id="rId545"/>
+        </w:object>
+      </w:r>
+      <w:r>
+        <w:t>, side slip</w:t>
+      </w:r>
+      <w:r>
+        <w:rPr>
+          <w:position w:val="-10"/>
+        </w:rPr>
+        <w:object w:dxaOrig="240" w:dyaOrig="320">
+          <v:shape id="_x0000_i1307" type="#_x0000_t75" style="width:12pt;height:15.75pt" o:ole="">
+            <v:imagedata r:id="rId546" o:title=""/>
+          </v:shape>
+          <o:OLEObject Type="Embed" ProgID="Equation.DSMT4" ShapeID="_x0000_i1307" DrawAspect="Content" ObjectID="_1395935707" r:id="rId547"/>
+        </w:object>
+      </w:r>
+      <w:r>
+        <w:t>, body rates</w:t>
+      </w:r>
+      <w:r>
+        <w:rPr>
+          <w:position w:val="-10"/>
+        </w:rPr>
+        <w:object w:dxaOrig="780" w:dyaOrig="320">
+          <v:shape id="_x0000_i1308" type="#_x0000_t75" style="width:39pt;height:15.75pt" o:ole="">
+            <v:imagedata r:id="rId548" o:title=""/>
+          </v:shape>
+          <o:OLEObject Type="Embed" ProgID="Equation.DSMT4" ShapeID="_x0000_i1308" DrawAspect="Content" ObjectID="_1395935708" r:id="rId549"/>
+        </w:object>
+      </w:r>
+      <w:r>
+        <w:t>, and the control</w:t>
+      </w:r>
+      <w:r>
+        <w:t>s are the</w:t>
+      </w:r>
+      <w:r>
+        <w:t xml:space="preserve"> surface deflection</w:t>
+      </w:r>
+      <w:r>
+        <w:t>s</w:t>
+      </w:r>
+      <w:r>
+        <w:rPr>
+          <w:position w:val="-12"/>
+        </w:rPr>
+        <w:object w:dxaOrig="1020" w:dyaOrig="360">
+          <v:shape id="_x0000_i1326" type="#_x0000_t75" style="width:51pt;height:18pt" o:ole="">
+            <v:imagedata r:id="rId550" o:title=""/>
+          </v:shape>
+          <o:OLEObject Type="Embed" ProgID="Equation.DSMT4" ShapeID="_x0000_i1326" DrawAspect="Content" ObjectID="_1395935709" r:id="rId551"/>
+        </w:object>
+      </w:r>
+      <w:r>
+        <w:t>.</w:t>
+      </w:r>
+      <w:r>
+        <w:t xml:space="preserve"> The most general functional form of the longitudinal and lateral aerodynamics can be presented as follows.</w:t>
+      </w:r>
+    </w:p>
+    <w:p>
+      <w:pPr>
+        <w:pStyle w:val="Caption"/>
+        <w:keepNext/>
+        <w:rPr>
+          <w:sz w:val="24"/>
+          <w:szCs w:val="24"/>
+        </w:rPr>
+      </w:pPr>
+    </w:p>
+    <w:p>
+      <w:pPr>
+        <w:pStyle w:val="Caption"/>
+        <w:keepNext/>
+        <w:jc w:val="right"/>
+        <w:rPr>
+          <w:sz w:val="24"/>
+          <w:szCs w:val="24"/>
+        </w:rPr>
+      </w:pPr>
+      <w:proofErr w:type="gramStart"/>
+      <w:r>
+        <w:rPr>
+          <w:sz w:val="24"/>
+          <w:szCs w:val="24"/>
+        </w:rPr>
+        <w:t xml:space="preserve">Table </w:t>
+      </w:r>
+      <w:r>
+        <w:rPr>
+          <w:sz w:val="24"/>
+          <w:szCs w:val="24"/>
+        </w:rPr>
+        <w:fldChar w:fldCharType="begin"/>
+      </w:r>
+      <w:r>
+        <w:rPr>
+          <w:sz w:val="24"/>
+          <w:szCs w:val="24"/>
+        </w:rPr>
+        <w:instrText xml:space="preserve"> SEQ Table \* ARABIC </w:instrText>
+      </w:r>
+      <w:r>
+        <w:rPr>
+          <w:sz w:val="24"/>
+          <w:szCs w:val="24"/>
+        </w:rPr>
+        <w:fldChar w:fldCharType="separate"/>
+      </w:r>
+      <w:r>
+        <w:rPr>
+          <w:noProof/>
+          <w:sz w:val="24"/>
+          <w:szCs w:val="24"/>
+        </w:rPr>
+        <w:t>2</w:t>
+      </w:r>
+      <w:r>
+        <w:rPr>
+          <w:sz w:val="24"/>
+          <w:szCs w:val="24"/>
+        </w:rPr>
+        <w:fldChar w:fldCharType="end"/>
+      </w:r>
+      <w:r>
+        <w:rPr>
+          <w:sz w:val="24"/>
+          <w:szCs w:val="24"/>
+        </w:rPr>
+        <w:t>.</w:t>
+      </w:r>
+      <w:proofErr w:type="gramEnd"/>
+      <w:r>
+        <w:rPr>
+          <w:sz w:val="24"/>
+          <w:szCs w:val="24"/>
+        </w:rPr>
+        <w:t xml:space="preserve"> Parameterization of longitudinal and lateral aerodynamics</w:t>
+      </w:r>
+    </w:p>
+    <w:tbl>
+      <w:tblPr>
+        <w:tblStyle w:val="TableGrid"/>
+        <w:tblW w:w="0" w:type="auto"/>
+        <w:tblInd w:w="468" w:type="dxa"/>
+        <w:tblLook w:val="04A0"/>
+      </w:tblPr>
+      <w:tblGrid>
+        <w:gridCol w:w="4742"/>
+        <w:gridCol w:w="4528"/>
+      </w:tblGrid>
+      <w:tr>
+        <w:trPr>
+          <w:trHeight w:val="345"/>
+        </w:trPr>
+        <w:tc>
+          <w:tcPr>
+            <w:tcW w:w="4742" w:type="dxa"/>
+            <w:tcBorders>
+              <w:top w:val="nil"/>
+              <w:left w:val="nil"/>
+              <w:bottom w:val="double" w:sz="4" w:space="0" w:color="auto"/>
+              <w:right w:val="double" w:sz="4" w:space="0" w:color="auto"/>
+            </w:tcBorders>
+          </w:tcPr>
+          <w:p>
+            <w:pPr>
+              <w:jc w:val="center"/>
+            </w:pPr>
+            <w:r>
+              <w:t>Longitudinal channel</w:t>
+            </w:r>
+          </w:p>
+        </w:tc>
+        <w:tc>
+          <w:tcPr>
+            <w:tcW w:w="4528" w:type="dxa"/>
+            <w:tcBorders>
+              <w:top w:val="nil"/>
+              <w:left w:val="double" w:sz="4" w:space="0" w:color="auto"/>
+              <w:bottom w:val="double" w:sz="4" w:space="0" w:color="auto"/>
+              <w:right w:val="nil"/>
+            </w:tcBorders>
+          </w:tcPr>
+          <w:p>
+            <w:pPr>
+              <w:jc w:val="center"/>
+            </w:pPr>
+            <w:r>
+              <w:t>Lateral channel</w:t>
+            </w:r>
+          </w:p>
+        </w:tc>
+      </w:tr>
+      <w:tr>
+        <w:tc>
+          <w:tcPr>
+            <w:tcW w:w="4742" w:type="dxa"/>
+            <w:tcBorders>
+              <w:left w:val="nil"/>
+              <w:bottom w:val="nil"/>
+              <w:right w:val="double" w:sz="4" w:space="0" w:color="auto"/>
+            </w:tcBorders>
+          </w:tcPr>
+          <w:p>
+            <w:pPr>
+              <w:jc w:val="center"/>
+            </w:pPr>
+            <w:r>
+              <w:rPr>
+                <w:position w:val="-66"/>
+              </w:rPr>
+              <w:object w:dxaOrig="2900" w:dyaOrig="1440">
+                <v:shape id="_x0000_i1322" type="#_x0000_t75" style="width:144.75pt;height:1in" o:ole="">
+                  <v:imagedata r:id="rId552" o:title=""/>
+                </v:shape>
+                <o:OLEObject Type="Embed" ProgID="Equation.DSMT4" ShapeID="_x0000_i1322" DrawAspect="Content" ObjectID="_1395935710" r:id="rId553"/>
+              </w:object>
+            </w:r>
+          </w:p>
+        </w:tc>
+        <w:tc>
+          <w:tcPr>
+            <w:tcW w:w="4528" w:type="dxa"/>
+            <w:tcBorders>
+              <w:left w:val="double" w:sz="4" w:space="0" w:color="auto"/>
+              <w:bottom w:val="nil"/>
+              <w:right w:val="nil"/>
+            </w:tcBorders>
+          </w:tcPr>
+          <w:p>
+            <w:pPr>
+              <w:jc w:val="center"/>
+            </w:pPr>
+            <w:r>
+              <w:rPr>
+                <w:position w:val="-66"/>
+              </w:rPr>
+              <w:object w:dxaOrig="3280" w:dyaOrig="1440">
+                <v:shape id="_x0000_i1323" type="#_x0000_t75" style="width:164.25pt;height:1in" o:ole="">
+                  <v:imagedata r:id="rId554" o:title=""/>
+                </v:shape>
+                <o:OLEObject Type="Embed" ProgID="Equation.DSMT4" ShapeID="_x0000_i1323" DrawAspect="Content" ObjectID="_1395935711" r:id="rId555"/>
+              </w:object>
+            </w:r>
+          </w:p>
+        </w:tc>
+      </w:tr>
+    </w:tbl>
+    <w:p>
+      <w:r>
+        <w:t xml:space="preserve">Without going deep into the intricacies of aerodynamic parameterization, but availing </w:t>
+      </w:r>
+      <w:r>
+        <w:t xml:space="preserve">of </w:t>
+      </w:r>
+      <w:r>
+        <w:t>a generic</w:t>
+      </w:r>
+      <w:r>
+        <w:t xml:space="preserve"> parameterization,</w:t>
+      </w:r>
+      <w:r>
+        <w:t xml:space="preserve"> it is sufficient to </w:t>
+      </w:r>
+      <w:r>
+        <w:t>demonstrate</w:t>
+      </w:r>
+      <w:r>
+        <w:t xml:space="preserve"> the final form of forces and moments </w:t>
+      </w:r>
+      <w:r>
+        <w:t>defined in the wind coordinate frame</w:t>
+      </w:r>
+      <w:r>
+        <w:t>:</w:t>
+      </w:r>
+    </w:p>
+    <w:p>
+      <w:pPr>
+        <w:pStyle w:val="ListParagraph"/>
+        <w:numPr>
+          <w:ilvl w:val="0"/>
+          <w:numId w:val="17"/>
+        </w:numPr>
+      </w:pPr>
+      <w:r>
+        <w:t xml:space="preserve">longitudinal plane </w:t>
+      </w:r>
+    </w:p>
+    <w:p>
+      <w:pPr>
+        <w:pStyle w:val="MTDisplayEquation"/>
+      </w:pPr>
+      <w:r>
+        <w:tab/>
+      </w:r>
+      <w:r>
+        <w:rPr>
+          <w:position w:val="-110"/>
+        </w:rPr>
+        <w:object w:dxaOrig="4980" w:dyaOrig="2320">
+          <v:shape id="_x0000_i1319" type="#_x0000_t75" style="width:249pt;height:116.25pt" o:ole="">
+            <v:imagedata r:id="rId556" o:title=""/>
+          </v:shape>
+          <o:OLEObject Type="Embed" ProgID="Equation.DSMT4" ShapeID="_x0000_i1319" DrawAspect="Content" ObjectID="_1395935712" r:id="rId557"/>
+        </w:object>
+      </w:r>
+      <w:r>
+        <w:tab/>
+      </w:r>
+      <w:r>
+        <w:fldChar w:fldCharType="begin"/>
+      </w:r>
+      <w:r>
+        <w:instrText xml:space="preserve"> MACROBUTTON MTPlaceRef \* MERGEFORMAT </w:instrText>
+      </w:r>
+      <w:r>
+        <w:fldChar w:fldCharType="begin"/>
+      </w:r>
+      <w:r>
+        <w:instrText xml:space="preserve"> SEQ MTEqn \h \* MERGEFORMAT </w:instrText>
+      </w:r>
+      <w:r>
+        <w:fldChar w:fldCharType="end"/>
+      </w:r>
+      <w:bookmarkStart w:id="30" w:name="ZEqnNum915800"/>
+      <w:r>
+        <w:instrText>(</w:instrText>
+      </w:r>
+      <w:fldSimple w:instr=" SEQ MTSec \c \* Arabic \* MERGEFORMAT ">
+        <w:r>
+          <w:rPr>
+            <w:noProof/>
+          </w:rPr>
+          <w:instrText>1</w:instrText>
+        </w:r>
+      </w:fldSimple>
+      <w:r>
+        <w:instrText>.</w:instrText>
+      </w:r>
+      <w:fldSimple w:instr=" SEQ MTEqn \c \* Arabic \* MERGEFORMAT ">
+        <w:r>
+          <w:rPr>
+            <w:noProof/>
+          </w:rPr>
+          <w:instrText>48</w:instrText>
+        </w:r>
+      </w:fldSimple>
+      <w:r>
+        <w:instrText>)</w:instrText>
+      </w:r>
+      <w:bookmarkEnd w:id="30"/>
+      <w:r>
+        <w:fldChar w:fldCharType="end"/>
+      </w:r>
+    </w:p>
+    <w:p>
+      <w:pPr>
+        <w:pStyle w:val="ListParagraph"/>
+        <w:numPr>
+          <w:ilvl w:val="0"/>
+          <w:numId w:val="17"/>
+        </w:numPr>
+      </w:pPr>
+      <w:r>
+        <w:t>lateral plane</w:t>
+      </w:r>
+    </w:p>
+    <w:p>
+      <w:pPr>
+        <w:pStyle w:val="MTDisplayEquation"/>
+      </w:pPr>
+      <w:r>
+        <w:lastRenderedPageBreak/>
+        <w:tab/>
+      </w:r>
+      <w:r>
+        <w:rPr>
+          <w:position w:val="-110"/>
+        </w:rPr>
+        <w:object w:dxaOrig="7140" w:dyaOrig="2320">
+          <v:shape id="_x0000_i1320" type="#_x0000_t75" style="width:357pt;height:116.25pt" o:ole="">
+            <v:imagedata r:id="rId558" o:title=""/>
+          </v:shape>
+          <o:OLEObject Type="Embed" ProgID="Equation.DSMT4" ShapeID="_x0000_i1320" DrawAspect="Content" ObjectID="_1395935713" r:id="rId559"/>
+        </w:object>
+      </w:r>
+      <w:r>
+        <w:tab/>
+      </w:r>
+      <w:r>
+        <w:fldChar w:fldCharType="begin"/>
+      </w:r>
+      <w:r>
+        <w:instrText xml:space="preserve"> MACROBUTTON MTPlaceRef \* MERGEFORMAT </w:instrText>
+      </w:r>
+      <w:r>
+        <w:fldChar w:fldCharType="begin"/>
+      </w:r>
+      <w:r>
+        <w:instrText xml:space="preserve"> SEQ MTEqn \h \* MERGEFORMAT </w:instrText>
+      </w:r>
+      <w:r>
+        <w:fldChar w:fldCharType="end"/>
+      </w:r>
+      <w:bookmarkStart w:id="31" w:name="ZEqnNum776091"/>
+      <w:r>
+        <w:instrText>(</w:instrText>
+      </w:r>
+      <w:fldSimple w:instr=" SEQ MTSec \c \* Arabic \* MERGEFORMAT ">
+        <w:r>
+          <w:rPr>
+            <w:noProof/>
+          </w:rPr>
+          <w:instrText>1</w:instrText>
+        </w:r>
+      </w:fldSimple>
+      <w:r>
+        <w:instrText>.</w:instrText>
+      </w:r>
+      <w:fldSimple w:instr=" SEQ MTEqn \c \* Arabic \* MERGEFORMAT ">
+        <w:r>
+          <w:rPr>
+            <w:noProof/>
+          </w:rPr>
+          <w:instrText>49</w:instrText>
+        </w:r>
+      </w:fldSimple>
+      <w:r>
+        <w:instrText>)</w:instrText>
+      </w:r>
+      <w:bookmarkEnd w:id="31"/>
+      <w:r>
+        <w:fldChar w:fldCharType="end"/>
+      </w:r>
+    </w:p>
+    <w:p>
+      <w:r>
+        <w:t xml:space="preserve">The presented parameterization is a simple linear approximation of the </w:t>
+      </w:r>
+      <w:r>
+        <w:t>aerodynamics</w:t>
+      </w:r>
+      <w:r>
+        <w:t xml:space="preserve"> given by the Taylor series expansion taken with respect to the given trim conditions</w:t>
+      </w:r>
+      <w:r>
+        <w:t>.</w:t>
+      </w:r>
+      <w:r>
+        <w:t xml:space="preserve"> The coefficients</w:t>
+      </w:r>
+      <w:r>
+        <w:t xml:space="preserve"> </w:t>
+      </w:r>
+      <w:r>
+        <w:rPr>
+          <w:position w:val="-14"/>
+        </w:rPr>
+        <w:object w:dxaOrig="520" w:dyaOrig="400">
+          <v:shape id="_x0000_i1317" type="#_x0000_t75" style="width:26.25pt;height:20.25pt" o:ole="">
+            <v:imagedata r:id="rId560" o:title=""/>
+          </v:shape>
+          <o:OLEObject Type="Embed" ProgID="Equation.DSMT4" ShapeID="_x0000_i1317" DrawAspect="Content" ObjectID="_1395935714" r:id="rId561"/>
+        </w:object>
+      </w:r>
+      <w:r>
+        <w:t>-</w:t>
+      </w:r>
+      <w:r>
+        <w:t xml:space="preserve"> are the nondimensional partial derivatives of the corresponding forces and moment (denoted in the subscript) taken with respect to the corresponding state </w:t>
+      </w:r>
+      <w:r>
+        <w:t xml:space="preserve">or control </w:t>
+      </w:r>
+      <w:r>
+        <w:t>(denoted in the superscript).</w:t>
+      </w:r>
+      <w:r>
+        <w:t xml:space="preserve"> </w:t>
+      </w:r>
+      <w:r>
+        <w:t xml:space="preserve">The </w:t>
+      </w:r>
+      <w:proofErr w:type="gramStart"/>
+      <w:r>
+        <w:t xml:space="preserve">coefficients with zero in the subscript denote the forces and moments when all states including the control surface deflection </w:t>
+      </w:r>
+      <w:r>
+        <w:t>are</w:t>
+      </w:r>
+      <w:r>
+        <w:t xml:space="preserve"> zero; for example </w:t>
+      </w:r>
+      <w:r>
+        <w:rPr>
+          <w:position w:val="-14"/>
+        </w:rPr>
+        <w:object w:dxaOrig="340" w:dyaOrig="380">
+          <v:shape id="_x0000_i1318" type="#_x0000_t75" style="width:17.25pt;height:18.75pt" o:ole="">
+            <v:imagedata r:id="rId562" o:title=""/>
+          </v:shape>
+          <o:OLEObject Type="Embed" ProgID="Equation.DSMT4" ShapeID="_x0000_i1318" DrawAspect="Content" ObjectID="_1395935715" r:id="rId563"/>
+        </w:object>
+      </w:r>
+      <w:r>
+        <w:t xml:space="preserve"> denotes</w:t>
+      </w:r>
+      <w:proofErr w:type="gramEnd"/>
+      <w:r>
+        <w:t xml:space="preserve"> the roll moment coefficient estimated </w:t>
+      </w:r>
+      <w:r>
+        <w:t>at</w:t>
+      </w:r>
+      <w:r>
+        <w:rPr>
+          <w:position w:val="-12"/>
+        </w:rPr>
+        <w:object w:dxaOrig="2260" w:dyaOrig="360">
+          <v:shape id="_x0000_i1316" type="#_x0000_t75" style="width:113.25pt;height:18pt" o:ole="">
+            <v:imagedata r:id="rId564" o:title=""/>
+          </v:shape>
+          <o:OLEObject Type="Embed" ProgID="Equation.DSMT4" ShapeID="_x0000_i1316" DrawAspect="Content" ObjectID="_1395935716" r:id="rId565"/>
+        </w:object>
+      </w:r>
+      <w:r>
+        <w:t xml:space="preserve">. </w:t>
+      </w:r>
+      <w:r>
+        <w:t xml:space="preserve">The common naming convention suggests that those derivatives taken with respect to states </w:t>
+      </w:r>
+      <w:r>
+        <w:rPr>
+          <w:position w:val="-10"/>
+        </w:rPr>
+        <w:object w:dxaOrig="1280" w:dyaOrig="320">
+          <v:shape id="_x0000_i1327" type="#_x0000_t75" style="width:63.75pt;height:15.75pt" o:ole="">
+            <v:imagedata r:id="rId566" o:title=""/>
+          </v:shape>
+          <o:OLEObject Type="Embed" ProgID="Equation.DSMT4" ShapeID="_x0000_i1327" DrawAspect="Content" ObjectID="_1395935717" r:id="rId567"/>
+        </w:object>
+      </w:r>
+      <w:r>
+        <w:t xml:space="preserve"> are called stability derivatives, and those with respect to controls </w:t>
+      </w:r>
+      <w:r>
+        <w:rPr>
+          <w:position w:val="-12"/>
+        </w:rPr>
+        <w:object w:dxaOrig="1020" w:dyaOrig="360">
+          <v:shape id="_x0000_i1328" type="#_x0000_t75" style="width:51pt;height:18pt" o:ole="">
+            <v:imagedata r:id="rId568" o:title=""/>
+          </v:shape>
+          <o:OLEObject Type="Embed" ProgID="Equation.DSMT4" ShapeID="_x0000_i1328" DrawAspect="Content" ObjectID="_1395935718" r:id="rId569"/>
+        </w:object>
+      </w:r>
+      <w:r>
+        <w:t xml:space="preserve">are called control derivatives. Static stability of an aircraft with respect to disturbances in some variable is directly reflected in the sign of a particular derivative. For example, the sign of </w:t>
+      </w:r>
+      <w:r>
+        <w:rPr>
+          <w:position w:val="-12"/>
+        </w:rPr>
+        <w:object w:dxaOrig="380" w:dyaOrig="380">
+          <v:shape id="_x0000_i1329" type="#_x0000_t75" style="width:18.75pt;height:18.75pt" o:ole="">
+            <v:imagedata r:id="rId570" o:title=""/>
+          </v:shape>
+          <o:OLEObject Type="Embed" ProgID="Equation.DSMT4" ShapeID="_x0000_i1329" DrawAspect="Content" ObjectID="_1395935719" r:id="rId571"/>
+        </w:object>
+      </w:r>
+      <w:r>
+        <w:t xml:space="preserve">should be negative to guarantee static stability in </w:t>
+      </w:r>
+      <w:r>
+        <w:t xml:space="preserve">pitching </w:t>
+      </w:r>
+      <w:r>
+        <w:t xml:space="preserve">motion, while the sign of </w:t>
+      </w:r>
+      <w:r>
+        <w:rPr>
+          <w:position w:val="-12"/>
+        </w:rPr>
+        <w:object w:dxaOrig="360" w:dyaOrig="380">
+          <v:shape id="_x0000_i1330" type="#_x0000_t75" style="width:18pt;height:18.75pt" o:ole="">
+            <v:imagedata r:id="rId572" o:title=""/>
+          </v:shape>
+          <o:OLEObject Type="Embed" ProgID="Equation.DSMT4" ShapeID="_x0000_i1330" DrawAspect="Content" ObjectID="_1395935720" r:id="rId573"/>
+        </w:object>
+      </w:r>
+      <w:r>
+        <w:t xml:space="preserve"> should be positive for </w:t>
+      </w:r>
+      <w:r>
+        <w:t xml:space="preserve">the </w:t>
+      </w:r>
+      <w:r>
+        <w:t>directional</w:t>
+      </w:r>
+      <w:r>
+        <w:t xml:space="preserve"> </w:t>
+      </w:r>
+      <w:r>
+        <w:t>static stability.</w:t>
+      </w:r>
+    </w:p>
+    <w:p>
+      <w:r>
+        <w:t xml:space="preserve">Each of the presented coefficients might not be a constant but a function of states. The </w:t>
+      </w:r>
+      <w:r>
+        <w:t xml:space="preserve">precision requirements of </w:t>
+      </w:r>
+      <w:r>
+        <w:t>the linear parameterization greatly depend o</w:t>
+      </w:r>
+      <w:r>
+        <w:t>n</w:t>
+      </w:r>
+      <w:r>
+        <w:t xml:space="preserve"> the operational envelop of the UAV and its intended use</w:t>
+      </w:r>
+      <w:r>
+        <w:t>; the higher the maneuverability of the UAV the more terms necessary to accurately represent the aerodynamics</w:t>
+      </w:r>
+      <w:r>
+        <w:t xml:space="preserve">. Each of the coefficients </w:t>
+      </w:r>
+      <w:r>
+        <w:t xml:space="preserve">has very intuitive physical meaning and </w:t>
+      </w:r>
+      <w:r>
+        <w:t>is usually studied separately</w:t>
+      </w:r>
+      <w:r>
+        <w:t xml:space="preserve">. </w:t>
+      </w:r>
+      <w:r>
+        <w:t xml:space="preserve">An interested reader is referred to </w:t>
+      </w:r>
+      <w:sdt>
+        <w:sdtPr>
+          <w:id w:val="261939162"/>
+          <w:citation/>
+        </w:sdtPr>
+        <w:sdtContent>
+          <w:fldSimple w:instr=" CITATION Beard_McLain2012 \l 1033 ">
+            <w:r>
+              <w:rPr>
+                <w:noProof/>
+              </w:rPr>
+              <w:t>(Beard and McLain 2012)</w:t>
+            </w:r>
+          </w:fldSimple>
+        </w:sdtContent>
+      </w:sdt>
+      <w:r>
+        <w:t xml:space="preserve"> for a detailed discussion of the aerodynamic coefficient</w:t>
+      </w:r>
+      <w:r>
+        <w:t>s</w:t>
+      </w:r>
+      <w:r>
+        <w:t xml:space="preserve"> of small and micro fixed wing UAVs.</w:t>
+      </w:r>
+    </w:p>
+    <w:p>
+      <w:r>
+        <w:t>One last step need to be performed before the aerodynamics</w:t>
+      </w:r>
+      <w:r>
+        <w:fldChar w:fldCharType="begin"/>
+      </w:r>
+      <w:r>
+        <w:instrText xml:space="preserve"> GOTOBUTTON ZEqnNum915800  \* MERGEFORMAT </w:instrText>
+      </w:r>
+      <w:fldSimple w:instr=" REF ZEqnNum915800 \* Charformat \! \* MERGEFORMAT ">
+        <w:r>
+          <w:instrText>(1.48)</w:instrText>
+        </w:r>
+      </w:fldSimple>
+      <w:r>
+        <w:fldChar w:fldCharType="end"/>
+      </w:r>
+      <w:r>
+        <w:t>-</w:t>
+      </w:r>
+      <w:r>
+        <w:fldChar w:fldCharType="begin"/>
+      </w:r>
+      <w:r>
+        <w:instrText xml:space="preserve"> GOTOBUTTON ZEqnNum776091  \* MERGEFORMAT </w:instrText>
+      </w:r>
+      <w:fldSimple w:instr=" REF ZEqnNum776091 \* Charformat \! \* MERGEFORMAT ">
+        <w:r>
+          <w:instrText>(1.49)</w:instrText>
+        </w:r>
+      </w:fldSimple>
+      <w:r>
+        <w:fldChar w:fldCharType="end"/>
+      </w:r>
+      <w:r>
+        <w:t xml:space="preserve"> defined in the wind coordinates can be plugged into the equations of motion </w:t>
+      </w:r>
+      <w:r>
+        <w:fldChar w:fldCharType="begin"/>
+      </w:r>
+      <w:r>
+        <w:instrText xml:space="preserve"> GOTOBUTTON ZEqnNum144540  \* MERGEFORMAT </w:instrText>
+      </w:r>
+      <w:fldSimple w:instr=" REF ZEqnNum144540 \* Charformat \! \* MERGEFORMAT ">
+        <w:r>
+          <w:instrText>(1.38)</w:instrText>
+        </w:r>
+      </w:fldSimple>
+      <w:r>
+        <w:fldChar w:fldCharType="end"/>
+      </w:r>
+      <w:r>
+        <w:t>-</w:t>
+      </w:r>
+      <w:r>
+        <w:fldChar w:fldCharType="begin"/>
+      </w:r>
+      <w:r>
+        <w:instrText xml:space="preserve"> GOTOBUTTON ZEqnNum469357  \* MERGEFORMAT </w:instrText>
+      </w:r>
+      <w:fldSimple w:instr=" REF ZEqnNum469357 \* Charformat \! \* MERGEFORMAT ">
+        <w:r>
+          <w:instrText>(1.39)</w:instrText>
+        </w:r>
+      </w:fldSimple>
+      <w:r>
+        <w:fldChar w:fldCharType="end"/>
+      </w:r>
+      <w:r>
+        <w:t xml:space="preserve"> </w:t>
+      </w:r>
+      <w:r>
+        <w:t xml:space="preserve">defined in the body fixed frame. The transformation </w:t>
+      </w:r>
+      <w:r>
+        <w:fldChar w:fldCharType="begin"/>
+      </w:r>
+      <w:r>
+        <w:instrText xml:space="preserve"> GOTOBUTTON ZEqnNum847543  \* MERGEFORMAT </w:instrText>
+      </w:r>
+      <w:fldSimple w:instr=" REF ZEqnNum847543 \* Charformat \! \* MERGEFORMAT ">
+        <w:r>
+          <w:instrText>(1.16)</w:instrText>
+        </w:r>
+      </w:fldSimple>
+      <w:r>
+        <w:fldChar w:fldCharType="end"/>
+      </w:r>
+      <w:r>
+        <w:t>from the wind to the body frame serves this transformation.</w:t>
+      </w:r>
+      <w:r>
+        <w:t xml:space="preserve"> </w:t>
+      </w:r>
+    </w:p>
+    <w:p>
+      <w:r>
+        <w:t>T</w:t>
+      </w:r>
+      <w:r>
+        <w:t>herefore</w:t>
+      </w:r>
+      <w:r>
+        <w:t>,</w:t>
+      </w:r>
+      <w:r>
+        <w:t xml:space="preserve"> the total forces and moments </w:t>
+      </w:r>
+      <w:r>
+        <w:t>acting on the fixed wing UAV can be presented as follows:</w:t>
+      </w:r>
+    </w:p>
+    <w:p>
+      <w:pPr>
+        <w:pStyle w:val="MTDisplayEquation"/>
+      </w:pPr>
+      <w:r>
+        <w:tab/>
+      </w:r>
+      <w:r>
+        <w:rPr>
+          <w:position w:val="-50"/>
+        </w:rPr>
+        <w:object w:dxaOrig="6540" w:dyaOrig="1120">
+          <v:shape id="_x0000_i1324" type="#_x0000_t75" style="width:327pt;height:56.25pt" o:ole="">
+            <v:imagedata r:id="rId574" o:title=""/>
+          </v:shape>
+          <o:OLEObject Type="Embed" ProgID="Equation.DSMT4" ShapeID="_x0000_i1324" DrawAspect="Content" ObjectID="_1395935721" r:id="rId575"/>
+        </w:object>
+      </w:r>
+      <w:r>
+        <w:tab/>
+      </w:r>
+      <w:r>
+        <w:fldChar w:fldCharType="begin"/>
+      </w:r>
+      <w:r>
+        <w:instrText xml:space="preserve"> MACROBUTTON MTPlaceRef \* MERGEFORMAT </w:instrText>
+      </w:r>
+      <w:r>
+        <w:fldChar w:fldCharType="begin"/>
+      </w:r>
+      <w:r>
+        <w:instrText xml:space="preserve"> SEQ MTEqn \h \* MERGEFORMAT </w:instrText>
+      </w:r>
+      <w:r>
+        <w:fldChar w:fldCharType="end"/>
+      </w:r>
+      <w:r>
+        <w:instrText>(</w:instrText>
+      </w:r>
+      <w:fldSimple w:instr=" SEQ MTSec \c \* Arabic \* MERGEFORMAT ">
+        <w:r>
+          <w:rPr>
+            <w:noProof/>
+          </w:rPr>
+          <w:instrText>1</w:instrText>
+        </w:r>
+      </w:fldSimple>
+      <w:r>
+        <w:instrText>.</w:instrText>
+      </w:r>
+      <w:fldSimple w:instr=" SEQ MTEqn \c \* Arabic \* MERGEFORMAT ">
+        <w:r>
+          <w:rPr>
+            <w:noProof/>
+          </w:rPr>
+          <w:instrText>50</w:instrText>
+        </w:r>
+      </w:fldSimple>
+      <w:r>
+        <w:instrText>)</w:instrText>
+      </w:r>
+      <w:r>
+        <w:fldChar w:fldCharType="end"/>
+      </w:r>
+    </w:p>
+    <w:p>
+      <w:pPr>
+        <w:pStyle w:val="MTDisplayEquation"/>
+      </w:pPr>
+      <w:r>
+        <w:tab/>
+      </w:r>
+      <w:r>
+        <w:rPr>
+          <w:position w:val="-50"/>
+        </w:rPr>
+        <w:object w:dxaOrig="5440" w:dyaOrig="1120">
+          <v:shape id="_x0000_i1325" type="#_x0000_t75" style="width:272.25pt;height:56.25pt" o:ole="">
+            <v:imagedata r:id="rId576" o:title=""/>
+          </v:shape>
+          <o:OLEObject Type="Embed" ProgID="Equation.DSMT4" ShapeID="_x0000_i1325" DrawAspect="Content" ObjectID="_1395935722" r:id="rId577"/>
+        </w:object>
+      </w:r>
+      <w:r>
+        <w:tab/>
+      </w:r>
+      <w:r>
+        <w:fldChar w:fldCharType="begin"/>
+      </w:r>
+      <w:r>
+        <w:instrText xml:space="preserve"> MACROBUTTON MTPlaceRef \* MERGEFORMAT </w:instrText>
+      </w:r>
+      <w:r>
+        <w:fldChar w:fldCharType="begin"/>
+      </w:r>
+      <w:r>
+        <w:instrText xml:space="preserve"> SEQ MTEqn \h \* MERGEFORMAT </w:instrText>
+      </w:r>
+      <w:r>
+        <w:fldChar w:fldCharType="end"/>
+      </w:r>
+      <w:r>
+        <w:instrText>(</w:instrText>
+      </w:r>
+      <w:fldSimple w:instr=" SEQ MTSec \c \* Arabic \* MERGEFORMAT ">
+        <w:r>
+          <w:rPr>
+            <w:noProof/>
+          </w:rPr>
+          <w:instrText>1</w:instrText>
+        </w:r>
+      </w:fldSimple>
+      <w:r>
+        <w:instrText>.</w:instrText>
+      </w:r>
+      <w:fldSimple w:instr=" SEQ MTEqn \c \* Arabic \* MERGEFORMAT ">
+        <w:r>
+          <w:rPr>
+            <w:noProof/>
+          </w:rPr>
+          <w:instrText>51</w:instrText>
+        </w:r>
+      </w:fldSimple>
+      <w:r>
+        <w:instrText>)</w:instrText>
+      </w:r>
+      <w:r>
+        <w:fldChar w:fldCharType="end"/>
+      </w:r>
+    </w:p>
+    <w:p>
       <w:pPr>
         <w:pStyle w:val="Heading2"/>
         <w:rPr>
@@ -14473,15 +16689,7 @@
       </w:r>
     </w:p>
     <w:p>
-      <w:pPr>
-        <w:rPr>
-          <w:lang w:val="en-GB"/>
-        </w:rPr>
-      </w:pPr>
-      <w:r>
-        <w:rPr>
-          <w:lang w:val="en-GB"/>
-        </w:rPr>
+      <w:r>
         <w:t>Please enter your text here …</w:t>
       </w:r>
     </w:p>
@@ -14518,6 +16726,7 @@
         </w:rPr>
       </w:pPr>
       <w:r>
+        <w:lastRenderedPageBreak/>
         <w:t>Cross-References</w:t>
       </w:r>
     </w:p>
@@ -14539,7 +16748,7 @@
         </w:rPr>
         <w:t xml:space="preserve">Please find the complete list of all entries at </w:t>
       </w:r>
-      <w:hyperlink r:id="rId490" w:history="1">
+      <w:hyperlink r:id="rId578" w:history="1">
         <w:r>
           <w:rPr>
             <w:rStyle w:val="Hyperlink"/>
@@ -14622,7 +16831,6 @@
         </w:rPr>
       </w:pPr>
       <w:r>
-        <w:lastRenderedPageBreak/>
         <w:t xml:space="preserve">References [max. </w:t>
       </w:r>
       <w:r>
@@ -14742,7 +16950,7 @@
         <w:rPr>
           <w:noProof/>
         </w:rPr>
-        <w:t xml:space="preserve">Goldstein, Herbert. </w:t>
+        <w:t xml:space="preserve">Fearn, R.L. "Airfoil Aerodynamics Using Panel Methods." </w:t>
       </w:r>
       <w:r>
         <w:rPr>
@@ -14750,6 +16958,34 @@
           <w:iCs/>
           <w:noProof/>
         </w:rPr>
+        <w:t>The Mathematica Journal</w:t>
+      </w:r>
+      <w:r>
+        <w:rPr>
+          <w:noProof/>
+        </w:rPr>
+        <w:t xml:space="preserve"> (Wolfram Research) 10, no. 4 (2008): 15.</w:t>
+      </w:r>
+    </w:p>
+    <w:p>
+      <w:pPr>
+        <w:pStyle w:val="Bibliography"/>
+        <w:rPr>
+          <w:noProof/>
+        </w:rPr>
+      </w:pPr>
+      <w:r>
+        <w:rPr>
+          <w:noProof/>
+        </w:rPr>
+        <w:t xml:space="preserve">Goldstein, Herbert. </w:t>
+      </w:r>
+      <w:r>
+        <w:rPr>
+          <w:i/>
+          <w:iCs/>
+          <w:noProof/>
+        </w:rPr>
         <w:t>Classical Mechanics.</w:t>
       </w:r>
       <w:r>
@@ -14757,6 +16993,146 @@
           <w:noProof/>
         </w:rPr>
         <w:t xml:space="preserve"> 2 nd. Addison-Wesley, 1980.</w:t>
+      </w:r>
+    </w:p>
+    <w:p>
+      <w:pPr>
+        <w:pStyle w:val="Bibliography"/>
+        <w:rPr>
+          <w:noProof/>
+        </w:rPr>
+      </w:pPr>
+      <w:r>
+        <w:rPr>
+          <w:noProof/>
+        </w:rPr>
+        <w:t xml:space="preserve">Henne, P. </w:t>
+      </w:r>
+      <w:r>
+        <w:rPr>
+          <w:i/>
+          <w:iCs/>
+          <w:noProof/>
+        </w:rPr>
+        <w:t>Applied Computational Aerodynamics (Progress in Astronautics and Aeronautics).</w:t>
+      </w:r>
+      <w:r>
+        <w:rPr>
+          <w:noProof/>
+        </w:rPr>
+        <w:t xml:space="preserve"> AIAA, 1990.</w:t>
+      </w:r>
+    </w:p>
+    <w:p>
+      <w:pPr>
+        <w:pStyle w:val="Bibliography"/>
+        <w:rPr>
+          <w:noProof/>
+        </w:rPr>
+      </w:pPr>
+      <w:r>
+        <w:rPr>
+          <w:noProof/>
+        </w:rPr>
+        <w:t xml:space="preserve">Hess, J.L. "Panel Methods in Computational Fluid Dynamics." </w:t>
+      </w:r>
+      <w:r>
+        <w:rPr>
+          <w:i/>
+          <w:iCs/>
+          <w:noProof/>
+        </w:rPr>
+        <w:t>Annual Review of Fluid Mechanics</w:t>
+      </w:r>
+      <w:r>
+        <w:rPr>
+          <w:noProof/>
+        </w:rPr>
+        <w:t xml:space="preserve"> 22 (January 1990): 255-274.</w:t>
+      </w:r>
+    </w:p>
+    <w:p>
+      <w:pPr>
+        <w:pStyle w:val="Bibliography"/>
+        <w:rPr>
+          <w:noProof/>
+        </w:rPr>
+      </w:pPr>
+      <w:r>
+        <w:rPr>
+          <w:noProof/>
+        </w:rPr>
+        <w:t xml:space="preserve">Hoblit, F.,. </w:t>
+      </w:r>
+      <w:r>
+        <w:rPr>
+          <w:i/>
+          <w:iCs/>
+          <w:noProof/>
+        </w:rPr>
+        <w:t>Gust Loads on Aircraft: Concepts and Applications.</w:t>
+      </w:r>
+      <w:r>
+        <w:rPr>
+          <w:noProof/>
+        </w:rPr>
+        <w:t xml:space="preserve"> AIAA Education Series, 2001.</w:t>
+      </w:r>
+    </w:p>
+    <w:p>
+      <w:pPr>
+        <w:pStyle w:val="Bibliography"/>
+        <w:rPr>
+          <w:noProof/>
+        </w:rPr>
+      </w:pPr>
+      <w:r>
+        <w:rPr>
+          <w:noProof/>
+        </w:rPr>
+        <w:t xml:space="preserve">Kroo, Ilan. "LinAir 4. A Nonplanar, Multiple Lifting Surface Aerodynamics Program." </w:t>
+      </w:r>
+      <w:r>
+        <w:rPr>
+          <w:i/>
+          <w:iCs/>
+          <w:noProof/>
+        </w:rPr>
+        <w:t>DesktopAeronautics.</w:t>
+      </w:r>
+      <w:r>
+        <w:rPr>
+          <w:noProof/>
+        </w:rPr>
+        <w:t xml:space="preserve"> April 10, 2012. http://www.desktop.aero/linair.php (accessed April 10, 2012).</w:t>
+      </w:r>
+    </w:p>
+    <w:p>
+      <w:pPr>
+        <w:pStyle w:val="Bibliography"/>
+        <w:rPr>
+          <w:noProof/>
+        </w:rPr>
+      </w:pPr>
+      <w:r>
+        <w:rPr>
+          <w:noProof/>
+        </w:rPr>
+        <w:t xml:space="preserve">McRuer, D., I. Ashkenas, and D. Graham. </w:t>
+      </w:r>
+      <w:r>
+        <w:rPr>
+          <w:i/>
+          <w:iCs/>
+          <w:noProof/>
+        </w:rPr>
+        <w:t>Aircraft Dynamics and Automatic Control.</w:t>
+      </w:r>
+      <w:r>
+        <w:rPr>
+          <w:noProof/>
+        </w:rPr>
+        <w:t xml:space="preserve"> Princeton University Press, 1999.</w:t>
       </w:r>
     </w:p>
     <w:p>
@@ -15112,9 +17488,9 @@
     </w:lvl>
   </w:abstractNum>
   <w:abstractNum w:abstractNumId="1">
-    <w:nsid w:val="1BA11F94"/>
+    <w:nsid w:val="12AD3D10"/>
     <w:multiLevelType w:val="hybridMultilevel"/>
-    <w:tmpl w:val="30D4A19A"/>
+    <w:tmpl w:val="B1CA01EA"/>
     <w:lvl w:ilvl="0" w:tplc="04090001">
       <w:start w:val="1"/>
       <w:numFmt w:val="bullet"/>
@@ -15225,95 +17601,9 @@
     </w:lvl>
   </w:abstractNum>
   <w:abstractNum w:abstractNumId="2">
-    <w:nsid w:val="23873468"/>
-    <w:multiLevelType w:val="multilevel"/>
-    <w:tmpl w:val="0409001F"/>
-    <w:lvl w:ilvl="0">
-      <w:start w:val="1"/>
-      <w:numFmt w:val="decimal"/>
-      <w:lvlText w:val="%1."/>
-      <w:lvlJc w:val="left"/>
-      <w:pPr>
-        <w:ind w:left="360" w:hanging="360"/>
-      </w:pPr>
-    </w:lvl>
-    <w:lvl w:ilvl="1">
-      <w:start w:val="1"/>
-      <w:numFmt w:val="decimal"/>
-      <w:lvlText w:val="%1.%2."/>
-      <w:lvlJc w:val="left"/>
-      <w:pPr>
-        <w:ind w:left="792" w:hanging="432"/>
-      </w:pPr>
-    </w:lvl>
-    <w:lvl w:ilvl="2">
-      <w:start w:val="1"/>
-      <w:numFmt w:val="decimal"/>
-      <w:lvlText w:val="%1.%2.%3."/>
-      <w:lvlJc w:val="left"/>
-      <w:pPr>
-        <w:ind w:left="1224" w:hanging="504"/>
-      </w:pPr>
-    </w:lvl>
-    <w:lvl w:ilvl="3">
-      <w:start w:val="1"/>
-      <w:numFmt w:val="decimal"/>
-      <w:lvlText w:val="%1.%2.%3.%4."/>
-      <w:lvlJc w:val="left"/>
-      <w:pPr>
-        <w:ind w:left="1728" w:hanging="648"/>
-      </w:pPr>
-    </w:lvl>
-    <w:lvl w:ilvl="4">
-      <w:start w:val="1"/>
-      <w:numFmt w:val="decimal"/>
-      <w:lvlText w:val="%1.%2.%3.%4.%5."/>
-      <w:lvlJc w:val="left"/>
-      <w:pPr>
-        <w:ind w:left="2232" w:hanging="792"/>
-      </w:pPr>
-    </w:lvl>
-    <w:lvl w:ilvl="5">
-      <w:start w:val="1"/>
-      <w:numFmt w:val="decimal"/>
-      <w:lvlText w:val="%1.%2.%3.%4.%5.%6."/>
-      <w:lvlJc w:val="left"/>
-      <w:pPr>
-        <w:ind w:left="2736" w:hanging="936"/>
-      </w:pPr>
-    </w:lvl>
-    <w:lvl w:ilvl="6">
-      <w:start w:val="1"/>
-      <w:numFmt w:val="decimal"/>
-      <w:lvlText w:val="%1.%2.%3.%4.%5.%6.%7."/>
-      <w:lvlJc w:val="left"/>
-      <w:pPr>
-        <w:ind w:left="3240" w:hanging="1080"/>
-      </w:pPr>
-    </w:lvl>
-    <w:lvl w:ilvl="7">
-      <w:start w:val="1"/>
-      <w:numFmt w:val="decimal"/>
-      <w:lvlText w:val="%1.%2.%3.%4.%5.%6.%7.%8."/>
-      <w:lvlJc w:val="left"/>
-      <w:pPr>
-        <w:ind w:left="3744" w:hanging="1224"/>
-      </w:pPr>
-    </w:lvl>
-    <w:lvl w:ilvl="8">
-      <w:start w:val="1"/>
-      <w:numFmt w:val="decimal"/>
-      <w:lvlText w:val="%1.%2.%3.%4.%5.%6.%7.%8.%9."/>
-      <w:lvlJc w:val="left"/>
-      <w:pPr>
-        <w:ind w:left="4320" w:hanging="1440"/>
-      </w:pPr>
-    </w:lvl>
-  </w:abstractNum>
-  <w:abstractNum w:abstractNumId="3">
-    <w:nsid w:val="2D681EE0"/>
+    <w:nsid w:val="16ED2728"/>
     <w:multiLevelType w:val="hybridMultilevel"/>
-    <w:tmpl w:val="4BD2344E"/>
+    <w:tmpl w:val="AA505E0A"/>
     <w:lvl w:ilvl="0" w:tplc="04090001">
       <w:start w:val="1"/>
       <w:numFmt w:val="bullet"/>
@@ -15423,10 +17713,10 @@
       </w:rPr>
     </w:lvl>
   </w:abstractNum>
-  <w:abstractNum w:abstractNumId="4">
-    <w:nsid w:val="2E5001EF"/>
+  <w:abstractNum w:abstractNumId="3">
+    <w:nsid w:val="1BA11F94"/>
     <w:multiLevelType w:val="hybridMultilevel"/>
-    <w:tmpl w:val="C2D27B40"/>
+    <w:tmpl w:val="30D4A19A"/>
     <w:lvl w:ilvl="0" w:tplc="04090001">
       <w:start w:val="1"/>
       <w:numFmt w:val="bullet"/>
@@ -15536,10 +17826,96 @@
       </w:rPr>
     </w:lvl>
   </w:abstractNum>
+  <w:abstractNum w:abstractNumId="4">
+    <w:nsid w:val="23873468"/>
+    <w:multiLevelType w:val="multilevel"/>
+    <w:tmpl w:val="0409001F"/>
+    <w:lvl w:ilvl="0">
+      <w:start w:val="1"/>
+      <w:numFmt w:val="decimal"/>
+      <w:lvlText w:val="%1."/>
+      <w:lvlJc w:val="left"/>
+      <w:pPr>
+        <w:ind w:left="360" w:hanging="360"/>
+      </w:pPr>
+    </w:lvl>
+    <w:lvl w:ilvl="1">
+      <w:start w:val="1"/>
+      <w:numFmt w:val="decimal"/>
+      <w:lvlText w:val="%1.%2."/>
+      <w:lvlJc w:val="left"/>
+      <w:pPr>
+        <w:ind w:left="792" w:hanging="432"/>
+      </w:pPr>
+    </w:lvl>
+    <w:lvl w:ilvl="2">
+      <w:start w:val="1"/>
+      <w:numFmt w:val="decimal"/>
+      <w:lvlText w:val="%1.%2.%3."/>
+      <w:lvlJc w:val="left"/>
+      <w:pPr>
+        <w:ind w:left="1224" w:hanging="504"/>
+      </w:pPr>
+    </w:lvl>
+    <w:lvl w:ilvl="3">
+      <w:start w:val="1"/>
+      <w:numFmt w:val="decimal"/>
+      <w:lvlText w:val="%1.%2.%3.%4."/>
+      <w:lvlJc w:val="left"/>
+      <w:pPr>
+        <w:ind w:left="1728" w:hanging="648"/>
+      </w:pPr>
+    </w:lvl>
+    <w:lvl w:ilvl="4">
+      <w:start w:val="1"/>
+      <w:numFmt w:val="decimal"/>
+      <w:lvlText w:val="%1.%2.%3.%4.%5."/>
+      <w:lvlJc w:val="left"/>
+      <w:pPr>
+        <w:ind w:left="2232" w:hanging="792"/>
+      </w:pPr>
+    </w:lvl>
+    <w:lvl w:ilvl="5">
+      <w:start w:val="1"/>
+      <w:numFmt w:val="decimal"/>
+      <w:lvlText w:val="%1.%2.%3.%4.%5.%6."/>
+      <w:lvlJc w:val="left"/>
+      <w:pPr>
+        <w:ind w:left="2736" w:hanging="936"/>
+      </w:pPr>
+    </w:lvl>
+    <w:lvl w:ilvl="6">
+      <w:start w:val="1"/>
+      <w:numFmt w:val="decimal"/>
+      <w:lvlText w:val="%1.%2.%3.%4.%5.%6.%7."/>
+      <w:lvlJc w:val="left"/>
+      <w:pPr>
+        <w:ind w:left="3240" w:hanging="1080"/>
+      </w:pPr>
+    </w:lvl>
+    <w:lvl w:ilvl="7">
+      <w:start w:val="1"/>
+      <w:numFmt w:val="decimal"/>
+      <w:lvlText w:val="%1.%2.%3.%4.%5.%6.%7.%8."/>
+      <w:lvlJc w:val="left"/>
+      <w:pPr>
+        <w:ind w:left="3744" w:hanging="1224"/>
+      </w:pPr>
+    </w:lvl>
+    <w:lvl w:ilvl="8">
+      <w:start w:val="1"/>
+      <w:numFmt w:val="decimal"/>
+      <w:lvlText w:val="%1.%2.%3.%4.%5.%6.%7.%8.%9."/>
+      <w:lvlJc w:val="left"/>
+      <w:pPr>
+        <w:ind w:left="4320" w:hanging="1440"/>
+      </w:pPr>
+    </w:lvl>
+  </w:abstractNum>
   <w:abstractNum w:abstractNumId="5">
-    <w:nsid w:val="3A785100"/>
+    <w:nsid w:val="2D681EE0"/>
     <w:multiLevelType w:val="hybridMultilevel"/>
-    <w:tmpl w:val="85DE2BB4"/>
+    <w:tmpl w:val="4BD2344E"/>
     <w:lvl w:ilvl="0" w:tplc="04090001">
       <w:start w:val="1"/>
       <w:numFmt w:val="bullet"/>
@@ -15650,9 +18026,9 @@
     </w:lvl>
   </w:abstractNum>
   <w:abstractNum w:abstractNumId="6">
-    <w:nsid w:val="45C84CDD"/>
+    <w:nsid w:val="2E5001EF"/>
     <w:multiLevelType w:val="hybridMultilevel"/>
-    <w:tmpl w:val="DE4A76EA"/>
+    <w:tmpl w:val="C2D27B40"/>
     <w:lvl w:ilvl="0" w:tplc="04090001">
       <w:start w:val="1"/>
       <w:numFmt w:val="bullet"/>
@@ -15763,6 +18139,232 @@
     </w:lvl>
   </w:abstractNum>
   <w:abstractNum w:abstractNumId="7">
+    <w:nsid w:val="3A785100"/>
+    <w:multiLevelType w:val="hybridMultilevel"/>
+    <w:tmpl w:val="85DE2BB4"/>
+    <w:lvl w:ilvl="0" w:tplc="04090001">
+      <w:start w:val="1"/>
+      <w:numFmt w:val="bullet"/>
+      <w:lvlText w:val=""/>
+      <w:lvlJc w:val="left"/>
+      <w:pPr>
+        <w:ind w:left="720" w:hanging="360"/>
+      </w:pPr>
+      <w:rPr>
+        <w:rFonts w:ascii="Symbol" w:hAnsi="Symbol" w:hint="default"/>
+      </w:rPr>
+    </w:lvl>
+    <w:lvl w:ilvl="1" w:tplc="04090003" w:tentative="1">
+      <w:start w:val="1"/>
+      <w:numFmt w:val="bullet"/>
+      <w:lvlText w:val="o"/>
+      <w:lvlJc w:val="left"/>
+      <w:pPr>
+        <w:ind w:left="1440" w:hanging="360"/>
+      </w:pPr>
+      <w:rPr>
+        <w:rFonts w:ascii="Courier New" w:hAnsi="Courier New" w:cs="Courier New" w:hint="default"/>
+      </w:rPr>
+    </w:lvl>
+    <w:lvl w:ilvl="2" w:tplc="04090005" w:tentative="1">
+      <w:start w:val="1"/>
+      <w:numFmt w:val="bullet"/>
+      <w:lvlText w:val=""/>
+      <w:lvlJc w:val="left"/>
+      <w:pPr>
+        <w:ind w:left="2160" w:hanging="360"/>
+      </w:pPr>
+      <w:rPr>
+        <w:rFonts w:ascii="Wingdings" w:hAnsi="Wingdings" w:hint="default"/>
+      </w:rPr>
+    </w:lvl>
+    <w:lvl w:ilvl="3" w:tplc="04090001" w:tentative="1">
+      <w:start w:val="1"/>
+      <w:numFmt w:val="bullet"/>
+      <w:lvlText w:val=""/>
+      <w:lvlJc w:val="left"/>
+      <w:pPr>
+        <w:ind w:left="2880" w:hanging="360"/>
+      </w:pPr>
+      <w:rPr>
+        <w:rFonts w:ascii="Symbol" w:hAnsi="Symbol" w:hint="default"/>
+      </w:rPr>
+    </w:lvl>
+    <w:lvl w:ilvl="4" w:tplc="04090003" w:tentative="1">
+      <w:start w:val="1"/>
+      <w:numFmt w:val="bullet"/>
+      <w:lvlText w:val="o"/>
+      <w:lvlJc w:val="left"/>
+      <w:pPr>
+        <w:ind w:left="3600" w:hanging="360"/>
+      </w:pPr>
+      <w:rPr>
+        <w:rFonts w:ascii="Courier New" w:hAnsi="Courier New" w:cs="Courier New" w:hint="default"/>
+      </w:rPr>
+    </w:lvl>
+    <w:lvl w:ilvl="5" w:tplc="04090005" w:tentative="1">
+      <w:start w:val="1"/>
+      <w:numFmt w:val="bullet"/>
+      <w:lvlText w:val=""/>
+      <w:lvlJc w:val="left"/>
+      <w:pPr>
+        <w:ind w:left="4320" w:hanging="360"/>
+      </w:pPr>
+      <w:rPr>
+        <w:rFonts w:ascii="Wingdings" w:hAnsi="Wingdings" w:hint="default"/>
+      </w:rPr>
+    </w:lvl>
+    <w:lvl w:ilvl="6" w:tplc="04090001" w:tentative="1">
+      <w:start w:val="1"/>
+      <w:numFmt w:val="bullet"/>
+      <w:lvlText w:val=""/>
+      <w:lvlJc w:val="left"/>
+      <w:pPr>
+        <w:ind w:left="5040" w:hanging="360"/>
+      </w:pPr>
+      <w:rPr>
+        <w:rFonts w:ascii="Symbol" w:hAnsi="Symbol" w:hint="default"/>
+      </w:rPr>
+    </w:lvl>
+    <w:lvl w:ilvl="7" w:tplc="04090003" w:tentative="1">
+      <w:start w:val="1"/>
+      <w:numFmt w:val="bullet"/>
+      <w:lvlText w:val="o"/>
+      <w:lvlJc w:val="left"/>
+      <w:pPr>
+        <w:ind w:left="5760" w:hanging="360"/>
+      </w:pPr>
+      <w:rPr>
+        <w:rFonts w:ascii="Courier New" w:hAnsi="Courier New" w:cs="Courier New" w:hint="default"/>
+      </w:rPr>
+    </w:lvl>
+    <w:lvl w:ilvl="8" w:tplc="04090005" w:tentative="1">
+      <w:start w:val="1"/>
+      <w:numFmt w:val="bullet"/>
+      <w:lvlText w:val=""/>
+      <w:lvlJc w:val="left"/>
+      <w:pPr>
+        <w:ind w:left="6480" w:hanging="360"/>
+      </w:pPr>
+      <w:rPr>
+        <w:rFonts w:ascii="Wingdings" w:hAnsi="Wingdings" w:hint="default"/>
+      </w:rPr>
+    </w:lvl>
+  </w:abstractNum>
+  <w:abstractNum w:abstractNumId="8">
+    <w:nsid w:val="45C84CDD"/>
+    <w:multiLevelType w:val="hybridMultilevel"/>
+    <w:tmpl w:val="DE4A76EA"/>
+    <w:lvl w:ilvl="0" w:tplc="04090001">
+      <w:start w:val="1"/>
+      <w:numFmt w:val="bullet"/>
+      <w:lvlText w:val=""/>
+      <w:lvlJc w:val="left"/>
+      <w:pPr>
+        <w:ind w:left="720" w:hanging="360"/>
+      </w:pPr>
+      <w:rPr>
+        <w:rFonts w:ascii="Symbol" w:hAnsi="Symbol" w:hint="default"/>
+      </w:rPr>
+    </w:lvl>
+    <w:lvl w:ilvl="1" w:tplc="04090003" w:tentative="1">
+      <w:start w:val="1"/>
+      <w:numFmt w:val="bullet"/>
+      <w:lvlText w:val="o"/>
+      <w:lvlJc w:val="left"/>
+      <w:pPr>
+        <w:ind w:left="1440" w:hanging="360"/>
+      </w:pPr>
+      <w:rPr>
+        <w:rFonts w:ascii="Courier New" w:hAnsi="Courier New" w:cs="Courier New" w:hint="default"/>
+      </w:rPr>
+    </w:lvl>
+    <w:lvl w:ilvl="2" w:tplc="04090005" w:tentative="1">
+      <w:start w:val="1"/>
+      <w:numFmt w:val="bullet"/>
+      <w:lvlText w:val=""/>
+      <w:lvlJc w:val="left"/>
+      <w:pPr>
+        <w:ind w:left="2160" w:hanging="360"/>
+      </w:pPr>
+      <w:rPr>
+        <w:rFonts w:ascii="Wingdings" w:hAnsi="Wingdings" w:hint="default"/>
+      </w:rPr>
+    </w:lvl>
+    <w:lvl w:ilvl="3" w:tplc="04090001" w:tentative="1">
+      <w:start w:val="1"/>
+      <w:numFmt w:val="bullet"/>
+      <w:lvlText w:val=""/>
+      <w:lvlJc w:val="left"/>
+      <w:pPr>
+        <w:ind w:left="2880" w:hanging="360"/>
+      </w:pPr>
+      <w:rPr>
+        <w:rFonts w:ascii="Symbol" w:hAnsi="Symbol" w:hint="default"/>
+      </w:rPr>
+    </w:lvl>
+    <w:lvl w:ilvl="4" w:tplc="04090003" w:tentative="1">
+      <w:start w:val="1"/>
+      <w:numFmt w:val="bullet"/>
+      <w:lvlText w:val="o"/>
+      <w:lvlJc w:val="left"/>
+      <w:pPr>
+        <w:ind w:left="3600" w:hanging="360"/>
+      </w:pPr>
+      <w:rPr>
+        <w:rFonts w:ascii="Courier New" w:hAnsi="Courier New" w:cs="Courier New" w:hint="default"/>
+      </w:rPr>
+    </w:lvl>
+    <w:lvl w:ilvl="5" w:tplc="04090005" w:tentative="1">
+      <w:start w:val="1"/>
+      <w:numFmt w:val="bullet"/>
+      <w:lvlText w:val=""/>
+      <w:lvlJc w:val="left"/>
+      <w:pPr>
+        <w:ind w:left="4320" w:hanging="360"/>
+      </w:pPr>
+      <w:rPr>
+        <w:rFonts w:ascii="Wingdings" w:hAnsi="Wingdings" w:hint="default"/>
+      </w:rPr>
+    </w:lvl>
+    <w:lvl w:ilvl="6" w:tplc="04090001" w:tentative="1">
+      <w:start w:val="1"/>
+      <w:numFmt w:val="bullet"/>
+      <w:lvlText w:val=""/>
+      <w:lvlJc w:val="left"/>
+      <w:pPr>
+        <w:ind w:left="5040" w:hanging="360"/>
+      </w:pPr>
+      <w:rPr>
+        <w:rFonts w:ascii="Symbol" w:hAnsi="Symbol" w:hint="default"/>
+      </w:rPr>
+    </w:lvl>
+    <w:lvl w:ilvl="7" w:tplc="04090003" w:tentative="1">
+      <w:start w:val="1"/>
+      <w:numFmt w:val="bullet"/>
+      <w:lvlText w:val="o"/>
+      <w:lvlJc w:val="left"/>
+      <w:pPr>
+        <w:ind w:left="5760" w:hanging="360"/>
+      </w:pPr>
+      <w:rPr>
+        <w:rFonts w:ascii="Courier New" w:hAnsi="Courier New" w:cs="Courier New" w:hint="default"/>
+      </w:rPr>
+    </w:lvl>
+    <w:lvl w:ilvl="8" w:tplc="04090005" w:tentative="1">
+      <w:start w:val="1"/>
+      <w:numFmt w:val="bullet"/>
+      <w:lvlText w:val=""/>
+      <w:lvlJc w:val="left"/>
+      <w:pPr>
+        <w:ind w:left="6480" w:hanging="360"/>
+      </w:pPr>
+      <w:rPr>
+        <w:rFonts w:ascii="Wingdings" w:hAnsi="Wingdings" w:hint="default"/>
+      </w:rPr>
+    </w:lvl>
+  </w:abstractNum>
+  <w:abstractNum w:abstractNumId="9">
     <w:nsid w:val="48F63F24"/>
     <w:multiLevelType w:val="multilevel"/>
     <w:tmpl w:val="0409001F"/>
@@ -15848,7 +18450,7 @@
       </w:pPr>
     </w:lvl>
   </w:abstractNum>
-  <w:abstractNum w:abstractNumId="8">
+  <w:abstractNum w:abstractNumId="10">
     <w:nsid w:val="493C4807"/>
     <w:multiLevelType w:val="multilevel"/>
     <w:tmpl w:val="A3CA2714"/>
@@ -15961,7 +18563,7 @@
       </w:rPr>
     </w:lvl>
   </w:abstractNum>
-  <w:abstractNum w:abstractNumId="9">
+  <w:abstractNum w:abstractNumId="11">
     <w:nsid w:val="6348070A"/>
     <w:multiLevelType w:val="multilevel"/>
     <w:tmpl w:val="A3CA2714"/>
@@ -16074,7 +18676,7 @@
       </w:rPr>
     </w:lvl>
   </w:abstractNum>
-  <w:abstractNum w:abstractNumId="10">
+  <w:abstractNum w:abstractNumId="12">
     <w:nsid w:val="6DE81B4D"/>
     <w:multiLevelType w:val="hybridMultilevel"/>
     <w:tmpl w:val="3468C3FE"/>
@@ -16187,7 +18789,7 @@
       </w:rPr>
     </w:lvl>
   </w:abstractNum>
-  <w:abstractNum w:abstractNumId="11">
+  <w:abstractNum w:abstractNumId="13">
     <w:nsid w:val="6EE93BA4"/>
     <w:multiLevelType w:val="hybridMultilevel"/>
     <w:tmpl w:val="942E273E"/>
@@ -16273,7 +18875,7 @@
       </w:pPr>
     </w:lvl>
   </w:abstractNum>
-  <w:abstractNum w:abstractNumId="12">
+  <w:abstractNum w:abstractNumId="14">
     <w:nsid w:val="70250B16"/>
     <w:multiLevelType w:val="multilevel"/>
     <w:tmpl w:val="A3CA2714"/>
@@ -16386,7 +18988,7 @@
       </w:rPr>
     </w:lvl>
   </w:abstractNum>
-  <w:abstractNum w:abstractNumId="13">
+  <w:abstractNum w:abstractNumId="15">
     <w:nsid w:val="780D6C7A"/>
     <w:multiLevelType w:val="multilevel"/>
     <w:tmpl w:val="0409001F"/>
@@ -16472,7 +19074,7 @@
       </w:pPr>
     </w:lvl>
   </w:abstractNum>
-  <w:abstractNum w:abstractNumId="14">
+  <w:abstractNum w:abstractNumId="16">
     <w:nsid w:val="7E4B5779"/>
     <w:multiLevelType w:val="multilevel"/>
     <w:tmpl w:val="0409001F"/>
@@ -16559,49 +19161,55 @@
     </w:lvl>
   </w:abstractNum>
   <w:num w:numId="1">
-    <w:abstractNumId w:val="11"/>
+    <w:abstractNumId w:val="13"/>
   </w:num>
   <w:num w:numId="2">
-    <w:abstractNumId w:val="2"/>
+    <w:abstractNumId w:val="4"/>
   </w:num>
   <w:num w:numId="3">
     <w:abstractNumId w:val="0"/>
   </w:num>
   <w:num w:numId="4">
+    <w:abstractNumId w:val="11"/>
+  </w:num>
+  <w:num w:numId="5">
+    <w:abstractNumId w:val="16"/>
+  </w:num>
+  <w:num w:numId="6">
     <w:abstractNumId w:val="9"/>
   </w:num>
-  <w:num w:numId="5">
+  <w:num w:numId="7">
+    <w:abstractNumId w:val="15"/>
+  </w:num>
+  <w:num w:numId="8">
+    <w:abstractNumId w:val="12"/>
+  </w:num>
+  <w:num w:numId="9">
+    <w:abstractNumId w:val="7"/>
+  </w:num>
+  <w:num w:numId="10">
     <w:abstractNumId w:val="14"/>
   </w:num>
-  <w:num w:numId="6">
-    <w:abstractNumId w:val="7"/>
-  </w:num>
-  <w:num w:numId="7">
-    <w:abstractNumId w:val="13"/>
-  </w:num>
-  <w:num w:numId="8">
+  <w:num w:numId="11">
     <w:abstractNumId w:val="10"/>
   </w:num>
-  <w:num w:numId="9">
+  <w:num w:numId="12">
+    <w:abstractNumId w:val="8"/>
+  </w:num>
+  <w:num w:numId="13">
     <w:abstractNumId w:val="5"/>
   </w:num>
-  <w:num w:numId="10">
-    <w:abstractNumId w:val="12"/>
-  </w:num>
-  <w:num w:numId="11">
-    <w:abstractNumId w:val="8"/>
-  </w:num>
-  <w:num w:numId="12">
+  <w:num w:numId="14">
     <w:abstractNumId w:val="6"/>
   </w:num>
-  <w:num w:numId="13">
+  <w:num w:numId="15">
     <w:abstractNumId w:val="3"/>
   </w:num>
-  <w:num w:numId="14">
-    <w:abstractNumId w:val="4"/>
+  <w:num w:numId="16">
+    <w:abstractNumId w:val="1"/>
   </w:num>
-  <w:num w:numId="15">
-    <w:abstractNumId w:val="1"/>
+  <w:num w:numId="17">
+    <w:abstractNumId w:val="2"/>
   </w:num>
 </w:numbering>
 </file>
@@ -17598,13 +20206,164 @@
     <b:Pages>304</b:Pages>
     <b:Publisher>Dover Publications</b:Publisher>
     <b:StandardNumber>ISBN-10: 0486648990</b:StandardNumber>
+    <b:RefOrder>10</b:RefOrder>
+  </b:Source>
+  <b:Source>
+    <b:Tag>Hess1990</b:Tag>
+    <b:SourceType>JournalArticle</b:SourceType>
+    <b:Guid>{59B69FA3-F154-4489-AF5B-4F010822F37F}</b:Guid>
+    <b:LCID>0</b:LCID>
+    <b:Author>
+      <b:Author>
+        <b:NameList>
+          <b:Person>
+            <b:Last>Hess</b:Last>
+            <b:First>J.L.</b:First>
+          </b:Person>
+        </b:NameList>
+      </b:Author>
+    </b:Author>
+    <b:Title>Panel Methods in Computational Fluid Dynamics</b:Title>
+    <b:Year>1990</b:Year>
+    <b:Volume>22</b:Volume>
+    <b:Pages>255-274</b:Pages>
+    <b:JournalName>Annual Review of Fluid Mechanics</b:JournalName>
+    <b:Month>January</b:Month>
+    <b:RefOrder>11</b:RefOrder>
+  </b:Source>
+  <b:Source>
+    <b:Tag>Henne_1990</b:Tag>
+    <b:SourceType>Book</b:SourceType>
+    <b:Guid>{95EFAEAE-D40F-41F2-A52C-75801D3939E2}</b:Guid>
+    <b:LCID>0</b:LCID>
+    <b:Author>
+      <b:Author>
+        <b:NameList>
+          <b:Person>
+            <b:Last>Henne</b:Last>
+            <b:First>P.</b:First>
+          </b:Person>
+        </b:NameList>
+      </b:Author>
+    </b:Author>
+    <b:Title>Applied Computational Aerodynamics (Progress in Astronautics and Aeronautics)</b:Title>
+    <b:Year>1990</b:Year>
+    <b:Pages>925</b:Pages>
+    <b:Publisher>AIAA</b:Publisher>
+    <b:StandardNumber>ISBN-10: 093040369X</b:StandardNumber>
+    <b:RefOrder>12</b:RefOrder>
+  </b:Source>
+  <b:Source>
+    <b:Tag>Fearn_2008</b:Tag>
+    <b:SourceType>JournalArticle</b:SourceType>
+    <b:Guid>{F1E711C0-16FC-4F8C-B6E6-6FF33A6A9CA2}</b:Guid>
+    <b:LCID>0</b:LCID>
+    <b:Author>
+      <b:Author>
+        <b:NameList>
+          <b:Person>
+            <b:Last>Fearn</b:Last>
+            <b:First>R.L.</b:First>
+          </b:Person>
+        </b:NameList>
+      </b:Author>
+    </b:Author>
+    <b:Title>Airfoil Aerodynamics Using Panel Methods</b:Title>
+    <b:Year>2008</b:Year>
+    <b:Publisher>Wolfram Research</b:Publisher>
+    <b:JournalName>The Mathematica Journal</b:JournalName>
+    <b:Pages>15</b:Pages>
+    <b:Volume>10</b:Volume>
+    <b:Issue>4</b:Issue>
+    <b:YearAccessed>2012</b:YearAccessed>
+    <b:MonthAccessed>April</b:MonthAccessed>
+    <b:DayAccessed>14</b:DayAccessed>
+    <b:URL>http://www.mathematica-journal.com/2012/02/airfoil-aerodynamics-using-panel-methods/</b:URL>
+    <b:RefOrder>13</b:RefOrder>
+  </b:Source>
+  <b:Source>
+    <b:Tag>LinAir2012</b:Tag>
+    <b:SourceType>DocumentFromInternetSite</b:SourceType>
+    <b:Guid>{00A97FD2-FE6E-4B9A-A536-0D738A920DDF}</b:Guid>
+    <b:LCID>0</b:LCID>
+    <b:Author>
+      <b:Author>
+        <b:NameList>
+          <b:Person>
+            <b:Last>Kroo</b:Last>
+            <b:First>Ilan</b:First>
+          </b:Person>
+        </b:NameList>
+      </b:Author>
+    </b:Author>
+    <b:Title>LinAir 4. A Nonplanar, Multiple Lifting Surface Aerodynamics Program</b:Title>
+    <b:Year>2012</b:Year>
+    <b:Month>April</b:Month>
+    <b:Day>10</b:Day>
+    <b:YearAccessed>2012</b:YearAccessed>
+    <b:MonthAccessed>April</b:MonthAccessed>
+    <b:DayAccessed>10</b:DayAccessed>
+    <b:URL>http://www.desktop.aero/linair.php</b:URL>
+    <b:InternetSiteTitle>DesktopAeronautics</b:InternetSiteTitle>
+    <b:RefOrder>14</b:RefOrder>
+  </b:Source>
+  <b:Source>
+    <b:Tag>McRuer</b:Tag>
+    <b:SourceType>Book</b:SourceType>
+    <b:Guid>{8708DA2E-6A08-4EB5-895F-AE5FD76068F2}</b:Guid>
+    <b:LCID>0</b:LCID>
+    <b:Author>
+      <b:Author>
+        <b:NameList>
+          <b:Person>
+            <b:Last>McRuer</b:Last>
+            <b:First>D.</b:First>
+          </b:Person>
+          <b:Person>
+            <b:Last>Ashkenas</b:Last>
+            <b:First>I.</b:First>
+          </b:Person>
+          <b:Person>
+            <b:Last>Graham</b:Last>
+            <b:First>D.</b:First>
+          </b:Person>
+        </b:NameList>
+      </b:Author>
+    </b:Author>
+    <b:Title>Aircraft Dynamics and Automatic Control</b:Title>
+    <b:Year>1999</b:Year>
+    <b:Publisher>Princeton University Press</b:Publisher>
+    <b:StandardNumber>ISBN-10: 0691024405</b:StandardNumber>
+    <b:Pages>809</b:Pages>
     <b:RefOrder>8</b:RefOrder>
+  </b:Source>
+  <b:Source>
+    <b:Tag>Hoblit2001</b:Tag>
+    <b:SourceType>Book</b:SourceType>
+    <b:Guid>{4E3686DF-E7A7-4C81-9497-D372D62A9089}</b:Guid>
+    <b:LCID>0</b:LCID>
+    <b:Author>
+      <b:Author>
+        <b:NameList>
+          <b:Person>
+            <b:Last>Hoblit</b:Last>
+            <b:First>F.,</b:First>
+          </b:Person>
+        </b:NameList>
+      </b:Author>
+    </b:Author>
+    <b:Title>Gust Loads on Aircraft: Concepts and Applications</b:Title>
+    <b:Year>2001</b:Year>
+    <b:Publisher>AIAA Education Series</b:Publisher>
+    <b:StandardNumber>ISBN-10: 0930403452</b:StandardNumber>
+    <b:Pages>324</b:Pages>
+    <b:RefOrder>9</b:RefOrder>
   </b:Source>
 </b:Sources>
 </file>
 
 <file path=customXml/itemProps1.xml><?xml version="1.0" encoding="utf-8"?>
-<ds:datastoreItem xmlns:ds="http://schemas.openxmlformats.org/officeDocument/2006/customXml" ds:itemID="{632E1A8A-51C3-46D2-A39F-D7B1D772963E}">
+<ds:datastoreItem xmlns:ds="http://schemas.openxmlformats.org/officeDocument/2006/customXml" ds:itemID="{7D61035C-3BCE-44BD-A32F-C8B601717DEB}">
   <ds:schemaRefs>
     <ds:schemaRef ds:uri="http://schemas.openxmlformats.org/officeDocument/2006/bibliography"/>
   </ds:schemaRefs>

--- a/Springer_UAV_book/Chapter_KinematicsDynamics.docx
+++ b/Springer_UAV_book/Chapter_KinematicsDynamics.docx
@@ -207,1103 +207,21 @@
         <w:rPr>
           <w:lang w:val="en-GB"/>
         </w:rPr>
-        <w:t xml:space="preserve">Abstract </w:t>
-      </w:r>
-      <w:r>
-        <w:rPr>
-          <w:rFonts w:ascii="ArialMT" w:hAnsi="ArialMT" w:cs="ArialMT"/>
-          <w:sz w:val="20"/>
-          <w:szCs w:val="20"/>
+        <w:t>Abstract</w:t>
+      </w:r>
+    </w:p>
+    <w:p>
+      <w:pPr>
+        <w:rPr>
+          <w:lang w:val="en-GB"/>
+        </w:rPr>
+      </w:pPr>
+      <w:r>
+        <w:rPr>
+          <w:noProof/>
           <w:lang w:eastAsia="en-US"/>
         </w:rPr>
-        <w:t>(</w:t>
-      </w:r>
-      <w:r>
-        <w:rPr>
-          <w:rFonts w:ascii="ArialMT" w:hAnsi="ArialMT" w:cs="ArialMT"/>
-          <w:sz w:val="20"/>
-          <w:szCs w:val="20"/>
-          <w:lang w:eastAsia="en-US"/>
-        </w:rPr>
-        <w:t>A 250 word brief about the chapter. The online version will feature this</w:t>
-      </w:r>
-      <w:r>
-        <w:rPr>
-          <w:rFonts w:ascii="ArialMT" w:hAnsi="ArialMT" w:cs="ArialMT"/>
-          <w:sz w:val="20"/>
-          <w:szCs w:val="20"/>
-          <w:lang w:eastAsia="en-US"/>
-        </w:rPr>
-        <w:t>)</w:t>
-      </w:r>
-    </w:p>
-    <w:p>
-      <w:pPr>
-        <w:rPr>
-          <w:lang w:val="en-GB"/>
-        </w:rPr>
-      </w:pPr>
-      <w:r>
-        <w:rPr>
-          <w:lang w:val="en-GB"/>
-        </w:rPr>
-        <w:t xml:space="preserve">The chapter provides a review of fundamental knowledge required for </w:t>
-      </w:r>
-      <w:r>
-        <w:rPr>
-          <w:lang w:val="en-GB"/>
-        </w:rPr>
-        <w:t>accurate</w:t>
-      </w:r>
-      <w:r>
-        <w:rPr>
-          <w:lang w:val="en-GB"/>
-        </w:rPr>
-        <w:t xml:space="preserve"> mathematical modelling of </w:t>
-      </w:r>
-      <w:r>
-        <w:rPr>
-          <w:lang w:val="en-GB"/>
-        </w:rPr>
-        <w:t>flight</w:t>
-      </w:r>
-      <w:r>
-        <w:rPr>
-          <w:lang w:val="en-GB"/>
-        </w:rPr>
-        <w:t xml:space="preserve"> of </w:t>
-      </w:r>
-      <w:r>
-        <w:rPr>
-          <w:lang w:val="en-GB"/>
-        </w:rPr>
-        <w:t>a fixed wing aircraft</w:t>
-      </w:r>
-      <w:r>
-        <w:rPr>
-          <w:lang w:val="en-GB"/>
-        </w:rPr>
-        <w:t xml:space="preserve"> modelled as a rigid body</w:t>
-      </w:r>
-      <w:r>
-        <w:rPr>
-          <w:lang w:val="en-GB"/>
-        </w:rPr>
-        <w:t xml:space="preserve">. </w:t>
-      </w:r>
-      <w:r>
-        <w:rPr>
-          <w:lang w:val="en-GB"/>
-        </w:rPr>
-        <w:t>The chapter provides an introduction to the coordinate frames</w:t>
-      </w:r>
-      <w:r>
-        <w:rPr>
-          <w:lang w:val="en-GB"/>
-        </w:rPr>
-        <w:t>,</w:t>
-      </w:r>
-      <w:r>
-        <w:rPr>
-          <w:lang w:val="en-GB"/>
-        </w:rPr>
-        <w:t xml:space="preserve"> coordinate frames transformations</w:t>
-      </w:r>
-      <w:r>
-        <w:rPr>
-          <w:lang w:val="en-GB"/>
-        </w:rPr>
-        <w:t xml:space="preserve"> and differential rotations</w:t>
-      </w:r>
-      <w:r>
-        <w:rPr>
-          <w:lang w:val="en-GB"/>
-        </w:rPr>
-        <w:t xml:space="preserve">. Kinematics of the coordinate frames is what connects position and orientation coordinates and transforms forces and moments acting in different frames. Understanding of reference frames and their dynamics will be essential for the </w:t>
-      </w:r>
-      <w:r>
-        <w:rPr>
-          <w:lang w:val="en-GB"/>
-        </w:rPr>
-        <w:t xml:space="preserve">guidance, navigation and </w:t>
-      </w:r>
-      <w:r>
-        <w:rPr>
-          <w:lang w:val="en-GB"/>
-        </w:rPr>
-        <w:t>control system</w:t>
-      </w:r>
-      <w:r>
-        <w:rPr>
-          <w:lang w:val="en-GB"/>
-        </w:rPr>
-        <w:t>s</w:t>
-      </w:r>
-      <w:r>
-        <w:rPr>
-          <w:lang w:val="en-GB"/>
-        </w:rPr>
-        <w:t xml:space="preserve"> design. The chapter further provides</w:t>
-      </w:r>
-      <w:r>
-        <w:rPr>
-          <w:lang w:val="en-GB"/>
-        </w:rPr>
-        <w:t xml:space="preserve"> the </w:t>
-      </w:r>
-      <w:r>
-        <w:rPr>
-          <w:lang w:val="en-GB"/>
-        </w:rPr>
-        <w:t xml:space="preserve">detailed </w:t>
-      </w:r>
-      <w:r>
-        <w:rPr>
-          <w:lang w:val="en-GB"/>
-        </w:rPr>
-        <w:t>derivation of the equations of motion using Newtonian approach.</w:t>
-      </w:r>
-    </w:p>
-    <w:p>
-      <w:pPr>
-        <w:rPr>
-          <w:lang w:val="en-GB"/>
-        </w:rPr>
-      </w:pPr>
-    </w:p>
-    <w:p>
-      <w:pPr>
-        <w:rPr>
-          <w:lang w:val="en-GB"/>
-        </w:rPr>
-      </w:pPr>
-      <w:r>
-        <w:rPr>
-          <w:lang w:val="en-GB"/>
-        </w:rPr>
-        <w:t>It is shown that t</w:t>
-      </w:r>
-      <w:r>
-        <w:rPr>
-          <w:lang w:val="en-GB"/>
-        </w:rPr>
-        <w:t xml:space="preserve">hese two techniques complement each other in the cases when environmental or structural interactions of the UAV need to be taken into account. The chapter explains when each of the techniques need to be employed and shows the point of convergence where the results provided by both techniques are the same. </w:t>
-      </w:r>
-    </w:p>
-    <w:p>
-      <w:pPr>
-        <w:pStyle w:val="Heading2"/>
-      </w:pPr>
-      <w:r>
-        <w:t>Introduction</w:t>
-      </w:r>
-    </w:p>
-    <w:p>
-      <w:pPr>
-        <w:rPr>
-          <w:lang w:val="en-GB"/>
-        </w:rPr>
-      </w:pPr>
-      <w:r>
-        <w:rPr>
-          <w:lang w:val="en-GB"/>
-        </w:rPr>
-        <w:t xml:space="preserve">The chapter objective is to provide an overview of the necessary theoretical material to enable reliable mathematical modelling of the free </w:t>
-      </w:r>
-      <w:r>
-        <w:rPr>
-          <w:lang w:val="en-GB"/>
-        </w:rPr>
-        <w:t xml:space="preserve">and controlled </w:t>
-      </w:r>
-      <w:r>
-        <w:rPr>
-          <w:lang w:val="en-GB"/>
-        </w:rPr>
-        <w:t xml:space="preserve">motion of a </w:t>
-      </w:r>
-      <w:r>
-        <w:rPr>
-          <w:lang w:val="en-GB"/>
-        </w:rPr>
-        <w:t xml:space="preserve">generic </w:t>
-      </w:r>
-      <w:r>
-        <w:rPr>
-          <w:lang w:val="en-GB"/>
-        </w:rPr>
-        <w:t xml:space="preserve">fixed wing UAV. </w:t>
-      </w:r>
-      <w:r>
-        <w:rPr>
-          <w:lang w:val="en-GB"/>
-        </w:rPr>
-        <w:t>Beside</w:t>
-      </w:r>
-      <w:r>
-        <w:rPr>
-          <w:lang w:val="en-GB"/>
-        </w:rPr>
-        <w:t>s</w:t>
-      </w:r>
-      <w:r>
-        <w:rPr>
-          <w:lang w:val="en-GB"/>
-        </w:rPr>
-        <w:t xml:space="preserve"> the equations of motion describing the kinematics and dynamics of a rigid body motion, the tools and methods developed in this chapter contribute significantly into </w:t>
-      </w:r>
-      <w:r>
-        <w:rPr>
-          <w:lang w:val="en-GB"/>
-        </w:rPr>
-        <w:t xml:space="preserve">the UAV flight dynamics, system identification, control, guidance and navigation. </w:t>
-      </w:r>
-      <w:r>
-        <w:rPr>
-          <w:lang w:val="en-GB"/>
-        </w:rPr>
-        <w:t xml:space="preserve">Although the subject is not new and is well presented in existing literature, the rapid advancements of last decade in research and development of fixed </w:t>
-      </w:r>
-      <w:r>
-        <w:rPr>
-          <w:lang w:val="en-GB"/>
-        </w:rPr>
-        <w:t xml:space="preserve">wing </w:t>
-      </w:r>
-      <w:r>
-        <w:rPr>
-          <w:lang w:val="en-GB"/>
-        </w:rPr>
-        <w:t>UAV</w:t>
-      </w:r>
-      <w:r>
-        <w:rPr>
-          <w:lang w:val="en-GB"/>
-        </w:rPr>
-        <w:t xml:space="preserve"> technologies</w:t>
-      </w:r>
-      <w:r>
-        <w:rPr>
-          <w:lang w:val="en-GB"/>
-        </w:rPr>
-        <w:t xml:space="preserve"> </w:t>
-      </w:r>
-      <w:r>
-        <w:rPr>
-          <w:lang w:val="en-GB"/>
-        </w:rPr>
-        <w:t xml:space="preserve">open new applications that </w:t>
-      </w:r>
-      <w:r>
-        <w:rPr>
-          <w:lang w:val="en-GB"/>
-        </w:rPr>
-        <w:t xml:space="preserve">require revision of the existing assumptions. New materials, </w:t>
-      </w:r>
-      <w:r>
-        <w:rPr>
-          <w:lang w:val="en-GB"/>
-        </w:rPr>
-        <w:t xml:space="preserve">novel </w:t>
-      </w:r>
-      <w:r>
-        <w:rPr>
-          <w:lang w:val="en-GB"/>
-        </w:rPr>
-        <w:t>structural designs,</w:t>
-      </w:r>
-      <w:r>
-        <w:rPr>
-          <w:lang w:val="en-GB"/>
-        </w:rPr>
-        <w:t xml:space="preserve"> new aerodynamic configurations,</w:t>
-      </w:r>
-      <w:r>
-        <w:rPr>
-          <w:lang w:val="en-GB"/>
-        </w:rPr>
-        <w:t xml:space="preserve"> advanced</w:t>
-      </w:r>
-      <w:r>
-        <w:rPr>
-          <w:lang w:val="en-GB"/>
-        </w:rPr>
-        <w:t xml:space="preserve"> onboard instrumentation including </w:t>
-      </w:r>
-      <w:r>
-        <w:rPr>
-          <w:lang w:val="en-GB"/>
-        </w:rPr>
-        <w:t xml:space="preserve">miniature </w:t>
-      </w:r>
-      <w:r>
-        <w:rPr>
-          <w:lang w:val="en-GB"/>
-        </w:rPr>
-        <w:t xml:space="preserve">sensors, actuators, and </w:t>
-      </w:r>
-      <w:r>
-        <w:rPr>
-          <w:lang w:val="en-GB"/>
-        </w:rPr>
-        <w:t xml:space="preserve">tremendous </w:t>
-      </w:r>
-      <w:r>
-        <w:rPr>
-          <w:lang w:val="en-GB"/>
-        </w:rPr>
-        <w:t xml:space="preserve">onboard </w:t>
-      </w:r>
-      <w:r>
-        <w:rPr>
-          <w:lang w:val="en-GB"/>
-        </w:rPr>
-        <w:t xml:space="preserve">processing </w:t>
-      </w:r>
-      <w:r>
-        <w:rPr>
-          <w:lang w:val="en-GB"/>
-        </w:rPr>
-        <w:t xml:space="preserve">power enable </w:t>
-      </w:r>
-      <w:r>
-        <w:rPr>
-          <w:lang w:val="en-GB"/>
-        </w:rPr>
-        <w:t>much</w:t>
-      </w:r>
-      <w:r>
-        <w:rPr>
-          <w:lang w:val="en-GB"/>
-        </w:rPr>
-        <w:t xml:space="preserve"> wider </w:t>
-      </w:r>
-      <w:r>
-        <w:rPr>
-          <w:lang w:val="en-GB"/>
-        </w:rPr>
-        <w:t>operational</w:t>
-      </w:r>
-      <w:r>
-        <w:rPr>
-          <w:lang w:val="en-GB"/>
-        </w:rPr>
-        <w:t xml:space="preserve"> envelop of </w:t>
-      </w:r>
-      <w:r>
-        <w:rPr>
-          <w:lang w:val="en-GB"/>
-        </w:rPr>
-        <w:t xml:space="preserve">fixed </w:t>
-      </w:r>
-      <w:r>
-        <w:rPr>
-          <w:lang w:val="en-GB"/>
-        </w:rPr>
-        <w:t xml:space="preserve">wing </w:t>
-      </w:r>
-      <w:r>
-        <w:rPr>
-          <w:lang w:val="en-GB"/>
-        </w:rPr>
-        <w:t>UAVs</w:t>
-      </w:r>
-      <w:r>
-        <w:rPr>
-          <w:lang w:val="en-GB"/>
-        </w:rPr>
-        <w:t xml:space="preserve"> and </w:t>
-      </w:r>
-      <w:r>
-        <w:rPr>
-          <w:lang w:val="en-GB"/>
-        </w:rPr>
-        <w:t>significantly higher</w:t>
-      </w:r>
-      <w:r>
-        <w:rPr>
-          <w:lang w:val="en-GB"/>
-        </w:rPr>
-        <w:t xml:space="preserve"> utility</w:t>
-      </w:r>
-      <w:r>
-        <w:rPr>
-          <w:lang w:val="en-GB"/>
-        </w:rPr>
-        <w:t xml:space="preserve"> of their</w:t>
-      </w:r>
-      <w:r>
-        <w:rPr>
-          <w:lang w:val="en-GB"/>
-        </w:rPr>
-        <w:t xml:space="preserve"> payloads</w:t>
-      </w:r>
-      <w:r>
-        <w:rPr>
-          <w:lang w:val="en-GB"/>
-        </w:rPr>
-        <w:t xml:space="preserve">. </w:t>
-      </w:r>
-      <w:r>
-        <w:rPr>
-          <w:highlight w:val="yellow"/>
-          <w:lang w:val="en-GB"/>
-        </w:rPr>
-        <w:t xml:space="preserve">Depending on the UAV configuration </w:t>
-      </w:r>
-      <w:r>
-        <w:rPr>
-          <w:highlight w:val="yellow"/>
-          <w:lang w:val="en-GB"/>
-        </w:rPr>
-        <w:t>the</w:t>
-      </w:r>
-      <w:r>
-        <w:rPr>
-          <w:highlight w:val="yellow"/>
-          <w:lang w:val="en-GB"/>
-        </w:rPr>
-        <w:t xml:space="preserve"> standard 12 equations of motion might not suffice the task at hand </w:t>
-      </w:r>
-      <w:r>
-        <w:rPr>
-          <w:highlight w:val="yellow"/>
-          <w:lang w:val="en-GB"/>
-        </w:rPr>
-        <w:t xml:space="preserve">and require deeper consideration of the UAV </w:t>
-      </w:r>
-      <w:r>
-        <w:rPr>
-          <w:highlight w:val="yellow"/>
-          <w:lang w:val="en-GB"/>
-        </w:rPr>
-        <w:t>components</w:t>
-      </w:r>
-      <w:r>
-        <w:rPr>
-          <w:highlight w:val="yellow"/>
-          <w:lang w:val="en-GB"/>
-        </w:rPr>
-        <w:t xml:space="preserve"> interaction.</w:t>
-      </w:r>
-    </w:p>
-    <w:p>
-      <w:pPr>
-        <w:rPr>
-          <w:lang w:val="en-GB"/>
-        </w:rPr>
-      </w:pPr>
-      <w:r>
-        <w:rPr>
-          <w:lang w:val="en-GB"/>
-        </w:rPr>
-        <w:t xml:space="preserve">The chapter starts with some preliminaries required </w:t>
-      </w:r>
-      <w:r>
-        <w:rPr>
-          <w:lang w:val="en-GB"/>
-        </w:rPr>
-        <w:t>to</w:t>
-      </w:r>
-      <w:r>
-        <w:rPr>
-          <w:lang w:val="en-GB"/>
-        </w:rPr>
-        <w:t xml:space="preserve"> descri</w:t>
-      </w:r>
-      <w:r>
-        <w:rPr>
-          <w:lang w:val="en-GB"/>
-        </w:rPr>
-        <w:t>be</w:t>
-      </w:r>
-      <w:r>
-        <w:rPr>
-          <w:lang w:val="en-GB"/>
-        </w:rPr>
-        <w:t xml:space="preserve"> </w:t>
-      </w:r>
-      <w:r>
-        <w:rPr>
-          <w:lang w:val="en-GB"/>
-        </w:rPr>
-        <w:t xml:space="preserve">kinematics of a rigid body </w:t>
-      </w:r>
-      <w:r>
-        <w:rPr>
-          <w:lang w:val="en-GB"/>
-        </w:rPr>
-        <w:t>free motion in 3D space</w:t>
-      </w:r>
-      <w:r>
-        <w:rPr>
-          <w:lang w:val="en-GB"/>
-        </w:rPr>
-        <w:t>. Thus, t</w:t>
-      </w:r>
-      <w:r>
-        <w:rPr>
-          <w:lang w:val="en-GB"/>
-        </w:rPr>
-        <w:t xml:space="preserve">he kinematics of 3D rotation is introduced first. </w:t>
-      </w:r>
-      <w:r>
-        <w:rPr>
-          <w:lang w:val="en-GB"/>
-        </w:rPr>
-        <w:t>The m</w:t>
-      </w:r>
-      <w:r>
-        <w:rPr>
-          <w:lang w:val="en-GB"/>
-        </w:rPr>
-        <w:t xml:space="preserve">ost commonly used coordinate frames that are </w:t>
-      </w:r>
-      <w:r>
-        <w:rPr>
-          <w:lang w:val="en-GB"/>
-        </w:rPr>
-        <w:t>utilized</w:t>
-      </w:r>
-      <w:r>
-        <w:rPr>
-          <w:lang w:val="en-GB"/>
-        </w:rPr>
-        <w:t xml:space="preserve"> in the description of UAV states are presented next. Applying the </w:t>
-      </w:r>
-      <w:r>
-        <w:rPr>
-          <w:lang w:val="en-GB"/>
-        </w:rPr>
-        <w:t xml:space="preserve">kinematics of rotating frames to a set of specific coordinate frames builds the basis for a convenient description of the forces and moments acting on a fixed wing airplane. The derivation of linear and angular momentum equations results in the generalized set of 6 Degree of Freedom kinematic and dynamic equations. A brief discussion of the fluid </w:t>
-      </w:r>
-      <w:r>
-        <w:rPr>
-          <w:lang w:val="en-GB"/>
-        </w:rPr>
-        <w:lastRenderedPageBreak/>
-        <w:t xml:space="preserve">dynamics approaches most widely used to describe </w:t>
-      </w:r>
-      <w:r>
-        <w:rPr>
-          <w:lang w:val="en-GB"/>
-        </w:rPr>
-        <w:t xml:space="preserve">the </w:t>
-      </w:r>
-      <w:r>
-        <w:rPr>
-          <w:lang w:val="en-GB"/>
-        </w:rPr>
-        <w:t xml:space="preserve">aerodynamics forces and </w:t>
-      </w:r>
-      <w:proofErr w:type="gramStart"/>
-      <w:r>
-        <w:rPr>
-          <w:lang w:val="en-GB"/>
-        </w:rPr>
-        <w:t>moments acting on an airplane concludes</w:t>
-      </w:r>
-      <w:proofErr w:type="gramEnd"/>
-      <w:r>
-        <w:rPr>
-          <w:lang w:val="en-GB"/>
-        </w:rPr>
-        <w:t xml:space="preserve"> the chapter.</w:t>
-      </w:r>
-    </w:p>
-    <w:p>
-      <w:pPr>
-        <w:rPr>
-          <w:lang w:val="en-GB"/>
-        </w:rPr>
-      </w:pPr>
-    </w:p>
-    <w:p>
-      <w:pPr>
-        <w:rPr>
-          <w:lang w:val="en-GB"/>
-        </w:rPr>
-      </w:pPr>
-      <w:r>
-        <w:rPr>
-          <w:highlight w:val="yellow"/>
-          <w:lang w:val="en-GB"/>
-        </w:rPr>
-        <w:t xml:space="preserve">The </w:t>
-      </w:r>
-      <w:proofErr w:type="spellStart"/>
-      <w:r>
-        <w:rPr>
-          <w:highlight w:val="yellow"/>
-          <w:lang w:val="en-GB"/>
-        </w:rPr>
-        <w:t>Lagrangian</w:t>
-      </w:r>
-      <w:proofErr w:type="spellEnd"/>
-      <w:r>
-        <w:rPr>
-          <w:highlight w:val="yellow"/>
-          <w:lang w:val="en-GB"/>
-        </w:rPr>
-        <w:t xml:space="preserve"> formulation, in contrast, is independent of the coordinates, and the equations of motion for a non-Cartesian coordinate system can typically be found immediately using it</w:t>
-      </w:r>
-    </w:p>
-    <w:p>
-      <w:pPr>
-        <w:pStyle w:val="Heading2"/>
-      </w:pPr>
-      <w:r>
-        <w:t>Reference</w:t>
-      </w:r>
-      <w:r>
-        <w:t xml:space="preserve"> Frames and </w:t>
-      </w:r>
-      <w:r>
-        <w:t xml:space="preserve">Coordinate </w:t>
-      </w:r>
-      <w:r>
-        <w:t>Transformations</w:t>
-      </w:r>
-    </w:p>
-    <w:p>
-      <w:pPr>
-        <w:rPr>
-          <w:lang w:val="en-GB"/>
-        </w:rPr>
-      </w:pPr>
-      <w:r>
-        <w:rPr>
-          <w:lang w:val="en-GB"/>
-        </w:rPr>
-        <w:t>In order to a</w:t>
-      </w:r>
-      <w:r>
-        <w:rPr>
-          <w:lang w:val="en-GB"/>
-        </w:rPr>
-        <w:t>ccurately describ</w:t>
-      </w:r>
-      <w:r>
-        <w:rPr>
-          <w:lang w:val="en-GB"/>
-        </w:rPr>
-        <w:t>e</w:t>
-      </w:r>
-      <w:r>
-        <w:rPr>
-          <w:lang w:val="en-GB"/>
-        </w:rPr>
-        <w:t xml:space="preserve"> a body motion </w:t>
-      </w:r>
-      <w:r>
-        <w:rPr>
-          <w:lang w:val="en-GB"/>
-        </w:rPr>
-        <w:t xml:space="preserve">it is required to </w:t>
-      </w:r>
-      <w:r>
-        <w:rPr>
-          <w:lang w:val="en-GB"/>
-        </w:rPr>
-        <w:t>defin</w:t>
-      </w:r>
-      <w:r>
-        <w:rPr>
-          <w:lang w:val="en-GB"/>
-        </w:rPr>
-        <w:t>e</w:t>
-      </w:r>
-      <w:r>
-        <w:rPr>
-          <w:lang w:val="en-GB"/>
-        </w:rPr>
-        <w:t xml:space="preserve"> </w:t>
-      </w:r>
-      <w:r>
-        <w:rPr>
-          <w:lang w:val="en-GB"/>
-        </w:rPr>
-        <w:t>(i)</w:t>
-      </w:r>
-      <w:r>
-        <w:rPr>
-          <w:lang w:val="en-GB"/>
-        </w:rPr>
-        <w:t xml:space="preserve"> the forces and moments acting on the body</w:t>
-      </w:r>
-      <w:r>
-        <w:rPr>
-          <w:lang w:val="en-GB"/>
-        </w:rPr>
-        <w:t xml:space="preserve"> and </w:t>
-      </w:r>
-      <w:r>
-        <w:rPr>
-          <w:lang w:val="en-GB"/>
-        </w:rPr>
-        <w:t xml:space="preserve">thus </w:t>
-      </w:r>
-      <w:r>
-        <w:rPr>
-          <w:lang w:val="en-GB"/>
-        </w:rPr>
-        <w:t>resulting in the body motion</w:t>
-      </w:r>
-      <w:r>
-        <w:rPr>
-          <w:lang w:val="en-GB"/>
-        </w:rPr>
-        <w:t xml:space="preserve">, and </w:t>
-      </w:r>
-      <w:r>
-        <w:rPr>
-          <w:lang w:val="en-GB"/>
-        </w:rPr>
-        <w:t>(ii)</w:t>
-      </w:r>
-      <w:r>
-        <w:rPr>
-          <w:lang w:val="en-GB"/>
-        </w:rPr>
-        <w:t xml:space="preserve"> the coordinate system that can be use</w:t>
-      </w:r>
-      <w:r>
-        <w:rPr>
-          <w:lang w:val="en-GB"/>
-        </w:rPr>
-        <w:t>d as a reference for the motion</w:t>
-      </w:r>
-      <w:r>
-        <w:rPr>
-          <w:lang w:val="en-GB"/>
-        </w:rPr>
-        <w:t xml:space="preserve"> states definition. </w:t>
-      </w:r>
-      <w:r>
-        <w:rPr>
-          <w:lang w:val="en-GB"/>
-        </w:rPr>
-        <w:t xml:space="preserve">It is important to </w:t>
-      </w:r>
-      <w:r>
-        <w:rPr>
-          <w:lang w:val="en-GB"/>
-        </w:rPr>
-        <w:t>note</w:t>
-      </w:r>
-      <w:r>
-        <w:rPr>
-          <w:lang w:val="en-GB"/>
-        </w:rPr>
-        <w:t xml:space="preserve"> that there two types of forces acting on a body in free motion. First, the </w:t>
-      </w:r>
-      <w:r>
-        <w:rPr>
-          <w:lang w:val="en-GB"/>
-        </w:rPr>
-        <w:t xml:space="preserve">inertial </w:t>
-      </w:r>
-      <w:r>
-        <w:rPr>
-          <w:lang w:val="en-GB"/>
-        </w:rPr>
-        <w:t>forces and moments that depend on the velocities and accelerations relative to an inertial reference frame. Second, are t</w:t>
-      </w:r>
-      <w:r>
-        <w:rPr>
-          <w:lang w:val="en-GB"/>
-        </w:rPr>
-        <w:t xml:space="preserve">he </w:t>
-      </w:r>
-      <w:r>
-        <w:rPr>
-          <w:lang w:val="en-GB"/>
-        </w:rPr>
-        <w:t xml:space="preserve">aerodynamic </w:t>
-      </w:r>
-      <w:r>
-        <w:rPr>
-          <w:lang w:val="en-GB"/>
-        </w:rPr>
-        <w:t>forces and moments result</w:t>
-      </w:r>
-      <w:r>
-        <w:rPr>
-          <w:lang w:val="en-GB"/>
-        </w:rPr>
-        <w:t>ing</w:t>
-      </w:r>
-      <w:r>
-        <w:rPr>
-          <w:lang w:val="en-GB"/>
-        </w:rPr>
-        <w:t xml:space="preserve"> from interaction of the body with the surrounding air</w:t>
-      </w:r>
-      <w:r>
-        <w:rPr>
-          <w:lang w:val="en-GB"/>
-        </w:rPr>
-        <w:t xml:space="preserve">flow and therefore relative to the </w:t>
-      </w:r>
-      <w:proofErr w:type="gramStart"/>
-      <w:r>
-        <w:rPr>
-          <w:lang w:val="en-GB"/>
-        </w:rPr>
-        <w:t>air</w:t>
-      </w:r>
-      <w:r>
-        <w:rPr>
-          <w:lang w:val="en-GB"/>
-        </w:rPr>
-        <w:t>.</w:t>
-      </w:r>
-      <w:proofErr w:type="gramEnd"/>
-      <w:r>
-        <w:rPr>
-          <w:lang w:val="en-GB"/>
-        </w:rPr>
-        <w:t xml:space="preserve"> Since the airflow might not be stationary and in turn can be arbitrarily moving with respect to the body, it is therefore </w:t>
-      </w:r>
-      <w:r>
-        <w:rPr>
-          <w:lang w:val="en-GB"/>
-        </w:rPr>
-        <w:t>convenient</w:t>
-      </w:r>
-      <w:r>
-        <w:rPr>
-          <w:lang w:val="en-GB"/>
-        </w:rPr>
-        <w:t xml:space="preserve"> to describe the resulting </w:t>
-      </w:r>
-      <w:r>
-        <w:rPr>
-          <w:lang w:val="en-GB"/>
-        </w:rPr>
-        <w:t xml:space="preserve">aerodynamic </w:t>
-      </w:r>
-      <w:r>
-        <w:rPr>
-          <w:lang w:val="en-GB"/>
-        </w:rPr>
-        <w:t xml:space="preserve">forces and moments caused by the air-body interaction in the coordinate frames connected to the body and to the air surrounding it. </w:t>
-      </w:r>
-      <w:r>
-        <w:rPr>
-          <w:lang w:val="en-GB"/>
-        </w:rPr>
-        <w:t>The r</w:t>
-      </w:r>
-      <w:r>
-        <w:rPr>
-          <w:lang w:val="en-GB"/>
-        </w:rPr>
-        <w:t>esulting motion can be conveniently described in terms of the position, velocity</w:t>
-      </w:r>
-      <w:r>
-        <w:rPr>
-          <w:lang w:val="en-GB"/>
-        </w:rPr>
-        <w:t xml:space="preserve">, </w:t>
-      </w:r>
-      <w:r>
-        <w:rPr>
-          <w:lang w:val="en-GB"/>
-        </w:rPr>
-        <w:t>and acceleration</w:t>
-      </w:r>
-      <w:r>
-        <w:rPr>
-          <w:lang w:val="en-GB"/>
-        </w:rPr>
-        <w:t xml:space="preserve"> </w:t>
-      </w:r>
-      <w:r>
-        <w:rPr>
-          <w:lang w:val="en-GB"/>
-        </w:rPr>
-        <w:t>– the navigation states of the moving body</w:t>
-      </w:r>
-      <w:r>
-        <w:rPr>
-          <w:lang w:val="en-GB"/>
-        </w:rPr>
-        <w:t>.</w:t>
-      </w:r>
-      <w:r>
-        <w:rPr>
-          <w:lang w:val="en-GB"/>
-        </w:rPr>
-        <w:t xml:space="preserve"> These navigatio</w:t>
-      </w:r>
-      <w:r>
-        <w:rPr>
-          <w:lang w:val="en-GB"/>
-        </w:rPr>
-        <w:t xml:space="preserve">n states, in turn, need to be defined with respect to </w:t>
-      </w:r>
-      <w:r>
-        <w:rPr>
-          <w:lang w:val="en-GB"/>
-        </w:rPr>
-        <w:t>a</w:t>
-      </w:r>
-      <w:r>
-        <w:rPr>
-          <w:lang w:val="en-GB"/>
-        </w:rPr>
-        <w:t xml:space="preserve"> reference which choice is defined by the specifics of the </w:t>
-      </w:r>
-      <w:r>
-        <w:rPr>
-          <w:lang w:val="en-GB"/>
-        </w:rPr>
-        <w:t>UAV application</w:t>
-      </w:r>
-      <w:r>
-        <w:rPr>
-          <w:lang w:val="en-GB"/>
-        </w:rPr>
-        <w:t xml:space="preserve">. </w:t>
-      </w:r>
-      <w:r>
-        <w:rPr>
-          <w:lang w:val="en-GB"/>
-        </w:rPr>
-        <w:t>Thus</w:t>
-      </w:r>
-      <w:r>
-        <w:rPr>
-          <w:lang w:val="en-GB"/>
-        </w:rPr>
-        <w:t xml:space="preserve">, the information carried by various reference frames is what facilitates the complete </w:t>
-      </w:r>
-      <w:r>
-        <w:rPr>
-          <w:lang w:val="en-GB"/>
-        </w:rPr>
-        <w:t xml:space="preserve">and convenient </w:t>
-      </w:r>
-      <w:r>
-        <w:rPr>
-          <w:lang w:val="en-GB"/>
-        </w:rPr>
-        <w:t xml:space="preserve">definition of </w:t>
-      </w:r>
-      <w:r>
-        <w:rPr>
-          <w:lang w:val="en-GB"/>
-        </w:rPr>
-        <w:t>the free body motion.</w:t>
-      </w:r>
-    </w:p>
-    <w:p>
-      <w:pPr>
-        <w:rPr>
-          <w:lang w:val="en-GB"/>
-        </w:rPr>
-      </w:pPr>
-      <w:r>
-        <w:rPr>
-          <w:lang w:val="en-GB"/>
-        </w:rPr>
-        <w:t xml:space="preserve">Therefore, the section starts with </w:t>
-      </w:r>
-      <w:r>
-        <w:rPr>
-          <w:lang w:val="en-GB"/>
-        </w:rPr>
-        <w:t xml:space="preserve">a </w:t>
-      </w:r>
-      <w:r>
-        <w:rPr>
-          <w:lang w:val="en-GB"/>
-        </w:rPr>
-        <w:t xml:space="preserve">generalized definition of a coordinate frame and </w:t>
-      </w:r>
-      <w:r>
-        <w:rPr>
-          <w:lang w:val="en-GB"/>
-        </w:rPr>
-        <w:t xml:space="preserve">the </w:t>
-      </w:r>
-      <w:r>
-        <w:rPr>
-          <w:lang w:val="en-GB"/>
-        </w:rPr>
-        <w:t>description of the coordinate frame rotation. The reference frames required to represent the aerodynamic forces and moments and facilitating the solution of the navigation states are introduced next.</w:t>
-      </w:r>
-      <w:r>
-        <w:rPr>
-          <w:lang w:val="en-GB"/>
-        </w:rPr>
-        <w:t xml:space="preserve"> Communication of the states information occurring during the coordinate frame transformation is presented next for the major coordinate frames. The section ends with a set of kinematic equations required to represent the transition of linear and angular accelerations.</w:t>
-      </w:r>
-    </w:p>
-    <w:p>
-      <w:pPr>
-        <w:pStyle w:val="Heading3"/>
-      </w:pPr>
-      <w:r>
-        <w:t>Kinematics of moving frames</w:t>
-      </w:r>
-    </w:p>
-    <w:p>
-      <w:pPr>
-        <w:rPr>
-          <w:lang w:val="en-GB"/>
-        </w:rPr>
-      </w:pPr>
-      <w:r>
-        <w:rPr>
-          <w:lang w:val="en-GB"/>
-        </w:rPr>
-        <w:t>The objective of this subsection is to define a coordinate frame transformation and the associated mathematical formalism. Namely, the direct cosine matrix is introduced and its key properties are presented</w:t>
-      </w:r>
-      <w:r>
-        <w:rPr>
-          <w:lang w:val="en-GB"/>
-        </w:rPr>
-        <w:t>. The DCM formalism is then followed by a differential rotation that defines the rate of change of the rotation matrix. A fundamental property of simple summation of angular rates is introduced next. The section end with a detailed presentation of the coordinate frames used to describe the six degree of freedom motion of a rigid body</w:t>
-      </w:r>
-      <w:r>
-        <w:rPr>
-          <w:lang w:val="en-GB"/>
-        </w:rPr>
-        <w:t>. The formal results of this initial development are heavily utilized along the entire chapter.</w:t>
-      </w:r>
-      <w:r>
-        <w:rPr>
-          <w:lang w:val="en-GB"/>
-        </w:rPr>
-        <w:t xml:space="preserve"> </w:t>
-      </w:r>
-    </w:p>
-    <w:p>
-      <w:pPr>
-        <w:rPr>
-          <w:lang w:val="en-GB"/>
-        </w:rPr>
-      </w:pPr>
-      <w:r>
-        <w:rPr>
-          <w:lang w:val="en-GB"/>
-        </w:rPr>
-        <w:t xml:space="preserve">An arbitrary motion of a rigid body can be described by a transformation that consists of translational and rotational components. First, address the pure rotation of a rigid body. </w:t>
-      </w:r>
-      <w:r>
-        <w:rPr>
-          <w:lang w:val="en-GB"/>
-        </w:rPr>
-        <w:t xml:space="preserve">Consider the two orthogonal coordinate frames rotated with respect to their mutual origin by angle </w:t>
-      </w:r>
-      <w:r>
-        <w:rPr>
-          <w:position w:val="-6"/>
-          <w:lang w:val="en-GB"/>
-        </w:rPr>
-        <w:object w:dxaOrig="240" w:dyaOrig="220">
+        <w:pict>
           <v:shapetype id="_x0000_t75" coordsize="21600,21600" o:spt="75" o:preferrelative="t" path="m@4@5l@4@11@9@11@9@5xe" filled="f" stroked="f">
             <v:stroke joinstyle="miter"/>
             <v:formulas>
@@ -1323,10 +241,1272 @@
             <v:path o:extrusionok="f" gradientshapeok="t" o:connecttype="rect"/>
             <o:lock v:ext="edit" aspectratio="t"/>
           </v:shapetype>
-          <v:shape id="_x0000_i1025" type="#_x0000_t75" style="width:12.75pt;height:11.25pt" o:ole="">
+          <v:shape id="_x0000_s1385" type="#_x0000_t75" style="position:absolute;margin-left:229.45pt;margin-top:-161.65pt;width:67.95pt;height:18pt;z-index:251661312">
             <v:imagedata r:id="rId8" o:title=""/>
           </v:shape>
-          <o:OLEObject Type="Embed" ProgID="Equation.DSMT4" ShapeID="_x0000_i1025" DrawAspect="Content" ObjectID="_1395935407" r:id="rId9"/>
+          <o:OLEObject Type="Embed" ProgID="Equation.DSMT4" ShapeID="_x0000_s1385" DrawAspect="Content" ObjectID="_1396002515" r:id="rId9"/>
+        </w:pict>
+      </w:r>
+      <w:r>
+        <w:rPr>
+          <w:lang w:val="en-GB"/>
+        </w:rPr>
+        <w:t xml:space="preserve">The chapter provides a review of fundamental knowledge required for </w:t>
+      </w:r>
+      <w:r>
+        <w:rPr>
+          <w:lang w:val="en-GB"/>
+        </w:rPr>
+        <w:t>accurate</w:t>
+      </w:r>
+      <w:r>
+        <w:rPr>
+          <w:lang w:val="en-GB"/>
+        </w:rPr>
+        <w:t xml:space="preserve"> mathematical modelling of </w:t>
+      </w:r>
+      <w:r>
+        <w:rPr>
+          <w:lang w:val="en-GB"/>
+        </w:rPr>
+        <w:t>flight</w:t>
+      </w:r>
+      <w:r>
+        <w:rPr>
+          <w:lang w:val="en-GB"/>
+        </w:rPr>
+        <w:t xml:space="preserve"> of </w:t>
+      </w:r>
+      <w:r>
+        <w:rPr>
+          <w:lang w:val="en-GB"/>
+        </w:rPr>
+        <w:t>a fixed wing aircraft</w:t>
+      </w:r>
+      <w:r>
+        <w:rPr>
+          <w:lang w:val="en-GB"/>
+        </w:rPr>
+        <w:t xml:space="preserve"> modelled as a rigid body</w:t>
+      </w:r>
+      <w:r>
+        <w:rPr>
+          <w:lang w:val="en-GB"/>
+        </w:rPr>
+        <w:t xml:space="preserve">. </w:t>
+      </w:r>
+      <w:r>
+        <w:rPr>
+          <w:lang w:val="en-GB"/>
+        </w:rPr>
+        <w:t xml:space="preserve">The key building blocks required for accurate modelling of a fixed wing UAV include the kinematics and dynamics of motion, and the transformation of forces and moments acting on the airplane. </w:t>
+      </w:r>
+      <w:r>
+        <w:rPr>
+          <w:lang w:val="en-GB"/>
+        </w:rPr>
+        <w:t xml:space="preserve">The detailed discussion of the “Kinematics-Dynamics-Actions” triad in application to a generic fixed wing UAV is the main objective of this chapter. </w:t>
+      </w:r>
+      <w:r>
+        <w:rPr>
+          <w:lang w:val="en-GB"/>
+        </w:rPr>
+        <w:t>Therefore, the</w:t>
+      </w:r>
+      <w:r>
+        <w:rPr>
+          <w:lang w:val="en-GB"/>
+        </w:rPr>
+        <w:t xml:space="preserve"> </w:t>
+      </w:r>
+      <w:r>
+        <w:rPr>
+          <w:lang w:val="en-GB"/>
+        </w:rPr>
+        <w:t>presentation</w:t>
+      </w:r>
+      <w:r>
+        <w:rPr>
+          <w:lang w:val="en-GB"/>
+        </w:rPr>
+        <w:t xml:space="preserve"> </w:t>
+      </w:r>
+      <w:r>
+        <w:rPr>
+          <w:lang w:val="en-GB"/>
+        </w:rPr>
+        <w:t>starts with</w:t>
+      </w:r>
+      <w:r>
+        <w:rPr>
+          <w:lang w:val="en-GB"/>
+        </w:rPr>
+        <w:t xml:space="preserve"> an introduction to the coordinate frames</w:t>
+      </w:r>
+      <w:r>
+        <w:rPr>
+          <w:lang w:val="en-GB"/>
+        </w:rPr>
+        <w:t>,</w:t>
+      </w:r>
+      <w:r>
+        <w:rPr>
+          <w:lang w:val="en-GB"/>
+        </w:rPr>
+        <w:t xml:space="preserve"> coordinate frames transformations</w:t>
+      </w:r>
+      <w:r>
+        <w:rPr>
+          <w:lang w:val="en-GB"/>
+        </w:rPr>
+        <w:t xml:space="preserve"> and differential rotations</w:t>
+      </w:r>
+      <w:r>
+        <w:rPr>
+          <w:lang w:val="en-GB"/>
+        </w:rPr>
+        <w:t xml:space="preserve">. Kinematics of the coordinate frames is what connects </w:t>
+      </w:r>
+      <w:r>
+        <w:rPr>
+          <w:lang w:val="en-GB"/>
+        </w:rPr>
+        <w:t xml:space="preserve">states of </w:t>
+      </w:r>
+      <w:r>
+        <w:rPr>
+          <w:lang w:val="en-GB"/>
+        </w:rPr>
+        <w:t>a</w:t>
+      </w:r>
+      <w:r>
+        <w:rPr>
+          <w:lang w:val="en-GB"/>
+        </w:rPr>
+        <w:t xml:space="preserve"> fixed wing UAV</w:t>
+      </w:r>
+      <w:r>
+        <w:rPr>
+          <w:lang w:val="en-GB"/>
+        </w:rPr>
+        <w:t xml:space="preserve"> and transforms forces and moments acting in different frames. Understanding of reference frames and their dynamics </w:t>
+      </w:r>
+      <w:r>
+        <w:rPr>
+          <w:lang w:val="en-GB"/>
+        </w:rPr>
+        <w:t>is</w:t>
+      </w:r>
+      <w:r>
+        <w:rPr>
+          <w:lang w:val="en-GB"/>
+        </w:rPr>
+        <w:t xml:space="preserve"> essential for the </w:t>
+      </w:r>
+      <w:r>
+        <w:rPr>
+          <w:lang w:val="en-GB"/>
+        </w:rPr>
+        <w:t xml:space="preserve">guidance, navigation and </w:t>
+      </w:r>
+      <w:r>
+        <w:rPr>
+          <w:lang w:val="en-GB"/>
+        </w:rPr>
+        <w:t>control system</w:t>
+      </w:r>
+      <w:r>
+        <w:rPr>
+          <w:lang w:val="en-GB"/>
+        </w:rPr>
+        <w:t>s</w:t>
+      </w:r>
+      <w:r>
+        <w:rPr>
+          <w:lang w:val="en-GB"/>
+        </w:rPr>
+        <w:t xml:space="preserve"> design. </w:t>
+      </w:r>
+      <w:r>
+        <w:rPr>
+          <w:lang w:val="en-GB"/>
+        </w:rPr>
+        <w:t>Next, the ch</w:t>
+      </w:r>
+      <w:r>
+        <w:rPr>
+          <w:lang w:val="en-GB"/>
+        </w:rPr>
+        <w:t>apter provides</w:t>
+      </w:r>
+      <w:r>
+        <w:rPr>
+          <w:lang w:val="en-GB"/>
+        </w:rPr>
+        <w:t xml:space="preserve"> </w:t>
+      </w:r>
+      <w:r>
+        <w:rPr>
+          <w:lang w:val="en-GB"/>
+        </w:rPr>
+        <w:t>a</w:t>
+      </w:r>
+      <w:r>
+        <w:rPr>
+          <w:lang w:val="en-GB"/>
+        </w:rPr>
+        <w:t xml:space="preserve"> </w:t>
+      </w:r>
+      <w:r>
+        <w:rPr>
+          <w:lang w:val="en-GB"/>
+        </w:rPr>
+        <w:t xml:space="preserve">detailed </w:t>
+      </w:r>
+      <w:r>
+        <w:rPr>
+          <w:lang w:val="en-GB"/>
+        </w:rPr>
+        <w:t>derivation of the equations of motion using Newtonian approach.</w:t>
+      </w:r>
+      <w:r>
+        <w:rPr>
+          <w:lang w:val="en-GB"/>
+        </w:rPr>
+        <w:t xml:space="preserve"> </w:t>
+      </w:r>
+      <w:r>
+        <w:rPr>
+          <w:lang w:val="en-GB"/>
+        </w:rPr>
+        <w:t xml:space="preserve">Assuming that a fixed wing UAV can be represented as a rigid body, </w:t>
+      </w:r>
+      <w:r>
+        <w:rPr>
+          <w:lang w:val="en-GB"/>
+        </w:rPr>
+        <w:t>moving in an inertial space</w:t>
+      </w:r>
+      <w:r>
+        <w:rPr>
+          <w:lang w:val="en-GB"/>
+        </w:rPr>
+        <w:t>,</w:t>
+      </w:r>
+      <w:r>
+        <w:rPr>
+          <w:lang w:val="en-GB"/>
+        </w:rPr>
+        <w:t xml:space="preserve"> allows deriving </w:t>
+      </w:r>
+      <w:r>
+        <w:rPr>
+          <w:lang w:val="en-GB"/>
+        </w:rPr>
+        <w:t>the linear and angular momentum equations.</w:t>
+      </w:r>
+      <w:r>
+        <w:rPr>
+          <w:lang w:val="en-GB"/>
+        </w:rPr>
+        <w:t xml:space="preserve"> Starting in an inertial frame, it is shown how the final form of translational and rotational </w:t>
+      </w:r>
+      <w:r>
+        <w:rPr>
+          <w:lang w:val="en-GB"/>
+        </w:rPr>
+        <w:t xml:space="preserve">equations of </w:t>
+      </w:r>
+      <w:r>
+        <w:rPr>
+          <w:lang w:val="en-GB"/>
+        </w:rPr>
+        <w:t>motion become written in a body fixed coordinate frame. The development of both</w:t>
+      </w:r>
+      <w:r>
+        <w:rPr>
+          <w:lang w:val="en-GB"/>
+        </w:rPr>
+        <w:t>,</w:t>
+      </w:r>
+      <w:r>
+        <w:rPr>
+          <w:lang w:val="en-GB"/>
+        </w:rPr>
+        <w:t xml:space="preserve"> the kinematic and dynamic equations</w:t>
+      </w:r>
+      <w:r>
+        <w:rPr>
+          <w:lang w:val="en-GB"/>
+        </w:rPr>
+        <w:t>,</w:t>
+      </w:r>
+      <w:r>
+        <w:rPr>
+          <w:lang w:val="en-GB"/>
+        </w:rPr>
+        <w:t xml:space="preserve"> is carried </w:t>
+      </w:r>
+      <w:r>
+        <w:rPr>
+          <w:lang w:val="en-GB"/>
+        </w:rPr>
+        <w:t xml:space="preserve">out </w:t>
+      </w:r>
+      <w:r>
+        <w:rPr>
+          <w:lang w:val="en-GB"/>
+        </w:rPr>
+        <w:t xml:space="preserve">first in </w:t>
+      </w:r>
+      <w:r>
+        <w:rPr>
+          <w:lang w:val="en-GB"/>
+        </w:rPr>
+        <w:t xml:space="preserve">a </w:t>
+      </w:r>
+      <w:r>
+        <w:rPr>
+          <w:lang w:val="en-GB"/>
+        </w:rPr>
+        <w:t>general vector form, and then</w:t>
+      </w:r>
+      <w:r>
+        <w:rPr>
+          <w:lang w:val="en-GB"/>
+        </w:rPr>
+        <w:t>,</w:t>
+      </w:r>
+      <w:r>
+        <w:rPr>
+          <w:lang w:val="en-GB"/>
+        </w:rPr>
+        <w:t xml:space="preserve"> using </w:t>
+      </w:r>
+      <w:r>
+        <w:rPr>
+          <w:lang w:val="en-GB"/>
+        </w:rPr>
+        <w:t xml:space="preserve">simplifying </w:t>
+      </w:r>
+      <w:r>
+        <w:rPr>
+          <w:lang w:val="en-GB"/>
+        </w:rPr>
+        <w:t>assumptions applicable to a generic fixed wing symmetric UAV</w:t>
+      </w:r>
+      <w:r>
+        <w:rPr>
+          <w:lang w:val="en-GB"/>
+        </w:rPr>
+        <w:t>,</w:t>
+      </w:r>
+      <w:r>
+        <w:rPr>
+          <w:lang w:val="en-GB"/>
+        </w:rPr>
+        <w:t xml:space="preserve"> the vector equations are expanded into a scalar form to better represent the details of remaining terms. Finally, the chapter presents the principles of defining the forces and moments acting on a generic fixed wing airplane.  </w:t>
+      </w:r>
+      <w:r>
+        <w:rPr>
+          <w:lang w:val="en-GB"/>
+        </w:rPr>
+        <w:t>Since the forces and moments acting on an airplane act in a number of coordinate frames including inertial, body fixed and wind frames</w:t>
+      </w:r>
+      <w:r>
+        <w:rPr>
+          <w:lang w:val="en-GB"/>
+        </w:rPr>
+        <w:t>,</w:t>
+      </w:r>
+      <w:r>
+        <w:rPr>
+          <w:lang w:val="en-GB"/>
+        </w:rPr>
+        <w:t xml:space="preserve"> the chapter utilizes the concepts and tools built in the kinematics section to transform the forces and moments into the body fixed frame. Such transformations complete the </w:t>
+      </w:r>
+      <w:r>
+        <w:rPr>
+          <w:lang w:val="en-GB"/>
+        </w:rPr>
+        <w:t>presentation of the “Kinematics-Dynamics-Actions” triad.</w:t>
+      </w:r>
+    </w:p>
+    <w:p>
+      <w:pPr>
+        <w:pStyle w:val="Heading2"/>
+      </w:pPr>
+      <w:r>
+        <w:t>Introduction</w:t>
+      </w:r>
+    </w:p>
+    <w:p>
+      <w:pPr>
+        <w:rPr>
+          <w:lang w:val="en-GB"/>
+        </w:rPr>
+      </w:pPr>
+      <w:r>
+        <w:rPr>
+          <w:lang w:val="en-GB"/>
+        </w:rPr>
+        <w:t xml:space="preserve">The chapter objective is to provide an overview of the necessary theoretical material to enable reliable mathematical modelling of the free </w:t>
+      </w:r>
+      <w:r>
+        <w:rPr>
+          <w:lang w:val="en-GB"/>
+        </w:rPr>
+        <w:t xml:space="preserve">and controlled </w:t>
+      </w:r>
+      <w:r>
+        <w:rPr>
+          <w:lang w:val="en-GB"/>
+        </w:rPr>
+        <w:t xml:space="preserve">motion of a </w:t>
+      </w:r>
+      <w:r>
+        <w:rPr>
+          <w:lang w:val="en-GB"/>
+        </w:rPr>
+        <w:t xml:space="preserve">generic </w:t>
+      </w:r>
+      <w:r>
+        <w:rPr>
+          <w:lang w:val="en-GB"/>
+        </w:rPr>
+        <w:t xml:space="preserve">fixed wing UAV. </w:t>
+      </w:r>
+      <w:r>
+        <w:rPr>
+          <w:lang w:val="en-GB"/>
+        </w:rPr>
+        <w:t>Beside</w:t>
+      </w:r>
+      <w:r>
+        <w:rPr>
+          <w:lang w:val="en-GB"/>
+        </w:rPr>
+        <w:t>s</w:t>
+      </w:r>
+      <w:r>
+        <w:rPr>
+          <w:lang w:val="en-GB"/>
+        </w:rPr>
+        <w:t xml:space="preserve"> the equations of motion describing the kinematics and dynamics of a rigid body motion, the tools and methods developed in this chapter contribute significantly into </w:t>
+      </w:r>
+      <w:r>
+        <w:rPr>
+          <w:lang w:val="en-GB"/>
+        </w:rPr>
+        <w:t xml:space="preserve">the UAV flight dynamics, system identification, control, guidance and navigation. </w:t>
+      </w:r>
+      <w:r>
+        <w:rPr>
+          <w:lang w:val="en-GB"/>
+        </w:rPr>
+        <w:t xml:space="preserve">Although the subject is not new and is well presented in existing literature, the rapid advancements of last decade in research and development of fixed </w:t>
+      </w:r>
+      <w:r>
+        <w:rPr>
+          <w:lang w:val="en-GB"/>
+        </w:rPr>
+        <w:t xml:space="preserve">wing </w:t>
+      </w:r>
+      <w:r>
+        <w:rPr>
+          <w:lang w:val="en-GB"/>
+        </w:rPr>
+        <w:t>UAV</w:t>
+      </w:r>
+      <w:r>
+        <w:rPr>
+          <w:lang w:val="en-GB"/>
+        </w:rPr>
+        <w:t xml:space="preserve"> technologies</w:t>
+      </w:r>
+      <w:r>
+        <w:rPr>
+          <w:lang w:val="en-GB"/>
+        </w:rPr>
+        <w:t xml:space="preserve"> </w:t>
+      </w:r>
+      <w:r>
+        <w:rPr>
+          <w:lang w:val="en-GB"/>
+        </w:rPr>
+        <w:t xml:space="preserve">open new applications that </w:t>
+      </w:r>
+      <w:r>
+        <w:rPr>
+          <w:lang w:val="en-GB"/>
+        </w:rPr>
+        <w:t xml:space="preserve">require revision of the existing assumptions. New materials, </w:t>
+      </w:r>
+      <w:r>
+        <w:rPr>
+          <w:lang w:val="en-GB"/>
+        </w:rPr>
+        <w:t xml:space="preserve">novel </w:t>
+      </w:r>
+      <w:r>
+        <w:rPr>
+          <w:lang w:val="en-GB"/>
+        </w:rPr>
+        <w:t>structural designs,</w:t>
+      </w:r>
+      <w:r>
+        <w:rPr>
+          <w:lang w:val="en-GB"/>
+        </w:rPr>
+        <w:t xml:space="preserve"> new aerodynamic configurations,</w:t>
+      </w:r>
+      <w:r>
+        <w:rPr>
+          <w:lang w:val="en-GB"/>
+        </w:rPr>
+        <w:t xml:space="preserve"> advanced</w:t>
+      </w:r>
+      <w:r>
+        <w:rPr>
+          <w:lang w:val="en-GB"/>
+        </w:rPr>
+        <w:t xml:space="preserve"> onboard instrumentation including </w:t>
+      </w:r>
+      <w:r>
+        <w:rPr>
+          <w:lang w:val="en-GB"/>
+        </w:rPr>
+        <w:t xml:space="preserve">miniature </w:t>
+      </w:r>
+      <w:r>
+        <w:rPr>
+          <w:lang w:val="en-GB"/>
+        </w:rPr>
+        <w:t xml:space="preserve">sensors, actuators, and </w:t>
+      </w:r>
+      <w:r>
+        <w:rPr>
+          <w:lang w:val="en-GB"/>
+        </w:rPr>
+        <w:t xml:space="preserve">tremendous </w:t>
+      </w:r>
+      <w:r>
+        <w:rPr>
+          <w:lang w:val="en-GB"/>
+        </w:rPr>
+        <w:t xml:space="preserve">onboard </w:t>
+      </w:r>
+      <w:r>
+        <w:rPr>
+          <w:lang w:val="en-GB"/>
+        </w:rPr>
+        <w:t xml:space="preserve">processing </w:t>
+      </w:r>
+      <w:r>
+        <w:rPr>
+          <w:lang w:val="en-GB"/>
+        </w:rPr>
+        <w:t xml:space="preserve">power enable </w:t>
+      </w:r>
+      <w:r>
+        <w:rPr>
+          <w:lang w:val="en-GB"/>
+        </w:rPr>
+        <w:t>much</w:t>
+      </w:r>
+      <w:r>
+        <w:rPr>
+          <w:lang w:val="en-GB"/>
+        </w:rPr>
+        <w:t xml:space="preserve"> wider </w:t>
+      </w:r>
+      <w:r>
+        <w:rPr>
+          <w:lang w:val="en-GB"/>
+        </w:rPr>
+        <w:t>operational</w:t>
+      </w:r>
+      <w:r>
+        <w:rPr>
+          <w:lang w:val="en-GB"/>
+        </w:rPr>
+        <w:t xml:space="preserve"> envelop of </w:t>
+      </w:r>
+      <w:r>
+        <w:rPr>
+          <w:lang w:val="en-GB"/>
+        </w:rPr>
+        <w:t xml:space="preserve">fixed </w:t>
+      </w:r>
+      <w:r>
+        <w:rPr>
+          <w:lang w:val="en-GB"/>
+        </w:rPr>
+        <w:t xml:space="preserve">wing </w:t>
+      </w:r>
+      <w:r>
+        <w:rPr>
+          <w:lang w:val="en-GB"/>
+        </w:rPr>
+        <w:t>UAVs</w:t>
+      </w:r>
+      <w:r>
+        <w:rPr>
+          <w:lang w:val="en-GB"/>
+        </w:rPr>
+        <w:t xml:space="preserve"> and </w:t>
+      </w:r>
+      <w:r>
+        <w:rPr>
+          <w:lang w:val="en-GB"/>
+        </w:rPr>
+        <w:lastRenderedPageBreak/>
+        <w:t>significantly higher</w:t>
+      </w:r>
+      <w:r>
+        <w:rPr>
+          <w:lang w:val="en-GB"/>
+        </w:rPr>
+        <w:t xml:space="preserve"> utility</w:t>
+      </w:r>
+      <w:r>
+        <w:rPr>
+          <w:lang w:val="en-GB"/>
+        </w:rPr>
+        <w:t xml:space="preserve"> of their</w:t>
+      </w:r>
+      <w:r>
+        <w:rPr>
+          <w:lang w:val="en-GB"/>
+        </w:rPr>
+        <w:t xml:space="preserve"> payloads</w:t>
+      </w:r>
+      <w:r>
+        <w:rPr>
+          <w:lang w:val="en-GB"/>
+        </w:rPr>
+        <w:t xml:space="preserve">. </w:t>
+      </w:r>
+      <w:r>
+        <w:rPr>
+          <w:highlight w:val="yellow"/>
+          <w:lang w:val="en-GB"/>
+        </w:rPr>
+        <w:t xml:space="preserve">Depending on the UAV configuration </w:t>
+      </w:r>
+      <w:r>
+        <w:rPr>
+          <w:highlight w:val="yellow"/>
+          <w:lang w:val="en-GB"/>
+        </w:rPr>
+        <w:t>the</w:t>
+      </w:r>
+      <w:r>
+        <w:rPr>
+          <w:highlight w:val="yellow"/>
+          <w:lang w:val="en-GB"/>
+        </w:rPr>
+        <w:t xml:space="preserve"> standard 12 equations of motion might not suffice the task at hand </w:t>
+      </w:r>
+      <w:r>
+        <w:rPr>
+          <w:highlight w:val="yellow"/>
+          <w:lang w:val="en-GB"/>
+        </w:rPr>
+        <w:t xml:space="preserve">and require deeper consideration of the UAV </w:t>
+      </w:r>
+      <w:r>
+        <w:rPr>
+          <w:highlight w:val="yellow"/>
+          <w:lang w:val="en-GB"/>
+        </w:rPr>
+        <w:t>components</w:t>
+      </w:r>
+      <w:r>
+        <w:rPr>
+          <w:highlight w:val="yellow"/>
+          <w:lang w:val="en-GB"/>
+        </w:rPr>
+        <w:t xml:space="preserve"> interaction.</w:t>
+      </w:r>
+    </w:p>
+    <w:p>
+      <w:pPr>
+        <w:rPr>
+          <w:lang w:val="en-GB"/>
+        </w:rPr>
+      </w:pPr>
+      <w:r>
+        <w:rPr>
+          <w:lang w:val="en-GB"/>
+        </w:rPr>
+        <w:t xml:space="preserve">The chapter starts with some preliminaries required </w:t>
+      </w:r>
+      <w:r>
+        <w:rPr>
+          <w:lang w:val="en-GB"/>
+        </w:rPr>
+        <w:t>to</w:t>
+      </w:r>
+      <w:r>
+        <w:rPr>
+          <w:lang w:val="en-GB"/>
+        </w:rPr>
+        <w:t xml:space="preserve"> descri</w:t>
+      </w:r>
+      <w:r>
+        <w:rPr>
+          <w:lang w:val="en-GB"/>
+        </w:rPr>
+        <w:t>be</w:t>
+      </w:r>
+      <w:r>
+        <w:rPr>
+          <w:lang w:val="en-GB"/>
+        </w:rPr>
+        <w:t xml:space="preserve"> </w:t>
+      </w:r>
+      <w:r>
+        <w:rPr>
+          <w:lang w:val="en-GB"/>
+        </w:rPr>
+        <w:t xml:space="preserve">kinematics of a rigid body </w:t>
+      </w:r>
+      <w:r>
+        <w:rPr>
+          <w:lang w:val="en-GB"/>
+        </w:rPr>
+        <w:t>free motion in 3D space</w:t>
+      </w:r>
+      <w:r>
+        <w:rPr>
+          <w:lang w:val="en-GB"/>
+        </w:rPr>
+        <w:t>. Thus, t</w:t>
+      </w:r>
+      <w:r>
+        <w:rPr>
+          <w:lang w:val="en-GB"/>
+        </w:rPr>
+        <w:t xml:space="preserve">he kinematics of 3D rotation is introduced first. </w:t>
+      </w:r>
+      <w:r>
+        <w:rPr>
+          <w:lang w:val="en-GB"/>
+        </w:rPr>
+        <w:t>The m</w:t>
+      </w:r>
+      <w:r>
+        <w:rPr>
+          <w:lang w:val="en-GB"/>
+        </w:rPr>
+        <w:t xml:space="preserve">ost commonly used coordinate frames that are </w:t>
+      </w:r>
+      <w:r>
+        <w:rPr>
+          <w:lang w:val="en-GB"/>
+        </w:rPr>
+        <w:t>utilized</w:t>
+      </w:r>
+      <w:r>
+        <w:rPr>
+          <w:lang w:val="en-GB"/>
+        </w:rPr>
+        <w:t xml:space="preserve"> in the description of UAV states are presented next. Applying the </w:t>
+      </w:r>
+      <w:r>
+        <w:rPr>
+          <w:lang w:val="en-GB"/>
+        </w:rPr>
+        <w:t xml:space="preserve">kinematics of rotating frames to a set of specific coordinate frames builds the basis for a convenient description of the forces and moments acting on a fixed wing airplane. The derivation of linear and angular momentum equations results in the generalized set of 6 Degree of Freedom kinematic and dynamic equations. A brief discussion of the fluid dynamics approaches most widely used to describe </w:t>
+      </w:r>
+      <w:r>
+        <w:rPr>
+          <w:lang w:val="en-GB"/>
+        </w:rPr>
+        <w:t xml:space="preserve">the </w:t>
+      </w:r>
+      <w:r>
+        <w:rPr>
+          <w:lang w:val="en-GB"/>
+        </w:rPr>
+        <w:t>aerodynamics forces and moments acting on an airplane concludes the chapter.</w:t>
+      </w:r>
+    </w:p>
+    <w:p>
+      <w:pPr>
+        <w:rPr>
+          <w:lang w:val="en-GB"/>
+        </w:rPr>
+      </w:pPr>
+    </w:p>
+    <w:p>
+      <w:pPr>
+        <w:rPr>
+          <w:lang w:val="en-GB"/>
+        </w:rPr>
+      </w:pPr>
+      <w:r>
+        <w:rPr>
+          <w:highlight w:val="yellow"/>
+          <w:lang w:val="en-GB"/>
+        </w:rPr>
+        <w:t>The Lagrangian formulation, in contrast, is independent of the coordinates, and the equations of motion for a non-Cartesian coordinate system can typically be found immediately using it</w:t>
+      </w:r>
+    </w:p>
+    <w:p>
+      <w:pPr>
+        <w:pStyle w:val="Heading2"/>
+      </w:pPr>
+      <w:r>
+        <w:t>Reference</w:t>
+      </w:r>
+      <w:r>
+        <w:t xml:space="preserve"> Frames and </w:t>
+      </w:r>
+      <w:r>
+        <w:t xml:space="preserve">Coordinate </w:t>
+      </w:r>
+      <w:r>
+        <w:t>Transformations</w:t>
+      </w:r>
+    </w:p>
+    <w:p>
+      <w:pPr>
+        <w:rPr>
+          <w:lang w:val="en-GB"/>
+        </w:rPr>
+      </w:pPr>
+      <w:r>
+        <w:rPr>
+          <w:lang w:val="en-GB"/>
+        </w:rPr>
+        <w:t>In order to a</w:t>
+      </w:r>
+      <w:r>
+        <w:rPr>
+          <w:lang w:val="en-GB"/>
+        </w:rPr>
+        <w:t>ccurately describ</w:t>
+      </w:r>
+      <w:r>
+        <w:rPr>
+          <w:lang w:val="en-GB"/>
+        </w:rPr>
+        <w:t>e</w:t>
+      </w:r>
+      <w:r>
+        <w:rPr>
+          <w:lang w:val="en-GB"/>
+        </w:rPr>
+        <w:t xml:space="preserve"> a body motion </w:t>
+      </w:r>
+      <w:r>
+        <w:rPr>
+          <w:lang w:val="en-GB"/>
+        </w:rPr>
+        <w:t xml:space="preserve">it is required to </w:t>
+      </w:r>
+      <w:r>
+        <w:rPr>
+          <w:lang w:val="en-GB"/>
+        </w:rPr>
+        <w:t>defin</w:t>
+      </w:r>
+      <w:r>
+        <w:rPr>
+          <w:lang w:val="en-GB"/>
+        </w:rPr>
+        <w:t>e</w:t>
+      </w:r>
+      <w:r>
+        <w:rPr>
+          <w:lang w:val="en-GB"/>
+        </w:rPr>
+        <w:t xml:space="preserve"> </w:t>
+      </w:r>
+      <w:r>
+        <w:rPr>
+          <w:lang w:val="en-GB"/>
+        </w:rPr>
+        <w:t>(i)</w:t>
+      </w:r>
+      <w:r>
+        <w:rPr>
+          <w:lang w:val="en-GB"/>
+        </w:rPr>
+        <w:t xml:space="preserve"> the forces and moments acting on the body</w:t>
+      </w:r>
+      <w:r>
+        <w:rPr>
+          <w:lang w:val="en-GB"/>
+        </w:rPr>
+        <w:t xml:space="preserve"> and </w:t>
+      </w:r>
+      <w:r>
+        <w:rPr>
+          <w:lang w:val="en-GB"/>
+        </w:rPr>
+        <w:t xml:space="preserve">thus </w:t>
+      </w:r>
+      <w:r>
+        <w:rPr>
+          <w:lang w:val="en-GB"/>
+        </w:rPr>
+        <w:t>resulting in the body motion</w:t>
+      </w:r>
+      <w:r>
+        <w:rPr>
+          <w:lang w:val="en-GB"/>
+        </w:rPr>
+        <w:t xml:space="preserve">, and </w:t>
+      </w:r>
+      <w:r>
+        <w:rPr>
+          <w:lang w:val="en-GB"/>
+        </w:rPr>
+        <w:t>(ii)</w:t>
+      </w:r>
+      <w:r>
+        <w:rPr>
+          <w:lang w:val="en-GB"/>
+        </w:rPr>
+        <w:t xml:space="preserve"> the coordinate system that can be use</w:t>
+      </w:r>
+      <w:r>
+        <w:rPr>
+          <w:lang w:val="en-GB"/>
+        </w:rPr>
+        <w:t>d as a reference for the motion</w:t>
+      </w:r>
+      <w:r>
+        <w:rPr>
+          <w:lang w:val="en-GB"/>
+        </w:rPr>
+        <w:t xml:space="preserve"> states definition. </w:t>
+      </w:r>
+      <w:r>
+        <w:rPr>
+          <w:lang w:val="en-GB"/>
+        </w:rPr>
+        <w:t xml:space="preserve">It is important to </w:t>
+      </w:r>
+      <w:r>
+        <w:rPr>
+          <w:lang w:val="en-GB"/>
+        </w:rPr>
+        <w:t>note</w:t>
+      </w:r>
+      <w:r>
+        <w:rPr>
+          <w:lang w:val="en-GB"/>
+        </w:rPr>
+        <w:t xml:space="preserve"> that there two types of forces acting on a body in free motion. First, the </w:t>
+      </w:r>
+      <w:r>
+        <w:rPr>
+          <w:lang w:val="en-GB"/>
+        </w:rPr>
+        <w:t xml:space="preserve">inertial </w:t>
+      </w:r>
+      <w:r>
+        <w:rPr>
+          <w:lang w:val="en-GB"/>
+        </w:rPr>
+        <w:t>forces and moments that depend on the velocities and accelerations relative to an inertial reference frame. Second, are t</w:t>
+      </w:r>
+      <w:r>
+        <w:rPr>
+          <w:lang w:val="en-GB"/>
+        </w:rPr>
+        <w:t xml:space="preserve">he </w:t>
+      </w:r>
+      <w:r>
+        <w:rPr>
+          <w:lang w:val="en-GB"/>
+        </w:rPr>
+        <w:t xml:space="preserve">aerodynamic </w:t>
+      </w:r>
+      <w:r>
+        <w:rPr>
+          <w:lang w:val="en-GB"/>
+        </w:rPr>
+        <w:t>forces and moments result</w:t>
+      </w:r>
+      <w:r>
+        <w:rPr>
+          <w:lang w:val="en-GB"/>
+        </w:rPr>
+        <w:t>ing</w:t>
+      </w:r>
+      <w:r>
+        <w:rPr>
+          <w:lang w:val="en-GB"/>
+        </w:rPr>
+        <w:t xml:space="preserve"> from interaction of the body with the surrounding air</w:t>
+      </w:r>
+      <w:r>
+        <w:rPr>
+          <w:lang w:val="en-GB"/>
+        </w:rPr>
+        <w:t>flow and therefore relative to the air</w:t>
+      </w:r>
+      <w:r>
+        <w:rPr>
+          <w:lang w:val="en-GB"/>
+        </w:rPr>
+        <w:t xml:space="preserve">. Since the airflow might not be stationary and in turn can be arbitrarily moving with respect to the body, it is therefore </w:t>
+      </w:r>
+      <w:r>
+        <w:rPr>
+          <w:lang w:val="en-GB"/>
+        </w:rPr>
+        <w:t>convenient</w:t>
+      </w:r>
+      <w:r>
+        <w:rPr>
+          <w:lang w:val="en-GB"/>
+        </w:rPr>
+        <w:t xml:space="preserve"> to describe the resulting </w:t>
+      </w:r>
+      <w:r>
+        <w:rPr>
+          <w:lang w:val="en-GB"/>
+        </w:rPr>
+        <w:t xml:space="preserve">aerodynamic </w:t>
+      </w:r>
+      <w:r>
+        <w:rPr>
+          <w:lang w:val="en-GB"/>
+        </w:rPr>
+        <w:t xml:space="preserve">forces and moments caused by the air-body interaction in the coordinate frames connected to the body and to the air surrounding it. </w:t>
+      </w:r>
+      <w:r>
+        <w:rPr>
+          <w:lang w:val="en-GB"/>
+        </w:rPr>
+        <w:t>The r</w:t>
+      </w:r>
+      <w:r>
+        <w:rPr>
+          <w:lang w:val="en-GB"/>
+        </w:rPr>
+        <w:t>esulting motion can be conveniently described in terms of the position, velocity</w:t>
+      </w:r>
+      <w:r>
+        <w:rPr>
+          <w:lang w:val="en-GB"/>
+        </w:rPr>
+        <w:t xml:space="preserve">, </w:t>
+      </w:r>
+      <w:r>
+        <w:rPr>
+          <w:lang w:val="en-GB"/>
+        </w:rPr>
+        <w:t>and acceleration</w:t>
+      </w:r>
+      <w:r>
+        <w:rPr>
+          <w:lang w:val="en-GB"/>
+        </w:rPr>
+        <w:t xml:space="preserve"> </w:t>
+      </w:r>
+      <w:r>
+        <w:rPr>
+          <w:lang w:val="en-GB"/>
+        </w:rPr>
+        <w:t>– the navigation states of the moving body</w:t>
+      </w:r>
+      <w:r>
+        <w:rPr>
+          <w:lang w:val="en-GB"/>
+        </w:rPr>
+        <w:t>.</w:t>
+      </w:r>
+      <w:r>
+        <w:rPr>
+          <w:lang w:val="en-GB"/>
+        </w:rPr>
+        <w:t xml:space="preserve"> These navigatio</w:t>
+      </w:r>
+      <w:r>
+        <w:rPr>
+          <w:lang w:val="en-GB"/>
+        </w:rPr>
+        <w:t xml:space="preserve">n states, in turn, need to be defined with respect to </w:t>
+      </w:r>
+      <w:r>
+        <w:rPr>
+          <w:lang w:val="en-GB"/>
+        </w:rPr>
+        <w:t>a</w:t>
+      </w:r>
+      <w:r>
+        <w:rPr>
+          <w:lang w:val="en-GB"/>
+        </w:rPr>
+        <w:t xml:space="preserve"> reference which choice is defined by the specifics of the </w:t>
+      </w:r>
+      <w:r>
+        <w:rPr>
+          <w:lang w:val="en-GB"/>
+        </w:rPr>
+        <w:t>UAV application</w:t>
+      </w:r>
+      <w:r>
+        <w:rPr>
+          <w:lang w:val="en-GB"/>
+        </w:rPr>
+        <w:t xml:space="preserve">. </w:t>
+      </w:r>
+      <w:r>
+        <w:rPr>
+          <w:lang w:val="en-GB"/>
+        </w:rPr>
+        <w:t>Thus</w:t>
+      </w:r>
+      <w:r>
+        <w:rPr>
+          <w:lang w:val="en-GB"/>
+        </w:rPr>
+        <w:t xml:space="preserve">, the information carried by various reference frames is what facilitates the complete </w:t>
+      </w:r>
+      <w:r>
+        <w:rPr>
+          <w:lang w:val="en-GB"/>
+        </w:rPr>
+        <w:t xml:space="preserve">and convenient </w:t>
+      </w:r>
+      <w:r>
+        <w:rPr>
+          <w:lang w:val="en-GB"/>
+        </w:rPr>
+        <w:t xml:space="preserve">definition of </w:t>
+      </w:r>
+      <w:r>
+        <w:rPr>
+          <w:lang w:val="en-GB"/>
+        </w:rPr>
+        <w:t>the free body motion.</w:t>
+      </w:r>
+    </w:p>
+    <w:p>
+      <w:pPr>
+        <w:rPr>
+          <w:lang w:val="en-GB"/>
+        </w:rPr>
+      </w:pPr>
+      <w:r>
+        <w:rPr>
+          <w:lang w:val="en-GB"/>
+        </w:rPr>
+        <w:t xml:space="preserve">Therefore, the section starts with </w:t>
+      </w:r>
+      <w:r>
+        <w:rPr>
+          <w:lang w:val="en-GB"/>
+        </w:rPr>
+        <w:t xml:space="preserve">a </w:t>
+      </w:r>
+      <w:r>
+        <w:rPr>
+          <w:lang w:val="en-GB"/>
+        </w:rPr>
+        <w:t xml:space="preserve">generalized definition of a coordinate frame and </w:t>
+      </w:r>
+      <w:r>
+        <w:rPr>
+          <w:lang w:val="en-GB"/>
+        </w:rPr>
+        <w:t xml:space="preserve">the </w:t>
+      </w:r>
+      <w:r>
+        <w:rPr>
+          <w:lang w:val="en-GB"/>
+        </w:rPr>
+        <w:t>description of the coordinate frame rotation. The reference frames required to represent the aerodynamic forces and moments and facilitating the solution of the navigation states are introduced next.</w:t>
+      </w:r>
+      <w:r>
+        <w:rPr>
+          <w:lang w:val="en-GB"/>
+        </w:rPr>
+        <w:t xml:space="preserve"> Communication of the states information occurring during the coordinate frame transformation is presented next for the major coordinate frames. The section ends with a set of kinematic equations required to represent the transition of linear and angular accelerations.</w:t>
+      </w:r>
+    </w:p>
+    <w:p>
+      <w:pPr>
+        <w:pStyle w:val="Heading3"/>
+      </w:pPr>
+      <w:r>
+        <w:t>Kinematics of moving frames</w:t>
+      </w:r>
+    </w:p>
+    <w:p>
+      <w:pPr>
+        <w:rPr>
+          <w:lang w:val="en-GB"/>
+        </w:rPr>
+      </w:pPr>
+      <w:r>
+        <w:rPr>
+          <w:lang w:val="en-GB"/>
+        </w:rPr>
+        <w:t>The objective of this subsection is to define a coordinate frame transformation and the associated mathematical formalism. Namely, the direct cosine matrix is introduced and its key properties are presented</w:t>
+      </w:r>
+      <w:r>
+        <w:rPr>
+          <w:lang w:val="en-GB"/>
+        </w:rPr>
+        <w:t>. The DCM formalism is then followed by a differential rotation that defines the rate of change of the rotation matrix. A fundamental property of simple summation of angular rates is introduced next. The section end with a detailed presentation of the coordinate frames used to describe the six degree of freedom motion of a rigid body</w:t>
+      </w:r>
+      <w:r>
+        <w:rPr>
+          <w:lang w:val="en-GB"/>
+        </w:rPr>
+        <w:t>. The formal results of this initial development are heavily utilized along the entire chapter.</w:t>
+      </w:r>
+      <w:r>
+        <w:rPr>
+          <w:lang w:val="en-GB"/>
+        </w:rPr>
+        <w:t xml:space="preserve"> </w:t>
+      </w:r>
+    </w:p>
+    <w:p>
+      <w:pPr>
+        <w:rPr>
+          <w:lang w:val="en-GB"/>
+        </w:rPr>
+      </w:pPr>
+      <w:r>
+        <w:rPr>
+          <w:lang w:val="en-GB"/>
+        </w:rPr>
+        <w:t xml:space="preserve">An arbitrary motion of a rigid body can be described by a transformation that consists of translational and rotational components. First, address the pure rotation of a rigid body. </w:t>
+      </w:r>
+      <w:r>
+        <w:rPr>
+          <w:lang w:val="en-GB"/>
+        </w:rPr>
+        <w:t xml:space="preserve">Consider the two orthogonal </w:t>
+      </w:r>
+      <w:r>
+        <w:rPr>
+          <w:lang w:val="en-GB"/>
+        </w:rPr>
+        <w:lastRenderedPageBreak/>
+        <w:t xml:space="preserve">coordinate frames rotated with respect to their mutual origin by angle </w:t>
+      </w:r>
+      <w:r>
+        <w:rPr>
+          <w:position w:val="-6"/>
+          <w:lang w:val="en-GB"/>
+        </w:rPr>
+        <w:object w:dxaOrig="240" w:dyaOrig="220">
+          <v:shape id="_x0000_i1025" type="#_x0000_t75" style="width:12.6pt;height:11.25pt" o:ole="">
+            <v:imagedata r:id="rId10" o:title=""/>
+          </v:shape>
+          <o:OLEObject Type="Embed" ProgID="Equation.DSMT4" ShapeID="_x0000_i1025" DrawAspect="Content" ObjectID="_1396002199" r:id="rId11"/>
         </w:object>
       </w:r>
       <w:r>
@@ -1341,10 +1521,10 @@
           <w:lang w:val="en-GB"/>
         </w:rPr>
         <w:object w:dxaOrig="200" w:dyaOrig="260">
-          <v:shape id="_x0000_i1026" type="#_x0000_t75" style="width:10.5pt;height:12.75pt" o:ole="">
-            <v:imagedata r:id="rId10" o:title=""/>
-          </v:shape>
-          <o:OLEObject Type="Embed" ProgID="Equation.DSMT4" ShapeID="_x0000_i1026" DrawAspect="Content" ObjectID="_1395935408" r:id="rId11"/>
+          <v:shape id="_x0000_i1026" type="#_x0000_t75" style="width:10.35pt;height:12.6pt" o:ole="">
+            <v:imagedata r:id="rId12" o:title=""/>
+          </v:shape>
+          <o:OLEObject Type="Embed" ProgID="Equation.DSMT4" ShapeID="_x0000_i1026" DrawAspect="Content" ObjectID="_1396002200" r:id="rId13"/>
         </w:object>
       </w:r>
       <w:r>
@@ -1389,7 +1569,6 @@
                 <w:noProof/>
                 <w:lang w:eastAsia="en-US"/>
               </w:rPr>
-              <w:lastRenderedPageBreak/>
               <w:drawing>
                 <wp:inline distT="0" distB="0" distL="0" distR="0">
                   <wp:extent cx="3019300" cy="1704109"/>
@@ -1408,7 +1587,7 @@
                           </pic:cNvPicPr>
                         </pic:nvPicPr>
                         <pic:blipFill>
-                          <a:blip r:embed="rId12" cstate="print"/>
+                          <a:blip r:embed="rId14" cstate="print"/>
                           <a:srcRect/>
                           <a:stretch>
                             <a:fillRect/>
@@ -1471,7 +1650,7 @@
                           </pic:cNvPicPr>
                         </pic:nvPicPr>
                         <pic:blipFill>
-                          <a:blip r:embed="rId13" cstate="print"/>
+                          <a:blip r:embed="rId15" cstate="print"/>
                           <a:srcRect/>
                           <a:stretch>
                             <a:fillRect/>
@@ -1531,7 +1710,6 @@
                       <w:szCs w:val="24"/>
                     </w:rPr>
                   </w:pPr>
-                  <w:proofErr w:type="gramStart"/>
                   <w:r>
                     <w:rPr>
                       <w:sz w:val="24"/>
@@ -1539,7 +1717,6 @@
                     </w:rPr>
                     <w:t xml:space="preserve">Figure </w:t>
                   </w:r>
-                  <w:proofErr w:type="gramEnd"/>
                   <w:r>
                     <w:rPr>
                       <w:sz w:val="24"/>
@@ -1576,21 +1753,12 @@
                     </w:rPr>
                     <w:fldChar w:fldCharType="end"/>
                   </w:r>
-                  <w:proofErr w:type="gramStart"/>
                   <w:r>
                     <w:rPr>
                       <w:sz w:val="24"/>
                       <w:szCs w:val="24"/>
                     </w:rPr>
-                    <w:t>.</w:t>
-                  </w:r>
-                  <w:proofErr w:type="gramEnd"/>
-                  <w:r>
-                    <w:rPr>
-                      <w:sz w:val="24"/>
-                      <w:szCs w:val="24"/>
-                    </w:rPr>
-                    <w:t xml:space="preserve"> The same plane rotation considered with respect to two and three axes</w:t>
+                    <w:t>. The same plane rotation considered with respect to two and three axes</w:t>
                   </w:r>
                 </w:p>
               </w:txbxContent>
@@ -1629,10 +1797,10 @@
           <w:lang w:val="en-GB"/>
         </w:rPr>
         <w:object w:dxaOrig="1100" w:dyaOrig="360">
-          <v:shape id="_x0000_i1027" type="#_x0000_t75" style="width:57pt;height:17.25pt" o:ole="">
-            <v:imagedata r:id="rId14" o:title=""/>
-          </v:shape>
-          <o:OLEObject Type="Embed" ProgID="Equation.DSMT4" ShapeID="_x0000_i1027" DrawAspect="Content" ObjectID="_1395935409" r:id="rId15"/>
+          <v:shape id="_x0000_i1027" type="#_x0000_t75" style="width:57.15pt;height:17.1pt" o:ole="">
+            <v:imagedata r:id="rId16" o:title=""/>
+          </v:shape>
+          <o:OLEObject Type="Embed" ProgID="Equation.DSMT4" ShapeID="_x0000_i1027" DrawAspect="Content" ObjectID="_1396002201" r:id="rId17"/>
         </w:object>
       </w:r>
       <w:r>
@@ -1661,9 +1829,9 @@
         </w:rPr>
         <w:object w:dxaOrig="2340" w:dyaOrig="720">
           <v:shape id="_x0000_i1028" type="#_x0000_t75" style="width:117pt;height:36pt" o:ole="">
-            <v:imagedata r:id="rId16" o:title=""/>
-          </v:shape>
-          <o:OLEObject Type="Embed" ProgID="Equation.DSMT4" ShapeID="_x0000_i1028" DrawAspect="Content" ObjectID="_1395935410" r:id="rId17"/>
+            <v:imagedata r:id="rId18" o:title=""/>
+          </v:shape>
+          <o:OLEObject Type="Embed" ProgID="Equation.DSMT4" ShapeID="_x0000_i1028" DrawAspect="Content" ObjectID="_1396002202" r:id="rId19"/>
         </w:object>
       </w:r>
       <w:r>
@@ -1729,10 +1897,10 @@
           <w:lang w:val="en-GB"/>
         </w:rPr>
         <w:object w:dxaOrig="200" w:dyaOrig="260">
-          <v:shape id="_x0000_i1029" type="#_x0000_t75" style="width:10.5pt;height:12.75pt" o:ole="">
-            <v:imagedata r:id="rId10" o:title=""/>
-          </v:shape>
-          <o:OLEObject Type="Embed" ProgID="Equation.DSMT4" ShapeID="_x0000_i1029" DrawAspect="Content" ObjectID="_1395935411" r:id="rId18"/>
+          <v:shape id="_x0000_i1029" type="#_x0000_t75" style="width:10.35pt;height:12.6pt" o:ole="">
+            <v:imagedata r:id="rId12" o:title=""/>
+          </v:shape>
+          <o:OLEObject Type="Embed" ProgID="Equation.DSMT4" ShapeID="_x0000_i1029" DrawAspect="Content" ObjectID="_1396002203" r:id="rId20"/>
         </w:object>
       </w:r>
       <w:r>
@@ -1744,9 +1912,9 @@
         </w:rPr>
         <w:object w:dxaOrig="760" w:dyaOrig="360">
           <v:shape id="_x0000_i1030" type="#_x0000_t75" style="width:38.25pt;height:18pt" o:ole="">
-            <v:imagedata r:id="rId19" o:title=""/>
-          </v:shape>
-          <o:OLEObject Type="Embed" ProgID="Equation.DSMT4" ShapeID="_x0000_i1030" DrawAspect="Content" ObjectID="_1395935412" r:id="rId20"/>
+            <v:imagedata r:id="rId21" o:title=""/>
+          </v:shape>
+          <o:OLEObject Type="Embed" ProgID="Equation.DSMT4" ShapeID="_x0000_i1030" DrawAspect="Content" ObjectID="_1396002204" r:id="rId22"/>
         </w:object>
       </w:r>
       <w:r>
@@ -1764,9 +1932,9 @@
         </w:rPr>
         <w:object w:dxaOrig="720" w:dyaOrig="360">
           <v:shape id="_x0000_i1031" type="#_x0000_t75" style="width:36pt;height:18pt" o:ole="">
-            <v:imagedata r:id="rId21" o:title=""/>
-          </v:shape>
-          <o:OLEObject Type="Embed" ProgID="Equation.DSMT4" ShapeID="_x0000_i1031" DrawAspect="Content" ObjectID="_1395935413" r:id="rId22"/>
+            <v:imagedata r:id="rId23" o:title=""/>
+          </v:shape>
+          <o:OLEObject Type="Embed" ProgID="Equation.DSMT4" ShapeID="_x0000_i1031" DrawAspect="Content" ObjectID="_1396002205" r:id="rId24"/>
         </w:object>
       </w:r>
       <w:r>
@@ -1785,10 +1953,10 @@
           <w:position w:val="-32"/>
         </w:rPr>
         <w:object w:dxaOrig="3800" w:dyaOrig="760">
-          <v:shape id="_x0000_i1032" type="#_x0000_t75" style="width:190.5pt;height:38.25pt" o:ole="">
-            <v:imagedata r:id="rId23" o:title=""/>
-          </v:shape>
-          <o:OLEObject Type="Embed" ProgID="Equation.DSMT4" ShapeID="_x0000_i1032" DrawAspect="Content" ObjectID="_1395935414" r:id="rId24"/>
+          <v:shape id="_x0000_i1032" type="#_x0000_t75" style="width:190.35pt;height:38.25pt" o:ole="">
+            <v:imagedata r:id="rId25" o:title=""/>
+          </v:shape>
+          <o:OLEObject Type="Embed" ProgID="Equation.DSMT4" ShapeID="_x0000_i1032" DrawAspect="Content" ObjectID="_1396002206" r:id="rId26"/>
         </w:object>
       </w:r>
       <w:r>
@@ -1859,10 +2027,10 @@
           <w:position w:val="-4"/>
         </w:rPr>
         <w:object w:dxaOrig="240" w:dyaOrig="260">
-          <v:shape id="_x0000_i1033" type="#_x0000_t75" style="width:12pt;height:12.75pt" o:ole="">
-            <v:imagedata r:id="rId25" o:title=""/>
-          </v:shape>
-          <o:OLEObject Type="Embed" ProgID="Equation.DSMT4" ShapeID="_x0000_i1033" DrawAspect="Content" ObjectID="_1395935415" r:id="rId26"/>
+          <v:shape id="_x0000_i1033" type="#_x0000_t75" style="width:12.15pt;height:12.6pt" o:ole="">
+            <v:imagedata r:id="rId27" o:title=""/>
+          </v:shape>
+          <o:OLEObject Type="Embed" ProgID="Equation.DSMT4" ShapeID="_x0000_i1033" DrawAspect="Content" ObjectID="_1396002207" r:id="rId28"/>
         </w:object>
       </w:r>
       <w:r>
@@ -1896,10 +2064,10 @@
           <w:position w:val="-50"/>
         </w:rPr>
         <w:object w:dxaOrig="2580" w:dyaOrig="1120">
-          <v:shape id="_x0000_i1034" type="#_x0000_t75" style="width:129pt;height:56.25pt" o:ole="">
-            <v:imagedata r:id="rId27" o:title=""/>
-          </v:shape>
-          <o:OLEObject Type="Embed" ProgID="Equation.DSMT4" ShapeID="_x0000_i1034" DrawAspect="Content" ObjectID="_1395935416" r:id="rId28"/>
+          <v:shape id="_x0000_i1034" type="#_x0000_t75" style="width:129.15pt;height:56.25pt" o:ole="">
+            <v:imagedata r:id="rId29" o:title=""/>
+          </v:shape>
+          <o:OLEObject Type="Embed" ProgID="Equation.DSMT4" ShapeID="_x0000_i1034" DrawAspect="Content" ObjectID="_1396002208" r:id="rId30"/>
         </w:object>
       </w:r>
       <w:r>
@@ -1953,13 +2121,8 @@
       </w:r>
     </w:p>
     <w:p>
-      <w:proofErr w:type="gramStart"/>
-      <w:r>
-        <w:t>where</w:t>
-      </w:r>
-      <w:proofErr w:type="gramEnd"/>
-      <w:r>
-        <w:t xml:space="preserve"> </w:t>
+      <w:r>
+        <w:t xml:space="preserve">where </w:t>
       </w:r>
       <w:r>
         <w:t xml:space="preserve">for clarity the </w:t>
@@ -1972,10 +2135,10 @@
           <w:position w:val="-4"/>
         </w:rPr>
         <w:object w:dxaOrig="200" w:dyaOrig="200">
-          <v:shape id="_x0000_i1035" type="#_x0000_t75" style="width:9.75pt;height:9.75pt" o:ole="">
-            <v:imagedata r:id="rId29" o:title=""/>
-          </v:shape>
-          <o:OLEObject Type="Embed" ProgID="Equation.DSMT4" ShapeID="_x0000_i1035" DrawAspect="Content" ObjectID="_1395935417" r:id="rId30"/>
+          <v:shape id="_x0000_i1035" type="#_x0000_t75" style="width:9.9pt;height:9.9pt" o:ole="">
+            <v:imagedata r:id="rId31" o:title=""/>
+          </v:shape>
+          <o:OLEObject Type="Embed" ProgID="Equation.DSMT4" ShapeID="_x0000_i1035" DrawAspect="Content" ObjectID="_1396002209" r:id="rId32"/>
         </w:object>
       </w:r>
       <w:r>
@@ -1992,10 +2155,10 @@
           <w:position w:val="-12"/>
         </w:rPr>
         <w:object w:dxaOrig="279" w:dyaOrig="360">
-          <v:shape id="_x0000_i1036" type="#_x0000_t75" style="width:14.25pt;height:18pt" o:ole="">
-            <v:imagedata r:id="rId31" o:title=""/>
-          </v:shape>
-          <o:OLEObject Type="Embed" ProgID="Equation.DSMT4" ShapeID="_x0000_i1036" DrawAspect="Content" ObjectID="_1395935418" r:id="rId32"/>
+          <v:shape id="_x0000_i1036" type="#_x0000_t75" style="width:14.4pt;height:18pt" o:ole="">
+            <v:imagedata r:id="rId33" o:title=""/>
+          </v:shape>
+          <o:OLEObject Type="Embed" ProgID="Equation.DSMT4" ShapeID="_x0000_i1036" DrawAspect="Content" ObjectID="_1396002210" r:id="rId34"/>
         </w:object>
       </w:r>
       <w:r>
@@ -2006,10 +2169,10 @@
           <w:position w:val="-12"/>
         </w:rPr>
         <w:object w:dxaOrig="260" w:dyaOrig="360">
-          <v:shape id="_x0000_i1037" type="#_x0000_t75" style="width:12.75pt;height:18pt" o:ole="">
-            <v:imagedata r:id="rId33" o:title=""/>
-          </v:shape>
-          <o:OLEObject Type="Embed" ProgID="Equation.DSMT4" ShapeID="_x0000_i1037" DrawAspect="Content" ObjectID="_1395935419" r:id="rId34"/>
+          <v:shape id="_x0000_i1037" type="#_x0000_t75" style="width:12.6pt;height:18pt" o:ole="">
+            <v:imagedata r:id="rId35" o:title=""/>
+          </v:shape>
+          <o:OLEObject Type="Embed" ProgID="Equation.DSMT4" ShapeID="_x0000_i1037" DrawAspect="Content" ObjectID="_1396002211" r:id="rId36"/>
         </w:object>
       </w:r>
       <w:r>
@@ -2028,10 +2191,10 @@
           <w:position w:val="-50"/>
         </w:rPr>
         <w:object w:dxaOrig="5240" w:dyaOrig="1120">
-          <v:shape id="_x0000_i1038" type="#_x0000_t75" style="width:261.75pt;height:56.25pt" o:ole="">
-            <v:imagedata r:id="rId35" o:title=""/>
-          </v:shape>
-          <o:OLEObject Type="Embed" ProgID="Equation.DSMT4" ShapeID="_x0000_i1038" DrawAspect="Content" ObjectID="_1395935420" r:id="rId36"/>
+          <v:shape id="_x0000_i1038" type="#_x0000_t75" style="width:261.9pt;height:56.25pt" o:ole="">
+            <v:imagedata r:id="rId37" o:title=""/>
+          </v:shape>
+          <o:OLEObject Type="Embed" ProgID="Equation.DSMT4" ShapeID="_x0000_i1038" DrawAspect="Content" ObjectID="_1396002212" r:id="rId38"/>
         </w:object>
       </w:r>
       <w:r>
@@ -2134,9 +2297,9 @@
         </w:rPr>
         <w:object w:dxaOrig="360" w:dyaOrig="279">
           <v:shape id="_x0000_i1039" type="#_x0000_t75" style="width:18pt;height:13.5pt" o:ole="">
-            <v:imagedata r:id="rId37" o:title=""/>
-          </v:shape>
-          <o:OLEObject Type="Embed" ProgID="Equation.DSMT4" ShapeID="_x0000_i1039" DrawAspect="Content" ObjectID="_1395935421" r:id="rId38"/>
+            <v:imagedata r:id="rId39" o:title=""/>
+          </v:shape>
+          <o:OLEObject Type="Embed" ProgID="Equation.DSMT4" ShapeID="_x0000_i1039" DrawAspect="Content" ObjectID="_1396002213" r:id="rId40"/>
         </w:object>
       </w:r>
       <w:r>
@@ -2147,10 +2310,10 @@
           <w:position w:val="-6"/>
         </w:rPr>
         <w:object w:dxaOrig="400" w:dyaOrig="220">
-          <v:shape id="_x0000_i1040" type="#_x0000_t75" style="width:19.5pt;height:11.25pt" o:ole="">
-            <v:imagedata r:id="rId39" o:title=""/>
-          </v:shape>
-          <o:OLEObject Type="Embed" ProgID="Equation.DSMT4" ShapeID="_x0000_i1040" DrawAspect="Content" ObjectID="_1395935422" r:id="rId40"/>
+          <v:shape id="_x0000_i1040" type="#_x0000_t75" style="width:19.35pt;height:11.25pt" o:ole="">
+            <v:imagedata r:id="rId41" o:title=""/>
+          </v:shape>
+          <o:OLEObject Type="Embed" ProgID="Equation.DSMT4" ShapeID="_x0000_i1040" DrawAspect="Content" ObjectID="_1396002214" r:id="rId42"/>
         </w:object>
       </w:r>
       <w:r>
@@ -2173,10 +2336,10 @@
           <w:position w:val="-6"/>
         </w:rPr>
         <w:object w:dxaOrig="400" w:dyaOrig="220">
-          <v:shape id="_x0000_i1041" type="#_x0000_t75" style="width:19.5pt;height:11.25pt" o:ole="">
-            <v:imagedata r:id="rId41" o:title=""/>
-          </v:shape>
-          <o:OLEObject Type="Embed" ProgID="Equation.DSMT4" ShapeID="_x0000_i1041" DrawAspect="Content" ObjectID="_1395935423" r:id="rId42"/>
+          <v:shape id="_x0000_i1041" type="#_x0000_t75" style="width:19.35pt;height:11.25pt" o:ole="">
+            <v:imagedata r:id="rId43" o:title=""/>
+          </v:shape>
+          <o:OLEObject Type="Embed" ProgID="Equation.DSMT4" ShapeID="_x0000_i1041" DrawAspect="Content" ObjectID="_1396002215" r:id="rId44"/>
         </w:object>
       </w:r>
       <w:r>
@@ -2188,9 +2351,9 @@
         </w:rPr>
         <w:object w:dxaOrig="360" w:dyaOrig="279">
           <v:shape id="_x0000_i1042" type="#_x0000_t75" style="width:18pt;height:13.5pt" o:ole="">
-            <v:imagedata r:id="rId43" o:title=""/>
-          </v:shape>
-          <o:OLEObject Type="Embed" ProgID="Equation.DSMT4" ShapeID="_x0000_i1042" DrawAspect="Content" ObjectID="_1395935424" r:id="rId44"/>
+            <v:imagedata r:id="rId45" o:title=""/>
+          </v:shape>
+          <o:OLEObject Type="Embed" ProgID="Equation.DSMT4" ShapeID="_x0000_i1042" DrawAspect="Content" ObjectID="_1396002216" r:id="rId46"/>
         </w:object>
       </w:r>
       <w:r>
@@ -2214,9 +2377,9 @@
         </w:rPr>
         <w:object w:dxaOrig="360" w:dyaOrig="279">
           <v:shape id="_x0000_i1043" type="#_x0000_t75" style="width:18pt;height:13.5pt" o:ole="">
-            <v:imagedata r:id="rId45" o:title=""/>
-          </v:shape>
-          <o:OLEObject Type="Embed" ProgID="Equation.DSMT4" ShapeID="_x0000_i1043" DrawAspect="Content" ObjectID="_1395935425" r:id="rId46"/>
+            <v:imagedata r:id="rId47" o:title=""/>
+          </v:shape>
+          <o:OLEObject Type="Embed" ProgID="Equation.DSMT4" ShapeID="_x0000_i1043" DrawAspect="Content" ObjectID="_1396002217" r:id="rId48"/>
         </w:object>
       </w:r>
       <w:r>
@@ -2232,6 +2395,7 @@
         </w:numPr>
       </w:pPr>
       <w:r>
+        <w:lastRenderedPageBreak/>
         <w:t>Columns (rows) of a DCM matrix form an orthonormal set.</w:t>
       </w:r>
     </w:p>
@@ -2263,7 +2427,6 @@
         <w:pStyle w:val="MTDisplayEquation"/>
       </w:pPr>
       <w:r>
-        <w:lastRenderedPageBreak/>
         <w:tab/>
       </w:r>
       <w:r>
@@ -2271,10 +2434,10 @@
           <w:position w:val="-30"/>
         </w:rPr>
         <w:object w:dxaOrig="6460" w:dyaOrig="720">
-          <v:shape id="_x0000_i1044" type="#_x0000_t75" style="width:323.25pt;height:36pt" o:ole="">
-            <v:imagedata r:id="rId47" o:title=""/>
-          </v:shape>
-          <o:OLEObject Type="Embed" ProgID="Equation.DSMT4" ShapeID="_x0000_i1044" DrawAspect="Content" ObjectID="_1395935426" r:id="rId48"/>
+          <v:shape id="_x0000_i1044" type="#_x0000_t75" style="width:323.1pt;height:36pt" o:ole="">
+            <v:imagedata r:id="rId49" o:title=""/>
+          </v:shape>
+          <o:OLEObject Type="Embed" ProgID="Equation.DSMT4" ShapeID="_x0000_i1044" DrawAspect="Content" ObjectID="_1396002218" r:id="rId50"/>
         </w:object>
       </w:r>
       <w:r>
@@ -2325,13 +2488,8 @@
       </w:r>
     </w:p>
     <w:p>
-      <w:proofErr w:type="gramStart"/>
-      <w:r>
-        <w:t>and</w:t>
-      </w:r>
-      <w:proofErr w:type="gramEnd"/>
-      <w:r>
-        <w:t xml:space="preserve"> therefore belong</w:t>
+      <w:r>
+        <w:t>and therefore belong</w:t>
       </w:r>
       <w:r>
         <w:t>s</w:t>
@@ -2371,7 +2529,7 @@
                     </pic:cNvPicPr>
                   </pic:nvPicPr>
                   <pic:blipFill>
-                    <a:blip r:embed="rId49" cstate="print"/>
+                    <a:blip r:embed="rId51" cstate="print"/>
                     <a:srcRect/>
                     <a:stretch>
                       <a:fillRect/>
@@ -2417,7 +2575,6 @@
         </w:rPr>
       </w:pPr>
       <w:bookmarkStart w:id="0" w:name="_Ref321838560"/>
-      <w:proofErr w:type="gramStart"/>
       <w:r>
         <w:rPr>
           <w:sz w:val="24"/>
@@ -2467,31 +2624,7 @@
           <w:sz w:val="24"/>
           <w:szCs w:val="24"/>
         </w:rPr>
-        <w:t>.</w:t>
-      </w:r>
-      <w:proofErr w:type="gramEnd"/>
-      <w:r>
-        <w:rPr>
-          <w:sz w:val="24"/>
-          <w:szCs w:val="24"/>
-        </w:rPr>
-        <w:t xml:space="preserve"> </w:t>
-      </w:r>
-      <w:proofErr w:type="gramStart"/>
-      <w:r>
-        <w:rPr>
-          <w:sz w:val="24"/>
-          <w:szCs w:val="24"/>
-        </w:rPr>
-        <w:t>Three consecutive rotations.</w:t>
-      </w:r>
-      <w:proofErr w:type="gramEnd"/>
-      <w:r>
-        <w:rPr>
-          <w:sz w:val="24"/>
-          <w:szCs w:val="24"/>
-        </w:rPr>
-        <w:t xml:space="preserve"> </w:t>
+        <w:t xml:space="preserve">. Three consecutive rotations. </w:t>
       </w:r>
     </w:p>
     <w:p>
@@ -2506,10 +2639,10 @@
           <w:position w:val="-10"/>
         </w:rPr>
         <w:object w:dxaOrig="820" w:dyaOrig="320">
-          <v:shape id="_x0000_i1045" type="#_x0000_t75" style="width:41.25pt;height:15.75pt" o:ole="">
-            <v:imagedata r:id="rId50" o:title=""/>
-          </v:shape>
-          <o:OLEObject Type="Embed" ProgID="Equation.DSMT4" ShapeID="_x0000_i1045" DrawAspect="Content" ObjectID="_1395935427" r:id="rId51"/>
+          <v:shape id="_x0000_i1045" type="#_x0000_t75" style="width:41.4pt;height:15.75pt" o:ole="">
+            <v:imagedata r:id="rId52" o:title=""/>
+          </v:shape>
+          <o:OLEObject Type="Embed" ProgID="Equation.DSMT4" ShapeID="_x0000_i1045" DrawAspect="Content" ObjectID="_1396002219" r:id="rId53"/>
         </w:object>
       </w:r>
       <w:r>
@@ -2531,10 +2664,10 @@
           <w:position w:val="-14"/>
         </w:rPr>
         <w:object w:dxaOrig="2500" w:dyaOrig="400">
-          <v:shape id="_x0000_i1046" type="#_x0000_t75" style="width:124.5pt;height:20.25pt" o:ole="">
-            <v:imagedata r:id="rId52" o:title=""/>
-          </v:shape>
-          <o:OLEObject Type="Embed" ProgID="Equation.DSMT4" ShapeID="_x0000_i1046" DrawAspect="Content" ObjectID="_1395935428" r:id="rId53"/>
+          <v:shape id="_x0000_i1046" type="#_x0000_t75" style="width:124.65pt;height:20.25pt" o:ole="">
+            <v:imagedata r:id="rId54" o:title=""/>
+          </v:shape>
+          <o:OLEObject Type="Embed" ProgID="Equation.DSMT4" ShapeID="_x0000_i1046" DrawAspect="Content" ObjectID="_1396002220" r:id="rId55"/>
         </w:object>
       </w:r>
       <w:r>
@@ -2619,9 +2752,9 @@
         </w:rPr>
         <w:object w:dxaOrig="2659" w:dyaOrig="400">
           <v:shape id="_x0000_i1047" type="#_x0000_t75" style="width:132.75pt;height:20.25pt" o:ole="">
-            <v:imagedata r:id="rId54" o:title=""/>
-          </v:shape>
-          <o:OLEObject Type="Embed" ProgID="Equation.DSMT4" ShapeID="_x0000_i1047" DrawAspect="Content" ObjectID="_1395935429" r:id="rId55"/>
+            <v:imagedata r:id="rId56" o:title=""/>
+          </v:shape>
+          <o:OLEObject Type="Embed" ProgID="Equation.DSMT4" ShapeID="_x0000_i1047" DrawAspect="Content" ObjectID="_1396002221" r:id="rId57"/>
         </w:object>
       </w:r>
       <w:r>
@@ -2642,9 +2775,9 @@
         </w:rPr>
         <w:object w:dxaOrig="1400" w:dyaOrig="400">
           <v:shape id="_x0000_i1048" type="#_x0000_t75" style="width:69.75pt;height:20.25pt" o:ole="">
-            <v:imagedata r:id="rId56" o:title=""/>
-          </v:shape>
-          <o:OLEObject Type="Embed" ProgID="Equation.DSMT4" ShapeID="_x0000_i1048" DrawAspect="Content" ObjectID="_1395935430" r:id="rId57"/>
+            <v:imagedata r:id="rId58" o:title=""/>
+          </v:shape>
+          <o:OLEObject Type="Embed" ProgID="Equation.DSMT4" ShapeID="_x0000_i1048" DrawAspect="Content" ObjectID="_1396002222" r:id="rId59"/>
         </w:object>
       </w:r>
       <w:r>
@@ -2659,9 +2792,9 @@
         </w:rPr>
         <w:object w:dxaOrig="360" w:dyaOrig="400">
           <v:shape id="_x0000_i1049" type="#_x0000_t75" style="width:18pt;height:20.25pt" o:ole="">
-            <v:imagedata r:id="rId58" o:title=""/>
-          </v:shape>
-          <o:OLEObject Type="Embed" ProgID="Equation.DSMT4" ShapeID="_x0000_i1049" DrawAspect="Content" ObjectID="_1395935431" r:id="rId59"/>
+            <v:imagedata r:id="rId60" o:title=""/>
+          </v:shape>
+          <o:OLEObject Type="Embed" ProgID="Equation.DSMT4" ShapeID="_x0000_i1049" DrawAspect="Content" ObjectID="_1396002223" r:id="rId61"/>
         </w:object>
       </w:r>
       <w:r>
@@ -2680,10 +2813,10 @@
           <w:position w:val="-94"/>
         </w:rPr>
         <w:object w:dxaOrig="6900" w:dyaOrig="1560">
-          <v:shape id="_x0000_i1050" type="#_x0000_t75" style="width:345pt;height:78.75pt" o:ole="">
-            <v:imagedata r:id="rId60" o:title=""/>
-          </v:shape>
-          <o:OLEObject Type="Embed" ProgID="Equation.DSMT4" ShapeID="_x0000_i1050" DrawAspect="Content" ObjectID="_1395935432" r:id="rId61"/>
+          <v:shape id="_x0000_i1050" type="#_x0000_t75" style="width:345.15pt;height:78.75pt" o:ole="">
+            <v:imagedata r:id="rId62" o:title=""/>
+          </v:shape>
+          <o:OLEObject Type="Embed" ProgID="Equation.DSMT4" ShapeID="_x0000_i1050" DrawAspect="Content" ObjectID="_1396002224" r:id="rId63"/>
         </w:object>
       </w:r>
       <w:r>
@@ -2747,10 +2880,10 @@
           <w:position w:val="-50"/>
         </w:rPr>
         <w:object w:dxaOrig="7980" w:dyaOrig="1120">
-          <v:shape id="_x0000_i1051" type="#_x0000_t75" style="width:399.75pt;height:55.5pt" o:ole="">
-            <v:imagedata r:id="rId62" o:title=""/>
-          </v:shape>
-          <o:OLEObject Type="Embed" ProgID="Equation.DSMT4" ShapeID="_x0000_i1051" DrawAspect="Content" ObjectID="_1395935433" r:id="rId63"/>
+          <v:shape id="_x0000_i1051" type="#_x0000_t75" style="width:399.6pt;height:55.35pt" o:ole="">
+            <v:imagedata r:id="rId64" o:title=""/>
+          </v:shape>
+          <o:OLEObject Type="Embed" ProgID="Equation.DSMT4" ShapeID="_x0000_i1051" DrawAspect="Content" ObjectID="_1396002225" r:id="rId65"/>
         </w:object>
       </w:r>
       <w:r>
@@ -2822,6 +2955,7 @@
     </w:p>
     <w:p>
       <w:r>
+        <w:lastRenderedPageBreak/>
         <w:t xml:space="preserve">Overall, any DCM matrix has </w:t>
       </w:r>
       <w:r>
@@ -2886,7 +3020,6 @@
         </w:numPr>
       </w:pPr>
       <w:r>
-        <w:lastRenderedPageBreak/>
         <w:t xml:space="preserve">The determinant of a </w:t>
       </w:r>
       <w:r>
@@ -2930,10 +3063,10 @@
           <w:position w:val="-12"/>
         </w:rPr>
         <w:object w:dxaOrig="1300" w:dyaOrig="380">
-          <v:shape id="_x0000_i1052" type="#_x0000_t75" style="width:64.5pt;height:18.75pt" o:ole="">
-            <v:imagedata r:id="rId64" o:title=""/>
-          </v:shape>
-          <o:OLEObject Type="Embed" ProgID="Equation.DSMT4" ShapeID="_x0000_i1052" DrawAspect="Content" ObjectID="_1395935434" r:id="rId65"/>
+          <v:shape id="_x0000_i1052" type="#_x0000_t75" style="width:64.35pt;height:18.9pt" o:ole="">
+            <v:imagedata r:id="rId66" o:title=""/>
+          </v:shape>
+          <o:OLEObject Type="Embed" ProgID="Equation.DSMT4" ShapeID="_x0000_i1052" DrawAspect="Content" ObjectID="_1396002226" r:id="rId67"/>
         </w:object>
       </w:r>
       <w:r>
@@ -3029,10 +3162,10 @@
           <w:position w:val="-12"/>
         </w:rPr>
         <w:object w:dxaOrig="320" w:dyaOrig="380">
-          <v:shape id="_x0000_i1053" type="#_x0000_t75" style="width:15.75pt;height:18.75pt" o:ole="">
-            <v:imagedata r:id="rId66" o:title=""/>
-          </v:shape>
-          <o:OLEObject Type="Embed" ProgID="Equation.DSMT4" ShapeID="_x0000_i1053" DrawAspect="Content" ObjectID="_1395935435" r:id="rId67"/>
+          <v:shape id="_x0000_i1053" type="#_x0000_t75" style="width:15.75pt;height:18.9pt" o:ole="">
+            <v:imagedata r:id="rId68" o:title=""/>
+          </v:shape>
+          <o:OLEObject Type="Embed" ProgID="Equation.DSMT4" ShapeID="_x0000_i1053" DrawAspect="Content" ObjectID="_1396002227" r:id="rId69"/>
         </w:object>
       </w:r>
       <w:r>
@@ -3044,9 +3177,9 @@
         </w:rPr>
         <w:object w:dxaOrig="1219" w:dyaOrig="320">
           <v:shape id="_x0000_i1054" type="#_x0000_t75" style="width:60.75pt;height:15.75pt" o:ole="">
-            <v:imagedata r:id="rId68" o:title=""/>
-          </v:shape>
-          <o:OLEObject Type="Embed" ProgID="Equation.DSMT4" ShapeID="_x0000_i1054" DrawAspect="Content" ObjectID="_1395935436" r:id="rId69"/>
+            <v:imagedata r:id="rId70" o:title=""/>
+          </v:shape>
+          <o:OLEObject Type="Embed" ProgID="Equation.DSMT4" ShapeID="_x0000_i1054" DrawAspect="Content" ObjectID="_1396002228" r:id="rId71"/>
         </w:object>
       </w:r>
       <w:r>
@@ -3057,10 +3190,10 @@
           <w:position w:val="-6"/>
         </w:rPr>
         <w:object w:dxaOrig="279" w:dyaOrig="279">
-          <v:shape id="_x0000_i1055" type="#_x0000_t75" style="width:14.25pt;height:14.25pt" o:ole="">
-            <v:imagedata r:id="rId70" o:title=""/>
-          </v:shape>
-          <o:OLEObject Type="Embed" ProgID="Equation.DSMT4" ShapeID="_x0000_i1055" DrawAspect="Content" ObjectID="_1395935437" r:id="rId71"/>
+          <v:shape id="_x0000_i1055" type="#_x0000_t75" style="width:14.4pt;height:14.4pt" o:ole="">
+            <v:imagedata r:id="rId72" o:title=""/>
+          </v:shape>
+          <o:OLEObject Type="Embed" ProgID="Equation.DSMT4" ShapeID="_x0000_i1055" DrawAspect="Content" ObjectID="_1396002229" r:id="rId73"/>
         </w:object>
       </w:r>
       <w:r>
@@ -3071,10 +3204,10 @@
           <w:position w:val="-10"/>
         </w:rPr>
         <w:object w:dxaOrig="1020" w:dyaOrig="320">
-          <v:shape id="_x0000_i1056" type="#_x0000_t75" style="width:51pt;height:15.75pt" o:ole="">
-            <v:imagedata r:id="rId72" o:title=""/>
-          </v:shape>
-          <o:OLEObject Type="Embed" ProgID="Equation.DSMT4" ShapeID="_x0000_i1056" DrawAspect="Content" ObjectID="_1395935438" r:id="rId73"/>
+          <v:shape id="_x0000_i1056" type="#_x0000_t75" style="width:50.85pt;height:15.75pt" o:ole="">
+            <v:imagedata r:id="rId74" o:title=""/>
+          </v:shape>
+          <o:OLEObject Type="Embed" ProgID="Equation.DSMT4" ShapeID="_x0000_i1056" DrawAspect="Content" ObjectID="_1396002230" r:id="rId75"/>
         </w:object>
       </w:r>
       <w:r>
@@ -3085,10 +3218,10 @@
           <w:position w:val="-10"/>
         </w:rPr>
         <w:object w:dxaOrig="999" w:dyaOrig="320">
-          <v:shape id="_x0000_i1057" type="#_x0000_t75" style="width:50.25pt;height:15.75pt" o:ole="">
-            <v:imagedata r:id="rId74" o:title=""/>
-          </v:shape>
-          <o:OLEObject Type="Embed" ProgID="Equation.DSMT4" ShapeID="_x0000_i1057" DrawAspect="Content" ObjectID="_1395935439" r:id="rId75"/>
+          <v:shape id="_x0000_i1057" type="#_x0000_t75" style="width:50.4pt;height:15.75pt" o:ole="">
+            <v:imagedata r:id="rId76" o:title=""/>
+          </v:shape>
+          <o:OLEObject Type="Embed" ProgID="Equation.DSMT4" ShapeID="_x0000_i1057" DrawAspect="Content" ObjectID="_1396002231" r:id="rId77"/>
         </w:object>
       </w:r>
       <w:r>
@@ -3117,10 +3250,10 @@
           <w:position w:val="-108"/>
         </w:rPr>
         <w:object w:dxaOrig="8720" w:dyaOrig="2280">
-          <v:shape id="_x0000_i1058" type="#_x0000_t75" style="width:435.75pt;height:114.75pt" o:ole="">
-            <v:imagedata r:id="rId76" o:title=""/>
-          </v:shape>
-          <o:OLEObject Type="Embed" ProgID="Equation.DSMT4" ShapeID="_x0000_i1058" DrawAspect="Content" ObjectID="_1395935440" r:id="rId77"/>
+          <v:shape id="_x0000_i1058" type="#_x0000_t75" style="width:435.6pt;height:114.75pt" o:ole="">
+            <v:imagedata r:id="rId78" o:title=""/>
+          </v:shape>
+          <o:OLEObject Type="Embed" ProgID="Equation.DSMT4" ShapeID="_x0000_i1058" DrawAspect="Content" ObjectID="_1396002232" r:id="rId79"/>
         </w:object>
       </w:r>
     </w:p>
@@ -3150,10 +3283,10 @@
           <w:position w:val="-6"/>
         </w:rPr>
         <w:object w:dxaOrig="139" w:dyaOrig="240">
-          <v:shape id="_x0000_i1059" type="#_x0000_t75" style="width:6.75pt;height:12pt" o:ole="">
-            <v:imagedata r:id="rId78" o:title=""/>
-          </v:shape>
-          <o:OLEObject Type="Embed" ProgID="Equation.DSMT4" ShapeID="_x0000_i1059" DrawAspect="Content" ObjectID="_1395935441" r:id="rId79"/>
+          <v:shape id="_x0000_i1059" type="#_x0000_t75" style="width:6.75pt;height:12.15pt" o:ole="">
+            <v:imagedata r:id="rId80" o:title=""/>
+          </v:shape>
+          <o:OLEObject Type="Embed" ProgID="Equation.DSMT4" ShapeID="_x0000_i1059" DrawAspect="Content" ObjectID="_1396002233" r:id="rId81"/>
         </w:object>
       </w:r>
       <w:r>
@@ -3164,10 +3297,10 @@
           <w:position w:val="-10"/>
         </w:rPr>
         <w:object w:dxaOrig="300" w:dyaOrig="360">
-          <v:shape id="_x0000_i1060" type="#_x0000_t75" style="width:15pt;height:18pt" o:ole="">
-            <v:imagedata r:id="rId80" o:title=""/>
-          </v:shape>
-          <o:OLEObject Type="Embed" ProgID="Equation.DSMT4" ShapeID="_x0000_i1060" DrawAspect="Content" ObjectID="_1395935442" r:id="rId81"/>
+          <v:shape id="_x0000_i1060" type="#_x0000_t75" style="width:14.85pt;height:18pt" o:ole="">
+            <v:imagedata r:id="rId82" o:title=""/>
+          </v:shape>
+          <o:OLEObject Type="Embed" ProgID="Equation.DSMT4" ShapeID="_x0000_i1060" DrawAspect="Content" ObjectID="_1396002234" r:id="rId83"/>
         </w:object>
       </w:r>
       <w:r>
@@ -3178,10 +3311,10 @@
           <w:position w:val="-6"/>
         </w:rPr>
         <w:object w:dxaOrig="580" w:dyaOrig="279">
-          <v:shape id="_x0000_i1061" type="#_x0000_t75" style="width:29.25pt;height:14.25pt" o:ole="">
-            <v:imagedata r:id="rId82" o:title=""/>
-          </v:shape>
-          <o:OLEObject Type="Embed" ProgID="Equation.DSMT4" ShapeID="_x0000_i1061" DrawAspect="Content" ObjectID="_1395935443" r:id="rId83"/>
+          <v:shape id="_x0000_i1061" type="#_x0000_t75" style="width:29.25pt;height:14.4pt" o:ole="">
+            <v:imagedata r:id="rId84" o:title=""/>
+          </v:shape>
+          <o:OLEObject Type="Embed" ProgID="Equation.DSMT4" ShapeID="_x0000_i1061" DrawAspect="Content" ObjectID="_1396002235" r:id="rId85"/>
         </w:object>
       </w:r>
       <w:r>
@@ -3204,9 +3337,9 @@
         </w:rPr>
         <w:object w:dxaOrig="4040" w:dyaOrig="400">
           <v:shape id="_x0000_i1062" type="#_x0000_t75" style="width:202.5pt;height:20.25pt" o:ole="">
-            <v:imagedata r:id="rId84" o:title=""/>
-          </v:shape>
-          <o:OLEObject Type="Embed" ProgID="Equation.DSMT4" ShapeID="_x0000_i1062" DrawAspect="Content" ObjectID="_1395935444" r:id="rId85"/>
+            <v:imagedata r:id="rId86" o:title=""/>
+          </v:shape>
+          <o:OLEObject Type="Embed" ProgID="Equation.DSMT4" ShapeID="_x0000_i1062" DrawAspect="Content" ObjectID="_1396002236" r:id="rId87"/>
         </w:object>
       </w:r>
       <w:r>
@@ -3214,20 +3347,18 @@
       </w:r>
     </w:p>
     <w:p>
-      <w:proofErr w:type="gramStart"/>
       <w:r>
         <w:t xml:space="preserve">where </w:t>
       </w:r>
-      <w:proofErr w:type="gramEnd"/>
       <w:r>
         <w:rPr>
           <w:position w:val="-10"/>
         </w:rPr>
         <w:object w:dxaOrig="1980" w:dyaOrig="320">
           <v:shape id="_x0000_i1063" type="#_x0000_t75" style="width:99pt;height:15.75pt" o:ole="">
-            <v:imagedata r:id="rId86" o:title=""/>
-          </v:shape>
-          <o:OLEObject Type="Embed" ProgID="Equation.DSMT4" ShapeID="_x0000_i1063" DrawAspect="Content" ObjectID="_1395935445" r:id="rId87"/>
+            <v:imagedata r:id="rId88" o:title=""/>
+          </v:shape>
+          <o:OLEObject Type="Embed" ProgID="Equation.DSMT4" ShapeID="_x0000_i1063" DrawAspect="Content" ObjectID="_1396002237" r:id="rId89"/>
         </w:object>
       </w:r>
       <w:r>
@@ -3252,10 +3383,10 @@
           <w:position w:val="-24"/>
         </w:rPr>
         <w:object w:dxaOrig="8720" w:dyaOrig="660">
-          <v:shape id="_x0000_i1064" type="#_x0000_t75" style="width:436.5pt;height:33pt" o:ole="">
-            <v:imagedata r:id="rId88" o:title=""/>
-          </v:shape>
-          <o:OLEObject Type="Embed" ProgID="Equation.DSMT4" ShapeID="_x0000_i1064" DrawAspect="Content" ObjectID="_1395935446" r:id="rId89"/>
+          <v:shape id="_x0000_i1064" type="#_x0000_t75" style="width:436.5pt;height:32.85pt" o:ole="">
+            <v:imagedata r:id="rId90" o:title=""/>
+          </v:shape>
+          <o:OLEObject Type="Embed" ProgID="Equation.DSMT4" ShapeID="_x0000_i1064" DrawAspect="Content" ObjectID="_1396002238" r:id="rId91"/>
         </w:object>
       </w:r>
     </w:p>
@@ -3272,10 +3403,10 @@
           <w:position w:val="-12"/>
         </w:rPr>
         <w:object w:dxaOrig="1740" w:dyaOrig="380">
-          <v:shape id="_x0000_i1065" type="#_x0000_t75" style="width:87pt;height:18.75pt" o:ole="">
-            <v:imagedata r:id="rId90" o:title=""/>
-          </v:shape>
-          <o:OLEObject Type="Embed" ProgID="Equation.DSMT4" ShapeID="_x0000_i1065" DrawAspect="Content" ObjectID="_1395935447" r:id="rId91"/>
+          <v:shape id="_x0000_i1065" type="#_x0000_t75" style="width:86.85pt;height:18.9pt" o:ole="">
+            <v:imagedata r:id="rId92" o:title=""/>
+          </v:shape>
+          <o:OLEObject Type="Embed" ProgID="Equation.DSMT4" ShapeID="_x0000_i1065" DrawAspect="Content" ObjectID="_1396002239" r:id="rId93"/>
         </w:object>
       </w:r>
       <w:r>
@@ -3328,11 +3459,9 @@
       </w:r>
     </w:p>
     <w:p>
-      <w:proofErr w:type="gramStart"/>
       <w:r>
         <w:t>where</w:t>
       </w:r>
-      <w:proofErr w:type="gramEnd"/>
     </w:p>
     <w:p>
       <w:pPr>
@@ -3343,107 +3472,102 @@
           <w:position w:val="-52"/>
         </w:rPr>
         <w:object w:dxaOrig="2320" w:dyaOrig="1160">
-          <v:shape id="_x0000_i1066" type="#_x0000_t75" style="width:115.5pt;height:58.5pt" o:ole="">
-            <v:imagedata r:id="rId92" o:title=""/>
-          </v:shape>
-          <o:OLEObject Type="Embed" ProgID="Equation.DSMT4" ShapeID="_x0000_i1066" DrawAspect="Content" ObjectID="_1395935448" r:id="rId93"/>
-        </w:object>
-      </w:r>
-    </w:p>
-    <w:p>
-      <w:proofErr w:type="gramStart"/>
-      <w:r>
-        <w:t>and</w:t>
-      </w:r>
-      <w:proofErr w:type="gramEnd"/>
+          <v:shape id="_x0000_i1066" type="#_x0000_t75" style="width:115.65pt;height:58.5pt" o:ole="">
+            <v:imagedata r:id="rId94" o:title=""/>
+          </v:shape>
+          <o:OLEObject Type="Embed" ProgID="Equation.DSMT4" ShapeID="_x0000_i1066" DrawAspect="Content" ObjectID="_1396002240" r:id="rId95"/>
+        </w:object>
+      </w:r>
+    </w:p>
+    <w:p>
+      <w:r>
+        <w:t xml:space="preserve">and </w:t>
+      </w:r>
+      <w:r>
+        <w:rPr>
+          <w:position w:val="-10"/>
+        </w:rPr>
+        <w:object w:dxaOrig="1160" w:dyaOrig="360">
+          <v:shape id="_x0000_i1067" type="#_x0000_t75" style="width:57.6pt;height:18pt" o:ole="">
+            <v:imagedata r:id="rId96" o:title=""/>
+          </v:shape>
+          <o:OLEObject Type="Embed" ProgID="Equation.DSMT4" ShapeID="_x0000_i1067" DrawAspect="Content" ObjectID="_1396002241" r:id="rId97"/>
+        </w:object>
+      </w:r>
+      <w:r>
+        <w:t xml:space="preserve">is the vector of angular velocities. </w:t>
+      </w:r>
+      <w:r>
+        <w:t xml:space="preserve">The rotation matrix </w:t>
+      </w:r>
+      <w:r>
+        <w:rPr>
+          <w:position w:val="-10"/>
+        </w:rPr>
+        <w:object w:dxaOrig="560" w:dyaOrig="320">
+          <v:shape id="_x0000_i1068" type="#_x0000_t75" style="width:27.9pt;height:15.75pt" o:ole="">
+            <v:imagedata r:id="rId98" o:title=""/>
+          </v:shape>
+          <o:OLEObject Type="Embed" ProgID="Equation.DSMT4" ShapeID="_x0000_i1068" DrawAspect="Content" ObjectID="_1396002242" r:id="rId99"/>
+        </w:object>
+      </w:r>
       <w:r>
         <w:t xml:space="preserve"> </w:t>
       </w:r>
       <w:r>
+        <w:t xml:space="preserve">can be viewed as a rotation of the frame </w:t>
+      </w:r>
+      <w:r>
+        <w:rPr>
+          <w:position w:val="-14"/>
+        </w:rPr>
+        <w:object w:dxaOrig="400" w:dyaOrig="400">
+          <v:shape id="_x0000_i1069" type="#_x0000_t75" style="width:19.35pt;height:20.25pt" o:ole="">
+            <v:imagedata r:id="rId100" o:title=""/>
+          </v:shape>
+          <o:OLEObject Type="Embed" ProgID="Equation.DSMT4" ShapeID="_x0000_i1069" DrawAspect="Content" ObjectID="_1396002243" r:id="rId101"/>
+        </w:object>
+      </w:r>
+      <w:r>
+        <w:t xml:space="preserve">with respect to frame </w:t>
+      </w:r>
+      <w:r>
+        <w:rPr>
+          <w:position w:val="-14"/>
+        </w:rPr>
+        <w:object w:dxaOrig="380" w:dyaOrig="400">
+          <v:shape id="_x0000_i1070" type="#_x0000_t75" style="width:18.9pt;height:19.35pt" o:ole="">
+            <v:imagedata r:id="rId102" o:title=""/>
+          </v:shape>
+          <o:OLEObject Type="Embed" ProgID="Equation.DSMT4" ShapeID="_x0000_i1070" DrawAspect="Content" ObjectID="_1396002244" r:id="rId103"/>
+        </w:object>
+      </w:r>
+      <w:r>
+        <w:t xml:space="preserve"> measured in the </w:t>
+      </w:r>
+      <w:r>
+        <w:rPr>
+          <w:position w:val="-14"/>
+        </w:rPr>
+        <w:object w:dxaOrig="400" w:dyaOrig="400">
+          <v:shape id="_x0000_i1071" type="#_x0000_t75" style="width:19.35pt;height:20.25pt" o:ole="">
+            <v:imagedata r:id="rId100" o:title=""/>
+          </v:shape>
+          <o:OLEObject Type="Embed" ProgID="Equation.DSMT4" ShapeID="_x0000_i1071" DrawAspect="Content" ObjectID="_1396002245" r:id="rId104"/>
+        </w:object>
+      </w:r>
+      <w:r>
+        <w:t xml:space="preserve">frame. It can be observed that matrix </w:t>
+      </w:r>
+      <w:r>
         <w:rPr>
           <w:position w:val="-10"/>
         </w:rPr>
-        <w:object w:dxaOrig="1160" w:dyaOrig="360">
-          <v:shape id="_x0000_i1067" type="#_x0000_t75" style="width:57.75pt;height:18pt" o:ole="">
-            <v:imagedata r:id="rId94" o:title=""/>
-          </v:shape>
-          <o:OLEObject Type="Embed" ProgID="Equation.DSMT4" ShapeID="_x0000_i1067" DrawAspect="Content" ObjectID="_1395935449" r:id="rId95"/>
-        </w:object>
-      </w:r>
-      <w:r>
-        <w:t xml:space="preserve">is the vector of angular velocities. </w:t>
-      </w:r>
-      <w:r>
-        <w:t xml:space="preserve">The rotation matrix </w:t>
-      </w:r>
-      <w:r>
-        <w:rPr>
-          <w:position w:val="-10"/>
-        </w:rPr>
         <w:object w:dxaOrig="560" w:dyaOrig="320">
-          <v:shape id="_x0000_i1068" type="#_x0000_t75" style="width:27.75pt;height:15.75pt" o:ole="">
-            <v:imagedata r:id="rId96" o:title=""/>
-          </v:shape>
-          <o:OLEObject Type="Embed" ProgID="Equation.DSMT4" ShapeID="_x0000_i1068" DrawAspect="Content" ObjectID="_1395935450" r:id="rId97"/>
-        </w:object>
-      </w:r>
-      <w:r>
-        <w:t xml:space="preserve"> </w:t>
-      </w:r>
-      <w:r>
-        <w:t xml:space="preserve">can be viewed as a rotation of the frame </w:t>
-      </w:r>
-      <w:r>
-        <w:rPr>
-          <w:position w:val="-14"/>
-        </w:rPr>
-        <w:object w:dxaOrig="400" w:dyaOrig="400">
-          <v:shape id="_x0000_i1069" type="#_x0000_t75" style="width:19.5pt;height:20.25pt" o:ole="">
+          <v:shape id="_x0000_i1072" type="#_x0000_t75" style="width:27.9pt;height:15.75pt" o:ole="">
             <v:imagedata r:id="rId98" o:title=""/>
           </v:shape>
-          <o:OLEObject Type="Embed" ProgID="Equation.DSMT4" ShapeID="_x0000_i1069" DrawAspect="Content" ObjectID="_1395935451" r:id="rId99"/>
-        </w:object>
-      </w:r>
-      <w:r>
-        <w:t xml:space="preserve">with respect to frame </w:t>
-      </w:r>
-      <w:r>
-        <w:rPr>
-          <w:position w:val="-14"/>
-        </w:rPr>
-        <w:object w:dxaOrig="380" w:dyaOrig="400">
-          <v:shape id="_x0000_i1070" type="#_x0000_t75" style="width:18.75pt;height:19.5pt" o:ole="">
-            <v:imagedata r:id="rId100" o:title=""/>
-          </v:shape>
-          <o:OLEObject Type="Embed" ProgID="Equation.DSMT4" ShapeID="_x0000_i1070" DrawAspect="Content" ObjectID="_1395935452" r:id="rId101"/>
-        </w:object>
-      </w:r>
-      <w:r>
-        <w:t xml:space="preserve"> measured in the </w:t>
-      </w:r>
-      <w:r>
-        <w:rPr>
-          <w:position w:val="-14"/>
-        </w:rPr>
-        <w:object w:dxaOrig="400" w:dyaOrig="400">
-          <v:shape id="_x0000_i1071" type="#_x0000_t75" style="width:19.5pt;height:20.25pt" o:ole="">
-            <v:imagedata r:id="rId98" o:title=""/>
-          </v:shape>
-          <o:OLEObject Type="Embed" ProgID="Equation.DSMT4" ShapeID="_x0000_i1071" DrawAspect="Content" ObjectID="_1395935453" r:id="rId102"/>
-        </w:object>
-      </w:r>
-      <w:r>
-        <w:t xml:space="preserve">frame. It can be observed that matrix </w:t>
-      </w:r>
-      <w:r>
-        <w:rPr>
-          <w:position w:val="-10"/>
-        </w:rPr>
-        <w:object w:dxaOrig="560" w:dyaOrig="320">
-          <v:shape id="_x0000_i1072" type="#_x0000_t75" style="width:27.75pt;height:15.75pt" o:ole="">
-            <v:imagedata r:id="rId96" o:title=""/>
-          </v:shape>
-          <o:OLEObject Type="Embed" ProgID="Equation.DSMT4" ShapeID="_x0000_i1072" DrawAspect="Content" ObjectID="_1395935454" r:id="rId103"/>
+          <o:OLEObject Type="Embed" ProgID="Equation.DSMT4" ShapeID="_x0000_i1072" DrawAspect="Content" ObjectID="_1396002246" r:id="rId105"/>
         </w:object>
       </w:r>
       <w:r>
@@ -3454,10 +3578,10 @@
           <w:position w:val="-16"/>
         </w:rPr>
         <w:object w:dxaOrig="1740" w:dyaOrig="440">
-          <v:shape id="_x0000_i1073" type="#_x0000_t75" style="width:87pt;height:21.75pt" o:ole="">
-            <v:imagedata r:id="rId104" o:title=""/>
-          </v:shape>
-          <o:OLEObject Type="Embed" ProgID="Equation.DSMT4" ShapeID="_x0000_i1073" DrawAspect="Content" ObjectID="_1395935455" r:id="rId105"/>
+          <v:shape id="_x0000_i1073" type="#_x0000_t75" style="width:86.85pt;height:21.6pt" o:ole="">
+            <v:imagedata r:id="rId106" o:title=""/>
+          </v:shape>
+          <o:OLEObject Type="Embed" ProgID="Equation.DSMT4" ShapeID="_x0000_i1073" DrawAspect="Content" ObjectID="_1396002247" r:id="rId107"/>
         </w:object>
       </w:r>
       <w:r>
@@ -3475,6 +3599,7 @@
         <w:pStyle w:val="MTDisplayEquation"/>
       </w:pPr>
       <w:r>
+        <w:lastRenderedPageBreak/>
         <w:tab/>
       </w:r>
       <w:r>
@@ -3483,15 +3608,14 @@
         </w:rPr>
         <w:object w:dxaOrig="3240" w:dyaOrig="400">
           <v:shape id="_x0000_i1074" type="#_x0000_t75" style="width:162pt;height:20.25pt" o:ole="">
-            <v:imagedata r:id="rId106" o:title=""/>
-          </v:shape>
-          <o:OLEObject Type="Embed" ProgID="Equation.DSMT4" ShapeID="_x0000_i1074" DrawAspect="Content" ObjectID="_1395935456" r:id="rId107"/>
-        </w:object>
-      </w:r>
-    </w:p>
-    <w:p>
-      <w:r>
-        <w:lastRenderedPageBreak/>
+            <v:imagedata r:id="rId108" o:title=""/>
+          </v:shape>
+          <o:OLEObject Type="Embed" ProgID="Equation.DSMT4" ShapeID="_x0000_i1074" DrawAspect="Content" ObjectID="_1396002248" r:id="rId109"/>
+        </w:object>
+      </w:r>
+    </w:p>
+    <w:p>
+      <w:r>
         <w:t xml:space="preserve">Another useful general property of angular velocities is called the angular velocities addition </w:t>
       </w:r>
       <w:r>
@@ -3533,10 +3657,10 @@
           <w:position w:val="-6"/>
         </w:rPr>
         <w:object w:dxaOrig="240" w:dyaOrig="220">
-          <v:shape id="_x0000_i1075" type="#_x0000_t75" style="width:12pt;height:11.25pt" o:ole="">
-            <v:imagedata r:id="rId108" o:title=""/>
-          </v:shape>
-          <o:OLEObject Type="Embed" ProgID="Equation.DSMT4" ShapeID="_x0000_i1075" DrawAspect="Content" ObjectID="_1395935457" r:id="rId109"/>
+          <v:shape id="_x0000_i1075" type="#_x0000_t75" style="width:12.15pt;height:11.25pt" o:ole="">
+            <v:imagedata r:id="rId110" o:title=""/>
+          </v:shape>
+          <o:OLEObject Type="Embed" ProgID="Equation.DSMT4" ShapeID="_x0000_i1075" DrawAspect="Content" ObjectID="_1396002249" r:id="rId111"/>
         </w:object>
       </w:r>
       <w:r>
@@ -3567,10 +3691,10 @@
           <w:position w:val="-10"/>
         </w:rPr>
         <w:object w:dxaOrig="1560" w:dyaOrig="360">
-          <v:shape id="_x0000_i1076" type="#_x0000_t75" style="width:78pt;height:18pt" o:ole="">
-            <v:imagedata r:id="rId110" o:title=""/>
-          </v:shape>
-          <o:OLEObject Type="Embed" ProgID="Equation.DSMT4" ShapeID="_x0000_i1076" DrawAspect="Content" ObjectID="_1395935458" r:id="rId111"/>
+          <v:shape id="_x0000_i1076" type="#_x0000_t75" style="width:77.85pt;height:18pt" o:ole="">
+            <v:imagedata r:id="rId112" o:title=""/>
+          </v:shape>
+          <o:OLEObject Type="Embed" ProgID="Equation.DSMT4" ShapeID="_x0000_i1076" DrawAspect="Content" ObjectID="_1396002250" r:id="rId113"/>
         </w:object>
       </w:r>
       <w:r>
@@ -3582,9 +3706,9 @@
         </w:rPr>
         <w:object w:dxaOrig="680" w:dyaOrig="320">
           <v:shape id="_x0000_i1077" type="#_x0000_t75" style="width:33.75pt;height:15.75pt" o:ole="">
-            <v:imagedata r:id="rId112" o:title=""/>
-          </v:shape>
-          <o:OLEObject Type="Embed" ProgID="Equation.DSMT4" ShapeID="_x0000_i1077" DrawAspect="Content" ObjectID="_1395935459" r:id="rId113"/>
+            <v:imagedata r:id="rId114" o:title=""/>
+          </v:shape>
+          <o:OLEObject Type="Embed" ProgID="Equation.DSMT4" ShapeID="_x0000_i1077" DrawAspect="Content" ObjectID="_1396002251" r:id="rId115"/>
         </w:object>
       </w:r>
       <w:r>
@@ -3607,10 +3731,10 @@
           <w:position w:val="-14"/>
         </w:rPr>
         <w:object w:dxaOrig="400" w:dyaOrig="400">
-          <v:shape id="_x0000_i1078" type="#_x0000_t75" style="width:19.5pt;height:20.25pt" o:ole="">
-            <v:imagedata r:id="rId98" o:title=""/>
-          </v:shape>
-          <o:OLEObject Type="Embed" ProgID="Equation.DSMT4" ShapeID="_x0000_i1078" DrawAspect="Content" ObjectID="_1395935460" r:id="rId114"/>
+          <v:shape id="_x0000_i1078" type="#_x0000_t75" style="width:19.35pt;height:20.25pt" o:ole="">
+            <v:imagedata r:id="rId100" o:title=""/>
+          </v:shape>
+          <o:OLEObject Type="Embed" ProgID="Equation.DSMT4" ShapeID="_x0000_i1078" DrawAspect="Content" ObjectID="_1396002252" r:id="rId116"/>
         </w:object>
       </w:r>
       <w:r>
@@ -3621,10 +3745,10 @@
           <w:position w:val="-10"/>
         </w:rPr>
         <w:object w:dxaOrig="820" w:dyaOrig="320">
-          <v:shape id="_x0000_i1079" type="#_x0000_t75" style="width:41.25pt;height:15.75pt" o:ole="">
-            <v:imagedata r:id="rId115" o:title=""/>
-          </v:shape>
-          <o:OLEObject Type="Embed" ProgID="Equation.DSMT4" ShapeID="_x0000_i1079" DrawAspect="Content" ObjectID="_1395935461" r:id="rId116"/>
+          <v:shape id="_x0000_i1079" type="#_x0000_t75" style="width:41.4pt;height:15.75pt" o:ole="">
+            <v:imagedata r:id="rId117" o:title=""/>
+          </v:shape>
+          <o:OLEObject Type="Embed" ProgID="Equation.DSMT4" ShapeID="_x0000_i1079" DrawAspect="Content" ObjectID="_1396002253" r:id="rId118"/>
         </w:object>
       </w:r>
       <w:r>
@@ -3635,58 +3759,58 @@
           <w:position w:val="-14"/>
         </w:rPr>
         <w:object w:dxaOrig="380" w:dyaOrig="400">
-          <v:shape id="_x0000_i1080" type="#_x0000_t75" style="width:18.75pt;height:19.5pt" o:ole="">
+          <v:shape id="_x0000_i1080" type="#_x0000_t75" style="width:18.9pt;height:19.35pt" o:ole="">
+            <v:imagedata r:id="rId102" o:title=""/>
+          </v:shape>
+          <o:OLEObject Type="Embed" ProgID="Equation.DSMT4" ShapeID="_x0000_i1080" DrawAspect="Content" ObjectID="_1396002254" r:id="rId119"/>
+        </w:object>
+      </w:r>
+      <w:r>
+        <w:t xml:space="preserve">, then it is straightforward to determine the components of the angular velocity vector </w:t>
+      </w:r>
+      <w:r>
+        <w:rPr>
+          <w:position w:val="-10"/>
+        </w:rPr>
+        <w:object w:dxaOrig="780" w:dyaOrig="320">
+          <v:shape id="_x0000_i1081" type="#_x0000_t75" style="width:39.15pt;height:15.75pt" o:ole="">
+            <v:imagedata r:id="rId120" o:title=""/>
+          </v:shape>
+          <o:OLEObject Type="Embed" ProgID="Equation.DSMT4" ShapeID="_x0000_i1081" DrawAspect="Content" ObjectID="_1396002255" r:id="rId121"/>
+        </w:object>
+      </w:r>
+      <w:r>
+        <w:t>as if it was measured in the rotating frame</w:t>
+      </w:r>
+      <w:r>
+        <w:rPr>
+          <w:position w:val="-14"/>
+        </w:rPr>
+        <w:object w:dxaOrig="400" w:dyaOrig="400">
+          <v:shape id="_x0000_i1082" type="#_x0000_t75" style="width:19.35pt;height:20.25pt" o:ole="">
             <v:imagedata r:id="rId100" o:title=""/>
           </v:shape>
-          <o:OLEObject Type="Embed" ProgID="Equation.DSMT4" ShapeID="_x0000_i1080" DrawAspect="Content" ObjectID="_1395935462" r:id="rId117"/>
-        </w:object>
-      </w:r>
-      <w:r>
-        <w:t xml:space="preserve">, then it is straightforward to determine the components of the angular velocity vector </w:t>
-      </w:r>
-      <w:r>
-        <w:rPr>
-          <w:position w:val="-10"/>
-        </w:rPr>
-        <w:object w:dxaOrig="780" w:dyaOrig="320">
-          <v:shape id="_x0000_i1081" type="#_x0000_t75" style="width:39pt;height:15.75pt" o:ole="">
-            <v:imagedata r:id="rId118" o:title=""/>
-          </v:shape>
-          <o:OLEObject Type="Embed" ProgID="Equation.DSMT4" ShapeID="_x0000_i1081" DrawAspect="Content" ObjectID="_1395935463" r:id="rId119"/>
-        </w:object>
-      </w:r>
-      <w:r>
-        <w:t>as if it was measured in the rotating frame</w:t>
+          <o:OLEObject Type="Embed" ProgID="Equation.DSMT4" ShapeID="_x0000_i1082" DrawAspect="Content" ObjectID="_1396002256" r:id="rId122"/>
+        </w:object>
+      </w:r>
+      <w:r>
+        <w:t xml:space="preserve">. Starting from an initial </w:t>
+      </w:r>
+      <w:r>
+        <w:t xml:space="preserve">stationary </w:t>
+      </w:r>
+      <w:r>
+        <w:t xml:space="preserve">frame </w:t>
       </w:r>
       <w:r>
         <w:rPr>
           <w:position w:val="-14"/>
         </w:rPr>
-        <w:object w:dxaOrig="400" w:dyaOrig="400">
-          <v:shape id="_x0000_i1082" type="#_x0000_t75" style="width:19.5pt;height:20.25pt" o:ole="">
-            <v:imagedata r:id="rId98" o:title=""/>
-          </v:shape>
-          <o:OLEObject Type="Embed" ProgID="Equation.DSMT4" ShapeID="_x0000_i1082" DrawAspect="Content" ObjectID="_1395935464" r:id="rId120"/>
-        </w:object>
-      </w:r>
-      <w:r>
-        <w:t xml:space="preserve">. Starting from an initial </w:t>
-      </w:r>
-      <w:r>
-        <w:t xml:space="preserve">stationary </w:t>
-      </w:r>
-      <w:r>
-        <w:t xml:space="preserve">frame </w:t>
-      </w:r>
-      <w:r>
-        <w:rPr>
-          <w:position w:val="-14"/>
-        </w:rPr>
         <w:object w:dxaOrig="380" w:dyaOrig="400">
-          <v:shape id="_x0000_i1083" type="#_x0000_t75" style="width:18.75pt;height:19.5pt" o:ole="">
-            <v:imagedata r:id="rId100" o:title=""/>
-          </v:shape>
-          <o:OLEObject Type="Embed" ProgID="Equation.DSMT4" ShapeID="_x0000_i1083" DrawAspect="Content" ObjectID="_1395935465" r:id="rId121"/>
+          <v:shape id="_x0000_i1083" type="#_x0000_t75" style="width:18.9pt;height:19.35pt" o:ole="">
+            <v:imagedata r:id="rId102" o:title=""/>
+          </v:shape>
+          <o:OLEObject Type="Embed" ProgID="Equation.DSMT4" ShapeID="_x0000_i1083" DrawAspect="Content" ObjectID="_1396002257" r:id="rId123"/>
         </w:object>
       </w:r>
       <w:r>
@@ -3751,9 +3875,9 @@
         </w:rPr>
         <w:object w:dxaOrig="2960" w:dyaOrig="1120">
           <v:shape id="_x0000_i1084" type="#_x0000_t75" style="width:148.5pt;height:56.25pt" o:ole="">
-            <v:imagedata r:id="rId122" o:title=""/>
-          </v:shape>
-          <o:OLEObject Type="Embed" ProgID="Equation.DSMT4" ShapeID="_x0000_i1084" DrawAspect="Content" ObjectID="_1395935466" r:id="rId123"/>
+            <v:imagedata r:id="rId124" o:title=""/>
+          </v:shape>
+          <o:OLEObject Type="Embed" ProgID="Equation.DSMT4" ShapeID="_x0000_i1084" DrawAspect="Content" ObjectID="_1396002258" r:id="rId125"/>
         </w:object>
       </w:r>
       <w:r>
@@ -3837,10 +3961,10 @@
           <w:position w:val="-50"/>
         </w:rPr>
         <w:object w:dxaOrig="3460" w:dyaOrig="1120">
-          <v:shape id="_x0000_i1085" type="#_x0000_t75" style="width:172.5pt;height:56.25pt" o:ole="">
-            <v:imagedata r:id="rId124" o:title=""/>
-          </v:shape>
-          <o:OLEObject Type="Embed" ProgID="Equation.DSMT4" ShapeID="_x0000_i1085" DrawAspect="Content" ObjectID="_1395935467" r:id="rId125"/>
+          <v:shape id="_x0000_i1085" type="#_x0000_t75" style="width:172.35pt;height:56.25pt" o:ole="">
+            <v:imagedata r:id="rId126" o:title=""/>
+          </v:shape>
+          <o:OLEObject Type="Embed" ProgID="Equation.DSMT4" ShapeID="_x0000_i1085" DrawAspect="Content" ObjectID="_1396002259" r:id="rId127"/>
         </w:object>
       </w:r>
       <w:r>
@@ -3909,10 +4033,10 @@
           <w:position w:val="-78"/>
         </w:rPr>
         <w:object w:dxaOrig="3879" w:dyaOrig="1680">
-          <v:shape id="_x0000_i1086" type="#_x0000_t75" style="width:193.5pt;height:84pt" o:ole="">
-            <v:imagedata r:id="rId126" o:title=""/>
-          </v:shape>
-          <o:OLEObject Type="Embed" ProgID="Equation.DSMT4" ShapeID="_x0000_i1086" DrawAspect="Content" ObjectID="_1395935468" r:id="rId127"/>
+          <v:shape id="_x0000_i1086" type="#_x0000_t75" style="width:193.5pt;height:84.15pt" o:ole="">
+            <v:imagedata r:id="rId128" o:title=""/>
+          </v:shape>
+          <o:OLEObject Type="Embed" ProgID="Equation.DSMT4" ShapeID="_x0000_i1086" DrawAspect="Content" ObjectID="_1396002260" r:id="rId129"/>
         </w:object>
       </w:r>
       <w:r>
@@ -3965,23 +4089,18 @@
       </w:r>
     </w:p>
     <w:p>
-      <w:proofErr w:type="gramStart"/>
-      <w:r>
-        <w:t>which</w:t>
-      </w:r>
-      <w:proofErr w:type="gramEnd"/>
-      <w:r>
-        <w:t xml:space="preserve"> defines the derivatives of the Euler angles in terms of the angles itself and the rates </w:t>
+      <w:r>
+        <w:t xml:space="preserve">which defines the derivatives of the Euler angles in terms of the angles itself and the rates </w:t>
       </w:r>
       <w:r>
         <w:rPr>
           <w:position w:val="-10"/>
         </w:rPr>
         <w:object w:dxaOrig="780" w:dyaOrig="320">
-          <v:shape id="_x0000_i1087" type="#_x0000_t75" style="width:39pt;height:15.75pt" o:ole="">
-            <v:imagedata r:id="rId118" o:title=""/>
-          </v:shape>
-          <o:OLEObject Type="Embed" ProgID="Equation.DSMT4" ShapeID="_x0000_i1087" DrawAspect="Content" ObjectID="_1395935469" r:id="rId128"/>
+          <v:shape id="_x0000_i1087" type="#_x0000_t75" style="width:39.15pt;height:15.75pt" o:ole="">
+            <v:imagedata r:id="rId120" o:title=""/>
+          </v:shape>
+          <o:OLEObject Type="Embed" ProgID="Equation.DSMT4" ShapeID="_x0000_i1087" DrawAspect="Content" ObjectID="_1396002261" r:id="rId130"/>
         </w:object>
       </w:r>
       <w:r>
@@ -4029,10 +4148,10 @@
           <w:position w:val="-6"/>
         </w:rPr>
         <w:object w:dxaOrig="200" w:dyaOrig="279">
-          <v:shape id="_x0000_i1088" type="#_x0000_t75" style="width:9.75pt;height:14.25pt" o:ole="">
-            <v:imagedata r:id="rId129" o:title=""/>
-          </v:shape>
-          <o:OLEObject Type="Embed" ProgID="Equation.DSMT4" ShapeID="_x0000_i1088" DrawAspect="Content" ObjectID="_1395935470" r:id="rId130"/>
+          <v:shape id="_x0000_i1088" type="#_x0000_t75" style="width:9.9pt;height:14.4pt" o:ole="">
+            <v:imagedata r:id="rId131" o:title=""/>
+          </v:shape>
+          <o:OLEObject Type="Embed" ProgID="Equation.DSMT4" ShapeID="_x0000_i1088" DrawAspect="Content" ObjectID="_1396002262" r:id="rId132"/>
         </w:object>
       </w:r>
       <w:r>
@@ -4046,10 +4165,10 @@
           <w:position w:val="-10"/>
         </w:rPr>
         <w:object w:dxaOrig="440" w:dyaOrig="340">
-          <v:shape id="_x0000_i1089" type="#_x0000_t75" style="width:21.75pt;height:17.25pt" o:ole="">
-            <v:imagedata r:id="rId131" o:title=""/>
-          </v:shape>
-          <o:OLEObject Type="Embed" ProgID="Equation.DSMT4" ShapeID="_x0000_i1089" DrawAspect="Content" ObjectID="_1395935471" r:id="rId132"/>
+          <v:shape id="_x0000_i1089" type="#_x0000_t75" style="width:21.6pt;height:17.1pt" o:ole="">
+            <v:imagedata r:id="rId133" o:title=""/>
+          </v:shape>
+          <o:OLEObject Type="Embed" ProgID="Equation.DSMT4" ShapeID="_x0000_i1089" DrawAspect="Content" ObjectID="_1396002263" r:id="rId134"/>
         </w:object>
       </w:r>
       <w:r>
@@ -4064,19 +4183,11 @@
       <w:r>
         <w:t xml:space="preserve"> or a </w:t>
       </w:r>
-      <w:proofErr w:type="spellStart"/>
       <w:r>
         <w:rPr>
           <w:i/>
         </w:rPr>
-        <w:t>gimbal</w:t>
-      </w:r>
-      <w:proofErr w:type="spellEnd"/>
-      <w:r>
-        <w:rPr>
-          <w:i/>
-        </w:rPr>
-        <w:t xml:space="preserve"> lock</w:t>
+        <w:t>gimbal lock</w:t>
       </w:r>
       <w:r>
         <w:t xml:space="preserve">, </w:t>
@@ -4191,17 +4302,17 @@
         <w:t>a</w:t>
       </w:r>
       <w:r>
-        <w:t xml:space="preserve"> rigid body. Next, since the equations of motion of a rigid body are linear differential equations in the components of quaternion, then it is a desirable property especially when developing estimation and control algorithms. Furthermore, the quaternion is a relatively computationally efficient </w:t>
+        <w:t xml:space="preserve"> rigid body. Next, since the equations of motion of a rigid body are linear differential equations in the components of quaternion, then it </w:t>
+      </w:r>
+      <w:r>
+        <w:lastRenderedPageBreak/>
+        <w:t xml:space="preserve">is a desirable property especially when developing estimation and control algorithms. Furthermore, the quaternion is a relatively computationally efficient </w:t>
       </w:r>
       <w:r>
         <w:t>approach</w:t>
       </w:r>
       <w:r>
-        <w:t xml:space="preserve"> since, it does not involve trigonometric functions </w:t>
-      </w:r>
-      <w:r>
-        <w:lastRenderedPageBreak/>
-        <w:t>to compute the attitude matrix, and has only one redundant parameter, as opposed to the six redundant elements of the attitude matrix.</w:t>
+        <w:t xml:space="preserve"> since, it does not involve trigonometric functions to compute the attitude matrix, and has only one redundant parameter, as opposed to the six redundant elements of the attitude matrix.</w:t>
       </w:r>
       <w:r>
         <w:t xml:space="preserve"> However, it is also worth noting that quaternion and Euler angles techniques are well connected with simple analytical representation</w:t>
@@ -4553,10 +4664,10 @@
           <w:position w:val="-14"/>
         </w:rPr>
         <w:object w:dxaOrig="380" w:dyaOrig="400">
-          <v:shape id="_x0000_i1090" type="#_x0000_t75" style="width:18.75pt;height:19.5pt" o:ole="">
-            <v:imagedata r:id="rId133" o:title=""/>
-          </v:shape>
-          <o:OLEObject Type="Embed" ProgID="Equation.DSMT4" ShapeID="_x0000_i1090" DrawAspect="Content" ObjectID="_1395935472" r:id="rId134"/>
+          <v:shape id="_x0000_i1090" type="#_x0000_t75" style="width:18.9pt;height:19.35pt" o:ole="">
+            <v:imagedata r:id="rId135" o:title=""/>
+          </v:shape>
+          <o:OLEObject Type="Embed" ProgID="Equation.DSMT4" ShapeID="_x0000_i1090" DrawAspect="Content" ObjectID="_1396002264" r:id="rId136"/>
         </w:object>
       </w:r>
       <w:r>
@@ -4579,10 +4690,10 @@
           <w:position w:val="-12"/>
         </w:rPr>
         <w:object w:dxaOrig="260" w:dyaOrig="360">
-          <v:shape id="_x0000_i1091" type="#_x0000_t75" style="width:12.75pt;height:18pt" o:ole="">
-            <v:imagedata r:id="rId135" o:title=""/>
-          </v:shape>
-          <o:OLEObject Type="Embed" ProgID="Equation.DSMT4" ShapeID="_x0000_i1091" DrawAspect="Content" ObjectID="_1395935473" r:id="rId136"/>
+          <v:shape id="_x0000_i1091" type="#_x0000_t75" style="width:12.6pt;height:18pt" o:ole="">
+            <v:imagedata r:id="rId137" o:title=""/>
+          </v:shape>
+          <o:OLEObject Type="Embed" ProgID="Equation.DSMT4" ShapeID="_x0000_i1091" DrawAspect="Content" ObjectID="_1396002265" r:id="rId138"/>
         </w:object>
       </w:r>
       <w:r>
@@ -4594,67 +4705,67 @@
         </w:rPr>
         <w:object w:dxaOrig="279" w:dyaOrig="360">
           <v:shape id="_x0000_i1092" type="#_x0000_t75" style="width:13.5pt;height:18pt" o:ole="">
+            <v:imagedata r:id="rId139" o:title=""/>
+          </v:shape>
+          <o:OLEObject Type="Embed" ProgID="Equation.DSMT4" ShapeID="_x0000_i1092" DrawAspect="Content" ObjectID="_1396002266" r:id="rId140"/>
+        </w:object>
+      </w:r>
+      <w:r>
+        <w:t xml:space="preserve">axes placed in the equatorial plane and </w:t>
+      </w:r>
+      <w:r>
+        <w:rPr>
+          <w:position w:val="-12"/>
+        </w:rPr>
+        <w:object w:dxaOrig="240" w:dyaOrig="360">
+          <v:shape id="_x0000_i1093" type="#_x0000_t75" style="width:12.15pt;height:17.1pt" o:ole="">
+            <v:imagedata r:id="rId141" o:title=""/>
+          </v:shape>
+          <o:OLEObject Type="Embed" ProgID="Equation.DSMT4" ShapeID="_x0000_i1093" DrawAspect="Content" ObjectID="_1396002267" r:id="rId142"/>
+        </w:object>
+      </w:r>
+      <w:r>
+        <w:t>axis aligned with the direction of the Earth’s rotation vector</w:t>
+      </w:r>
+      <w:r>
+        <w:t>, see</w:t>
+      </w:r>
+      <w:r>
+        <w:t xml:space="preserve"> </w:t>
+      </w:r>
+      <w:r>
+        <w:fldChar w:fldCharType="begin"/>
+      </w:r>
+      <w:r>
+        <w:instrText xml:space="preserve"> REF _Ref321905724 \h </w:instrText>
+      </w:r>
+      <w:r>
+        <w:fldChar w:fldCharType="separate"/>
+      </w:r>
+      <w:r>
+        <w:t xml:space="preserve">Figure </w:t>
+      </w:r>
+      <w:r>
+        <w:rPr>
+          <w:noProof/>
+        </w:rPr>
+        <w:t>3</w:t>
+      </w:r>
+      <w:r>
+        <w:fldChar w:fldCharType="end"/>
+      </w:r>
+      <w:r>
+        <w:t>. The</w:t>
+      </w:r>
+      <w:r>
+        <w:rPr>
+          <w:position w:val="-12"/>
+        </w:rPr>
+        <w:object w:dxaOrig="260" w:dyaOrig="360">
+          <v:shape id="_x0000_i1094" type="#_x0000_t75" style="width:12.6pt;height:18pt" o:ole="">
             <v:imagedata r:id="rId137" o:title=""/>
           </v:shape>
-          <o:OLEObject Type="Embed" ProgID="Equation.DSMT4" ShapeID="_x0000_i1092" DrawAspect="Content" ObjectID="_1395935474" r:id="rId138"/>
-        </w:object>
-      </w:r>
-      <w:r>
-        <w:t xml:space="preserve">axes placed in the equatorial plane and </w:t>
-      </w:r>
-      <w:r>
-        <w:rPr>
-          <w:position w:val="-12"/>
-        </w:rPr>
-        <w:object w:dxaOrig="240" w:dyaOrig="360">
-          <v:shape id="_x0000_i1093" type="#_x0000_t75" style="width:12pt;height:17.25pt" o:ole="">
-            <v:imagedata r:id="rId139" o:title=""/>
-          </v:shape>
-          <o:OLEObject Type="Embed" ProgID="Equation.DSMT4" ShapeID="_x0000_i1093" DrawAspect="Content" ObjectID="_1395935475" r:id="rId140"/>
-        </w:object>
-      </w:r>
-      <w:r>
-        <w:t>axis aligned with the direction of the Earth’s rotation vector</w:t>
-      </w:r>
-      <w:r>
-        <w:t>, see</w:t>
-      </w:r>
-      <w:r>
-        <w:t xml:space="preserve"> </w:t>
-      </w:r>
-      <w:r>
-        <w:fldChar w:fldCharType="begin"/>
-      </w:r>
-      <w:r>
-        <w:instrText xml:space="preserve"> REF _Ref321905724 \h </w:instrText>
-      </w:r>
-      <w:r>
-        <w:fldChar w:fldCharType="separate"/>
-      </w:r>
-      <w:r>
-        <w:t xml:space="preserve">Figure </w:t>
-      </w:r>
-      <w:r>
-        <w:rPr>
-          <w:noProof/>
-        </w:rPr>
-        <w:t>3</w:t>
-      </w:r>
-      <w:r>
-        <w:fldChar w:fldCharType="end"/>
-      </w:r>
-      <w:r>
-        <w:t>. The</w:t>
-      </w:r>
-      <w:r>
-        <w:rPr>
-          <w:position w:val="-12"/>
-        </w:rPr>
-        <w:object w:dxaOrig="260" w:dyaOrig="360">
-          <v:shape id="_x0000_i1094" type="#_x0000_t75" style="width:12.75pt;height:18pt" o:ole="">
-            <v:imagedata r:id="rId135" o:title=""/>
-          </v:shape>
-          <o:OLEObject Type="Embed" ProgID="Equation.DSMT4" ShapeID="_x0000_i1094" DrawAspect="Content" ObjectID="_1395935476" r:id="rId141"/>
+          <o:OLEObject Type="Embed" ProgID="Equation.DSMT4" ShapeID="_x0000_i1094" DrawAspect="Content" ObjectID="_1396002268" r:id="rId143"/>
         </w:object>
       </w:r>
       <w:r>
@@ -4666,9 +4777,9 @@
         </w:rPr>
         <w:object w:dxaOrig="279" w:dyaOrig="360">
           <v:shape id="_x0000_i1095" type="#_x0000_t75" style="width:13.5pt;height:18pt" o:ole="">
-            <v:imagedata r:id="rId142" o:title=""/>
-          </v:shape>
-          <o:OLEObject Type="Embed" ProgID="Equation.DSMT4" ShapeID="_x0000_i1095" DrawAspect="Content" ObjectID="_1395935477" r:id="rId143"/>
+            <v:imagedata r:id="rId144" o:title=""/>
+          </v:shape>
+          <o:OLEObject Type="Embed" ProgID="Equation.DSMT4" ShapeID="_x0000_i1095" DrawAspect="Content" ObjectID="_1396002269" r:id="rId145"/>
         </w:object>
       </w:r>
       <w:r>
@@ -4716,9 +4827,9 @@
         </w:rPr>
         <w:object w:dxaOrig="320" w:dyaOrig="360">
           <v:shape id="_x0000_i1096" type="#_x0000_t75" style="width:15.75pt;height:18pt" o:ole="">
-            <v:imagedata r:id="rId144" o:title=""/>
-          </v:shape>
-          <o:OLEObject Type="Embed" ProgID="Equation.DSMT4" ShapeID="_x0000_i1096" DrawAspect="Content" ObjectID="_1395935478" r:id="rId145"/>
+            <v:imagedata r:id="rId146" o:title=""/>
+          </v:shape>
+          <o:OLEObject Type="Embed" ProgID="Equation.DSMT4" ShapeID="_x0000_i1096" DrawAspect="Content" ObjectID="_1396002270" r:id="rId147"/>
         </w:object>
       </w:r>
       <w:r>
@@ -4767,16 +4878,11 @@
         <w:t xml:space="preserve">23h56’4.099” </w:t>
       </w:r>
       <w:r>
-        <w:t xml:space="preserve">thus resulting </w:t>
-      </w:r>
-      <w:proofErr w:type="gramStart"/>
-      <w:r>
-        <w:t>in</w:t>
+        <w:t>thus resulting in</w:t>
       </w:r>
       <w:r>
         <w:t xml:space="preserve"> 15.04106718 deg/h</w:t>
       </w:r>
-      <w:proofErr w:type="gramEnd"/>
       <w:r>
         <w:t>.</w:t>
       </w:r>
@@ -4810,7 +4916,7 @@
                     </pic:cNvPicPr>
                   </pic:nvPicPr>
                   <pic:blipFill>
-                    <a:blip r:embed="rId146" cstate="print"/>
+                    <a:blip r:embed="rId148" cstate="print"/>
                     <a:srcRect/>
                     <a:stretch>
                       <a:fillRect/>
@@ -4850,7 +4956,6 @@
       </w:pPr>
       <w:bookmarkStart w:id="6" w:name="_Ref321905724"/>
       <w:bookmarkStart w:id="7" w:name="_Ref321905711"/>
-      <w:proofErr w:type="gramStart"/>
       <w:r>
         <w:rPr>
           <w:sz w:val="24"/>
@@ -4900,15 +5005,7 @@
           <w:sz w:val="24"/>
           <w:szCs w:val="24"/>
         </w:rPr>
-        <w:t>.</w:t>
-      </w:r>
-      <w:proofErr w:type="gramEnd"/>
-      <w:r>
-        <w:rPr>
-          <w:sz w:val="24"/>
-          <w:szCs w:val="24"/>
-        </w:rPr>
-        <w:t xml:space="preserve"> ECEF and geodetic coordinate frames.</w:t>
+        <w:t>. ECEF and geodetic coordinate frames.</w:t>
       </w:r>
       <w:bookmarkEnd w:id="7"/>
     </w:p>
@@ -4927,10 +5024,10 @@
           <w:position w:val="-10"/>
         </w:rPr>
         <w:object w:dxaOrig="660" w:dyaOrig="320">
-          <v:shape id="_x0000_i1097" type="#_x0000_t75" style="width:33pt;height:15.75pt" o:ole="">
-            <v:imagedata r:id="rId147" o:title=""/>
-          </v:shape>
-          <o:OLEObject Type="Embed" ProgID="Equation.DSMT4" ShapeID="_x0000_i1097" DrawAspect="Content" ObjectID="_1395935479" r:id="rId148"/>
+          <v:shape id="_x0000_i1097" type="#_x0000_t75" style="width:32.85pt;height:15.75pt" o:ole="">
+            <v:imagedata r:id="rId149" o:title=""/>
+          </v:shape>
+          <o:OLEObject Type="Embed" ProgID="Equation.DSMT4" ShapeID="_x0000_i1097" DrawAspect="Content" ObjectID="_1396002271" r:id="rId150"/>
         </w:object>
       </w:r>
       <w:r>
@@ -4989,10 +5086,10 @@
           <w:position w:val="-6"/>
         </w:rPr>
         <w:object w:dxaOrig="220" w:dyaOrig="279">
-          <v:shape id="_x0000_i1098" type="#_x0000_t75" style="width:11.25pt;height:14.25pt" o:ole="">
-            <v:imagedata r:id="rId149" o:title=""/>
-          </v:shape>
-          <o:OLEObject Type="Embed" ProgID="Equation.DSMT4" ShapeID="_x0000_i1098" DrawAspect="Content" ObjectID="_1395935480" r:id="rId150"/>
+          <v:shape id="_x0000_i1098" type="#_x0000_t75" style="width:11.25pt;height:14.4pt" o:ole="">
+            <v:imagedata r:id="rId151" o:title=""/>
+          </v:shape>
+          <o:OLEObject Type="Embed" ProgID="Equation.DSMT4" ShapeID="_x0000_i1098" DrawAspect="Content" ObjectID="_1396002272" r:id="rId152"/>
         </w:object>
       </w:r>
       <w:r>
@@ -5003,10 +5100,10 @@
           <w:position w:val="-10"/>
         </w:rPr>
         <w:object w:dxaOrig="220" w:dyaOrig="260">
-          <v:shape id="_x0000_i1099" type="#_x0000_t75" style="width:11.25pt;height:12.75pt" o:ole="">
-            <v:imagedata r:id="rId151" o:title=""/>
-          </v:shape>
-          <o:OLEObject Type="Embed" ProgID="Equation.DSMT4" ShapeID="_x0000_i1099" DrawAspect="Content" ObjectID="_1395935481" r:id="rId152"/>
+          <v:shape id="_x0000_i1099" type="#_x0000_t75" style="width:11.25pt;height:12.6pt" o:ole="">
+            <v:imagedata r:id="rId153" o:title=""/>
+          </v:shape>
+          <o:OLEObject Type="Embed" ProgID="Equation.DSMT4" ShapeID="_x0000_i1099" DrawAspect="Content" ObjectID="_1396002273" r:id="rId154"/>
         </w:object>
       </w:r>
       <w:r>
@@ -5017,10 +5114,10 @@
           <w:position w:val="-6"/>
         </w:rPr>
         <w:object w:dxaOrig="200" w:dyaOrig="279">
-          <v:shape id="_x0000_i1100" type="#_x0000_t75" style="width:9.75pt;height:14.25pt" o:ole="">
-            <v:imagedata r:id="rId153" o:title=""/>
-          </v:shape>
-          <o:OLEObject Type="Embed" ProgID="Equation.DSMT4" ShapeID="_x0000_i1100" DrawAspect="Content" ObjectID="_1395935482" r:id="rId154"/>
+          <v:shape id="_x0000_i1100" type="#_x0000_t75" style="width:9.9pt;height:14.4pt" o:ole="">
+            <v:imagedata r:id="rId155" o:title=""/>
+          </v:shape>
+          <o:OLEObject Type="Embed" ProgID="Equation.DSMT4" ShapeID="_x0000_i1100" DrawAspect="Content" ObjectID="_1396002274" r:id="rId156"/>
         </w:object>
       </w:r>
       <w:r>
@@ -5044,9 +5141,9 @@
         </w:rPr>
         <w:object w:dxaOrig="220" w:dyaOrig="360">
           <v:shape id="_x0000_i1101" type="#_x0000_t75" style="width:11.25pt;height:18pt" o:ole="">
-            <v:imagedata r:id="rId155" o:title=""/>
-          </v:shape>
-          <o:OLEObject Type="Embed" ProgID="Equation.DSMT4" ShapeID="_x0000_i1101" DrawAspect="Content" ObjectID="_1395935483" r:id="rId156"/>
+            <v:imagedata r:id="rId157" o:title=""/>
+          </v:shape>
+          <o:OLEObject Type="Embed" ProgID="Equation.DSMT4" ShapeID="_x0000_i1101" DrawAspect="Content" ObjectID="_1396002275" r:id="rId158"/>
         </w:object>
       </w:r>
       <w:r>
@@ -5063,10 +5160,10 @@
           <w:position w:val="-14"/>
         </w:rPr>
         <w:object w:dxaOrig="240" w:dyaOrig="380">
-          <v:shape id="_x0000_i1102" type="#_x0000_t75" style="width:12pt;height:18.75pt" o:ole="">
-            <v:imagedata r:id="rId157" o:title=""/>
-          </v:shape>
-          <o:OLEObject Type="Embed" ProgID="Equation.DSMT4" ShapeID="_x0000_i1102" DrawAspect="Content" ObjectID="_1395935484" r:id="rId158"/>
+          <v:shape id="_x0000_i1102" type="#_x0000_t75" style="width:12.15pt;height:18.9pt" o:ole="">
+            <v:imagedata r:id="rId159" o:title=""/>
+          </v:shape>
+          <o:OLEObject Type="Embed" ProgID="Equation.DSMT4" ShapeID="_x0000_i1102" DrawAspect="Content" ObjectID="_1396002276" r:id="rId160"/>
         </w:object>
       </w:r>
       <w:r>
@@ -5099,9 +5196,9 @@
         </w:rPr>
         <w:object w:dxaOrig="180" w:dyaOrig="220">
           <v:shape id="_x0000_i1103" type="#_x0000_t75" style="width:9pt;height:11.25pt" o:ole="">
-            <v:imagedata r:id="rId159" o:title=""/>
-          </v:shape>
-          <o:OLEObject Type="Embed" ProgID="Equation.DSMT4" ShapeID="_x0000_i1103" DrawAspect="Content" ObjectID="_1395935485" r:id="rId160"/>
+            <v:imagedata r:id="rId161" o:title=""/>
+          </v:shape>
+          <o:OLEObject Type="Embed" ProgID="Equation.DSMT4" ShapeID="_x0000_i1103" DrawAspect="Content" ObjectID="_1396002277" r:id="rId162"/>
         </w:object>
       </w:r>
       <w:r>
@@ -5117,22 +5214,17 @@
         <w:t xml:space="preserve">in 2004 </w:t>
       </w:r>
       <w:r>
-        <w:t>datum of World Geodetic System (WGS-84) provides the following parameters for the oblate spheroid modeling</w:t>
-      </w:r>
-      <w:proofErr w:type="gramStart"/>
-      <w:r>
-        <w:t xml:space="preserve">: </w:t>
-      </w:r>
-      <w:proofErr w:type="gramEnd"/>
+        <w:t xml:space="preserve">datum of World Geodetic System (WGS-84) provides the following parameters for the oblate spheroid modeling: </w:t>
+      </w:r>
       <w:r>
         <w:rPr>
           <w:position w:val="-12"/>
         </w:rPr>
         <w:object w:dxaOrig="1840" w:dyaOrig="360">
           <v:shape id="_x0000_i1104" type="#_x0000_t75" style="width:92.25pt;height:18pt" o:ole="">
-            <v:imagedata r:id="rId161" o:title=""/>
-          </v:shape>
-          <o:OLEObject Type="Embed" ProgID="Equation.DSMT4" ShapeID="_x0000_i1104" DrawAspect="Content" ObjectID="_1395935486" r:id="rId162"/>
+            <v:imagedata r:id="rId163" o:title=""/>
+          </v:shape>
+          <o:OLEObject Type="Embed" ProgID="Equation.DSMT4" ShapeID="_x0000_i1104" DrawAspect="Content" ObjectID="_1396002278" r:id="rId164"/>
         </w:object>
       </w:r>
       <w:r>
@@ -5143,10 +5235,10 @@
           <w:position w:val="-14"/>
         </w:rPr>
         <w:object w:dxaOrig="1980" w:dyaOrig="380">
-          <v:shape id="_x0000_i1105" type="#_x0000_t75" style="width:99pt;height:18.75pt" o:ole="">
-            <v:imagedata r:id="rId163" o:title=""/>
-          </v:shape>
-          <o:OLEObject Type="Embed" ProgID="Equation.DSMT4" ShapeID="_x0000_i1105" DrawAspect="Content" ObjectID="_1395935487" r:id="rId164"/>
+          <v:shape id="_x0000_i1105" type="#_x0000_t75" style="width:99pt;height:18.9pt" o:ole="">
+            <v:imagedata r:id="rId165" o:title=""/>
+          </v:shape>
+          <o:OLEObject Type="Embed" ProgID="Equation.DSMT4" ShapeID="_x0000_i1105" DrawAspect="Content" ObjectID="_1396002279" r:id="rId166"/>
         </w:object>
       </w:r>
       <w:r>
@@ -5163,10 +5255,10 @@
           <w:position w:val="-10"/>
         </w:rPr>
         <w:object w:dxaOrig="660" w:dyaOrig="320">
-          <v:shape id="_x0000_i1106" type="#_x0000_t75" style="width:33pt;height:15.75pt" o:ole="">
-            <v:imagedata r:id="rId147" o:title=""/>
-          </v:shape>
-          <o:OLEObject Type="Embed" ProgID="Equation.DSMT4" ShapeID="_x0000_i1106" DrawAspect="Content" ObjectID="_1395935488" r:id="rId165"/>
+          <v:shape id="_x0000_i1106" type="#_x0000_t75" style="width:32.85pt;height:15.75pt" o:ole="">
+            <v:imagedata r:id="rId149" o:title=""/>
+          </v:shape>
+          <o:OLEObject Type="Embed" ProgID="Equation.DSMT4" ShapeID="_x0000_i1106" DrawAspect="Content" ObjectID="_1396002280" r:id="rId167"/>
         </w:object>
       </w:r>
       <w:r>
@@ -5194,10 +5286,10 @@
           <w:position w:val="-48"/>
         </w:rPr>
         <w:object w:dxaOrig="2340" w:dyaOrig="1100">
-          <v:shape id="_x0000_i1107" type="#_x0000_t75" style="width:117pt;height:54.75pt" o:ole="">
-            <v:imagedata r:id="rId166" o:title=""/>
-          </v:shape>
-          <o:OLEObject Type="Embed" ProgID="Equation.DSMT4" ShapeID="_x0000_i1107" DrawAspect="Content" ObjectID="_1395935489" r:id="rId167"/>
+          <v:shape id="_x0000_i1107" type="#_x0000_t75" style="width:117pt;height:54.9pt" o:ole="">
+            <v:imagedata r:id="rId168" o:title=""/>
+          </v:shape>
+          <o:OLEObject Type="Embed" ProgID="Equation.DSMT4" ShapeID="_x0000_i1107" DrawAspect="Content" ObjectID="_1396002281" r:id="rId169"/>
         </w:object>
       </w:r>
       <w:r>
@@ -5250,14 +5342,12 @@
       </w:r>
     </w:p>
     <w:p>
-      <w:proofErr w:type="gramStart"/>
       <w:r>
         <w:t>w</w:t>
       </w:r>
       <w:r>
         <w:t>here</w:t>
       </w:r>
-      <w:proofErr w:type="gramEnd"/>
       <w:r>
         <w:t xml:space="preserve"> </w:t>
       </w:r>
@@ -5266,10 +5356,10 @@
           <w:position w:val="-6"/>
         </w:rPr>
         <w:object w:dxaOrig="200" w:dyaOrig="220">
-          <v:shape id="_x0000_i1108" type="#_x0000_t75" style="width:9.75pt;height:11.25pt" o:ole="">
-            <v:imagedata r:id="rId168" o:title=""/>
-          </v:shape>
-          <o:OLEObject Type="Embed" ProgID="Equation.DSMT4" ShapeID="_x0000_i1108" DrawAspect="Content" ObjectID="_1395935490" r:id="rId169"/>
+          <v:shape id="_x0000_i1108" type="#_x0000_t75" style="width:9.9pt;height:11.25pt" o:ole="">
+            <v:imagedata r:id="rId170" o:title=""/>
+          </v:shape>
+          <o:OLEObject Type="Embed" ProgID="Equation.DSMT4" ShapeID="_x0000_i1108" DrawAspect="Content" ObjectID="_1396002282" r:id="rId171"/>
         </w:object>
       </w:r>
       <w:r>
@@ -5297,10 +5387,10 @@
           <w:position w:val="-36"/>
         </w:rPr>
         <w:object w:dxaOrig="2940" w:dyaOrig="859">
-          <v:shape id="_x0000_i1109" type="#_x0000_t75" style="width:147pt;height:42.75pt" o:ole="">
-            <v:imagedata r:id="rId170" o:title=""/>
-          </v:shape>
-          <o:OLEObject Type="Embed" ProgID="Equation.DSMT4" ShapeID="_x0000_i1109" DrawAspect="Content" ObjectID="_1395935491" r:id="rId171"/>
+          <v:shape id="_x0000_i1109" type="#_x0000_t75" style="width:147.15pt;height:42.75pt" o:ole="">
+            <v:imagedata r:id="rId172" o:title=""/>
+          </v:shape>
+          <o:OLEObject Type="Embed" ProgID="Equation.DSMT4" ShapeID="_x0000_i1109" DrawAspect="Content" ObjectID="_1396002283" r:id="rId173"/>
         </w:object>
       </w:r>
     </w:p>
@@ -5375,10 +5465,10 @@
           <w:position w:val="-14"/>
         </w:rPr>
         <w:object w:dxaOrig="380" w:dyaOrig="400">
-          <v:shape id="_x0000_i1110" type="#_x0000_t75" style="width:18.75pt;height:19.5pt" o:ole="">
-            <v:imagedata r:id="rId172" o:title=""/>
-          </v:shape>
-          <o:OLEObject Type="Embed" ProgID="Equation.DSMT4" ShapeID="_x0000_i1110" DrawAspect="Content" ObjectID="_1395935492" r:id="rId173"/>
+          <v:shape id="_x0000_i1110" type="#_x0000_t75" style="width:18.9pt;height:19.35pt" o:ole="">
+            <v:imagedata r:id="rId174" o:title=""/>
+          </v:shape>
+          <o:OLEObject Type="Embed" ProgID="Equation.DSMT4" ShapeID="_x0000_i1110" DrawAspect="Content" ObjectID="_1396002284" r:id="rId175"/>
         </w:object>
       </w:r>
       <w:r>
@@ -5392,10 +5482,10 @@
           <w:position w:val="-12"/>
         </w:rPr>
         <w:object w:dxaOrig="260" w:dyaOrig="360">
-          <v:shape id="_x0000_i1111" type="#_x0000_t75" style="width:12.75pt;height:18pt" o:ole="">
-            <v:imagedata r:id="rId174" o:title=""/>
-          </v:shape>
-          <o:OLEObject Type="Embed" ProgID="Equation.DSMT4" ShapeID="_x0000_i1111" DrawAspect="Content" ObjectID="_1395935493" r:id="rId175"/>
+          <v:shape id="_x0000_i1111" type="#_x0000_t75" style="width:12.6pt;height:18pt" o:ole="">
+            <v:imagedata r:id="rId176" o:title=""/>
+          </v:shape>
+          <o:OLEObject Type="Embed" ProgID="Equation.DSMT4" ShapeID="_x0000_i1111" DrawAspect="Content" ObjectID="_1396002285" r:id="rId177"/>
         </w:object>
       </w:r>
       <w:r>
@@ -5407,9 +5497,9 @@
         </w:rPr>
         <w:object w:dxaOrig="279" w:dyaOrig="360">
           <v:shape id="_x0000_i1112" type="#_x0000_t75" style="width:13.5pt;height:18pt" o:ole="">
-            <v:imagedata r:id="rId176" o:title=""/>
-          </v:shape>
-          <o:OLEObject Type="Embed" ProgID="Equation.DSMT4" ShapeID="_x0000_i1112" DrawAspect="Content" ObjectID="_1395935494" r:id="rId177"/>
+            <v:imagedata r:id="rId178" o:title=""/>
+          </v:shape>
+          <o:OLEObject Type="Embed" ProgID="Equation.DSMT4" ShapeID="_x0000_i1112" DrawAspect="Content" ObjectID="_1396002286" r:id="rId179"/>
         </w:object>
       </w:r>
       <w:r>
@@ -5435,10 +5525,10 @@
           <w:position w:val="-12"/>
         </w:rPr>
         <w:object w:dxaOrig="260" w:dyaOrig="360">
-          <v:shape id="_x0000_i1113" type="#_x0000_t75" style="width:12.75pt;height:18pt" o:ole="">
-            <v:imagedata r:id="rId178" o:title=""/>
-          </v:shape>
-          <o:OLEObject Type="Embed" ProgID="Equation.DSMT4" ShapeID="_x0000_i1113" DrawAspect="Content" ObjectID="_1395935495" r:id="rId179"/>
+          <v:shape id="_x0000_i1113" type="#_x0000_t75" style="width:12.6pt;height:18pt" o:ole="">
+            <v:imagedata r:id="rId180" o:title=""/>
+          </v:shape>
+          <o:OLEObject Type="Embed" ProgID="Equation.DSMT4" ShapeID="_x0000_i1113" DrawAspect="Content" ObjectID="_1396002287" r:id="rId181"/>
         </w:object>
       </w:r>
       <w:r>
@@ -5535,7 +5625,7 @@
                     </pic:cNvPicPr>
                   </pic:nvPicPr>
                   <pic:blipFill>
-                    <a:blip r:embed="rId180" cstate="print"/>
+                    <a:blip r:embed="rId182" cstate="print"/>
                     <a:srcRect/>
                     <a:stretch>
                       <a:fillRect/>
@@ -5574,7 +5664,6 @@
         </w:rPr>
       </w:pPr>
       <w:bookmarkStart w:id="9" w:name="_Ref321911575"/>
-      <w:proofErr w:type="gramStart"/>
       <w:r>
         <w:rPr>
           <w:sz w:val="24"/>
@@ -5624,81 +5713,71 @@
           <w:sz w:val="24"/>
           <w:szCs w:val="24"/>
         </w:rPr>
-        <w:t>.</w:t>
-      </w:r>
-      <w:proofErr w:type="gramEnd"/>
+        <w:t xml:space="preserve">. </w:t>
+      </w:r>
       <w:r>
         <w:rPr>
           <w:sz w:val="24"/>
           <w:szCs w:val="24"/>
         </w:rPr>
-        <w:t xml:space="preserve"> </w:t>
-      </w:r>
-      <w:proofErr w:type="gramStart"/>
+        <w:t>D</w:t>
+      </w:r>
       <w:r>
         <w:rPr>
           <w:sz w:val="24"/>
           <w:szCs w:val="24"/>
         </w:rPr>
-        <w:t>D</w:t>
+        <w:t>efinition</w:t>
       </w:r>
       <w:r>
         <w:rPr>
           <w:sz w:val="24"/>
           <w:szCs w:val="24"/>
         </w:rPr>
-        <w:t>efinition</w:t>
+        <w:t xml:space="preserve"> of the</w:t>
       </w:r>
       <w:r>
         <w:rPr>
           <w:sz w:val="24"/>
           <w:szCs w:val="24"/>
         </w:rPr>
-        <w:t xml:space="preserve"> of the</w:t>
+        <w:t xml:space="preserve"> </w:t>
       </w:r>
       <w:r>
         <w:rPr>
           <w:sz w:val="24"/>
           <w:szCs w:val="24"/>
         </w:rPr>
-        <w:t xml:space="preserve"> </w:t>
+        <w:t xml:space="preserve">Local </w:t>
       </w:r>
       <w:r>
         <w:rPr>
           <w:sz w:val="24"/>
           <w:szCs w:val="24"/>
         </w:rPr>
-        <w:t xml:space="preserve">Local </w:t>
+        <w:t>T</w:t>
       </w:r>
       <w:r>
         <w:rPr>
           <w:sz w:val="24"/>
           <w:szCs w:val="24"/>
         </w:rPr>
-        <w:t>T</w:t>
+        <w:t xml:space="preserve">angent </w:t>
       </w:r>
       <w:r>
         <w:rPr>
           <w:sz w:val="24"/>
           <w:szCs w:val="24"/>
         </w:rPr>
-        <w:t xml:space="preserve">angent </w:t>
+        <w:t>P</w:t>
       </w:r>
       <w:r>
         <w:rPr>
           <w:sz w:val="24"/>
           <w:szCs w:val="24"/>
         </w:rPr>
-        <w:t>P</w:t>
-      </w:r>
-      <w:r>
-        <w:rPr>
-          <w:sz w:val="24"/>
-          <w:szCs w:val="24"/>
-        </w:rPr>
         <w:t>lane; NED.</w:t>
       </w:r>
-      <w:proofErr w:type="gramEnd"/>
     </w:p>
     <w:p>
       <w:pPr>
@@ -5756,10 +5835,10 @@
           <w:position w:val="-14"/>
         </w:rPr>
         <w:object w:dxaOrig="380" w:dyaOrig="400">
-          <v:shape id="_x0000_i1114" type="#_x0000_t75" style="width:18.75pt;height:20.25pt" o:ole="">
-            <v:imagedata r:id="rId181" o:title=""/>
-          </v:shape>
-          <o:OLEObject Type="Embed" ProgID="Equation.DSMT4" ShapeID="_x0000_i1114" DrawAspect="Content" ObjectID="_1395935496" r:id="rId182"/>
+          <v:shape id="_x0000_i1114" type="#_x0000_t75" style="width:18.9pt;height:20.25pt" o:ole="">
+            <v:imagedata r:id="rId183" o:title=""/>
+          </v:shape>
+          <o:OLEObject Type="Embed" ProgID="Equation.DSMT4" ShapeID="_x0000_i1114" DrawAspect="Content" ObjectID="_1396002288" r:id="rId184"/>
         </w:object>
       </w:r>
       <w:r>
@@ -5778,18 +5857,10 @@
         <w:t xml:space="preserve"> of the UAV. </w:t>
       </w:r>
       <w:r>
-        <w:t xml:space="preserve">All its axes are permanently stabilized and aligned with the LTP frame axes as it was connected to the </w:t>
-      </w:r>
-      <w:proofErr w:type="gramStart"/>
-      <w:r>
-        <w:t>CG</w:t>
-      </w:r>
-      <w:r>
-        <w:t>,</w:t>
-      </w:r>
-      <w:proofErr w:type="gramEnd"/>
-      <w:r>
-        <w:t xml:space="preserve"> see </w:t>
+        <w:t>All its axes are permanently stabilized and aligned with the LTP frame axes as it was connected to the CG</w:t>
+      </w:r>
+      <w:r>
+        <w:t xml:space="preserve">, see </w:t>
       </w:r>
       <w:r>
         <w:fldChar w:fldCharType="begin"/>
@@ -5833,9 +5904,9 @@
         </w:rPr>
         <w:object w:dxaOrig="1240" w:dyaOrig="360">
           <v:shape id="_x0000_i1115" type="#_x0000_t75" style="width:63pt;height:18pt" o:ole="">
-            <v:imagedata r:id="rId183" o:title=""/>
-          </v:shape>
-          <o:OLEObject Type="Embed" ProgID="Equation.DSMT4" ShapeID="_x0000_i1115" DrawAspect="Content" ObjectID="_1395935497" r:id="rId184"/>
+            <v:imagedata r:id="rId185" o:title=""/>
+          </v:shape>
+          <o:OLEObject Type="Embed" ProgID="Equation.DSMT4" ShapeID="_x0000_i1115" DrawAspect="Content" ObjectID="_1396002289" r:id="rId186"/>
         </w:object>
       </w:r>
       <w:r>
@@ -5870,7 +5941,7 @@
                     </pic:cNvPicPr>
                   </pic:nvPicPr>
                   <pic:blipFill>
-                    <a:blip r:embed="rId185" cstate="print"/>
+                    <a:blip r:embed="rId187" cstate="print"/>
                     <a:srcRect/>
                     <a:stretch>
                       <a:fillRect/>
@@ -5909,7 +5980,6 @@
         </w:rPr>
       </w:pPr>
       <w:bookmarkStart w:id="10" w:name="_Ref321921932"/>
-      <w:proofErr w:type="gramStart"/>
       <w:r>
         <w:rPr>
           <w:sz w:val="24"/>
@@ -5959,42 +6029,34 @@
           <w:sz w:val="24"/>
           <w:szCs w:val="24"/>
         </w:rPr>
-        <w:t>.</w:t>
-      </w:r>
-      <w:proofErr w:type="gramEnd"/>
+        <w:t xml:space="preserve">. </w:t>
+      </w:r>
       <w:r>
         <w:rPr>
           <w:sz w:val="24"/>
           <w:szCs w:val="24"/>
         </w:rPr>
-        <w:t xml:space="preserve"> </w:t>
+        <w:t>Definition of the b</w:t>
       </w:r>
       <w:r>
         <w:rPr>
           <w:sz w:val="24"/>
           <w:szCs w:val="24"/>
         </w:rPr>
-        <w:t>Definition of the b</w:t>
+        <w:t>ody fixed frame</w:t>
       </w:r>
       <w:r>
         <w:rPr>
           <w:sz w:val="24"/>
           <w:szCs w:val="24"/>
         </w:rPr>
-        <w:t>ody fixed frame</w:t>
+        <w:t xml:space="preserve"> with respect to LTP frame</w:t>
       </w:r>
       <w:r>
         <w:rPr>
           <w:sz w:val="24"/>
           <w:szCs w:val="24"/>
         </w:rPr>
-        <w:t xml:space="preserve"> with respect to LTP frame</w:t>
-      </w:r>
-      <w:r>
-        <w:rPr>
-          <w:sz w:val="24"/>
-          <w:szCs w:val="24"/>
-        </w:rPr>
         <w:t>.</w:t>
       </w:r>
     </w:p>
@@ -6046,10 +6108,10 @@
           <w:position w:val="-14"/>
         </w:rPr>
         <w:object w:dxaOrig="380" w:dyaOrig="400">
-          <v:shape id="_x0000_i1116" type="#_x0000_t75" style="width:18.75pt;height:19.5pt" o:ole="">
-            <v:imagedata r:id="rId186" o:title=""/>
-          </v:shape>
-          <o:OLEObject Type="Embed" ProgID="Equation.DSMT4" ShapeID="_x0000_i1116" DrawAspect="Content" ObjectID="_1395935498" r:id="rId187"/>
+          <v:shape id="_x0000_i1116" type="#_x0000_t75" style="width:18.9pt;height:19.35pt" o:ole="">
+            <v:imagedata r:id="rId188" o:title=""/>
+          </v:shape>
+          <o:OLEObject Type="Embed" ProgID="Equation.DSMT4" ShapeID="_x0000_i1116" DrawAspect="Content" ObjectID="_1396002290" r:id="rId189"/>
         </w:object>
       </w:r>
       <w:r>
@@ -6118,10 +6180,10 @@
           <w:position w:val="-14"/>
         </w:rPr>
         <w:object w:dxaOrig="380" w:dyaOrig="400">
-          <v:shape id="_x0000_i1117" type="#_x0000_t75" style="width:18.75pt;height:19.5pt" o:ole="">
-            <v:imagedata r:id="rId186" o:title=""/>
-          </v:shape>
-          <o:OLEObject Type="Embed" ProgID="Equation.DSMT4" ShapeID="_x0000_i1117" DrawAspect="Content" ObjectID="_1395935499" r:id="rId188"/>
+          <v:shape id="_x0000_i1117" type="#_x0000_t75" style="width:18.9pt;height:19.35pt" o:ole="">
+            <v:imagedata r:id="rId188" o:title=""/>
+          </v:shape>
+          <o:OLEObject Type="Embed" ProgID="Equation.DSMT4" ShapeID="_x0000_i1117" DrawAspect="Content" ObjectID="_1396002291" r:id="rId190"/>
         </w:object>
       </w:r>
       <w:r>
@@ -6181,10 +6243,10 @@
           <w:position w:val="-12"/>
         </w:rPr>
         <w:object w:dxaOrig="260" w:dyaOrig="360">
-          <v:shape id="_x0000_i1118" type="#_x0000_t75" style="width:12.75pt;height:18pt" o:ole="">
-            <v:imagedata r:id="rId189" o:title=""/>
-          </v:shape>
-          <o:OLEObject Type="Embed" ProgID="Equation.DSMT4" ShapeID="_x0000_i1118" DrawAspect="Content" ObjectID="_1395935500" r:id="rId190"/>
+          <v:shape id="_x0000_i1118" type="#_x0000_t75" style="width:12.6pt;height:18pt" o:ole="">
+            <v:imagedata r:id="rId191" o:title=""/>
+          </v:shape>
+          <o:OLEObject Type="Embed" ProgID="Equation.DSMT4" ShapeID="_x0000_i1118" DrawAspect="Content" ObjectID="_1396002292" r:id="rId192"/>
         </w:object>
       </w:r>
       <w:r>
@@ -6195,50 +6257,50 @@
           <w:position w:val="-12"/>
         </w:rPr>
         <w:object w:dxaOrig="260" w:dyaOrig="360">
-          <v:shape id="_x0000_i1119" type="#_x0000_t75" style="width:12.75pt;height:18pt" o:ole="">
+          <v:shape id="_x0000_i1119" type="#_x0000_t75" style="width:12.6pt;height:18pt" o:ole="">
+            <v:imagedata r:id="rId193" o:title=""/>
+          </v:shape>
+          <o:OLEObject Type="Embed" ProgID="Equation.DSMT4" ShapeID="_x0000_i1119" DrawAspect="Content" ObjectID="_1396002293" r:id="rId194"/>
+        </w:object>
+      </w:r>
+      <w:r>
+        <w:t xml:space="preserve">lie in that plane of symmetry; </w:t>
+      </w:r>
+      <w:r>
+        <w:rPr>
+          <w:position w:val="-12"/>
+        </w:rPr>
+        <w:object w:dxaOrig="260" w:dyaOrig="360">
+          <v:shape id="_x0000_i1120" type="#_x0000_t75" style="width:12.6pt;height:18pt" o:ole="">
             <v:imagedata r:id="rId191" o:title=""/>
           </v:shape>
-          <o:OLEObject Type="Embed" ProgID="Equation.DSMT4" ShapeID="_x0000_i1119" DrawAspect="Content" ObjectID="_1395935501" r:id="rId192"/>
-        </w:object>
-      </w:r>
-      <w:r>
-        <w:t xml:space="preserve">lie in that plane of symmetry; </w:t>
+          <o:OLEObject Type="Embed" ProgID="Equation.DSMT4" ShapeID="_x0000_i1120" DrawAspect="Content" ObjectID="_1396002294" r:id="rId195"/>
+        </w:object>
+      </w:r>
+      <w:r>
+        <w:t xml:space="preserve"> is point</w:t>
+      </w:r>
+      <w:r>
+        <w:t>s</w:t>
+      </w:r>
+      <w:r>
+        <w:t xml:space="preserve"> </w:t>
+      </w:r>
+      <w:r>
+        <w:t>towards the direction of flight</w:t>
+      </w:r>
+      <w:r>
+        <w:t xml:space="preserve"> and </w:t>
       </w:r>
       <w:r>
         <w:rPr>
           <w:position w:val="-12"/>
         </w:rPr>
         <w:object w:dxaOrig="260" w:dyaOrig="360">
-          <v:shape id="_x0000_i1120" type="#_x0000_t75" style="width:12.75pt;height:18pt" o:ole="">
-            <v:imagedata r:id="rId189" o:title=""/>
-          </v:shape>
-          <o:OLEObject Type="Embed" ProgID="Equation.DSMT4" ShapeID="_x0000_i1120" DrawAspect="Content" ObjectID="_1395935502" r:id="rId193"/>
-        </w:object>
-      </w:r>
-      <w:r>
-        <w:t xml:space="preserve"> is point</w:t>
-      </w:r>
-      <w:r>
-        <w:t>s</w:t>
-      </w:r>
-      <w:r>
-        <w:t xml:space="preserve"> </w:t>
-      </w:r>
-      <w:r>
-        <w:t>towards the direction of flight</w:t>
-      </w:r>
-      <w:r>
-        <w:t xml:space="preserve"> and </w:t>
-      </w:r>
-      <w:r>
-        <w:rPr>
-          <w:position w:val="-12"/>
-        </w:rPr>
-        <w:object w:dxaOrig="260" w:dyaOrig="360">
-          <v:shape id="_x0000_i1121" type="#_x0000_t75" style="width:12.75pt;height:18pt" o:ole="">
-            <v:imagedata r:id="rId191" o:title=""/>
-          </v:shape>
-          <o:OLEObject Type="Embed" ProgID="Equation.DSMT4" ShapeID="_x0000_i1121" DrawAspect="Content" ObjectID="_1395935503" r:id="rId194"/>
+          <v:shape id="_x0000_i1121" type="#_x0000_t75" style="width:12.6pt;height:18pt" o:ole="">
+            <v:imagedata r:id="rId193" o:title=""/>
+          </v:shape>
+          <o:OLEObject Type="Embed" ProgID="Equation.DSMT4" ShapeID="_x0000_i1121" DrawAspect="Content" ObjectID="_1396002295" r:id="rId196"/>
         </w:object>
       </w:r>
       <w:r>
@@ -6259,9 +6321,9 @@
         </w:rPr>
         <w:object w:dxaOrig="279" w:dyaOrig="360">
           <v:shape id="_x0000_i1122" type="#_x0000_t75" style="width:13.5pt;height:18pt" o:ole="">
-            <v:imagedata r:id="rId195" o:title=""/>
-          </v:shape>
-          <o:OLEObject Type="Embed" ProgID="Equation.DSMT4" ShapeID="_x0000_i1122" DrawAspect="Content" ObjectID="_1395935504" r:id="rId196"/>
+            <v:imagedata r:id="rId197" o:title=""/>
+          </v:shape>
+          <o:OLEObject Type="Embed" ProgID="Equation.DSMT4" ShapeID="_x0000_i1122" DrawAspect="Content" ObjectID="_1396002296" r:id="rId198"/>
         </w:object>
       </w:r>
       <w:r>
@@ -6295,10 +6357,10 @@
           <w:position w:val="-10"/>
         </w:rPr>
         <w:object w:dxaOrig="240" w:dyaOrig="260">
-          <v:shape id="_x0000_i1123" type="#_x0000_t75" style="width:12pt;height:12.75pt" o:ole="">
-            <v:imagedata r:id="rId197" o:title=""/>
-          </v:shape>
-          <o:OLEObject Type="Embed" ProgID="Equation.DSMT4" ShapeID="_x0000_i1123" DrawAspect="Content" ObjectID="_1395935505" r:id="rId198"/>
+          <v:shape id="_x0000_i1123" type="#_x0000_t75" style="width:12.15pt;height:12.6pt" o:ole="">
+            <v:imagedata r:id="rId199" o:title=""/>
+          </v:shape>
+          <o:OLEObject Type="Embed" ProgID="Equation.DSMT4" ShapeID="_x0000_i1123" DrawAspect="Content" ObjectID="_1396002297" r:id="rId200"/>
         </w:object>
       </w:r>
       <w:r>
@@ -6312,10 +6374,10 @@
           <w:position w:val="-6"/>
         </w:rPr>
         <w:object w:dxaOrig="200" w:dyaOrig="279">
-          <v:shape id="_x0000_i1124" type="#_x0000_t75" style="width:9.75pt;height:14.25pt" o:ole="">
-            <v:imagedata r:id="rId199" o:title=""/>
-          </v:shape>
-          <o:OLEObject Type="Embed" ProgID="Equation.DSMT4" ShapeID="_x0000_i1124" DrawAspect="Content" ObjectID="_1395935506" r:id="rId200"/>
+          <v:shape id="_x0000_i1124" type="#_x0000_t75" style="width:9.9pt;height:14.4pt" o:ole="">
+            <v:imagedata r:id="rId201" o:title=""/>
+          </v:shape>
+          <o:OLEObject Type="Embed" ProgID="Equation.DSMT4" ShapeID="_x0000_i1124" DrawAspect="Content" ObjectID="_1396002298" r:id="rId202"/>
         </w:object>
       </w:r>
       <w:r>
@@ -6326,10 +6388,10 @@
           <w:position w:val="-10"/>
         </w:rPr>
         <w:object w:dxaOrig="200" w:dyaOrig="320">
-          <v:shape id="_x0000_i1125" type="#_x0000_t75" style="width:9.75pt;height:15.75pt" o:ole="">
-            <v:imagedata r:id="rId201" o:title=""/>
-          </v:shape>
-          <o:OLEObject Type="Embed" ProgID="Equation.DSMT4" ShapeID="_x0000_i1125" DrawAspect="Content" ObjectID="_1395935507" r:id="rId202"/>
+          <v:shape id="_x0000_i1125" type="#_x0000_t75" style="width:9.9pt;height:15.75pt" o:ole="">
+            <v:imagedata r:id="rId203" o:title=""/>
+          </v:shape>
+          <o:OLEObject Type="Embed" ProgID="Equation.DSMT4" ShapeID="_x0000_i1125" DrawAspect="Content" ObjectID="_1396002299" r:id="rId204"/>
         </w:object>
       </w:r>
       <w:r>
@@ -6370,10 +6432,10 @@
           <w:position w:val="-14"/>
         </w:rPr>
         <w:object w:dxaOrig="380" w:dyaOrig="400">
-          <v:shape id="_x0000_i1126" type="#_x0000_t75" style="width:18.75pt;height:19.5pt" o:ole="">
-            <v:imagedata r:id="rId203" o:title=""/>
-          </v:shape>
-          <o:OLEObject Type="Embed" ProgID="Equation.DSMT4" ShapeID="_x0000_i1126" DrawAspect="Content" ObjectID="_1395935508" r:id="rId204"/>
+          <v:shape id="_x0000_i1126" type="#_x0000_t75" style="width:18.9pt;height:19.35pt" o:ole="">
+            <v:imagedata r:id="rId205" o:title=""/>
+          </v:shape>
+          <o:OLEObject Type="Embed" ProgID="Equation.DSMT4" ShapeID="_x0000_i1126" DrawAspect="Content" ObjectID="_1396002300" r:id="rId206"/>
         </w:object>
       </w:r>
       <w:r>
@@ -6384,10 +6446,10 @@
           <w:position w:val="-14"/>
         </w:rPr>
         <w:object w:dxaOrig="380" w:dyaOrig="400">
-          <v:shape id="_x0000_i1127" type="#_x0000_t75" style="width:18.75pt;height:19.5pt" o:ole="">
-            <v:imagedata r:id="rId186" o:title=""/>
-          </v:shape>
-          <o:OLEObject Type="Embed" ProgID="Equation.DSMT4" ShapeID="_x0000_i1127" DrawAspect="Content" ObjectID="_1395935509" r:id="rId205"/>
+          <v:shape id="_x0000_i1127" type="#_x0000_t75" style="width:18.9pt;height:19.35pt" o:ole="">
+            <v:imagedata r:id="rId188" o:title=""/>
+          </v:shape>
+          <o:OLEObject Type="Embed" ProgID="Equation.DSMT4" ShapeID="_x0000_i1127" DrawAspect="Content" ObjectID="_1396002301" r:id="rId207"/>
         </w:object>
       </w:r>
       <w:r>
@@ -6437,32 +6499,24 @@
           <w:position w:val="-10"/>
         </w:rPr>
         <w:object w:dxaOrig="240" w:dyaOrig="260">
-          <v:shape id="_x0000_i1128" type="#_x0000_t75" style="width:12pt;height:12.75pt" o:ole="">
-            <v:imagedata r:id="rId197" o:title=""/>
-          </v:shape>
-          <o:OLEObject Type="Embed" ProgID="Equation.DSMT4" ShapeID="_x0000_i1128" DrawAspect="Content" ObjectID="_1395935510" r:id="rId206"/>
-        </w:object>
-      </w:r>
-      <w:r>
-        <w:t xml:space="preserve">- </w:t>
-      </w:r>
-      <w:proofErr w:type="gramStart"/>
-      <w:r>
-        <w:t>yaw</w:t>
-      </w:r>
-      <w:proofErr w:type="gramEnd"/>
-      <w:r>
-        <w:t xml:space="preserve"> is the angle between</w:t>
+          <v:shape id="_x0000_i1128" type="#_x0000_t75" style="width:12.15pt;height:12.6pt" o:ole="">
+            <v:imagedata r:id="rId199" o:title=""/>
+          </v:shape>
+          <o:OLEObject Type="Embed" ProgID="Equation.DSMT4" ShapeID="_x0000_i1128" DrawAspect="Content" ObjectID="_1396002302" r:id="rId208"/>
+        </w:object>
+      </w:r>
+      <w:r>
+        <w:t>- yaw is the angle between</w:t>
       </w:r>
       <w:r>
         <w:rPr>
           <w:position w:val="-12"/>
         </w:rPr>
         <w:object w:dxaOrig="260" w:dyaOrig="360">
-          <v:shape id="_x0000_i1129" type="#_x0000_t75" style="width:12.75pt;height:18pt" o:ole="">
-            <v:imagedata r:id="rId207" o:title=""/>
-          </v:shape>
-          <o:OLEObject Type="Embed" ProgID="Equation.DSMT4" ShapeID="_x0000_i1129" DrawAspect="Content" ObjectID="_1395935511" r:id="rId208"/>
+          <v:shape id="_x0000_i1129" type="#_x0000_t75" style="width:12.6pt;height:18pt" o:ole="">
+            <v:imagedata r:id="rId209" o:title=""/>
+          </v:shape>
+          <o:OLEObject Type="Embed" ProgID="Equation.DSMT4" ShapeID="_x0000_i1129" DrawAspect="Content" ObjectID="_1396002303" r:id="rId210"/>
         </w:object>
       </w:r>
       <w:r>
@@ -6473,10 +6527,10 @@
           <w:position w:val="-12"/>
         </w:rPr>
         <w:object w:dxaOrig="260" w:dyaOrig="360">
-          <v:shape id="_x0000_i1130" type="#_x0000_t75" style="width:12.75pt;height:18pt" o:ole="">
-            <v:imagedata r:id="rId189" o:title=""/>
-          </v:shape>
-          <o:OLEObject Type="Embed" ProgID="Equation.DSMT4" ShapeID="_x0000_i1130" DrawAspect="Content" ObjectID="_1395935512" r:id="rId209"/>
+          <v:shape id="_x0000_i1130" type="#_x0000_t75" style="width:12.6pt;height:18pt" o:ole="">
+            <v:imagedata r:id="rId191" o:title=""/>
+          </v:shape>
+          <o:OLEObject Type="Embed" ProgID="Equation.DSMT4" ShapeID="_x0000_i1130" DrawAspect="Content" ObjectID="_1396002304" r:id="rId211"/>
         </w:object>
       </w:r>
       <w:r>
@@ -6499,10 +6553,10 @@
           <w:position w:val="-6"/>
         </w:rPr>
         <w:object w:dxaOrig="200" w:dyaOrig="279">
-          <v:shape id="_x0000_i1131" type="#_x0000_t75" style="width:9.75pt;height:14.25pt" o:ole="">
-            <v:imagedata r:id="rId199" o:title=""/>
-          </v:shape>
-          <o:OLEObject Type="Embed" ProgID="Equation.DSMT4" ShapeID="_x0000_i1131" DrawAspect="Content" ObjectID="_1395935513" r:id="rId210"/>
+          <v:shape id="_x0000_i1131" type="#_x0000_t75" style="width:9.9pt;height:14.4pt" o:ole="">
+            <v:imagedata r:id="rId201" o:title=""/>
+          </v:shape>
+          <o:OLEObject Type="Embed" ProgID="Equation.DSMT4" ShapeID="_x0000_i1131" DrawAspect="Content" ObjectID="_1396002305" r:id="rId212"/>
         </w:object>
       </w:r>
       <w:r>
@@ -6513,10 +6567,10 @@
           <w:position w:val="-12"/>
         </w:rPr>
         <w:object w:dxaOrig="260" w:dyaOrig="360">
-          <v:shape id="_x0000_i1132" type="#_x0000_t75" style="width:12.75pt;height:18pt" o:ole="">
-            <v:imagedata r:id="rId189" o:title=""/>
-          </v:shape>
-          <o:OLEObject Type="Embed" ProgID="Equation.DSMT4" ShapeID="_x0000_i1132" DrawAspect="Content" ObjectID="_1395935514" r:id="rId211"/>
+          <v:shape id="_x0000_i1132" type="#_x0000_t75" style="width:12.6pt;height:18pt" o:ole="">
+            <v:imagedata r:id="rId191" o:title=""/>
+          </v:shape>
+          <o:OLEObject Type="Embed" ProgID="Equation.DSMT4" ShapeID="_x0000_i1132" DrawAspect="Content" ObjectID="_1396002306" r:id="rId213"/>
         </w:object>
       </w:r>
       <w:r>
@@ -6539,10 +6593,10 @@
           <w:position w:val="-10"/>
         </w:rPr>
         <w:object w:dxaOrig="200" w:dyaOrig="320">
-          <v:shape id="_x0000_i1133" type="#_x0000_t75" style="width:9.75pt;height:15.75pt" o:ole="">
-            <v:imagedata r:id="rId201" o:title=""/>
-          </v:shape>
-          <o:OLEObject Type="Embed" ProgID="Equation.DSMT4" ShapeID="_x0000_i1133" DrawAspect="Content" ObjectID="_1395935515" r:id="rId212"/>
+          <v:shape id="_x0000_i1133" type="#_x0000_t75" style="width:9.9pt;height:15.75pt" o:ole="">
+            <v:imagedata r:id="rId203" o:title=""/>
+          </v:shape>
+          <o:OLEObject Type="Embed" ProgID="Equation.DSMT4" ShapeID="_x0000_i1133" DrawAspect="Content" ObjectID="_1396002307" r:id="rId214"/>
         </w:object>
       </w:r>
       <w:r>
@@ -6554,9 +6608,9 @@
         </w:rPr>
         <w:object w:dxaOrig="279" w:dyaOrig="360">
           <v:shape id="_x0000_i1134" type="#_x0000_t75" style="width:13.5pt;height:18pt" o:ole="">
-            <v:imagedata r:id="rId195" o:title=""/>
-          </v:shape>
-          <o:OLEObject Type="Embed" ProgID="Equation.DSMT4" ShapeID="_x0000_i1134" DrawAspect="Content" ObjectID="_1395935516" r:id="rId213"/>
+            <v:imagedata r:id="rId197" o:title=""/>
+          </v:shape>
+          <o:OLEObject Type="Embed" ProgID="Equation.DSMT4" ShapeID="_x0000_i1134" DrawAspect="Content" ObjectID="_1396002308" r:id="rId215"/>
         </w:object>
       </w:r>
       <w:r>
@@ -6568,9 +6622,9 @@
         </w:rPr>
         <w:object w:dxaOrig="460" w:dyaOrig="360">
           <v:shape id="_x0000_i1135" type="#_x0000_t75" style="width:22.5pt;height:18pt" o:ole="">
-            <v:imagedata r:id="rId214" o:title=""/>
-          </v:shape>
-          <o:OLEObject Type="Embed" ProgID="Equation.DSMT4" ShapeID="_x0000_i1135" DrawAspect="Content" ObjectID="_1395935517" r:id="rId215"/>
+            <v:imagedata r:id="rId216" o:title=""/>
+          </v:shape>
+          <o:OLEObject Type="Embed" ProgID="Equation.DSMT4" ShapeID="_x0000_i1135" DrawAspect="Content" ObjectID="_1396002309" r:id="rId217"/>
         </w:object>
       </w:r>
     </w:p>
@@ -6589,10 +6643,10 @@
           <w:position w:val="-14"/>
         </w:rPr>
         <w:object w:dxaOrig="380" w:dyaOrig="400">
-          <v:shape id="_x0000_i1136" type="#_x0000_t75" style="width:18.75pt;height:20.25pt" o:ole="">
-            <v:imagedata r:id="rId181" o:title=""/>
-          </v:shape>
-          <o:OLEObject Type="Embed" ProgID="Equation.DSMT4" ShapeID="_x0000_i1136" DrawAspect="Content" ObjectID="_1395935518" r:id="rId216"/>
+          <v:shape id="_x0000_i1136" type="#_x0000_t75" style="width:18.9pt;height:20.25pt" o:ole="">
+            <v:imagedata r:id="rId183" o:title=""/>
+          </v:shape>
+          <o:OLEObject Type="Embed" ProgID="Equation.DSMT4" ShapeID="_x0000_i1136" DrawAspect="Content" ObjectID="_1396002310" r:id="rId218"/>
         </w:object>
       </w:r>
       <w:r>
@@ -6606,10 +6660,10 @@
           <w:position w:val="-14"/>
         </w:rPr>
         <w:object w:dxaOrig="380" w:dyaOrig="400">
-          <v:shape id="_x0000_i1137" type="#_x0000_t75" style="width:18.75pt;height:19.5pt" o:ole="">
-            <v:imagedata r:id="rId186" o:title=""/>
-          </v:shape>
-          <o:OLEObject Type="Embed" ProgID="Equation.DSMT4" ShapeID="_x0000_i1137" DrawAspect="Content" ObjectID="_1395935519" r:id="rId217"/>
+          <v:shape id="_x0000_i1137" type="#_x0000_t75" style="width:18.9pt;height:19.35pt" o:ole="">
+            <v:imagedata r:id="rId188" o:title=""/>
+          </v:shape>
+          <o:OLEObject Type="Embed" ProgID="Equation.DSMT4" ShapeID="_x0000_i1137" DrawAspect="Content" ObjectID="_1396002311" r:id="rId219"/>
         </w:object>
       </w:r>
       <w:r>
@@ -6634,10 +6688,10 @@
           <w:position w:val="-50"/>
         </w:rPr>
         <w:object w:dxaOrig="7940" w:dyaOrig="1120">
-          <v:shape id="_x0000_i1138" type="#_x0000_t75" style="width:396.75pt;height:56.25pt" o:ole="">
-            <v:imagedata r:id="rId218" o:title=""/>
-          </v:shape>
-          <o:OLEObject Type="Embed" ProgID="Equation.DSMT4" ShapeID="_x0000_i1138" DrawAspect="Content" ObjectID="_1395935520" r:id="rId219"/>
+          <v:shape id="_x0000_i1138" type="#_x0000_t75" style="width:396.45pt;height:56.25pt" o:ole="">
+            <v:imagedata r:id="rId220" o:title=""/>
+          </v:shape>
+          <o:OLEObject Type="Embed" ProgID="Equation.DSMT4" ShapeID="_x0000_i1138" DrawAspect="Content" ObjectID="_1396002312" r:id="rId221"/>
         </w:object>
       </w:r>
       <w:r>
@@ -6698,10 +6752,10 @@
           <w:position w:val="-6"/>
         </w:rPr>
         <w:object w:dxaOrig="660" w:dyaOrig="279">
-          <v:shape id="_x0000_i1139" type="#_x0000_t75" style="width:33pt;height:14.25pt" o:ole="">
-            <v:imagedata r:id="rId220" o:title=""/>
-          </v:shape>
-          <o:OLEObject Type="Embed" ProgID="Equation.DSMT4" ShapeID="_x0000_i1139" DrawAspect="Content" ObjectID="_1395935521" r:id="rId221"/>
+          <v:shape id="_x0000_i1139" type="#_x0000_t75" style="width:32.85pt;height:14.4pt" o:ole="">
+            <v:imagedata r:id="rId222" o:title=""/>
+          </v:shape>
+          <o:OLEObject Type="Embed" ProgID="Equation.DSMT4" ShapeID="_x0000_i1139" DrawAspect="Content" ObjectID="_1396002313" r:id="rId223"/>
         </w:object>
       </w:r>
       <w:r>
@@ -6712,10 +6766,10 @@
           <w:position w:val="-14"/>
         </w:rPr>
         <w:object w:dxaOrig="380" w:dyaOrig="400">
-          <v:shape id="_x0000_i1140" type="#_x0000_t75" style="width:18.75pt;height:19.5pt" o:ole="">
-            <v:imagedata r:id="rId222" o:title=""/>
-          </v:shape>
-          <o:OLEObject Type="Embed" ProgID="Equation.DSMT4" ShapeID="_x0000_i1140" DrawAspect="Content" ObjectID="_1395935522" r:id="rId223"/>
+          <v:shape id="_x0000_i1140" type="#_x0000_t75" style="width:18.9pt;height:19.35pt" o:ole="">
+            <v:imagedata r:id="rId224" o:title=""/>
+          </v:shape>
+          <o:OLEObject Type="Embed" ProgID="Equation.DSMT4" ShapeID="_x0000_i1140" DrawAspect="Content" ObjectID="_1396002314" r:id="rId225"/>
         </w:object>
       </w:r>
       <w:r>
@@ -6760,10 +6814,10 @@
           <w:position w:val="-12"/>
         </w:rPr>
         <w:object w:dxaOrig="1320" w:dyaOrig="380">
-          <v:shape id="_x0000_i1141" type="#_x0000_t75" style="width:66pt;height:18.75pt" o:ole="">
-            <v:imagedata r:id="rId224" o:title=""/>
-          </v:shape>
-          <o:OLEObject Type="Embed" ProgID="Equation.DSMT4" ShapeID="_x0000_i1141" DrawAspect="Content" ObjectID="_1395935523" r:id="rId225"/>
+          <v:shape id="_x0000_i1141" type="#_x0000_t75" style="width:66.15pt;height:18.9pt" o:ole="">
+            <v:imagedata r:id="rId226" o:title=""/>
+          </v:shape>
+          <o:OLEObject Type="Embed" ProgID="Equation.DSMT4" ShapeID="_x0000_i1141" DrawAspect="Content" ObjectID="_1396002315" r:id="rId227"/>
         </w:object>
       </w:r>
       <w:r>
@@ -6802,53 +6856,53 @@
         </w:rPr>
         <w:object w:dxaOrig="1240" w:dyaOrig="360">
           <v:shape id="_x0000_i1142" type="#_x0000_t75" style="width:63pt;height:18pt" o:ole="">
+            <v:imagedata r:id="rId185" o:title=""/>
+          </v:shape>
+          <o:OLEObject Type="Embed" ProgID="Equation.DSMT4" ShapeID="_x0000_i1142" DrawAspect="Content" ObjectID="_1396002316" r:id="rId228"/>
+        </w:object>
+      </w:r>
+      <w:r>
+        <w:t>denotes position of an airplane CG</w:t>
+      </w:r>
+      <w:r>
+        <w:t xml:space="preserve"> </w:t>
+      </w:r>
+      <w:r>
+        <w:t>with respect to the LTP (NED) frame attached to the Earth. Relating the translational velocity</w:t>
+      </w:r>
+      <w:r>
+        <w:t xml:space="preserve"> and position, and accounting for the fact that </w:t>
+      </w:r>
+      <w:r>
+        <w:rPr>
+          <w:i/>
+        </w:rPr>
+        <w:t>body</w:t>
+      </w:r>
+      <w:r>
+        <w:rPr>
+          <w:i/>
+        </w:rPr>
+        <w:t>-</w:t>
+      </w:r>
+      <w:r>
+        <w:rPr>
+          <w:i/>
+        </w:rPr>
+        <w:t>carried</w:t>
+      </w:r>
+      <w:r>
+        <w:t xml:space="preserve"> frame </w:t>
+      </w:r>
+      <w:r>
+        <w:rPr>
+          <w:position w:val="-14"/>
+        </w:rPr>
+        <w:object w:dxaOrig="380" w:dyaOrig="400">
+          <v:shape id="_x0000_i1143" type="#_x0000_t75" style="width:18.9pt;height:20.25pt" o:ole="">
             <v:imagedata r:id="rId183" o:title=""/>
           </v:shape>
-          <o:OLEObject Type="Embed" ProgID="Equation.DSMT4" ShapeID="_x0000_i1142" DrawAspect="Content" ObjectID="_1395935524" r:id="rId226"/>
-        </w:object>
-      </w:r>
-      <w:r>
-        <w:t>denotes position of an airplane CG</w:t>
-      </w:r>
-      <w:r>
-        <w:t xml:space="preserve"> </w:t>
-      </w:r>
-      <w:r>
-        <w:t>with respect to the LTP (NED) frame attached to the Earth. Relating the translational velocity</w:t>
-      </w:r>
-      <w:r>
-        <w:t xml:space="preserve"> and position, and accounting for the fact that </w:t>
-      </w:r>
-      <w:r>
-        <w:rPr>
-          <w:i/>
-        </w:rPr>
-        <w:t>body</w:t>
-      </w:r>
-      <w:r>
-        <w:rPr>
-          <w:i/>
-        </w:rPr>
-        <w:t>-</w:t>
-      </w:r>
-      <w:r>
-        <w:rPr>
-          <w:i/>
-        </w:rPr>
-        <w:t>carried</w:t>
-      </w:r>
-      <w:r>
-        <w:t xml:space="preserve"> frame </w:t>
-      </w:r>
-      <w:r>
-        <w:rPr>
-          <w:position w:val="-14"/>
-        </w:rPr>
-        <w:object w:dxaOrig="380" w:dyaOrig="400">
-          <v:shape id="_x0000_i1143" type="#_x0000_t75" style="width:18.75pt;height:20.25pt" o:ole="">
-            <v:imagedata r:id="rId181" o:title=""/>
-          </v:shape>
-          <o:OLEObject Type="Embed" ProgID="Equation.DSMT4" ShapeID="_x0000_i1143" DrawAspect="Content" ObjectID="_1395935525" r:id="rId227"/>
+          <o:OLEObject Type="Embed" ProgID="Equation.DSMT4" ShapeID="_x0000_i1143" DrawAspect="Content" ObjectID="_1396002317" r:id="rId229"/>
         </w:object>
       </w:r>
       <w:r>
@@ -6868,9 +6922,9 @@
         </w:rPr>
         <w:object w:dxaOrig="1660" w:dyaOrig="1760">
           <v:shape id="_x0000_i1144" type="#_x0000_t75" style="width:83.25pt;height:87.75pt" o:ole="">
-            <v:imagedata r:id="rId228" o:title=""/>
-          </v:shape>
-          <o:OLEObject Type="Embed" ProgID="Equation.DSMT4" ShapeID="_x0000_i1144" DrawAspect="Content" ObjectID="_1395935526" r:id="rId229"/>
+            <v:imagedata r:id="rId230" o:title=""/>
+          </v:shape>
+          <o:OLEObject Type="Embed" ProgID="Equation.DSMT4" ShapeID="_x0000_i1144" DrawAspect="Content" ObjectID="_1396002318" r:id="rId231"/>
         </w:object>
       </w:r>
       <w:r>
@@ -6931,10 +6985,10 @@
           <w:position w:val="-14"/>
         </w:rPr>
         <w:object w:dxaOrig="380" w:dyaOrig="400">
-          <v:shape id="_x0000_i1145" type="#_x0000_t75" style="width:18.75pt;height:20.25pt" o:ole="">
-            <v:imagedata r:id="rId181" o:title=""/>
-          </v:shape>
-          <o:OLEObject Type="Embed" ProgID="Equation.DSMT4" ShapeID="_x0000_i1145" DrawAspect="Content" ObjectID="_1395935527" r:id="rId230"/>
+          <v:shape id="_x0000_i1145" type="#_x0000_t75" style="width:18.9pt;height:20.25pt" o:ole="">
+            <v:imagedata r:id="rId183" o:title=""/>
+          </v:shape>
+          <o:OLEObject Type="Embed" ProgID="Equation.DSMT4" ShapeID="_x0000_i1145" DrawAspect="Content" ObjectID="_1396002319" r:id="rId232"/>
         </w:object>
       </w:r>
       <w:r>
@@ -6945,10 +6999,10 @@
           <w:position w:val="-14"/>
         </w:rPr>
         <w:object w:dxaOrig="380" w:dyaOrig="400">
-          <v:shape id="_x0000_i1146" type="#_x0000_t75" style="width:18.75pt;height:19.5pt" o:ole="">
-            <v:imagedata r:id="rId186" o:title=""/>
-          </v:shape>
-          <o:OLEObject Type="Embed" ProgID="Equation.DSMT4" ShapeID="_x0000_i1146" DrawAspect="Content" ObjectID="_1395935528" r:id="rId231"/>
+          <v:shape id="_x0000_i1146" type="#_x0000_t75" style="width:18.9pt;height:19.35pt" o:ole="">
+            <v:imagedata r:id="rId188" o:title=""/>
+          </v:shape>
+          <o:OLEObject Type="Embed" ProgID="Equation.DSMT4" ShapeID="_x0000_i1146" DrawAspect="Content" ObjectID="_1396002320" r:id="rId233"/>
         </w:object>
       </w:r>
       <w:r>
@@ -7089,9 +7143,9 @@
         </w:rPr>
         <w:object w:dxaOrig="320" w:dyaOrig="360">
           <v:shape id="_x0000_i1147" type="#_x0000_t75" style="width:15.75pt;height:18pt" o:ole="">
-            <v:imagedata r:id="rId232" o:title=""/>
-          </v:shape>
-          <o:OLEObject Type="Embed" ProgID="Equation.DSMT4" ShapeID="_x0000_i1147" DrawAspect="Content" ObjectID="_1395935529" r:id="rId233"/>
+            <v:imagedata r:id="rId234" o:title=""/>
+          </v:shape>
+          <o:OLEObject Type="Embed" ProgID="Equation.DSMT4" ShapeID="_x0000_i1147" DrawAspect="Content" ObjectID="_1396002321" r:id="rId235"/>
         </w:object>
       </w:r>
       <w:r>
@@ -7136,9 +7190,9 @@
         </w:rPr>
         <w:object w:dxaOrig="320" w:dyaOrig="360">
           <v:shape id="_x0000_i1148" type="#_x0000_t75" style="width:15.75pt;height:18pt" o:ole="">
-            <v:imagedata r:id="rId232" o:title=""/>
-          </v:shape>
-          <o:OLEObject Type="Embed" ProgID="Equation.DSMT4" ShapeID="_x0000_i1148" DrawAspect="Content" ObjectID="_1395935530" r:id="rId234"/>
+            <v:imagedata r:id="rId234" o:title=""/>
+          </v:shape>
+          <o:OLEObject Type="Embed" ProgID="Equation.DSMT4" ShapeID="_x0000_i1148" DrawAspect="Content" ObjectID="_1396002322" r:id="rId236"/>
         </w:object>
       </w:r>
       <w:r>
@@ -7183,10 +7237,10 @@
           <w:position w:val="-14"/>
         </w:rPr>
         <w:object w:dxaOrig="320" w:dyaOrig="380">
-          <v:shape id="_x0000_i1149" type="#_x0000_t75" style="width:15.75pt;height:18.75pt" o:ole="">
-            <v:imagedata r:id="rId235" o:title=""/>
-          </v:shape>
-          <o:OLEObject Type="Embed" ProgID="Equation.DSMT4" ShapeID="_x0000_i1149" DrawAspect="Content" ObjectID="_1395935531" r:id="rId236"/>
+          <v:shape id="_x0000_i1149" type="#_x0000_t75" style="width:15.75pt;height:18.9pt" o:ole="">
+            <v:imagedata r:id="rId237" o:title=""/>
+          </v:shape>
+          <o:OLEObject Type="Embed" ProgID="Equation.DSMT4" ShapeID="_x0000_i1149" DrawAspect="Content" ObjectID="_1396002323" r:id="rId238"/>
         </w:object>
       </w:r>
       <w:r>
@@ -7212,10 +7266,10 @@
           <w:position w:val="-14"/>
         </w:rPr>
         <w:object w:dxaOrig="420" w:dyaOrig="400">
-          <v:shape id="_x0000_i1150" type="#_x0000_t75" style="width:21pt;height:19.5pt" o:ole="">
-            <v:imagedata r:id="rId237" o:title=""/>
-          </v:shape>
-          <o:OLEObject Type="Embed" ProgID="Equation.DSMT4" ShapeID="_x0000_i1150" DrawAspect="Content" ObjectID="_1395935532" r:id="rId238"/>
+          <v:shape id="_x0000_i1150" type="#_x0000_t75" style="width:21.15pt;height:19.35pt" o:ole="">
+            <v:imagedata r:id="rId239" o:title=""/>
+          </v:shape>
+          <o:OLEObject Type="Embed" ProgID="Equation.DSMT4" ShapeID="_x0000_i1150" DrawAspect="Content" ObjectID="_1396002324" r:id="rId240"/>
         </w:object>
       </w:r>
       <w:r>
@@ -7227,9 +7281,9 @@
         </w:rPr>
         <w:object w:dxaOrig="320" w:dyaOrig="360">
           <v:shape id="_x0000_i1151" type="#_x0000_t75" style="width:15.75pt;height:18pt" o:ole="">
-            <v:imagedata r:id="rId239" o:title=""/>
-          </v:shape>
-          <o:OLEObject Type="Embed" ProgID="Equation.DSMT4" ShapeID="_x0000_i1151" DrawAspect="Content" ObjectID="_1395935533" r:id="rId240"/>
+            <v:imagedata r:id="rId241" o:title=""/>
+          </v:shape>
+          <o:OLEObject Type="Embed" ProgID="Equation.DSMT4" ShapeID="_x0000_i1151" DrawAspect="Content" ObjectID="_1396002325" r:id="rId242"/>
         </w:object>
       </w:r>
       <w:r>
@@ -7243,10 +7297,10 @@
           <w:position w:val="-14"/>
         </w:rPr>
         <w:object w:dxaOrig="380" w:dyaOrig="400">
-          <v:shape id="_x0000_i1152" type="#_x0000_t75" style="width:18.75pt;height:19.5pt" o:ole="">
-            <v:imagedata r:id="rId241" o:title=""/>
-          </v:shape>
-          <o:OLEObject Type="Embed" ProgID="Equation.DSMT4" ShapeID="_x0000_i1152" DrawAspect="Content" ObjectID="_1395935534" r:id="rId242"/>
+          <v:shape id="_x0000_i1152" type="#_x0000_t75" style="width:18.9pt;height:19.35pt" o:ole="">
+            <v:imagedata r:id="rId243" o:title=""/>
+          </v:shape>
+          <o:OLEObject Type="Embed" ProgID="Equation.DSMT4" ShapeID="_x0000_i1152" DrawAspect="Content" ObjectID="_1396002326" r:id="rId244"/>
         </w:object>
       </w:r>
       <w:r>
@@ -7287,7 +7341,7 @@
                     </pic:cNvPicPr>
                   </pic:nvPicPr>
                   <pic:blipFill>
-                    <a:blip r:embed="rId243" cstate="print"/>
+                    <a:blip r:embed="rId245" cstate="print"/>
                     <a:srcRect/>
                     <a:stretch>
                       <a:fillRect/>
@@ -7326,7 +7380,6 @@
         </w:rPr>
       </w:pPr>
       <w:bookmarkStart w:id="13" w:name="_Ref321934305"/>
-      <w:proofErr w:type="gramStart"/>
       <w:r>
         <w:rPr>
           <w:sz w:val="24"/>
@@ -7376,25 +7429,8 @@
           <w:sz w:val="24"/>
           <w:szCs w:val="24"/>
         </w:rPr>
-        <w:t>.</w:t>
-      </w:r>
-      <w:proofErr w:type="gramEnd"/>
-      <w:r>
-        <w:rPr>
-          <w:sz w:val="24"/>
-          <w:szCs w:val="24"/>
-        </w:rPr>
-        <w:t xml:space="preserve"> Wind frame and Body fixed frames. </w:t>
-      </w:r>
-      <w:proofErr w:type="gramStart"/>
-      <w:r>
-        <w:rPr>
-          <w:sz w:val="24"/>
-          <w:szCs w:val="24"/>
-        </w:rPr>
-        <w:t>Definition of the angle of attack and the side slip.</w:t>
-      </w:r>
-      <w:proofErr w:type="gramEnd"/>
+        <w:t>. Wind frame and Body fixed frames. Definition of the angle of attack and the side slip.</w:t>
+      </w:r>
     </w:p>
     <w:p>
       <w:r>
@@ -7417,10 +7453,10 @@
           <w:position w:val="-6"/>
         </w:rPr>
         <w:object w:dxaOrig="240" w:dyaOrig="220">
-          <v:shape id="_x0000_i1153" type="#_x0000_t75" style="width:12pt;height:11.25pt" o:ole="">
-            <v:imagedata r:id="rId244" o:title=""/>
-          </v:shape>
-          <o:OLEObject Type="Embed" ProgID="Equation.DSMT4" ShapeID="_x0000_i1153" DrawAspect="Content" ObjectID="_1395935535" r:id="rId245"/>
+          <v:shape id="_x0000_i1153" type="#_x0000_t75" style="width:12.15pt;height:11.25pt" o:ole="">
+            <v:imagedata r:id="rId246" o:title=""/>
+          </v:shape>
+          <o:OLEObject Type="Embed" ProgID="Equation.DSMT4" ShapeID="_x0000_i1153" DrawAspect="Content" ObjectID="_1396002327" r:id="rId247"/>
         </w:object>
       </w:r>
       <w:r>
@@ -7432,9 +7468,9 @@
         </w:rPr>
         <w:object w:dxaOrig="320" w:dyaOrig="360">
           <v:shape id="_x0000_i1154" type="#_x0000_t75" style="width:15.75pt;height:18pt" o:ole="">
-            <v:imagedata r:id="rId232" o:title=""/>
-          </v:shape>
-          <o:OLEObject Type="Embed" ProgID="Equation.DSMT4" ShapeID="_x0000_i1154" DrawAspect="Content" ObjectID="_1395935536" r:id="rId246"/>
+            <v:imagedata r:id="rId234" o:title=""/>
+          </v:shape>
+          <o:OLEObject Type="Embed" ProgID="Equation.DSMT4" ShapeID="_x0000_i1154" DrawAspect="Content" ObjectID="_1396002328" r:id="rId248"/>
         </w:object>
       </w:r>
       <w:r>
@@ -7454,10 +7490,10 @@
           <w:position w:val="-6"/>
         </w:rPr>
         <w:object w:dxaOrig="240" w:dyaOrig="220">
-          <v:shape id="_x0000_i1155" type="#_x0000_t75" style="width:12pt;height:11.25pt" o:ole="">
-            <v:imagedata r:id="rId244" o:title=""/>
-          </v:shape>
-          <o:OLEObject Type="Embed" ProgID="Equation.DSMT4" ShapeID="_x0000_i1155" DrawAspect="Content" ObjectID="_1395935537" r:id="rId247"/>
+          <v:shape id="_x0000_i1155" type="#_x0000_t75" style="width:12.15pt;height:11.25pt" o:ole="">
+            <v:imagedata r:id="rId246" o:title=""/>
+          </v:shape>
+          <o:OLEObject Type="Embed" ProgID="Equation.DSMT4" ShapeID="_x0000_i1155" DrawAspect="Content" ObjectID="_1396002329" r:id="rId249"/>
         </w:object>
       </w:r>
       <w:r>
@@ -7468,10 +7504,10 @@
           <w:position w:val="-14"/>
         </w:rPr>
         <w:object w:dxaOrig="380" w:dyaOrig="400">
-          <v:shape id="_x0000_i1156" type="#_x0000_t75" style="width:18.75pt;height:19.5pt" o:ole="">
-            <v:imagedata r:id="rId186" o:title=""/>
-          </v:shape>
-          <o:OLEObject Type="Embed" ProgID="Equation.DSMT4" ShapeID="_x0000_i1156" DrawAspect="Content" ObjectID="_1395935538" r:id="rId248"/>
+          <v:shape id="_x0000_i1156" type="#_x0000_t75" style="width:18.9pt;height:19.35pt" o:ole="">
+            <v:imagedata r:id="rId188" o:title=""/>
+          </v:shape>
+          <o:OLEObject Type="Embed" ProgID="Equation.DSMT4" ShapeID="_x0000_i1156" DrawAspect="Content" ObjectID="_1396002330" r:id="rId250"/>
         </w:object>
       </w:r>
       <w:r>
@@ -7482,10 +7518,10 @@
           <w:position w:val="-6"/>
         </w:rPr>
         <w:object w:dxaOrig="240" w:dyaOrig="220">
-          <v:shape id="_x0000_i1157" type="#_x0000_t75" style="width:12pt;height:11.25pt" o:ole="">
-            <v:imagedata r:id="rId244" o:title=""/>
-          </v:shape>
-          <o:OLEObject Type="Embed" ProgID="Equation.DSMT4" ShapeID="_x0000_i1157" DrawAspect="Content" ObjectID="_1395935539" r:id="rId249"/>
+          <v:shape id="_x0000_i1157" type="#_x0000_t75" style="width:12.15pt;height:11.25pt" o:ole="">
+            <v:imagedata r:id="rId246" o:title=""/>
+          </v:shape>
+          <o:OLEObject Type="Embed" ProgID="Equation.DSMT4" ShapeID="_x0000_i1157" DrawAspect="Content" ObjectID="_1396002331" r:id="rId251"/>
         </w:object>
       </w:r>
       <w:r>
@@ -7552,9 +7588,9 @@
         </w:rPr>
         <w:object w:dxaOrig="320" w:dyaOrig="360">
           <v:shape id="_x0000_i1158" type="#_x0000_t75" style="width:15.75pt;height:18pt" o:ole="">
-            <v:imagedata r:id="rId232" o:title=""/>
-          </v:shape>
-          <o:OLEObject Type="Embed" ProgID="Equation.DSMT4" ShapeID="_x0000_i1158" DrawAspect="Content" ObjectID="_1395935540" r:id="rId250"/>
+            <v:imagedata r:id="rId234" o:title=""/>
+          </v:shape>
+          <o:OLEObject Type="Embed" ProgID="Equation.DSMT4" ShapeID="_x0000_i1158" DrawAspect="Content" ObjectID="_1396002332" r:id="rId252"/>
         </w:object>
       </w:r>
       <w:r>
@@ -7566,9 +7602,9 @@
         </w:rPr>
         <w:object w:dxaOrig="560" w:dyaOrig="360">
           <v:shape id="_x0000_i1159" type="#_x0000_t75" style="width:27pt;height:18pt" o:ole="">
-            <v:imagedata r:id="rId251" o:title=""/>
-          </v:shape>
-          <o:OLEObject Type="Embed" ProgID="Equation.DSMT4" ShapeID="_x0000_i1159" DrawAspect="Content" ObjectID="_1395935541" r:id="rId252"/>
+            <v:imagedata r:id="rId253" o:title=""/>
+          </v:shape>
+          <o:OLEObject Type="Embed" ProgID="Equation.DSMT4" ShapeID="_x0000_i1159" DrawAspect="Content" ObjectID="_1396002333" r:id="rId254"/>
         </w:object>
       </w:r>
       <w:r>
@@ -7582,10 +7618,10 @@
           <w:position w:val="-14"/>
         </w:rPr>
         <w:object w:dxaOrig="380" w:dyaOrig="400">
-          <v:shape id="_x0000_i1160" type="#_x0000_t75" style="width:18.75pt;height:19.5pt" o:ole="">
-            <v:imagedata r:id="rId186" o:title=""/>
-          </v:shape>
-          <o:OLEObject Type="Embed" ProgID="Equation.DSMT4" ShapeID="_x0000_i1160" DrawAspect="Content" ObjectID="_1395935542" r:id="rId253"/>
+          <v:shape id="_x0000_i1160" type="#_x0000_t75" style="width:18.9pt;height:19.35pt" o:ole="">
+            <v:imagedata r:id="rId188" o:title=""/>
+          </v:shape>
+          <o:OLEObject Type="Embed" ProgID="Equation.DSMT4" ShapeID="_x0000_i1160" DrawAspect="Content" ObjectID="_1396002334" r:id="rId255"/>
         </w:object>
       </w:r>
       <w:r>
@@ -7602,10 +7638,10 @@
           <w:position w:val="-12"/>
         </w:rPr>
         <w:object w:dxaOrig="260" w:dyaOrig="360">
-          <v:shape id="_x0000_i1161" type="#_x0000_t75" style="width:12.75pt;height:18pt" o:ole="">
-            <v:imagedata r:id="rId254" o:title=""/>
-          </v:shape>
-          <o:OLEObject Type="Embed" ProgID="Equation.DSMT4" ShapeID="_x0000_i1161" DrawAspect="Content" ObjectID="_1395935543" r:id="rId255"/>
+          <v:shape id="_x0000_i1161" type="#_x0000_t75" style="width:12.6pt;height:18pt" o:ole="">
+            <v:imagedata r:id="rId256" o:title=""/>
+          </v:shape>
+          <o:OLEObject Type="Embed" ProgID="Equation.DSMT4" ShapeID="_x0000_i1161" DrawAspect="Content" ObjectID="_1396002335" r:id="rId257"/>
         </w:object>
       </w:r>
       <w:r>
@@ -7638,9 +7674,9 @@
         </w:rPr>
         <w:object w:dxaOrig="320" w:dyaOrig="360">
           <v:shape id="_x0000_i1162" type="#_x0000_t75" style="width:15.75pt;height:18pt" o:ole="">
-            <v:imagedata r:id="rId232" o:title=""/>
-          </v:shape>
-          <o:OLEObject Type="Embed" ProgID="Equation.DSMT4" ShapeID="_x0000_i1162" DrawAspect="Content" ObjectID="_1395935544" r:id="rId256"/>
+            <v:imagedata r:id="rId234" o:title=""/>
+          </v:shape>
+          <o:OLEObject Type="Embed" ProgID="Equation.DSMT4" ShapeID="_x0000_i1162" DrawAspect="Content" ObjectID="_1396002336" r:id="rId258"/>
         </w:object>
       </w:r>
       <w:r>
@@ -7655,9 +7691,9 @@
         </w:rPr>
         <w:object w:dxaOrig="320" w:dyaOrig="360">
           <v:shape id="_x0000_i1163" type="#_x0000_t75" style="width:15.75pt;height:18pt" o:ole="">
-            <v:imagedata r:id="rId232" o:title=""/>
-          </v:shape>
-          <o:OLEObject Type="Embed" ProgID="Equation.DSMT4" ShapeID="_x0000_i1163" DrawAspect="Content" ObjectID="_1395935545" r:id="rId257"/>
+            <v:imagedata r:id="rId234" o:title=""/>
+          </v:shape>
+          <o:OLEObject Type="Embed" ProgID="Equation.DSMT4" ShapeID="_x0000_i1163" DrawAspect="Content" ObjectID="_1396002337" r:id="rId259"/>
         </w:object>
       </w:r>
       <w:r>
@@ -7668,10 +7704,10 @@
           <w:position w:val="-12"/>
         </w:rPr>
         <w:object w:dxaOrig="580" w:dyaOrig="360">
-          <v:shape id="_x0000_i1164" type="#_x0000_t75" style="width:28.5pt;height:18pt" o:ole="">
-            <v:imagedata r:id="rId258" o:title=""/>
-          </v:shape>
-          <o:OLEObject Type="Embed" ProgID="Equation.DSMT4" ShapeID="_x0000_i1164" DrawAspect="Content" ObjectID="_1395935546" r:id="rId259"/>
+          <v:shape id="_x0000_i1164" type="#_x0000_t75" style="width:28.35pt;height:18pt" o:ole="">
+            <v:imagedata r:id="rId260" o:title=""/>
+          </v:shape>
+          <o:OLEObject Type="Embed" ProgID="Equation.DSMT4" ShapeID="_x0000_i1164" DrawAspect="Content" ObjectID="_1396002338" r:id="rId261"/>
         </w:object>
       </w:r>
       <w:r>
@@ -7685,10 +7721,10 @@
           <w:position w:val="-14"/>
         </w:rPr>
         <w:object w:dxaOrig="380" w:dyaOrig="400">
-          <v:shape id="_x0000_i1165" type="#_x0000_t75" style="width:18.75pt;height:19.5pt" o:ole="">
-            <v:imagedata r:id="rId186" o:title=""/>
-          </v:shape>
-          <o:OLEObject Type="Embed" ProgID="Equation.DSMT4" ShapeID="_x0000_i1165" DrawAspect="Content" ObjectID="_1395935547" r:id="rId260"/>
+          <v:shape id="_x0000_i1165" type="#_x0000_t75" style="width:18.9pt;height:19.35pt" o:ole="">
+            <v:imagedata r:id="rId188" o:title=""/>
+          </v:shape>
+          <o:OLEObject Type="Embed" ProgID="Equation.DSMT4" ShapeID="_x0000_i1165" DrawAspect="Content" ObjectID="_1396002339" r:id="rId262"/>
         </w:object>
       </w:r>
       <w:r>
@@ -7699,10 +7735,10 @@
           <w:position w:val="-12"/>
         </w:rPr>
         <w:object w:dxaOrig="260" w:dyaOrig="360">
-          <v:shape id="_x0000_i1166" type="#_x0000_t75" style="width:12.75pt;height:18pt" o:ole="">
-            <v:imagedata r:id="rId254" o:title=""/>
-          </v:shape>
-          <o:OLEObject Type="Embed" ProgID="Equation.DSMT4" ShapeID="_x0000_i1166" DrawAspect="Content" ObjectID="_1395935548" r:id="rId261"/>
+          <v:shape id="_x0000_i1166" type="#_x0000_t75" style="width:12.6pt;height:18pt" o:ole="">
+            <v:imagedata r:id="rId256" o:title=""/>
+          </v:shape>
+          <o:OLEObject Type="Embed" ProgID="Equation.DSMT4" ShapeID="_x0000_i1166" DrawAspect="Content" ObjectID="_1396002340" r:id="rId263"/>
         </w:object>
       </w:r>
       <w:r>
@@ -7731,10 +7767,10 @@
           <w:position w:val="-10"/>
         </w:rPr>
         <w:object w:dxaOrig="240" w:dyaOrig="320">
-          <v:shape id="_x0000_i1167" type="#_x0000_t75" style="width:12pt;height:15.75pt" o:ole="">
-            <v:imagedata r:id="rId262" o:title=""/>
-          </v:shape>
-          <o:OLEObject Type="Embed" ProgID="Equation.DSMT4" ShapeID="_x0000_i1167" DrawAspect="Content" ObjectID="_1395935549" r:id="rId263"/>
+          <v:shape id="_x0000_i1167" type="#_x0000_t75" style="width:12.15pt;height:15.75pt" o:ole="">
+            <v:imagedata r:id="rId264" o:title=""/>
+          </v:shape>
+          <o:OLEObject Type="Embed" ProgID="Equation.DSMT4" ShapeID="_x0000_i1167" DrawAspect="Content" ObjectID="_1396002341" r:id="rId265"/>
         </w:object>
       </w:r>
       <w:r>
@@ -7756,10 +7792,10 @@
           <w:position w:val="-14"/>
         </w:rPr>
         <w:object w:dxaOrig="380" w:dyaOrig="400">
-          <v:shape id="_x0000_i1168" type="#_x0000_t75" style="width:18.75pt;height:19.5pt" o:ole="">
-            <v:imagedata r:id="rId186" o:title=""/>
-          </v:shape>
-          <o:OLEObject Type="Embed" ProgID="Equation.DSMT4" ShapeID="_x0000_i1168" DrawAspect="Content" ObjectID="_1395935550" r:id="rId264"/>
+          <v:shape id="_x0000_i1168" type="#_x0000_t75" style="width:18.9pt;height:19.35pt" o:ole="">
+            <v:imagedata r:id="rId188" o:title=""/>
+          </v:shape>
+          <o:OLEObject Type="Embed" ProgID="Equation.DSMT4" ShapeID="_x0000_i1168" DrawAspect="Content" ObjectID="_1396002342" r:id="rId266"/>
         </w:object>
       </w:r>
       <w:r>
@@ -7770,10 +7806,10 @@
           <w:position w:val="-14"/>
         </w:rPr>
         <w:object w:dxaOrig="420" w:dyaOrig="400">
-          <v:shape id="_x0000_i1169" type="#_x0000_t75" style="width:21pt;height:19.5pt" o:ole="">
-            <v:imagedata r:id="rId265" o:title=""/>
-          </v:shape>
-          <o:OLEObject Type="Embed" ProgID="Equation.DSMT4" ShapeID="_x0000_i1169" DrawAspect="Content" ObjectID="_1395935551" r:id="rId266"/>
+          <v:shape id="_x0000_i1169" type="#_x0000_t75" style="width:21.15pt;height:19.35pt" o:ole="">
+            <v:imagedata r:id="rId267" o:title=""/>
+          </v:shape>
+          <o:OLEObject Type="Embed" ProgID="Equation.DSMT4" ShapeID="_x0000_i1169" DrawAspect="Content" ObjectID="_1396002343" r:id="rId268"/>
         </w:object>
       </w:r>
       <w:r>
@@ -7793,9 +7829,9 @@
         </w:rPr>
         <w:object w:dxaOrig="8280" w:dyaOrig="1120">
           <v:shape id="_x0000_i1170" type="#_x0000_t75" style="width:414pt;height:56.25pt" o:ole="">
-            <v:imagedata r:id="rId267" o:title=""/>
-          </v:shape>
-          <o:OLEObject Type="Embed" ProgID="Equation.DSMT4" ShapeID="_x0000_i1170" DrawAspect="Content" ObjectID="_1395935552" r:id="rId268"/>
+            <v:imagedata r:id="rId269" o:title=""/>
+          </v:shape>
+          <o:OLEObject Type="Embed" ProgID="Equation.DSMT4" ShapeID="_x0000_i1170" DrawAspect="Content" ObjectID="_1396002344" r:id="rId270"/>
         </w:object>
       </w:r>
       <w:r>
@@ -7856,10 +7892,10 @@
           <w:position w:val="-14"/>
         </w:rPr>
         <w:object w:dxaOrig="420" w:dyaOrig="400">
-          <v:shape id="_x0000_i1171" type="#_x0000_t75" style="width:21pt;height:19.5pt" o:ole="">
-            <v:imagedata r:id="rId265" o:title=""/>
-          </v:shape>
-          <o:OLEObject Type="Embed" ProgID="Equation.DSMT4" ShapeID="_x0000_i1171" DrawAspect="Content" ObjectID="_1395935553" r:id="rId269"/>
+          <v:shape id="_x0000_i1171" type="#_x0000_t75" style="width:21.15pt;height:19.35pt" o:ole="">
+            <v:imagedata r:id="rId267" o:title=""/>
+          </v:shape>
+          <o:OLEObject Type="Embed" ProgID="Equation.DSMT4" ShapeID="_x0000_i1171" DrawAspect="Content" ObjectID="_1396002345" r:id="rId271"/>
         </w:object>
       </w:r>
       <w:r>
@@ -7876,10 +7912,10 @@
           <w:position w:val="-14"/>
         </w:rPr>
         <w:object w:dxaOrig="380" w:dyaOrig="400">
-          <v:shape id="_x0000_i1172" type="#_x0000_t75" style="width:18.75pt;height:19.5pt" o:ole="">
-            <v:imagedata r:id="rId186" o:title=""/>
-          </v:shape>
-          <o:OLEObject Type="Embed" ProgID="Equation.DSMT4" ShapeID="_x0000_i1172" DrawAspect="Content" ObjectID="_1395935554" r:id="rId270"/>
+          <v:shape id="_x0000_i1172" type="#_x0000_t75" style="width:18.9pt;height:19.35pt" o:ole="">
+            <v:imagedata r:id="rId188" o:title=""/>
+          </v:shape>
+          <o:OLEObject Type="Embed" ProgID="Equation.DSMT4" ShapeID="_x0000_i1172" DrawAspect="Content" ObjectID="_1396002346" r:id="rId272"/>
         </w:object>
       </w:r>
       <w:r>
@@ -7905,7 +7941,6 @@
       <w:r>
         <w:fldChar w:fldCharType="end"/>
       </w:r>
-      <w:proofErr w:type="gramStart"/>
       <w:r>
         <w:t>:</w:t>
       </w:r>
@@ -7914,16 +7949,15 @@
           <w:position w:val="-16"/>
         </w:rPr>
         <w:object w:dxaOrig="1140" w:dyaOrig="480">
-          <v:shape id="_x0000_i1173" type="#_x0000_t75" style="width:57pt;height:24pt" o:ole="">
-            <v:imagedata r:id="rId271" o:title=""/>
-          </v:shape>
-          <o:OLEObject Type="Embed" ProgID="Equation.DSMT4" ShapeID="_x0000_i1173" DrawAspect="Content" ObjectID="_1395935555" r:id="rId272"/>
+          <v:shape id="_x0000_i1173" type="#_x0000_t75" style="width:57.15pt;height:23.85pt" o:ole="">
+            <v:imagedata r:id="rId273" o:title=""/>
+          </v:shape>
+          <o:OLEObject Type="Embed" ProgID="Equation.DSMT4" ShapeID="_x0000_i1173" DrawAspect="Content" ObjectID="_1396002347" r:id="rId274"/>
         </w:object>
       </w:r>
       <w:r>
         <w:t>.</w:t>
       </w:r>
-      <w:proofErr w:type="gramEnd"/>
     </w:p>
     <w:p>
       <w:r>
@@ -7968,9 +8002,9 @@
         </w:rPr>
         <w:object w:dxaOrig="320" w:dyaOrig="360">
           <v:shape id="_x0000_i1174" type="#_x0000_t75" style="width:15.75pt;height:18pt" o:ole="">
-            <v:imagedata r:id="rId232" o:title=""/>
-          </v:shape>
-          <o:OLEObject Type="Embed" ProgID="Equation.DSMT4" ShapeID="_x0000_i1174" DrawAspect="Content" ObjectID="_1395935556" r:id="rId273"/>
+            <v:imagedata r:id="rId234" o:title=""/>
+          </v:shape>
+          <o:OLEObject Type="Embed" ProgID="Equation.DSMT4" ShapeID="_x0000_i1174" DrawAspect="Content" ObjectID="_1396002348" r:id="rId275"/>
         </w:object>
       </w:r>
       <w:r>
@@ -7981,10 +8015,10 @@
           <w:position w:val="-14"/>
         </w:rPr>
         <w:object w:dxaOrig="320" w:dyaOrig="380">
-          <v:shape id="_x0000_i1175" type="#_x0000_t75" style="width:15.75pt;height:18.75pt" o:ole="">
-            <v:imagedata r:id="rId274" o:title=""/>
-          </v:shape>
-          <o:OLEObject Type="Embed" ProgID="Equation.DSMT4" ShapeID="_x0000_i1175" DrawAspect="Content" ObjectID="_1395935557" r:id="rId275"/>
+          <v:shape id="_x0000_i1175" type="#_x0000_t75" style="width:15.75pt;height:18.9pt" o:ole="">
+            <v:imagedata r:id="rId276" o:title=""/>
+          </v:shape>
+          <o:OLEObject Type="Embed" ProgID="Equation.DSMT4" ShapeID="_x0000_i1175" DrawAspect="Content" ObjectID="_1396002349" r:id="rId277"/>
         </w:object>
       </w:r>
       <w:r>
@@ -8048,10 +8082,10 @@
           <w:position w:val="-14"/>
         </w:rPr>
         <w:object w:dxaOrig="1320" w:dyaOrig="380">
-          <v:shape id="_x0000_i1176" type="#_x0000_t75" style="width:66pt;height:18.75pt" o:ole="">
-            <v:imagedata r:id="rId276" o:title=""/>
-          </v:shape>
-          <o:OLEObject Type="Embed" ProgID="Equation.DSMT4" ShapeID="_x0000_i1176" DrawAspect="Content" ObjectID="_1395935558" r:id="rId277"/>
+          <v:shape id="_x0000_i1176" type="#_x0000_t75" style="width:66.15pt;height:18.9pt" o:ole="">
+            <v:imagedata r:id="rId278" o:title=""/>
+          </v:shape>
+          <o:OLEObject Type="Embed" ProgID="Equation.DSMT4" ShapeID="_x0000_i1176" DrawAspect="Content" ObjectID="_1396002350" r:id="rId279"/>
         </w:object>
       </w:r>
       <w:r>
@@ -8104,23 +8138,18 @@
       </w:r>
     </w:p>
     <w:p>
-      <w:proofErr w:type="gramStart"/>
-      <w:r>
-        <w:t>where</w:t>
-      </w:r>
-      <w:proofErr w:type="gramEnd"/>
-      <w:r>
-        <w:t xml:space="preserve"> </w:t>
+      <w:r>
+        <w:t xml:space="preserve">where </w:t>
       </w:r>
       <w:r>
         <w:rPr>
           <w:position w:val="-12"/>
         </w:rPr>
         <w:object w:dxaOrig="340" w:dyaOrig="360">
-          <v:shape id="_x0000_i1177" type="#_x0000_t75" style="width:17.25pt;height:18pt" o:ole="">
-            <v:imagedata r:id="rId278" o:title=""/>
-          </v:shape>
-          <o:OLEObject Type="Embed" ProgID="Equation.DSMT4" ShapeID="_x0000_i1177" DrawAspect="Content" ObjectID="_1395935559" r:id="rId279"/>
+          <v:shape id="_x0000_i1177" type="#_x0000_t75" style="width:17.1pt;height:18pt" o:ole="">
+            <v:imagedata r:id="rId280" o:title=""/>
+          </v:shape>
+          <o:OLEObject Type="Embed" ProgID="Equation.DSMT4" ShapeID="_x0000_i1177" DrawAspect="Content" ObjectID="_1396002351" r:id="rId281"/>
         </w:object>
       </w:r>
       <w:r>
@@ -8156,7 +8185,7 @@
                     </pic:cNvPicPr>
                   </pic:nvPicPr>
                   <pic:blipFill>
-                    <a:blip r:embed="rId280" cstate="print"/>
+                    <a:blip r:embed="rId282" cstate="print"/>
                     <a:srcRect/>
                     <a:stretch>
                       <a:fillRect/>
@@ -8195,7 +8224,6 @@
         </w:rPr>
       </w:pPr>
       <w:bookmarkStart w:id="16" w:name="_Ref321939676"/>
-      <w:proofErr w:type="gramStart"/>
       <w:r>
         <w:rPr>
           <w:sz w:val="24"/>
@@ -8245,60 +8273,43 @@
           <w:sz w:val="24"/>
           <w:szCs w:val="24"/>
         </w:rPr>
+        <w:t>. Wind triangle in 2D plane. Definition of the yaw, side slip, course over the ground and the crab angles.</w:t>
+      </w:r>
+    </w:p>
+    <w:p>
+      <w:r>
+        <w:t>The objective of the following development is to define the relation</w:t>
+      </w:r>
+      <w:r>
+        <w:t>s</w:t>
+      </w:r>
+      <w:r>
+        <w:t xml:space="preserve"> among these velocities defined in three different </w:t>
+      </w:r>
+      <w:r>
+        <w:t xml:space="preserve">frames, while </w:t>
+      </w:r>
+      <w:r>
+        <w:t>being measured</w:t>
+      </w:r>
+      <w:r>
+        <w:t xml:space="preserve"> or estimated </w:t>
+      </w:r>
+      <w:r>
+        <w:t xml:space="preserve">by </w:t>
+      </w:r>
+      <w:r>
+        <w:t>the algorithms</w:t>
+      </w:r>
+      <w:r>
+        <w:t xml:space="preserve"> and sensors installed in the body fixed </w:t>
+      </w:r>
+      <w:r>
+        <w:t>and in LTP frames</w:t>
+      </w:r>
+      <w:r>
         <w:t>.</w:t>
       </w:r>
-      <w:proofErr w:type="gramEnd"/>
-      <w:r>
-        <w:rPr>
-          <w:sz w:val="24"/>
-          <w:szCs w:val="24"/>
-        </w:rPr>
-        <w:t xml:space="preserve"> Wind triangle in 2D plane. </w:t>
-      </w:r>
-      <w:proofErr w:type="gramStart"/>
-      <w:r>
-        <w:rPr>
-          <w:sz w:val="24"/>
-          <w:szCs w:val="24"/>
-        </w:rPr>
-        <w:t>Definition of the yaw, side slip, course over the ground and the crab angles.</w:t>
-      </w:r>
-      <w:proofErr w:type="gramEnd"/>
-    </w:p>
-    <w:p>
-      <w:r>
-        <w:t>The objective of the following development is to define the relation</w:t>
-      </w:r>
-      <w:r>
-        <w:t>s</w:t>
-      </w:r>
-      <w:r>
-        <w:t xml:space="preserve"> among these velocities defined in three different </w:t>
-      </w:r>
-      <w:r>
-        <w:t xml:space="preserve">frames, while </w:t>
-      </w:r>
-      <w:r>
-        <w:t>being measured</w:t>
-      </w:r>
-      <w:r>
-        <w:t xml:space="preserve"> or estimated </w:t>
-      </w:r>
-      <w:r>
-        <w:t xml:space="preserve">by </w:t>
-      </w:r>
-      <w:r>
-        <w:t>the algorithms</w:t>
-      </w:r>
-      <w:r>
-        <w:t xml:space="preserve"> and sensors installed in the body fixed </w:t>
-      </w:r>
-      <w:r>
-        <w:t>and in LTP frames</w:t>
-      </w:r>
-      <w:r>
-        <w:t>.</w:t>
-      </w:r>
       <w:r>
         <w:t xml:space="preserve"> First, define the components of all three vectors in body fixed frame</w:t>
       </w:r>
@@ -8307,10 +8318,10 @@
           <w:position w:val="-14"/>
         </w:rPr>
         <w:object w:dxaOrig="380" w:dyaOrig="400">
-          <v:shape id="_x0000_i1178" type="#_x0000_t75" style="width:18.75pt;height:19.5pt" o:ole="">
-            <v:imagedata r:id="rId186" o:title=""/>
-          </v:shape>
-          <o:OLEObject Type="Embed" ProgID="Equation.DSMT4" ShapeID="_x0000_i1178" DrawAspect="Content" ObjectID="_1395935560" r:id="rId281"/>
+          <v:shape id="_x0000_i1178" type="#_x0000_t75" style="width:18.9pt;height:19.35pt" o:ole="">
+            <v:imagedata r:id="rId188" o:title=""/>
+          </v:shape>
+          <o:OLEObject Type="Embed" ProgID="Equation.DSMT4" ShapeID="_x0000_i1178" DrawAspect="Content" ObjectID="_1396002352" r:id="rId283"/>
         </w:object>
       </w:r>
       <w:r>
@@ -8322,28 +8333,23 @@
         </w:rPr>
         <w:object w:dxaOrig="1420" w:dyaOrig="400">
           <v:shape id="_x0000_i1179" type="#_x0000_t75" style="width:69.75pt;height:20.25pt" o:ole="">
-            <v:imagedata r:id="rId282" o:title=""/>
-          </v:shape>
-          <o:OLEObject Type="Embed" ProgID="Equation.DSMT4" ShapeID="_x0000_i1179" DrawAspect="Content" ObjectID="_1395935561" r:id="rId283"/>
-        </w:object>
-      </w:r>
-      <w:r>
-        <w:t xml:space="preserve">, the wind velocity in LTP frame expressed in body frame </w:t>
-      </w:r>
-      <w:proofErr w:type="gramStart"/>
-      <w:r>
-        <w:t xml:space="preserve">be </w:t>
-      </w:r>
-      <w:proofErr w:type="gramEnd"/>
+            <v:imagedata r:id="rId284" o:title=""/>
+          </v:shape>
+          <o:OLEObject Type="Embed" ProgID="Equation.DSMT4" ShapeID="_x0000_i1179" DrawAspect="Content" ObjectID="_1396002353" r:id="rId285"/>
+        </w:object>
+      </w:r>
+      <w:r>
+        <w:t xml:space="preserve">, the wind velocity in LTP frame expressed in body frame be </w:t>
+      </w:r>
       <w:r>
         <w:rPr>
           <w:position w:val="-12"/>
         </w:rPr>
         <w:object w:dxaOrig="1760" w:dyaOrig="380">
-          <v:shape id="_x0000_i1180" type="#_x0000_t75" style="width:87.75pt;height:18.75pt" o:ole="">
-            <v:imagedata r:id="rId284" o:title=""/>
-          </v:shape>
-          <o:OLEObject Type="Embed" ProgID="Equation.DSMT4" ShapeID="_x0000_i1180" DrawAspect="Content" ObjectID="_1395935562" r:id="rId285"/>
+          <v:shape id="_x0000_i1180" type="#_x0000_t75" style="width:87.75pt;height:18.9pt" o:ole="">
+            <v:imagedata r:id="rId286" o:title=""/>
+          </v:shape>
+          <o:OLEObject Type="Embed" ProgID="Equation.DSMT4" ShapeID="_x0000_i1180" DrawAspect="Content" ObjectID="_1396002354" r:id="rId287"/>
         </w:object>
       </w:r>
       <w:r>
@@ -8355,9 +8361,9 @@
         </w:rPr>
         <w:object w:dxaOrig="320" w:dyaOrig="360">
           <v:shape id="_x0000_i1181" type="#_x0000_t75" style="width:15.75pt;height:18pt" o:ole="">
-            <v:imagedata r:id="rId232" o:title=""/>
-          </v:shape>
-          <o:OLEObject Type="Embed" ProgID="Equation.DSMT4" ShapeID="_x0000_i1181" DrawAspect="Content" ObjectID="_1395935563" r:id="rId286"/>
+            <v:imagedata r:id="rId234" o:title=""/>
+          </v:shape>
+          <o:OLEObject Type="Embed" ProgID="Equation.DSMT4" ShapeID="_x0000_i1181" DrawAspect="Content" ObjectID="_1396002355" r:id="rId288"/>
         </w:object>
       </w:r>
       <w:r>
@@ -8368,10 +8374,10 @@
           <w:position w:val="-14"/>
         </w:rPr>
         <w:object w:dxaOrig="420" w:dyaOrig="400">
-          <v:shape id="_x0000_i1182" type="#_x0000_t75" style="width:21pt;height:19.5pt" o:ole="">
-            <v:imagedata r:id="rId265" o:title=""/>
-          </v:shape>
-          <o:OLEObject Type="Embed" ProgID="Equation.DSMT4" ShapeID="_x0000_i1182" DrawAspect="Content" ObjectID="_1395935564" r:id="rId287"/>
+          <v:shape id="_x0000_i1182" type="#_x0000_t75" style="width:21.15pt;height:19.35pt" o:ole="">
+            <v:imagedata r:id="rId267" o:title=""/>
+          </v:shape>
+          <o:OLEObject Type="Embed" ProgID="Equation.DSMT4" ShapeID="_x0000_i1182" DrawAspect="Content" ObjectID="_1396002356" r:id="rId289"/>
         </w:object>
       </w:r>
       <w:r>
@@ -8385,10 +8391,10 @@
           <w:position w:val="-12"/>
         </w:rPr>
         <w:object w:dxaOrig="1480" w:dyaOrig="380">
-          <v:shape id="_x0000_i1183" type="#_x0000_t75" style="width:74.25pt;height:18.75pt" o:ole="">
-            <v:imagedata r:id="rId288" o:title=""/>
-          </v:shape>
-          <o:OLEObject Type="Embed" ProgID="Equation.DSMT4" ShapeID="_x0000_i1183" DrawAspect="Content" ObjectID="_1395935565" r:id="rId289"/>
+          <v:shape id="_x0000_i1183" type="#_x0000_t75" style="width:74.25pt;height:18.9pt" o:ole="">
+            <v:imagedata r:id="rId290" o:title=""/>
+          </v:shape>
+          <o:OLEObject Type="Embed" ProgID="Equation.DSMT4" ShapeID="_x0000_i1183" DrawAspect="Content" ObjectID="_1396002357" r:id="rId291"/>
         </w:object>
       </w:r>
       <w:r>
@@ -8399,10 +8405,10 @@
           <w:position w:val="-12"/>
         </w:rPr>
         <w:object w:dxaOrig="1760" w:dyaOrig="380">
-          <v:shape id="_x0000_i1184" type="#_x0000_t75" style="width:87.75pt;height:18.75pt" o:ole="">
-            <v:imagedata r:id="rId290" o:title=""/>
-          </v:shape>
-          <o:OLEObject Type="Embed" ProgID="Equation.DSMT4" ShapeID="_x0000_i1184" DrawAspect="Content" ObjectID="_1395935566" r:id="rId291"/>
+          <v:shape id="_x0000_i1184" type="#_x0000_t75" style="width:87.75pt;height:18.9pt" o:ole="">
+            <v:imagedata r:id="rId292" o:title=""/>
+          </v:shape>
+          <o:OLEObject Type="Embed" ProgID="Equation.DSMT4" ShapeID="_x0000_i1184" DrawAspect="Content" ObjectID="_1396002358" r:id="rId293"/>
         </w:object>
       </w:r>
       <w:r>
@@ -8462,10 +8468,10 @@
           <w:position w:val="-162"/>
         </w:rPr>
         <w:object w:dxaOrig="6280" w:dyaOrig="3360">
-          <v:shape id="_x0000_i1337" type="#_x0000_t75" style="width:314.25pt;height:168pt" o:ole="">
-            <v:imagedata r:id="rId292" o:title=""/>
-          </v:shape>
-          <o:OLEObject Type="Embed" ProgID="Equation.DSMT4" ShapeID="_x0000_i1337" DrawAspect="Content" ObjectID="_1395935567" r:id="rId293"/>
+          <v:shape id="_x0000_i1185" type="#_x0000_t75" style="width:314.1pt;height:167.85pt" o:ole="">
+            <v:imagedata r:id="rId294" o:title=""/>
+          </v:shape>
+          <o:OLEObject Type="Embed" ProgID="Equation.DSMT4" ShapeID="_x0000_i1185" DrawAspect="Content" ObjectID="_1396002359" r:id="rId295"/>
         </w:object>
       </w:r>
       <w:r>
@@ -8524,10 +8530,10 @@
           <w:position w:val="-12"/>
         </w:rPr>
         <w:object w:dxaOrig="320" w:dyaOrig="360">
-          <v:shape id="_x0000_i1185" type="#_x0000_t75" style="width:15.75pt;height:18pt" o:ole="">
-            <v:imagedata r:id="rId232" o:title=""/>
-          </v:shape>
-          <o:OLEObject Type="Embed" ProgID="Equation.DSMT4" ShapeID="_x0000_i1185" DrawAspect="Content" ObjectID="_1395935568" r:id="rId294"/>
+          <v:shape id="_x0000_i1186" type="#_x0000_t75" style="width:15.75pt;height:18pt" o:ole="">
+            <v:imagedata r:id="rId234" o:title=""/>
+          </v:shape>
+          <o:OLEObject Type="Embed" ProgID="Equation.DSMT4" ShapeID="_x0000_i1186" DrawAspect="Content" ObjectID="_1396002360" r:id="rId296"/>
         </w:object>
       </w:r>
       <w:r>
@@ -8541,10 +8547,10 @@
           <w:position w:val="-10"/>
         </w:rPr>
         <w:object w:dxaOrig="499" w:dyaOrig="320">
-          <v:shape id="_x0000_i1186" type="#_x0000_t75" style="width:24.75pt;height:15.75pt" o:ole="">
-            <v:imagedata r:id="rId295" o:title=""/>
-          </v:shape>
-          <o:OLEObject Type="Embed" ProgID="Equation.DSMT4" ShapeID="_x0000_i1186" DrawAspect="Content" ObjectID="_1395935569" r:id="rId296"/>
+          <v:shape id="_x0000_i1187" type="#_x0000_t75" style="width:24.75pt;height:15.75pt" o:ole="">
+            <v:imagedata r:id="rId297" o:title=""/>
+          </v:shape>
+          <o:OLEObject Type="Embed" ProgID="Equation.DSMT4" ShapeID="_x0000_i1187" DrawAspect="Content" ObjectID="_1396002361" r:id="rId298"/>
         </w:object>
       </w:r>
       <w:r>
@@ -8563,10 +8569,10 @@
           <w:position w:val="-110"/>
         </w:rPr>
         <w:object w:dxaOrig="2480" w:dyaOrig="1980">
-          <v:shape id="_x0000_i1187" type="#_x0000_t75" style="width:123.75pt;height:99pt" o:ole="">
-            <v:imagedata r:id="rId297" o:title=""/>
-          </v:shape>
-          <o:OLEObject Type="Embed" ProgID="Equation.DSMT4" ShapeID="_x0000_i1187" DrawAspect="Content" ObjectID="_1395935570" r:id="rId298"/>
+          <v:shape id="_x0000_i1188" type="#_x0000_t75" style="width:123.75pt;height:99pt" o:ole="">
+            <v:imagedata r:id="rId299" o:title=""/>
+          </v:shape>
+          <o:OLEObject Type="Embed" ProgID="Equation.DSMT4" ShapeID="_x0000_i1188" DrawAspect="Content" ObjectID="_1396002362" r:id="rId300"/>
         </w:object>
       </w:r>
       <w:r>
@@ -8629,10 +8635,10 @@
           <w:position w:val="-14"/>
         </w:rPr>
         <w:object w:dxaOrig="320" w:dyaOrig="380">
-          <v:shape id="_x0000_i1188" type="#_x0000_t75" style="width:15.75pt;height:18.75pt" o:ole="">
-            <v:imagedata r:id="rId299" o:title=""/>
-          </v:shape>
-          <o:OLEObject Type="Embed" ProgID="Equation.DSMT4" ShapeID="_x0000_i1188" DrawAspect="Content" ObjectID="_1395935571" r:id="rId300"/>
+          <v:shape id="_x0000_i1189" type="#_x0000_t75" style="width:15.75pt;height:18.9pt" o:ole="">
+            <v:imagedata r:id="rId301" o:title=""/>
+          </v:shape>
+          <o:OLEObject Type="Embed" ProgID="Equation.DSMT4" ShapeID="_x0000_i1189" DrawAspect="Content" ObjectID="_1396002363" r:id="rId302"/>
         </w:object>
       </w:r>
       <w:r>
@@ -8643,10 +8649,10 @@
           <w:position w:val="-12"/>
         </w:rPr>
         <w:object w:dxaOrig="260" w:dyaOrig="360">
-          <v:shape id="_x0000_i1189" type="#_x0000_t75" style="width:12.75pt;height:18pt" o:ole="">
-            <v:imagedata r:id="rId301" o:title=""/>
-          </v:shape>
-          <o:OLEObject Type="Embed" ProgID="Equation.DSMT4" ShapeID="_x0000_i1189" DrawAspect="Content" ObjectID="_1395935572" r:id="rId302"/>
+          <v:shape id="_x0000_i1190" type="#_x0000_t75" style="width:12.6pt;height:18pt" o:ole="">
+            <v:imagedata r:id="rId303" o:title=""/>
+          </v:shape>
+          <o:OLEObject Type="Embed" ProgID="Equation.DSMT4" ShapeID="_x0000_i1190" DrawAspect="Content" ObjectID="_1396002364" r:id="rId304"/>
         </w:object>
       </w:r>
       <w:r>
@@ -8670,14 +8676,12 @@
       <w:pPr>
         <w:pStyle w:val="Heading4"/>
       </w:pPr>
-      <w:proofErr w:type="gramStart"/>
       <w:r>
         <w:t>Generalized Motion</w:t>
       </w:r>
       <w:r>
         <w:t>.</w:t>
       </w:r>
-      <w:proofErr w:type="gramEnd"/>
     </w:p>
     <w:p>
       <w:r>
@@ -8693,10 +8697,10 @@
           <w:position w:val="-12"/>
         </w:rPr>
         <w:object w:dxaOrig="260" w:dyaOrig="360">
-          <v:shape id="_x0000_i1190" type="#_x0000_t75" style="width:12.75pt;height:18pt" o:ole="">
-            <v:imagedata r:id="rId303" o:title=""/>
-          </v:shape>
-          <o:OLEObject Type="Embed" ProgID="Equation.DSMT4" ShapeID="_x0000_i1190" DrawAspect="Content" ObjectID="_1395935573" r:id="rId304"/>
+          <v:shape id="_x0000_i1191" type="#_x0000_t75" style="width:12.6pt;height:18pt" o:ole="">
+            <v:imagedata r:id="rId305" o:title=""/>
+          </v:shape>
+          <o:OLEObject Type="Embed" ProgID="Equation.DSMT4" ShapeID="_x0000_i1191" DrawAspect="Content" ObjectID="_1396002365" r:id="rId306"/>
         </w:object>
       </w:r>
       <w:r>
@@ -8707,253 +8711,248 @@
           <w:position w:val="-12"/>
         </w:rPr>
         <w:object w:dxaOrig="279" w:dyaOrig="360">
-          <v:shape id="_x0000_i1191" type="#_x0000_t75" style="width:14.25pt;height:18pt" o:ole="">
+          <v:shape id="_x0000_i1192" type="#_x0000_t75" style="width:14.4pt;height:18pt" o:ole="">
+            <v:imagedata r:id="rId307" o:title=""/>
+          </v:shape>
+          <o:OLEObject Type="Embed" ProgID="Equation.DSMT4" ShapeID="_x0000_i1192" DrawAspect="Content" ObjectID="_1396002366" r:id="rId308"/>
+        </w:object>
+      </w:r>
+      <w:r>
+        <w:t xml:space="preserve">} where </w:t>
+      </w:r>
+      <w:r>
+        <w:rPr>
+          <w:position w:val="-6"/>
+        </w:rPr>
+        <w:object w:dxaOrig="139" w:dyaOrig="260">
+          <v:shape id="_x0000_i1193" type="#_x0000_t75" style="width:6.75pt;height:12.6pt" o:ole="">
+            <v:imagedata r:id="rId309" o:title=""/>
+          </v:shape>
+          <o:OLEObject Type="Embed" ProgID="Equation.DSMT4" ShapeID="_x0000_i1193" DrawAspect="Content" ObjectID="_1396002367" r:id="rId310"/>
+        </w:object>
+      </w:r>
+      <w:r>
+        <w:t>-</w:t>
+      </w:r>
+      <w:r>
+        <w:t xml:space="preserve"> stands for inertial not</w:t>
+      </w:r>
+      <w:r>
+        <w:t xml:space="preserve"> rotating frame</w:t>
+      </w:r>
+      <w:r>
+        <w:t>,</w:t>
+      </w:r>
+      <w:r>
+        <w:t xml:space="preserve"> and </w:t>
+      </w:r>
+      <w:r>
+        <w:rPr>
+          <w:position w:val="-4"/>
+        </w:rPr>
+        <w:object w:dxaOrig="180" w:dyaOrig="200">
+          <v:shape id="_x0000_i1194" type="#_x0000_t75" style="width:9pt;height:9.9pt" o:ole="">
+            <v:imagedata r:id="rId311" o:title=""/>
+          </v:shape>
+          <o:OLEObject Type="Embed" ProgID="Equation.DSMT4" ShapeID="_x0000_i1194" DrawAspect="Content" ObjectID="_1396002368" r:id="rId312"/>
+        </w:object>
+      </w:r>
+      <w:r>
+        <w:t>-stands for the rotating frame.</w:t>
+      </w:r>
+      <w:r>
+        <w:t xml:space="preserve"> </w:t>
+      </w:r>
+      <w:r>
+        <w:t>T</w:t>
+      </w:r>
+      <w:r>
+        <w:t>h</w:t>
+      </w:r>
+      <w:r>
+        <w:t xml:space="preserve">e first objective is to calculate the derivative of a </w:t>
+      </w:r>
+      <w:r>
+        <w:t xml:space="preserve">unity </w:t>
+      </w:r>
+      <w:r>
+        <w:t xml:space="preserve">vector </w:t>
+      </w:r>
+      <w:r>
+        <w:rPr>
+          <w:position w:val="-12"/>
+        </w:rPr>
+        <w:object w:dxaOrig="220" w:dyaOrig="360">
+          <v:shape id="_x0000_i1195" type="#_x0000_t75" style="width:11.25pt;height:18pt" o:ole="">
+            <v:imagedata r:id="rId313" o:title=""/>
+          </v:shape>
+          <o:OLEObject Type="Embed" ProgID="Equation.DSMT4" ShapeID="_x0000_i1195" DrawAspect="Content" ObjectID="_1396002369" r:id="rId314"/>
+        </w:object>
+      </w:r>
+      <w:r>
+        <w:t>defined in {</w:t>
+      </w:r>
+      <w:r>
+        <w:rPr>
+          <w:position w:val="-12"/>
+        </w:rPr>
+        <w:object w:dxaOrig="279" w:dyaOrig="360">
+          <v:shape id="_x0000_i1196" type="#_x0000_t75" style="width:14.4pt;height:18pt" o:ole="">
+            <v:imagedata r:id="rId307" o:title=""/>
+          </v:shape>
+          <o:OLEObject Type="Embed" ProgID="Equation.DSMT4" ShapeID="_x0000_i1196" DrawAspect="Content" ObjectID="_1396002370" r:id="rId315"/>
+        </w:object>
+      </w:r>
+      <w:r>
+        <w:t>}</w:t>
+      </w:r>
+      <w:r>
+        <w:t xml:space="preserve"> attached to a rigid body</w:t>
+      </w:r>
+      <w:r>
+        <w:t xml:space="preserve"> rotating with respect to the {</w:t>
+      </w:r>
+      <w:r>
+        <w:rPr>
+          <w:position w:val="-12"/>
+        </w:rPr>
+        <w:object w:dxaOrig="260" w:dyaOrig="360">
+          <v:shape id="_x0000_i1197" type="#_x0000_t75" style="width:12.6pt;height:18pt" o:ole="">
             <v:imagedata r:id="rId305" o:title=""/>
           </v:shape>
-          <o:OLEObject Type="Embed" ProgID="Equation.DSMT4" ShapeID="_x0000_i1191" DrawAspect="Content" ObjectID="_1395935574" r:id="rId306"/>
-        </w:object>
-      </w:r>
-      <w:r>
-        <w:t xml:space="preserve">} where </w:t>
+          <o:OLEObject Type="Embed" ProgID="Equation.DSMT4" ShapeID="_x0000_i1197" DrawAspect="Content" ObjectID="_1396002371" r:id="rId316"/>
+        </w:object>
+      </w:r>
+      <w:r>
+        <w:t>} with angular speed</w:t>
       </w:r>
       <w:r>
         <w:rPr>
           <w:position w:val="-6"/>
         </w:rPr>
-        <w:object w:dxaOrig="139" w:dyaOrig="260">
-          <v:shape id="_x0000_i1192" type="#_x0000_t75" style="width:6.75pt;height:12.75pt" o:ole="">
+        <w:object w:dxaOrig="240" w:dyaOrig="220">
+          <v:shape id="_x0000_i1198" type="#_x0000_t75" style="width:12.15pt;height:11.25pt" o:ole="">
+            <v:imagedata r:id="rId317" o:title=""/>
+          </v:shape>
+          <o:OLEObject Type="Embed" ProgID="Equation.DSMT4" ShapeID="_x0000_i1198" DrawAspect="Content" ObjectID="_1396002372" r:id="rId318"/>
+        </w:object>
+      </w:r>
+      <w:r>
+        <w:t>, see</w:t>
+      </w:r>
+      <w:r>
+        <w:t xml:space="preserve"> </w:t>
+      </w:r>
+      <w:r>
+        <w:fldChar w:fldCharType="begin"/>
+      </w:r>
+      <w:r>
+        <w:instrText xml:space="preserve"> REF _Ref322021979 \h </w:instrText>
+      </w:r>
+      <w:r>
+        <w:fldChar w:fldCharType="separate"/>
+      </w:r>
+      <w:r>
+        <w:t xml:space="preserve">Figure </w:t>
+      </w:r>
+      <w:r>
+        <w:rPr>
+          <w:noProof/>
+        </w:rPr>
+        <w:t>8</w:t>
+      </w:r>
+      <w:r>
+        <w:fldChar w:fldCharType="end"/>
+      </w:r>
+      <w:r>
+        <w:t>.</w:t>
+      </w:r>
+      <w:r>
+        <w:t xml:space="preserve"> Denote the DCM transformation from {</w:t>
+      </w:r>
+      <w:r>
+        <w:rPr>
+          <w:position w:val="-12"/>
+        </w:rPr>
+        <w:object w:dxaOrig="279" w:dyaOrig="360">
+          <v:shape id="_x0000_i1199" type="#_x0000_t75" style="width:14.4pt;height:18pt" o:ole="">
             <v:imagedata r:id="rId307" o:title=""/>
           </v:shape>
-          <o:OLEObject Type="Embed" ProgID="Equation.DSMT4" ShapeID="_x0000_i1192" DrawAspect="Content" ObjectID="_1395935575" r:id="rId308"/>
-        </w:object>
-      </w:r>
-      <w:r>
-        <w:t>-</w:t>
-      </w:r>
-      <w:r>
-        <w:t xml:space="preserve"> stands for inertial not</w:t>
-      </w:r>
-      <w:r>
-        <w:t xml:space="preserve"> rotating frame</w:t>
-      </w:r>
-      <w:r>
-        <w:t>,</w:t>
-      </w:r>
-      <w:r>
-        <w:t xml:space="preserve"> and </w:t>
+          <o:OLEObject Type="Embed" ProgID="Equation.DSMT4" ShapeID="_x0000_i1199" DrawAspect="Content" ObjectID="_1396002373" r:id="rId319"/>
+        </w:object>
+      </w:r>
+      <w:r>
+        <w:t>} to {</w:t>
+      </w:r>
+      <w:r>
+        <w:rPr>
+          <w:position w:val="-12"/>
+        </w:rPr>
+        <w:object w:dxaOrig="260" w:dyaOrig="360">
+          <v:shape id="_x0000_i1200" type="#_x0000_t75" style="width:12.6pt;height:18pt" o:ole="">
+            <v:imagedata r:id="rId305" o:title=""/>
+          </v:shape>
+          <o:OLEObject Type="Embed" ProgID="Equation.DSMT4" ShapeID="_x0000_i1200" DrawAspect="Content" ObjectID="_1396002374" r:id="rId320"/>
+        </w:object>
+      </w:r>
+      <w:r>
+        <w:t xml:space="preserve">} as </w:t>
       </w:r>
       <w:r>
         <w:rPr>
           <w:position w:val="-4"/>
         </w:rPr>
-        <w:object w:dxaOrig="180" w:dyaOrig="200">
-          <v:shape id="_x0000_i1193" type="#_x0000_t75" style="width:9pt;height:9.75pt" o:ole="">
-            <v:imagedata r:id="rId309" o:title=""/>
-          </v:shape>
-          <o:OLEObject Type="Embed" ProgID="Equation.DSMT4" ShapeID="_x0000_i1193" DrawAspect="Content" ObjectID="_1395935576" r:id="rId310"/>
-        </w:object>
-      </w:r>
-      <w:r>
-        <w:t>-stands for the rotating frame.</w:t>
-      </w:r>
-      <w:r>
-        <w:t xml:space="preserve"> </w:t>
-      </w:r>
-      <w:r>
-        <w:t>T</w:t>
-      </w:r>
-      <w:r>
-        <w:t>h</w:t>
-      </w:r>
-      <w:r>
-        <w:t xml:space="preserve">e first objective is to calculate the derivative of a </w:t>
-      </w:r>
-      <w:r>
-        <w:t xml:space="preserve">unity </w:t>
-      </w:r>
-      <w:r>
-        <w:t xml:space="preserve">vector </w:t>
+        <w:object w:dxaOrig="240" w:dyaOrig="260">
+          <v:shape id="_x0000_i1201" type="#_x0000_t75" style="width:12.15pt;height:12.6pt" o:ole="">
+            <v:imagedata r:id="rId321" o:title=""/>
+          </v:shape>
+          <o:OLEObject Type="Embed" ProgID="Equation.DSMT4" ShapeID="_x0000_i1201" DrawAspect="Content" ObjectID="_1396002375" r:id="rId322"/>
+        </w:object>
+      </w:r>
+      <w:r>
+        <w:t>.</w:t>
+      </w:r>
+    </w:p>
+    <w:p>
+      <w:pPr>
+        <w:pStyle w:val="MTDisplayEquation"/>
+      </w:pPr>
+      <w:r>
+        <w:tab/>
       </w:r>
       <w:r>
         <w:rPr>
           <w:position w:val="-12"/>
         </w:rPr>
-        <w:object w:dxaOrig="220" w:dyaOrig="360">
-          <v:shape id="_x0000_i1194" type="#_x0000_t75" style="width:11.25pt;height:18pt" o:ole="">
-            <v:imagedata r:id="rId311" o:title=""/>
-          </v:shape>
-          <o:OLEObject Type="Embed" ProgID="Equation.DSMT4" ShapeID="_x0000_i1194" DrawAspect="Content" ObjectID="_1395935577" r:id="rId312"/>
-        </w:object>
-      </w:r>
-      <w:r>
-        <w:t>defined in {</w:t>
+        <w:object w:dxaOrig="780" w:dyaOrig="360">
+          <v:shape id="_x0000_i1202" type="#_x0000_t75" style="width:39.15pt;height:18pt" o:ole="">
+            <v:imagedata r:id="rId323" o:title=""/>
+          </v:shape>
+          <o:OLEObject Type="Embed" ProgID="Equation.DSMT4" ShapeID="_x0000_i1202" DrawAspect="Content" ObjectID="_1396002376" r:id="rId324"/>
+        </w:object>
+      </w:r>
+    </w:p>
+    <w:p>
+      <w:r>
+        <w:t>Taking the derivative results</w:t>
+      </w:r>
+    </w:p>
+    <w:p>
+      <w:pPr>
+        <w:pStyle w:val="MTDisplayEquation"/>
+      </w:pPr>
+      <w:r>
+        <w:tab/>
       </w:r>
       <w:r>
         <w:rPr>
           <w:position w:val="-12"/>
         </w:rPr>
-        <w:object w:dxaOrig="279" w:dyaOrig="360">
-          <v:shape id="_x0000_i1195" type="#_x0000_t75" style="width:14.25pt;height:18pt" o:ole="">
-            <v:imagedata r:id="rId305" o:title=""/>
-          </v:shape>
-          <o:OLEObject Type="Embed" ProgID="Equation.DSMT4" ShapeID="_x0000_i1195" DrawAspect="Content" ObjectID="_1395935578" r:id="rId313"/>
-        </w:object>
-      </w:r>
-      <w:r>
-        <w:t>}</w:t>
-      </w:r>
-      <w:r>
-        <w:t xml:space="preserve"> attached to a rigid body</w:t>
-      </w:r>
-      <w:r>
-        <w:t xml:space="preserve"> rotating with respect to the {</w:t>
-      </w:r>
-      <w:r>
-        <w:rPr>
-          <w:position w:val="-12"/>
-        </w:rPr>
-        <w:object w:dxaOrig="260" w:dyaOrig="360">
-          <v:shape id="_x0000_i1196" type="#_x0000_t75" style="width:12.75pt;height:18pt" o:ole="">
-            <v:imagedata r:id="rId303" o:title=""/>
-          </v:shape>
-          <o:OLEObject Type="Embed" ProgID="Equation.DSMT4" ShapeID="_x0000_i1196" DrawAspect="Content" ObjectID="_1395935579" r:id="rId314"/>
-        </w:object>
-      </w:r>
-      <w:r>
-        <w:t>} with angular speed</w:t>
-      </w:r>
-      <w:r>
-        <w:rPr>
-          <w:position w:val="-6"/>
-        </w:rPr>
-        <w:object w:dxaOrig="240" w:dyaOrig="220">
-          <v:shape id="_x0000_i1197" type="#_x0000_t75" style="width:12pt;height:11.25pt" o:ole="">
-            <v:imagedata r:id="rId315" o:title=""/>
-          </v:shape>
-          <o:OLEObject Type="Embed" ProgID="Equation.DSMT4" ShapeID="_x0000_i1197" DrawAspect="Content" ObjectID="_1395935580" r:id="rId316"/>
-        </w:object>
-      </w:r>
-      <w:r>
-        <w:t>, see</w:t>
-      </w:r>
-      <w:r>
-        <w:t xml:space="preserve"> </w:t>
-      </w:r>
-      <w:r>
-        <w:fldChar w:fldCharType="begin"/>
-      </w:r>
-      <w:r>
-        <w:instrText xml:space="preserve"> REF _Ref322021979 \h </w:instrText>
-      </w:r>
-      <w:r>
-        <w:fldChar w:fldCharType="separate"/>
-      </w:r>
-      <w:r>
-        <w:t xml:space="preserve">Figure </w:t>
-      </w:r>
-      <w:r>
-        <w:rPr>
-          <w:noProof/>
-        </w:rPr>
-        <w:t>8</w:t>
-      </w:r>
-      <w:r>
-        <w:fldChar w:fldCharType="end"/>
-      </w:r>
-      <w:r>
-        <w:t>.</w:t>
-      </w:r>
-      <w:r>
-        <w:t xml:space="preserve"> Denote the DCM transformation from {</w:t>
-      </w:r>
-      <w:r>
-        <w:rPr>
-          <w:position w:val="-12"/>
-        </w:rPr>
-        <w:object w:dxaOrig="279" w:dyaOrig="360">
-          <v:shape id="_x0000_i1198" type="#_x0000_t75" style="width:14.25pt;height:18pt" o:ole="">
-            <v:imagedata r:id="rId305" o:title=""/>
-          </v:shape>
-          <o:OLEObject Type="Embed" ProgID="Equation.DSMT4" ShapeID="_x0000_i1198" DrawAspect="Content" ObjectID="_1395935581" r:id="rId317"/>
-        </w:object>
-      </w:r>
-      <w:r>
-        <w:t>} to {</w:t>
-      </w:r>
-      <w:r>
-        <w:rPr>
-          <w:position w:val="-12"/>
-        </w:rPr>
-        <w:object w:dxaOrig="260" w:dyaOrig="360">
-          <v:shape id="_x0000_i1199" type="#_x0000_t75" style="width:12.75pt;height:18pt" o:ole="">
-            <v:imagedata r:id="rId303" o:title=""/>
-          </v:shape>
-          <o:OLEObject Type="Embed" ProgID="Equation.DSMT4" ShapeID="_x0000_i1199" DrawAspect="Content" ObjectID="_1395935582" r:id="rId318"/>
-        </w:object>
-      </w:r>
-      <w:r>
-        <w:t xml:space="preserve">} </w:t>
-      </w:r>
-      <w:proofErr w:type="gramStart"/>
-      <w:r>
-        <w:t xml:space="preserve">as </w:t>
-      </w:r>
-      <w:proofErr w:type="gramEnd"/>
-      <w:r>
-        <w:rPr>
-          <w:position w:val="-4"/>
-        </w:rPr>
-        <w:object w:dxaOrig="240" w:dyaOrig="260">
-          <v:shape id="_x0000_i1200" type="#_x0000_t75" style="width:12pt;height:12.75pt" o:ole="">
-            <v:imagedata r:id="rId319" o:title=""/>
-          </v:shape>
-          <o:OLEObject Type="Embed" ProgID="Equation.DSMT4" ShapeID="_x0000_i1200" DrawAspect="Content" ObjectID="_1395935583" r:id="rId320"/>
-        </w:object>
-      </w:r>
-      <w:r>
-        <w:t>.</w:t>
-      </w:r>
-    </w:p>
-    <w:p>
-      <w:pPr>
-        <w:pStyle w:val="MTDisplayEquation"/>
-      </w:pPr>
-      <w:r>
-        <w:tab/>
-      </w:r>
-      <w:r>
-        <w:rPr>
-          <w:position w:val="-12"/>
-        </w:rPr>
-        <w:object w:dxaOrig="780" w:dyaOrig="360">
-          <v:shape id="_x0000_i1201" type="#_x0000_t75" style="width:39pt;height:18pt" o:ole="">
-            <v:imagedata r:id="rId321" o:title=""/>
-          </v:shape>
-          <o:OLEObject Type="Embed" ProgID="Equation.DSMT4" ShapeID="_x0000_i1201" DrawAspect="Content" ObjectID="_1395935584" r:id="rId322"/>
-        </w:object>
-      </w:r>
-    </w:p>
-    <w:p>
-      <w:r>
-        <w:t>Taking the derivative results</w:t>
-      </w:r>
-    </w:p>
-    <w:p>
-      <w:pPr>
-        <w:pStyle w:val="MTDisplayEquation"/>
-      </w:pPr>
-      <w:r>
-        <w:tab/>
-      </w:r>
-      <w:r>
-        <w:rPr>
-          <w:position w:val="-12"/>
-        </w:rPr>
         <w:object w:dxaOrig="3580" w:dyaOrig="380">
-          <v:shape id="_x0000_i1202" type="#_x0000_t75" style="width:178.5pt;height:18.75pt" o:ole="">
-            <v:imagedata r:id="rId323" o:title=""/>
-          </v:shape>
-          <o:OLEObject Type="Embed" ProgID="Equation.DSMT4" ShapeID="_x0000_i1202" DrawAspect="Content" ObjectID="_1395935585" r:id="rId324"/>
+          <v:shape id="_x0000_i1203" type="#_x0000_t75" style="width:178.65pt;height:18.9pt" o:ole="">
+            <v:imagedata r:id="rId325" o:title=""/>
+          </v:shape>
+          <o:OLEObject Type="Embed" ProgID="Equation.DSMT4" ShapeID="_x0000_i1203" DrawAspect="Content" ObjectID="_1396002377" r:id="rId326"/>
         </w:object>
       </w:r>
       <w:r>
@@ -9006,23 +9005,18 @@
       </w:r>
     </w:p>
     <w:p>
-      <w:proofErr w:type="gramStart"/>
-      <w:r>
-        <w:t>where</w:t>
-      </w:r>
-      <w:proofErr w:type="gramEnd"/>
-      <w:r>
-        <w:t xml:space="preserve"> the time derivative of </w:t>
+      <w:r>
+        <w:t xml:space="preserve">where the time derivative of </w:t>
       </w:r>
       <w:r>
         <w:rPr>
           <w:position w:val="-12"/>
         </w:rPr>
         <w:object w:dxaOrig="220" w:dyaOrig="360">
-          <v:shape id="_x0000_i1203" type="#_x0000_t75" style="width:11.25pt;height:18pt" o:ole="">
-            <v:imagedata r:id="rId311" o:title=""/>
-          </v:shape>
-          <o:OLEObject Type="Embed" ProgID="Equation.DSMT4" ShapeID="_x0000_i1203" DrawAspect="Content" ObjectID="_1395935586" r:id="rId325"/>
+          <v:shape id="_x0000_i1204" type="#_x0000_t75" style="width:11.25pt;height:18pt" o:ole="">
+            <v:imagedata r:id="rId313" o:title=""/>
+          </v:shape>
+          <o:OLEObject Type="Embed" ProgID="Equation.DSMT4" ShapeID="_x0000_i1204" DrawAspect="Content" ObjectID="_1396002378" r:id="rId327"/>
         </w:object>
       </w:r>
       <w:r>
@@ -9057,7 +9051,7 @@
                     </pic:cNvPicPr>
                   </pic:nvPicPr>
                   <pic:blipFill>
-                    <a:blip r:embed="rId326" cstate="print"/>
+                    <a:blip r:embed="rId328" cstate="print"/>
                     <a:srcRect/>
                     <a:stretch>
                       <a:fillRect/>
@@ -9096,7 +9090,6 @@
         </w:rPr>
       </w:pPr>
       <w:bookmarkStart w:id="18" w:name="_Ref322021979"/>
-      <w:proofErr w:type="gramStart"/>
       <w:r>
         <w:rPr>
           <w:sz w:val="24"/>
@@ -9146,25 +9139,8 @@
           <w:sz w:val="24"/>
           <w:szCs w:val="24"/>
         </w:rPr>
-        <w:t>.</w:t>
-      </w:r>
-      <w:proofErr w:type="gramEnd"/>
-      <w:r>
-        <w:rPr>
-          <w:sz w:val="24"/>
-          <w:szCs w:val="24"/>
-        </w:rPr>
-        <w:t xml:space="preserve"> </w:t>
-      </w:r>
-      <w:proofErr w:type="gramStart"/>
-      <w:r>
-        <w:rPr>
-          <w:sz w:val="24"/>
-          <w:szCs w:val="24"/>
-        </w:rPr>
-        <w:t>Deriving the time derivative of a vector.</w:t>
-      </w:r>
-      <w:proofErr w:type="gramEnd"/>
+        <w:t>. Deriving the time derivative of a vector.</w:t>
+      </w:r>
     </w:p>
     <w:p>
       <w:r>
@@ -9175,10 +9151,10 @@
           <w:position w:val="-4"/>
         </w:rPr>
         <w:object w:dxaOrig="180" w:dyaOrig="200">
-          <v:shape id="_x0000_i1204" type="#_x0000_t75" style="width:9pt;height:9.75pt" o:ole="">
-            <v:imagedata r:id="rId327" o:title=""/>
-          </v:shape>
-          <o:OLEObject Type="Embed" ProgID="Equation.DSMT4" ShapeID="_x0000_i1204" DrawAspect="Content" ObjectID="_1395935587" r:id="rId328"/>
+          <v:shape id="_x0000_i1205" type="#_x0000_t75" style="width:9pt;height:9.9pt" o:ole="">
+            <v:imagedata r:id="rId329" o:title=""/>
+          </v:shape>
+          <o:OLEObject Type="Embed" ProgID="Equation.DSMT4" ShapeID="_x0000_i1205" DrawAspect="Content" ObjectID="_1396002379" r:id="rId330"/>
         </w:object>
       </w:r>
       <w:r>
@@ -9189,10 +9165,10 @@
           <w:position w:val="-12"/>
         </w:rPr>
         <w:object w:dxaOrig="279" w:dyaOrig="360">
-          <v:shape id="_x0000_i1205" type="#_x0000_t75" style="width:14.25pt;height:18pt" o:ole="">
-            <v:imagedata r:id="rId305" o:title=""/>
-          </v:shape>
-          <o:OLEObject Type="Embed" ProgID="Equation.DSMT4" ShapeID="_x0000_i1205" DrawAspect="Content" ObjectID="_1395935588" r:id="rId329"/>
+          <v:shape id="_x0000_i1206" type="#_x0000_t75" style="width:14.4pt;height:18pt" o:ole="">
+            <v:imagedata r:id="rId307" o:title=""/>
+          </v:shape>
+          <o:OLEObject Type="Embed" ProgID="Equation.DSMT4" ShapeID="_x0000_i1206" DrawAspect="Content" ObjectID="_1396002380" r:id="rId331"/>
         </w:object>
       </w:r>
       <w:r>
@@ -9211,10 +9187,10 @@
           <w:position w:val="-14"/>
         </w:rPr>
         <w:object w:dxaOrig="3420" w:dyaOrig="380">
-          <v:shape id="_x0000_i1206" type="#_x0000_t75" style="width:171pt;height:18.75pt" o:ole="">
-            <v:imagedata r:id="rId330" o:title=""/>
-          </v:shape>
-          <o:OLEObject Type="Embed" ProgID="Equation.DSMT4" ShapeID="_x0000_i1206" DrawAspect="Content" ObjectID="_1395935589" r:id="rId331"/>
+          <v:shape id="_x0000_i1207" type="#_x0000_t75" style="width:171pt;height:18.9pt" o:ole="">
+            <v:imagedata r:id="rId332" o:title=""/>
+          </v:shape>
+          <o:OLEObject Type="Embed" ProgID="Equation.DSMT4" ShapeID="_x0000_i1207" DrawAspect="Content" ObjectID="_1396002381" r:id="rId333"/>
         </w:object>
       </w:r>
       <w:r>
@@ -9239,10 +9215,10 @@
           <w:position w:val="-58"/>
         </w:rPr>
         <w:object w:dxaOrig="3700" w:dyaOrig="1280">
-          <v:shape id="_x0000_i1207" type="#_x0000_t75" style="width:184.5pt;height:63.75pt" o:ole="">
-            <v:imagedata r:id="rId332" o:title=""/>
-          </v:shape>
-          <o:OLEObject Type="Embed" ProgID="Equation.DSMT4" ShapeID="_x0000_i1207" DrawAspect="Content" ObjectID="_1395935590" r:id="rId333"/>
+          <v:shape id="_x0000_i1208" type="#_x0000_t75" style="width:184.5pt;height:63.9pt" o:ole="">
+            <v:imagedata r:id="rId334" o:title=""/>
+          </v:shape>
+          <o:OLEObject Type="Embed" ProgID="Equation.DSMT4" ShapeID="_x0000_i1208" DrawAspect="Content" ObjectID="_1396002382" r:id="rId335"/>
         </w:object>
       </w:r>
     </w:p>
@@ -9280,10 +9256,10 @@
           <w:position w:val="-24"/>
         </w:rPr>
         <w:object w:dxaOrig="2659" w:dyaOrig="620">
-          <v:shape id="_x0000_i1208" type="#_x0000_t75" style="width:132.75pt;height:30.75pt" o:ole="">
-            <v:imagedata r:id="rId334" o:title=""/>
-          </v:shape>
-          <o:OLEObject Type="Embed" ProgID="Equation.DSMT4" ShapeID="_x0000_i1208" DrawAspect="Content" ObjectID="_1395935591" r:id="rId335"/>
+          <v:shape id="_x0000_i1209" type="#_x0000_t75" style="width:132.75pt;height:30.6pt" o:ole="">
+            <v:imagedata r:id="rId336" o:title=""/>
+          </v:shape>
+          <o:OLEObject Type="Embed" ProgID="Equation.DSMT4" ShapeID="_x0000_i1209" DrawAspect="Content" ObjectID="_1396002383" r:id="rId337"/>
         </w:object>
       </w:r>
       <w:r>
@@ -9336,23 +9312,18 @@
       </w:r>
     </w:p>
     <w:p>
-      <w:proofErr w:type="gramStart"/>
-      <w:r>
-        <w:t>which</w:t>
-      </w:r>
-      <w:proofErr w:type="gramEnd"/>
-      <w:r>
-        <w:t xml:space="preserve"> expresses the derivative of the vector </w:t>
+      <w:r>
+        <w:t xml:space="preserve">which expresses the derivative of the vector </w:t>
       </w:r>
       <w:r>
         <w:rPr>
           <w:position w:val="-4"/>
         </w:rPr>
         <w:object w:dxaOrig="180" w:dyaOrig="200">
-          <v:shape id="_x0000_i1209" type="#_x0000_t75" style="width:9pt;height:9.75pt" o:ole="">
-            <v:imagedata r:id="rId327" o:title=""/>
-          </v:shape>
-          <o:OLEObject Type="Embed" ProgID="Equation.DSMT4" ShapeID="_x0000_i1209" DrawAspect="Content" ObjectID="_1395935592" r:id="rId336"/>
+          <v:shape id="_x0000_i1210" type="#_x0000_t75" style="width:9pt;height:9.9pt" o:ole="">
+            <v:imagedata r:id="rId329" o:title=""/>
+          </v:shape>
+          <o:OLEObject Type="Embed" ProgID="Equation.DSMT4" ShapeID="_x0000_i1210" DrawAspect="Content" ObjectID="_1396002384" r:id="rId338"/>
         </w:object>
       </w:r>
       <w:r>
@@ -9363,10 +9334,10 @@
           <w:position w:val="-12"/>
         </w:rPr>
         <w:object w:dxaOrig="260" w:dyaOrig="360">
-          <v:shape id="_x0000_i1210" type="#_x0000_t75" style="width:12.75pt;height:18pt" o:ole="">
-            <v:imagedata r:id="rId303" o:title=""/>
-          </v:shape>
-          <o:OLEObject Type="Embed" ProgID="Equation.DSMT4" ShapeID="_x0000_i1210" DrawAspect="Content" ObjectID="_1395935593" r:id="rId337"/>
+          <v:shape id="_x0000_i1211" type="#_x0000_t75" style="width:12.6pt;height:18pt" o:ole="">
+            <v:imagedata r:id="rId305" o:title=""/>
+          </v:shape>
+          <o:OLEObject Type="Embed" ProgID="Equation.DSMT4" ShapeID="_x0000_i1211" DrawAspect="Content" ObjectID="_1396002385" r:id="rId339"/>
         </w:object>
       </w:r>
       <w:r>
@@ -9380,10 +9351,10 @@
           <w:position w:val="-12"/>
         </w:rPr>
         <w:object w:dxaOrig="220" w:dyaOrig="360">
-          <v:shape id="_x0000_i1211" type="#_x0000_t75" style="width:11.25pt;height:18pt" o:ole="">
-            <v:imagedata r:id="rId338" o:title=""/>
-          </v:shape>
-          <o:OLEObject Type="Embed" ProgID="Equation.DSMT4" ShapeID="_x0000_i1211" DrawAspect="Content" ObjectID="_1395935594" r:id="rId339"/>
+          <v:shape id="_x0000_i1212" type="#_x0000_t75" style="width:11.25pt;height:18pt" o:ole="">
+            <v:imagedata r:id="rId340" o:title=""/>
+          </v:shape>
+          <o:OLEObject Type="Embed" ProgID="Equation.DSMT4" ShapeID="_x0000_i1212" DrawAspect="Content" ObjectID="_1396002386" r:id="rId341"/>
         </w:object>
       </w:r>
       <w:r>
@@ -9397,10 +9368,10 @@
           <w:position w:val="-12"/>
         </w:rPr>
         <w:object w:dxaOrig="279" w:dyaOrig="360">
-          <v:shape id="_x0000_i1212" type="#_x0000_t75" style="width:14.25pt;height:18pt" o:ole="">
-            <v:imagedata r:id="rId305" o:title=""/>
-          </v:shape>
-          <o:OLEObject Type="Embed" ProgID="Equation.DSMT4" ShapeID="_x0000_i1212" DrawAspect="Content" ObjectID="_1395935595" r:id="rId340"/>
+          <v:shape id="_x0000_i1213" type="#_x0000_t75" style="width:14.4pt;height:18pt" o:ole="">
+            <v:imagedata r:id="rId307" o:title=""/>
+          </v:shape>
+          <o:OLEObject Type="Embed" ProgID="Equation.DSMT4" ShapeID="_x0000_i1213" DrawAspect="Content" ObjectID="_1396002387" r:id="rId342"/>
         </w:object>
       </w:r>
       <w:r>
@@ -9411,10 +9382,10 @@
           <w:position w:val="-6"/>
         </w:rPr>
         <w:object w:dxaOrig="240" w:dyaOrig="220">
-          <v:shape id="_x0000_i1213" type="#_x0000_t75" style="width:12pt;height:11.25pt" o:ole="">
-            <v:imagedata r:id="rId315" o:title=""/>
-          </v:shape>
-          <o:OLEObject Type="Embed" ProgID="Equation.DSMT4" ShapeID="_x0000_i1213" DrawAspect="Content" ObjectID="_1395935596" r:id="rId341"/>
+          <v:shape id="_x0000_i1214" type="#_x0000_t75" style="width:12.15pt;height:11.25pt" o:ole="">
+            <v:imagedata r:id="rId317" o:title=""/>
+          </v:shape>
+          <o:OLEObject Type="Embed" ProgID="Equation.DSMT4" ShapeID="_x0000_i1214" DrawAspect="Content" ObjectID="_1396002388" r:id="rId343"/>
         </w:object>
       </w:r>
       <w:r>
@@ -9448,10 +9419,10 @@
           <w:position w:val="-4"/>
         </w:rPr>
         <w:object w:dxaOrig="180" w:dyaOrig="200">
-          <v:shape id="_x0000_i1214" type="#_x0000_t75" style="width:9pt;height:9.75pt" o:ole="">
-            <v:imagedata r:id="rId327" o:title=""/>
-          </v:shape>
-          <o:OLEObject Type="Embed" ProgID="Equation.DSMT4" ShapeID="_x0000_i1214" DrawAspect="Content" ObjectID="_1395935597" r:id="rId342"/>
+          <v:shape id="_x0000_i1215" type="#_x0000_t75" style="width:9pt;height:9.9pt" o:ole="">
+            <v:imagedata r:id="rId329" o:title=""/>
+          </v:shape>
+          <o:OLEObject Type="Embed" ProgID="Equation.DSMT4" ShapeID="_x0000_i1215" DrawAspect="Content" ObjectID="_1396002389" r:id="rId344"/>
         </w:object>
       </w:r>
       <w:r>
@@ -9482,10 +9453,10 @@
           <w:position w:val="-24"/>
         </w:rPr>
         <w:object w:dxaOrig="7339" w:dyaOrig="620">
-          <v:shape id="_x0000_i1215" type="#_x0000_t75" style="width:366.75pt;height:30.75pt" o:ole="">
-            <v:imagedata r:id="rId343" o:title=""/>
-          </v:shape>
-          <o:OLEObject Type="Embed" ProgID="Equation.DSMT4" ShapeID="_x0000_i1215" DrawAspect="Content" ObjectID="_1395935598" r:id="rId344"/>
+          <v:shape id="_x0000_i1216" type="#_x0000_t75" style="width:366.75pt;height:30.6pt" o:ole="">
+            <v:imagedata r:id="rId345" o:title=""/>
+          </v:shape>
+          <o:OLEObject Type="Embed" ProgID="Equation.DSMT4" ShapeID="_x0000_i1216" DrawAspect="Content" ObjectID="_1396002390" r:id="rId346"/>
         </w:object>
       </w:r>
     </w:p>
@@ -9501,10 +9472,10 @@
           <w:position w:val="-24"/>
         </w:rPr>
         <w:object w:dxaOrig="6540" w:dyaOrig="620">
-          <v:shape id="_x0000_i1216" type="#_x0000_t75" style="width:327pt;height:30.75pt" o:ole="">
-            <v:imagedata r:id="rId345" o:title=""/>
-          </v:shape>
-          <o:OLEObject Type="Embed" ProgID="Equation.DSMT4" ShapeID="_x0000_i1216" DrawAspect="Content" ObjectID="_1395935599" r:id="rId346"/>
+          <v:shape id="_x0000_i1217" type="#_x0000_t75" style="width:327.15pt;height:30.6pt" o:ole="">
+            <v:imagedata r:id="rId347" o:title=""/>
+          </v:shape>
+          <o:OLEObject Type="Embed" ProgID="Equation.DSMT4" ShapeID="_x0000_i1217" DrawAspect="Content" ObjectID="_1396002391" r:id="rId348"/>
         </w:object>
       </w:r>
       <w:r>
@@ -9757,10 +9728,10 @@
           <w:position w:val="-6"/>
         </w:rPr>
         <w:object w:dxaOrig="139" w:dyaOrig="260">
-          <v:shape id="_x0000_i1217" type="#_x0000_t75" style="width:6.75pt;height:12.75pt" o:ole="">
-            <v:imagedata r:id="rId347" o:title=""/>
-          </v:shape>
-          <o:OLEObject Type="Embed" ProgID="Equation.DSMT4" ShapeID="_x0000_i1217" DrawAspect="Content" ObjectID="_1395935600" r:id="rId348"/>
+          <v:shape id="_x0000_i1218" type="#_x0000_t75" style="width:6.75pt;height:12.6pt" o:ole="">
+            <v:imagedata r:id="rId349" o:title=""/>
+          </v:shape>
+          <o:OLEObject Type="Embed" ProgID="Equation.DSMT4" ShapeID="_x0000_i1218" DrawAspect="Content" ObjectID="_1396002392" r:id="rId350"/>
         </w:object>
       </w:r>
       <w:r>
@@ -9780,10 +9751,10 @@
           <w:position w:val="-12"/>
         </w:rPr>
         <w:object w:dxaOrig="279" w:dyaOrig="360">
-          <v:shape id="_x0000_i1218" type="#_x0000_t75" style="width:14.25pt;height:18pt" o:ole="">
-            <v:imagedata r:id="rId349" o:title=""/>
-          </v:shape>
-          <o:OLEObject Type="Embed" ProgID="Equation.DSMT4" ShapeID="_x0000_i1218" DrawAspect="Content" ObjectID="_1395935601" r:id="rId350"/>
+          <v:shape id="_x0000_i1219" type="#_x0000_t75" style="width:14.4pt;height:18pt" o:ole="">
+            <v:imagedata r:id="rId351" o:title=""/>
+          </v:shape>
+          <o:OLEObject Type="Embed" ProgID="Equation.DSMT4" ShapeID="_x0000_i1219" DrawAspect="Content" ObjectID="_1396002393" r:id="rId352"/>
         </w:object>
       </w:r>
       <w:r>
@@ -9803,10 +9774,10 @@
           <w:position w:val="-12"/>
         </w:rPr>
         <w:object w:dxaOrig="240" w:dyaOrig="360">
-          <v:shape id="_x0000_i1219" type="#_x0000_t75" style="width:12pt;height:18pt" o:ole="">
-            <v:imagedata r:id="rId351" o:title=""/>
-          </v:shape>
-          <o:OLEObject Type="Embed" ProgID="Equation.DSMT4" ShapeID="_x0000_i1219" DrawAspect="Content" ObjectID="_1395935602" r:id="rId352"/>
+          <v:shape id="_x0000_i1220" type="#_x0000_t75" style="width:12.15pt;height:18pt" o:ole="">
+            <v:imagedata r:id="rId353" o:title=""/>
+          </v:shape>
+          <o:OLEObject Type="Embed" ProgID="Equation.DSMT4" ShapeID="_x0000_i1220" DrawAspect="Content" ObjectID="_1396002394" r:id="rId354"/>
         </w:object>
       </w:r>
       <w:r>
@@ -9829,10 +9800,10 @@
           <w:position w:val="-12"/>
         </w:rPr>
         <w:object w:dxaOrig="300" w:dyaOrig="360">
-          <v:shape id="_x0000_i1220" type="#_x0000_t75" style="width:15pt;height:18pt" o:ole="">
-            <v:imagedata r:id="rId353" o:title=""/>
-          </v:shape>
-          <o:OLEObject Type="Embed" ProgID="Equation.DSMT4" ShapeID="_x0000_i1220" DrawAspect="Content" ObjectID="_1395935603" r:id="rId354"/>
+          <v:shape id="_x0000_i1221" type="#_x0000_t75" style="width:14.85pt;height:18pt" o:ole="">
+            <v:imagedata r:id="rId355" o:title=""/>
+          </v:shape>
+          <o:OLEObject Type="Embed" ProgID="Equation.DSMT4" ShapeID="_x0000_i1221" DrawAspect="Content" ObjectID="_1396002395" r:id="rId356"/>
         </w:object>
       </w:r>
       <w:r>
@@ -9846,10 +9817,10 @@
           <w:position w:val="-6"/>
         </w:rPr>
         <w:object w:dxaOrig="279" w:dyaOrig="279">
-          <v:shape id="_x0000_i1221" type="#_x0000_t75" style="width:14.25pt;height:14.25pt" o:ole="">
-            <v:imagedata r:id="rId355" o:title=""/>
-          </v:shape>
-          <o:OLEObject Type="Embed" ProgID="Equation.DSMT4" ShapeID="_x0000_i1221" DrawAspect="Content" ObjectID="_1395935604" r:id="rId356"/>
+          <v:shape id="_x0000_i1222" type="#_x0000_t75" style="width:14.4pt;height:14.4pt" o:ole="">
+            <v:imagedata r:id="rId357" o:title=""/>
+          </v:shape>
+          <o:OLEObject Type="Embed" ProgID="Equation.DSMT4" ShapeID="_x0000_i1222" DrawAspect="Content" ObjectID="_1396002396" r:id="rId358"/>
         </w:object>
       </w:r>
       <w:r>
@@ -9881,10 +9852,10 @@
           <w:position w:val="-28"/>
         </w:rPr>
         <w:object w:dxaOrig="980" w:dyaOrig="680">
-          <v:shape id="_x0000_i1222" type="#_x0000_t75" style="width:48.75pt;height:33.75pt" o:ole="">
-            <v:imagedata r:id="rId357" o:title=""/>
-          </v:shape>
-          <o:OLEObject Type="Embed" ProgID="Equation.DSMT4" ShapeID="_x0000_i1222" DrawAspect="Content" ObjectID="_1395935605" r:id="rId358"/>
+          <v:shape id="_x0000_i1223" type="#_x0000_t75" style="width:48.6pt;height:33.75pt" o:ole="">
+            <v:imagedata r:id="rId359" o:title=""/>
+          </v:shape>
+          <o:OLEObject Type="Embed" ProgID="Equation.DSMT4" ShapeID="_x0000_i1223" DrawAspect="Content" ObjectID="_1396002397" r:id="rId360"/>
         </w:object>
       </w:r>
       <w:r>
@@ -9924,10 +9895,10 @@
           <w:position w:val="-24"/>
         </w:rPr>
         <w:object w:dxaOrig="1860" w:dyaOrig="620">
-          <v:shape id="_x0000_i1223" type="#_x0000_t75" style="width:93pt;height:30.75pt" o:ole="">
-            <v:imagedata r:id="rId359" o:title=""/>
-          </v:shape>
-          <o:OLEObject Type="Embed" ProgID="Equation.DSMT4" ShapeID="_x0000_i1223" DrawAspect="Content" ObjectID="_1395935606" r:id="rId360"/>
+          <v:shape id="_x0000_i1224" type="#_x0000_t75" style="width:93.15pt;height:30.6pt" o:ole="">
+            <v:imagedata r:id="rId361" o:title=""/>
+          </v:shape>
+          <o:OLEObject Type="Embed" ProgID="Equation.DSMT4" ShapeID="_x0000_i1224" DrawAspect="Content" ObjectID="_1396002398" r:id="rId362"/>
         </w:object>
       </w:r>
       <w:r>
@@ -9999,18 +9970,11 @@
         <w:fldChar w:fldCharType="end"/>
       </w:r>
       <w:r>
+        <w:t xml:space="preserve"> and</w:t>
+      </w:r>
+      <w:r>
         <w:t xml:space="preserve"> </w:t>
       </w:r>
-      <w:proofErr w:type="spellStart"/>
-      <w:proofErr w:type="gramStart"/>
-      <w:r>
-        <w:t>and</w:t>
-      </w:r>
-      <w:proofErr w:type="spellEnd"/>
-      <w:r>
-        <w:t xml:space="preserve"> </w:t>
-      </w:r>
-      <w:proofErr w:type="gramEnd"/>
       <w:r>
         <w:fldChar w:fldCharType="begin"/>
       </w:r>
@@ -10039,10 +10003,10 @@
           <w:position w:val="-6"/>
         </w:rPr>
         <w:object w:dxaOrig="279" w:dyaOrig="279">
-          <v:shape id="_x0000_i1224" type="#_x0000_t75" style="width:14.25pt;height:14.25pt" o:ole="">
-            <v:imagedata r:id="rId355" o:title=""/>
-          </v:shape>
-          <o:OLEObject Type="Embed" ProgID="Equation.DSMT4" ShapeID="_x0000_i1224" DrawAspect="Content" ObjectID="_1395935607" r:id="rId361"/>
+          <v:shape id="_x0000_i1225" type="#_x0000_t75" style="width:14.4pt;height:14.4pt" o:ole="">
+            <v:imagedata r:id="rId357" o:title=""/>
+          </v:shape>
+          <o:OLEObject Type="Embed" ProgID="Equation.DSMT4" ShapeID="_x0000_i1225" DrawAspect="Content" ObjectID="_1396002399" r:id="rId363"/>
         </w:object>
       </w:r>
       <w:r>
@@ -10085,10 +10049,10 @@
           <w:position w:val="-28"/>
         </w:rPr>
         <w:object w:dxaOrig="1960" w:dyaOrig="680">
-          <v:shape id="_x0000_i1225" type="#_x0000_t75" style="width:98.25pt;height:33.75pt" o:ole="">
-            <v:imagedata r:id="rId362" o:title=""/>
-          </v:shape>
-          <o:OLEObject Type="Embed" ProgID="Equation.DSMT4" ShapeID="_x0000_i1225" DrawAspect="Content" ObjectID="_1395935608" r:id="rId363"/>
+          <v:shape id="_x0000_i1226" type="#_x0000_t75" style="width:98.1pt;height:33.75pt" o:ole="">
+            <v:imagedata r:id="rId364" o:title=""/>
+          </v:shape>
+          <o:OLEObject Type="Embed" ProgID="Equation.DSMT4" ShapeID="_x0000_i1226" DrawAspect="Content" ObjectID="_1396002400" r:id="rId365"/>
         </w:object>
       </w:r>
       <w:r>
@@ -10242,24 +10206,14 @@
           <w:position w:val="-6"/>
         </w:rPr>
         <w:object w:dxaOrig="139" w:dyaOrig="260">
-          <v:shape id="_x0000_i1226" type="#_x0000_t75" style="width:6.75pt;height:12.75pt" o:ole="">
-            <v:imagedata r:id="rId364" o:title=""/>
-          </v:shape>
-          <o:OLEObject Type="Embed" ProgID="Equation.DSMT4" ShapeID="_x0000_i1226" DrawAspect="Content" ObjectID="_1395935609" r:id="rId365"/>
-        </w:object>
-      </w:r>
-      <w:r>
-        <w:t>-</w:t>
-      </w:r>
-      <w:proofErr w:type="spellStart"/>
-      <w:proofErr w:type="gramStart"/>
-      <w:r>
-        <w:t>th</w:t>
-      </w:r>
-      <w:proofErr w:type="spellEnd"/>
-      <w:proofErr w:type="gramEnd"/>
-      <w:r>
-        <w:t xml:space="preserve"> particle </w:t>
+          <v:shape id="_x0000_i1227" type="#_x0000_t75" style="width:6.75pt;height:12.6pt" o:ole="">
+            <v:imagedata r:id="rId366" o:title=""/>
+          </v:shape>
+          <o:OLEObject Type="Embed" ProgID="Equation.DSMT4" ShapeID="_x0000_i1227" DrawAspect="Content" ObjectID="_1396002401" r:id="rId367"/>
+        </w:object>
+      </w:r>
+      <w:r>
+        <w:t xml:space="preserve">-th particle </w:t>
       </w:r>
       <w:r>
         <w:t xml:space="preserve">in an inertial frame, allows calculating the </w:t>
@@ -10289,10 +10243,10 @@
           <w:position w:val="-68"/>
         </w:rPr>
         <w:object w:dxaOrig="7420" w:dyaOrig="1480">
-          <v:shape id="_x0000_i1227" type="#_x0000_t75" style="width:371.25pt;height:74.25pt" o:ole="">
-            <v:imagedata r:id="rId366" o:title=""/>
-          </v:shape>
-          <o:OLEObject Type="Embed" ProgID="Equation.DSMT4" ShapeID="_x0000_i1227" DrawAspect="Content" ObjectID="_1395935610" r:id="rId367"/>
+          <v:shape id="_x0000_i1228" type="#_x0000_t75" style="width:371.25pt;height:74.25pt" o:ole="">
+            <v:imagedata r:id="rId368" o:title=""/>
+          </v:shape>
+          <o:OLEObject Type="Embed" ProgID="Equation.DSMT4" ShapeID="_x0000_i1228" DrawAspect="Content" ObjectID="_1396002402" r:id="rId369"/>
         </w:object>
       </w:r>
       <w:r>
@@ -10351,10 +10305,10 @@
           <w:position w:val="-6"/>
         </w:rPr>
         <w:object w:dxaOrig="240" w:dyaOrig="220">
-          <v:shape id="_x0000_i1228" type="#_x0000_t75" style="width:12pt;height:11.25pt" o:ole="">
-            <v:imagedata r:id="rId368" o:title=""/>
-          </v:shape>
-          <o:OLEObject Type="Embed" ProgID="Equation.DSMT4" ShapeID="_x0000_i1228" DrawAspect="Content" ObjectID="_1395935611" r:id="rId369"/>
+          <v:shape id="_x0000_i1229" type="#_x0000_t75" style="width:12.15pt;height:11.25pt" o:ole="">
+            <v:imagedata r:id="rId370" o:title=""/>
+          </v:shape>
+          <o:OLEObject Type="Embed" ProgID="Equation.DSMT4" ShapeID="_x0000_i1229" DrawAspect="Content" ObjectID="_1396002403" r:id="rId371"/>
         </w:object>
       </w:r>
       <w:r>
@@ -10378,22 +10332,17 @@
         <w:t>.</w:t>
       </w:r>
       <w:r>
-        <w:t xml:space="preserve"> Defining the CG location </w:t>
-      </w:r>
-      <w:proofErr w:type="gramStart"/>
-      <w:r>
-        <w:t xml:space="preserve">as </w:t>
-      </w:r>
-      <w:proofErr w:type="gramEnd"/>
+        <w:t xml:space="preserve"> Defining the CG location as </w:t>
+      </w:r>
       <w:r>
         <w:rPr>
           <w:position w:val="-28"/>
         </w:rPr>
         <w:object w:dxaOrig="1380" w:dyaOrig="680">
-          <v:shape id="_x0000_i1229" type="#_x0000_t75" style="width:69pt;height:33.75pt" o:ole="">
-            <v:imagedata r:id="rId370" o:title=""/>
-          </v:shape>
-          <o:OLEObject Type="Embed" ProgID="Equation.DSMT4" ShapeID="_x0000_i1229" DrawAspect="Content" ObjectID="_1395935612" r:id="rId371"/>
+          <v:shape id="_x0000_i1230" type="#_x0000_t75" style="width:68.85pt;height:33.75pt" o:ole="">
+            <v:imagedata r:id="rId372" o:title=""/>
+          </v:shape>
+          <o:OLEObject Type="Embed" ProgID="Equation.DSMT4" ShapeID="_x0000_i1230" DrawAspect="Content" ObjectID="_1396002404" r:id="rId373"/>
         </w:object>
       </w:r>
       <w:r>
@@ -10404,10 +10353,10 @@
           <w:position w:val="-28"/>
         </w:rPr>
         <w:object w:dxaOrig="1020" w:dyaOrig="680">
-          <v:shape id="_x0000_i1230" type="#_x0000_t75" style="width:51pt;height:33.75pt" o:ole="">
-            <v:imagedata r:id="rId372" o:title=""/>
-          </v:shape>
-          <o:OLEObject Type="Embed" ProgID="Equation.DSMT4" ShapeID="_x0000_i1230" DrawAspect="Content" ObjectID="_1395935613" r:id="rId373"/>
+          <v:shape id="_x0000_i1231" type="#_x0000_t75" style="width:50.85pt;height:33.75pt" o:ole="">
+            <v:imagedata r:id="rId374" o:title=""/>
+          </v:shape>
+          <o:OLEObject Type="Embed" ProgID="Equation.DSMT4" ShapeID="_x0000_i1231" DrawAspect="Content" ObjectID="_1396002405" r:id="rId375"/>
         </w:object>
       </w:r>
       <w:r>
@@ -10432,10 +10381,10 @@
           <w:position w:val="-28"/>
         </w:rPr>
         <w:object w:dxaOrig="3300" w:dyaOrig="720">
-          <v:shape id="_x0000_i1231" type="#_x0000_t75" style="width:165pt;height:36pt" o:ole="">
-            <v:imagedata r:id="rId374" o:title=""/>
-          </v:shape>
-          <o:OLEObject Type="Embed" ProgID="Equation.DSMT4" ShapeID="_x0000_i1231" DrawAspect="Content" ObjectID="_1395935614" r:id="rId375"/>
+          <v:shape id="_x0000_i1232" type="#_x0000_t75" style="width:165.15pt;height:36pt" o:ole="">
+            <v:imagedata r:id="rId376" o:title=""/>
+          </v:shape>
+          <o:OLEObject Type="Embed" ProgID="Equation.DSMT4" ShapeID="_x0000_i1232" DrawAspect="Content" ObjectID="_1396002406" r:id="rId377"/>
         </w:object>
       </w:r>
     </w:p>
@@ -10495,10 +10444,10 @@
           <w:position w:val="-14"/>
         </w:rPr>
         <w:object w:dxaOrig="320" w:dyaOrig="380">
-          <v:shape id="_x0000_i1232" type="#_x0000_t75" style="width:15.75pt;height:18.75pt" o:ole="">
-            <v:imagedata r:id="rId376" o:title=""/>
-          </v:shape>
-          <o:OLEObject Type="Embed" ProgID="Equation.DSMT4" ShapeID="_x0000_i1232" DrawAspect="Content" ObjectID="_1395935615" r:id="rId377"/>
+          <v:shape id="_x0000_i1233" type="#_x0000_t75" style="width:15.75pt;height:18.9pt" o:ole="">
+            <v:imagedata r:id="rId378" o:title=""/>
+          </v:shape>
+          <o:OLEObject Type="Embed" ProgID="Equation.DSMT4" ShapeID="_x0000_i1233" DrawAspect="Content" ObjectID="_1396002407" r:id="rId379"/>
         </w:object>
       </w:r>
       <w:r>
@@ -10509,10 +10458,10 @@
           <w:position w:val="-6"/>
         </w:rPr>
         <w:object w:dxaOrig="240" w:dyaOrig="220">
-          <v:shape id="_x0000_i1233" type="#_x0000_t75" style="width:12pt;height:11.25pt" o:ole="">
-            <v:imagedata r:id="rId378" o:title=""/>
-          </v:shape>
-          <o:OLEObject Type="Embed" ProgID="Equation.DSMT4" ShapeID="_x0000_i1233" DrawAspect="Content" ObjectID="_1395935616" r:id="rId379"/>
+          <v:shape id="_x0000_i1234" type="#_x0000_t75" style="width:12.15pt;height:11.25pt" o:ole="">
+            <v:imagedata r:id="rId380" o:title=""/>
+          </v:shape>
+          <o:OLEObject Type="Embed" ProgID="Equation.DSMT4" ShapeID="_x0000_i1234" DrawAspect="Content" ObjectID="_1396002408" r:id="rId381"/>
         </w:object>
       </w:r>
       <w:r>
@@ -10531,10 +10480,10 @@
           <w:position w:val="-28"/>
         </w:rPr>
         <w:object w:dxaOrig="5060" w:dyaOrig="680">
-          <v:shape id="_x0000_i1234" type="#_x0000_t75" style="width:252.75pt;height:33.75pt" o:ole="">
-            <v:imagedata r:id="rId380" o:title=""/>
-          </v:shape>
-          <o:OLEObject Type="Embed" ProgID="Equation.DSMT4" ShapeID="_x0000_i1234" DrawAspect="Content" ObjectID="_1395935617" r:id="rId381"/>
+          <v:shape id="_x0000_i1235" type="#_x0000_t75" style="width:252.9pt;height:33.75pt" o:ole="">
+            <v:imagedata r:id="rId382" o:title=""/>
+          </v:shape>
+          <o:OLEObject Type="Embed" ProgID="Equation.DSMT4" ShapeID="_x0000_i1235" DrawAspect="Content" ObjectID="_1396002409" r:id="rId383"/>
         </w:object>
       </w:r>
       <w:r>
@@ -10542,10 +10491,10 @@
           <w:position w:val="-4"/>
         </w:rPr>
         <w:object w:dxaOrig="180" w:dyaOrig="279">
-          <v:shape id="_x0000_i1235" type="#_x0000_t75" style="width:9pt;height:14.25pt" o:ole="">
-            <v:imagedata r:id="rId382" o:title=""/>
-          </v:shape>
-          <o:OLEObject Type="Embed" ProgID="Equation.DSMT4" ShapeID="_x0000_i1235" DrawAspect="Content" ObjectID="_1395935618" r:id="rId383"/>
+          <v:shape id="_x0000_i1236" type="#_x0000_t75" style="width:9pt;height:14.4pt" o:ole="">
+            <v:imagedata r:id="rId384" o:title=""/>
+          </v:shape>
+          <o:OLEObject Type="Embed" ProgID="Equation.DSMT4" ShapeID="_x0000_i1236" DrawAspect="Content" ObjectID="_1396002410" r:id="rId385"/>
         </w:object>
       </w:r>
       <w:r>
@@ -10596,11 +10545,9 @@
       </w:r>
     </w:p>
     <w:p>
-      <w:proofErr w:type="gramStart"/>
       <w:r>
         <w:t>where</w:t>
       </w:r>
-      <w:proofErr w:type="gramEnd"/>
     </w:p>
     <w:p>
       <w:r>
@@ -10608,10 +10555,10 @@
           <w:position w:val="-10"/>
         </w:rPr>
         <w:object w:dxaOrig="1400" w:dyaOrig="360">
-          <v:shape id="_x0000_i1236" type="#_x0000_t75" style="width:69.75pt;height:18pt" o:ole="">
-            <v:imagedata r:id="rId384" o:title=""/>
-          </v:shape>
-          <o:OLEObject Type="Embed" ProgID="Equation.DSMT4" ShapeID="_x0000_i1236" DrawAspect="Content" ObjectID="_1395935619" r:id="rId385"/>
+          <v:shape id="_x0000_i1237" type="#_x0000_t75" style="width:69.75pt;height:18pt" o:ole="">
+            <v:imagedata r:id="rId386" o:title=""/>
+          </v:shape>
+          <o:OLEObject Type="Embed" ProgID="Equation.DSMT4" ShapeID="_x0000_i1237" DrawAspect="Content" ObjectID="_1396002411" r:id="rId387"/>
         </w:object>
       </w:r>
       <w:r>
@@ -10620,13 +10567,8 @@
       <w:r>
         <w:t xml:space="preserve"> </w:t>
       </w:r>
-      <w:proofErr w:type="gramStart"/>
-      <w:r>
-        <w:t>the</w:t>
-      </w:r>
-      <w:proofErr w:type="gramEnd"/>
-      <w:r>
-        <w:t xml:space="preserve"> externally applied forces </w:t>
+      <w:r>
+        <w:t xml:space="preserve">the externally applied forces </w:t>
       </w:r>
       <w:r>
         <w:t>expressed</w:t>
@@ -10641,25 +10583,17 @@
           <w:position w:val="-14"/>
         </w:rPr>
         <w:object w:dxaOrig="1320" w:dyaOrig="400">
-          <v:shape id="_x0000_i1237" type="#_x0000_t75" style="width:66pt;height:20.25pt" o:ole="">
-            <v:imagedata r:id="rId386" o:title=""/>
-          </v:shape>
-          <o:OLEObject Type="Embed" ProgID="Equation.DSMT4" ShapeID="_x0000_i1237" DrawAspect="Content" ObjectID="_1395935620" r:id="rId387"/>
+          <v:shape id="_x0000_i1238" type="#_x0000_t75" style="width:66.15pt;height:20.25pt" o:ole="">
+            <v:imagedata r:id="rId388" o:title=""/>
+          </v:shape>
+          <o:OLEObject Type="Embed" ProgID="Equation.DSMT4" ShapeID="_x0000_i1238" DrawAspect="Content" ObjectID="_1396002412" r:id="rId389"/>
         </w:object>
       </w:r>
       <w:r>
         <w:t>-</w:t>
       </w:r>
       <w:r>
-        <w:t xml:space="preserve"> </w:t>
-      </w:r>
-      <w:proofErr w:type="gramStart"/>
-      <w:r>
-        <w:t>the</w:t>
-      </w:r>
-      <w:proofErr w:type="gramEnd"/>
-      <w:r>
-        <w:t xml:space="preserve"> </w:t>
+        <w:t xml:space="preserve"> the </w:t>
       </w:r>
       <w:r>
         <w:t>inertial velocity components</w:t>
@@ -10674,25 +10608,17 @@
           <w:position w:val="-10"/>
         </w:rPr>
         <w:object w:dxaOrig="1200" w:dyaOrig="320">
-          <v:shape id="_x0000_i1238" type="#_x0000_t75" style="width:60pt;height:15.75pt" o:ole="">
-            <v:imagedata r:id="rId388" o:title=""/>
-          </v:shape>
-          <o:OLEObject Type="Embed" ProgID="Equation.DSMT4" ShapeID="_x0000_i1238" DrawAspect="Content" ObjectID="_1395935621" r:id="rId389"/>
+          <v:shape id="_x0000_i1239" type="#_x0000_t75" style="width:59.85pt;height:15.75pt" o:ole="">
+            <v:imagedata r:id="rId390" o:title=""/>
+          </v:shape>
+          <o:OLEObject Type="Embed" ProgID="Equation.DSMT4" ShapeID="_x0000_i1239" DrawAspect="Content" ObjectID="_1396002413" r:id="rId391"/>
         </w:object>
       </w:r>
       <w:r>
         <w:t>-</w:t>
       </w:r>
       <w:r>
-        <w:t xml:space="preserve"> </w:t>
-      </w:r>
-      <w:proofErr w:type="gramStart"/>
-      <w:r>
-        <w:t>the</w:t>
-      </w:r>
-      <w:proofErr w:type="gramEnd"/>
-      <w:r>
-        <w:t xml:space="preserve"> </w:t>
+        <w:t xml:space="preserve"> the </w:t>
       </w:r>
       <w:r>
         <w:t>body angular rates defined in the body frame;</w:t>
@@ -10704,25 +10630,17 @@
           <w:position w:val="-14"/>
         </w:rPr>
         <w:object w:dxaOrig="1719" w:dyaOrig="380">
-          <v:shape id="_x0000_i1239" type="#_x0000_t75" style="width:86.25pt;height:18.75pt" o:ole="">
-            <v:imagedata r:id="rId390" o:title=""/>
-          </v:shape>
-          <o:OLEObject Type="Embed" ProgID="Equation.DSMT4" ShapeID="_x0000_i1239" DrawAspect="Content" ObjectID="_1395935622" r:id="rId391"/>
+          <v:shape id="_x0000_i1240" type="#_x0000_t75" style="width:86.4pt;height:18.9pt" o:ole="">
+            <v:imagedata r:id="rId392" o:title=""/>
+          </v:shape>
+          <o:OLEObject Type="Embed" ProgID="Equation.DSMT4" ShapeID="_x0000_i1240" DrawAspect="Content" ObjectID="_1396002414" r:id="rId393"/>
         </w:object>
       </w:r>
       <w:r>
         <w:t>-</w:t>
       </w:r>
       <w:r>
-        <w:t xml:space="preserve"> </w:t>
-      </w:r>
-      <w:proofErr w:type="gramStart"/>
-      <w:r>
-        <w:t>the</w:t>
-      </w:r>
-      <w:proofErr w:type="gramEnd"/>
-      <w:r>
-        <w:t xml:space="preserve"> </w:t>
+        <w:t xml:space="preserve"> the </w:t>
       </w:r>
       <w:r>
         <w:t>body reference</w:t>
@@ -10762,10 +10680,10 @@
           <w:position w:val="-14"/>
         </w:rPr>
         <w:object w:dxaOrig="320" w:dyaOrig="380">
-          <v:shape id="_x0000_i1240" type="#_x0000_t75" style="width:15.75pt;height:18.75pt" o:ole="">
-            <v:imagedata r:id="rId376" o:title=""/>
-          </v:shape>
-          <o:OLEObject Type="Embed" ProgID="Equation.DSMT4" ShapeID="_x0000_i1240" DrawAspect="Content" ObjectID="_1395935623" r:id="rId392"/>
+          <v:shape id="_x0000_i1241" type="#_x0000_t75" style="width:15.75pt;height:18.9pt" o:ole="">
+            <v:imagedata r:id="rId378" o:title=""/>
+          </v:shape>
+          <o:OLEObject Type="Embed" ProgID="Equation.DSMT4" ShapeID="_x0000_i1241" DrawAspect="Content" ObjectID="_1396002415" r:id="rId394"/>
         </w:object>
       </w:r>
       <w:r>
@@ -10776,10 +10694,10 @@
           <w:position w:val="-6"/>
         </w:rPr>
         <w:object w:dxaOrig="240" w:dyaOrig="220">
-          <v:shape id="_x0000_i1241" type="#_x0000_t75" style="width:12pt;height:11.25pt" o:ole="">
-            <v:imagedata r:id="rId393" o:title=""/>
-          </v:shape>
-          <o:OLEObject Type="Embed" ProgID="Equation.DSMT4" ShapeID="_x0000_i1241" DrawAspect="Content" ObjectID="_1395935624" r:id="rId394"/>
+          <v:shape id="_x0000_i1242" type="#_x0000_t75" style="width:12.15pt;height:11.25pt" o:ole="">
+            <v:imagedata r:id="rId395" o:title=""/>
+          </v:shape>
+          <o:OLEObject Type="Embed" ProgID="Equation.DSMT4" ShapeID="_x0000_i1242" DrawAspect="Content" ObjectID="_1396002416" r:id="rId396"/>
         </w:object>
       </w:r>
       <w:r>
@@ -10792,36 +10710,31 @@
         <w:t>body</w:t>
       </w:r>
       <w:r>
-        <w:t xml:space="preserve"> frame; the first one results </w:t>
-      </w:r>
-      <w:proofErr w:type="gramStart"/>
-      <w:r>
-        <w:t xml:space="preserve">in </w:t>
-      </w:r>
-      <w:proofErr w:type="gramEnd"/>
+        <w:t xml:space="preserve"> frame; the first one results in </w:t>
+      </w:r>
       <w:r>
         <w:rPr>
           <w:position w:val="-14"/>
         </w:rPr>
         <w:object w:dxaOrig="340" w:dyaOrig="400">
-          <v:shape id="_x0000_i1242" type="#_x0000_t75" style="width:17.25pt;height:20.25pt" o:ole="">
+          <v:shape id="_x0000_i1243" type="#_x0000_t75" style="width:17.1pt;height:20.25pt" o:ole="">
+            <v:imagedata r:id="rId397" o:title=""/>
+          </v:shape>
+          <o:OLEObject Type="Embed" ProgID="Equation.DSMT4" ShapeID="_x0000_i1243" DrawAspect="Content" ObjectID="_1396002417" r:id="rId398"/>
+        </w:object>
+      </w:r>
+      <w:r>
+        <w:t xml:space="preserve">, while the derivative of </w:t>
+      </w:r>
+      <w:r>
+        <w:rPr>
+          <w:position w:val="-6"/>
+        </w:rPr>
+        <w:object w:dxaOrig="240" w:dyaOrig="220">
+          <v:shape id="_x0000_i1244" type="#_x0000_t75" style="width:12.15pt;height:11.25pt" o:ole="">
             <v:imagedata r:id="rId395" o:title=""/>
           </v:shape>
-          <o:OLEObject Type="Embed" ProgID="Equation.DSMT4" ShapeID="_x0000_i1242" DrawAspect="Content" ObjectID="_1395935625" r:id="rId396"/>
-        </w:object>
-      </w:r>
-      <w:r>
-        <w:t xml:space="preserve">, while the derivative of </w:t>
-      </w:r>
-      <w:r>
-        <w:rPr>
-          <w:position w:val="-6"/>
-        </w:rPr>
-        <w:object w:dxaOrig="240" w:dyaOrig="220">
-          <v:shape id="_x0000_i1243" type="#_x0000_t75" style="width:12pt;height:11.25pt" o:ole="">
-            <v:imagedata r:id="rId393" o:title=""/>
-          </v:shape>
-          <o:OLEObject Type="Embed" ProgID="Equation.DSMT4" ShapeID="_x0000_i1243" DrawAspect="Content" ObjectID="_1395935626" r:id="rId397"/>
+          <o:OLEObject Type="Embed" ProgID="Equation.DSMT4" ShapeID="_x0000_i1244" DrawAspect="Content" ObjectID="_1396002418" r:id="rId399"/>
         </w:object>
       </w:r>
       <w:r>
@@ -10832,10 +10745,10 @@
           <w:position w:val="-24"/>
         </w:rPr>
         <w:object w:dxaOrig="2340" w:dyaOrig="620">
-          <v:shape id="_x0000_i1244" type="#_x0000_t75" style="width:117pt;height:30.75pt" o:ole="">
-            <v:imagedata r:id="rId398" o:title=""/>
-          </v:shape>
-          <o:OLEObject Type="Embed" ProgID="Equation.DSMT4" ShapeID="_x0000_i1244" DrawAspect="Content" ObjectID="_1395935627" r:id="rId399"/>
+          <v:shape id="_x0000_i1245" type="#_x0000_t75" style="width:117pt;height:30.6pt" o:ole="">
+            <v:imagedata r:id="rId400" o:title=""/>
+          </v:shape>
+          <o:OLEObject Type="Embed" ProgID="Equation.DSMT4" ShapeID="_x0000_i1245" DrawAspect="Content" ObjectID="_1396002419" r:id="rId401"/>
         </w:object>
       </w:r>
       <w:r>
@@ -10860,10 +10773,10 @@
           <w:position w:val="-16"/>
         </w:rPr>
         <w:object w:dxaOrig="3700" w:dyaOrig="440">
-          <v:shape id="_x0000_i1245" type="#_x0000_t75" style="width:184.5pt;height:21.75pt" o:ole="">
-            <v:imagedata r:id="rId400" o:title=""/>
-          </v:shape>
-          <o:OLEObject Type="Embed" ProgID="Equation.DSMT4" ShapeID="_x0000_i1245" DrawAspect="Content" ObjectID="_1395935628" r:id="rId401"/>
+          <v:shape id="_x0000_i1246" type="#_x0000_t75" style="width:184.5pt;height:21.6pt" o:ole="">
+            <v:imagedata r:id="rId402" o:title=""/>
+          </v:shape>
+          <o:OLEObject Type="Embed" ProgID="Equation.DSMT4" ShapeID="_x0000_i1246" DrawAspect="Content" ObjectID="_1396002420" r:id="rId403"/>
         </w:object>
       </w:r>
       <w:r>
@@ -10891,10 +10804,10 @@
           <w:position w:val="-62"/>
         </w:rPr>
         <w:object w:dxaOrig="6140" w:dyaOrig="1359">
-          <v:shape id="_x0000_i1246" type="#_x0000_t75" style="width:307.5pt;height:68.25pt" o:ole="">
-            <v:imagedata r:id="rId402" o:title=""/>
-          </v:shape>
-          <o:OLEObject Type="Embed" ProgID="Equation.DSMT4" ShapeID="_x0000_i1246" DrawAspect="Content" ObjectID="_1395935629" r:id="rId403"/>
+          <v:shape id="_x0000_i1247" type="#_x0000_t75" style="width:307.8pt;height:68.4pt" o:ole="">
+            <v:imagedata r:id="rId404" o:title=""/>
+          </v:shape>
+          <o:OLEObject Type="Embed" ProgID="Equation.DSMT4" ShapeID="_x0000_i1247" DrawAspect="Content" ObjectID="_1396002421" r:id="rId405"/>
         </w:object>
       </w:r>
       <w:r>
@@ -10965,10 +10878,10 @@
           <w:position w:val="-14"/>
         </w:rPr>
         <w:object w:dxaOrig="1219" w:dyaOrig="380">
-          <v:shape id="_x0000_i1247" type="#_x0000_t75" style="width:60.75pt;height:18.75pt" o:ole="">
-            <v:imagedata r:id="rId404" o:title=""/>
-          </v:shape>
-          <o:OLEObject Type="Embed" ProgID="Equation.DSMT4" ShapeID="_x0000_i1247" DrawAspect="Content" ObjectID="_1395935630" r:id="rId405"/>
+          <v:shape id="_x0000_i1248" type="#_x0000_t75" style="width:60.75pt;height:18.9pt" o:ole="">
+            <v:imagedata r:id="rId406" o:title=""/>
+          </v:shape>
+          <o:OLEObject Type="Embed" ProgID="Equation.DSMT4" ShapeID="_x0000_i1248" DrawAspect="Content" ObjectID="_1396002422" r:id="rId407"/>
         </w:object>
       </w:r>
       <w:r>
@@ -10987,10 +10900,10 @@
           <w:position w:val="-14"/>
         </w:rPr>
         <w:object w:dxaOrig="2060" w:dyaOrig="400">
-          <v:shape id="_x0000_i1248" type="#_x0000_t75" style="width:102.75pt;height:20.25pt" o:ole="">
-            <v:imagedata r:id="rId406" o:title=""/>
-          </v:shape>
-          <o:OLEObject Type="Embed" ProgID="Equation.DSMT4" ShapeID="_x0000_i1248" DrawAspect="Content" ObjectID="_1395935631" r:id="rId407"/>
+          <v:shape id="_x0000_i1249" type="#_x0000_t75" style="width:102.6pt;height:20.25pt" o:ole="">
+            <v:imagedata r:id="rId408" o:title=""/>
+          </v:shape>
+          <o:OLEObject Type="Embed" ProgID="Equation.DSMT4" ShapeID="_x0000_i1249" DrawAspect="Content" ObjectID="_1396002423" r:id="rId409"/>
         </w:object>
       </w:r>
       <w:r>
@@ -11057,10 +10970,10 @@
           <w:position w:val="-50"/>
         </w:rPr>
         <w:object w:dxaOrig="1960" w:dyaOrig="1120">
-          <v:shape id="_x0000_i1249" type="#_x0000_t75" style="width:98.25pt;height:56.25pt" o:ole="">
-            <v:imagedata r:id="rId408" o:title=""/>
-          </v:shape>
-          <o:OLEObject Type="Embed" ProgID="Equation.DSMT4" ShapeID="_x0000_i1249" DrawAspect="Content" ObjectID="_1395935632" r:id="rId409"/>
+          <v:shape id="_x0000_i1250" type="#_x0000_t75" style="width:98.1pt;height:56.25pt" o:ole="">
+            <v:imagedata r:id="rId410" o:title=""/>
+          </v:shape>
+          <o:OLEObject Type="Embed" ProgID="Equation.DSMT4" ShapeID="_x0000_i1250" DrawAspect="Content" ObjectID="_1396002424" r:id="rId411"/>
         </w:object>
       </w:r>
       <w:r>
@@ -11113,7 +11026,6 @@
       </w:r>
     </w:p>
     <w:p>
-      <w:proofErr w:type="gramStart"/>
       <w:r>
         <w:t>Resolving</w:t>
       </w:r>
@@ -11164,7 +11076,6 @@
       <w:r>
         <w:t>suitable for immediate mathematical modeling.</w:t>
       </w:r>
-      <w:proofErr w:type="gramEnd"/>
     </w:p>
     <w:p>
       <w:pPr>
@@ -11178,10 +11089,10 @@
           <w:position w:val="-88"/>
         </w:rPr>
         <w:object w:dxaOrig="1800" w:dyaOrig="1920">
-          <v:shape id="_x0000_i1250" type="#_x0000_t75" style="width:90pt;height:96pt" o:ole="">
-            <v:imagedata r:id="rId410" o:title=""/>
-          </v:shape>
-          <o:OLEObject Type="Embed" ProgID="Equation.DSMT4" ShapeID="_x0000_i1250" DrawAspect="Content" ObjectID="_1395935633" r:id="rId411"/>
+          <v:shape id="_x0000_i1251" type="#_x0000_t75" style="width:90pt;height:95.85pt" o:ole="">
+            <v:imagedata r:id="rId412" o:title=""/>
+          </v:shape>
+          <o:OLEObject Type="Embed" ProgID="Equation.DSMT4" ShapeID="_x0000_i1251" DrawAspect="Content" ObjectID="_1396002425" r:id="rId413"/>
         </w:object>
       </w:r>
       <w:r>
@@ -11251,24 +11162,14 @@
           <w:position w:val="-6"/>
         </w:rPr>
         <w:object w:dxaOrig="139" w:dyaOrig="260">
-          <v:shape id="_x0000_i1251" type="#_x0000_t75" style="width:6.75pt;height:12.75pt" o:ole="">
-            <v:imagedata r:id="rId364" o:title=""/>
-          </v:shape>
-          <o:OLEObject Type="Embed" ProgID="Equation.DSMT4" ShapeID="_x0000_i1251" DrawAspect="Content" ObjectID="_1395935634" r:id="rId412"/>
-        </w:object>
-      </w:r>
-      <w:r>
-        <w:t>-</w:t>
-      </w:r>
-      <w:proofErr w:type="spellStart"/>
-      <w:proofErr w:type="gramStart"/>
-      <w:r>
-        <w:t>th</w:t>
-      </w:r>
-      <w:proofErr w:type="spellEnd"/>
-      <w:proofErr w:type="gramEnd"/>
-      <w:r>
-        <w:t xml:space="preserve"> particle in a moving frame is very similar to the approach used above. </w:t>
+          <v:shape id="_x0000_i1252" type="#_x0000_t75" style="width:6.75pt;height:12.6pt" o:ole="">
+            <v:imagedata r:id="rId366" o:title=""/>
+          </v:shape>
+          <o:OLEObject Type="Embed" ProgID="Equation.DSMT4" ShapeID="_x0000_i1252" DrawAspect="Content" ObjectID="_1396002426" r:id="rId414"/>
+        </w:object>
+      </w:r>
+      <w:r>
+        <w:t xml:space="preserve">-th particle in a moving frame is very similar to the approach used above. </w:t>
       </w:r>
       <w:r>
         <w:t xml:space="preserve">Consider a particle exerted to the internal and external moments. </w:t>
@@ -11284,10 +11185,10 @@
           <w:position w:val="-28"/>
         </w:rPr>
         <w:object w:dxaOrig="1020" w:dyaOrig="680">
-          <v:shape id="_x0000_i1252" type="#_x0000_t75" style="width:51pt;height:33.75pt" o:ole="">
-            <v:imagedata r:id="rId413" o:title=""/>
-          </v:shape>
-          <o:OLEObject Type="Embed" ProgID="Equation.DSMT4" ShapeID="_x0000_i1252" DrawAspect="Content" ObjectID="_1395935635" r:id="rId414"/>
+          <v:shape id="_x0000_i1253" type="#_x0000_t75" style="width:50.85pt;height:33.75pt" o:ole="">
+            <v:imagedata r:id="rId415" o:title=""/>
+          </v:shape>
+          <o:OLEObject Type="Embed" ProgID="Equation.DSMT4" ShapeID="_x0000_i1253" DrawAspect="Content" ObjectID="_1396002427" r:id="rId416"/>
         </w:object>
       </w:r>
       <w:r>
@@ -11306,10 +11207,10 @@
           <w:position w:val="-28"/>
         </w:rPr>
         <w:object w:dxaOrig="3260" w:dyaOrig="680">
-          <v:shape id="_x0000_i1253" type="#_x0000_t75" style="width:162.75pt;height:34.5pt" o:ole="">
-            <v:imagedata r:id="rId415" o:title=""/>
-          </v:shape>
-          <o:OLEObject Type="Embed" ProgID="Equation.DSMT4" ShapeID="_x0000_i1253" DrawAspect="Content" ObjectID="_1395935636" r:id="rId416"/>
+          <v:shape id="_x0000_i1254" type="#_x0000_t75" style="width:162.45pt;height:34.65pt" o:ole="">
+            <v:imagedata r:id="rId417" o:title=""/>
+          </v:shape>
+          <o:OLEObject Type="Embed" ProgID="Equation.DSMT4" ShapeID="_x0000_i1254" DrawAspect="Content" ObjectID="_1396002428" r:id="rId418"/>
         </w:object>
       </w:r>
       <w:r>
@@ -11391,10 +11292,10 @@
           <w:position w:val="-102"/>
         </w:rPr>
         <w:object w:dxaOrig="6660" w:dyaOrig="2160">
-          <v:shape id="_x0000_i1254" type="#_x0000_t75" style="width:333pt;height:108pt" o:ole="">
-            <v:imagedata r:id="rId417" o:title=""/>
-          </v:shape>
-          <o:OLEObject Type="Embed" ProgID="Equation.DSMT4" ShapeID="_x0000_i1254" DrawAspect="Content" ObjectID="_1395935637" r:id="rId418"/>
+          <v:shape id="_x0000_i1255" type="#_x0000_t75" style="width:333pt;height:108pt" o:ole="">
+            <v:imagedata r:id="rId419" o:title=""/>
+          </v:shape>
+          <o:OLEObject Type="Embed" ProgID="Equation.DSMT4" ShapeID="_x0000_i1255" DrawAspect="Content" ObjectID="_1396002429" r:id="rId420"/>
         </w:object>
       </w:r>
       <w:r>
@@ -11464,10 +11365,10 @@
           <w:position w:val="-64"/>
         </w:rPr>
         <w:object w:dxaOrig="8919" w:dyaOrig="1400">
-          <v:shape id="_x0000_i1255" type="#_x0000_t75" style="width:446.25pt;height:69.75pt" o:ole="">
-            <v:imagedata r:id="rId419" o:title=""/>
-          </v:shape>
-          <o:OLEObject Type="Embed" ProgID="Equation.DSMT4" ShapeID="_x0000_i1255" DrawAspect="Content" ObjectID="_1395935638" r:id="rId420"/>
+          <v:shape id="_x0000_i1256" type="#_x0000_t75" style="width:446.4pt;height:69.75pt" o:ole="">
+            <v:imagedata r:id="rId421" o:title=""/>
+          </v:shape>
+          <o:OLEObject Type="Embed" ProgID="Equation.DSMT4" ShapeID="_x0000_i1256" DrawAspect="Content" ObjectID="_1396002430" r:id="rId422"/>
         </w:object>
       </w:r>
       <w:r>
@@ -11548,10 +11449,10 @@
           <w:position w:val="-134"/>
         </w:rPr>
         <w:object w:dxaOrig="8280" w:dyaOrig="2799">
-          <v:shape id="_x0000_i1256" type="#_x0000_t75" style="width:414.75pt;height:140.25pt" o:ole="">
-            <v:imagedata r:id="rId421" o:title=""/>
-          </v:shape>
-          <o:OLEObject Type="Embed" ProgID="Equation.DSMT4" ShapeID="_x0000_i1256" DrawAspect="Content" ObjectID="_1395935639" r:id="rId422"/>
+          <v:shape id="_x0000_i1257" type="#_x0000_t75" style="width:414.9pt;height:140.4pt" o:ole="">
+            <v:imagedata r:id="rId423" o:title=""/>
+          </v:shape>
+          <o:OLEObject Type="Embed" ProgID="Equation.DSMT4" ShapeID="_x0000_i1257" DrawAspect="Content" ObjectID="_1396002431" r:id="rId424"/>
         </w:object>
       </w:r>
       <w:r>
@@ -11631,10 +11532,10 @@
           <w:position w:val="-4"/>
         </w:rPr>
         <w:object w:dxaOrig="180" w:dyaOrig="260">
-          <v:shape id="_x0000_i1257" type="#_x0000_t75" style="width:9pt;height:12.75pt" o:ole="">
-            <v:imagedata r:id="rId423" o:title=""/>
-          </v:shape>
-          <o:OLEObject Type="Embed" ProgID="Equation.DSMT4" ShapeID="_x0000_i1257" DrawAspect="Content" ObjectID="_1395935640" r:id="rId424"/>
+          <v:shape id="_x0000_i1258" type="#_x0000_t75" style="width:9pt;height:12.6pt" o:ole="">
+            <v:imagedata r:id="rId425" o:title=""/>
+          </v:shape>
+          <o:OLEObject Type="Embed" ProgID="Equation.DSMT4" ShapeID="_x0000_i1258" DrawAspect="Content" ObjectID="_1396002432" r:id="rId426"/>
         </w:object>
       </w:r>
       <w:r>
@@ -11671,26 +11572,26 @@
           <w:position w:val="-62"/>
         </w:rPr>
         <w:object w:dxaOrig="6740" w:dyaOrig="1359">
-          <v:shape id="_x0000_i1258" type="#_x0000_t75" style="width:336.75pt;height:68.25pt" o:ole="">
+          <v:shape id="_x0000_i1259" type="#_x0000_t75" style="width:336.6pt;height:68.4pt" o:ole="">
+            <v:imagedata r:id="rId427" o:title=""/>
+          </v:shape>
+          <o:OLEObject Type="Embed" ProgID="Equation.DSMT4" ShapeID="_x0000_i1259" DrawAspect="Content" ObjectID="_1396002433" r:id="rId428"/>
+        </w:object>
+      </w:r>
+    </w:p>
+    <w:p>
+      <w:r>
+        <w:t xml:space="preserve">The diagonal terms of </w:t>
+      </w:r>
+      <w:r>
+        <w:rPr>
+          <w:position w:val="-4"/>
+        </w:rPr>
+        <w:object w:dxaOrig="180" w:dyaOrig="260">
+          <v:shape id="_x0000_i1260" type="#_x0000_t75" style="width:9pt;height:12.6pt" o:ole="">
             <v:imagedata r:id="rId425" o:title=""/>
           </v:shape>
-          <o:OLEObject Type="Embed" ProgID="Equation.DSMT4" ShapeID="_x0000_i1258" DrawAspect="Content" ObjectID="_1395935641" r:id="rId426"/>
-        </w:object>
-      </w:r>
-    </w:p>
-    <w:p>
-      <w:r>
-        <w:t xml:space="preserve">The diagonal terms of </w:t>
-      </w:r>
-      <w:r>
-        <w:rPr>
-          <w:position w:val="-4"/>
-        </w:rPr>
-        <w:object w:dxaOrig="180" w:dyaOrig="260">
-          <v:shape id="_x0000_i1259" type="#_x0000_t75" style="width:9pt;height:12.75pt" o:ole="">
-            <v:imagedata r:id="rId423" o:title=""/>
-          </v:shape>
-          <o:OLEObject Type="Embed" ProgID="Equation.DSMT4" ShapeID="_x0000_i1259" DrawAspect="Content" ObjectID="_1395935642" r:id="rId427"/>
+          <o:OLEObject Type="Embed" ProgID="Equation.DSMT4" ShapeID="_x0000_i1260" DrawAspect="Content" ObjectID="_1396002434" r:id="rId429"/>
         </w:object>
       </w:r>
       <w:r>
@@ -11764,10 +11665,10 @@
           <w:position w:val="-88"/>
         </w:rPr>
         <w:object w:dxaOrig="5420" w:dyaOrig="1880">
-          <v:shape id="_x0000_i1260" type="#_x0000_t75" style="width:270.75pt;height:94.5pt" o:ole="">
-            <v:imagedata r:id="rId428" o:title=""/>
-          </v:shape>
-          <o:OLEObject Type="Embed" ProgID="Equation.DSMT4" ShapeID="_x0000_i1260" DrawAspect="Content" ObjectID="_1395935643" r:id="rId429"/>
+          <v:shape id="_x0000_i1261" type="#_x0000_t75" style="width:270.9pt;height:94.5pt" o:ole="">
+            <v:imagedata r:id="rId430" o:title=""/>
+          </v:shape>
+          <o:OLEObject Type="Embed" ProgID="Equation.DSMT4" ShapeID="_x0000_i1261" DrawAspect="Content" ObjectID="_1396002435" r:id="rId431"/>
         </w:object>
       </w:r>
       <w:r>
@@ -11834,10 +11735,10 @@
           <w:position w:val="-10"/>
         </w:rPr>
         <w:object w:dxaOrig="1440" w:dyaOrig="320">
-          <v:shape id="_x0000_i1261" type="#_x0000_t75" style="width:1in;height:15.75pt" o:ole="">
-            <v:imagedata r:id="rId430" o:title=""/>
-          </v:shape>
-          <o:OLEObject Type="Embed" ProgID="Equation.DSMT4" ShapeID="_x0000_i1261" DrawAspect="Content" ObjectID="_1395935644" r:id="rId431"/>
+          <v:shape id="_x0000_i1262" type="#_x0000_t75" style="width:1in;height:15.75pt" o:ole="">
+            <v:imagedata r:id="rId432" o:title=""/>
+          </v:shape>
+          <o:OLEObject Type="Embed" ProgID="Equation.DSMT4" ShapeID="_x0000_i1262" DrawAspect="Content" ObjectID="_1396002436" r:id="rId433"/>
         </w:object>
       </w:r>
       <w:r>
@@ -11897,10 +11798,10 @@
           <w:position w:val="-188"/>
         </w:rPr>
         <w:object w:dxaOrig="5480" w:dyaOrig="3820">
-          <v:shape id="_x0000_i1262" type="#_x0000_t75" style="width:273.75pt;height:190.5pt" o:ole="">
-            <v:imagedata r:id="rId432" o:title=""/>
-          </v:shape>
-          <o:OLEObject Type="Embed" ProgID="Equation.DSMT4" ShapeID="_x0000_i1262" DrawAspect="Content" ObjectID="_1395935645" r:id="rId433"/>
+          <v:shape id="_x0000_i1263" type="#_x0000_t75" style="width:273.6pt;height:190.35pt" o:ole="">
+            <v:imagedata r:id="rId434" o:title=""/>
+          </v:shape>
+          <o:OLEObject Type="Embed" ProgID="Equation.DSMT4" ShapeID="_x0000_i1263" DrawAspect="Content" ObjectID="_1396002437" r:id="rId435"/>
         </w:object>
       </w:r>
       <w:r>
@@ -11974,10 +11875,10 @@
           <w:position w:val="-12"/>
         </w:rPr>
         <w:object w:dxaOrig="560" w:dyaOrig="360">
-          <v:shape id="_x0000_i1263" type="#_x0000_t75" style="width:27.75pt;height:18pt" o:ole="">
-            <v:imagedata r:id="rId434" o:title=""/>
-          </v:shape>
-          <o:OLEObject Type="Embed" ProgID="Equation.DSMT4" ShapeID="_x0000_i1263" DrawAspect="Content" ObjectID="_1395935646" r:id="rId435"/>
+          <v:shape id="_x0000_i1264" type="#_x0000_t75" style="width:27.9pt;height:18pt" o:ole="">
+            <v:imagedata r:id="rId436" o:title=""/>
+          </v:shape>
+          <o:OLEObject Type="Embed" ProgID="Equation.DSMT4" ShapeID="_x0000_i1264" DrawAspect="Content" ObjectID="_1396002438" r:id="rId437"/>
         </w:object>
       </w:r>
       <w:r>
@@ -11994,10 +11895,10 @@
           <w:position w:val="-4"/>
         </w:rPr>
         <w:object w:dxaOrig="180" w:dyaOrig="260">
-          <v:shape id="_x0000_i1264" type="#_x0000_t75" style="width:9pt;height:12.75pt" o:ole="">
-            <v:imagedata r:id="rId436" o:title=""/>
-          </v:shape>
-          <o:OLEObject Type="Embed" ProgID="Equation.DSMT4" ShapeID="_x0000_i1264" DrawAspect="Content" ObjectID="_1395935647" r:id="rId437"/>
+          <v:shape id="_x0000_i1265" type="#_x0000_t75" style="width:9pt;height:12.6pt" o:ole="">
+            <v:imagedata r:id="rId438" o:title=""/>
+          </v:shape>
+          <o:OLEObject Type="Embed" ProgID="Equation.DSMT4" ShapeID="_x0000_i1265" DrawAspect="Content" ObjectID="_1396002439" r:id="rId439"/>
         </w:object>
       </w:r>
       <w:r>
@@ -12008,10 +11909,10 @@
           <w:position w:val="-14"/>
         </w:rPr>
         <w:object w:dxaOrig="1200" w:dyaOrig="380">
-          <v:shape id="_x0000_i1265" type="#_x0000_t75" style="width:60pt;height:18.75pt" o:ole="">
-            <v:imagedata r:id="rId438" o:title=""/>
-          </v:shape>
-          <o:OLEObject Type="Embed" ProgID="Equation.DSMT4" ShapeID="_x0000_i1265" DrawAspect="Content" ObjectID="_1395935648" r:id="rId439"/>
+          <v:shape id="_x0000_i1266" type="#_x0000_t75" style="width:59.85pt;height:18.9pt" o:ole="">
+            <v:imagedata r:id="rId440" o:title=""/>
+          </v:shape>
+          <o:OLEObject Type="Embed" ProgID="Equation.DSMT4" ShapeID="_x0000_i1266" DrawAspect="Content" ObjectID="_1396002440" r:id="rId441"/>
         </w:object>
       </w:r>
       <w:r>
@@ -12022,10 +11923,10 @@
           <w:position w:val="-14"/>
         </w:rPr>
         <w:object w:dxaOrig="1180" w:dyaOrig="380">
-          <v:shape id="_x0000_i1266" type="#_x0000_t75" style="width:59.25pt;height:18.75pt" o:ole="">
-            <v:imagedata r:id="rId440" o:title=""/>
-          </v:shape>
-          <o:OLEObject Type="Embed" ProgID="Equation.DSMT4" ShapeID="_x0000_i1266" DrawAspect="Content" ObjectID="_1395935649" r:id="rId441"/>
+          <v:shape id="_x0000_i1267" type="#_x0000_t75" style="width:59.4pt;height:18.9pt" o:ole="">
+            <v:imagedata r:id="rId442" o:title=""/>
+          </v:shape>
+          <o:OLEObject Type="Embed" ProgID="Equation.DSMT4" ShapeID="_x0000_i1267" DrawAspect="Content" ObjectID="_1396002441" r:id="rId443"/>
         </w:object>
       </w:r>
       <w:r>
@@ -12044,10 +11945,10 @@
           <w:position w:val="-50"/>
         </w:rPr>
         <w:object w:dxaOrig="3580" w:dyaOrig="1100">
-          <v:shape id="_x0000_i1267" type="#_x0000_t75" style="width:178.5pt;height:54.75pt" o:ole="">
-            <v:imagedata r:id="rId442" o:title=""/>
-          </v:shape>
-          <o:OLEObject Type="Embed" ProgID="Equation.DSMT4" ShapeID="_x0000_i1267" DrawAspect="Content" ObjectID="_1395935650" r:id="rId443"/>
+          <v:shape id="_x0000_i1268" type="#_x0000_t75" style="width:178.65pt;height:54.9pt" o:ole="">
+            <v:imagedata r:id="rId444" o:title=""/>
+          </v:shape>
+          <o:OLEObject Type="Embed" ProgID="Equation.DSMT4" ShapeID="_x0000_i1268" DrawAspect="Content" ObjectID="_1396002442" r:id="rId445"/>
         </w:object>
       </w:r>
       <w:r>
@@ -12142,10 +12043,10 @@
           <w:position w:val="-50"/>
         </w:rPr>
         <w:object w:dxaOrig="1960" w:dyaOrig="1120">
-          <v:shape id="_x0000_i1268" type="#_x0000_t75" style="width:98.25pt;height:56.25pt" o:ole="">
-            <v:imagedata r:id="rId444" o:title=""/>
-          </v:shape>
-          <o:OLEObject Type="Embed" ProgID="Equation.DSMT4" ShapeID="_x0000_i1268" DrawAspect="Content" ObjectID="_1395935651" r:id="rId445"/>
+          <v:shape id="_x0000_i1269" type="#_x0000_t75" style="width:98.1pt;height:56.25pt" o:ole="">
+            <v:imagedata r:id="rId446" o:title=""/>
+          </v:shape>
+          <o:OLEObject Type="Embed" ProgID="Equation.DSMT4" ShapeID="_x0000_i1269" DrawAspect="Content" ObjectID="_1396002443" r:id="rId447"/>
         </w:object>
       </w:r>
       <w:r>
@@ -12209,10 +12110,10 @@
           <w:position w:val="-50"/>
         </w:rPr>
         <w:object w:dxaOrig="3580" w:dyaOrig="1100">
-          <v:shape id="_x0000_i1269" type="#_x0000_t75" style="width:179.25pt;height:54.75pt" o:ole="">
-            <v:imagedata r:id="rId446" o:title=""/>
-          </v:shape>
-          <o:OLEObject Type="Embed" ProgID="Equation.DSMT4" ShapeID="_x0000_i1269" DrawAspect="Content" ObjectID="_1395935652" r:id="rId447"/>
+          <v:shape id="_x0000_i1270" type="#_x0000_t75" style="width:179.1pt;height:54.9pt" o:ole="">
+            <v:imagedata r:id="rId448" o:title=""/>
+          </v:shape>
+          <o:OLEObject Type="Embed" ProgID="Equation.DSMT4" ShapeID="_x0000_i1270" DrawAspect="Content" ObjectID="_1396002444" r:id="rId449"/>
         </w:object>
       </w:r>
       <w:r>
@@ -12276,10 +12177,10 @@
           <w:position w:val="-50"/>
         </w:rPr>
         <w:object w:dxaOrig="8900" w:dyaOrig="1120">
-          <v:shape id="_x0000_i1270" type="#_x0000_t75" style="width:445.5pt;height:56.25pt" o:ole="">
-            <v:imagedata r:id="rId448" o:title=""/>
-          </v:shape>
-          <o:OLEObject Type="Embed" ProgID="Equation.DSMT4" ShapeID="_x0000_i1270" DrawAspect="Content" ObjectID="_1395935653" r:id="rId449"/>
+          <v:shape id="_x0000_i1271" type="#_x0000_t75" style="width:445.5pt;height:56.25pt" o:ole="">
+            <v:imagedata r:id="rId450" o:title=""/>
+          </v:shape>
+          <o:OLEObject Type="Embed" ProgID="Equation.DSMT4" ShapeID="_x0000_i1271" DrawAspect="Content" ObjectID="_1396002445" r:id="rId451"/>
         </w:object>
       </w:r>
       <w:r>
@@ -12341,10 +12242,10 @@
           <w:position w:val="-78"/>
         </w:rPr>
         <w:object w:dxaOrig="3879" w:dyaOrig="1680">
-          <v:shape id="_x0000_i1271" type="#_x0000_t75" style="width:194.25pt;height:84pt" o:ole="">
-            <v:imagedata r:id="rId450" o:title=""/>
-          </v:shape>
-          <o:OLEObject Type="Embed" ProgID="Equation.DSMT4" ShapeID="_x0000_i1271" DrawAspect="Content" ObjectID="_1395935654" r:id="rId451"/>
+          <v:shape id="_x0000_i1272" type="#_x0000_t75" style="width:194.4pt;height:84.15pt" o:ole="">
+            <v:imagedata r:id="rId452" o:title=""/>
+          </v:shape>
+          <o:OLEObject Type="Embed" ProgID="Equation.DSMT4" ShapeID="_x0000_i1272" DrawAspect="Content" ObjectID="_1396002446" r:id="rId453"/>
         </w:object>
       </w:r>
       <w:r>
@@ -12515,10 +12416,10 @@
           <w:lang w:val="en-GB"/>
         </w:rPr>
         <w:object w:dxaOrig="1400" w:dyaOrig="360">
-          <v:shape id="_x0000_i1272" type="#_x0000_t75" style="width:69.75pt;height:18pt" o:ole="">
-            <v:imagedata r:id="rId452" o:title=""/>
-          </v:shape>
-          <o:OLEObject Type="Embed" ProgID="Equation.DSMT4" ShapeID="_x0000_i1272" DrawAspect="Content" ObjectID="_1395935655" r:id="rId453"/>
+          <v:shape id="_x0000_i1273" type="#_x0000_t75" style="width:69.75pt;height:18pt" o:ole="">
+            <v:imagedata r:id="rId454" o:title=""/>
+          </v:shape>
+          <o:OLEObject Type="Embed" ProgID="Equation.DSMT4" ShapeID="_x0000_i1273" DrawAspect="Content" ObjectID="_1396002447" r:id="rId455"/>
         </w:object>
       </w:r>
       <w:r>
@@ -12532,10 +12433,10 @@
           <w:position w:val="-10"/>
         </w:rPr>
         <w:object w:dxaOrig="1440" w:dyaOrig="320">
-          <v:shape id="_x0000_i1273" type="#_x0000_t75" style="width:1in;height:15.75pt" o:ole="">
-            <v:imagedata r:id="rId430" o:title=""/>
-          </v:shape>
-          <o:OLEObject Type="Embed" ProgID="Equation.DSMT4" ShapeID="_x0000_i1273" DrawAspect="Content" ObjectID="_1395935656" r:id="rId454"/>
+          <v:shape id="_x0000_i1274" type="#_x0000_t75" style="width:1in;height:15.75pt" o:ole="">
+            <v:imagedata r:id="rId432" o:title=""/>
+          </v:shape>
+          <o:OLEObject Type="Embed" ProgID="Equation.DSMT4" ShapeID="_x0000_i1274" DrawAspect="Content" ObjectID="_1396002448" r:id="rId456"/>
         </w:object>
       </w:r>
       <w:r>
@@ -12600,7 +12501,6 @@
         </w:rPr>
       </w:pPr>
       <w:bookmarkStart w:id="27" w:name="_Ref322087548"/>
-      <w:proofErr w:type="gramStart"/>
       <w:r>
         <w:rPr>
           <w:sz w:val="24"/>
@@ -12650,25 +12550,8 @@
           <w:sz w:val="24"/>
           <w:szCs w:val="24"/>
         </w:rPr>
-        <w:t>.</w:t>
-      </w:r>
-      <w:proofErr w:type="gramEnd"/>
-      <w:r>
-        <w:rPr>
-          <w:sz w:val="24"/>
-          <w:szCs w:val="24"/>
-        </w:rPr>
-        <w:t xml:space="preserve"> </w:t>
-      </w:r>
-      <w:proofErr w:type="gramStart"/>
-      <w:r>
-        <w:rPr>
-          <w:sz w:val="24"/>
-          <w:szCs w:val="24"/>
-        </w:rPr>
-        <w:t>State variables of the 6DOF equations of motion.</w:t>
-      </w:r>
-      <w:proofErr w:type="gramEnd"/>
+        <w:t>. State variables of the 6DOF equations of motion.</w:t>
+      </w:r>
     </w:p>
     <w:tbl>
       <w:tblPr>
@@ -12752,10 +12635,10 @@
                 <w:lang w:val="en-GB"/>
               </w:rPr>
               <w:object w:dxaOrig="1240" w:dyaOrig="380">
-                <v:shape id="_x0000_i1274" type="#_x0000_t75" style="width:62.25pt;height:18.75pt" o:ole="">
-                  <v:imagedata r:id="rId455" o:title=""/>
+                <v:shape id="_x0000_i1275" type="#_x0000_t75" style="width:62.1pt;height:18.9pt" o:ole="">
+                  <v:imagedata r:id="rId457" o:title=""/>
                 </v:shape>
-                <o:OLEObject Type="Embed" ProgID="Equation.DSMT4" ShapeID="_x0000_i1274" DrawAspect="Content" ObjectID="_1395935657" r:id="rId456"/>
+                <o:OLEObject Type="Embed" ProgID="Equation.DSMT4" ShapeID="_x0000_i1275" DrawAspect="Content" ObjectID="_1396002449" r:id="rId458"/>
               </w:object>
             </w:r>
           </w:p>
@@ -12804,10 +12687,10 @@
                 <w:position w:val="-14"/>
               </w:rPr>
               <w:object w:dxaOrig="1320" w:dyaOrig="400">
-                <v:shape id="_x0000_i1275" type="#_x0000_t75" style="width:66pt;height:20.25pt" o:ole="">
-                  <v:imagedata r:id="rId386" o:title=""/>
+                <v:shape id="_x0000_i1276" type="#_x0000_t75" style="width:66.15pt;height:20.25pt" o:ole="">
+                  <v:imagedata r:id="rId388" o:title=""/>
                 </v:shape>
-                <o:OLEObject Type="Embed" ProgID="Equation.DSMT4" ShapeID="_x0000_i1275" DrawAspect="Content" ObjectID="_1395935658" r:id="rId457"/>
+                <o:OLEObject Type="Embed" ProgID="Equation.DSMT4" ShapeID="_x0000_i1276" DrawAspect="Content" ObjectID="_1396002450" r:id="rId459"/>
               </w:object>
             </w:r>
           </w:p>
@@ -12852,10 +12735,10 @@
                 <w:position w:val="-10"/>
               </w:rPr>
               <w:object w:dxaOrig="820" w:dyaOrig="320">
-                <v:shape id="_x0000_i1276" type="#_x0000_t75" style="width:41.25pt;height:15.75pt" o:ole="">
-                  <v:imagedata r:id="rId458" o:title=""/>
+                <v:shape id="_x0000_i1277" type="#_x0000_t75" style="width:41.4pt;height:15.75pt" o:ole="">
+                  <v:imagedata r:id="rId460" o:title=""/>
                 </v:shape>
-                <o:OLEObject Type="Embed" ProgID="Equation.DSMT4" ShapeID="_x0000_i1276" DrawAspect="Content" ObjectID="_1395935659" r:id="rId459"/>
+                <o:OLEObject Type="Embed" ProgID="Equation.DSMT4" ShapeID="_x0000_i1277" DrawAspect="Content" ObjectID="_1396002451" r:id="rId461"/>
               </w:object>
             </w:r>
           </w:p>
@@ -12904,10 +12787,10 @@
                 <w:position w:val="-10"/>
               </w:rPr>
               <w:object w:dxaOrig="1200" w:dyaOrig="320">
-                <v:shape id="_x0000_i1277" type="#_x0000_t75" style="width:60pt;height:15.75pt" o:ole="">
-                  <v:imagedata r:id="rId388" o:title=""/>
+                <v:shape id="_x0000_i1278" type="#_x0000_t75" style="width:59.85pt;height:15.75pt" o:ole="">
+                  <v:imagedata r:id="rId390" o:title=""/>
                 </v:shape>
-                <o:OLEObject Type="Embed" ProgID="Equation.DSMT4" ShapeID="_x0000_i1277" DrawAspect="Content" ObjectID="_1395935660" r:id="rId460"/>
+                <o:OLEObject Type="Embed" ProgID="Equation.DSMT4" ShapeID="_x0000_i1278" DrawAspect="Content" ObjectID="_1396002452" r:id="rId462"/>
               </w:object>
             </w:r>
           </w:p>
@@ -13259,19 +13142,11 @@
           <w:lang w:val="en-GB"/>
         </w:rPr>
       </w:pPr>
-      <w:proofErr w:type="gramStart"/>
-      <w:r>
-        <w:rPr>
-          <w:lang w:val="en-GB"/>
-        </w:rPr>
-        <w:t>normal</w:t>
-      </w:r>
-      <w:proofErr w:type="gramEnd"/>
-      <w:r>
-        <w:rPr>
-          <w:lang w:val="en-GB"/>
-        </w:rPr>
-        <w:t xml:space="preserve"> flight conditions of practical importance correspond to fairly small variations in t</w:t>
+      <w:r>
+        <w:rPr>
+          <w:lang w:val="en-GB"/>
+        </w:rPr>
+        <w:t>normal flight conditions of practical importance correspond to fairly small variations in t</w:t>
       </w:r>
       <w:r>
         <w:rPr>
@@ -13394,11 +13269,9 @@
       <w:r>
         <w:t xml:space="preserve"> </w:t>
       </w:r>
-      <w:proofErr w:type="gramStart"/>
       <w:r>
         <w:t>survey</w:t>
       </w:r>
-      <w:proofErr w:type="gramEnd"/>
       <w:sdt>
         <w:sdtPr>
           <w:id w:val="175350913"/>
@@ -13491,10 +13364,10 @@
           <w:position w:val="-10"/>
         </w:rPr>
         <w:object w:dxaOrig="220" w:dyaOrig="260">
-          <v:shape id="_x0000_i1278" type="#_x0000_t75" style="width:11.25pt;height:12.75pt" o:ole="">
-            <v:imagedata r:id="rId461" o:title=""/>
-          </v:shape>
-          <o:OLEObject Type="Embed" ProgID="Equation.DSMT4" ShapeID="_x0000_i1278" DrawAspect="Content" ObjectID="_1395935661" r:id="rId462"/>
+          <v:shape id="_x0000_i1279" type="#_x0000_t75" style="width:11.25pt;height:12.6pt" o:ole="">
+            <v:imagedata r:id="rId463" o:title=""/>
+          </v:shape>
+          <o:OLEObject Type="Embed" ProgID="Equation.DSMT4" ShapeID="_x0000_i1279" DrawAspect="Content" ObjectID="_1396002453" r:id="rId464"/>
         </w:object>
       </w:r>
       <w:r>
@@ -13513,10 +13386,10 @@
           <w:position w:val="-50"/>
         </w:rPr>
         <w:object w:dxaOrig="1140" w:dyaOrig="1120">
-          <v:shape id="_x0000_i1279" type="#_x0000_t75" style="width:57pt;height:56.25pt" o:ole="">
-            <v:imagedata r:id="rId463" o:title=""/>
-          </v:shape>
-          <o:OLEObject Type="Embed" ProgID="Equation.DSMT4" ShapeID="_x0000_i1279" DrawAspect="Content" ObjectID="_1395935662" r:id="rId464"/>
+          <v:shape id="_x0000_i1280" type="#_x0000_t75" style="width:57.15pt;height:56.25pt" o:ole="">
+            <v:imagedata r:id="rId465" o:title=""/>
+          </v:shape>
+          <o:OLEObject Type="Embed" ProgID="Equation.DSMT4" ShapeID="_x0000_i1280" DrawAspect="Content" ObjectID="_1396002454" r:id="rId466"/>
         </w:object>
       </w:r>
       <w:r>
@@ -13601,10 +13474,10 @@
           <w:position w:val="-12"/>
         </w:rPr>
         <w:object w:dxaOrig="320" w:dyaOrig="380">
-          <v:shape id="_x0000_i1280" type="#_x0000_t75" style="width:15.75pt;height:18.75pt" o:ole="">
-            <v:imagedata r:id="rId465" o:title=""/>
-          </v:shape>
-          <o:OLEObject Type="Embed" ProgID="Equation.DSMT4" ShapeID="_x0000_i1280" DrawAspect="Content" ObjectID="_1395935663" r:id="rId466"/>
+          <v:shape id="_x0000_i1281" type="#_x0000_t75" style="width:15.75pt;height:18.9pt" o:ole="">
+            <v:imagedata r:id="rId467" o:title=""/>
+          </v:shape>
+          <o:OLEObject Type="Embed" ProgID="Equation.DSMT4" ShapeID="_x0000_i1281" DrawAspect="Content" ObjectID="_1396002455" r:id="rId468"/>
         </w:object>
       </w:r>
       <w:r>
@@ -13626,10 +13499,10 @@
           <w:position w:val="-50"/>
         </w:rPr>
         <w:object w:dxaOrig="3220" w:dyaOrig="1120">
-          <v:shape id="_x0000_i1281" type="#_x0000_t75" style="width:161.25pt;height:56.25pt" o:ole="">
-            <v:imagedata r:id="rId467" o:title=""/>
-          </v:shape>
-          <o:OLEObject Type="Embed" ProgID="Equation.DSMT4" ShapeID="_x0000_i1281" DrawAspect="Content" ObjectID="_1395935664" r:id="rId468"/>
+          <v:shape id="_x0000_i1282" type="#_x0000_t75" style="width:161.1pt;height:56.25pt" o:ole="">
+            <v:imagedata r:id="rId469" o:title=""/>
+          </v:shape>
+          <o:OLEObject Type="Embed" ProgID="Equation.DSMT4" ShapeID="_x0000_i1282" DrawAspect="Content" ObjectID="_1396002456" r:id="rId470"/>
         </w:object>
       </w:r>
       <w:r>
@@ -13683,20 +13556,18 @@
       <w:r>
         <w:t>Since the gravitational force acts through the CG of the airplane, the corresponding moment contribution is zero</w:t>
       </w:r>
-      <w:proofErr w:type="gramStart"/>
       <w:r>
         <w:t xml:space="preserve">, </w:t>
       </w:r>
-      <w:proofErr w:type="gramEnd"/>
       <w:r>
         <w:rPr>
           <w:position w:val="-14"/>
         </w:rPr>
         <w:object w:dxaOrig="1480" w:dyaOrig="400">
-          <v:shape id="_x0000_i1282" type="#_x0000_t75" style="width:74.25pt;height:20.25pt" o:ole="">
-            <v:imagedata r:id="rId469" o:title=""/>
-          </v:shape>
-          <o:OLEObject Type="Embed" ProgID="Equation.DSMT4" ShapeID="_x0000_i1282" DrawAspect="Content" ObjectID="_1395935665" r:id="rId470"/>
+          <v:shape id="_x0000_i1283" type="#_x0000_t75" style="width:74.25pt;height:20.25pt" o:ole="">
+            <v:imagedata r:id="rId471" o:title=""/>
+          </v:shape>
+          <o:OLEObject Type="Embed" ProgID="Equation.DSMT4" ShapeID="_x0000_i1283" DrawAspect="Content" ObjectID="_1396002457" r:id="rId472"/>
         </w:object>
       </w:r>
       <w:r>
@@ -13822,10 +13693,10 @@
           <w:position w:val="-12"/>
         </w:rPr>
         <w:object w:dxaOrig="300" w:dyaOrig="360">
-          <v:shape id="_x0000_i1283" type="#_x0000_t75" style="width:15pt;height:18pt" o:ole="">
-            <v:imagedata r:id="rId471" o:title=""/>
-          </v:shape>
-          <o:OLEObject Type="Embed" ProgID="Equation.DSMT4" ShapeID="_x0000_i1283" DrawAspect="Content" ObjectID="_1395935666" r:id="rId472"/>
+          <v:shape id="_x0000_i1284" type="#_x0000_t75" style="width:14.85pt;height:18pt" o:ole="">
+            <v:imagedata r:id="rId473" o:title=""/>
+          </v:shape>
+          <o:OLEObject Type="Embed" ProgID="Equation.DSMT4" ShapeID="_x0000_i1284" DrawAspect="Content" ObjectID="_1396002458" r:id="rId474"/>
         </w:object>
       </w:r>
       <w:r>
@@ -13860,286 +13731,286 @@
           <w:position w:val="-12"/>
         </w:rPr>
         <w:object w:dxaOrig="260" w:dyaOrig="360">
-          <v:shape id="_x0000_i1284" type="#_x0000_t75" style="width:12.75pt;height:18pt" o:ole="">
+          <v:shape id="_x0000_i1285" type="#_x0000_t75" style="width:12.6pt;height:18pt" o:ole="">
+            <v:imagedata r:id="rId475" o:title=""/>
+          </v:shape>
+          <o:OLEObject Type="Embed" ProgID="Equation.DSMT4" ShapeID="_x0000_i1285" DrawAspect="Content" ObjectID="_1396002459" r:id="rId476"/>
+        </w:object>
+      </w:r>
+      <w:r>
+        <w:t xml:space="preserve">-axis. </w:t>
+      </w:r>
+      <w:r>
+        <w:t>If the</w:t>
+      </w:r>
+      <w:r>
+        <w:t xml:space="preserve"> orientation of </w:t>
+      </w:r>
+      <w:r>
+        <w:t xml:space="preserve">thrust vector </w:t>
+      </w:r>
+      <w:r>
+        <w:rPr>
+          <w:position w:val="-12"/>
+        </w:rPr>
+        <w:object w:dxaOrig="300" w:dyaOrig="360">
+          <v:shape id="_x0000_i1286" type="#_x0000_t75" style="width:14.85pt;height:18pt" o:ole="">
             <v:imagedata r:id="rId473" o:title=""/>
           </v:shape>
-          <o:OLEObject Type="Embed" ProgID="Equation.DSMT4" ShapeID="_x0000_i1284" DrawAspect="Content" ObjectID="_1395935667" r:id="rId474"/>
-        </w:object>
-      </w:r>
-      <w:r>
-        <w:t xml:space="preserve">-axis. </w:t>
-      </w:r>
-      <w:r>
-        <w:t>If the</w:t>
-      </w:r>
-      <w:r>
-        <w:t xml:space="preserve"> orientation of </w:t>
-      </w:r>
-      <w:r>
-        <w:t xml:space="preserve">thrust vector </w:t>
+          <o:OLEObject Type="Embed" ProgID="Equation.DSMT4" ShapeID="_x0000_i1286" DrawAspect="Content" ObjectID="_1396002460" r:id="rId477"/>
+        </w:object>
+      </w:r>
+      <w:r>
+        <w:t xml:space="preserve"> varies in</w:t>
+      </w:r>
+      <w:r>
+        <w:t xml:space="preserve"> </w:t>
+      </w:r>
+      <w:r>
+        <w:t xml:space="preserve">its </w:t>
+      </w:r>
+      <w:r>
+        <w:t>reference</w:t>
+      </w:r>
+      <w:r>
+        <w:t xml:space="preserve"> to the </w:t>
+      </w:r>
+      <w:r>
+        <w:t>airframe</w:t>
+      </w:r>
+      <w:r>
+        <w:t xml:space="preserve"> then a separate coordinate system analogous</w:t>
+      </w:r>
+      <w:r>
+        <w:t xml:space="preserve"> </w:t>
+      </w:r>
+      <w:r>
+        <w:t>to the wind axes should be defined</w:t>
+      </w:r>
+      <w:r>
+        <w:t>,</w:t>
+      </w:r>
+      <w:r>
+        <w:t xml:space="preserve"> thus </w:t>
+      </w:r>
+      <w:r>
+        <w:t>introducing</w:t>
+      </w:r>
+      <w:r>
+        <w:t xml:space="preserve"> the required rotation</w:t>
+      </w:r>
+      <w:r>
+        <w:t xml:space="preserve"> of the thrust vector to </w:t>
+      </w:r>
+      <w:r>
+        <w:t xml:space="preserve">the </w:t>
+      </w:r>
+      <w:r>
+        <w:t>body fixed coordinate system</w:t>
+      </w:r>
+      <w:r>
+        <w:t>.</w:t>
+      </w:r>
+      <w:r>
+        <w:t xml:space="preserve"> It is common design requirement that the i</w:t>
+      </w:r>
+      <w:r>
+        <w:t xml:space="preserve">nstallation of multiple engines </w:t>
+      </w:r>
+      <w:r>
+        <w:t xml:space="preserve">should </w:t>
+      </w:r>
+      <w:r>
+        <w:t xml:space="preserve">not introduce </w:t>
+      </w:r>
+      <w:r>
+        <w:t xml:space="preserve">an </w:t>
+      </w:r>
+      <w:r>
+        <w:t>unbalanced lateral moment</w:t>
+      </w:r>
+      <w:r>
+        <w:t xml:space="preserve">, </w:t>
+      </w:r>
+      <w:r>
+        <w:t>thus</w:t>
+      </w:r>
+      <w:r>
+        <w:t xml:space="preserve"> not </w:t>
+      </w:r>
+      <w:r>
+        <w:t xml:space="preserve">inducing any </w:t>
+      </w:r>
+      <w:r>
+        <w:t>loss of control efforts.</w:t>
+      </w:r>
+      <w:r>
+        <w:t xml:space="preserve"> Although the differential thrust capability in this case can be used to control the UAV.</w:t>
+      </w:r>
+      <w:r>
+        <w:t xml:space="preserve"> </w:t>
+      </w:r>
+      <w:r>
+        <w:t xml:space="preserve">For the analysis of a </w:t>
+      </w:r>
+      <w:r>
+        <w:t>nominal</w:t>
+      </w:r>
+      <w:r>
+        <w:t xml:space="preserve"> flight</w:t>
+      </w:r>
+      <w:r>
+        <w:t xml:space="preserve"> regime</w:t>
+      </w:r>
+      <w:r>
+        <w:t xml:space="preserve"> the thrust vector </w:t>
       </w:r>
       <w:r>
         <w:rPr>
           <w:position w:val="-12"/>
         </w:rPr>
         <w:object w:dxaOrig="300" w:dyaOrig="360">
-          <v:shape id="_x0000_i1285" type="#_x0000_t75" style="width:15pt;height:18pt" o:ole="">
-            <v:imagedata r:id="rId471" o:title=""/>
-          </v:shape>
-          <o:OLEObject Type="Embed" ProgID="Equation.DSMT4" ShapeID="_x0000_i1285" DrawAspect="Content" ObjectID="_1395935668" r:id="rId475"/>
-        </w:object>
-      </w:r>
-      <w:r>
-        <w:t xml:space="preserve"> varies in</w:t>
+          <v:shape id="_x0000_i1287" type="#_x0000_t75" style="width:14.85pt;height:18pt" o:ole="">
+            <v:imagedata r:id="rId473" o:title=""/>
+          </v:shape>
+          <o:OLEObject Type="Embed" ProgID="Equation.DSMT4" ShapeID="_x0000_i1287" DrawAspect="Content" ObjectID="_1396002461" r:id="rId478"/>
+        </w:object>
+      </w:r>
+      <w:r>
+        <w:t xml:space="preserve"> is considered fixed with respect to</w:t>
       </w:r>
       <w:r>
         <w:t xml:space="preserve"> </w:t>
       </w:r>
       <w:r>
-        <w:t xml:space="preserve">its </w:t>
-      </w:r>
-      <w:r>
-        <w:t>reference</w:t>
-      </w:r>
-      <w:r>
-        <w:t xml:space="preserve"> to the </w:t>
-      </w:r>
-      <w:r>
-        <w:t>airframe</w:t>
-      </w:r>
-      <w:r>
-        <w:t xml:space="preserve"> then a separate coordinate system analogous</w:t>
-      </w:r>
-      <w:r>
-        <w:t xml:space="preserve"> </w:t>
-      </w:r>
-      <w:r>
-        <w:t>to the wind axes should be defined</w:t>
+        <w:t>the body</w:t>
+      </w:r>
+      <w:r>
+        <w:t xml:space="preserve"> fixed frame</w:t>
+      </w:r>
+      <w:r>
+        <w:t>.</w:t>
+      </w:r>
+    </w:p>
+    <w:p>
+      <w:r>
+        <w:t>For the sake of simplicity</w:t>
       </w:r>
       <w:r>
         <w:t>,</w:t>
       </w:r>
       <w:r>
-        <w:t xml:space="preserve"> thus </w:t>
-      </w:r>
-      <w:r>
-        <w:t>introducing</w:t>
-      </w:r>
-      <w:r>
-        <w:t xml:space="preserve"> the required rotation</w:t>
-      </w:r>
-      <w:r>
-        <w:t xml:space="preserve"> of the thrust vector to </w:t>
+        <w:t xml:space="preserve"> consider a typical fixed wing UAV architecture where the installation of one or multiple engines results in</w:t>
+      </w:r>
+      <w:r>
+        <w:t xml:space="preserve"> the cumulative</w:t>
+      </w:r>
+      <w:r>
+        <w:t xml:space="preserve"> thrust </w:t>
+      </w:r>
+      <w:r>
+        <w:rPr>
+          <w:position w:val="-12"/>
+        </w:rPr>
+        <w:object w:dxaOrig="300" w:dyaOrig="360">
+          <v:shape id="_x0000_i1288" type="#_x0000_t75" style="width:14.85pt;height:18pt" o:ole="">
+            <v:imagedata r:id="rId479" o:title=""/>
+          </v:shape>
+          <o:OLEObject Type="Embed" ProgID="Equation.DSMT4" ShapeID="_x0000_i1288" DrawAspect="Content" ObjectID="_1396002462" r:id="rId480"/>
+        </w:object>
+      </w:r>
+      <w:r>
+        <w:t xml:space="preserve">vector passing through </w:t>
       </w:r>
       <w:r>
         <w:t xml:space="preserve">the </w:t>
       </w:r>
       <w:r>
-        <w:t>body fixed coordinate system</w:t>
-      </w:r>
-      <w:r>
-        <w:t>.</w:t>
-      </w:r>
-      <w:r>
-        <w:t xml:space="preserve"> It is common design requirement that the i</w:t>
-      </w:r>
-      <w:r>
-        <w:t xml:space="preserve">nstallation of multiple engines </w:t>
-      </w:r>
-      <w:r>
-        <w:t xml:space="preserve">should </w:t>
-      </w:r>
-      <w:r>
-        <w:t xml:space="preserve">not introduce </w:t>
-      </w:r>
-      <w:r>
-        <w:t xml:space="preserve">an </w:t>
-      </w:r>
-      <w:r>
-        <w:t>unbalanced lateral moment</w:t>
-      </w:r>
-      <w:r>
-        <w:t xml:space="preserve">, </w:t>
-      </w:r>
-      <w:r>
-        <w:t>thus</w:t>
-      </w:r>
-      <w:r>
-        <w:t xml:space="preserve"> not </w:t>
-      </w:r>
-      <w:r>
-        <w:t xml:space="preserve">inducing any </w:t>
-      </w:r>
-      <w:r>
-        <w:t>loss of control efforts.</w:t>
-      </w:r>
-      <w:r>
-        <w:t xml:space="preserve"> Although the differential thrust capability in this case can be used to control the UAV.</w:t>
-      </w:r>
-      <w:r>
-        <w:t xml:space="preserve"> </w:t>
-      </w:r>
-      <w:r>
-        <w:t xml:space="preserve">For the analysis of a </w:t>
-      </w:r>
-      <w:r>
-        <w:t>nominal</w:t>
-      </w:r>
-      <w:r>
-        <w:t xml:space="preserve"> flight</w:t>
-      </w:r>
-      <w:r>
-        <w:t xml:space="preserve"> regime</w:t>
-      </w:r>
-      <w:r>
-        <w:t xml:space="preserve"> the thrust vector </w:t>
+        <w:t>CG</w:t>
+      </w:r>
+      <w:r>
+        <w:t>,</w:t>
+      </w:r>
+      <w:r>
+        <w:t xml:space="preserve"> and the only moment being </w:t>
+      </w:r>
+      <w:r>
+        <w:t>the torque generated</w:t>
+      </w:r>
+      <w:r>
+        <w:t xml:space="preserve"> by the </w:t>
+      </w:r>
+      <w:r>
+        <w:t>reactive force from the rotating propeller.</w:t>
+      </w:r>
+      <w:r>
+        <w:t xml:space="preserve"> Thus, the net force </w:t>
       </w:r>
       <w:r>
         <w:rPr>
           <w:position w:val="-12"/>
         </w:rPr>
+        <w:object w:dxaOrig="360" w:dyaOrig="360">
+          <v:shape id="_x0000_i1289" type="#_x0000_t75" style="width:18pt;height:18pt" o:ole="">
+            <v:imagedata r:id="rId481" o:title=""/>
+          </v:shape>
+          <o:OLEObject Type="Embed" ProgID="Equation.DSMT4" ShapeID="_x0000_i1289" DrawAspect="Content" ObjectID="_1396002463" r:id="rId482"/>
+        </w:object>
+      </w:r>
+      <w:r>
+        <w:t xml:space="preserve">of thrust in </w:t>
+      </w:r>
+      <w:r>
+        <w:rPr>
+          <w:position w:val="-12"/>
+        </w:rPr>
+        <w:object w:dxaOrig="260" w:dyaOrig="360">
+          <v:shape id="_x0000_i1290" type="#_x0000_t75" style="width:12.6pt;height:18pt" o:ole="">
+            <v:imagedata r:id="rId475" o:title=""/>
+          </v:shape>
+          <o:OLEObject Type="Embed" ProgID="Equation.DSMT4" ShapeID="_x0000_i1290" DrawAspect="Content" ObjectID="_1396002464" r:id="rId483"/>
+        </w:object>
+      </w:r>
+      <w:r>
+        <w:t xml:space="preserve"> direction and the moment </w:t>
+      </w:r>
+      <w:r>
+        <w:rPr>
+          <w:position w:val="-4"/>
+        </w:rPr>
+        <w:object w:dxaOrig="220" w:dyaOrig="260">
+          <v:shape id="_x0000_i1291" type="#_x0000_t75" style="width:11.25pt;height:12.6pt" o:ole="">
+            <v:imagedata r:id="rId484" o:title=""/>
+          </v:shape>
+          <o:OLEObject Type="Embed" ProgID="Equation.DSMT4" ShapeID="_x0000_i1291" DrawAspect="Content" ObjectID="_1396002465" r:id="rId485"/>
+        </w:object>
+      </w:r>
+      <w:r>
+        <w:t xml:space="preserve">around </w:t>
+      </w:r>
+      <w:r>
+        <w:rPr>
+          <w:position w:val="-12"/>
+        </w:rPr>
+        <w:object w:dxaOrig="260" w:dyaOrig="360">
+          <v:shape id="_x0000_i1292" type="#_x0000_t75" style="width:12.6pt;height:18pt" o:ole="">
+            <v:imagedata r:id="rId475" o:title=""/>
+          </v:shape>
+          <o:OLEObject Type="Embed" ProgID="Equation.DSMT4" ShapeID="_x0000_i1292" DrawAspect="Content" ObjectID="_1396002466" r:id="rId486"/>
+        </w:object>
+      </w:r>
+      <w:r>
+        <w:t>axis can be considered proportional to the thrust control command</w:t>
+      </w:r>
+      <w:r>
+        <w:rPr>
+          <w:position w:val="-12"/>
+        </w:rPr>
         <w:object w:dxaOrig="300" w:dyaOrig="360">
-          <v:shape id="_x0000_i1286" type="#_x0000_t75" style="width:15pt;height:18pt" o:ole="">
-            <v:imagedata r:id="rId471" o:title=""/>
-          </v:shape>
-          <o:OLEObject Type="Embed" ProgID="Equation.DSMT4" ShapeID="_x0000_i1286" DrawAspect="Content" ObjectID="_1395935669" r:id="rId476"/>
-        </w:object>
-      </w:r>
-      <w:r>
-        <w:t xml:space="preserve"> is considered fixed with respect to</w:t>
-      </w:r>
-      <w:r>
-        <w:t xml:space="preserve"> </w:t>
-      </w:r>
-      <w:r>
-        <w:t>the body</w:t>
-      </w:r>
-      <w:r>
-        <w:t xml:space="preserve"> fixed frame</w:t>
-      </w:r>
-      <w:r>
-        <w:t>.</w:t>
-      </w:r>
-    </w:p>
-    <w:p>
-      <w:r>
-        <w:t>For the sake of simplicity</w:t>
-      </w:r>
-      <w:r>
-        <w:t>,</w:t>
-      </w:r>
-      <w:r>
-        <w:t xml:space="preserve"> consider a typical fixed wing UAV architecture where the installation of one or multiple engines results in</w:t>
-      </w:r>
-      <w:r>
-        <w:t xml:space="preserve"> the cumulative</w:t>
-      </w:r>
-      <w:r>
-        <w:t xml:space="preserve"> thrust </w:t>
-      </w:r>
-      <w:r>
-        <w:rPr>
-          <w:position w:val="-12"/>
-        </w:rPr>
-        <w:object w:dxaOrig="300" w:dyaOrig="360">
-          <v:shape id="_x0000_i1287" type="#_x0000_t75" style="width:15pt;height:18pt" o:ole="">
-            <v:imagedata r:id="rId477" o:title=""/>
-          </v:shape>
-          <o:OLEObject Type="Embed" ProgID="Equation.DSMT4" ShapeID="_x0000_i1287" DrawAspect="Content" ObjectID="_1395935670" r:id="rId478"/>
-        </w:object>
-      </w:r>
-      <w:r>
-        <w:t xml:space="preserve">vector passing through </w:t>
-      </w:r>
-      <w:r>
-        <w:t xml:space="preserve">the </w:t>
-      </w:r>
-      <w:r>
-        <w:t>CG</w:t>
-      </w:r>
-      <w:r>
-        <w:t>,</w:t>
-      </w:r>
-      <w:r>
-        <w:t xml:space="preserve"> and the only moment being </w:t>
-      </w:r>
-      <w:r>
-        <w:t>the torque generated</w:t>
-      </w:r>
-      <w:r>
-        <w:t xml:space="preserve"> by the </w:t>
-      </w:r>
-      <w:r>
-        <w:t>reactive force from the rotating propeller.</w:t>
-      </w:r>
-      <w:r>
-        <w:t xml:space="preserve"> Thus, the net force </w:t>
-      </w:r>
-      <w:r>
-        <w:rPr>
-          <w:position w:val="-12"/>
-        </w:rPr>
-        <w:object w:dxaOrig="360" w:dyaOrig="360">
-          <v:shape id="_x0000_i1288" type="#_x0000_t75" style="width:18pt;height:18pt" o:ole="">
-            <v:imagedata r:id="rId479" o:title=""/>
-          </v:shape>
-          <o:OLEObject Type="Embed" ProgID="Equation.DSMT4" ShapeID="_x0000_i1288" DrawAspect="Content" ObjectID="_1395935671" r:id="rId480"/>
-        </w:object>
-      </w:r>
-      <w:r>
-        <w:t xml:space="preserve">of thrust in </w:t>
-      </w:r>
-      <w:r>
-        <w:rPr>
-          <w:position w:val="-12"/>
-        </w:rPr>
-        <w:object w:dxaOrig="260" w:dyaOrig="360">
-          <v:shape id="_x0000_i1289" type="#_x0000_t75" style="width:12.75pt;height:18pt" o:ole="">
-            <v:imagedata r:id="rId473" o:title=""/>
-          </v:shape>
-          <o:OLEObject Type="Embed" ProgID="Equation.DSMT4" ShapeID="_x0000_i1289" DrawAspect="Content" ObjectID="_1395935672" r:id="rId481"/>
-        </w:object>
-      </w:r>
-      <w:r>
-        <w:t xml:space="preserve"> direction and the moment </w:t>
-      </w:r>
-      <w:r>
-        <w:rPr>
-          <w:position w:val="-4"/>
-        </w:rPr>
-        <w:object w:dxaOrig="220" w:dyaOrig="260">
-          <v:shape id="_x0000_i1290" type="#_x0000_t75" style="width:11.25pt;height:12.75pt" o:ole="">
-            <v:imagedata r:id="rId482" o:title=""/>
-          </v:shape>
-          <o:OLEObject Type="Embed" ProgID="Equation.DSMT4" ShapeID="_x0000_i1290" DrawAspect="Content" ObjectID="_1395935673" r:id="rId483"/>
-        </w:object>
-      </w:r>
-      <w:r>
-        <w:t xml:space="preserve">around </w:t>
-      </w:r>
-      <w:r>
-        <w:rPr>
-          <w:position w:val="-12"/>
-        </w:rPr>
-        <w:object w:dxaOrig="260" w:dyaOrig="360">
-          <v:shape id="_x0000_i1291" type="#_x0000_t75" style="width:12.75pt;height:18pt" o:ole="">
-            <v:imagedata r:id="rId473" o:title=""/>
-          </v:shape>
-          <o:OLEObject Type="Embed" ProgID="Equation.DSMT4" ShapeID="_x0000_i1291" DrawAspect="Content" ObjectID="_1395935674" r:id="rId484"/>
-        </w:object>
-      </w:r>
-      <w:r>
-        <w:t>axis can be considered proportional to the thrust control command</w:t>
-      </w:r>
-      <w:r>
-        <w:rPr>
-          <w:position w:val="-12"/>
-        </w:rPr>
-        <w:object w:dxaOrig="300" w:dyaOrig="360">
-          <v:shape id="_x0000_i1292" type="#_x0000_t75" style="width:15pt;height:18pt" o:ole="">
-            <v:imagedata r:id="rId485" o:title=""/>
-          </v:shape>
-          <o:OLEObject Type="Embed" ProgID="Equation.DSMT4" ShapeID="_x0000_i1292" DrawAspect="Content" ObjectID="_1395935675" r:id="rId486"/>
+          <v:shape id="_x0000_i1293" type="#_x0000_t75" style="width:14.85pt;height:18pt" o:ole="">
+            <v:imagedata r:id="rId487" o:title=""/>
+          </v:shape>
+          <o:OLEObject Type="Embed" ProgID="Equation.DSMT4" ShapeID="_x0000_i1293" DrawAspect="Content" ObjectID="_1396002467" r:id="rId488"/>
         </w:object>
       </w:r>
       <w:r>
@@ -14179,10 +14050,10 @@
           <w:position w:val="-50"/>
         </w:rPr>
         <w:object w:dxaOrig="4260" w:dyaOrig="1120">
-          <v:shape id="_x0000_i1293" type="#_x0000_t75" style="width:213pt;height:56.25pt" o:ole="">
-            <v:imagedata r:id="rId487" o:title=""/>
-          </v:shape>
-          <o:OLEObject Type="Embed" ProgID="Equation.DSMT4" ShapeID="_x0000_i1293" DrawAspect="Content" ObjectID="_1395935676" r:id="rId488"/>
+          <v:shape id="_x0000_i1294" type="#_x0000_t75" style="width:212.85pt;height:56.25pt" o:ole="">
+            <v:imagedata r:id="rId489" o:title=""/>
+          </v:shape>
+          <o:OLEObject Type="Embed" ProgID="Equation.DSMT4" ShapeID="_x0000_i1294" DrawAspect="Content" ObjectID="_1396002468" r:id="rId490"/>
         </w:object>
       </w:r>
       <w:r>
@@ -14309,10 +14180,10 @@
           <w:position w:val="-12"/>
         </w:rPr>
         <w:object w:dxaOrig="320" w:dyaOrig="360">
-          <v:shape id="_x0000_i1331" type="#_x0000_t75" style="width:15.75pt;height:18pt" o:ole="">
-            <v:imagedata r:id="rId489" o:title=""/>
-          </v:shape>
-          <o:OLEObject Type="Embed" ProgID="Equation.DSMT4" ShapeID="_x0000_i1331" DrawAspect="Content" ObjectID="_1395935677" r:id="rId490"/>
+          <v:shape id="_x0000_i1295" type="#_x0000_t75" style="width:15.75pt;height:18pt" o:ole="">
+            <v:imagedata r:id="rId491" o:title=""/>
+          </v:shape>
+          <o:OLEObject Type="Embed" ProgID="Equation.DSMT4" ShapeID="_x0000_i1295" DrawAspect="Content" ObjectID="_1396002469" r:id="rId492"/>
         </w:object>
       </w:r>
       <w:r>
@@ -14323,47 +14194,42 @@
           <w:position w:val="-12"/>
         </w:rPr>
         <w:object w:dxaOrig="340" w:dyaOrig="360">
-          <v:shape id="_x0000_i1333" type="#_x0000_t75" style="width:17.25pt;height:18pt" o:ole="">
+          <v:shape id="_x0000_i1296" type="#_x0000_t75" style="width:17.1pt;height:18pt" o:ole="">
+            <v:imagedata r:id="rId280" o:title=""/>
+          </v:shape>
+          <o:OLEObject Type="Embed" ProgID="Equation.DSMT4" ShapeID="_x0000_i1296" DrawAspect="Content" ObjectID="_1396002470" r:id="rId493"/>
+        </w:object>
+      </w:r>
+      <w:r>
+        <w:t xml:space="preserve"> defined in the LTP frame is constant, thus the velocities are related by the “wind triangle” equation:</w:t>
+      </w:r>
+    </w:p>
+    <w:p>
+      <w:pPr>
+        <w:pStyle w:val="MTDisplayEquation"/>
+      </w:pPr>
+      <w:r>
+        <w:tab/>
+      </w:r>
+      <w:r>
+        <w:rPr>
+          <w:position w:val="-14"/>
+        </w:rPr>
+        <w:object w:dxaOrig="1320" w:dyaOrig="380">
+          <v:shape id="_x0000_i1297" type="#_x0000_t75" style="width:66.15pt;height:18.9pt" o:ole="">
             <v:imagedata r:id="rId278" o:title=""/>
           </v:shape>
-          <o:OLEObject Type="Embed" ProgID="Equation.DSMT4" ShapeID="_x0000_i1333" DrawAspect="Content" ObjectID="_1395935678" r:id="rId491"/>
-        </w:object>
-      </w:r>
-      <w:r>
-        <w:t xml:space="preserve"> defined in the LTP frame is constant, thus the velocities are related by the “wind triangle” equation:</w:t>
-      </w:r>
-    </w:p>
-    <w:p>
-      <w:pPr>
-        <w:pStyle w:val="MTDisplayEquation"/>
-      </w:pPr>
+          <o:OLEObject Type="Embed" ProgID="Equation.DSMT4" ShapeID="_x0000_i1297" DrawAspect="Content" ObjectID="_1396002471" r:id="rId494"/>
+        </w:object>
+      </w:r>
       <w:r>
         <w:tab/>
       </w:r>
-      <w:r>
-        <w:rPr>
-          <w:position w:val="-14"/>
-        </w:rPr>
-        <w:object w:dxaOrig="1320" w:dyaOrig="380">
-          <v:shape id="_x0000_i1332" type="#_x0000_t75" style="width:66pt;height:18.75pt" o:ole="">
-            <v:imagedata r:id="rId276" o:title=""/>
-          </v:shape>
-          <o:OLEObject Type="Embed" ProgID="Equation.DSMT4" ShapeID="_x0000_i1332" DrawAspect="Content" ObjectID="_1395935679" r:id="rId492"/>
-        </w:object>
-      </w:r>
-      <w:r>
-        <w:tab/>
-      </w:r>
-    </w:p>
-    <w:p>
-      <w:r>
-        <w:t xml:space="preserve">The most common </w:t>
-      </w:r>
-      <w:proofErr w:type="gramStart"/>
-      <w:r>
-        <w:t>approach</w:t>
-      </w:r>
-      <w:proofErr w:type="gramEnd"/>
+    </w:p>
+    <w:p>
+      <w:r>
+        <w:t>The most common approach</w:t>
+      </w:r>
       <w:sdt>
         <w:sdtPr>
           <w:id w:val="261939358"/>
@@ -14397,10 +14263,10 @@
           <w:position w:val="-14"/>
         </w:rPr>
         <w:object w:dxaOrig="639" w:dyaOrig="400">
-          <v:shape id="_x0000_i1334" type="#_x0000_t75" style="width:32.25pt;height:20.25pt" o:ole="">
-            <v:imagedata r:id="rId493" o:title=""/>
-          </v:shape>
-          <o:OLEObject Type="Embed" ProgID="Equation.DSMT4" ShapeID="_x0000_i1334" DrawAspect="Content" ObjectID="_1395935680" r:id="rId494"/>
+          <v:shape id="_x0000_i1298" type="#_x0000_t75" style="width:32.4pt;height:20.25pt" o:ole="">
+            <v:imagedata r:id="rId495" o:title=""/>
+          </v:shape>
+          <o:OLEObject Type="Embed" ProgID="Equation.DSMT4" ShapeID="_x0000_i1298" DrawAspect="Content" ObjectID="_1396002472" r:id="rId496"/>
         </w:object>
       </w:r>
       <w:r>
@@ -14411,10 +14277,10 @@
           <w:position w:val="-14"/>
         </w:rPr>
         <w:object w:dxaOrig="540" w:dyaOrig="400">
-          <v:shape id="_x0000_i1335" type="#_x0000_t75" style="width:27pt;height:20.25pt" o:ole="">
-            <v:imagedata r:id="rId495" o:title=""/>
-          </v:shape>
-          <o:OLEObject Type="Embed" ProgID="Equation.DSMT4" ShapeID="_x0000_i1335" DrawAspect="Content" ObjectID="_1395935681" r:id="rId496"/>
+          <v:shape id="_x0000_i1299" type="#_x0000_t75" style="width:27pt;height:20.25pt" o:ole="">
+            <v:imagedata r:id="rId497" o:title=""/>
+          </v:shape>
+          <o:OLEObject Type="Embed" ProgID="Equation.DSMT4" ShapeID="_x0000_i1299" DrawAspect="Content" ObjectID="_1396002473" r:id="rId498"/>
         </w:object>
       </w:r>
       <w:r>
@@ -14428,10 +14294,10 @@
           <w:position w:val="-12"/>
         </w:rPr>
         <w:object w:dxaOrig="320" w:dyaOrig="380">
-          <v:shape id="_x0000_i1336" type="#_x0000_t75" style="width:15.75pt;height:18.75pt" o:ole="">
-            <v:imagedata r:id="rId497" o:title=""/>
-          </v:shape>
-          <o:OLEObject Type="Embed" ProgID="Equation.DSMT4" ShapeID="_x0000_i1336" DrawAspect="Content" ObjectID="_1395935682" r:id="rId498"/>
+          <v:shape id="_x0000_i1300" type="#_x0000_t75" style="width:15.75pt;height:18.9pt" o:ole="">
+            <v:imagedata r:id="rId499" o:title=""/>
+          </v:shape>
+          <o:OLEObject Type="Embed" ProgID="Equation.DSMT4" ShapeID="_x0000_i1300" DrawAspect="Content" ObjectID="_1396002474" r:id="rId500"/>
         </w:object>
       </w:r>
       <w:r>
@@ -14450,10 +14316,10 @@
           <w:position w:val="-14"/>
         </w:rPr>
         <w:object w:dxaOrig="2079" w:dyaOrig="400">
-          <v:shape id="_x0000_i1338" type="#_x0000_t75" style="width:104.25pt;height:20.25pt" o:ole="">
-            <v:imagedata r:id="rId499" o:title=""/>
-          </v:shape>
-          <o:OLEObject Type="Embed" ProgID="Equation.DSMT4" ShapeID="_x0000_i1338" DrawAspect="Content" ObjectID="_1395935683" r:id="rId500"/>
+          <v:shape id="_x0000_i1301" type="#_x0000_t75" style="width:104.4pt;height:20.25pt" o:ole="">
+            <v:imagedata r:id="rId501" o:title=""/>
+          </v:shape>
+          <o:OLEObject Type="Embed" ProgID="Equation.DSMT4" ShapeID="_x0000_i1301" DrawAspect="Content" ObjectID="_1396002475" r:id="rId502"/>
         </w:object>
       </w:r>
       <w:r>
@@ -14520,10 +14386,10 @@
           <w:position w:val="-52"/>
         </w:rPr>
         <w:object w:dxaOrig="4000" w:dyaOrig="1160">
-          <v:shape id="_x0000_i1339" type="#_x0000_t75" style="width:200.25pt;height:57.75pt" o:ole="">
-            <v:imagedata r:id="rId501" o:title=""/>
-          </v:shape>
-          <o:OLEObject Type="Embed" ProgID="Equation.DSMT4" ShapeID="_x0000_i1339" DrawAspect="Content" ObjectID="_1395935684" r:id="rId502"/>
+          <v:shape id="_x0000_i1302" type="#_x0000_t75" style="width:200.25pt;height:57.6pt" o:ole="">
+            <v:imagedata r:id="rId503" o:title=""/>
+          </v:shape>
+          <o:OLEObject Type="Embed" ProgID="Equation.DSMT4" ShapeID="_x0000_i1302" DrawAspect="Content" ObjectID="_1396002476" r:id="rId504"/>
         </w:object>
       </w:r>
       <w:r>
@@ -14590,10 +14456,10 @@
           <w:position w:val="-36"/>
         </w:rPr>
         <w:object w:dxaOrig="6240" w:dyaOrig="780">
-          <v:shape id="_x0000_i1340" type="#_x0000_t75" style="width:312pt;height:39pt" o:ole="">
-            <v:imagedata r:id="rId503" o:title=""/>
-          </v:shape>
-          <o:OLEObject Type="Embed" ProgID="Equation.DSMT4" ShapeID="_x0000_i1340" DrawAspect="Content" ObjectID="_1395935685" r:id="rId504"/>
+          <v:shape id="_x0000_i1303" type="#_x0000_t75" style="width:311.85pt;height:39.15pt" o:ole="">
+            <v:imagedata r:id="rId505" o:title=""/>
+          </v:shape>
+          <o:OLEObject Type="Embed" ProgID="Equation.DSMT4" ShapeID="_x0000_i1303" DrawAspect="Content" ObjectID="_1396002477" r:id="rId506"/>
         </w:object>
       </w:r>
     </w:p>
@@ -14760,10 +14626,10 @@
           <w:position w:val="-10"/>
         </w:rPr>
         <w:object w:dxaOrig="200" w:dyaOrig="320">
-          <v:shape id="_x0000_i1297" type="#_x0000_t75" style="width:9.75pt;height:15.75pt" o:ole="">
-            <v:imagedata r:id="rId505" o:title=""/>
-          </v:shape>
-          <o:OLEObject Type="Embed" ProgID="Equation.DSMT4" ShapeID="_x0000_i1297" DrawAspect="Content" ObjectID="_1395935686" r:id="rId506"/>
+          <v:shape id="_x0000_i1304" type="#_x0000_t75" style="width:9.9pt;height:15.75pt" o:ole="">
+            <v:imagedata r:id="rId507" o:title=""/>
+          </v:shape>
+          <o:OLEObject Type="Embed" ProgID="Equation.DSMT4" ShapeID="_x0000_i1304" DrawAspect="Content" ObjectID="_1396002478" r:id="rId508"/>
         </w:object>
       </w:r>
       <w:r>
@@ -14777,19 +14643,14 @@
           <w:position w:val="-6"/>
         </w:rPr>
         <w:object w:dxaOrig="200" w:dyaOrig="279">
-          <v:shape id="_x0000_i1298" type="#_x0000_t75" style="width:9.75pt;height:14.25pt" o:ole="">
-            <v:imagedata r:id="rId507" o:title=""/>
-          </v:shape>
-          <o:OLEObject Type="Embed" ProgID="Equation.DSMT4" ShapeID="_x0000_i1298" DrawAspect="Content" ObjectID="_1395935687" r:id="rId508"/>
-        </w:object>
-      </w:r>
-      <w:proofErr w:type="gramStart"/>
-      <w:r>
-        <w:t>,</w:t>
-      </w:r>
-      <w:proofErr w:type="gramEnd"/>
-      <w:r>
-        <w:t xml:space="preserve"> the rudder controls the yaw </w:t>
+          <v:shape id="_x0000_i1305" type="#_x0000_t75" style="width:9.9pt;height:14.4pt" o:ole="">
+            <v:imagedata r:id="rId509" o:title=""/>
+          </v:shape>
+          <o:OLEObject Type="Embed" ProgID="Equation.DSMT4" ShapeID="_x0000_i1305" DrawAspect="Content" ObjectID="_1396002479" r:id="rId510"/>
+        </w:object>
+      </w:r>
+      <w:r>
+        <w:t xml:space="preserve">, the rudder controls the yaw </w:t>
       </w:r>
       <w:r>
         <w:t>angle</w:t>
@@ -14799,10 +14660,10 @@
           <w:position w:val="-10"/>
         </w:rPr>
         <w:object w:dxaOrig="240" w:dyaOrig="260">
-          <v:shape id="_x0000_i1299" type="#_x0000_t75" style="width:12pt;height:12.75pt" o:ole="">
-            <v:imagedata r:id="rId509" o:title=""/>
-          </v:shape>
-          <o:OLEObject Type="Embed" ProgID="Equation.DSMT4" ShapeID="_x0000_i1299" DrawAspect="Content" ObjectID="_1395935688" r:id="rId510"/>
+          <v:shape id="_x0000_i1306" type="#_x0000_t75" style="width:12.15pt;height:12.6pt" o:ole="">
+            <v:imagedata r:id="rId511" o:title=""/>
+          </v:shape>
+          <o:OLEObject Type="Embed" ProgID="Equation.DSMT4" ShapeID="_x0000_i1306" DrawAspect="Content" ObjectID="_1396002480" r:id="rId512"/>
         </w:object>
       </w:r>
       <w:r>
@@ -14838,7 +14699,7 @@
                     </pic:cNvPicPr>
                   </pic:nvPicPr>
                   <pic:blipFill>
-                    <a:blip r:embed="rId511" cstate="print"/>
+                    <a:blip r:embed="rId513" cstate="print"/>
                     <a:srcRect/>
                     <a:stretch>
                       <a:fillRect/>
@@ -14877,7 +14738,6 @@
         </w:rPr>
       </w:pPr>
       <w:bookmarkStart w:id="28" w:name="_Ref322115787"/>
-      <w:proofErr w:type="gramStart"/>
       <w:r>
         <w:rPr>
           <w:sz w:val="24"/>
@@ -14927,25 +14787,8 @@
           <w:sz w:val="24"/>
           <w:szCs w:val="24"/>
         </w:rPr>
-        <w:t>.</w:t>
-      </w:r>
-      <w:proofErr w:type="gramEnd"/>
-      <w:r>
-        <w:rPr>
-          <w:sz w:val="24"/>
-          <w:szCs w:val="24"/>
-        </w:rPr>
-        <w:t xml:space="preserve"> </w:t>
-      </w:r>
-      <w:proofErr w:type="gramStart"/>
-      <w:r>
-        <w:rPr>
-          <w:sz w:val="24"/>
-          <w:szCs w:val="24"/>
-        </w:rPr>
-        <w:t>Control surfaces of a classical aerodynamic configuration.</w:t>
-      </w:r>
-      <w:proofErr w:type="gramEnd"/>
+        <w:t>. Control surfaces of a classical aerodynamic configuration.</w:t>
+      </w:r>
     </w:p>
     <w:p>
       <w:r>
@@ -14956,10 +14799,10 @@
           <w:position w:val="-12"/>
         </w:rPr>
         <w:object w:dxaOrig="279" w:dyaOrig="360">
-          <v:shape id="_x0000_i1294" type="#_x0000_t75" style="width:14.25pt;height:18pt" o:ole="">
-            <v:imagedata r:id="rId512" o:title=""/>
-          </v:shape>
-          <o:OLEObject Type="Embed" ProgID="Equation.DSMT4" ShapeID="_x0000_i1294" DrawAspect="Content" ObjectID="_1395935689" r:id="rId513"/>
+          <v:shape id="_x0000_i1307" type="#_x0000_t75" style="width:14.4pt;height:18pt" o:ole="">
+            <v:imagedata r:id="rId514" o:title=""/>
+          </v:shape>
+          <o:OLEObject Type="Embed" ProgID="Equation.DSMT4" ShapeID="_x0000_i1307" DrawAspect="Content" ObjectID="_1396002481" r:id="rId515"/>
         </w:object>
       </w:r>
       <w:r>
@@ -14970,10 +14813,10 @@
           <w:position w:val="-12"/>
         </w:rPr>
         <w:object w:dxaOrig="260" w:dyaOrig="360">
-          <v:shape id="_x0000_i1296" type="#_x0000_t75" style="width:12.75pt;height:18pt" o:ole="">
-            <v:imagedata r:id="rId514" o:title=""/>
-          </v:shape>
-          <o:OLEObject Type="Embed" ProgID="Equation.DSMT4" ShapeID="_x0000_i1296" DrawAspect="Content" ObjectID="_1395935690" r:id="rId515"/>
+          <v:shape id="_x0000_i1308" type="#_x0000_t75" style="width:12.6pt;height:18pt" o:ole="">
+            <v:imagedata r:id="rId516" o:title=""/>
+          </v:shape>
+          <o:OLEObject Type="Embed" ProgID="Equation.DSMT4" ShapeID="_x0000_i1308" DrawAspect="Content" ObjectID="_1396002482" r:id="rId517"/>
         </w:object>
       </w:r>
       <w:r>
@@ -14984,10 +14827,10 @@
           <w:position w:val="-12"/>
         </w:rPr>
         <w:object w:dxaOrig="260" w:dyaOrig="360">
-          <v:shape id="_x0000_i1295" type="#_x0000_t75" style="width:12.75pt;height:18pt" o:ole="">
-            <v:imagedata r:id="rId516" o:title=""/>
-          </v:shape>
-          <o:OLEObject Type="Embed" ProgID="Equation.DSMT4" ShapeID="_x0000_i1295" DrawAspect="Content" ObjectID="_1395935691" r:id="rId517"/>
+          <v:shape id="_x0000_i1309" type="#_x0000_t75" style="width:12.6pt;height:18pt" o:ole="">
+            <v:imagedata r:id="rId518" o:title=""/>
+          </v:shape>
+          <o:OLEObject Type="Embed" ProgID="Equation.DSMT4" ShapeID="_x0000_i1309" DrawAspect="Content" ObjectID="_1396002483" r:id="rId519"/>
         </w:object>
       </w:r>
       <w:r>
@@ -15158,10 +15001,10 @@
           <w:position w:val="-12"/>
         </w:rPr>
         <w:object w:dxaOrig="300" w:dyaOrig="360">
-          <v:shape id="_x0000_i1309" type="#_x0000_t75" style="width:15pt;height:18pt" o:ole="">
-            <v:imagedata r:id="rId518" o:title=""/>
-          </v:shape>
-          <o:OLEObject Type="Embed" ProgID="Equation.DSMT4" ShapeID="_x0000_i1309" DrawAspect="Content" ObjectID="_1395935692" r:id="rId519"/>
+          <v:shape id="_x0000_i1310" type="#_x0000_t75" style="width:14.85pt;height:18pt" o:ole="">
+            <v:imagedata r:id="rId520" o:title=""/>
+          </v:shape>
+          <o:OLEObject Type="Embed" ProgID="Equation.DSMT4" ShapeID="_x0000_i1310" DrawAspect="Content" ObjectID="_1396002484" r:id="rId521"/>
         </w:object>
       </w:r>
       <w:r>
@@ -15178,10 +15021,10 @@
           <w:position w:val="-14"/>
         </w:rPr>
         <w:object w:dxaOrig="320" w:dyaOrig="380">
-          <v:shape id="_x0000_i1310" type="#_x0000_t75" style="width:15.75pt;height:18.75pt" o:ole="">
-            <v:imagedata r:id="rId520" o:title=""/>
-          </v:shape>
-          <o:OLEObject Type="Embed" ProgID="Equation.DSMT4" ShapeID="_x0000_i1310" DrawAspect="Content" ObjectID="_1395935693" r:id="rId521"/>
+          <v:shape id="_x0000_i1311" type="#_x0000_t75" style="width:15.75pt;height:18.9pt" o:ole="">
+            <v:imagedata r:id="rId522" o:title=""/>
+          </v:shape>
+          <o:OLEObject Type="Embed" ProgID="Equation.DSMT4" ShapeID="_x0000_i1311" DrawAspect="Content" ObjectID="_1396002485" r:id="rId523"/>
         </w:object>
       </w:r>
       <w:r>
@@ -15219,10 +15062,10 @@
           <w:position w:val="-14"/>
         </w:rPr>
         <w:object w:dxaOrig="380" w:dyaOrig="380">
-          <v:shape id="_x0000_i1311" type="#_x0000_t75" style="width:18.75pt;height:18.75pt" o:ole="">
-            <v:imagedata r:id="rId522" o:title=""/>
-          </v:shape>
-          <o:OLEObject Type="Embed" ProgID="Equation.DSMT4" ShapeID="_x0000_i1311" DrawAspect="Content" ObjectID="_1395935694" r:id="rId523"/>
+          <v:shape id="_x0000_i1312" type="#_x0000_t75" style="width:18.9pt;height:18.9pt" o:ole="">
+            <v:imagedata r:id="rId524" o:title=""/>
+          </v:shape>
+          <o:OLEObject Type="Embed" ProgID="Equation.DSMT4" ShapeID="_x0000_i1312" DrawAspect="Content" ObjectID="_1396002486" r:id="rId525"/>
         </w:object>
       </w:r>
       <w:r>
@@ -15236,10 +15079,10 @@
           <w:position w:val="-14"/>
         </w:rPr>
         <w:object w:dxaOrig="480" w:dyaOrig="380">
-          <v:shape id="_x0000_i1312" type="#_x0000_t75" style="width:24pt;height:18.75pt" o:ole="">
-            <v:imagedata r:id="rId524" o:title=""/>
-          </v:shape>
-          <o:OLEObject Type="Embed" ProgID="Equation.DSMT4" ShapeID="_x0000_i1312" DrawAspect="Content" ObjectID="_1395935695" r:id="rId525"/>
+          <v:shape id="_x0000_i1313" type="#_x0000_t75" style="width:23.85pt;height:18.9pt" o:ole="">
+            <v:imagedata r:id="rId526" o:title=""/>
+          </v:shape>
+          <o:OLEObject Type="Embed" ProgID="Equation.DSMT4" ShapeID="_x0000_i1313" DrawAspect="Content" ObjectID="_1396002487" r:id="rId527"/>
         </w:object>
       </w:r>
       <w:r>
@@ -15292,10 +15135,10 @@
           <w:position w:val="-12"/>
         </w:rPr>
         <w:object w:dxaOrig="340" w:dyaOrig="360">
-          <v:shape id="_x0000_i1313" type="#_x0000_t75" style="width:17.25pt;height:18pt" o:ole="">
-            <v:imagedata r:id="rId526" o:title=""/>
-          </v:shape>
-          <o:OLEObject Type="Embed" ProgID="Equation.DSMT4" ShapeID="_x0000_i1313" DrawAspect="Content" ObjectID="_1395935696" r:id="rId527"/>
+          <v:shape id="_x0000_i1314" type="#_x0000_t75" style="width:17.1pt;height:18pt" o:ole="">
+            <v:imagedata r:id="rId528" o:title=""/>
+          </v:shape>
+          <o:OLEObject Type="Embed" ProgID="Equation.DSMT4" ShapeID="_x0000_i1314" DrawAspect="Content" ObjectID="_1396002488" r:id="rId529"/>
         </w:object>
       </w:r>
       <w:r>
@@ -15330,7 +15173,7 @@
                     </pic:cNvPicPr>
                   </pic:nvPicPr>
                   <pic:blipFill>
-                    <a:blip r:embed="rId528" cstate="print"/>
+                    <a:blip r:embed="rId530" cstate="print"/>
                     <a:srcRect/>
                     <a:stretch>
                       <a:fillRect/>
@@ -15369,7 +15212,6 @@
         </w:rPr>
       </w:pPr>
       <w:bookmarkStart w:id="29" w:name="_Ref322171563"/>
-      <w:proofErr w:type="gramStart"/>
       <w:r>
         <w:rPr>
           <w:sz w:val="24"/>
@@ -15419,53 +15261,36 @@
           <w:sz w:val="24"/>
           <w:szCs w:val="24"/>
         </w:rPr>
-        <w:t>.</w:t>
-      </w:r>
-      <w:proofErr w:type="gramEnd"/>
+        <w:t>. Definition of</w:t>
+      </w:r>
       <w:r>
         <w:rPr>
           <w:sz w:val="24"/>
           <w:szCs w:val="24"/>
         </w:rPr>
-        <w:t xml:space="preserve"> </w:t>
-      </w:r>
-      <w:proofErr w:type="gramStart"/>
+        <w:t xml:space="preserve"> lift, d</w:t>
+      </w:r>
       <w:r>
         <w:rPr>
           <w:sz w:val="24"/>
           <w:szCs w:val="24"/>
         </w:rPr>
-        <w:t>Definition of</w:t>
+        <w:t>rag and pitching moment</w:t>
       </w:r>
       <w:r>
         <w:rPr>
           <w:sz w:val="24"/>
           <w:szCs w:val="24"/>
         </w:rPr>
-        <w:t xml:space="preserve"> lift, d</w:t>
+        <w:t xml:space="preserve"> in the wind frame</w:t>
       </w:r>
       <w:r>
         <w:rPr>
           <w:sz w:val="24"/>
           <w:szCs w:val="24"/>
         </w:rPr>
-        <w:t>rag and pitching moment</w:t>
-      </w:r>
-      <w:r>
-        <w:rPr>
-          <w:sz w:val="24"/>
-          <w:szCs w:val="24"/>
-        </w:rPr>
-        <w:t xml:space="preserve"> in the wind frame</w:t>
-      </w:r>
-      <w:r>
-        <w:rPr>
-          <w:sz w:val="24"/>
-          <w:szCs w:val="24"/>
-        </w:rPr>
         <w:t>.</w:t>
       </w:r>
-      <w:proofErr w:type="gramEnd"/>
     </w:p>
     <w:p>
       <w:r>
@@ -15476,10 +15301,10 @@
           <w:position w:val="-14"/>
         </w:rPr>
         <w:object w:dxaOrig="380" w:dyaOrig="380">
-          <v:shape id="_x0000_i1300" type="#_x0000_t75" style="width:18.75pt;height:18.75pt" o:ole="">
-            <v:imagedata r:id="rId522" o:title=""/>
-          </v:shape>
-          <o:OLEObject Type="Embed" ProgID="Equation.DSMT4" ShapeID="_x0000_i1300" DrawAspect="Content" ObjectID="_1395935697" r:id="rId529"/>
+          <v:shape id="_x0000_i1315" type="#_x0000_t75" style="width:18.9pt;height:18.9pt" o:ole="">
+            <v:imagedata r:id="rId524" o:title=""/>
+          </v:shape>
+          <o:OLEObject Type="Embed" ProgID="Equation.DSMT4" ShapeID="_x0000_i1315" DrawAspect="Content" ObjectID="_1396002489" r:id="rId531"/>
         </w:object>
       </w:r>
       <w:r>
@@ -15490,10 +15315,10 @@
           <w:position w:val="-14"/>
         </w:rPr>
         <w:object w:dxaOrig="480" w:dyaOrig="380">
-          <v:shape id="_x0000_i1301" type="#_x0000_t75" style="width:24pt;height:18.75pt" o:ole="">
-            <v:imagedata r:id="rId524" o:title=""/>
-          </v:shape>
-          <o:OLEObject Type="Embed" ProgID="Equation.DSMT4" ShapeID="_x0000_i1301" DrawAspect="Content" ObjectID="_1395935698" r:id="rId530"/>
+          <v:shape id="_x0000_i1316" type="#_x0000_t75" style="width:23.85pt;height:18.9pt" o:ole="">
+            <v:imagedata r:id="rId526" o:title=""/>
+          </v:shape>
+          <o:OLEObject Type="Embed" ProgID="Equation.DSMT4" ShapeID="_x0000_i1316" DrawAspect="Content" ObjectID="_1396002490" r:id="rId532"/>
         </w:object>
       </w:r>
       <w:r>
@@ -15513,10 +15338,10 @@
           <w:position w:val="-6"/>
         </w:rPr>
         <w:object w:dxaOrig="180" w:dyaOrig="220">
-          <v:shape id="_x0000_i1302" type="#_x0000_t75" style="width:9pt;height:11.25pt" o:ole="">
-            <v:imagedata r:id="rId531" o:title=""/>
-          </v:shape>
-          <o:OLEObject Type="Embed" ProgID="Equation.DSMT4" ShapeID="_x0000_i1302" DrawAspect="Content" ObjectID="_1395935699" r:id="rId532"/>
+          <v:shape id="_x0000_i1317" type="#_x0000_t75" style="width:9pt;height:11.25pt" o:ole="">
+            <v:imagedata r:id="rId533" o:title=""/>
+          </v:shape>
+          <o:OLEObject Type="Embed" ProgID="Equation.DSMT4" ShapeID="_x0000_i1317" DrawAspect="Content" ObjectID="_1396002491" r:id="rId534"/>
         </w:object>
       </w:r>
       <w:r>
@@ -15549,10 +15374,10 @@
           <w:position w:val="-14"/>
         </w:rPr>
         <w:object w:dxaOrig="320" w:dyaOrig="380">
-          <v:shape id="_x0000_i1303" type="#_x0000_t75" style="width:15.75pt;height:18.75pt" o:ole="">
-            <v:imagedata r:id="rId533" o:title=""/>
-          </v:shape>
-          <o:OLEObject Type="Embed" ProgID="Equation.DSMT4" ShapeID="_x0000_i1303" DrawAspect="Content" ObjectID="_1395935700" r:id="rId534"/>
+          <v:shape id="_x0000_i1318" type="#_x0000_t75" style="width:15.75pt;height:18.9pt" o:ole="">
+            <v:imagedata r:id="rId535" o:title=""/>
+          </v:shape>
+          <o:OLEObject Type="Embed" ProgID="Equation.DSMT4" ShapeID="_x0000_i1318" DrawAspect="Content" ObjectID="_1396002492" r:id="rId536"/>
         </w:object>
       </w:r>
       <w:r>
@@ -15577,10 +15402,10 @@
           <w:position w:val="-66"/>
         </w:rPr>
         <w:object w:dxaOrig="1900" w:dyaOrig="1440">
-          <v:shape id="_x0000_i1321" type="#_x0000_t75" style="width:95.25pt;height:1in" o:ole="">
-            <v:imagedata r:id="rId535" o:title=""/>
-          </v:shape>
-          <o:OLEObject Type="Embed" ProgID="Equation.DSMT4" ShapeID="_x0000_i1321" DrawAspect="Content" ObjectID="_1395935701" r:id="rId536"/>
+          <v:shape id="_x0000_i1319" type="#_x0000_t75" style="width:95.4pt;height:1in" o:ole="">
+            <v:imagedata r:id="rId537" o:title=""/>
+          </v:shape>
+          <o:OLEObject Type="Embed" ProgID="Equation.DSMT4" ShapeID="_x0000_i1319" DrawAspect="Content" ObjectID="_1396002493" r:id="rId538"/>
         </w:object>
       </w:r>
       <w:r>
@@ -15634,186 +15459,176 @@
       </w:r>
     </w:p>
     <w:p>
-      <w:proofErr w:type="gramStart"/>
       <w:r>
         <w:t>w</w:t>
       </w:r>
       <w:r>
-        <w:t>here</w:t>
-      </w:r>
-      <w:proofErr w:type="gramEnd"/>
+        <w:t xml:space="preserve">here </w:t>
+      </w:r>
+      <w:r>
+        <w:rPr>
+          <w:position w:val="-12"/>
+        </w:rPr>
+        <w:object w:dxaOrig="1060" w:dyaOrig="360">
+          <v:shape id="_x0000_i1320" type="#_x0000_t75" style="width:53.1pt;height:18pt" o:ole="">
+            <v:imagedata r:id="rId539" o:title=""/>
+          </v:shape>
+          <o:OLEObject Type="Embed" ProgID="Equation.DSMT4" ShapeID="_x0000_i1320" DrawAspect="Content" ObjectID="_1396002494" r:id="rId540"/>
+        </w:object>
+      </w:r>
+      <w:r>
+        <w:t xml:space="preserve"> are the nondimensional aerodynamic coefficients</w:t>
+      </w:r>
+      <w:r>
+        <w:t xml:space="preserve"> (to</w:t>
+      </w:r>
+      <w:r>
+        <w:t xml:space="preserve"> be parameterized</w:t>
+      </w:r>
+      <w:r>
+        <w:t>)</w:t>
+      </w:r>
+      <w:r>
+        <w:t xml:space="preserve">, </w:t>
+      </w:r>
+      <w:r>
+        <w:rPr>
+          <w:position w:val="-6"/>
+        </w:rPr>
+        <w:object w:dxaOrig="220" w:dyaOrig="279">
+          <v:shape id="_x0000_i1321" type="#_x0000_t75" style="width:11.25pt;height:14.4pt" o:ole="">
+            <v:imagedata r:id="rId541" o:title=""/>
+          </v:shape>
+          <o:OLEObject Type="Embed" ProgID="Equation.DSMT4" ShapeID="_x0000_i1321" DrawAspect="Content" ObjectID="_1396002495" r:id="rId542"/>
+        </w:object>
+      </w:r>
+      <w:r>
+        <w:t xml:space="preserve"> is the planform area of the wing surface</w:t>
+      </w:r>
+      <w:r>
+        <w:t xml:space="preserve">, </w:t>
+      </w:r>
+      <w:r>
+        <w:rPr>
+          <w:position w:val="-6"/>
+        </w:rPr>
+        <w:object w:dxaOrig="180" w:dyaOrig="220">
+          <v:shape id="_x0000_i1322" type="#_x0000_t75" style="width:9pt;height:11.25pt" o:ole="">
+            <v:imagedata r:id="rId533" o:title=""/>
+          </v:shape>
+          <o:OLEObject Type="Embed" ProgID="Equation.DSMT4" ShapeID="_x0000_i1322" DrawAspect="Content" ObjectID="_1396002496" r:id="rId543"/>
+        </w:object>
+      </w:r>
+      <w:r>
+        <w:t xml:space="preserve">and </w:t>
+      </w:r>
+      <w:r>
+        <w:rPr>
+          <w:position w:val="-6"/>
+        </w:rPr>
+        <w:object w:dxaOrig="200" w:dyaOrig="279">
+          <v:shape id="_x0000_i1323" type="#_x0000_t75" style="width:9.9pt;height:14.4pt" o:ole="">
+            <v:imagedata r:id="rId544" o:title=""/>
+          </v:shape>
+          <o:OLEObject Type="Embed" ProgID="Equation.DSMT4" ShapeID="_x0000_i1323" DrawAspect="Content" ObjectID="_1396002497" r:id="rId545"/>
+        </w:object>
+      </w:r>
+      <w:r>
+        <w:t>are the mean aerodynamic chord and the wing span</w:t>
+      </w:r>
+      <w:r>
+        <w:t xml:space="preserve">. The same approach is applied to each of the aerodynamic surfaces comprising the airplane. It is common practice to </w:t>
+      </w:r>
+      <w:r>
+        <w:t>consider</w:t>
+      </w:r>
+      <w:r>
+        <w:t xml:space="preserve"> the total aerodynamic forces and moments in projections to the longitudinal and lateral planes of the airplane. The benefit of this approach is in simplicity of representing</w:t>
+      </w:r>
       <w:r>
         <w:t xml:space="preserve"> </w:t>
       </w:r>
       <w:r>
+        <w:t>the aerodynamic effects</w:t>
+      </w:r>
+      <w:r>
+        <w:t xml:space="preserve"> and in providing a natural ground for the nonlinear model decomposition at the next step of the control system design</w:t>
+      </w:r>
+      <w:r>
+        <w:t xml:space="preserve">. Thus, the longitudinal forces and moments consist of lift, drag and pitching moment acting in the vertical plane of symmetry. The lateral side force and yawing moment are caused by the asymmetric airflow around the airplane; the asymmetry can be caused by the </w:t>
+      </w:r>
+      <w:r>
+        <w:t>side</w:t>
+      </w:r>
+      <w:r>
+        <w:t>wind or intentional deflection of the rudder.</w:t>
+      </w:r>
+      <w:r>
+        <w:t xml:space="preserve"> </w:t>
+      </w:r>
+      <w:r>
+        <w:t>For the majority of fixed wing UAVs the key states that define the parameterization of the aerodynamic coefficient are the angle of attack</w:t>
+      </w:r>
+      <w:r>
+        <w:rPr>
+          <w:position w:val="-6"/>
+        </w:rPr>
+        <w:object w:dxaOrig="240" w:dyaOrig="220">
+          <v:shape id="_x0000_i1324" type="#_x0000_t75" style="width:12.15pt;height:11.25pt" o:ole="">
+            <v:imagedata r:id="rId546" o:title=""/>
+          </v:shape>
+          <o:OLEObject Type="Embed" ProgID="Equation.DSMT4" ShapeID="_x0000_i1324" DrawAspect="Content" ObjectID="_1396002498" r:id="rId547"/>
+        </w:object>
+      </w:r>
+      <w:r>
+        <w:t>, side slip</w:t>
+      </w:r>
+      <w:r>
+        <w:rPr>
+          <w:position w:val="-10"/>
+        </w:rPr>
+        <w:object w:dxaOrig="240" w:dyaOrig="320">
+          <v:shape id="_x0000_i1325" type="#_x0000_t75" style="width:12.15pt;height:15.75pt" o:ole="">
+            <v:imagedata r:id="rId548" o:title=""/>
+          </v:shape>
+          <o:OLEObject Type="Embed" ProgID="Equation.DSMT4" ShapeID="_x0000_i1325" DrawAspect="Content" ObjectID="_1396002499" r:id="rId549"/>
+        </w:object>
+      </w:r>
+      <w:r>
+        <w:t>, body rates</w:t>
+      </w:r>
+      <w:r>
+        <w:rPr>
+          <w:position w:val="-10"/>
+        </w:rPr>
+        <w:object w:dxaOrig="780" w:dyaOrig="320">
+          <v:shape id="_x0000_i1326" type="#_x0000_t75" style="width:39.15pt;height:15.75pt" o:ole="">
+            <v:imagedata r:id="rId550" o:title=""/>
+          </v:shape>
+          <o:OLEObject Type="Embed" ProgID="Equation.DSMT4" ShapeID="_x0000_i1326" DrawAspect="Content" ObjectID="_1396002500" r:id="rId551"/>
+        </w:object>
+      </w:r>
+      <w:r>
+        <w:t>, and the control</w:t>
+      </w:r>
+      <w:r>
+        <w:t>s are the</w:t>
+      </w:r>
+      <w:r>
+        <w:t xml:space="preserve"> surface deflection</w:t>
+      </w:r>
+      <w:r>
+        <w:t>s</w:t>
+      </w:r>
+      <w:r>
         <w:rPr>
           <w:position w:val="-12"/>
         </w:rPr>
-        <w:object w:dxaOrig="1060" w:dyaOrig="360">
-          <v:shape id="_x0000_i1304" type="#_x0000_t75" style="width:53.25pt;height:18pt" o:ole="">
-            <v:imagedata r:id="rId537" o:title=""/>
-          </v:shape>
-          <o:OLEObject Type="Embed" ProgID="Equation.DSMT4" ShapeID="_x0000_i1304" DrawAspect="Content" ObjectID="_1395935702" r:id="rId538"/>
-        </w:object>
-      </w:r>
-      <w:r>
-        <w:t xml:space="preserve"> are the nondimensional aerodynamic coefficients</w:t>
-      </w:r>
-      <w:r>
-        <w:t xml:space="preserve"> (to</w:t>
-      </w:r>
-      <w:r>
-        <w:t xml:space="preserve"> be parameterized</w:t>
-      </w:r>
-      <w:r>
-        <w:t>)</w:t>
-      </w:r>
-      <w:r>
-        <w:t xml:space="preserve">, </w:t>
-      </w:r>
-      <w:r>
-        <w:rPr>
-          <w:position w:val="-6"/>
-        </w:rPr>
-        <w:object w:dxaOrig="220" w:dyaOrig="279">
-          <v:shape id="_x0000_i1305" type="#_x0000_t75" style="width:11.25pt;height:14.25pt" o:ole="">
-            <v:imagedata r:id="rId539" o:title=""/>
-          </v:shape>
-          <o:OLEObject Type="Embed" ProgID="Equation.DSMT4" ShapeID="_x0000_i1305" DrawAspect="Content" ObjectID="_1395935703" r:id="rId540"/>
-        </w:object>
-      </w:r>
-      <w:r>
-        <w:t xml:space="preserve"> is the planform area of the wing surface</w:t>
-      </w:r>
-      <w:r>
-        <w:t xml:space="preserve">, </w:t>
-      </w:r>
-      <w:r>
-        <w:rPr>
-          <w:position w:val="-6"/>
-        </w:rPr>
-        <w:object w:dxaOrig="180" w:dyaOrig="220">
-          <v:shape id="_x0000_i1314" type="#_x0000_t75" style="width:9pt;height:11.25pt" o:ole="">
-            <v:imagedata r:id="rId531" o:title=""/>
-          </v:shape>
-          <o:OLEObject Type="Embed" ProgID="Equation.DSMT4" ShapeID="_x0000_i1314" DrawAspect="Content" ObjectID="_1395935704" r:id="rId541"/>
-        </w:object>
-      </w:r>
-      <w:r>
-        <w:t xml:space="preserve">and </w:t>
-      </w:r>
-      <w:r>
-        <w:rPr>
-          <w:position w:val="-6"/>
-        </w:rPr>
-        <w:object w:dxaOrig="200" w:dyaOrig="279">
-          <v:shape id="_x0000_i1315" type="#_x0000_t75" style="width:9.75pt;height:14.25pt" o:ole="">
-            <v:imagedata r:id="rId542" o:title=""/>
-          </v:shape>
-          <o:OLEObject Type="Embed" ProgID="Equation.DSMT4" ShapeID="_x0000_i1315" DrawAspect="Content" ObjectID="_1395935705" r:id="rId543"/>
-        </w:object>
-      </w:r>
-      <w:r>
-        <w:t>are the mean aerodynamic chord and the wing span</w:t>
-      </w:r>
-      <w:r>
-        <w:t xml:space="preserve">. The same approach is applied to each of the aerodynamic surfaces comprising the airplane. It is common practice to </w:t>
-      </w:r>
-      <w:r>
-        <w:t>consider</w:t>
-      </w:r>
-      <w:r>
-        <w:t xml:space="preserve"> the total aerodynamic forces and moments in projections to the longitudinal and lateral planes of the airplane. The benefit of this approach is in simplicity of representing</w:t>
-      </w:r>
-      <w:r>
-        <w:t xml:space="preserve"> </w:t>
-      </w:r>
-      <w:r>
-        <w:t>the aerodynamic effects</w:t>
-      </w:r>
-      <w:r>
-        <w:t xml:space="preserve"> and in providing a natural ground for the nonlinear model decomposition at the next step of the control system design</w:t>
-      </w:r>
-      <w:r>
-        <w:t xml:space="preserve">. Thus, the longitudinal forces and moments consist of lift, drag and pitching moment acting in the vertical plane of symmetry. The lateral side force and yawing moment are caused by the asymmetric airflow around the airplane; the asymmetry can be caused by the </w:t>
-      </w:r>
-      <w:proofErr w:type="spellStart"/>
-      <w:r>
-        <w:t>side</w:t>
-      </w:r>
-      <w:r>
-        <w:t>wind</w:t>
-      </w:r>
-      <w:proofErr w:type="spellEnd"/>
-      <w:r>
-        <w:t xml:space="preserve"> or intentional deflection of the rudder.</w:t>
-      </w:r>
-      <w:r>
-        <w:t xml:space="preserve"> </w:t>
-      </w:r>
-      <w:r>
-        <w:t>For the majority of fixed wing UAVs the key states that define the parameterization of the aerodynamic coefficient are the angle of attack</w:t>
-      </w:r>
-      <w:r>
-        <w:rPr>
-          <w:position w:val="-6"/>
-        </w:rPr>
-        <w:object w:dxaOrig="240" w:dyaOrig="220">
-          <v:shape id="_x0000_i1306" type="#_x0000_t75" style="width:12pt;height:11.25pt" o:ole="">
-            <v:imagedata r:id="rId544" o:title=""/>
-          </v:shape>
-          <o:OLEObject Type="Embed" ProgID="Equation.DSMT4" ShapeID="_x0000_i1306" DrawAspect="Content" ObjectID="_1395935706" r:id="rId545"/>
-        </w:object>
-      </w:r>
-      <w:r>
-        <w:t>, side slip</w:t>
-      </w:r>
-      <w:r>
-        <w:rPr>
-          <w:position w:val="-10"/>
-        </w:rPr>
-        <w:object w:dxaOrig="240" w:dyaOrig="320">
-          <v:shape id="_x0000_i1307" type="#_x0000_t75" style="width:12pt;height:15.75pt" o:ole="">
-            <v:imagedata r:id="rId546" o:title=""/>
-          </v:shape>
-          <o:OLEObject Type="Embed" ProgID="Equation.DSMT4" ShapeID="_x0000_i1307" DrawAspect="Content" ObjectID="_1395935707" r:id="rId547"/>
-        </w:object>
-      </w:r>
-      <w:r>
-        <w:t>, body rates</w:t>
-      </w:r>
-      <w:r>
-        <w:rPr>
-          <w:position w:val="-10"/>
-        </w:rPr>
-        <w:object w:dxaOrig="780" w:dyaOrig="320">
-          <v:shape id="_x0000_i1308" type="#_x0000_t75" style="width:39pt;height:15.75pt" o:ole="">
-            <v:imagedata r:id="rId548" o:title=""/>
-          </v:shape>
-          <o:OLEObject Type="Embed" ProgID="Equation.DSMT4" ShapeID="_x0000_i1308" DrawAspect="Content" ObjectID="_1395935708" r:id="rId549"/>
-        </w:object>
-      </w:r>
-      <w:r>
-        <w:t>, and the control</w:t>
-      </w:r>
-      <w:r>
-        <w:t>s are the</w:t>
-      </w:r>
-      <w:r>
-        <w:t xml:space="preserve"> surface deflection</w:t>
-      </w:r>
-      <w:r>
-        <w:t>s</w:t>
-      </w:r>
-      <w:r>
-        <w:rPr>
-          <w:position w:val="-12"/>
-        </w:rPr>
         <w:object w:dxaOrig="1020" w:dyaOrig="360">
-          <v:shape id="_x0000_i1326" type="#_x0000_t75" style="width:51pt;height:18pt" o:ole="">
-            <v:imagedata r:id="rId550" o:title=""/>
-          </v:shape>
-          <o:OLEObject Type="Embed" ProgID="Equation.DSMT4" ShapeID="_x0000_i1326" DrawAspect="Content" ObjectID="_1395935709" r:id="rId551"/>
+          <v:shape id="_x0000_i1327" type="#_x0000_t75" style="width:50.85pt;height:18pt" o:ole="">
+            <v:imagedata r:id="rId552" o:title=""/>
+          </v:shape>
+          <o:OLEObject Type="Embed" ProgID="Equation.DSMT4" ShapeID="_x0000_i1327" DrawAspect="Content" ObjectID="_1396002501" r:id="rId553"/>
         </w:object>
       </w:r>
       <w:r>
@@ -15843,7 +15658,6 @@
           <w:szCs w:val="24"/>
         </w:rPr>
       </w:pPr>
-      <w:proofErr w:type="gramStart"/>
       <w:r>
         <w:rPr>
           <w:sz w:val="24"/>
@@ -15892,15 +15706,7 @@
           <w:sz w:val="24"/>
           <w:szCs w:val="24"/>
         </w:rPr>
-        <w:t>.</w:t>
-      </w:r>
-      <w:proofErr w:type="gramEnd"/>
-      <w:r>
-        <w:rPr>
-          <w:sz w:val="24"/>
-          <w:szCs w:val="24"/>
-        </w:rPr>
-        <w:t xml:space="preserve"> Parameterization of longitudinal and lateral aerodynamics</w:t>
+        <w:t>. Parameterization of longitudinal and lateral aerodynamics</w:t>
       </w:r>
     </w:p>
     <w:tbl>
@@ -15976,10 +15782,10 @@
                 <w:position w:val="-66"/>
               </w:rPr>
               <w:object w:dxaOrig="2900" w:dyaOrig="1440">
-                <v:shape id="_x0000_i1322" type="#_x0000_t75" style="width:144.75pt;height:1in" o:ole="">
-                  <v:imagedata r:id="rId552" o:title=""/>
+                <v:shape id="_x0000_i1328" type="#_x0000_t75" style="width:144.9pt;height:1in" o:ole="">
+                  <v:imagedata r:id="rId554" o:title=""/>
                 </v:shape>
-                <o:OLEObject Type="Embed" ProgID="Equation.DSMT4" ShapeID="_x0000_i1322" DrawAspect="Content" ObjectID="_1395935710" r:id="rId553"/>
+                <o:OLEObject Type="Embed" ProgID="Equation.DSMT4" ShapeID="_x0000_i1328" DrawAspect="Content" ObjectID="_1396002502" r:id="rId555"/>
               </w:object>
             </w:r>
           </w:p>
@@ -16002,10 +15808,10 @@
                 <w:position w:val="-66"/>
               </w:rPr>
               <w:object w:dxaOrig="3280" w:dyaOrig="1440">
-                <v:shape id="_x0000_i1323" type="#_x0000_t75" style="width:164.25pt;height:1in" o:ole="">
-                  <v:imagedata r:id="rId554" o:title=""/>
+                <v:shape id="_x0000_i1329" type="#_x0000_t75" style="width:164.25pt;height:1in" o:ole="">
+                  <v:imagedata r:id="rId556" o:title=""/>
                 </v:shape>
-                <o:OLEObject Type="Embed" ProgID="Equation.DSMT4" ShapeID="_x0000_i1323" DrawAspect="Content" ObjectID="_1395935711" r:id="rId555"/>
+                <o:OLEObject Type="Embed" ProgID="Equation.DSMT4" ShapeID="_x0000_i1329" DrawAspect="Content" ObjectID="_1396002503" r:id="rId557"/>
               </w:object>
             </w:r>
           </w:p>
@@ -16065,10 +15871,10 @@
           <w:position w:val="-110"/>
         </w:rPr>
         <w:object w:dxaOrig="4980" w:dyaOrig="2320">
-          <v:shape id="_x0000_i1319" type="#_x0000_t75" style="width:249pt;height:116.25pt" o:ole="">
-            <v:imagedata r:id="rId556" o:title=""/>
-          </v:shape>
-          <o:OLEObject Type="Embed" ProgID="Equation.DSMT4" ShapeID="_x0000_i1319" DrawAspect="Content" ObjectID="_1395935712" r:id="rId557"/>
+          <v:shape id="_x0000_i1330" type="#_x0000_t75" style="width:248.85pt;height:116.1pt" o:ole="">
+            <v:imagedata r:id="rId558" o:title=""/>
+          </v:shape>
+          <o:OLEObject Type="Embed" ProgID="Equation.DSMT4" ShapeID="_x0000_i1330" DrawAspect="Content" ObjectID="_1396002504" r:id="rId559"/>
         </w:object>
       </w:r>
       <w:r>
@@ -16145,10 +15951,10 @@
           <w:position w:val="-110"/>
         </w:rPr>
         <w:object w:dxaOrig="7140" w:dyaOrig="2320">
-          <v:shape id="_x0000_i1320" type="#_x0000_t75" style="width:357pt;height:116.25pt" o:ole="">
-            <v:imagedata r:id="rId558" o:title=""/>
-          </v:shape>
-          <o:OLEObject Type="Embed" ProgID="Equation.DSMT4" ShapeID="_x0000_i1320" DrawAspect="Content" ObjectID="_1395935713" r:id="rId559"/>
+          <v:shape id="_x0000_i1331" type="#_x0000_t75" style="width:356.85pt;height:116.1pt" o:ole="">
+            <v:imagedata r:id="rId560" o:title=""/>
+          </v:shape>
+          <o:OLEObject Type="Embed" ProgID="Equation.DSMT4" ShapeID="_x0000_i1331" DrawAspect="Content" ObjectID="_1396002505" r:id="rId561"/>
         </w:object>
       </w:r>
       <w:r>
@@ -16224,10 +16030,10 @@
           <w:position w:val="-14"/>
         </w:rPr>
         <w:object w:dxaOrig="520" w:dyaOrig="400">
-          <v:shape id="_x0000_i1317" type="#_x0000_t75" style="width:26.25pt;height:20.25pt" o:ole="">
-            <v:imagedata r:id="rId560" o:title=""/>
-          </v:shape>
-          <o:OLEObject Type="Embed" ProgID="Equation.DSMT4" ShapeID="_x0000_i1317" DrawAspect="Content" ObjectID="_1395935714" r:id="rId561"/>
+          <v:shape id="_x0000_i1332" type="#_x0000_t75" style="width:26.1pt;height:20.25pt" o:ole="">
+            <v:imagedata r:id="rId562" o:title=""/>
+          </v:shape>
+          <o:OLEObject Type="Embed" ProgID="Equation.DSMT4" ShapeID="_x0000_i1332" DrawAspect="Content" ObjectID="_1396002506" r:id="rId563"/>
         </w:object>
       </w:r>
       <w:r>
@@ -16246,11 +16052,7 @@
         <w:t xml:space="preserve"> </w:t>
       </w:r>
       <w:r>
-        <w:t xml:space="preserve">The </w:t>
-      </w:r>
-      <w:proofErr w:type="gramStart"/>
-      <w:r>
-        <w:t xml:space="preserve">coefficients with zero in the subscript denote the forces and moments when all states including the control surface deflection </w:t>
+        <w:t xml:space="preserve">The coefficients with zero in the subscript denote the forces and moments when all states including the control surface deflection </w:t>
       </w:r>
       <w:r>
         <w:t>are</w:t>
@@ -16263,18 +16065,14 @@
           <w:position w:val="-14"/>
         </w:rPr>
         <w:object w:dxaOrig="340" w:dyaOrig="380">
-          <v:shape id="_x0000_i1318" type="#_x0000_t75" style="width:17.25pt;height:18.75pt" o:ole="">
-            <v:imagedata r:id="rId562" o:title=""/>
-          </v:shape>
-          <o:OLEObject Type="Embed" ProgID="Equation.DSMT4" ShapeID="_x0000_i1318" DrawAspect="Content" ObjectID="_1395935715" r:id="rId563"/>
-        </w:object>
-      </w:r>
-      <w:r>
-        <w:t xml:space="preserve"> denotes</w:t>
-      </w:r>
-      <w:proofErr w:type="gramEnd"/>
-      <w:r>
-        <w:t xml:space="preserve"> the roll moment coefficient estimated </w:t>
+          <v:shape id="_x0000_i1333" type="#_x0000_t75" style="width:17.1pt;height:18.9pt" o:ole="">
+            <v:imagedata r:id="rId564" o:title=""/>
+          </v:shape>
+          <o:OLEObject Type="Embed" ProgID="Equation.DSMT4" ShapeID="_x0000_i1333" DrawAspect="Content" ObjectID="_1396002507" r:id="rId565"/>
+        </w:object>
+      </w:r>
+      <w:r>
+        <w:t xml:space="preserve"> denotes the roll moment coefficient estimated </w:t>
       </w:r>
       <w:r>
         <w:t>at</w:t>
@@ -16284,10 +16082,10 @@
           <w:position w:val="-12"/>
         </w:rPr>
         <w:object w:dxaOrig="2260" w:dyaOrig="360">
-          <v:shape id="_x0000_i1316" type="#_x0000_t75" style="width:113.25pt;height:18pt" o:ole="">
-            <v:imagedata r:id="rId564" o:title=""/>
-          </v:shape>
-          <o:OLEObject Type="Embed" ProgID="Equation.DSMT4" ShapeID="_x0000_i1316" DrawAspect="Content" ObjectID="_1395935716" r:id="rId565"/>
+          <v:shape id="_x0000_i1334" type="#_x0000_t75" style="width:113.4pt;height:18pt" o:ole="">
+            <v:imagedata r:id="rId566" o:title=""/>
+          </v:shape>
+          <o:OLEObject Type="Embed" ProgID="Equation.DSMT4" ShapeID="_x0000_i1334" DrawAspect="Content" ObjectID="_1396002508" r:id="rId567"/>
         </w:object>
       </w:r>
       <w:r>
@@ -16301,10 +16099,10 @@
           <w:position w:val="-10"/>
         </w:rPr>
         <w:object w:dxaOrig="1280" w:dyaOrig="320">
-          <v:shape id="_x0000_i1327" type="#_x0000_t75" style="width:63.75pt;height:15.75pt" o:ole="">
-            <v:imagedata r:id="rId566" o:title=""/>
-          </v:shape>
-          <o:OLEObject Type="Embed" ProgID="Equation.DSMT4" ShapeID="_x0000_i1327" DrawAspect="Content" ObjectID="_1395935717" r:id="rId567"/>
+          <v:shape id="_x0000_i1335" type="#_x0000_t75" style="width:63.9pt;height:15.75pt" o:ole="">
+            <v:imagedata r:id="rId568" o:title=""/>
+          </v:shape>
+          <o:OLEObject Type="Embed" ProgID="Equation.DSMT4" ShapeID="_x0000_i1335" DrawAspect="Content" ObjectID="_1396002509" r:id="rId569"/>
         </w:object>
       </w:r>
       <w:r>
@@ -16315,10 +16113,10 @@
           <w:position w:val="-12"/>
         </w:rPr>
         <w:object w:dxaOrig="1020" w:dyaOrig="360">
-          <v:shape id="_x0000_i1328" type="#_x0000_t75" style="width:51pt;height:18pt" o:ole="">
-            <v:imagedata r:id="rId568" o:title=""/>
-          </v:shape>
-          <o:OLEObject Type="Embed" ProgID="Equation.DSMT4" ShapeID="_x0000_i1328" DrawAspect="Content" ObjectID="_1395935718" r:id="rId569"/>
+          <v:shape id="_x0000_i1336" type="#_x0000_t75" style="width:50.85pt;height:18pt" o:ole="">
+            <v:imagedata r:id="rId570" o:title=""/>
+          </v:shape>
+          <o:OLEObject Type="Embed" ProgID="Equation.DSMT4" ShapeID="_x0000_i1336" DrawAspect="Content" ObjectID="_1396002510" r:id="rId571"/>
         </w:object>
       </w:r>
       <w:r>
@@ -16329,10 +16127,10 @@
           <w:position w:val="-12"/>
         </w:rPr>
         <w:object w:dxaOrig="380" w:dyaOrig="380">
-          <v:shape id="_x0000_i1329" type="#_x0000_t75" style="width:18.75pt;height:18.75pt" o:ole="">
-            <v:imagedata r:id="rId570" o:title=""/>
-          </v:shape>
-          <o:OLEObject Type="Embed" ProgID="Equation.DSMT4" ShapeID="_x0000_i1329" DrawAspect="Content" ObjectID="_1395935719" r:id="rId571"/>
+          <v:shape id="_x0000_i1337" type="#_x0000_t75" style="width:18.9pt;height:18.9pt" o:ole="">
+            <v:imagedata r:id="rId572" o:title=""/>
+          </v:shape>
+          <o:OLEObject Type="Embed" ProgID="Equation.DSMT4" ShapeID="_x0000_i1337" DrawAspect="Content" ObjectID="_1396002511" r:id="rId573"/>
         </w:object>
       </w:r>
       <w:r>
@@ -16349,10 +16147,10 @@
           <w:position w:val="-12"/>
         </w:rPr>
         <w:object w:dxaOrig="360" w:dyaOrig="380">
-          <v:shape id="_x0000_i1330" type="#_x0000_t75" style="width:18pt;height:18.75pt" o:ole="">
-            <v:imagedata r:id="rId572" o:title=""/>
-          </v:shape>
-          <o:OLEObject Type="Embed" ProgID="Equation.DSMT4" ShapeID="_x0000_i1330" DrawAspect="Content" ObjectID="_1395935720" r:id="rId573"/>
+          <v:shape id="_x0000_i1338" type="#_x0000_t75" style="width:18pt;height:18.9pt" o:ole="">
+            <v:imagedata r:id="rId574" o:title=""/>
+          </v:shape>
+          <o:OLEObject Type="Embed" ProgID="Equation.DSMT4" ShapeID="_x0000_i1338" DrawAspect="Content" ObjectID="_1396002512" r:id="rId575"/>
         </w:object>
       </w:r>
       <w:r>
@@ -16556,10 +16354,10 @@
           <w:position w:val="-50"/>
         </w:rPr>
         <w:object w:dxaOrig="6540" w:dyaOrig="1120">
-          <v:shape id="_x0000_i1324" type="#_x0000_t75" style="width:327pt;height:56.25pt" o:ole="">
-            <v:imagedata r:id="rId574" o:title=""/>
-          </v:shape>
-          <o:OLEObject Type="Embed" ProgID="Equation.DSMT4" ShapeID="_x0000_i1324" DrawAspect="Content" ObjectID="_1395935721" r:id="rId575"/>
+          <v:shape id="_x0000_i1339" type="#_x0000_t75" style="width:327.15pt;height:56.25pt" o:ole="">
+            <v:imagedata r:id="rId576" o:title=""/>
+          </v:shape>
+          <o:OLEObject Type="Embed" ProgID="Equation.DSMT4" ShapeID="_x0000_i1339" DrawAspect="Content" ObjectID="_1396002513" r:id="rId577"/>
         </w:object>
       </w:r>
       <w:r>
@@ -16621,10 +16419,10 @@
           <w:position w:val="-50"/>
         </w:rPr>
         <w:object w:dxaOrig="5440" w:dyaOrig="1120">
-          <v:shape id="_x0000_i1325" type="#_x0000_t75" style="width:272.25pt;height:56.25pt" o:ole="">
-            <v:imagedata r:id="rId576" o:title=""/>
-          </v:shape>
-          <o:OLEObject Type="Embed" ProgID="Equation.DSMT4" ShapeID="_x0000_i1325" DrawAspect="Content" ObjectID="_1395935722" r:id="rId577"/>
+          <v:shape id="_x0000_i1340" type="#_x0000_t75" style="width:272.25pt;height:56.25pt" o:ole="">
+            <v:imagedata r:id="rId578" o:title=""/>
+          </v:shape>
+          <o:OLEObject Type="Embed" ProgID="Equation.DSMT4" ShapeID="_x0000_i1340" DrawAspect="Content" ObjectID="_1396002514" r:id="rId579"/>
         </w:object>
       </w:r>
       <w:r>
@@ -16748,7 +16546,7 @@
         </w:rPr>
         <w:t xml:space="preserve">Please find the complete list of all entries at </w:t>
       </w:r>
-      <w:hyperlink r:id="rId578" w:history="1">
+      <w:hyperlink r:id="rId580" w:history="1">
         <w:r>
           <w:rPr>
             <w:rStyle w:val="Hyperlink"/>
@@ -20363,7 +20161,7 @@
 </file>
 
 <file path=customXml/itemProps1.xml><?xml version="1.0" encoding="utf-8"?>
-<ds:datastoreItem xmlns:ds="http://schemas.openxmlformats.org/officeDocument/2006/customXml" ds:itemID="{7D61035C-3BCE-44BD-A32F-C8B601717DEB}">
+<ds:datastoreItem xmlns:ds="http://schemas.openxmlformats.org/officeDocument/2006/customXml" ds:itemID="{9089527A-45EF-47DB-9AB0-F0B167491FA2}">
   <ds:schemaRefs>
     <ds:schemaRef ds:uri="http://schemas.openxmlformats.org/officeDocument/2006/bibliography"/>
   </ds:schemaRefs>

--- a/Springer_UAV_book/Chapter_KinematicsDynamics.docx
+++ b/Springer_UAV_book/Chapter_KinematicsDynamics.docx
@@ -98,14 +98,6 @@
           <w:smallCaps/>
         </w:rPr>
         <w:t>Kinematics and Dynamics of Fixed Wing UAVs</w:t>
-      </w:r>
-      <w:r>
-        <w:rPr>
-          <w:rStyle w:val="FootnoteReference"/>
-          <w:smallCaps/>
-          <w:lang w:val="en-GB"/>
-        </w:rPr>
-        <w:footnoteReference w:id="1"/>
       </w:r>
     </w:p>
     <w:p>
@@ -244,7 +236,7 @@
           <v:shape id="_x0000_s1385" type="#_x0000_t75" style="position:absolute;margin-left:229.45pt;margin-top:-161.65pt;width:67.95pt;height:18pt;z-index:251661312">
             <v:imagedata r:id="rId8" o:title=""/>
           </v:shape>
-          <o:OLEObject Type="Embed" ProgID="Equation.DSMT4" ShapeID="_x0000_s1385" DrawAspect="Content" ObjectID="_1396002515" r:id="rId9"/>
+          <o:OLEObject Type="Embed" ProgID="Equation.DSMT4" ShapeID="_x0000_s1385" DrawAspect="Content" ObjectID="_1396004761" r:id="rId9"/>
         </w:pict>
       </w:r>
       <w:r>
@@ -479,7 +471,19 @@
         <w:rPr>
           <w:lang w:val="en-GB"/>
         </w:rPr>
-        <w:t xml:space="preserve">Assuming that a fixed wing UAV can be represented as a rigid body, </w:t>
+        <w:t>Assuming that a fixed wing UAV can</w:t>
+      </w:r>
+      <w:r>
+        <w:rPr>
+          <w:lang w:val="en-GB"/>
+        </w:rPr>
+        <w:t xml:space="preserve"> be represented as a rigid body</w:t>
+      </w:r>
+      <w:r>
+        <w:rPr>
+          <w:lang w:val="en-GB"/>
+        </w:rPr>
+        <w:t xml:space="preserve"> </w:t>
       </w:r>
       <w:r>
         <w:rPr>
@@ -860,26 +864,513 @@
         <w:rPr>
           <w:lang w:val="en-GB"/>
         </w:rPr>
+        <w:t>significantly higher</w:t>
+      </w:r>
+      <w:r>
+        <w:rPr>
+          <w:lang w:val="en-GB"/>
+        </w:rPr>
+        <w:t xml:space="preserve"> utility</w:t>
+      </w:r>
+      <w:r>
+        <w:rPr>
+          <w:lang w:val="en-GB"/>
+        </w:rPr>
+        <w:t xml:space="preserve"> of their</w:t>
+      </w:r>
+      <w:r>
+        <w:rPr>
+          <w:lang w:val="en-GB"/>
+        </w:rPr>
+        <w:t xml:space="preserve"> payloads</w:t>
+      </w:r>
+      <w:r>
+        <w:rPr>
+          <w:lang w:val="en-GB"/>
+        </w:rPr>
+        <w:t xml:space="preserve">. </w:t>
+      </w:r>
+      <w:r>
+        <w:rPr>
+          <w:lang w:val="en-GB"/>
+        </w:rPr>
+        <w:t xml:space="preserve">Depending on the UAV configuration </w:t>
+      </w:r>
+      <w:r>
+        <w:rPr>
+          <w:lang w:val="en-GB"/>
+        </w:rPr>
+        <w:t xml:space="preserve">and it’s intended operational use </w:t>
+      </w:r>
+      <w:r>
+        <w:rPr>
+          <w:lang w:val="en-GB"/>
+        </w:rPr>
+        <w:t>the</w:t>
+      </w:r>
+      <w:r>
+        <w:rPr>
+          <w:lang w:val="en-GB"/>
+        </w:rPr>
+        <w:t xml:space="preserve"> standard 12 equations of motion might not suffice the task at hand </w:t>
+      </w:r>
+      <w:r>
+        <w:rPr>
+          <w:lang w:val="en-GB"/>
+        </w:rPr>
+        <w:t xml:space="preserve">and require deeper consideration of the UAV </w:t>
+      </w:r>
+      <w:r>
+        <w:rPr>
+          <w:lang w:val="en-GB"/>
+        </w:rPr>
+        <w:t>components</w:t>
+      </w:r>
+      <w:r>
+        <w:rPr>
+          <w:lang w:val="en-GB"/>
+        </w:rPr>
+        <w:t xml:space="preserve"> interaction.</w:t>
+      </w:r>
+    </w:p>
+    <w:p>
+      <w:pPr>
+        <w:rPr>
+          <w:lang w:val="en-GB"/>
+        </w:rPr>
+      </w:pPr>
+      <w:r>
+        <w:rPr>
+          <w:lang w:val="en-GB"/>
+        </w:rPr>
         <w:lastRenderedPageBreak/>
-        <w:t>significantly higher</w:t>
-      </w:r>
-      <w:r>
-        <w:rPr>
-          <w:lang w:val="en-GB"/>
-        </w:rPr>
-        <w:t xml:space="preserve"> utility</w:t>
-      </w:r>
-      <w:r>
-        <w:rPr>
-          <w:lang w:val="en-GB"/>
-        </w:rPr>
-        <w:t xml:space="preserve"> of their</w:t>
-      </w:r>
-      <w:r>
-        <w:rPr>
-          <w:lang w:val="en-GB"/>
-        </w:rPr>
-        <w:t xml:space="preserve"> payloads</w:t>
+        <w:t xml:space="preserve">The chapter starts with some preliminaries required </w:t>
+      </w:r>
+      <w:r>
+        <w:rPr>
+          <w:lang w:val="en-GB"/>
+        </w:rPr>
+        <w:t>to</w:t>
+      </w:r>
+      <w:r>
+        <w:rPr>
+          <w:lang w:val="en-GB"/>
+        </w:rPr>
+        <w:t xml:space="preserve"> descri</w:t>
+      </w:r>
+      <w:r>
+        <w:rPr>
+          <w:lang w:val="en-GB"/>
+        </w:rPr>
+        <w:t>be</w:t>
+      </w:r>
+      <w:r>
+        <w:rPr>
+          <w:lang w:val="en-GB"/>
+        </w:rPr>
+        <w:t xml:space="preserve"> </w:t>
+      </w:r>
+      <w:r>
+        <w:rPr>
+          <w:lang w:val="en-GB"/>
+        </w:rPr>
+        <w:t xml:space="preserve">kinematics of a rigid body </w:t>
+      </w:r>
+      <w:r>
+        <w:rPr>
+          <w:lang w:val="en-GB"/>
+        </w:rPr>
+        <w:t xml:space="preserve">motion in </w:t>
+      </w:r>
+      <w:r>
+        <w:rPr>
+          <w:lang w:val="en-GB"/>
+        </w:rPr>
+        <w:t>three dimensional (</w:t>
+      </w:r>
+      <w:r>
+        <w:rPr>
+          <w:lang w:val="en-GB"/>
+        </w:rPr>
+        <w:t>3D</w:t>
+      </w:r>
+      <w:r>
+        <w:rPr>
+          <w:lang w:val="en-GB"/>
+        </w:rPr>
+        <w:t>)</w:t>
+      </w:r>
+      <w:r>
+        <w:rPr>
+          <w:lang w:val="en-GB"/>
+        </w:rPr>
+        <w:t xml:space="preserve"> space</w:t>
+      </w:r>
+      <w:r>
+        <w:rPr>
+          <w:lang w:val="en-GB"/>
+        </w:rPr>
+        <w:t>. Thus, t</w:t>
+      </w:r>
+      <w:r>
+        <w:rPr>
+          <w:lang w:val="en-GB"/>
+        </w:rPr>
+        <w:t xml:space="preserve">he kinematics of 3D rotation is introduced first. </w:t>
+      </w:r>
+      <w:r>
+        <w:rPr>
+          <w:lang w:val="en-GB"/>
+        </w:rPr>
+        <w:t>The m</w:t>
+      </w:r>
+      <w:r>
+        <w:rPr>
+          <w:lang w:val="en-GB"/>
+        </w:rPr>
+        <w:t xml:space="preserve">ost commonly used coordinate frames that are </w:t>
+      </w:r>
+      <w:r>
+        <w:rPr>
+          <w:lang w:val="en-GB"/>
+        </w:rPr>
+        <w:t>utilized</w:t>
+      </w:r>
+      <w:r>
+        <w:rPr>
+          <w:lang w:val="en-GB"/>
+        </w:rPr>
+        <w:t xml:space="preserve"> in the description of UAV states are presented next. Applying the </w:t>
+      </w:r>
+      <w:r>
+        <w:rPr>
+          <w:lang w:val="en-GB"/>
+        </w:rPr>
+        <w:t xml:space="preserve">kinematics of rotating frames to a set of specific coordinate frames builds the basis for a convenient description of the forces and moments acting on a fixed wing airplane. </w:t>
+      </w:r>
+      <w:r>
+        <w:rPr>
+          <w:lang w:val="en-GB"/>
+        </w:rPr>
+        <w:t xml:space="preserve">Understanding of reference frames and their dynamics is essential for eventual development of the guidance, navigation and control systems architectures. Next, the chapter provides a detailed derivation of the equations of motion using classical Newtonian approach. Assuming that a fixed wing UAV can be represented as a rigid body moving in an inertial space, allows deriving the linear and angular momentum equations. Starting in an inertial frame, it is shown how the final form of translational and rotational equations of motion become written in a body fixed coordinate frame. The development of both, the kinematic and dynamic equations, is carried out first in a general vector form, and then, using simplifying assumptions applicable to a generic fixed wing symmetric UAV, the vector equations are expanded into a scalar form to better represent the details of remaining terms. </w:t>
+      </w:r>
+      <w:r>
+        <w:rPr>
+          <w:lang w:val="en-GB"/>
+        </w:rPr>
+        <w:t xml:space="preserve">A conceptual review of the approaches used to model the aerodynamic, propulsion, gravity and turbulent atmosphere forces and moments completes the formal definition of the equations of motion. </w:t>
+      </w:r>
+      <w:r>
+        <w:rPr>
+          <w:lang w:val="en-GB"/>
+        </w:rPr>
+        <w:t xml:space="preserve">Since the forces and moments acting on an airplane act in a number of coordinate frames including inertial, body fixed and wind frames, the chapter utilizes the concepts and tools built in the kinematics description to transform the forces and moments into the body fixed frame. </w:t>
+      </w:r>
+      <w:r>
+        <w:rPr>
+          <w:lang w:val="en-GB"/>
+        </w:rPr>
+        <w:t>Thus the complete derivation of linear and angular momentum equations along with the accurate definition of the forces and moments acting on a rigid body results in the generalized set of 6 Degree of Freedom (6DOF) equations of motion.</w:t>
+      </w:r>
+    </w:p>
+    <w:p>
+      <w:pPr>
+        <w:pStyle w:val="Heading2"/>
+      </w:pPr>
+      <w:r>
+        <w:t>Reference</w:t>
+      </w:r>
+      <w:r>
+        <w:t xml:space="preserve"> Frames and </w:t>
+      </w:r>
+      <w:r>
+        <w:t xml:space="preserve">Coordinate </w:t>
+      </w:r>
+      <w:r>
+        <w:t>Transformations</w:t>
+      </w:r>
+    </w:p>
+    <w:p>
+      <w:pPr>
+        <w:rPr>
+          <w:lang w:val="en-GB"/>
+        </w:rPr>
+      </w:pPr>
+      <w:r>
+        <w:rPr>
+          <w:lang w:val="en-GB"/>
+        </w:rPr>
+        <w:t>In order to a</w:t>
+      </w:r>
+      <w:r>
+        <w:rPr>
+          <w:lang w:val="en-GB"/>
+        </w:rPr>
+        <w:t>ccurately describ</w:t>
+      </w:r>
+      <w:r>
+        <w:rPr>
+          <w:lang w:val="en-GB"/>
+        </w:rPr>
+        <w:t>e</w:t>
+      </w:r>
+      <w:r>
+        <w:rPr>
+          <w:lang w:val="en-GB"/>
+        </w:rPr>
+        <w:t xml:space="preserve"> a body motion </w:t>
+      </w:r>
+      <w:r>
+        <w:rPr>
+          <w:lang w:val="en-GB"/>
+        </w:rPr>
+        <w:t xml:space="preserve">it is required to </w:t>
+      </w:r>
+      <w:r>
+        <w:rPr>
+          <w:lang w:val="en-GB"/>
+        </w:rPr>
+        <w:t>defin</w:t>
+      </w:r>
+      <w:r>
+        <w:rPr>
+          <w:lang w:val="en-GB"/>
+        </w:rPr>
+        <w:t>e</w:t>
+      </w:r>
+      <w:r>
+        <w:rPr>
+          <w:lang w:val="en-GB"/>
+        </w:rPr>
+        <w:t xml:space="preserve"> </w:t>
+      </w:r>
+      <w:r>
+        <w:rPr>
+          <w:lang w:val="en-GB"/>
+        </w:rPr>
+        <w:t>(i)</w:t>
+      </w:r>
+      <w:r>
+        <w:rPr>
+          <w:lang w:val="en-GB"/>
+        </w:rPr>
+        <w:t xml:space="preserve"> the forces and moments acting on the body</w:t>
+      </w:r>
+      <w:r>
+        <w:rPr>
+          <w:lang w:val="en-GB"/>
+        </w:rPr>
+        <w:t xml:space="preserve"> and </w:t>
+      </w:r>
+      <w:r>
+        <w:rPr>
+          <w:lang w:val="en-GB"/>
+        </w:rPr>
+        <w:t xml:space="preserve">thus </w:t>
+      </w:r>
+      <w:r>
+        <w:rPr>
+          <w:lang w:val="en-GB"/>
+        </w:rPr>
+        <w:t>resulting in the body motion</w:t>
+      </w:r>
+      <w:r>
+        <w:rPr>
+          <w:lang w:val="en-GB"/>
+        </w:rPr>
+        <w:t xml:space="preserve">, and </w:t>
+      </w:r>
+      <w:r>
+        <w:rPr>
+          <w:lang w:val="en-GB"/>
+        </w:rPr>
+        <w:t>(ii)</w:t>
+      </w:r>
+      <w:r>
+        <w:rPr>
+          <w:lang w:val="en-GB"/>
+        </w:rPr>
+        <w:t xml:space="preserve"> the coordinate system that can be use</w:t>
+      </w:r>
+      <w:r>
+        <w:rPr>
+          <w:lang w:val="en-GB"/>
+        </w:rPr>
+        <w:t>d as a reference for the motion</w:t>
+      </w:r>
+      <w:r>
+        <w:rPr>
+          <w:lang w:val="en-GB"/>
+        </w:rPr>
+        <w:t xml:space="preserve"> states definition. </w:t>
+      </w:r>
+      <w:r>
+        <w:rPr>
+          <w:lang w:val="en-GB"/>
+        </w:rPr>
+        <w:t xml:space="preserve">It is important to </w:t>
+      </w:r>
+      <w:r>
+        <w:rPr>
+          <w:lang w:val="en-GB"/>
+        </w:rPr>
+        <w:t>note</w:t>
+      </w:r>
+      <w:r>
+        <w:rPr>
+          <w:lang w:val="en-GB"/>
+        </w:rPr>
+        <w:t xml:space="preserve"> that there two types of forces acting on a body in free motion. First, the </w:t>
+      </w:r>
+      <w:r>
+        <w:rPr>
+          <w:lang w:val="en-GB"/>
+        </w:rPr>
+        <w:t xml:space="preserve">inertial </w:t>
+      </w:r>
+      <w:r>
+        <w:rPr>
+          <w:lang w:val="en-GB"/>
+        </w:rPr>
+        <w:t>forces and moments that depend on the velocities and accelerations relative to an inertial reference frame. Second, are t</w:t>
+      </w:r>
+      <w:r>
+        <w:rPr>
+          <w:lang w:val="en-GB"/>
+        </w:rPr>
+        <w:t xml:space="preserve">he </w:t>
+      </w:r>
+      <w:r>
+        <w:rPr>
+          <w:lang w:val="en-GB"/>
+        </w:rPr>
+        <w:t xml:space="preserve">aerodynamic </w:t>
+      </w:r>
+      <w:r>
+        <w:rPr>
+          <w:lang w:val="en-GB"/>
+        </w:rPr>
+        <w:t>forces and moments result</w:t>
+      </w:r>
+      <w:r>
+        <w:rPr>
+          <w:lang w:val="en-GB"/>
+        </w:rPr>
+        <w:t>ing</w:t>
+      </w:r>
+      <w:r>
+        <w:rPr>
+          <w:lang w:val="en-GB"/>
+        </w:rPr>
+        <w:t xml:space="preserve"> from interaction of the body with the surrounding air</w:t>
+      </w:r>
+      <w:r>
+        <w:rPr>
+          <w:lang w:val="en-GB"/>
+        </w:rPr>
+        <w:t>flow and therefore relative to the air</w:t>
+      </w:r>
+      <w:r>
+        <w:rPr>
+          <w:lang w:val="en-GB"/>
+        </w:rPr>
+        <w:t xml:space="preserve">. Since the airflow might not be stationary and in turn can be arbitrarily moving with respect to the body, it is therefore </w:t>
+      </w:r>
+      <w:r>
+        <w:rPr>
+          <w:lang w:val="en-GB"/>
+        </w:rPr>
+        <w:t>convenient</w:t>
+      </w:r>
+      <w:r>
+        <w:rPr>
+          <w:lang w:val="en-GB"/>
+        </w:rPr>
+        <w:t xml:space="preserve"> to describe the resulting </w:t>
+      </w:r>
+      <w:r>
+        <w:rPr>
+          <w:lang w:val="en-GB"/>
+        </w:rPr>
+        <w:t xml:space="preserve">aerodynamic </w:t>
+      </w:r>
+      <w:r>
+        <w:rPr>
+          <w:lang w:val="en-GB"/>
+        </w:rPr>
+        <w:t xml:space="preserve">forces and moments caused by the air-body interaction in the coordinate frames connected to the body and to the air surrounding it. </w:t>
+      </w:r>
+      <w:r>
+        <w:rPr>
+          <w:lang w:val="en-GB"/>
+        </w:rPr>
+        <w:t>The r</w:t>
+      </w:r>
+      <w:r>
+        <w:rPr>
+          <w:lang w:val="en-GB"/>
+        </w:rPr>
+        <w:t>esulting motion can be conveniently described in terms of the position, velocity</w:t>
+      </w:r>
+      <w:r>
+        <w:rPr>
+          <w:lang w:val="en-GB"/>
+        </w:rPr>
+        <w:t xml:space="preserve">, </w:t>
+      </w:r>
+      <w:r>
+        <w:rPr>
+          <w:lang w:val="en-GB"/>
+        </w:rPr>
+        <w:t>and acceleration</w:t>
+      </w:r>
+      <w:r>
+        <w:rPr>
+          <w:lang w:val="en-GB"/>
+        </w:rPr>
+        <w:t xml:space="preserve"> </w:t>
+      </w:r>
+      <w:r>
+        <w:rPr>
+          <w:lang w:val="en-GB"/>
+        </w:rPr>
+        <w:t>– the navigation states of the moving body</w:t>
+      </w:r>
+      <w:r>
+        <w:rPr>
+          <w:lang w:val="en-GB"/>
+        </w:rPr>
+        <w:t>.</w:t>
+      </w:r>
+      <w:r>
+        <w:rPr>
+          <w:lang w:val="en-GB"/>
+        </w:rPr>
+        <w:t xml:space="preserve"> These navigatio</w:t>
+      </w:r>
+      <w:r>
+        <w:rPr>
+          <w:lang w:val="en-GB"/>
+        </w:rPr>
+        <w:t xml:space="preserve">n states, in turn, need to be defined with respect to </w:t>
+      </w:r>
+      <w:r>
+        <w:rPr>
+          <w:lang w:val="en-GB"/>
+        </w:rPr>
+        <w:t>a</w:t>
+      </w:r>
+      <w:r>
+        <w:rPr>
+          <w:lang w:val="en-GB"/>
+        </w:rPr>
+        <w:t xml:space="preserve"> reference which choice is defined by the specifics of the </w:t>
+      </w:r>
+      <w:r>
+        <w:rPr>
+          <w:lang w:val="en-GB"/>
+        </w:rPr>
+        <w:t>UAV application</w:t>
       </w:r>
       <w:r>
         <w:rPr>
@@ -889,76 +1380,116 @@
       </w:r>
       <w:r>
         <w:rPr>
-          <w:highlight w:val="yellow"/>
-          <w:lang w:val="en-GB"/>
-        </w:rPr>
-        <w:t xml:space="preserve">Depending on the UAV configuration </w:t>
-      </w:r>
-      <w:r>
-        <w:rPr>
-          <w:highlight w:val="yellow"/>
-          <w:lang w:val="en-GB"/>
-        </w:rPr>
-        <w:t>the</w:t>
-      </w:r>
-      <w:r>
-        <w:rPr>
-          <w:highlight w:val="yellow"/>
-          <w:lang w:val="en-GB"/>
-        </w:rPr>
-        <w:t xml:space="preserve"> standard 12 equations of motion might not suffice the task at hand </w:t>
-      </w:r>
-      <w:r>
-        <w:rPr>
-          <w:highlight w:val="yellow"/>
-          <w:lang w:val="en-GB"/>
-        </w:rPr>
-        <w:t xml:space="preserve">and require deeper consideration of the UAV </w:t>
-      </w:r>
-      <w:r>
-        <w:rPr>
-          <w:highlight w:val="yellow"/>
-          <w:lang w:val="en-GB"/>
-        </w:rPr>
-        <w:t>components</w:t>
-      </w:r>
-      <w:r>
-        <w:rPr>
-          <w:highlight w:val="yellow"/>
-          <w:lang w:val="en-GB"/>
-        </w:rPr>
-        <w:t xml:space="preserve"> interaction.</w:t>
-      </w:r>
-    </w:p>
-    <w:p>
-      <w:pPr>
-        <w:rPr>
-          <w:lang w:val="en-GB"/>
-        </w:rPr>
-      </w:pPr>
-      <w:r>
-        <w:rPr>
-          <w:lang w:val="en-GB"/>
-        </w:rPr>
-        <w:t xml:space="preserve">The chapter starts with some preliminaries required </w:t>
-      </w:r>
-      <w:r>
-        <w:rPr>
-          <w:lang w:val="en-GB"/>
-        </w:rPr>
-        <w:t>to</w:t>
-      </w:r>
-      <w:r>
-        <w:rPr>
-          <w:lang w:val="en-GB"/>
-        </w:rPr>
-        <w:t xml:space="preserve"> descri</w:t>
-      </w:r>
-      <w:r>
-        <w:rPr>
-          <w:lang w:val="en-GB"/>
-        </w:rPr>
-        <w:t>be</w:t>
+          <w:lang w:val="en-GB"/>
+        </w:rPr>
+        <w:t>Thus</w:t>
+      </w:r>
+      <w:r>
+        <w:rPr>
+          <w:lang w:val="en-GB"/>
+        </w:rPr>
+        <w:t xml:space="preserve">, the information carried by various reference frames is what facilitates the complete </w:t>
+      </w:r>
+      <w:r>
+        <w:rPr>
+          <w:lang w:val="en-GB"/>
+        </w:rPr>
+        <w:t xml:space="preserve">and convenient </w:t>
+      </w:r>
+      <w:r>
+        <w:rPr>
+          <w:lang w:val="en-GB"/>
+        </w:rPr>
+        <w:t xml:space="preserve">definition of </w:t>
+      </w:r>
+      <w:r>
+        <w:rPr>
+          <w:lang w:val="en-GB"/>
+        </w:rPr>
+        <w:t>the free body motion.</w:t>
+      </w:r>
+    </w:p>
+    <w:p>
+      <w:pPr>
+        <w:rPr>
+          <w:lang w:val="en-GB"/>
+        </w:rPr>
+      </w:pPr>
+      <w:r>
+        <w:rPr>
+          <w:lang w:val="en-GB"/>
+        </w:rPr>
+        <w:t xml:space="preserve">Therefore, the section starts with </w:t>
+      </w:r>
+      <w:r>
+        <w:rPr>
+          <w:lang w:val="en-GB"/>
+        </w:rPr>
+        <w:t xml:space="preserve">a </w:t>
+      </w:r>
+      <w:r>
+        <w:rPr>
+          <w:lang w:val="en-GB"/>
+        </w:rPr>
+        <w:t xml:space="preserve">generalized definition of a coordinate frame and </w:t>
+      </w:r>
+      <w:r>
+        <w:rPr>
+          <w:lang w:val="en-GB"/>
+        </w:rPr>
+        <w:t xml:space="preserve">the </w:t>
+      </w:r>
+      <w:r>
+        <w:rPr>
+          <w:lang w:val="en-GB"/>
+        </w:rPr>
+        <w:t>description of the coordinate frame rotation. The reference frames required to represent the aerodynamic forces and moments and facilitating the solution of the navigation states are introduced next.</w:t>
+      </w:r>
+      <w:r>
+        <w:rPr>
+          <w:lang w:val="en-GB"/>
+        </w:rPr>
+        <w:t xml:space="preserve"> Communication of the states information occurring during the coordinate frame transformation is presented next for the major coordinate frames. The section ends with a set of kinematic equations required to represent the transition of linear and angular accelerations.</w:t>
+      </w:r>
+    </w:p>
+    <w:p>
+      <w:pPr>
+        <w:pStyle w:val="Heading3"/>
+      </w:pPr>
+      <w:r>
+        <w:t>Kinematics of moving frames</w:t>
+      </w:r>
+    </w:p>
+    <w:p>
+      <w:pPr>
+        <w:rPr>
+          <w:lang w:val="en-GB"/>
+        </w:rPr>
+      </w:pPr>
+      <w:r>
+        <w:rPr>
+          <w:lang w:val="en-GB"/>
+        </w:rPr>
+        <w:t>The objective of this subsection is to define a coordinate frame transformation and the associated mathematical formalism. Namely, the direct cosine matrix is introduced and its key properties are presented</w:t>
+      </w:r>
+      <w:r>
+        <w:rPr>
+          <w:lang w:val="en-GB"/>
+        </w:rPr>
+        <w:t xml:space="preserve">. The DCM formalism is then followed by a differential rotation that defines the rate of change of the rotation </w:t>
+      </w:r>
+      <w:r>
+        <w:rPr>
+          <w:lang w:val="en-GB"/>
+        </w:rPr>
+        <w:lastRenderedPageBreak/>
+        <w:t>matrix. A fundamental property of simple summation of angular rates is introduced next. The section end with a detailed presentation of the coordinate frames used to describe the six degree of freedom motion of a rigid body</w:t>
+      </w:r>
+      <w:r>
+        <w:rPr>
+          <w:lang w:val="en-GB"/>
+        </w:rPr>
+        <w:t>. The formal results of this initial development are heavily utilized along the entire chapter.</w:t>
       </w:r>
       <w:r>
         <w:rPr>
@@ -966,511 +1497,6 @@
         </w:rPr>
         <w:t xml:space="preserve"> </w:t>
       </w:r>
-      <w:r>
-        <w:rPr>
-          <w:lang w:val="en-GB"/>
-        </w:rPr>
-        <w:t xml:space="preserve">kinematics of a rigid body </w:t>
-      </w:r>
-      <w:r>
-        <w:rPr>
-          <w:lang w:val="en-GB"/>
-        </w:rPr>
-        <w:t>free motion in 3D space</w:t>
-      </w:r>
-      <w:r>
-        <w:rPr>
-          <w:lang w:val="en-GB"/>
-        </w:rPr>
-        <w:t>. Thus, t</w:t>
-      </w:r>
-      <w:r>
-        <w:rPr>
-          <w:lang w:val="en-GB"/>
-        </w:rPr>
-        <w:t xml:space="preserve">he kinematics of 3D rotation is introduced first. </w:t>
-      </w:r>
-      <w:r>
-        <w:rPr>
-          <w:lang w:val="en-GB"/>
-        </w:rPr>
-        <w:t>The m</w:t>
-      </w:r>
-      <w:r>
-        <w:rPr>
-          <w:lang w:val="en-GB"/>
-        </w:rPr>
-        <w:t xml:space="preserve">ost commonly used coordinate frames that are </w:t>
-      </w:r>
-      <w:r>
-        <w:rPr>
-          <w:lang w:val="en-GB"/>
-        </w:rPr>
-        <w:t>utilized</w:t>
-      </w:r>
-      <w:r>
-        <w:rPr>
-          <w:lang w:val="en-GB"/>
-        </w:rPr>
-        <w:t xml:space="preserve"> in the description of UAV states are presented next. Applying the </w:t>
-      </w:r>
-      <w:r>
-        <w:rPr>
-          <w:lang w:val="en-GB"/>
-        </w:rPr>
-        <w:t xml:space="preserve">kinematics of rotating frames to a set of specific coordinate frames builds the basis for a convenient description of the forces and moments acting on a fixed wing airplane. The derivation of linear and angular momentum equations results in the generalized set of 6 Degree of Freedom kinematic and dynamic equations. A brief discussion of the fluid dynamics approaches most widely used to describe </w:t>
-      </w:r>
-      <w:r>
-        <w:rPr>
-          <w:lang w:val="en-GB"/>
-        </w:rPr>
-        <w:t xml:space="preserve">the </w:t>
-      </w:r>
-      <w:r>
-        <w:rPr>
-          <w:lang w:val="en-GB"/>
-        </w:rPr>
-        <w:t>aerodynamics forces and moments acting on an airplane concludes the chapter.</w:t>
-      </w:r>
-    </w:p>
-    <w:p>
-      <w:pPr>
-        <w:rPr>
-          <w:lang w:val="en-GB"/>
-        </w:rPr>
-      </w:pPr>
-    </w:p>
-    <w:p>
-      <w:pPr>
-        <w:rPr>
-          <w:lang w:val="en-GB"/>
-        </w:rPr>
-      </w:pPr>
-      <w:r>
-        <w:rPr>
-          <w:highlight w:val="yellow"/>
-          <w:lang w:val="en-GB"/>
-        </w:rPr>
-        <w:t>The Lagrangian formulation, in contrast, is independent of the coordinates, and the equations of motion for a non-Cartesian coordinate system can typically be found immediately using it</w:t>
-      </w:r>
-    </w:p>
-    <w:p>
-      <w:pPr>
-        <w:pStyle w:val="Heading2"/>
-      </w:pPr>
-      <w:r>
-        <w:t>Reference</w:t>
-      </w:r>
-      <w:r>
-        <w:t xml:space="preserve"> Frames and </w:t>
-      </w:r>
-      <w:r>
-        <w:t xml:space="preserve">Coordinate </w:t>
-      </w:r>
-      <w:r>
-        <w:t>Transformations</w:t>
-      </w:r>
-    </w:p>
-    <w:p>
-      <w:pPr>
-        <w:rPr>
-          <w:lang w:val="en-GB"/>
-        </w:rPr>
-      </w:pPr>
-      <w:r>
-        <w:rPr>
-          <w:lang w:val="en-GB"/>
-        </w:rPr>
-        <w:t>In order to a</w:t>
-      </w:r>
-      <w:r>
-        <w:rPr>
-          <w:lang w:val="en-GB"/>
-        </w:rPr>
-        <w:t>ccurately describ</w:t>
-      </w:r>
-      <w:r>
-        <w:rPr>
-          <w:lang w:val="en-GB"/>
-        </w:rPr>
-        <w:t>e</w:t>
-      </w:r>
-      <w:r>
-        <w:rPr>
-          <w:lang w:val="en-GB"/>
-        </w:rPr>
-        <w:t xml:space="preserve"> a body motion </w:t>
-      </w:r>
-      <w:r>
-        <w:rPr>
-          <w:lang w:val="en-GB"/>
-        </w:rPr>
-        <w:t xml:space="preserve">it is required to </w:t>
-      </w:r>
-      <w:r>
-        <w:rPr>
-          <w:lang w:val="en-GB"/>
-        </w:rPr>
-        <w:t>defin</w:t>
-      </w:r>
-      <w:r>
-        <w:rPr>
-          <w:lang w:val="en-GB"/>
-        </w:rPr>
-        <w:t>e</w:t>
-      </w:r>
-      <w:r>
-        <w:rPr>
-          <w:lang w:val="en-GB"/>
-        </w:rPr>
-        <w:t xml:space="preserve"> </w:t>
-      </w:r>
-      <w:r>
-        <w:rPr>
-          <w:lang w:val="en-GB"/>
-        </w:rPr>
-        <w:t>(i)</w:t>
-      </w:r>
-      <w:r>
-        <w:rPr>
-          <w:lang w:val="en-GB"/>
-        </w:rPr>
-        <w:t xml:space="preserve"> the forces and moments acting on the body</w:t>
-      </w:r>
-      <w:r>
-        <w:rPr>
-          <w:lang w:val="en-GB"/>
-        </w:rPr>
-        <w:t xml:space="preserve"> and </w:t>
-      </w:r>
-      <w:r>
-        <w:rPr>
-          <w:lang w:val="en-GB"/>
-        </w:rPr>
-        <w:t xml:space="preserve">thus </w:t>
-      </w:r>
-      <w:r>
-        <w:rPr>
-          <w:lang w:val="en-GB"/>
-        </w:rPr>
-        <w:t>resulting in the body motion</w:t>
-      </w:r>
-      <w:r>
-        <w:rPr>
-          <w:lang w:val="en-GB"/>
-        </w:rPr>
-        <w:t xml:space="preserve">, and </w:t>
-      </w:r>
-      <w:r>
-        <w:rPr>
-          <w:lang w:val="en-GB"/>
-        </w:rPr>
-        <w:t>(ii)</w:t>
-      </w:r>
-      <w:r>
-        <w:rPr>
-          <w:lang w:val="en-GB"/>
-        </w:rPr>
-        <w:t xml:space="preserve"> the coordinate system that can be use</w:t>
-      </w:r>
-      <w:r>
-        <w:rPr>
-          <w:lang w:val="en-GB"/>
-        </w:rPr>
-        <w:t>d as a reference for the motion</w:t>
-      </w:r>
-      <w:r>
-        <w:rPr>
-          <w:lang w:val="en-GB"/>
-        </w:rPr>
-        <w:t xml:space="preserve"> states definition. </w:t>
-      </w:r>
-      <w:r>
-        <w:rPr>
-          <w:lang w:val="en-GB"/>
-        </w:rPr>
-        <w:t xml:space="preserve">It is important to </w:t>
-      </w:r>
-      <w:r>
-        <w:rPr>
-          <w:lang w:val="en-GB"/>
-        </w:rPr>
-        <w:t>note</w:t>
-      </w:r>
-      <w:r>
-        <w:rPr>
-          <w:lang w:val="en-GB"/>
-        </w:rPr>
-        <w:t xml:space="preserve"> that there two types of forces acting on a body in free motion. First, the </w:t>
-      </w:r>
-      <w:r>
-        <w:rPr>
-          <w:lang w:val="en-GB"/>
-        </w:rPr>
-        <w:t xml:space="preserve">inertial </w:t>
-      </w:r>
-      <w:r>
-        <w:rPr>
-          <w:lang w:val="en-GB"/>
-        </w:rPr>
-        <w:t>forces and moments that depend on the velocities and accelerations relative to an inertial reference frame. Second, are t</w:t>
-      </w:r>
-      <w:r>
-        <w:rPr>
-          <w:lang w:val="en-GB"/>
-        </w:rPr>
-        <w:t xml:space="preserve">he </w:t>
-      </w:r>
-      <w:r>
-        <w:rPr>
-          <w:lang w:val="en-GB"/>
-        </w:rPr>
-        <w:t xml:space="preserve">aerodynamic </w:t>
-      </w:r>
-      <w:r>
-        <w:rPr>
-          <w:lang w:val="en-GB"/>
-        </w:rPr>
-        <w:t>forces and moments result</w:t>
-      </w:r>
-      <w:r>
-        <w:rPr>
-          <w:lang w:val="en-GB"/>
-        </w:rPr>
-        <w:t>ing</w:t>
-      </w:r>
-      <w:r>
-        <w:rPr>
-          <w:lang w:val="en-GB"/>
-        </w:rPr>
-        <w:t xml:space="preserve"> from interaction of the body with the surrounding air</w:t>
-      </w:r>
-      <w:r>
-        <w:rPr>
-          <w:lang w:val="en-GB"/>
-        </w:rPr>
-        <w:t>flow and therefore relative to the air</w:t>
-      </w:r>
-      <w:r>
-        <w:rPr>
-          <w:lang w:val="en-GB"/>
-        </w:rPr>
-        <w:t xml:space="preserve">. Since the airflow might not be stationary and in turn can be arbitrarily moving with respect to the body, it is therefore </w:t>
-      </w:r>
-      <w:r>
-        <w:rPr>
-          <w:lang w:val="en-GB"/>
-        </w:rPr>
-        <w:t>convenient</w:t>
-      </w:r>
-      <w:r>
-        <w:rPr>
-          <w:lang w:val="en-GB"/>
-        </w:rPr>
-        <w:t xml:space="preserve"> to describe the resulting </w:t>
-      </w:r>
-      <w:r>
-        <w:rPr>
-          <w:lang w:val="en-GB"/>
-        </w:rPr>
-        <w:t xml:space="preserve">aerodynamic </w:t>
-      </w:r>
-      <w:r>
-        <w:rPr>
-          <w:lang w:val="en-GB"/>
-        </w:rPr>
-        <w:t xml:space="preserve">forces and moments caused by the air-body interaction in the coordinate frames connected to the body and to the air surrounding it. </w:t>
-      </w:r>
-      <w:r>
-        <w:rPr>
-          <w:lang w:val="en-GB"/>
-        </w:rPr>
-        <w:t>The r</w:t>
-      </w:r>
-      <w:r>
-        <w:rPr>
-          <w:lang w:val="en-GB"/>
-        </w:rPr>
-        <w:t>esulting motion can be conveniently described in terms of the position, velocity</w:t>
-      </w:r>
-      <w:r>
-        <w:rPr>
-          <w:lang w:val="en-GB"/>
-        </w:rPr>
-        <w:t xml:space="preserve">, </w:t>
-      </w:r>
-      <w:r>
-        <w:rPr>
-          <w:lang w:val="en-GB"/>
-        </w:rPr>
-        <w:t>and acceleration</w:t>
-      </w:r>
-      <w:r>
-        <w:rPr>
-          <w:lang w:val="en-GB"/>
-        </w:rPr>
-        <w:t xml:space="preserve"> </w:t>
-      </w:r>
-      <w:r>
-        <w:rPr>
-          <w:lang w:val="en-GB"/>
-        </w:rPr>
-        <w:t>– the navigation states of the moving body</w:t>
-      </w:r>
-      <w:r>
-        <w:rPr>
-          <w:lang w:val="en-GB"/>
-        </w:rPr>
-        <w:t>.</w:t>
-      </w:r>
-      <w:r>
-        <w:rPr>
-          <w:lang w:val="en-GB"/>
-        </w:rPr>
-        <w:t xml:space="preserve"> These navigatio</w:t>
-      </w:r>
-      <w:r>
-        <w:rPr>
-          <w:lang w:val="en-GB"/>
-        </w:rPr>
-        <w:t xml:space="preserve">n states, in turn, need to be defined with respect to </w:t>
-      </w:r>
-      <w:r>
-        <w:rPr>
-          <w:lang w:val="en-GB"/>
-        </w:rPr>
-        <w:t>a</w:t>
-      </w:r>
-      <w:r>
-        <w:rPr>
-          <w:lang w:val="en-GB"/>
-        </w:rPr>
-        <w:t xml:space="preserve"> reference which choice is defined by the specifics of the </w:t>
-      </w:r>
-      <w:r>
-        <w:rPr>
-          <w:lang w:val="en-GB"/>
-        </w:rPr>
-        <w:t>UAV application</w:t>
-      </w:r>
-      <w:r>
-        <w:rPr>
-          <w:lang w:val="en-GB"/>
-        </w:rPr>
-        <w:t xml:space="preserve">. </w:t>
-      </w:r>
-      <w:r>
-        <w:rPr>
-          <w:lang w:val="en-GB"/>
-        </w:rPr>
-        <w:t>Thus</w:t>
-      </w:r>
-      <w:r>
-        <w:rPr>
-          <w:lang w:val="en-GB"/>
-        </w:rPr>
-        <w:t xml:space="preserve">, the information carried by various reference frames is what facilitates the complete </w:t>
-      </w:r>
-      <w:r>
-        <w:rPr>
-          <w:lang w:val="en-GB"/>
-        </w:rPr>
-        <w:t xml:space="preserve">and convenient </w:t>
-      </w:r>
-      <w:r>
-        <w:rPr>
-          <w:lang w:val="en-GB"/>
-        </w:rPr>
-        <w:t xml:space="preserve">definition of </w:t>
-      </w:r>
-      <w:r>
-        <w:rPr>
-          <w:lang w:val="en-GB"/>
-        </w:rPr>
-        <w:t>the free body motion.</w:t>
-      </w:r>
-    </w:p>
-    <w:p>
-      <w:pPr>
-        <w:rPr>
-          <w:lang w:val="en-GB"/>
-        </w:rPr>
-      </w:pPr>
-      <w:r>
-        <w:rPr>
-          <w:lang w:val="en-GB"/>
-        </w:rPr>
-        <w:t xml:space="preserve">Therefore, the section starts with </w:t>
-      </w:r>
-      <w:r>
-        <w:rPr>
-          <w:lang w:val="en-GB"/>
-        </w:rPr>
-        <w:t xml:space="preserve">a </w:t>
-      </w:r>
-      <w:r>
-        <w:rPr>
-          <w:lang w:val="en-GB"/>
-        </w:rPr>
-        <w:t xml:space="preserve">generalized definition of a coordinate frame and </w:t>
-      </w:r>
-      <w:r>
-        <w:rPr>
-          <w:lang w:val="en-GB"/>
-        </w:rPr>
-        <w:t xml:space="preserve">the </w:t>
-      </w:r>
-      <w:r>
-        <w:rPr>
-          <w:lang w:val="en-GB"/>
-        </w:rPr>
-        <w:t>description of the coordinate frame rotation. The reference frames required to represent the aerodynamic forces and moments and facilitating the solution of the navigation states are introduced next.</w:t>
-      </w:r>
-      <w:r>
-        <w:rPr>
-          <w:lang w:val="en-GB"/>
-        </w:rPr>
-        <w:t xml:space="preserve"> Communication of the states information occurring during the coordinate frame transformation is presented next for the major coordinate frames. The section ends with a set of kinematic equations required to represent the transition of linear and angular accelerations.</w:t>
-      </w:r>
-    </w:p>
-    <w:p>
-      <w:pPr>
-        <w:pStyle w:val="Heading3"/>
-      </w:pPr>
-      <w:r>
-        <w:t>Kinematics of moving frames</w:t>
-      </w:r>
-    </w:p>
-    <w:p>
-      <w:pPr>
-        <w:rPr>
-          <w:lang w:val="en-GB"/>
-        </w:rPr>
-      </w:pPr>
-      <w:r>
-        <w:rPr>
-          <w:lang w:val="en-GB"/>
-        </w:rPr>
-        <w:t>The objective of this subsection is to define a coordinate frame transformation and the associated mathematical formalism. Namely, the direct cosine matrix is introduced and its key properties are presented</w:t>
-      </w:r>
-      <w:r>
-        <w:rPr>
-          <w:lang w:val="en-GB"/>
-        </w:rPr>
-        <w:t>. The DCM formalism is then followed by a differential rotation that defines the rate of change of the rotation matrix. A fundamental property of simple summation of angular rates is introduced next. The section end with a detailed presentation of the coordinate frames used to describe the six degree of freedom motion of a rigid body</w:t>
-      </w:r>
-      <w:r>
-        <w:rPr>
-          <w:lang w:val="en-GB"/>
-        </w:rPr>
-        <w:t>. The formal results of this initial development are heavily utilized along the entire chapter.</w:t>
-      </w:r>
-      <w:r>
-        <w:rPr>
-          <w:lang w:val="en-GB"/>
-        </w:rPr>
-        <w:t xml:space="preserve"> </w:t>
-      </w:r>
     </w:p>
     <w:p>
       <w:pPr>
@@ -1488,14 +1514,7 @@
         <w:rPr>
           <w:lang w:val="en-GB"/>
         </w:rPr>
-        <w:t xml:space="preserve">Consider the two orthogonal </w:t>
-      </w:r>
-      <w:r>
-        <w:rPr>
-          <w:lang w:val="en-GB"/>
-        </w:rPr>
-        <w:lastRenderedPageBreak/>
-        <w:t xml:space="preserve">coordinate frames rotated with respect to their mutual origin by angle </w:t>
+        <w:t xml:space="preserve">Consider the two orthogonal coordinate frames rotated with respect to their mutual origin by angle </w:t>
       </w:r>
       <w:r>
         <w:rPr>
@@ -1506,7 +1525,7 @@
           <v:shape id="_x0000_i1025" type="#_x0000_t75" style="width:12.6pt;height:11.25pt" o:ole="">
             <v:imagedata r:id="rId10" o:title=""/>
           </v:shape>
-          <o:OLEObject Type="Embed" ProgID="Equation.DSMT4" ShapeID="_x0000_i1025" DrawAspect="Content" ObjectID="_1396002199" r:id="rId11"/>
+          <o:OLEObject Type="Embed" ProgID="Equation.DSMT4" ShapeID="_x0000_i1025" DrawAspect="Content" ObjectID="_1396004445" r:id="rId11"/>
         </w:object>
       </w:r>
       <w:r>
@@ -1524,7 +1543,7 @@
           <v:shape id="_x0000_i1026" type="#_x0000_t75" style="width:10.35pt;height:12.6pt" o:ole="">
             <v:imagedata r:id="rId12" o:title=""/>
           </v:shape>
-          <o:OLEObject Type="Embed" ProgID="Equation.DSMT4" ShapeID="_x0000_i1026" DrawAspect="Content" ObjectID="_1396002200" r:id="rId13"/>
+          <o:OLEObject Type="Embed" ProgID="Equation.DSMT4" ShapeID="_x0000_i1026" DrawAspect="Content" ObjectID="_1396004446" r:id="rId13"/>
         </w:object>
       </w:r>
       <w:r>
@@ -1800,7 +1819,7 @@
           <v:shape id="_x0000_i1027" type="#_x0000_t75" style="width:57.15pt;height:17.1pt" o:ole="">
             <v:imagedata r:id="rId16" o:title=""/>
           </v:shape>
-          <o:OLEObject Type="Embed" ProgID="Equation.DSMT4" ShapeID="_x0000_i1027" DrawAspect="Content" ObjectID="_1396002201" r:id="rId17"/>
+          <o:OLEObject Type="Embed" ProgID="Equation.DSMT4" ShapeID="_x0000_i1027" DrawAspect="Content" ObjectID="_1396004447" r:id="rId17"/>
         </w:object>
       </w:r>
       <w:r>
@@ -1831,7 +1850,7 @@
           <v:shape id="_x0000_i1028" type="#_x0000_t75" style="width:117pt;height:36pt" o:ole="">
             <v:imagedata r:id="rId18" o:title=""/>
           </v:shape>
-          <o:OLEObject Type="Embed" ProgID="Equation.DSMT4" ShapeID="_x0000_i1028" DrawAspect="Content" ObjectID="_1396002202" r:id="rId19"/>
+          <o:OLEObject Type="Embed" ProgID="Equation.DSMT4" ShapeID="_x0000_i1028" DrawAspect="Content" ObjectID="_1396004448" r:id="rId19"/>
         </w:object>
       </w:r>
       <w:r>
@@ -1900,7 +1919,7 @@
           <v:shape id="_x0000_i1029" type="#_x0000_t75" style="width:10.35pt;height:12.6pt" o:ole="">
             <v:imagedata r:id="rId12" o:title=""/>
           </v:shape>
-          <o:OLEObject Type="Embed" ProgID="Equation.DSMT4" ShapeID="_x0000_i1029" DrawAspect="Content" ObjectID="_1396002203" r:id="rId20"/>
+          <o:OLEObject Type="Embed" ProgID="Equation.DSMT4" ShapeID="_x0000_i1029" DrawAspect="Content" ObjectID="_1396004449" r:id="rId20"/>
         </w:object>
       </w:r>
       <w:r>
@@ -1914,7 +1933,7 @@
           <v:shape id="_x0000_i1030" type="#_x0000_t75" style="width:38.25pt;height:18pt" o:ole="">
             <v:imagedata r:id="rId21" o:title=""/>
           </v:shape>
-          <o:OLEObject Type="Embed" ProgID="Equation.DSMT4" ShapeID="_x0000_i1030" DrawAspect="Content" ObjectID="_1396002204" r:id="rId22"/>
+          <o:OLEObject Type="Embed" ProgID="Equation.DSMT4" ShapeID="_x0000_i1030" DrawAspect="Content" ObjectID="_1396004450" r:id="rId22"/>
         </w:object>
       </w:r>
       <w:r>
@@ -1934,7 +1953,7 @@
           <v:shape id="_x0000_i1031" type="#_x0000_t75" style="width:36pt;height:18pt" o:ole="">
             <v:imagedata r:id="rId23" o:title=""/>
           </v:shape>
-          <o:OLEObject Type="Embed" ProgID="Equation.DSMT4" ShapeID="_x0000_i1031" DrawAspect="Content" ObjectID="_1396002205" r:id="rId24"/>
+          <o:OLEObject Type="Embed" ProgID="Equation.DSMT4" ShapeID="_x0000_i1031" DrawAspect="Content" ObjectID="_1396004451" r:id="rId24"/>
         </w:object>
       </w:r>
       <w:r>
@@ -1956,7 +1975,7 @@
           <v:shape id="_x0000_i1032" type="#_x0000_t75" style="width:190.35pt;height:38.25pt" o:ole="">
             <v:imagedata r:id="rId25" o:title=""/>
           </v:shape>
-          <o:OLEObject Type="Embed" ProgID="Equation.DSMT4" ShapeID="_x0000_i1032" DrawAspect="Content" ObjectID="_1396002206" r:id="rId26"/>
+          <o:OLEObject Type="Embed" ProgID="Equation.DSMT4" ShapeID="_x0000_i1032" DrawAspect="Content" ObjectID="_1396004452" r:id="rId26"/>
         </w:object>
       </w:r>
       <w:r>
@@ -2030,7 +2049,7 @@
           <v:shape id="_x0000_i1033" type="#_x0000_t75" style="width:12.15pt;height:12.6pt" o:ole="">
             <v:imagedata r:id="rId27" o:title=""/>
           </v:shape>
-          <o:OLEObject Type="Embed" ProgID="Equation.DSMT4" ShapeID="_x0000_i1033" DrawAspect="Content" ObjectID="_1396002207" r:id="rId28"/>
+          <o:OLEObject Type="Embed" ProgID="Equation.DSMT4" ShapeID="_x0000_i1033" DrawAspect="Content" ObjectID="_1396004453" r:id="rId28"/>
         </w:object>
       </w:r>
       <w:r>
@@ -2067,7 +2086,7 @@
           <v:shape id="_x0000_i1034" type="#_x0000_t75" style="width:129.15pt;height:56.25pt" o:ole="">
             <v:imagedata r:id="rId29" o:title=""/>
           </v:shape>
-          <o:OLEObject Type="Embed" ProgID="Equation.DSMT4" ShapeID="_x0000_i1034" DrawAspect="Content" ObjectID="_1396002208" r:id="rId30"/>
+          <o:OLEObject Type="Embed" ProgID="Equation.DSMT4" ShapeID="_x0000_i1034" DrawAspect="Content" ObjectID="_1396004454" r:id="rId30"/>
         </w:object>
       </w:r>
       <w:r>
@@ -2138,7 +2157,7 @@
           <v:shape id="_x0000_i1035" type="#_x0000_t75" style="width:9.9pt;height:9.9pt" o:ole="">
             <v:imagedata r:id="rId31" o:title=""/>
           </v:shape>
-          <o:OLEObject Type="Embed" ProgID="Equation.DSMT4" ShapeID="_x0000_i1035" DrawAspect="Content" ObjectID="_1396002209" r:id="rId32"/>
+          <o:OLEObject Type="Embed" ProgID="Equation.DSMT4" ShapeID="_x0000_i1035" DrawAspect="Content" ObjectID="_1396004455" r:id="rId32"/>
         </w:object>
       </w:r>
       <w:r>
@@ -2158,7 +2177,7 @@
           <v:shape id="_x0000_i1036" type="#_x0000_t75" style="width:14.4pt;height:18pt" o:ole="">
             <v:imagedata r:id="rId33" o:title=""/>
           </v:shape>
-          <o:OLEObject Type="Embed" ProgID="Equation.DSMT4" ShapeID="_x0000_i1036" DrawAspect="Content" ObjectID="_1396002210" r:id="rId34"/>
+          <o:OLEObject Type="Embed" ProgID="Equation.DSMT4" ShapeID="_x0000_i1036" DrawAspect="Content" ObjectID="_1396004456" r:id="rId34"/>
         </w:object>
       </w:r>
       <w:r>
@@ -2172,7 +2191,7 @@
           <v:shape id="_x0000_i1037" type="#_x0000_t75" style="width:12.6pt;height:18pt" o:ole="">
             <v:imagedata r:id="rId35" o:title=""/>
           </v:shape>
-          <o:OLEObject Type="Embed" ProgID="Equation.DSMT4" ShapeID="_x0000_i1037" DrawAspect="Content" ObjectID="_1396002211" r:id="rId36"/>
+          <o:OLEObject Type="Embed" ProgID="Equation.DSMT4" ShapeID="_x0000_i1037" DrawAspect="Content" ObjectID="_1396004457" r:id="rId36"/>
         </w:object>
       </w:r>
       <w:r>
@@ -2194,7 +2213,7 @@
           <v:shape id="_x0000_i1038" type="#_x0000_t75" style="width:261.9pt;height:56.25pt" o:ole="">
             <v:imagedata r:id="rId37" o:title=""/>
           </v:shape>
-          <o:OLEObject Type="Embed" ProgID="Equation.DSMT4" ShapeID="_x0000_i1038" DrawAspect="Content" ObjectID="_1396002212" r:id="rId38"/>
+          <o:OLEObject Type="Embed" ProgID="Equation.DSMT4" ShapeID="_x0000_i1038" DrawAspect="Content" ObjectID="_1396004458" r:id="rId38"/>
         </w:object>
       </w:r>
       <w:r>
@@ -2277,6 +2296,7 @@
         </w:numPr>
       </w:pPr>
       <w:r>
+        <w:lastRenderedPageBreak/>
         <w:t>The transformed vector components along the axis of rotation remain unchanged with the rotation about that axis; elements of DCM are either 0 or1.</w:t>
       </w:r>
     </w:p>
@@ -2299,7 +2319,7 @@
           <v:shape id="_x0000_i1039" type="#_x0000_t75" style="width:18pt;height:13.5pt" o:ole="">
             <v:imagedata r:id="rId39" o:title=""/>
           </v:shape>
-          <o:OLEObject Type="Embed" ProgID="Equation.DSMT4" ShapeID="_x0000_i1039" DrawAspect="Content" ObjectID="_1396002213" r:id="rId40"/>
+          <o:OLEObject Type="Embed" ProgID="Equation.DSMT4" ShapeID="_x0000_i1039" DrawAspect="Content" ObjectID="_1396004459" r:id="rId40"/>
         </w:object>
       </w:r>
       <w:r>
@@ -2313,7 +2333,7 @@
           <v:shape id="_x0000_i1040" type="#_x0000_t75" style="width:19.35pt;height:11.25pt" o:ole="">
             <v:imagedata r:id="rId41" o:title=""/>
           </v:shape>
-          <o:OLEObject Type="Embed" ProgID="Equation.DSMT4" ShapeID="_x0000_i1040" DrawAspect="Content" ObjectID="_1396002214" r:id="rId42"/>
+          <o:OLEObject Type="Embed" ProgID="Equation.DSMT4" ShapeID="_x0000_i1040" DrawAspect="Content" ObjectID="_1396004460" r:id="rId42"/>
         </w:object>
       </w:r>
       <w:r>
@@ -2339,7 +2359,7 @@
           <v:shape id="_x0000_i1041" type="#_x0000_t75" style="width:19.35pt;height:11.25pt" o:ole="">
             <v:imagedata r:id="rId43" o:title=""/>
           </v:shape>
-          <o:OLEObject Type="Embed" ProgID="Equation.DSMT4" ShapeID="_x0000_i1041" DrawAspect="Content" ObjectID="_1396002215" r:id="rId44"/>
+          <o:OLEObject Type="Embed" ProgID="Equation.DSMT4" ShapeID="_x0000_i1041" DrawAspect="Content" ObjectID="_1396004461" r:id="rId44"/>
         </w:object>
       </w:r>
       <w:r>
@@ -2353,7 +2373,7 @@
           <v:shape id="_x0000_i1042" type="#_x0000_t75" style="width:18pt;height:13.5pt" o:ole="">
             <v:imagedata r:id="rId45" o:title=""/>
           </v:shape>
-          <o:OLEObject Type="Embed" ProgID="Equation.DSMT4" ShapeID="_x0000_i1042" DrawAspect="Content" ObjectID="_1396002216" r:id="rId46"/>
+          <o:OLEObject Type="Embed" ProgID="Equation.DSMT4" ShapeID="_x0000_i1042" DrawAspect="Content" ObjectID="_1396004462" r:id="rId46"/>
         </w:object>
       </w:r>
       <w:r>
@@ -2379,7 +2399,7 @@
           <v:shape id="_x0000_i1043" type="#_x0000_t75" style="width:18pt;height:13.5pt" o:ole="">
             <v:imagedata r:id="rId47" o:title=""/>
           </v:shape>
-          <o:OLEObject Type="Embed" ProgID="Equation.DSMT4" ShapeID="_x0000_i1043" DrawAspect="Content" ObjectID="_1396002217" r:id="rId48"/>
+          <o:OLEObject Type="Embed" ProgID="Equation.DSMT4" ShapeID="_x0000_i1043" DrawAspect="Content" ObjectID="_1396004463" r:id="rId48"/>
         </w:object>
       </w:r>
       <w:r>
@@ -2395,7 +2415,6 @@
         </w:numPr>
       </w:pPr>
       <w:r>
-        <w:lastRenderedPageBreak/>
         <w:t>Columns (rows) of a DCM matrix form an orthonormal set.</w:t>
       </w:r>
     </w:p>
@@ -2437,7 +2456,7 @@
           <v:shape id="_x0000_i1044" type="#_x0000_t75" style="width:323.1pt;height:36pt" o:ole="">
             <v:imagedata r:id="rId49" o:title=""/>
           </v:shape>
-          <o:OLEObject Type="Embed" ProgID="Equation.DSMT4" ShapeID="_x0000_i1044" DrawAspect="Content" ObjectID="_1396002218" r:id="rId50"/>
+          <o:OLEObject Type="Embed" ProgID="Equation.DSMT4" ShapeID="_x0000_i1044" DrawAspect="Content" ObjectID="_1396004464" r:id="rId50"/>
         </w:object>
       </w:r>
       <w:r>
@@ -2642,7 +2661,7 @@
           <v:shape id="_x0000_i1045" type="#_x0000_t75" style="width:41.4pt;height:15.75pt" o:ole="">
             <v:imagedata r:id="rId52" o:title=""/>
           </v:shape>
-          <o:OLEObject Type="Embed" ProgID="Equation.DSMT4" ShapeID="_x0000_i1045" DrawAspect="Content" ObjectID="_1396002219" r:id="rId53"/>
+          <o:OLEObject Type="Embed" ProgID="Equation.DSMT4" ShapeID="_x0000_i1045" DrawAspect="Content" ObjectID="_1396004465" r:id="rId53"/>
         </w:object>
       </w:r>
       <w:r>
@@ -2667,7 +2686,7 @@
           <v:shape id="_x0000_i1046" type="#_x0000_t75" style="width:124.65pt;height:20.25pt" o:ole="">
             <v:imagedata r:id="rId54" o:title=""/>
           </v:shape>
-          <o:OLEObject Type="Embed" ProgID="Equation.DSMT4" ShapeID="_x0000_i1046" DrawAspect="Content" ObjectID="_1396002220" r:id="rId55"/>
+          <o:OLEObject Type="Embed" ProgID="Equation.DSMT4" ShapeID="_x0000_i1046" DrawAspect="Content" ObjectID="_1396004466" r:id="rId55"/>
         </w:object>
       </w:r>
       <w:r>
@@ -2754,7 +2773,7 @@
           <v:shape id="_x0000_i1047" type="#_x0000_t75" style="width:132.75pt;height:20.25pt" o:ole="">
             <v:imagedata r:id="rId56" o:title=""/>
           </v:shape>
-          <o:OLEObject Type="Embed" ProgID="Equation.DSMT4" ShapeID="_x0000_i1047" DrawAspect="Content" ObjectID="_1396002221" r:id="rId57"/>
+          <o:OLEObject Type="Embed" ProgID="Equation.DSMT4" ShapeID="_x0000_i1047" DrawAspect="Content" ObjectID="_1396004467" r:id="rId57"/>
         </w:object>
       </w:r>
       <w:r>
@@ -2777,7 +2796,7 @@
           <v:shape id="_x0000_i1048" type="#_x0000_t75" style="width:69.75pt;height:20.25pt" o:ole="">
             <v:imagedata r:id="rId58" o:title=""/>
           </v:shape>
-          <o:OLEObject Type="Embed" ProgID="Equation.DSMT4" ShapeID="_x0000_i1048" DrawAspect="Content" ObjectID="_1396002222" r:id="rId59"/>
+          <o:OLEObject Type="Embed" ProgID="Equation.DSMT4" ShapeID="_x0000_i1048" DrawAspect="Content" ObjectID="_1396004468" r:id="rId59"/>
         </w:object>
       </w:r>
       <w:r>
@@ -2794,7 +2813,7 @@
           <v:shape id="_x0000_i1049" type="#_x0000_t75" style="width:18pt;height:20.25pt" o:ole="">
             <v:imagedata r:id="rId60" o:title=""/>
           </v:shape>
-          <o:OLEObject Type="Embed" ProgID="Equation.DSMT4" ShapeID="_x0000_i1049" DrawAspect="Content" ObjectID="_1396002223" r:id="rId61"/>
+          <o:OLEObject Type="Embed" ProgID="Equation.DSMT4" ShapeID="_x0000_i1049" DrawAspect="Content" ObjectID="_1396004469" r:id="rId61"/>
         </w:object>
       </w:r>
       <w:r>
@@ -2816,7 +2835,7 @@
           <v:shape id="_x0000_i1050" type="#_x0000_t75" style="width:345.15pt;height:78.75pt" o:ole="">
             <v:imagedata r:id="rId62" o:title=""/>
           </v:shape>
-          <o:OLEObject Type="Embed" ProgID="Equation.DSMT4" ShapeID="_x0000_i1050" DrawAspect="Content" ObjectID="_1396002224" r:id="rId63"/>
+          <o:OLEObject Type="Embed" ProgID="Equation.DSMT4" ShapeID="_x0000_i1050" DrawAspect="Content" ObjectID="_1396004470" r:id="rId63"/>
         </w:object>
       </w:r>
       <w:r>
@@ -2873,6 +2892,7 @@
         <w:pStyle w:val="MTDisplayEquation"/>
       </w:pPr>
       <w:r>
+        <w:lastRenderedPageBreak/>
         <w:tab/>
       </w:r>
       <w:r>
@@ -2883,7 +2903,7 @@
           <v:shape id="_x0000_i1051" type="#_x0000_t75" style="width:399.6pt;height:55.35pt" o:ole="">
             <v:imagedata r:id="rId64" o:title=""/>
           </v:shape>
-          <o:OLEObject Type="Embed" ProgID="Equation.DSMT4" ShapeID="_x0000_i1051" DrawAspect="Content" ObjectID="_1396002225" r:id="rId65"/>
+          <o:OLEObject Type="Embed" ProgID="Equation.DSMT4" ShapeID="_x0000_i1051" DrawAspect="Content" ObjectID="_1396004471" r:id="rId65"/>
         </w:object>
       </w:r>
       <w:r>
@@ -2955,7 +2975,6 @@
     </w:p>
     <w:p>
       <w:r>
-        <w:lastRenderedPageBreak/>
         <w:t xml:space="preserve">Overall, any DCM matrix has </w:t>
       </w:r>
       <w:r>
@@ -3066,7 +3085,7 @@
           <v:shape id="_x0000_i1052" type="#_x0000_t75" style="width:64.35pt;height:18.9pt" o:ole="">
             <v:imagedata r:id="rId66" o:title=""/>
           </v:shape>
-          <o:OLEObject Type="Embed" ProgID="Equation.DSMT4" ShapeID="_x0000_i1052" DrawAspect="Content" ObjectID="_1396002226" r:id="rId67"/>
+          <o:OLEObject Type="Embed" ProgID="Equation.DSMT4" ShapeID="_x0000_i1052" DrawAspect="Content" ObjectID="_1396004472" r:id="rId67"/>
         </w:object>
       </w:r>
       <w:r>
@@ -3088,7 +3107,7 @@
         <w:rPr>
           <w:rStyle w:val="FootnoteReference"/>
         </w:rPr>
-        <w:footnoteReference w:id="2"/>
+        <w:footnoteReference w:id="1"/>
       </w:r>
       <w:r>
         <w:t xml:space="preserve"> rotation matrix has only one eigenvalue equal to unity</w:t>
@@ -3165,7 +3184,7 @@
           <v:shape id="_x0000_i1053" type="#_x0000_t75" style="width:15.75pt;height:18.9pt" o:ole="">
             <v:imagedata r:id="rId68" o:title=""/>
           </v:shape>
-          <o:OLEObject Type="Embed" ProgID="Equation.DSMT4" ShapeID="_x0000_i1053" DrawAspect="Content" ObjectID="_1396002227" r:id="rId69"/>
+          <o:OLEObject Type="Embed" ProgID="Equation.DSMT4" ShapeID="_x0000_i1053" DrawAspect="Content" ObjectID="_1396004473" r:id="rId69"/>
         </w:object>
       </w:r>
       <w:r>
@@ -3179,7 +3198,7 @@
           <v:shape id="_x0000_i1054" type="#_x0000_t75" style="width:60.75pt;height:15.75pt" o:ole="">
             <v:imagedata r:id="rId70" o:title=""/>
           </v:shape>
-          <o:OLEObject Type="Embed" ProgID="Equation.DSMT4" ShapeID="_x0000_i1054" DrawAspect="Content" ObjectID="_1396002228" r:id="rId71"/>
+          <o:OLEObject Type="Embed" ProgID="Equation.DSMT4" ShapeID="_x0000_i1054" DrawAspect="Content" ObjectID="_1396004474" r:id="rId71"/>
         </w:object>
       </w:r>
       <w:r>
@@ -3193,7 +3212,7 @@
           <v:shape id="_x0000_i1055" type="#_x0000_t75" style="width:14.4pt;height:14.4pt" o:ole="">
             <v:imagedata r:id="rId72" o:title=""/>
           </v:shape>
-          <o:OLEObject Type="Embed" ProgID="Equation.DSMT4" ShapeID="_x0000_i1055" DrawAspect="Content" ObjectID="_1396002229" r:id="rId73"/>
+          <o:OLEObject Type="Embed" ProgID="Equation.DSMT4" ShapeID="_x0000_i1055" DrawAspect="Content" ObjectID="_1396004475" r:id="rId73"/>
         </w:object>
       </w:r>
       <w:r>
@@ -3207,7 +3226,7 @@
           <v:shape id="_x0000_i1056" type="#_x0000_t75" style="width:50.85pt;height:15.75pt" o:ole="">
             <v:imagedata r:id="rId74" o:title=""/>
           </v:shape>
-          <o:OLEObject Type="Embed" ProgID="Equation.DSMT4" ShapeID="_x0000_i1056" DrawAspect="Content" ObjectID="_1396002230" r:id="rId75"/>
+          <o:OLEObject Type="Embed" ProgID="Equation.DSMT4" ShapeID="_x0000_i1056" DrawAspect="Content" ObjectID="_1396004476" r:id="rId75"/>
         </w:object>
       </w:r>
       <w:r>
@@ -3221,7 +3240,7 @@
           <v:shape id="_x0000_i1057" type="#_x0000_t75" style="width:50.4pt;height:15.75pt" o:ole="">
             <v:imagedata r:id="rId76" o:title=""/>
           </v:shape>
-          <o:OLEObject Type="Embed" ProgID="Equation.DSMT4" ShapeID="_x0000_i1057" DrawAspect="Content" ObjectID="_1396002231" r:id="rId77"/>
+          <o:OLEObject Type="Embed" ProgID="Equation.DSMT4" ShapeID="_x0000_i1057" DrawAspect="Content" ObjectID="_1396004477" r:id="rId77"/>
         </w:object>
       </w:r>
       <w:r>
@@ -3253,7 +3272,7 @@
           <v:shape id="_x0000_i1058" type="#_x0000_t75" style="width:435.6pt;height:114.75pt" o:ole="">
             <v:imagedata r:id="rId78" o:title=""/>
           </v:shape>
-          <o:OLEObject Type="Embed" ProgID="Equation.DSMT4" ShapeID="_x0000_i1058" DrawAspect="Content" ObjectID="_1396002232" r:id="rId79"/>
+          <o:OLEObject Type="Embed" ProgID="Equation.DSMT4" ShapeID="_x0000_i1058" DrawAspect="Content" ObjectID="_1396004478" r:id="rId79"/>
         </w:object>
       </w:r>
     </w:p>
@@ -3286,7 +3305,7 @@
           <v:shape id="_x0000_i1059" type="#_x0000_t75" style="width:6.75pt;height:12.15pt" o:ole="">
             <v:imagedata r:id="rId80" o:title=""/>
           </v:shape>
-          <o:OLEObject Type="Embed" ProgID="Equation.DSMT4" ShapeID="_x0000_i1059" DrawAspect="Content" ObjectID="_1396002233" r:id="rId81"/>
+          <o:OLEObject Type="Embed" ProgID="Equation.DSMT4" ShapeID="_x0000_i1059" DrawAspect="Content" ObjectID="_1396004479" r:id="rId81"/>
         </w:object>
       </w:r>
       <w:r>
@@ -3300,7 +3319,7 @@
           <v:shape id="_x0000_i1060" type="#_x0000_t75" style="width:14.85pt;height:18pt" o:ole="">
             <v:imagedata r:id="rId82" o:title=""/>
           </v:shape>
-          <o:OLEObject Type="Embed" ProgID="Equation.DSMT4" ShapeID="_x0000_i1060" DrawAspect="Content" ObjectID="_1396002234" r:id="rId83"/>
+          <o:OLEObject Type="Embed" ProgID="Equation.DSMT4" ShapeID="_x0000_i1060" DrawAspect="Content" ObjectID="_1396004480" r:id="rId83"/>
         </w:object>
       </w:r>
       <w:r>
@@ -3314,7 +3333,7 @@
           <v:shape id="_x0000_i1061" type="#_x0000_t75" style="width:29.25pt;height:14.4pt" o:ole="">
             <v:imagedata r:id="rId84" o:title=""/>
           </v:shape>
-          <o:OLEObject Type="Embed" ProgID="Equation.DSMT4" ShapeID="_x0000_i1061" DrawAspect="Content" ObjectID="_1396002235" r:id="rId85"/>
+          <o:OLEObject Type="Embed" ProgID="Equation.DSMT4" ShapeID="_x0000_i1061" DrawAspect="Content" ObjectID="_1396004481" r:id="rId85"/>
         </w:object>
       </w:r>
       <w:r>
@@ -3339,7 +3358,7 @@
           <v:shape id="_x0000_i1062" type="#_x0000_t75" style="width:202.5pt;height:20.25pt" o:ole="">
             <v:imagedata r:id="rId86" o:title=""/>
           </v:shape>
-          <o:OLEObject Type="Embed" ProgID="Equation.DSMT4" ShapeID="_x0000_i1062" DrawAspect="Content" ObjectID="_1396002236" r:id="rId87"/>
+          <o:OLEObject Type="Embed" ProgID="Equation.DSMT4" ShapeID="_x0000_i1062" DrawAspect="Content" ObjectID="_1396004482" r:id="rId87"/>
         </w:object>
       </w:r>
       <w:r>
@@ -3358,7 +3377,7 @@
           <v:shape id="_x0000_i1063" type="#_x0000_t75" style="width:99pt;height:15.75pt" o:ole="">
             <v:imagedata r:id="rId88" o:title=""/>
           </v:shape>
-          <o:OLEObject Type="Embed" ProgID="Equation.DSMT4" ShapeID="_x0000_i1063" DrawAspect="Content" ObjectID="_1396002237" r:id="rId89"/>
+          <o:OLEObject Type="Embed" ProgID="Equation.DSMT4" ShapeID="_x0000_i1063" DrawAspect="Content" ObjectID="_1396004483" r:id="rId89"/>
         </w:object>
       </w:r>
       <w:r>
@@ -3386,7 +3405,7 @@
           <v:shape id="_x0000_i1064" type="#_x0000_t75" style="width:436.5pt;height:32.85pt" o:ole="">
             <v:imagedata r:id="rId90" o:title=""/>
           </v:shape>
-          <o:OLEObject Type="Embed" ProgID="Equation.DSMT4" ShapeID="_x0000_i1064" DrawAspect="Content" ObjectID="_1396002238" r:id="rId91"/>
+          <o:OLEObject Type="Embed" ProgID="Equation.DSMT4" ShapeID="_x0000_i1064" DrawAspect="Content" ObjectID="_1396004484" r:id="rId91"/>
         </w:object>
       </w:r>
     </w:p>
@@ -3406,7 +3425,7 @@
           <v:shape id="_x0000_i1065" type="#_x0000_t75" style="width:86.85pt;height:18.9pt" o:ole="">
             <v:imagedata r:id="rId92" o:title=""/>
           </v:shape>
-          <o:OLEObject Type="Embed" ProgID="Equation.DSMT4" ShapeID="_x0000_i1065" DrawAspect="Content" ObjectID="_1396002239" r:id="rId93"/>
+          <o:OLEObject Type="Embed" ProgID="Equation.DSMT4" ShapeID="_x0000_i1065" DrawAspect="Content" ObjectID="_1396004485" r:id="rId93"/>
         </w:object>
       </w:r>
       <w:r>
@@ -3475,7 +3494,7 @@
           <v:shape id="_x0000_i1066" type="#_x0000_t75" style="width:115.65pt;height:58.5pt" o:ole="">
             <v:imagedata r:id="rId94" o:title=""/>
           </v:shape>
-          <o:OLEObject Type="Embed" ProgID="Equation.DSMT4" ShapeID="_x0000_i1066" DrawAspect="Content" ObjectID="_1396002240" r:id="rId95"/>
+          <o:OLEObject Type="Embed" ProgID="Equation.DSMT4" ShapeID="_x0000_i1066" DrawAspect="Content" ObjectID="_1396004486" r:id="rId95"/>
         </w:object>
       </w:r>
     </w:p>
@@ -3491,7 +3510,7 @@
           <v:shape id="_x0000_i1067" type="#_x0000_t75" style="width:57.6pt;height:18pt" o:ole="">
             <v:imagedata r:id="rId96" o:title=""/>
           </v:shape>
-          <o:OLEObject Type="Embed" ProgID="Equation.DSMT4" ShapeID="_x0000_i1067" DrawAspect="Content" ObjectID="_1396002241" r:id="rId97"/>
+          <o:OLEObject Type="Embed" ProgID="Equation.DSMT4" ShapeID="_x0000_i1067" DrawAspect="Content" ObjectID="_1396004487" r:id="rId97"/>
         </w:object>
       </w:r>
       <w:r>
@@ -3508,7 +3527,7 @@
           <v:shape id="_x0000_i1068" type="#_x0000_t75" style="width:27.9pt;height:15.75pt" o:ole="">
             <v:imagedata r:id="rId98" o:title=""/>
           </v:shape>
-          <o:OLEObject Type="Embed" ProgID="Equation.DSMT4" ShapeID="_x0000_i1068" DrawAspect="Content" ObjectID="_1396002242" r:id="rId99"/>
+          <o:OLEObject Type="Embed" ProgID="Equation.DSMT4" ShapeID="_x0000_i1068" DrawAspect="Content" ObjectID="_1396004488" r:id="rId99"/>
         </w:object>
       </w:r>
       <w:r>
@@ -3525,7 +3544,7 @@
           <v:shape id="_x0000_i1069" type="#_x0000_t75" style="width:19.35pt;height:20.25pt" o:ole="">
             <v:imagedata r:id="rId100" o:title=""/>
           </v:shape>
-          <o:OLEObject Type="Embed" ProgID="Equation.DSMT4" ShapeID="_x0000_i1069" DrawAspect="Content" ObjectID="_1396002243" r:id="rId101"/>
+          <o:OLEObject Type="Embed" ProgID="Equation.DSMT4" ShapeID="_x0000_i1069" DrawAspect="Content" ObjectID="_1396004489" r:id="rId101"/>
         </w:object>
       </w:r>
       <w:r>
@@ -3539,7 +3558,7 @@
           <v:shape id="_x0000_i1070" type="#_x0000_t75" style="width:18.9pt;height:19.35pt" o:ole="">
             <v:imagedata r:id="rId102" o:title=""/>
           </v:shape>
-          <o:OLEObject Type="Embed" ProgID="Equation.DSMT4" ShapeID="_x0000_i1070" DrawAspect="Content" ObjectID="_1396002244" r:id="rId103"/>
+          <o:OLEObject Type="Embed" ProgID="Equation.DSMT4" ShapeID="_x0000_i1070" DrawAspect="Content" ObjectID="_1396004490" r:id="rId103"/>
         </w:object>
       </w:r>
       <w:r>
@@ -3553,7 +3572,7 @@
           <v:shape id="_x0000_i1071" type="#_x0000_t75" style="width:19.35pt;height:20.25pt" o:ole="">
             <v:imagedata r:id="rId100" o:title=""/>
           </v:shape>
-          <o:OLEObject Type="Embed" ProgID="Equation.DSMT4" ShapeID="_x0000_i1071" DrawAspect="Content" ObjectID="_1396002245" r:id="rId104"/>
+          <o:OLEObject Type="Embed" ProgID="Equation.DSMT4" ShapeID="_x0000_i1071" DrawAspect="Content" ObjectID="_1396004491" r:id="rId104"/>
         </w:object>
       </w:r>
       <w:r>
@@ -3567,7 +3586,7 @@
           <v:shape id="_x0000_i1072" type="#_x0000_t75" style="width:27.9pt;height:15.75pt" o:ole="">
             <v:imagedata r:id="rId98" o:title=""/>
           </v:shape>
-          <o:OLEObject Type="Embed" ProgID="Equation.DSMT4" ShapeID="_x0000_i1072" DrawAspect="Content" ObjectID="_1396002246" r:id="rId105"/>
+          <o:OLEObject Type="Embed" ProgID="Equation.DSMT4" ShapeID="_x0000_i1072" DrawAspect="Content" ObjectID="_1396004492" r:id="rId105"/>
         </w:object>
       </w:r>
       <w:r>
@@ -3581,7 +3600,7 @@
           <v:shape id="_x0000_i1073" type="#_x0000_t75" style="width:86.85pt;height:21.6pt" o:ole="">
             <v:imagedata r:id="rId106" o:title=""/>
           </v:shape>
-          <o:OLEObject Type="Embed" ProgID="Equation.DSMT4" ShapeID="_x0000_i1073" DrawAspect="Content" ObjectID="_1396002247" r:id="rId107"/>
+          <o:OLEObject Type="Embed" ProgID="Equation.DSMT4" ShapeID="_x0000_i1073" DrawAspect="Content" ObjectID="_1396004493" r:id="rId107"/>
         </w:object>
       </w:r>
       <w:r>
@@ -3599,7 +3618,6 @@
         <w:pStyle w:val="MTDisplayEquation"/>
       </w:pPr>
       <w:r>
-        <w:lastRenderedPageBreak/>
         <w:tab/>
       </w:r>
       <w:r>
@@ -3610,7 +3628,7 @@
           <v:shape id="_x0000_i1074" type="#_x0000_t75" style="width:162pt;height:20.25pt" o:ole="">
             <v:imagedata r:id="rId108" o:title=""/>
           </v:shape>
-          <o:OLEObject Type="Embed" ProgID="Equation.DSMT4" ShapeID="_x0000_i1074" DrawAspect="Content" ObjectID="_1396002248" r:id="rId109"/>
+          <o:OLEObject Type="Embed" ProgID="Equation.DSMT4" ShapeID="_x0000_i1074" DrawAspect="Content" ObjectID="_1396004494" r:id="rId109"/>
         </w:object>
       </w:r>
     </w:p>
@@ -3660,7 +3678,7 @@
           <v:shape id="_x0000_i1075" type="#_x0000_t75" style="width:12.15pt;height:11.25pt" o:ole="">
             <v:imagedata r:id="rId110" o:title=""/>
           </v:shape>
-          <o:OLEObject Type="Embed" ProgID="Equation.DSMT4" ShapeID="_x0000_i1075" DrawAspect="Content" ObjectID="_1396002249" r:id="rId111"/>
+          <o:OLEObject Type="Embed" ProgID="Equation.DSMT4" ShapeID="_x0000_i1075" DrawAspect="Content" ObjectID="_1396004495" r:id="rId111"/>
         </w:object>
       </w:r>
       <w:r>
@@ -3694,7 +3712,7 @@
           <v:shape id="_x0000_i1076" type="#_x0000_t75" style="width:77.85pt;height:18pt" o:ole="">
             <v:imagedata r:id="rId112" o:title=""/>
           </v:shape>
-          <o:OLEObject Type="Embed" ProgID="Equation.DSMT4" ShapeID="_x0000_i1076" DrawAspect="Content" ObjectID="_1396002250" r:id="rId113"/>
+          <o:OLEObject Type="Embed" ProgID="Equation.DSMT4" ShapeID="_x0000_i1076" DrawAspect="Content" ObjectID="_1396004496" r:id="rId113"/>
         </w:object>
       </w:r>
       <w:r>
@@ -3708,7 +3726,7 @@
           <v:shape id="_x0000_i1077" type="#_x0000_t75" style="width:33.75pt;height:15.75pt" o:ole="">
             <v:imagedata r:id="rId114" o:title=""/>
           </v:shape>
-          <o:OLEObject Type="Embed" ProgID="Equation.DSMT4" ShapeID="_x0000_i1077" DrawAspect="Content" ObjectID="_1396002251" r:id="rId115"/>
+          <o:OLEObject Type="Embed" ProgID="Equation.DSMT4" ShapeID="_x0000_i1077" DrawAspect="Content" ObjectID="_1396004497" r:id="rId115"/>
         </w:object>
       </w:r>
       <w:r>
@@ -3734,7 +3752,7 @@
           <v:shape id="_x0000_i1078" type="#_x0000_t75" style="width:19.35pt;height:20.25pt" o:ole="">
             <v:imagedata r:id="rId100" o:title=""/>
           </v:shape>
-          <o:OLEObject Type="Embed" ProgID="Equation.DSMT4" ShapeID="_x0000_i1078" DrawAspect="Content" ObjectID="_1396002252" r:id="rId116"/>
+          <o:OLEObject Type="Embed" ProgID="Equation.DSMT4" ShapeID="_x0000_i1078" DrawAspect="Content" ObjectID="_1396004498" r:id="rId116"/>
         </w:object>
       </w:r>
       <w:r>
@@ -3748,7 +3766,7 @@
           <v:shape id="_x0000_i1079" type="#_x0000_t75" style="width:41.4pt;height:15.75pt" o:ole="">
             <v:imagedata r:id="rId117" o:title=""/>
           </v:shape>
-          <o:OLEObject Type="Embed" ProgID="Equation.DSMT4" ShapeID="_x0000_i1079" DrawAspect="Content" ObjectID="_1396002253" r:id="rId118"/>
+          <o:OLEObject Type="Embed" ProgID="Equation.DSMT4" ShapeID="_x0000_i1079" DrawAspect="Content" ObjectID="_1396004499" r:id="rId118"/>
         </w:object>
       </w:r>
       <w:r>
@@ -3762,7 +3780,7 @@
           <v:shape id="_x0000_i1080" type="#_x0000_t75" style="width:18.9pt;height:19.35pt" o:ole="">
             <v:imagedata r:id="rId102" o:title=""/>
           </v:shape>
-          <o:OLEObject Type="Embed" ProgID="Equation.DSMT4" ShapeID="_x0000_i1080" DrawAspect="Content" ObjectID="_1396002254" r:id="rId119"/>
+          <o:OLEObject Type="Embed" ProgID="Equation.DSMT4" ShapeID="_x0000_i1080" DrawAspect="Content" ObjectID="_1396004500" r:id="rId119"/>
         </w:object>
       </w:r>
       <w:r>
@@ -3776,7 +3794,7 @@
           <v:shape id="_x0000_i1081" type="#_x0000_t75" style="width:39.15pt;height:15.75pt" o:ole="">
             <v:imagedata r:id="rId120" o:title=""/>
           </v:shape>
-          <o:OLEObject Type="Embed" ProgID="Equation.DSMT4" ShapeID="_x0000_i1081" DrawAspect="Content" ObjectID="_1396002255" r:id="rId121"/>
+          <o:OLEObject Type="Embed" ProgID="Equation.DSMT4" ShapeID="_x0000_i1081" DrawAspect="Content" ObjectID="_1396004501" r:id="rId121"/>
         </w:object>
       </w:r>
       <w:r>
@@ -3790,7 +3808,7 @@
           <v:shape id="_x0000_i1082" type="#_x0000_t75" style="width:19.35pt;height:20.25pt" o:ole="">
             <v:imagedata r:id="rId100" o:title=""/>
           </v:shape>
-          <o:OLEObject Type="Embed" ProgID="Equation.DSMT4" ShapeID="_x0000_i1082" DrawAspect="Content" ObjectID="_1396002256" r:id="rId122"/>
+          <o:OLEObject Type="Embed" ProgID="Equation.DSMT4" ShapeID="_x0000_i1082" DrawAspect="Content" ObjectID="_1396004502" r:id="rId122"/>
         </w:object>
       </w:r>
       <w:r>
@@ -3810,7 +3828,7 @@
           <v:shape id="_x0000_i1083" type="#_x0000_t75" style="width:18.9pt;height:19.35pt" o:ole="">
             <v:imagedata r:id="rId102" o:title=""/>
           </v:shape>
-          <o:OLEObject Type="Embed" ProgID="Equation.DSMT4" ShapeID="_x0000_i1083" DrawAspect="Content" ObjectID="_1396002257" r:id="rId123"/>
+          <o:OLEObject Type="Embed" ProgID="Equation.DSMT4" ShapeID="_x0000_i1083" DrawAspect="Content" ObjectID="_1396004503" r:id="rId123"/>
         </w:object>
       </w:r>
       <w:r>
@@ -3877,7 +3895,7 @@
           <v:shape id="_x0000_i1084" type="#_x0000_t75" style="width:148.5pt;height:56.25pt" o:ole="">
             <v:imagedata r:id="rId124" o:title=""/>
           </v:shape>
-          <o:OLEObject Type="Embed" ProgID="Equation.DSMT4" ShapeID="_x0000_i1084" DrawAspect="Content" ObjectID="_1396002258" r:id="rId125"/>
+          <o:OLEObject Type="Embed" ProgID="Equation.DSMT4" ShapeID="_x0000_i1084" DrawAspect="Content" ObjectID="_1396004504" r:id="rId125"/>
         </w:object>
       </w:r>
       <w:r>
@@ -3964,7 +3982,7 @@
           <v:shape id="_x0000_i1085" type="#_x0000_t75" style="width:172.35pt;height:56.25pt" o:ole="">
             <v:imagedata r:id="rId126" o:title=""/>
           </v:shape>
-          <o:OLEObject Type="Embed" ProgID="Equation.DSMT4" ShapeID="_x0000_i1085" DrawAspect="Content" ObjectID="_1396002259" r:id="rId127"/>
+          <o:OLEObject Type="Embed" ProgID="Equation.DSMT4" ShapeID="_x0000_i1085" DrawAspect="Content" ObjectID="_1396004505" r:id="rId127"/>
         </w:object>
       </w:r>
       <w:r>
@@ -4036,7 +4054,7 @@
           <v:shape id="_x0000_i1086" type="#_x0000_t75" style="width:193.5pt;height:84.15pt" o:ole="">
             <v:imagedata r:id="rId128" o:title=""/>
           </v:shape>
-          <o:OLEObject Type="Embed" ProgID="Equation.DSMT4" ShapeID="_x0000_i1086" DrawAspect="Content" ObjectID="_1396002260" r:id="rId129"/>
+          <o:OLEObject Type="Embed" ProgID="Equation.DSMT4" ShapeID="_x0000_i1086" DrawAspect="Content" ObjectID="_1396004506" r:id="rId129"/>
         </w:object>
       </w:r>
       <w:r>
@@ -4100,7 +4118,7 @@
           <v:shape id="_x0000_i1087" type="#_x0000_t75" style="width:39.15pt;height:15.75pt" o:ole="">
             <v:imagedata r:id="rId120" o:title=""/>
           </v:shape>
-          <o:OLEObject Type="Embed" ProgID="Equation.DSMT4" ShapeID="_x0000_i1087" DrawAspect="Content" ObjectID="_1396002261" r:id="rId130"/>
+          <o:OLEObject Type="Embed" ProgID="Equation.DSMT4" ShapeID="_x0000_i1087" DrawAspect="Content" ObjectID="_1396004507" r:id="rId130"/>
         </w:object>
       </w:r>
       <w:r>
@@ -4151,7 +4169,7 @@
           <v:shape id="_x0000_i1088" type="#_x0000_t75" style="width:9.9pt;height:14.4pt" o:ole="">
             <v:imagedata r:id="rId131" o:title=""/>
           </v:shape>
-          <o:OLEObject Type="Embed" ProgID="Equation.DSMT4" ShapeID="_x0000_i1088" DrawAspect="Content" ObjectID="_1396002262" r:id="rId132"/>
+          <o:OLEObject Type="Embed" ProgID="Equation.DSMT4" ShapeID="_x0000_i1088" DrawAspect="Content" ObjectID="_1396004508" r:id="rId132"/>
         </w:object>
       </w:r>
       <w:r>
@@ -4168,7 +4186,7 @@
           <v:shape id="_x0000_i1089" type="#_x0000_t75" style="width:21.6pt;height:17.1pt" o:ole="">
             <v:imagedata r:id="rId133" o:title=""/>
           </v:shape>
-          <o:OLEObject Type="Embed" ProgID="Equation.DSMT4" ShapeID="_x0000_i1089" DrawAspect="Content" ObjectID="_1396002263" r:id="rId134"/>
+          <o:OLEObject Type="Embed" ProgID="Equation.DSMT4" ShapeID="_x0000_i1089" DrawAspect="Content" ObjectID="_1396004509" r:id="rId134"/>
         </w:object>
       </w:r>
       <w:r>
@@ -4243,7 +4261,11 @@
         <w:fldChar w:fldCharType="end"/>
       </w:r>
       <w:r>
-        <w:t xml:space="preserve"> can be computationally expensive because it involves calculation of trigonometric functions. </w:t>
+        <w:t xml:space="preserve"> can be </w:t>
+      </w:r>
+      <w:r>
+        <w:lastRenderedPageBreak/>
+        <w:t xml:space="preserve">computationally expensive because it involves calculation of trigonometric functions. </w:t>
       </w:r>
       <w:r>
         <w:t>Furthermore,</w:t>
@@ -4302,11 +4324,7 @@
         <w:t>a</w:t>
       </w:r>
       <w:r>
-        <w:t xml:space="preserve"> rigid body. Next, since the equations of motion of a rigid body are linear differential equations in the components of quaternion, then it </w:t>
-      </w:r>
-      <w:r>
-        <w:lastRenderedPageBreak/>
-        <w:t xml:space="preserve">is a desirable property especially when developing estimation and control algorithms. Furthermore, the quaternion is a relatively computationally efficient </w:t>
+        <w:t xml:space="preserve"> rigid body. Next, since the equations of motion of a rigid body are linear differential equations in the components of quaternion, then it is a desirable property especially when developing estimation and control algorithms. Furthermore, the quaternion is a relatively computationally efficient </w:t>
       </w:r>
       <w:r>
         <w:t>approach</w:t>
@@ -4667,7 +4685,7 @@
           <v:shape id="_x0000_i1090" type="#_x0000_t75" style="width:18.9pt;height:19.35pt" o:ole="">
             <v:imagedata r:id="rId135" o:title=""/>
           </v:shape>
-          <o:OLEObject Type="Embed" ProgID="Equation.DSMT4" ShapeID="_x0000_i1090" DrawAspect="Content" ObjectID="_1396002264" r:id="rId136"/>
+          <o:OLEObject Type="Embed" ProgID="Equation.DSMT4" ShapeID="_x0000_i1090" DrawAspect="Content" ObjectID="_1396004510" r:id="rId136"/>
         </w:object>
       </w:r>
       <w:r>
@@ -4693,7 +4711,7 @@
           <v:shape id="_x0000_i1091" type="#_x0000_t75" style="width:12.6pt;height:18pt" o:ole="">
             <v:imagedata r:id="rId137" o:title=""/>
           </v:shape>
-          <o:OLEObject Type="Embed" ProgID="Equation.DSMT4" ShapeID="_x0000_i1091" DrawAspect="Content" ObjectID="_1396002265" r:id="rId138"/>
+          <o:OLEObject Type="Embed" ProgID="Equation.DSMT4" ShapeID="_x0000_i1091" DrawAspect="Content" ObjectID="_1396004511" r:id="rId138"/>
         </w:object>
       </w:r>
       <w:r>
@@ -4707,7 +4725,7 @@
           <v:shape id="_x0000_i1092" type="#_x0000_t75" style="width:13.5pt;height:18pt" o:ole="">
             <v:imagedata r:id="rId139" o:title=""/>
           </v:shape>
-          <o:OLEObject Type="Embed" ProgID="Equation.DSMT4" ShapeID="_x0000_i1092" DrawAspect="Content" ObjectID="_1396002266" r:id="rId140"/>
+          <o:OLEObject Type="Embed" ProgID="Equation.DSMT4" ShapeID="_x0000_i1092" DrawAspect="Content" ObjectID="_1396004512" r:id="rId140"/>
         </w:object>
       </w:r>
       <w:r>
@@ -4721,7 +4739,7 @@
           <v:shape id="_x0000_i1093" type="#_x0000_t75" style="width:12.15pt;height:17.1pt" o:ole="">
             <v:imagedata r:id="rId141" o:title=""/>
           </v:shape>
-          <o:OLEObject Type="Embed" ProgID="Equation.DSMT4" ShapeID="_x0000_i1093" DrawAspect="Content" ObjectID="_1396002267" r:id="rId142"/>
+          <o:OLEObject Type="Embed" ProgID="Equation.DSMT4" ShapeID="_x0000_i1093" DrawAspect="Content" ObjectID="_1396004513" r:id="rId142"/>
         </w:object>
       </w:r>
       <w:r>
@@ -4765,11 +4783,15 @@
           <v:shape id="_x0000_i1094" type="#_x0000_t75" style="width:12.6pt;height:18pt" o:ole="">
             <v:imagedata r:id="rId137" o:title=""/>
           </v:shape>
-          <o:OLEObject Type="Embed" ProgID="Equation.DSMT4" ShapeID="_x0000_i1094" DrawAspect="Content" ObjectID="_1396002268" r:id="rId143"/>
-        </w:object>
-      </w:r>
-      <w:r>
-        <w:t xml:space="preserve"> axis is usually attached to the intersection of the Greenwich meridian and the equator, and the </w:t>
+          <o:OLEObject Type="Embed" ProgID="Equation.DSMT4" ShapeID="_x0000_i1094" DrawAspect="Content" ObjectID="_1396004514" r:id="rId143"/>
+        </w:object>
+      </w:r>
+      <w:r>
+        <w:t xml:space="preserve"> axis is usually attached to the intersection of the Greenwich </w:t>
+      </w:r>
+      <w:r>
+        <w:lastRenderedPageBreak/>
+        <w:t xml:space="preserve">meridian and the equator, and the </w:t>
       </w:r>
       <w:r>
         <w:rPr>
@@ -4779,7 +4801,7 @@
           <v:shape id="_x0000_i1095" type="#_x0000_t75" style="width:13.5pt;height:18pt" o:ole="">
             <v:imagedata r:id="rId144" o:title=""/>
           </v:shape>
-          <o:OLEObject Type="Embed" ProgID="Equation.DSMT4" ShapeID="_x0000_i1095" DrawAspect="Content" ObjectID="_1396002269" r:id="rId145"/>
+          <o:OLEObject Type="Embed" ProgID="Equation.DSMT4" ShapeID="_x0000_i1095" DrawAspect="Content" ObjectID="_1396004515" r:id="rId145"/>
         </w:object>
       </w:r>
       <w:r>
@@ -4789,7 +4811,7 @@
         <w:t>xis completes the right hand system</w:t>
       </w:r>
       <w:r>
-        <w:footnoteReference w:id="3"/>
+        <w:footnoteReference w:id="2"/>
       </w:r>
       <w:r>
         <w:t>.</w:t>
@@ -4829,7 +4851,7 @@
           <v:shape id="_x0000_i1096" type="#_x0000_t75" style="width:15.75pt;height:18pt" o:ole="">
             <v:imagedata r:id="rId146" o:title=""/>
           </v:shape>
-          <o:OLEObject Type="Embed" ProgID="Equation.DSMT4" ShapeID="_x0000_i1096" DrawAspect="Content" ObjectID="_1396002270" r:id="rId147"/>
+          <o:OLEObject Type="Embed" ProgID="Equation.DSMT4" ShapeID="_x0000_i1096" DrawAspect="Content" ObjectID="_1396004516" r:id="rId147"/>
         </w:object>
       </w:r>
       <w:r>
@@ -4897,7 +4919,6 @@
           <w:noProof/>
           <w:lang w:eastAsia="en-US"/>
         </w:rPr>
-        <w:lastRenderedPageBreak/>
         <w:drawing>
           <wp:inline distT="0" distB="0" distL="0" distR="0">
             <wp:extent cx="3282950" cy="2709834"/>
@@ -5027,7 +5048,7 @@
           <v:shape id="_x0000_i1097" type="#_x0000_t75" style="width:32.85pt;height:15.75pt" o:ole="">
             <v:imagedata r:id="rId149" o:title=""/>
           </v:shape>
-          <o:OLEObject Type="Embed" ProgID="Equation.DSMT4" ShapeID="_x0000_i1097" DrawAspect="Content" ObjectID="_1396002271" r:id="rId150"/>
+          <o:OLEObject Type="Embed" ProgID="Equation.DSMT4" ShapeID="_x0000_i1097" DrawAspect="Content" ObjectID="_1396004517" r:id="rId150"/>
         </w:object>
       </w:r>
       <w:r>
@@ -5089,7 +5110,7 @@
           <v:shape id="_x0000_i1098" type="#_x0000_t75" style="width:11.25pt;height:14.4pt" o:ole="">
             <v:imagedata r:id="rId151" o:title=""/>
           </v:shape>
-          <o:OLEObject Type="Embed" ProgID="Equation.DSMT4" ShapeID="_x0000_i1098" DrawAspect="Content" ObjectID="_1396002272" r:id="rId152"/>
+          <o:OLEObject Type="Embed" ProgID="Equation.DSMT4" ShapeID="_x0000_i1098" DrawAspect="Content" ObjectID="_1396004518" r:id="rId152"/>
         </w:object>
       </w:r>
       <w:r>
@@ -5103,7 +5124,7 @@
           <v:shape id="_x0000_i1099" type="#_x0000_t75" style="width:11.25pt;height:12.6pt" o:ole="">
             <v:imagedata r:id="rId153" o:title=""/>
           </v:shape>
-          <o:OLEObject Type="Embed" ProgID="Equation.DSMT4" ShapeID="_x0000_i1099" DrawAspect="Content" ObjectID="_1396002273" r:id="rId154"/>
+          <o:OLEObject Type="Embed" ProgID="Equation.DSMT4" ShapeID="_x0000_i1099" DrawAspect="Content" ObjectID="_1396004519" r:id="rId154"/>
         </w:object>
       </w:r>
       <w:r>
@@ -5117,7 +5138,7 @@
           <v:shape id="_x0000_i1100" type="#_x0000_t75" style="width:9.9pt;height:14.4pt" o:ole="">
             <v:imagedata r:id="rId155" o:title=""/>
           </v:shape>
-          <o:OLEObject Type="Embed" ProgID="Equation.DSMT4" ShapeID="_x0000_i1100" DrawAspect="Content" ObjectID="_1396002274" r:id="rId156"/>
+          <o:OLEObject Type="Embed" ProgID="Equation.DSMT4" ShapeID="_x0000_i1100" DrawAspect="Content" ObjectID="_1396004520" r:id="rId156"/>
         </w:object>
       </w:r>
       <w:r>
@@ -5143,7 +5164,7 @@
           <v:shape id="_x0000_i1101" type="#_x0000_t75" style="width:11.25pt;height:18pt" o:ole="">
             <v:imagedata r:id="rId157" o:title=""/>
           </v:shape>
-          <o:OLEObject Type="Embed" ProgID="Equation.DSMT4" ShapeID="_x0000_i1101" DrawAspect="Content" ObjectID="_1396002275" r:id="rId158"/>
+          <o:OLEObject Type="Embed" ProgID="Equation.DSMT4" ShapeID="_x0000_i1101" DrawAspect="Content" ObjectID="_1396004521" r:id="rId158"/>
         </w:object>
       </w:r>
       <w:r>
@@ -5163,7 +5184,7 @@
           <v:shape id="_x0000_i1102" type="#_x0000_t75" style="width:12.15pt;height:18.9pt" o:ole="">
             <v:imagedata r:id="rId159" o:title=""/>
           </v:shape>
-          <o:OLEObject Type="Embed" ProgID="Equation.DSMT4" ShapeID="_x0000_i1102" DrawAspect="Content" ObjectID="_1396002276" r:id="rId160"/>
+          <o:OLEObject Type="Embed" ProgID="Equation.DSMT4" ShapeID="_x0000_i1102" DrawAspect="Content" ObjectID="_1396004522" r:id="rId160"/>
         </w:object>
       </w:r>
       <w:r>
@@ -5198,7 +5219,7 @@
           <v:shape id="_x0000_i1103" type="#_x0000_t75" style="width:9pt;height:11.25pt" o:ole="">
             <v:imagedata r:id="rId161" o:title=""/>
           </v:shape>
-          <o:OLEObject Type="Embed" ProgID="Equation.DSMT4" ShapeID="_x0000_i1103" DrawAspect="Content" ObjectID="_1396002277" r:id="rId162"/>
+          <o:OLEObject Type="Embed" ProgID="Equation.DSMT4" ShapeID="_x0000_i1103" DrawAspect="Content" ObjectID="_1396004523" r:id="rId162"/>
         </w:object>
       </w:r>
       <w:r>
@@ -5224,7 +5245,7 @@
           <v:shape id="_x0000_i1104" type="#_x0000_t75" style="width:92.25pt;height:18pt" o:ole="">
             <v:imagedata r:id="rId163" o:title=""/>
           </v:shape>
-          <o:OLEObject Type="Embed" ProgID="Equation.DSMT4" ShapeID="_x0000_i1104" DrawAspect="Content" ObjectID="_1396002278" r:id="rId164"/>
+          <o:OLEObject Type="Embed" ProgID="Equation.DSMT4" ShapeID="_x0000_i1104" DrawAspect="Content" ObjectID="_1396004524" r:id="rId164"/>
         </w:object>
       </w:r>
       <w:r>
@@ -5238,7 +5259,7 @@
           <v:shape id="_x0000_i1105" type="#_x0000_t75" style="width:99pt;height:18.9pt" o:ole="">
             <v:imagedata r:id="rId165" o:title=""/>
           </v:shape>
-          <o:OLEObject Type="Embed" ProgID="Equation.DSMT4" ShapeID="_x0000_i1105" DrawAspect="Content" ObjectID="_1396002279" r:id="rId166"/>
+          <o:OLEObject Type="Embed" ProgID="Equation.DSMT4" ShapeID="_x0000_i1105" DrawAspect="Content" ObjectID="_1396004525" r:id="rId166"/>
         </w:object>
       </w:r>
       <w:r>
@@ -5258,7 +5279,7 @@
           <v:shape id="_x0000_i1106" type="#_x0000_t75" style="width:32.85pt;height:15.75pt" o:ole="">
             <v:imagedata r:id="rId149" o:title=""/>
           </v:shape>
-          <o:OLEObject Type="Embed" ProgID="Equation.DSMT4" ShapeID="_x0000_i1106" DrawAspect="Content" ObjectID="_1396002280" r:id="rId167"/>
+          <o:OLEObject Type="Embed" ProgID="Equation.DSMT4" ShapeID="_x0000_i1106" DrawAspect="Content" ObjectID="_1396004526" r:id="rId167"/>
         </w:object>
       </w:r>
       <w:r>
@@ -5289,7 +5310,7 @@
           <v:shape id="_x0000_i1107" type="#_x0000_t75" style="width:117pt;height:54.9pt" o:ole="">
             <v:imagedata r:id="rId168" o:title=""/>
           </v:shape>
-          <o:OLEObject Type="Embed" ProgID="Equation.DSMT4" ShapeID="_x0000_i1107" DrawAspect="Content" ObjectID="_1396002281" r:id="rId169"/>
+          <o:OLEObject Type="Embed" ProgID="Equation.DSMT4" ShapeID="_x0000_i1107" DrawAspect="Content" ObjectID="_1396004527" r:id="rId169"/>
         </w:object>
       </w:r>
       <w:r>
@@ -5359,7 +5380,7 @@
           <v:shape id="_x0000_i1108" type="#_x0000_t75" style="width:9.9pt;height:11.25pt" o:ole="">
             <v:imagedata r:id="rId170" o:title=""/>
           </v:shape>
-          <o:OLEObject Type="Embed" ProgID="Equation.DSMT4" ShapeID="_x0000_i1108" DrawAspect="Content" ObjectID="_1396002282" r:id="rId171"/>
+          <o:OLEObject Type="Embed" ProgID="Equation.DSMT4" ShapeID="_x0000_i1108" DrawAspect="Content" ObjectID="_1396004528" r:id="rId171"/>
         </w:object>
       </w:r>
       <w:r>
@@ -5390,7 +5411,7 @@
           <v:shape id="_x0000_i1109" type="#_x0000_t75" style="width:147.15pt;height:42.75pt" o:ole="">
             <v:imagedata r:id="rId172" o:title=""/>
           </v:shape>
-          <o:OLEObject Type="Embed" ProgID="Equation.DSMT4" ShapeID="_x0000_i1109" DrawAspect="Content" ObjectID="_1396002283" r:id="rId173"/>
+          <o:OLEObject Type="Embed" ProgID="Equation.DSMT4" ShapeID="_x0000_i1109" DrawAspect="Content" ObjectID="_1396004529" r:id="rId173"/>
         </w:object>
       </w:r>
     </w:p>
@@ -5399,6 +5420,7 @@
         <w:pStyle w:val="Heading4"/>
       </w:pPr>
       <w:r>
+        <w:lastRenderedPageBreak/>
         <w:t xml:space="preserve">Local </w:t>
       </w:r>
       <w:r>
@@ -5468,7 +5490,7 @@
           <v:shape id="_x0000_i1110" type="#_x0000_t75" style="width:18.9pt;height:19.35pt" o:ole="">
             <v:imagedata r:id="rId174" o:title=""/>
           </v:shape>
-          <o:OLEObject Type="Embed" ProgID="Equation.DSMT4" ShapeID="_x0000_i1110" DrawAspect="Content" ObjectID="_1396002284" r:id="rId175"/>
+          <o:OLEObject Type="Embed" ProgID="Equation.DSMT4" ShapeID="_x0000_i1110" DrawAspect="Content" ObjectID="_1396004530" r:id="rId175"/>
         </w:object>
       </w:r>
       <w:r>
@@ -5485,7 +5507,7 @@
           <v:shape id="_x0000_i1111" type="#_x0000_t75" style="width:12.6pt;height:18pt" o:ole="">
             <v:imagedata r:id="rId176" o:title=""/>
           </v:shape>
-          <o:OLEObject Type="Embed" ProgID="Equation.DSMT4" ShapeID="_x0000_i1111" DrawAspect="Content" ObjectID="_1396002285" r:id="rId177"/>
+          <o:OLEObject Type="Embed" ProgID="Equation.DSMT4" ShapeID="_x0000_i1111" DrawAspect="Content" ObjectID="_1396004531" r:id="rId177"/>
         </w:object>
       </w:r>
       <w:r>
@@ -5499,7 +5521,7 @@
           <v:shape id="_x0000_i1112" type="#_x0000_t75" style="width:13.5pt;height:18pt" o:ole="">
             <v:imagedata r:id="rId178" o:title=""/>
           </v:shape>
-          <o:OLEObject Type="Embed" ProgID="Equation.DSMT4" ShapeID="_x0000_i1112" DrawAspect="Content" ObjectID="_1396002286" r:id="rId179"/>
+          <o:OLEObject Type="Embed" ProgID="Equation.DSMT4" ShapeID="_x0000_i1112" DrawAspect="Content" ObjectID="_1396004532" r:id="rId179"/>
         </w:object>
       </w:r>
       <w:r>
@@ -5528,7 +5550,7 @@
           <v:shape id="_x0000_i1113" type="#_x0000_t75" style="width:12.6pt;height:18pt" o:ole="">
             <v:imagedata r:id="rId180" o:title=""/>
           </v:shape>
-          <o:OLEObject Type="Embed" ProgID="Equation.DSMT4" ShapeID="_x0000_i1113" DrawAspect="Content" ObjectID="_1396002287" r:id="rId181"/>
+          <o:OLEObject Type="Embed" ProgID="Equation.DSMT4" ShapeID="_x0000_i1113" DrawAspect="Content" ObjectID="_1396004533" r:id="rId181"/>
         </w:object>
       </w:r>
       <w:r>
@@ -5606,7 +5628,6 @@
           <w:noProof/>
           <w:lang w:eastAsia="en-US"/>
         </w:rPr>
-        <w:lastRenderedPageBreak/>
         <w:drawing>
           <wp:inline distT="0" distB="0" distL="0" distR="0">
             <wp:extent cx="2460914" cy="1896815"/>
@@ -5838,7 +5859,7 @@
           <v:shape id="_x0000_i1114" type="#_x0000_t75" style="width:18.9pt;height:20.25pt" o:ole="">
             <v:imagedata r:id="rId183" o:title=""/>
           </v:shape>
-          <o:OLEObject Type="Embed" ProgID="Equation.DSMT4" ShapeID="_x0000_i1114" DrawAspect="Content" ObjectID="_1396002288" r:id="rId184"/>
+          <o:OLEObject Type="Embed" ProgID="Equation.DSMT4" ShapeID="_x0000_i1114" DrawAspect="Content" ObjectID="_1396004534" r:id="rId184"/>
         </w:object>
       </w:r>
       <w:r>
@@ -5906,7 +5927,7 @@
           <v:shape id="_x0000_i1115" type="#_x0000_t75" style="width:63pt;height:18pt" o:ole="">
             <v:imagedata r:id="rId185" o:title=""/>
           </v:shape>
-          <o:OLEObject Type="Embed" ProgID="Equation.DSMT4" ShapeID="_x0000_i1115" DrawAspect="Content" ObjectID="_1396002289" r:id="rId186"/>
+          <o:OLEObject Type="Embed" ProgID="Equation.DSMT4" ShapeID="_x0000_i1115" DrawAspect="Content" ObjectID="_1396004535" r:id="rId186"/>
         </w:object>
       </w:r>
       <w:r>
@@ -6062,6 +6083,7 @@
     </w:p>
     <w:p>
       <w:r>
+        <w:lastRenderedPageBreak/>
         <w:t xml:space="preserve">The </w:t>
       </w:r>
       <w:r>
@@ -6111,7 +6133,7 @@
           <v:shape id="_x0000_i1116" type="#_x0000_t75" style="width:18.9pt;height:19.35pt" o:ole="">
             <v:imagedata r:id="rId188" o:title=""/>
           </v:shape>
-          <o:OLEObject Type="Embed" ProgID="Equation.DSMT4" ShapeID="_x0000_i1116" DrawAspect="Content" ObjectID="_1396002290" r:id="rId189"/>
+          <o:OLEObject Type="Embed" ProgID="Equation.DSMT4" ShapeID="_x0000_i1116" DrawAspect="Content" ObjectID="_1396004536" r:id="rId189"/>
         </w:object>
       </w:r>
       <w:r>
@@ -6183,7 +6205,7 @@
           <v:shape id="_x0000_i1117" type="#_x0000_t75" style="width:18.9pt;height:19.35pt" o:ole="">
             <v:imagedata r:id="rId188" o:title=""/>
           </v:shape>
-          <o:OLEObject Type="Embed" ProgID="Equation.DSMT4" ShapeID="_x0000_i1117" DrawAspect="Content" ObjectID="_1396002291" r:id="rId190"/>
+          <o:OLEObject Type="Embed" ProgID="Equation.DSMT4" ShapeID="_x0000_i1117" DrawAspect="Content" ObjectID="_1396004537" r:id="rId190"/>
         </w:object>
       </w:r>
       <w:r>
@@ -6199,11 +6221,7 @@
         <w:t xml:space="preserve"> </w:t>
       </w:r>
       <w:r>
-        <w:t xml:space="preserve">The typical orientation of the body fixed axes is as </w:t>
-      </w:r>
-      <w:r>
-        <w:lastRenderedPageBreak/>
-        <w:t>follows (see</w:t>
+        <w:t>The typical orientation of the body fixed axes is as follows (see</w:t>
       </w:r>
       <w:r>
         <w:t xml:space="preserve"> </w:t>
@@ -6246,7 +6264,7 @@
           <v:shape id="_x0000_i1118" type="#_x0000_t75" style="width:12.6pt;height:18pt" o:ole="">
             <v:imagedata r:id="rId191" o:title=""/>
           </v:shape>
-          <o:OLEObject Type="Embed" ProgID="Equation.DSMT4" ShapeID="_x0000_i1118" DrawAspect="Content" ObjectID="_1396002292" r:id="rId192"/>
+          <o:OLEObject Type="Embed" ProgID="Equation.DSMT4" ShapeID="_x0000_i1118" DrawAspect="Content" ObjectID="_1396004538" r:id="rId192"/>
         </w:object>
       </w:r>
       <w:r>
@@ -6260,7 +6278,7 @@
           <v:shape id="_x0000_i1119" type="#_x0000_t75" style="width:12.6pt;height:18pt" o:ole="">
             <v:imagedata r:id="rId193" o:title=""/>
           </v:shape>
-          <o:OLEObject Type="Embed" ProgID="Equation.DSMT4" ShapeID="_x0000_i1119" DrawAspect="Content" ObjectID="_1396002293" r:id="rId194"/>
+          <o:OLEObject Type="Embed" ProgID="Equation.DSMT4" ShapeID="_x0000_i1119" DrawAspect="Content" ObjectID="_1396004539" r:id="rId194"/>
         </w:object>
       </w:r>
       <w:r>
@@ -6274,7 +6292,7 @@
           <v:shape id="_x0000_i1120" type="#_x0000_t75" style="width:12.6pt;height:18pt" o:ole="">
             <v:imagedata r:id="rId191" o:title=""/>
           </v:shape>
-          <o:OLEObject Type="Embed" ProgID="Equation.DSMT4" ShapeID="_x0000_i1120" DrawAspect="Content" ObjectID="_1396002294" r:id="rId195"/>
+          <o:OLEObject Type="Embed" ProgID="Equation.DSMT4" ShapeID="_x0000_i1120" DrawAspect="Content" ObjectID="_1396004540" r:id="rId195"/>
         </w:object>
       </w:r>
       <w:r>
@@ -6300,7 +6318,7 @@
           <v:shape id="_x0000_i1121" type="#_x0000_t75" style="width:12.6pt;height:18pt" o:ole="">
             <v:imagedata r:id="rId193" o:title=""/>
           </v:shape>
-          <o:OLEObject Type="Embed" ProgID="Equation.DSMT4" ShapeID="_x0000_i1121" DrawAspect="Content" ObjectID="_1396002295" r:id="rId196"/>
+          <o:OLEObject Type="Embed" ProgID="Equation.DSMT4" ShapeID="_x0000_i1121" DrawAspect="Content" ObjectID="_1396004541" r:id="rId196"/>
         </w:object>
       </w:r>
       <w:r>
@@ -6323,7 +6341,7 @@
           <v:shape id="_x0000_i1122" type="#_x0000_t75" style="width:13.5pt;height:18pt" o:ole="">
             <v:imagedata r:id="rId197" o:title=""/>
           </v:shape>
-          <o:OLEObject Type="Embed" ProgID="Equation.DSMT4" ShapeID="_x0000_i1122" DrawAspect="Content" ObjectID="_1396002296" r:id="rId198"/>
+          <o:OLEObject Type="Embed" ProgID="Equation.DSMT4" ShapeID="_x0000_i1122" DrawAspect="Content" ObjectID="_1396004542" r:id="rId198"/>
         </w:object>
       </w:r>
       <w:r>
@@ -6360,7 +6378,7 @@
           <v:shape id="_x0000_i1123" type="#_x0000_t75" style="width:12.15pt;height:12.6pt" o:ole="">
             <v:imagedata r:id="rId199" o:title=""/>
           </v:shape>
-          <o:OLEObject Type="Embed" ProgID="Equation.DSMT4" ShapeID="_x0000_i1123" DrawAspect="Content" ObjectID="_1396002297" r:id="rId200"/>
+          <o:OLEObject Type="Embed" ProgID="Equation.DSMT4" ShapeID="_x0000_i1123" DrawAspect="Content" ObjectID="_1396004543" r:id="rId200"/>
         </w:object>
       </w:r>
       <w:r>
@@ -6377,7 +6395,7 @@
           <v:shape id="_x0000_i1124" type="#_x0000_t75" style="width:9.9pt;height:14.4pt" o:ole="">
             <v:imagedata r:id="rId201" o:title=""/>
           </v:shape>
-          <o:OLEObject Type="Embed" ProgID="Equation.DSMT4" ShapeID="_x0000_i1124" DrawAspect="Content" ObjectID="_1396002298" r:id="rId202"/>
+          <o:OLEObject Type="Embed" ProgID="Equation.DSMT4" ShapeID="_x0000_i1124" DrawAspect="Content" ObjectID="_1396004544" r:id="rId202"/>
         </w:object>
       </w:r>
       <w:r>
@@ -6391,7 +6409,7 @@
           <v:shape id="_x0000_i1125" type="#_x0000_t75" style="width:9.9pt;height:15.75pt" o:ole="">
             <v:imagedata r:id="rId203" o:title=""/>
           </v:shape>
-          <o:OLEObject Type="Embed" ProgID="Equation.DSMT4" ShapeID="_x0000_i1125" DrawAspect="Content" ObjectID="_1396002299" r:id="rId204"/>
+          <o:OLEObject Type="Embed" ProgID="Equation.DSMT4" ShapeID="_x0000_i1125" DrawAspect="Content" ObjectID="_1396004545" r:id="rId204"/>
         </w:object>
       </w:r>
       <w:r>
@@ -6435,7 +6453,7 @@
           <v:shape id="_x0000_i1126" type="#_x0000_t75" style="width:18.9pt;height:19.35pt" o:ole="">
             <v:imagedata r:id="rId205" o:title=""/>
           </v:shape>
-          <o:OLEObject Type="Embed" ProgID="Equation.DSMT4" ShapeID="_x0000_i1126" DrawAspect="Content" ObjectID="_1396002300" r:id="rId206"/>
+          <o:OLEObject Type="Embed" ProgID="Equation.DSMT4" ShapeID="_x0000_i1126" DrawAspect="Content" ObjectID="_1396004546" r:id="rId206"/>
         </w:object>
       </w:r>
       <w:r>
@@ -6449,7 +6467,7 @@
           <v:shape id="_x0000_i1127" type="#_x0000_t75" style="width:18.9pt;height:19.35pt" o:ole="">
             <v:imagedata r:id="rId188" o:title=""/>
           </v:shape>
-          <o:OLEObject Type="Embed" ProgID="Equation.DSMT4" ShapeID="_x0000_i1127" DrawAspect="Content" ObjectID="_1396002301" r:id="rId207"/>
+          <o:OLEObject Type="Embed" ProgID="Equation.DSMT4" ShapeID="_x0000_i1127" DrawAspect="Content" ObjectID="_1396004547" r:id="rId207"/>
         </w:object>
       </w:r>
       <w:r>
@@ -6502,7 +6520,7 @@
           <v:shape id="_x0000_i1128" type="#_x0000_t75" style="width:12.15pt;height:12.6pt" o:ole="">
             <v:imagedata r:id="rId199" o:title=""/>
           </v:shape>
-          <o:OLEObject Type="Embed" ProgID="Equation.DSMT4" ShapeID="_x0000_i1128" DrawAspect="Content" ObjectID="_1396002302" r:id="rId208"/>
+          <o:OLEObject Type="Embed" ProgID="Equation.DSMT4" ShapeID="_x0000_i1128" DrawAspect="Content" ObjectID="_1396004548" r:id="rId208"/>
         </w:object>
       </w:r>
       <w:r>
@@ -6516,7 +6534,7 @@
           <v:shape id="_x0000_i1129" type="#_x0000_t75" style="width:12.6pt;height:18pt" o:ole="">
             <v:imagedata r:id="rId209" o:title=""/>
           </v:shape>
-          <o:OLEObject Type="Embed" ProgID="Equation.DSMT4" ShapeID="_x0000_i1129" DrawAspect="Content" ObjectID="_1396002303" r:id="rId210"/>
+          <o:OLEObject Type="Embed" ProgID="Equation.DSMT4" ShapeID="_x0000_i1129" DrawAspect="Content" ObjectID="_1396004549" r:id="rId210"/>
         </w:object>
       </w:r>
       <w:r>
@@ -6530,7 +6548,7 @@
           <v:shape id="_x0000_i1130" type="#_x0000_t75" style="width:12.6pt;height:18pt" o:ole="">
             <v:imagedata r:id="rId191" o:title=""/>
           </v:shape>
-          <o:OLEObject Type="Embed" ProgID="Equation.DSMT4" ShapeID="_x0000_i1130" DrawAspect="Content" ObjectID="_1396002304" r:id="rId211"/>
+          <o:OLEObject Type="Embed" ProgID="Equation.DSMT4" ShapeID="_x0000_i1130" DrawAspect="Content" ObjectID="_1396004550" r:id="rId211"/>
         </w:object>
       </w:r>
       <w:r>
@@ -6556,7 +6574,7 @@
           <v:shape id="_x0000_i1131" type="#_x0000_t75" style="width:9.9pt;height:14.4pt" o:ole="">
             <v:imagedata r:id="rId201" o:title=""/>
           </v:shape>
-          <o:OLEObject Type="Embed" ProgID="Equation.DSMT4" ShapeID="_x0000_i1131" DrawAspect="Content" ObjectID="_1396002305" r:id="rId212"/>
+          <o:OLEObject Type="Embed" ProgID="Equation.DSMT4" ShapeID="_x0000_i1131" DrawAspect="Content" ObjectID="_1396004551" r:id="rId212"/>
         </w:object>
       </w:r>
       <w:r>
@@ -6570,7 +6588,7 @@
           <v:shape id="_x0000_i1132" type="#_x0000_t75" style="width:12.6pt;height:18pt" o:ole="">
             <v:imagedata r:id="rId191" o:title=""/>
           </v:shape>
-          <o:OLEObject Type="Embed" ProgID="Equation.DSMT4" ShapeID="_x0000_i1132" DrawAspect="Content" ObjectID="_1396002306" r:id="rId213"/>
+          <o:OLEObject Type="Embed" ProgID="Equation.DSMT4" ShapeID="_x0000_i1132" DrawAspect="Content" ObjectID="_1396004552" r:id="rId213"/>
         </w:object>
       </w:r>
       <w:r>
@@ -6596,7 +6614,7 @@
           <v:shape id="_x0000_i1133" type="#_x0000_t75" style="width:9.9pt;height:15.75pt" o:ole="">
             <v:imagedata r:id="rId203" o:title=""/>
           </v:shape>
-          <o:OLEObject Type="Embed" ProgID="Equation.DSMT4" ShapeID="_x0000_i1133" DrawAspect="Content" ObjectID="_1396002307" r:id="rId214"/>
+          <o:OLEObject Type="Embed" ProgID="Equation.DSMT4" ShapeID="_x0000_i1133" DrawAspect="Content" ObjectID="_1396004553" r:id="rId214"/>
         </w:object>
       </w:r>
       <w:r>
@@ -6610,7 +6628,7 @@
           <v:shape id="_x0000_i1134" type="#_x0000_t75" style="width:13.5pt;height:18pt" o:ole="">
             <v:imagedata r:id="rId197" o:title=""/>
           </v:shape>
-          <o:OLEObject Type="Embed" ProgID="Equation.DSMT4" ShapeID="_x0000_i1134" DrawAspect="Content" ObjectID="_1396002308" r:id="rId215"/>
+          <o:OLEObject Type="Embed" ProgID="Equation.DSMT4" ShapeID="_x0000_i1134" DrawAspect="Content" ObjectID="_1396004554" r:id="rId215"/>
         </w:object>
       </w:r>
       <w:r>
@@ -6624,7 +6642,7 @@
           <v:shape id="_x0000_i1135" type="#_x0000_t75" style="width:22.5pt;height:18pt" o:ole="">
             <v:imagedata r:id="rId216" o:title=""/>
           </v:shape>
-          <o:OLEObject Type="Embed" ProgID="Equation.DSMT4" ShapeID="_x0000_i1135" DrawAspect="Content" ObjectID="_1396002309" r:id="rId217"/>
+          <o:OLEObject Type="Embed" ProgID="Equation.DSMT4" ShapeID="_x0000_i1135" DrawAspect="Content" ObjectID="_1396004555" r:id="rId217"/>
         </w:object>
       </w:r>
     </w:p>
@@ -6646,7 +6664,7 @@
           <v:shape id="_x0000_i1136" type="#_x0000_t75" style="width:18.9pt;height:20.25pt" o:ole="">
             <v:imagedata r:id="rId183" o:title=""/>
           </v:shape>
-          <o:OLEObject Type="Embed" ProgID="Equation.DSMT4" ShapeID="_x0000_i1136" DrawAspect="Content" ObjectID="_1396002310" r:id="rId218"/>
+          <o:OLEObject Type="Embed" ProgID="Equation.DSMT4" ShapeID="_x0000_i1136" DrawAspect="Content" ObjectID="_1396004556" r:id="rId218"/>
         </w:object>
       </w:r>
       <w:r>
@@ -6663,7 +6681,7 @@
           <v:shape id="_x0000_i1137" type="#_x0000_t75" style="width:18.9pt;height:19.35pt" o:ole="">
             <v:imagedata r:id="rId188" o:title=""/>
           </v:shape>
-          <o:OLEObject Type="Embed" ProgID="Equation.DSMT4" ShapeID="_x0000_i1137" DrawAspect="Content" ObjectID="_1396002311" r:id="rId219"/>
+          <o:OLEObject Type="Embed" ProgID="Equation.DSMT4" ShapeID="_x0000_i1137" DrawAspect="Content" ObjectID="_1396004557" r:id="rId219"/>
         </w:object>
       </w:r>
       <w:r>
@@ -6691,7 +6709,7 @@
           <v:shape id="_x0000_i1138" type="#_x0000_t75" style="width:396.45pt;height:56.25pt" o:ole="">
             <v:imagedata r:id="rId220" o:title=""/>
           </v:shape>
-          <o:OLEObject Type="Embed" ProgID="Equation.DSMT4" ShapeID="_x0000_i1138" DrawAspect="Content" ObjectID="_1396002312" r:id="rId221"/>
+          <o:OLEObject Type="Embed" ProgID="Equation.DSMT4" ShapeID="_x0000_i1138" DrawAspect="Content" ObjectID="_1396004558" r:id="rId221"/>
         </w:object>
       </w:r>
       <w:r>
@@ -6755,7 +6773,7 @@
           <v:shape id="_x0000_i1139" type="#_x0000_t75" style="width:32.85pt;height:14.4pt" o:ole="">
             <v:imagedata r:id="rId222" o:title=""/>
           </v:shape>
-          <o:OLEObject Type="Embed" ProgID="Equation.DSMT4" ShapeID="_x0000_i1139" DrawAspect="Content" ObjectID="_1396002313" r:id="rId223"/>
+          <o:OLEObject Type="Embed" ProgID="Equation.DSMT4" ShapeID="_x0000_i1139" DrawAspect="Content" ObjectID="_1396004559" r:id="rId223"/>
         </w:object>
       </w:r>
       <w:r>
@@ -6769,7 +6787,7 @@
           <v:shape id="_x0000_i1140" type="#_x0000_t75" style="width:18.9pt;height:19.35pt" o:ole="">
             <v:imagedata r:id="rId224" o:title=""/>
           </v:shape>
-          <o:OLEObject Type="Embed" ProgID="Equation.DSMT4" ShapeID="_x0000_i1140" DrawAspect="Content" ObjectID="_1396002314" r:id="rId225"/>
+          <o:OLEObject Type="Embed" ProgID="Equation.DSMT4" ShapeID="_x0000_i1140" DrawAspect="Content" ObjectID="_1396004560" r:id="rId225"/>
         </w:object>
       </w:r>
       <w:r>
@@ -6817,7 +6835,7 @@
           <v:shape id="_x0000_i1141" type="#_x0000_t75" style="width:66.15pt;height:18.9pt" o:ole="">
             <v:imagedata r:id="rId226" o:title=""/>
           </v:shape>
-          <o:OLEObject Type="Embed" ProgID="Equation.DSMT4" ShapeID="_x0000_i1141" DrawAspect="Content" ObjectID="_1396002315" r:id="rId227"/>
+          <o:OLEObject Type="Embed" ProgID="Equation.DSMT4" ShapeID="_x0000_i1141" DrawAspect="Content" ObjectID="_1396004561" r:id="rId227"/>
         </w:object>
       </w:r>
       <w:r>
@@ -6858,7 +6876,7 @@
           <v:shape id="_x0000_i1142" type="#_x0000_t75" style="width:63pt;height:18pt" o:ole="">
             <v:imagedata r:id="rId185" o:title=""/>
           </v:shape>
-          <o:OLEObject Type="Embed" ProgID="Equation.DSMT4" ShapeID="_x0000_i1142" DrawAspect="Content" ObjectID="_1396002316" r:id="rId228"/>
+          <o:OLEObject Type="Embed" ProgID="Equation.DSMT4" ShapeID="_x0000_i1142" DrawAspect="Content" ObjectID="_1396004562" r:id="rId228"/>
         </w:object>
       </w:r>
       <w:r>
@@ -6902,7 +6920,7 @@
           <v:shape id="_x0000_i1143" type="#_x0000_t75" style="width:18.9pt;height:20.25pt" o:ole="">
             <v:imagedata r:id="rId183" o:title=""/>
           </v:shape>
-          <o:OLEObject Type="Embed" ProgID="Equation.DSMT4" ShapeID="_x0000_i1143" DrawAspect="Content" ObjectID="_1396002317" r:id="rId229"/>
+          <o:OLEObject Type="Embed" ProgID="Equation.DSMT4" ShapeID="_x0000_i1143" DrawAspect="Content" ObjectID="_1396004563" r:id="rId229"/>
         </w:object>
       </w:r>
       <w:r>
@@ -6924,7 +6942,7 @@
           <v:shape id="_x0000_i1144" type="#_x0000_t75" style="width:83.25pt;height:87.75pt" o:ole="">
             <v:imagedata r:id="rId230" o:title=""/>
           </v:shape>
-          <o:OLEObject Type="Embed" ProgID="Equation.DSMT4" ShapeID="_x0000_i1144" DrawAspect="Content" ObjectID="_1396002318" r:id="rId231"/>
+          <o:OLEObject Type="Embed" ProgID="Equation.DSMT4" ShapeID="_x0000_i1144" DrawAspect="Content" ObjectID="_1396004564" r:id="rId231"/>
         </w:object>
       </w:r>
       <w:r>
@@ -6988,7 +7006,7 @@
           <v:shape id="_x0000_i1145" type="#_x0000_t75" style="width:18.9pt;height:20.25pt" o:ole="">
             <v:imagedata r:id="rId183" o:title=""/>
           </v:shape>
-          <o:OLEObject Type="Embed" ProgID="Equation.DSMT4" ShapeID="_x0000_i1145" DrawAspect="Content" ObjectID="_1396002319" r:id="rId232"/>
+          <o:OLEObject Type="Embed" ProgID="Equation.DSMT4" ShapeID="_x0000_i1145" DrawAspect="Content" ObjectID="_1396004565" r:id="rId232"/>
         </w:object>
       </w:r>
       <w:r>
@@ -7002,7 +7020,7 @@
           <v:shape id="_x0000_i1146" type="#_x0000_t75" style="width:18.9pt;height:19.35pt" o:ole="">
             <v:imagedata r:id="rId188" o:title=""/>
           </v:shape>
-          <o:OLEObject Type="Embed" ProgID="Equation.DSMT4" ShapeID="_x0000_i1146" DrawAspect="Content" ObjectID="_1396002320" r:id="rId233"/>
+          <o:OLEObject Type="Embed" ProgID="Equation.DSMT4" ShapeID="_x0000_i1146" DrawAspect="Content" ObjectID="_1396004566" r:id="rId233"/>
         </w:object>
       </w:r>
       <w:r>
@@ -7069,7 +7087,11 @@
         <w:fldChar w:fldCharType="end"/>
       </w:r>
       <w:r>
-        <w:t xml:space="preserve"> and </w:t>
+        <w:t xml:space="preserve"> </w:t>
+      </w:r>
+      <w:r>
+        <w:lastRenderedPageBreak/>
+        <w:t xml:space="preserve">and </w:t>
       </w:r>
       <w:r>
         <w:fldChar w:fldCharType="begin"/>
@@ -7145,7 +7167,7 @@
           <v:shape id="_x0000_i1147" type="#_x0000_t75" style="width:15.75pt;height:18pt" o:ole="">
             <v:imagedata r:id="rId234" o:title=""/>
           </v:shape>
-          <o:OLEObject Type="Embed" ProgID="Equation.DSMT4" ShapeID="_x0000_i1147" DrawAspect="Content" ObjectID="_1396002321" r:id="rId235"/>
+          <o:OLEObject Type="Embed" ProgID="Equation.DSMT4" ShapeID="_x0000_i1147" DrawAspect="Content" ObjectID="_1396004567" r:id="rId235"/>
         </w:object>
       </w:r>
       <w:r>
@@ -7192,7 +7214,7 @@
           <v:shape id="_x0000_i1148" type="#_x0000_t75" style="width:15.75pt;height:18pt" o:ole="">
             <v:imagedata r:id="rId234" o:title=""/>
           </v:shape>
-          <o:OLEObject Type="Embed" ProgID="Equation.DSMT4" ShapeID="_x0000_i1148" DrawAspect="Content" ObjectID="_1396002322" r:id="rId236"/>
+          <o:OLEObject Type="Embed" ProgID="Equation.DSMT4" ShapeID="_x0000_i1148" DrawAspect="Content" ObjectID="_1396004568" r:id="rId236"/>
         </w:object>
       </w:r>
       <w:r>
@@ -7217,11 +7239,7 @@
         <w:t>airspeed</w:t>
       </w:r>
       <w:r>
-        <w:t xml:space="preserve">; as oppose to the </w:t>
-      </w:r>
-      <w:r>
-        <w:lastRenderedPageBreak/>
-        <w:t xml:space="preserve">velocity vector defined </w:t>
+        <w:t xml:space="preserve">; as oppose to the velocity vector defined </w:t>
       </w:r>
       <w:r>
         <w:t xml:space="preserve">in LTP </w:t>
@@ -7240,7 +7258,7 @@
           <v:shape id="_x0000_i1149" type="#_x0000_t75" style="width:15.75pt;height:18.9pt" o:ole="">
             <v:imagedata r:id="rId237" o:title=""/>
           </v:shape>
-          <o:OLEObject Type="Embed" ProgID="Equation.DSMT4" ShapeID="_x0000_i1149" DrawAspect="Content" ObjectID="_1396002323" r:id="rId238"/>
+          <o:OLEObject Type="Embed" ProgID="Equation.DSMT4" ShapeID="_x0000_i1149" DrawAspect="Content" ObjectID="_1396004569" r:id="rId238"/>
         </w:object>
       </w:r>
       <w:r>
@@ -7269,7 +7287,7 @@
           <v:shape id="_x0000_i1150" type="#_x0000_t75" style="width:21.15pt;height:19.35pt" o:ole="">
             <v:imagedata r:id="rId239" o:title=""/>
           </v:shape>
-          <o:OLEObject Type="Embed" ProgID="Equation.DSMT4" ShapeID="_x0000_i1150" DrawAspect="Content" ObjectID="_1396002324" r:id="rId240"/>
+          <o:OLEObject Type="Embed" ProgID="Equation.DSMT4" ShapeID="_x0000_i1150" DrawAspect="Content" ObjectID="_1396004570" r:id="rId240"/>
         </w:object>
       </w:r>
       <w:r>
@@ -7283,7 +7301,7 @@
           <v:shape id="_x0000_i1151" type="#_x0000_t75" style="width:15.75pt;height:18pt" o:ole="">
             <v:imagedata r:id="rId241" o:title=""/>
           </v:shape>
-          <o:OLEObject Type="Embed" ProgID="Equation.DSMT4" ShapeID="_x0000_i1151" DrawAspect="Content" ObjectID="_1396002325" r:id="rId242"/>
+          <o:OLEObject Type="Embed" ProgID="Equation.DSMT4" ShapeID="_x0000_i1151" DrawAspect="Content" ObjectID="_1396004571" r:id="rId242"/>
         </w:object>
       </w:r>
       <w:r>
@@ -7300,7 +7318,7 @@
           <v:shape id="_x0000_i1152" type="#_x0000_t75" style="width:18.9pt;height:19.35pt" o:ole="">
             <v:imagedata r:id="rId243" o:title=""/>
           </v:shape>
-          <o:OLEObject Type="Embed" ProgID="Equation.DSMT4" ShapeID="_x0000_i1152" DrawAspect="Content" ObjectID="_1396002326" r:id="rId244"/>
+          <o:OLEObject Type="Embed" ProgID="Equation.DSMT4" ShapeID="_x0000_i1152" DrawAspect="Content" ObjectID="_1396004572" r:id="rId244"/>
         </w:object>
       </w:r>
       <w:r>
@@ -7456,7 +7474,7 @@
           <v:shape id="_x0000_i1153" type="#_x0000_t75" style="width:12.15pt;height:11.25pt" o:ole="">
             <v:imagedata r:id="rId246" o:title=""/>
           </v:shape>
-          <o:OLEObject Type="Embed" ProgID="Equation.DSMT4" ShapeID="_x0000_i1153" DrawAspect="Content" ObjectID="_1396002327" r:id="rId247"/>
+          <o:OLEObject Type="Embed" ProgID="Equation.DSMT4" ShapeID="_x0000_i1153" DrawAspect="Content" ObjectID="_1396004573" r:id="rId247"/>
         </w:object>
       </w:r>
       <w:r>
@@ -7470,7 +7488,7 @@
           <v:shape id="_x0000_i1154" type="#_x0000_t75" style="width:15.75pt;height:18pt" o:ole="">
             <v:imagedata r:id="rId234" o:title=""/>
           </v:shape>
-          <o:OLEObject Type="Embed" ProgID="Equation.DSMT4" ShapeID="_x0000_i1154" DrawAspect="Content" ObjectID="_1396002328" r:id="rId248"/>
+          <o:OLEObject Type="Embed" ProgID="Equation.DSMT4" ShapeID="_x0000_i1154" DrawAspect="Content" ObjectID="_1396004574" r:id="rId248"/>
         </w:object>
       </w:r>
       <w:r>
@@ -7493,7 +7511,7 @@
           <v:shape id="_x0000_i1155" type="#_x0000_t75" style="width:12.15pt;height:11.25pt" o:ole="">
             <v:imagedata r:id="rId246" o:title=""/>
           </v:shape>
-          <o:OLEObject Type="Embed" ProgID="Equation.DSMT4" ShapeID="_x0000_i1155" DrawAspect="Content" ObjectID="_1396002329" r:id="rId249"/>
+          <o:OLEObject Type="Embed" ProgID="Equation.DSMT4" ShapeID="_x0000_i1155" DrawAspect="Content" ObjectID="_1396004575" r:id="rId249"/>
         </w:object>
       </w:r>
       <w:r>
@@ -7507,7 +7525,7 @@
           <v:shape id="_x0000_i1156" type="#_x0000_t75" style="width:18.9pt;height:19.35pt" o:ole="">
             <v:imagedata r:id="rId188" o:title=""/>
           </v:shape>
-          <o:OLEObject Type="Embed" ProgID="Equation.DSMT4" ShapeID="_x0000_i1156" DrawAspect="Content" ObjectID="_1396002330" r:id="rId250"/>
+          <o:OLEObject Type="Embed" ProgID="Equation.DSMT4" ShapeID="_x0000_i1156" DrawAspect="Content" ObjectID="_1396004576" r:id="rId250"/>
         </w:object>
       </w:r>
       <w:r>
@@ -7521,7 +7539,7 @@
           <v:shape id="_x0000_i1157" type="#_x0000_t75" style="width:12.15pt;height:11.25pt" o:ole="">
             <v:imagedata r:id="rId246" o:title=""/>
           </v:shape>
-          <o:OLEObject Type="Embed" ProgID="Equation.DSMT4" ShapeID="_x0000_i1157" DrawAspect="Content" ObjectID="_1396002331" r:id="rId251"/>
+          <o:OLEObject Type="Embed" ProgID="Equation.DSMT4" ShapeID="_x0000_i1157" DrawAspect="Content" ObjectID="_1396004577" r:id="rId251"/>
         </w:object>
       </w:r>
       <w:r>
@@ -7590,7 +7608,7 @@
           <v:shape id="_x0000_i1158" type="#_x0000_t75" style="width:15.75pt;height:18pt" o:ole="">
             <v:imagedata r:id="rId234" o:title=""/>
           </v:shape>
-          <o:OLEObject Type="Embed" ProgID="Equation.DSMT4" ShapeID="_x0000_i1158" DrawAspect="Content" ObjectID="_1396002332" r:id="rId252"/>
+          <o:OLEObject Type="Embed" ProgID="Equation.DSMT4" ShapeID="_x0000_i1158" DrawAspect="Content" ObjectID="_1396004578" r:id="rId252"/>
         </w:object>
       </w:r>
       <w:r>
@@ -7604,7 +7622,7 @@
           <v:shape id="_x0000_i1159" type="#_x0000_t75" style="width:27pt;height:18pt" o:ole="">
             <v:imagedata r:id="rId253" o:title=""/>
           </v:shape>
-          <o:OLEObject Type="Embed" ProgID="Equation.DSMT4" ShapeID="_x0000_i1159" DrawAspect="Content" ObjectID="_1396002333" r:id="rId254"/>
+          <o:OLEObject Type="Embed" ProgID="Equation.DSMT4" ShapeID="_x0000_i1159" DrawAspect="Content" ObjectID="_1396004579" r:id="rId254"/>
         </w:object>
       </w:r>
       <w:r>
@@ -7621,7 +7639,7 @@
           <v:shape id="_x0000_i1160" type="#_x0000_t75" style="width:18.9pt;height:19.35pt" o:ole="">
             <v:imagedata r:id="rId188" o:title=""/>
           </v:shape>
-          <o:OLEObject Type="Embed" ProgID="Equation.DSMT4" ShapeID="_x0000_i1160" DrawAspect="Content" ObjectID="_1396002334" r:id="rId255"/>
+          <o:OLEObject Type="Embed" ProgID="Equation.DSMT4" ShapeID="_x0000_i1160" DrawAspect="Content" ObjectID="_1396004580" r:id="rId255"/>
         </w:object>
       </w:r>
       <w:r>
@@ -7641,7 +7659,7 @@
           <v:shape id="_x0000_i1161" type="#_x0000_t75" style="width:12.6pt;height:18pt" o:ole="">
             <v:imagedata r:id="rId256" o:title=""/>
           </v:shape>
-          <o:OLEObject Type="Embed" ProgID="Equation.DSMT4" ShapeID="_x0000_i1161" DrawAspect="Content" ObjectID="_1396002335" r:id="rId257"/>
+          <o:OLEObject Type="Embed" ProgID="Equation.DSMT4" ShapeID="_x0000_i1161" DrawAspect="Content" ObjectID="_1396004581" r:id="rId257"/>
         </w:object>
       </w:r>
       <w:r>
@@ -7676,7 +7694,7 @@
           <v:shape id="_x0000_i1162" type="#_x0000_t75" style="width:15.75pt;height:18pt" o:ole="">
             <v:imagedata r:id="rId234" o:title=""/>
           </v:shape>
-          <o:OLEObject Type="Embed" ProgID="Equation.DSMT4" ShapeID="_x0000_i1162" DrawAspect="Content" ObjectID="_1396002336" r:id="rId258"/>
+          <o:OLEObject Type="Embed" ProgID="Equation.DSMT4" ShapeID="_x0000_i1162" DrawAspect="Content" ObjectID="_1396004582" r:id="rId258"/>
         </w:object>
       </w:r>
       <w:r>
@@ -7693,7 +7711,7 @@
           <v:shape id="_x0000_i1163" type="#_x0000_t75" style="width:15.75pt;height:18pt" o:ole="">
             <v:imagedata r:id="rId234" o:title=""/>
           </v:shape>
-          <o:OLEObject Type="Embed" ProgID="Equation.DSMT4" ShapeID="_x0000_i1163" DrawAspect="Content" ObjectID="_1396002337" r:id="rId259"/>
+          <o:OLEObject Type="Embed" ProgID="Equation.DSMT4" ShapeID="_x0000_i1163" DrawAspect="Content" ObjectID="_1396004583" r:id="rId259"/>
         </w:object>
       </w:r>
       <w:r>
@@ -7707,7 +7725,7 @@
           <v:shape id="_x0000_i1164" type="#_x0000_t75" style="width:28.35pt;height:18pt" o:ole="">
             <v:imagedata r:id="rId260" o:title=""/>
           </v:shape>
-          <o:OLEObject Type="Embed" ProgID="Equation.DSMT4" ShapeID="_x0000_i1164" DrawAspect="Content" ObjectID="_1396002338" r:id="rId261"/>
+          <o:OLEObject Type="Embed" ProgID="Equation.DSMT4" ShapeID="_x0000_i1164" DrawAspect="Content" ObjectID="_1396004584" r:id="rId261"/>
         </w:object>
       </w:r>
       <w:r>
@@ -7724,7 +7742,7 @@
           <v:shape id="_x0000_i1165" type="#_x0000_t75" style="width:18.9pt;height:19.35pt" o:ole="">
             <v:imagedata r:id="rId188" o:title=""/>
           </v:shape>
-          <o:OLEObject Type="Embed" ProgID="Equation.DSMT4" ShapeID="_x0000_i1165" DrawAspect="Content" ObjectID="_1396002339" r:id="rId262"/>
+          <o:OLEObject Type="Embed" ProgID="Equation.DSMT4" ShapeID="_x0000_i1165" DrawAspect="Content" ObjectID="_1396004585" r:id="rId262"/>
         </w:object>
       </w:r>
       <w:r>
@@ -7738,7 +7756,7 @@
           <v:shape id="_x0000_i1166" type="#_x0000_t75" style="width:12.6pt;height:18pt" o:ole="">
             <v:imagedata r:id="rId256" o:title=""/>
           </v:shape>
-          <o:OLEObject Type="Embed" ProgID="Equation.DSMT4" ShapeID="_x0000_i1166" DrawAspect="Content" ObjectID="_1396002340" r:id="rId263"/>
+          <o:OLEObject Type="Embed" ProgID="Equation.DSMT4" ShapeID="_x0000_i1166" DrawAspect="Content" ObjectID="_1396004586" r:id="rId263"/>
         </w:object>
       </w:r>
       <w:r>
@@ -7770,7 +7788,7 @@
           <v:shape id="_x0000_i1167" type="#_x0000_t75" style="width:12.15pt;height:15.75pt" o:ole="">
             <v:imagedata r:id="rId264" o:title=""/>
           </v:shape>
-          <o:OLEObject Type="Embed" ProgID="Equation.DSMT4" ShapeID="_x0000_i1167" DrawAspect="Content" ObjectID="_1396002341" r:id="rId265"/>
+          <o:OLEObject Type="Embed" ProgID="Equation.DSMT4" ShapeID="_x0000_i1167" DrawAspect="Content" ObjectID="_1396004587" r:id="rId265"/>
         </w:object>
       </w:r>
       <w:r>
@@ -7795,7 +7813,7 @@
           <v:shape id="_x0000_i1168" type="#_x0000_t75" style="width:18.9pt;height:19.35pt" o:ole="">
             <v:imagedata r:id="rId188" o:title=""/>
           </v:shape>
-          <o:OLEObject Type="Embed" ProgID="Equation.DSMT4" ShapeID="_x0000_i1168" DrawAspect="Content" ObjectID="_1396002342" r:id="rId266"/>
+          <o:OLEObject Type="Embed" ProgID="Equation.DSMT4" ShapeID="_x0000_i1168" DrawAspect="Content" ObjectID="_1396004588" r:id="rId266"/>
         </w:object>
       </w:r>
       <w:r>
@@ -7809,7 +7827,7 @@
           <v:shape id="_x0000_i1169" type="#_x0000_t75" style="width:21.15pt;height:19.35pt" o:ole="">
             <v:imagedata r:id="rId267" o:title=""/>
           </v:shape>
-          <o:OLEObject Type="Embed" ProgID="Equation.DSMT4" ShapeID="_x0000_i1169" DrawAspect="Content" ObjectID="_1396002343" r:id="rId268"/>
+          <o:OLEObject Type="Embed" ProgID="Equation.DSMT4" ShapeID="_x0000_i1169" DrawAspect="Content" ObjectID="_1396004589" r:id="rId268"/>
         </w:object>
       </w:r>
       <w:r>
@@ -7831,7 +7849,7 @@
           <v:shape id="_x0000_i1170" type="#_x0000_t75" style="width:414pt;height:56.25pt" o:ole="">
             <v:imagedata r:id="rId269" o:title=""/>
           </v:shape>
-          <o:OLEObject Type="Embed" ProgID="Equation.DSMT4" ShapeID="_x0000_i1170" DrawAspect="Content" ObjectID="_1396002344" r:id="rId270"/>
+          <o:OLEObject Type="Embed" ProgID="Equation.DSMT4" ShapeID="_x0000_i1170" DrawAspect="Content" ObjectID="_1396004590" r:id="rId270"/>
         </w:object>
       </w:r>
       <w:r>
@@ -7895,7 +7913,7 @@
           <v:shape id="_x0000_i1171" type="#_x0000_t75" style="width:21.15pt;height:19.35pt" o:ole="">
             <v:imagedata r:id="rId267" o:title=""/>
           </v:shape>
-          <o:OLEObject Type="Embed" ProgID="Equation.DSMT4" ShapeID="_x0000_i1171" DrawAspect="Content" ObjectID="_1396002345" r:id="rId271"/>
+          <o:OLEObject Type="Embed" ProgID="Equation.DSMT4" ShapeID="_x0000_i1171" DrawAspect="Content" ObjectID="_1396004591" r:id="rId271"/>
         </w:object>
       </w:r>
       <w:r>
@@ -7915,7 +7933,7 @@
           <v:shape id="_x0000_i1172" type="#_x0000_t75" style="width:18.9pt;height:19.35pt" o:ole="">
             <v:imagedata r:id="rId188" o:title=""/>
           </v:shape>
-          <o:OLEObject Type="Embed" ProgID="Equation.DSMT4" ShapeID="_x0000_i1172" DrawAspect="Content" ObjectID="_1396002346" r:id="rId272"/>
+          <o:OLEObject Type="Embed" ProgID="Equation.DSMT4" ShapeID="_x0000_i1172" DrawAspect="Content" ObjectID="_1396004592" r:id="rId272"/>
         </w:object>
       </w:r>
       <w:r>
@@ -7952,7 +7970,7 @@
           <v:shape id="_x0000_i1173" type="#_x0000_t75" style="width:57.15pt;height:23.85pt" o:ole="">
             <v:imagedata r:id="rId273" o:title=""/>
           </v:shape>
-          <o:OLEObject Type="Embed" ProgID="Equation.DSMT4" ShapeID="_x0000_i1173" DrawAspect="Content" ObjectID="_1396002347" r:id="rId274"/>
+          <o:OLEObject Type="Embed" ProgID="Equation.DSMT4" ShapeID="_x0000_i1173" DrawAspect="Content" ObjectID="_1396004593" r:id="rId274"/>
         </w:object>
       </w:r>
       <w:r>
@@ -7994,7 +8012,11 @@
         <w:t xml:space="preserve"> the wind energy to sustain the long duration flight</w:t>
       </w:r>
       <w:r>
-        <w:t xml:space="preserve">. Therefore it is necessary to clearly understand the difference between airspeed, represented by the velocity vector </w:t>
+        <w:t xml:space="preserve">. Therefore it is necessary to </w:t>
+      </w:r>
+      <w:r>
+        <w:lastRenderedPageBreak/>
+        <w:t xml:space="preserve">clearly understand the difference between airspeed, represented by the velocity vector </w:t>
       </w:r>
       <w:r>
         <w:rPr>
@@ -8004,7 +8026,7 @@
           <v:shape id="_x0000_i1174" type="#_x0000_t75" style="width:15.75pt;height:18pt" o:ole="">
             <v:imagedata r:id="rId234" o:title=""/>
           </v:shape>
-          <o:OLEObject Type="Embed" ProgID="Equation.DSMT4" ShapeID="_x0000_i1174" DrawAspect="Content" ObjectID="_1396002348" r:id="rId275"/>
+          <o:OLEObject Type="Embed" ProgID="Equation.DSMT4" ShapeID="_x0000_i1174" DrawAspect="Content" ObjectID="_1396004594" r:id="rId275"/>
         </w:object>
       </w:r>
       <w:r>
@@ -8018,7 +8040,7 @@
           <v:shape id="_x0000_i1175" type="#_x0000_t75" style="width:15.75pt;height:18.9pt" o:ole="">
             <v:imagedata r:id="rId276" o:title=""/>
           </v:shape>
-          <o:OLEObject Type="Embed" ProgID="Equation.DSMT4" ShapeID="_x0000_i1175" DrawAspect="Content" ObjectID="_1396002349" r:id="rId277"/>
+          <o:OLEObject Type="Embed" ProgID="Equation.DSMT4" ShapeID="_x0000_i1175" DrawAspect="Content" ObjectID="_1396004595" r:id="rId277"/>
         </w:object>
       </w:r>
       <w:r>
@@ -8085,7 +8107,7 @@
           <v:shape id="_x0000_i1176" type="#_x0000_t75" style="width:66.15pt;height:18.9pt" o:ole="">
             <v:imagedata r:id="rId278" o:title=""/>
           </v:shape>
-          <o:OLEObject Type="Embed" ProgID="Equation.DSMT4" ShapeID="_x0000_i1176" DrawAspect="Content" ObjectID="_1396002350" r:id="rId279"/>
+          <o:OLEObject Type="Embed" ProgID="Equation.DSMT4" ShapeID="_x0000_i1176" DrawAspect="Content" ObjectID="_1396004596" r:id="rId279"/>
         </w:object>
       </w:r>
       <w:r>
@@ -8149,7 +8171,7 @@
           <v:shape id="_x0000_i1177" type="#_x0000_t75" style="width:17.1pt;height:18pt" o:ole="">
             <v:imagedata r:id="rId280" o:title=""/>
           </v:shape>
-          <o:OLEObject Type="Embed" ProgID="Equation.DSMT4" ShapeID="_x0000_i1177" DrawAspect="Content" ObjectID="_1396002351" r:id="rId281"/>
+          <o:OLEObject Type="Embed" ProgID="Equation.DSMT4" ShapeID="_x0000_i1177" DrawAspect="Content" ObjectID="_1396004597" r:id="rId281"/>
         </w:object>
       </w:r>
       <w:r>
@@ -8166,7 +8188,6 @@
           <w:noProof/>
           <w:lang w:eastAsia="en-US"/>
         </w:rPr>
-        <w:lastRenderedPageBreak/>
         <w:drawing>
           <wp:inline distT="0" distB="0" distL="0" distR="0">
             <wp:extent cx="2676525" cy="2397378"/>
@@ -8321,7 +8342,7 @@
           <v:shape id="_x0000_i1178" type="#_x0000_t75" style="width:18.9pt;height:19.35pt" o:ole="">
             <v:imagedata r:id="rId188" o:title=""/>
           </v:shape>
-          <o:OLEObject Type="Embed" ProgID="Equation.DSMT4" ShapeID="_x0000_i1178" DrawAspect="Content" ObjectID="_1396002352" r:id="rId283"/>
+          <o:OLEObject Type="Embed" ProgID="Equation.DSMT4" ShapeID="_x0000_i1178" DrawAspect="Content" ObjectID="_1396004598" r:id="rId283"/>
         </w:object>
       </w:r>
       <w:r>
@@ -8335,7 +8356,7 @@
           <v:shape id="_x0000_i1179" type="#_x0000_t75" style="width:69.75pt;height:20.25pt" o:ole="">
             <v:imagedata r:id="rId284" o:title=""/>
           </v:shape>
-          <o:OLEObject Type="Embed" ProgID="Equation.DSMT4" ShapeID="_x0000_i1179" DrawAspect="Content" ObjectID="_1396002353" r:id="rId285"/>
+          <o:OLEObject Type="Embed" ProgID="Equation.DSMT4" ShapeID="_x0000_i1179" DrawAspect="Content" ObjectID="_1396004599" r:id="rId285"/>
         </w:object>
       </w:r>
       <w:r>
@@ -8349,7 +8370,7 @@
           <v:shape id="_x0000_i1180" type="#_x0000_t75" style="width:87.75pt;height:18.9pt" o:ole="">
             <v:imagedata r:id="rId286" o:title=""/>
           </v:shape>
-          <o:OLEObject Type="Embed" ProgID="Equation.DSMT4" ShapeID="_x0000_i1180" DrawAspect="Content" ObjectID="_1396002354" r:id="rId287"/>
+          <o:OLEObject Type="Embed" ProgID="Equation.DSMT4" ShapeID="_x0000_i1180" DrawAspect="Content" ObjectID="_1396004600" r:id="rId287"/>
         </w:object>
       </w:r>
       <w:r>
@@ -8363,7 +8384,7 @@
           <v:shape id="_x0000_i1181" type="#_x0000_t75" style="width:15.75pt;height:18pt" o:ole="">
             <v:imagedata r:id="rId234" o:title=""/>
           </v:shape>
-          <o:OLEObject Type="Embed" ProgID="Equation.DSMT4" ShapeID="_x0000_i1181" DrawAspect="Content" ObjectID="_1396002355" r:id="rId288"/>
+          <o:OLEObject Type="Embed" ProgID="Equation.DSMT4" ShapeID="_x0000_i1181" DrawAspect="Content" ObjectID="_1396004601" r:id="rId288"/>
         </w:object>
       </w:r>
       <w:r>
@@ -8377,7 +8398,7 @@
           <v:shape id="_x0000_i1182" type="#_x0000_t75" style="width:21.15pt;height:19.35pt" o:ole="">
             <v:imagedata r:id="rId267" o:title=""/>
           </v:shape>
-          <o:OLEObject Type="Embed" ProgID="Equation.DSMT4" ShapeID="_x0000_i1182" DrawAspect="Content" ObjectID="_1396002356" r:id="rId289"/>
+          <o:OLEObject Type="Embed" ProgID="Equation.DSMT4" ShapeID="_x0000_i1182" DrawAspect="Content" ObjectID="_1396004602" r:id="rId289"/>
         </w:object>
       </w:r>
       <w:r>
@@ -8394,7 +8415,7 @@
           <v:shape id="_x0000_i1183" type="#_x0000_t75" style="width:74.25pt;height:18.9pt" o:ole="">
             <v:imagedata r:id="rId290" o:title=""/>
           </v:shape>
-          <o:OLEObject Type="Embed" ProgID="Equation.DSMT4" ShapeID="_x0000_i1183" DrawAspect="Content" ObjectID="_1396002357" r:id="rId291"/>
+          <o:OLEObject Type="Embed" ProgID="Equation.DSMT4" ShapeID="_x0000_i1183" DrawAspect="Content" ObjectID="_1396004603" r:id="rId291"/>
         </w:object>
       </w:r>
       <w:r>
@@ -8408,7 +8429,7 @@
           <v:shape id="_x0000_i1184" type="#_x0000_t75" style="width:87.75pt;height:18.9pt" o:ole="">
             <v:imagedata r:id="rId292" o:title=""/>
           </v:shape>
-          <o:OLEObject Type="Embed" ProgID="Equation.DSMT4" ShapeID="_x0000_i1184" DrawAspect="Content" ObjectID="_1396002358" r:id="rId293"/>
+          <o:OLEObject Type="Embed" ProgID="Equation.DSMT4" ShapeID="_x0000_i1184" DrawAspect="Content" ObjectID="_1396004604" r:id="rId293"/>
         </w:object>
       </w:r>
       <w:r>
@@ -8471,7 +8492,7 @@
           <v:shape id="_x0000_i1185" type="#_x0000_t75" style="width:314.1pt;height:167.85pt" o:ole="">
             <v:imagedata r:id="rId294" o:title=""/>
           </v:shape>
-          <o:OLEObject Type="Embed" ProgID="Equation.DSMT4" ShapeID="_x0000_i1185" DrawAspect="Content" ObjectID="_1396002359" r:id="rId295"/>
+          <o:OLEObject Type="Embed" ProgID="Equation.DSMT4" ShapeID="_x0000_i1185" DrawAspect="Content" ObjectID="_1396004605" r:id="rId295"/>
         </w:object>
       </w:r>
       <w:r>
@@ -8533,7 +8554,7 @@
           <v:shape id="_x0000_i1186" type="#_x0000_t75" style="width:15.75pt;height:18pt" o:ole="">
             <v:imagedata r:id="rId234" o:title=""/>
           </v:shape>
-          <o:OLEObject Type="Embed" ProgID="Equation.DSMT4" ShapeID="_x0000_i1186" DrawAspect="Content" ObjectID="_1396002360" r:id="rId296"/>
+          <o:OLEObject Type="Embed" ProgID="Equation.DSMT4" ShapeID="_x0000_i1186" DrawAspect="Content" ObjectID="_1396004606" r:id="rId296"/>
         </w:object>
       </w:r>
       <w:r>
@@ -8550,7 +8571,7 @@
           <v:shape id="_x0000_i1187" type="#_x0000_t75" style="width:24.75pt;height:15.75pt" o:ole="">
             <v:imagedata r:id="rId297" o:title=""/>
           </v:shape>
-          <o:OLEObject Type="Embed" ProgID="Equation.DSMT4" ShapeID="_x0000_i1187" DrawAspect="Content" ObjectID="_1396002361" r:id="rId298"/>
+          <o:OLEObject Type="Embed" ProgID="Equation.DSMT4" ShapeID="_x0000_i1187" DrawAspect="Content" ObjectID="_1396004607" r:id="rId298"/>
         </w:object>
       </w:r>
       <w:r>
@@ -8562,6 +8583,7 @@
         <w:pStyle w:val="MTDisplayEquation"/>
       </w:pPr>
       <w:r>
+        <w:lastRenderedPageBreak/>
         <w:tab/>
       </w:r>
       <w:r>
@@ -8572,7 +8594,7 @@
           <v:shape id="_x0000_i1188" type="#_x0000_t75" style="width:123.75pt;height:99pt" o:ole="">
             <v:imagedata r:id="rId299" o:title=""/>
           </v:shape>
-          <o:OLEObject Type="Embed" ProgID="Equation.DSMT4" ShapeID="_x0000_i1188" DrawAspect="Content" ObjectID="_1396002362" r:id="rId300"/>
+          <o:OLEObject Type="Embed" ProgID="Equation.DSMT4" ShapeID="_x0000_i1188" DrawAspect="Content" ObjectID="_1396004608" r:id="rId300"/>
         </w:object>
       </w:r>
       <w:r>
@@ -8624,7 +8646,6 @@
     </w:p>
     <w:p>
       <w:r>
-        <w:lastRenderedPageBreak/>
         <w:t>Consider the fact that most of modern UAVs are equipped with a GPS receiver providing the measurements</w:t>
       </w:r>
       <w:r>
@@ -8638,7 +8659,7 @@
           <v:shape id="_x0000_i1189" type="#_x0000_t75" style="width:15.75pt;height:18.9pt" o:ole="">
             <v:imagedata r:id="rId301" o:title=""/>
           </v:shape>
-          <o:OLEObject Type="Embed" ProgID="Equation.DSMT4" ShapeID="_x0000_i1189" DrawAspect="Content" ObjectID="_1396002363" r:id="rId302"/>
+          <o:OLEObject Type="Embed" ProgID="Equation.DSMT4" ShapeID="_x0000_i1189" DrawAspect="Content" ObjectID="_1396004609" r:id="rId302"/>
         </w:object>
       </w:r>
       <w:r>
@@ -8652,7 +8673,7 @@
           <v:shape id="_x0000_i1190" type="#_x0000_t75" style="width:12.6pt;height:18pt" o:ole="">
             <v:imagedata r:id="rId303" o:title=""/>
           </v:shape>
-          <o:OLEObject Type="Embed" ProgID="Equation.DSMT4" ShapeID="_x0000_i1190" DrawAspect="Content" ObjectID="_1396002364" r:id="rId304"/>
+          <o:OLEObject Type="Embed" ProgID="Equation.DSMT4" ShapeID="_x0000_i1190" DrawAspect="Content" ObjectID="_1396004610" r:id="rId304"/>
         </w:object>
       </w:r>
       <w:r>
@@ -8700,7 +8721,7 @@
           <v:shape id="_x0000_i1191" type="#_x0000_t75" style="width:12.6pt;height:18pt" o:ole="">
             <v:imagedata r:id="rId305" o:title=""/>
           </v:shape>
-          <o:OLEObject Type="Embed" ProgID="Equation.DSMT4" ShapeID="_x0000_i1191" DrawAspect="Content" ObjectID="_1396002365" r:id="rId306"/>
+          <o:OLEObject Type="Embed" ProgID="Equation.DSMT4" ShapeID="_x0000_i1191" DrawAspect="Content" ObjectID="_1396004611" r:id="rId306"/>
         </w:object>
       </w:r>
       <w:r>
@@ -8714,7 +8735,7 @@
           <v:shape id="_x0000_i1192" type="#_x0000_t75" style="width:14.4pt;height:18pt" o:ole="">
             <v:imagedata r:id="rId307" o:title=""/>
           </v:shape>
-          <o:OLEObject Type="Embed" ProgID="Equation.DSMT4" ShapeID="_x0000_i1192" DrawAspect="Content" ObjectID="_1396002366" r:id="rId308"/>
+          <o:OLEObject Type="Embed" ProgID="Equation.DSMT4" ShapeID="_x0000_i1192" DrawAspect="Content" ObjectID="_1396004612" r:id="rId308"/>
         </w:object>
       </w:r>
       <w:r>
@@ -8728,7 +8749,7 @@
           <v:shape id="_x0000_i1193" type="#_x0000_t75" style="width:6.75pt;height:12.6pt" o:ole="">
             <v:imagedata r:id="rId309" o:title=""/>
           </v:shape>
-          <o:OLEObject Type="Embed" ProgID="Equation.DSMT4" ShapeID="_x0000_i1193" DrawAspect="Content" ObjectID="_1396002367" r:id="rId310"/>
+          <o:OLEObject Type="Embed" ProgID="Equation.DSMT4" ShapeID="_x0000_i1193" DrawAspect="Content" ObjectID="_1396004613" r:id="rId310"/>
         </w:object>
       </w:r>
       <w:r>
@@ -8754,7 +8775,7 @@
           <v:shape id="_x0000_i1194" type="#_x0000_t75" style="width:9pt;height:9.9pt" o:ole="">
             <v:imagedata r:id="rId311" o:title=""/>
           </v:shape>
-          <o:OLEObject Type="Embed" ProgID="Equation.DSMT4" ShapeID="_x0000_i1194" DrawAspect="Content" ObjectID="_1396002368" r:id="rId312"/>
+          <o:OLEObject Type="Embed" ProgID="Equation.DSMT4" ShapeID="_x0000_i1194" DrawAspect="Content" ObjectID="_1396004614" r:id="rId312"/>
         </w:object>
       </w:r>
       <w:r>
@@ -8786,7 +8807,7 @@
           <v:shape id="_x0000_i1195" type="#_x0000_t75" style="width:11.25pt;height:18pt" o:ole="">
             <v:imagedata r:id="rId313" o:title=""/>
           </v:shape>
-          <o:OLEObject Type="Embed" ProgID="Equation.DSMT4" ShapeID="_x0000_i1195" DrawAspect="Content" ObjectID="_1396002369" r:id="rId314"/>
+          <o:OLEObject Type="Embed" ProgID="Equation.DSMT4" ShapeID="_x0000_i1195" DrawAspect="Content" ObjectID="_1396004615" r:id="rId314"/>
         </w:object>
       </w:r>
       <w:r>
@@ -8800,7 +8821,7 @@
           <v:shape id="_x0000_i1196" type="#_x0000_t75" style="width:14.4pt;height:18pt" o:ole="">
             <v:imagedata r:id="rId307" o:title=""/>
           </v:shape>
-          <o:OLEObject Type="Embed" ProgID="Equation.DSMT4" ShapeID="_x0000_i1196" DrawAspect="Content" ObjectID="_1396002370" r:id="rId315"/>
+          <o:OLEObject Type="Embed" ProgID="Equation.DSMT4" ShapeID="_x0000_i1196" DrawAspect="Content" ObjectID="_1396004616" r:id="rId315"/>
         </w:object>
       </w:r>
       <w:r>
@@ -8820,7 +8841,7 @@
           <v:shape id="_x0000_i1197" type="#_x0000_t75" style="width:12.6pt;height:18pt" o:ole="">
             <v:imagedata r:id="rId305" o:title=""/>
           </v:shape>
-          <o:OLEObject Type="Embed" ProgID="Equation.DSMT4" ShapeID="_x0000_i1197" DrawAspect="Content" ObjectID="_1396002371" r:id="rId316"/>
+          <o:OLEObject Type="Embed" ProgID="Equation.DSMT4" ShapeID="_x0000_i1197" DrawAspect="Content" ObjectID="_1396004617" r:id="rId316"/>
         </w:object>
       </w:r>
       <w:r>
@@ -8834,7 +8855,7 @@
           <v:shape id="_x0000_i1198" type="#_x0000_t75" style="width:12.15pt;height:11.25pt" o:ole="">
             <v:imagedata r:id="rId317" o:title=""/>
           </v:shape>
-          <o:OLEObject Type="Embed" ProgID="Equation.DSMT4" ShapeID="_x0000_i1198" DrawAspect="Content" ObjectID="_1396002372" r:id="rId318"/>
+          <o:OLEObject Type="Embed" ProgID="Equation.DSMT4" ShapeID="_x0000_i1198" DrawAspect="Content" ObjectID="_1396004618" r:id="rId318"/>
         </w:object>
       </w:r>
       <w:r>
@@ -8878,7 +8899,7 @@
           <v:shape id="_x0000_i1199" type="#_x0000_t75" style="width:14.4pt;height:18pt" o:ole="">
             <v:imagedata r:id="rId307" o:title=""/>
           </v:shape>
-          <o:OLEObject Type="Embed" ProgID="Equation.DSMT4" ShapeID="_x0000_i1199" DrawAspect="Content" ObjectID="_1396002373" r:id="rId319"/>
+          <o:OLEObject Type="Embed" ProgID="Equation.DSMT4" ShapeID="_x0000_i1199" DrawAspect="Content" ObjectID="_1396004619" r:id="rId319"/>
         </w:object>
       </w:r>
       <w:r>
@@ -8892,7 +8913,7 @@
           <v:shape id="_x0000_i1200" type="#_x0000_t75" style="width:12.6pt;height:18pt" o:ole="">
             <v:imagedata r:id="rId305" o:title=""/>
           </v:shape>
-          <o:OLEObject Type="Embed" ProgID="Equation.DSMT4" ShapeID="_x0000_i1200" DrawAspect="Content" ObjectID="_1396002374" r:id="rId320"/>
+          <o:OLEObject Type="Embed" ProgID="Equation.DSMT4" ShapeID="_x0000_i1200" DrawAspect="Content" ObjectID="_1396004620" r:id="rId320"/>
         </w:object>
       </w:r>
       <w:r>
@@ -8906,7 +8927,7 @@
           <v:shape id="_x0000_i1201" type="#_x0000_t75" style="width:12.15pt;height:12.6pt" o:ole="">
             <v:imagedata r:id="rId321" o:title=""/>
           </v:shape>
-          <o:OLEObject Type="Embed" ProgID="Equation.DSMT4" ShapeID="_x0000_i1201" DrawAspect="Content" ObjectID="_1396002375" r:id="rId322"/>
+          <o:OLEObject Type="Embed" ProgID="Equation.DSMT4" ShapeID="_x0000_i1201" DrawAspect="Content" ObjectID="_1396004621" r:id="rId322"/>
         </w:object>
       </w:r>
       <w:r>
@@ -8928,7 +8949,7 @@
           <v:shape id="_x0000_i1202" type="#_x0000_t75" style="width:39.15pt;height:18pt" o:ole="">
             <v:imagedata r:id="rId323" o:title=""/>
           </v:shape>
-          <o:OLEObject Type="Embed" ProgID="Equation.DSMT4" ShapeID="_x0000_i1202" DrawAspect="Content" ObjectID="_1396002376" r:id="rId324"/>
+          <o:OLEObject Type="Embed" ProgID="Equation.DSMT4" ShapeID="_x0000_i1202" DrawAspect="Content" ObjectID="_1396004622" r:id="rId324"/>
         </w:object>
       </w:r>
     </w:p>
@@ -8952,7 +8973,7 @@
           <v:shape id="_x0000_i1203" type="#_x0000_t75" style="width:178.65pt;height:18.9pt" o:ole="">
             <v:imagedata r:id="rId325" o:title=""/>
           </v:shape>
-          <o:OLEObject Type="Embed" ProgID="Equation.DSMT4" ShapeID="_x0000_i1203" DrawAspect="Content" ObjectID="_1396002377" r:id="rId326"/>
+          <o:OLEObject Type="Embed" ProgID="Equation.DSMT4" ShapeID="_x0000_i1203" DrawAspect="Content" ObjectID="_1396004623" r:id="rId326"/>
         </w:object>
       </w:r>
       <w:r>
@@ -9016,7 +9037,7 @@
           <v:shape id="_x0000_i1204" type="#_x0000_t75" style="width:11.25pt;height:18pt" o:ole="">
             <v:imagedata r:id="rId313" o:title=""/>
           </v:shape>
-          <o:OLEObject Type="Embed" ProgID="Equation.DSMT4" ShapeID="_x0000_i1204" DrawAspect="Content" ObjectID="_1396002378" r:id="rId327"/>
+          <o:OLEObject Type="Embed" ProgID="Equation.DSMT4" ShapeID="_x0000_i1204" DrawAspect="Content" ObjectID="_1396004624" r:id="rId327"/>
         </w:object>
       </w:r>
       <w:r>
@@ -9154,7 +9175,7 @@
           <v:shape id="_x0000_i1205" type="#_x0000_t75" style="width:9pt;height:9.9pt" o:ole="">
             <v:imagedata r:id="rId329" o:title=""/>
           </v:shape>
-          <o:OLEObject Type="Embed" ProgID="Equation.DSMT4" ShapeID="_x0000_i1205" DrawAspect="Content" ObjectID="_1396002379" r:id="rId330"/>
+          <o:OLEObject Type="Embed" ProgID="Equation.DSMT4" ShapeID="_x0000_i1205" DrawAspect="Content" ObjectID="_1396004625" r:id="rId330"/>
         </w:object>
       </w:r>
       <w:r>
@@ -9168,7 +9189,7 @@
           <v:shape id="_x0000_i1206" type="#_x0000_t75" style="width:14.4pt;height:18pt" o:ole="">
             <v:imagedata r:id="rId307" o:title=""/>
           </v:shape>
-          <o:OLEObject Type="Embed" ProgID="Equation.DSMT4" ShapeID="_x0000_i1206" DrawAspect="Content" ObjectID="_1396002380" r:id="rId331"/>
+          <o:OLEObject Type="Embed" ProgID="Equation.DSMT4" ShapeID="_x0000_i1206" DrawAspect="Content" ObjectID="_1396004626" r:id="rId331"/>
         </w:object>
       </w:r>
       <w:r>
@@ -9180,6 +9201,7 @@
         <w:pStyle w:val="MTDisplayEquation"/>
       </w:pPr>
       <w:r>
+        <w:lastRenderedPageBreak/>
         <w:tab/>
       </w:r>
       <w:r>
@@ -9190,7 +9212,7 @@
           <v:shape id="_x0000_i1207" type="#_x0000_t75" style="width:171pt;height:18.9pt" o:ole="">
             <v:imagedata r:id="rId332" o:title=""/>
           </v:shape>
-          <o:OLEObject Type="Embed" ProgID="Equation.DSMT4" ShapeID="_x0000_i1207" DrawAspect="Content" ObjectID="_1396002381" r:id="rId333"/>
+          <o:OLEObject Type="Embed" ProgID="Equation.DSMT4" ShapeID="_x0000_i1207" DrawAspect="Content" ObjectID="_1396004627" r:id="rId333"/>
         </w:object>
       </w:r>
       <w:r>
@@ -9207,7 +9229,6 @@
         <w:pStyle w:val="MTDisplayEquation"/>
       </w:pPr>
       <w:r>
-        <w:lastRenderedPageBreak/>
         <w:tab/>
       </w:r>
       <w:r>
@@ -9218,7 +9239,7 @@
           <v:shape id="_x0000_i1208" type="#_x0000_t75" style="width:184.5pt;height:63.9pt" o:ole="">
             <v:imagedata r:id="rId334" o:title=""/>
           </v:shape>
-          <o:OLEObject Type="Embed" ProgID="Equation.DSMT4" ShapeID="_x0000_i1208" DrawAspect="Content" ObjectID="_1396002382" r:id="rId335"/>
+          <o:OLEObject Type="Embed" ProgID="Equation.DSMT4" ShapeID="_x0000_i1208" DrawAspect="Content" ObjectID="_1396004628" r:id="rId335"/>
         </w:object>
       </w:r>
     </w:p>
@@ -9259,7 +9280,7 @@
           <v:shape id="_x0000_i1209" type="#_x0000_t75" style="width:132.75pt;height:30.6pt" o:ole="">
             <v:imagedata r:id="rId336" o:title=""/>
           </v:shape>
-          <o:OLEObject Type="Embed" ProgID="Equation.DSMT4" ShapeID="_x0000_i1209" DrawAspect="Content" ObjectID="_1396002383" r:id="rId337"/>
+          <o:OLEObject Type="Embed" ProgID="Equation.DSMT4" ShapeID="_x0000_i1209" DrawAspect="Content" ObjectID="_1396004629" r:id="rId337"/>
         </w:object>
       </w:r>
       <w:r>
@@ -9323,7 +9344,7 @@
           <v:shape id="_x0000_i1210" type="#_x0000_t75" style="width:9pt;height:9.9pt" o:ole="">
             <v:imagedata r:id="rId329" o:title=""/>
           </v:shape>
-          <o:OLEObject Type="Embed" ProgID="Equation.DSMT4" ShapeID="_x0000_i1210" DrawAspect="Content" ObjectID="_1396002384" r:id="rId338"/>
+          <o:OLEObject Type="Embed" ProgID="Equation.DSMT4" ShapeID="_x0000_i1210" DrawAspect="Content" ObjectID="_1396004630" r:id="rId338"/>
         </w:object>
       </w:r>
       <w:r>
@@ -9337,7 +9358,7 @@
           <v:shape id="_x0000_i1211" type="#_x0000_t75" style="width:12.6pt;height:18pt" o:ole="">
             <v:imagedata r:id="rId305" o:title=""/>
           </v:shape>
-          <o:OLEObject Type="Embed" ProgID="Equation.DSMT4" ShapeID="_x0000_i1211" DrawAspect="Content" ObjectID="_1396002385" r:id="rId339"/>
+          <o:OLEObject Type="Embed" ProgID="Equation.DSMT4" ShapeID="_x0000_i1211" DrawAspect="Content" ObjectID="_1396004631" r:id="rId339"/>
         </w:object>
       </w:r>
       <w:r>
@@ -9354,7 +9375,7 @@
           <v:shape id="_x0000_i1212" type="#_x0000_t75" style="width:11.25pt;height:18pt" o:ole="">
             <v:imagedata r:id="rId340" o:title=""/>
           </v:shape>
-          <o:OLEObject Type="Embed" ProgID="Equation.DSMT4" ShapeID="_x0000_i1212" DrawAspect="Content" ObjectID="_1396002386" r:id="rId341"/>
+          <o:OLEObject Type="Embed" ProgID="Equation.DSMT4" ShapeID="_x0000_i1212" DrawAspect="Content" ObjectID="_1396004632" r:id="rId341"/>
         </w:object>
       </w:r>
       <w:r>
@@ -9371,7 +9392,7 @@
           <v:shape id="_x0000_i1213" type="#_x0000_t75" style="width:14.4pt;height:18pt" o:ole="">
             <v:imagedata r:id="rId307" o:title=""/>
           </v:shape>
-          <o:OLEObject Type="Embed" ProgID="Equation.DSMT4" ShapeID="_x0000_i1213" DrawAspect="Content" ObjectID="_1396002387" r:id="rId342"/>
+          <o:OLEObject Type="Embed" ProgID="Equation.DSMT4" ShapeID="_x0000_i1213" DrawAspect="Content" ObjectID="_1396004633" r:id="rId342"/>
         </w:object>
       </w:r>
       <w:r>
@@ -9385,7 +9406,7 @@
           <v:shape id="_x0000_i1214" type="#_x0000_t75" style="width:12.15pt;height:11.25pt" o:ole="">
             <v:imagedata r:id="rId317" o:title=""/>
           </v:shape>
-          <o:OLEObject Type="Embed" ProgID="Equation.DSMT4" ShapeID="_x0000_i1214" DrawAspect="Content" ObjectID="_1396002388" r:id="rId343"/>
+          <o:OLEObject Type="Embed" ProgID="Equation.DSMT4" ShapeID="_x0000_i1214" DrawAspect="Content" ObjectID="_1396004634" r:id="rId343"/>
         </w:object>
       </w:r>
       <w:r>
@@ -9422,7 +9443,7 @@
           <v:shape id="_x0000_i1215" type="#_x0000_t75" style="width:9pt;height:9.9pt" o:ole="">
             <v:imagedata r:id="rId329" o:title=""/>
           </v:shape>
-          <o:OLEObject Type="Embed" ProgID="Equation.DSMT4" ShapeID="_x0000_i1215" DrawAspect="Content" ObjectID="_1396002389" r:id="rId344"/>
+          <o:OLEObject Type="Embed" ProgID="Equation.DSMT4" ShapeID="_x0000_i1215" DrawAspect="Content" ObjectID="_1396004635" r:id="rId344"/>
         </w:object>
       </w:r>
       <w:r>
@@ -9456,7 +9477,7 @@
           <v:shape id="_x0000_i1216" type="#_x0000_t75" style="width:366.75pt;height:30.6pt" o:ole="">
             <v:imagedata r:id="rId345" o:title=""/>
           </v:shape>
-          <o:OLEObject Type="Embed" ProgID="Equation.DSMT4" ShapeID="_x0000_i1216" DrawAspect="Content" ObjectID="_1396002390" r:id="rId346"/>
+          <o:OLEObject Type="Embed" ProgID="Equation.DSMT4" ShapeID="_x0000_i1216" DrawAspect="Content" ObjectID="_1396004636" r:id="rId346"/>
         </w:object>
       </w:r>
     </w:p>
@@ -9475,7 +9496,7 @@
           <v:shape id="_x0000_i1217" type="#_x0000_t75" style="width:327.15pt;height:30.6pt" o:ole="">
             <v:imagedata r:id="rId347" o:title=""/>
           </v:shape>
-          <o:OLEObject Type="Embed" ProgID="Equation.DSMT4" ShapeID="_x0000_i1217" DrawAspect="Content" ObjectID="_1396002391" r:id="rId348"/>
+          <o:OLEObject Type="Embed" ProgID="Equation.DSMT4" ShapeID="_x0000_i1217" DrawAspect="Content" ObjectID="_1396004637" r:id="rId348"/>
         </w:object>
       </w:r>
       <w:r>
@@ -9683,6 +9704,7 @@
     </w:p>
     <w:p>
       <w:r>
+        <w:lastRenderedPageBreak/>
         <w:t xml:space="preserve">The relations derived in this chapter are general and can be applied to any rigid </w:t>
       </w:r>
       <w:r>
@@ -9709,7 +9731,6 @@
         <w:pStyle w:val="Heading3"/>
       </w:pPr>
       <w:r>
-        <w:lastRenderedPageBreak/>
         <w:t xml:space="preserve">Conservation of </w:t>
       </w:r>
       <w:r>
@@ -9731,7 +9752,7 @@
           <v:shape id="_x0000_i1218" type="#_x0000_t75" style="width:6.75pt;height:12.6pt" o:ole="">
             <v:imagedata r:id="rId349" o:title=""/>
           </v:shape>
-          <o:OLEObject Type="Embed" ProgID="Equation.DSMT4" ShapeID="_x0000_i1218" DrawAspect="Content" ObjectID="_1396002392" r:id="rId350"/>
+          <o:OLEObject Type="Embed" ProgID="Equation.DSMT4" ShapeID="_x0000_i1218" DrawAspect="Content" ObjectID="_1396004638" r:id="rId350"/>
         </w:object>
       </w:r>
       <w:r>
@@ -9754,7 +9775,7 @@
           <v:shape id="_x0000_i1219" type="#_x0000_t75" style="width:14.4pt;height:18pt" o:ole="">
             <v:imagedata r:id="rId351" o:title=""/>
           </v:shape>
-          <o:OLEObject Type="Embed" ProgID="Equation.DSMT4" ShapeID="_x0000_i1219" DrawAspect="Content" ObjectID="_1396002393" r:id="rId352"/>
+          <o:OLEObject Type="Embed" ProgID="Equation.DSMT4" ShapeID="_x0000_i1219" DrawAspect="Content" ObjectID="_1396004639" r:id="rId352"/>
         </w:object>
       </w:r>
       <w:r>
@@ -9777,7 +9798,7 @@
           <v:shape id="_x0000_i1220" type="#_x0000_t75" style="width:12.15pt;height:18pt" o:ole="">
             <v:imagedata r:id="rId353" o:title=""/>
           </v:shape>
-          <o:OLEObject Type="Embed" ProgID="Equation.DSMT4" ShapeID="_x0000_i1220" DrawAspect="Content" ObjectID="_1396002394" r:id="rId354"/>
+          <o:OLEObject Type="Embed" ProgID="Equation.DSMT4" ShapeID="_x0000_i1220" DrawAspect="Content" ObjectID="_1396004640" r:id="rId354"/>
         </w:object>
       </w:r>
       <w:r>
@@ -9803,7 +9824,7 @@
           <v:shape id="_x0000_i1221" type="#_x0000_t75" style="width:14.85pt;height:18pt" o:ole="">
             <v:imagedata r:id="rId355" o:title=""/>
           </v:shape>
-          <o:OLEObject Type="Embed" ProgID="Equation.DSMT4" ShapeID="_x0000_i1221" DrawAspect="Content" ObjectID="_1396002395" r:id="rId356"/>
+          <o:OLEObject Type="Embed" ProgID="Equation.DSMT4" ShapeID="_x0000_i1221" DrawAspect="Content" ObjectID="_1396004641" r:id="rId356"/>
         </w:object>
       </w:r>
       <w:r>
@@ -9820,7 +9841,7 @@
           <v:shape id="_x0000_i1222" type="#_x0000_t75" style="width:14.4pt;height:14.4pt" o:ole="">
             <v:imagedata r:id="rId357" o:title=""/>
           </v:shape>
-          <o:OLEObject Type="Embed" ProgID="Equation.DSMT4" ShapeID="_x0000_i1222" DrawAspect="Content" ObjectID="_1396002396" r:id="rId358"/>
+          <o:OLEObject Type="Embed" ProgID="Equation.DSMT4" ShapeID="_x0000_i1222" DrawAspect="Content" ObjectID="_1396004642" r:id="rId358"/>
         </w:object>
       </w:r>
       <w:r>
@@ -9855,7 +9876,7 @@
           <v:shape id="_x0000_i1223" type="#_x0000_t75" style="width:48.6pt;height:33.75pt" o:ole="">
             <v:imagedata r:id="rId359" o:title=""/>
           </v:shape>
-          <o:OLEObject Type="Embed" ProgID="Equation.DSMT4" ShapeID="_x0000_i1223" DrawAspect="Content" ObjectID="_1396002397" r:id="rId360"/>
+          <o:OLEObject Type="Embed" ProgID="Equation.DSMT4" ShapeID="_x0000_i1223" DrawAspect="Content" ObjectID="_1396004643" r:id="rId360"/>
         </w:object>
       </w:r>
       <w:r>
@@ -9898,7 +9919,7 @@
           <v:shape id="_x0000_i1224" type="#_x0000_t75" style="width:93.15pt;height:30.6pt" o:ole="">
             <v:imagedata r:id="rId361" o:title=""/>
           </v:shape>
-          <o:OLEObject Type="Embed" ProgID="Equation.DSMT4" ShapeID="_x0000_i1224" DrawAspect="Content" ObjectID="_1396002398" r:id="rId362"/>
+          <o:OLEObject Type="Embed" ProgID="Equation.DSMT4" ShapeID="_x0000_i1224" DrawAspect="Content" ObjectID="_1396004644" r:id="rId362"/>
         </w:object>
       </w:r>
       <w:r>
@@ -10006,7 +10027,7 @@
           <v:shape id="_x0000_i1225" type="#_x0000_t75" style="width:14.4pt;height:14.4pt" o:ole="">
             <v:imagedata r:id="rId357" o:title=""/>
           </v:shape>
-          <o:OLEObject Type="Embed" ProgID="Equation.DSMT4" ShapeID="_x0000_i1225" DrawAspect="Content" ObjectID="_1396002399" r:id="rId363"/>
+          <o:OLEObject Type="Embed" ProgID="Equation.DSMT4" ShapeID="_x0000_i1225" DrawAspect="Content" ObjectID="_1396004645" r:id="rId363"/>
         </w:object>
       </w:r>
       <w:r>
@@ -10052,7 +10073,7 @@
           <v:shape id="_x0000_i1226" type="#_x0000_t75" style="width:98.1pt;height:33.75pt" o:ole="">
             <v:imagedata r:id="rId364" o:title=""/>
           </v:shape>
-          <o:OLEObject Type="Embed" ProgID="Equation.DSMT4" ShapeID="_x0000_i1226" DrawAspect="Content" ObjectID="_1396002400" r:id="rId365"/>
+          <o:OLEObject Type="Embed" ProgID="Equation.DSMT4" ShapeID="_x0000_i1226" DrawAspect="Content" ObjectID="_1396004646" r:id="rId365"/>
         </w:object>
       </w:r>
       <w:r>
@@ -10209,7 +10230,7 @@
           <v:shape id="_x0000_i1227" type="#_x0000_t75" style="width:6.75pt;height:12.6pt" o:ole="">
             <v:imagedata r:id="rId366" o:title=""/>
           </v:shape>
-          <o:OLEObject Type="Embed" ProgID="Equation.DSMT4" ShapeID="_x0000_i1227" DrawAspect="Content" ObjectID="_1396002401" r:id="rId367"/>
+          <o:OLEObject Type="Embed" ProgID="Equation.DSMT4" ShapeID="_x0000_i1227" DrawAspect="Content" ObjectID="_1396004647" r:id="rId367"/>
         </w:object>
       </w:r>
       <w:r>
@@ -10246,7 +10267,7 @@
           <v:shape id="_x0000_i1228" type="#_x0000_t75" style="width:371.25pt;height:74.25pt" o:ole="">
             <v:imagedata r:id="rId368" o:title=""/>
           </v:shape>
-          <o:OLEObject Type="Embed" ProgID="Equation.DSMT4" ShapeID="_x0000_i1228" DrawAspect="Content" ObjectID="_1396002402" r:id="rId369"/>
+          <o:OLEObject Type="Embed" ProgID="Equation.DSMT4" ShapeID="_x0000_i1228" DrawAspect="Content" ObjectID="_1396004648" r:id="rId369"/>
         </w:object>
       </w:r>
       <w:r>
@@ -10308,7 +10329,7 @@
           <v:shape id="_x0000_i1229" type="#_x0000_t75" style="width:12.15pt;height:11.25pt" o:ole="">
             <v:imagedata r:id="rId370" o:title=""/>
           </v:shape>
-          <o:OLEObject Type="Embed" ProgID="Equation.DSMT4" ShapeID="_x0000_i1229" DrawAspect="Content" ObjectID="_1396002403" r:id="rId371"/>
+          <o:OLEObject Type="Embed" ProgID="Equation.DSMT4" ShapeID="_x0000_i1229" DrawAspect="Content" ObjectID="_1396004649" r:id="rId371"/>
         </w:object>
       </w:r>
       <w:r>
@@ -10342,7 +10363,7 @@
           <v:shape id="_x0000_i1230" type="#_x0000_t75" style="width:68.85pt;height:33.75pt" o:ole="">
             <v:imagedata r:id="rId372" o:title=""/>
           </v:shape>
-          <o:OLEObject Type="Embed" ProgID="Equation.DSMT4" ShapeID="_x0000_i1230" DrawAspect="Content" ObjectID="_1396002404" r:id="rId373"/>
+          <o:OLEObject Type="Embed" ProgID="Equation.DSMT4" ShapeID="_x0000_i1230" DrawAspect="Content" ObjectID="_1396004650" r:id="rId373"/>
         </w:object>
       </w:r>
       <w:r>
@@ -10356,7 +10377,7 @@
           <v:shape id="_x0000_i1231" type="#_x0000_t75" style="width:50.85pt;height:33.75pt" o:ole="">
             <v:imagedata r:id="rId374" o:title=""/>
           </v:shape>
-          <o:OLEObject Type="Embed" ProgID="Equation.DSMT4" ShapeID="_x0000_i1231" DrawAspect="Content" ObjectID="_1396002405" r:id="rId375"/>
+          <o:OLEObject Type="Embed" ProgID="Equation.DSMT4" ShapeID="_x0000_i1231" DrawAspect="Content" ObjectID="_1396004651" r:id="rId375"/>
         </w:object>
       </w:r>
       <w:r>
@@ -10384,7 +10405,7 @@
           <v:shape id="_x0000_i1232" type="#_x0000_t75" style="width:165.15pt;height:36pt" o:ole="">
             <v:imagedata r:id="rId376" o:title=""/>
           </v:shape>
-          <o:OLEObject Type="Embed" ProgID="Equation.DSMT4" ShapeID="_x0000_i1232" DrawAspect="Content" ObjectID="_1396002406" r:id="rId377"/>
+          <o:OLEObject Type="Embed" ProgID="Equation.DSMT4" ShapeID="_x0000_i1232" DrawAspect="Content" ObjectID="_1396004652" r:id="rId377"/>
         </w:object>
       </w:r>
     </w:p>
@@ -10447,7 +10468,7 @@
           <v:shape id="_x0000_i1233" type="#_x0000_t75" style="width:15.75pt;height:18.9pt" o:ole="">
             <v:imagedata r:id="rId378" o:title=""/>
           </v:shape>
-          <o:OLEObject Type="Embed" ProgID="Equation.DSMT4" ShapeID="_x0000_i1233" DrawAspect="Content" ObjectID="_1396002407" r:id="rId379"/>
+          <o:OLEObject Type="Embed" ProgID="Equation.DSMT4" ShapeID="_x0000_i1233" DrawAspect="Content" ObjectID="_1396004653" r:id="rId379"/>
         </w:object>
       </w:r>
       <w:r>
@@ -10461,7 +10482,7 @@
           <v:shape id="_x0000_i1234" type="#_x0000_t75" style="width:12.15pt;height:11.25pt" o:ole="">
             <v:imagedata r:id="rId380" o:title=""/>
           </v:shape>
-          <o:OLEObject Type="Embed" ProgID="Equation.DSMT4" ShapeID="_x0000_i1234" DrawAspect="Content" ObjectID="_1396002408" r:id="rId381"/>
+          <o:OLEObject Type="Embed" ProgID="Equation.DSMT4" ShapeID="_x0000_i1234" DrawAspect="Content" ObjectID="_1396004654" r:id="rId381"/>
         </w:object>
       </w:r>
       <w:r>
@@ -10483,7 +10504,7 @@
           <v:shape id="_x0000_i1235" type="#_x0000_t75" style="width:252.9pt;height:33.75pt" o:ole="">
             <v:imagedata r:id="rId382" o:title=""/>
           </v:shape>
-          <o:OLEObject Type="Embed" ProgID="Equation.DSMT4" ShapeID="_x0000_i1235" DrawAspect="Content" ObjectID="_1396002409" r:id="rId383"/>
+          <o:OLEObject Type="Embed" ProgID="Equation.DSMT4" ShapeID="_x0000_i1235" DrawAspect="Content" ObjectID="_1396004655" r:id="rId383"/>
         </w:object>
       </w:r>
       <w:r>
@@ -10494,7 +10515,7 @@
           <v:shape id="_x0000_i1236" type="#_x0000_t75" style="width:9pt;height:14.4pt" o:ole="">
             <v:imagedata r:id="rId384" o:title=""/>
           </v:shape>
-          <o:OLEObject Type="Embed" ProgID="Equation.DSMT4" ShapeID="_x0000_i1236" DrawAspect="Content" ObjectID="_1396002410" r:id="rId385"/>
+          <o:OLEObject Type="Embed" ProgID="Equation.DSMT4" ShapeID="_x0000_i1236" DrawAspect="Content" ObjectID="_1396004656" r:id="rId385"/>
         </w:object>
       </w:r>
       <w:r>
@@ -10558,7 +10579,7 @@
           <v:shape id="_x0000_i1237" type="#_x0000_t75" style="width:69.75pt;height:18pt" o:ole="">
             <v:imagedata r:id="rId386" o:title=""/>
           </v:shape>
-          <o:OLEObject Type="Embed" ProgID="Equation.DSMT4" ShapeID="_x0000_i1237" DrawAspect="Content" ObjectID="_1396002411" r:id="rId387"/>
+          <o:OLEObject Type="Embed" ProgID="Equation.DSMT4" ShapeID="_x0000_i1237" DrawAspect="Content" ObjectID="_1396004657" r:id="rId387"/>
         </w:object>
       </w:r>
       <w:r>
@@ -10586,7 +10607,7 @@
           <v:shape id="_x0000_i1238" type="#_x0000_t75" style="width:66.15pt;height:20.25pt" o:ole="">
             <v:imagedata r:id="rId388" o:title=""/>
           </v:shape>
-          <o:OLEObject Type="Embed" ProgID="Equation.DSMT4" ShapeID="_x0000_i1238" DrawAspect="Content" ObjectID="_1396002412" r:id="rId389"/>
+          <o:OLEObject Type="Embed" ProgID="Equation.DSMT4" ShapeID="_x0000_i1238" DrawAspect="Content" ObjectID="_1396004658" r:id="rId389"/>
         </w:object>
       </w:r>
       <w:r>
@@ -10611,7 +10632,7 @@
           <v:shape id="_x0000_i1239" type="#_x0000_t75" style="width:59.85pt;height:15.75pt" o:ole="">
             <v:imagedata r:id="rId390" o:title=""/>
           </v:shape>
-          <o:OLEObject Type="Embed" ProgID="Equation.DSMT4" ShapeID="_x0000_i1239" DrawAspect="Content" ObjectID="_1396002413" r:id="rId391"/>
+          <o:OLEObject Type="Embed" ProgID="Equation.DSMT4" ShapeID="_x0000_i1239" DrawAspect="Content" ObjectID="_1396004659" r:id="rId391"/>
         </w:object>
       </w:r>
       <w:r>
@@ -10633,7 +10654,7 @@
           <v:shape id="_x0000_i1240" type="#_x0000_t75" style="width:86.4pt;height:18.9pt" o:ole="">
             <v:imagedata r:id="rId392" o:title=""/>
           </v:shape>
-          <o:OLEObject Type="Embed" ProgID="Equation.DSMT4" ShapeID="_x0000_i1240" DrawAspect="Content" ObjectID="_1396002414" r:id="rId393"/>
+          <o:OLEObject Type="Embed" ProgID="Equation.DSMT4" ShapeID="_x0000_i1240" DrawAspect="Content" ObjectID="_1396004660" r:id="rId393"/>
         </w:object>
       </w:r>
       <w:r>
@@ -10654,7 +10675,6 @@
     </w:p>
     <w:p>
       <w:r>
-        <w:lastRenderedPageBreak/>
         <w:t>Trans</w:t>
       </w:r>
       <w:r>
@@ -10683,7 +10703,7 @@
           <v:shape id="_x0000_i1241" type="#_x0000_t75" style="width:15.75pt;height:18.9pt" o:ole="">
             <v:imagedata r:id="rId378" o:title=""/>
           </v:shape>
-          <o:OLEObject Type="Embed" ProgID="Equation.DSMT4" ShapeID="_x0000_i1241" DrawAspect="Content" ObjectID="_1396002415" r:id="rId394"/>
+          <o:OLEObject Type="Embed" ProgID="Equation.DSMT4" ShapeID="_x0000_i1241" DrawAspect="Content" ObjectID="_1396004661" r:id="rId394"/>
         </w:object>
       </w:r>
       <w:r>
@@ -10697,7 +10717,7 @@
           <v:shape id="_x0000_i1242" type="#_x0000_t75" style="width:12.15pt;height:11.25pt" o:ole="">
             <v:imagedata r:id="rId395" o:title=""/>
           </v:shape>
-          <o:OLEObject Type="Embed" ProgID="Equation.DSMT4" ShapeID="_x0000_i1242" DrawAspect="Content" ObjectID="_1396002416" r:id="rId396"/>
+          <o:OLEObject Type="Embed" ProgID="Equation.DSMT4" ShapeID="_x0000_i1242" DrawAspect="Content" ObjectID="_1396004662" r:id="rId396"/>
         </w:object>
       </w:r>
       <w:r>
@@ -10720,7 +10740,7 @@
           <v:shape id="_x0000_i1243" type="#_x0000_t75" style="width:17.1pt;height:20.25pt" o:ole="">
             <v:imagedata r:id="rId397" o:title=""/>
           </v:shape>
-          <o:OLEObject Type="Embed" ProgID="Equation.DSMT4" ShapeID="_x0000_i1243" DrawAspect="Content" ObjectID="_1396002417" r:id="rId398"/>
+          <o:OLEObject Type="Embed" ProgID="Equation.DSMT4" ShapeID="_x0000_i1243" DrawAspect="Content" ObjectID="_1396004663" r:id="rId398"/>
         </w:object>
       </w:r>
       <w:r>
@@ -10734,7 +10754,7 @@
           <v:shape id="_x0000_i1244" type="#_x0000_t75" style="width:12.15pt;height:11.25pt" o:ole="">
             <v:imagedata r:id="rId395" o:title=""/>
           </v:shape>
-          <o:OLEObject Type="Embed" ProgID="Equation.DSMT4" ShapeID="_x0000_i1244" DrawAspect="Content" ObjectID="_1396002418" r:id="rId399"/>
+          <o:OLEObject Type="Embed" ProgID="Equation.DSMT4" ShapeID="_x0000_i1244" DrawAspect="Content" ObjectID="_1396004664" r:id="rId399"/>
         </w:object>
       </w:r>
       <w:r>
@@ -10748,7 +10768,7 @@
           <v:shape id="_x0000_i1245" type="#_x0000_t75" style="width:117pt;height:30.6pt" o:ole="">
             <v:imagedata r:id="rId400" o:title=""/>
           </v:shape>
-          <o:OLEObject Type="Embed" ProgID="Equation.DSMT4" ShapeID="_x0000_i1245" DrawAspect="Content" ObjectID="_1396002419" r:id="rId401"/>
+          <o:OLEObject Type="Embed" ProgID="Equation.DSMT4" ShapeID="_x0000_i1245" DrawAspect="Content" ObjectID="_1396004665" r:id="rId401"/>
         </w:object>
       </w:r>
       <w:r>
@@ -10776,7 +10796,7 @@
           <v:shape id="_x0000_i1246" type="#_x0000_t75" style="width:184.5pt;height:21.6pt" o:ole="">
             <v:imagedata r:id="rId402" o:title=""/>
           </v:shape>
-          <o:OLEObject Type="Embed" ProgID="Equation.DSMT4" ShapeID="_x0000_i1246" DrawAspect="Content" ObjectID="_1396002420" r:id="rId403"/>
+          <o:OLEObject Type="Embed" ProgID="Equation.DSMT4" ShapeID="_x0000_i1246" DrawAspect="Content" ObjectID="_1396004666" r:id="rId403"/>
         </w:object>
       </w:r>
       <w:r>
@@ -10807,7 +10827,7 @@
           <v:shape id="_x0000_i1247" type="#_x0000_t75" style="width:307.8pt;height:68.4pt" o:ole="">
             <v:imagedata r:id="rId404" o:title=""/>
           </v:shape>
-          <o:OLEObject Type="Embed" ProgID="Equation.DSMT4" ShapeID="_x0000_i1247" DrawAspect="Content" ObjectID="_1396002421" r:id="rId405"/>
+          <o:OLEObject Type="Embed" ProgID="Equation.DSMT4" ShapeID="_x0000_i1247" DrawAspect="Content" ObjectID="_1396004667" r:id="rId405"/>
         </w:object>
       </w:r>
       <w:r>
@@ -10881,7 +10901,7 @@
           <v:shape id="_x0000_i1248" type="#_x0000_t75" style="width:60.75pt;height:18.9pt" o:ole="">
             <v:imagedata r:id="rId406" o:title=""/>
           </v:shape>
-          <o:OLEObject Type="Embed" ProgID="Equation.DSMT4" ShapeID="_x0000_i1248" DrawAspect="Content" ObjectID="_1396002422" r:id="rId407"/>
+          <o:OLEObject Type="Embed" ProgID="Equation.DSMT4" ShapeID="_x0000_i1248" DrawAspect="Content" ObjectID="_1396004668" r:id="rId407"/>
         </w:object>
       </w:r>
       <w:r>
@@ -10903,7 +10923,7 @@
           <v:shape id="_x0000_i1249" type="#_x0000_t75" style="width:102.6pt;height:20.25pt" o:ole="">
             <v:imagedata r:id="rId408" o:title=""/>
           </v:shape>
-          <o:OLEObject Type="Embed" ProgID="Equation.DSMT4" ShapeID="_x0000_i1249" DrawAspect="Content" ObjectID="_1396002423" r:id="rId409"/>
+          <o:OLEObject Type="Embed" ProgID="Equation.DSMT4" ShapeID="_x0000_i1249" DrawAspect="Content" ObjectID="_1396004669" r:id="rId409"/>
         </w:object>
       </w:r>
       <w:r>
@@ -10973,7 +10993,7 @@
           <v:shape id="_x0000_i1250" type="#_x0000_t75" style="width:98.1pt;height:56.25pt" o:ole="">
             <v:imagedata r:id="rId410" o:title=""/>
           </v:shape>
-          <o:OLEObject Type="Embed" ProgID="Equation.DSMT4" ShapeID="_x0000_i1250" DrawAspect="Content" ObjectID="_1396002424" r:id="rId411"/>
+          <o:OLEObject Type="Embed" ProgID="Equation.DSMT4" ShapeID="_x0000_i1250" DrawAspect="Content" ObjectID="_1396004670" r:id="rId411"/>
         </w:object>
       </w:r>
       <w:r>
@@ -11092,7 +11112,7 @@
           <v:shape id="_x0000_i1251" type="#_x0000_t75" style="width:90pt;height:95.85pt" o:ole="">
             <v:imagedata r:id="rId412" o:title=""/>
           </v:shape>
-          <o:OLEObject Type="Embed" ProgID="Equation.DSMT4" ShapeID="_x0000_i1251" DrawAspect="Content" ObjectID="_1396002425" r:id="rId413"/>
+          <o:OLEObject Type="Embed" ProgID="Equation.DSMT4" ShapeID="_x0000_i1251" DrawAspect="Content" ObjectID="_1396004671" r:id="rId413"/>
         </w:object>
       </w:r>
       <w:r>
@@ -11165,7 +11185,7 @@
           <v:shape id="_x0000_i1252" type="#_x0000_t75" style="width:6.75pt;height:12.6pt" o:ole="">
             <v:imagedata r:id="rId366" o:title=""/>
           </v:shape>
-          <o:OLEObject Type="Embed" ProgID="Equation.DSMT4" ShapeID="_x0000_i1252" DrawAspect="Content" ObjectID="_1396002426" r:id="rId414"/>
+          <o:OLEObject Type="Embed" ProgID="Equation.DSMT4" ShapeID="_x0000_i1252" DrawAspect="Content" ObjectID="_1396004672" r:id="rId414"/>
         </w:object>
       </w:r>
       <w:r>
@@ -11188,7 +11208,7 @@
           <v:shape id="_x0000_i1253" type="#_x0000_t75" style="width:50.85pt;height:33.75pt" o:ole="">
             <v:imagedata r:id="rId415" o:title=""/>
           </v:shape>
-          <o:OLEObject Type="Embed" ProgID="Equation.DSMT4" ShapeID="_x0000_i1253" DrawAspect="Content" ObjectID="_1396002427" r:id="rId416"/>
+          <o:OLEObject Type="Embed" ProgID="Equation.DSMT4" ShapeID="_x0000_i1253" DrawAspect="Content" ObjectID="_1396004673" r:id="rId416"/>
         </w:object>
       </w:r>
       <w:r>
@@ -11200,6 +11220,7 @@
         <w:pStyle w:val="MTDisplayEquation"/>
       </w:pPr>
       <w:r>
+        <w:lastRenderedPageBreak/>
         <w:tab/>
       </w:r>
       <w:r>
@@ -11210,7 +11231,7 @@
           <v:shape id="_x0000_i1254" type="#_x0000_t75" style="width:162.45pt;height:34.65pt" o:ole="">
             <v:imagedata r:id="rId417" o:title=""/>
           </v:shape>
-          <o:OLEObject Type="Embed" ProgID="Equation.DSMT4" ShapeID="_x0000_i1254" DrawAspect="Content" ObjectID="_1396002428" r:id="rId418"/>
+          <o:OLEObject Type="Embed" ProgID="Equation.DSMT4" ShapeID="_x0000_i1254" DrawAspect="Content" ObjectID="_1396004674" r:id="rId418"/>
         </w:object>
       </w:r>
       <w:r>
@@ -11284,7 +11305,6 @@
         <w:pStyle w:val="MTDisplayEquation"/>
       </w:pPr>
       <w:r>
-        <w:lastRenderedPageBreak/>
         <w:tab/>
       </w:r>
       <w:r>
@@ -11295,7 +11315,7 @@
           <v:shape id="_x0000_i1255" type="#_x0000_t75" style="width:333pt;height:108pt" o:ole="">
             <v:imagedata r:id="rId419" o:title=""/>
           </v:shape>
-          <o:OLEObject Type="Embed" ProgID="Equation.DSMT4" ShapeID="_x0000_i1255" DrawAspect="Content" ObjectID="_1396002429" r:id="rId420"/>
+          <o:OLEObject Type="Embed" ProgID="Equation.DSMT4" ShapeID="_x0000_i1255" DrawAspect="Content" ObjectID="_1396004675" r:id="rId420"/>
         </w:object>
       </w:r>
       <w:r>
@@ -11368,7 +11388,7 @@
           <v:shape id="_x0000_i1256" type="#_x0000_t75" style="width:446.4pt;height:69.75pt" o:ole="">
             <v:imagedata r:id="rId421" o:title=""/>
           </v:shape>
-          <o:OLEObject Type="Embed" ProgID="Equation.DSMT4" ShapeID="_x0000_i1256" DrawAspect="Content" ObjectID="_1396002430" r:id="rId422"/>
+          <o:OLEObject Type="Embed" ProgID="Equation.DSMT4" ShapeID="_x0000_i1256" DrawAspect="Content" ObjectID="_1396004676" r:id="rId422"/>
         </w:object>
       </w:r>
       <w:r>
@@ -11452,7 +11472,7 @@
           <v:shape id="_x0000_i1257" type="#_x0000_t75" style="width:414.9pt;height:140.4pt" o:ole="">
             <v:imagedata r:id="rId423" o:title=""/>
           </v:shape>
-          <o:OLEObject Type="Embed" ProgID="Equation.DSMT4" ShapeID="_x0000_i1257" DrawAspect="Content" ObjectID="_1396002431" r:id="rId424"/>
+          <o:OLEObject Type="Embed" ProgID="Equation.DSMT4" ShapeID="_x0000_i1257" DrawAspect="Content" ObjectID="_1396004677" r:id="rId424"/>
         </w:object>
       </w:r>
       <w:r>
@@ -11535,7 +11555,7 @@
           <v:shape id="_x0000_i1258" type="#_x0000_t75" style="width:9pt;height:12.6pt" o:ole="">
             <v:imagedata r:id="rId425" o:title=""/>
           </v:shape>
-          <o:OLEObject Type="Embed" ProgID="Equation.DSMT4" ShapeID="_x0000_i1258" DrawAspect="Content" ObjectID="_1396002432" r:id="rId426"/>
+          <o:OLEObject Type="Embed" ProgID="Equation.DSMT4" ShapeID="_x0000_i1258" DrawAspect="Content" ObjectID="_1396004678" r:id="rId426"/>
         </w:object>
       </w:r>
       <w:r>
@@ -11575,7 +11595,7 @@
           <v:shape id="_x0000_i1259" type="#_x0000_t75" style="width:336.6pt;height:68.4pt" o:ole="">
             <v:imagedata r:id="rId427" o:title=""/>
           </v:shape>
-          <o:OLEObject Type="Embed" ProgID="Equation.DSMT4" ShapeID="_x0000_i1259" DrawAspect="Content" ObjectID="_1396002433" r:id="rId428"/>
+          <o:OLEObject Type="Embed" ProgID="Equation.DSMT4" ShapeID="_x0000_i1259" DrawAspect="Content" ObjectID="_1396004679" r:id="rId428"/>
         </w:object>
       </w:r>
     </w:p>
@@ -11591,7 +11611,7 @@
           <v:shape id="_x0000_i1260" type="#_x0000_t75" style="width:9pt;height:12.6pt" o:ole="">
             <v:imagedata r:id="rId425" o:title=""/>
           </v:shape>
-          <o:OLEObject Type="Embed" ProgID="Equation.DSMT4" ShapeID="_x0000_i1260" DrawAspect="Content" ObjectID="_1396002434" r:id="rId429"/>
+          <o:OLEObject Type="Embed" ProgID="Equation.DSMT4" ShapeID="_x0000_i1260" DrawAspect="Content" ObjectID="_1396004680" r:id="rId429"/>
         </w:object>
       </w:r>
       <w:r>
@@ -11668,7 +11688,7 @@
           <v:shape id="_x0000_i1261" type="#_x0000_t75" style="width:270.9pt;height:94.5pt" o:ole="">
             <v:imagedata r:id="rId430" o:title=""/>
           </v:shape>
-          <o:OLEObject Type="Embed" ProgID="Equation.DSMT4" ShapeID="_x0000_i1261" DrawAspect="Content" ObjectID="_1396002435" r:id="rId431"/>
+          <o:OLEObject Type="Embed" ProgID="Equation.DSMT4" ShapeID="_x0000_i1261" DrawAspect="Content" ObjectID="_1396004681" r:id="rId431"/>
         </w:object>
       </w:r>
       <w:r>
@@ -11722,6 +11742,7 @@
     </w:p>
     <w:p>
       <w:r>
+        <w:lastRenderedPageBreak/>
         <w:t>Denoting the body components of the total moment acting on the UAV</w:t>
       </w:r>
       <w:r>
@@ -11738,7 +11759,7 @@
           <v:shape id="_x0000_i1262" type="#_x0000_t75" style="width:1in;height:15.75pt" o:ole="">
             <v:imagedata r:id="rId432" o:title=""/>
           </v:shape>
-          <o:OLEObject Type="Embed" ProgID="Equation.DSMT4" ShapeID="_x0000_i1262" DrawAspect="Content" ObjectID="_1396002436" r:id="rId433"/>
+          <o:OLEObject Type="Embed" ProgID="Equation.DSMT4" ShapeID="_x0000_i1262" DrawAspect="Content" ObjectID="_1396004682" r:id="rId433"/>
         </w:object>
       </w:r>
       <w:r>
@@ -11790,7 +11811,6 @@
         <w:pStyle w:val="MTDisplayEquation"/>
       </w:pPr>
       <w:r>
-        <w:lastRenderedPageBreak/>
         <w:tab/>
       </w:r>
       <w:r>
@@ -11801,7 +11821,7 @@
           <v:shape id="_x0000_i1263" type="#_x0000_t75" style="width:273.6pt;height:190.35pt" o:ole="">
             <v:imagedata r:id="rId434" o:title=""/>
           </v:shape>
-          <o:OLEObject Type="Embed" ProgID="Equation.DSMT4" ShapeID="_x0000_i1263" DrawAspect="Content" ObjectID="_1396002437" r:id="rId435"/>
+          <o:OLEObject Type="Embed" ProgID="Equation.DSMT4" ShapeID="_x0000_i1263" DrawAspect="Content" ObjectID="_1396004683" r:id="rId435"/>
         </w:object>
       </w:r>
       <w:r>
@@ -11878,7 +11898,7 @@
           <v:shape id="_x0000_i1264" type="#_x0000_t75" style="width:27.9pt;height:18pt" o:ole="">
             <v:imagedata r:id="rId436" o:title=""/>
           </v:shape>
-          <o:OLEObject Type="Embed" ProgID="Equation.DSMT4" ShapeID="_x0000_i1264" DrawAspect="Content" ObjectID="_1396002438" r:id="rId437"/>
+          <o:OLEObject Type="Embed" ProgID="Equation.DSMT4" ShapeID="_x0000_i1264" DrawAspect="Content" ObjectID="_1396004684" r:id="rId437"/>
         </w:object>
       </w:r>
       <w:r>
@@ -11898,7 +11918,7 @@
           <v:shape id="_x0000_i1265" type="#_x0000_t75" style="width:9pt;height:12.6pt" o:ole="">
             <v:imagedata r:id="rId438" o:title=""/>
           </v:shape>
-          <o:OLEObject Type="Embed" ProgID="Equation.DSMT4" ShapeID="_x0000_i1265" DrawAspect="Content" ObjectID="_1396002439" r:id="rId439"/>
+          <o:OLEObject Type="Embed" ProgID="Equation.DSMT4" ShapeID="_x0000_i1265" DrawAspect="Content" ObjectID="_1396004685" r:id="rId439"/>
         </w:object>
       </w:r>
       <w:r>
@@ -11912,7 +11932,7 @@
           <v:shape id="_x0000_i1266" type="#_x0000_t75" style="width:59.85pt;height:18.9pt" o:ole="">
             <v:imagedata r:id="rId440" o:title=""/>
           </v:shape>
-          <o:OLEObject Type="Embed" ProgID="Equation.DSMT4" ShapeID="_x0000_i1266" DrawAspect="Content" ObjectID="_1396002440" r:id="rId441"/>
+          <o:OLEObject Type="Embed" ProgID="Equation.DSMT4" ShapeID="_x0000_i1266" DrawAspect="Content" ObjectID="_1396004686" r:id="rId441"/>
         </w:object>
       </w:r>
       <w:r>
@@ -11926,7 +11946,7 @@
           <v:shape id="_x0000_i1267" type="#_x0000_t75" style="width:59.4pt;height:18.9pt" o:ole="">
             <v:imagedata r:id="rId442" o:title=""/>
           </v:shape>
-          <o:OLEObject Type="Embed" ProgID="Equation.DSMT4" ShapeID="_x0000_i1267" DrawAspect="Content" ObjectID="_1396002441" r:id="rId443"/>
+          <o:OLEObject Type="Embed" ProgID="Equation.DSMT4" ShapeID="_x0000_i1267" DrawAspect="Content" ObjectID="_1396004687" r:id="rId443"/>
         </w:object>
       </w:r>
       <w:r>
@@ -11948,7 +11968,7 @@
           <v:shape id="_x0000_i1268" type="#_x0000_t75" style="width:178.65pt;height:54.9pt" o:ole="">
             <v:imagedata r:id="rId444" o:title=""/>
           </v:shape>
-          <o:OLEObject Type="Embed" ProgID="Equation.DSMT4" ShapeID="_x0000_i1268" DrawAspect="Content" ObjectID="_1396002442" r:id="rId445"/>
+          <o:OLEObject Type="Embed" ProgID="Equation.DSMT4" ShapeID="_x0000_i1268" DrawAspect="Content" ObjectID="_1396004688" r:id="rId445"/>
         </w:object>
       </w:r>
       <w:r>
@@ -12046,7 +12066,7 @@
           <v:shape id="_x0000_i1269" type="#_x0000_t75" style="width:98.1pt;height:56.25pt" o:ole="">
             <v:imagedata r:id="rId446" o:title=""/>
           </v:shape>
-          <o:OLEObject Type="Embed" ProgID="Equation.DSMT4" ShapeID="_x0000_i1269" DrawAspect="Content" ObjectID="_1396002443" r:id="rId447"/>
+          <o:OLEObject Type="Embed" ProgID="Equation.DSMT4" ShapeID="_x0000_i1269" DrawAspect="Content" ObjectID="_1396004689" r:id="rId447"/>
         </w:object>
       </w:r>
       <w:r>
@@ -12113,7 +12133,7 @@
           <v:shape id="_x0000_i1270" type="#_x0000_t75" style="width:179.1pt;height:54.9pt" o:ole="">
             <v:imagedata r:id="rId448" o:title=""/>
           </v:shape>
-          <o:OLEObject Type="Embed" ProgID="Equation.DSMT4" ShapeID="_x0000_i1270" DrawAspect="Content" ObjectID="_1396002444" r:id="rId449"/>
+          <o:OLEObject Type="Embed" ProgID="Equation.DSMT4" ShapeID="_x0000_i1270" DrawAspect="Content" ObjectID="_1396004690" r:id="rId449"/>
         </w:object>
       </w:r>
       <w:r>
@@ -12180,7 +12200,7 @@
           <v:shape id="_x0000_i1271" type="#_x0000_t75" style="width:445.5pt;height:56.25pt" o:ole="">
             <v:imagedata r:id="rId450" o:title=""/>
           </v:shape>
-          <o:OLEObject Type="Embed" ProgID="Equation.DSMT4" ShapeID="_x0000_i1271" DrawAspect="Content" ObjectID="_1396002445" r:id="rId451"/>
+          <o:OLEObject Type="Embed" ProgID="Equation.DSMT4" ShapeID="_x0000_i1271" DrawAspect="Content" ObjectID="_1396004691" r:id="rId451"/>
         </w:object>
       </w:r>
       <w:r>
@@ -12245,7 +12265,7 @@
           <v:shape id="_x0000_i1272" type="#_x0000_t75" style="width:194.4pt;height:84.15pt" o:ole="">
             <v:imagedata r:id="rId452" o:title=""/>
           </v:shape>
-          <o:OLEObject Type="Embed" ProgID="Equation.DSMT4" ShapeID="_x0000_i1272" DrawAspect="Content" ObjectID="_1396002446" r:id="rId453"/>
+          <o:OLEObject Type="Embed" ProgID="Equation.DSMT4" ShapeID="_x0000_i1272" DrawAspect="Content" ObjectID="_1396004692" r:id="rId453"/>
         </w:object>
       </w:r>
       <w:r>
@@ -12305,6 +12325,7 @@
         <w:rPr>
           <w:lang w:val="en-GB"/>
         </w:rPr>
+        <w:lastRenderedPageBreak/>
         <w:t xml:space="preserve">Analysis of the above </w:t>
       </w:r>
       <w:r>
@@ -12401,14 +12422,7 @@
         <w:rPr>
           <w:lang w:val="en-GB"/>
         </w:rPr>
-        <w:t xml:space="preserve">here are 12 variables </w:t>
-      </w:r>
-      <w:r>
-        <w:rPr>
-          <w:lang w:val="en-GB"/>
-        </w:rPr>
-        <w:lastRenderedPageBreak/>
-        <w:t>describing the free motion of a rigid body subject to external forces (</w:t>
+        <w:t>here are 12 variables describing the free motion of a rigid body subject to external forces (</w:t>
       </w:r>
       <w:r>
         <w:rPr>
@@ -12419,7 +12433,7 @@
           <v:shape id="_x0000_i1273" type="#_x0000_t75" style="width:69.75pt;height:18pt" o:ole="">
             <v:imagedata r:id="rId454" o:title=""/>
           </v:shape>
-          <o:OLEObject Type="Embed" ProgID="Equation.DSMT4" ShapeID="_x0000_i1273" DrawAspect="Content" ObjectID="_1396002447" r:id="rId455"/>
+          <o:OLEObject Type="Embed" ProgID="Equation.DSMT4" ShapeID="_x0000_i1273" DrawAspect="Content" ObjectID="_1396004693" r:id="rId455"/>
         </w:object>
       </w:r>
       <w:r>
@@ -12436,7 +12450,7 @@
           <v:shape id="_x0000_i1274" type="#_x0000_t75" style="width:1in;height:15.75pt" o:ole="">
             <v:imagedata r:id="rId432" o:title=""/>
           </v:shape>
-          <o:OLEObject Type="Embed" ProgID="Equation.DSMT4" ShapeID="_x0000_i1274" DrawAspect="Content" ObjectID="_1396002448" r:id="rId456"/>
+          <o:OLEObject Type="Embed" ProgID="Equation.DSMT4" ShapeID="_x0000_i1274" DrawAspect="Content" ObjectID="_1396004694" r:id="rId456"/>
         </w:object>
       </w:r>
       <w:r>
@@ -12638,7 +12652,7 @@
                 <v:shape id="_x0000_i1275" type="#_x0000_t75" style="width:62.1pt;height:18.9pt" o:ole="">
                   <v:imagedata r:id="rId457" o:title=""/>
                 </v:shape>
-                <o:OLEObject Type="Embed" ProgID="Equation.DSMT4" ShapeID="_x0000_i1275" DrawAspect="Content" ObjectID="_1396002449" r:id="rId458"/>
+                <o:OLEObject Type="Embed" ProgID="Equation.DSMT4" ShapeID="_x0000_i1275" DrawAspect="Content" ObjectID="_1396004695" r:id="rId458"/>
               </w:object>
             </w:r>
           </w:p>
@@ -12690,7 +12704,7 @@
                 <v:shape id="_x0000_i1276" type="#_x0000_t75" style="width:66.15pt;height:20.25pt" o:ole="">
                   <v:imagedata r:id="rId388" o:title=""/>
                 </v:shape>
-                <o:OLEObject Type="Embed" ProgID="Equation.DSMT4" ShapeID="_x0000_i1276" DrawAspect="Content" ObjectID="_1396002450" r:id="rId459"/>
+                <o:OLEObject Type="Embed" ProgID="Equation.DSMT4" ShapeID="_x0000_i1276" DrawAspect="Content" ObjectID="_1396004696" r:id="rId459"/>
               </w:object>
             </w:r>
           </w:p>
@@ -12738,7 +12752,7 @@
                 <v:shape id="_x0000_i1277" type="#_x0000_t75" style="width:41.4pt;height:15.75pt" o:ole="">
                   <v:imagedata r:id="rId460" o:title=""/>
                 </v:shape>
-                <o:OLEObject Type="Embed" ProgID="Equation.DSMT4" ShapeID="_x0000_i1277" DrawAspect="Content" ObjectID="_1396002451" r:id="rId461"/>
+                <o:OLEObject Type="Embed" ProgID="Equation.DSMT4" ShapeID="_x0000_i1277" DrawAspect="Content" ObjectID="_1396004697" r:id="rId461"/>
               </w:object>
             </w:r>
           </w:p>
@@ -12790,7 +12804,7 @@
                 <v:shape id="_x0000_i1278" type="#_x0000_t75" style="width:59.85pt;height:15.75pt" o:ole="">
                   <v:imagedata r:id="rId390" o:title=""/>
                 </v:shape>
-                <o:OLEObject Type="Embed" ProgID="Equation.DSMT4" ShapeID="_x0000_i1278" DrawAspect="Content" ObjectID="_1396002452" r:id="rId462"/>
+                <o:OLEObject Type="Embed" ProgID="Equation.DSMT4" ShapeID="_x0000_i1278" DrawAspect="Content" ObjectID="_1396004698" r:id="rId462"/>
               </w:object>
             </w:r>
           </w:p>
@@ -13315,6 +13329,7 @@
         <w:pStyle w:val="Heading3"/>
       </w:pPr>
       <w:r>
+        <w:lastRenderedPageBreak/>
         <w:t>Gravitation</w:t>
       </w:r>
     </w:p>
@@ -13347,11 +13362,7 @@
         <w:t xml:space="preserve">modeled in </w:t>
       </w:r>
       <w:r>
-        <w:t xml:space="preserve">the </w:t>
-      </w:r>
-      <w:r>
-        <w:lastRenderedPageBreak/>
-        <w:t>body-carried</w:t>
+        <w:t>the body-carried</w:t>
       </w:r>
       <w:r>
         <w:t xml:space="preserve"> frame by the force</w:t>
@@ -13367,7 +13378,7 @@
           <v:shape id="_x0000_i1279" type="#_x0000_t75" style="width:11.25pt;height:12.6pt" o:ole="">
             <v:imagedata r:id="rId463" o:title=""/>
           </v:shape>
-          <o:OLEObject Type="Embed" ProgID="Equation.DSMT4" ShapeID="_x0000_i1279" DrawAspect="Content" ObjectID="_1396002453" r:id="rId464"/>
+          <o:OLEObject Type="Embed" ProgID="Equation.DSMT4" ShapeID="_x0000_i1279" DrawAspect="Content" ObjectID="_1396004699" r:id="rId464"/>
         </w:object>
       </w:r>
       <w:r>
@@ -13389,7 +13400,7 @@
           <v:shape id="_x0000_i1280" type="#_x0000_t75" style="width:57.15pt;height:56.25pt" o:ole="">
             <v:imagedata r:id="rId465" o:title=""/>
           </v:shape>
-          <o:OLEObject Type="Embed" ProgID="Equation.DSMT4" ShapeID="_x0000_i1280" DrawAspect="Content" ObjectID="_1396002454" r:id="rId466"/>
+          <o:OLEObject Type="Embed" ProgID="Equation.DSMT4" ShapeID="_x0000_i1280" DrawAspect="Content" ObjectID="_1396004700" r:id="rId466"/>
         </w:object>
       </w:r>
       <w:r>
@@ -13477,7 +13488,7 @@
           <v:shape id="_x0000_i1281" type="#_x0000_t75" style="width:15.75pt;height:18.9pt" o:ole="">
             <v:imagedata r:id="rId467" o:title=""/>
           </v:shape>
-          <o:OLEObject Type="Embed" ProgID="Equation.DSMT4" ShapeID="_x0000_i1281" DrawAspect="Content" ObjectID="_1396002455" r:id="rId468"/>
+          <o:OLEObject Type="Embed" ProgID="Equation.DSMT4" ShapeID="_x0000_i1281" DrawAspect="Content" ObjectID="_1396004701" r:id="rId468"/>
         </w:object>
       </w:r>
       <w:r>
@@ -13502,7 +13513,7 @@
           <v:shape id="_x0000_i1282" type="#_x0000_t75" style="width:161.1pt;height:56.25pt" o:ole="">
             <v:imagedata r:id="rId469" o:title=""/>
           </v:shape>
-          <o:OLEObject Type="Embed" ProgID="Equation.DSMT4" ShapeID="_x0000_i1282" DrawAspect="Content" ObjectID="_1396002456" r:id="rId470"/>
+          <o:OLEObject Type="Embed" ProgID="Equation.DSMT4" ShapeID="_x0000_i1282" DrawAspect="Content" ObjectID="_1396004702" r:id="rId470"/>
         </w:object>
       </w:r>
       <w:r>
@@ -13567,7 +13578,7 @@
           <v:shape id="_x0000_i1283" type="#_x0000_t75" style="width:74.25pt;height:20.25pt" o:ole="">
             <v:imagedata r:id="rId471" o:title=""/>
           </v:shape>
-          <o:OLEObject Type="Embed" ProgID="Equation.DSMT4" ShapeID="_x0000_i1283" DrawAspect="Content" ObjectID="_1396002457" r:id="rId472"/>
+          <o:OLEObject Type="Embed" ProgID="Equation.DSMT4" ShapeID="_x0000_i1283" DrawAspect="Content" ObjectID="_1396004703" r:id="rId472"/>
         </w:object>
       </w:r>
       <w:r>
@@ -13696,7 +13707,7 @@
           <v:shape id="_x0000_i1284" type="#_x0000_t75" style="width:14.85pt;height:18pt" o:ole="">
             <v:imagedata r:id="rId473" o:title=""/>
           </v:shape>
-          <o:OLEObject Type="Embed" ProgID="Equation.DSMT4" ShapeID="_x0000_i1284" DrawAspect="Content" ObjectID="_1396002458" r:id="rId474"/>
+          <o:OLEObject Type="Embed" ProgID="Equation.DSMT4" ShapeID="_x0000_i1284" DrawAspect="Content" ObjectID="_1396004704" r:id="rId474"/>
         </w:object>
       </w:r>
       <w:r>
@@ -13734,7 +13745,7 @@
           <v:shape id="_x0000_i1285" type="#_x0000_t75" style="width:12.6pt;height:18pt" o:ole="">
             <v:imagedata r:id="rId475" o:title=""/>
           </v:shape>
-          <o:OLEObject Type="Embed" ProgID="Equation.DSMT4" ShapeID="_x0000_i1285" DrawAspect="Content" ObjectID="_1396002459" r:id="rId476"/>
+          <o:OLEObject Type="Embed" ProgID="Equation.DSMT4" ShapeID="_x0000_i1285" DrawAspect="Content" ObjectID="_1396004705" r:id="rId476"/>
         </w:object>
       </w:r>
       <w:r>
@@ -13757,7 +13768,7 @@
           <v:shape id="_x0000_i1286" type="#_x0000_t75" style="width:14.85pt;height:18pt" o:ole="">
             <v:imagedata r:id="rId473" o:title=""/>
           </v:shape>
-          <o:OLEObject Type="Embed" ProgID="Equation.DSMT4" ShapeID="_x0000_i1286" DrawAspect="Content" ObjectID="_1396002460" r:id="rId477"/>
+          <o:OLEObject Type="Embed" ProgID="Equation.DSMT4" ShapeID="_x0000_i1286" DrawAspect="Content" ObjectID="_1396004706" r:id="rId477"/>
         </w:object>
       </w:r>
       <w:r>
@@ -13873,7 +13884,7 @@
           <v:shape id="_x0000_i1287" type="#_x0000_t75" style="width:14.85pt;height:18pt" o:ole="">
             <v:imagedata r:id="rId473" o:title=""/>
           </v:shape>
-          <o:OLEObject Type="Embed" ProgID="Equation.DSMT4" ShapeID="_x0000_i1287" DrawAspect="Content" ObjectID="_1396002461" r:id="rId478"/>
+          <o:OLEObject Type="Embed" ProgID="Equation.DSMT4" ShapeID="_x0000_i1287" DrawAspect="Content" ObjectID="_1396004707" r:id="rId478"/>
         </w:object>
       </w:r>
       <w:r>
@@ -13916,7 +13927,7 @@
           <v:shape id="_x0000_i1288" type="#_x0000_t75" style="width:14.85pt;height:18pt" o:ole="">
             <v:imagedata r:id="rId479" o:title=""/>
           </v:shape>
-          <o:OLEObject Type="Embed" ProgID="Equation.DSMT4" ShapeID="_x0000_i1288" DrawAspect="Content" ObjectID="_1396002462" r:id="rId480"/>
+          <o:OLEObject Type="Embed" ProgID="Equation.DSMT4" ShapeID="_x0000_i1288" DrawAspect="Content" ObjectID="_1396004708" r:id="rId480"/>
         </w:object>
       </w:r>
       <w:r>
@@ -13954,7 +13965,7 @@
           <v:shape id="_x0000_i1289" type="#_x0000_t75" style="width:18pt;height:18pt" o:ole="">
             <v:imagedata r:id="rId481" o:title=""/>
           </v:shape>
-          <o:OLEObject Type="Embed" ProgID="Equation.DSMT4" ShapeID="_x0000_i1289" DrawAspect="Content" ObjectID="_1396002463" r:id="rId482"/>
+          <o:OLEObject Type="Embed" ProgID="Equation.DSMT4" ShapeID="_x0000_i1289" DrawAspect="Content" ObjectID="_1396004709" r:id="rId482"/>
         </w:object>
       </w:r>
       <w:r>
@@ -13968,7 +13979,7 @@
           <v:shape id="_x0000_i1290" type="#_x0000_t75" style="width:12.6pt;height:18pt" o:ole="">
             <v:imagedata r:id="rId475" o:title=""/>
           </v:shape>
-          <o:OLEObject Type="Embed" ProgID="Equation.DSMT4" ShapeID="_x0000_i1290" DrawAspect="Content" ObjectID="_1396002464" r:id="rId483"/>
+          <o:OLEObject Type="Embed" ProgID="Equation.DSMT4" ShapeID="_x0000_i1290" DrawAspect="Content" ObjectID="_1396004710" r:id="rId483"/>
         </w:object>
       </w:r>
       <w:r>
@@ -13982,7 +13993,7 @@
           <v:shape id="_x0000_i1291" type="#_x0000_t75" style="width:11.25pt;height:12.6pt" o:ole="">
             <v:imagedata r:id="rId484" o:title=""/>
           </v:shape>
-          <o:OLEObject Type="Embed" ProgID="Equation.DSMT4" ShapeID="_x0000_i1291" DrawAspect="Content" ObjectID="_1396002465" r:id="rId485"/>
+          <o:OLEObject Type="Embed" ProgID="Equation.DSMT4" ShapeID="_x0000_i1291" DrawAspect="Content" ObjectID="_1396004711" r:id="rId485"/>
         </w:object>
       </w:r>
       <w:r>
@@ -13996,7 +14007,7 @@
           <v:shape id="_x0000_i1292" type="#_x0000_t75" style="width:12.6pt;height:18pt" o:ole="">
             <v:imagedata r:id="rId475" o:title=""/>
           </v:shape>
-          <o:OLEObject Type="Embed" ProgID="Equation.DSMT4" ShapeID="_x0000_i1292" DrawAspect="Content" ObjectID="_1396002466" r:id="rId486"/>
+          <o:OLEObject Type="Embed" ProgID="Equation.DSMT4" ShapeID="_x0000_i1292" DrawAspect="Content" ObjectID="_1396004712" r:id="rId486"/>
         </w:object>
       </w:r>
       <w:r>
@@ -14010,7 +14021,7 @@
           <v:shape id="_x0000_i1293" type="#_x0000_t75" style="width:14.85pt;height:18pt" o:ole="">
             <v:imagedata r:id="rId487" o:title=""/>
           </v:shape>
-          <o:OLEObject Type="Embed" ProgID="Equation.DSMT4" ShapeID="_x0000_i1293" DrawAspect="Content" ObjectID="_1396002467" r:id="rId488"/>
+          <o:OLEObject Type="Embed" ProgID="Equation.DSMT4" ShapeID="_x0000_i1293" DrawAspect="Content" ObjectID="_1396004713" r:id="rId488"/>
         </w:object>
       </w:r>
       <w:r>
@@ -14043,6 +14054,7 @@
         <w:pStyle w:val="MTDisplayEquation"/>
       </w:pPr>
       <w:r>
+        <w:lastRenderedPageBreak/>
         <w:tab/>
       </w:r>
       <w:r>
@@ -14053,7 +14065,7 @@
           <v:shape id="_x0000_i1294" type="#_x0000_t75" style="width:212.85pt;height:56.25pt" o:ole="">
             <v:imagedata r:id="rId489" o:title=""/>
           </v:shape>
-          <o:OLEObject Type="Embed" ProgID="Equation.DSMT4" ShapeID="_x0000_i1294" DrawAspect="Content" ObjectID="_1396002468" r:id="rId490"/>
+          <o:OLEObject Type="Embed" ProgID="Equation.DSMT4" ShapeID="_x0000_i1294" DrawAspect="Content" ObjectID="_1396004714" r:id="rId490"/>
         </w:object>
       </w:r>
       <w:r>
@@ -14167,7 +14179,6 @@
         <w:pStyle w:val="Heading3"/>
       </w:pPr>
       <w:r>
-        <w:lastRenderedPageBreak/>
         <w:t>Unsteady atmosphere</w:t>
       </w:r>
     </w:p>
@@ -14183,7 +14194,7 @@
           <v:shape id="_x0000_i1295" type="#_x0000_t75" style="width:15.75pt;height:18pt" o:ole="">
             <v:imagedata r:id="rId491" o:title=""/>
           </v:shape>
-          <o:OLEObject Type="Embed" ProgID="Equation.DSMT4" ShapeID="_x0000_i1295" DrawAspect="Content" ObjectID="_1396002469" r:id="rId492"/>
+          <o:OLEObject Type="Embed" ProgID="Equation.DSMT4" ShapeID="_x0000_i1295" DrawAspect="Content" ObjectID="_1396004715" r:id="rId492"/>
         </w:object>
       </w:r>
       <w:r>
@@ -14197,7 +14208,7 @@
           <v:shape id="_x0000_i1296" type="#_x0000_t75" style="width:17.1pt;height:18pt" o:ole="">
             <v:imagedata r:id="rId280" o:title=""/>
           </v:shape>
-          <o:OLEObject Type="Embed" ProgID="Equation.DSMT4" ShapeID="_x0000_i1296" DrawAspect="Content" ObjectID="_1396002470" r:id="rId493"/>
+          <o:OLEObject Type="Embed" ProgID="Equation.DSMT4" ShapeID="_x0000_i1296" DrawAspect="Content" ObjectID="_1396004716" r:id="rId493"/>
         </w:object>
       </w:r>
       <w:r>
@@ -14219,7 +14230,7 @@
           <v:shape id="_x0000_i1297" type="#_x0000_t75" style="width:66.15pt;height:18.9pt" o:ole="">
             <v:imagedata r:id="rId278" o:title=""/>
           </v:shape>
-          <o:OLEObject Type="Embed" ProgID="Equation.DSMT4" ShapeID="_x0000_i1297" DrawAspect="Content" ObjectID="_1396002471" r:id="rId494"/>
+          <o:OLEObject Type="Embed" ProgID="Equation.DSMT4" ShapeID="_x0000_i1297" DrawAspect="Content" ObjectID="_1396004717" r:id="rId494"/>
         </w:object>
       </w:r>
       <w:r>
@@ -14266,7 +14277,7 @@
           <v:shape id="_x0000_i1298" type="#_x0000_t75" style="width:32.4pt;height:20.25pt" o:ole="">
             <v:imagedata r:id="rId495" o:title=""/>
           </v:shape>
-          <o:OLEObject Type="Embed" ProgID="Equation.DSMT4" ShapeID="_x0000_i1298" DrawAspect="Content" ObjectID="_1396002472" r:id="rId496"/>
+          <o:OLEObject Type="Embed" ProgID="Equation.DSMT4" ShapeID="_x0000_i1298" DrawAspect="Content" ObjectID="_1396004718" r:id="rId496"/>
         </w:object>
       </w:r>
       <w:r>
@@ -14280,7 +14291,7 @@
           <v:shape id="_x0000_i1299" type="#_x0000_t75" style="width:27pt;height:20.25pt" o:ole="">
             <v:imagedata r:id="rId497" o:title=""/>
           </v:shape>
-          <o:OLEObject Type="Embed" ProgID="Equation.DSMT4" ShapeID="_x0000_i1299" DrawAspect="Content" ObjectID="_1396002473" r:id="rId498"/>
+          <o:OLEObject Type="Embed" ProgID="Equation.DSMT4" ShapeID="_x0000_i1299" DrawAspect="Content" ObjectID="_1396004719" r:id="rId498"/>
         </w:object>
       </w:r>
       <w:r>
@@ -14297,7 +14308,7 @@
           <v:shape id="_x0000_i1300" type="#_x0000_t75" style="width:15.75pt;height:18.9pt" o:ole="">
             <v:imagedata r:id="rId499" o:title=""/>
           </v:shape>
-          <o:OLEObject Type="Embed" ProgID="Equation.DSMT4" ShapeID="_x0000_i1300" DrawAspect="Content" ObjectID="_1396002474" r:id="rId500"/>
+          <o:OLEObject Type="Embed" ProgID="Equation.DSMT4" ShapeID="_x0000_i1300" DrawAspect="Content" ObjectID="_1396004720" r:id="rId500"/>
         </w:object>
       </w:r>
       <w:r>
@@ -14319,7 +14330,7 @@
           <v:shape id="_x0000_i1301" type="#_x0000_t75" style="width:104.4pt;height:20.25pt" o:ole="">
             <v:imagedata r:id="rId501" o:title=""/>
           </v:shape>
-          <o:OLEObject Type="Embed" ProgID="Equation.DSMT4" ShapeID="_x0000_i1301" DrawAspect="Content" ObjectID="_1396002475" r:id="rId502"/>
+          <o:OLEObject Type="Embed" ProgID="Equation.DSMT4" ShapeID="_x0000_i1301" DrawAspect="Content" ObjectID="_1396004721" r:id="rId502"/>
         </w:object>
       </w:r>
       <w:r>
@@ -14389,7 +14400,7 @@
           <v:shape id="_x0000_i1302" type="#_x0000_t75" style="width:200.25pt;height:57.6pt" o:ole="">
             <v:imagedata r:id="rId503" o:title=""/>
           </v:shape>
-          <o:OLEObject Type="Embed" ProgID="Equation.DSMT4" ShapeID="_x0000_i1302" DrawAspect="Content" ObjectID="_1396002476" r:id="rId504"/>
+          <o:OLEObject Type="Embed" ProgID="Equation.DSMT4" ShapeID="_x0000_i1302" DrawAspect="Content" ObjectID="_1396004722" r:id="rId504"/>
         </w:object>
       </w:r>
       <w:r>
@@ -14459,7 +14470,7 @@
           <v:shape id="_x0000_i1303" type="#_x0000_t75" style="width:311.85pt;height:39.15pt" o:ole="">
             <v:imagedata r:id="rId505" o:title=""/>
           </v:shape>
-          <o:OLEObject Type="Embed" ProgID="Equation.DSMT4" ShapeID="_x0000_i1303" DrawAspect="Content" ObjectID="_1396002477" r:id="rId506"/>
+          <o:OLEObject Type="Embed" ProgID="Equation.DSMT4" ShapeID="_x0000_i1303" DrawAspect="Content" ObjectID="_1396004723" r:id="rId506"/>
         </w:object>
       </w:r>
     </w:p>
@@ -14574,7 +14585,11 @@
         <w:t>,</w:t>
       </w:r>
       <w:r>
-        <w:t xml:space="preserve"> thus generating the desired aerodynamic effects.</w:t>
+        <w:t xml:space="preserve"> thus generating the </w:t>
+      </w:r>
+      <w:r>
+        <w:lastRenderedPageBreak/>
+        <w:t>desired aerodynamic effects.</w:t>
       </w:r>
       <w:r>
         <w:t xml:space="preserve"> The nomenclature of the control surfaces</w:t>
@@ -14629,7 +14644,7 @@
           <v:shape id="_x0000_i1304" type="#_x0000_t75" style="width:9.9pt;height:15.75pt" o:ole="">
             <v:imagedata r:id="rId507" o:title=""/>
           </v:shape>
-          <o:OLEObject Type="Embed" ProgID="Equation.DSMT4" ShapeID="_x0000_i1304" DrawAspect="Content" ObjectID="_1396002478" r:id="rId508"/>
+          <o:OLEObject Type="Embed" ProgID="Equation.DSMT4" ShapeID="_x0000_i1304" DrawAspect="Content" ObjectID="_1396004724" r:id="rId508"/>
         </w:object>
       </w:r>
       <w:r>
@@ -14646,7 +14661,7 @@
           <v:shape id="_x0000_i1305" type="#_x0000_t75" style="width:9.9pt;height:14.4pt" o:ole="">
             <v:imagedata r:id="rId509" o:title=""/>
           </v:shape>
-          <o:OLEObject Type="Embed" ProgID="Equation.DSMT4" ShapeID="_x0000_i1305" DrawAspect="Content" ObjectID="_1396002479" r:id="rId510"/>
+          <o:OLEObject Type="Embed" ProgID="Equation.DSMT4" ShapeID="_x0000_i1305" DrawAspect="Content" ObjectID="_1396004725" r:id="rId510"/>
         </w:object>
       </w:r>
       <w:r>
@@ -14663,7 +14678,7 @@
           <v:shape id="_x0000_i1306" type="#_x0000_t75" style="width:12.15pt;height:12.6pt" o:ole="">
             <v:imagedata r:id="rId511" o:title=""/>
           </v:shape>
-          <o:OLEObject Type="Embed" ProgID="Equation.DSMT4" ShapeID="_x0000_i1306" DrawAspect="Content" ObjectID="_1396002480" r:id="rId512"/>
+          <o:OLEObject Type="Embed" ProgID="Equation.DSMT4" ShapeID="_x0000_i1306" DrawAspect="Content" ObjectID="_1396004726" r:id="rId512"/>
         </w:object>
       </w:r>
       <w:r>
@@ -14680,7 +14695,6 @@
           <w:noProof/>
           <w:lang w:eastAsia="en-US"/>
         </w:rPr>
-        <w:lastRenderedPageBreak/>
         <w:drawing>
           <wp:inline distT="0" distB="0" distL="0" distR="0">
             <wp:extent cx="3333750" cy="2153763"/>
@@ -14802,7 +14816,7 @@
           <v:shape id="_x0000_i1307" type="#_x0000_t75" style="width:14.4pt;height:18pt" o:ole="">
             <v:imagedata r:id="rId514" o:title=""/>
           </v:shape>
-          <o:OLEObject Type="Embed" ProgID="Equation.DSMT4" ShapeID="_x0000_i1307" DrawAspect="Content" ObjectID="_1396002481" r:id="rId515"/>
+          <o:OLEObject Type="Embed" ProgID="Equation.DSMT4" ShapeID="_x0000_i1307" DrawAspect="Content" ObjectID="_1396004727" r:id="rId515"/>
         </w:object>
       </w:r>
       <w:r>
@@ -14816,7 +14830,7 @@
           <v:shape id="_x0000_i1308" type="#_x0000_t75" style="width:12.6pt;height:18pt" o:ole="">
             <v:imagedata r:id="rId516" o:title=""/>
           </v:shape>
-          <o:OLEObject Type="Embed" ProgID="Equation.DSMT4" ShapeID="_x0000_i1308" DrawAspect="Content" ObjectID="_1396002482" r:id="rId517"/>
+          <o:OLEObject Type="Embed" ProgID="Equation.DSMT4" ShapeID="_x0000_i1308" DrawAspect="Content" ObjectID="_1396004728" r:id="rId517"/>
         </w:object>
       </w:r>
       <w:r>
@@ -14830,7 +14844,7 @@
           <v:shape id="_x0000_i1309" type="#_x0000_t75" style="width:12.6pt;height:18pt" o:ole="">
             <v:imagedata r:id="rId518" o:title=""/>
           </v:shape>
-          <o:OLEObject Type="Embed" ProgID="Equation.DSMT4" ShapeID="_x0000_i1309" DrawAspect="Content" ObjectID="_1396002483" r:id="rId519"/>
+          <o:OLEObject Type="Embed" ProgID="Equation.DSMT4" ShapeID="_x0000_i1309" DrawAspect="Content" ObjectID="_1396004729" r:id="rId519"/>
         </w:object>
       </w:r>
       <w:r>
@@ -15004,7 +15018,7 @@
           <v:shape id="_x0000_i1310" type="#_x0000_t75" style="width:14.85pt;height:18pt" o:ole="">
             <v:imagedata r:id="rId520" o:title=""/>
           </v:shape>
-          <o:OLEObject Type="Embed" ProgID="Equation.DSMT4" ShapeID="_x0000_i1310" DrawAspect="Content" ObjectID="_1396002484" r:id="rId521"/>
+          <o:OLEObject Type="Embed" ProgID="Equation.DSMT4" ShapeID="_x0000_i1310" DrawAspect="Content" ObjectID="_1396004730" r:id="rId521"/>
         </w:object>
       </w:r>
       <w:r>
@@ -15024,7 +15038,7 @@
           <v:shape id="_x0000_i1311" type="#_x0000_t75" style="width:15.75pt;height:18.9pt" o:ole="">
             <v:imagedata r:id="rId522" o:title=""/>
           </v:shape>
-          <o:OLEObject Type="Embed" ProgID="Equation.DSMT4" ShapeID="_x0000_i1311" DrawAspect="Content" ObjectID="_1396002485" r:id="rId523"/>
+          <o:OLEObject Type="Embed" ProgID="Equation.DSMT4" ShapeID="_x0000_i1311" DrawAspect="Content" ObjectID="_1396004731" r:id="rId523"/>
         </w:object>
       </w:r>
       <w:r>
@@ -15065,7 +15079,7 @@
           <v:shape id="_x0000_i1312" type="#_x0000_t75" style="width:18.9pt;height:18.9pt" o:ole="">
             <v:imagedata r:id="rId524" o:title=""/>
           </v:shape>
-          <o:OLEObject Type="Embed" ProgID="Equation.DSMT4" ShapeID="_x0000_i1312" DrawAspect="Content" ObjectID="_1396002486" r:id="rId525"/>
+          <o:OLEObject Type="Embed" ProgID="Equation.DSMT4" ShapeID="_x0000_i1312" DrawAspect="Content" ObjectID="_1396004732" r:id="rId525"/>
         </w:object>
       </w:r>
       <w:r>
@@ -15082,7 +15096,7 @@
           <v:shape id="_x0000_i1313" type="#_x0000_t75" style="width:23.85pt;height:18.9pt" o:ole="">
             <v:imagedata r:id="rId526" o:title=""/>
           </v:shape>
-          <o:OLEObject Type="Embed" ProgID="Equation.DSMT4" ShapeID="_x0000_i1313" DrawAspect="Content" ObjectID="_1396002487" r:id="rId527"/>
+          <o:OLEObject Type="Embed" ProgID="Equation.DSMT4" ShapeID="_x0000_i1313" DrawAspect="Content" ObjectID="_1396004733" r:id="rId527"/>
         </w:object>
       </w:r>
       <w:r>
@@ -15138,7 +15152,7 @@
           <v:shape id="_x0000_i1314" type="#_x0000_t75" style="width:17.1pt;height:18pt" o:ole="">
             <v:imagedata r:id="rId528" o:title=""/>
           </v:shape>
-          <o:OLEObject Type="Embed" ProgID="Equation.DSMT4" ShapeID="_x0000_i1314" DrawAspect="Content" ObjectID="_1396002488" r:id="rId529"/>
+          <o:OLEObject Type="Embed" ProgID="Equation.DSMT4" ShapeID="_x0000_i1314" DrawAspect="Content" ObjectID="_1396004734" r:id="rId529"/>
         </w:object>
       </w:r>
       <w:r>
@@ -15155,6 +15169,7 @@
           <w:noProof/>
           <w:lang w:eastAsia="en-US"/>
         </w:rPr>
+        <w:lastRenderedPageBreak/>
         <w:drawing>
           <wp:inline distT="0" distB="0" distL="0" distR="0">
             <wp:extent cx="4238625" cy="2159567"/>
@@ -15304,7 +15319,7 @@
           <v:shape id="_x0000_i1315" type="#_x0000_t75" style="width:18.9pt;height:18.9pt" o:ole="">
             <v:imagedata r:id="rId524" o:title=""/>
           </v:shape>
-          <o:OLEObject Type="Embed" ProgID="Equation.DSMT4" ShapeID="_x0000_i1315" DrawAspect="Content" ObjectID="_1396002489" r:id="rId531"/>
+          <o:OLEObject Type="Embed" ProgID="Equation.DSMT4" ShapeID="_x0000_i1315" DrawAspect="Content" ObjectID="_1396004735" r:id="rId531"/>
         </w:object>
       </w:r>
       <w:r>
@@ -15318,7 +15333,7 @@
           <v:shape id="_x0000_i1316" type="#_x0000_t75" style="width:23.85pt;height:18.9pt" o:ole="">
             <v:imagedata r:id="rId526" o:title=""/>
           </v:shape>
-          <o:OLEObject Type="Embed" ProgID="Equation.DSMT4" ShapeID="_x0000_i1316" DrawAspect="Content" ObjectID="_1396002490" r:id="rId532"/>
+          <o:OLEObject Type="Embed" ProgID="Equation.DSMT4" ShapeID="_x0000_i1316" DrawAspect="Content" ObjectID="_1396004736" r:id="rId532"/>
         </w:object>
       </w:r>
       <w:r>
@@ -15341,7 +15356,7 @@
           <v:shape id="_x0000_i1317" type="#_x0000_t75" style="width:9pt;height:11.25pt" o:ole="">
             <v:imagedata r:id="rId533" o:title=""/>
           </v:shape>
-          <o:OLEObject Type="Embed" ProgID="Equation.DSMT4" ShapeID="_x0000_i1317" DrawAspect="Content" ObjectID="_1396002491" r:id="rId534"/>
+          <o:OLEObject Type="Embed" ProgID="Equation.DSMT4" ShapeID="_x0000_i1317" DrawAspect="Content" ObjectID="_1396004737" r:id="rId534"/>
         </w:object>
       </w:r>
       <w:r>
@@ -15354,11 +15369,7 @@
         <w:t>the</w:t>
       </w:r>
       <w:r>
-        <w:t xml:space="preserve"> mean </w:t>
-      </w:r>
-      <w:r>
-        <w:lastRenderedPageBreak/>
-        <w:t>aerodynamic</w:t>
+        <w:t xml:space="preserve"> mean aerodynamic</w:t>
       </w:r>
       <w:r>
         <w:t xml:space="preserve"> chord)</w:t>
@@ -15377,7 +15388,7 @@
           <v:shape id="_x0000_i1318" type="#_x0000_t75" style="width:15.75pt;height:18.9pt" o:ole="">
             <v:imagedata r:id="rId535" o:title=""/>
           </v:shape>
-          <o:OLEObject Type="Embed" ProgID="Equation.DSMT4" ShapeID="_x0000_i1318" DrawAspect="Content" ObjectID="_1396002492" r:id="rId536"/>
+          <o:OLEObject Type="Embed" ProgID="Equation.DSMT4" ShapeID="_x0000_i1318" DrawAspect="Content" ObjectID="_1396004738" r:id="rId536"/>
         </w:object>
       </w:r>
       <w:r>
@@ -15405,7 +15416,7 @@
           <v:shape id="_x0000_i1319" type="#_x0000_t75" style="width:95.4pt;height:1in" o:ole="">
             <v:imagedata r:id="rId537" o:title=""/>
           </v:shape>
-          <o:OLEObject Type="Embed" ProgID="Equation.DSMT4" ShapeID="_x0000_i1319" DrawAspect="Content" ObjectID="_1396002493" r:id="rId538"/>
+          <o:OLEObject Type="Embed" ProgID="Equation.DSMT4" ShapeID="_x0000_i1319" DrawAspect="Content" ObjectID="_1396004739" r:id="rId538"/>
         </w:object>
       </w:r>
       <w:r>
@@ -15473,7 +15484,7 @@
           <v:shape id="_x0000_i1320" type="#_x0000_t75" style="width:53.1pt;height:18pt" o:ole="">
             <v:imagedata r:id="rId539" o:title=""/>
           </v:shape>
-          <o:OLEObject Type="Embed" ProgID="Equation.DSMT4" ShapeID="_x0000_i1320" DrawAspect="Content" ObjectID="_1396002494" r:id="rId540"/>
+          <o:OLEObject Type="Embed" ProgID="Equation.DSMT4" ShapeID="_x0000_i1320" DrawAspect="Content" ObjectID="_1396004740" r:id="rId540"/>
         </w:object>
       </w:r>
       <w:r>
@@ -15499,7 +15510,7 @@
           <v:shape id="_x0000_i1321" type="#_x0000_t75" style="width:11.25pt;height:14.4pt" o:ole="">
             <v:imagedata r:id="rId541" o:title=""/>
           </v:shape>
-          <o:OLEObject Type="Embed" ProgID="Equation.DSMT4" ShapeID="_x0000_i1321" DrawAspect="Content" ObjectID="_1396002495" r:id="rId542"/>
+          <o:OLEObject Type="Embed" ProgID="Equation.DSMT4" ShapeID="_x0000_i1321" DrawAspect="Content" ObjectID="_1396004741" r:id="rId542"/>
         </w:object>
       </w:r>
       <w:r>
@@ -15516,7 +15527,7 @@
           <v:shape id="_x0000_i1322" type="#_x0000_t75" style="width:9pt;height:11.25pt" o:ole="">
             <v:imagedata r:id="rId533" o:title=""/>
           </v:shape>
-          <o:OLEObject Type="Embed" ProgID="Equation.DSMT4" ShapeID="_x0000_i1322" DrawAspect="Content" ObjectID="_1396002496" r:id="rId543"/>
+          <o:OLEObject Type="Embed" ProgID="Equation.DSMT4" ShapeID="_x0000_i1322" DrawAspect="Content" ObjectID="_1396004742" r:id="rId543"/>
         </w:object>
       </w:r>
       <w:r>
@@ -15530,7 +15541,7 @@
           <v:shape id="_x0000_i1323" type="#_x0000_t75" style="width:9.9pt;height:14.4pt" o:ole="">
             <v:imagedata r:id="rId544" o:title=""/>
           </v:shape>
-          <o:OLEObject Type="Embed" ProgID="Equation.DSMT4" ShapeID="_x0000_i1323" DrawAspect="Content" ObjectID="_1396002497" r:id="rId545"/>
+          <o:OLEObject Type="Embed" ProgID="Equation.DSMT4" ShapeID="_x0000_i1323" DrawAspect="Content" ObjectID="_1396004743" r:id="rId545"/>
         </w:object>
       </w:r>
       <w:r>
@@ -15577,7 +15588,7 @@
           <v:shape id="_x0000_i1324" type="#_x0000_t75" style="width:12.15pt;height:11.25pt" o:ole="">
             <v:imagedata r:id="rId546" o:title=""/>
           </v:shape>
-          <o:OLEObject Type="Embed" ProgID="Equation.DSMT4" ShapeID="_x0000_i1324" DrawAspect="Content" ObjectID="_1396002498" r:id="rId547"/>
+          <o:OLEObject Type="Embed" ProgID="Equation.DSMT4" ShapeID="_x0000_i1324" DrawAspect="Content" ObjectID="_1396004744" r:id="rId547"/>
         </w:object>
       </w:r>
       <w:r>
@@ -15591,7 +15602,7 @@
           <v:shape id="_x0000_i1325" type="#_x0000_t75" style="width:12.15pt;height:15.75pt" o:ole="">
             <v:imagedata r:id="rId548" o:title=""/>
           </v:shape>
-          <o:OLEObject Type="Embed" ProgID="Equation.DSMT4" ShapeID="_x0000_i1325" DrawAspect="Content" ObjectID="_1396002499" r:id="rId549"/>
+          <o:OLEObject Type="Embed" ProgID="Equation.DSMT4" ShapeID="_x0000_i1325" DrawAspect="Content" ObjectID="_1396004745" r:id="rId549"/>
         </w:object>
       </w:r>
       <w:r>
@@ -15605,7 +15616,7 @@
           <v:shape id="_x0000_i1326" type="#_x0000_t75" style="width:39.15pt;height:15.75pt" o:ole="">
             <v:imagedata r:id="rId550" o:title=""/>
           </v:shape>
-          <o:OLEObject Type="Embed" ProgID="Equation.DSMT4" ShapeID="_x0000_i1326" DrawAspect="Content" ObjectID="_1396002500" r:id="rId551"/>
+          <o:OLEObject Type="Embed" ProgID="Equation.DSMT4" ShapeID="_x0000_i1326" DrawAspect="Content" ObjectID="_1396004746" r:id="rId551"/>
         </w:object>
       </w:r>
       <w:r>
@@ -15628,7 +15639,7 @@
           <v:shape id="_x0000_i1327" type="#_x0000_t75" style="width:50.85pt;height:18pt" o:ole="">
             <v:imagedata r:id="rId552" o:title=""/>
           </v:shape>
-          <o:OLEObject Type="Embed" ProgID="Equation.DSMT4" ShapeID="_x0000_i1327" DrawAspect="Content" ObjectID="_1396002501" r:id="rId553"/>
+          <o:OLEObject Type="Embed" ProgID="Equation.DSMT4" ShapeID="_x0000_i1327" DrawAspect="Content" ObjectID="_1396004747" r:id="rId553"/>
         </w:object>
       </w:r>
       <w:r>
@@ -15785,7 +15796,7 @@
                 <v:shape id="_x0000_i1328" type="#_x0000_t75" style="width:144.9pt;height:1in" o:ole="">
                   <v:imagedata r:id="rId554" o:title=""/>
                 </v:shape>
-                <o:OLEObject Type="Embed" ProgID="Equation.DSMT4" ShapeID="_x0000_i1328" DrawAspect="Content" ObjectID="_1396002502" r:id="rId555"/>
+                <o:OLEObject Type="Embed" ProgID="Equation.DSMT4" ShapeID="_x0000_i1328" DrawAspect="Content" ObjectID="_1396004748" r:id="rId555"/>
               </w:object>
             </w:r>
           </w:p>
@@ -15811,7 +15822,7 @@
                 <v:shape id="_x0000_i1329" type="#_x0000_t75" style="width:164.25pt;height:1in" o:ole="">
                   <v:imagedata r:id="rId556" o:title=""/>
                 </v:shape>
-                <o:OLEObject Type="Embed" ProgID="Equation.DSMT4" ShapeID="_x0000_i1329" DrawAspect="Content" ObjectID="_1396002503" r:id="rId557"/>
+                <o:OLEObject Type="Embed" ProgID="Equation.DSMT4" ShapeID="_x0000_i1329" DrawAspect="Content" ObjectID="_1396004749" r:id="rId557"/>
               </w:object>
             </w:r>
           </w:p>
@@ -15820,6 +15831,7 @@
     </w:tbl>
     <w:p>
       <w:r>
+        <w:lastRenderedPageBreak/>
         <w:t xml:space="preserve">Without going deep into the intricacies of aerodynamic parameterization, but availing </w:t>
       </w:r>
       <w:r>
@@ -15874,7 +15886,7 @@
           <v:shape id="_x0000_i1330" type="#_x0000_t75" style="width:248.85pt;height:116.1pt" o:ole="">
             <v:imagedata r:id="rId558" o:title=""/>
           </v:shape>
-          <o:OLEObject Type="Embed" ProgID="Equation.DSMT4" ShapeID="_x0000_i1330" DrawAspect="Content" ObjectID="_1396002504" r:id="rId559"/>
+          <o:OLEObject Type="Embed" ProgID="Equation.DSMT4" ShapeID="_x0000_i1330" DrawAspect="Content" ObjectID="_1396004750" r:id="rId559"/>
         </w:object>
       </w:r>
       <w:r>
@@ -15943,7 +15955,6 @@
         <w:pStyle w:val="MTDisplayEquation"/>
       </w:pPr>
       <w:r>
-        <w:lastRenderedPageBreak/>
         <w:tab/>
       </w:r>
       <w:r>
@@ -15954,7 +15965,7 @@
           <v:shape id="_x0000_i1331" type="#_x0000_t75" style="width:356.85pt;height:116.1pt" o:ole="">
             <v:imagedata r:id="rId560" o:title=""/>
           </v:shape>
-          <o:OLEObject Type="Embed" ProgID="Equation.DSMT4" ShapeID="_x0000_i1331" DrawAspect="Content" ObjectID="_1396002505" r:id="rId561"/>
+          <o:OLEObject Type="Embed" ProgID="Equation.DSMT4" ShapeID="_x0000_i1331" DrawAspect="Content" ObjectID="_1396004751" r:id="rId561"/>
         </w:object>
       </w:r>
       <w:r>
@@ -16033,7 +16044,7 @@
           <v:shape id="_x0000_i1332" type="#_x0000_t75" style="width:26.1pt;height:20.25pt" o:ole="">
             <v:imagedata r:id="rId562" o:title=""/>
           </v:shape>
-          <o:OLEObject Type="Embed" ProgID="Equation.DSMT4" ShapeID="_x0000_i1332" DrawAspect="Content" ObjectID="_1396002506" r:id="rId563"/>
+          <o:OLEObject Type="Embed" ProgID="Equation.DSMT4" ShapeID="_x0000_i1332" DrawAspect="Content" ObjectID="_1396004752" r:id="rId563"/>
         </w:object>
       </w:r>
       <w:r>
@@ -16068,7 +16079,7 @@
           <v:shape id="_x0000_i1333" type="#_x0000_t75" style="width:17.1pt;height:18.9pt" o:ole="">
             <v:imagedata r:id="rId564" o:title=""/>
           </v:shape>
-          <o:OLEObject Type="Embed" ProgID="Equation.DSMT4" ShapeID="_x0000_i1333" DrawAspect="Content" ObjectID="_1396002507" r:id="rId565"/>
+          <o:OLEObject Type="Embed" ProgID="Equation.DSMT4" ShapeID="_x0000_i1333" DrawAspect="Content" ObjectID="_1396004753" r:id="rId565"/>
         </w:object>
       </w:r>
       <w:r>
@@ -16085,7 +16096,7 @@
           <v:shape id="_x0000_i1334" type="#_x0000_t75" style="width:113.4pt;height:18pt" o:ole="">
             <v:imagedata r:id="rId566" o:title=""/>
           </v:shape>
-          <o:OLEObject Type="Embed" ProgID="Equation.DSMT4" ShapeID="_x0000_i1334" DrawAspect="Content" ObjectID="_1396002508" r:id="rId567"/>
+          <o:OLEObject Type="Embed" ProgID="Equation.DSMT4" ShapeID="_x0000_i1334" DrawAspect="Content" ObjectID="_1396004754" r:id="rId567"/>
         </w:object>
       </w:r>
       <w:r>
@@ -16102,7 +16113,7 @@
           <v:shape id="_x0000_i1335" type="#_x0000_t75" style="width:63.9pt;height:15.75pt" o:ole="">
             <v:imagedata r:id="rId568" o:title=""/>
           </v:shape>
-          <o:OLEObject Type="Embed" ProgID="Equation.DSMT4" ShapeID="_x0000_i1335" DrawAspect="Content" ObjectID="_1396002509" r:id="rId569"/>
+          <o:OLEObject Type="Embed" ProgID="Equation.DSMT4" ShapeID="_x0000_i1335" DrawAspect="Content" ObjectID="_1396004755" r:id="rId569"/>
         </w:object>
       </w:r>
       <w:r>
@@ -16116,7 +16127,7 @@
           <v:shape id="_x0000_i1336" type="#_x0000_t75" style="width:50.85pt;height:18pt" o:ole="">
             <v:imagedata r:id="rId570" o:title=""/>
           </v:shape>
-          <o:OLEObject Type="Embed" ProgID="Equation.DSMT4" ShapeID="_x0000_i1336" DrawAspect="Content" ObjectID="_1396002510" r:id="rId571"/>
+          <o:OLEObject Type="Embed" ProgID="Equation.DSMT4" ShapeID="_x0000_i1336" DrawAspect="Content" ObjectID="_1396004756" r:id="rId571"/>
         </w:object>
       </w:r>
       <w:r>
@@ -16130,7 +16141,7 @@
           <v:shape id="_x0000_i1337" type="#_x0000_t75" style="width:18.9pt;height:18.9pt" o:ole="">
             <v:imagedata r:id="rId572" o:title=""/>
           </v:shape>
-          <o:OLEObject Type="Embed" ProgID="Equation.DSMT4" ShapeID="_x0000_i1337" DrawAspect="Content" ObjectID="_1396002511" r:id="rId573"/>
+          <o:OLEObject Type="Embed" ProgID="Equation.DSMT4" ShapeID="_x0000_i1337" DrawAspect="Content" ObjectID="_1396004757" r:id="rId573"/>
         </w:object>
       </w:r>
       <w:r>
@@ -16150,7 +16161,7 @@
           <v:shape id="_x0000_i1338" type="#_x0000_t75" style="width:18pt;height:18.9pt" o:ole="">
             <v:imagedata r:id="rId574" o:title=""/>
           </v:shape>
-          <o:OLEObject Type="Embed" ProgID="Equation.DSMT4" ShapeID="_x0000_i1338" DrawAspect="Content" ObjectID="_1396002512" r:id="rId575"/>
+          <o:OLEObject Type="Embed" ProgID="Equation.DSMT4" ShapeID="_x0000_i1338" DrawAspect="Content" ObjectID="_1396004758" r:id="rId575"/>
         </w:object>
       </w:r>
       <w:r>
@@ -16347,6 +16358,7 @@
         <w:pStyle w:val="MTDisplayEquation"/>
       </w:pPr>
       <w:r>
+        <w:lastRenderedPageBreak/>
         <w:tab/>
       </w:r>
       <w:r>
@@ -16357,7 +16369,7 @@
           <v:shape id="_x0000_i1339" type="#_x0000_t75" style="width:327.15pt;height:56.25pt" o:ole="">
             <v:imagedata r:id="rId576" o:title=""/>
           </v:shape>
-          <o:OLEObject Type="Embed" ProgID="Equation.DSMT4" ShapeID="_x0000_i1339" DrawAspect="Content" ObjectID="_1396002513" r:id="rId577"/>
+          <o:OLEObject Type="Embed" ProgID="Equation.DSMT4" ShapeID="_x0000_i1339" DrawAspect="Content" ObjectID="_1396004759" r:id="rId577"/>
         </w:object>
       </w:r>
       <w:r>
@@ -16422,7 +16434,7 @@
           <v:shape id="_x0000_i1340" type="#_x0000_t75" style="width:272.25pt;height:56.25pt" o:ole="">
             <v:imagedata r:id="rId578" o:title=""/>
           </v:shape>
-          <o:OLEObject Type="Embed" ProgID="Equation.DSMT4" ShapeID="_x0000_i1340" DrawAspect="Content" ObjectID="_1396002514" r:id="rId579"/>
+          <o:OLEObject Type="Embed" ProgID="Equation.DSMT4" ShapeID="_x0000_i1340" DrawAspect="Content" ObjectID="_1396004760" r:id="rId579"/>
         </w:object>
       </w:r>
       <w:r>
@@ -16524,7 +16536,6 @@
         </w:rPr>
       </w:pPr>
       <w:r>
-        <w:lastRenderedPageBreak/>
         <w:t>Cross-References</w:t>
       </w:r>
     </w:p>
@@ -16972,6 +16983,7 @@
         <w:rPr>
           <w:noProof/>
         </w:rPr>
+        <w:lastRenderedPageBreak/>
         <w:t xml:space="preserve">OSD. </w:t>
       </w:r>
       <w:r>
@@ -17119,27 +17131,11 @@
         <w:footnoteRef/>
       </w:r>
       <w:r>
-        <w:t xml:space="preserve">  Word range: 8000-10,000</w:t>
+        <w:t xml:space="preserve"> Trivial rotation is the one described by an identity matrix, thus no rotation takes place.</w:t>
       </w:r>
     </w:p>
   </w:footnote>
   <w:footnote w:id="2">
-    <w:p>
-      <w:pPr>
-        <w:pStyle w:val="FootnoteText"/>
-      </w:pPr>
-      <w:r>
-        <w:rPr>
-          <w:rStyle w:val="FootnoteReference"/>
-        </w:rPr>
-        <w:footnoteRef/>
-      </w:r>
-      <w:r>
-        <w:t xml:space="preserve"> Trivial rotation is the one described by an identity matrix, thus no rotation takes place.</w:t>
-      </w:r>
-    </w:p>
-  </w:footnote>
-  <w:footnote w:id="3">
     <w:p>
       <w:pPr>
         <w:pStyle w:val="FootnoteText"/>
@@ -20161,7 +20157,7 @@
 </file>
 
 <file path=customXml/itemProps1.xml><?xml version="1.0" encoding="utf-8"?>
-<ds:datastoreItem xmlns:ds="http://schemas.openxmlformats.org/officeDocument/2006/customXml" ds:itemID="{9089527A-45EF-47DB-9AB0-F0B167491FA2}">
+<ds:datastoreItem xmlns:ds="http://schemas.openxmlformats.org/officeDocument/2006/customXml" ds:itemID="{30B30335-9C49-48FB-95B2-37D8F504D637}">
   <ds:schemaRefs>
     <ds:schemaRef ds:uri="http://schemas.openxmlformats.org/officeDocument/2006/bibliography"/>
   </ds:schemaRefs>

--- a/Springer_UAV_book/Chapter_KinematicsDynamics.docx
+++ b/Springer_UAV_book/Chapter_KinematicsDynamics.docx
@@ -236,7 +236,7 @@
           <v:shape id="_x0000_s1385" type="#_x0000_t75" style="position:absolute;margin-left:229.45pt;margin-top:-161.65pt;width:67.95pt;height:18pt;z-index:251661312">
             <v:imagedata r:id="rId8" o:title=""/>
           </v:shape>
-          <o:OLEObject Type="Embed" ProgID="Equation.DSMT4" ShapeID="_x0000_s1385" DrawAspect="Content" ObjectID="_1396004761" r:id="rId9"/>
+          <o:OLEObject Type="Embed" ProgID="Equation.DSMT4" ShapeID="_x0000_s1385" DrawAspect="Content" ObjectID="_1396006816" r:id="rId9"/>
         </w:pict>
       </w:r>
       <w:r>
@@ -1220,6 +1220,12 @@
         <w:rPr>
           <w:lang w:val="en-GB"/>
         </w:rPr>
+        <w:t>,</w:t>
+      </w:r>
+      <w:r>
+        <w:rPr>
+          <w:lang w:val="en-GB"/>
+        </w:rPr>
         <w:t xml:space="preserve"> that there two types of forces acting on a body in free motion. First, the </w:t>
       </w:r>
       <w:r>
@@ -1232,13 +1238,49 @@
         <w:rPr>
           <w:lang w:val="en-GB"/>
         </w:rPr>
-        <w:t>forces and moments that depend on the velocities and accelerations relative to an inertial reference frame. Second, are t</w:t>
-      </w:r>
-      <w:r>
-        <w:rPr>
-          <w:lang w:val="en-GB"/>
-        </w:rPr>
-        <w:t xml:space="preserve">he </w:t>
+        <w:t>forces and moments that depend on the velocities and accelerations relative to an inertial reference frame</w:t>
+      </w:r>
+      <w:r>
+        <w:rPr>
+          <w:lang w:val="en-GB"/>
+        </w:rPr>
+        <w:t xml:space="preserve">; </w:t>
+      </w:r>
+      <w:r>
+        <w:rPr>
+          <w:lang w:val="en-GB"/>
+        </w:rPr>
+        <w:t xml:space="preserve">inertial is </w:t>
+      </w:r>
+      <w:r>
+        <w:rPr>
+          <w:lang w:val="en-GB"/>
+        </w:rPr>
+        <w:t>the frame</w:t>
+      </w:r>
+      <w:r>
+        <w:rPr>
+          <w:lang w:val="en-GB"/>
+        </w:rPr>
+        <w:t>,</w:t>
+      </w:r>
+      <w:r>
+        <w:rPr>
+          <w:lang w:val="en-GB"/>
+        </w:rPr>
+        <w:t xml:space="preserve"> where the classical dynamics Newtonian equations hold</w:t>
+      </w:r>
+      <w:r>
+        <w:rPr>
+          <w:lang w:val="en-GB"/>
+        </w:rPr>
+        <w:t>. Second group consists of the</w:t>
+      </w:r>
+      <w:r>
+        <w:rPr>
+          <w:lang w:val="en-GB"/>
+        </w:rPr>
+        <w:t xml:space="preserve"> </w:t>
       </w:r>
       <w:r>
         <w:rPr>
@@ -1292,13 +1334,37 @@
         <w:rPr>
           <w:lang w:val="en-GB"/>
         </w:rPr>
-        <w:t xml:space="preserve">aerodynamic </w:t>
-      </w:r>
-      <w:r>
-        <w:rPr>
-          <w:lang w:val="en-GB"/>
-        </w:rPr>
-        <w:t xml:space="preserve">forces and moments caused by the air-body interaction in the coordinate frames connected to the body and to the air surrounding it. </w:t>
+        <w:t>aerodynamic</w:t>
+      </w:r>
+      <w:r>
+        <w:rPr>
+          <w:lang w:val="en-GB"/>
+        </w:rPr>
+        <w:t>s</w:t>
+      </w:r>
+      <w:r>
+        <w:rPr>
+          <w:lang w:val="en-GB"/>
+        </w:rPr>
+        <w:t xml:space="preserve"> </w:t>
+      </w:r>
+      <w:r>
+        <w:rPr>
+          <w:lang w:val="en-GB"/>
+        </w:rPr>
+        <w:t xml:space="preserve">in the coordinate frames connected to the body and to the </w:t>
+      </w:r>
+      <w:r>
+        <w:rPr>
+          <w:lang w:val="en-GB"/>
+        </w:rPr>
+        <w:t xml:space="preserve">surrounding </w:t>
+      </w:r>
+      <w:r>
+        <w:rPr>
+          <w:lang w:val="en-GB"/>
+        </w:rPr>
+        <w:t xml:space="preserve">air. </w:t>
       </w:r>
       <w:r>
         <w:rPr>
@@ -1322,7 +1388,7 @@
         <w:rPr>
           <w:lang w:val="en-GB"/>
         </w:rPr>
-        <w:t>and acceleration</w:t>
+        <w:t>acceleration</w:t>
       </w:r>
       <w:r>
         <w:rPr>
@@ -1334,7 +1400,13 @@
         <w:rPr>
           <w:lang w:val="en-GB"/>
         </w:rPr>
-        <w:t>– the navigation states of the moving body</w:t>
+        <w:t>and attitude coordinates which comprise</w:t>
+      </w:r>
+      <w:r>
+        <w:rPr>
+          <w:lang w:val="en-GB"/>
+        </w:rPr>
+        <w:t xml:space="preserve"> the states of the moving body</w:t>
       </w:r>
       <w:r>
         <w:rPr>
@@ -1346,13 +1418,25 @@
         <w:rPr>
           <w:lang w:val="en-GB"/>
         </w:rPr>
-        <w:t xml:space="preserve"> These navigatio</w:t>
-      </w:r>
-      <w:r>
-        <w:rPr>
-          <w:lang w:val="en-GB"/>
-        </w:rPr>
-        <w:t xml:space="preserve">n states, in turn, need to be defined with respect to </w:t>
+        <w:t xml:space="preserve"> </w:t>
+      </w:r>
+      <w:r>
+        <w:rPr>
+          <w:lang w:val="en-GB"/>
+        </w:rPr>
+        <w:t>Some of t</w:t>
+      </w:r>
+      <w:r>
+        <w:rPr>
+          <w:lang w:val="en-GB"/>
+        </w:rPr>
+        <w:t xml:space="preserve">hese </w:t>
+      </w:r>
+      <w:r>
+        <w:rPr>
+          <w:lang w:val="en-GB"/>
+        </w:rPr>
+        <w:t xml:space="preserve">states, in turn, need to be defined with respect to </w:t>
       </w:r>
       <w:r>
         <w:rPr>
@@ -1364,7 +1448,19 @@
         <w:rPr>
           <w:lang w:val="en-GB"/>
         </w:rPr>
-        <w:t xml:space="preserve"> reference which choice is defined by the specifics of the </w:t>
+        <w:t xml:space="preserve"> reference </w:t>
+      </w:r>
+      <w:r>
+        <w:rPr>
+          <w:lang w:val="en-GB"/>
+        </w:rPr>
+        <w:t xml:space="preserve">frame </w:t>
+      </w:r>
+      <w:r>
+        <w:rPr>
+          <w:lang w:val="en-GB"/>
+        </w:rPr>
+        <w:t xml:space="preserve">which choice is defined by the specifics of the </w:t>
       </w:r>
       <w:r>
         <w:rPr>
@@ -1449,7 +1545,7 @@
         <w:rPr>
           <w:lang w:val="en-GB"/>
         </w:rPr>
-        <w:t xml:space="preserve"> Communication of the states information occurring during the coordinate frame transformation is presented next for the major coordinate frames. The section ends with a set of kinematic equations required to represent the transition of linear and angular accelerations.</w:t>
+        <w:t xml:space="preserve"> Communication of the states information occurring during the coordinate frame transformation is presented for the major coordinate frames. The section ends with a set of kinematic equations required to represent the transition of linear and angular accelerations.</w:t>
       </w:r>
     </w:p>
     <w:p>
@@ -1470,20 +1566,68 @@
         <w:rPr>
           <w:lang w:val="en-GB"/>
         </w:rPr>
-        <w:t>The objective of this subsection is to define a coordinate frame transformation and the associated mathematical formalism. Namely, the direct cosine matrix is introduced and its key properties are presented</w:t>
-      </w:r>
-      <w:r>
-        <w:rPr>
-          <w:lang w:val="en-GB"/>
-        </w:rPr>
-        <w:t xml:space="preserve">. The DCM formalism is then followed by a differential rotation that defines the rate of change of the rotation </w:t>
+        <w:t>The objective of this subsection is to define a coordinate frame transformation and the associated mathematical formalism. Namely, the direct cosine matrix</w:t>
+      </w:r>
+      <w:r>
+        <w:rPr>
+          <w:lang w:val="en-GB"/>
+        </w:rPr>
+        <w:t xml:space="preserve"> </w:t>
+      </w:r>
+      <w:r>
+        <w:rPr>
+          <w:lang w:val="en-GB"/>
+        </w:rPr>
+        <w:t>is introduced and its key properties are presented</w:t>
+      </w:r>
+      <w:r>
+        <w:rPr>
+          <w:lang w:val="en-GB"/>
+        </w:rPr>
+        <w:t xml:space="preserve">. </w:t>
       </w:r>
       <w:r>
         <w:rPr>
           <w:lang w:val="en-GB"/>
         </w:rPr>
         <w:lastRenderedPageBreak/>
-        <w:t>matrix. A fundamental property of simple summation of angular rates is introduced next. The section end with a detailed presentation of the coordinate frames used to describe the six degree of freedom motion of a rigid body</w:t>
+        <w:t xml:space="preserve">The </w:t>
+      </w:r>
+      <w:r>
+        <w:rPr>
+          <w:lang w:val="en-GB"/>
+        </w:rPr>
+        <w:t>rotational matrix</w:t>
+      </w:r>
+      <w:r>
+        <w:rPr>
+          <w:lang w:val="en-GB"/>
+        </w:rPr>
+        <w:t xml:space="preserve"> formalism is then followed by a differential rotation that defines the rate of change of the rotation matrix. A fundamental property of simple summation of angular rates is introduced next. The section end</w:t>
+      </w:r>
+      <w:r>
+        <w:rPr>
+          <w:lang w:val="en-GB"/>
+        </w:rPr>
+        <w:t>s</w:t>
+      </w:r>
+      <w:r>
+        <w:rPr>
+          <w:lang w:val="en-GB"/>
+        </w:rPr>
+        <w:t xml:space="preserve"> with a detailed presentation of the coordinate frames used to describe the </w:t>
+      </w:r>
+      <w:r>
+        <w:rPr>
+          <w:lang w:val="en-GB"/>
+        </w:rPr>
+        <w:t>6DOF</w:t>
+      </w:r>
+      <w:r>
+        <w:rPr>
+          <w:lang w:val="en-GB"/>
+        </w:rPr>
+        <w:t xml:space="preserve"> motion of a rigid body</w:t>
       </w:r>
       <w:r>
         <w:rPr>
@@ -1508,13 +1652,74 @@
         <w:rPr>
           <w:lang w:val="en-GB"/>
         </w:rPr>
-        <w:t xml:space="preserve">An arbitrary motion of a rigid body can be described by a transformation that consists of translational and rotational components. First, address the pure rotation of a rigid body. </w:t>
-      </w:r>
-      <w:r>
-        <w:rPr>
-          <w:lang w:val="en-GB"/>
-        </w:rPr>
-        <w:t xml:space="preserve">Consider the two orthogonal coordinate frames rotated with respect to their mutual origin by angle </w:t>
+        <w:t xml:space="preserve">An arbitrary motion of a rigid body can be described by a transformation that consists of </w:t>
+      </w:r>
+      <w:sdt>
+        <w:sdtPr>
+          <w:rPr>
+            <w:lang w:val="en-GB"/>
+          </w:rPr>
+          <w:id w:val="1549974969"/>
+          <w:citation/>
+        </w:sdtPr>
+        <w:sdtContent>
+          <w:fldSimple w:instr=" CITATION Goldstein80 \l 1033 ">
+            <w:r>
+              <w:rPr>
+                <w:noProof/>
+              </w:rPr>
+              <w:t>(Goldstein 1980)</w:t>
+            </w:r>
+          </w:fldSimple>
+        </w:sdtContent>
+      </w:sdt>
+      <w:r>
+        <w:rPr>
+          <w:lang w:val="en-GB"/>
+        </w:rPr>
+        <w:t xml:space="preserve"> </w:t>
+      </w:r>
+      <w:r>
+        <w:rPr>
+          <w:lang w:val="en-GB"/>
+        </w:rPr>
+        <w:t xml:space="preserve">translational and rotational components. First, address the pure rotation of a rigid body. </w:t>
+      </w:r>
+      <w:r>
+        <w:rPr>
+          <w:lang w:val="en-GB"/>
+        </w:rPr>
+        <w:t xml:space="preserve">Consider </w:t>
+      </w:r>
+      <w:r>
+        <w:rPr>
+          <w:lang w:val="en-GB"/>
+        </w:rPr>
+        <w:t xml:space="preserve">a vector </w:t>
+      </w:r>
+      <w:r>
+        <w:rPr>
+          <w:position w:val="-10"/>
+          <w:lang w:val="en-GB"/>
+        </w:rPr>
+        <w:object w:dxaOrig="200" w:dyaOrig="260">
+          <v:shape id="_x0000_i1334" type="#_x0000_t75" style="width:10.35pt;height:12.6pt" o:ole="">
+            <v:imagedata r:id="rId10" o:title=""/>
+          </v:shape>
+          <o:OLEObject Type="Embed" ProgID="Equation.DSMT4" ShapeID="_x0000_i1334" DrawAspect="Content" ObjectID="_1396006499" r:id="rId11"/>
+        </w:object>
+      </w:r>
+      <w:r>
+        <w:rPr>
+          <w:lang w:val="en-GB"/>
+        </w:rPr>
+        <w:t xml:space="preserve"> defined in </w:t>
+      </w:r>
+      <w:r>
+        <w:rPr>
+          <w:lang w:val="en-GB"/>
+        </w:rPr>
+        <w:t xml:space="preserve">two orthogonal coordinate frames rotated with respect to their mutual origin by angle </w:t>
       </w:r>
       <w:r>
         <w:rPr>
@@ -1523,34 +1728,28 @@
         </w:rPr>
         <w:object w:dxaOrig="240" w:dyaOrig="220">
           <v:shape id="_x0000_i1025" type="#_x0000_t75" style="width:12.6pt;height:11.25pt" o:ole="">
-            <v:imagedata r:id="rId10" o:title=""/>
-          </v:shape>
-          <o:OLEObject Type="Embed" ProgID="Equation.DSMT4" ShapeID="_x0000_i1025" DrawAspect="Content" ObjectID="_1396004445" r:id="rId11"/>
-        </w:object>
-      </w:r>
-      <w:r>
-        <w:rPr>
-          <w:lang w:val="en-GB"/>
-        </w:rPr>
-        <w:t xml:space="preserve">as and a vector </w:t>
-      </w:r>
-      <w:r>
-        <w:rPr>
-          <w:position w:val="-10"/>
-          <w:lang w:val="en-GB"/>
-        </w:rPr>
-        <w:object w:dxaOrig="200" w:dyaOrig="260">
-          <v:shape id="_x0000_i1026" type="#_x0000_t75" style="width:10.35pt;height:12.6pt" o:ole="">
             <v:imagedata r:id="rId12" o:title=""/>
           </v:shape>
-          <o:OLEObject Type="Embed" ProgID="Equation.DSMT4" ShapeID="_x0000_i1026" DrawAspect="Content" ObjectID="_1396004446" r:id="rId13"/>
-        </w:object>
-      </w:r>
-      <w:r>
-        <w:rPr>
-          <w:lang w:val="en-GB"/>
-        </w:rPr>
-        <w:t xml:space="preserve"> as shown in Figure 1.</w:t>
+          <o:OLEObject Type="Embed" ProgID="Equation.DSMT4" ShapeID="_x0000_i1025" DrawAspect="Content" ObjectID="_1396006500" r:id="rId13"/>
+        </w:object>
+      </w:r>
+      <w:r>
+        <w:rPr>
+          <w:lang w:val="en-GB"/>
+        </w:rPr>
+        <w:t xml:space="preserve"> as shown in Figure 1</w:t>
+      </w:r>
+      <w:r>
+        <w:rPr>
+          <w:lang w:val="en-GB"/>
+        </w:rPr>
+        <w:t>.a</w:t>
+      </w:r>
+      <w:r>
+        <w:rPr>
+          <w:lang w:val="en-GB"/>
+        </w:rPr>
+        <w:t>.</w:t>
       </w:r>
     </w:p>
     <w:tbl>
@@ -1700,6 +1899,55 @@
           </w:p>
         </w:tc>
       </w:tr>
+      <w:tr>
+        <w:tc>
+          <w:tcPr>
+            <w:tcW w:w="4878" w:type="dxa"/>
+          </w:tcPr>
+          <w:p>
+            <w:pPr>
+              <w:pStyle w:val="ListParagraph"/>
+              <w:numPr>
+                <w:ilvl w:val="0"/>
+                <w:numId w:val="18"/>
+              </w:numPr>
+              <w:jc w:val="center"/>
+              <w:rPr>
+                <w:noProof/>
+                <w:lang w:eastAsia="en-US"/>
+              </w:rPr>
+            </w:pPr>
+            <w:r>
+              <w:rPr>
+                <w:noProof/>
+                <w:lang w:eastAsia="en-US"/>
+              </w:rPr>
+              <w:t>two dimensional coordinates</w:t>
+            </w:r>
+          </w:p>
+        </w:tc>
+        <w:tc>
+          <w:tcPr>
+            <w:tcW w:w="5543" w:type="dxa"/>
+          </w:tcPr>
+          <w:p>
+            <w:pPr>
+              <w:jc w:val="center"/>
+              <w:rPr>
+                <w:noProof/>
+                <w:lang w:eastAsia="en-US"/>
+              </w:rPr>
+            </w:pPr>
+            <w:r>
+              <w:rPr>
+                <w:noProof/>
+                <w:lang w:eastAsia="en-US"/>
+              </w:rPr>
+              <w:t>b)three dimensional coordinates</w:t>
+            </w:r>
+          </w:p>
+        </w:tc>
+      </w:tr>
     </w:tbl>
     <w:p>
       <w:pPr>
@@ -1729,6 +1977,7 @@
                       <w:szCs w:val="24"/>
                     </w:rPr>
                   </w:pPr>
+                  <w:bookmarkStart w:id="0" w:name="_Ref322262099"/>
                   <w:r>
                     <w:rPr>
                       <w:sz w:val="24"/>
@@ -1772,6 +2021,7 @@
                     </w:rPr>
                     <w:fldChar w:fldCharType="end"/>
                   </w:r>
+                  <w:bookmarkEnd w:id="0"/>
                   <w:r>
                     <w:rPr>
                       <w:sz w:val="24"/>
@@ -1802,7 +2052,7 @@
         <w:rPr>
           <w:lang w:val="en-GB"/>
         </w:rPr>
-        <w:t xml:space="preserve"> it can be easily demonstrated that </w:t>
+        <w:t xml:space="preserve"> it can be demonstrated that </w:t>
       </w:r>
       <w:r>
         <w:rPr>
@@ -1816,10 +2066,10 @@
           <w:lang w:val="en-GB"/>
         </w:rPr>
         <w:object w:dxaOrig="1100" w:dyaOrig="360">
-          <v:shape id="_x0000_i1027" type="#_x0000_t75" style="width:57.15pt;height:17.1pt" o:ole="">
+          <v:shape id="_x0000_i1026" type="#_x0000_t75" style="width:57.15pt;height:17.1pt" o:ole="">
             <v:imagedata r:id="rId16" o:title=""/>
           </v:shape>
-          <o:OLEObject Type="Embed" ProgID="Equation.DSMT4" ShapeID="_x0000_i1027" DrawAspect="Content" ObjectID="_1396004447" r:id="rId17"/>
+          <o:OLEObject Type="Embed" ProgID="Equation.DSMT4" ShapeID="_x0000_i1026" DrawAspect="Content" ObjectID="_1396006501" r:id="rId17"/>
         </w:object>
       </w:r>
       <w:r>
@@ -1847,10 +2097,10 @@
           <w:position w:val="-30"/>
         </w:rPr>
         <w:object w:dxaOrig="2340" w:dyaOrig="720">
-          <v:shape id="_x0000_i1028" type="#_x0000_t75" style="width:117pt;height:36pt" o:ole="">
+          <v:shape id="_x0000_i1027" type="#_x0000_t75" style="width:117pt;height:36pt" o:ole="">
             <v:imagedata r:id="rId18" o:title=""/>
           </v:shape>
-          <o:OLEObject Type="Embed" ProgID="Equation.DSMT4" ShapeID="_x0000_i1028" DrawAspect="Content" ObjectID="_1396004448" r:id="rId19"/>
+          <o:OLEObject Type="Embed" ProgID="Equation.DSMT4" ShapeID="_x0000_i1027" DrawAspect="Content" ObjectID="_1396006502" r:id="rId19"/>
         </w:object>
       </w:r>
       <w:r>
@@ -1916,10 +2166,10 @@
           <w:lang w:val="en-GB"/>
         </w:rPr>
         <w:object w:dxaOrig="200" w:dyaOrig="260">
-          <v:shape id="_x0000_i1029" type="#_x0000_t75" style="width:10.35pt;height:12.6pt" o:ole="">
-            <v:imagedata r:id="rId12" o:title=""/>
-          </v:shape>
-          <o:OLEObject Type="Embed" ProgID="Equation.DSMT4" ShapeID="_x0000_i1029" DrawAspect="Content" ObjectID="_1396004449" r:id="rId20"/>
+          <v:shape id="_x0000_i1028" type="#_x0000_t75" style="width:10.35pt;height:12.6pt" o:ole="">
+            <v:imagedata r:id="rId10" o:title=""/>
+          </v:shape>
+          <o:OLEObject Type="Embed" ProgID="Equation.DSMT4" ShapeID="_x0000_i1028" DrawAspect="Content" ObjectID="_1396006503" r:id="rId20"/>
         </w:object>
       </w:r>
       <w:r>
@@ -1930,10 +2180,10 @@
           <w:position w:val="-12"/>
         </w:rPr>
         <w:object w:dxaOrig="760" w:dyaOrig="360">
-          <v:shape id="_x0000_i1030" type="#_x0000_t75" style="width:38.25pt;height:18pt" o:ole="">
+          <v:shape id="_x0000_i1029" type="#_x0000_t75" style="width:38.25pt;height:18pt" o:ole="">
             <v:imagedata r:id="rId21" o:title=""/>
           </v:shape>
-          <o:OLEObject Type="Embed" ProgID="Equation.DSMT4" ShapeID="_x0000_i1030" DrawAspect="Content" ObjectID="_1396004450" r:id="rId22"/>
+          <o:OLEObject Type="Embed" ProgID="Equation.DSMT4" ShapeID="_x0000_i1029" DrawAspect="Content" ObjectID="_1396006504" r:id="rId22"/>
         </w:object>
       </w:r>
       <w:r>
@@ -1943,21 +2193,21 @@
         <w:t>frame to the corresponding components</w:t>
       </w:r>
       <w:r>
-        <w:t xml:space="preserve"> in frame</w:t>
+        <w:t xml:space="preserve"> in </w:t>
       </w:r>
       <w:r>
         <w:rPr>
           <w:position w:val="-12"/>
         </w:rPr>
         <w:object w:dxaOrig="720" w:dyaOrig="360">
-          <v:shape id="_x0000_i1031" type="#_x0000_t75" style="width:36pt;height:18pt" o:ole="">
+          <v:shape id="_x0000_i1335" type="#_x0000_t75" style="width:36pt;height:18pt" o:ole="">
             <v:imagedata r:id="rId23" o:title=""/>
           </v:shape>
-          <o:OLEObject Type="Embed" ProgID="Equation.DSMT4" ShapeID="_x0000_i1031" DrawAspect="Content" ObjectID="_1396004451" r:id="rId24"/>
-        </w:object>
-      </w:r>
-      <w:r>
-        <w:t>:</w:t>
+          <o:OLEObject Type="Embed" ProgID="Equation.DSMT4" ShapeID="_x0000_i1335" DrawAspect="Content" ObjectID="_1396006505" r:id="rId24"/>
+        </w:object>
+      </w:r>
+      <w:r>
+        <w:t>frame:</w:t>
       </w:r>
     </w:p>
     <w:p>
@@ -1972,10 +2222,10 @@
           <w:position w:val="-32"/>
         </w:rPr>
         <w:object w:dxaOrig="3800" w:dyaOrig="760">
-          <v:shape id="_x0000_i1032" type="#_x0000_t75" style="width:190.35pt;height:38.25pt" o:ole="">
+          <v:shape id="_x0000_i1030" type="#_x0000_t75" style="width:190.35pt;height:38.25pt" o:ole="">
             <v:imagedata r:id="rId25" o:title=""/>
           </v:shape>
-          <o:OLEObject Type="Embed" ProgID="Equation.DSMT4" ShapeID="_x0000_i1032" DrawAspect="Content" ObjectID="_1396004452" r:id="rId26"/>
+          <o:OLEObject Type="Embed" ProgID="Equation.DSMT4" ShapeID="_x0000_i1030" DrawAspect="Content" ObjectID="_1396006506" r:id="rId26"/>
         </w:object>
       </w:r>
       <w:r>
@@ -2039,26 +2289,47 @@
         <w:t xml:space="preserve">a </w:t>
       </w:r>
       <w:r>
-        <w:t xml:space="preserve">directional cosine matrix (DCM); the matrix </w:t>
+        <w:t>directional cosine matrix (DCM)</w:t>
+      </w:r>
+      <w:r>
+        <w:t>. T</w:t>
+      </w:r>
+      <w:r>
+        <w:t xml:space="preserve">he </w:t>
+      </w:r>
+      <w:r>
+        <w:t xml:space="preserve">DCM </w:t>
+      </w:r>
+      <w:r>
+        <w:t xml:space="preserve">matrix </w:t>
       </w:r>
       <w:r>
         <w:rPr>
           <w:position w:val="-4"/>
         </w:rPr>
         <w:object w:dxaOrig="240" w:dyaOrig="260">
-          <v:shape id="_x0000_i1033" type="#_x0000_t75" style="width:12.15pt;height:12.6pt" o:ole="">
+          <v:shape id="_x0000_i1031" type="#_x0000_t75" style="width:12.15pt;height:12.6pt" o:ole="">
             <v:imagedata r:id="rId27" o:title=""/>
           </v:shape>
-          <o:OLEObject Type="Embed" ProgID="Equation.DSMT4" ShapeID="_x0000_i1033" DrawAspect="Content" ObjectID="_1396004453" r:id="rId28"/>
-        </w:object>
-      </w:r>
-      <w:r>
-        <w:t>consists of cosine and sine functions</w:t>
+          <o:OLEObject Type="Embed" ProgID="Equation.DSMT4" ShapeID="_x0000_i1031" DrawAspect="Content" ObjectID="_1396006507" r:id="rId28"/>
+        </w:object>
+      </w:r>
+      <w:r>
+        <w:t xml:space="preserve">consists of </w:t>
+      </w:r>
+      <w:r>
+        <w:t xml:space="preserve">the </w:t>
+      </w:r>
+      <w:r>
+        <w:t>cosine and sine functions</w:t>
       </w:r>
       <w:r>
         <w:t xml:space="preserve"> which are the direction cosines between corresponding axes of the new and old coordinate systems</w:t>
       </w:r>
       <w:r>
+        <w:t xml:space="preserve"> denoted in the superscript and the subscript correspondingly</w:t>
+      </w:r>
+      <w:r>
         <w:t xml:space="preserve">. </w:t>
       </w:r>
       <w:r>
@@ -2068,7 +2339,37 @@
         <w:t xml:space="preserve"> the same approach it can be easily demonstrated that </w:t>
       </w:r>
       <w:r>
-        <w:t xml:space="preserve">for the case of three axes, the same rotation results in transformation </w:t>
+        <w:t>for the case of three axes</w:t>
+      </w:r>
+      <w:r>
+        <w:t xml:space="preserve"> (see </w:t>
+      </w:r>
+      <w:r>
+        <w:fldChar w:fldCharType="begin"/>
+      </w:r>
+      <w:r>
+        <w:instrText xml:space="preserve"> REF _Ref322262099 \h </w:instrText>
+      </w:r>
+      <w:r>
+        <w:fldChar w:fldCharType="separate"/>
+      </w:r>
+      <w:r>
+        <w:t xml:space="preserve">Figure </w:t>
+      </w:r>
+      <w:r>
+        <w:rPr>
+          <w:noProof/>
+        </w:rPr>
+        <w:t>1</w:t>
+      </w:r>
+      <w:r>
+        <w:fldChar w:fldCharType="end"/>
+      </w:r>
+      <w:r>
+        <w:t>.b)</w:t>
+      </w:r>
+      <w:r>
+        <w:t xml:space="preserve">, the same rotation results in transformation </w:t>
       </w:r>
     </w:p>
     <w:p>
@@ -2083,10 +2384,10 @@
           <w:position w:val="-50"/>
         </w:rPr>
         <w:object w:dxaOrig="2580" w:dyaOrig="1120">
-          <v:shape id="_x0000_i1034" type="#_x0000_t75" style="width:129.15pt;height:56.25pt" o:ole="">
+          <v:shape id="_x0000_i1032" type="#_x0000_t75" style="width:129.15pt;height:56.25pt" o:ole="">
             <v:imagedata r:id="rId29" o:title=""/>
           </v:shape>
-          <o:OLEObject Type="Embed" ProgID="Equation.DSMT4" ShapeID="_x0000_i1034" DrawAspect="Content" ObjectID="_1396004454" r:id="rId30"/>
+          <o:OLEObject Type="Embed" ProgID="Equation.DSMT4" ShapeID="_x0000_i1032" DrawAspect="Content" ObjectID="_1396006508" r:id="rId30"/>
         </w:object>
       </w:r>
       <w:r>
@@ -2154,10 +2455,10 @@
           <w:position w:val="-4"/>
         </w:rPr>
         <w:object w:dxaOrig="200" w:dyaOrig="200">
-          <v:shape id="_x0000_i1035" type="#_x0000_t75" style="width:9.9pt;height:9.9pt" o:ole="">
+          <v:shape id="_x0000_i1033" type="#_x0000_t75" style="width:9.9pt;height:9.9pt" o:ole="">
             <v:imagedata r:id="rId31" o:title=""/>
           </v:shape>
-          <o:OLEObject Type="Embed" ProgID="Equation.DSMT4" ShapeID="_x0000_i1035" DrawAspect="Content" ObjectID="_1396004455" r:id="rId32"/>
+          <o:OLEObject Type="Embed" ProgID="Equation.DSMT4" ShapeID="_x0000_i1033" DrawAspect="Content" ObjectID="_1396006509" r:id="rId32"/>
         </w:object>
       </w:r>
       <w:r>
@@ -2174,10 +2475,10 @@
           <w:position w:val="-12"/>
         </w:rPr>
         <w:object w:dxaOrig="279" w:dyaOrig="360">
-          <v:shape id="_x0000_i1036" type="#_x0000_t75" style="width:14.4pt;height:18pt" o:ole="">
+          <v:shape id="_x0000_i1034" type="#_x0000_t75" style="width:14.4pt;height:18pt" o:ole="">
             <v:imagedata r:id="rId33" o:title=""/>
           </v:shape>
-          <o:OLEObject Type="Embed" ProgID="Equation.DSMT4" ShapeID="_x0000_i1036" DrawAspect="Content" ObjectID="_1396004456" r:id="rId34"/>
+          <o:OLEObject Type="Embed" ProgID="Equation.DSMT4" ShapeID="_x0000_i1034" DrawAspect="Content" ObjectID="_1396006510" r:id="rId34"/>
         </w:object>
       </w:r>
       <w:r>
@@ -2188,10 +2489,10 @@
           <w:position w:val="-12"/>
         </w:rPr>
         <w:object w:dxaOrig="260" w:dyaOrig="360">
-          <v:shape id="_x0000_i1037" type="#_x0000_t75" style="width:12.6pt;height:18pt" o:ole="">
+          <v:shape id="_x0000_i1035" type="#_x0000_t75" style="width:12.6pt;height:18pt" o:ole="">
             <v:imagedata r:id="rId35" o:title=""/>
           </v:shape>
-          <o:OLEObject Type="Embed" ProgID="Equation.DSMT4" ShapeID="_x0000_i1037" DrawAspect="Content" ObjectID="_1396004457" r:id="rId36"/>
+          <o:OLEObject Type="Embed" ProgID="Equation.DSMT4" ShapeID="_x0000_i1035" DrawAspect="Content" ObjectID="_1396006511" r:id="rId36"/>
         </w:object>
       </w:r>
       <w:r>
@@ -2210,10 +2511,10 @@
           <w:position w:val="-50"/>
         </w:rPr>
         <w:object w:dxaOrig="5240" w:dyaOrig="1120">
-          <v:shape id="_x0000_i1038" type="#_x0000_t75" style="width:261.9pt;height:56.25pt" o:ole="">
+          <v:shape id="_x0000_i1036" type="#_x0000_t75" style="width:261.9pt;height:56.25pt" o:ole="">
             <v:imagedata r:id="rId37" o:title=""/>
           </v:shape>
-          <o:OLEObject Type="Embed" ProgID="Equation.DSMT4" ShapeID="_x0000_i1038" DrawAspect="Content" ObjectID="_1396004458" r:id="rId38"/>
+          <o:OLEObject Type="Embed" ProgID="Equation.DSMT4" ShapeID="_x0000_i1036" DrawAspect="Content" ObjectID="_1396006512" r:id="rId38"/>
         </w:object>
       </w:r>
       <w:r>
@@ -2265,6 +2566,7 @@
     </w:p>
     <w:p>
       <w:r>
+        <w:lastRenderedPageBreak/>
         <w:t xml:space="preserve">It is worth noting that the DCM transformation has the following easy to remember properties that simplify its application, see more details in </w:t>
       </w:r>
       <w:sdt>
@@ -2296,7 +2598,6 @@
         </w:numPr>
       </w:pPr>
       <w:r>
-        <w:lastRenderedPageBreak/>
         <w:t>The transformed vector components along the axis of rotation remain unchanged with the rotation about that axis; elements of DCM are either 0 or1.</w:t>
       </w:r>
     </w:p>
@@ -2316,10 +2617,10 @@
           <w:position w:val="-6"/>
         </w:rPr>
         <w:object w:dxaOrig="360" w:dyaOrig="279">
-          <v:shape id="_x0000_i1039" type="#_x0000_t75" style="width:18pt;height:13.5pt" o:ole="">
+          <v:shape id="_x0000_i1336" type="#_x0000_t75" style="width:18pt;height:13.5pt" o:ole="">
             <v:imagedata r:id="rId39" o:title=""/>
           </v:shape>
-          <o:OLEObject Type="Embed" ProgID="Equation.DSMT4" ShapeID="_x0000_i1039" DrawAspect="Content" ObjectID="_1396004459" r:id="rId40"/>
+          <o:OLEObject Type="Embed" ProgID="Equation.DSMT4" ShapeID="_x0000_i1336" DrawAspect="Content" ObjectID="_1396006513" r:id="rId40"/>
         </w:object>
       </w:r>
       <w:r>
@@ -2330,11 +2631,14 @@
           <w:position w:val="-6"/>
         </w:rPr>
         <w:object w:dxaOrig="400" w:dyaOrig="220">
-          <v:shape id="_x0000_i1040" type="#_x0000_t75" style="width:19.35pt;height:11.25pt" o:ole="">
+          <v:shape id="_x0000_i1337" type="#_x0000_t75" style="width:19.35pt;height:11.25pt" o:ole="">
             <v:imagedata r:id="rId41" o:title=""/>
           </v:shape>
-          <o:OLEObject Type="Embed" ProgID="Equation.DSMT4" ShapeID="_x0000_i1040" DrawAspect="Content" ObjectID="_1396004460" r:id="rId42"/>
-        </w:object>
+          <o:OLEObject Type="Embed" ProgID="Equation.DSMT4" ShapeID="_x0000_i1337" DrawAspect="Content" ObjectID="_1396006514" r:id="rId42"/>
+        </w:object>
+      </w:r>
+      <w:r>
+        <w:t xml:space="preserve">functions </w:t>
       </w:r>
       <w:r>
         <w:t>of the angle of rotation.</w:t>
@@ -2356,24 +2660,30 @@
           <w:position w:val="-6"/>
         </w:rPr>
         <w:object w:dxaOrig="400" w:dyaOrig="220">
-          <v:shape id="_x0000_i1041" type="#_x0000_t75" style="width:19.35pt;height:11.25pt" o:ole="">
+          <v:shape id="_x0000_i1037" type="#_x0000_t75" style="width:19.35pt;height:11.25pt" o:ole="">
             <v:imagedata r:id="rId43" o:title=""/>
           </v:shape>
-          <o:OLEObject Type="Embed" ProgID="Equation.DSMT4" ShapeID="_x0000_i1041" DrawAspect="Content" ObjectID="_1396004461" r:id="rId44"/>
-        </w:object>
-      </w:r>
-      <w:r>
-        <w:t xml:space="preserve"> elements are on the diagonal with</w:t>
+          <o:OLEObject Type="Embed" ProgID="Equation.DSMT4" ShapeID="_x0000_i1037" DrawAspect="Content" ObjectID="_1396006515" r:id="rId44"/>
+        </w:object>
+      </w:r>
+      <w:r>
+        <w:t xml:space="preserve"> elements are on the </w:t>
+      </w:r>
+      <w:r>
+        <w:t xml:space="preserve">main </w:t>
+      </w:r>
+      <w:r>
+        <w:t>diagonal with</w:t>
       </w:r>
       <w:r>
         <w:rPr>
           <w:position w:val="-6"/>
         </w:rPr>
         <w:object w:dxaOrig="360" w:dyaOrig="279">
-          <v:shape id="_x0000_i1042" type="#_x0000_t75" style="width:18pt;height:13.5pt" o:ole="">
+          <v:shape id="_x0000_i1038" type="#_x0000_t75" style="width:18pt;height:13.5pt" o:ole="">
             <v:imagedata r:id="rId45" o:title=""/>
           </v:shape>
-          <o:OLEObject Type="Embed" ProgID="Equation.DSMT4" ShapeID="_x0000_i1042" DrawAspect="Content" ObjectID="_1396004462" r:id="rId46"/>
+          <o:OLEObject Type="Embed" ProgID="Equation.DSMT4" ShapeID="_x0000_i1038" DrawAspect="Content" ObjectID="_1396006516" r:id="rId46"/>
         </w:object>
       </w:r>
       <w:r>
@@ -2389,17 +2699,20 @@
         </w:numPr>
       </w:pPr>
       <w:r>
-        <w:t xml:space="preserve">Negative </w:t>
+        <w:t>The n</w:t>
+      </w:r>
+      <w:r>
+        <w:t xml:space="preserve">egative </w:t>
       </w:r>
       <w:r>
         <w:rPr>
           <w:position w:val="-6"/>
         </w:rPr>
         <w:object w:dxaOrig="360" w:dyaOrig="279">
-          <v:shape id="_x0000_i1043" type="#_x0000_t75" style="width:18pt;height:13.5pt" o:ole="">
+          <v:shape id="_x0000_i1039" type="#_x0000_t75" style="width:18pt;height:13.5pt" o:ole="">
             <v:imagedata r:id="rId47" o:title=""/>
           </v:shape>
-          <o:OLEObject Type="Embed" ProgID="Equation.DSMT4" ShapeID="_x0000_i1043" DrawAspect="Content" ObjectID="_1396004463" r:id="rId48"/>
+          <o:OLEObject Type="Embed" ProgID="Equation.DSMT4" ShapeID="_x0000_i1039" DrawAspect="Content" ObjectID="_1396006517" r:id="rId48"/>
         </w:object>
       </w:r>
       <w:r>
@@ -2453,10 +2766,10 @@
           <w:position w:val="-30"/>
         </w:rPr>
         <w:object w:dxaOrig="6460" w:dyaOrig="720">
-          <v:shape id="_x0000_i1044" type="#_x0000_t75" style="width:323.1pt;height:36pt" o:ole="">
+          <v:shape id="_x0000_i1040" type="#_x0000_t75" style="width:323.1pt;height:36pt" o:ole="">
             <v:imagedata r:id="rId49" o:title=""/>
           </v:shape>
-          <o:OLEObject Type="Embed" ProgID="Equation.DSMT4" ShapeID="_x0000_i1044" DrawAspect="Content" ObjectID="_1396004464" r:id="rId50"/>
+          <o:OLEObject Type="Embed" ProgID="Equation.DSMT4" ShapeID="_x0000_i1040" DrawAspect="Content" ObjectID="_1396006518" r:id="rId50"/>
         </w:object>
       </w:r>
       <w:r>
@@ -2593,7 +2906,7 @@
           <w:szCs w:val="24"/>
         </w:rPr>
       </w:pPr>
-      <w:bookmarkStart w:id="0" w:name="_Ref321838560"/>
+      <w:bookmarkStart w:id="1" w:name="_Ref321838560"/>
       <w:r>
         <w:rPr>
           <w:sz w:val="24"/>
@@ -2637,7 +2950,7 @@
         </w:rPr>
         <w:fldChar w:fldCharType="end"/>
       </w:r>
-      <w:bookmarkEnd w:id="0"/>
+      <w:bookmarkEnd w:id="1"/>
       <w:r>
         <w:rPr>
           <w:sz w:val="24"/>
@@ -2658,17 +2971,23 @@
           <w:position w:val="-10"/>
         </w:rPr>
         <w:object w:dxaOrig="820" w:dyaOrig="320">
-          <v:shape id="_x0000_i1045" type="#_x0000_t75" style="width:41.4pt;height:15.75pt" o:ole="">
+          <v:shape id="_x0000_i1041" type="#_x0000_t75" style="width:41.4pt;height:15.75pt" o:ole="">
             <v:imagedata r:id="rId52" o:title=""/>
           </v:shape>
-          <o:OLEObject Type="Embed" ProgID="Equation.DSMT4" ShapeID="_x0000_i1045" DrawAspect="Content" ObjectID="_1396004465" r:id="rId53"/>
+          <o:OLEObject Type="Embed" ProgID="Equation.DSMT4" ShapeID="_x0000_i1041" DrawAspect="Content" ObjectID="_1396006519" r:id="rId53"/>
         </w:object>
       </w:r>
       <w:r>
         <w:t xml:space="preserve">, </w:t>
       </w:r>
       <w:r>
-        <w:t>where the numerical indexes define the ordered sequence of transformations.</w:t>
+        <w:t xml:space="preserve">where the numerical indexes define the ordered sequence of </w:t>
+      </w:r>
+      <w:r>
+        <w:t>rotations</w:t>
+      </w:r>
+      <w:r>
+        <w:t>.</w:t>
       </w:r>
     </w:p>
     <w:p>
@@ -2683,10 +3002,10 @@
           <w:position w:val="-14"/>
         </w:rPr>
         <w:object w:dxaOrig="2500" w:dyaOrig="400">
-          <v:shape id="_x0000_i1046" type="#_x0000_t75" style="width:124.65pt;height:20.25pt" o:ole="">
+          <v:shape id="_x0000_i1042" type="#_x0000_t75" style="width:124.65pt;height:20.25pt" o:ole="">
             <v:imagedata r:id="rId54" o:title=""/>
           </v:shape>
-          <o:OLEObject Type="Embed" ProgID="Equation.DSMT4" ShapeID="_x0000_i1046" DrawAspect="Content" ObjectID="_1396004466" r:id="rId55"/>
+          <o:OLEObject Type="Embed" ProgID="Equation.DSMT4" ShapeID="_x0000_i1042" DrawAspect="Content" ObjectID="_1396006520" r:id="rId55"/>
         </w:object>
       </w:r>
       <w:r>
@@ -2707,7 +3026,7 @@
       <w:r>
         <w:fldChar w:fldCharType="end"/>
       </w:r>
-      <w:bookmarkStart w:id="1" w:name="ZEqnNum859495"/>
+      <w:bookmarkStart w:id="2" w:name="ZEqnNum859495"/>
       <w:r>
         <w:instrText>(</w:instrText>
       </w:r>
@@ -2733,14 +3052,26 @@
       <w:r>
         <w:instrText>)</w:instrText>
       </w:r>
-      <w:bookmarkEnd w:id="1"/>
+      <w:bookmarkEnd w:id="2"/>
       <w:r>
         <w:fldChar w:fldCharType="end"/>
       </w:r>
     </w:p>
     <w:p>
       <w:r>
-        <w:t>It t is worth noting here that the corresponding Euler angles are also widely used instead, so that in</w:t>
+        <w:t>It t is worth noting here</w:t>
+      </w:r>
+      <w:r>
+        <w:t>,</w:t>
+      </w:r>
+      <w:r>
+        <w:t xml:space="preserve"> that the corresponding Euler angles are also widely used </w:t>
+      </w:r>
+      <w:r>
+        <w:t>in notations</w:t>
+      </w:r>
+      <w:r>
+        <w:t>, so that in</w:t>
       </w:r>
       <w:r>
         <w:fldChar w:fldCharType="begin"/>
@@ -2770,10 +3101,10 @@
           <w:position w:val="-14"/>
         </w:rPr>
         <w:object w:dxaOrig="2659" w:dyaOrig="400">
-          <v:shape id="_x0000_i1047" type="#_x0000_t75" style="width:132.75pt;height:20.25pt" o:ole="">
+          <v:shape id="_x0000_i1043" type="#_x0000_t75" style="width:132.75pt;height:20.25pt" o:ole="">
             <v:imagedata r:id="rId56" o:title=""/>
           </v:shape>
-          <o:OLEObject Type="Embed" ProgID="Equation.DSMT4" ShapeID="_x0000_i1047" DrawAspect="Content" ObjectID="_1396004467" r:id="rId57"/>
+          <o:OLEObject Type="Embed" ProgID="Equation.DSMT4" ShapeID="_x0000_i1043" DrawAspect="Content" ObjectID="_1396006521" r:id="rId57"/>
         </w:object>
       </w:r>
       <w:r>
@@ -2793,10 +3124,10 @@
           <w:position w:val="-14"/>
         </w:rPr>
         <w:object w:dxaOrig="1400" w:dyaOrig="400">
-          <v:shape id="_x0000_i1048" type="#_x0000_t75" style="width:69.75pt;height:20.25pt" o:ole="">
+          <v:shape id="_x0000_i1044" type="#_x0000_t75" style="width:69.75pt;height:20.25pt" o:ole="">
             <v:imagedata r:id="rId58" o:title=""/>
           </v:shape>
-          <o:OLEObject Type="Embed" ProgID="Equation.DSMT4" ShapeID="_x0000_i1048" DrawAspect="Content" ObjectID="_1396004468" r:id="rId59"/>
+          <o:OLEObject Type="Embed" ProgID="Equation.DSMT4" ShapeID="_x0000_i1044" DrawAspect="Content" ObjectID="_1396006522" r:id="rId59"/>
         </w:object>
       </w:r>
       <w:r>
@@ -2810,14 +3141,17 @@
           <w:position w:val="-14"/>
         </w:rPr>
         <w:object w:dxaOrig="360" w:dyaOrig="400">
-          <v:shape id="_x0000_i1049" type="#_x0000_t75" style="width:18pt;height:20.25pt" o:ole="">
+          <v:shape id="_x0000_i1045" type="#_x0000_t75" style="width:18pt;height:20.25pt" o:ole="">
             <v:imagedata r:id="rId60" o:title=""/>
           </v:shape>
-          <o:OLEObject Type="Embed" ProgID="Equation.DSMT4" ShapeID="_x0000_i1049" DrawAspect="Content" ObjectID="_1396004469" r:id="rId61"/>
-        </w:object>
-      </w:r>
-      <w:r>
-        <w:t xml:space="preserve"> composed of three sequential rotations as follows.</w:t>
+          <o:OLEObject Type="Embed" ProgID="Equation.DSMT4" ShapeID="_x0000_i1045" DrawAspect="Content" ObjectID="_1396006523" r:id="rId61"/>
+        </w:object>
+      </w:r>
+      <w:r>
+        <w:t xml:space="preserve"> composed of three </w:t>
+      </w:r>
+      <w:r>
+        <w:t>sequential rotations as follows:</w:t>
       </w:r>
     </w:p>
     <w:p>
@@ -2825,6 +3159,7 @@
         <w:pStyle w:val="MTDisplayEquation"/>
       </w:pPr>
       <w:r>
+        <w:lastRenderedPageBreak/>
         <w:tab/>
       </w:r>
       <w:r>
@@ -2832,10 +3167,10 @@
           <w:position w:val="-94"/>
         </w:rPr>
         <w:object w:dxaOrig="6900" w:dyaOrig="1560">
-          <v:shape id="_x0000_i1050" type="#_x0000_t75" style="width:345.15pt;height:78.75pt" o:ole="">
+          <v:shape id="_x0000_i1046" type="#_x0000_t75" style="width:345.15pt;height:78.75pt" o:ole="">
             <v:imagedata r:id="rId62" o:title=""/>
           </v:shape>
-          <o:OLEObject Type="Embed" ProgID="Equation.DSMT4" ShapeID="_x0000_i1050" DrawAspect="Content" ObjectID="_1396004470" r:id="rId63"/>
+          <o:OLEObject Type="Embed" ProgID="Equation.DSMT4" ShapeID="_x0000_i1046" DrawAspect="Content" ObjectID="_1396006524" r:id="rId63"/>
         </w:object>
       </w:r>
       <w:r>
@@ -2856,7 +3191,7 @@
       <w:r>
         <w:fldChar w:fldCharType="end"/>
       </w:r>
-      <w:bookmarkStart w:id="2" w:name="ZEqnNum921591"/>
+      <w:bookmarkStart w:id="3" w:name="ZEqnNum921591"/>
       <w:r>
         <w:instrText>(</w:instrText>
       </w:r>
@@ -2882,7 +3217,7 @@
       <w:r>
         <w:instrText>)</w:instrText>
       </w:r>
-      <w:bookmarkEnd w:id="2"/>
+      <w:bookmarkEnd w:id="3"/>
       <w:r>
         <w:fldChar w:fldCharType="end"/>
       </w:r>
@@ -2892,7 +3227,6 @@
         <w:pStyle w:val="MTDisplayEquation"/>
       </w:pPr>
       <w:r>
-        <w:lastRenderedPageBreak/>
         <w:tab/>
       </w:r>
       <w:r>
@@ -2900,10 +3234,10 @@
           <w:position w:val="-50"/>
         </w:rPr>
         <w:object w:dxaOrig="7980" w:dyaOrig="1120">
-          <v:shape id="_x0000_i1051" type="#_x0000_t75" style="width:399.6pt;height:55.35pt" o:ole="">
+          <v:shape id="_x0000_i1047" type="#_x0000_t75" style="width:399.6pt;height:55.35pt" o:ole="">
             <v:imagedata r:id="rId64" o:title=""/>
           </v:shape>
-          <o:OLEObject Type="Embed" ProgID="Equation.DSMT4" ShapeID="_x0000_i1051" DrawAspect="Content" ObjectID="_1396004471" r:id="rId65"/>
+          <o:OLEObject Type="Embed" ProgID="Equation.DSMT4" ShapeID="_x0000_i1047" DrawAspect="Content" ObjectID="_1396006525" r:id="rId65"/>
         </w:object>
       </w:r>
       <w:r>
@@ -3082,10 +3416,10 @@
           <w:position w:val="-12"/>
         </w:rPr>
         <w:object w:dxaOrig="1300" w:dyaOrig="380">
-          <v:shape id="_x0000_i1052" type="#_x0000_t75" style="width:64.35pt;height:18.9pt" o:ole="">
+          <v:shape id="_x0000_i1048" type="#_x0000_t75" style="width:64.35pt;height:18.9pt" o:ole="">
             <v:imagedata r:id="rId66" o:title=""/>
           </v:shape>
-          <o:OLEObject Type="Embed" ProgID="Equation.DSMT4" ShapeID="_x0000_i1052" DrawAspect="Content" ObjectID="_1396004472" r:id="rId67"/>
+          <o:OLEObject Type="Embed" ProgID="Equation.DSMT4" ShapeID="_x0000_i1048" DrawAspect="Content" ObjectID="_1396006526" r:id="rId67"/>
         </w:object>
       </w:r>
       <w:r>
@@ -3139,6 +3473,9 @@
         <w:t>shortly</w:t>
       </w:r>
       <w:r>
+        <w:t>,</w:t>
+      </w:r>
+      <w:r>
         <w:t xml:space="preserve"> it </w:t>
       </w:r>
       <w:r>
@@ -3151,7 +3488,13 @@
         <w:t>ing</w:t>
       </w:r>
       <w:r>
-        <w:t xml:space="preserve"> the sensor measurement obtained in a body fixed frame to the time derivatives of the Euler angles describing the attitude of a body</w:t>
+        <w:t xml:space="preserve"> the sensor measurement</w:t>
+      </w:r>
+      <w:r>
+        <w:t>s</w:t>
+      </w:r>
+      <w:r>
+        <w:t xml:space="preserve"> obtained in a body fixed frame to the time derivatives of the Euler angles describing the attitude of a body</w:t>
       </w:r>
       <w:r>
         <w:t xml:space="preserve"> in an inertial frame</w:t>
@@ -3162,7 +3505,10 @@
     </w:p>
     <w:p>
       <w:r>
-        <w:t xml:space="preserve">Obtaining the time derivative of a DCM matrix can be </w:t>
+        <w:t>Deriving</w:t>
+      </w:r>
+      <w:r>
+        <w:t xml:space="preserve"> the time derivative of a DCM matrix can be </w:t>
       </w:r>
       <w:r>
         <w:t>obtained</w:t>
@@ -3181,10 +3527,10 @@
           <w:position w:val="-12"/>
         </w:rPr>
         <w:object w:dxaOrig="320" w:dyaOrig="380">
-          <v:shape id="_x0000_i1053" type="#_x0000_t75" style="width:15.75pt;height:18.9pt" o:ole="">
+          <v:shape id="_x0000_i1049" type="#_x0000_t75" style="width:15.75pt;height:18.9pt" o:ole="">
             <v:imagedata r:id="rId68" o:title=""/>
           </v:shape>
-          <o:OLEObject Type="Embed" ProgID="Equation.DSMT4" ShapeID="_x0000_i1053" DrawAspect="Content" ObjectID="_1396004473" r:id="rId69"/>
+          <o:OLEObject Type="Embed" ProgID="Equation.DSMT4" ShapeID="_x0000_i1049" DrawAspect="Content" ObjectID="_1396006527" r:id="rId69"/>
         </w:object>
       </w:r>
       <w:r>
@@ -3195,10 +3541,10 @@
           <w:position w:val="-10"/>
         </w:rPr>
         <w:object w:dxaOrig="1219" w:dyaOrig="320">
-          <v:shape id="_x0000_i1054" type="#_x0000_t75" style="width:60.75pt;height:15.75pt" o:ole="">
+          <v:shape id="_x0000_i1050" type="#_x0000_t75" style="width:60.75pt;height:15.75pt" o:ole="">
             <v:imagedata r:id="rId70" o:title=""/>
           </v:shape>
-          <o:OLEObject Type="Embed" ProgID="Equation.DSMT4" ShapeID="_x0000_i1054" DrawAspect="Content" ObjectID="_1396004474" r:id="rId71"/>
+          <o:OLEObject Type="Embed" ProgID="Equation.DSMT4" ShapeID="_x0000_i1050" DrawAspect="Content" ObjectID="_1396006528" r:id="rId71"/>
         </w:object>
       </w:r>
       <w:r>
@@ -3209,24 +3555,44 @@
           <w:position w:val="-6"/>
         </w:rPr>
         <w:object w:dxaOrig="279" w:dyaOrig="279">
-          <v:shape id="_x0000_i1055" type="#_x0000_t75" style="width:14.4pt;height:14.4pt" o:ole="">
+          <v:shape id="_x0000_i1051" type="#_x0000_t75" style="width:14.4pt;height:14.4pt" o:ole="">
             <v:imagedata r:id="rId72" o:title=""/>
           </v:shape>
-          <o:OLEObject Type="Embed" ProgID="Equation.DSMT4" ShapeID="_x0000_i1055" DrawAspect="Content" ObjectID="_1396004475" r:id="rId73"/>
-        </w:object>
-      </w:r>
-      <w:r>
-        <w:t xml:space="preserve">. Utilizing the small angles approximations of </w:t>
+          <o:OLEObject Type="Embed" ProgID="Equation.DSMT4" ShapeID="_x0000_i1051" DrawAspect="Content" ObjectID="_1396006529" r:id="rId73"/>
+        </w:object>
+      </w:r>
+      <w:r>
+        <w:t>. Utilizing</w:t>
+      </w:r>
+      <w:r>
+        <w:t xml:space="preserve"> the small angle</w:t>
+      </w:r>
+      <w:r>
+        <w:rPr>
+          <w:position w:val="-6"/>
+        </w:rPr>
+        <w:object w:dxaOrig="200" w:dyaOrig="220">
+          <v:shape id="_x0000_i1338" type="#_x0000_t75" style="width:9.9pt;height:10.8pt" o:ole="">
+            <v:imagedata r:id="rId74" o:title=""/>
+          </v:shape>
+          <o:OLEObject Type="Embed" ProgID="Equation.DSMT4" ShapeID="_x0000_i1338" DrawAspect="Content" ObjectID="_1396006530" r:id="rId75"/>
+        </w:object>
+      </w:r>
+      <w:r>
+        <w:t xml:space="preserve"> approximation</w:t>
+      </w:r>
+      <w:r>
+        <w:t xml:space="preserve"> of </w:t>
       </w:r>
       <w:r>
         <w:rPr>
           <w:position w:val="-10"/>
         </w:rPr>
         <w:object w:dxaOrig="1020" w:dyaOrig="320">
-          <v:shape id="_x0000_i1056" type="#_x0000_t75" style="width:50.85pt;height:15.75pt" o:ole="">
-            <v:imagedata r:id="rId74" o:title=""/>
-          </v:shape>
-          <o:OLEObject Type="Embed" ProgID="Equation.DSMT4" ShapeID="_x0000_i1056" DrawAspect="Content" ObjectID="_1396004476" r:id="rId75"/>
+          <v:shape id="_x0000_i1052" type="#_x0000_t75" style="width:50.85pt;height:15.75pt" o:ole="">
+            <v:imagedata r:id="rId76" o:title=""/>
+          </v:shape>
+          <o:OLEObject Type="Embed" ProgID="Equation.DSMT4" ShapeID="_x0000_i1052" DrawAspect="Content" ObjectID="_1396006531" r:id="rId77"/>
         </w:object>
       </w:r>
       <w:r>
@@ -3237,17 +3603,17 @@
           <w:position w:val="-10"/>
         </w:rPr>
         <w:object w:dxaOrig="999" w:dyaOrig="320">
-          <v:shape id="_x0000_i1057" type="#_x0000_t75" style="width:50.4pt;height:15.75pt" o:ole="">
-            <v:imagedata r:id="rId76" o:title=""/>
-          </v:shape>
-          <o:OLEObject Type="Embed" ProgID="Equation.DSMT4" ShapeID="_x0000_i1057" DrawAspect="Content" ObjectID="_1396004477" r:id="rId77"/>
-        </w:object>
-      </w:r>
-      <w:r>
-        <w:t xml:space="preserve"> functions</w:t>
-      </w:r>
-      <w:r>
-        <w:t xml:space="preserve"> and neglecting the higher order terms</w:t>
+          <v:shape id="_x0000_i1053" type="#_x0000_t75" style="width:50.4pt;height:15.75pt" o:ole="">
+            <v:imagedata r:id="rId78" o:title=""/>
+          </v:shape>
+          <o:OLEObject Type="Embed" ProgID="Equation.DSMT4" ShapeID="_x0000_i1053" DrawAspect="Content" ObjectID="_1396006532" r:id="rId79"/>
+        </w:object>
+      </w:r>
+      <w:r>
+        <w:t xml:space="preserve"> </w:t>
+      </w:r>
+      <w:r>
+        <w:t>and neglecting the higher order terms</w:t>
       </w:r>
       <w:r>
         <w:t xml:space="preserve"> </w:t>
@@ -3269,10 +3635,10 @@
           <w:position w:val="-108"/>
         </w:rPr>
         <w:object w:dxaOrig="8720" w:dyaOrig="2280">
-          <v:shape id="_x0000_i1058" type="#_x0000_t75" style="width:435.6pt;height:114.75pt" o:ole="">
-            <v:imagedata r:id="rId78" o:title=""/>
-          </v:shape>
-          <o:OLEObject Type="Embed" ProgID="Equation.DSMT4" ShapeID="_x0000_i1058" DrawAspect="Content" ObjectID="_1396004478" r:id="rId79"/>
+          <v:shape id="_x0000_i1054" type="#_x0000_t75" style="width:435.6pt;height:114.75pt" o:ole="">
+            <v:imagedata r:id="rId80" o:title=""/>
+          </v:shape>
+          <o:OLEObject Type="Embed" ProgID="Equation.DSMT4" ShapeID="_x0000_i1054" DrawAspect="Content" ObjectID="_1396006533" r:id="rId81"/>
         </w:object>
       </w:r>
     </w:p>
@@ -3302,10 +3668,10 @@
           <w:position w:val="-6"/>
         </w:rPr>
         <w:object w:dxaOrig="139" w:dyaOrig="240">
-          <v:shape id="_x0000_i1059" type="#_x0000_t75" style="width:6.75pt;height:12.15pt" o:ole="">
-            <v:imagedata r:id="rId80" o:title=""/>
-          </v:shape>
-          <o:OLEObject Type="Embed" ProgID="Equation.DSMT4" ShapeID="_x0000_i1059" DrawAspect="Content" ObjectID="_1396004479" r:id="rId81"/>
+          <v:shape id="_x0000_i1055" type="#_x0000_t75" style="width:6.75pt;height:12.15pt" o:ole="">
+            <v:imagedata r:id="rId82" o:title=""/>
+          </v:shape>
+          <o:OLEObject Type="Embed" ProgID="Equation.DSMT4" ShapeID="_x0000_i1055" DrawAspect="Content" ObjectID="_1396006534" r:id="rId83"/>
         </w:object>
       </w:r>
       <w:r>
@@ -3316,10 +3682,10 @@
           <w:position w:val="-10"/>
         </w:rPr>
         <w:object w:dxaOrig="300" w:dyaOrig="360">
-          <v:shape id="_x0000_i1060" type="#_x0000_t75" style="width:14.85pt;height:18pt" o:ole="">
-            <v:imagedata r:id="rId82" o:title=""/>
-          </v:shape>
-          <o:OLEObject Type="Embed" ProgID="Equation.DSMT4" ShapeID="_x0000_i1060" DrawAspect="Content" ObjectID="_1396004480" r:id="rId83"/>
+          <v:shape id="_x0000_i1056" type="#_x0000_t75" style="width:14.85pt;height:18pt" o:ole="">
+            <v:imagedata r:id="rId84" o:title=""/>
+          </v:shape>
+          <o:OLEObject Type="Embed" ProgID="Equation.DSMT4" ShapeID="_x0000_i1056" DrawAspect="Content" ObjectID="_1396006535" r:id="rId85"/>
         </w:object>
       </w:r>
       <w:r>
@@ -3330,10 +3696,10 @@
           <w:position w:val="-6"/>
         </w:rPr>
         <w:object w:dxaOrig="580" w:dyaOrig="279">
-          <v:shape id="_x0000_i1061" type="#_x0000_t75" style="width:29.25pt;height:14.4pt" o:ole="">
-            <v:imagedata r:id="rId84" o:title=""/>
-          </v:shape>
-          <o:OLEObject Type="Embed" ProgID="Equation.DSMT4" ShapeID="_x0000_i1061" DrawAspect="Content" ObjectID="_1396004481" r:id="rId85"/>
+          <v:shape id="_x0000_i1057" type="#_x0000_t75" style="width:29.25pt;height:14.4pt" o:ole="">
+            <v:imagedata r:id="rId86" o:title=""/>
+          </v:shape>
+          <o:OLEObject Type="Embed" ProgID="Equation.DSMT4" ShapeID="_x0000_i1057" DrawAspect="Content" ObjectID="_1396006536" r:id="rId87"/>
         </w:object>
       </w:r>
       <w:r>
@@ -3354,11 +3720,11 @@
         <w:rPr>
           <w:position w:val="-14"/>
         </w:rPr>
-        <w:object w:dxaOrig="4040" w:dyaOrig="400">
-          <v:shape id="_x0000_i1062" type="#_x0000_t75" style="width:202.5pt;height:20.25pt" o:ole="">
-            <v:imagedata r:id="rId86" o:title=""/>
-          </v:shape>
-          <o:OLEObject Type="Embed" ProgID="Equation.DSMT4" ShapeID="_x0000_i1062" DrawAspect="Content" ObjectID="_1396004482" r:id="rId87"/>
+        <w:object w:dxaOrig="4000" w:dyaOrig="400">
+          <v:shape id="_x0000_i1339" type="#_x0000_t75" style="width:200.25pt;height:20.25pt" o:ole="">
+            <v:imagedata r:id="rId88" o:title=""/>
+          </v:shape>
+          <o:OLEObject Type="Embed" ProgID="Equation.DSMT4" ShapeID="_x0000_i1339" DrawAspect="Content" ObjectID="_1396006537" r:id="rId89"/>
         </w:object>
       </w:r>
       <w:r>
@@ -3374,17 +3740,18 @@
           <w:position w:val="-10"/>
         </w:rPr>
         <w:object w:dxaOrig="1980" w:dyaOrig="320">
-          <v:shape id="_x0000_i1063" type="#_x0000_t75" style="width:99pt;height:15.75pt" o:ole="">
-            <v:imagedata r:id="rId88" o:title=""/>
-          </v:shape>
-          <o:OLEObject Type="Embed" ProgID="Equation.DSMT4" ShapeID="_x0000_i1063" DrawAspect="Content" ObjectID="_1396004483" r:id="rId89"/>
+          <v:shape id="_x0000_i1058" type="#_x0000_t75" style="width:99pt;height:15.75pt" o:ole="">
+            <v:imagedata r:id="rId90" o:title=""/>
+          </v:shape>
+          <o:OLEObject Type="Embed" ProgID="Equation.DSMT4" ShapeID="_x0000_i1058" DrawAspect="Content" ObjectID="_1396006538" r:id="rId91"/>
         </w:object>
       </w:r>
       <w:r>
         <w:t>.</w:t>
       </w:r>
-    </w:p>
-    <w:p>
+      <w:r>
+        <w:t xml:space="preserve"> </w:t>
+      </w:r>
       <w:r>
         <w:t xml:space="preserve">The time rate of change of the DCM matrix is then defined as </w:t>
       </w:r>
@@ -3402,10 +3769,10 @@
           <w:position w:val="-24"/>
         </w:rPr>
         <w:object w:dxaOrig="8720" w:dyaOrig="660">
-          <v:shape id="_x0000_i1064" type="#_x0000_t75" style="width:436.5pt;height:32.85pt" o:ole="">
-            <v:imagedata r:id="rId90" o:title=""/>
-          </v:shape>
-          <o:OLEObject Type="Embed" ProgID="Equation.DSMT4" ShapeID="_x0000_i1064" DrawAspect="Content" ObjectID="_1396004484" r:id="rId91"/>
+          <v:shape id="_x0000_i1059" type="#_x0000_t75" style="width:436.5pt;height:32.85pt" o:ole="">
+            <v:imagedata r:id="rId92" o:title=""/>
+          </v:shape>
+          <o:OLEObject Type="Embed" ProgID="Equation.DSMT4" ShapeID="_x0000_i1059" DrawAspect="Content" ObjectID="_1396006539" r:id="rId93"/>
         </w:object>
       </w:r>
     </w:p>
@@ -3422,10 +3789,10 @@
           <w:position w:val="-12"/>
         </w:rPr>
         <w:object w:dxaOrig="1740" w:dyaOrig="380">
-          <v:shape id="_x0000_i1065" type="#_x0000_t75" style="width:86.85pt;height:18.9pt" o:ole="">
-            <v:imagedata r:id="rId92" o:title=""/>
-          </v:shape>
-          <o:OLEObject Type="Embed" ProgID="Equation.DSMT4" ShapeID="_x0000_i1065" DrawAspect="Content" ObjectID="_1396004485" r:id="rId93"/>
+          <v:shape id="_x0000_i1060" type="#_x0000_t75" style="width:86.85pt;height:18.9pt" o:ole="">
+            <v:imagedata r:id="rId94" o:title=""/>
+          </v:shape>
+          <o:OLEObject Type="Embed" ProgID="Equation.DSMT4" ShapeID="_x0000_i1060" DrawAspect="Content" ObjectID="_1396006540" r:id="rId95"/>
         </w:object>
       </w:r>
       <w:r>
@@ -3446,7 +3813,7 @@
       <w:r>
         <w:fldChar w:fldCharType="end"/>
       </w:r>
-      <w:bookmarkStart w:id="3" w:name="ZEqnNum593942"/>
+      <w:bookmarkStart w:id="4" w:name="ZEqnNum593942"/>
       <w:r>
         <w:instrText>(</w:instrText>
       </w:r>
@@ -3472,7 +3839,7 @@
       <w:r>
         <w:instrText>)</w:instrText>
       </w:r>
-      <w:bookmarkEnd w:id="3"/>
+      <w:bookmarkEnd w:id="4"/>
       <w:r>
         <w:fldChar w:fldCharType="end"/>
       </w:r>
@@ -3491,10 +3858,10 @@
           <w:position w:val="-52"/>
         </w:rPr>
         <w:object w:dxaOrig="2320" w:dyaOrig="1160">
-          <v:shape id="_x0000_i1066" type="#_x0000_t75" style="width:115.65pt;height:58.5pt" o:ole="">
-            <v:imagedata r:id="rId94" o:title=""/>
-          </v:shape>
-          <o:OLEObject Type="Embed" ProgID="Equation.DSMT4" ShapeID="_x0000_i1066" DrawAspect="Content" ObjectID="_1396004486" r:id="rId95"/>
+          <v:shape id="_x0000_i1061" type="#_x0000_t75" style="width:115.65pt;height:58.5pt" o:ole="">
+            <v:imagedata r:id="rId96" o:title=""/>
+          </v:shape>
+          <o:OLEObject Type="Embed" ProgID="Equation.DSMT4" ShapeID="_x0000_i1061" DrawAspect="Content" ObjectID="_1396006541" r:id="rId97"/>
         </w:object>
       </w:r>
     </w:p>
@@ -3507,10 +3874,10 @@
           <w:position w:val="-10"/>
         </w:rPr>
         <w:object w:dxaOrig="1160" w:dyaOrig="360">
-          <v:shape id="_x0000_i1067" type="#_x0000_t75" style="width:57.6pt;height:18pt" o:ole="">
-            <v:imagedata r:id="rId96" o:title=""/>
-          </v:shape>
-          <o:OLEObject Type="Embed" ProgID="Equation.DSMT4" ShapeID="_x0000_i1067" DrawAspect="Content" ObjectID="_1396004487" r:id="rId97"/>
+          <v:shape id="_x0000_i1062" type="#_x0000_t75" style="width:57.6pt;height:18pt" o:ole="">
+            <v:imagedata r:id="rId98" o:title=""/>
+          </v:shape>
+          <o:OLEObject Type="Embed" ProgID="Equation.DSMT4" ShapeID="_x0000_i1062" DrawAspect="Content" ObjectID="_1396006542" r:id="rId99"/>
         </w:object>
       </w:r>
       <w:r>
@@ -3524,10 +3891,10 @@
           <w:position w:val="-10"/>
         </w:rPr>
         <w:object w:dxaOrig="560" w:dyaOrig="320">
-          <v:shape id="_x0000_i1068" type="#_x0000_t75" style="width:27.9pt;height:15.75pt" o:ole="">
-            <v:imagedata r:id="rId98" o:title=""/>
-          </v:shape>
-          <o:OLEObject Type="Embed" ProgID="Equation.DSMT4" ShapeID="_x0000_i1068" DrawAspect="Content" ObjectID="_1396004488" r:id="rId99"/>
+          <v:shape id="_x0000_i1063" type="#_x0000_t75" style="width:27.9pt;height:15.75pt" o:ole="">
+            <v:imagedata r:id="rId100" o:title=""/>
+          </v:shape>
+          <o:OLEObject Type="Embed" ProgID="Equation.DSMT4" ShapeID="_x0000_i1063" DrawAspect="Content" ObjectID="_1396006543" r:id="rId101"/>
         </w:object>
       </w:r>
       <w:r>
@@ -3541,94 +3908,94 @@
           <w:position w:val="-14"/>
         </w:rPr>
         <w:object w:dxaOrig="400" w:dyaOrig="400">
-          <v:shape id="_x0000_i1069" type="#_x0000_t75" style="width:19.35pt;height:20.25pt" o:ole="">
+          <v:shape id="_x0000_i1064" type="#_x0000_t75" style="width:19.35pt;height:20.25pt" o:ole="">
+            <v:imagedata r:id="rId102" o:title=""/>
+          </v:shape>
+          <o:OLEObject Type="Embed" ProgID="Equation.DSMT4" ShapeID="_x0000_i1064" DrawAspect="Content" ObjectID="_1396006544" r:id="rId103"/>
+        </w:object>
+      </w:r>
+      <w:r>
+        <w:t xml:space="preserve">with respect to frame </w:t>
+      </w:r>
+      <w:r>
+        <w:rPr>
+          <w:position w:val="-14"/>
+        </w:rPr>
+        <w:object w:dxaOrig="380" w:dyaOrig="400">
+          <v:shape id="_x0000_i1065" type="#_x0000_t75" style="width:18.9pt;height:19.35pt" o:ole="">
+            <v:imagedata r:id="rId104" o:title=""/>
+          </v:shape>
+          <o:OLEObject Type="Embed" ProgID="Equation.DSMT4" ShapeID="_x0000_i1065" DrawAspect="Content" ObjectID="_1396006545" r:id="rId105"/>
+        </w:object>
+      </w:r>
+      <w:r>
+        <w:t xml:space="preserve"> measured in the </w:t>
+      </w:r>
+      <w:r>
+        <w:rPr>
+          <w:position w:val="-14"/>
+        </w:rPr>
+        <w:object w:dxaOrig="400" w:dyaOrig="400">
+          <v:shape id="_x0000_i1066" type="#_x0000_t75" style="width:19.35pt;height:20.25pt" o:ole="">
+            <v:imagedata r:id="rId102" o:title=""/>
+          </v:shape>
+          <o:OLEObject Type="Embed" ProgID="Equation.DSMT4" ShapeID="_x0000_i1066" DrawAspect="Content" ObjectID="_1396006546" r:id="rId106"/>
+        </w:object>
+      </w:r>
+      <w:r>
+        <w:t xml:space="preserve">frame. It can be observed that matrix </w:t>
+      </w:r>
+      <w:r>
+        <w:rPr>
+          <w:position w:val="-10"/>
+        </w:rPr>
+        <w:object w:dxaOrig="560" w:dyaOrig="320">
+          <v:shape id="_x0000_i1067" type="#_x0000_t75" style="width:27.9pt;height:15.75pt" o:ole="">
             <v:imagedata r:id="rId100" o:title=""/>
           </v:shape>
-          <o:OLEObject Type="Embed" ProgID="Equation.DSMT4" ShapeID="_x0000_i1069" DrawAspect="Content" ObjectID="_1396004489" r:id="rId101"/>
-        </w:object>
-      </w:r>
-      <w:r>
-        <w:t xml:space="preserve">with respect to frame </w:t>
+          <o:OLEObject Type="Embed" ProgID="Equation.DSMT4" ShapeID="_x0000_i1067" DrawAspect="Content" ObjectID="_1396006547" r:id="rId107"/>
+        </w:object>
+      </w:r>
+      <w:r>
+        <w:t xml:space="preserve">is a skew symmetric matrix </w:t>
+      </w:r>
+      <w:r>
+        <w:rPr>
+          <w:position w:val="-16"/>
+        </w:rPr>
+        <w:object w:dxaOrig="1740" w:dyaOrig="440">
+          <v:shape id="_x0000_i1068" type="#_x0000_t75" style="width:86.85pt;height:21.6pt" o:ole="">
+            <v:imagedata r:id="rId108" o:title=""/>
+          </v:shape>
+          <o:OLEObject Type="Embed" ProgID="Equation.DSMT4" ShapeID="_x0000_i1068" DrawAspect="Content" ObjectID="_1396006548" r:id="rId109"/>
+        </w:object>
+      </w:r>
+      <w:r>
+        <w:t xml:space="preserve"> and therefore the transposed equivalent </w:t>
+      </w:r>
+      <w:r>
+        <w:t xml:space="preserve">of the rate of rotation </w:t>
+      </w:r>
+      <w:r>
+        <w:t>is</w:t>
+      </w:r>
+    </w:p>
+    <w:p>
+      <w:pPr>
+        <w:pStyle w:val="MTDisplayEquation"/>
+      </w:pPr>
+      <w:r>
+        <w:tab/>
       </w:r>
       <w:r>
         <w:rPr>
           <w:position w:val="-14"/>
         </w:rPr>
-        <w:object w:dxaOrig="380" w:dyaOrig="400">
-          <v:shape id="_x0000_i1070" type="#_x0000_t75" style="width:18.9pt;height:19.35pt" o:ole="">
-            <v:imagedata r:id="rId102" o:title=""/>
-          </v:shape>
-          <o:OLEObject Type="Embed" ProgID="Equation.DSMT4" ShapeID="_x0000_i1070" DrawAspect="Content" ObjectID="_1396004490" r:id="rId103"/>
-        </w:object>
-      </w:r>
-      <w:r>
-        <w:t xml:space="preserve"> measured in the </w:t>
-      </w:r>
-      <w:r>
-        <w:rPr>
-          <w:position w:val="-14"/>
-        </w:rPr>
-        <w:object w:dxaOrig="400" w:dyaOrig="400">
-          <v:shape id="_x0000_i1071" type="#_x0000_t75" style="width:19.35pt;height:20.25pt" o:ole="">
-            <v:imagedata r:id="rId100" o:title=""/>
-          </v:shape>
-          <o:OLEObject Type="Embed" ProgID="Equation.DSMT4" ShapeID="_x0000_i1071" DrawAspect="Content" ObjectID="_1396004491" r:id="rId104"/>
-        </w:object>
-      </w:r>
-      <w:r>
-        <w:t xml:space="preserve">frame. It can be observed that matrix </w:t>
-      </w:r>
-      <w:r>
-        <w:rPr>
-          <w:position w:val="-10"/>
-        </w:rPr>
-        <w:object w:dxaOrig="560" w:dyaOrig="320">
-          <v:shape id="_x0000_i1072" type="#_x0000_t75" style="width:27.9pt;height:15.75pt" o:ole="">
-            <v:imagedata r:id="rId98" o:title=""/>
-          </v:shape>
-          <o:OLEObject Type="Embed" ProgID="Equation.DSMT4" ShapeID="_x0000_i1072" DrawAspect="Content" ObjectID="_1396004492" r:id="rId105"/>
-        </w:object>
-      </w:r>
-      <w:r>
-        <w:t xml:space="preserve">is a skew symmetric matrix </w:t>
-      </w:r>
-      <w:r>
-        <w:rPr>
-          <w:position w:val="-16"/>
-        </w:rPr>
-        <w:object w:dxaOrig="1740" w:dyaOrig="440">
-          <v:shape id="_x0000_i1073" type="#_x0000_t75" style="width:86.85pt;height:21.6pt" o:ole="">
-            <v:imagedata r:id="rId106" o:title=""/>
-          </v:shape>
-          <o:OLEObject Type="Embed" ProgID="Equation.DSMT4" ShapeID="_x0000_i1073" DrawAspect="Content" ObjectID="_1396004493" r:id="rId107"/>
-        </w:object>
-      </w:r>
-      <w:r>
-        <w:t xml:space="preserve"> and therefore the transposed equivalent </w:t>
-      </w:r>
-      <w:r>
-        <w:t xml:space="preserve">of the rate of rotation </w:t>
-      </w:r>
-      <w:r>
-        <w:t>is</w:t>
-      </w:r>
-    </w:p>
-    <w:p>
-      <w:pPr>
-        <w:pStyle w:val="MTDisplayEquation"/>
-      </w:pPr>
-      <w:r>
-        <w:tab/>
-      </w:r>
-      <w:r>
-        <w:rPr>
-          <w:position w:val="-14"/>
-        </w:rPr>
         <w:object w:dxaOrig="3240" w:dyaOrig="400">
-          <v:shape id="_x0000_i1074" type="#_x0000_t75" style="width:162pt;height:20.25pt" o:ole="">
-            <v:imagedata r:id="rId108" o:title=""/>
-          </v:shape>
-          <o:OLEObject Type="Embed" ProgID="Equation.DSMT4" ShapeID="_x0000_i1074" DrawAspect="Content" ObjectID="_1396004494" r:id="rId109"/>
+          <v:shape id="_x0000_i1069" type="#_x0000_t75" style="width:162pt;height:20.25pt" o:ole="">
+            <v:imagedata r:id="rId110" o:title=""/>
+          </v:shape>
+          <o:OLEObject Type="Embed" ProgID="Equation.DSMT4" ShapeID="_x0000_i1069" DrawAspect="Content" ObjectID="_1396006549" r:id="rId111"/>
         </w:object>
       </w:r>
     </w:p>
@@ -3659,26 +4026,20 @@
         <w:t>. The theorem states that for angular velocity vectors coordinated in a common frame the resulting angular velocity of the cumulative rotation is a plain sum of the contributing rotations. In application</w:t>
       </w:r>
       <w:r>
-        <w:t>,</w:t>
-      </w:r>
-      <w:r>
-        <w:t xml:space="preserve"> for example</w:t>
-      </w:r>
-      <w:r>
-        <w:t>,</w:t>
-      </w:r>
-      <w:r>
-        <w:t xml:space="preserve"> to </w:t>
+        <w:t xml:space="preserve"> </w:t>
+      </w:r>
+      <w:r>
+        <w:t xml:space="preserve">to </w:t>
       </w:r>
       <w:r>
         <w:rPr>
           <w:position w:val="-6"/>
         </w:rPr>
         <w:object w:dxaOrig="240" w:dyaOrig="220">
-          <v:shape id="_x0000_i1075" type="#_x0000_t75" style="width:12.15pt;height:11.25pt" o:ole="">
-            <v:imagedata r:id="rId110" o:title=""/>
-          </v:shape>
-          <o:OLEObject Type="Embed" ProgID="Equation.DSMT4" ShapeID="_x0000_i1075" DrawAspect="Content" ObjectID="_1396004495" r:id="rId111"/>
+          <v:shape id="_x0000_i1070" type="#_x0000_t75" style="width:12.15pt;height:11.25pt" o:ole="">
+            <v:imagedata r:id="rId112" o:title=""/>
+          </v:shape>
+          <o:OLEObject Type="Embed" ProgID="Equation.DSMT4" ShapeID="_x0000_i1070" DrawAspect="Content" ObjectID="_1396006550" r:id="rId113"/>
         </w:object>
       </w:r>
       <w:r>
@@ -3709,10 +4070,10 @@
           <w:position w:val="-10"/>
         </w:rPr>
         <w:object w:dxaOrig="1560" w:dyaOrig="360">
-          <v:shape id="_x0000_i1076" type="#_x0000_t75" style="width:77.85pt;height:18pt" o:ole="">
-            <v:imagedata r:id="rId112" o:title=""/>
-          </v:shape>
-          <o:OLEObject Type="Embed" ProgID="Equation.DSMT4" ShapeID="_x0000_i1076" DrawAspect="Content" ObjectID="_1396004496" r:id="rId113"/>
+          <v:shape id="_x0000_i1071" type="#_x0000_t75" style="width:77.85pt;height:18pt" o:ole="">
+            <v:imagedata r:id="rId114" o:title=""/>
+          </v:shape>
+          <o:OLEObject Type="Embed" ProgID="Equation.DSMT4" ShapeID="_x0000_i1071" DrawAspect="Content" ObjectID="_1396006551" r:id="rId115"/>
         </w:object>
       </w:r>
       <w:r>
@@ -3723,10 +4084,10 @@
           <w:position w:val="-10"/>
         </w:rPr>
         <w:object w:dxaOrig="680" w:dyaOrig="320">
-          <v:shape id="_x0000_i1077" type="#_x0000_t75" style="width:33.75pt;height:15.75pt" o:ole="">
-            <v:imagedata r:id="rId114" o:title=""/>
-          </v:shape>
-          <o:OLEObject Type="Embed" ProgID="Equation.DSMT4" ShapeID="_x0000_i1077" DrawAspect="Content" ObjectID="_1396004497" r:id="rId115"/>
+          <v:shape id="_x0000_i1072" type="#_x0000_t75" style="width:33.75pt;height:15.75pt" o:ole="">
+            <v:imagedata r:id="rId116" o:title=""/>
+          </v:shape>
+          <o:OLEObject Type="Embed" ProgID="Equation.DSMT4" ShapeID="_x0000_i1072" DrawAspect="Content" ObjectID="_1396006552" r:id="rId117"/>
         </w:object>
       </w:r>
       <w:r>
@@ -3748,87 +4109,82 @@
         <w:rPr>
           <w:position w:val="-14"/>
         </w:rPr>
+        <w:t>c</w:t>
+      </w:r>
+      <w:r>
+        <w:t>is given by a set of time varying Euler angles</w:t>
+      </w:r>
+      <w:r>
+        <w:rPr>
+          <w:position w:val="-10"/>
+        </w:rPr>
+        <w:object w:dxaOrig="820" w:dyaOrig="320">
+          <v:shape id="_x0000_i1073" type="#_x0000_t75" style="width:41.4pt;height:15.75pt" o:ole="">
+            <v:imagedata r:id="rId118" o:title=""/>
+          </v:shape>
+          <o:OLEObject Type="Embed" ProgID="Equation.DSMT4" ShapeID="_x0000_i1073" DrawAspect="Content" ObjectID="_1396006553" r:id="rId119"/>
+        </w:object>
+      </w:r>
+      <w:r>
+        <w:t xml:space="preserve"> defined with respect to a stationary frame</w:t>
+      </w:r>
+      <w:r>
+        <w:rPr>
+          <w:position w:val="-14"/>
+        </w:rPr>
+        <w:object w:dxaOrig="380" w:dyaOrig="400">
+          <v:shape id="_x0000_i1074" type="#_x0000_t75" style="width:18.9pt;height:19.35pt" o:ole="">
+            <v:imagedata r:id="rId104" o:title=""/>
+          </v:shape>
+          <o:OLEObject Type="Embed" ProgID="Equation.DSMT4" ShapeID="_x0000_i1074" DrawAspect="Content" ObjectID="_1396006554" r:id="rId120"/>
+        </w:object>
+      </w:r>
+      <w:r>
+        <w:t xml:space="preserve">, then it is straightforward to determine the components of the angular velocity vector </w:t>
+      </w:r>
+      <w:r>
+        <w:rPr>
+          <w:position w:val="-10"/>
+        </w:rPr>
+        <w:object w:dxaOrig="780" w:dyaOrig="320">
+          <v:shape id="_x0000_i1075" type="#_x0000_t75" style="width:39.15pt;height:15.75pt" o:ole="">
+            <v:imagedata r:id="rId121" o:title=""/>
+          </v:shape>
+          <o:OLEObject Type="Embed" ProgID="Equation.DSMT4" ShapeID="_x0000_i1075" DrawAspect="Content" ObjectID="_1396006555" r:id="rId122"/>
+        </w:object>
+      </w:r>
+      <w:r>
+        <w:t>as if it was measured in the rotating frame</w:t>
+      </w:r>
+      <w:r>
+        <w:rPr>
+          <w:position w:val="-14"/>
+        </w:rPr>
         <w:object w:dxaOrig="400" w:dyaOrig="400">
-          <v:shape id="_x0000_i1078" type="#_x0000_t75" style="width:19.35pt;height:20.25pt" o:ole="">
-            <v:imagedata r:id="rId100" o:title=""/>
-          </v:shape>
-          <o:OLEObject Type="Embed" ProgID="Equation.DSMT4" ShapeID="_x0000_i1078" DrawAspect="Content" ObjectID="_1396004498" r:id="rId116"/>
-        </w:object>
-      </w:r>
-      <w:r>
-        <w:t>is given by a set of time varying Euler angles</w:t>
-      </w:r>
-      <w:r>
-        <w:rPr>
-          <w:position w:val="-10"/>
-        </w:rPr>
-        <w:object w:dxaOrig="820" w:dyaOrig="320">
-          <v:shape id="_x0000_i1079" type="#_x0000_t75" style="width:41.4pt;height:15.75pt" o:ole="">
-            <v:imagedata r:id="rId117" o:title=""/>
-          </v:shape>
-          <o:OLEObject Type="Embed" ProgID="Equation.DSMT4" ShapeID="_x0000_i1079" DrawAspect="Content" ObjectID="_1396004499" r:id="rId118"/>
-        </w:object>
-      </w:r>
-      <w:r>
-        <w:t xml:space="preserve"> defined with respect to a stationary frame</w:t>
+          <v:shape id="_x0000_i1076" type="#_x0000_t75" style="width:19.35pt;height:20.25pt" o:ole="">
+            <v:imagedata r:id="rId102" o:title=""/>
+          </v:shape>
+          <o:OLEObject Type="Embed" ProgID="Equation.DSMT4" ShapeID="_x0000_i1076" DrawAspect="Content" ObjectID="_1396006556" r:id="rId123"/>
+        </w:object>
+      </w:r>
+      <w:r>
+        <w:t xml:space="preserve">. Starting from an initial </w:t>
+      </w:r>
+      <w:r>
+        <w:t xml:space="preserve">stationary </w:t>
+      </w:r>
+      <w:r>
+        <w:t xml:space="preserve">frame </w:t>
       </w:r>
       <w:r>
         <w:rPr>
           <w:position w:val="-14"/>
         </w:rPr>
         <w:object w:dxaOrig="380" w:dyaOrig="400">
-          <v:shape id="_x0000_i1080" type="#_x0000_t75" style="width:18.9pt;height:19.35pt" o:ole="">
-            <v:imagedata r:id="rId102" o:title=""/>
-          </v:shape>
-          <o:OLEObject Type="Embed" ProgID="Equation.DSMT4" ShapeID="_x0000_i1080" DrawAspect="Content" ObjectID="_1396004500" r:id="rId119"/>
-        </w:object>
-      </w:r>
-      <w:r>
-        <w:t xml:space="preserve">, then it is straightforward to determine the components of the angular velocity vector </w:t>
-      </w:r>
-      <w:r>
-        <w:rPr>
-          <w:position w:val="-10"/>
-        </w:rPr>
-        <w:object w:dxaOrig="780" w:dyaOrig="320">
-          <v:shape id="_x0000_i1081" type="#_x0000_t75" style="width:39.15pt;height:15.75pt" o:ole="">
-            <v:imagedata r:id="rId120" o:title=""/>
-          </v:shape>
-          <o:OLEObject Type="Embed" ProgID="Equation.DSMT4" ShapeID="_x0000_i1081" DrawAspect="Content" ObjectID="_1396004501" r:id="rId121"/>
-        </w:object>
-      </w:r>
-      <w:r>
-        <w:t>as if it was measured in the rotating frame</w:t>
-      </w:r>
-      <w:r>
-        <w:rPr>
-          <w:position w:val="-14"/>
-        </w:rPr>
-        <w:object w:dxaOrig="400" w:dyaOrig="400">
-          <v:shape id="_x0000_i1082" type="#_x0000_t75" style="width:19.35pt;height:20.25pt" o:ole="">
-            <v:imagedata r:id="rId100" o:title=""/>
-          </v:shape>
-          <o:OLEObject Type="Embed" ProgID="Equation.DSMT4" ShapeID="_x0000_i1082" DrawAspect="Content" ObjectID="_1396004502" r:id="rId122"/>
-        </w:object>
-      </w:r>
-      <w:r>
-        <w:t xml:space="preserve">. Starting from an initial </w:t>
-      </w:r>
-      <w:r>
-        <w:t xml:space="preserve">stationary </w:t>
-      </w:r>
-      <w:r>
-        <w:t xml:space="preserve">frame </w:t>
-      </w:r>
-      <w:r>
-        <w:rPr>
-          <w:position w:val="-14"/>
-        </w:rPr>
-        <w:object w:dxaOrig="380" w:dyaOrig="400">
-          <v:shape id="_x0000_i1083" type="#_x0000_t75" style="width:18.9pt;height:19.35pt" o:ole="">
-            <v:imagedata r:id="rId102" o:title=""/>
-          </v:shape>
-          <o:OLEObject Type="Embed" ProgID="Equation.DSMT4" ShapeID="_x0000_i1083" DrawAspect="Content" ObjectID="_1396004503" r:id="rId123"/>
+          <v:shape id="_x0000_i1077" type="#_x0000_t75" style="width:18.9pt;height:19.35pt" o:ole="">
+            <v:imagedata r:id="rId104" o:title=""/>
+          </v:shape>
+          <o:OLEObject Type="Embed" ProgID="Equation.DSMT4" ShapeID="_x0000_i1077" DrawAspect="Content" ObjectID="_1396006557" r:id="rId124"/>
         </w:object>
       </w:r>
       <w:r>
@@ -3850,7 +4206,13 @@
         <w:fldChar w:fldCharType="separate"/>
       </w:r>
       <w:r>
-        <w:t xml:space="preserve">Figure </w:t>
+        <w:t>Figu</w:t>
+      </w:r>
+      <w:r>
+        <w:t>r</w:t>
+      </w:r>
+      <w:r>
+        <w:t xml:space="preserve">e </w:t>
       </w:r>
       <w:r>
         <w:rPr>
@@ -3892,10 +4254,10 @@
           <w:position w:val="-50"/>
         </w:rPr>
         <w:object w:dxaOrig="2960" w:dyaOrig="1120">
-          <v:shape id="_x0000_i1084" type="#_x0000_t75" style="width:148.5pt;height:56.25pt" o:ole="">
-            <v:imagedata r:id="rId124" o:title=""/>
-          </v:shape>
-          <o:OLEObject Type="Embed" ProgID="Equation.DSMT4" ShapeID="_x0000_i1084" DrawAspect="Content" ObjectID="_1396004504" r:id="rId125"/>
+          <v:shape id="_x0000_i1078" type="#_x0000_t75" style="width:148.5pt;height:56.25pt" o:ole="">
+            <v:imagedata r:id="rId125" o:title=""/>
+          </v:shape>
+          <o:OLEObject Type="Embed" ProgID="Equation.DSMT4" ShapeID="_x0000_i1078" DrawAspect="Content" ObjectID="_1396006558" r:id="rId126"/>
         </w:object>
       </w:r>
       <w:r>
@@ -3966,6 +4328,9 @@
       <w:r>
         <w:t xml:space="preserve"> results </w:t>
       </w:r>
+      <w:r>
+        <w:t>in</w:t>
+      </w:r>
     </w:p>
     <w:p>
       <w:pPr>
@@ -3979,10 +4344,10 @@
           <w:position w:val="-50"/>
         </w:rPr>
         <w:object w:dxaOrig="3460" w:dyaOrig="1120">
-          <v:shape id="_x0000_i1085" type="#_x0000_t75" style="width:172.35pt;height:56.25pt" o:ole="">
-            <v:imagedata r:id="rId126" o:title=""/>
-          </v:shape>
-          <o:OLEObject Type="Embed" ProgID="Equation.DSMT4" ShapeID="_x0000_i1085" DrawAspect="Content" ObjectID="_1396004505" r:id="rId127"/>
+          <v:shape id="_x0000_i1079" type="#_x0000_t75" style="width:172.35pt;height:56.25pt" o:ole="">
+            <v:imagedata r:id="rId127" o:title=""/>
+          </v:shape>
+          <o:OLEObject Type="Embed" ProgID="Equation.DSMT4" ShapeID="_x0000_i1079" DrawAspect="Content" ObjectID="_1396006559" r:id="rId128"/>
         </w:object>
       </w:r>
       <w:r>
@@ -4003,7 +4368,7 @@
       <w:r>
         <w:fldChar w:fldCharType="end"/>
       </w:r>
-      <w:bookmarkStart w:id="4" w:name="ZEqnNum848915"/>
+      <w:bookmarkStart w:id="5" w:name="ZEqnNum848915"/>
       <w:r>
         <w:instrText>(</w:instrText>
       </w:r>
@@ -4029,7 +4394,7 @@
       <w:r>
         <w:instrText>)</w:instrText>
       </w:r>
-      <w:bookmarkEnd w:id="4"/>
+      <w:bookmarkEnd w:id="5"/>
       <w:r>
         <w:fldChar w:fldCharType="end"/>
       </w:r>
@@ -4038,6 +4403,9 @@
       <w:r>
         <w:t xml:space="preserve">Inverting the last equation results </w:t>
       </w:r>
+      <w:r>
+        <w:t>in</w:t>
+      </w:r>
     </w:p>
     <w:p>
       <w:pPr>
@@ -4051,10 +4419,10 @@
           <w:position w:val="-78"/>
         </w:rPr>
         <w:object w:dxaOrig="3879" w:dyaOrig="1680">
-          <v:shape id="_x0000_i1086" type="#_x0000_t75" style="width:193.5pt;height:84.15pt" o:ole="">
-            <v:imagedata r:id="rId128" o:title=""/>
-          </v:shape>
-          <o:OLEObject Type="Embed" ProgID="Equation.DSMT4" ShapeID="_x0000_i1086" DrawAspect="Content" ObjectID="_1396004506" r:id="rId129"/>
+          <v:shape id="_x0000_i1080" type="#_x0000_t75" style="width:193.5pt;height:84.15pt" o:ole="">
+            <v:imagedata r:id="rId129" o:title=""/>
+          </v:shape>
+          <o:OLEObject Type="Embed" ProgID="Equation.DSMT4" ShapeID="_x0000_i1080" DrawAspect="Content" ObjectID="_1396006560" r:id="rId130"/>
         </w:object>
       </w:r>
       <w:r>
@@ -4075,7 +4443,7 @@
       <w:r>
         <w:fldChar w:fldCharType="end"/>
       </w:r>
-      <w:bookmarkStart w:id="5" w:name="ZEqnNum556912"/>
+      <w:bookmarkStart w:id="6" w:name="ZEqnNum556912"/>
       <w:r>
         <w:instrText>(</w:instrText>
       </w:r>
@@ -4101,24 +4469,53 @@
       <w:r>
         <w:instrText>)</w:instrText>
       </w:r>
-      <w:bookmarkEnd w:id="5"/>
+      <w:bookmarkEnd w:id="6"/>
       <w:r>
         <w:fldChar w:fldCharType="end"/>
       </w:r>
     </w:p>
     <w:p>
       <w:r>
-        <w:t xml:space="preserve">which defines the derivatives of the Euler angles in terms of the angles itself and the rates </w:t>
+        <w:t xml:space="preserve">which defines the derivatives of the Euler angles in terms of the angles itself and the </w:t>
+      </w:r>
+      <w:r>
+        <w:t>rates</w:t>
       </w:r>
       <w:r>
         <w:rPr>
           <w:position w:val="-10"/>
         </w:rPr>
         <w:object w:dxaOrig="780" w:dyaOrig="320">
-          <v:shape id="_x0000_i1087" type="#_x0000_t75" style="width:39.15pt;height:15.75pt" o:ole="">
-            <v:imagedata r:id="rId120" o:title=""/>
-          </v:shape>
-          <o:OLEObject Type="Embed" ProgID="Equation.DSMT4" ShapeID="_x0000_i1087" DrawAspect="Content" ObjectID="_1396004507" r:id="rId130"/>
+          <v:shape id="_x0000_i1340" type="#_x0000_t75" style="width:39.15pt;height:15.75pt" o:ole="">
+            <v:imagedata r:id="rId131" o:title=""/>
+          </v:shape>
+          <o:OLEObject Type="Embed" ProgID="Equation.DSMT4" ShapeID="_x0000_i1340" DrawAspect="Content" ObjectID="_1396006561" r:id="rId132"/>
+        </w:object>
+      </w:r>
+      <w:r>
+        <w:t xml:space="preserve"> </w:t>
+      </w:r>
+      <w:r>
+        <w:t>as they</w:t>
+      </w:r>
+      <w:r>
+        <w:rPr>
+          <w:position w:val="-10"/>
+        </w:rPr>
+        <w:t xml:space="preserve"> </w:t>
+      </w:r>
+      <w:r>
+        <w:t xml:space="preserve">were measured in the frame </w:t>
+      </w:r>
+      <w:r>
+        <w:rPr>
+          <w:position w:val="-14"/>
+        </w:rPr>
+        <w:object w:dxaOrig="400" w:dyaOrig="400">
+          <v:shape id="_x0000_i1341" type="#_x0000_t75" style="width:19.35pt;height:20.25pt" o:ole="">
+            <v:imagedata r:id="rId133" o:title=""/>
+          </v:shape>
+          <o:OLEObject Type="Embed" ProgID="Equation.DSMT4" ShapeID="_x0000_i1341" DrawAspect="Content" ObjectID="_1396006562" r:id="rId134"/>
         </w:object>
       </w:r>
       <w:r>
@@ -4134,7 +4531,13 @@
         <w:t>contribute to the f</w:t>
       </w:r>
       <w:r>
-        <w:t>inal set of equations of motion.</w:t>
+        <w:t xml:space="preserve">inal set of </w:t>
+      </w:r>
+      <w:r>
+        <w:t xml:space="preserve">6DOF </w:t>
+      </w:r>
+      <w:r>
+        <w:t>equations of motion.</w:t>
       </w:r>
     </w:p>
     <w:p>
@@ -4166,10 +4569,10 @@
           <w:position w:val="-6"/>
         </w:rPr>
         <w:object w:dxaOrig="200" w:dyaOrig="279">
-          <v:shape id="_x0000_i1088" type="#_x0000_t75" style="width:9.9pt;height:14.4pt" o:ole="">
-            <v:imagedata r:id="rId131" o:title=""/>
-          </v:shape>
-          <o:OLEObject Type="Embed" ProgID="Equation.DSMT4" ShapeID="_x0000_i1088" DrawAspect="Content" ObjectID="_1396004508" r:id="rId132"/>
+          <v:shape id="_x0000_i1081" type="#_x0000_t75" style="width:9.9pt;height:14.4pt" o:ole="">
+            <v:imagedata r:id="rId135" o:title=""/>
+          </v:shape>
+          <o:OLEObject Type="Embed" ProgID="Equation.DSMT4" ShapeID="_x0000_i1081" DrawAspect="Content" ObjectID="_1396006563" r:id="rId136"/>
         </w:object>
       </w:r>
       <w:r>
@@ -4183,10 +4586,10 @@
           <w:position w:val="-10"/>
         </w:rPr>
         <w:object w:dxaOrig="440" w:dyaOrig="340">
-          <v:shape id="_x0000_i1089" type="#_x0000_t75" style="width:21.6pt;height:17.1pt" o:ole="">
-            <v:imagedata r:id="rId133" o:title=""/>
-          </v:shape>
-          <o:OLEObject Type="Embed" ProgID="Equation.DSMT4" ShapeID="_x0000_i1089" DrawAspect="Content" ObjectID="_1396004509" r:id="rId134"/>
+          <v:shape id="_x0000_i1082" type="#_x0000_t75" style="width:21.6pt;height:17.1pt" o:ole="">
+            <v:imagedata r:id="rId137" o:title=""/>
+          </v:shape>
+          <o:OLEObject Type="Embed" ProgID="Equation.DSMT4" ShapeID="_x0000_i1082" DrawAspect="Content" ObjectID="_1396006564" r:id="rId138"/>
         </w:object>
       </w:r>
       <w:r>
@@ -4208,13 +4611,26 @@
         <w:t>gimbal lock</w:t>
       </w:r>
       <w:r>
+        <w:t xml:space="preserve"> in navigation</w:t>
+      </w:r>
+      <w:r>
         <w:t xml:space="preserve">, </w:t>
       </w:r>
       <w:r>
         <w:t xml:space="preserve">and is one of the </w:t>
       </w:r>
       <w:r>
-        <w:t xml:space="preserve">issues associated with the use of Euler angels for the attitude determination. For differently ordered Euler rotation sequences the kinematic singularity will occur at different point. Therefore, </w:t>
+        <w:t xml:space="preserve">issues associated with the use of Euler angels for the attitude determination. For </w:t>
+      </w:r>
+      <w:r>
+        <w:lastRenderedPageBreak/>
+        <w:t xml:space="preserve">differently ordered Euler rotation sequences the kinematic singularity will occur at </w:t>
+      </w:r>
+      <w:r>
+        <w:t xml:space="preserve">a </w:t>
+      </w:r>
+      <w:r>
+        <w:t xml:space="preserve">different point. Therefore, </w:t>
       </w:r>
       <w:r>
         <w:t xml:space="preserve">one way to </w:t>
@@ -4261,11 +4677,7 @@
         <w:fldChar w:fldCharType="end"/>
       </w:r>
       <w:r>
-        <w:t xml:space="preserve"> can be </w:t>
-      </w:r>
-      <w:r>
-        <w:lastRenderedPageBreak/>
-        <w:t xml:space="preserve">computationally expensive because it involves calculation of trigonometric functions. </w:t>
+        <w:t xml:space="preserve"> can be computationally expensive because it involves calculation of trigonometric functions. </w:t>
       </w:r>
       <w:r>
         <w:t>Furthermore,</w:t>
@@ -4306,8 +4718,24 @@
         <w:t xml:space="preserve"> most widely used </w:t>
       </w:r>
       <w:r>
-        <w:t>approaches</w:t>
-      </w:r>
+        <w:t>alternatives</w:t>
+      </w:r>
+      <w:sdt>
+        <w:sdtPr>
+          <w:id w:val="1549974970"/>
+          <w:citation/>
+        </w:sdtPr>
+        <w:sdtContent>
+          <w:fldSimple w:instr=" CITATION Goldstein80 \l 1033 ">
+            <w:r>
+              <w:rPr>
+                <w:noProof/>
+              </w:rPr>
+              <w:t xml:space="preserve"> (Goldstein 1980)</w:t>
+            </w:r>
+          </w:fldSimple>
+        </w:sdtContent>
+      </w:sdt>
       <w:r>
         <w:t>.</w:t>
       </w:r>
@@ -4324,7 +4752,19 @@
         <w:t>a</w:t>
       </w:r>
       <w:r>
-        <w:t xml:space="preserve"> rigid body. Next, since the equations of motion of a rigid body are linear differential equations in the components of quaternion, then it is a desirable property especially when developing estimation and control algorithms. Furthermore, the quaternion is a relatively computationally efficient </w:t>
+        <w:t xml:space="preserve"> rigid body. Next, since </w:t>
+      </w:r>
+      <w:r>
+        <w:t xml:space="preserve">it can be shown that </w:t>
+      </w:r>
+      <w:r>
+        <w:t>the equations of motion of a rigid body are linear differential equations in the components of quaternion, then it</w:t>
+      </w:r>
+      <w:r>
+        <w:t xml:space="preserve"> (linearity)</w:t>
+      </w:r>
+      <w:r>
+        <w:t xml:space="preserve"> is a desirable property especially when developing estimation and control algorithms. Furthermore, the quaternion is a relatively computationally efficient </w:t>
       </w:r>
       <w:r>
         <w:t>approach</w:t>
@@ -4333,13 +4773,31 @@
         <w:t xml:space="preserve"> since, it does not involve trigonometric functions to compute the attitude matrix, and has only one redundant parameter, as opposed to the six redundant elements of the attitude matrix.</w:t>
       </w:r>
       <w:r>
-        <w:t xml:space="preserve"> However, it is also worth noting that quaternion and Euler angles techniques are well connected with simple analytical representation</w:t>
+        <w:t xml:space="preserve"> However, it is also worth noting that </w:t>
+      </w:r>
+      <w:r>
+        <w:t xml:space="preserve">the </w:t>
+      </w:r>
+      <w:r>
+        <w:t>quaternion and Euler angles techniques are well connected with simple analytical representation</w:t>
       </w:r>
       <w:r>
         <w:t>s</w:t>
       </w:r>
       <w:r>
-        <w:t xml:space="preserve"> of the DCM matrix and Euler angles though quaternion parameters. An interested reader is referred to </w:t>
+        <w:t xml:space="preserve"> of the DCM matrix and Euler angles th</w:t>
+      </w:r>
+      <w:r>
+        <w:t>r</w:t>
+      </w:r>
+      <w:r>
+        <w:t xml:space="preserve">ough </w:t>
+      </w:r>
+      <w:r>
+        <w:t xml:space="preserve">the parameters of </w:t>
+      </w:r>
+      <w:r>
+        <w:t xml:space="preserve">quaternion. An interested reader is referred to </w:t>
       </w:r>
       <w:r>
         <w:t xml:space="preserve">an extensive historical survey of attitude </w:t>
@@ -4682,10 +5140,10 @@
           <w:position w:val="-14"/>
         </w:rPr>
         <w:object w:dxaOrig="380" w:dyaOrig="400">
-          <v:shape id="_x0000_i1090" type="#_x0000_t75" style="width:18.9pt;height:19.35pt" o:ole="">
-            <v:imagedata r:id="rId135" o:title=""/>
-          </v:shape>
-          <o:OLEObject Type="Embed" ProgID="Equation.DSMT4" ShapeID="_x0000_i1090" DrawAspect="Content" ObjectID="_1396004510" r:id="rId136"/>
+          <v:shape id="_x0000_i1083" type="#_x0000_t75" style="width:18.9pt;height:19.35pt" o:ole="">
+            <v:imagedata r:id="rId139" o:title=""/>
+          </v:shape>
+          <o:OLEObject Type="Embed" ProgID="Equation.DSMT4" ShapeID="_x0000_i1083" DrawAspect="Content" ObjectID="_1396006565" r:id="rId140"/>
         </w:object>
       </w:r>
       <w:r>
@@ -4708,10 +5166,10 @@
           <w:position w:val="-12"/>
         </w:rPr>
         <w:object w:dxaOrig="260" w:dyaOrig="360">
-          <v:shape id="_x0000_i1091" type="#_x0000_t75" style="width:12.6pt;height:18pt" o:ole="">
-            <v:imagedata r:id="rId137" o:title=""/>
-          </v:shape>
-          <o:OLEObject Type="Embed" ProgID="Equation.DSMT4" ShapeID="_x0000_i1091" DrawAspect="Content" ObjectID="_1396004511" r:id="rId138"/>
+          <v:shape id="_x0000_i1084" type="#_x0000_t75" style="width:12.6pt;height:18pt" o:ole="">
+            <v:imagedata r:id="rId141" o:title=""/>
+          </v:shape>
+          <o:OLEObject Type="Embed" ProgID="Equation.DSMT4" ShapeID="_x0000_i1084" DrawAspect="Content" ObjectID="_1396006566" r:id="rId142"/>
         </w:object>
       </w:r>
       <w:r>
@@ -4722,10 +5180,10 @@
           <w:position w:val="-12"/>
         </w:rPr>
         <w:object w:dxaOrig="279" w:dyaOrig="360">
-          <v:shape id="_x0000_i1092" type="#_x0000_t75" style="width:13.5pt;height:18pt" o:ole="">
-            <v:imagedata r:id="rId139" o:title=""/>
-          </v:shape>
-          <o:OLEObject Type="Embed" ProgID="Equation.DSMT4" ShapeID="_x0000_i1092" DrawAspect="Content" ObjectID="_1396004512" r:id="rId140"/>
+          <v:shape id="_x0000_i1085" type="#_x0000_t75" style="width:13.5pt;height:18pt" o:ole="">
+            <v:imagedata r:id="rId143" o:title=""/>
+          </v:shape>
+          <o:OLEObject Type="Embed" ProgID="Equation.DSMT4" ShapeID="_x0000_i1085" DrawAspect="Content" ObjectID="_1396006567" r:id="rId144"/>
         </w:object>
       </w:r>
       <w:r>
@@ -4736,54 +5194,54 @@
           <w:position w:val="-12"/>
         </w:rPr>
         <w:object w:dxaOrig="240" w:dyaOrig="360">
-          <v:shape id="_x0000_i1093" type="#_x0000_t75" style="width:12.15pt;height:17.1pt" o:ole="">
+          <v:shape id="_x0000_i1086" type="#_x0000_t75" style="width:12.15pt;height:17.1pt" o:ole="">
+            <v:imagedata r:id="rId145" o:title=""/>
+          </v:shape>
+          <o:OLEObject Type="Embed" ProgID="Equation.DSMT4" ShapeID="_x0000_i1086" DrawAspect="Content" ObjectID="_1396006568" r:id="rId146"/>
+        </w:object>
+      </w:r>
+      <w:r>
+        <w:t>axis aligned with the direction of the Earth’s rotation vector</w:t>
+      </w:r>
+      <w:r>
+        <w:t>, see</w:t>
+      </w:r>
+      <w:r>
+        <w:t xml:space="preserve"> </w:t>
+      </w:r>
+      <w:r>
+        <w:fldChar w:fldCharType="begin"/>
+      </w:r>
+      <w:r>
+        <w:instrText xml:space="preserve"> REF _Ref321905724 \h </w:instrText>
+      </w:r>
+      <w:r>
+        <w:fldChar w:fldCharType="separate"/>
+      </w:r>
+      <w:r>
+        <w:t xml:space="preserve">Figure </w:t>
+      </w:r>
+      <w:r>
+        <w:rPr>
+          <w:noProof/>
+        </w:rPr>
+        <w:t>3</w:t>
+      </w:r>
+      <w:r>
+        <w:fldChar w:fldCharType="end"/>
+      </w:r>
+      <w:r>
+        <w:t>. The</w:t>
+      </w:r>
+      <w:r>
+        <w:rPr>
+          <w:position w:val="-12"/>
+        </w:rPr>
+        <w:object w:dxaOrig="260" w:dyaOrig="360">
+          <v:shape id="_x0000_i1087" type="#_x0000_t75" style="width:12.6pt;height:18pt" o:ole="">
             <v:imagedata r:id="rId141" o:title=""/>
           </v:shape>
-          <o:OLEObject Type="Embed" ProgID="Equation.DSMT4" ShapeID="_x0000_i1093" DrawAspect="Content" ObjectID="_1396004513" r:id="rId142"/>
-        </w:object>
-      </w:r>
-      <w:r>
-        <w:t>axis aligned with the direction of the Earth’s rotation vector</w:t>
-      </w:r>
-      <w:r>
-        <w:t>, see</w:t>
-      </w:r>
-      <w:r>
-        <w:t xml:space="preserve"> </w:t>
-      </w:r>
-      <w:r>
-        <w:fldChar w:fldCharType="begin"/>
-      </w:r>
-      <w:r>
-        <w:instrText xml:space="preserve"> REF _Ref321905724 \h </w:instrText>
-      </w:r>
-      <w:r>
-        <w:fldChar w:fldCharType="separate"/>
-      </w:r>
-      <w:r>
-        <w:t xml:space="preserve">Figure </w:t>
-      </w:r>
-      <w:r>
-        <w:rPr>
-          <w:noProof/>
-        </w:rPr>
-        <w:t>3</w:t>
-      </w:r>
-      <w:r>
-        <w:fldChar w:fldCharType="end"/>
-      </w:r>
-      <w:r>
-        <w:t>. The</w:t>
-      </w:r>
-      <w:r>
-        <w:rPr>
-          <w:position w:val="-12"/>
-        </w:rPr>
-        <w:object w:dxaOrig="260" w:dyaOrig="360">
-          <v:shape id="_x0000_i1094" type="#_x0000_t75" style="width:12.6pt;height:18pt" o:ole="">
-            <v:imagedata r:id="rId137" o:title=""/>
-          </v:shape>
-          <o:OLEObject Type="Embed" ProgID="Equation.DSMT4" ShapeID="_x0000_i1094" DrawAspect="Content" ObjectID="_1396004514" r:id="rId143"/>
+          <o:OLEObject Type="Embed" ProgID="Equation.DSMT4" ShapeID="_x0000_i1087" DrawAspect="Content" ObjectID="_1396006569" r:id="rId147"/>
         </w:object>
       </w:r>
       <w:r>
@@ -4798,10 +5256,10 @@
           <w:position w:val="-12"/>
         </w:rPr>
         <w:object w:dxaOrig="279" w:dyaOrig="360">
-          <v:shape id="_x0000_i1095" type="#_x0000_t75" style="width:13.5pt;height:18pt" o:ole="">
-            <v:imagedata r:id="rId144" o:title=""/>
-          </v:shape>
-          <o:OLEObject Type="Embed" ProgID="Equation.DSMT4" ShapeID="_x0000_i1095" DrawAspect="Content" ObjectID="_1396004515" r:id="rId145"/>
+          <v:shape id="_x0000_i1088" type="#_x0000_t75" style="width:13.5pt;height:18pt" o:ole="">
+            <v:imagedata r:id="rId148" o:title=""/>
+          </v:shape>
+          <o:OLEObject Type="Embed" ProgID="Equation.DSMT4" ShapeID="_x0000_i1088" DrawAspect="Content" ObjectID="_1396006570" r:id="rId149"/>
         </w:object>
       </w:r>
       <w:r>
@@ -4848,10 +5306,10 @@
           <w:position w:val="-12"/>
         </w:rPr>
         <w:object w:dxaOrig="320" w:dyaOrig="360">
-          <v:shape id="_x0000_i1096" type="#_x0000_t75" style="width:15.75pt;height:18pt" o:ole="">
-            <v:imagedata r:id="rId146" o:title=""/>
-          </v:shape>
-          <o:OLEObject Type="Embed" ProgID="Equation.DSMT4" ShapeID="_x0000_i1096" DrawAspect="Content" ObjectID="_1396004516" r:id="rId147"/>
+          <v:shape id="_x0000_i1089" type="#_x0000_t75" style="width:15.75pt;height:18pt" o:ole="">
+            <v:imagedata r:id="rId150" o:title=""/>
+          </v:shape>
+          <o:OLEObject Type="Embed" ProgID="Equation.DSMT4" ShapeID="_x0000_i1089" DrawAspect="Content" ObjectID="_1396006571" r:id="rId151"/>
         </w:object>
       </w:r>
       <w:r>
@@ -4937,7 +5395,7 @@
                     </pic:cNvPicPr>
                   </pic:nvPicPr>
                   <pic:blipFill>
-                    <a:blip r:embed="rId148" cstate="print"/>
+                    <a:blip r:embed="rId152" cstate="print"/>
                     <a:srcRect/>
                     <a:stretch>
                       <a:fillRect/>
@@ -4975,8 +5433,8 @@
           <w:szCs w:val="24"/>
         </w:rPr>
       </w:pPr>
-      <w:bookmarkStart w:id="6" w:name="_Ref321905724"/>
-      <w:bookmarkStart w:id="7" w:name="_Ref321905711"/>
+      <w:bookmarkStart w:id="7" w:name="_Ref321905724"/>
+      <w:bookmarkStart w:id="8" w:name="_Ref321905711"/>
       <w:r>
         <w:rPr>
           <w:sz w:val="24"/>
@@ -5020,7 +5478,7 @@
         </w:rPr>
         <w:fldChar w:fldCharType="end"/>
       </w:r>
-      <w:bookmarkEnd w:id="6"/>
+      <w:bookmarkEnd w:id="7"/>
       <w:r>
         <w:rPr>
           <w:sz w:val="24"/>
@@ -5028,7 +5486,7 @@
         </w:rPr>
         <w:t>. ECEF and geodetic coordinate frames.</w:t>
       </w:r>
-      <w:bookmarkEnd w:id="7"/>
+      <w:bookmarkEnd w:id="8"/>
     </w:p>
     <w:p>
       <w:r>
@@ -5045,10 +5503,10 @@
           <w:position w:val="-10"/>
         </w:rPr>
         <w:object w:dxaOrig="660" w:dyaOrig="320">
-          <v:shape id="_x0000_i1097" type="#_x0000_t75" style="width:32.85pt;height:15.75pt" o:ole="">
-            <v:imagedata r:id="rId149" o:title=""/>
-          </v:shape>
-          <o:OLEObject Type="Embed" ProgID="Equation.DSMT4" ShapeID="_x0000_i1097" DrawAspect="Content" ObjectID="_1396004517" r:id="rId150"/>
+          <v:shape id="_x0000_i1090" type="#_x0000_t75" style="width:32.85pt;height:15.75pt" o:ole="">
+            <v:imagedata r:id="rId153" o:title=""/>
+          </v:shape>
+          <o:OLEObject Type="Embed" ProgID="Equation.DSMT4" ShapeID="_x0000_i1090" DrawAspect="Content" ObjectID="_1396006572" r:id="rId154"/>
         </w:object>
       </w:r>
       <w:r>
@@ -5107,10 +5565,10 @@
           <w:position w:val="-6"/>
         </w:rPr>
         <w:object w:dxaOrig="220" w:dyaOrig="279">
-          <v:shape id="_x0000_i1098" type="#_x0000_t75" style="width:11.25pt;height:14.4pt" o:ole="">
-            <v:imagedata r:id="rId151" o:title=""/>
-          </v:shape>
-          <o:OLEObject Type="Embed" ProgID="Equation.DSMT4" ShapeID="_x0000_i1098" DrawAspect="Content" ObjectID="_1396004518" r:id="rId152"/>
+          <v:shape id="_x0000_i1091" type="#_x0000_t75" style="width:11.25pt;height:14.4pt" o:ole="">
+            <v:imagedata r:id="rId155" o:title=""/>
+          </v:shape>
+          <o:OLEObject Type="Embed" ProgID="Equation.DSMT4" ShapeID="_x0000_i1091" DrawAspect="Content" ObjectID="_1396006573" r:id="rId156"/>
         </w:object>
       </w:r>
       <w:r>
@@ -5121,177 +5579,177 @@
           <w:position w:val="-10"/>
         </w:rPr>
         <w:object w:dxaOrig="220" w:dyaOrig="260">
-          <v:shape id="_x0000_i1099" type="#_x0000_t75" style="width:11.25pt;height:12.6pt" o:ole="">
+          <v:shape id="_x0000_i1092" type="#_x0000_t75" style="width:11.25pt;height:12.6pt" o:ole="">
+            <v:imagedata r:id="rId157" o:title=""/>
+          </v:shape>
+          <o:OLEObject Type="Embed" ProgID="Equation.DSMT4" ShapeID="_x0000_i1092" DrawAspect="Content" ObjectID="_1396006574" r:id="rId158"/>
+        </w:object>
+      </w:r>
+      <w:r>
+        <w:t xml:space="preserve">– geographic longitude, with the height </w:t>
+      </w:r>
+      <w:r>
+        <w:rPr>
+          <w:position w:val="-6"/>
+        </w:rPr>
+        <w:object w:dxaOrig="200" w:dyaOrig="279">
+          <v:shape id="_x0000_i1093" type="#_x0000_t75" style="width:9.9pt;height:14.4pt" o:ole="">
+            <v:imagedata r:id="rId159" o:title=""/>
+          </v:shape>
+          <o:OLEObject Type="Embed" ProgID="Equation.DSMT4" ShapeID="_x0000_i1093" DrawAspect="Content" ObjectID="_1396006575" r:id="rId160"/>
+        </w:object>
+      </w:r>
+      <w:r>
+        <w:t>above the Earth surface</w:t>
+      </w:r>
+      <w:r>
+        <w:t>; these three parameters along with the components of velocity vector are the major navigation states</w:t>
+      </w:r>
+      <w:r>
+        <w:t xml:space="preserve">. For </w:t>
+      </w:r>
+      <w:r>
+        <w:t xml:space="preserve">the </w:t>
+      </w:r>
+      <w:r>
+        <w:t xml:space="preserve">most UAV applications it is sufficiently accurate to model the Earth surface as an oblate spheroid with given </w:t>
+      </w:r>
+      <w:r>
+        <w:rPr>
+          <w:position w:val="-12"/>
+        </w:rPr>
+        <w:object w:dxaOrig="220" w:dyaOrig="360">
+          <v:shape id="_x0000_i1094" type="#_x0000_t75" style="width:11.25pt;height:18pt" o:ole="">
+            <v:imagedata r:id="rId161" o:title=""/>
+          </v:shape>
+          <o:OLEObject Type="Embed" ProgID="Equation.DSMT4" ShapeID="_x0000_i1094" DrawAspect="Content" ObjectID="_1396006576" r:id="rId162"/>
+        </w:object>
+      </w:r>
+      <w:r>
+        <w:t>-</w:t>
+      </w:r>
+      <w:r>
+        <w:t xml:space="preserve">equatorial </w:t>
+      </w:r>
+      <w:r>
+        <w:t xml:space="preserve">and </w:t>
+      </w:r>
+      <w:r>
+        <w:rPr>
+          <w:position w:val="-14"/>
+        </w:rPr>
+        <w:object w:dxaOrig="240" w:dyaOrig="380">
+          <v:shape id="_x0000_i1095" type="#_x0000_t75" style="width:12.15pt;height:18.9pt" o:ole="">
+            <v:imagedata r:id="rId163" o:title=""/>
+          </v:shape>
+          <o:OLEObject Type="Embed" ProgID="Equation.DSMT4" ShapeID="_x0000_i1095" DrawAspect="Content" ObjectID="_1396006577" r:id="rId164"/>
+        </w:object>
+      </w:r>
+      <w:r>
+        <w:t>-</w:t>
+      </w:r>
+      <w:r>
+        <w:t xml:space="preserve">polar </w:t>
+      </w:r>
+      <w:r>
+        <w:t>radius</w:t>
+      </w:r>
+      <w:r>
+        <w:t>es</w:t>
+      </w:r>
+      <w:r>
+        <w:t xml:space="preserve"> </w:t>
+      </w:r>
+      <w:r>
+        <w:t xml:space="preserve">or one of the radiuses and </w:t>
+      </w:r>
+      <w:r>
+        <w:t>the</w:t>
+      </w:r>
+      <w:r>
+        <w:t xml:space="preserve"> </w:t>
+      </w:r>
+      <w:r>
+        <w:rPr>
+          <w:position w:val="-6"/>
+        </w:rPr>
+        <w:object w:dxaOrig="180" w:dyaOrig="220">
+          <v:shape id="_x0000_i1096" type="#_x0000_t75" style="width:9pt;height:11.25pt" o:ole="">
+            <v:imagedata r:id="rId165" o:title=""/>
+          </v:shape>
+          <o:OLEObject Type="Embed" ProgID="Equation.DSMT4" ShapeID="_x0000_i1096" DrawAspect="Content" ObjectID="_1396006578" r:id="rId166"/>
+        </w:object>
+      </w:r>
+      <w:r>
+        <w:t>-</w:t>
+      </w:r>
+      <w:r>
+        <w:t>ellipticity.</w:t>
+      </w:r>
+      <w:r>
+        <w:t xml:space="preserve"> Last revisited </w:t>
+      </w:r>
+      <w:r>
+        <w:t xml:space="preserve">in 2004 </w:t>
+      </w:r>
+      <w:r>
+        <w:t xml:space="preserve">datum of World Geodetic System (WGS-84) provides the following parameters for the oblate spheroid modeling: </w:t>
+      </w:r>
+      <w:r>
+        <w:rPr>
+          <w:position w:val="-12"/>
+        </w:rPr>
+        <w:object w:dxaOrig="1840" w:dyaOrig="360">
+          <v:shape id="_x0000_i1097" type="#_x0000_t75" style="width:92.25pt;height:18pt" o:ole="">
+            <v:imagedata r:id="rId167" o:title=""/>
+          </v:shape>
+          <o:OLEObject Type="Embed" ProgID="Equation.DSMT4" ShapeID="_x0000_i1097" DrawAspect="Content" ObjectID="_1396006579" r:id="rId168"/>
+        </w:object>
+      </w:r>
+      <w:r>
+        <w:t>,</w:t>
+      </w:r>
+      <w:r>
+        <w:rPr>
+          <w:position w:val="-14"/>
+        </w:rPr>
+        <w:object w:dxaOrig="1980" w:dyaOrig="380">
+          <v:shape id="_x0000_i1098" type="#_x0000_t75" style="width:99pt;height:18.9pt" o:ole="">
+            <v:imagedata r:id="rId169" o:title=""/>
+          </v:shape>
+          <o:OLEObject Type="Embed" ProgID="Equation.DSMT4" ShapeID="_x0000_i1098" DrawAspect="Content" ObjectID="_1396006580" r:id="rId170"/>
+        </w:object>
+      </w:r>
+      <w:r>
+        <w:t>.</w:t>
+      </w:r>
+      <w:r>
+        <w:t xml:space="preserve"> The resulting transformation from the </w:t>
+      </w:r>
+      <w:r>
+        <w:t>geodetic {</w:t>
+      </w:r>
+      <w:r>
+        <w:rPr>
+          <w:position w:val="-10"/>
+        </w:rPr>
+        <w:object w:dxaOrig="660" w:dyaOrig="320">
+          <v:shape id="_x0000_i1099" type="#_x0000_t75" style="width:32.85pt;height:15.75pt" o:ole="">
             <v:imagedata r:id="rId153" o:title=""/>
           </v:shape>
-          <o:OLEObject Type="Embed" ProgID="Equation.DSMT4" ShapeID="_x0000_i1099" DrawAspect="Content" ObjectID="_1396004519" r:id="rId154"/>
-        </w:object>
-      </w:r>
-      <w:r>
-        <w:t xml:space="preserve">– geographic longitude, with the height </w:t>
-      </w:r>
-      <w:r>
-        <w:rPr>
-          <w:position w:val="-6"/>
-        </w:rPr>
-        <w:object w:dxaOrig="200" w:dyaOrig="279">
-          <v:shape id="_x0000_i1100" type="#_x0000_t75" style="width:9.9pt;height:14.4pt" o:ole="">
-            <v:imagedata r:id="rId155" o:title=""/>
-          </v:shape>
-          <o:OLEObject Type="Embed" ProgID="Equation.DSMT4" ShapeID="_x0000_i1100" DrawAspect="Content" ObjectID="_1396004520" r:id="rId156"/>
-        </w:object>
-      </w:r>
-      <w:r>
-        <w:t>above the Earth surface</w:t>
-      </w:r>
-      <w:r>
-        <w:t>; these three parameters along with the components of velocity vector are the major navigation states</w:t>
-      </w:r>
-      <w:r>
-        <w:t xml:space="preserve">. For </w:t>
+          <o:OLEObject Type="Embed" ProgID="Equation.DSMT4" ShapeID="_x0000_i1099" DrawAspect="Content" ObjectID="_1396006581" r:id="rId171"/>
+        </w:object>
+      </w:r>
+      <w:r>
+        <w:t xml:space="preserve"> }</w:t>
+      </w:r>
+      <w:r>
+        <w:t xml:space="preserve"> to </w:t>
       </w:r>
       <w:r>
         <w:t xml:space="preserve">the </w:t>
       </w:r>
       <w:r>
-        <w:t xml:space="preserve">most UAV applications it is sufficiently accurate to model the Earth surface as an oblate spheroid with given </w:t>
-      </w:r>
-      <w:r>
-        <w:rPr>
-          <w:position w:val="-12"/>
-        </w:rPr>
-        <w:object w:dxaOrig="220" w:dyaOrig="360">
-          <v:shape id="_x0000_i1101" type="#_x0000_t75" style="width:11.25pt;height:18pt" o:ole="">
-            <v:imagedata r:id="rId157" o:title=""/>
-          </v:shape>
-          <o:OLEObject Type="Embed" ProgID="Equation.DSMT4" ShapeID="_x0000_i1101" DrawAspect="Content" ObjectID="_1396004521" r:id="rId158"/>
-        </w:object>
-      </w:r>
-      <w:r>
-        <w:t>-</w:t>
-      </w:r>
-      <w:r>
-        <w:t xml:space="preserve">equatorial </w:t>
-      </w:r>
-      <w:r>
-        <w:t xml:space="preserve">and </w:t>
-      </w:r>
-      <w:r>
-        <w:rPr>
-          <w:position w:val="-14"/>
-        </w:rPr>
-        <w:object w:dxaOrig="240" w:dyaOrig="380">
-          <v:shape id="_x0000_i1102" type="#_x0000_t75" style="width:12.15pt;height:18.9pt" o:ole="">
-            <v:imagedata r:id="rId159" o:title=""/>
-          </v:shape>
-          <o:OLEObject Type="Embed" ProgID="Equation.DSMT4" ShapeID="_x0000_i1102" DrawAspect="Content" ObjectID="_1396004522" r:id="rId160"/>
-        </w:object>
-      </w:r>
-      <w:r>
-        <w:t>-</w:t>
-      </w:r>
-      <w:r>
-        <w:t xml:space="preserve">polar </w:t>
-      </w:r>
-      <w:r>
-        <w:t>radius</w:t>
-      </w:r>
-      <w:r>
-        <w:t>es</w:t>
-      </w:r>
-      <w:r>
-        <w:t xml:space="preserve"> </w:t>
-      </w:r>
-      <w:r>
-        <w:t xml:space="preserve">or one of the radiuses and </w:t>
-      </w:r>
-      <w:r>
-        <w:t>the</w:t>
-      </w:r>
-      <w:r>
-        <w:t xml:space="preserve"> </w:t>
-      </w:r>
-      <w:r>
-        <w:rPr>
-          <w:position w:val="-6"/>
-        </w:rPr>
-        <w:object w:dxaOrig="180" w:dyaOrig="220">
-          <v:shape id="_x0000_i1103" type="#_x0000_t75" style="width:9pt;height:11.25pt" o:ole="">
-            <v:imagedata r:id="rId161" o:title=""/>
-          </v:shape>
-          <o:OLEObject Type="Embed" ProgID="Equation.DSMT4" ShapeID="_x0000_i1103" DrawAspect="Content" ObjectID="_1396004523" r:id="rId162"/>
-        </w:object>
-      </w:r>
-      <w:r>
-        <w:t>-</w:t>
-      </w:r>
-      <w:r>
-        <w:t>ellipticity.</w:t>
-      </w:r>
-      <w:r>
-        <w:t xml:space="preserve"> Last revisited </w:t>
-      </w:r>
-      <w:r>
-        <w:t xml:space="preserve">in 2004 </w:t>
-      </w:r>
-      <w:r>
-        <w:t xml:space="preserve">datum of World Geodetic System (WGS-84) provides the following parameters for the oblate spheroid modeling: </w:t>
-      </w:r>
-      <w:r>
-        <w:rPr>
-          <w:position w:val="-12"/>
-        </w:rPr>
-        <w:object w:dxaOrig="1840" w:dyaOrig="360">
-          <v:shape id="_x0000_i1104" type="#_x0000_t75" style="width:92.25pt;height:18pt" o:ole="">
-            <v:imagedata r:id="rId163" o:title=""/>
-          </v:shape>
-          <o:OLEObject Type="Embed" ProgID="Equation.DSMT4" ShapeID="_x0000_i1104" DrawAspect="Content" ObjectID="_1396004524" r:id="rId164"/>
-        </w:object>
-      </w:r>
-      <w:r>
-        <w:t>,</w:t>
-      </w:r>
-      <w:r>
-        <w:rPr>
-          <w:position w:val="-14"/>
-        </w:rPr>
-        <w:object w:dxaOrig="1980" w:dyaOrig="380">
-          <v:shape id="_x0000_i1105" type="#_x0000_t75" style="width:99pt;height:18.9pt" o:ole="">
-            <v:imagedata r:id="rId165" o:title=""/>
-          </v:shape>
-          <o:OLEObject Type="Embed" ProgID="Equation.DSMT4" ShapeID="_x0000_i1105" DrawAspect="Content" ObjectID="_1396004525" r:id="rId166"/>
-        </w:object>
-      </w:r>
-      <w:r>
-        <w:t>.</w:t>
-      </w:r>
-      <w:r>
-        <w:t xml:space="preserve"> The resulting transformation from the </w:t>
-      </w:r>
-      <w:r>
-        <w:t>geodetic {</w:t>
-      </w:r>
-      <w:r>
-        <w:rPr>
-          <w:position w:val="-10"/>
-        </w:rPr>
-        <w:object w:dxaOrig="660" w:dyaOrig="320">
-          <v:shape id="_x0000_i1106" type="#_x0000_t75" style="width:32.85pt;height:15.75pt" o:ole="">
-            <v:imagedata r:id="rId149" o:title=""/>
-          </v:shape>
-          <o:OLEObject Type="Embed" ProgID="Equation.DSMT4" ShapeID="_x0000_i1106" DrawAspect="Content" ObjectID="_1396004526" r:id="rId167"/>
-        </w:object>
-      </w:r>
-      <w:r>
-        <w:t xml:space="preserve"> }</w:t>
-      </w:r>
-      <w:r>
-        <w:t xml:space="preserve"> to </w:t>
-      </w:r>
-      <w:r>
-        <w:t xml:space="preserve">the </w:t>
-      </w:r>
-      <w:r>
         <w:t xml:space="preserve">ECEF frame is as follows: </w:t>
       </w:r>
     </w:p>
@@ -5307,10 +5765,10 @@
           <w:position w:val="-48"/>
         </w:rPr>
         <w:object w:dxaOrig="2340" w:dyaOrig="1100">
-          <v:shape id="_x0000_i1107" type="#_x0000_t75" style="width:117pt;height:54.9pt" o:ole="">
-            <v:imagedata r:id="rId168" o:title=""/>
-          </v:shape>
-          <o:OLEObject Type="Embed" ProgID="Equation.DSMT4" ShapeID="_x0000_i1107" DrawAspect="Content" ObjectID="_1396004527" r:id="rId169"/>
+          <v:shape id="_x0000_i1100" type="#_x0000_t75" style="width:117pt;height:54.9pt" o:ole="">
+            <v:imagedata r:id="rId172" o:title=""/>
+          </v:shape>
+          <o:OLEObject Type="Embed" ProgID="Equation.DSMT4" ShapeID="_x0000_i1100" DrawAspect="Content" ObjectID="_1396006582" r:id="rId173"/>
         </w:object>
       </w:r>
       <w:r>
@@ -5331,7 +5789,7 @@
       <w:r>
         <w:fldChar w:fldCharType="end"/>
       </w:r>
-      <w:bookmarkStart w:id="8" w:name="ZEqnNum590907"/>
+      <w:bookmarkStart w:id="9" w:name="ZEqnNum590907"/>
       <w:r>
         <w:instrText>(</w:instrText>
       </w:r>
@@ -5357,7 +5815,7 @@
       <w:r>
         <w:instrText>)</w:instrText>
       </w:r>
-      <w:bookmarkEnd w:id="8"/>
+      <w:bookmarkEnd w:id="9"/>
       <w:r>
         <w:fldChar w:fldCharType="end"/>
       </w:r>
@@ -5377,10 +5835,10 @@
           <w:position w:val="-6"/>
         </w:rPr>
         <w:object w:dxaOrig="200" w:dyaOrig="220">
-          <v:shape id="_x0000_i1108" type="#_x0000_t75" style="width:9.9pt;height:11.25pt" o:ole="">
-            <v:imagedata r:id="rId170" o:title=""/>
-          </v:shape>
-          <o:OLEObject Type="Embed" ProgID="Equation.DSMT4" ShapeID="_x0000_i1108" DrawAspect="Content" ObjectID="_1396004528" r:id="rId171"/>
+          <v:shape id="_x0000_i1101" type="#_x0000_t75" style="width:9.9pt;height:11.25pt" o:ole="">
+            <v:imagedata r:id="rId174" o:title=""/>
+          </v:shape>
+          <o:OLEObject Type="Embed" ProgID="Equation.DSMT4" ShapeID="_x0000_i1101" DrawAspect="Content" ObjectID="_1396006583" r:id="rId175"/>
         </w:object>
       </w:r>
       <w:r>
@@ -5408,10 +5866,10 @@
           <w:position w:val="-36"/>
         </w:rPr>
         <w:object w:dxaOrig="2940" w:dyaOrig="859">
-          <v:shape id="_x0000_i1109" type="#_x0000_t75" style="width:147.15pt;height:42.75pt" o:ole="">
-            <v:imagedata r:id="rId172" o:title=""/>
-          </v:shape>
-          <o:OLEObject Type="Embed" ProgID="Equation.DSMT4" ShapeID="_x0000_i1109" DrawAspect="Content" ObjectID="_1396004529" r:id="rId173"/>
+          <v:shape id="_x0000_i1102" type="#_x0000_t75" style="width:147.15pt;height:42.75pt" o:ole="">
+            <v:imagedata r:id="rId176" o:title=""/>
+          </v:shape>
+          <o:OLEObject Type="Embed" ProgID="Equation.DSMT4" ShapeID="_x0000_i1102" DrawAspect="Content" ObjectID="_1396006584" r:id="rId177"/>
         </w:object>
       </w:r>
     </w:p>
@@ -5487,10 +5945,10 @@
           <w:position w:val="-14"/>
         </w:rPr>
         <w:object w:dxaOrig="380" w:dyaOrig="400">
-          <v:shape id="_x0000_i1110" type="#_x0000_t75" style="width:18.9pt;height:19.35pt" o:ole="">
-            <v:imagedata r:id="rId174" o:title=""/>
-          </v:shape>
-          <o:OLEObject Type="Embed" ProgID="Equation.DSMT4" ShapeID="_x0000_i1110" DrawAspect="Content" ObjectID="_1396004530" r:id="rId175"/>
+          <v:shape id="_x0000_i1103" type="#_x0000_t75" style="width:18.9pt;height:19.35pt" o:ole="">
+            <v:imagedata r:id="rId178" o:title=""/>
+          </v:shape>
+          <o:OLEObject Type="Embed" ProgID="Equation.DSMT4" ShapeID="_x0000_i1103" DrawAspect="Content" ObjectID="_1396006585" r:id="rId179"/>
         </w:object>
       </w:r>
       <w:r>
@@ -5504,10 +5962,10 @@
           <w:position w:val="-12"/>
         </w:rPr>
         <w:object w:dxaOrig="260" w:dyaOrig="360">
-          <v:shape id="_x0000_i1111" type="#_x0000_t75" style="width:12.6pt;height:18pt" o:ole="">
-            <v:imagedata r:id="rId176" o:title=""/>
-          </v:shape>
-          <o:OLEObject Type="Embed" ProgID="Equation.DSMT4" ShapeID="_x0000_i1111" DrawAspect="Content" ObjectID="_1396004531" r:id="rId177"/>
+          <v:shape id="_x0000_i1104" type="#_x0000_t75" style="width:12.6pt;height:18pt" o:ole="">
+            <v:imagedata r:id="rId180" o:title=""/>
+          </v:shape>
+          <o:OLEObject Type="Embed" ProgID="Equation.DSMT4" ShapeID="_x0000_i1104" DrawAspect="Content" ObjectID="_1396006586" r:id="rId181"/>
         </w:object>
       </w:r>
       <w:r>
@@ -5518,10 +5976,10 @@
           <w:position w:val="-12"/>
         </w:rPr>
         <w:object w:dxaOrig="279" w:dyaOrig="360">
-          <v:shape id="_x0000_i1112" type="#_x0000_t75" style="width:13.5pt;height:18pt" o:ole="">
-            <v:imagedata r:id="rId178" o:title=""/>
-          </v:shape>
-          <o:OLEObject Type="Embed" ProgID="Equation.DSMT4" ShapeID="_x0000_i1112" DrawAspect="Content" ObjectID="_1396004532" r:id="rId179"/>
+          <v:shape id="_x0000_i1105" type="#_x0000_t75" style="width:13.5pt;height:18pt" o:ole="">
+            <v:imagedata r:id="rId182" o:title=""/>
+          </v:shape>
+          <o:OLEObject Type="Embed" ProgID="Equation.DSMT4" ShapeID="_x0000_i1105" DrawAspect="Content" ObjectID="_1396006587" r:id="rId183"/>
         </w:object>
       </w:r>
       <w:r>
@@ -5547,10 +6005,10 @@
           <w:position w:val="-12"/>
         </w:rPr>
         <w:object w:dxaOrig="260" w:dyaOrig="360">
-          <v:shape id="_x0000_i1113" type="#_x0000_t75" style="width:12.6pt;height:18pt" o:ole="">
-            <v:imagedata r:id="rId180" o:title=""/>
-          </v:shape>
-          <o:OLEObject Type="Embed" ProgID="Equation.DSMT4" ShapeID="_x0000_i1113" DrawAspect="Content" ObjectID="_1396004533" r:id="rId181"/>
+          <v:shape id="_x0000_i1106" type="#_x0000_t75" style="width:12.6pt;height:18pt" o:ole="">
+            <v:imagedata r:id="rId184" o:title=""/>
+          </v:shape>
+          <o:OLEObject Type="Embed" ProgID="Equation.DSMT4" ShapeID="_x0000_i1106" DrawAspect="Content" ObjectID="_1396006588" r:id="rId185"/>
         </w:object>
       </w:r>
       <w:r>
@@ -5646,7 +6104,7 @@
                     </pic:cNvPicPr>
                   </pic:nvPicPr>
                   <pic:blipFill>
-                    <a:blip r:embed="rId182" cstate="print"/>
+                    <a:blip r:embed="rId186" cstate="print"/>
                     <a:srcRect/>
                     <a:stretch>
                       <a:fillRect/>
@@ -5684,7 +6142,7 @@
           <w:szCs w:val="24"/>
         </w:rPr>
       </w:pPr>
-      <w:bookmarkStart w:id="9" w:name="_Ref321911575"/>
+      <w:bookmarkStart w:id="10" w:name="_Ref321911575"/>
       <w:r>
         <w:rPr>
           <w:sz w:val="24"/>
@@ -5728,7 +6186,7 @@
         </w:rPr>
         <w:fldChar w:fldCharType="end"/>
       </w:r>
-      <w:bookmarkEnd w:id="9"/>
+      <w:bookmarkEnd w:id="10"/>
       <w:r>
         <w:rPr>
           <w:sz w:val="24"/>
@@ -5856,10 +6314,10 @@
           <w:position w:val="-14"/>
         </w:rPr>
         <w:object w:dxaOrig="380" w:dyaOrig="400">
-          <v:shape id="_x0000_i1114" type="#_x0000_t75" style="width:18.9pt;height:20.25pt" o:ole="">
-            <v:imagedata r:id="rId183" o:title=""/>
-          </v:shape>
-          <o:OLEObject Type="Embed" ProgID="Equation.DSMT4" ShapeID="_x0000_i1114" DrawAspect="Content" ObjectID="_1396004534" r:id="rId184"/>
+          <v:shape id="_x0000_i1107" type="#_x0000_t75" style="width:18.9pt;height:20.25pt" o:ole="">
+            <v:imagedata r:id="rId187" o:title=""/>
+          </v:shape>
+          <o:OLEObject Type="Embed" ProgID="Equation.DSMT4" ShapeID="_x0000_i1107" DrawAspect="Content" ObjectID="_1396006589" r:id="rId188"/>
         </w:object>
       </w:r>
       <w:r>
@@ -5924,10 +6382,10 @@
           <w:position w:val="-12"/>
         </w:rPr>
         <w:object w:dxaOrig="1240" w:dyaOrig="360">
-          <v:shape id="_x0000_i1115" type="#_x0000_t75" style="width:63pt;height:18pt" o:ole="">
-            <v:imagedata r:id="rId185" o:title=""/>
-          </v:shape>
-          <o:OLEObject Type="Embed" ProgID="Equation.DSMT4" ShapeID="_x0000_i1115" DrawAspect="Content" ObjectID="_1396004535" r:id="rId186"/>
+          <v:shape id="_x0000_i1108" type="#_x0000_t75" style="width:63pt;height:18pt" o:ole="">
+            <v:imagedata r:id="rId189" o:title=""/>
+          </v:shape>
+          <o:OLEObject Type="Embed" ProgID="Equation.DSMT4" ShapeID="_x0000_i1108" DrawAspect="Content" ObjectID="_1396006590" r:id="rId190"/>
         </w:object>
       </w:r>
       <w:r>
@@ -5962,7 +6420,7 @@
                     </pic:cNvPicPr>
                   </pic:nvPicPr>
                   <pic:blipFill>
-                    <a:blip r:embed="rId187" cstate="print"/>
+                    <a:blip r:embed="rId191" cstate="print"/>
                     <a:srcRect/>
                     <a:stretch>
                       <a:fillRect/>
@@ -6000,7 +6458,7 @@
           <w:szCs w:val="24"/>
         </w:rPr>
       </w:pPr>
-      <w:bookmarkStart w:id="10" w:name="_Ref321921932"/>
+      <w:bookmarkStart w:id="11" w:name="_Ref321921932"/>
       <w:r>
         <w:rPr>
           <w:sz w:val="24"/>
@@ -6044,7 +6502,7 @@
         </w:rPr>
         <w:fldChar w:fldCharType="end"/>
       </w:r>
-      <w:bookmarkEnd w:id="10"/>
+      <w:bookmarkEnd w:id="11"/>
       <w:r>
         <w:rPr>
           <w:sz w:val="24"/>
@@ -6130,10 +6588,10 @@
           <w:position w:val="-14"/>
         </w:rPr>
         <w:object w:dxaOrig="380" w:dyaOrig="400">
-          <v:shape id="_x0000_i1116" type="#_x0000_t75" style="width:18.9pt;height:19.35pt" o:ole="">
-            <v:imagedata r:id="rId188" o:title=""/>
-          </v:shape>
-          <o:OLEObject Type="Embed" ProgID="Equation.DSMT4" ShapeID="_x0000_i1116" DrawAspect="Content" ObjectID="_1396004536" r:id="rId189"/>
+          <v:shape id="_x0000_i1109" type="#_x0000_t75" style="width:18.9pt;height:19.35pt" o:ole="">
+            <v:imagedata r:id="rId192" o:title=""/>
+          </v:shape>
+          <o:OLEObject Type="Embed" ProgID="Equation.DSMT4" ShapeID="_x0000_i1109" DrawAspect="Content" ObjectID="_1396006591" r:id="rId193"/>
         </w:object>
       </w:r>
       <w:r>
@@ -6202,10 +6660,10 @@
           <w:position w:val="-14"/>
         </w:rPr>
         <w:object w:dxaOrig="380" w:dyaOrig="400">
-          <v:shape id="_x0000_i1117" type="#_x0000_t75" style="width:18.9pt;height:19.35pt" o:ole="">
-            <v:imagedata r:id="rId188" o:title=""/>
-          </v:shape>
-          <o:OLEObject Type="Embed" ProgID="Equation.DSMT4" ShapeID="_x0000_i1117" DrawAspect="Content" ObjectID="_1396004537" r:id="rId190"/>
+          <v:shape id="_x0000_i1110" type="#_x0000_t75" style="width:18.9pt;height:19.35pt" o:ole="">
+            <v:imagedata r:id="rId192" o:title=""/>
+          </v:shape>
+          <o:OLEObject Type="Embed" ProgID="Equation.DSMT4" ShapeID="_x0000_i1110" DrawAspect="Content" ObjectID="_1396006592" r:id="rId194"/>
         </w:object>
       </w:r>
       <w:r>
@@ -6261,10 +6719,10 @@
           <w:position w:val="-12"/>
         </w:rPr>
         <w:object w:dxaOrig="260" w:dyaOrig="360">
-          <v:shape id="_x0000_i1118" type="#_x0000_t75" style="width:12.6pt;height:18pt" o:ole="">
-            <v:imagedata r:id="rId191" o:title=""/>
-          </v:shape>
-          <o:OLEObject Type="Embed" ProgID="Equation.DSMT4" ShapeID="_x0000_i1118" DrawAspect="Content" ObjectID="_1396004538" r:id="rId192"/>
+          <v:shape id="_x0000_i1111" type="#_x0000_t75" style="width:12.6pt;height:18pt" o:ole="">
+            <v:imagedata r:id="rId195" o:title=""/>
+          </v:shape>
+          <o:OLEObject Type="Embed" ProgID="Equation.DSMT4" ShapeID="_x0000_i1111" DrawAspect="Content" ObjectID="_1396006593" r:id="rId196"/>
         </w:object>
       </w:r>
       <w:r>
@@ -6275,10 +6733,10 @@
           <w:position w:val="-12"/>
         </w:rPr>
         <w:object w:dxaOrig="260" w:dyaOrig="360">
-          <v:shape id="_x0000_i1119" type="#_x0000_t75" style="width:12.6pt;height:18pt" o:ole="">
-            <v:imagedata r:id="rId193" o:title=""/>
-          </v:shape>
-          <o:OLEObject Type="Embed" ProgID="Equation.DSMT4" ShapeID="_x0000_i1119" DrawAspect="Content" ObjectID="_1396004539" r:id="rId194"/>
+          <v:shape id="_x0000_i1112" type="#_x0000_t75" style="width:12.6pt;height:18pt" o:ole="">
+            <v:imagedata r:id="rId197" o:title=""/>
+          </v:shape>
+          <o:OLEObject Type="Embed" ProgID="Equation.DSMT4" ShapeID="_x0000_i1112" DrawAspect="Content" ObjectID="_1396006594" r:id="rId198"/>
         </w:object>
       </w:r>
       <w:r>
@@ -6289,10 +6747,10 @@
           <w:position w:val="-12"/>
         </w:rPr>
         <w:object w:dxaOrig="260" w:dyaOrig="360">
-          <v:shape id="_x0000_i1120" type="#_x0000_t75" style="width:12.6pt;height:18pt" o:ole="">
-            <v:imagedata r:id="rId191" o:title=""/>
-          </v:shape>
-          <o:OLEObject Type="Embed" ProgID="Equation.DSMT4" ShapeID="_x0000_i1120" DrawAspect="Content" ObjectID="_1396004540" r:id="rId195"/>
+          <v:shape id="_x0000_i1113" type="#_x0000_t75" style="width:12.6pt;height:18pt" o:ole="">
+            <v:imagedata r:id="rId195" o:title=""/>
+          </v:shape>
+          <o:OLEObject Type="Embed" ProgID="Equation.DSMT4" ShapeID="_x0000_i1113" DrawAspect="Content" ObjectID="_1396006595" r:id="rId199"/>
         </w:object>
       </w:r>
       <w:r>
@@ -6315,10 +6773,10 @@
           <w:position w:val="-12"/>
         </w:rPr>
         <w:object w:dxaOrig="260" w:dyaOrig="360">
-          <v:shape id="_x0000_i1121" type="#_x0000_t75" style="width:12.6pt;height:18pt" o:ole="">
-            <v:imagedata r:id="rId193" o:title=""/>
-          </v:shape>
-          <o:OLEObject Type="Embed" ProgID="Equation.DSMT4" ShapeID="_x0000_i1121" DrawAspect="Content" ObjectID="_1396004541" r:id="rId196"/>
+          <v:shape id="_x0000_i1114" type="#_x0000_t75" style="width:12.6pt;height:18pt" o:ole="">
+            <v:imagedata r:id="rId197" o:title=""/>
+          </v:shape>
+          <o:OLEObject Type="Embed" ProgID="Equation.DSMT4" ShapeID="_x0000_i1114" DrawAspect="Content" ObjectID="_1396006596" r:id="rId200"/>
         </w:object>
       </w:r>
       <w:r>
@@ -6338,10 +6796,10 @@
           <w:position w:val="-12"/>
         </w:rPr>
         <w:object w:dxaOrig="279" w:dyaOrig="360">
-          <v:shape id="_x0000_i1122" type="#_x0000_t75" style="width:13.5pt;height:18pt" o:ole="">
-            <v:imagedata r:id="rId197" o:title=""/>
-          </v:shape>
-          <o:OLEObject Type="Embed" ProgID="Equation.DSMT4" ShapeID="_x0000_i1122" DrawAspect="Content" ObjectID="_1396004542" r:id="rId198"/>
+          <v:shape id="_x0000_i1115" type="#_x0000_t75" style="width:13.5pt;height:18pt" o:ole="">
+            <v:imagedata r:id="rId201" o:title=""/>
+          </v:shape>
+          <o:OLEObject Type="Embed" ProgID="Equation.DSMT4" ShapeID="_x0000_i1115" DrawAspect="Content" ObjectID="_1396006597" r:id="rId202"/>
         </w:object>
       </w:r>
       <w:r>
@@ -6375,10 +6833,10 @@
           <w:position w:val="-10"/>
         </w:rPr>
         <w:object w:dxaOrig="240" w:dyaOrig="260">
-          <v:shape id="_x0000_i1123" type="#_x0000_t75" style="width:12.15pt;height:12.6pt" o:ole="">
-            <v:imagedata r:id="rId199" o:title=""/>
-          </v:shape>
-          <o:OLEObject Type="Embed" ProgID="Equation.DSMT4" ShapeID="_x0000_i1123" DrawAspect="Content" ObjectID="_1396004543" r:id="rId200"/>
+          <v:shape id="_x0000_i1116" type="#_x0000_t75" style="width:12.15pt;height:12.6pt" o:ole="">
+            <v:imagedata r:id="rId203" o:title=""/>
+          </v:shape>
+          <o:OLEObject Type="Embed" ProgID="Equation.DSMT4" ShapeID="_x0000_i1116" DrawAspect="Content" ObjectID="_1396006598" r:id="rId204"/>
         </w:object>
       </w:r>
       <w:r>
@@ -6392,10 +6850,10 @@
           <w:position w:val="-6"/>
         </w:rPr>
         <w:object w:dxaOrig="200" w:dyaOrig="279">
-          <v:shape id="_x0000_i1124" type="#_x0000_t75" style="width:9.9pt;height:14.4pt" o:ole="">
-            <v:imagedata r:id="rId201" o:title=""/>
-          </v:shape>
-          <o:OLEObject Type="Embed" ProgID="Equation.DSMT4" ShapeID="_x0000_i1124" DrawAspect="Content" ObjectID="_1396004544" r:id="rId202"/>
+          <v:shape id="_x0000_i1117" type="#_x0000_t75" style="width:9.9pt;height:14.4pt" o:ole="">
+            <v:imagedata r:id="rId205" o:title=""/>
+          </v:shape>
+          <o:OLEObject Type="Embed" ProgID="Equation.DSMT4" ShapeID="_x0000_i1117" DrawAspect="Content" ObjectID="_1396006599" r:id="rId206"/>
         </w:object>
       </w:r>
       <w:r>
@@ -6406,10 +6864,10 @@
           <w:position w:val="-10"/>
         </w:rPr>
         <w:object w:dxaOrig="200" w:dyaOrig="320">
-          <v:shape id="_x0000_i1125" type="#_x0000_t75" style="width:9.9pt;height:15.75pt" o:ole="">
-            <v:imagedata r:id="rId203" o:title=""/>
-          </v:shape>
-          <o:OLEObject Type="Embed" ProgID="Equation.DSMT4" ShapeID="_x0000_i1125" DrawAspect="Content" ObjectID="_1396004545" r:id="rId204"/>
+          <v:shape id="_x0000_i1118" type="#_x0000_t75" style="width:9.9pt;height:15.75pt" o:ole="">
+            <v:imagedata r:id="rId207" o:title=""/>
+          </v:shape>
+          <o:OLEObject Type="Embed" ProgID="Equation.DSMT4" ShapeID="_x0000_i1118" DrawAspect="Content" ObjectID="_1396006600" r:id="rId208"/>
         </w:object>
       </w:r>
       <w:r>
@@ -6450,10 +6908,10 @@
           <w:position w:val="-14"/>
         </w:rPr>
         <w:object w:dxaOrig="380" w:dyaOrig="400">
-          <v:shape id="_x0000_i1126" type="#_x0000_t75" style="width:18.9pt;height:19.35pt" o:ole="">
-            <v:imagedata r:id="rId205" o:title=""/>
-          </v:shape>
-          <o:OLEObject Type="Embed" ProgID="Equation.DSMT4" ShapeID="_x0000_i1126" DrawAspect="Content" ObjectID="_1396004546" r:id="rId206"/>
+          <v:shape id="_x0000_i1119" type="#_x0000_t75" style="width:18.9pt;height:19.35pt" o:ole="">
+            <v:imagedata r:id="rId209" o:title=""/>
+          </v:shape>
+          <o:OLEObject Type="Embed" ProgID="Equation.DSMT4" ShapeID="_x0000_i1119" DrawAspect="Content" ObjectID="_1396006601" r:id="rId210"/>
         </w:object>
       </w:r>
       <w:r>
@@ -6464,10 +6922,10 @@
           <w:position w:val="-14"/>
         </w:rPr>
         <w:object w:dxaOrig="380" w:dyaOrig="400">
-          <v:shape id="_x0000_i1127" type="#_x0000_t75" style="width:18.9pt;height:19.35pt" o:ole="">
-            <v:imagedata r:id="rId188" o:title=""/>
-          </v:shape>
-          <o:OLEObject Type="Embed" ProgID="Equation.DSMT4" ShapeID="_x0000_i1127" DrawAspect="Content" ObjectID="_1396004547" r:id="rId207"/>
+          <v:shape id="_x0000_i1120" type="#_x0000_t75" style="width:18.9pt;height:19.35pt" o:ole="">
+            <v:imagedata r:id="rId192" o:title=""/>
+          </v:shape>
+          <o:OLEObject Type="Embed" ProgID="Equation.DSMT4" ShapeID="_x0000_i1120" DrawAspect="Content" ObjectID="_1396006602" r:id="rId211"/>
         </w:object>
       </w:r>
       <w:r>
@@ -6517,10 +6975,10 @@
           <w:position w:val="-10"/>
         </w:rPr>
         <w:object w:dxaOrig="240" w:dyaOrig="260">
-          <v:shape id="_x0000_i1128" type="#_x0000_t75" style="width:12.15pt;height:12.6pt" o:ole="">
-            <v:imagedata r:id="rId199" o:title=""/>
-          </v:shape>
-          <o:OLEObject Type="Embed" ProgID="Equation.DSMT4" ShapeID="_x0000_i1128" DrawAspect="Content" ObjectID="_1396004548" r:id="rId208"/>
+          <v:shape id="_x0000_i1121" type="#_x0000_t75" style="width:12.15pt;height:12.6pt" o:ole="">
+            <v:imagedata r:id="rId203" o:title=""/>
+          </v:shape>
+          <o:OLEObject Type="Embed" ProgID="Equation.DSMT4" ShapeID="_x0000_i1121" DrawAspect="Content" ObjectID="_1396006603" r:id="rId212"/>
         </w:object>
       </w:r>
       <w:r>
@@ -6531,10 +6989,10 @@
           <w:position w:val="-12"/>
         </w:rPr>
         <w:object w:dxaOrig="260" w:dyaOrig="360">
-          <v:shape id="_x0000_i1129" type="#_x0000_t75" style="width:12.6pt;height:18pt" o:ole="">
-            <v:imagedata r:id="rId209" o:title=""/>
-          </v:shape>
-          <o:OLEObject Type="Embed" ProgID="Equation.DSMT4" ShapeID="_x0000_i1129" DrawAspect="Content" ObjectID="_1396004549" r:id="rId210"/>
+          <v:shape id="_x0000_i1122" type="#_x0000_t75" style="width:12.6pt;height:18pt" o:ole="">
+            <v:imagedata r:id="rId213" o:title=""/>
+          </v:shape>
+          <o:OLEObject Type="Embed" ProgID="Equation.DSMT4" ShapeID="_x0000_i1122" DrawAspect="Content" ObjectID="_1396006604" r:id="rId214"/>
         </w:object>
       </w:r>
       <w:r>
@@ -6545,10 +7003,10 @@
           <w:position w:val="-12"/>
         </w:rPr>
         <w:object w:dxaOrig="260" w:dyaOrig="360">
-          <v:shape id="_x0000_i1130" type="#_x0000_t75" style="width:12.6pt;height:18pt" o:ole="">
-            <v:imagedata r:id="rId191" o:title=""/>
-          </v:shape>
-          <o:OLEObject Type="Embed" ProgID="Equation.DSMT4" ShapeID="_x0000_i1130" DrawAspect="Content" ObjectID="_1396004550" r:id="rId211"/>
+          <v:shape id="_x0000_i1123" type="#_x0000_t75" style="width:12.6pt;height:18pt" o:ole="">
+            <v:imagedata r:id="rId195" o:title=""/>
+          </v:shape>
+          <o:OLEObject Type="Embed" ProgID="Equation.DSMT4" ShapeID="_x0000_i1123" DrawAspect="Content" ObjectID="_1396006605" r:id="rId215"/>
         </w:object>
       </w:r>
       <w:r>
@@ -6571,10 +7029,10 @@
           <w:position w:val="-6"/>
         </w:rPr>
         <w:object w:dxaOrig="200" w:dyaOrig="279">
-          <v:shape id="_x0000_i1131" type="#_x0000_t75" style="width:9.9pt;height:14.4pt" o:ole="">
-            <v:imagedata r:id="rId201" o:title=""/>
-          </v:shape>
-          <o:OLEObject Type="Embed" ProgID="Equation.DSMT4" ShapeID="_x0000_i1131" DrawAspect="Content" ObjectID="_1396004551" r:id="rId212"/>
+          <v:shape id="_x0000_i1124" type="#_x0000_t75" style="width:9.9pt;height:14.4pt" o:ole="">
+            <v:imagedata r:id="rId205" o:title=""/>
+          </v:shape>
+          <o:OLEObject Type="Embed" ProgID="Equation.DSMT4" ShapeID="_x0000_i1124" DrawAspect="Content" ObjectID="_1396006606" r:id="rId216"/>
         </w:object>
       </w:r>
       <w:r>
@@ -6585,10 +7043,10 @@
           <w:position w:val="-12"/>
         </w:rPr>
         <w:object w:dxaOrig="260" w:dyaOrig="360">
-          <v:shape id="_x0000_i1132" type="#_x0000_t75" style="width:12.6pt;height:18pt" o:ole="">
-            <v:imagedata r:id="rId191" o:title=""/>
-          </v:shape>
-          <o:OLEObject Type="Embed" ProgID="Equation.DSMT4" ShapeID="_x0000_i1132" DrawAspect="Content" ObjectID="_1396004552" r:id="rId213"/>
+          <v:shape id="_x0000_i1125" type="#_x0000_t75" style="width:12.6pt;height:18pt" o:ole="">
+            <v:imagedata r:id="rId195" o:title=""/>
+          </v:shape>
+          <o:OLEObject Type="Embed" ProgID="Equation.DSMT4" ShapeID="_x0000_i1125" DrawAspect="Content" ObjectID="_1396006607" r:id="rId217"/>
         </w:object>
       </w:r>
       <w:r>
@@ -6611,10 +7069,10 @@
           <w:position w:val="-10"/>
         </w:rPr>
         <w:object w:dxaOrig="200" w:dyaOrig="320">
-          <v:shape id="_x0000_i1133" type="#_x0000_t75" style="width:9.9pt;height:15.75pt" o:ole="">
-            <v:imagedata r:id="rId203" o:title=""/>
-          </v:shape>
-          <o:OLEObject Type="Embed" ProgID="Equation.DSMT4" ShapeID="_x0000_i1133" DrawAspect="Content" ObjectID="_1396004553" r:id="rId214"/>
+          <v:shape id="_x0000_i1126" type="#_x0000_t75" style="width:9.9pt;height:15.75pt" o:ole="">
+            <v:imagedata r:id="rId207" o:title=""/>
+          </v:shape>
+          <o:OLEObject Type="Embed" ProgID="Equation.DSMT4" ShapeID="_x0000_i1126" DrawAspect="Content" ObjectID="_1396006608" r:id="rId218"/>
         </w:object>
       </w:r>
       <w:r>
@@ -6625,10 +7083,10 @@
           <w:position w:val="-12"/>
         </w:rPr>
         <w:object w:dxaOrig="279" w:dyaOrig="360">
-          <v:shape id="_x0000_i1134" type="#_x0000_t75" style="width:13.5pt;height:18pt" o:ole="">
-            <v:imagedata r:id="rId197" o:title=""/>
-          </v:shape>
-          <o:OLEObject Type="Embed" ProgID="Equation.DSMT4" ShapeID="_x0000_i1134" DrawAspect="Content" ObjectID="_1396004554" r:id="rId215"/>
+          <v:shape id="_x0000_i1127" type="#_x0000_t75" style="width:13.5pt;height:18pt" o:ole="">
+            <v:imagedata r:id="rId201" o:title=""/>
+          </v:shape>
+          <o:OLEObject Type="Embed" ProgID="Equation.DSMT4" ShapeID="_x0000_i1127" DrawAspect="Content" ObjectID="_1396006609" r:id="rId219"/>
         </w:object>
       </w:r>
       <w:r>
@@ -6639,10 +7097,10 @@
           <w:position w:val="-12"/>
         </w:rPr>
         <w:object w:dxaOrig="460" w:dyaOrig="360">
-          <v:shape id="_x0000_i1135" type="#_x0000_t75" style="width:22.5pt;height:18pt" o:ole="">
-            <v:imagedata r:id="rId216" o:title=""/>
-          </v:shape>
-          <o:OLEObject Type="Embed" ProgID="Equation.DSMT4" ShapeID="_x0000_i1135" DrawAspect="Content" ObjectID="_1396004555" r:id="rId217"/>
+          <v:shape id="_x0000_i1128" type="#_x0000_t75" style="width:22.5pt;height:18pt" o:ole="">
+            <v:imagedata r:id="rId220" o:title=""/>
+          </v:shape>
+          <o:OLEObject Type="Embed" ProgID="Equation.DSMT4" ShapeID="_x0000_i1128" DrawAspect="Content" ObjectID="_1396006610" r:id="rId221"/>
         </w:object>
       </w:r>
     </w:p>
@@ -6661,10 +7119,10 @@
           <w:position w:val="-14"/>
         </w:rPr>
         <w:object w:dxaOrig="380" w:dyaOrig="400">
-          <v:shape id="_x0000_i1136" type="#_x0000_t75" style="width:18.9pt;height:20.25pt" o:ole="">
-            <v:imagedata r:id="rId183" o:title=""/>
-          </v:shape>
-          <o:OLEObject Type="Embed" ProgID="Equation.DSMT4" ShapeID="_x0000_i1136" DrawAspect="Content" ObjectID="_1396004556" r:id="rId218"/>
+          <v:shape id="_x0000_i1129" type="#_x0000_t75" style="width:18.9pt;height:20.25pt" o:ole="">
+            <v:imagedata r:id="rId187" o:title=""/>
+          </v:shape>
+          <o:OLEObject Type="Embed" ProgID="Equation.DSMT4" ShapeID="_x0000_i1129" DrawAspect="Content" ObjectID="_1396006611" r:id="rId222"/>
         </w:object>
       </w:r>
       <w:r>
@@ -6678,10 +7136,10 @@
           <w:position w:val="-14"/>
         </w:rPr>
         <w:object w:dxaOrig="380" w:dyaOrig="400">
-          <v:shape id="_x0000_i1137" type="#_x0000_t75" style="width:18.9pt;height:19.35pt" o:ole="">
-            <v:imagedata r:id="rId188" o:title=""/>
-          </v:shape>
-          <o:OLEObject Type="Embed" ProgID="Equation.DSMT4" ShapeID="_x0000_i1137" DrawAspect="Content" ObjectID="_1396004557" r:id="rId219"/>
+          <v:shape id="_x0000_i1130" type="#_x0000_t75" style="width:18.9pt;height:19.35pt" o:ole="">
+            <v:imagedata r:id="rId192" o:title=""/>
+          </v:shape>
+          <o:OLEObject Type="Embed" ProgID="Equation.DSMT4" ShapeID="_x0000_i1130" DrawAspect="Content" ObjectID="_1396006612" r:id="rId223"/>
         </w:object>
       </w:r>
       <w:r>
@@ -6706,10 +7164,10 @@
           <w:position w:val="-50"/>
         </w:rPr>
         <w:object w:dxaOrig="7940" w:dyaOrig="1120">
-          <v:shape id="_x0000_i1138" type="#_x0000_t75" style="width:396.45pt;height:56.25pt" o:ole="">
-            <v:imagedata r:id="rId220" o:title=""/>
-          </v:shape>
-          <o:OLEObject Type="Embed" ProgID="Equation.DSMT4" ShapeID="_x0000_i1138" DrawAspect="Content" ObjectID="_1396004558" r:id="rId221"/>
+          <v:shape id="_x0000_i1131" type="#_x0000_t75" style="width:396.45pt;height:56.25pt" o:ole="">
+            <v:imagedata r:id="rId224" o:title=""/>
+          </v:shape>
+          <o:OLEObject Type="Embed" ProgID="Equation.DSMT4" ShapeID="_x0000_i1131" DrawAspect="Content" ObjectID="_1396006613" r:id="rId225"/>
         </w:object>
       </w:r>
       <w:r>
@@ -6730,7 +7188,7 @@
       <w:r>
         <w:fldChar w:fldCharType="end"/>
       </w:r>
-      <w:bookmarkStart w:id="11" w:name="ZEqnNum511819"/>
+      <w:bookmarkStart w:id="12" w:name="ZEqnNum511819"/>
       <w:r>
         <w:instrText>(</w:instrText>
       </w:r>
@@ -6756,7 +7214,7 @@
       <w:r>
         <w:instrText>)</w:instrText>
       </w:r>
-      <w:bookmarkEnd w:id="11"/>
+      <w:bookmarkEnd w:id="12"/>
       <w:r>
         <w:fldChar w:fldCharType="end"/>
       </w:r>
@@ -6770,10 +7228,10 @@
           <w:position w:val="-6"/>
         </w:rPr>
         <w:object w:dxaOrig="660" w:dyaOrig="279">
-          <v:shape id="_x0000_i1139" type="#_x0000_t75" style="width:32.85pt;height:14.4pt" o:ole="">
-            <v:imagedata r:id="rId222" o:title=""/>
-          </v:shape>
-          <o:OLEObject Type="Embed" ProgID="Equation.DSMT4" ShapeID="_x0000_i1139" DrawAspect="Content" ObjectID="_1396004559" r:id="rId223"/>
+          <v:shape id="_x0000_i1132" type="#_x0000_t75" style="width:32.85pt;height:14.4pt" o:ole="">
+            <v:imagedata r:id="rId226" o:title=""/>
+          </v:shape>
+          <o:OLEObject Type="Embed" ProgID="Equation.DSMT4" ShapeID="_x0000_i1132" DrawAspect="Content" ObjectID="_1396006614" r:id="rId227"/>
         </w:object>
       </w:r>
       <w:r>
@@ -6784,10 +7242,10 @@
           <w:position w:val="-14"/>
         </w:rPr>
         <w:object w:dxaOrig="380" w:dyaOrig="400">
-          <v:shape id="_x0000_i1140" type="#_x0000_t75" style="width:18.9pt;height:19.35pt" o:ole="">
-            <v:imagedata r:id="rId224" o:title=""/>
-          </v:shape>
-          <o:OLEObject Type="Embed" ProgID="Equation.DSMT4" ShapeID="_x0000_i1140" DrawAspect="Content" ObjectID="_1396004560" r:id="rId225"/>
+          <v:shape id="_x0000_i1133" type="#_x0000_t75" style="width:18.9pt;height:19.35pt" o:ole="">
+            <v:imagedata r:id="rId228" o:title=""/>
+          </v:shape>
+          <o:OLEObject Type="Embed" ProgID="Equation.DSMT4" ShapeID="_x0000_i1133" DrawAspect="Content" ObjectID="_1396006615" r:id="rId229"/>
         </w:object>
       </w:r>
       <w:r>
@@ -6832,10 +7290,10 @@
           <w:position w:val="-12"/>
         </w:rPr>
         <w:object w:dxaOrig="1320" w:dyaOrig="380">
-          <v:shape id="_x0000_i1141" type="#_x0000_t75" style="width:66.15pt;height:18.9pt" o:ole="">
-            <v:imagedata r:id="rId226" o:title=""/>
-          </v:shape>
-          <o:OLEObject Type="Embed" ProgID="Equation.DSMT4" ShapeID="_x0000_i1141" DrawAspect="Content" ObjectID="_1396004561" r:id="rId227"/>
+          <v:shape id="_x0000_i1134" type="#_x0000_t75" style="width:66.15pt;height:18.9pt" o:ole="">
+            <v:imagedata r:id="rId230" o:title=""/>
+          </v:shape>
+          <o:OLEObject Type="Embed" ProgID="Equation.DSMT4" ShapeID="_x0000_i1134" DrawAspect="Content" ObjectID="_1396006616" r:id="rId231"/>
         </w:object>
       </w:r>
       <w:r>
@@ -6873,10 +7331,10 @@
           <w:position w:val="-12"/>
         </w:rPr>
         <w:object w:dxaOrig="1240" w:dyaOrig="360">
-          <v:shape id="_x0000_i1142" type="#_x0000_t75" style="width:63pt;height:18pt" o:ole="">
-            <v:imagedata r:id="rId185" o:title=""/>
-          </v:shape>
-          <o:OLEObject Type="Embed" ProgID="Equation.DSMT4" ShapeID="_x0000_i1142" DrawAspect="Content" ObjectID="_1396004562" r:id="rId228"/>
+          <v:shape id="_x0000_i1135" type="#_x0000_t75" style="width:63pt;height:18pt" o:ole="">
+            <v:imagedata r:id="rId189" o:title=""/>
+          </v:shape>
+          <o:OLEObject Type="Embed" ProgID="Equation.DSMT4" ShapeID="_x0000_i1135" DrawAspect="Content" ObjectID="_1396006617" r:id="rId232"/>
         </w:object>
       </w:r>
       <w:r>
@@ -6917,10 +7375,10 @@
           <w:position w:val="-14"/>
         </w:rPr>
         <w:object w:dxaOrig="380" w:dyaOrig="400">
-          <v:shape id="_x0000_i1143" type="#_x0000_t75" style="width:18.9pt;height:20.25pt" o:ole="">
-            <v:imagedata r:id="rId183" o:title=""/>
-          </v:shape>
-          <o:OLEObject Type="Embed" ProgID="Equation.DSMT4" ShapeID="_x0000_i1143" DrawAspect="Content" ObjectID="_1396004563" r:id="rId229"/>
+          <v:shape id="_x0000_i1136" type="#_x0000_t75" style="width:18.9pt;height:20.25pt" o:ole="">
+            <v:imagedata r:id="rId187" o:title=""/>
+          </v:shape>
+          <o:OLEObject Type="Embed" ProgID="Equation.DSMT4" ShapeID="_x0000_i1136" DrawAspect="Content" ObjectID="_1396006618" r:id="rId233"/>
         </w:object>
       </w:r>
       <w:r>
@@ -6939,10 +7397,10 @@
           <w:position w:val="-82"/>
         </w:rPr>
         <w:object w:dxaOrig="1660" w:dyaOrig="1760">
-          <v:shape id="_x0000_i1144" type="#_x0000_t75" style="width:83.25pt;height:87.75pt" o:ole="">
-            <v:imagedata r:id="rId230" o:title=""/>
-          </v:shape>
-          <o:OLEObject Type="Embed" ProgID="Equation.DSMT4" ShapeID="_x0000_i1144" DrawAspect="Content" ObjectID="_1396004564" r:id="rId231"/>
+          <v:shape id="_x0000_i1137" type="#_x0000_t75" style="width:83.25pt;height:87.75pt" o:ole="">
+            <v:imagedata r:id="rId234" o:title=""/>
+          </v:shape>
+          <o:OLEObject Type="Embed" ProgID="Equation.DSMT4" ShapeID="_x0000_i1137" DrawAspect="Content" ObjectID="_1396006619" r:id="rId235"/>
         </w:object>
       </w:r>
       <w:r>
@@ -6963,7 +7421,7 @@
       <w:r>
         <w:fldChar w:fldCharType="end"/>
       </w:r>
-      <w:bookmarkStart w:id="12" w:name="ZEqnNum689423"/>
+      <w:bookmarkStart w:id="13" w:name="ZEqnNum689423"/>
       <w:r>
         <w:instrText>(</w:instrText>
       </w:r>
@@ -6989,7 +7447,7 @@
       <w:r>
         <w:instrText>)</w:instrText>
       </w:r>
-      <w:bookmarkEnd w:id="12"/>
+      <w:bookmarkEnd w:id="13"/>
       <w:r>
         <w:fldChar w:fldCharType="end"/>
       </w:r>
@@ -7003,10 +7461,10 @@
           <w:position w:val="-14"/>
         </w:rPr>
         <w:object w:dxaOrig="380" w:dyaOrig="400">
-          <v:shape id="_x0000_i1145" type="#_x0000_t75" style="width:18.9pt;height:20.25pt" o:ole="">
-            <v:imagedata r:id="rId183" o:title=""/>
-          </v:shape>
-          <o:OLEObject Type="Embed" ProgID="Equation.DSMT4" ShapeID="_x0000_i1145" DrawAspect="Content" ObjectID="_1396004565" r:id="rId232"/>
+          <v:shape id="_x0000_i1138" type="#_x0000_t75" style="width:18.9pt;height:20.25pt" o:ole="">
+            <v:imagedata r:id="rId187" o:title=""/>
+          </v:shape>
+          <o:OLEObject Type="Embed" ProgID="Equation.DSMT4" ShapeID="_x0000_i1138" DrawAspect="Content" ObjectID="_1396006620" r:id="rId236"/>
         </w:object>
       </w:r>
       <w:r>
@@ -7017,10 +7475,10 @@
           <w:position w:val="-14"/>
         </w:rPr>
         <w:object w:dxaOrig="380" w:dyaOrig="400">
-          <v:shape id="_x0000_i1146" type="#_x0000_t75" style="width:18.9pt;height:19.35pt" o:ole="">
-            <v:imagedata r:id="rId188" o:title=""/>
-          </v:shape>
-          <o:OLEObject Type="Embed" ProgID="Equation.DSMT4" ShapeID="_x0000_i1146" DrawAspect="Content" ObjectID="_1396004566" r:id="rId233"/>
+          <v:shape id="_x0000_i1139" type="#_x0000_t75" style="width:18.9pt;height:19.35pt" o:ole="">
+            <v:imagedata r:id="rId192" o:title=""/>
+          </v:shape>
+          <o:OLEObject Type="Embed" ProgID="Equation.DSMT4" ShapeID="_x0000_i1139" DrawAspect="Content" ObjectID="_1396006621" r:id="rId237"/>
         </w:object>
       </w:r>
       <w:r>
@@ -7164,10 +7622,10 @@
           <w:position w:val="-12"/>
         </w:rPr>
         <w:object w:dxaOrig="320" w:dyaOrig="360">
-          <v:shape id="_x0000_i1147" type="#_x0000_t75" style="width:15.75pt;height:18pt" o:ole="">
-            <v:imagedata r:id="rId234" o:title=""/>
-          </v:shape>
-          <o:OLEObject Type="Embed" ProgID="Equation.DSMT4" ShapeID="_x0000_i1147" DrawAspect="Content" ObjectID="_1396004567" r:id="rId235"/>
+          <v:shape id="_x0000_i1140" type="#_x0000_t75" style="width:15.75pt;height:18pt" o:ole="">
+            <v:imagedata r:id="rId238" o:title=""/>
+          </v:shape>
+          <o:OLEObject Type="Embed" ProgID="Equation.DSMT4" ShapeID="_x0000_i1140" DrawAspect="Content" ObjectID="_1396006622" r:id="rId239"/>
         </w:object>
       </w:r>
       <w:r>
@@ -7211,10 +7669,10 @@
           <w:position w:val="-12"/>
         </w:rPr>
         <w:object w:dxaOrig="320" w:dyaOrig="360">
-          <v:shape id="_x0000_i1148" type="#_x0000_t75" style="width:15.75pt;height:18pt" o:ole="">
-            <v:imagedata r:id="rId234" o:title=""/>
-          </v:shape>
-          <o:OLEObject Type="Embed" ProgID="Equation.DSMT4" ShapeID="_x0000_i1148" DrawAspect="Content" ObjectID="_1396004568" r:id="rId236"/>
+          <v:shape id="_x0000_i1141" type="#_x0000_t75" style="width:15.75pt;height:18pt" o:ole="">
+            <v:imagedata r:id="rId238" o:title=""/>
+          </v:shape>
+          <o:OLEObject Type="Embed" ProgID="Equation.DSMT4" ShapeID="_x0000_i1141" DrawAspect="Content" ObjectID="_1396006623" r:id="rId240"/>
         </w:object>
       </w:r>
       <w:r>
@@ -7255,10 +7713,10 @@
           <w:position w:val="-14"/>
         </w:rPr>
         <w:object w:dxaOrig="320" w:dyaOrig="380">
-          <v:shape id="_x0000_i1149" type="#_x0000_t75" style="width:15.75pt;height:18.9pt" o:ole="">
-            <v:imagedata r:id="rId237" o:title=""/>
-          </v:shape>
-          <o:OLEObject Type="Embed" ProgID="Equation.DSMT4" ShapeID="_x0000_i1149" DrawAspect="Content" ObjectID="_1396004569" r:id="rId238"/>
+          <v:shape id="_x0000_i1142" type="#_x0000_t75" style="width:15.75pt;height:18.9pt" o:ole="">
+            <v:imagedata r:id="rId241" o:title=""/>
+          </v:shape>
+          <o:OLEObject Type="Embed" ProgID="Equation.DSMT4" ShapeID="_x0000_i1142" DrawAspect="Content" ObjectID="_1396006624" r:id="rId242"/>
         </w:object>
       </w:r>
       <w:r>
@@ -7284,10 +7742,10 @@
           <w:position w:val="-14"/>
         </w:rPr>
         <w:object w:dxaOrig="420" w:dyaOrig="400">
-          <v:shape id="_x0000_i1150" type="#_x0000_t75" style="width:21.15pt;height:19.35pt" o:ole="">
-            <v:imagedata r:id="rId239" o:title=""/>
-          </v:shape>
-          <o:OLEObject Type="Embed" ProgID="Equation.DSMT4" ShapeID="_x0000_i1150" DrawAspect="Content" ObjectID="_1396004570" r:id="rId240"/>
+          <v:shape id="_x0000_i1143" type="#_x0000_t75" style="width:21.15pt;height:19.35pt" o:ole="">
+            <v:imagedata r:id="rId243" o:title=""/>
+          </v:shape>
+          <o:OLEObject Type="Embed" ProgID="Equation.DSMT4" ShapeID="_x0000_i1143" DrawAspect="Content" ObjectID="_1396006625" r:id="rId244"/>
         </w:object>
       </w:r>
       <w:r>
@@ -7298,10 +7756,10 @@
           <w:position w:val="-12"/>
         </w:rPr>
         <w:object w:dxaOrig="320" w:dyaOrig="360">
-          <v:shape id="_x0000_i1151" type="#_x0000_t75" style="width:15.75pt;height:18pt" o:ole="">
-            <v:imagedata r:id="rId241" o:title=""/>
-          </v:shape>
-          <o:OLEObject Type="Embed" ProgID="Equation.DSMT4" ShapeID="_x0000_i1151" DrawAspect="Content" ObjectID="_1396004571" r:id="rId242"/>
+          <v:shape id="_x0000_i1144" type="#_x0000_t75" style="width:15.75pt;height:18pt" o:ole="">
+            <v:imagedata r:id="rId245" o:title=""/>
+          </v:shape>
+          <o:OLEObject Type="Embed" ProgID="Equation.DSMT4" ShapeID="_x0000_i1144" DrawAspect="Content" ObjectID="_1396006626" r:id="rId246"/>
         </w:object>
       </w:r>
       <w:r>
@@ -7315,10 +7773,10 @@
           <w:position w:val="-14"/>
         </w:rPr>
         <w:object w:dxaOrig="380" w:dyaOrig="400">
-          <v:shape id="_x0000_i1152" type="#_x0000_t75" style="width:18.9pt;height:19.35pt" o:ole="">
-            <v:imagedata r:id="rId243" o:title=""/>
-          </v:shape>
-          <o:OLEObject Type="Embed" ProgID="Equation.DSMT4" ShapeID="_x0000_i1152" DrawAspect="Content" ObjectID="_1396004572" r:id="rId244"/>
+          <v:shape id="_x0000_i1145" type="#_x0000_t75" style="width:18.9pt;height:19.35pt" o:ole="">
+            <v:imagedata r:id="rId247" o:title=""/>
+          </v:shape>
+          <o:OLEObject Type="Embed" ProgID="Equation.DSMT4" ShapeID="_x0000_i1145" DrawAspect="Content" ObjectID="_1396006627" r:id="rId248"/>
         </w:object>
       </w:r>
       <w:r>
@@ -7359,7 +7817,7 @@
                     </pic:cNvPicPr>
                   </pic:nvPicPr>
                   <pic:blipFill>
-                    <a:blip r:embed="rId245" cstate="print"/>
+                    <a:blip r:embed="rId249" cstate="print"/>
                     <a:srcRect/>
                     <a:stretch>
                       <a:fillRect/>
@@ -7397,7 +7855,7 @@
           <w:szCs w:val="24"/>
         </w:rPr>
       </w:pPr>
-      <w:bookmarkStart w:id="13" w:name="_Ref321934305"/>
+      <w:bookmarkStart w:id="14" w:name="_Ref321934305"/>
       <w:r>
         <w:rPr>
           <w:sz w:val="24"/>
@@ -7441,7 +7899,7 @@
         </w:rPr>
         <w:fldChar w:fldCharType="end"/>
       </w:r>
-      <w:bookmarkEnd w:id="13"/>
+      <w:bookmarkEnd w:id="14"/>
       <w:r>
         <w:rPr>
           <w:sz w:val="24"/>
@@ -7471,10 +7929,10 @@
           <w:position w:val="-6"/>
         </w:rPr>
         <w:object w:dxaOrig="240" w:dyaOrig="220">
-          <v:shape id="_x0000_i1153" type="#_x0000_t75" style="width:12.15pt;height:11.25pt" o:ole="">
-            <v:imagedata r:id="rId246" o:title=""/>
-          </v:shape>
-          <o:OLEObject Type="Embed" ProgID="Equation.DSMT4" ShapeID="_x0000_i1153" DrawAspect="Content" ObjectID="_1396004573" r:id="rId247"/>
+          <v:shape id="_x0000_i1146" type="#_x0000_t75" style="width:12.15pt;height:11.25pt" o:ole="">
+            <v:imagedata r:id="rId250" o:title=""/>
+          </v:shape>
+          <o:OLEObject Type="Embed" ProgID="Equation.DSMT4" ShapeID="_x0000_i1146" DrawAspect="Content" ObjectID="_1396006628" r:id="rId251"/>
         </w:object>
       </w:r>
       <w:r>
@@ -7485,10 +7943,10 @@
           <w:position w:val="-12"/>
         </w:rPr>
         <w:object w:dxaOrig="320" w:dyaOrig="360">
-          <v:shape id="_x0000_i1154" type="#_x0000_t75" style="width:15.75pt;height:18pt" o:ole="">
-            <v:imagedata r:id="rId234" o:title=""/>
-          </v:shape>
-          <o:OLEObject Type="Embed" ProgID="Equation.DSMT4" ShapeID="_x0000_i1154" DrawAspect="Content" ObjectID="_1396004574" r:id="rId248"/>
+          <v:shape id="_x0000_i1147" type="#_x0000_t75" style="width:15.75pt;height:18pt" o:ole="">
+            <v:imagedata r:id="rId238" o:title=""/>
+          </v:shape>
+          <o:OLEObject Type="Embed" ProgID="Equation.DSMT4" ShapeID="_x0000_i1147" DrawAspect="Content" ObjectID="_1396006629" r:id="rId252"/>
         </w:object>
       </w:r>
       <w:r>
@@ -7508,10 +7966,10 @@
           <w:position w:val="-6"/>
         </w:rPr>
         <w:object w:dxaOrig="240" w:dyaOrig="220">
-          <v:shape id="_x0000_i1155" type="#_x0000_t75" style="width:12.15pt;height:11.25pt" o:ole="">
-            <v:imagedata r:id="rId246" o:title=""/>
-          </v:shape>
-          <o:OLEObject Type="Embed" ProgID="Equation.DSMT4" ShapeID="_x0000_i1155" DrawAspect="Content" ObjectID="_1396004575" r:id="rId249"/>
+          <v:shape id="_x0000_i1148" type="#_x0000_t75" style="width:12.15pt;height:11.25pt" o:ole="">
+            <v:imagedata r:id="rId250" o:title=""/>
+          </v:shape>
+          <o:OLEObject Type="Embed" ProgID="Equation.DSMT4" ShapeID="_x0000_i1148" DrawAspect="Content" ObjectID="_1396006630" r:id="rId253"/>
         </w:object>
       </w:r>
       <w:r>
@@ -7522,10 +7980,10 @@
           <w:position w:val="-14"/>
         </w:rPr>
         <w:object w:dxaOrig="380" w:dyaOrig="400">
-          <v:shape id="_x0000_i1156" type="#_x0000_t75" style="width:18.9pt;height:19.35pt" o:ole="">
-            <v:imagedata r:id="rId188" o:title=""/>
-          </v:shape>
-          <o:OLEObject Type="Embed" ProgID="Equation.DSMT4" ShapeID="_x0000_i1156" DrawAspect="Content" ObjectID="_1396004576" r:id="rId250"/>
+          <v:shape id="_x0000_i1149" type="#_x0000_t75" style="width:18.9pt;height:19.35pt" o:ole="">
+            <v:imagedata r:id="rId192" o:title=""/>
+          </v:shape>
+          <o:OLEObject Type="Embed" ProgID="Equation.DSMT4" ShapeID="_x0000_i1149" DrawAspect="Content" ObjectID="_1396006631" r:id="rId254"/>
         </w:object>
       </w:r>
       <w:r>
@@ -7536,10 +7994,10 @@
           <w:position w:val="-6"/>
         </w:rPr>
         <w:object w:dxaOrig="240" w:dyaOrig="220">
-          <v:shape id="_x0000_i1157" type="#_x0000_t75" style="width:12.15pt;height:11.25pt" o:ole="">
-            <v:imagedata r:id="rId246" o:title=""/>
-          </v:shape>
-          <o:OLEObject Type="Embed" ProgID="Equation.DSMT4" ShapeID="_x0000_i1157" DrawAspect="Content" ObjectID="_1396004577" r:id="rId251"/>
+          <v:shape id="_x0000_i1150" type="#_x0000_t75" style="width:12.15pt;height:11.25pt" o:ole="">
+            <v:imagedata r:id="rId250" o:title=""/>
+          </v:shape>
+          <o:OLEObject Type="Embed" ProgID="Equation.DSMT4" ShapeID="_x0000_i1150" DrawAspect="Content" ObjectID="_1396006632" r:id="rId255"/>
         </w:object>
       </w:r>
       <w:r>
@@ -7605,10 +8063,10 @@
           <w:position w:val="-12"/>
         </w:rPr>
         <w:object w:dxaOrig="320" w:dyaOrig="360">
-          <v:shape id="_x0000_i1158" type="#_x0000_t75" style="width:15.75pt;height:18pt" o:ole="">
-            <v:imagedata r:id="rId234" o:title=""/>
-          </v:shape>
-          <o:OLEObject Type="Embed" ProgID="Equation.DSMT4" ShapeID="_x0000_i1158" DrawAspect="Content" ObjectID="_1396004578" r:id="rId252"/>
+          <v:shape id="_x0000_i1151" type="#_x0000_t75" style="width:15.75pt;height:18pt" o:ole="">
+            <v:imagedata r:id="rId238" o:title=""/>
+          </v:shape>
+          <o:OLEObject Type="Embed" ProgID="Equation.DSMT4" ShapeID="_x0000_i1151" DrawAspect="Content" ObjectID="_1396006633" r:id="rId256"/>
         </w:object>
       </w:r>
       <w:r>
@@ -7619,10 +8077,10 @@
           <w:position w:val="-12"/>
         </w:rPr>
         <w:object w:dxaOrig="560" w:dyaOrig="360">
-          <v:shape id="_x0000_i1159" type="#_x0000_t75" style="width:27pt;height:18pt" o:ole="">
-            <v:imagedata r:id="rId253" o:title=""/>
-          </v:shape>
-          <o:OLEObject Type="Embed" ProgID="Equation.DSMT4" ShapeID="_x0000_i1159" DrawAspect="Content" ObjectID="_1396004579" r:id="rId254"/>
+          <v:shape id="_x0000_i1152" type="#_x0000_t75" style="width:27pt;height:18pt" o:ole="">
+            <v:imagedata r:id="rId257" o:title=""/>
+          </v:shape>
+          <o:OLEObject Type="Embed" ProgID="Equation.DSMT4" ShapeID="_x0000_i1152" DrawAspect="Content" ObjectID="_1396006634" r:id="rId258"/>
         </w:object>
       </w:r>
       <w:r>
@@ -7636,10 +8094,10 @@
           <w:position w:val="-14"/>
         </w:rPr>
         <w:object w:dxaOrig="380" w:dyaOrig="400">
-          <v:shape id="_x0000_i1160" type="#_x0000_t75" style="width:18.9pt;height:19.35pt" o:ole="">
-            <v:imagedata r:id="rId188" o:title=""/>
-          </v:shape>
-          <o:OLEObject Type="Embed" ProgID="Equation.DSMT4" ShapeID="_x0000_i1160" DrawAspect="Content" ObjectID="_1396004580" r:id="rId255"/>
+          <v:shape id="_x0000_i1153" type="#_x0000_t75" style="width:18.9pt;height:19.35pt" o:ole="">
+            <v:imagedata r:id="rId192" o:title=""/>
+          </v:shape>
+          <o:OLEObject Type="Embed" ProgID="Equation.DSMT4" ShapeID="_x0000_i1153" DrawAspect="Content" ObjectID="_1396006635" r:id="rId259"/>
         </w:object>
       </w:r>
       <w:r>
@@ -7656,10 +8114,10 @@
           <w:position w:val="-12"/>
         </w:rPr>
         <w:object w:dxaOrig="260" w:dyaOrig="360">
-          <v:shape id="_x0000_i1161" type="#_x0000_t75" style="width:12.6pt;height:18pt" o:ole="">
-            <v:imagedata r:id="rId256" o:title=""/>
-          </v:shape>
-          <o:OLEObject Type="Embed" ProgID="Equation.DSMT4" ShapeID="_x0000_i1161" DrawAspect="Content" ObjectID="_1396004581" r:id="rId257"/>
+          <v:shape id="_x0000_i1154" type="#_x0000_t75" style="width:12.6pt;height:18pt" o:ole="">
+            <v:imagedata r:id="rId260" o:title=""/>
+          </v:shape>
+          <o:OLEObject Type="Embed" ProgID="Equation.DSMT4" ShapeID="_x0000_i1154" DrawAspect="Content" ObjectID="_1396006636" r:id="rId261"/>
         </w:object>
       </w:r>
       <w:r>
@@ -7691,10 +8149,10 @@
           <w:position w:val="-12"/>
         </w:rPr>
         <w:object w:dxaOrig="320" w:dyaOrig="360">
-          <v:shape id="_x0000_i1162" type="#_x0000_t75" style="width:15.75pt;height:18pt" o:ole="">
-            <v:imagedata r:id="rId234" o:title=""/>
-          </v:shape>
-          <o:OLEObject Type="Embed" ProgID="Equation.DSMT4" ShapeID="_x0000_i1162" DrawAspect="Content" ObjectID="_1396004582" r:id="rId258"/>
+          <v:shape id="_x0000_i1155" type="#_x0000_t75" style="width:15.75pt;height:18pt" o:ole="">
+            <v:imagedata r:id="rId238" o:title=""/>
+          </v:shape>
+          <o:OLEObject Type="Embed" ProgID="Equation.DSMT4" ShapeID="_x0000_i1155" DrawAspect="Content" ObjectID="_1396006637" r:id="rId262"/>
         </w:object>
       </w:r>
       <w:r>
@@ -7708,10 +8166,10 @@
           <w:position w:val="-12"/>
         </w:rPr>
         <w:object w:dxaOrig="320" w:dyaOrig="360">
-          <v:shape id="_x0000_i1163" type="#_x0000_t75" style="width:15.75pt;height:18pt" o:ole="">
-            <v:imagedata r:id="rId234" o:title=""/>
-          </v:shape>
-          <o:OLEObject Type="Embed" ProgID="Equation.DSMT4" ShapeID="_x0000_i1163" DrawAspect="Content" ObjectID="_1396004583" r:id="rId259"/>
+          <v:shape id="_x0000_i1156" type="#_x0000_t75" style="width:15.75pt;height:18pt" o:ole="">
+            <v:imagedata r:id="rId238" o:title=""/>
+          </v:shape>
+          <o:OLEObject Type="Embed" ProgID="Equation.DSMT4" ShapeID="_x0000_i1156" DrawAspect="Content" ObjectID="_1396006638" r:id="rId263"/>
         </w:object>
       </w:r>
       <w:r>
@@ -7722,112 +8180,112 @@
           <w:position w:val="-12"/>
         </w:rPr>
         <w:object w:dxaOrig="580" w:dyaOrig="360">
-          <v:shape id="_x0000_i1164" type="#_x0000_t75" style="width:28.35pt;height:18pt" o:ole="">
+          <v:shape id="_x0000_i1157" type="#_x0000_t75" style="width:28.35pt;height:18pt" o:ole="">
+            <v:imagedata r:id="rId264" o:title=""/>
+          </v:shape>
+          <o:OLEObject Type="Embed" ProgID="Equation.DSMT4" ShapeID="_x0000_i1157" DrawAspect="Content" ObjectID="_1396006639" r:id="rId265"/>
+        </w:object>
+      </w:r>
+      <w:r>
+        <w:t xml:space="preserve"> in </w:t>
+      </w:r>
+      <w:r>
+        <w:t>frame</w:t>
+      </w:r>
+      <w:r>
+        <w:rPr>
+          <w:position w:val="-14"/>
+        </w:rPr>
+        <w:object w:dxaOrig="380" w:dyaOrig="400">
+          <v:shape id="_x0000_i1158" type="#_x0000_t75" style="width:18.9pt;height:19.35pt" o:ole="">
+            <v:imagedata r:id="rId192" o:title=""/>
+          </v:shape>
+          <o:OLEObject Type="Embed" ProgID="Equation.DSMT4" ShapeID="_x0000_i1158" DrawAspect="Content" ObjectID="_1396006640" r:id="rId266"/>
+        </w:object>
+      </w:r>
+      <w:r>
+        <w:t>) and the longitudinal axis of UAV</w:t>
+      </w:r>
+      <w:r>
+        <w:rPr>
+          <w:position w:val="-12"/>
+        </w:rPr>
+        <w:object w:dxaOrig="260" w:dyaOrig="360">
+          <v:shape id="_x0000_i1159" type="#_x0000_t75" style="width:12.6pt;height:18pt" o:ole="">
             <v:imagedata r:id="rId260" o:title=""/>
           </v:shape>
-          <o:OLEObject Type="Embed" ProgID="Equation.DSMT4" ShapeID="_x0000_i1164" DrawAspect="Content" ObjectID="_1396004584" r:id="rId261"/>
-        </w:object>
-      </w:r>
-      <w:r>
-        <w:t xml:space="preserve"> in </w:t>
-      </w:r>
-      <w:r>
-        <w:t>frame</w:t>
+          <o:OLEObject Type="Embed" ProgID="Equation.DSMT4" ShapeID="_x0000_i1159" DrawAspect="Content" ObjectID="_1396006641" r:id="rId267"/>
+        </w:object>
+      </w:r>
+      <w:r>
+        <w:t xml:space="preserve"> is called </w:t>
+      </w:r>
+      <w:r>
+        <w:t>the</w:t>
+      </w:r>
+      <w:r>
+        <w:t xml:space="preserve"> </w:t>
+      </w:r>
+      <w:r>
+        <w:rPr>
+          <w:i/>
+        </w:rPr>
+        <w:t>side-slip angle</w:t>
+      </w:r>
+      <w:r>
+        <w:t xml:space="preserve">. It is denoted </w:t>
+      </w:r>
+      <w:r>
+        <w:t>by</w:t>
+      </w:r>
+      <w:r>
+        <w:rPr>
+          <w:position w:val="-10"/>
+        </w:rPr>
+        <w:object w:dxaOrig="240" w:dyaOrig="320">
+          <v:shape id="_x0000_i1160" type="#_x0000_t75" style="width:12.15pt;height:15.75pt" o:ole="">
+            <v:imagedata r:id="rId268" o:title=""/>
+          </v:shape>
+          <o:OLEObject Type="Embed" ProgID="Equation.DSMT4" ShapeID="_x0000_i1160" DrawAspect="Content" ObjectID="_1396006642" r:id="rId269"/>
+        </w:object>
+      </w:r>
+      <w:r>
+        <w:t>.</w:t>
+      </w:r>
+    </w:p>
+    <w:p>
+      <w:r>
+        <w:t>Applying the DCM matrix approach to represent t</w:t>
+      </w:r>
+      <w:r>
+        <w:t xml:space="preserve">he </w:t>
+      </w:r>
+      <w:r>
+        <w:t>complete transformation from the body fixed frame</w:t>
       </w:r>
       <w:r>
         <w:rPr>
           <w:position w:val="-14"/>
         </w:rPr>
         <w:object w:dxaOrig="380" w:dyaOrig="400">
-          <v:shape id="_x0000_i1165" type="#_x0000_t75" style="width:18.9pt;height:19.35pt" o:ole="">
-            <v:imagedata r:id="rId188" o:title=""/>
-          </v:shape>
-          <o:OLEObject Type="Embed" ProgID="Equation.DSMT4" ShapeID="_x0000_i1165" DrawAspect="Content" ObjectID="_1396004585" r:id="rId262"/>
-        </w:object>
-      </w:r>
-      <w:r>
-        <w:t>) and the longitudinal axis of UAV</w:t>
-      </w:r>
-      <w:r>
-        <w:rPr>
-          <w:position w:val="-12"/>
-        </w:rPr>
-        <w:object w:dxaOrig="260" w:dyaOrig="360">
-          <v:shape id="_x0000_i1166" type="#_x0000_t75" style="width:12.6pt;height:18pt" o:ole="">
-            <v:imagedata r:id="rId256" o:title=""/>
-          </v:shape>
-          <o:OLEObject Type="Embed" ProgID="Equation.DSMT4" ShapeID="_x0000_i1166" DrawAspect="Content" ObjectID="_1396004586" r:id="rId263"/>
-        </w:object>
-      </w:r>
-      <w:r>
-        <w:t xml:space="preserve"> is called </w:t>
-      </w:r>
-      <w:r>
-        <w:t>the</w:t>
-      </w:r>
-      <w:r>
-        <w:t xml:space="preserve"> </w:t>
-      </w:r>
-      <w:r>
-        <w:rPr>
-          <w:i/>
-        </w:rPr>
-        <w:t>side-slip angle</w:t>
-      </w:r>
-      <w:r>
-        <w:t xml:space="preserve">. It is denoted </w:t>
-      </w:r>
-      <w:r>
-        <w:t>by</w:t>
-      </w:r>
-      <w:r>
-        <w:rPr>
-          <w:position w:val="-10"/>
-        </w:rPr>
-        <w:object w:dxaOrig="240" w:dyaOrig="320">
-          <v:shape id="_x0000_i1167" type="#_x0000_t75" style="width:12.15pt;height:15.75pt" o:ole="">
-            <v:imagedata r:id="rId264" o:title=""/>
-          </v:shape>
-          <o:OLEObject Type="Embed" ProgID="Equation.DSMT4" ShapeID="_x0000_i1167" DrawAspect="Content" ObjectID="_1396004587" r:id="rId265"/>
-        </w:object>
-      </w:r>
-      <w:r>
-        <w:t>.</w:t>
-      </w:r>
-    </w:p>
-    <w:p>
-      <w:r>
-        <w:t>Applying the DCM matrix approach to represent t</w:t>
-      </w:r>
-      <w:r>
-        <w:t xml:space="preserve">he </w:t>
-      </w:r>
-      <w:r>
-        <w:t>complete transformation from the body fixed frame</w:t>
+          <v:shape id="_x0000_i1161" type="#_x0000_t75" style="width:18.9pt;height:19.35pt" o:ole="">
+            <v:imagedata r:id="rId192" o:title=""/>
+          </v:shape>
+          <o:OLEObject Type="Embed" ProgID="Equation.DSMT4" ShapeID="_x0000_i1161" DrawAspect="Content" ObjectID="_1396006643" r:id="rId270"/>
+        </w:object>
+      </w:r>
+      <w:r>
+        <w:t>to the wind frame</w:t>
       </w:r>
       <w:r>
         <w:rPr>
           <w:position w:val="-14"/>
         </w:rPr>
-        <w:object w:dxaOrig="380" w:dyaOrig="400">
-          <v:shape id="_x0000_i1168" type="#_x0000_t75" style="width:18.9pt;height:19.35pt" o:ole="">
-            <v:imagedata r:id="rId188" o:title=""/>
-          </v:shape>
-          <o:OLEObject Type="Embed" ProgID="Equation.DSMT4" ShapeID="_x0000_i1168" DrawAspect="Content" ObjectID="_1396004588" r:id="rId266"/>
-        </w:object>
-      </w:r>
-      <w:r>
-        <w:t>to the wind frame</w:t>
-      </w:r>
-      <w:r>
-        <w:rPr>
-          <w:position w:val="-14"/>
-        </w:rPr>
         <w:object w:dxaOrig="420" w:dyaOrig="400">
-          <v:shape id="_x0000_i1169" type="#_x0000_t75" style="width:21.15pt;height:19.35pt" o:ole="">
-            <v:imagedata r:id="rId267" o:title=""/>
-          </v:shape>
-          <o:OLEObject Type="Embed" ProgID="Equation.DSMT4" ShapeID="_x0000_i1169" DrawAspect="Content" ObjectID="_1396004589" r:id="rId268"/>
+          <v:shape id="_x0000_i1162" type="#_x0000_t75" style="width:21.15pt;height:19.35pt" o:ole="">
+            <v:imagedata r:id="rId271" o:title=""/>
+          </v:shape>
+          <o:OLEObject Type="Embed" ProgID="Equation.DSMT4" ShapeID="_x0000_i1162" DrawAspect="Content" ObjectID="_1396006644" r:id="rId272"/>
         </w:object>
       </w:r>
       <w:r>
@@ -7846,10 +8304,10 @@
           <w:position w:val="-50"/>
         </w:rPr>
         <w:object w:dxaOrig="8280" w:dyaOrig="1120">
-          <v:shape id="_x0000_i1170" type="#_x0000_t75" style="width:414pt;height:56.25pt" o:ole="">
-            <v:imagedata r:id="rId269" o:title=""/>
-          </v:shape>
-          <o:OLEObject Type="Embed" ProgID="Equation.DSMT4" ShapeID="_x0000_i1170" DrawAspect="Content" ObjectID="_1396004590" r:id="rId270"/>
+          <v:shape id="_x0000_i1163" type="#_x0000_t75" style="width:414pt;height:56.25pt" o:ole="">
+            <v:imagedata r:id="rId273" o:title=""/>
+          </v:shape>
+          <o:OLEObject Type="Embed" ProgID="Equation.DSMT4" ShapeID="_x0000_i1163" DrawAspect="Content" ObjectID="_1396006645" r:id="rId274"/>
         </w:object>
       </w:r>
       <w:r>
@@ -7870,7 +8328,7 @@
       <w:r>
         <w:fldChar w:fldCharType="end"/>
       </w:r>
-      <w:bookmarkStart w:id="14" w:name="ZEqnNum847543"/>
+      <w:bookmarkStart w:id="15" w:name="ZEqnNum847543"/>
       <w:r>
         <w:instrText>(</w:instrText>
       </w:r>
@@ -7896,7 +8354,7 @@
       <w:r>
         <w:instrText>)</w:instrText>
       </w:r>
-      <w:bookmarkEnd w:id="14"/>
+      <w:bookmarkEnd w:id="15"/>
       <w:r>
         <w:fldChar w:fldCharType="end"/>
       </w:r>
@@ -7910,10 +8368,10 @@
           <w:position w:val="-14"/>
         </w:rPr>
         <w:object w:dxaOrig="420" w:dyaOrig="400">
-          <v:shape id="_x0000_i1171" type="#_x0000_t75" style="width:21.15pt;height:19.35pt" o:ole="">
-            <v:imagedata r:id="rId267" o:title=""/>
-          </v:shape>
-          <o:OLEObject Type="Embed" ProgID="Equation.DSMT4" ShapeID="_x0000_i1171" DrawAspect="Content" ObjectID="_1396004591" r:id="rId271"/>
+          <v:shape id="_x0000_i1164" type="#_x0000_t75" style="width:21.15pt;height:19.35pt" o:ole="">
+            <v:imagedata r:id="rId271" o:title=""/>
+          </v:shape>
+          <o:OLEObject Type="Embed" ProgID="Equation.DSMT4" ShapeID="_x0000_i1164" DrawAspect="Content" ObjectID="_1396006646" r:id="rId275"/>
         </w:object>
       </w:r>
       <w:r>
@@ -7930,10 +8388,10 @@
           <w:position w:val="-14"/>
         </w:rPr>
         <w:object w:dxaOrig="380" w:dyaOrig="400">
-          <v:shape id="_x0000_i1172" type="#_x0000_t75" style="width:18.9pt;height:19.35pt" o:ole="">
-            <v:imagedata r:id="rId188" o:title=""/>
-          </v:shape>
-          <o:OLEObject Type="Embed" ProgID="Equation.DSMT4" ShapeID="_x0000_i1172" DrawAspect="Content" ObjectID="_1396004592" r:id="rId272"/>
+          <v:shape id="_x0000_i1165" type="#_x0000_t75" style="width:18.9pt;height:19.35pt" o:ole="">
+            <v:imagedata r:id="rId192" o:title=""/>
+          </v:shape>
+          <o:OLEObject Type="Embed" ProgID="Equation.DSMT4" ShapeID="_x0000_i1165" DrawAspect="Content" ObjectID="_1396006647" r:id="rId276"/>
         </w:object>
       </w:r>
       <w:r>
@@ -7967,10 +8425,10 @@
           <w:position w:val="-16"/>
         </w:rPr>
         <w:object w:dxaOrig="1140" w:dyaOrig="480">
-          <v:shape id="_x0000_i1173" type="#_x0000_t75" style="width:57.15pt;height:23.85pt" o:ole="">
-            <v:imagedata r:id="rId273" o:title=""/>
-          </v:shape>
-          <o:OLEObject Type="Embed" ProgID="Equation.DSMT4" ShapeID="_x0000_i1173" DrawAspect="Content" ObjectID="_1396004593" r:id="rId274"/>
+          <v:shape id="_x0000_i1166" type="#_x0000_t75" style="width:57.15pt;height:23.85pt" o:ole="">
+            <v:imagedata r:id="rId277" o:title=""/>
+          </v:shape>
+          <o:OLEObject Type="Embed" ProgID="Equation.DSMT4" ShapeID="_x0000_i1166" DrawAspect="Content" ObjectID="_1396006648" r:id="rId278"/>
         </w:object>
       </w:r>
       <w:r>
@@ -8023,10 +8481,10 @@
           <w:position w:val="-12"/>
         </w:rPr>
         <w:object w:dxaOrig="320" w:dyaOrig="360">
-          <v:shape id="_x0000_i1174" type="#_x0000_t75" style="width:15.75pt;height:18pt" o:ole="">
-            <v:imagedata r:id="rId234" o:title=""/>
-          </v:shape>
-          <o:OLEObject Type="Embed" ProgID="Equation.DSMT4" ShapeID="_x0000_i1174" DrawAspect="Content" ObjectID="_1396004594" r:id="rId275"/>
+          <v:shape id="_x0000_i1167" type="#_x0000_t75" style="width:15.75pt;height:18pt" o:ole="">
+            <v:imagedata r:id="rId238" o:title=""/>
+          </v:shape>
+          <o:OLEObject Type="Embed" ProgID="Equation.DSMT4" ShapeID="_x0000_i1167" DrawAspect="Content" ObjectID="_1396006649" r:id="rId279"/>
         </w:object>
       </w:r>
       <w:r>
@@ -8037,10 +8495,10 @@
           <w:position w:val="-14"/>
         </w:rPr>
         <w:object w:dxaOrig="320" w:dyaOrig="380">
-          <v:shape id="_x0000_i1175" type="#_x0000_t75" style="width:15.75pt;height:18.9pt" o:ole="">
-            <v:imagedata r:id="rId276" o:title=""/>
-          </v:shape>
-          <o:OLEObject Type="Embed" ProgID="Equation.DSMT4" ShapeID="_x0000_i1175" DrawAspect="Content" ObjectID="_1396004595" r:id="rId277"/>
+          <v:shape id="_x0000_i1168" type="#_x0000_t75" style="width:15.75pt;height:18.9pt" o:ole="">
+            <v:imagedata r:id="rId280" o:title=""/>
+          </v:shape>
+          <o:OLEObject Type="Embed" ProgID="Equation.DSMT4" ShapeID="_x0000_i1168" DrawAspect="Content" ObjectID="_1396006650" r:id="rId281"/>
         </w:object>
       </w:r>
       <w:r>
@@ -8104,10 +8562,10 @@
           <w:position w:val="-14"/>
         </w:rPr>
         <w:object w:dxaOrig="1320" w:dyaOrig="380">
-          <v:shape id="_x0000_i1176" type="#_x0000_t75" style="width:66.15pt;height:18.9pt" o:ole="">
-            <v:imagedata r:id="rId278" o:title=""/>
-          </v:shape>
-          <o:OLEObject Type="Embed" ProgID="Equation.DSMT4" ShapeID="_x0000_i1176" DrawAspect="Content" ObjectID="_1396004596" r:id="rId279"/>
+          <v:shape id="_x0000_i1169" type="#_x0000_t75" style="width:66.15pt;height:18.9pt" o:ole="">
+            <v:imagedata r:id="rId282" o:title=""/>
+          </v:shape>
+          <o:OLEObject Type="Embed" ProgID="Equation.DSMT4" ShapeID="_x0000_i1169" DrawAspect="Content" ObjectID="_1396006651" r:id="rId283"/>
         </w:object>
       </w:r>
       <w:r>
@@ -8128,7 +8586,7 @@
       <w:r>
         <w:fldChar w:fldCharType="end"/>
       </w:r>
-      <w:bookmarkStart w:id="15" w:name="ZEqnNum343357"/>
+      <w:bookmarkStart w:id="16" w:name="ZEqnNum343357"/>
       <w:r>
         <w:instrText>(</w:instrText>
       </w:r>
@@ -8154,7 +8612,7 @@
       <w:r>
         <w:instrText>)</w:instrText>
       </w:r>
-      <w:bookmarkEnd w:id="15"/>
+      <w:bookmarkEnd w:id="16"/>
       <w:r>
         <w:fldChar w:fldCharType="end"/>
       </w:r>
@@ -8168,10 +8626,10 @@
           <w:position w:val="-12"/>
         </w:rPr>
         <w:object w:dxaOrig="340" w:dyaOrig="360">
-          <v:shape id="_x0000_i1177" type="#_x0000_t75" style="width:17.1pt;height:18pt" o:ole="">
-            <v:imagedata r:id="rId280" o:title=""/>
-          </v:shape>
-          <o:OLEObject Type="Embed" ProgID="Equation.DSMT4" ShapeID="_x0000_i1177" DrawAspect="Content" ObjectID="_1396004597" r:id="rId281"/>
+          <v:shape id="_x0000_i1170" type="#_x0000_t75" style="width:17.1pt;height:18pt" o:ole="">
+            <v:imagedata r:id="rId284" o:title=""/>
+          </v:shape>
+          <o:OLEObject Type="Embed" ProgID="Equation.DSMT4" ShapeID="_x0000_i1170" DrawAspect="Content" ObjectID="_1396006652" r:id="rId285"/>
         </w:object>
       </w:r>
       <w:r>
@@ -8206,7 +8664,7 @@
                     </pic:cNvPicPr>
                   </pic:nvPicPr>
                   <pic:blipFill>
-                    <a:blip r:embed="rId282" cstate="print"/>
+                    <a:blip r:embed="rId286" cstate="print"/>
                     <a:srcRect/>
                     <a:stretch>
                       <a:fillRect/>
@@ -8244,7 +8702,7 @@
           <w:szCs w:val="24"/>
         </w:rPr>
       </w:pPr>
-      <w:bookmarkStart w:id="16" w:name="_Ref321939676"/>
+      <w:bookmarkStart w:id="17" w:name="_Ref321939676"/>
       <w:r>
         <w:rPr>
           <w:sz w:val="24"/>
@@ -8288,7 +8746,7 @@
         </w:rPr>
         <w:fldChar w:fldCharType="end"/>
       </w:r>
-      <w:bookmarkEnd w:id="16"/>
+      <w:bookmarkEnd w:id="17"/>
       <w:r>
         <w:rPr>
           <w:sz w:val="24"/>
@@ -8339,10 +8797,10 @@
           <w:position w:val="-14"/>
         </w:rPr>
         <w:object w:dxaOrig="380" w:dyaOrig="400">
-          <v:shape id="_x0000_i1178" type="#_x0000_t75" style="width:18.9pt;height:19.35pt" o:ole="">
-            <v:imagedata r:id="rId188" o:title=""/>
-          </v:shape>
-          <o:OLEObject Type="Embed" ProgID="Equation.DSMT4" ShapeID="_x0000_i1178" DrawAspect="Content" ObjectID="_1396004598" r:id="rId283"/>
+          <v:shape id="_x0000_i1171" type="#_x0000_t75" style="width:18.9pt;height:19.35pt" o:ole="">
+            <v:imagedata r:id="rId192" o:title=""/>
+          </v:shape>
+          <o:OLEObject Type="Embed" ProgID="Equation.DSMT4" ShapeID="_x0000_i1171" DrawAspect="Content" ObjectID="_1396006653" r:id="rId287"/>
         </w:object>
       </w:r>
       <w:r>
@@ -8353,10 +8811,10 @@
           <w:position w:val="-14"/>
         </w:rPr>
         <w:object w:dxaOrig="1420" w:dyaOrig="400">
-          <v:shape id="_x0000_i1179" type="#_x0000_t75" style="width:69.75pt;height:20.25pt" o:ole="">
-            <v:imagedata r:id="rId284" o:title=""/>
-          </v:shape>
-          <o:OLEObject Type="Embed" ProgID="Equation.DSMT4" ShapeID="_x0000_i1179" DrawAspect="Content" ObjectID="_1396004599" r:id="rId285"/>
+          <v:shape id="_x0000_i1172" type="#_x0000_t75" style="width:69.75pt;height:20.25pt" o:ole="">
+            <v:imagedata r:id="rId288" o:title=""/>
+          </v:shape>
+          <o:OLEObject Type="Embed" ProgID="Equation.DSMT4" ShapeID="_x0000_i1172" DrawAspect="Content" ObjectID="_1396006654" r:id="rId289"/>
         </w:object>
       </w:r>
       <w:r>
@@ -8367,10 +8825,10 @@
           <w:position w:val="-12"/>
         </w:rPr>
         <w:object w:dxaOrig="1760" w:dyaOrig="380">
-          <v:shape id="_x0000_i1180" type="#_x0000_t75" style="width:87.75pt;height:18.9pt" o:ole="">
-            <v:imagedata r:id="rId286" o:title=""/>
-          </v:shape>
-          <o:OLEObject Type="Embed" ProgID="Equation.DSMT4" ShapeID="_x0000_i1180" DrawAspect="Content" ObjectID="_1396004600" r:id="rId287"/>
+          <v:shape id="_x0000_i1173" type="#_x0000_t75" style="width:87.75pt;height:18.9pt" o:ole="">
+            <v:imagedata r:id="rId290" o:title=""/>
+          </v:shape>
+          <o:OLEObject Type="Embed" ProgID="Equation.DSMT4" ShapeID="_x0000_i1173" DrawAspect="Content" ObjectID="_1396006655" r:id="rId291"/>
         </w:object>
       </w:r>
       <w:r>
@@ -8381,10 +8839,10 @@
           <w:position w:val="-12"/>
         </w:rPr>
         <w:object w:dxaOrig="320" w:dyaOrig="360">
-          <v:shape id="_x0000_i1181" type="#_x0000_t75" style="width:15.75pt;height:18pt" o:ole="">
-            <v:imagedata r:id="rId234" o:title=""/>
-          </v:shape>
-          <o:OLEObject Type="Embed" ProgID="Equation.DSMT4" ShapeID="_x0000_i1181" DrawAspect="Content" ObjectID="_1396004601" r:id="rId288"/>
+          <v:shape id="_x0000_i1174" type="#_x0000_t75" style="width:15.75pt;height:18pt" o:ole="">
+            <v:imagedata r:id="rId238" o:title=""/>
+          </v:shape>
+          <o:OLEObject Type="Embed" ProgID="Equation.DSMT4" ShapeID="_x0000_i1174" DrawAspect="Content" ObjectID="_1396006656" r:id="rId292"/>
         </w:object>
       </w:r>
       <w:r>
@@ -8395,10 +8853,10 @@
           <w:position w:val="-14"/>
         </w:rPr>
         <w:object w:dxaOrig="420" w:dyaOrig="400">
-          <v:shape id="_x0000_i1182" type="#_x0000_t75" style="width:21.15pt;height:19.35pt" o:ole="">
-            <v:imagedata r:id="rId267" o:title=""/>
-          </v:shape>
-          <o:OLEObject Type="Embed" ProgID="Equation.DSMT4" ShapeID="_x0000_i1182" DrawAspect="Content" ObjectID="_1396004602" r:id="rId289"/>
+          <v:shape id="_x0000_i1175" type="#_x0000_t75" style="width:21.15pt;height:19.35pt" o:ole="">
+            <v:imagedata r:id="rId271" o:title=""/>
+          </v:shape>
+          <o:OLEObject Type="Embed" ProgID="Equation.DSMT4" ShapeID="_x0000_i1175" DrawAspect="Content" ObjectID="_1396006657" r:id="rId293"/>
         </w:object>
       </w:r>
       <w:r>
@@ -8412,10 +8870,10 @@
           <w:position w:val="-12"/>
         </w:rPr>
         <w:object w:dxaOrig="1480" w:dyaOrig="380">
-          <v:shape id="_x0000_i1183" type="#_x0000_t75" style="width:74.25pt;height:18.9pt" o:ole="">
-            <v:imagedata r:id="rId290" o:title=""/>
-          </v:shape>
-          <o:OLEObject Type="Embed" ProgID="Equation.DSMT4" ShapeID="_x0000_i1183" DrawAspect="Content" ObjectID="_1396004603" r:id="rId291"/>
+          <v:shape id="_x0000_i1176" type="#_x0000_t75" style="width:74.25pt;height:18.9pt" o:ole="">
+            <v:imagedata r:id="rId294" o:title=""/>
+          </v:shape>
+          <o:OLEObject Type="Embed" ProgID="Equation.DSMT4" ShapeID="_x0000_i1176" DrawAspect="Content" ObjectID="_1396006658" r:id="rId295"/>
         </w:object>
       </w:r>
       <w:r>
@@ -8426,10 +8884,10 @@
           <w:position w:val="-12"/>
         </w:rPr>
         <w:object w:dxaOrig="1760" w:dyaOrig="380">
-          <v:shape id="_x0000_i1184" type="#_x0000_t75" style="width:87.75pt;height:18.9pt" o:ole="">
-            <v:imagedata r:id="rId292" o:title=""/>
-          </v:shape>
-          <o:OLEObject Type="Embed" ProgID="Equation.DSMT4" ShapeID="_x0000_i1184" DrawAspect="Content" ObjectID="_1396004604" r:id="rId293"/>
+          <v:shape id="_x0000_i1177" type="#_x0000_t75" style="width:87.75pt;height:18.9pt" o:ole="">
+            <v:imagedata r:id="rId296" o:title=""/>
+          </v:shape>
+          <o:OLEObject Type="Embed" ProgID="Equation.DSMT4" ShapeID="_x0000_i1177" DrawAspect="Content" ObjectID="_1396006659" r:id="rId297"/>
         </w:object>
       </w:r>
       <w:r>
@@ -8489,10 +8947,10 @@
           <w:position w:val="-162"/>
         </w:rPr>
         <w:object w:dxaOrig="6280" w:dyaOrig="3360">
-          <v:shape id="_x0000_i1185" type="#_x0000_t75" style="width:314.1pt;height:167.85pt" o:ole="">
-            <v:imagedata r:id="rId294" o:title=""/>
-          </v:shape>
-          <o:OLEObject Type="Embed" ProgID="Equation.DSMT4" ShapeID="_x0000_i1185" DrawAspect="Content" ObjectID="_1396004605" r:id="rId295"/>
+          <v:shape id="_x0000_i1178" type="#_x0000_t75" style="width:314.1pt;height:167.85pt" o:ole="">
+            <v:imagedata r:id="rId298" o:title=""/>
+          </v:shape>
+          <o:OLEObject Type="Embed" ProgID="Equation.DSMT4" ShapeID="_x0000_i1178" DrawAspect="Content" ObjectID="_1396006660" r:id="rId299"/>
         </w:object>
       </w:r>
       <w:r>
@@ -8551,10 +9009,10 @@
           <w:position w:val="-12"/>
         </w:rPr>
         <w:object w:dxaOrig="320" w:dyaOrig="360">
-          <v:shape id="_x0000_i1186" type="#_x0000_t75" style="width:15.75pt;height:18pt" o:ole="">
-            <v:imagedata r:id="rId234" o:title=""/>
-          </v:shape>
-          <o:OLEObject Type="Embed" ProgID="Equation.DSMT4" ShapeID="_x0000_i1186" DrawAspect="Content" ObjectID="_1396004606" r:id="rId296"/>
+          <v:shape id="_x0000_i1179" type="#_x0000_t75" style="width:15.75pt;height:18pt" o:ole="">
+            <v:imagedata r:id="rId238" o:title=""/>
+          </v:shape>
+          <o:OLEObject Type="Embed" ProgID="Equation.DSMT4" ShapeID="_x0000_i1179" DrawAspect="Content" ObjectID="_1396006661" r:id="rId300"/>
         </w:object>
       </w:r>
       <w:r>
@@ -8568,10 +9026,10 @@
           <w:position w:val="-10"/>
         </w:rPr>
         <w:object w:dxaOrig="499" w:dyaOrig="320">
-          <v:shape id="_x0000_i1187" type="#_x0000_t75" style="width:24.75pt;height:15.75pt" o:ole="">
-            <v:imagedata r:id="rId297" o:title=""/>
-          </v:shape>
-          <o:OLEObject Type="Embed" ProgID="Equation.DSMT4" ShapeID="_x0000_i1187" DrawAspect="Content" ObjectID="_1396004607" r:id="rId298"/>
+          <v:shape id="_x0000_i1180" type="#_x0000_t75" style="width:24.75pt;height:15.75pt" o:ole="">
+            <v:imagedata r:id="rId301" o:title=""/>
+          </v:shape>
+          <o:OLEObject Type="Embed" ProgID="Equation.DSMT4" ShapeID="_x0000_i1180" DrawAspect="Content" ObjectID="_1396006662" r:id="rId302"/>
         </w:object>
       </w:r>
       <w:r>
@@ -8591,10 +9049,10 @@
           <w:position w:val="-110"/>
         </w:rPr>
         <w:object w:dxaOrig="2480" w:dyaOrig="1980">
-          <v:shape id="_x0000_i1188" type="#_x0000_t75" style="width:123.75pt;height:99pt" o:ole="">
-            <v:imagedata r:id="rId299" o:title=""/>
-          </v:shape>
-          <o:OLEObject Type="Embed" ProgID="Equation.DSMT4" ShapeID="_x0000_i1188" DrawAspect="Content" ObjectID="_1396004608" r:id="rId300"/>
+          <v:shape id="_x0000_i1181" type="#_x0000_t75" style="width:123.75pt;height:99pt" o:ole="">
+            <v:imagedata r:id="rId303" o:title=""/>
+          </v:shape>
+          <o:OLEObject Type="Embed" ProgID="Equation.DSMT4" ShapeID="_x0000_i1181" DrawAspect="Content" ObjectID="_1396006663" r:id="rId304"/>
         </w:object>
       </w:r>
       <w:r>
@@ -8656,14 +9114,182 @@
           <w:position w:val="-14"/>
         </w:rPr>
         <w:object w:dxaOrig="320" w:dyaOrig="380">
-          <v:shape id="_x0000_i1189" type="#_x0000_t75" style="width:15.75pt;height:18.9pt" o:ole="">
-            <v:imagedata r:id="rId301" o:title=""/>
-          </v:shape>
-          <o:OLEObject Type="Embed" ProgID="Equation.DSMT4" ShapeID="_x0000_i1189" DrawAspect="Content" ObjectID="_1396004609" r:id="rId302"/>
+          <v:shape id="_x0000_i1182" type="#_x0000_t75" style="width:15.75pt;height:18.9pt" o:ole="">
+            <v:imagedata r:id="rId305" o:title=""/>
+          </v:shape>
+          <o:OLEObject Type="Embed" ProgID="Equation.DSMT4" ShapeID="_x0000_i1182" DrawAspect="Content" ObjectID="_1396006664" r:id="rId306"/>
         </w:object>
       </w:r>
       <w:r>
         <w:t xml:space="preserve">and a differential pressure transducer (Pitot tube) providing the measurements of the airspeed </w:t>
+      </w:r>
+      <w:r>
+        <w:rPr>
+          <w:position w:val="-12"/>
+        </w:rPr>
+        <w:object w:dxaOrig="260" w:dyaOrig="360">
+          <v:shape id="_x0000_i1183" type="#_x0000_t75" style="width:12.6pt;height:18pt" o:ole="">
+            <v:imagedata r:id="rId307" o:title=""/>
+          </v:shape>
+          <o:OLEObject Type="Embed" ProgID="Equation.DSMT4" ShapeID="_x0000_i1183" DrawAspect="Content" ObjectID="_1396006665" r:id="rId308"/>
+        </w:object>
+      </w:r>
+      <w:r>
+        <w:t xml:space="preserve">with respect to the moving air. </w:t>
+      </w:r>
+    </w:p>
+    <w:p>
+      <w:pPr>
+        <w:pStyle w:val="Heading4"/>
+      </w:pPr>
+      <w:r>
+        <w:t>Trajectory Frame</w:t>
+      </w:r>
+    </w:p>
+    <w:p>
+      <w:r>
+        <w:t>??? Primarily related to navigation</w:t>
+      </w:r>
+    </w:p>
+    <w:p>
+      <w:pPr>
+        <w:pStyle w:val="Heading4"/>
+      </w:pPr>
+      <w:r>
+        <w:t>Generalized Motion</w:t>
+      </w:r>
+      <w:r>
+        <w:t>.</w:t>
+      </w:r>
+    </w:p>
+    <w:p>
+      <w:r>
+        <w:t>In the development of dynamic equations of motion it will be necessary to calculate the absolute time derivative of a vector defined in coordinate frames that are rotating and moving with respect to each other. In application to the UAV kinematics this can be justified by a necessity to calculate the absolute time derivative of a position vector in inertial space that results in the inertial speed. Similarly, the second time derivative defines the body inertial acceleration.</w:t>
+      </w:r>
+    </w:p>
+    <w:p>
+      <w:r>
+        <w:t>Consider two coordinate frames {</w:t>
+      </w:r>
+      <w:r>
+        <w:rPr>
+          <w:position w:val="-12"/>
+        </w:rPr>
+        <w:object w:dxaOrig="260" w:dyaOrig="360">
+          <v:shape id="_x0000_i1184" type="#_x0000_t75" style="width:12.6pt;height:18pt" o:ole="">
+            <v:imagedata r:id="rId309" o:title=""/>
+          </v:shape>
+          <o:OLEObject Type="Embed" ProgID="Equation.DSMT4" ShapeID="_x0000_i1184" DrawAspect="Content" ObjectID="_1396006666" r:id="rId310"/>
+        </w:object>
+      </w:r>
+      <w:r>
+        <w:t>} and {</w:t>
+      </w:r>
+      <w:r>
+        <w:rPr>
+          <w:position w:val="-12"/>
+        </w:rPr>
+        <w:object w:dxaOrig="279" w:dyaOrig="360">
+          <v:shape id="_x0000_i1185" type="#_x0000_t75" style="width:14.4pt;height:18pt" o:ole="">
+            <v:imagedata r:id="rId311" o:title=""/>
+          </v:shape>
+          <o:OLEObject Type="Embed" ProgID="Equation.DSMT4" ShapeID="_x0000_i1185" DrawAspect="Content" ObjectID="_1396006667" r:id="rId312"/>
+        </w:object>
+      </w:r>
+      <w:r>
+        <w:t xml:space="preserve">} where </w:t>
+      </w:r>
+      <w:r>
+        <w:rPr>
+          <w:position w:val="-6"/>
+        </w:rPr>
+        <w:object w:dxaOrig="139" w:dyaOrig="260">
+          <v:shape id="_x0000_i1186" type="#_x0000_t75" style="width:6.75pt;height:12.6pt" o:ole="">
+            <v:imagedata r:id="rId313" o:title=""/>
+          </v:shape>
+          <o:OLEObject Type="Embed" ProgID="Equation.DSMT4" ShapeID="_x0000_i1186" DrawAspect="Content" ObjectID="_1396006668" r:id="rId314"/>
+        </w:object>
+      </w:r>
+      <w:r>
+        <w:t>-</w:t>
+      </w:r>
+      <w:r>
+        <w:t xml:space="preserve"> stands for inertial not</w:t>
+      </w:r>
+      <w:r>
+        <w:t xml:space="preserve"> rotating frame</w:t>
+      </w:r>
+      <w:r>
+        <w:t>,</w:t>
+      </w:r>
+      <w:r>
+        <w:t xml:space="preserve"> and </w:t>
+      </w:r>
+      <w:r>
+        <w:rPr>
+          <w:position w:val="-4"/>
+        </w:rPr>
+        <w:object w:dxaOrig="180" w:dyaOrig="200">
+          <v:shape id="_x0000_i1187" type="#_x0000_t75" style="width:9pt;height:9.9pt" o:ole="">
+            <v:imagedata r:id="rId315" o:title=""/>
+          </v:shape>
+          <o:OLEObject Type="Embed" ProgID="Equation.DSMT4" ShapeID="_x0000_i1187" DrawAspect="Content" ObjectID="_1396006669" r:id="rId316"/>
+        </w:object>
+      </w:r>
+      <w:r>
+        <w:t>-stands for the rotating frame.</w:t>
+      </w:r>
+      <w:r>
+        <w:t xml:space="preserve"> </w:t>
+      </w:r>
+      <w:r>
+        <w:t>T</w:t>
+      </w:r>
+      <w:r>
+        <w:t>h</w:t>
+      </w:r>
+      <w:r>
+        <w:t xml:space="preserve">e first objective is to calculate the derivative of a </w:t>
+      </w:r>
+      <w:r>
+        <w:t xml:space="preserve">unity </w:t>
+      </w:r>
+      <w:r>
+        <w:t xml:space="preserve">vector </w:t>
+      </w:r>
+      <w:r>
+        <w:rPr>
+          <w:position w:val="-12"/>
+        </w:rPr>
+        <w:object w:dxaOrig="220" w:dyaOrig="360">
+          <v:shape id="_x0000_i1188" type="#_x0000_t75" style="width:11.25pt;height:18pt" o:ole="">
+            <v:imagedata r:id="rId317" o:title=""/>
+          </v:shape>
+          <o:OLEObject Type="Embed" ProgID="Equation.DSMT4" ShapeID="_x0000_i1188" DrawAspect="Content" ObjectID="_1396006670" r:id="rId318"/>
+        </w:object>
+      </w:r>
+      <w:r>
+        <w:t>defined in {</w:t>
+      </w:r>
+      <w:r>
+        <w:rPr>
+          <w:position w:val="-12"/>
+        </w:rPr>
+        <w:object w:dxaOrig="279" w:dyaOrig="360">
+          <v:shape id="_x0000_i1189" type="#_x0000_t75" style="width:14.4pt;height:18pt" o:ole="">
+            <v:imagedata r:id="rId311" o:title=""/>
+          </v:shape>
+          <o:OLEObject Type="Embed" ProgID="Equation.DSMT4" ShapeID="_x0000_i1189" DrawAspect="Content" ObjectID="_1396006671" r:id="rId319"/>
+        </w:object>
+      </w:r>
+      <w:r>
+        <w:t>}</w:t>
+      </w:r>
+      <w:r>
+        <w:t xml:space="preserve"> attached to a rigid body</w:t>
+      </w:r>
+      <w:r>
+        <w:t xml:space="preserve"> rotating with respect to the {</w:t>
       </w:r>
       <w:r>
         <w:rPr>
@@ -8671,61 +9297,57 @@
         </w:rPr>
         <w:object w:dxaOrig="260" w:dyaOrig="360">
           <v:shape id="_x0000_i1190" type="#_x0000_t75" style="width:12.6pt;height:18pt" o:ole="">
-            <v:imagedata r:id="rId303" o:title=""/>
-          </v:shape>
-          <o:OLEObject Type="Embed" ProgID="Equation.DSMT4" ShapeID="_x0000_i1190" DrawAspect="Content" ObjectID="_1396004610" r:id="rId304"/>
-        </w:object>
-      </w:r>
-      <w:r>
-        <w:t xml:space="preserve">with respect to the moving air. </w:t>
-      </w:r>
-    </w:p>
-    <w:p>
-      <w:pPr>
-        <w:pStyle w:val="Heading4"/>
-      </w:pPr>
-      <w:r>
-        <w:t>Trajectory Frame</w:t>
-      </w:r>
-    </w:p>
-    <w:p>
-      <w:r>
-        <w:t>??? Primarily related to navigation</w:t>
-      </w:r>
-    </w:p>
-    <w:p>
-      <w:pPr>
-        <w:pStyle w:val="Heading4"/>
-      </w:pPr>
-      <w:r>
-        <w:t>Generalized Motion</w:t>
+            <v:imagedata r:id="rId309" o:title=""/>
+          </v:shape>
+          <o:OLEObject Type="Embed" ProgID="Equation.DSMT4" ShapeID="_x0000_i1190" DrawAspect="Content" ObjectID="_1396006672" r:id="rId320"/>
+        </w:object>
+      </w:r>
+      <w:r>
+        <w:t>} with angular speed</w:t>
+      </w:r>
+      <w:r>
+        <w:rPr>
+          <w:position w:val="-6"/>
+        </w:rPr>
+        <w:object w:dxaOrig="240" w:dyaOrig="220">
+          <v:shape id="_x0000_i1191" type="#_x0000_t75" style="width:12.15pt;height:11.25pt" o:ole="">
+            <v:imagedata r:id="rId321" o:title=""/>
+          </v:shape>
+          <o:OLEObject Type="Embed" ProgID="Equation.DSMT4" ShapeID="_x0000_i1191" DrawAspect="Content" ObjectID="_1396006673" r:id="rId322"/>
+        </w:object>
+      </w:r>
+      <w:r>
+        <w:t>, see</w:t>
+      </w:r>
+      <w:r>
+        <w:t xml:space="preserve"> </w:t>
+      </w:r>
+      <w:r>
+        <w:fldChar w:fldCharType="begin"/>
+      </w:r>
+      <w:r>
+        <w:instrText xml:space="preserve"> REF _Ref322021979 \h </w:instrText>
+      </w:r>
+      <w:r>
+        <w:fldChar w:fldCharType="separate"/>
+      </w:r>
+      <w:r>
+        <w:t xml:space="preserve">Figure </w:t>
+      </w:r>
+      <w:r>
+        <w:rPr>
+          <w:noProof/>
+        </w:rPr>
+        <w:t>8</w:t>
+      </w:r>
+      <w:r>
+        <w:fldChar w:fldCharType="end"/>
       </w:r>
       <w:r>
         <w:t>.</w:t>
       </w:r>
-    </w:p>
-    <w:p>
-      <w:r>
-        <w:t>In the development of dynamic equations of motion it will be necessary to calculate the absolute time derivative of a vector defined in coordinate frames that are rotating and moving with respect to each other. In application to the UAV kinematics this can be justified by a necessity to calculate the absolute time derivative of a position vector in inertial space that results in the inertial speed. Similarly, the second time derivative defines the body inertial acceleration.</w:t>
-      </w:r>
-    </w:p>
-    <w:p>
-      <w:r>
-        <w:t>Consider two coordinate frames {</w:t>
-      </w:r>
-      <w:r>
-        <w:rPr>
-          <w:position w:val="-12"/>
-        </w:rPr>
-        <w:object w:dxaOrig="260" w:dyaOrig="360">
-          <v:shape id="_x0000_i1191" type="#_x0000_t75" style="width:12.6pt;height:18pt" o:ole="">
-            <v:imagedata r:id="rId305" o:title=""/>
-          </v:shape>
-          <o:OLEObject Type="Embed" ProgID="Equation.DSMT4" ShapeID="_x0000_i1191" DrawAspect="Content" ObjectID="_1396004611" r:id="rId306"/>
-        </w:object>
-      </w:r>
-      <w:r>
-        <w:t>} and {</w:t>
+      <w:r>
+        <w:t xml:space="preserve"> Denote the DCM transformation from {</w:t>
       </w:r>
       <w:r>
         <w:rPr>
@@ -8733,268 +9355,104 @@
         </w:rPr>
         <w:object w:dxaOrig="279" w:dyaOrig="360">
           <v:shape id="_x0000_i1192" type="#_x0000_t75" style="width:14.4pt;height:18pt" o:ole="">
-            <v:imagedata r:id="rId307" o:title=""/>
-          </v:shape>
-          <o:OLEObject Type="Embed" ProgID="Equation.DSMT4" ShapeID="_x0000_i1192" DrawAspect="Content" ObjectID="_1396004612" r:id="rId308"/>
-        </w:object>
-      </w:r>
-      <w:r>
-        <w:t xml:space="preserve">} where </w:t>
-      </w:r>
-      <w:r>
-        <w:rPr>
-          <w:position w:val="-6"/>
-        </w:rPr>
-        <w:object w:dxaOrig="139" w:dyaOrig="260">
-          <v:shape id="_x0000_i1193" type="#_x0000_t75" style="width:6.75pt;height:12.6pt" o:ole="">
+            <v:imagedata r:id="rId311" o:title=""/>
+          </v:shape>
+          <o:OLEObject Type="Embed" ProgID="Equation.DSMT4" ShapeID="_x0000_i1192" DrawAspect="Content" ObjectID="_1396006674" r:id="rId323"/>
+        </w:object>
+      </w:r>
+      <w:r>
+        <w:t>} to {</w:t>
+      </w:r>
+      <w:r>
+        <w:rPr>
+          <w:position w:val="-12"/>
+        </w:rPr>
+        <w:object w:dxaOrig="260" w:dyaOrig="360">
+          <v:shape id="_x0000_i1193" type="#_x0000_t75" style="width:12.6pt;height:18pt" o:ole="">
             <v:imagedata r:id="rId309" o:title=""/>
           </v:shape>
-          <o:OLEObject Type="Embed" ProgID="Equation.DSMT4" ShapeID="_x0000_i1193" DrawAspect="Content" ObjectID="_1396004613" r:id="rId310"/>
-        </w:object>
-      </w:r>
-      <w:r>
-        <w:t>-</w:t>
-      </w:r>
-      <w:r>
-        <w:t xml:space="preserve"> stands for inertial not</w:t>
-      </w:r>
-      <w:r>
-        <w:t xml:space="preserve"> rotating frame</w:t>
-      </w:r>
-      <w:r>
-        <w:t>,</w:t>
-      </w:r>
-      <w:r>
-        <w:t xml:space="preserve"> and </w:t>
+          <o:OLEObject Type="Embed" ProgID="Equation.DSMT4" ShapeID="_x0000_i1193" DrawAspect="Content" ObjectID="_1396006675" r:id="rId324"/>
+        </w:object>
+      </w:r>
+      <w:r>
+        <w:t xml:space="preserve">} as </w:t>
       </w:r>
       <w:r>
         <w:rPr>
           <w:position w:val="-4"/>
         </w:rPr>
-        <w:object w:dxaOrig="180" w:dyaOrig="200">
-          <v:shape id="_x0000_i1194" type="#_x0000_t75" style="width:9pt;height:9.9pt" o:ole="">
-            <v:imagedata r:id="rId311" o:title=""/>
-          </v:shape>
-          <o:OLEObject Type="Embed" ProgID="Equation.DSMT4" ShapeID="_x0000_i1194" DrawAspect="Content" ObjectID="_1396004614" r:id="rId312"/>
-        </w:object>
-      </w:r>
-      <w:r>
-        <w:t>-stands for the rotating frame.</w:t>
-      </w:r>
-      <w:r>
-        <w:t xml:space="preserve"> </w:t>
-      </w:r>
-      <w:r>
-        <w:t>T</w:t>
-      </w:r>
-      <w:r>
-        <w:t>h</w:t>
-      </w:r>
-      <w:r>
-        <w:t xml:space="preserve">e first objective is to calculate the derivative of a </w:t>
-      </w:r>
-      <w:r>
-        <w:t xml:space="preserve">unity </w:t>
-      </w:r>
-      <w:r>
-        <w:t xml:space="preserve">vector </w:t>
+        <w:object w:dxaOrig="240" w:dyaOrig="260">
+          <v:shape id="_x0000_i1194" type="#_x0000_t75" style="width:12.15pt;height:12.6pt" o:ole="">
+            <v:imagedata r:id="rId325" o:title=""/>
+          </v:shape>
+          <o:OLEObject Type="Embed" ProgID="Equation.DSMT4" ShapeID="_x0000_i1194" DrawAspect="Content" ObjectID="_1396006676" r:id="rId326"/>
+        </w:object>
+      </w:r>
+      <w:r>
+        <w:t>.</w:t>
+      </w:r>
+    </w:p>
+    <w:p>
+      <w:pPr>
+        <w:pStyle w:val="MTDisplayEquation"/>
+      </w:pPr>
+      <w:r>
+        <w:tab/>
       </w:r>
       <w:r>
         <w:rPr>
           <w:position w:val="-12"/>
         </w:rPr>
-        <w:object w:dxaOrig="220" w:dyaOrig="360">
-          <v:shape id="_x0000_i1195" type="#_x0000_t75" style="width:11.25pt;height:18pt" o:ole="">
-            <v:imagedata r:id="rId313" o:title=""/>
-          </v:shape>
-          <o:OLEObject Type="Embed" ProgID="Equation.DSMT4" ShapeID="_x0000_i1195" DrawAspect="Content" ObjectID="_1396004615" r:id="rId314"/>
-        </w:object>
-      </w:r>
-      <w:r>
-        <w:t>defined in {</w:t>
+        <w:object w:dxaOrig="780" w:dyaOrig="360">
+          <v:shape id="_x0000_i1195" type="#_x0000_t75" style="width:39.15pt;height:18pt" o:ole="">
+            <v:imagedata r:id="rId327" o:title=""/>
+          </v:shape>
+          <o:OLEObject Type="Embed" ProgID="Equation.DSMT4" ShapeID="_x0000_i1195" DrawAspect="Content" ObjectID="_1396006677" r:id="rId328"/>
+        </w:object>
+      </w:r>
+    </w:p>
+    <w:p>
+      <w:r>
+        <w:t>Taking the derivative results</w:t>
+      </w:r>
+    </w:p>
+    <w:p>
+      <w:pPr>
+        <w:pStyle w:val="MTDisplayEquation"/>
+      </w:pPr>
+      <w:r>
+        <w:tab/>
       </w:r>
       <w:r>
         <w:rPr>
           <w:position w:val="-12"/>
         </w:rPr>
-        <w:object w:dxaOrig="279" w:dyaOrig="360">
-          <v:shape id="_x0000_i1196" type="#_x0000_t75" style="width:14.4pt;height:18pt" o:ole="">
-            <v:imagedata r:id="rId307" o:title=""/>
-          </v:shape>
-          <o:OLEObject Type="Embed" ProgID="Equation.DSMT4" ShapeID="_x0000_i1196" DrawAspect="Content" ObjectID="_1396004616" r:id="rId315"/>
-        </w:object>
-      </w:r>
-      <w:r>
-        <w:t>}</w:t>
-      </w:r>
-      <w:r>
-        <w:t xml:space="preserve"> attached to a rigid body</w:t>
-      </w:r>
-      <w:r>
-        <w:t xml:space="preserve"> rotating with respect to the {</w:t>
-      </w:r>
-      <w:r>
-        <w:rPr>
-          <w:position w:val="-12"/>
-        </w:rPr>
-        <w:object w:dxaOrig="260" w:dyaOrig="360">
-          <v:shape id="_x0000_i1197" type="#_x0000_t75" style="width:12.6pt;height:18pt" o:ole="">
-            <v:imagedata r:id="rId305" o:title=""/>
-          </v:shape>
-          <o:OLEObject Type="Embed" ProgID="Equation.DSMT4" ShapeID="_x0000_i1197" DrawAspect="Content" ObjectID="_1396004617" r:id="rId316"/>
-        </w:object>
-      </w:r>
-      <w:r>
-        <w:t>} with angular speed</w:t>
-      </w:r>
-      <w:r>
-        <w:rPr>
-          <w:position w:val="-6"/>
-        </w:rPr>
-        <w:object w:dxaOrig="240" w:dyaOrig="220">
-          <v:shape id="_x0000_i1198" type="#_x0000_t75" style="width:12.15pt;height:11.25pt" o:ole="">
-            <v:imagedata r:id="rId317" o:title=""/>
-          </v:shape>
-          <o:OLEObject Type="Embed" ProgID="Equation.DSMT4" ShapeID="_x0000_i1198" DrawAspect="Content" ObjectID="_1396004618" r:id="rId318"/>
-        </w:object>
-      </w:r>
-      <w:r>
-        <w:t>, see</w:t>
-      </w:r>
-      <w:r>
-        <w:t xml:space="preserve"> </w:t>
+        <w:object w:dxaOrig="3580" w:dyaOrig="380">
+          <v:shape id="_x0000_i1196" type="#_x0000_t75" style="width:178.65pt;height:18.9pt" o:ole="">
+            <v:imagedata r:id="rId329" o:title=""/>
+          </v:shape>
+          <o:OLEObject Type="Embed" ProgID="Equation.DSMT4" ShapeID="_x0000_i1196" DrawAspect="Content" ObjectID="_1396006678" r:id="rId330"/>
+        </w:object>
+      </w:r>
+      <w:r>
+        <w:tab/>
       </w:r>
       <w:r>
         <w:fldChar w:fldCharType="begin"/>
       </w:r>
       <w:r>
-        <w:instrText xml:space="preserve"> REF _Ref322021979 \h </w:instrText>
-      </w:r>
-      <w:r>
-        <w:fldChar w:fldCharType="separate"/>
-      </w:r>
-      <w:r>
-        <w:t xml:space="preserve">Figure </w:t>
-      </w:r>
-      <w:r>
-        <w:rPr>
-          <w:noProof/>
-        </w:rPr>
-        <w:t>8</w:t>
+        <w:instrText xml:space="preserve"> MACROBUTTON MTPlaceRef \* MERGEFORMAT </w:instrText>
+      </w:r>
+      <w:r>
+        <w:fldChar w:fldCharType="begin"/>
+      </w:r>
+      <w:r>
+        <w:instrText xml:space="preserve"> SEQ MTEqn \h \* MERGEFORMAT </w:instrText>
       </w:r>
       <w:r>
         <w:fldChar w:fldCharType="end"/>
       </w:r>
-      <w:r>
-        <w:t>.</w:t>
-      </w:r>
-      <w:r>
-        <w:t xml:space="preserve"> Denote the DCM transformation from {</w:t>
-      </w:r>
-      <w:r>
-        <w:rPr>
-          <w:position w:val="-12"/>
-        </w:rPr>
-        <w:object w:dxaOrig="279" w:dyaOrig="360">
-          <v:shape id="_x0000_i1199" type="#_x0000_t75" style="width:14.4pt;height:18pt" o:ole="">
-            <v:imagedata r:id="rId307" o:title=""/>
-          </v:shape>
-          <o:OLEObject Type="Embed" ProgID="Equation.DSMT4" ShapeID="_x0000_i1199" DrawAspect="Content" ObjectID="_1396004619" r:id="rId319"/>
-        </w:object>
-      </w:r>
-      <w:r>
-        <w:t>} to {</w:t>
-      </w:r>
-      <w:r>
-        <w:rPr>
-          <w:position w:val="-12"/>
-        </w:rPr>
-        <w:object w:dxaOrig="260" w:dyaOrig="360">
-          <v:shape id="_x0000_i1200" type="#_x0000_t75" style="width:12.6pt;height:18pt" o:ole="">
-            <v:imagedata r:id="rId305" o:title=""/>
-          </v:shape>
-          <o:OLEObject Type="Embed" ProgID="Equation.DSMT4" ShapeID="_x0000_i1200" DrawAspect="Content" ObjectID="_1396004620" r:id="rId320"/>
-        </w:object>
-      </w:r>
-      <w:r>
-        <w:t xml:space="preserve">} as </w:t>
-      </w:r>
-      <w:r>
-        <w:rPr>
-          <w:position w:val="-4"/>
-        </w:rPr>
-        <w:object w:dxaOrig="240" w:dyaOrig="260">
-          <v:shape id="_x0000_i1201" type="#_x0000_t75" style="width:12.15pt;height:12.6pt" o:ole="">
-            <v:imagedata r:id="rId321" o:title=""/>
-          </v:shape>
-          <o:OLEObject Type="Embed" ProgID="Equation.DSMT4" ShapeID="_x0000_i1201" DrawAspect="Content" ObjectID="_1396004621" r:id="rId322"/>
-        </w:object>
-      </w:r>
-      <w:r>
-        <w:t>.</w:t>
-      </w:r>
-    </w:p>
-    <w:p>
-      <w:pPr>
-        <w:pStyle w:val="MTDisplayEquation"/>
-      </w:pPr>
-      <w:r>
-        <w:tab/>
-      </w:r>
-      <w:r>
-        <w:rPr>
-          <w:position w:val="-12"/>
-        </w:rPr>
-        <w:object w:dxaOrig="780" w:dyaOrig="360">
-          <v:shape id="_x0000_i1202" type="#_x0000_t75" style="width:39.15pt;height:18pt" o:ole="">
-            <v:imagedata r:id="rId323" o:title=""/>
-          </v:shape>
-          <o:OLEObject Type="Embed" ProgID="Equation.DSMT4" ShapeID="_x0000_i1202" DrawAspect="Content" ObjectID="_1396004622" r:id="rId324"/>
-        </w:object>
-      </w:r>
-    </w:p>
-    <w:p>
-      <w:r>
-        <w:t>Taking the derivative results</w:t>
-      </w:r>
-    </w:p>
-    <w:p>
-      <w:pPr>
-        <w:pStyle w:val="MTDisplayEquation"/>
-      </w:pPr>
-      <w:r>
-        <w:tab/>
-      </w:r>
-      <w:r>
-        <w:rPr>
-          <w:position w:val="-12"/>
-        </w:rPr>
-        <w:object w:dxaOrig="3580" w:dyaOrig="380">
-          <v:shape id="_x0000_i1203" type="#_x0000_t75" style="width:178.65pt;height:18.9pt" o:ole="">
-            <v:imagedata r:id="rId325" o:title=""/>
-          </v:shape>
-          <o:OLEObject Type="Embed" ProgID="Equation.DSMT4" ShapeID="_x0000_i1203" DrawAspect="Content" ObjectID="_1396004623" r:id="rId326"/>
-        </w:object>
-      </w:r>
-      <w:r>
-        <w:tab/>
-      </w:r>
-      <w:r>
-        <w:fldChar w:fldCharType="begin"/>
-      </w:r>
-      <w:r>
-        <w:instrText xml:space="preserve"> MACROBUTTON MTPlaceRef \* MERGEFORMAT </w:instrText>
-      </w:r>
-      <w:r>
-        <w:fldChar w:fldCharType="begin"/>
-      </w:r>
-      <w:r>
-        <w:instrText xml:space="preserve"> SEQ MTEqn \h \* MERGEFORMAT </w:instrText>
-      </w:r>
-      <w:r>
-        <w:fldChar w:fldCharType="end"/>
-      </w:r>
-      <w:bookmarkStart w:id="17" w:name="ZEqnNum783010"/>
+      <w:bookmarkStart w:id="18" w:name="ZEqnNum783010"/>
       <w:r>
         <w:instrText>(</w:instrText>
       </w:r>
@@ -9020,7 +9478,7 @@
       <w:r>
         <w:instrText>)</w:instrText>
       </w:r>
-      <w:bookmarkEnd w:id="17"/>
+      <w:bookmarkEnd w:id="18"/>
       <w:r>
         <w:fldChar w:fldCharType="end"/>
       </w:r>
@@ -9034,10 +9492,10 @@
           <w:position w:val="-12"/>
         </w:rPr>
         <w:object w:dxaOrig="220" w:dyaOrig="360">
-          <v:shape id="_x0000_i1204" type="#_x0000_t75" style="width:11.25pt;height:18pt" o:ole="">
-            <v:imagedata r:id="rId313" o:title=""/>
-          </v:shape>
-          <o:OLEObject Type="Embed" ProgID="Equation.DSMT4" ShapeID="_x0000_i1204" DrawAspect="Content" ObjectID="_1396004624" r:id="rId327"/>
+          <v:shape id="_x0000_i1197" type="#_x0000_t75" style="width:11.25pt;height:18pt" o:ole="">
+            <v:imagedata r:id="rId317" o:title=""/>
+          </v:shape>
+          <o:OLEObject Type="Embed" ProgID="Equation.DSMT4" ShapeID="_x0000_i1197" DrawAspect="Content" ObjectID="_1396006679" r:id="rId331"/>
         </w:object>
       </w:r>
       <w:r>
@@ -9072,7 +9530,7 @@
                     </pic:cNvPicPr>
                   </pic:nvPicPr>
                   <pic:blipFill>
-                    <a:blip r:embed="rId328" cstate="print"/>
+                    <a:blip r:embed="rId332" cstate="print"/>
                     <a:srcRect/>
                     <a:stretch>
                       <a:fillRect/>
@@ -9110,7 +9568,7 @@
           <w:szCs w:val="24"/>
         </w:rPr>
       </w:pPr>
-      <w:bookmarkStart w:id="18" w:name="_Ref322021979"/>
+      <w:bookmarkStart w:id="19" w:name="_Ref322021979"/>
       <w:r>
         <w:rPr>
           <w:sz w:val="24"/>
@@ -9154,7 +9612,7 @@
         </w:rPr>
         <w:fldChar w:fldCharType="end"/>
       </w:r>
-      <w:bookmarkEnd w:id="18"/>
+      <w:bookmarkEnd w:id="19"/>
       <w:r>
         <w:rPr>
           <w:sz w:val="24"/>
@@ -9172,10 +9630,10 @@
           <w:position w:val="-4"/>
         </w:rPr>
         <w:object w:dxaOrig="180" w:dyaOrig="200">
-          <v:shape id="_x0000_i1205" type="#_x0000_t75" style="width:9pt;height:9.9pt" o:ole="">
-            <v:imagedata r:id="rId329" o:title=""/>
-          </v:shape>
-          <o:OLEObject Type="Embed" ProgID="Equation.DSMT4" ShapeID="_x0000_i1205" DrawAspect="Content" ObjectID="_1396004625" r:id="rId330"/>
+          <v:shape id="_x0000_i1198" type="#_x0000_t75" style="width:9pt;height:9.9pt" o:ole="">
+            <v:imagedata r:id="rId333" o:title=""/>
+          </v:shape>
+          <o:OLEObject Type="Embed" ProgID="Equation.DSMT4" ShapeID="_x0000_i1198" DrawAspect="Content" ObjectID="_1396006680" r:id="rId334"/>
         </w:object>
       </w:r>
       <w:r>
@@ -9186,10 +9644,10 @@
           <w:position w:val="-12"/>
         </w:rPr>
         <w:object w:dxaOrig="279" w:dyaOrig="360">
-          <v:shape id="_x0000_i1206" type="#_x0000_t75" style="width:14.4pt;height:18pt" o:ole="">
-            <v:imagedata r:id="rId307" o:title=""/>
-          </v:shape>
-          <o:OLEObject Type="Embed" ProgID="Equation.DSMT4" ShapeID="_x0000_i1206" DrawAspect="Content" ObjectID="_1396004626" r:id="rId331"/>
+          <v:shape id="_x0000_i1199" type="#_x0000_t75" style="width:14.4pt;height:18pt" o:ole="">
+            <v:imagedata r:id="rId311" o:title=""/>
+          </v:shape>
+          <o:OLEObject Type="Embed" ProgID="Equation.DSMT4" ShapeID="_x0000_i1199" DrawAspect="Content" ObjectID="_1396006681" r:id="rId335"/>
         </w:object>
       </w:r>
       <w:r>
@@ -9209,10 +9667,10 @@
           <w:position w:val="-14"/>
         </w:rPr>
         <w:object w:dxaOrig="3420" w:dyaOrig="380">
-          <v:shape id="_x0000_i1207" type="#_x0000_t75" style="width:171pt;height:18.9pt" o:ole="">
-            <v:imagedata r:id="rId332" o:title=""/>
-          </v:shape>
-          <o:OLEObject Type="Embed" ProgID="Equation.DSMT4" ShapeID="_x0000_i1207" DrawAspect="Content" ObjectID="_1396004627" r:id="rId333"/>
+          <v:shape id="_x0000_i1200" type="#_x0000_t75" style="width:171pt;height:18.9pt" o:ole="">
+            <v:imagedata r:id="rId336" o:title=""/>
+          </v:shape>
+          <o:OLEObject Type="Embed" ProgID="Equation.DSMT4" ShapeID="_x0000_i1200" DrawAspect="Content" ObjectID="_1396006682" r:id="rId337"/>
         </w:object>
       </w:r>
       <w:r>
@@ -9236,10 +9694,10 @@
           <w:position w:val="-58"/>
         </w:rPr>
         <w:object w:dxaOrig="3700" w:dyaOrig="1280">
-          <v:shape id="_x0000_i1208" type="#_x0000_t75" style="width:184.5pt;height:63.9pt" o:ole="">
-            <v:imagedata r:id="rId334" o:title=""/>
-          </v:shape>
-          <o:OLEObject Type="Embed" ProgID="Equation.DSMT4" ShapeID="_x0000_i1208" DrawAspect="Content" ObjectID="_1396004628" r:id="rId335"/>
+          <v:shape id="_x0000_i1201" type="#_x0000_t75" style="width:184.5pt;height:63.9pt" o:ole="">
+            <v:imagedata r:id="rId338" o:title=""/>
+          </v:shape>
+          <o:OLEObject Type="Embed" ProgID="Equation.DSMT4" ShapeID="_x0000_i1201" DrawAspect="Content" ObjectID="_1396006683" r:id="rId339"/>
         </w:object>
       </w:r>
     </w:p>
@@ -9277,10 +9735,10 @@
           <w:position w:val="-24"/>
         </w:rPr>
         <w:object w:dxaOrig="2659" w:dyaOrig="620">
-          <v:shape id="_x0000_i1209" type="#_x0000_t75" style="width:132.75pt;height:30.6pt" o:ole="">
-            <v:imagedata r:id="rId336" o:title=""/>
-          </v:shape>
-          <o:OLEObject Type="Embed" ProgID="Equation.DSMT4" ShapeID="_x0000_i1209" DrawAspect="Content" ObjectID="_1396004629" r:id="rId337"/>
+          <v:shape id="_x0000_i1202" type="#_x0000_t75" style="width:132.75pt;height:30.6pt" o:ole="">
+            <v:imagedata r:id="rId340" o:title=""/>
+          </v:shape>
+          <o:OLEObject Type="Embed" ProgID="Equation.DSMT4" ShapeID="_x0000_i1202" DrawAspect="Content" ObjectID="_1396006684" r:id="rId341"/>
         </w:object>
       </w:r>
       <w:r>
@@ -9301,7 +9759,7 @@
       <w:r>
         <w:fldChar w:fldCharType="end"/>
       </w:r>
-      <w:bookmarkStart w:id="19" w:name="ZEqnNum471938"/>
+      <w:bookmarkStart w:id="20" w:name="ZEqnNum471938"/>
       <w:r>
         <w:instrText>(</w:instrText>
       </w:r>
@@ -9327,7 +9785,7 @@
       <w:r>
         <w:instrText>)</w:instrText>
       </w:r>
-      <w:bookmarkEnd w:id="19"/>
+      <w:bookmarkEnd w:id="20"/>
       <w:r>
         <w:fldChar w:fldCharType="end"/>
       </w:r>
@@ -9341,10 +9799,10 @@
           <w:position w:val="-4"/>
         </w:rPr>
         <w:object w:dxaOrig="180" w:dyaOrig="200">
-          <v:shape id="_x0000_i1210" type="#_x0000_t75" style="width:9pt;height:9.9pt" o:ole="">
-            <v:imagedata r:id="rId329" o:title=""/>
-          </v:shape>
-          <o:OLEObject Type="Embed" ProgID="Equation.DSMT4" ShapeID="_x0000_i1210" DrawAspect="Content" ObjectID="_1396004630" r:id="rId338"/>
+          <v:shape id="_x0000_i1203" type="#_x0000_t75" style="width:9pt;height:9.9pt" o:ole="">
+            <v:imagedata r:id="rId333" o:title=""/>
+          </v:shape>
+          <o:OLEObject Type="Embed" ProgID="Equation.DSMT4" ShapeID="_x0000_i1203" DrawAspect="Content" ObjectID="_1396006685" r:id="rId342"/>
         </w:object>
       </w:r>
       <w:r>
@@ -9355,10 +9813,10 @@
           <w:position w:val="-12"/>
         </w:rPr>
         <w:object w:dxaOrig="260" w:dyaOrig="360">
-          <v:shape id="_x0000_i1211" type="#_x0000_t75" style="width:12.6pt;height:18pt" o:ole="">
-            <v:imagedata r:id="rId305" o:title=""/>
-          </v:shape>
-          <o:OLEObject Type="Embed" ProgID="Equation.DSMT4" ShapeID="_x0000_i1211" DrawAspect="Content" ObjectID="_1396004631" r:id="rId339"/>
+          <v:shape id="_x0000_i1204" type="#_x0000_t75" style="width:12.6pt;height:18pt" o:ole="">
+            <v:imagedata r:id="rId309" o:title=""/>
+          </v:shape>
+          <o:OLEObject Type="Embed" ProgID="Equation.DSMT4" ShapeID="_x0000_i1204" DrawAspect="Content" ObjectID="_1396006686" r:id="rId343"/>
         </w:object>
       </w:r>
       <w:r>
@@ -9372,10 +9830,10 @@
           <w:position w:val="-12"/>
         </w:rPr>
         <w:object w:dxaOrig="220" w:dyaOrig="360">
-          <v:shape id="_x0000_i1212" type="#_x0000_t75" style="width:11.25pt;height:18pt" o:ole="">
-            <v:imagedata r:id="rId340" o:title=""/>
-          </v:shape>
-          <o:OLEObject Type="Embed" ProgID="Equation.DSMT4" ShapeID="_x0000_i1212" DrawAspect="Content" ObjectID="_1396004632" r:id="rId341"/>
+          <v:shape id="_x0000_i1205" type="#_x0000_t75" style="width:11.25pt;height:18pt" o:ole="">
+            <v:imagedata r:id="rId344" o:title=""/>
+          </v:shape>
+          <o:OLEObject Type="Embed" ProgID="Equation.DSMT4" ShapeID="_x0000_i1205" DrawAspect="Content" ObjectID="_1396006687" r:id="rId345"/>
         </w:object>
       </w:r>
       <w:r>
@@ -9389,10 +9847,10 @@
           <w:position w:val="-12"/>
         </w:rPr>
         <w:object w:dxaOrig="279" w:dyaOrig="360">
-          <v:shape id="_x0000_i1213" type="#_x0000_t75" style="width:14.4pt;height:18pt" o:ole="">
-            <v:imagedata r:id="rId307" o:title=""/>
-          </v:shape>
-          <o:OLEObject Type="Embed" ProgID="Equation.DSMT4" ShapeID="_x0000_i1213" DrawAspect="Content" ObjectID="_1396004633" r:id="rId342"/>
+          <v:shape id="_x0000_i1206" type="#_x0000_t75" style="width:14.4pt;height:18pt" o:ole="">
+            <v:imagedata r:id="rId311" o:title=""/>
+          </v:shape>
+          <o:OLEObject Type="Embed" ProgID="Equation.DSMT4" ShapeID="_x0000_i1206" DrawAspect="Content" ObjectID="_1396006688" r:id="rId346"/>
         </w:object>
       </w:r>
       <w:r>
@@ -9403,10 +9861,10 @@
           <w:position w:val="-6"/>
         </w:rPr>
         <w:object w:dxaOrig="240" w:dyaOrig="220">
-          <v:shape id="_x0000_i1214" type="#_x0000_t75" style="width:12.15pt;height:11.25pt" o:ole="">
-            <v:imagedata r:id="rId317" o:title=""/>
-          </v:shape>
-          <o:OLEObject Type="Embed" ProgID="Equation.DSMT4" ShapeID="_x0000_i1214" DrawAspect="Content" ObjectID="_1396004634" r:id="rId343"/>
+          <v:shape id="_x0000_i1207" type="#_x0000_t75" style="width:12.15pt;height:11.25pt" o:ole="">
+            <v:imagedata r:id="rId321" o:title=""/>
+          </v:shape>
+          <o:OLEObject Type="Embed" ProgID="Equation.DSMT4" ShapeID="_x0000_i1207" DrawAspect="Content" ObjectID="_1396006689" r:id="rId347"/>
         </w:object>
       </w:r>
       <w:r>
@@ -9440,10 +9898,10 @@
           <w:position w:val="-4"/>
         </w:rPr>
         <w:object w:dxaOrig="180" w:dyaOrig="200">
-          <v:shape id="_x0000_i1215" type="#_x0000_t75" style="width:9pt;height:9.9pt" o:ole="">
-            <v:imagedata r:id="rId329" o:title=""/>
-          </v:shape>
-          <o:OLEObject Type="Embed" ProgID="Equation.DSMT4" ShapeID="_x0000_i1215" DrawAspect="Content" ObjectID="_1396004635" r:id="rId344"/>
+          <v:shape id="_x0000_i1208" type="#_x0000_t75" style="width:9pt;height:9.9pt" o:ole="">
+            <v:imagedata r:id="rId333" o:title=""/>
+          </v:shape>
+          <o:OLEObject Type="Embed" ProgID="Equation.DSMT4" ShapeID="_x0000_i1208" DrawAspect="Content" ObjectID="_1396006690" r:id="rId348"/>
         </w:object>
       </w:r>
       <w:r>
@@ -9474,10 +9932,10 @@
           <w:position w:val="-24"/>
         </w:rPr>
         <w:object w:dxaOrig="7339" w:dyaOrig="620">
-          <v:shape id="_x0000_i1216" type="#_x0000_t75" style="width:366.75pt;height:30.6pt" o:ole="">
-            <v:imagedata r:id="rId345" o:title=""/>
-          </v:shape>
-          <o:OLEObject Type="Embed" ProgID="Equation.DSMT4" ShapeID="_x0000_i1216" DrawAspect="Content" ObjectID="_1396004636" r:id="rId346"/>
+          <v:shape id="_x0000_i1209" type="#_x0000_t75" style="width:366.75pt;height:30.6pt" o:ole="">
+            <v:imagedata r:id="rId349" o:title=""/>
+          </v:shape>
+          <o:OLEObject Type="Embed" ProgID="Equation.DSMT4" ShapeID="_x0000_i1209" DrawAspect="Content" ObjectID="_1396006691" r:id="rId350"/>
         </w:object>
       </w:r>
     </w:p>
@@ -9493,10 +9951,10 @@
           <w:position w:val="-24"/>
         </w:rPr>
         <w:object w:dxaOrig="6540" w:dyaOrig="620">
-          <v:shape id="_x0000_i1217" type="#_x0000_t75" style="width:327.15pt;height:30.6pt" o:ole="">
-            <v:imagedata r:id="rId347" o:title=""/>
-          </v:shape>
-          <o:OLEObject Type="Embed" ProgID="Equation.DSMT4" ShapeID="_x0000_i1217" DrawAspect="Content" ObjectID="_1396004637" r:id="rId348"/>
+          <v:shape id="_x0000_i1210" type="#_x0000_t75" style="width:327.15pt;height:30.6pt" o:ole="">
+            <v:imagedata r:id="rId351" o:title=""/>
+          </v:shape>
+          <o:OLEObject Type="Embed" ProgID="Equation.DSMT4" ShapeID="_x0000_i1210" DrawAspect="Content" ObjectID="_1396006692" r:id="rId352"/>
         </w:object>
       </w:r>
       <w:r>
@@ -9517,7 +9975,7 @@
       <w:r>
         <w:fldChar w:fldCharType="end"/>
       </w:r>
-      <w:bookmarkStart w:id="20" w:name="ZEqnNum642085"/>
+      <w:bookmarkStart w:id="21" w:name="ZEqnNum642085"/>
       <w:r>
         <w:instrText>(</w:instrText>
       </w:r>
@@ -9543,7 +10001,7 @@
       <w:r>
         <w:instrText>)</w:instrText>
       </w:r>
-      <w:bookmarkEnd w:id="20"/>
+      <w:bookmarkEnd w:id="21"/>
       <w:r>
         <w:fldChar w:fldCharType="end"/>
       </w:r>
@@ -9749,10 +10207,10 @@
           <w:position w:val="-6"/>
         </w:rPr>
         <w:object w:dxaOrig="139" w:dyaOrig="260">
-          <v:shape id="_x0000_i1218" type="#_x0000_t75" style="width:6.75pt;height:12.6pt" o:ole="">
-            <v:imagedata r:id="rId349" o:title=""/>
-          </v:shape>
-          <o:OLEObject Type="Embed" ProgID="Equation.DSMT4" ShapeID="_x0000_i1218" DrawAspect="Content" ObjectID="_1396004638" r:id="rId350"/>
+          <v:shape id="_x0000_i1211" type="#_x0000_t75" style="width:6.75pt;height:12.6pt" o:ole="">
+            <v:imagedata r:id="rId353" o:title=""/>
+          </v:shape>
+          <o:OLEObject Type="Embed" ProgID="Equation.DSMT4" ShapeID="_x0000_i1211" DrawAspect="Content" ObjectID="_1396006693" r:id="rId354"/>
         </w:object>
       </w:r>
       <w:r>
@@ -9772,10 +10230,10 @@
           <w:position w:val="-12"/>
         </w:rPr>
         <w:object w:dxaOrig="279" w:dyaOrig="360">
-          <v:shape id="_x0000_i1219" type="#_x0000_t75" style="width:14.4pt;height:18pt" o:ole="">
-            <v:imagedata r:id="rId351" o:title=""/>
-          </v:shape>
-          <o:OLEObject Type="Embed" ProgID="Equation.DSMT4" ShapeID="_x0000_i1219" DrawAspect="Content" ObjectID="_1396004639" r:id="rId352"/>
+          <v:shape id="_x0000_i1212" type="#_x0000_t75" style="width:14.4pt;height:18pt" o:ole="">
+            <v:imagedata r:id="rId355" o:title=""/>
+          </v:shape>
+          <o:OLEObject Type="Embed" ProgID="Equation.DSMT4" ShapeID="_x0000_i1212" DrawAspect="Content" ObjectID="_1396006694" r:id="rId356"/>
         </w:object>
       </w:r>
       <w:r>
@@ -9795,10 +10253,10 @@
           <w:position w:val="-12"/>
         </w:rPr>
         <w:object w:dxaOrig="240" w:dyaOrig="360">
-          <v:shape id="_x0000_i1220" type="#_x0000_t75" style="width:12.15pt;height:18pt" o:ole="">
-            <v:imagedata r:id="rId353" o:title=""/>
-          </v:shape>
-          <o:OLEObject Type="Embed" ProgID="Equation.DSMT4" ShapeID="_x0000_i1220" DrawAspect="Content" ObjectID="_1396004640" r:id="rId354"/>
+          <v:shape id="_x0000_i1213" type="#_x0000_t75" style="width:12.15pt;height:18pt" o:ole="">
+            <v:imagedata r:id="rId357" o:title=""/>
+          </v:shape>
+          <o:OLEObject Type="Embed" ProgID="Equation.DSMT4" ShapeID="_x0000_i1213" DrawAspect="Content" ObjectID="_1396006695" r:id="rId358"/>
         </w:object>
       </w:r>
       <w:r>
@@ -9821,10 +10279,10 @@
           <w:position w:val="-12"/>
         </w:rPr>
         <w:object w:dxaOrig="300" w:dyaOrig="360">
-          <v:shape id="_x0000_i1221" type="#_x0000_t75" style="width:14.85pt;height:18pt" o:ole="">
-            <v:imagedata r:id="rId355" o:title=""/>
-          </v:shape>
-          <o:OLEObject Type="Embed" ProgID="Equation.DSMT4" ShapeID="_x0000_i1221" DrawAspect="Content" ObjectID="_1396004641" r:id="rId356"/>
+          <v:shape id="_x0000_i1214" type="#_x0000_t75" style="width:14.85pt;height:18pt" o:ole="">
+            <v:imagedata r:id="rId359" o:title=""/>
+          </v:shape>
+          <o:OLEObject Type="Embed" ProgID="Equation.DSMT4" ShapeID="_x0000_i1214" DrawAspect="Content" ObjectID="_1396006696" r:id="rId360"/>
         </w:object>
       </w:r>
       <w:r>
@@ -9838,10 +10296,10 @@
           <w:position w:val="-6"/>
         </w:rPr>
         <w:object w:dxaOrig="279" w:dyaOrig="279">
-          <v:shape id="_x0000_i1222" type="#_x0000_t75" style="width:14.4pt;height:14.4pt" o:ole="">
-            <v:imagedata r:id="rId357" o:title=""/>
-          </v:shape>
-          <o:OLEObject Type="Embed" ProgID="Equation.DSMT4" ShapeID="_x0000_i1222" DrawAspect="Content" ObjectID="_1396004642" r:id="rId358"/>
+          <v:shape id="_x0000_i1215" type="#_x0000_t75" style="width:14.4pt;height:14.4pt" o:ole="">
+            <v:imagedata r:id="rId361" o:title=""/>
+          </v:shape>
+          <o:OLEObject Type="Embed" ProgID="Equation.DSMT4" ShapeID="_x0000_i1215" DrawAspect="Content" ObjectID="_1396006697" r:id="rId362"/>
         </w:object>
       </w:r>
       <w:r>
@@ -9873,10 +10331,10 @@
           <w:position w:val="-28"/>
         </w:rPr>
         <w:object w:dxaOrig="980" w:dyaOrig="680">
-          <v:shape id="_x0000_i1223" type="#_x0000_t75" style="width:48.6pt;height:33.75pt" o:ole="">
-            <v:imagedata r:id="rId359" o:title=""/>
-          </v:shape>
-          <o:OLEObject Type="Embed" ProgID="Equation.DSMT4" ShapeID="_x0000_i1223" DrawAspect="Content" ObjectID="_1396004643" r:id="rId360"/>
+          <v:shape id="_x0000_i1216" type="#_x0000_t75" style="width:48.6pt;height:33.75pt" o:ole="">
+            <v:imagedata r:id="rId363" o:title=""/>
+          </v:shape>
+          <o:OLEObject Type="Embed" ProgID="Equation.DSMT4" ShapeID="_x0000_i1216" DrawAspect="Content" ObjectID="_1396006698" r:id="rId364"/>
         </w:object>
       </w:r>
       <w:r>
@@ -9916,10 +10374,10 @@
           <w:position w:val="-24"/>
         </w:rPr>
         <w:object w:dxaOrig="1860" w:dyaOrig="620">
-          <v:shape id="_x0000_i1224" type="#_x0000_t75" style="width:93.15pt;height:30.6pt" o:ole="">
-            <v:imagedata r:id="rId361" o:title=""/>
-          </v:shape>
-          <o:OLEObject Type="Embed" ProgID="Equation.DSMT4" ShapeID="_x0000_i1224" DrawAspect="Content" ObjectID="_1396004644" r:id="rId362"/>
+          <v:shape id="_x0000_i1217" type="#_x0000_t75" style="width:93.15pt;height:30.6pt" o:ole="">
+            <v:imagedata r:id="rId365" o:title=""/>
+          </v:shape>
+          <o:OLEObject Type="Embed" ProgID="Equation.DSMT4" ShapeID="_x0000_i1217" DrawAspect="Content" ObjectID="_1396006699" r:id="rId366"/>
         </w:object>
       </w:r>
       <w:r>
@@ -10024,10 +10482,10 @@
           <w:position w:val="-6"/>
         </w:rPr>
         <w:object w:dxaOrig="279" w:dyaOrig="279">
-          <v:shape id="_x0000_i1225" type="#_x0000_t75" style="width:14.4pt;height:14.4pt" o:ole="">
-            <v:imagedata r:id="rId357" o:title=""/>
-          </v:shape>
-          <o:OLEObject Type="Embed" ProgID="Equation.DSMT4" ShapeID="_x0000_i1225" DrawAspect="Content" ObjectID="_1396004645" r:id="rId363"/>
+          <v:shape id="_x0000_i1218" type="#_x0000_t75" style="width:14.4pt;height:14.4pt" o:ole="">
+            <v:imagedata r:id="rId361" o:title=""/>
+          </v:shape>
+          <o:OLEObject Type="Embed" ProgID="Equation.DSMT4" ShapeID="_x0000_i1218" DrawAspect="Content" ObjectID="_1396006700" r:id="rId367"/>
         </w:object>
       </w:r>
       <w:r>
@@ -10070,10 +10528,10 @@
           <w:position w:val="-28"/>
         </w:rPr>
         <w:object w:dxaOrig="1960" w:dyaOrig="680">
-          <v:shape id="_x0000_i1226" type="#_x0000_t75" style="width:98.1pt;height:33.75pt" o:ole="">
-            <v:imagedata r:id="rId364" o:title=""/>
-          </v:shape>
-          <o:OLEObject Type="Embed" ProgID="Equation.DSMT4" ShapeID="_x0000_i1226" DrawAspect="Content" ObjectID="_1396004646" r:id="rId365"/>
+          <v:shape id="_x0000_i1219" type="#_x0000_t75" style="width:98.1pt;height:33.75pt" o:ole="">
+            <v:imagedata r:id="rId368" o:title=""/>
+          </v:shape>
+          <o:OLEObject Type="Embed" ProgID="Equation.DSMT4" ShapeID="_x0000_i1219" DrawAspect="Content" ObjectID="_1396006701" r:id="rId369"/>
         </w:object>
       </w:r>
       <w:r>
@@ -10227,10 +10685,10 @@
           <w:position w:val="-6"/>
         </w:rPr>
         <w:object w:dxaOrig="139" w:dyaOrig="260">
-          <v:shape id="_x0000_i1227" type="#_x0000_t75" style="width:6.75pt;height:12.6pt" o:ole="">
-            <v:imagedata r:id="rId366" o:title=""/>
-          </v:shape>
-          <o:OLEObject Type="Embed" ProgID="Equation.DSMT4" ShapeID="_x0000_i1227" DrawAspect="Content" ObjectID="_1396004647" r:id="rId367"/>
+          <v:shape id="_x0000_i1220" type="#_x0000_t75" style="width:6.75pt;height:12.6pt" o:ole="">
+            <v:imagedata r:id="rId370" o:title=""/>
+          </v:shape>
+          <o:OLEObject Type="Embed" ProgID="Equation.DSMT4" ShapeID="_x0000_i1220" DrawAspect="Content" ObjectID="_1396006702" r:id="rId371"/>
         </w:object>
       </w:r>
       <w:r>
@@ -10264,10 +10722,10 @@
           <w:position w:val="-68"/>
         </w:rPr>
         <w:object w:dxaOrig="7420" w:dyaOrig="1480">
-          <v:shape id="_x0000_i1228" type="#_x0000_t75" style="width:371.25pt;height:74.25pt" o:ole="">
-            <v:imagedata r:id="rId368" o:title=""/>
-          </v:shape>
-          <o:OLEObject Type="Embed" ProgID="Equation.DSMT4" ShapeID="_x0000_i1228" DrawAspect="Content" ObjectID="_1396004648" r:id="rId369"/>
+          <v:shape id="_x0000_i1221" type="#_x0000_t75" style="width:371.25pt;height:74.25pt" o:ole="">
+            <v:imagedata r:id="rId372" o:title=""/>
+          </v:shape>
+          <o:OLEObject Type="Embed" ProgID="Equation.DSMT4" ShapeID="_x0000_i1221" DrawAspect="Content" ObjectID="_1396006703" r:id="rId373"/>
         </w:object>
       </w:r>
       <w:r>
@@ -10326,10 +10784,10 @@
           <w:position w:val="-6"/>
         </w:rPr>
         <w:object w:dxaOrig="240" w:dyaOrig="220">
-          <v:shape id="_x0000_i1229" type="#_x0000_t75" style="width:12.15pt;height:11.25pt" o:ole="">
-            <v:imagedata r:id="rId370" o:title=""/>
-          </v:shape>
-          <o:OLEObject Type="Embed" ProgID="Equation.DSMT4" ShapeID="_x0000_i1229" DrawAspect="Content" ObjectID="_1396004649" r:id="rId371"/>
+          <v:shape id="_x0000_i1222" type="#_x0000_t75" style="width:12.15pt;height:11.25pt" o:ole="">
+            <v:imagedata r:id="rId374" o:title=""/>
+          </v:shape>
+          <o:OLEObject Type="Embed" ProgID="Equation.DSMT4" ShapeID="_x0000_i1222" DrawAspect="Content" ObjectID="_1396006704" r:id="rId375"/>
         </w:object>
       </w:r>
       <w:r>
@@ -10360,10 +10818,10 @@
           <w:position w:val="-28"/>
         </w:rPr>
         <w:object w:dxaOrig="1380" w:dyaOrig="680">
-          <v:shape id="_x0000_i1230" type="#_x0000_t75" style="width:68.85pt;height:33.75pt" o:ole="">
-            <v:imagedata r:id="rId372" o:title=""/>
-          </v:shape>
-          <o:OLEObject Type="Embed" ProgID="Equation.DSMT4" ShapeID="_x0000_i1230" DrawAspect="Content" ObjectID="_1396004650" r:id="rId373"/>
+          <v:shape id="_x0000_i1223" type="#_x0000_t75" style="width:68.85pt;height:33.75pt" o:ole="">
+            <v:imagedata r:id="rId376" o:title=""/>
+          </v:shape>
+          <o:OLEObject Type="Embed" ProgID="Equation.DSMT4" ShapeID="_x0000_i1223" DrawAspect="Content" ObjectID="_1396006705" r:id="rId377"/>
         </w:object>
       </w:r>
       <w:r>
@@ -10374,10 +10832,10 @@
           <w:position w:val="-28"/>
         </w:rPr>
         <w:object w:dxaOrig="1020" w:dyaOrig="680">
-          <v:shape id="_x0000_i1231" type="#_x0000_t75" style="width:50.85pt;height:33.75pt" o:ole="">
-            <v:imagedata r:id="rId374" o:title=""/>
-          </v:shape>
-          <o:OLEObject Type="Embed" ProgID="Equation.DSMT4" ShapeID="_x0000_i1231" DrawAspect="Content" ObjectID="_1396004651" r:id="rId375"/>
+          <v:shape id="_x0000_i1224" type="#_x0000_t75" style="width:50.85pt;height:33.75pt" o:ole="">
+            <v:imagedata r:id="rId378" o:title=""/>
+          </v:shape>
+          <o:OLEObject Type="Embed" ProgID="Equation.DSMT4" ShapeID="_x0000_i1224" DrawAspect="Content" ObjectID="_1396006706" r:id="rId379"/>
         </w:object>
       </w:r>
       <w:r>
@@ -10402,10 +10860,10 @@
           <w:position w:val="-28"/>
         </w:rPr>
         <w:object w:dxaOrig="3300" w:dyaOrig="720">
-          <v:shape id="_x0000_i1232" type="#_x0000_t75" style="width:165.15pt;height:36pt" o:ole="">
-            <v:imagedata r:id="rId376" o:title=""/>
-          </v:shape>
-          <o:OLEObject Type="Embed" ProgID="Equation.DSMT4" ShapeID="_x0000_i1232" DrawAspect="Content" ObjectID="_1396004652" r:id="rId377"/>
+          <v:shape id="_x0000_i1225" type="#_x0000_t75" style="width:165.15pt;height:36pt" o:ole="">
+            <v:imagedata r:id="rId380" o:title=""/>
+          </v:shape>
+          <o:OLEObject Type="Embed" ProgID="Equation.DSMT4" ShapeID="_x0000_i1225" DrawAspect="Content" ObjectID="_1396006707" r:id="rId381"/>
         </w:object>
       </w:r>
     </w:p>
@@ -10465,10 +10923,10 @@
           <w:position w:val="-14"/>
         </w:rPr>
         <w:object w:dxaOrig="320" w:dyaOrig="380">
-          <v:shape id="_x0000_i1233" type="#_x0000_t75" style="width:15.75pt;height:18.9pt" o:ole="">
-            <v:imagedata r:id="rId378" o:title=""/>
-          </v:shape>
-          <o:OLEObject Type="Embed" ProgID="Equation.DSMT4" ShapeID="_x0000_i1233" DrawAspect="Content" ObjectID="_1396004653" r:id="rId379"/>
+          <v:shape id="_x0000_i1226" type="#_x0000_t75" style="width:15.75pt;height:18.9pt" o:ole="">
+            <v:imagedata r:id="rId382" o:title=""/>
+          </v:shape>
+          <o:OLEObject Type="Embed" ProgID="Equation.DSMT4" ShapeID="_x0000_i1226" DrawAspect="Content" ObjectID="_1396006708" r:id="rId383"/>
         </w:object>
       </w:r>
       <w:r>
@@ -10479,10 +10937,10 @@
           <w:position w:val="-6"/>
         </w:rPr>
         <w:object w:dxaOrig="240" w:dyaOrig="220">
-          <v:shape id="_x0000_i1234" type="#_x0000_t75" style="width:12.15pt;height:11.25pt" o:ole="">
-            <v:imagedata r:id="rId380" o:title=""/>
-          </v:shape>
-          <o:OLEObject Type="Embed" ProgID="Equation.DSMT4" ShapeID="_x0000_i1234" DrawAspect="Content" ObjectID="_1396004654" r:id="rId381"/>
+          <v:shape id="_x0000_i1227" type="#_x0000_t75" style="width:12.15pt;height:11.25pt" o:ole="">
+            <v:imagedata r:id="rId384" o:title=""/>
+          </v:shape>
+          <o:OLEObject Type="Embed" ProgID="Equation.DSMT4" ShapeID="_x0000_i1227" DrawAspect="Content" ObjectID="_1396006709" r:id="rId385"/>
         </w:object>
       </w:r>
       <w:r>
@@ -10501,10 +10959,10 @@
           <w:position w:val="-28"/>
         </w:rPr>
         <w:object w:dxaOrig="5060" w:dyaOrig="680">
-          <v:shape id="_x0000_i1235" type="#_x0000_t75" style="width:252.9pt;height:33.75pt" o:ole="">
-            <v:imagedata r:id="rId382" o:title=""/>
-          </v:shape>
-          <o:OLEObject Type="Embed" ProgID="Equation.DSMT4" ShapeID="_x0000_i1235" DrawAspect="Content" ObjectID="_1396004655" r:id="rId383"/>
+          <v:shape id="_x0000_i1228" type="#_x0000_t75" style="width:252.9pt;height:33.75pt" o:ole="">
+            <v:imagedata r:id="rId386" o:title=""/>
+          </v:shape>
+          <o:OLEObject Type="Embed" ProgID="Equation.DSMT4" ShapeID="_x0000_i1228" DrawAspect="Content" ObjectID="_1396006710" r:id="rId387"/>
         </w:object>
       </w:r>
       <w:r>
@@ -10512,10 +10970,10 @@
           <w:position w:val="-4"/>
         </w:rPr>
         <w:object w:dxaOrig="180" w:dyaOrig="279">
-          <v:shape id="_x0000_i1236" type="#_x0000_t75" style="width:9pt;height:14.4pt" o:ole="">
-            <v:imagedata r:id="rId384" o:title=""/>
-          </v:shape>
-          <o:OLEObject Type="Embed" ProgID="Equation.DSMT4" ShapeID="_x0000_i1236" DrawAspect="Content" ObjectID="_1396004656" r:id="rId385"/>
+          <v:shape id="_x0000_i1229" type="#_x0000_t75" style="width:9pt;height:14.4pt" o:ole="">
+            <v:imagedata r:id="rId388" o:title=""/>
+          </v:shape>
+          <o:OLEObject Type="Embed" ProgID="Equation.DSMT4" ShapeID="_x0000_i1229" DrawAspect="Content" ObjectID="_1396006711" r:id="rId389"/>
         </w:object>
       </w:r>
       <w:r>
@@ -10576,10 +11034,10 @@
           <w:position w:val="-10"/>
         </w:rPr>
         <w:object w:dxaOrig="1400" w:dyaOrig="360">
-          <v:shape id="_x0000_i1237" type="#_x0000_t75" style="width:69.75pt;height:18pt" o:ole="">
-            <v:imagedata r:id="rId386" o:title=""/>
-          </v:shape>
-          <o:OLEObject Type="Embed" ProgID="Equation.DSMT4" ShapeID="_x0000_i1237" DrawAspect="Content" ObjectID="_1396004657" r:id="rId387"/>
+          <v:shape id="_x0000_i1230" type="#_x0000_t75" style="width:69.75pt;height:18pt" o:ole="">
+            <v:imagedata r:id="rId390" o:title=""/>
+          </v:shape>
+          <o:OLEObject Type="Embed" ProgID="Equation.DSMT4" ShapeID="_x0000_i1230" DrawAspect="Content" ObjectID="_1396006712" r:id="rId391"/>
         </w:object>
       </w:r>
       <w:r>
@@ -10604,10 +11062,10 @@
           <w:position w:val="-14"/>
         </w:rPr>
         <w:object w:dxaOrig="1320" w:dyaOrig="400">
-          <v:shape id="_x0000_i1238" type="#_x0000_t75" style="width:66.15pt;height:20.25pt" o:ole="">
-            <v:imagedata r:id="rId388" o:title=""/>
-          </v:shape>
-          <o:OLEObject Type="Embed" ProgID="Equation.DSMT4" ShapeID="_x0000_i1238" DrawAspect="Content" ObjectID="_1396004658" r:id="rId389"/>
+          <v:shape id="_x0000_i1231" type="#_x0000_t75" style="width:66.15pt;height:20.25pt" o:ole="">
+            <v:imagedata r:id="rId392" o:title=""/>
+          </v:shape>
+          <o:OLEObject Type="Embed" ProgID="Equation.DSMT4" ShapeID="_x0000_i1231" DrawAspect="Content" ObjectID="_1396006713" r:id="rId393"/>
         </w:object>
       </w:r>
       <w:r>
@@ -10629,10 +11087,10 @@
           <w:position w:val="-10"/>
         </w:rPr>
         <w:object w:dxaOrig="1200" w:dyaOrig="320">
-          <v:shape id="_x0000_i1239" type="#_x0000_t75" style="width:59.85pt;height:15.75pt" o:ole="">
-            <v:imagedata r:id="rId390" o:title=""/>
-          </v:shape>
-          <o:OLEObject Type="Embed" ProgID="Equation.DSMT4" ShapeID="_x0000_i1239" DrawAspect="Content" ObjectID="_1396004659" r:id="rId391"/>
+          <v:shape id="_x0000_i1232" type="#_x0000_t75" style="width:59.85pt;height:15.75pt" o:ole="">
+            <v:imagedata r:id="rId394" o:title=""/>
+          </v:shape>
+          <o:OLEObject Type="Embed" ProgID="Equation.DSMT4" ShapeID="_x0000_i1232" DrawAspect="Content" ObjectID="_1396006714" r:id="rId395"/>
         </w:object>
       </w:r>
       <w:r>
@@ -10651,10 +11109,10 @@
           <w:position w:val="-14"/>
         </w:rPr>
         <w:object w:dxaOrig="1719" w:dyaOrig="380">
-          <v:shape id="_x0000_i1240" type="#_x0000_t75" style="width:86.4pt;height:18.9pt" o:ole="">
-            <v:imagedata r:id="rId392" o:title=""/>
-          </v:shape>
-          <o:OLEObject Type="Embed" ProgID="Equation.DSMT4" ShapeID="_x0000_i1240" DrawAspect="Content" ObjectID="_1396004660" r:id="rId393"/>
+          <v:shape id="_x0000_i1233" type="#_x0000_t75" style="width:86.4pt;height:18.9pt" o:ole="">
+            <v:imagedata r:id="rId396" o:title=""/>
+          </v:shape>
+          <o:OLEObject Type="Embed" ProgID="Equation.DSMT4" ShapeID="_x0000_i1233" DrawAspect="Content" ObjectID="_1396006715" r:id="rId397"/>
         </w:object>
       </w:r>
       <w:r>
@@ -10700,10 +11158,10 @@
           <w:position w:val="-14"/>
         </w:rPr>
         <w:object w:dxaOrig="320" w:dyaOrig="380">
-          <v:shape id="_x0000_i1241" type="#_x0000_t75" style="width:15.75pt;height:18.9pt" o:ole="">
-            <v:imagedata r:id="rId378" o:title=""/>
-          </v:shape>
-          <o:OLEObject Type="Embed" ProgID="Equation.DSMT4" ShapeID="_x0000_i1241" DrawAspect="Content" ObjectID="_1396004661" r:id="rId394"/>
+          <v:shape id="_x0000_i1234" type="#_x0000_t75" style="width:15.75pt;height:18.9pt" o:ole="">
+            <v:imagedata r:id="rId382" o:title=""/>
+          </v:shape>
+          <o:OLEObject Type="Embed" ProgID="Equation.DSMT4" ShapeID="_x0000_i1234" DrawAspect="Content" ObjectID="_1396006716" r:id="rId398"/>
         </w:object>
       </w:r>
       <w:r>
@@ -10714,10 +11172,10 @@
           <w:position w:val="-6"/>
         </w:rPr>
         <w:object w:dxaOrig="240" w:dyaOrig="220">
-          <v:shape id="_x0000_i1242" type="#_x0000_t75" style="width:12.15pt;height:11.25pt" o:ole="">
-            <v:imagedata r:id="rId395" o:title=""/>
-          </v:shape>
-          <o:OLEObject Type="Embed" ProgID="Equation.DSMT4" ShapeID="_x0000_i1242" DrawAspect="Content" ObjectID="_1396004662" r:id="rId396"/>
+          <v:shape id="_x0000_i1235" type="#_x0000_t75" style="width:12.15pt;height:11.25pt" o:ole="">
+            <v:imagedata r:id="rId399" o:title=""/>
+          </v:shape>
+          <o:OLEObject Type="Embed" ProgID="Equation.DSMT4" ShapeID="_x0000_i1235" DrawAspect="Content" ObjectID="_1396006717" r:id="rId400"/>
         </w:object>
       </w:r>
       <w:r>
@@ -10737,10 +11195,10 @@
           <w:position w:val="-14"/>
         </w:rPr>
         <w:object w:dxaOrig="340" w:dyaOrig="400">
-          <v:shape id="_x0000_i1243" type="#_x0000_t75" style="width:17.1pt;height:20.25pt" o:ole="">
-            <v:imagedata r:id="rId397" o:title=""/>
-          </v:shape>
-          <o:OLEObject Type="Embed" ProgID="Equation.DSMT4" ShapeID="_x0000_i1243" DrawAspect="Content" ObjectID="_1396004663" r:id="rId398"/>
+          <v:shape id="_x0000_i1236" type="#_x0000_t75" style="width:17.1pt;height:20.25pt" o:ole="">
+            <v:imagedata r:id="rId401" o:title=""/>
+          </v:shape>
+          <o:OLEObject Type="Embed" ProgID="Equation.DSMT4" ShapeID="_x0000_i1236" DrawAspect="Content" ObjectID="_1396006718" r:id="rId402"/>
         </w:object>
       </w:r>
       <w:r>
@@ -10751,10 +11209,10 @@
           <w:position w:val="-6"/>
         </w:rPr>
         <w:object w:dxaOrig="240" w:dyaOrig="220">
-          <v:shape id="_x0000_i1244" type="#_x0000_t75" style="width:12.15pt;height:11.25pt" o:ole="">
-            <v:imagedata r:id="rId395" o:title=""/>
-          </v:shape>
-          <o:OLEObject Type="Embed" ProgID="Equation.DSMT4" ShapeID="_x0000_i1244" DrawAspect="Content" ObjectID="_1396004664" r:id="rId399"/>
+          <v:shape id="_x0000_i1237" type="#_x0000_t75" style="width:12.15pt;height:11.25pt" o:ole="">
+            <v:imagedata r:id="rId399" o:title=""/>
+          </v:shape>
+          <o:OLEObject Type="Embed" ProgID="Equation.DSMT4" ShapeID="_x0000_i1237" DrawAspect="Content" ObjectID="_1396006719" r:id="rId403"/>
         </w:object>
       </w:r>
       <w:r>
@@ -10765,10 +11223,10 @@
           <w:position w:val="-24"/>
         </w:rPr>
         <w:object w:dxaOrig="2340" w:dyaOrig="620">
-          <v:shape id="_x0000_i1245" type="#_x0000_t75" style="width:117pt;height:30.6pt" o:ole="">
-            <v:imagedata r:id="rId400" o:title=""/>
-          </v:shape>
-          <o:OLEObject Type="Embed" ProgID="Equation.DSMT4" ShapeID="_x0000_i1245" DrawAspect="Content" ObjectID="_1396004665" r:id="rId401"/>
+          <v:shape id="_x0000_i1238" type="#_x0000_t75" style="width:117pt;height:30.6pt" o:ole="">
+            <v:imagedata r:id="rId404" o:title=""/>
+          </v:shape>
+          <o:OLEObject Type="Embed" ProgID="Equation.DSMT4" ShapeID="_x0000_i1238" DrawAspect="Content" ObjectID="_1396006720" r:id="rId405"/>
         </w:object>
       </w:r>
       <w:r>
@@ -10793,10 +11251,10 @@
           <w:position w:val="-16"/>
         </w:rPr>
         <w:object w:dxaOrig="3700" w:dyaOrig="440">
-          <v:shape id="_x0000_i1246" type="#_x0000_t75" style="width:184.5pt;height:21.6pt" o:ole="">
-            <v:imagedata r:id="rId402" o:title=""/>
-          </v:shape>
-          <o:OLEObject Type="Embed" ProgID="Equation.DSMT4" ShapeID="_x0000_i1246" DrawAspect="Content" ObjectID="_1396004666" r:id="rId403"/>
+          <v:shape id="_x0000_i1239" type="#_x0000_t75" style="width:184.5pt;height:21.6pt" o:ole="">
+            <v:imagedata r:id="rId406" o:title=""/>
+          </v:shape>
+          <o:OLEObject Type="Embed" ProgID="Equation.DSMT4" ShapeID="_x0000_i1239" DrawAspect="Content" ObjectID="_1396006721" r:id="rId407"/>
         </w:object>
       </w:r>
       <w:r>
@@ -10824,10 +11282,10 @@
           <w:position w:val="-62"/>
         </w:rPr>
         <w:object w:dxaOrig="6140" w:dyaOrig="1359">
-          <v:shape id="_x0000_i1247" type="#_x0000_t75" style="width:307.8pt;height:68.4pt" o:ole="">
-            <v:imagedata r:id="rId404" o:title=""/>
-          </v:shape>
-          <o:OLEObject Type="Embed" ProgID="Equation.DSMT4" ShapeID="_x0000_i1247" DrawAspect="Content" ObjectID="_1396004667" r:id="rId405"/>
+          <v:shape id="_x0000_i1240" type="#_x0000_t75" style="width:307.8pt;height:68.4pt" o:ole="">
+            <v:imagedata r:id="rId408" o:title=""/>
+          </v:shape>
+          <o:OLEObject Type="Embed" ProgID="Equation.DSMT4" ShapeID="_x0000_i1240" DrawAspect="Content" ObjectID="_1396006722" r:id="rId409"/>
         </w:object>
       </w:r>
       <w:r>
@@ -10898,10 +11356,10 @@
           <w:position w:val="-14"/>
         </w:rPr>
         <w:object w:dxaOrig="1219" w:dyaOrig="380">
-          <v:shape id="_x0000_i1248" type="#_x0000_t75" style="width:60.75pt;height:18.9pt" o:ole="">
-            <v:imagedata r:id="rId406" o:title=""/>
-          </v:shape>
-          <o:OLEObject Type="Embed" ProgID="Equation.DSMT4" ShapeID="_x0000_i1248" DrawAspect="Content" ObjectID="_1396004668" r:id="rId407"/>
+          <v:shape id="_x0000_i1241" type="#_x0000_t75" style="width:60.75pt;height:18.9pt" o:ole="">
+            <v:imagedata r:id="rId410" o:title=""/>
+          </v:shape>
+          <o:OLEObject Type="Embed" ProgID="Equation.DSMT4" ShapeID="_x0000_i1241" DrawAspect="Content" ObjectID="_1396006723" r:id="rId411"/>
         </w:object>
       </w:r>
       <w:r>
@@ -10920,10 +11378,10 @@
           <w:position w:val="-14"/>
         </w:rPr>
         <w:object w:dxaOrig="2060" w:dyaOrig="400">
-          <v:shape id="_x0000_i1249" type="#_x0000_t75" style="width:102.6pt;height:20.25pt" o:ole="">
-            <v:imagedata r:id="rId408" o:title=""/>
-          </v:shape>
-          <o:OLEObject Type="Embed" ProgID="Equation.DSMT4" ShapeID="_x0000_i1249" DrawAspect="Content" ObjectID="_1396004669" r:id="rId409"/>
+          <v:shape id="_x0000_i1242" type="#_x0000_t75" style="width:102.6pt;height:20.25pt" o:ole="">
+            <v:imagedata r:id="rId412" o:title=""/>
+          </v:shape>
+          <o:OLEObject Type="Embed" ProgID="Equation.DSMT4" ShapeID="_x0000_i1242" DrawAspect="Content" ObjectID="_1396006724" r:id="rId413"/>
         </w:object>
       </w:r>
       <w:r>
@@ -10990,10 +11448,10 @@
           <w:position w:val="-50"/>
         </w:rPr>
         <w:object w:dxaOrig="1960" w:dyaOrig="1120">
-          <v:shape id="_x0000_i1250" type="#_x0000_t75" style="width:98.1pt;height:56.25pt" o:ole="">
-            <v:imagedata r:id="rId410" o:title=""/>
-          </v:shape>
-          <o:OLEObject Type="Embed" ProgID="Equation.DSMT4" ShapeID="_x0000_i1250" DrawAspect="Content" ObjectID="_1396004670" r:id="rId411"/>
+          <v:shape id="_x0000_i1243" type="#_x0000_t75" style="width:98.1pt;height:56.25pt" o:ole="">
+            <v:imagedata r:id="rId414" o:title=""/>
+          </v:shape>
+          <o:OLEObject Type="Embed" ProgID="Equation.DSMT4" ShapeID="_x0000_i1243" DrawAspect="Content" ObjectID="_1396006725" r:id="rId415"/>
         </w:object>
       </w:r>
       <w:r>
@@ -11014,7 +11472,7 @@
       <w:r>
         <w:fldChar w:fldCharType="end"/>
       </w:r>
-      <w:bookmarkStart w:id="21" w:name="ZEqnNum570290"/>
+      <w:bookmarkStart w:id="22" w:name="ZEqnNum570290"/>
       <w:r>
         <w:instrText>(</w:instrText>
       </w:r>
@@ -11040,7 +11498,7 @@
       <w:r>
         <w:instrText>)</w:instrText>
       </w:r>
-      <w:bookmarkEnd w:id="21"/>
+      <w:bookmarkEnd w:id="22"/>
       <w:r>
         <w:fldChar w:fldCharType="end"/>
       </w:r>
@@ -11109,10 +11567,10 @@
           <w:position w:val="-88"/>
         </w:rPr>
         <w:object w:dxaOrig="1800" w:dyaOrig="1920">
-          <v:shape id="_x0000_i1251" type="#_x0000_t75" style="width:90pt;height:95.85pt" o:ole="">
-            <v:imagedata r:id="rId412" o:title=""/>
-          </v:shape>
-          <o:OLEObject Type="Embed" ProgID="Equation.DSMT4" ShapeID="_x0000_i1251" DrawAspect="Content" ObjectID="_1396004671" r:id="rId413"/>
+          <v:shape id="_x0000_i1244" type="#_x0000_t75" style="width:90pt;height:95.85pt" o:ole="">
+            <v:imagedata r:id="rId416" o:title=""/>
+          </v:shape>
+          <o:OLEObject Type="Embed" ProgID="Equation.DSMT4" ShapeID="_x0000_i1244" DrawAspect="Content" ObjectID="_1396006726" r:id="rId417"/>
         </w:object>
       </w:r>
       <w:r>
@@ -11182,10 +11640,10 @@
           <w:position w:val="-6"/>
         </w:rPr>
         <w:object w:dxaOrig="139" w:dyaOrig="260">
-          <v:shape id="_x0000_i1252" type="#_x0000_t75" style="width:6.75pt;height:12.6pt" o:ole="">
-            <v:imagedata r:id="rId366" o:title=""/>
-          </v:shape>
-          <o:OLEObject Type="Embed" ProgID="Equation.DSMT4" ShapeID="_x0000_i1252" DrawAspect="Content" ObjectID="_1396004672" r:id="rId414"/>
+          <v:shape id="_x0000_i1245" type="#_x0000_t75" style="width:6.75pt;height:12.6pt" o:ole="">
+            <v:imagedata r:id="rId370" o:title=""/>
+          </v:shape>
+          <o:OLEObject Type="Embed" ProgID="Equation.DSMT4" ShapeID="_x0000_i1245" DrawAspect="Content" ObjectID="_1396006727" r:id="rId418"/>
         </w:object>
       </w:r>
       <w:r>
@@ -11205,10 +11663,10 @@
           <w:position w:val="-28"/>
         </w:rPr>
         <w:object w:dxaOrig="1020" w:dyaOrig="680">
-          <v:shape id="_x0000_i1253" type="#_x0000_t75" style="width:50.85pt;height:33.75pt" o:ole="">
-            <v:imagedata r:id="rId415" o:title=""/>
-          </v:shape>
-          <o:OLEObject Type="Embed" ProgID="Equation.DSMT4" ShapeID="_x0000_i1253" DrawAspect="Content" ObjectID="_1396004673" r:id="rId416"/>
+          <v:shape id="_x0000_i1246" type="#_x0000_t75" style="width:50.85pt;height:33.75pt" o:ole="">
+            <v:imagedata r:id="rId419" o:title=""/>
+          </v:shape>
+          <o:OLEObject Type="Embed" ProgID="Equation.DSMT4" ShapeID="_x0000_i1246" DrawAspect="Content" ObjectID="_1396006728" r:id="rId420"/>
         </w:object>
       </w:r>
       <w:r>
@@ -11228,10 +11686,10 @@
           <w:position w:val="-28"/>
         </w:rPr>
         <w:object w:dxaOrig="3260" w:dyaOrig="680">
-          <v:shape id="_x0000_i1254" type="#_x0000_t75" style="width:162.45pt;height:34.65pt" o:ole="">
-            <v:imagedata r:id="rId417" o:title=""/>
-          </v:shape>
-          <o:OLEObject Type="Embed" ProgID="Equation.DSMT4" ShapeID="_x0000_i1254" DrawAspect="Content" ObjectID="_1396004674" r:id="rId418"/>
+          <v:shape id="_x0000_i1247" type="#_x0000_t75" style="width:162.45pt;height:34.65pt" o:ole="">
+            <v:imagedata r:id="rId421" o:title=""/>
+          </v:shape>
+          <o:OLEObject Type="Embed" ProgID="Equation.DSMT4" ShapeID="_x0000_i1247" DrawAspect="Content" ObjectID="_1396006729" r:id="rId422"/>
         </w:object>
       </w:r>
       <w:r>
@@ -11312,10 +11770,10 @@
           <w:position w:val="-102"/>
         </w:rPr>
         <w:object w:dxaOrig="6660" w:dyaOrig="2160">
-          <v:shape id="_x0000_i1255" type="#_x0000_t75" style="width:333pt;height:108pt" o:ole="">
-            <v:imagedata r:id="rId419" o:title=""/>
-          </v:shape>
-          <o:OLEObject Type="Embed" ProgID="Equation.DSMT4" ShapeID="_x0000_i1255" DrawAspect="Content" ObjectID="_1396004675" r:id="rId420"/>
+          <v:shape id="_x0000_i1248" type="#_x0000_t75" style="width:333pt;height:108pt" o:ole="">
+            <v:imagedata r:id="rId423" o:title=""/>
+          </v:shape>
+          <o:OLEObject Type="Embed" ProgID="Equation.DSMT4" ShapeID="_x0000_i1248" DrawAspect="Content" ObjectID="_1396006730" r:id="rId424"/>
         </w:object>
       </w:r>
       <w:r>
@@ -11336,7 +11794,7 @@
       <w:r>
         <w:fldChar w:fldCharType="end"/>
       </w:r>
-      <w:bookmarkStart w:id="22" w:name="ZEqnNum470354"/>
+      <w:bookmarkStart w:id="23" w:name="ZEqnNum470354"/>
       <w:r>
         <w:instrText>(</w:instrText>
       </w:r>
@@ -11362,7 +11820,7 @@
       <w:r>
         <w:instrText>)</w:instrText>
       </w:r>
-      <w:bookmarkEnd w:id="22"/>
+      <w:bookmarkEnd w:id="23"/>
       <w:r>
         <w:fldChar w:fldCharType="end"/>
       </w:r>
@@ -11385,10 +11843,10 @@
           <w:position w:val="-64"/>
         </w:rPr>
         <w:object w:dxaOrig="8919" w:dyaOrig="1400">
-          <v:shape id="_x0000_i1256" type="#_x0000_t75" style="width:446.4pt;height:69.75pt" o:ole="">
-            <v:imagedata r:id="rId421" o:title=""/>
-          </v:shape>
-          <o:OLEObject Type="Embed" ProgID="Equation.DSMT4" ShapeID="_x0000_i1256" DrawAspect="Content" ObjectID="_1396004676" r:id="rId422"/>
+          <v:shape id="_x0000_i1249" type="#_x0000_t75" style="width:446.4pt;height:69.75pt" o:ole="">
+            <v:imagedata r:id="rId425" o:title=""/>
+          </v:shape>
+          <o:OLEObject Type="Embed" ProgID="Equation.DSMT4" ShapeID="_x0000_i1249" DrawAspect="Content" ObjectID="_1396006731" r:id="rId426"/>
         </w:object>
       </w:r>
       <w:r>
@@ -11409,7 +11867,7 @@
       <w:r>
         <w:fldChar w:fldCharType="end"/>
       </w:r>
-      <w:bookmarkStart w:id="23" w:name="ZEqnNum418365"/>
+      <w:bookmarkStart w:id="24" w:name="ZEqnNum418365"/>
       <w:r>
         <w:instrText>(</w:instrText>
       </w:r>
@@ -11435,7 +11893,7 @@
       <w:r>
         <w:instrText>)</w:instrText>
       </w:r>
-      <w:bookmarkEnd w:id="23"/>
+      <w:bookmarkEnd w:id="24"/>
       <w:r>
         <w:fldChar w:fldCharType="end"/>
       </w:r>
@@ -11469,10 +11927,10 @@
           <w:position w:val="-134"/>
         </w:rPr>
         <w:object w:dxaOrig="8280" w:dyaOrig="2799">
-          <v:shape id="_x0000_i1257" type="#_x0000_t75" style="width:414.9pt;height:140.4pt" o:ole="">
-            <v:imagedata r:id="rId423" o:title=""/>
-          </v:shape>
-          <o:OLEObject Type="Embed" ProgID="Equation.DSMT4" ShapeID="_x0000_i1257" DrawAspect="Content" ObjectID="_1396004677" r:id="rId424"/>
+          <v:shape id="_x0000_i1250" type="#_x0000_t75" style="width:414.9pt;height:140.4pt" o:ole="">
+            <v:imagedata r:id="rId427" o:title=""/>
+          </v:shape>
+          <o:OLEObject Type="Embed" ProgID="Equation.DSMT4" ShapeID="_x0000_i1250" DrawAspect="Content" ObjectID="_1396006732" r:id="rId428"/>
         </w:object>
       </w:r>
       <w:r>
@@ -11552,10 +12010,10 @@
           <w:position w:val="-4"/>
         </w:rPr>
         <w:object w:dxaOrig="180" w:dyaOrig="260">
-          <v:shape id="_x0000_i1258" type="#_x0000_t75" style="width:9pt;height:12.6pt" o:ole="">
-            <v:imagedata r:id="rId425" o:title=""/>
-          </v:shape>
-          <o:OLEObject Type="Embed" ProgID="Equation.DSMT4" ShapeID="_x0000_i1258" DrawAspect="Content" ObjectID="_1396004678" r:id="rId426"/>
+          <v:shape id="_x0000_i1251" type="#_x0000_t75" style="width:9pt;height:12.6pt" o:ole="">
+            <v:imagedata r:id="rId429" o:title=""/>
+          </v:shape>
+          <o:OLEObject Type="Embed" ProgID="Equation.DSMT4" ShapeID="_x0000_i1251" DrawAspect="Content" ObjectID="_1396006733" r:id="rId430"/>
         </w:object>
       </w:r>
       <w:r>
@@ -11592,10 +12050,10 @@
           <w:position w:val="-62"/>
         </w:rPr>
         <w:object w:dxaOrig="6740" w:dyaOrig="1359">
-          <v:shape id="_x0000_i1259" type="#_x0000_t75" style="width:336.6pt;height:68.4pt" o:ole="">
-            <v:imagedata r:id="rId427" o:title=""/>
-          </v:shape>
-          <o:OLEObject Type="Embed" ProgID="Equation.DSMT4" ShapeID="_x0000_i1259" DrawAspect="Content" ObjectID="_1396004679" r:id="rId428"/>
+          <v:shape id="_x0000_i1252" type="#_x0000_t75" style="width:336.6pt;height:68.4pt" o:ole="">
+            <v:imagedata r:id="rId431" o:title=""/>
+          </v:shape>
+          <o:OLEObject Type="Embed" ProgID="Equation.DSMT4" ShapeID="_x0000_i1252" DrawAspect="Content" ObjectID="_1396006734" r:id="rId432"/>
         </w:object>
       </w:r>
     </w:p>
@@ -11608,10 +12066,10 @@
           <w:position w:val="-4"/>
         </w:rPr>
         <w:object w:dxaOrig="180" w:dyaOrig="260">
-          <v:shape id="_x0000_i1260" type="#_x0000_t75" style="width:9pt;height:12.6pt" o:ole="">
-            <v:imagedata r:id="rId425" o:title=""/>
-          </v:shape>
-          <o:OLEObject Type="Embed" ProgID="Equation.DSMT4" ShapeID="_x0000_i1260" DrawAspect="Content" ObjectID="_1396004680" r:id="rId429"/>
+          <v:shape id="_x0000_i1253" type="#_x0000_t75" style="width:9pt;height:12.6pt" o:ole="">
+            <v:imagedata r:id="rId429" o:title=""/>
+          </v:shape>
+          <o:OLEObject Type="Embed" ProgID="Equation.DSMT4" ShapeID="_x0000_i1253" DrawAspect="Content" ObjectID="_1396006735" r:id="rId433"/>
         </w:object>
       </w:r>
       <w:r>
@@ -11685,10 +12143,10 @@
           <w:position w:val="-88"/>
         </w:rPr>
         <w:object w:dxaOrig="5420" w:dyaOrig="1880">
-          <v:shape id="_x0000_i1261" type="#_x0000_t75" style="width:270.9pt;height:94.5pt" o:ole="">
-            <v:imagedata r:id="rId430" o:title=""/>
-          </v:shape>
-          <o:OLEObject Type="Embed" ProgID="Equation.DSMT4" ShapeID="_x0000_i1261" DrawAspect="Content" ObjectID="_1396004681" r:id="rId431"/>
+          <v:shape id="_x0000_i1254" type="#_x0000_t75" style="width:270.9pt;height:94.5pt" o:ole="">
+            <v:imagedata r:id="rId434" o:title=""/>
+          </v:shape>
+          <o:OLEObject Type="Embed" ProgID="Equation.DSMT4" ShapeID="_x0000_i1254" DrawAspect="Content" ObjectID="_1396006736" r:id="rId435"/>
         </w:object>
       </w:r>
       <w:r>
@@ -11709,7 +12167,7 @@
       <w:r>
         <w:fldChar w:fldCharType="end"/>
       </w:r>
-      <w:bookmarkStart w:id="24" w:name="ZEqnNum483351"/>
+      <w:bookmarkStart w:id="25" w:name="ZEqnNum483351"/>
       <w:r>
         <w:instrText>(</w:instrText>
       </w:r>
@@ -11735,7 +12193,7 @@
       <w:r>
         <w:instrText>)</w:instrText>
       </w:r>
-      <w:bookmarkEnd w:id="24"/>
+      <w:bookmarkEnd w:id="25"/>
       <w:r>
         <w:fldChar w:fldCharType="end"/>
       </w:r>
@@ -11756,10 +12214,10 @@
           <w:position w:val="-10"/>
         </w:rPr>
         <w:object w:dxaOrig="1440" w:dyaOrig="320">
-          <v:shape id="_x0000_i1262" type="#_x0000_t75" style="width:1in;height:15.75pt" o:ole="">
-            <v:imagedata r:id="rId432" o:title=""/>
-          </v:shape>
-          <o:OLEObject Type="Embed" ProgID="Equation.DSMT4" ShapeID="_x0000_i1262" DrawAspect="Content" ObjectID="_1396004682" r:id="rId433"/>
+          <v:shape id="_x0000_i1255" type="#_x0000_t75" style="width:1in;height:15.75pt" o:ole="">
+            <v:imagedata r:id="rId436" o:title=""/>
+          </v:shape>
+          <o:OLEObject Type="Embed" ProgID="Equation.DSMT4" ShapeID="_x0000_i1255" DrawAspect="Content" ObjectID="_1396006737" r:id="rId437"/>
         </w:object>
       </w:r>
       <w:r>
@@ -11818,10 +12276,10 @@
           <w:position w:val="-188"/>
         </w:rPr>
         <w:object w:dxaOrig="5480" w:dyaOrig="3820">
-          <v:shape id="_x0000_i1263" type="#_x0000_t75" style="width:273.6pt;height:190.35pt" o:ole="">
-            <v:imagedata r:id="rId434" o:title=""/>
-          </v:shape>
-          <o:OLEObject Type="Embed" ProgID="Equation.DSMT4" ShapeID="_x0000_i1263" DrawAspect="Content" ObjectID="_1396004683" r:id="rId435"/>
+          <v:shape id="_x0000_i1256" type="#_x0000_t75" style="width:273.6pt;height:190.35pt" o:ole="">
+            <v:imagedata r:id="rId438" o:title=""/>
+          </v:shape>
+          <o:OLEObject Type="Embed" ProgID="Equation.DSMT4" ShapeID="_x0000_i1256" DrawAspect="Content" ObjectID="_1396006738" r:id="rId439"/>
         </w:object>
       </w:r>
       <w:r>
@@ -11895,10 +12353,10 @@
           <w:position w:val="-12"/>
         </w:rPr>
         <w:object w:dxaOrig="560" w:dyaOrig="360">
-          <v:shape id="_x0000_i1264" type="#_x0000_t75" style="width:27.9pt;height:18pt" o:ole="">
-            <v:imagedata r:id="rId436" o:title=""/>
-          </v:shape>
-          <o:OLEObject Type="Embed" ProgID="Equation.DSMT4" ShapeID="_x0000_i1264" DrawAspect="Content" ObjectID="_1396004684" r:id="rId437"/>
+          <v:shape id="_x0000_i1257" type="#_x0000_t75" style="width:27.9pt;height:18pt" o:ole="">
+            <v:imagedata r:id="rId440" o:title=""/>
+          </v:shape>
+          <o:OLEObject Type="Embed" ProgID="Equation.DSMT4" ShapeID="_x0000_i1257" DrawAspect="Content" ObjectID="_1396006739" r:id="rId441"/>
         </w:object>
       </w:r>
       <w:r>
@@ -11915,10 +12373,10 @@
           <w:position w:val="-4"/>
         </w:rPr>
         <w:object w:dxaOrig="180" w:dyaOrig="260">
-          <v:shape id="_x0000_i1265" type="#_x0000_t75" style="width:9pt;height:12.6pt" o:ole="">
-            <v:imagedata r:id="rId438" o:title=""/>
-          </v:shape>
-          <o:OLEObject Type="Embed" ProgID="Equation.DSMT4" ShapeID="_x0000_i1265" DrawAspect="Content" ObjectID="_1396004685" r:id="rId439"/>
+          <v:shape id="_x0000_i1258" type="#_x0000_t75" style="width:9pt;height:12.6pt" o:ole="">
+            <v:imagedata r:id="rId442" o:title=""/>
+          </v:shape>
+          <o:OLEObject Type="Embed" ProgID="Equation.DSMT4" ShapeID="_x0000_i1258" DrawAspect="Content" ObjectID="_1396006740" r:id="rId443"/>
         </w:object>
       </w:r>
       <w:r>
@@ -11929,10 +12387,10 @@
           <w:position w:val="-14"/>
         </w:rPr>
         <w:object w:dxaOrig="1200" w:dyaOrig="380">
-          <v:shape id="_x0000_i1266" type="#_x0000_t75" style="width:59.85pt;height:18.9pt" o:ole="">
-            <v:imagedata r:id="rId440" o:title=""/>
-          </v:shape>
-          <o:OLEObject Type="Embed" ProgID="Equation.DSMT4" ShapeID="_x0000_i1266" DrawAspect="Content" ObjectID="_1396004686" r:id="rId441"/>
+          <v:shape id="_x0000_i1259" type="#_x0000_t75" style="width:59.85pt;height:18.9pt" o:ole="">
+            <v:imagedata r:id="rId444" o:title=""/>
+          </v:shape>
+          <o:OLEObject Type="Embed" ProgID="Equation.DSMT4" ShapeID="_x0000_i1259" DrawAspect="Content" ObjectID="_1396006741" r:id="rId445"/>
         </w:object>
       </w:r>
       <w:r>
@@ -11943,10 +12401,10 @@
           <w:position w:val="-14"/>
         </w:rPr>
         <w:object w:dxaOrig="1180" w:dyaOrig="380">
-          <v:shape id="_x0000_i1267" type="#_x0000_t75" style="width:59.4pt;height:18.9pt" o:ole="">
-            <v:imagedata r:id="rId442" o:title=""/>
-          </v:shape>
-          <o:OLEObject Type="Embed" ProgID="Equation.DSMT4" ShapeID="_x0000_i1267" DrawAspect="Content" ObjectID="_1396004687" r:id="rId443"/>
+          <v:shape id="_x0000_i1260" type="#_x0000_t75" style="width:59.4pt;height:18.9pt" o:ole="">
+            <v:imagedata r:id="rId446" o:title=""/>
+          </v:shape>
+          <o:OLEObject Type="Embed" ProgID="Equation.DSMT4" ShapeID="_x0000_i1260" DrawAspect="Content" ObjectID="_1396006742" r:id="rId447"/>
         </w:object>
       </w:r>
       <w:r>
@@ -11965,10 +12423,10 @@
           <w:position w:val="-50"/>
         </w:rPr>
         <w:object w:dxaOrig="3580" w:dyaOrig="1100">
-          <v:shape id="_x0000_i1268" type="#_x0000_t75" style="width:178.65pt;height:54.9pt" o:ole="">
-            <v:imagedata r:id="rId444" o:title=""/>
-          </v:shape>
-          <o:OLEObject Type="Embed" ProgID="Equation.DSMT4" ShapeID="_x0000_i1268" DrawAspect="Content" ObjectID="_1396004688" r:id="rId445"/>
+          <v:shape id="_x0000_i1261" type="#_x0000_t75" style="width:178.65pt;height:54.9pt" o:ole="">
+            <v:imagedata r:id="rId448" o:title=""/>
+          </v:shape>
+          <o:OLEObject Type="Embed" ProgID="Equation.DSMT4" ShapeID="_x0000_i1261" DrawAspect="Content" ObjectID="_1396006743" r:id="rId449"/>
         </w:object>
       </w:r>
       <w:r>
@@ -12063,10 +12521,10 @@
           <w:position w:val="-50"/>
         </w:rPr>
         <w:object w:dxaOrig="1960" w:dyaOrig="1120">
-          <v:shape id="_x0000_i1269" type="#_x0000_t75" style="width:98.1pt;height:56.25pt" o:ole="">
-            <v:imagedata r:id="rId446" o:title=""/>
-          </v:shape>
-          <o:OLEObject Type="Embed" ProgID="Equation.DSMT4" ShapeID="_x0000_i1269" DrawAspect="Content" ObjectID="_1396004689" r:id="rId447"/>
+          <v:shape id="_x0000_i1262" type="#_x0000_t75" style="width:98.1pt;height:56.25pt" o:ole="">
+            <v:imagedata r:id="rId450" o:title=""/>
+          </v:shape>
+          <o:OLEObject Type="Embed" ProgID="Equation.DSMT4" ShapeID="_x0000_i1262" DrawAspect="Content" ObjectID="_1396006744" r:id="rId451"/>
         </w:object>
       </w:r>
       <w:r>
@@ -12087,7 +12545,7 @@
       <w:r>
         <w:fldChar w:fldCharType="end"/>
       </w:r>
-      <w:bookmarkStart w:id="25" w:name="ZEqnNum144540"/>
+      <w:bookmarkStart w:id="26" w:name="ZEqnNum144540"/>
       <w:r>
         <w:instrText>(</w:instrText>
       </w:r>
@@ -12113,7 +12571,7 @@
       <w:r>
         <w:instrText>)</w:instrText>
       </w:r>
-      <w:bookmarkEnd w:id="25"/>
+      <w:bookmarkEnd w:id="26"/>
       <w:r>
         <w:fldChar w:fldCharType="end"/>
       </w:r>
@@ -12130,10 +12588,10 @@
           <w:position w:val="-50"/>
         </w:rPr>
         <w:object w:dxaOrig="3580" w:dyaOrig="1100">
-          <v:shape id="_x0000_i1270" type="#_x0000_t75" style="width:179.1pt;height:54.9pt" o:ole="">
-            <v:imagedata r:id="rId448" o:title=""/>
-          </v:shape>
-          <o:OLEObject Type="Embed" ProgID="Equation.DSMT4" ShapeID="_x0000_i1270" DrawAspect="Content" ObjectID="_1396004690" r:id="rId449"/>
+          <v:shape id="_x0000_i1263" type="#_x0000_t75" style="width:179.1pt;height:54.9pt" o:ole="">
+            <v:imagedata r:id="rId452" o:title=""/>
+          </v:shape>
+          <o:OLEObject Type="Embed" ProgID="Equation.DSMT4" ShapeID="_x0000_i1263" DrawAspect="Content" ObjectID="_1396006745" r:id="rId453"/>
         </w:object>
       </w:r>
       <w:r>
@@ -12154,7 +12612,7 @@
       <w:r>
         <w:fldChar w:fldCharType="end"/>
       </w:r>
-      <w:bookmarkStart w:id="26" w:name="ZEqnNum469357"/>
+      <w:bookmarkStart w:id="27" w:name="ZEqnNum469357"/>
       <w:r>
         <w:instrText>(</w:instrText>
       </w:r>
@@ -12180,7 +12638,7 @@
       <w:r>
         <w:instrText>)</w:instrText>
       </w:r>
-      <w:bookmarkEnd w:id="26"/>
+      <w:bookmarkEnd w:id="27"/>
       <w:r>
         <w:fldChar w:fldCharType="end"/>
       </w:r>
@@ -12197,10 +12655,10 @@
           <w:position w:val="-50"/>
         </w:rPr>
         <w:object w:dxaOrig="8900" w:dyaOrig="1120">
-          <v:shape id="_x0000_i1271" type="#_x0000_t75" style="width:445.5pt;height:56.25pt" o:ole="">
-            <v:imagedata r:id="rId450" o:title=""/>
-          </v:shape>
-          <o:OLEObject Type="Embed" ProgID="Equation.DSMT4" ShapeID="_x0000_i1271" DrawAspect="Content" ObjectID="_1396004691" r:id="rId451"/>
+          <v:shape id="_x0000_i1264" type="#_x0000_t75" style="width:445.5pt;height:56.25pt" o:ole="">
+            <v:imagedata r:id="rId454" o:title=""/>
+          </v:shape>
+          <o:OLEObject Type="Embed" ProgID="Equation.DSMT4" ShapeID="_x0000_i1264" DrawAspect="Content" ObjectID="_1396006746" r:id="rId455"/>
         </w:object>
       </w:r>
       <w:r>
@@ -12262,10 +12720,10 @@
           <w:position w:val="-78"/>
         </w:rPr>
         <w:object w:dxaOrig="3879" w:dyaOrig="1680">
-          <v:shape id="_x0000_i1272" type="#_x0000_t75" style="width:194.4pt;height:84.15pt" o:ole="">
-            <v:imagedata r:id="rId452" o:title=""/>
-          </v:shape>
-          <o:OLEObject Type="Embed" ProgID="Equation.DSMT4" ShapeID="_x0000_i1272" DrawAspect="Content" ObjectID="_1396004692" r:id="rId453"/>
+          <v:shape id="_x0000_i1265" type="#_x0000_t75" style="width:194.4pt;height:84.15pt" o:ole="">
+            <v:imagedata r:id="rId456" o:title=""/>
+          </v:shape>
+          <o:OLEObject Type="Embed" ProgID="Equation.DSMT4" ShapeID="_x0000_i1265" DrawAspect="Content" ObjectID="_1396006747" r:id="rId457"/>
         </w:object>
       </w:r>
       <w:r>
@@ -12430,10 +12888,10 @@
           <w:lang w:val="en-GB"/>
         </w:rPr>
         <w:object w:dxaOrig="1400" w:dyaOrig="360">
-          <v:shape id="_x0000_i1273" type="#_x0000_t75" style="width:69.75pt;height:18pt" o:ole="">
-            <v:imagedata r:id="rId454" o:title=""/>
-          </v:shape>
-          <o:OLEObject Type="Embed" ProgID="Equation.DSMT4" ShapeID="_x0000_i1273" DrawAspect="Content" ObjectID="_1396004693" r:id="rId455"/>
+          <v:shape id="_x0000_i1266" type="#_x0000_t75" style="width:69.75pt;height:18pt" o:ole="">
+            <v:imagedata r:id="rId458" o:title=""/>
+          </v:shape>
+          <o:OLEObject Type="Embed" ProgID="Equation.DSMT4" ShapeID="_x0000_i1266" DrawAspect="Content" ObjectID="_1396006748" r:id="rId459"/>
         </w:object>
       </w:r>
       <w:r>
@@ -12447,10 +12905,10 @@
           <w:position w:val="-10"/>
         </w:rPr>
         <w:object w:dxaOrig="1440" w:dyaOrig="320">
-          <v:shape id="_x0000_i1274" type="#_x0000_t75" style="width:1in;height:15.75pt" o:ole="">
-            <v:imagedata r:id="rId432" o:title=""/>
-          </v:shape>
-          <o:OLEObject Type="Embed" ProgID="Equation.DSMT4" ShapeID="_x0000_i1274" DrawAspect="Content" ObjectID="_1396004694" r:id="rId456"/>
+          <v:shape id="_x0000_i1267" type="#_x0000_t75" style="width:1in;height:15.75pt" o:ole="">
+            <v:imagedata r:id="rId436" o:title=""/>
+          </v:shape>
+          <o:OLEObject Type="Embed" ProgID="Equation.DSMT4" ShapeID="_x0000_i1267" DrawAspect="Content" ObjectID="_1396006749" r:id="rId460"/>
         </w:object>
       </w:r>
       <w:r>
@@ -12514,7 +12972,7 @@
           <w:szCs w:val="24"/>
         </w:rPr>
       </w:pPr>
-      <w:bookmarkStart w:id="27" w:name="_Ref322087548"/>
+      <w:bookmarkStart w:id="28" w:name="_Ref322087548"/>
       <w:r>
         <w:rPr>
           <w:sz w:val="24"/>
@@ -12558,7 +13016,7 @@
         </w:rPr>
         <w:fldChar w:fldCharType="end"/>
       </w:r>
-      <w:bookmarkEnd w:id="27"/>
+      <w:bookmarkEnd w:id="28"/>
       <w:r>
         <w:rPr>
           <w:sz w:val="24"/>
@@ -12649,10 +13107,10 @@
                 <w:lang w:val="en-GB"/>
               </w:rPr>
               <w:object w:dxaOrig="1240" w:dyaOrig="380">
-                <v:shape id="_x0000_i1275" type="#_x0000_t75" style="width:62.1pt;height:18.9pt" o:ole="">
-                  <v:imagedata r:id="rId457" o:title=""/>
+                <v:shape id="_x0000_i1268" type="#_x0000_t75" style="width:62.1pt;height:18.9pt" o:ole="">
+                  <v:imagedata r:id="rId461" o:title=""/>
                 </v:shape>
-                <o:OLEObject Type="Embed" ProgID="Equation.DSMT4" ShapeID="_x0000_i1275" DrawAspect="Content" ObjectID="_1396004695" r:id="rId458"/>
+                <o:OLEObject Type="Embed" ProgID="Equation.DSMT4" ShapeID="_x0000_i1268" DrawAspect="Content" ObjectID="_1396006750" r:id="rId462"/>
               </w:object>
             </w:r>
           </w:p>
@@ -12701,10 +13159,10 @@
                 <w:position w:val="-14"/>
               </w:rPr>
               <w:object w:dxaOrig="1320" w:dyaOrig="400">
-                <v:shape id="_x0000_i1276" type="#_x0000_t75" style="width:66.15pt;height:20.25pt" o:ole="">
-                  <v:imagedata r:id="rId388" o:title=""/>
+                <v:shape id="_x0000_i1269" type="#_x0000_t75" style="width:66.15pt;height:20.25pt" o:ole="">
+                  <v:imagedata r:id="rId392" o:title=""/>
                 </v:shape>
-                <o:OLEObject Type="Embed" ProgID="Equation.DSMT4" ShapeID="_x0000_i1276" DrawAspect="Content" ObjectID="_1396004696" r:id="rId459"/>
+                <o:OLEObject Type="Embed" ProgID="Equation.DSMT4" ShapeID="_x0000_i1269" DrawAspect="Content" ObjectID="_1396006751" r:id="rId463"/>
               </w:object>
             </w:r>
           </w:p>
@@ -12749,10 +13207,10 @@
                 <w:position w:val="-10"/>
               </w:rPr>
               <w:object w:dxaOrig="820" w:dyaOrig="320">
-                <v:shape id="_x0000_i1277" type="#_x0000_t75" style="width:41.4pt;height:15.75pt" o:ole="">
-                  <v:imagedata r:id="rId460" o:title=""/>
+                <v:shape id="_x0000_i1270" type="#_x0000_t75" style="width:41.4pt;height:15.75pt" o:ole="">
+                  <v:imagedata r:id="rId464" o:title=""/>
                 </v:shape>
-                <o:OLEObject Type="Embed" ProgID="Equation.DSMT4" ShapeID="_x0000_i1277" DrawAspect="Content" ObjectID="_1396004697" r:id="rId461"/>
+                <o:OLEObject Type="Embed" ProgID="Equation.DSMT4" ShapeID="_x0000_i1270" DrawAspect="Content" ObjectID="_1396006752" r:id="rId465"/>
               </w:object>
             </w:r>
           </w:p>
@@ -12801,10 +13259,10 @@
                 <w:position w:val="-10"/>
               </w:rPr>
               <w:object w:dxaOrig="1200" w:dyaOrig="320">
-                <v:shape id="_x0000_i1278" type="#_x0000_t75" style="width:59.85pt;height:15.75pt" o:ole="">
-                  <v:imagedata r:id="rId390" o:title=""/>
+                <v:shape id="_x0000_i1271" type="#_x0000_t75" style="width:59.85pt;height:15.75pt" o:ole="">
+                  <v:imagedata r:id="rId394" o:title=""/>
                 </v:shape>
-                <o:OLEObject Type="Embed" ProgID="Equation.DSMT4" ShapeID="_x0000_i1278" DrawAspect="Content" ObjectID="_1396004698" r:id="rId462"/>
+                <o:OLEObject Type="Embed" ProgID="Equation.DSMT4" ShapeID="_x0000_i1271" DrawAspect="Content" ObjectID="_1396006753" r:id="rId466"/>
               </w:object>
             </w:r>
           </w:p>
@@ -13375,10 +13833,10 @@
           <w:position w:val="-10"/>
         </w:rPr>
         <w:object w:dxaOrig="220" w:dyaOrig="260">
-          <v:shape id="_x0000_i1279" type="#_x0000_t75" style="width:11.25pt;height:12.6pt" o:ole="">
-            <v:imagedata r:id="rId463" o:title=""/>
-          </v:shape>
-          <o:OLEObject Type="Embed" ProgID="Equation.DSMT4" ShapeID="_x0000_i1279" DrawAspect="Content" ObjectID="_1396004699" r:id="rId464"/>
+          <v:shape id="_x0000_i1272" type="#_x0000_t75" style="width:11.25pt;height:12.6pt" o:ole="">
+            <v:imagedata r:id="rId467" o:title=""/>
+          </v:shape>
+          <o:OLEObject Type="Embed" ProgID="Equation.DSMT4" ShapeID="_x0000_i1272" DrawAspect="Content" ObjectID="_1396006754" r:id="rId468"/>
         </w:object>
       </w:r>
       <w:r>
@@ -13397,10 +13855,10 @@
           <w:position w:val="-50"/>
         </w:rPr>
         <w:object w:dxaOrig="1140" w:dyaOrig="1120">
-          <v:shape id="_x0000_i1280" type="#_x0000_t75" style="width:57.15pt;height:56.25pt" o:ole="">
-            <v:imagedata r:id="rId465" o:title=""/>
-          </v:shape>
-          <o:OLEObject Type="Embed" ProgID="Equation.DSMT4" ShapeID="_x0000_i1280" DrawAspect="Content" ObjectID="_1396004700" r:id="rId466"/>
+          <v:shape id="_x0000_i1273" type="#_x0000_t75" style="width:57.15pt;height:56.25pt" o:ole="">
+            <v:imagedata r:id="rId469" o:title=""/>
+          </v:shape>
+          <o:OLEObject Type="Embed" ProgID="Equation.DSMT4" ShapeID="_x0000_i1273" DrawAspect="Content" ObjectID="_1396006755" r:id="rId470"/>
         </w:object>
       </w:r>
       <w:r>
@@ -13485,10 +13943,10 @@
           <w:position w:val="-12"/>
         </w:rPr>
         <w:object w:dxaOrig="320" w:dyaOrig="380">
-          <v:shape id="_x0000_i1281" type="#_x0000_t75" style="width:15.75pt;height:18.9pt" o:ole="">
-            <v:imagedata r:id="rId467" o:title=""/>
-          </v:shape>
-          <o:OLEObject Type="Embed" ProgID="Equation.DSMT4" ShapeID="_x0000_i1281" DrawAspect="Content" ObjectID="_1396004701" r:id="rId468"/>
+          <v:shape id="_x0000_i1274" type="#_x0000_t75" style="width:15.75pt;height:18.9pt" o:ole="">
+            <v:imagedata r:id="rId471" o:title=""/>
+          </v:shape>
+          <o:OLEObject Type="Embed" ProgID="Equation.DSMT4" ShapeID="_x0000_i1274" DrawAspect="Content" ObjectID="_1396006756" r:id="rId472"/>
         </w:object>
       </w:r>
       <w:r>
@@ -13510,10 +13968,10 @@
           <w:position w:val="-50"/>
         </w:rPr>
         <w:object w:dxaOrig="3220" w:dyaOrig="1120">
-          <v:shape id="_x0000_i1282" type="#_x0000_t75" style="width:161.1pt;height:56.25pt" o:ole="">
-            <v:imagedata r:id="rId469" o:title=""/>
-          </v:shape>
-          <o:OLEObject Type="Embed" ProgID="Equation.DSMT4" ShapeID="_x0000_i1282" DrawAspect="Content" ObjectID="_1396004702" r:id="rId470"/>
+          <v:shape id="_x0000_i1275" type="#_x0000_t75" style="width:161.1pt;height:56.25pt" o:ole="">
+            <v:imagedata r:id="rId473" o:title=""/>
+          </v:shape>
+          <o:OLEObject Type="Embed" ProgID="Equation.DSMT4" ShapeID="_x0000_i1275" DrawAspect="Content" ObjectID="_1396006757" r:id="rId474"/>
         </w:object>
       </w:r>
       <w:r>
@@ -13575,10 +14033,10 @@
           <w:position w:val="-14"/>
         </w:rPr>
         <w:object w:dxaOrig="1480" w:dyaOrig="400">
-          <v:shape id="_x0000_i1283" type="#_x0000_t75" style="width:74.25pt;height:20.25pt" o:ole="">
-            <v:imagedata r:id="rId471" o:title=""/>
-          </v:shape>
-          <o:OLEObject Type="Embed" ProgID="Equation.DSMT4" ShapeID="_x0000_i1283" DrawAspect="Content" ObjectID="_1396004703" r:id="rId472"/>
+          <v:shape id="_x0000_i1276" type="#_x0000_t75" style="width:74.25pt;height:20.25pt" o:ole="">
+            <v:imagedata r:id="rId475" o:title=""/>
+          </v:shape>
+          <o:OLEObject Type="Embed" ProgID="Equation.DSMT4" ShapeID="_x0000_i1276" DrawAspect="Content" ObjectID="_1396006758" r:id="rId476"/>
         </w:object>
       </w:r>
       <w:r>
@@ -13704,10 +14162,10 @@
           <w:position w:val="-12"/>
         </w:rPr>
         <w:object w:dxaOrig="300" w:dyaOrig="360">
-          <v:shape id="_x0000_i1284" type="#_x0000_t75" style="width:14.85pt;height:18pt" o:ole="">
-            <v:imagedata r:id="rId473" o:title=""/>
-          </v:shape>
-          <o:OLEObject Type="Embed" ProgID="Equation.DSMT4" ShapeID="_x0000_i1284" DrawAspect="Content" ObjectID="_1396004704" r:id="rId474"/>
+          <v:shape id="_x0000_i1277" type="#_x0000_t75" style="width:14.85pt;height:18pt" o:ole="">
+            <v:imagedata r:id="rId477" o:title=""/>
+          </v:shape>
+          <o:OLEObject Type="Embed" ProgID="Equation.DSMT4" ShapeID="_x0000_i1277" DrawAspect="Content" ObjectID="_1396006759" r:id="rId478"/>
         </w:object>
       </w:r>
       <w:r>
@@ -13736,6 +14194,268 @@
       </w:r>
       <w:r>
         <w:t xml:space="preserve">longitudinal </w:t>
+      </w:r>
+      <w:r>
+        <w:rPr>
+          <w:position w:val="-12"/>
+        </w:rPr>
+        <w:object w:dxaOrig="260" w:dyaOrig="360">
+          <v:shape id="_x0000_i1278" type="#_x0000_t75" style="width:12.6pt;height:18pt" o:ole="">
+            <v:imagedata r:id="rId479" o:title=""/>
+          </v:shape>
+          <o:OLEObject Type="Embed" ProgID="Equation.DSMT4" ShapeID="_x0000_i1278" DrawAspect="Content" ObjectID="_1396006760" r:id="rId480"/>
+        </w:object>
+      </w:r>
+      <w:r>
+        <w:t xml:space="preserve">-axis. </w:t>
+      </w:r>
+      <w:r>
+        <w:t>If the</w:t>
+      </w:r>
+      <w:r>
+        <w:t xml:space="preserve"> orientation of </w:t>
+      </w:r>
+      <w:r>
+        <w:t xml:space="preserve">thrust vector </w:t>
+      </w:r>
+      <w:r>
+        <w:rPr>
+          <w:position w:val="-12"/>
+        </w:rPr>
+        <w:object w:dxaOrig="300" w:dyaOrig="360">
+          <v:shape id="_x0000_i1279" type="#_x0000_t75" style="width:14.85pt;height:18pt" o:ole="">
+            <v:imagedata r:id="rId477" o:title=""/>
+          </v:shape>
+          <o:OLEObject Type="Embed" ProgID="Equation.DSMT4" ShapeID="_x0000_i1279" DrawAspect="Content" ObjectID="_1396006761" r:id="rId481"/>
+        </w:object>
+      </w:r>
+      <w:r>
+        <w:t xml:space="preserve"> varies in</w:t>
+      </w:r>
+      <w:r>
+        <w:t xml:space="preserve"> </w:t>
+      </w:r>
+      <w:r>
+        <w:t xml:space="preserve">its </w:t>
+      </w:r>
+      <w:r>
+        <w:t>reference</w:t>
+      </w:r>
+      <w:r>
+        <w:t xml:space="preserve"> to the </w:t>
+      </w:r>
+      <w:r>
+        <w:t>airframe</w:t>
+      </w:r>
+      <w:r>
+        <w:t xml:space="preserve"> then a separate coordinate system analogous</w:t>
+      </w:r>
+      <w:r>
+        <w:t xml:space="preserve"> </w:t>
+      </w:r>
+      <w:r>
+        <w:t>to the wind axes should be defined</w:t>
+      </w:r>
+      <w:r>
+        <w:t>,</w:t>
+      </w:r>
+      <w:r>
+        <w:t xml:space="preserve"> thus </w:t>
+      </w:r>
+      <w:r>
+        <w:t>introducing</w:t>
+      </w:r>
+      <w:r>
+        <w:t xml:space="preserve"> the required rotation</w:t>
+      </w:r>
+      <w:r>
+        <w:t xml:space="preserve"> of the thrust vector to </w:t>
+      </w:r>
+      <w:r>
+        <w:t xml:space="preserve">the </w:t>
+      </w:r>
+      <w:r>
+        <w:t>body fixed coordinate system</w:t>
+      </w:r>
+      <w:r>
+        <w:t>.</w:t>
+      </w:r>
+      <w:r>
+        <w:t xml:space="preserve"> It is common design requirement that the i</w:t>
+      </w:r>
+      <w:r>
+        <w:t xml:space="preserve">nstallation of multiple engines </w:t>
+      </w:r>
+      <w:r>
+        <w:t xml:space="preserve">should </w:t>
+      </w:r>
+      <w:r>
+        <w:t xml:space="preserve">not introduce </w:t>
+      </w:r>
+      <w:r>
+        <w:t xml:space="preserve">an </w:t>
+      </w:r>
+      <w:r>
+        <w:t>unbalanced lateral moment</w:t>
+      </w:r>
+      <w:r>
+        <w:t xml:space="preserve">, </w:t>
+      </w:r>
+      <w:r>
+        <w:t>thus</w:t>
+      </w:r>
+      <w:r>
+        <w:t xml:space="preserve"> not </w:t>
+      </w:r>
+      <w:r>
+        <w:t xml:space="preserve">inducing any </w:t>
+      </w:r>
+      <w:r>
+        <w:t>loss of control efforts.</w:t>
+      </w:r>
+      <w:r>
+        <w:t xml:space="preserve"> Although the differential thrust capability in this case can be used to control the UAV.</w:t>
+      </w:r>
+      <w:r>
+        <w:t xml:space="preserve"> </w:t>
+      </w:r>
+      <w:r>
+        <w:t xml:space="preserve">For the analysis of a </w:t>
+      </w:r>
+      <w:r>
+        <w:t>nominal</w:t>
+      </w:r>
+      <w:r>
+        <w:t xml:space="preserve"> flight</w:t>
+      </w:r>
+      <w:r>
+        <w:t xml:space="preserve"> regime</w:t>
+      </w:r>
+      <w:r>
+        <w:t xml:space="preserve"> the thrust vector </w:t>
+      </w:r>
+      <w:r>
+        <w:rPr>
+          <w:position w:val="-12"/>
+        </w:rPr>
+        <w:object w:dxaOrig="300" w:dyaOrig="360">
+          <v:shape id="_x0000_i1280" type="#_x0000_t75" style="width:14.85pt;height:18pt" o:ole="">
+            <v:imagedata r:id="rId477" o:title=""/>
+          </v:shape>
+          <o:OLEObject Type="Embed" ProgID="Equation.DSMT4" ShapeID="_x0000_i1280" DrawAspect="Content" ObjectID="_1396006762" r:id="rId482"/>
+        </w:object>
+      </w:r>
+      <w:r>
+        <w:t xml:space="preserve"> is considered fixed with respect to</w:t>
+      </w:r>
+      <w:r>
+        <w:t xml:space="preserve"> </w:t>
+      </w:r>
+      <w:r>
+        <w:t>the body</w:t>
+      </w:r>
+      <w:r>
+        <w:t xml:space="preserve"> fixed frame</w:t>
+      </w:r>
+      <w:r>
+        <w:t>.</w:t>
+      </w:r>
+    </w:p>
+    <w:p>
+      <w:r>
+        <w:t>For the sake of simplicity</w:t>
+      </w:r>
+      <w:r>
+        <w:t>,</w:t>
+      </w:r>
+      <w:r>
+        <w:t xml:space="preserve"> consider a typical fixed wing UAV architecture where the installation of one or multiple engines results in</w:t>
+      </w:r>
+      <w:r>
+        <w:t xml:space="preserve"> the cumulative</w:t>
+      </w:r>
+      <w:r>
+        <w:t xml:space="preserve"> thrust </w:t>
+      </w:r>
+      <w:r>
+        <w:rPr>
+          <w:position w:val="-12"/>
+        </w:rPr>
+        <w:object w:dxaOrig="300" w:dyaOrig="360">
+          <v:shape id="_x0000_i1281" type="#_x0000_t75" style="width:14.85pt;height:18pt" o:ole="">
+            <v:imagedata r:id="rId483" o:title=""/>
+          </v:shape>
+          <o:OLEObject Type="Embed" ProgID="Equation.DSMT4" ShapeID="_x0000_i1281" DrawAspect="Content" ObjectID="_1396006763" r:id="rId484"/>
+        </w:object>
+      </w:r>
+      <w:r>
+        <w:t xml:space="preserve">vector passing through </w:t>
+      </w:r>
+      <w:r>
+        <w:t xml:space="preserve">the </w:t>
+      </w:r>
+      <w:r>
+        <w:t>CG</w:t>
+      </w:r>
+      <w:r>
+        <w:t>,</w:t>
+      </w:r>
+      <w:r>
+        <w:t xml:space="preserve"> and the only moment being </w:t>
+      </w:r>
+      <w:r>
+        <w:t>the torque generated</w:t>
+      </w:r>
+      <w:r>
+        <w:t xml:space="preserve"> by the </w:t>
+      </w:r>
+      <w:r>
+        <w:t>reactive force from the rotating propeller.</w:t>
+      </w:r>
+      <w:r>
+        <w:t xml:space="preserve"> Thus, the net force </w:t>
+      </w:r>
+      <w:r>
+        <w:rPr>
+          <w:position w:val="-12"/>
+        </w:rPr>
+        <w:object w:dxaOrig="360" w:dyaOrig="360">
+          <v:shape id="_x0000_i1282" type="#_x0000_t75" style="width:18pt;height:18pt" o:ole="">
+            <v:imagedata r:id="rId485" o:title=""/>
+          </v:shape>
+          <o:OLEObject Type="Embed" ProgID="Equation.DSMT4" ShapeID="_x0000_i1282" DrawAspect="Content" ObjectID="_1396006764" r:id="rId486"/>
+        </w:object>
+      </w:r>
+      <w:r>
+        <w:t xml:space="preserve">of thrust in </w:t>
+      </w:r>
+      <w:r>
+        <w:rPr>
+          <w:position w:val="-12"/>
+        </w:rPr>
+        <w:object w:dxaOrig="260" w:dyaOrig="360">
+          <v:shape id="_x0000_i1283" type="#_x0000_t75" style="width:12.6pt;height:18pt" o:ole="">
+            <v:imagedata r:id="rId479" o:title=""/>
+          </v:shape>
+          <o:OLEObject Type="Embed" ProgID="Equation.DSMT4" ShapeID="_x0000_i1283" DrawAspect="Content" ObjectID="_1396006765" r:id="rId487"/>
+        </w:object>
+      </w:r>
+      <w:r>
+        <w:t xml:space="preserve"> direction and the moment </w:t>
+      </w:r>
+      <w:r>
+        <w:rPr>
+          <w:position w:val="-4"/>
+        </w:rPr>
+        <w:object w:dxaOrig="220" w:dyaOrig="260">
+          <v:shape id="_x0000_i1284" type="#_x0000_t75" style="width:11.25pt;height:12.6pt" o:ole="">
+            <v:imagedata r:id="rId488" o:title=""/>
+          </v:shape>
+          <o:OLEObject Type="Embed" ProgID="Equation.DSMT4" ShapeID="_x0000_i1284" DrawAspect="Content" ObjectID="_1396006766" r:id="rId489"/>
+        </w:object>
+      </w:r>
+      <w:r>
+        <w:t xml:space="preserve">around </w:t>
       </w:r>
       <w:r>
         <w:rPr>
@@ -13743,22 +14463,13 @@
         </w:rPr>
         <w:object w:dxaOrig="260" w:dyaOrig="360">
           <v:shape id="_x0000_i1285" type="#_x0000_t75" style="width:12.6pt;height:18pt" o:ole="">
-            <v:imagedata r:id="rId475" o:title=""/>
-          </v:shape>
-          <o:OLEObject Type="Embed" ProgID="Equation.DSMT4" ShapeID="_x0000_i1285" DrawAspect="Content" ObjectID="_1396004705" r:id="rId476"/>
-        </w:object>
-      </w:r>
-      <w:r>
-        <w:t xml:space="preserve">-axis. </w:t>
-      </w:r>
-      <w:r>
-        <w:t>If the</w:t>
-      </w:r>
-      <w:r>
-        <w:t xml:space="preserve"> orientation of </w:t>
-      </w:r>
-      <w:r>
-        <w:t xml:space="preserve">thrust vector </w:t>
+            <v:imagedata r:id="rId479" o:title=""/>
+          </v:shape>
+          <o:OLEObject Type="Embed" ProgID="Equation.DSMT4" ShapeID="_x0000_i1285" DrawAspect="Content" ObjectID="_1396006767" r:id="rId490"/>
+        </w:object>
+      </w:r>
+      <w:r>
+        <w:t>axis can be considered proportional to the thrust control command</w:t>
       </w:r>
       <w:r>
         <w:rPr>
@@ -13766,262 +14477,9 @@
         </w:rPr>
         <w:object w:dxaOrig="300" w:dyaOrig="360">
           <v:shape id="_x0000_i1286" type="#_x0000_t75" style="width:14.85pt;height:18pt" o:ole="">
-            <v:imagedata r:id="rId473" o:title=""/>
-          </v:shape>
-          <o:OLEObject Type="Embed" ProgID="Equation.DSMT4" ShapeID="_x0000_i1286" DrawAspect="Content" ObjectID="_1396004706" r:id="rId477"/>
-        </w:object>
-      </w:r>
-      <w:r>
-        <w:t xml:space="preserve"> varies in</w:t>
-      </w:r>
-      <w:r>
-        <w:t xml:space="preserve"> </w:t>
-      </w:r>
-      <w:r>
-        <w:t xml:space="preserve">its </w:t>
-      </w:r>
-      <w:r>
-        <w:t>reference</w:t>
-      </w:r>
-      <w:r>
-        <w:t xml:space="preserve"> to the </w:t>
-      </w:r>
-      <w:r>
-        <w:t>airframe</w:t>
-      </w:r>
-      <w:r>
-        <w:t xml:space="preserve"> then a separate coordinate system analogous</w:t>
-      </w:r>
-      <w:r>
-        <w:t xml:space="preserve"> </w:t>
-      </w:r>
-      <w:r>
-        <w:t>to the wind axes should be defined</w:t>
-      </w:r>
-      <w:r>
-        <w:t>,</w:t>
-      </w:r>
-      <w:r>
-        <w:t xml:space="preserve"> thus </w:t>
-      </w:r>
-      <w:r>
-        <w:t>introducing</w:t>
-      </w:r>
-      <w:r>
-        <w:t xml:space="preserve"> the required rotation</w:t>
-      </w:r>
-      <w:r>
-        <w:t xml:space="preserve"> of the thrust vector to </w:t>
-      </w:r>
-      <w:r>
-        <w:t xml:space="preserve">the </w:t>
-      </w:r>
-      <w:r>
-        <w:t>body fixed coordinate system</w:t>
-      </w:r>
-      <w:r>
-        <w:t>.</w:t>
-      </w:r>
-      <w:r>
-        <w:t xml:space="preserve"> It is common design requirement that the i</w:t>
-      </w:r>
-      <w:r>
-        <w:t xml:space="preserve">nstallation of multiple engines </w:t>
-      </w:r>
-      <w:r>
-        <w:t xml:space="preserve">should </w:t>
-      </w:r>
-      <w:r>
-        <w:t xml:space="preserve">not introduce </w:t>
-      </w:r>
-      <w:r>
-        <w:t xml:space="preserve">an </w:t>
-      </w:r>
-      <w:r>
-        <w:t>unbalanced lateral moment</w:t>
-      </w:r>
-      <w:r>
-        <w:t xml:space="preserve">, </w:t>
-      </w:r>
-      <w:r>
-        <w:t>thus</w:t>
-      </w:r>
-      <w:r>
-        <w:t xml:space="preserve"> not </w:t>
-      </w:r>
-      <w:r>
-        <w:t xml:space="preserve">inducing any </w:t>
-      </w:r>
-      <w:r>
-        <w:t>loss of control efforts.</w:t>
-      </w:r>
-      <w:r>
-        <w:t xml:space="preserve"> Although the differential thrust capability in this case can be used to control the UAV.</w:t>
-      </w:r>
-      <w:r>
-        <w:t xml:space="preserve"> </w:t>
-      </w:r>
-      <w:r>
-        <w:t xml:space="preserve">For the analysis of a </w:t>
-      </w:r>
-      <w:r>
-        <w:t>nominal</w:t>
-      </w:r>
-      <w:r>
-        <w:t xml:space="preserve"> flight</w:t>
-      </w:r>
-      <w:r>
-        <w:t xml:space="preserve"> regime</w:t>
-      </w:r>
-      <w:r>
-        <w:t xml:space="preserve"> the thrust vector </w:t>
-      </w:r>
-      <w:r>
-        <w:rPr>
-          <w:position w:val="-12"/>
-        </w:rPr>
-        <w:object w:dxaOrig="300" w:dyaOrig="360">
-          <v:shape id="_x0000_i1287" type="#_x0000_t75" style="width:14.85pt;height:18pt" o:ole="">
-            <v:imagedata r:id="rId473" o:title=""/>
-          </v:shape>
-          <o:OLEObject Type="Embed" ProgID="Equation.DSMT4" ShapeID="_x0000_i1287" DrawAspect="Content" ObjectID="_1396004707" r:id="rId478"/>
-        </w:object>
-      </w:r>
-      <w:r>
-        <w:t xml:space="preserve"> is considered fixed with respect to</w:t>
-      </w:r>
-      <w:r>
-        <w:t xml:space="preserve"> </w:t>
-      </w:r>
-      <w:r>
-        <w:t>the body</w:t>
-      </w:r>
-      <w:r>
-        <w:t xml:space="preserve"> fixed frame</w:t>
-      </w:r>
-      <w:r>
-        <w:t>.</w:t>
-      </w:r>
-    </w:p>
-    <w:p>
-      <w:r>
-        <w:t>For the sake of simplicity</w:t>
-      </w:r>
-      <w:r>
-        <w:t>,</w:t>
-      </w:r>
-      <w:r>
-        <w:t xml:space="preserve"> consider a typical fixed wing UAV architecture where the installation of one or multiple engines results in</w:t>
-      </w:r>
-      <w:r>
-        <w:t xml:space="preserve"> the cumulative</w:t>
-      </w:r>
-      <w:r>
-        <w:t xml:space="preserve"> thrust </w:t>
-      </w:r>
-      <w:r>
-        <w:rPr>
-          <w:position w:val="-12"/>
-        </w:rPr>
-        <w:object w:dxaOrig="300" w:dyaOrig="360">
-          <v:shape id="_x0000_i1288" type="#_x0000_t75" style="width:14.85pt;height:18pt" o:ole="">
-            <v:imagedata r:id="rId479" o:title=""/>
-          </v:shape>
-          <o:OLEObject Type="Embed" ProgID="Equation.DSMT4" ShapeID="_x0000_i1288" DrawAspect="Content" ObjectID="_1396004708" r:id="rId480"/>
-        </w:object>
-      </w:r>
-      <w:r>
-        <w:t xml:space="preserve">vector passing through </w:t>
-      </w:r>
-      <w:r>
-        <w:t xml:space="preserve">the </w:t>
-      </w:r>
-      <w:r>
-        <w:t>CG</w:t>
-      </w:r>
-      <w:r>
-        <w:t>,</w:t>
-      </w:r>
-      <w:r>
-        <w:t xml:space="preserve"> and the only moment being </w:t>
-      </w:r>
-      <w:r>
-        <w:t>the torque generated</w:t>
-      </w:r>
-      <w:r>
-        <w:t xml:space="preserve"> by the </w:t>
-      </w:r>
-      <w:r>
-        <w:t>reactive force from the rotating propeller.</w:t>
-      </w:r>
-      <w:r>
-        <w:t xml:space="preserve"> Thus, the net force </w:t>
-      </w:r>
-      <w:r>
-        <w:rPr>
-          <w:position w:val="-12"/>
-        </w:rPr>
-        <w:object w:dxaOrig="360" w:dyaOrig="360">
-          <v:shape id="_x0000_i1289" type="#_x0000_t75" style="width:18pt;height:18pt" o:ole="">
-            <v:imagedata r:id="rId481" o:title=""/>
-          </v:shape>
-          <o:OLEObject Type="Embed" ProgID="Equation.DSMT4" ShapeID="_x0000_i1289" DrawAspect="Content" ObjectID="_1396004709" r:id="rId482"/>
-        </w:object>
-      </w:r>
-      <w:r>
-        <w:t xml:space="preserve">of thrust in </w:t>
-      </w:r>
-      <w:r>
-        <w:rPr>
-          <w:position w:val="-12"/>
-        </w:rPr>
-        <w:object w:dxaOrig="260" w:dyaOrig="360">
-          <v:shape id="_x0000_i1290" type="#_x0000_t75" style="width:12.6pt;height:18pt" o:ole="">
-            <v:imagedata r:id="rId475" o:title=""/>
-          </v:shape>
-          <o:OLEObject Type="Embed" ProgID="Equation.DSMT4" ShapeID="_x0000_i1290" DrawAspect="Content" ObjectID="_1396004710" r:id="rId483"/>
-        </w:object>
-      </w:r>
-      <w:r>
-        <w:t xml:space="preserve"> direction and the moment </w:t>
-      </w:r>
-      <w:r>
-        <w:rPr>
-          <w:position w:val="-4"/>
-        </w:rPr>
-        <w:object w:dxaOrig="220" w:dyaOrig="260">
-          <v:shape id="_x0000_i1291" type="#_x0000_t75" style="width:11.25pt;height:12.6pt" o:ole="">
-            <v:imagedata r:id="rId484" o:title=""/>
-          </v:shape>
-          <o:OLEObject Type="Embed" ProgID="Equation.DSMT4" ShapeID="_x0000_i1291" DrawAspect="Content" ObjectID="_1396004711" r:id="rId485"/>
-        </w:object>
-      </w:r>
-      <w:r>
-        <w:t xml:space="preserve">around </w:t>
-      </w:r>
-      <w:r>
-        <w:rPr>
-          <w:position w:val="-12"/>
-        </w:rPr>
-        <w:object w:dxaOrig="260" w:dyaOrig="360">
-          <v:shape id="_x0000_i1292" type="#_x0000_t75" style="width:12.6pt;height:18pt" o:ole="">
-            <v:imagedata r:id="rId475" o:title=""/>
-          </v:shape>
-          <o:OLEObject Type="Embed" ProgID="Equation.DSMT4" ShapeID="_x0000_i1292" DrawAspect="Content" ObjectID="_1396004712" r:id="rId486"/>
-        </w:object>
-      </w:r>
-      <w:r>
-        <w:t>axis can be considered proportional to the thrust control command</w:t>
-      </w:r>
-      <w:r>
-        <w:rPr>
-          <w:position w:val="-12"/>
-        </w:rPr>
-        <w:object w:dxaOrig="300" w:dyaOrig="360">
-          <v:shape id="_x0000_i1293" type="#_x0000_t75" style="width:14.85pt;height:18pt" o:ole="">
-            <v:imagedata r:id="rId487" o:title=""/>
-          </v:shape>
-          <o:OLEObject Type="Embed" ProgID="Equation.DSMT4" ShapeID="_x0000_i1293" DrawAspect="Content" ObjectID="_1396004713" r:id="rId488"/>
+            <v:imagedata r:id="rId491" o:title=""/>
+          </v:shape>
+          <o:OLEObject Type="Embed" ProgID="Equation.DSMT4" ShapeID="_x0000_i1286" DrawAspect="Content" ObjectID="_1396006768" r:id="rId492"/>
         </w:object>
       </w:r>
       <w:r>
@@ -14062,10 +14520,10 @@
           <w:position w:val="-50"/>
         </w:rPr>
         <w:object w:dxaOrig="4260" w:dyaOrig="1120">
-          <v:shape id="_x0000_i1294" type="#_x0000_t75" style="width:212.85pt;height:56.25pt" o:ole="">
-            <v:imagedata r:id="rId489" o:title=""/>
-          </v:shape>
-          <o:OLEObject Type="Embed" ProgID="Equation.DSMT4" ShapeID="_x0000_i1294" DrawAspect="Content" ObjectID="_1396004714" r:id="rId490"/>
+          <v:shape id="_x0000_i1287" type="#_x0000_t75" style="width:212.85pt;height:56.25pt" o:ole="">
+            <v:imagedata r:id="rId493" o:title=""/>
+          </v:shape>
+          <o:OLEObject Type="Embed" ProgID="Equation.DSMT4" ShapeID="_x0000_i1287" DrawAspect="Content" ObjectID="_1396006769" r:id="rId494"/>
         </w:object>
       </w:r>
       <w:r>
@@ -14191,10 +14649,10 @@
           <w:position w:val="-12"/>
         </w:rPr>
         <w:object w:dxaOrig="320" w:dyaOrig="360">
-          <v:shape id="_x0000_i1295" type="#_x0000_t75" style="width:15.75pt;height:18pt" o:ole="">
-            <v:imagedata r:id="rId491" o:title=""/>
-          </v:shape>
-          <o:OLEObject Type="Embed" ProgID="Equation.DSMT4" ShapeID="_x0000_i1295" DrawAspect="Content" ObjectID="_1396004715" r:id="rId492"/>
+          <v:shape id="_x0000_i1288" type="#_x0000_t75" style="width:15.75pt;height:18pt" o:ole="">
+            <v:imagedata r:id="rId495" o:title=""/>
+          </v:shape>
+          <o:OLEObject Type="Embed" ProgID="Equation.DSMT4" ShapeID="_x0000_i1288" DrawAspect="Content" ObjectID="_1396006770" r:id="rId496"/>
         </w:object>
       </w:r>
       <w:r>
@@ -14205,10 +14663,10 @@
           <w:position w:val="-12"/>
         </w:rPr>
         <w:object w:dxaOrig="340" w:dyaOrig="360">
-          <v:shape id="_x0000_i1296" type="#_x0000_t75" style="width:17.1pt;height:18pt" o:ole="">
-            <v:imagedata r:id="rId280" o:title=""/>
-          </v:shape>
-          <o:OLEObject Type="Embed" ProgID="Equation.DSMT4" ShapeID="_x0000_i1296" DrawAspect="Content" ObjectID="_1396004716" r:id="rId493"/>
+          <v:shape id="_x0000_i1289" type="#_x0000_t75" style="width:17.1pt;height:18pt" o:ole="">
+            <v:imagedata r:id="rId284" o:title=""/>
+          </v:shape>
+          <o:OLEObject Type="Embed" ProgID="Equation.DSMT4" ShapeID="_x0000_i1289" DrawAspect="Content" ObjectID="_1396006771" r:id="rId497"/>
         </w:object>
       </w:r>
       <w:r>
@@ -14227,10 +14685,10 @@
           <w:position w:val="-14"/>
         </w:rPr>
         <w:object w:dxaOrig="1320" w:dyaOrig="380">
-          <v:shape id="_x0000_i1297" type="#_x0000_t75" style="width:66.15pt;height:18.9pt" o:ole="">
-            <v:imagedata r:id="rId278" o:title=""/>
-          </v:shape>
-          <o:OLEObject Type="Embed" ProgID="Equation.DSMT4" ShapeID="_x0000_i1297" DrawAspect="Content" ObjectID="_1396004717" r:id="rId494"/>
+          <v:shape id="_x0000_i1290" type="#_x0000_t75" style="width:66.15pt;height:18.9pt" o:ole="">
+            <v:imagedata r:id="rId282" o:title=""/>
+          </v:shape>
+          <o:OLEObject Type="Embed" ProgID="Equation.DSMT4" ShapeID="_x0000_i1290" DrawAspect="Content" ObjectID="_1396006772" r:id="rId498"/>
         </w:object>
       </w:r>
       <w:r>
@@ -14274,10 +14732,10 @@
           <w:position w:val="-14"/>
         </w:rPr>
         <w:object w:dxaOrig="639" w:dyaOrig="400">
-          <v:shape id="_x0000_i1298" type="#_x0000_t75" style="width:32.4pt;height:20.25pt" o:ole="">
-            <v:imagedata r:id="rId495" o:title=""/>
-          </v:shape>
-          <o:OLEObject Type="Embed" ProgID="Equation.DSMT4" ShapeID="_x0000_i1298" DrawAspect="Content" ObjectID="_1396004718" r:id="rId496"/>
+          <v:shape id="_x0000_i1291" type="#_x0000_t75" style="width:32.4pt;height:20.25pt" o:ole="">
+            <v:imagedata r:id="rId499" o:title=""/>
+          </v:shape>
+          <o:OLEObject Type="Embed" ProgID="Equation.DSMT4" ShapeID="_x0000_i1291" DrawAspect="Content" ObjectID="_1396006773" r:id="rId500"/>
         </w:object>
       </w:r>
       <w:r>
@@ -14288,10 +14746,10 @@
           <w:position w:val="-14"/>
         </w:rPr>
         <w:object w:dxaOrig="540" w:dyaOrig="400">
-          <v:shape id="_x0000_i1299" type="#_x0000_t75" style="width:27pt;height:20.25pt" o:ole="">
-            <v:imagedata r:id="rId497" o:title=""/>
-          </v:shape>
-          <o:OLEObject Type="Embed" ProgID="Equation.DSMT4" ShapeID="_x0000_i1299" DrawAspect="Content" ObjectID="_1396004719" r:id="rId498"/>
+          <v:shape id="_x0000_i1292" type="#_x0000_t75" style="width:27pt;height:20.25pt" o:ole="">
+            <v:imagedata r:id="rId501" o:title=""/>
+          </v:shape>
+          <o:OLEObject Type="Embed" ProgID="Equation.DSMT4" ShapeID="_x0000_i1292" DrawAspect="Content" ObjectID="_1396006774" r:id="rId502"/>
         </w:object>
       </w:r>
       <w:r>
@@ -14305,10 +14763,10 @@
           <w:position w:val="-12"/>
         </w:rPr>
         <w:object w:dxaOrig="320" w:dyaOrig="380">
-          <v:shape id="_x0000_i1300" type="#_x0000_t75" style="width:15.75pt;height:18.9pt" o:ole="">
-            <v:imagedata r:id="rId499" o:title=""/>
-          </v:shape>
-          <o:OLEObject Type="Embed" ProgID="Equation.DSMT4" ShapeID="_x0000_i1300" DrawAspect="Content" ObjectID="_1396004720" r:id="rId500"/>
+          <v:shape id="_x0000_i1293" type="#_x0000_t75" style="width:15.75pt;height:18.9pt" o:ole="">
+            <v:imagedata r:id="rId503" o:title=""/>
+          </v:shape>
+          <o:OLEObject Type="Embed" ProgID="Equation.DSMT4" ShapeID="_x0000_i1293" DrawAspect="Content" ObjectID="_1396006775" r:id="rId504"/>
         </w:object>
       </w:r>
       <w:r>
@@ -14327,10 +14785,10 @@
           <w:position w:val="-14"/>
         </w:rPr>
         <w:object w:dxaOrig="2079" w:dyaOrig="400">
-          <v:shape id="_x0000_i1301" type="#_x0000_t75" style="width:104.4pt;height:20.25pt" o:ole="">
-            <v:imagedata r:id="rId501" o:title=""/>
-          </v:shape>
-          <o:OLEObject Type="Embed" ProgID="Equation.DSMT4" ShapeID="_x0000_i1301" DrawAspect="Content" ObjectID="_1396004721" r:id="rId502"/>
+          <v:shape id="_x0000_i1294" type="#_x0000_t75" style="width:104.4pt;height:20.25pt" o:ole="">
+            <v:imagedata r:id="rId505" o:title=""/>
+          </v:shape>
+          <o:OLEObject Type="Embed" ProgID="Equation.DSMT4" ShapeID="_x0000_i1294" DrawAspect="Content" ObjectID="_1396006776" r:id="rId506"/>
         </w:object>
       </w:r>
       <w:r>
@@ -14397,10 +14855,10 @@
           <w:position w:val="-52"/>
         </w:rPr>
         <w:object w:dxaOrig="4000" w:dyaOrig="1160">
-          <v:shape id="_x0000_i1302" type="#_x0000_t75" style="width:200.25pt;height:57.6pt" o:ole="">
-            <v:imagedata r:id="rId503" o:title=""/>
-          </v:shape>
-          <o:OLEObject Type="Embed" ProgID="Equation.DSMT4" ShapeID="_x0000_i1302" DrawAspect="Content" ObjectID="_1396004722" r:id="rId504"/>
+          <v:shape id="_x0000_i1295" type="#_x0000_t75" style="width:200.25pt;height:57.6pt" o:ole="">
+            <v:imagedata r:id="rId507" o:title=""/>
+          </v:shape>
+          <o:OLEObject Type="Embed" ProgID="Equation.DSMT4" ShapeID="_x0000_i1295" DrawAspect="Content" ObjectID="_1396006777" r:id="rId508"/>
         </w:object>
       </w:r>
       <w:r>
@@ -14467,10 +14925,10 @@
           <w:position w:val="-36"/>
         </w:rPr>
         <w:object w:dxaOrig="6240" w:dyaOrig="780">
-          <v:shape id="_x0000_i1303" type="#_x0000_t75" style="width:311.85pt;height:39.15pt" o:ole="">
-            <v:imagedata r:id="rId505" o:title=""/>
-          </v:shape>
-          <o:OLEObject Type="Embed" ProgID="Equation.DSMT4" ShapeID="_x0000_i1303" DrawAspect="Content" ObjectID="_1396004723" r:id="rId506"/>
+          <v:shape id="_x0000_i1296" type="#_x0000_t75" style="width:311.85pt;height:39.15pt" o:ole="">
+            <v:imagedata r:id="rId509" o:title=""/>
+          </v:shape>
+          <o:OLEObject Type="Embed" ProgID="Equation.DSMT4" ShapeID="_x0000_i1296" DrawAspect="Content" ObjectID="_1396006778" r:id="rId510"/>
         </w:object>
       </w:r>
     </w:p>
@@ -14641,10 +15099,10 @@
           <w:position w:val="-10"/>
         </w:rPr>
         <w:object w:dxaOrig="200" w:dyaOrig="320">
-          <v:shape id="_x0000_i1304" type="#_x0000_t75" style="width:9.9pt;height:15.75pt" o:ole="">
-            <v:imagedata r:id="rId507" o:title=""/>
-          </v:shape>
-          <o:OLEObject Type="Embed" ProgID="Equation.DSMT4" ShapeID="_x0000_i1304" DrawAspect="Content" ObjectID="_1396004724" r:id="rId508"/>
+          <v:shape id="_x0000_i1297" type="#_x0000_t75" style="width:9.9pt;height:15.75pt" o:ole="">
+            <v:imagedata r:id="rId511" o:title=""/>
+          </v:shape>
+          <o:OLEObject Type="Embed" ProgID="Equation.DSMT4" ShapeID="_x0000_i1297" DrawAspect="Content" ObjectID="_1396006779" r:id="rId512"/>
         </w:object>
       </w:r>
       <w:r>
@@ -14658,10 +15116,10 @@
           <w:position w:val="-6"/>
         </w:rPr>
         <w:object w:dxaOrig="200" w:dyaOrig="279">
-          <v:shape id="_x0000_i1305" type="#_x0000_t75" style="width:9.9pt;height:14.4pt" o:ole="">
-            <v:imagedata r:id="rId509" o:title=""/>
-          </v:shape>
-          <o:OLEObject Type="Embed" ProgID="Equation.DSMT4" ShapeID="_x0000_i1305" DrawAspect="Content" ObjectID="_1396004725" r:id="rId510"/>
+          <v:shape id="_x0000_i1298" type="#_x0000_t75" style="width:9.9pt;height:14.4pt" o:ole="">
+            <v:imagedata r:id="rId513" o:title=""/>
+          </v:shape>
+          <o:OLEObject Type="Embed" ProgID="Equation.DSMT4" ShapeID="_x0000_i1298" DrawAspect="Content" ObjectID="_1396006780" r:id="rId514"/>
         </w:object>
       </w:r>
       <w:r>
@@ -14675,10 +15133,10 @@
           <w:position w:val="-10"/>
         </w:rPr>
         <w:object w:dxaOrig="240" w:dyaOrig="260">
-          <v:shape id="_x0000_i1306" type="#_x0000_t75" style="width:12.15pt;height:12.6pt" o:ole="">
-            <v:imagedata r:id="rId511" o:title=""/>
-          </v:shape>
-          <o:OLEObject Type="Embed" ProgID="Equation.DSMT4" ShapeID="_x0000_i1306" DrawAspect="Content" ObjectID="_1396004726" r:id="rId512"/>
+          <v:shape id="_x0000_i1299" type="#_x0000_t75" style="width:12.15pt;height:12.6pt" o:ole="">
+            <v:imagedata r:id="rId515" o:title=""/>
+          </v:shape>
+          <o:OLEObject Type="Embed" ProgID="Equation.DSMT4" ShapeID="_x0000_i1299" DrawAspect="Content" ObjectID="_1396006781" r:id="rId516"/>
         </w:object>
       </w:r>
       <w:r>
@@ -14713,7 +15171,7 @@
                     </pic:cNvPicPr>
                   </pic:nvPicPr>
                   <pic:blipFill>
-                    <a:blip r:embed="rId513" cstate="print"/>
+                    <a:blip r:embed="rId517" cstate="print"/>
                     <a:srcRect/>
                     <a:stretch>
                       <a:fillRect/>
@@ -14751,7 +15209,7 @@
           <w:szCs w:val="24"/>
         </w:rPr>
       </w:pPr>
-      <w:bookmarkStart w:id="28" w:name="_Ref322115787"/>
+      <w:bookmarkStart w:id="29" w:name="_Ref322115787"/>
       <w:r>
         <w:rPr>
           <w:sz w:val="24"/>
@@ -14795,7 +15253,7 @@
         </w:rPr>
         <w:fldChar w:fldCharType="end"/>
       </w:r>
-      <w:bookmarkEnd w:id="28"/>
+      <w:bookmarkEnd w:id="29"/>
       <w:r>
         <w:rPr>
           <w:sz w:val="24"/>
@@ -14813,10 +15271,10 @@
           <w:position w:val="-12"/>
         </w:rPr>
         <w:object w:dxaOrig="279" w:dyaOrig="360">
-          <v:shape id="_x0000_i1307" type="#_x0000_t75" style="width:14.4pt;height:18pt" o:ole="">
-            <v:imagedata r:id="rId514" o:title=""/>
-          </v:shape>
-          <o:OLEObject Type="Embed" ProgID="Equation.DSMT4" ShapeID="_x0000_i1307" DrawAspect="Content" ObjectID="_1396004727" r:id="rId515"/>
+          <v:shape id="_x0000_i1300" type="#_x0000_t75" style="width:14.4pt;height:18pt" o:ole="">
+            <v:imagedata r:id="rId518" o:title=""/>
+          </v:shape>
+          <o:OLEObject Type="Embed" ProgID="Equation.DSMT4" ShapeID="_x0000_i1300" DrawAspect="Content" ObjectID="_1396006782" r:id="rId519"/>
         </w:object>
       </w:r>
       <w:r>
@@ -14827,10 +15285,10 @@
           <w:position w:val="-12"/>
         </w:rPr>
         <w:object w:dxaOrig="260" w:dyaOrig="360">
-          <v:shape id="_x0000_i1308" type="#_x0000_t75" style="width:12.6pt;height:18pt" o:ole="">
-            <v:imagedata r:id="rId516" o:title=""/>
-          </v:shape>
-          <o:OLEObject Type="Embed" ProgID="Equation.DSMT4" ShapeID="_x0000_i1308" DrawAspect="Content" ObjectID="_1396004728" r:id="rId517"/>
+          <v:shape id="_x0000_i1301" type="#_x0000_t75" style="width:12.6pt;height:18pt" o:ole="">
+            <v:imagedata r:id="rId520" o:title=""/>
+          </v:shape>
+          <o:OLEObject Type="Embed" ProgID="Equation.DSMT4" ShapeID="_x0000_i1301" DrawAspect="Content" ObjectID="_1396006783" r:id="rId521"/>
         </w:object>
       </w:r>
       <w:r>
@@ -14841,10 +15299,10 @@
           <w:position w:val="-12"/>
         </w:rPr>
         <w:object w:dxaOrig="260" w:dyaOrig="360">
-          <v:shape id="_x0000_i1309" type="#_x0000_t75" style="width:12.6pt;height:18pt" o:ole="">
-            <v:imagedata r:id="rId518" o:title=""/>
-          </v:shape>
-          <o:OLEObject Type="Embed" ProgID="Equation.DSMT4" ShapeID="_x0000_i1309" DrawAspect="Content" ObjectID="_1396004729" r:id="rId519"/>
+          <v:shape id="_x0000_i1302" type="#_x0000_t75" style="width:12.6pt;height:18pt" o:ole="">
+            <v:imagedata r:id="rId522" o:title=""/>
+          </v:shape>
+          <o:OLEObject Type="Embed" ProgID="Equation.DSMT4" ShapeID="_x0000_i1302" DrawAspect="Content" ObjectID="_1396006784" r:id="rId523"/>
         </w:object>
       </w:r>
       <w:r>
@@ -15015,10 +15473,10 @@
           <w:position w:val="-12"/>
         </w:rPr>
         <w:object w:dxaOrig="300" w:dyaOrig="360">
-          <v:shape id="_x0000_i1310" type="#_x0000_t75" style="width:14.85pt;height:18pt" o:ole="">
-            <v:imagedata r:id="rId520" o:title=""/>
-          </v:shape>
-          <o:OLEObject Type="Embed" ProgID="Equation.DSMT4" ShapeID="_x0000_i1310" DrawAspect="Content" ObjectID="_1396004730" r:id="rId521"/>
+          <v:shape id="_x0000_i1303" type="#_x0000_t75" style="width:14.85pt;height:18pt" o:ole="">
+            <v:imagedata r:id="rId524" o:title=""/>
+          </v:shape>
+          <o:OLEObject Type="Embed" ProgID="Equation.DSMT4" ShapeID="_x0000_i1303" DrawAspect="Content" ObjectID="_1396006785" r:id="rId525"/>
         </w:object>
       </w:r>
       <w:r>
@@ -15035,10 +15493,10 @@
           <w:position w:val="-14"/>
         </w:rPr>
         <w:object w:dxaOrig="320" w:dyaOrig="380">
-          <v:shape id="_x0000_i1311" type="#_x0000_t75" style="width:15.75pt;height:18.9pt" o:ole="">
-            <v:imagedata r:id="rId522" o:title=""/>
-          </v:shape>
-          <o:OLEObject Type="Embed" ProgID="Equation.DSMT4" ShapeID="_x0000_i1311" DrawAspect="Content" ObjectID="_1396004731" r:id="rId523"/>
+          <v:shape id="_x0000_i1304" type="#_x0000_t75" style="width:15.75pt;height:18.9pt" o:ole="">
+            <v:imagedata r:id="rId526" o:title=""/>
+          </v:shape>
+          <o:OLEObject Type="Embed" ProgID="Equation.DSMT4" ShapeID="_x0000_i1304" DrawAspect="Content" ObjectID="_1396006786" r:id="rId527"/>
         </w:object>
       </w:r>
       <w:r>
@@ -15076,10 +15534,10 @@
           <w:position w:val="-14"/>
         </w:rPr>
         <w:object w:dxaOrig="380" w:dyaOrig="380">
-          <v:shape id="_x0000_i1312" type="#_x0000_t75" style="width:18.9pt;height:18.9pt" o:ole="">
-            <v:imagedata r:id="rId524" o:title=""/>
-          </v:shape>
-          <o:OLEObject Type="Embed" ProgID="Equation.DSMT4" ShapeID="_x0000_i1312" DrawAspect="Content" ObjectID="_1396004732" r:id="rId525"/>
+          <v:shape id="_x0000_i1305" type="#_x0000_t75" style="width:18.9pt;height:18.9pt" o:ole="">
+            <v:imagedata r:id="rId528" o:title=""/>
+          </v:shape>
+          <o:OLEObject Type="Embed" ProgID="Equation.DSMT4" ShapeID="_x0000_i1305" DrawAspect="Content" ObjectID="_1396006787" r:id="rId529"/>
         </w:object>
       </w:r>
       <w:r>
@@ -15093,10 +15551,10 @@
           <w:position w:val="-14"/>
         </w:rPr>
         <w:object w:dxaOrig="480" w:dyaOrig="380">
-          <v:shape id="_x0000_i1313" type="#_x0000_t75" style="width:23.85pt;height:18.9pt" o:ole="">
-            <v:imagedata r:id="rId526" o:title=""/>
-          </v:shape>
-          <o:OLEObject Type="Embed" ProgID="Equation.DSMT4" ShapeID="_x0000_i1313" DrawAspect="Content" ObjectID="_1396004733" r:id="rId527"/>
+          <v:shape id="_x0000_i1306" type="#_x0000_t75" style="width:23.85pt;height:18.9pt" o:ole="">
+            <v:imagedata r:id="rId530" o:title=""/>
+          </v:shape>
+          <o:OLEObject Type="Embed" ProgID="Equation.DSMT4" ShapeID="_x0000_i1306" DrawAspect="Content" ObjectID="_1396006788" r:id="rId531"/>
         </w:object>
       </w:r>
       <w:r>
@@ -15149,10 +15607,10 @@
           <w:position w:val="-12"/>
         </w:rPr>
         <w:object w:dxaOrig="340" w:dyaOrig="360">
-          <v:shape id="_x0000_i1314" type="#_x0000_t75" style="width:17.1pt;height:18pt" o:ole="">
-            <v:imagedata r:id="rId528" o:title=""/>
-          </v:shape>
-          <o:OLEObject Type="Embed" ProgID="Equation.DSMT4" ShapeID="_x0000_i1314" DrawAspect="Content" ObjectID="_1396004734" r:id="rId529"/>
+          <v:shape id="_x0000_i1307" type="#_x0000_t75" style="width:17.1pt;height:18pt" o:ole="">
+            <v:imagedata r:id="rId532" o:title=""/>
+          </v:shape>
+          <o:OLEObject Type="Embed" ProgID="Equation.DSMT4" ShapeID="_x0000_i1307" DrawAspect="Content" ObjectID="_1396006789" r:id="rId533"/>
         </w:object>
       </w:r>
       <w:r>
@@ -15188,7 +15646,7 @@
                     </pic:cNvPicPr>
                   </pic:nvPicPr>
                   <pic:blipFill>
-                    <a:blip r:embed="rId530" cstate="print"/>
+                    <a:blip r:embed="rId534" cstate="print"/>
                     <a:srcRect/>
                     <a:stretch>
                       <a:fillRect/>
@@ -15226,7 +15684,7 @@
           <w:szCs w:val="24"/>
         </w:rPr>
       </w:pPr>
-      <w:bookmarkStart w:id="29" w:name="_Ref322171563"/>
+      <w:bookmarkStart w:id="30" w:name="_Ref322171563"/>
       <w:r>
         <w:rPr>
           <w:sz w:val="24"/>
@@ -15270,7 +15728,7 @@
         </w:rPr>
         <w:fldChar w:fldCharType="end"/>
       </w:r>
-      <w:bookmarkEnd w:id="29"/>
+      <w:bookmarkEnd w:id="30"/>
       <w:r>
         <w:rPr>
           <w:sz w:val="24"/>
@@ -15316,10 +15774,10 @@
           <w:position w:val="-14"/>
         </w:rPr>
         <w:object w:dxaOrig="380" w:dyaOrig="380">
-          <v:shape id="_x0000_i1315" type="#_x0000_t75" style="width:18.9pt;height:18.9pt" o:ole="">
-            <v:imagedata r:id="rId524" o:title=""/>
-          </v:shape>
-          <o:OLEObject Type="Embed" ProgID="Equation.DSMT4" ShapeID="_x0000_i1315" DrawAspect="Content" ObjectID="_1396004735" r:id="rId531"/>
+          <v:shape id="_x0000_i1308" type="#_x0000_t75" style="width:18.9pt;height:18.9pt" o:ole="">
+            <v:imagedata r:id="rId528" o:title=""/>
+          </v:shape>
+          <o:OLEObject Type="Embed" ProgID="Equation.DSMT4" ShapeID="_x0000_i1308" DrawAspect="Content" ObjectID="_1396006790" r:id="rId535"/>
         </w:object>
       </w:r>
       <w:r>
@@ -15330,10 +15788,10 @@
           <w:position w:val="-14"/>
         </w:rPr>
         <w:object w:dxaOrig="480" w:dyaOrig="380">
-          <v:shape id="_x0000_i1316" type="#_x0000_t75" style="width:23.85pt;height:18.9pt" o:ole="">
-            <v:imagedata r:id="rId526" o:title=""/>
-          </v:shape>
-          <o:OLEObject Type="Embed" ProgID="Equation.DSMT4" ShapeID="_x0000_i1316" DrawAspect="Content" ObjectID="_1396004736" r:id="rId532"/>
+          <v:shape id="_x0000_i1309" type="#_x0000_t75" style="width:23.85pt;height:18.9pt" o:ole="">
+            <v:imagedata r:id="rId530" o:title=""/>
+          </v:shape>
+          <o:OLEObject Type="Embed" ProgID="Equation.DSMT4" ShapeID="_x0000_i1309" DrawAspect="Content" ObjectID="_1396006791" r:id="rId536"/>
         </w:object>
       </w:r>
       <w:r>
@@ -15353,10 +15811,10 @@
           <w:position w:val="-6"/>
         </w:rPr>
         <w:object w:dxaOrig="180" w:dyaOrig="220">
-          <v:shape id="_x0000_i1317" type="#_x0000_t75" style="width:9pt;height:11.25pt" o:ole="">
-            <v:imagedata r:id="rId533" o:title=""/>
-          </v:shape>
-          <o:OLEObject Type="Embed" ProgID="Equation.DSMT4" ShapeID="_x0000_i1317" DrawAspect="Content" ObjectID="_1396004737" r:id="rId534"/>
+          <v:shape id="_x0000_i1310" type="#_x0000_t75" style="width:9pt;height:11.25pt" o:ole="">
+            <v:imagedata r:id="rId537" o:title=""/>
+          </v:shape>
+          <o:OLEObject Type="Embed" ProgID="Equation.DSMT4" ShapeID="_x0000_i1310" DrawAspect="Content" ObjectID="_1396006792" r:id="rId538"/>
         </w:object>
       </w:r>
       <w:r>
@@ -15385,10 +15843,10 @@
           <w:position w:val="-14"/>
         </w:rPr>
         <w:object w:dxaOrig="320" w:dyaOrig="380">
-          <v:shape id="_x0000_i1318" type="#_x0000_t75" style="width:15.75pt;height:18.9pt" o:ole="">
-            <v:imagedata r:id="rId535" o:title=""/>
-          </v:shape>
-          <o:OLEObject Type="Embed" ProgID="Equation.DSMT4" ShapeID="_x0000_i1318" DrawAspect="Content" ObjectID="_1396004738" r:id="rId536"/>
+          <v:shape id="_x0000_i1311" type="#_x0000_t75" style="width:15.75pt;height:18.9pt" o:ole="">
+            <v:imagedata r:id="rId539" o:title=""/>
+          </v:shape>
+          <o:OLEObject Type="Embed" ProgID="Equation.DSMT4" ShapeID="_x0000_i1311" DrawAspect="Content" ObjectID="_1396006793" r:id="rId540"/>
         </w:object>
       </w:r>
       <w:r>
@@ -15413,10 +15871,10 @@
           <w:position w:val="-66"/>
         </w:rPr>
         <w:object w:dxaOrig="1900" w:dyaOrig="1440">
-          <v:shape id="_x0000_i1319" type="#_x0000_t75" style="width:95.4pt;height:1in" o:ole="">
-            <v:imagedata r:id="rId537" o:title=""/>
-          </v:shape>
-          <o:OLEObject Type="Embed" ProgID="Equation.DSMT4" ShapeID="_x0000_i1319" DrawAspect="Content" ObjectID="_1396004739" r:id="rId538"/>
+          <v:shape id="_x0000_i1312" type="#_x0000_t75" style="width:95.4pt;height:1in" o:ole="">
+            <v:imagedata r:id="rId541" o:title=""/>
+          </v:shape>
+          <o:OLEObject Type="Embed" ProgID="Equation.DSMT4" ShapeID="_x0000_i1312" DrawAspect="Content" ObjectID="_1396006794" r:id="rId542"/>
         </w:object>
       </w:r>
       <w:r>
@@ -15481,10 +15939,10 @@
           <w:position w:val="-12"/>
         </w:rPr>
         <w:object w:dxaOrig="1060" w:dyaOrig="360">
-          <v:shape id="_x0000_i1320" type="#_x0000_t75" style="width:53.1pt;height:18pt" o:ole="">
-            <v:imagedata r:id="rId539" o:title=""/>
-          </v:shape>
-          <o:OLEObject Type="Embed" ProgID="Equation.DSMT4" ShapeID="_x0000_i1320" DrawAspect="Content" ObjectID="_1396004740" r:id="rId540"/>
+          <v:shape id="_x0000_i1313" type="#_x0000_t75" style="width:53.1pt;height:18pt" o:ole="">
+            <v:imagedata r:id="rId543" o:title=""/>
+          </v:shape>
+          <o:OLEObject Type="Embed" ProgID="Equation.DSMT4" ShapeID="_x0000_i1313" DrawAspect="Content" ObjectID="_1396006795" r:id="rId544"/>
         </w:object>
       </w:r>
       <w:r>
@@ -15507,10 +15965,10 @@
           <w:position w:val="-6"/>
         </w:rPr>
         <w:object w:dxaOrig="220" w:dyaOrig="279">
-          <v:shape id="_x0000_i1321" type="#_x0000_t75" style="width:11.25pt;height:14.4pt" o:ole="">
-            <v:imagedata r:id="rId541" o:title=""/>
-          </v:shape>
-          <o:OLEObject Type="Embed" ProgID="Equation.DSMT4" ShapeID="_x0000_i1321" DrawAspect="Content" ObjectID="_1396004741" r:id="rId542"/>
+          <v:shape id="_x0000_i1314" type="#_x0000_t75" style="width:11.25pt;height:14.4pt" o:ole="">
+            <v:imagedata r:id="rId545" o:title=""/>
+          </v:shape>
+          <o:OLEObject Type="Embed" ProgID="Equation.DSMT4" ShapeID="_x0000_i1314" DrawAspect="Content" ObjectID="_1396006796" r:id="rId546"/>
         </w:object>
       </w:r>
       <w:r>
@@ -15524,10 +15982,10 @@
           <w:position w:val="-6"/>
         </w:rPr>
         <w:object w:dxaOrig="180" w:dyaOrig="220">
-          <v:shape id="_x0000_i1322" type="#_x0000_t75" style="width:9pt;height:11.25pt" o:ole="">
-            <v:imagedata r:id="rId533" o:title=""/>
-          </v:shape>
-          <o:OLEObject Type="Embed" ProgID="Equation.DSMT4" ShapeID="_x0000_i1322" DrawAspect="Content" ObjectID="_1396004742" r:id="rId543"/>
+          <v:shape id="_x0000_i1315" type="#_x0000_t75" style="width:9pt;height:11.25pt" o:ole="">
+            <v:imagedata r:id="rId537" o:title=""/>
+          </v:shape>
+          <o:OLEObject Type="Embed" ProgID="Equation.DSMT4" ShapeID="_x0000_i1315" DrawAspect="Content" ObjectID="_1396006797" r:id="rId547"/>
         </w:object>
       </w:r>
       <w:r>
@@ -15538,10 +15996,10 @@
           <w:position w:val="-6"/>
         </w:rPr>
         <w:object w:dxaOrig="200" w:dyaOrig="279">
-          <v:shape id="_x0000_i1323" type="#_x0000_t75" style="width:9.9pt;height:14.4pt" o:ole="">
-            <v:imagedata r:id="rId544" o:title=""/>
-          </v:shape>
-          <o:OLEObject Type="Embed" ProgID="Equation.DSMT4" ShapeID="_x0000_i1323" DrawAspect="Content" ObjectID="_1396004743" r:id="rId545"/>
+          <v:shape id="_x0000_i1316" type="#_x0000_t75" style="width:9.9pt;height:14.4pt" o:ole="">
+            <v:imagedata r:id="rId548" o:title=""/>
+          </v:shape>
+          <o:OLEObject Type="Embed" ProgID="Equation.DSMT4" ShapeID="_x0000_i1316" DrawAspect="Content" ObjectID="_1396006798" r:id="rId549"/>
         </w:object>
       </w:r>
       <w:r>
@@ -15585,10 +16043,10 @@
           <w:position w:val="-6"/>
         </w:rPr>
         <w:object w:dxaOrig="240" w:dyaOrig="220">
-          <v:shape id="_x0000_i1324" type="#_x0000_t75" style="width:12.15pt;height:11.25pt" o:ole="">
-            <v:imagedata r:id="rId546" o:title=""/>
-          </v:shape>
-          <o:OLEObject Type="Embed" ProgID="Equation.DSMT4" ShapeID="_x0000_i1324" DrawAspect="Content" ObjectID="_1396004744" r:id="rId547"/>
+          <v:shape id="_x0000_i1317" type="#_x0000_t75" style="width:12.15pt;height:11.25pt" o:ole="">
+            <v:imagedata r:id="rId550" o:title=""/>
+          </v:shape>
+          <o:OLEObject Type="Embed" ProgID="Equation.DSMT4" ShapeID="_x0000_i1317" DrawAspect="Content" ObjectID="_1396006799" r:id="rId551"/>
         </w:object>
       </w:r>
       <w:r>
@@ -15599,10 +16057,10 @@
           <w:position w:val="-10"/>
         </w:rPr>
         <w:object w:dxaOrig="240" w:dyaOrig="320">
-          <v:shape id="_x0000_i1325" type="#_x0000_t75" style="width:12.15pt;height:15.75pt" o:ole="">
-            <v:imagedata r:id="rId548" o:title=""/>
-          </v:shape>
-          <o:OLEObject Type="Embed" ProgID="Equation.DSMT4" ShapeID="_x0000_i1325" DrawAspect="Content" ObjectID="_1396004745" r:id="rId549"/>
+          <v:shape id="_x0000_i1318" type="#_x0000_t75" style="width:12.15pt;height:15.75pt" o:ole="">
+            <v:imagedata r:id="rId552" o:title=""/>
+          </v:shape>
+          <o:OLEObject Type="Embed" ProgID="Equation.DSMT4" ShapeID="_x0000_i1318" DrawAspect="Content" ObjectID="_1396006800" r:id="rId553"/>
         </w:object>
       </w:r>
       <w:r>
@@ -15613,10 +16071,10 @@
           <w:position w:val="-10"/>
         </w:rPr>
         <w:object w:dxaOrig="780" w:dyaOrig="320">
-          <v:shape id="_x0000_i1326" type="#_x0000_t75" style="width:39.15pt;height:15.75pt" o:ole="">
-            <v:imagedata r:id="rId550" o:title=""/>
-          </v:shape>
-          <o:OLEObject Type="Embed" ProgID="Equation.DSMT4" ShapeID="_x0000_i1326" DrawAspect="Content" ObjectID="_1396004746" r:id="rId551"/>
+          <v:shape id="_x0000_i1319" type="#_x0000_t75" style="width:39.15pt;height:15.75pt" o:ole="">
+            <v:imagedata r:id="rId554" o:title=""/>
+          </v:shape>
+          <o:OLEObject Type="Embed" ProgID="Equation.DSMT4" ShapeID="_x0000_i1319" DrawAspect="Content" ObjectID="_1396006801" r:id="rId555"/>
         </w:object>
       </w:r>
       <w:r>
@@ -15636,10 +16094,10 @@
           <w:position w:val="-12"/>
         </w:rPr>
         <w:object w:dxaOrig="1020" w:dyaOrig="360">
-          <v:shape id="_x0000_i1327" type="#_x0000_t75" style="width:50.85pt;height:18pt" o:ole="">
-            <v:imagedata r:id="rId552" o:title=""/>
-          </v:shape>
-          <o:OLEObject Type="Embed" ProgID="Equation.DSMT4" ShapeID="_x0000_i1327" DrawAspect="Content" ObjectID="_1396004747" r:id="rId553"/>
+          <v:shape id="_x0000_i1320" type="#_x0000_t75" style="width:50.85pt;height:18pt" o:ole="">
+            <v:imagedata r:id="rId556" o:title=""/>
+          </v:shape>
+          <o:OLEObject Type="Embed" ProgID="Equation.DSMT4" ShapeID="_x0000_i1320" DrawAspect="Content" ObjectID="_1396006802" r:id="rId557"/>
         </w:object>
       </w:r>
       <w:r>
@@ -15793,10 +16251,10 @@
                 <w:position w:val="-66"/>
               </w:rPr>
               <w:object w:dxaOrig="2900" w:dyaOrig="1440">
-                <v:shape id="_x0000_i1328" type="#_x0000_t75" style="width:144.9pt;height:1in" o:ole="">
-                  <v:imagedata r:id="rId554" o:title=""/>
+                <v:shape id="_x0000_i1321" type="#_x0000_t75" style="width:144.9pt;height:1in" o:ole="">
+                  <v:imagedata r:id="rId558" o:title=""/>
                 </v:shape>
-                <o:OLEObject Type="Embed" ProgID="Equation.DSMT4" ShapeID="_x0000_i1328" DrawAspect="Content" ObjectID="_1396004748" r:id="rId555"/>
+                <o:OLEObject Type="Embed" ProgID="Equation.DSMT4" ShapeID="_x0000_i1321" DrawAspect="Content" ObjectID="_1396006803" r:id="rId559"/>
               </w:object>
             </w:r>
           </w:p>
@@ -15819,10 +16277,10 @@
                 <w:position w:val="-66"/>
               </w:rPr>
               <w:object w:dxaOrig="3280" w:dyaOrig="1440">
-                <v:shape id="_x0000_i1329" type="#_x0000_t75" style="width:164.25pt;height:1in" o:ole="">
-                  <v:imagedata r:id="rId556" o:title=""/>
+                <v:shape id="_x0000_i1322" type="#_x0000_t75" style="width:164.25pt;height:1in" o:ole="">
+                  <v:imagedata r:id="rId560" o:title=""/>
                 </v:shape>
-                <o:OLEObject Type="Embed" ProgID="Equation.DSMT4" ShapeID="_x0000_i1329" DrawAspect="Content" ObjectID="_1396004749" r:id="rId557"/>
+                <o:OLEObject Type="Embed" ProgID="Equation.DSMT4" ShapeID="_x0000_i1322" DrawAspect="Content" ObjectID="_1396006804" r:id="rId561"/>
               </w:object>
             </w:r>
           </w:p>
@@ -15883,10 +16341,10 @@
           <w:position w:val="-110"/>
         </w:rPr>
         <w:object w:dxaOrig="4980" w:dyaOrig="2320">
-          <v:shape id="_x0000_i1330" type="#_x0000_t75" style="width:248.85pt;height:116.1pt" o:ole="">
-            <v:imagedata r:id="rId558" o:title=""/>
-          </v:shape>
-          <o:OLEObject Type="Embed" ProgID="Equation.DSMT4" ShapeID="_x0000_i1330" DrawAspect="Content" ObjectID="_1396004750" r:id="rId559"/>
+          <v:shape id="_x0000_i1323" type="#_x0000_t75" style="width:248.85pt;height:116.1pt" o:ole="">
+            <v:imagedata r:id="rId562" o:title=""/>
+          </v:shape>
+          <o:OLEObject Type="Embed" ProgID="Equation.DSMT4" ShapeID="_x0000_i1323" DrawAspect="Content" ObjectID="_1396006805" r:id="rId563"/>
         </w:object>
       </w:r>
       <w:r>
@@ -15907,7 +16365,7 @@
       <w:r>
         <w:fldChar w:fldCharType="end"/>
       </w:r>
-      <w:bookmarkStart w:id="30" w:name="ZEqnNum915800"/>
+      <w:bookmarkStart w:id="31" w:name="ZEqnNum915800"/>
       <w:r>
         <w:instrText>(</w:instrText>
       </w:r>
@@ -15933,7 +16391,7 @@
       <w:r>
         <w:instrText>)</w:instrText>
       </w:r>
-      <w:bookmarkEnd w:id="30"/>
+      <w:bookmarkEnd w:id="31"/>
       <w:r>
         <w:fldChar w:fldCharType="end"/>
       </w:r>
@@ -15962,10 +16420,10 @@
           <w:position w:val="-110"/>
         </w:rPr>
         <w:object w:dxaOrig="7140" w:dyaOrig="2320">
-          <v:shape id="_x0000_i1331" type="#_x0000_t75" style="width:356.85pt;height:116.1pt" o:ole="">
-            <v:imagedata r:id="rId560" o:title=""/>
-          </v:shape>
-          <o:OLEObject Type="Embed" ProgID="Equation.DSMT4" ShapeID="_x0000_i1331" DrawAspect="Content" ObjectID="_1396004751" r:id="rId561"/>
+          <v:shape id="_x0000_i1324" type="#_x0000_t75" style="width:356.85pt;height:116.1pt" o:ole="">
+            <v:imagedata r:id="rId564" o:title=""/>
+          </v:shape>
+          <o:OLEObject Type="Embed" ProgID="Equation.DSMT4" ShapeID="_x0000_i1324" DrawAspect="Content" ObjectID="_1396006806" r:id="rId565"/>
         </w:object>
       </w:r>
       <w:r>
@@ -15986,7 +16444,7 @@
       <w:r>
         <w:fldChar w:fldCharType="end"/>
       </w:r>
-      <w:bookmarkStart w:id="31" w:name="ZEqnNum776091"/>
+      <w:bookmarkStart w:id="32" w:name="ZEqnNum776091"/>
       <w:r>
         <w:instrText>(</w:instrText>
       </w:r>
@@ -16012,7 +16470,7 @@
       <w:r>
         <w:instrText>)</w:instrText>
       </w:r>
-      <w:bookmarkEnd w:id="31"/>
+      <w:bookmarkEnd w:id="32"/>
       <w:r>
         <w:fldChar w:fldCharType="end"/>
       </w:r>
@@ -16041,10 +16499,10 @@
           <w:position w:val="-14"/>
         </w:rPr>
         <w:object w:dxaOrig="520" w:dyaOrig="400">
-          <v:shape id="_x0000_i1332" type="#_x0000_t75" style="width:26.1pt;height:20.25pt" o:ole="">
-            <v:imagedata r:id="rId562" o:title=""/>
-          </v:shape>
-          <o:OLEObject Type="Embed" ProgID="Equation.DSMT4" ShapeID="_x0000_i1332" DrawAspect="Content" ObjectID="_1396004752" r:id="rId563"/>
+          <v:shape id="_x0000_i1325" type="#_x0000_t75" style="width:26.1pt;height:20.25pt" o:ole="">
+            <v:imagedata r:id="rId566" o:title=""/>
+          </v:shape>
+          <o:OLEObject Type="Embed" ProgID="Equation.DSMT4" ShapeID="_x0000_i1325" DrawAspect="Content" ObjectID="_1396006807" r:id="rId567"/>
         </w:object>
       </w:r>
       <w:r>
@@ -16076,10 +16534,10 @@
           <w:position w:val="-14"/>
         </w:rPr>
         <w:object w:dxaOrig="340" w:dyaOrig="380">
-          <v:shape id="_x0000_i1333" type="#_x0000_t75" style="width:17.1pt;height:18.9pt" o:ole="">
-            <v:imagedata r:id="rId564" o:title=""/>
-          </v:shape>
-          <o:OLEObject Type="Embed" ProgID="Equation.DSMT4" ShapeID="_x0000_i1333" DrawAspect="Content" ObjectID="_1396004753" r:id="rId565"/>
+          <v:shape id="_x0000_i1326" type="#_x0000_t75" style="width:17.1pt;height:18.9pt" o:ole="">
+            <v:imagedata r:id="rId568" o:title=""/>
+          </v:shape>
+          <o:OLEObject Type="Embed" ProgID="Equation.DSMT4" ShapeID="_x0000_i1326" DrawAspect="Content" ObjectID="_1396006808" r:id="rId569"/>
         </w:object>
       </w:r>
       <w:r>
@@ -16093,10 +16551,10 @@
           <w:position w:val="-12"/>
         </w:rPr>
         <w:object w:dxaOrig="2260" w:dyaOrig="360">
-          <v:shape id="_x0000_i1334" type="#_x0000_t75" style="width:113.4pt;height:18pt" o:ole="">
-            <v:imagedata r:id="rId566" o:title=""/>
-          </v:shape>
-          <o:OLEObject Type="Embed" ProgID="Equation.DSMT4" ShapeID="_x0000_i1334" DrawAspect="Content" ObjectID="_1396004754" r:id="rId567"/>
+          <v:shape id="_x0000_i1327" type="#_x0000_t75" style="width:113.4pt;height:18pt" o:ole="">
+            <v:imagedata r:id="rId570" o:title=""/>
+          </v:shape>
+          <o:OLEObject Type="Embed" ProgID="Equation.DSMT4" ShapeID="_x0000_i1327" DrawAspect="Content" ObjectID="_1396006809" r:id="rId571"/>
         </w:object>
       </w:r>
       <w:r>
@@ -16110,10 +16568,10 @@
           <w:position w:val="-10"/>
         </w:rPr>
         <w:object w:dxaOrig="1280" w:dyaOrig="320">
-          <v:shape id="_x0000_i1335" type="#_x0000_t75" style="width:63.9pt;height:15.75pt" o:ole="">
-            <v:imagedata r:id="rId568" o:title=""/>
-          </v:shape>
-          <o:OLEObject Type="Embed" ProgID="Equation.DSMT4" ShapeID="_x0000_i1335" DrawAspect="Content" ObjectID="_1396004755" r:id="rId569"/>
+          <v:shape id="_x0000_i1328" type="#_x0000_t75" style="width:63.9pt;height:15.75pt" o:ole="">
+            <v:imagedata r:id="rId572" o:title=""/>
+          </v:shape>
+          <o:OLEObject Type="Embed" ProgID="Equation.DSMT4" ShapeID="_x0000_i1328" DrawAspect="Content" ObjectID="_1396006810" r:id="rId573"/>
         </w:object>
       </w:r>
       <w:r>
@@ -16124,10 +16582,10 @@
           <w:position w:val="-12"/>
         </w:rPr>
         <w:object w:dxaOrig="1020" w:dyaOrig="360">
-          <v:shape id="_x0000_i1336" type="#_x0000_t75" style="width:50.85pt;height:18pt" o:ole="">
-            <v:imagedata r:id="rId570" o:title=""/>
-          </v:shape>
-          <o:OLEObject Type="Embed" ProgID="Equation.DSMT4" ShapeID="_x0000_i1336" DrawAspect="Content" ObjectID="_1396004756" r:id="rId571"/>
+          <v:shape id="_x0000_i1329" type="#_x0000_t75" style="width:50.85pt;height:18pt" o:ole="">
+            <v:imagedata r:id="rId574" o:title=""/>
+          </v:shape>
+          <o:OLEObject Type="Embed" ProgID="Equation.DSMT4" ShapeID="_x0000_i1329" DrawAspect="Content" ObjectID="_1396006811" r:id="rId575"/>
         </w:object>
       </w:r>
       <w:r>
@@ -16138,10 +16596,10 @@
           <w:position w:val="-12"/>
         </w:rPr>
         <w:object w:dxaOrig="380" w:dyaOrig="380">
-          <v:shape id="_x0000_i1337" type="#_x0000_t75" style="width:18.9pt;height:18.9pt" o:ole="">
-            <v:imagedata r:id="rId572" o:title=""/>
-          </v:shape>
-          <o:OLEObject Type="Embed" ProgID="Equation.DSMT4" ShapeID="_x0000_i1337" DrawAspect="Content" ObjectID="_1396004757" r:id="rId573"/>
+          <v:shape id="_x0000_i1330" type="#_x0000_t75" style="width:18.9pt;height:18.9pt" o:ole="">
+            <v:imagedata r:id="rId576" o:title=""/>
+          </v:shape>
+          <o:OLEObject Type="Embed" ProgID="Equation.DSMT4" ShapeID="_x0000_i1330" DrawAspect="Content" ObjectID="_1396006812" r:id="rId577"/>
         </w:object>
       </w:r>
       <w:r>
@@ -16158,10 +16616,10 @@
           <w:position w:val="-12"/>
         </w:rPr>
         <w:object w:dxaOrig="360" w:dyaOrig="380">
-          <v:shape id="_x0000_i1338" type="#_x0000_t75" style="width:18pt;height:18.9pt" o:ole="">
-            <v:imagedata r:id="rId574" o:title=""/>
-          </v:shape>
-          <o:OLEObject Type="Embed" ProgID="Equation.DSMT4" ShapeID="_x0000_i1338" DrawAspect="Content" ObjectID="_1396004758" r:id="rId575"/>
+          <v:shape id="_x0000_i1331" type="#_x0000_t75" style="width:18pt;height:18.9pt" o:ole="">
+            <v:imagedata r:id="rId578" o:title=""/>
+          </v:shape>
+          <o:OLEObject Type="Embed" ProgID="Equation.DSMT4" ShapeID="_x0000_i1331" DrawAspect="Content" ObjectID="_1396006813" r:id="rId579"/>
         </w:object>
       </w:r>
       <w:r>
@@ -16366,10 +16824,10 @@
           <w:position w:val="-50"/>
         </w:rPr>
         <w:object w:dxaOrig="6540" w:dyaOrig="1120">
-          <v:shape id="_x0000_i1339" type="#_x0000_t75" style="width:327.15pt;height:56.25pt" o:ole="">
-            <v:imagedata r:id="rId576" o:title=""/>
-          </v:shape>
-          <o:OLEObject Type="Embed" ProgID="Equation.DSMT4" ShapeID="_x0000_i1339" DrawAspect="Content" ObjectID="_1396004759" r:id="rId577"/>
+          <v:shape id="_x0000_i1332" type="#_x0000_t75" style="width:327.15pt;height:56.25pt" o:ole="">
+            <v:imagedata r:id="rId580" o:title=""/>
+          </v:shape>
+          <o:OLEObject Type="Embed" ProgID="Equation.DSMT4" ShapeID="_x0000_i1332" DrawAspect="Content" ObjectID="_1396006814" r:id="rId581"/>
         </w:object>
       </w:r>
       <w:r>
@@ -16431,10 +16889,10 @@
           <w:position w:val="-50"/>
         </w:rPr>
         <w:object w:dxaOrig="5440" w:dyaOrig="1120">
-          <v:shape id="_x0000_i1340" type="#_x0000_t75" style="width:272.25pt;height:56.25pt" o:ole="">
-            <v:imagedata r:id="rId578" o:title=""/>
-          </v:shape>
-          <o:OLEObject Type="Embed" ProgID="Equation.DSMT4" ShapeID="_x0000_i1340" DrawAspect="Content" ObjectID="_1396004760" r:id="rId579"/>
+          <v:shape id="_x0000_i1333" type="#_x0000_t75" style="width:272.25pt;height:56.25pt" o:ole="">
+            <v:imagedata r:id="rId582" o:title=""/>
+          </v:shape>
+          <o:OLEObject Type="Embed" ProgID="Equation.DSMT4" ShapeID="_x0000_i1333" DrawAspect="Content" ObjectID="_1396006815" r:id="rId583"/>
         </w:object>
       </w:r>
       <w:r>
@@ -16557,7 +17015,7 @@
         </w:rPr>
         <w:t xml:space="preserve">Please find the complete list of all entries at </w:t>
       </w:r>
-      <w:hyperlink r:id="rId580" w:history="1">
+      <w:hyperlink r:id="rId584" w:history="1">
         <w:r>
           <w:rPr>
             <w:rStyle w:val="Hyperlink"/>
@@ -18358,6 +18816,95 @@
     </w:lvl>
   </w:abstractNum>
   <w:abstractNum w:abstractNumId="11">
+    <w:nsid w:val="5E733811"/>
+    <w:multiLevelType w:val="hybridMultilevel"/>
+    <w:tmpl w:val="6E761E04"/>
+    <w:lvl w:ilvl="0" w:tplc="04090017">
+      <w:start w:val="1"/>
+      <w:numFmt w:val="lowerLetter"/>
+      <w:lvlText w:val="%1)"/>
+      <w:lvlJc w:val="left"/>
+      <w:pPr>
+        <w:ind w:left="720" w:hanging="360"/>
+      </w:pPr>
+      <w:rPr>
+        <w:rFonts w:hint="default"/>
+      </w:rPr>
+    </w:lvl>
+    <w:lvl w:ilvl="1" w:tplc="04090019" w:tentative="1">
+      <w:start w:val="1"/>
+      <w:numFmt w:val="lowerLetter"/>
+      <w:lvlText w:val="%2."/>
+      <w:lvlJc w:val="left"/>
+      <w:pPr>
+        <w:ind w:left="1440" w:hanging="360"/>
+      </w:pPr>
+    </w:lvl>
+    <w:lvl w:ilvl="2" w:tplc="0409001B" w:tentative="1">
+      <w:start w:val="1"/>
+      <w:numFmt w:val="lowerRoman"/>
+      <w:lvlText w:val="%3."/>
+      <w:lvlJc w:val="right"/>
+      <w:pPr>
+        <w:ind w:left="2160" w:hanging="180"/>
+      </w:pPr>
+    </w:lvl>
+    <w:lvl w:ilvl="3" w:tplc="0409000F" w:tentative="1">
+      <w:start w:val="1"/>
+      <w:numFmt w:val="decimal"/>
+      <w:lvlText w:val="%4."/>
+      <w:lvlJc w:val="left"/>
+      <w:pPr>
+        <w:ind w:left="2880" w:hanging="360"/>
+      </w:pPr>
+    </w:lvl>
+    <w:lvl w:ilvl="4" w:tplc="04090019" w:tentative="1">
+      <w:start w:val="1"/>
+      <w:numFmt w:val="lowerLetter"/>
+      <w:lvlText w:val="%5."/>
+      <w:lvlJc w:val="left"/>
+      <w:pPr>
+        <w:ind w:left="3600" w:hanging="360"/>
+      </w:pPr>
+    </w:lvl>
+    <w:lvl w:ilvl="5" w:tplc="0409001B" w:tentative="1">
+      <w:start w:val="1"/>
+      <w:numFmt w:val="lowerRoman"/>
+      <w:lvlText w:val="%6."/>
+      <w:lvlJc w:val="right"/>
+      <w:pPr>
+        <w:ind w:left="4320" w:hanging="180"/>
+      </w:pPr>
+    </w:lvl>
+    <w:lvl w:ilvl="6" w:tplc="0409000F" w:tentative="1">
+      <w:start w:val="1"/>
+      <w:numFmt w:val="decimal"/>
+      <w:lvlText w:val="%7."/>
+      <w:lvlJc w:val="left"/>
+      <w:pPr>
+        <w:ind w:left="5040" w:hanging="360"/>
+      </w:pPr>
+    </w:lvl>
+    <w:lvl w:ilvl="7" w:tplc="04090019" w:tentative="1">
+      <w:start w:val="1"/>
+      <w:numFmt w:val="lowerLetter"/>
+      <w:lvlText w:val="%8."/>
+      <w:lvlJc w:val="left"/>
+      <w:pPr>
+        <w:ind w:left="5760" w:hanging="360"/>
+      </w:pPr>
+    </w:lvl>
+    <w:lvl w:ilvl="8" w:tplc="0409001B" w:tentative="1">
+      <w:start w:val="1"/>
+      <w:numFmt w:val="lowerRoman"/>
+      <w:lvlText w:val="%9."/>
+      <w:lvlJc w:val="right"/>
+      <w:pPr>
+        <w:ind w:left="6480" w:hanging="180"/>
+      </w:pPr>
+    </w:lvl>
+  </w:abstractNum>
+  <w:abstractNum w:abstractNumId="12">
     <w:nsid w:val="6348070A"/>
     <w:multiLevelType w:val="multilevel"/>
     <w:tmpl w:val="A3CA2714"/>
@@ -18470,7 +19017,7 @@
       </w:rPr>
     </w:lvl>
   </w:abstractNum>
-  <w:abstractNum w:abstractNumId="12">
+  <w:abstractNum w:abstractNumId="13">
     <w:nsid w:val="6DE81B4D"/>
     <w:multiLevelType w:val="hybridMultilevel"/>
     <w:tmpl w:val="3468C3FE"/>
@@ -18583,7 +19130,7 @@
       </w:rPr>
     </w:lvl>
   </w:abstractNum>
-  <w:abstractNum w:abstractNumId="13">
+  <w:abstractNum w:abstractNumId="14">
     <w:nsid w:val="6EE93BA4"/>
     <w:multiLevelType w:val="hybridMultilevel"/>
     <w:tmpl w:val="942E273E"/>
@@ -18669,7 +19216,7 @@
       </w:pPr>
     </w:lvl>
   </w:abstractNum>
-  <w:abstractNum w:abstractNumId="14">
+  <w:abstractNum w:abstractNumId="15">
     <w:nsid w:val="70250B16"/>
     <w:multiLevelType w:val="multilevel"/>
     <w:tmpl w:val="A3CA2714"/>
@@ -18782,7 +19329,7 @@
       </w:rPr>
     </w:lvl>
   </w:abstractNum>
-  <w:abstractNum w:abstractNumId="15">
+  <w:abstractNum w:abstractNumId="16">
     <w:nsid w:val="780D6C7A"/>
     <w:multiLevelType w:val="multilevel"/>
     <w:tmpl w:val="0409001F"/>
@@ -18868,7 +19415,7 @@
       </w:pPr>
     </w:lvl>
   </w:abstractNum>
-  <w:abstractNum w:abstractNumId="16">
+  <w:abstractNum w:abstractNumId="17">
     <w:nsid w:val="7E4B5779"/>
     <w:multiLevelType w:val="multilevel"/>
     <w:tmpl w:val="0409001F"/>
@@ -18955,7 +19502,7 @@
     </w:lvl>
   </w:abstractNum>
   <w:num w:numId="1">
-    <w:abstractNumId w:val="13"/>
+    <w:abstractNumId w:val="14"/>
   </w:num>
   <w:num w:numId="2">
     <w:abstractNumId w:val="4"/>
@@ -18964,25 +19511,25 @@
     <w:abstractNumId w:val="0"/>
   </w:num>
   <w:num w:numId="4">
-    <w:abstractNumId w:val="11"/>
+    <w:abstractNumId w:val="12"/>
   </w:num>
   <w:num w:numId="5">
-    <w:abstractNumId w:val="16"/>
+    <w:abstractNumId w:val="17"/>
   </w:num>
   <w:num w:numId="6">
     <w:abstractNumId w:val="9"/>
   </w:num>
   <w:num w:numId="7">
-    <w:abstractNumId w:val="15"/>
+    <w:abstractNumId w:val="16"/>
   </w:num>
   <w:num w:numId="8">
-    <w:abstractNumId w:val="12"/>
+    <w:abstractNumId w:val="13"/>
   </w:num>
   <w:num w:numId="9">
     <w:abstractNumId w:val="7"/>
   </w:num>
   <w:num w:numId="10">
-    <w:abstractNumId w:val="14"/>
+    <w:abstractNumId w:val="15"/>
   </w:num>
   <w:num w:numId="11">
     <w:abstractNumId w:val="10"/>
@@ -19004,6 +19551,9 @@
   </w:num>
   <w:num w:numId="17">
     <w:abstractNumId w:val="2"/>
+  </w:num>
+  <w:num w:numId="18">
+    <w:abstractNumId w:val="11"/>
   </w:num>
 </w:numbering>
 </file>
@@ -19826,7 +20376,7 @@
     <b:StandardNumber>ISBN-10: 0201029189</b:StandardNumber>
     <b:Pages>160</b:Pages>
     <b:Edition>2 nd</b:Edition>
-    <b:RefOrder>2</b:RefOrder>
+    <b:RefOrder>1</b:RefOrder>
   </b:Source>
   <b:Source>
     <b:Tag>Malcolm93</b:Tag>
@@ -19902,7 +20452,7 @@
     <b:Pages>330</b:Pages>
     <b:Edition>2nd</b:Edition>
     <b:StateProvince>Virginia</b:StateProvince>
-    <b:RefOrder>1</b:RefOrder>
+    <b:RefOrder>2</b:RefOrder>
   </b:Source>
   <b:Source>
     <b:Tag>Etkin_Reid1995</b:Tag>
@@ -20157,7 +20707,7 @@
 </file>
 
 <file path=customXml/itemProps1.xml><?xml version="1.0" encoding="utf-8"?>
-<ds:datastoreItem xmlns:ds="http://schemas.openxmlformats.org/officeDocument/2006/customXml" ds:itemID="{30B30335-9C49-48FB-95B2-37D8F504D637}">
+<ds:datastoreItem xmlns:ds="http://schemas.openxmlformats.org/officeDocument/2006/customXml" ds:itemID="{650B7A31-09D7-4A20-AD63-5020D000CE20}">
   <ds:schemaRefs>
     <ds:schemaRef ds:uri="http://schemas.openxmlformats.org/officeDocument/2006/bibliography"/>
   </ds:schemaRefs>

--- a/Springer_UAV_book/Chapter_KinematicsDynamics.docx
+++ b/Springer_UAV_book/Chapter_KinematicsDynamics.docx
@@ -236,7 +236,7 @@
           <v:shape id="_x0000_s1385" type="#_x0000_t75" style="position:absolute;margin-left:229.45pt;margin-top:-161.65pt;width:67.95pt;height:18pt;z-index:251661312">
             <v:imagedata r:id="rId8" o:title=""/>
           </v:shape>
-          <o:OLEObject Type="Embed" ProgID="Equation.DSMT4" ShapeID="_x0000_s1385" DrawAspect="Content" ObjectID="_1396006816" r:id="rId9"/>
+          <o:OLEObject Type="Embed" ProgID="Equation.DSMT4" ShapeID="_x0000_s1385" DrawAspect="Content" ObjectID="_1396015505" r:id="rId9"/>
         </w:pict>
       </w:r>
       <w:r>
@@ -1703,10 +1703,10 @@
           <w:lang w:val="en-GB"/>
         </w:rPr>
         <w:object w:dxaOrig="200" w:dyaOrig="260">
-          <v:shape id="_x0000_i1334" type="#_x0000_t75" style="width:10.35pt;height:12.6pt" o:ole="">
+          <v:shape id="_x0000_i1329" type="#_x0000_t75" style="width:10.35pt;height:12.6pt" o:ole="">
             <v:imagedata r:id="rId10" o:title=""/>
           </v:shape>
-          <o:OLEObject Type="Embed" ProgID="Equation.DSMT4" ShapeID="_x0000_i1334" DrawAspect="Content" ObjectID="_1396006499" r:id="rId11"/>
+          <o:OLEObject Type="Embed" ProgID="Equation.DSMT4" ShapeID="_x0000_i1329" DrawAspect="Content" ObjectID="_1396015182" r:id="rId11"/>
         </w:object>
       </w:r>
       <w:r>
@@ -1730,7 +1730,7 @@
           <v:shape id="_x0000_i1025" type="#_x0000_t75" style="width:12.6pt;height:11.25pt" o:ole="">
             <v:imagedata r:id="rId12" o:title=""/>
           </v:shape>
-          <o:OLEObject Type="Embed" ProgID="Equation.DSMT4" ShapeID="_x0000_i1025" DrawAspect="Content" ObjectID="_1396006500" r:id="rId13"/>
+          <o:OLEObject Type="Embed" ProgID="Equation.DSMT4" ShapeID="_x0000_i1025" DrawAspect="Content" ObjectID="_1396015183" r:id="rId13"/>
         </w:object>
       </w:r>
       <w:r>
@@ -2069,7 +2069,7 @@
           <v:shape id="_x0000_i1026" type="#_x0000_t75" style="width:57.15pt;height:17.1pt" o:ole="">
             <v:imagedata r:id="rId16" o:title=""/>
           </v:shape>
-          <o:OLEObject Type="Embed" ProgID="Equation.DSMT4" ShapeID="_x0000_i1026" DrawAspect="Content" ObjectID="_1396006501" r:id="rId17"/>
+          <o:OLEObject Type="Embed" ProgID="Equation.DSMT4" ShapeID="_x0000_i1026" DrawAspect="Content" ObjectID="_1396015184" r:id="rId17"/>
         </w:object>
       </w:r>
       <w:r>
@@ -2100,7 +2100,7 @@
           <v:shape id="_x0000_i1027" type="#_x0000_t75" style="width:117pt;height:36pt" o:ole="">
             <v:imagedata r:id="rId18" o:title=""/>
           </v:shape>
-          <o:OLEObject Type="Embed" ProgID="Equation.DSMT4" ShapeID="_x0000_i1027" DrawAspect="Content" ObjectID="_1396006502" r:id="rId19"/>
+          <o:OLEObject Type="Embed" ProgID="Equation.DSMT4" ShapeID="_x0000_i1027" DrawAspect="Content" ObjectID="_1396015185" r:id="rId19"/>
         </w:object>
       </w:r>
       <w:r>
@@ -2169,7 +2169,7 @@
           <v:shape id="_x0000_i1028" type="#_x0000_t75" style="width:10.35pt;height:12.6pt" o:ole="">
             <v:imagedata r:id="rId10" o:title=""/>
           </v:shape>
-          <o:OLEObject Type="Embed" ProgID="Equation.DSMT4" ShapeID="_x0000_i1028" DrawAspect="Content" ObjectID="_1396006503" r:id="rId20"/>
+          <o:OLEObject Type="Embed" ProgID="Equation.DSMT4" ShapeID="_x0000_i1028" DrawAspect="Content" ObjectID="_1396015186" r:id="rId20"/>
         </w:object>
       </w:r>
       <w:r>
@@ -2183,7 +2183,7 @@
           <v:shape id="_x0000_i1029" type="#_x0000_t75" style="width:38.25pt;height:18pt" o:ole="">
             <v:imagedata r:id="rId21" o:title=""/>
           </v:shape>
-          <o:OLEObject Type="Embed" ProgID="Equation.DSMT4" ShapeID="_x0000_i1029" DrawAspect="Content" ObjectID="_1396006504" r:id="rId22"/>
+          <o:OLEObject Type="Embed" ProgID="Equation.DSMT4" ShapeID="_x0000_i1029" DrawAspect="Content" ObjectID="_1396015187" r:id="rId22"/>
         </w:object>
       </w:r>
       <w:r>
@@ -2200,10 +2200,10 @@
           <w:position w:val="-12"/>
         </w:rPr>
         <w:object w:dxaOrig="720" w:dyaOrig="360">
-          <v:shape id="_x0000_i1335" type="#_x0000_t75" style="width:36pt;height:18pt" o:ole="">
+          <v:shape id="_x0000_i1330" type="#_x0000_t75" style="width:36pt;height:18pt" o:ole="">
             <v:imagedata r:id="rId23" o:title=""/>
           </v:shape>
-          <o:OLEObject Type="Embed" ProgID="Equation.DSMT4" ShapeID="_x0000_i1335" DrawAspect="Content" ObjectID="_1396006505" r:id="rId24"/>
+          <o:OLEObject Type="Embed" ProgID="Equation.DSMT4" ShapeID="_x0000_i1330" DrawAspect="Content" ObjectID="_1396015188" r:id="rId24"/>
         </w:object>
       </w:r>
       <w:r>
@@ -2225,7 +2225,7 @@
           <v:shape id="_x0000_i1030" type="#_x0000_t75" style="width:190.35pt;height:38.25pt" o:ole="">
             <v:imagedata r:id="rId25" o:title=""/>
           </v:shape>
-          <o:OLEObject Type="Embed" ProgID="Equation.DSMT4" ShapeID="_x0000_i1030" DrawAspect="Content" ObjectID="_1396006506" r:id="rId26"/>
+          <o:OLEObject Type="Embed" ProgID="Equation.DSMT4" ShapeID="_x0000_i1030" DrawAspect="Content" ObjectID="_1396015189" r:id="rId26"/>
         </w:object>
       </w:r>
       <w:r>
@@ -2311,7 +2311,7 @@
           <v:shape id="_x0000_i1031" type="#_x0000_t75" style="width:12.15pt;height:12.6pt" o:ole="">
             <v:imagedata r:id="rId27" o:title=""/>
           </v:shape>
-          <o:OLEObject Type="Embed" ProgID="Equation.DSMT4" ShapeID="_x0000_i1031" DrawAspect="Content" ObjectID="_1396006507" r:id="rId28"/>
+          <o:OLEObject Type="Embed" ProgID="Equation.DSMT4" ShapeID="_x0000_i1031" DrawAspect="Content" ObjectID="_1396015190" r:id="rId28"/>
         </w:object>
       </w:r>
       <w:r>
@@ -2336,10 +2336,22 @@
         <w:t>Following</w:t>
       </w:r>
       <w:r>
-        <w:t xml:space="preserve"> the same approach it can be easily demonstrated that </w:t>
-      </w:r>
-      <w:r>
-        <w:t>for the case of three axes</w:t>
+        <w:t xml:space="preserve"> the same approach</w:t>
+      </w:r>
+      <w:r>
+        <w:t>,</w:t>
+      </w:r>
+      <w:r>
+        <w:t xml:space="preserve"> it can be easily demonstrated that </w:t>
+      </w:r>
+      <w:r>
+        <w:t xml:space="preserve">for the case of three </w:t>
+      </w:r>
+      <w:r>
+        <w:t xml:space="preserve">orthogonal </w:t>
+      </w:r>
+      <w:r>
+        <w:t>axes</w:t>
       </w:r>
       <w:r>
         <w:t xml:space="preserve"> (see </w:t>
@@ -2369,7 +2381,19 @@
         <w:t>.b)</w:t>
       </w:r>
       <w:r>
-        <w:t xml:space="preserve">, the same rotation results in transformation </w:t>
+        <w:t xml:space="preserve">, the same </w:t>
+      </w:r>
+      <w:r>
+        <w:t xml:space="preserve">right hand </w:t>
+      </w:r>
+      <w:r>
+        <w:t>rotation results in transformation</w:t>
+      </w:r>
+      <w:r>
+        <w:footnoteReference w:id="1"/>
+      </w:r>
+      <w:r>
+        <w:t xml:space="preserve"> </w:t>
       </w:r>
     </w:p>
     <w:p>
@@ -2387,7 +2411,7 @@
           <v:shape id="_x0000_i1032" type="#_x0000_t75" style="width:129.15pt;height:56.25pt" o:ole="">
             <v:imagedata r:id="rId29" o:title=""/>
           </v:shape>
-          <o:OLEObject Type="Embed" ProgID="Equation.DSMT4" ShapeID="_x0000_i1032" DrawAspect="Content" ObjectID="_1396006508" r:id="rId30"/>
+          <o:OLEObject Type="Embed" ProgID="Equation.DSMT4" ShapeID="_x0000_i1032" DrawAspect="Content" ObjectID="_1396015191" r:id="rId30"/>
         </w:object>
       </w:r>
       <w:r>
@@ -2458,7 +2482,7 @@
           <v:shape id="_x0000_i1033" type="#_x0000_t75" style="width:9.9pt;height:9.9pt" o:ole="">
             <v:imagedata r:id="rId31" o:title=""/>
           </v:shape>
-          <o:OLEObject Type="Embed" ProgID="Equation.DSMT4" ShapeID="_x0000_i1033" DrawAspect="Content" ObjectID="_1396006509" r:id="rId32"/>
+          <o:OLEObject Type="Embed" ProgID="Equation.DSMT4" ShapeID="_x0000_i1033" DrawAspect="Content" ObjectID="_1396015192" r:id="rId32"/>
         </w:object>
       </w:r>
       <w:r>
@@ -2478,7 +2502,7 @@
           <v:shape id="_x0000_i1034" type="#_x0000_t75" style="width:14.4pt;height:18pt" o:ole="">
             <v:imagedata r:id="rId33" o:title=""/>
           </v:shape>
-          <o:OLEObject Type="Embed" ProgID="Equation.DSMT4" ShapeID="_x0000_i1034" DrawAspect="Content" ObjectID="_1396006510" r:id="rId34"/>
+          <o:OLEObject Type="Embed" ProgID="Equation.DSMT4" ShapeID="_x0000_i1034" DrawAspect="Content" ObjectID="_1396015193" r:id="rId34"/>
         </w:object>
       </w:r>
       <w:r>
@@ -2492,7 +2516,7 @@
           <v:shape id="_x0000_i1035" type="#_x0000_t75" style="width:12.6pt;height:18pt" o:ole="">
             <v:imagedata r:id="rId35" o:title=""/>
           </v:shape>
-          <o:OLEObject Type="Embed" ProgID="Equation.DSMT4" ShapeID="_x0000_i1035" DrawAspect="Content" ObjectID="_1396006511" r:id="rId36"/>
+          <o:OLEObject Type="Embed" ProgID="Equation.DSMT4" ShapeID="_x0000_i1035" DrawAspect="Content" ObjectID="_1396015194" r:id="rId36"/>
         </w:object>
       </w:r>
       <w:r>
@@ -2504,6 +2528,7 @@
         <w:pStyle w:val="MTDisplayEquation"/>
       </w:pPr>
       <w:r>
+        <w:lastRenderedPageBreak/>
         <w:tab/>
       </w:r>
       <w:r>
@@ -2514,7 +2539,7 @@
           <v:shape id="_x0000_i1036" type="#_x0000_t75" style="width:261.9pt;height:56.25pt" o:ole="">
             <v:imagedata r:id="rId37" o:title=""/>
           </v:shape>
-          <o:OLEObject Type="Embed" ProgID="Equation.DSMT4" ShapeID="_x0000_i1036" DrawAspect="Content" ObjectID="_1396006512" r:id="rId38"/>
+          <o:OLEObject Type="Embed" ProgID="Equation.DSMT4" ShapeID="_x0000_i1036" DrawAspect="Content" ObjectID="_1396015195" r:id="rId38"/>
         </w:object>
       </w:r>
       <w:r>
@@ -2566,7 +2591,6 @@
     </w:p>
     <w:p>
       <w:r>
-        <w:lastRenderedPageBreak/>
         <w:t xml:space="preserve">It is worth noting that the DCM transformation has the following easy to remember properties that simplify its application, see more details in </w:t>
       </w:r>
       <w:sdt>
@@ -2617,10 +2641,10 @@
           <w:position w:val="-6"/>
         </w:rPr>
         <w:object w:dxaOrig="360" w:dyaOrig="279">
-          <v:shape id="_x0000_i1336" type="#_x0000_t75" style="width:18pt;height:13.5pt" o:ole="">
+          <v:shape id="_x0000_i1331" type="#_x0000_t75" style="width:18pt;height:13.5pt" o:ole="">
             <v:imagedata r:id="rId39" o:title=""/>
           </v:shape>
-          <o:OLEObject Type="Embed" ProgID="Equation.DSMT4" ShapeID="_x0000_i1336" DrawAspect="Content" ObjectID="_1396006513" r:id="rId40"/>
+          <o:OLEObject Type="Embed" ProgID="Equation.DSMT4" ShapeID="_x0000_i1331" DrawAspect="Content" ObjectID="_1396015196" r:id="rId40"/>
         </w:object>
       </w:r>
       <w:r>
@@ -2631,10 +2655,10 @@
           <w:position w:val="-6"/>
         </w:rPr>
         <w:object w:dxaOrig="400" w:dyaOrig="220">
-          <v:shape id="_x0000_i1337" type="#_x0000_t75" style="width:19.35pt;height:11.25pt" o:ole="">
+          <v:shape id="_x0000_i1332" type="#_x0000_t75" style="width:19.35pt;height:11.25pt" o:ole="">
             <v:imagedata r:id="rId41" o:title=""/>
           </v:shape>
-          <o:OLEObject Type="Embed" ProgID="Equation.DSMT4" ShapeID="_x0000_i1337" DrawAspect="Content" ObjectID="_1396006514" r:id="rId42"/>
+          <o:OLEObject Type="Embed" ProgID="Equation.DSMT4" ShapeID="_x0000_i1332" DrawAspect="Content" ObjectID="_1396015197" r:id="rId42"/>
         </w:object>
       </w:r>
       <w:r>
@@ -2663,7 +2687,7 @@
           <v:shape id="_x0000_i1037" type="#_x0000_t75" style="width:19.35pt;height:11.25pt" o:ole="">
             <v:imagedata r:id="rId43" o:title=""/>
           </v:shape>
-          <o:OLEObject Type="Embed" ProgID="Equation.DSMT4" ShapeID="_x0000_i1037" DrawAspect="Content" ObjectID="_1396006515" r:id="rId44"/>
+          <o:OLEObject Type="Embed" ProgID="Equation.DSMT4" ShapeID="_x0000_i1037" DrawAspect="Content" ObjectID="_1396015198" r:id="rId44"/>
         </w:object>
       </w:r>
       <w:r>
@@ -2683,7 +2707,7 @@
           <v:shape id="_x0000_i1038" type="#_x0000_t75" style="width:18pt;height:13.5pt" o:ole="">
             <v:imagedata r:id="rId45" o:title=""/>
           </v:shape>
-          <o:OLEObject Type="Embed" ProgID="Equation.DSMT4" ShapeID="_x0000_i1038" DrawAspect="Content" ObjectID="_1396006516" r:id="rId46"/>
+          <o:OLEObject Type="Embed" ProgID="Equation.DSMT4" ShapeID="_x0000_i1038" DrawAspect="Content" ObjectID="_1396015199" r:id="rId46"/>
         </w:object>
       </w:r>
       <w:r>
@@ -2712,7 +2736,7 @@
           <v:shape id="_x0000_i1039" type="#_x0000_t75" style="width:18pt;height:13.5pt" o:ole="">
             <v:imagedata r:id="rId47" o:title=""/>
           </v:shape>
-          <o:OLEObject Type="Embed" ProgID="Equation.DSMT4" ShapeID="_x0000_i1039" DrawAspect="Content" ObjectID="_1396006517" r:id="rId48"/>
+          <o:OLEObject Type="Embed" ProgID="Equation.DSMT4" ShapeID="_x0000_i1039" DrawAspect="Content" ObjectID="_1396015200" r:id="rId48"/>
         </w:object>
       </w:r>
       <w:r>
@@ -2769,7 +2793,7 @@
           <v:shape id="_x0000_i1040" type="#_x0000_t75" style="width:323.1pt;height:36pt" o:ole="">
             <v:imagedata r:id="rId49" o:title=""/>
           </v:shape>
-          <o:OLEObject Type="Embed" ProgID="Equation.DSMT4" ShapeID="_x0000_i1040" DrawAspect="Content" ObjectID="_1396006518" r:id="rId50"/>
+          <o:OLEObject Type="Embed" ProgID="Equation.DSMT4" ShapeID="_x0000_i1040" DrawAspect="Content" ObjectID="_1396015201" r:id="rId50"/>
         </w:object>
       </w:r>
       <w:r>
@@ -2974,7 +2998,7 @@
           <v:shape id="_x0000_i1041" type="#_x0000_t75" style="width:41.4pt;height:15.75pt" o:ole="">
             <v:imagedata r:id="rId52" o:title=""/>
           </v:shape>
-          <o:OLEObject Type="Embed" ProgID="Equation.DSMT4" ShapeID="_x0000_i1041" DrawAspect="Content" ObjectID="_1396006519" r:id="rId53"/>
+          <o:OLEObject Type="Embed" ProgID="Equation.DSMT4" ShapeID="_x0000_i1041" DrawAspect="Content" ObjectID="_1396015202" r:id="rId53"/>
         </w:object>
       </w:r>
       <w:r>
@@ -3005,7 +3029,7 @@
           <v:shape id="_x0000_i1042" type="#_x0000_t75" style="width:124.65pt;height:20.25pt" o:ole="">
             <v:imagedata r:id="rId54" o:title=""/>
           </v:shape>
-          <o:OLEObject Type="Embed" ProgID="Equation.DSMT4" ShapeID="_x0000_i1042" DrawAspect="Content" ObjectID="_1396006520" r:id="rId55"/>
+          <o:OLEObject Type="Embed" ProgID="Equation.DSMT4" ShapeID="_x0000_i1042" DrawAspect="Content" ObjectID="_1396015203" r:id="rId55"/>
         </w:object>
       </w:r>
       <w:r>
@@ -3104,7 +3128,7 @@
           <v:shape id="_x0000_i1043" type="#_x0000_t75" style="width:132.75pt;height:20.25pt" o:ole="">
             <v:imagedata r:id="rId56" o:title=""/>
           </v:shape>
-          <o:OLEObject Type="Embed" ProgID="Equation.DSMT4" ShapeID="_x0000_i1043" DrawAspect="Content" ObjectID="_1396006521" r:id="rId57"/>
+          <o:OLEObject Type="Embed" ProgID="Equation.DSMT4" ShapeID="_x0000_i1043" DrawAspect="Content" ObjectID="_1396015204" r:id="rId57"/>
         </w:object>
       </w:r>
       <w:r>
@@ -3127,7 +3151,7 @@
           <v:shape id="_x0000_i1044" type="#_x0000_t75" style="width:69.75pt;height:20.25pt" o:ole="">
             <v:imagedata r:id="rId58" o:title=""/>
           </v:shape>
-          <o:OLEObject Type="Embed" ProgID="Equation.DSMT4" ShapeID="_x0000_i1044" DrawAspect="Content" ObjectID="_1396006522" r:id="rId59"/>
+          <o:OLEObject Type="Embed" ProgID="Equation.DSMT4" ShapeID="_x0000_i1044" DrawAspect="Content" ObjectID="_1396015205" r:id="rId59"/>
         </w:object>
       </w:r>
       <w:r>
@@ -3144,7 +3168,7 @@
           <v:shape id="_x0000_i1045" type="#_x0000_t75" style="width:18pt;height:20.25pt" o:ole="">
             <v:imagedata r:id="rId60" o:title=""/>
           </v:shape>
-          <o:OLEObject Type="Embed" ProgID="Equation.DSMT4" ShapeID="_x0000_i1045" DrawAspect="Content" ObjectID="_1396006523" r:id="rId61"/>
+          <o:OLEObject Type="Embed" ProgID="Equation.DSMT4" ShapeID="_x0000_i1045" DrawAspect="Content" ObjectID="_1396015206" r:id="rId61"/>
         </w:object>
       </w:r>
       <w:r>
@@ -3170,7 +3194,7 @@
           <v:shape id="_x0000_i1046" type="#_x0000_t75" style="width:345.15pt;height:78.75pt" o:ole="">
             <v:imagedata r:id="rId62" o:title=""/>
           </v:shape>
-          <o:OLEObject Type="Embed" ProgID="Equation.DSMT4" ShapeID="_x0000_i1046" DrawAspect="Content" ObjectID="_1396006524" r:id="rId63"/>
+          <o:OLEObject Type="Embed" ProgID="Equation.DSMT4" ShapeID="_x0000_i1046" DrawAspect="Content" ObjectID="_1396015207" r:id="rId63"/>
         </w:object>
       </w:r>
       <w:r>
@@ -3237,7 +3261,7 @@
           <v:shape id="_x0000_i1047" type="#_x0000_t75" style="width:399.6pt;height:55.35pt" o:ole="">
             <v:imagedata r:id="rId64" o:title=""/>
           </v:shape>
-          <o:OLEObject Type="Embed" ProgID="Equation.DSMT4" ShapeID="_x0000_i1047" DrawAspect="Content" ObjectID="_1396006525" r:id="rId65"/>
+          <o:OLEObject Type="Embed" ProgID="Equation.DSMT4" ShapeID="_x0000_i1047" DrawAspect="Content" ObjectID="_1396015208" r:id="rId65"/>
         </w:object>
       </w:r>
       <w:r>
@@ -3419,7 +3443,7 @@
           <v:shape id="_x0000_i1048" type="#_x0000_t75" style="width:64.35pt;height:18.9pt" o:ole="">
             <v:imagedata r:id="rId66" o:title=""/>
           </v:shape>
-          <o:OLEObject Type="Embed" ProgID="Equation.DSMT4" ShapeID="_x0000_i1048" DrawAspect="Content" ObjectID="_1396006526" r:id="rId67"/>
+          <o:OLEObject Type="Embed" ProgID="Equation.DSMT4" ShapeID="_x0000_i1048" DrawAspect="Content" ObjectID="_1396015209" r:id="rId67"/>
         </w:object>
       </w:r>
       <w:r>
@@ -3441,7 +3465,7 @@
         <w:rPr>
           <w:rStyle w:val="FootnoteReference"/>
         </w:rPr>
-        <w:footnoteReference w:id="1"/>
+        <w:footnoteReference w:id="2"/>
       </w:r>
       <w:r>
         <w:t xml:space="preserve"> rotation matrix has only one eigenvalue equal to unity</w:t>
@@ -3530,7 +3554,7 @@
           <v:shape id="_x0000_i1049" type="#_x0000_t75" style="width:15.75pt;height:18.9pt" o:ole="">
             <v:imagedata r:id="rId68" o:title=""/>
           </v:shape>
-          <o:OLEObject Type="Embed" ProgID="Equation.DSMT4" ShapeID="_x0000_i1049" DrawAspect="Content" ObjectID="_1396006527" r:id="rId69"/>
+          <o:OLEObject Type="Embed" ProgID="Equation.DSMT4" ShapeID="_x0000_i1049" DrawAspect="Content" ObjectID="_1396015210" r:id="rId69"/>
         </w:object>
       </w:r>
       <w:r>
@@ -3544,7 +3568,7 @@
           <v:shape id="_x0000_i1050" type="#_x0000_t75" style="width:60.75pt;height:15.75pt" o:ole="">
             <v:imagedata r:id="rId70" o:title=""/>
           </v:shape>
-          <o:OLEObject Type="Embed" ProgID="Equation.DSMT4" ShapeID="_x0000_i1050" DrawAspect="Content" ObjectID="_1396006528" r:id="rId71"/>
+          <o:OLEObject Type="Embed" ProgID="Equation.DSMT4" ShapeID="_x0000_i1050" DrawAspect="Content" ObjectID="_1396015211" r:id="rId71"/>
         </w:object>
       </w:r>
       <w:r>
@@ -3558,7 +3582,7 @@
           <v:shape id="_x0000_i1051" type="#_x0000_t75" style="width:14.4pt;height:14.4pt" o:ole="">
             <v:imagedata r:id="rId72" o:title=""/>
           </v:shape>
-          <o:OLEObject Type="Embed" ProgID="Equation.DSMT4" ShapeID="_x0000_i1051" DrawAspect="Content" ObjectID="_1396006529" r:id="rId73"/>
+          <o:OLEObject Type="Embed" ProgID="Equation.DSMT4" ShapeID="_x0000_i1051" DrawAspect="Content" ObjectID="_1396015212" r:id="rId73"/>
         </w:object>
       </w:r>
       <w:r>
@@ -3572,10 +3596,10 @@
           <w:position w:val="-6"/>
         </w:rPr>
         <w:object w:dxaOrig="200" w:dyaOrig="220">
-          <v:shape id="_x0000_i1338" type="#_x0000_t75" style="width:9.9pt;height:10.8pt" o:ole="">
+          <v:shape id="_x0000_i1333" type="#_x0000_t75" style="width:9.9pt;height:10.8pt" o:ole="">
             <v:imagedata r:id="rId74" o:title=""/>
           </v:shape>
-          <o:OLEObject Type="Embed" ProgID="Equation.DSMT4" ShapeID="_x0000_i1338" DrawAspect="Content" ObjectID="_1396006530" r:id="rId75"/>
+          <o:OLEObject Type="Embed" ProgID="Equation.DSMT4" ShapeID="_x0000_i1333" DrawAspect="Content" ObjectID="_1396015213" r:id="rId75"/>
         </w:object>
       </w:r>
       <w:r>
@@ -3592,7 +3616,7 @@
           <v:shape id="_x0000_i1052" type="#_x0000_t75" style="width:50.85pt;height:15.75pt" o:ole="">
             <v:imagedata r:id="rId76" o:title=""/>
           </v:shape>
-          <o:OLEObject Type="Embed" ProgID="Equation.DSMT4" ShapeID="_x0000_i1052" DrawAspect="Content" ObjectID="_1396006531" r:id="rId77"/>
+          <o:OLEObject Type="Embed" ProgID="Equation.DSMT4" ShapeID="_x0000_i1052" DrawAspect="Content" ObjectID="_1396015214" r:id="rId77"/>
         </w:object>
       </w:r>
       <w:r>
@@ -3606,7 +3630,7 @@
           <v:shape id="_x0000_i1053" type="#_x0000_t75" style="width:50.4pt;height:15.75pt" o:ole="">
             <v:imagedata r:id="rId78" o:title=""/>
           </v:shape>
-          <o:OLEObject Type="Embed" ProgID="Equation.DSMT4" ShapeID="_x0000_i1053" DrawAspect="Content" ObjectID="_1396006532" r:id="rId79"/>
+          <o:OLEObject Type="Embed" ProgID="Equation.DSMT4" ShapeID="_x0000_i1053" DrawAspect="Content" ObjectID="_1396015215" r:id="rId79"/>
         </w:object>
       </w:r>
       <w:r>
@@ -3638,7 +3662,7 @@
           <v:shape id="_x0000_i1054" type="#_x0000_t75" style="width:435.6pt;height:114.75pt" o:ole="">
             <v:imagedata r:id="rId80" o:title=""/>
           </v:shape>
-          <o:OLEObject Type="Embed" ProgID="Equation.DSMT4" ShapeID="_x0000_i1054" DrawAspect="Content" ObjectID="_1396006533" r:id="rId81"/>
+          <o:OLEObject Type="Embed" ProgID="Equation.DSMT4" ShapeID="_x0000_i1054" DrawAspect="Content" ObjectID="_1396015216" r:id="rId81"/>
         </w:object>
       </w:r>
     </w:p>
@@ -3671,7 +3695,7 @@
           <v:shape id="_x0000_i1055" type="#_x0000_t75" style="width:6.75pt;height:12.15pt" o:ole="">
             <v:imagedata r:id="rId82" o:title=""/>
           </v:shape>
-          <o:OLEObject Type="Embed" ProgID="Equation.DSMT4" ShapeID="_x0000_i1055" DrawAspect="Content" ObjectID="_1396006534" r:id="rId83"/>
+          <o:OLEObject Type="Embed" ProgID="Equation.DSMT4" ShapeID="_x0000_i1055" DrawAspect="Content" ObjectID="_1396015217" r:id="rId83"/>
         </w:object>
       </w:r>
       <w:r>
@@ -3685,7 +3709,7 @@
           <v:shape id="_x0000_i1056" type="#_x0000_t75" style="width:14.85pt;height:18pt" o:ole="">
             <v:imagedata r:id="rId84" o:title=""/>
           </v:shape>
-          <o:OLEObject Type="Embed" ProgID="Equation.DSMT4" ShapeID="_x0000_i1056" DrawAspect="Content" ObjectID="_1396006535" r:id="rId85"/>
+          <o:OLEObject Type="Embed" ProgID="Equation.DSMT4" ShapeID="_x0000_i1056" DrawAspect="Content" ObjectID="_1396015218" r:id="rId85"/>
         </w:object>
       </w:r>
       <w:r>
@@ -3699,7 +3723,7 @@
           <v:shape id="_x0000_i1057" type="#_x0000_t75" style="width:29.25pt;height:14.4pt" o:ole="">
             <v:imagedata r:id="rId86" o:title=""/>
           </v:shape>
-          <o:OLEObject Type="Embed" ProgID="Equation.DSMT4" ShapeID="_x0000_i1057" DrawAspect="Content" ObjectID="_1396006536" r:id="rId87"/>
+          <o:OLEObject Type="Embed" ProgID="Equation.DSMT4" ShapeID="_x0000_i1057" DrawAspect="Content" ObjectID="_1396015219" r:id="rId87"/>
         </w:object>
       </w:r>
       <w:r>
@@ -3721,10 +3745,10 @@
           <w:position w:val="-14"/>
         </w:rPr>
         <w:object w:dxaOrig="4000" w:dyaOrig="400">
-          <v:shape id="_x0000_i1339" type="#_x0000_t75" style="width:200.25pt;height:20.25pt" o:ole="">
+          <v:shape id="_x0000_i1334" type="#_x0000_t75" style="width:200.25pt;height:20.25pt" o:ole="">
             <v:imagedata r:id="rId88" o:title=""/>
           </v:shape>
-          <o:OLEObject Type="Embed" ProgID="Equation.DSMT4" ShapeID="_x0000_i1339" DrawAspect="Content" ObjectID="_1396006537" r:id="rId89"/>
+          <o:OLEObject Type="Embed" ProgID="Equation.DSMT4" ShapeID="_x0000_i1334" DrawAspect="Content" ObjectID="_1396015220" r:id="rId89"/>
         </w:object>
       </w:r>
       <w:r>
@@ -3743,7 +3767,7 @@
           <v:shape id="_x0000_i1058" type="#_x0000_t75" style="width:99pt;height:15.75pt" o:ole="">
             <v:imagedata r:id="rId90" o:title=""/>
           </v:shape>
-          <o:OLEObject Type="Embed" ProgID="Equation.DSMT4" ShapeID="_x0000_i1058" DrawAspect="Content" ObjectID="_1396006538" r:id="rId91"/>
+          <o:OLEObject Type="Embed" ProgID="Equation.DSMT4" ShapeID="_x0000_i1058" DrawAspect="Content" ObjectID="_1396015221" r:id="rId91"/>
         </w:object>
       </w:r>
       <w:r>
@@ -3772,7 +3796,7 @@
           <v:shape id="_x0000_i1059" type="#_x0000_t75" style="width:436.5pt;height:32.85pt" o:ole="">
             <v:imagedata r:id="rId92" o:title=""/>
           </v:shape>
-          <o:OLEObject Type="Embed" ProgID="Equation.DSMT4" ShapeID="_x0000_i1059" DrawAspect="Content" ObjectID="_1396006539" r:id="rId93"/>
+          <o:OLEObject Type="Embed" ProgID="Equation.DSMT4" ShapeID="_x0000_i1059" DrawAspect="Content" ObjectID="_1396015222" r:id="rId93"/>
         </w:object>
       </w:r>
     </w:p>
@@ -3782,6 +3806,7 @@
         <w:pStyle w:val="MTDisplayEquation"/>
       </w:pPr>
       <w:r>
+        <w:lastRenderedPageBreak/>
         <w:tab/>
       </w:r>
       <w:r>
@@ -3792,7 +3817,7 @@
           <v:shape id="_x0000_i1060" type="#_x0000_t75" style="width:86.85pt;height:18.9pt" o:ole="">
             <v:imagedata r:id="rId94" o:title=""/>
           </v:shape>
-          <o:OLEObject Type="Embed" ProgID="Equation.DSMT4" ShapeID="_x0000_i1060" DrawAspect="Content" ObjectID="_1396006540" r:id="rId95"/>
+          <o:OLEObject Type="Embed" ProgID="Equation.DSMT4" ShapeID="_x0000_i1060" DrawAspect="Content" ObjectID="_1396015223" r:id="rId95"/>
         </w:object>
       </w:r>
       <w:r>
@@ -3861,7 +3886,7 @@
           <v:shape id="_x0000_i1061" type="#_x0000_t75" style="width:115.65pt;height:58.5pt" o:ole="">
             <v:imagedata r:id="rId96" o:title=""/>
           </v:shape>
-          <o:OLEObject Type="Embed" ProgID="Equation.DSMT4" ShapeID="_x0000_i1061" DrawAspect="Content" ObjectID="_1396006541" r:id="rId97"/>
+          <o:OLEObject Type="Embed" ProgID="Equation.DSMT4" ShapeID="_x0000_i1061" DrawAspect="Content" ObjectID="_1396015224" r:id="rId97"/>
         </w:object>
       </w:r>
     </w:p>
@@ -3877,7 +3902,7 @@
           <v:shape id="_x0000_i1062" type="#_x0000_t75" style="width:57.6pt;height:18pt" o:ole="">
             <v:imagedata r:id="rId98" o:title=""/>
           </v:shape>
-          <o:OLEObject Type="Embed" ProgID="Equation.DSMT4" ShapeID="_x0000_i1062" DrawAspect="Content" ObjectID="_1396006542" r:id="rId99"/>
+          <o:OLEObject Type="Embed" ProgID="Equation.DSMT4" ShapeID="_x0000_i1062" DrawAspect="Content" ObjectID="_1396015225" r:id="rId99"/>
         </w:object>
       </w:r>
       <w:r>
@@ -3894,7 +3919,7 @@
           <v:shape id="_x0000_i1063" type="#_x0000_t75" style="width:27.9pt;height:15.75pt" o:ole="">
             <v:imagedata r:id="rId100" o:title=""/>
           </v:shape>
-          <o:OLEObject Type="Embed" ProgID="Equation.DSMT4" ShapeID="_x0000_i1063" DrawAspect="Content" ObjectID="_1396006543" r:id="rId101"/>
+          <o:OLEObject Type="Embed" ProgID="Equation.DSMT4" ShapeID="_x0000_i1063" DrawAspect="Content" ObjectID="_1396015226" r:id="rId101"/>
         </w:object>
       </w:r>
       <w:r>
@@ -3911,7 +3936,7 @@
           <v:shape id="_x0000_i1064" type="#_x0000_t75" style="width:19.35pt;height:20.25pt" o:ole="">
             <v:imagedata r:id="rId102" o:title=""/>
           </v:shape>
-          <o:OLEObject Type="Embed" ProgID="Equation.DSMT4" ShapeID="_x0000_i1064" DrawAspect="Content" ObjectID="_1396006544" r:id="rId103"/>
+          <o:OLEObject Type="Embed" ProgID="Equation.DSMT4" ShapeID="_x0000_i1064" DrawAspect="Content" ObjectID="_1396015227" r:id="rId103"/>
         </w:object>
       </w:r>
       <w:r>
@@ -3925,7 +3950,7 @@
           <v:shape id="_x0000_i1065" type="#_x0000_t75" style="width:18.9pt;height:19.35pt" o:ole="">
             <v:imagedata r:id="rId104" o:title=""/>
           </v:shape>
-          <o:OLEObject Type="Embed" ProgID="Equation.DSMT4" ShapeID="_x0000_i1065" DrawAspect="Content" ObjectID="_1396006545" r:id="rId105"/>
+          <o:OLEObject Type="Embed" ProgID="Equation.DSMT4" ShapeID="_x0000_i1065" DrawAspect="Content" ObjectID="_1396015228" r:id="rId105"/>
         </w:object>
       </w:r>
       <w:r>
@@ -3939,7 +3964,7 @@
           <v:shape id="_x0000_i1066" type="#_x0000_t75" style="width:19.35pt;height:20.25pt" o:ole="">
             <v:imagedata r:id="rId102" o:title=""/>
           </v:shape>
-          <o:OLEObject Type="Embed" ProgID="Equation.DSMT4" ShapeID="_x0000_i1066" DrawAspect="Content" ObjectID="_1396006546" r:id="rId106"/>
+          <o:OLEObject Type="Embed" ProgID="Equation.DSMT4" ShapeID="_x0000_i1066" DrawAspect="Content" ObjectID="_1396015229" r:id="rId106"/>
         </w:object>
       </w:r>
       <w:r>
@@ -3953,7 +3978,7 @@
           <v:shape id="_x0000_i1067" type="#_x0000_t75" style="width:27.9pt;height:15.75pt" o:ole="">
             <v:imagedata r:id="rId100" o:title=""/>
           </v:shape>
-          <o:OLEObject Type="Embed" ProgID="Equation.DSMT4" ShapeID="_x0000_i1067" DrawAspect="Content" ObjectID="_1396006547" r:id="rId107"/>
+          <o:OLEObject Type="Embed" ProgID="Equation.DSMT4" ShapeID="_x0000_i1067" DrawAspect="Content" ObjectID="_1396015230" r:id="rId107"/>
         </w:object>
       </w:r>
       <w:r>
@@ -3967,7 +3992,7 @@
           <v:shape id="_x0000_i1068" type="#_x0000_t75" style="width:86.85pt;height:21.6pt" o:ole="">
             <v:imagedata r:id="rId108" o:title=""/>
           </v:shape>
-          <o:OLEObject Type="Embed" ProgID="Equation.DSMT4" ShapeID="_x0000_i1068" DrawAspect="Content" ObjectID="_1396006548" r:id="rId109"/>
+          <o:OLEObject Type="Embed" ProgID="Equation.DSMT4" ShapeID="_x0000_i1068" DrawAspect="Content" ObjectID="_1396015231" r:id="rId109"/>
         </w:object>
       </w:r>
       <w:r>
@@ -3995,7 +4020,7 @@
           <v:shape id="_x0000_i1069" type="#_x0000_t75" style="width:162pt;height:20.25pt" o:ole="">
             <v:imagedata r:id="rId110" o:title=""/>
           </v:shape>
-          <o:OLEObject Type="Embed" ProgID="Equation.DSMT4" ShapeID="_x0000_i1069" DrawAspect="Content" ObjectID="_1396006549" r:id="rId111"/>
+          <o:OLEObject Type="Embed" ProgID="Equation.DSMT4" ShapeID="_x0000_i1069" DrawAspect="Content" ObjectID="_1396015232" r:id="rId111"/>
         </w:object>
       </w:r>
     </w:p>
@@ -4039,7 +4064,7 @@
           <v:shape id="_x0000_i1070" type="#_x0000_t75" style="width:12.15pt;height:11.25pt" o:ole="">
             <v:imagedata r:id="rId112" o:title=""/>
           </v:shape>
-          <o:OLEObject Type="Embed" ProgID="Equation.DSMT4" ShapeID="_x0000_i1070" DrawAspect="Content" ObjectID="_1396006550" r:id="rId113"/>
+          <o:OLEObject Type="Embed" ProgID="Equation.DSMT4" ShapeID="_x0000_i1070" DrawAspect="Content" ObjectID="_1396015233" r:id="rId113"/>
         </w:object>
       </w:r>
       <w:r>
@@ -4073,7 +4098,7 @@
           <v:shape id="_x0000_i1071" type="#_x0000_t75" style="width:77.85pt;height:18pt" o:ole="">
             <v:imagedata r:id="rId114" o:title=""/>
           </v:shape>
-          <o:OLEObject Type="Embed" ProgID="Equation.DSMT4" ShapeID="_x0000_i1071" DrawAspect="Content" ObjectID="_1396006551" r:id="rId115"/>
+          <o:OLEObject Type="Embed" ProgID="Equation.DSMT4" ShapeID="_x0000_i1071" DrawAspect="Content" ObjectID="_1396015234" r:id="rId115"/>
         </w:object>
       </w:r>
       <w:r>
@@ -4087,7 +4112,7 @@
           <v:shape id="_x0000_i1072" type="#_x0000_t75" style="width:33.75pt;height:15.75pt" o:ole="">
             <v:imagedata r:id="rId116" o:title=""/>
           </v:shape>
-          <o:OLEObject Type="Embed" ProgID="Equation.DSMT4" ShapeID="_x0000_i1072" DrawAspect="Content" ObjectID="_1396006552" r:id="rId117"/>
+          <o:OLEObject Type="Embed" ProgID="Equation.DSMT4" ShapeID="_x0000_i1072" DrawAspect="Content" ObjectID="_1396015235" r:id="rId117"/>
         </w:object>
       </w:r>
       <w:r>
@@ -4122,7 +4147,7 @@
           <v:shape id="_x0000_i1073" type="#_x0000_t75" style="width:41.4pt;height:15.75pt" o:ole="">
             <v:imagedata r:id="rId118" o:title=""/>
           </v:shape>
-          <o:OLEObject Type="Embed" ProgID="Equation.DSMT4" ShapeID="_x0000_i1073" DrawAspect="Content" ObjectID="_1396006553" r:id="rId119"/>
+          <o:OLEObject Type="Embed" ProgID="Equation.DSMT4" ShapeID="_x0000_i1073" DrawAspect="Content" ObjectID="_1396015236" r:id="rId119"/>
         </w:object>
       </w:r>
       <w:r>
@@ -4136,7 +4161,7 @@
           <v:shape id="_x0000_i1074" type="#_x0000_t75" style="width:18.9pt;height:19.35pt" o:ole="">
             <v:imagedata r:id="rId104" o:title=""/>
           </v:shape>
-          <o:OLEObject Type="Embed" ProgID="Equation.DSMT4" ShapeID="_x0000_i1074" DrawAspect="Content" ObjectID="_1396006554" r:id="rId120"/>
+          <o:OLEObject Type="Embed" ProgID="Equation.DSMT4" ShapeID="_x0000_i1074" DrawAspect="Content" ObjectID="_1396015237" r:id="rId120"/>
         </w:object>
       </w:r>
       <w:r>
@@ -4150,7 +4175,7 @@
           <v:shape id="_x0000_i1075" type="#_x0000_t75" style="width:39.15pt;height:15.75pt" o:ole="">
             <v:imagedata r:id="rId121" o:title=""/>
           </v:shape>
-          <o:OLEObject Type="Embed" ProgID="Equation.DSMT4" ShapeID="_x0000_i1075" DrawAspect="Content" ObjectID="_1396006555" r:id="rId122"/>
+          <o:OLEObject Type="Embed" ProgID="Equation.DSMT4" ShapeID="_x0000_i1075" DrawAspect="Content" ObjectID="_1396015238" r:id="rId122"/>
         </w:object>
       </w:r>
       <w:r>
@@ -4164,7 +4189,7 @@
           <v:shape id="_x0000_i1076" type="#_x0000_t75" style="width:19.35pt;height:20.25pt" o:ole="">
             <v:imagedata r:id="rId102" o:title=""/>
           </v:shape>
-          <o:OLEObject Type="Embed" ProgID="Equation.DSMT4" ShapeID="_x0000_i1076" DrawAspect="Content" ObjectID="_1396006556" r:id="rId123"/>
+          <o:OLEObject Type="Embed" ProgID="Equation.DSMT4" ShapeID="_x0000_i1076" DrawAspect="Content" ObjectID="_1396015239" r:id="rId123"/>
         </w:object>
       </w:r>
       <w:r>
@@ -4184,7 +4209,7 @@
           <v:shape id="_x0000_i1077" type="#_x0000_t75" style="width:18.9pt;height:19.35pt" o:ole="">
             <v:imagedata r:id="rId104" o:title=""/>
           </v:shape>
-          <o:OLEObject Type="Embed" ProgID="Equation.DSMT4" ShapeID="_x0000_i1077" DrawAspect="Content" ObjectID="_1396006557" r:id="rId124"/>
+          <o:OLEObject Type="Embed" ProgID="Equation.DSMT4" ShapeID="_x0000_i1077" DrawAspect="Content" ObjectID="_1396015240" r:id="rId124"/>
         </w:object>
       </w:r>
       <w:r>
@@ -4206,13 +4231,7 @@
         <w:fldChar w:fldCharType="separate"/>
       </w:r>
       <w:r>
-        <w:t>Figu</w:t>
-      </w:r>
-      <w:r>
-        <w:t>r</w:t>
-      </w:r>
-      <w:r>
-        <w:t xml:space="preserve">e </w:t>
+        <w:t xml:space="preserve">Figure </w:t>
       </w:r>
       <w:r>
         <w:rPr>
@@ -4257,7 +4276,7 @@
           <v:shape id="_x0000_i1078" type="#_x0000_t75" style="width:148.5pt;height:56.25pt" o:ole="">
             <v:imagedata r:id="rId125" o:title=""/>
           </v:shape>
-          <o:OLEObject Type="Embed" ProgID="Equation.DSMT4" ShapeID="_x0000_i1078" DrawAspect="Content" ObjectID="_1396006558" r:id="rId126"/>
+          <o:OLEObject Type="Embed" ProgID="Equation.DSMT4" ShapeID="_x0000_i1078" DrawAspect="Content" ObjectID="_1396015241" r:id="rId126"/>
         </w:object>
       </w:r>
       <w:r>
@@ -4347,7 +4366,7 @@
           <v:shape id="_x0000_i1079" type="#_x0000_t75" style="width:172.35pt;height:56.25pt" o:ole="">
             <v:imagedata r:id="rId127" o:title=""/>
           </v:shape>
-          <o:OLEObject Type="Embed" ProgID="Equation.DSMT4" ShapeID="_x0000_i1079" DrawAspect="Content" ObjectID="_1396006559" r:id="rId128"/>
+          <o:OLEObject Type="Embed" ProgID="Equation.DSMT4" ShapeID="_x0000_i1079" DrawAspect="Content" ObjectID="_1396015242" r:id="rId128"/>
         </w:object>
       </w:r>
       <w:r>
@@ -4422,7 +4441,7 @@
           <v:shape id="_x0000_i1080" type="#_x0000_t75" style="width:193.5pt;height:84.15pt" o:ole="">
             <v:imagedata r:id="rId129" o:title=""/>
           </v:shape>
-          <o:OLEObject Type="Embed" ProgID="Equation.DSMT4" ShapeID="_x0000_i1080" DrawAspect="Content" ObjectID="_1396006560" r:id="rId130"/>
+          <o:OLEObject Type="Embed" ProgID="Equation.DSMT4" ShapeID="_x0000_i1080" DrawAspect="Content" ObjectID="_1396015243" r:id="rId130"/>
         </w:object>
       </w:r>
       <w:r>
@@ -4486,10 +4505,10 @@
           <w:position w:val="-10"/>
         </w:rPr>
         <w:object w:dxaOrig="780" w:dyaOrig="320">
-          <v:shape id="_x0000_i1340" type="#_x0000_t75" style="width:39.15pt;height:15.75pt" o:ole="">
+          <v:shape id="_x0000_i1335" type="#_x0000_t75" style="width:39.15pt;height:15.75pt" o:ole="">
             <v:imagedata r:id="rId131" o:title=""/>
           </v:shape>
-          <o:OLEObject Type="Embed" ProgID="Equation.DSMT4" ShapeID="_x0000_i1340" DrawAspect="Content" ObjectID="_1396006561" r:id="rId132"/>
+          <o:OLEObject Type="Embed" ProgID="Equation.DSMT4" ShapeID="_x0000_i1335" DrawAspect="Content" ObjectID="_1396015244" r:id="rId132"/>
         </w:object>
       </w:r>
       <w:r>
@@ -4512,10 +4531,10 @@
           <w:position w:val="-14"/>
         </w:rPr>
         <w:object w:dxaOrig="400" w:dyaOrig="400">
-          <v:shape id="_x0000_i1341" type="#_x0000_t75" style="width:19.35pt;height:20.25pt" o:ole="">
+          <v:shape id="_x0000_i1336" type="#_x0000_t75" style="width:19.35pt;height:20.25pt" o:ole="">
             <v:imagedata r:id="rId133" o:title=""/>
           </v:shape>
-          <o:OLEObject Type="Embed" ProgID="Equation.DSMT4" ShapeID="_x0000_i1341" DrawAspect="Content" ObjectID="_1396006562" r:id="rId134"/>
+          <o:OLEObject Type="Embed" ProgID="Equation.DSMT4" ShapeID="_x0000_i1336" DrawAspect="Content" ObjectID="_1396015245" r:id="rId134"/>
         </w:object>
       </w:r>
       <w:r>
@@ -4572,7 +4591,7 @@
           <v:shape id="_x0000_i1081" type="#_x0000_t75" style="width:9.9pt;height:14.4pt" o:ole="">
             <v:imagedata r:id="rId135" o:title=""/>
           </v:shape>
-          <o:OLEObject Type="Embed" ProgID="Equation.DSMT4" ShapeID="_x0000_i1081" DrawAspect="Content" ObjectID="_1396006563" r:id="rId136"/>
+          <o:OLEObject Type="Embed" ProgID="Equation.DSMT4" ShapeID="_x0000_i1081" DrawAspect="Content" ObjectID="_1396015246" r:id="rId136"/>
         </w:object>
       </w:r>
       <w:r>
@@ -4589,7 +4608,7 @@
           <v:shape id="_x0000_i1082" type="#_x0000_t75" style="width:21.6pt;height:17.1pt" o:ole="">
             <v:imagedata r:id="rId137" o:title=""/>
           </v:shape>
-          <o:OLEObject Type="Embed" ProgID="Equation.DSMT4" ShapeID="_x0000_i1082" DrawAspect="Content" ObjectID="_1396006564" r:id="rId138"/>
+          <o:OLEObject Type="Embed" ProgID="Equation.DSMT4" ShapeID="_x0000_i1082" DrawAspect="Content" ObjectID="_1396015247" r:id="rId138"/>
         </w:object>
       </w:r>
       <w:r>
@@ -4620,17 +4639,17 @@
         <w:t xml:space="preserve">and is one of the </w:t>
       </w:r>
       <w:r>
-        <w:t xml:space="preserve">issues associated with the use of Euler angels for the attitude determination. For </w:t>
+        <w:t xml:space="preserve">issues associated with the use of Euler angels for the attitude determination. For differently ordered Euler rotation sequences the kinematic singularity will occur at </w:t>
+      </w:r>
+      <w:r>
+        <w:t xml:space="preserve">a </w:t>
+      </w:r>
+      <w:r>
+        <w:t xml:space="preserve">different point. </w:t>
       </w:r>
       <w:r>
         <w:lastRenderedPageBreak/>
-        <w:t xml:space="preserve">differently ordered Euler rotation sequences the kinematic singularity will occur at </w:t>
-      </w:r>
-      <w:r>
-        <w:t xml:space="preserve">a </w:t>
-      </w:r>
-      <w:r>
-        <w:t xml:space="preserve">different point. Therefore, </w:t>
+        <w:t xml:space="preserve">Therefore, </w:t>
       </w:r>
       <w:r>
         <w:t xml:space="preserve">one way to </w:t>
@@ -4731,7 +4750,7 @@
               <w:rPr>
                 <w:noProof/>
               </w:rPr>
-              <w:t xml:space="preserve"> (Goldstein 1980)</w:t>
+              <w:t>(Goldstein 1980)</w:t>
             </w:r>
           </w:fldSimple>
         </w:sdtContent>
@@ -4941,7 +4960,16 @@
         </w:numPr>
       </w:pPr>
       <w:r>
-        <w:t>Earth-Centered-Earth-Fixed Frame {e}</w:t>
+        <w:t>Earth-Centered-Earth-Fixed Frame {</w:t>
+      </w:r>
+      <w:r>
+        <w:rPr>
+          <w:i/>
+        </w:rPr>
+        <w:t>e</w:t>
+      </w:r>
+      <w:r>
+        <w:t>}</w:t>
       </w:r>
     </w:p>
     <w:p>
@@ -4953,7 +4981,16 @@
         </w:numPr>
       </w:pPr>
       <w:r>
-        <w:t>Geodetic Coordinate System {λ, φ, h}</w:t>
+        <w:t>Geodetic Coordinate System {</w:t>
+      </w:r>
+      <w:r>
+        <w:rPr>
+          <w:i/>
+        </w:rPr>
+        <w:t>λ, φ, h</w:t>
+      </w:r>
+      <w:r>
+        <w:t>}</w:t>
       </w:r>
     </w:p>
     <w:p>
@@ -4965,7 +5002,16 @@
         </w:numPr>
       </w:pPr>
       <w:r>
-        <w:t>Tangent Plane Coordinate System {u}</w:t>
+        <w:t>Tangent Plane Coordinate System {</w:t>
+      </w:r>
+      <w:r>
+        <w:rPr>
+          <w:i/>
+        </w:rPr>
+        <w:t>u</w:t>
+      </w:r>
+      <w:r>
+        <w:t>}</w:t>
       </w:r>
     </w:p>
     <w:p>
@@ -4986,6 +5032,9 @@
         <w:t xml:space="preserve"> Frame {</w:t>
       </w:r>
       <w:r>
+        <w:rPr>
+          <w:i/>
+        </w:rPr>
         <w:t>n</w:t>
       </w:r>
       <w:r>
@@ -5001,7 +5050,16 @@
         </w:numPr>
       </w:pPr>
       <w:r>
-        <w:t>Body-Fixed Frame {b}</w:t>
+        <w:t>Body-Fixed Frame {</w:t>
+      </w:r>
+      <w:r>
+        <w:rPr>
+          <w:i/>
+        </w:rPr>
+        <w:t>b</w:t>
+      </w:r>
+      <w:r>
+        <w:t>}</w:t>
       </w:r>
     </w:p>
     <w:p>
@@ -5019,6 +5077,9 @@
         <w:t xml:space="preserve"> {</w:t>
       </w:r>
       <w:r>
+        <w:rPr>
+          <w:i/>
+        </w:rPr>
         <w:t>w</w:t>
       </w:r>
       <w:r>
@@ -5040,7 +5101,7 @@
           <w:bCs w:val="0"/>
           <w:szCs w:val="24"/>
         </w:rPr>
-        <w:t xml:space="preserve">Depending on the duration of flight and operational range </w:t>
+        <w:t>Depending on the duration of flight and operational range</w:t>
       </w:r>
       <w:r>
         <w:rPr>
@@ -5048,7 +5109,7 @@
           <w:bCs w:val="0"/>
           <w:szCs w:val="24"/>
         </w:rPr>
-        <w:t xml:space="preserve">both </w:t>
+        <w:t>,</w:t>
       </w:r>
       <w:r>
         <w:rPr>
@@ -5056,7 +5117,7 @@
           <w:bCs w:val="0"/>
           <w:szCs w:val="24"/>
         </w:rPr>
-        <w:t xml:space="preserve">dictated by a specific UAV application, first three frames can be considered as inertial frames with the remaining three frames being body fixed. The inertial and body frames are related by a plain translation, while the body frames relate to each other by pure rotations. </w:t>
+        <w:t xml:space="preserve"> </w:t>
       </w:r>
       <w:r>
         <w:rPr>
@@ -5064,7 +5125,7 @@
           <w:bCs w:val="0"/>
           <w:szCs w:val="24"/>
         </w:rPr>
-        <w:t>Details of the frames definition and their relations are</w:t>
+        <w:t xml:space="preserve">both </w:t>
       </w:r>
       <w:r>
         <w:rPr>
@@ -5072,6 +5133,22 @@
           <w:bCs w:val="0"/>
           <w:szCs w:val="24"/>
         </w:rPr>
+        <w:t xml:space="preserve">dictated by a specific UAV application, first three frames can be considered as inertial frames with the remaining three frames being body fixed. The inertial and body frames are related by a plain translation, while the body frames relate to each other by pure rotations. </w:t>
+      </w:r>
+      <w:r>
+        <w:rPr>
+          <w:b w:val="0"/>
+          <w:bCs w:val="0"/>
+          <w:szCs w:val="24"/>
+        </w:rPr>
+        <w:t>Details of the frames definition and their relations are</w:t>
+      </w:r>
+      <w:r>
+        <w:rPr>
+          <w:b w:val="0"/>
+          <w:bCs w:val="0"/>
+          <w:szCs w:val="24"/>
+        </w:rPr>
         <w:t xml:space="preserve"> the subject of this section.</w:t>
       </w:r>
     </w:p>
@@ -5106,7 +5183,19 @@
         <w:rPr>
           <w:i/>
         </w:rPr>
-        <w:t>Earth centered Earth Fixed</w:t>
+        <w:t xml:space="preserve">Earth </w:t>
+      </w:r>
+      <w:r>
+        <w:rPr>
+          <w:i/>
+        </w:rPr>
+        <w:t>C</w:t>
+      </w:r>
+      <w:r>
+        <w:rPr>
+          <w:i/>
+        </w:rPr>
+        <w:t>entered Earth Fixed</w:t>
       </w:r>
       <w:r>
         <w:t xml:space="preserve"> (ECEF) </w:t>
@@ -5143,7 +5232,7 @@
           <v:shape id="_x0000_i1083" type="#_x0000_t75" style="width:18.9pt;height:19.35pt" o:ole="">
             <v:imagedata r:id="rId139" o:title=""/>
           </v:shape>
-          <o:OLEObject Type="Embed" ProgID="Equation.DSMT4" ShapeID="_x0000_i1083" DrawAspect="Content" ObjectID="_1396006565" r:id="rId140"/>
+          <o:OLEObject Type="Embed" ProgID="Equation.DSMT4" ShapeID="_x0000_i1083" DrawAspect="Content" ObjectID="_1396015248" r:id="rId140"/>
         </w:object>
       </w:r>
       <w:r>
@@ -5169,7 +5258,7 @@
           <v:shape id="_x0000_i1084" type="#_x0000_t75" style="width:12.6pt;height:18pt" o:ole="">
             <v:imagedata r:id="rId141" o:title=""/>
           </v:shape>
-          <o:OLEObject Type="Embed" ProgID="Equation.DSMT4" ShapeID="_x0000_i1084" DrawAspect="Content" ObjectID="_1396006566" r:id="rId142"/>
+          <o:OLEObject Type="Embed" ProgID="Equation.DSMT4" ShapeID="_x0000_i1084" DrawAspect="Content" ObjectID="_1396015249" r:id="rId142"/>
         </w:object>
       </w:r>
       <w:r>
@@ -5183,7 +5272,7 @@
           <v:shape id="_x0000_i1085" type="#_x0000_t75" style="width:13.5pt;height:18pt" o:ole="">
             <v:imagedata r:id="rId143" o:title=""/>
           </v:shape>
-          <o:OLEObject Type="Embed" ProgID="Equation.DSMT4" ShapeID="_x0000_i1085" DrawAspect="Content" ObjectID="_1396006567" r:id="rId144"/>
+          <o:OLEObject Type="Embed" ProgID="Equation.DSMT4" ShapeID="_x0000_i1085" DrawAspect="Content" ObjectID="_1396015250" r:id="rId144"/>
         </w:object>
       </w:r>
       <w:r>
@@ -5197,7 +5286,7 @@
           <v:shape id="_x0000_i1086" type="#_x0000_t75" style="width:12.15pt;height:17.1pt" o:ole="">
             <v:imagedata r:id="rId145" o:title=""/>
           </v:shape>
-          <o:OLEObject Type="Embed" ProgID="Equation.DSMT4" ShapeID="_x0000_i1086" DrawAspect="Content" ObjectID="_1396006568" r:id="rId146"/>
+          <o:OLEObject Type="Embed" ProgID="Equation.DSMT4" ShapeID="_x0000_i1086" DrawAspect="Content" ObjectID="_1396015251" r:id="rId146"/>
         </w:object>
       </w:r>
       <w:r>
@@ -5241,7 +5330,7 @@
           <v:shape id="_x0000_i1087" type="#_x0000_t75" style="width:12.6pt;height:18pt" o:ole="">
             <v:imagedata r:id="rId141" o:title=""/>
           </v:shape>
-          <o:OLEObject Type="Embed" ProgID="Equation.DSMT4" ShapeID="_x0000_i1087" DrawAspect="Content" ObjectID="_1396006569" r:id="rId147"/>
+          <o:OLEObject Type="Embed" ProgID="Equation.DSMT4" ShapeID="_x0000_i1087" DrawAspect="Content" ObjectID="_1396015252" r:id="rId147"/>
         </w:object>
       </w:r>
       <w:r>
@@ -5259,23 +5348,23 @@
           <v:shape id="_x0000_i1088" type="#_x0000_t75" style="width:13.5pt;height:18pt" o:ole="">
             <v:imagedata r:id="rId148" o:title=""/>
           </v:shape>
-          <o:OLEObject Type="Embed" ProgID="Equation.DSMT4" ShapeID="_x0000_i1088" DrawAspect="Content" ObjectID="_1396006570" r:id="rId149"/>
+          <o:OLEObject Type="Embed" ProgID="Equation.DSMT4" ShapeID="_x0000_i1088" DrawAspect="Content" ObjectID="_1396015253" r:id="rId149"/>
         </w:object>
       </w:r>
       <w:r>
         <w:t>a</w:t>
       </w:r>
       <w:r>
-        <w:t>xis completes the right hand system</w:t>
-      </w:r>
-      <w:r>
-        <w:footnoteReference w:id="2"/>
-      </w:r>
-      <w:r>
-        <w:t>.</w:t>
-      </w:r>
-      <w:r>
-        <w:t xml:space="preserve"> It is worth noting that the ECEF ax</w:t>
+        <w:t>xis completes the right hand system.</w:t>
+      </w:r>
+      <w:r>
+        <w:t xml:space="preserve"> It is worth noting</w:t>
+      </w:r>
+      <w:r>
+        <w:t>,</w:t>
+      </w:r>
+      <w:r>
+        <w:t xml:space="preserve"> that the ECEF ax</w:t>
       </w:r>
       <w:r>
         <w:t>e</w:t>
@@ -5309,7 +5398,7 @@
           <v:shape id="_x0000_i1089" type="#_x0000_t75" style="width:15.75pt;height:18pt" o:ole="">
             <v:imagedata r:id="rId150" o:title=""/>
           </v:shape>
-          <o:OLEObject Type="Embed" ProgID="Equation.DSMT4" ShapeID="_x0000_i1089" DrawAspect="Content" ObjectID="_1396006571" r:id="rId151"/>
+          <o:OLEObject Type="Embed" ProgID="Equation.DSMT4" ShapeID="_x0000_i1089" DrawAspect="Content" ObjectID="_1396015254" r:id="rId151"/>
         </w:object>
       </w:r>
       <w:r>
@@ -5343,7 +5432,10 @@
         <w:t xml:space="preserve"> (the true inertial frame</w:t>
       </w:r>
       <w:r>
-        <w:t>). F</w:t>
+        <w:t xml:space="preserve">). </w:t>
+      </w:r>
+      <w:r>
+        <w:t>If necessary, f</w:t>
       </w:r>
       <w:r>
         <w:t xml:space="preserve">or the purpose of UAV flight description </w:t>
@@ -5506,7 +5598,7 @@
           <v:shape id="_x0000_i1090" type="#_x0000_t75" style="width:32.85pt;height:15.75pt" o:ole="">
             <v:imagedata r:id="rId153" o:title=""/>
           </v:shape>
-          <o:OLEObject Type="Embed" ProgID="Equation.DSMT4" ShapeID="_x0000_i1090" DrawAspect="Content" ObjectID="_1396006572" r:id="rId154"/>
+          <o:OLEObject Type="Embed" ProgID="Equation.DSMT4" ShapeID="_x0000_i1090" DrawAspect="Content" ObjectID="_1396015255" r:id="rId154"/>
         </w:object>
       </w:r>
       <w:r>
@@ -5568,7 +5660,7 @@
           <v:shape id="_x0000_i1091" type="#_x0000_t75" style="width:11.25pt;height:14.4pt" o:ole="">
             <v:imagedata r:id="rId155" o:title=""/>
           </v:shape>
-          <o:OLEObject Type="Embed" ProgID="Equation.DSMT4" ShapeID="_x0000_i1091" DrawAspect="Content" ObjectID="_1396006573" r:id="rId156"/>
+          <o:OLEObject Type="Embed" ProgID="Equation.DSMT4" ShapeID="_x0000_i1091" DrawAspect="Content" ObjectID="_1396015256" r:id="rId156"/>
         </w:object>
       </w:r>
       <w:r>
@@ -5582,7 +5674,7 @@
           <v:shape id="_x0000_i1092" type="#_x0000_t75" style="width:11.25pt;height:12.6pt" o:ole="">
             <v:imagedata r:id="rId157" o:title=""/>
           </v:shape>
-          <o:OLEObject Type="Embed" ProgID="Equation.DSMT4" ShapeID="_x0000_i1092" DrawAspect="Content" ObjectID="_1396006574" r:id="rId158"/>
+          <o:OLEObject Type="Embed" ProgID="Equation.DSMT4" ShapeID="_x0000_i1092" DrawAspect="Content" ObjectID="_1396015257" r:id="rId158"/>
         </w:object>
       </w:r>
       <w:r>
@@ -5596,7 +5688,7 @@
           <v:shape id="_x0000_i1093" type="#_x0000_t75" style="width:9.9pt;height:14.4pt" o:ole="">
             <v:imagedata r:id="rId159" o:title=""/>
           </v:shape>
-          <o:OLEObject Type="Embed" ProgID="Equation.DSMT4" ShapeID="_x0000_i1093" DrawAspect="Content" ObjectID="_1396006575" r:id="rId160"/>
+          <o:OLEObject Type="Embed" ProgID="Equation.DSMT4" ShapeID="_x0000_i1093" DrawAspect="Content" ObjectID="_1396015258" r:id="rId160"/>
         </w:object>
       </w:r>
       <w:r>
@@ -5622,7 +5714,7 @@
           <v:shape id="_x0000_i1094" type="#_x0000_t75" style="width:11.25pt;height:18pt" o:ole="">
             <v:imagedata r:id="rId161" o:title=""/>
           </v:shape>
-          <o:OLEObject Type="Embed" ProgID="Equation.DSMT4" ShapeID="_x0000_i1094" DrawAspect="Content" ObjectID="_1396006576" r:id="rId162"/>
+          <o:OLEObject Type="Embed" ProgID="Equation.DSMT4" ShapeID="_x0000_i1094" DrawAspect="Content" ObjectID="_1396015259" r:id="rId162"/>
         </w:object>
       </w:r>
       <w:r>
@@ -5642,7 +5734,7 @@
           <v:shape id="_x0000_i1095" type="#_x0000_t75" style="width:12.15pt;height:18.9pt" o:ole="">
             <v:imagedata r:id="rId163" o:title=""/>
           </v:shape>
-          <o:OLEObject Type="Embed" ProgID="Equation.DSMT4" ShapeID="_x0000_i1095" DrawAspect="Content" ObjectID="_1396006577" r:id="rId164"/>
+          <o:OLEObject Type="Embed" ProgID="Equation.DSMT4" ShapeID="_x0000_i1095" DrawAspect="Content" ObjectID="_1396015260" r:id="rId164"/>
         </w:object>
       </w:r>
       <w:r>
@@ -5677,7 +5769,7 @@
           <v:shape id="_x0000_i1096" type="#_x0000_t75" style="width:9pt;height:11.25pt" o:ole="">
             <v:imagedata r:id="rId165" o:title=""/>
           </v:shape>
-          <o:OLEObject Type="Embed" ProgID="Equation.DSMT4" ShapeID="_x0000_i1096" DrawAspect="Content" ObjectID="_1396006578" r:id="rId166"/>
+          <o:OLEObject Type="Embed" ProgID="Equation.DSMT4" ShapeID="_x0000_i1096" DrawAspect="Content" ObjectID="_1396015261" r:id="rId166"/>
         </w:object>
       </w:r>
       <w:r>
@@ -5703,7 +5795,7 @@
           <v:shape id="_x0000_i1097" type="#_x0000_t75" style="width:92.25pt;height:18pt" o:ole="">
             <v:imagedata r:id="rId167" o:title=""/>
           </v:shape>
-          <o:OLEObject Type="Embed" ProgID="Equation.DSMT4" ShapeID="_x0000_i1097" DrawAspect="Content" ObjectID="_1396006579" r:id="rId168"/>
+          <o:OLEObject Type="Embed" ProgID="Equation.DSMT4" ShapeID="_x0000_i1097" DrawAspect="Content" ObjectID="_1396015262" r:id="rId168"/>
         </w:object>
       </w:r>
       <w:r>
@@ -5717,7 +5809,7 @@
           <v:shape id="_x0000_i1098" type="#_x0000_t75" style="width:99pt;height:18.9pt" o:ole="">
             <v:imagedata r:id="rId169" o:title=""/>
           </v:shape>
-          <o:OLEObject Type="Embed" ProgID="Equation.DSMT4" ShapeID="_x0000_i1098" DrawAspect="Content" ObjectID="_1396006580" r:id="rId170"/>
+          <o:OLEObject Type="Embed" ProgID="Equation.DSMT4" ShapeID="_x0000_i1098" DrawAspect="Content" ObjectID="_1396015263" r:id="rId170"/>
         </w:object>
       </w:r>
       <w:r>
@@ -5737,7 +5829,7 @@
           <v:shape id="_x0000_i1099" type="#_x0000_t75" style="width:32.85pt;height:15.75pt" o:ole="">
             <v:imagedata r:id="rId153" o:title=""/>
           </v:shape>
-          <o:OLEObject Type="Embed" ProgID="Equation.DSMT4" ShapeID="_x0000_i1099" DrawAspect="Content" ObjectID="_1396006581" r:id="rId171"/>
+          <o:OLEObject Type="Embed" ProgID="Equation.DSMT4" ShapeID="_x0000_i1099" DrawAspect="Content" ObjectID="_1396015264" r:id="rId171"/>
         </w:object>
       </w:r>
       <w:r>
@@ -5768,7 +5860,7 @@
           <v:shape id="_x0000_i1100" type="#_x0000_t75" style="width:117pt;height:54.9pt" o:ole="">
             <v:imagedata r:id="rId172" o:title=""/>
           </v:shape>
-          <o:OLEObject Type="Embed" ProgID="Equation.DSMT4" ShapeID="_x0000_i1100" DrawAspect="Content" ObjectID="_1396006582" r:id="rId173"/>
+          <o:OLEObject Type="Embed" ProgID="Equation.DSMT4" ShapeID="_x0000_i1100" DrawAspect="Content" ObjectID="_1396015265" r:id="rId173"/>
         </w:object>
       </w:r>
       <w:r>
@@ -5838,7 +5930,7 @@
           <v:shape id="_x0000_i1101" type="#_x0000_t75" style="width:9.9pt;height:11.25pt" o:ole="">
             <v:imagedata r:id="rId174" o:title=""/>
           </v:shape>
-          <o:OLEObject Type="Embed" ProgID="Equation.DSMT4" ShapeID="_x0000_i1101" DrawAspect="Content" ObjectID="_1396006583" r:id="rId175"/>
+          <o:OLEObject Type="Embed" ProgID="Equation.DSMT4" ShapeID="_x0000_i1101" DrawAspect="Content" ObjectID="_1396015266" r:id="rId175"/>
         </w:object>
       </w:r>
       <w:r>
@@ -5869,7 +5961,7 @@
           <v:shape id="_x0000_i1102" type="#_x0000_t75" style="width:147.15pt;height:42.75pt" o:ole="">
             <v:imagedata r:id="rId176" o:title=""/>
           </v:shape>
-          <o:OLEObject Type="Embed" ProgID="Equation.DSMT4" ShapeID="_x0000_i1102" DrawAspect="Content" ObjectID="_1396006584" r:id="rId177"/>
+          <o:OLEObject Type="Embed" ProgID="Equation.DSMT4" ShapeID="_x0000_i1102" DrawAspect="Content" ObjectID="_1396015267" r:id="rId177"/>
         </w:object>
       </w:r>
     </w:p>
@@ -5878,137 +5970,143 @@
         <w:pStyle w:val="Heading4"/>
       </w:pPr>
       <w:r>
+        <w:t xml:space="preserve">Local </w:t>
+      </w:r>
+      <w:r>
+        <w:t>Tangent Plane Coordinate System</w:t>
+      </w:r>
+    </w:p>
+    <w:p>
+      <w:r>
+        <w:t xml:space="preserve">The origin of the </w:t>
+      </w:r>
+      <w:r>
+        <w:rPr>
+          <w:i/>
+        </w:rPr>
+        <w:t>Local Tangent Plane</w:t>
+      </w:r>
+      <w:r>
+        <w:t xml:space="preserve"> </w:t>
+      </w:r>
+      <w:r>
+        <w:t>(LTP) is fixed to the surface of the Earth with two of its axes attached to the plane tangent to the surface</w:t>
+      </w:r>
+      <w:r>
+        <w:t xml:space="preserve">, see </w:t>
+      </w:r>
+      <w:r>
+        <w:fldChar w:fldCharType="begin"/>
+      </w:r>
+      <w:r>
+        <w:instrText xml:space="preserve"> REF _Ref321911575 \h </w:instrText>
+      </w:r>
+      <w:r>
+        <w:fldChar w:fldCharType="separate"/>
+      </w:r>
+      <w:r>
+        <w:t xml:space="preserve">Figure </w:t>
+      </w:r>
+      <w:r>
+        <w:rPr>
+          <w:noProof/>
+        </w:rPr>
+        <w:t>4</w:t>
+      </w:r>
+      <w:r>
+        <w:fldChar w:fldCharType="end"/>
+      </w:r>
+      <w:r>
+        <w:t>.</w:t>
+      </w:r>
+      <w:r>
+        <w:t xml:space="preserve"> The frame is usually marked with</w:t>
+      </w:r>
+      <w:r>
+        <w:t xml:space="preserve"> </w:t>
+      </w:r>
+      <w:r>
+        <w:t xml:space="preserve">the </w:t>
+      </w:r>
+      <w:r>
+        <w:t>subscript</w:t>
+      </w:r>
+      <w:r>
+        <w:rPr>
+          <w:position w:val="-14"/>
+        </w:rPr>
+        <w:object w:dxaOrig="380" w:dyaOrig="400">
+          <v:shape id="_x0000_i1337" type="#_x0000_t75" style="width:18.9pt;height:19.35pt" o:ole="">
+            <v:imagedata r:id="rId178" o:title=""/>
+          </v:shape>
+          <o:OLEObject Type="Embed" ProgID="Equation.DSMT4" ShapeID="_x0000_i1337" DrawAspect="Content" ObjectID="_1396015268" r:id="rId179"/>
+        </w:object>
+      </w:r>
+      <w:r>
+        <w:t xml:space="preserve"> and serves the purpose of an inertial frame in most of UAV applications</w:t>
+      </w:r>
+      <w:r>
+        <w:t>.</w:t>
+      </w:r>
+      <w:r>
+        <w:t xml:space="preserve"> The frame’s </w:t>
+      </w:r>
+      <w:r>
+        <w:rPr>
+          <w:position w:val="-12"/>
+        </w:rPr>
+        <w:object w:dxaOrig="260" w:dyaOrig="360">
+          <v:shape id="_x0000_i1103" type="#_x0000_t75" style="width:12.6pt;height:18pt" o:ole="">
+            <v:imagedata r:id="rId180" o:title=""/>
+          </v:shape>
+          <o:OLEObject Type="Embed" ProgID="Equation.DSMT4" ShapeID="_x0000_i1103" DrawAspect="Content" ObjectID="_1396015269" r:id="rId181"/>
+        </w:object>
+      </w:r>
+      <w:r>
+        <w:t xml:space="preserve"> and </w:t>
+      </w:r>
+      <w:r>
+        <w:rPr>
+          <w:position w:val="-12"/>
+        </w:rPr>
+        <w:object w:dxaOrig="279" w:dyaOrig="360">
+          <v:shape id="_x0000_i1104" type="#_x0000_t75" style="width:13.5pt;height:18pt" o:ole="">
+            <v:imagedata r:id="rId182" o:title=""/>
+          </v:shape>
+          <o:OLEObject Type="Embed" ProgID="Equation.DSMT4" ShapeID="_x0000_i1104" DrawAspect="Content" ObjectID="_1396015270" r:id="rId183"/>
+        </w:object>
+      </w:r>
+      <w:r>
+        <w:t xml:space="preserve">axes are in the tangent </w:t>
+      </w:r>
+      <w:r>
         <w:lastRenderedPageBreak/>
-        <w:t xml:space="preserve">Local </w:t>
-      </w:r>
-      <w:r>
-        <w:t>Tangent Plane Coordinate System</w:t>
-      </w:r>
-    </w:p>
-    <w:p>
-      <w:r>
-        <w:t xml:space="preserve">The origin of the </w:t>
-      </w:r>
-      <w:r>
-        <w:rPr>
-          <w:i/>
-        </w:rPr>
-        <w:t>Local Tangent Plane</w:t>
-      </w:r>
-      <w:r>
-        <w:t xml:space="preserve"> </w:t>
-      </w:r>
-      <w:r>
-        <w:t>(LTP) is fixed to the surface of the Earth with two of its axes attached to the plane tangent to the surface</w:t>
-      </w:r>
-      <w:r>
-        <w:t xml:space="preserve">, see </w:t>
-      </w:r>
-      <w:r>
-        <w:fldChar w:fldCharType="begin"/>
-      </w:r>
-      <w:r>
-        <w:instrText xml:space="preserve"> REF _Ref321911575 \h </w:instrText>
-      </w:r>
-      <w:r>
-        <w:fldChar w:fldCharType="separate"/>
-      </w:r>
-      <w:r>
-        <w:t xml:space="preserve">Figure </w:t>
-      </w:r>
-      <w:r>
-        <w:rPr>
-          <w:noProof/>
-        </w:rPr>
-        <w:t>4</w:t>
-      </w:r>
-      <w:r>
-        <w:fldChar w:fldCharType="end"/>
-      </w:r>
-      <w:r>
-        <w:t>.</w:t>
-      </w:r>
-      <w:r>
-        <w:t xml:space="preserve"> The frame is usually marked with</w:t>
-      </w:r>
-      <w:r>
-        <w:t xml:space="preserve"> </w:t>
-      </w:r>
-      <w:r>
-        <w:t xml:space="preserve">the </w:t>
-      </w:r>
-      <w:r>
-        <w:t>subscript</w:t>
-      </w:r>
-      <w:r>
-        <w:rPr>
-          <w:position w:val="-14"/>
-        </w:rPr>
-        <w:object w:dxaOrig="380" w:dyaOrig="400">
-          <v:shape id="_x0000_i1103" type="#_x0000_t75" style="width:18.9pt;height:19.35pt" o:ole="">
-            <v:imagedata r:id="rId178" o:title=""/>
-          </v:shape>
-          <o:OLEObject Type="Embed" ProgID="Equation.DSMT4" ShapeID="_x0000_i1103" DrawAspect="Content" ObjectID="_1396006585" r:id="rId179"/>
-        </w:object>
-      </w:r>
-      <w:r>
-        <w:t>.</w:t>
-      </w:r>
-      <w:r>
-        <w:t xml:space="preserve"> The frame’s </w:t>
+        <w:t xml:space="preserve">plane and </w:t>
+      </w:r>
+      <w:r>
+        <w:t xml:space="preserve">most often </w:t>
+      </w:r>
+      <w:r>
+        <w:t xml:space="preserve">aligned </w:t>
+      </w:r>
+      <w:r>
+        <w:t>with the North</w:t>
+      </w:r>
+      <w:r>
+        <w:t xml:space="preserve"> and East directions</w:t>
+      </w:r>
+      <w:r>
+        <w:t xml:space="preserve"> correspondingly, the </w:t>
       </w:r>
       <w:r>
         <w:rPr>
           <w:position w:val="-12"/>
         </w:rPr>
         <w:object w:dxaOrig="260" w:dyaOrig="360">
-          <v:shape id="_x0000_i1104" type="#_x0000_t75" style="width:12.6pt;height:18pt" o:ole="">
-            <v:imagedata r:id="rId180" o:title=""/>
-          </v:shape>
-          <o:OLEObject Type="Embed" ProgID="Equation.DSMT4" ShapeID="_x0000_i1104" DrawAspect="Content" ObjectID="_1396006586" r:id="rId181"/>
-        </w:object>
-      </w:r>
-      <w:r>
-        <w:t xml:space="preserve"> and </w:t>
-      </w:r>
-      <w:r>
-        <w:rPr>
-          <w:position w:val="-12"/>
-        </w:rPr>
-        <w:object w:dxaOrig="279" w:dyaOrig="360">
-          <v:shape id="_x0000_i1105" type="#_x0000_t75" style="width:13.5pt;height:18pt" o:ole="">
-            <v:imagedata r:id="rId182" o:title=""/>
-          </v:shape>
-          <o:OLEObject Type="Embed" ProgID="Equation.DSMT4" ShapeID="_x0000_i1105" DrawAspect="Content" ObjectID="_1396006587" r:id="rId183"/>
-        </w:object>
-      </w:r>
-      <w:r>
-        <w:t xml:space="preserve">axes are in the tangent plane and </w:t>
-      </w:r>
-      <w:r>
-        <w:t xml:space="preserve">most often </w:t>
-      </w:r>
-      <w:r>
-        <w:t xml:space="preserve">aligned </w:t>
-      </w:r>
-      <w:r>
-        <w:t>with the North</w:t>
-      </w:r>
-      <w:r>
-        <w:t xml:space="preserve"> and East directions</w:t>
-      </w:r>
-      <w:r>
-        <w:t xml:space="preserve"> correspondingly, the </w:t>
-      </w:r>
-      <w:r>
-        <w:rPr>
-          <w:position w:val="-12"/>
-        </w:rPr>
-        <w:object w:dxaOrig="260" w:dyaOrig="360">
-          <v:shape id="_x0000_i1106" type="#_x0000_t75" style="width:12.6pt;height:18pt" o:ole="">
+          <v:shape id="_x0000_i1105" type="#_x0000_t75" style="width:12.6pt;height:18pt" o:ole="">
             <v:imagedata r:id="rId184" o:title=""/>
           </v:shape>
-          <o:OLEObject Type="Embed" ProgID="Equation.DSMT4" ShapeID="_x0000_i1106" DrawAspect="Content" ObjectID="_1396006588" r:id="rId185"/>
+          <o:OLEObject Type="Embed" ProgID="Equation.DSMT4" ShapeID="_x0000_i1105" DrawAspect="Content" ObjectID="_1396015271" r:id="rId185"/>
         </w:object>
       </w:r>
       <w:r>
@@ -6277,7 +6375,19 @@
     </w:p>
     <w:p>
       <w:r>
-        <w:t xml:space="preserve">In flight dynamics body-fixed reference frames usually have their origin at the center of gravity (CG) of an airplane, therefore these frames are moving. </w:t>
+        <w:t xml:space="preserve">In flight dynamics </w:t>
+      </w:r>
+      <w:r>
+        <w:t xml:space="preserve">the </w:t>
+      </w:r>
+      <w:r>
+        <w:t>body-</w:t>
+      </w:r>
+      <w:r>
+        <w:t>attached</w:t>
+      </w:r>
+      <w:r>
+        <w:t xml:space="preserve"> reference frames usually have their origin at the center of gravity (CG) of an airplane, therefore these frames are moving. </w:t>
       </w:r>
       <w:r>
         <w:t xml:space="preserve">The </w:t>
@@ -6314,10 +6424,10 @@
           <w:position w:val="-14"/>
         </w:rPr>
         <w:object w:dxaOrig="380" w:dyaOrig="400">
-          <v:shape id="_x0000_i1107" type="#_x0000_t75" style="width:18.9pt;height:20.25pt" o:ole="">
+          <v:shape id="_x0000_i1106" type="#_x0000_t75" style="width:18.9pt;height:20.25pt" o:ole="">
             <v:imagedata r:id="rId187" o:title=""/>
           </v:shape>
-          <o:OLEObject Type="Embed" ProgID="Equation.DSMT4" ShapeID="_x0000_i1107" DrawAspect="Content" ObjectID="_1396006589" r:id="rId188"/>
+          <o:OLEObject Type="Embed" ProgID="Equation.DSMT4" ShapeID="_x0000_i1106" DrawAspect="Content" ObjectID="_1396015272" r:id="rId188"/>
         </w:object>
       </w:r>
       <w:r>
@@ -6382,10 +6492,10 @@
           <w:position w:val="-12"/>
         </w:rPr>
         <w:object w:dxaOrig="1240" w:dyaOrig="360">
-          <v:shape id="_x0000_i1108" type="#_x0000_t75" style="width:63pt;height:18pt" o:ole="">
+          <v:shape id="_x0000_i1107" type="#_x0000_t75" style="width:63pt;height:18pt" o:ole="">
             <v:imagedata r:id="rId189" o:title=""/>
           </v:shape>
-          <o:OLEObject Type="Embed" ProgID="Equation.DSMT4" ShapeID="_x0000_i1108" DrawAspect="Content" ObjectID="_1396006590" r:id="rId190"/>
+          <o:OLEObject Type="Embed" ProgID="Equation.DSMT4" ShapeID="_x0000_i1107" DrawAspect="Content" ObjectID="_1396015273" r:id="rId190"/>
         </w:object>
       </w:r>
       <w:r>
@@ -6541,14 +6651,19 @@
     </w:p>
     <w:p>
       <w:r>
-        <w:lastRenderedPageBreak/>
         <w:t xml:space="preserve">The </w:t>
       </w:r>
       <w:r>
         <w:rPr>
           <w:i/>
         </w:rPr>
-        <w:t>body fixed</w:t>
+        <w:t>body-</w:t>
+      </w:r>
+      <w:r>
+        <w:rPr>
+          <w:i/>
+        </w:rPr>
+        <w:t>fixed</w:t>
       </w:r>
       <w:r>
         <w:t xml:space="preserve"> frame is </w:t>
@@ -6569,7 +6684,13 @@
         <w:t xml:space="preserve">its </w:t>
       </w:r>
       <w:r>
-        <w:t xml:space="preserve">axes are rigidly connected to the body. </w:t>
+        <w:t>axes are rigidly connected to the body</w:t>
+      </w:r>
+      <w:r>
+        <w:t>, therefore the frame rotates with the body</w:t>
+      </w:r>
+      <w:r>
+        <w:t xml:space="preserve">. </w:t>
       </w:r>
       <w:r>
         <w:t>The frame is usually marked with</w:t>
@@ -6588,10 +6709,10 @@
           <w:position w:val="-14"/>
         </w:rPr>
         <w:object w:dxaOrig="380" w:dyaOrig="400">
-          <v:shape id="_x0000_i1109" type="#_x0000_t75" style="width:18.9pt;height:19.35pt" o:ole="">
+          <v:shape id="_x0000_i1108" type="#_x0000_t75" style="width:18.9pt;height:19.35pt" o:ole="">
             <v:imagedata r:id="rId192" o:title=""/>
           </v:shape>
-          <o:OLEObject Type="Embed" ProgID="Equation.DSMT4" ShapeID="_x0000_i1109" DrawAspect="Content" ObjectID="_1396006591" r:id="rId193"/>
+          <o:OLEObject Type="Embed" ProgID="Equation.DSMT4" ShapeID="_x0000_i1108" DrawAspect="Content" ObjectID="_1396015274" r:id="rId193"/>
         </w:object>
       </w:r>
       <w:r>
@@ -6623,7 +6744,29 @@
         </w:sdtContent>
       </w:sdt>
       <w:r>
-        <w:t xml:space="preserve"> that for every rigid body there is always an orthogonal coordinate system, usually called principal, in which cross-products of inertia terms are zero. This feature is typical to bodies with planes of symmetry. Assuming that a typical UAV has at least one plane of symmetry (geometric and mass symmetry) results in two of the body fixed axes lying in the plane of symmetry. </w:t>
+        <w:t xml:space="preserve"> that for every rigid body </w:t>
+      </w:r>
+      <w:r>
+        <w:lastRenderedPageBreak/>
+        <w:t xml:space="preserve">there is always an orthogonal coordinate system, usually called principal, in which </w:t>
+      </w:r>
+      <w:r>
+        <w:t xml:space="preserve">the </w:t>
+      </w:r>
+      <w:r>
+        <w:t>cross-products of inertia terms are zero. This feature is typical to bodies with planes of symmetry. Assuming</w:t>
+      </w:r>
+      <w:r>
+        <w:t>,</w:t>
+      </w:r>
+      <w:r>
+        <w:t xml:space="preserve"> that a typical UAV has at least one plane of symmetry (geometric and mass symme</w:t>
+      </w:r>
+      <w:r>
+        <w:t>try), results in two of the body-</w:t>
+      </w:r>
+      <w:r>
+        <w:t xml:space="preserve">fixed axes lying in the plane of symmetry. </w:t>
       </w:r>
       <w:r>
         <w:t xml:space="preserve">When the axes are aligned along the principal axes of inertia of the body, as it will be shown in the following chapter, the dynamic equations of motion </w:t>
@@ -6660,10 +6803,10 @@
           <w:position w:val="-14"/>
         </w:rPr>
         <w:object w:dxaOrig="380" w:dyaOrig="400">
-          <v:shape id="_x0000_i1110" type="#_x0000_t75" style="width:18.9pt;height:19.35pt" o:ole="">
+          <v:shape id="_x0000_i1109" type="#_x0000_t75" style="width:18.9pt;height:19.35pt" o:ole="">
             <v:imagedata r:id="rId192" o:title=""/>
           </v:shape>
-          <o:OLEObject Type="Embed" ProgID="Equation.DSMT4" ShapeID="_x0000_i1110" DrawAspect="Content" ObjectID="_1396006592" r:id="rId194"/>
+          <o:OLEObject Type="Embed" ProgID="Equation.DSMT4" ShapeID="_x0000_i1109" DrawAspect="Content" ObjectID="_1396015275" r:id="rId194"/>
         </w:object>
       </w:r>
       <w:r>
@@ -6712,7 +6855,27 @@
         <w:t>UAV</w:t>
       </w:r>
       <w:r>
-        <w:t xml:space="preserve"> has a plane of symmetry then </w:t>
+        <w:t xml:space="preserve"> has a </w:t>
+      </w:r>
+      <w:r>
+        <w:t xml:space="preserve">vertical </w:t>
+      </w:r>
+      <w:r>
+        <w:t xml:space="preserve">plane of symmetry then </w:t>
+      </w:r>
+      <w:r>
+        <w:rPr>
+          <w:position w:val="-12"/>
+        </w:rPr>
+        <w:object w:dxaOrig="260" w:dyaOrig="360">
+          <v:shape id="_x0000_i1110" type="#_x0000_t75" style="width:12.6pt;height:18pt" o:ole="">
+            <v:imagedata r:id="rId195" o:title=""/>
+          </v:shape>
+          <o:OLEObject Type="Embed" ProgID="Equation.DSMT4" ShapeID="_x0000_i1110" DrawAspect="Content" ObjectID="_1396015276" r:id="rId196"/>
+        </w:object>
+      </w:r>
+      <w:r>
+        <w:t xml:space="preserve"> and </w:t>
       </w:r>
       <w:r>
         <w:rPr>
@@ -6720,13 +6883,13 @@
         </w:rPr>
         <w:object w:dxaOrig="260" w:dyaOrig="360">
           <v:shape id="_x0000_i1111" type="#_x0000_t75" style="width:12.6pt;height:18pt" o:ole="">
-            <v:imagedata r:id="rId195" o:title=""/>
-          </v:shape>
-          <o:OLEObject Type="Embed" ProgID="Equation.DSMT4" ShapeID="_x0000_i1111" DrawAspect="Content" ObjectID="_1396006593" r:id="rId196"/>
-        </w:object>
-      </w:r>
-      <w:r>
-        <w:t xml:space="preserve"> and </w:t>
+            <v:imagedata r:id="rId197" o:title=""/>
+          </v:shape>
+          <o:OLEObject Type="Embed" ProgID="Equation.DSMT4" ShapeID="_x0000_i1111" DrawAspect="Content" ObjectID="_1396015277" r:id="rId198"/>
+        </w:object>
+      </w:r>
+      <w:r>
+        <w:t xml:space="preserve">lie in that plane of symmetry; </w:t>
       </w:r>
       <w:r>
         <w:rPr>
@@ -6734,13 +6897,25 @@
         </w:rPr>
         <w:object w:dxaOrig="260" w:dyaOrig="360">
           <v:shape id="_x0000_i1112" type="#_x0000_t75" style="width:12.6pt;height:18pt" o:ole="">
-            <v:imagedata r:id="rId197" o:title=""/>
-          </v:shape>
-          <o:OLEObject Type="Embed" ProgID="Equation.DSMT4" ShapeID="_x0000_i1112" DrawAspect="Content" ObjectID="_1396006594" r:id="rId198"/>
-        </w:object>
-      </w:r>
-      <w:r>
-        <w:t xml:space="preserve">lie in that plane of symmetry; </w:t>
+            <v:imagedata r:id="rId195" o:title=""/>
+          </v:shape>
+          <o:OLEObject Type="Embed" ProgID="Equation.DSMT4" ShapeID="_x0000_i1112" DrawAspect="Content" ObjectID="_1396015278" r:id="rId199"/>
+        </w:object>
+      </w:r>
+      <w:r>
+        <w:t xml:space="preserve"> is point</w:t>
+      </w:r>
+      <w:r>
+        <w:t>s</w:t>
+      </w:r>
+      <w:r>
+        <w:t xml:space="preserve"> </w:t>
+      </w:r>
+      <w:r>
+        <w:t>towards the direction of flight</w:t>
+      </w:r>
+      <w:r>
+        <w:t xml:space="preserve"> and </w:t>
       </w:r>
       <w:r>
         <w:rPr>
@@ -6748,76 +6923,67 @@
         </w:rPr>
         <w:object w:dxaOrig="260" w:dyaOrig="360">
           <v:shape id="_x0000_i1113" type="#_x0000_t75" style="width:12.6pt;height:18pt" o:ole="">
-            <v:imagedata r:id="rId195" o:title=""/>
-          </v:shape>
-          <o:OLEObject Type="Embed" ProgID="Equation.DSMT4" ShapeID="_x0000_i1113" DrawAspect="Content" ObjectID="_1396006595" r:id="rId199"/>
-        </w:object>
-      </w:r>
-      <w:r>
-        <w:t xml:space="preserve"> is point</w:t>
+            <v:imagedata r:id="rId197" o:title=""/>
+          </v:shape>
+          <o:OLEObject Type="Embed" ProgID="Equation.DSMT4" ShapeID="_x0000_i1113" DrawAspect="Content" ObjectID="_1396015279" r:id="rId200"/>
+        </w:object>
+      </w:r>
+      <w:r>
+        <w:t xml:space="preserve"> point</w:t>
       </w:r>
       <w:r>
         <w:t>s</w:t>
       </w:r>
       <w:r>
+        <w:t xml:space="preserve"> downward</w:t>
+      </w:r>
+      <w:r>
+        <w:t xml:space="preserve"> and</w:t>
+      </w:r>
+      <w:r>
+        <w:rPr>
+          <w:position w:val="-12"/>
+        </w:rPr>
+        <w:object w:dxaOrig="279" w:dyaOrig="360">
+          <v:shape id="_x0000_i1114" type="#_x0000_t75" style="width:13.5pt;height:18pt" o:ole="">
+            <v:imagedata r:id="rId201" o:title=""/>
+          </v:shape>
+          <o:OLEObject Type="Embed" ProgID="Equation.DSMT4" ShapeID="_x0000_i1114" DrawAspect="Content" ObjectID="_1396015280" r:id="rId202"/>
+        </w:object>
+      </w:r>
+      <w:r>
+        <w:t xml:space="preserve"> points right thus completing the right hand system</w:t>
+      </w:r>
+      <w:r>
+        <w:t xml:space="preserve">. </w:t>
+      </w:r>
+    </w:p>
+    <w:p>
+      <w:r>
+        <w:t>As body moves, its attitude is defined with reference</w:t>
+      </w:r>
+      <w:r>
+        <w:t xml:space="preserve"> to the body-carried </w:t>
+      </w:r>
+      <w:r>
+        <w:t>frame</w:t>
+      </w:r>
+      <w:r>
         <w:t xml:space="preserve"> </w:t>
       </w:r>
       <w:r>
-        <w:t>towards the direction of flight</w:t>
-      </w:r>
-      <w:r>
-        <w:t xml:space="preserve"> and </w:t>
-      </w:r>
-      <w:r>
-        <w:rPr>
-          <w:position w:val="-12"/>
-        </w:rPr>
-        <w:object w:dxaOrig="260" w:dyaOrig="360">
-          <v:shape id="_x0000_i1114" type="#_x0000_t75" style="width:12.6pt;height:18pt" o:ole="">
-            <v:imagedata r:id="rId197" o:title=""/>
-          </v:shape>
-          <o:OLEObject Type="Embed" ProgID="Equation.DSMT4" ShapeID="_x0000_i1114" DrawAspect="Content" ObjectID="_1396006596" r:id="rId200"/>
-        </w:object>
-      </w:r>
-      <w:r>
-        <w:t xml:space="preserve"> point</w:t>
-      </w:r>
-      <w:r>
-        <w:t>s</w:t>
-      </w:r>
-      <w:r>
-        <w:t xml:space="preserve"> downward</w:t>
-      </w:r>
-      <w:r>
-        <w:t xml:space="preserve"> and</w:t>
-      </w:r>
-      <w:r>
-        <w:rPr>
-          <w:position w:val="-12"/>
-        </w:rPr>
-        <w:object w:dxaOrig="279" w:dyaOrig="360">
-          <v:shape id="_x0000_i1115" type="#_x0000_t75" style="width:13.5pt;height:18pt" o:ole="">
-            <v:imagedata r:id="rId201" o:title=""/>
-          </v:shape>
-          <o:OLEObject Type="Embed" ProgID="Equation.DSMT4" ShapeID="_x0000_i1115" DrawAspect="Content" ObjectID="_1396006597" r:id="rId202"/>
-        </w:object>
-      </w:r>
-      <w:r>
-        <w:t xml:space="preserve"> points right thus completing the right hand system</w:t>
-      </w:r>
-      <w:r>
-        <w:t xml:space="preserve">. </w:t>
-      </w:r>
-    </w:p>
-    <w:p>
-      <w:r>
-        <w:t>As body moves, its attitude is defined with reference</w:t>
-      </w:r>
-      <w:r>
-        <w:t xml:space="preserve"> to the body-carried </w:t>
-      </w:r>
-      <w:r>
-        <w:t xml:space="preserve">frame by three </w:t>
+        <w:rPr>
+          <w:position w:val="-14"/>
+        </w:rPr>
+        <w:object w:dxaOrig="380" w:dyaOrig="400">
+          <v:shape id="_x0000_i1338" type="#_x0000_t75" style="width:18.9pt;height:19.35pt" o:ole="">
+            <v:imagedata r:id="rId203" o:title=""/>
+          </v:shape>
+          <o:OLEObject Type="Embed" ProgID="Equation.DSMT4" ShapeID="_x0000_i1338" DrawAspect="Content" ObjectID="_1396015281" r:id="rId204"/>
+        </w:object>
+      </w:r>
+      <w:r>
+        <w:t xml:space="preserve"> by three </w:t>
       </w:r>
       <w:r>
         <w:t xml:space="preserve">consecutive </w:t>
@@ -6833,10 +6999,10 @@
           <w:position w:val="-10"/>
         </w:rPr>
         <w:object w:dxaOrig="240" w:dyaOrig="260">
-          <v:shape id="_x0000_i1116" type="#_x0000_t75" style="width:12.15pt;height:12.6pt" o:ole="">
-            <v:imagedata r:id="rId203" o:title=""/>
-          </v:shape>
-          <o:OLEObject Type="Embed" ProgID="Equation.DSMT4" ShapeID="_x0000_i1116" DrawAspect="Content" ObjectID="_1396006598" r:id="rId204"/>
+          <v:shape id="_x0000_i1115" type="#_x0000_t75" style="width:12.15pt;height:12.6pt" o:ole="">
+            <v:imagedata r:id="rId205" o:title=""/>
+          </v:shape>
+          <o:OLEObject Type="Embed" ProgID="Equation.DSMT4" ShapeID="_x0000_i1115" DrawAspect="Content" ObjectID="_1396015282" r:id="rId206"/>
         </w:object>
       </w:r>
       <w:r>
@@ -6850,10 +7016,10 @@
           <w:position w:val="-6"/>
         </w:rPr>
         <w:object w:dxaOrig="200" w:dyaOrig="279">
-          <v:shape id="_x0000_i1117" type="#_x0000_t75" style="width:9.9pt;height:14.4pt" o:ole="">
-            <v:imagedata r:id="rId205" o:title=""/>
-          </v:shape>
-          <o:OLEObject Type="Embed" ProgID="Equation.DSMT4" ShapeID="_x0000_i1117" DrawAspect="Content" ObjectID="_1396006599" r:id="rId206"/>
+          <v:shape id="_x0000_i1116" type="#_x0000_t75" style="width:9.9pt;height:14.4pt" o:ole="">
+            <v:imagedata r:id="rId207" o:title=""/>
+          </v:shape>
+          <o:OLEObject Type="Embed" ProgID="Equation.DSMT4" ShapeID="_x0000_i1116" DrawAspect="Content" ObjectID="_1396015283" r:id="rId208"/>
         </w:object>
       </w:r>
       <w:r>
@@ -6864,10 +7030,10 @@
           <w:position w:val="-10"/>
         </w:rPr>
         <w:object w:dxaOrig="200" w:dyaOrig="320">
-          <v:shape id="_x0000_i1118" type="#_x0000_t75" style="width:9.9pt;height:15.75pt" o:ole="">
-            <v:imagedata r:id="rId207" o:title=""/>
-          </v:shape>
-          <o:OLEObject Type="Embed" ProgID="Equation.DSMT4" ShapeID="_x0000_i1118" DrawAspect="Content" ObjectID="_1396006600" r:id="rId208"/>
+          <v:shape id="_x0000_i1117" type="#_x0000_t75" style="width:9.9pt;height:15.75pt" o:ole="">
+            <v:imagedata r:id="rId209" o:title=""/>
+          </v:shape>
+          <o:OLEObject Type="Embed" ProgID="Equation.DSMT4" ShapeID="_x0000_i1117" DrawAspect="Content" ObjectID="_1396015284" r:id="rId210"/>
         </w:object>
       </w:r>
       <w:r>
@@ -6877,7 +7043,10 @@
         <w:t xml:space="preserve"> angles</w:t>
       </w:r>
       <w:r>
-        <w:t xml:space="preserve">, see their graphical illustration in </w:t>
+        <w:t>. S</w:t>
+      </w:r>
+      <w:r>
+        <w:t xml:space="preserve">ee their graphical illustration in </w:t>
       </w:r>
       <w:r>
         <w:fldChar w:fldCharType="begin"/>
@@ -6902,6 +7071,20 @@
       </w:r>
       <w:r>
         <w:t xml:space="preserve"> where frames {0} and {1} relate to the frames </w:t>
+      </w:r>
+      <w:r>
+        <w:rPr>
+          <w:position w:val="-14"/>
+        </w:rPr>
+        <w:object w:dxaOrig="380" w:dyaOrig="400">
+          <v:shape id="_x0000_i1118" type="#_x0000_t75" style="width:18.9pt;height:19.35pt" o:ole="">
+            <v:imagedata r:id="rId211" o:title=""/>
+          </v:shape>
+          <o:OLEObject Type="Embed" ProgID="Equation.DSMT4" ShapeID="_x0000_i1118" DrawAspect="Content" ObjectID="_1396015285" r:id="rId212"/>
+        </w:object>
+      </w:r>
+      <w:r>
+        <w:t xml:space="preserve">and </w:t>
       </w:r>
       <w:r>
         <w:rPr>
@@ -6909,23 +7092,9 @@
         </w:rPr>
         <w:object w:dxaOrig="380" w:dyaOrig="400">
           <v:shape id="_x0000_i1119" type="#_x0000_t75" style="width:18.9pt;height:19.35pt" o:ole="">
-            <v:imagedata r:id="rId209" o:title=""/>
-          </v:shape>
-          <o:OLEObject Type="Embed" ProgID="Equation.DSMT4" ShapeID="_x0000_i1119" DrawAspect="Content" ObjectID="_1396006601" r:id="rId210"/>
-        </w:object>
-      </w:r>
-      <w:r>
-        <w:t xml:space="preserve">and </w:t>
-      </w:r>
-      <w:r>
-        <w:rPr>
-          <w:position w:val="-14"/>
-        </w:rPr>
-        <w:object w:dxaOrig="380" w:dyaOrig="400">
-          <v:shape id="_x0000_i1120" type="#_x0000_t75" style="width:18.9pt;height:19.35pt" o:ole="">
             <v:imagedata r:id="rId192" o:title=""/>
           </v:shape>
-          <o:OLEObject Type="Embed" ProgID="Equation.DSMT4" ShapeID="_x0000_i1120" DrawAspect="Content" ObjectID="_1396006602" r:id="rId211"/>
+          <o:OLEObject Type="Embed" ProgID="Equation.DSMT4" ShapeID="_x0000_i1119" DrawAspect="Content" ObjectID="_1396015286" r:id="rId213"/>
         </w:object>
       </w:r>
       <w:r>
@@ -6975,14 +7144,28 @@
           <w:position w:val="-10"/>
         </w:rPr>
         <w:object w:dxaOrig="240" w:dyaOrig="260">
-          <v:shape id="_x0000_i1121" type="#_x0000_t75" style="width:12.15pt;height:12.6pt" o:ole="">
-            <v:imagedata r:id="rId203" o:title=""/>
-          </v:shape>
-          <o:OLEObject Type="Embed" ProgID="Equation.DSMT4" ShapeID="_x0000_i1121" DrawAspect="Content" ObjectID="_1396006603" r:id="rId212"/>
+          <v:shape id="_x0000_i1120" type="#_x0000_t75" style="width:12.15pt;height:12.6pt" o:ole="">
+            <v:imagedata r:id="rId205" o:title=""/>
+          </v:shape>
+          <o:OLEObject Type="Embed" ProgID="Equation.DSMT4" ShapeID="_x0000_i1120" DrawAspect="Content" ObjectID="_1396015287" r:id="rId214"/>
         </w:object>
       </w:r>
       <w:r>
         <w:t>- yaw is the angle between</w:t>
+      </w:r>
+      <w:r>
+        <w:rPr>
+          <w:position w:val="-12"/>
+        </w:rPr>
+        <w:object w:dxaOrig="260" w:dyaOrig="360">
+          <v:shape id="_x0000_i1121" type="#_x0000_t75" style="width:12.6pt;height:18pt" o:ole="">
+            <v:imagedata r:id="rId215" o:title=""/>
+          </v:shape>
+          <o:OLEObject Type="Embed" ProgID="Equation.DSMT4" ShapeID="_x0000_i1121" DrawAspect="Content" ObjectID="_1396015288" r:id="rId216"/>
+        </w:object>
+      </w:r>
+      <w:r>
+        <w:t xml:space="preserve">and the projection of </w:t>
       </w:r>
       <w:r>
         <w:rPr>
@@ -6990,23 +7173,9 @@
         </w:rPr>
         <w:object w:dxaOrig="260" w:dyaOrig="360">
           <v:shape id="_x0000_i1122" type="#_x0000_t75" style="width:12.6pt;height:18pt" o:ole="">
-            <v:imagedata r:id="rId213" o:title=""/>
-          </v:shape>
-          <o:OLEObject Type="Embed" ProgID="Equation.DSMT4" ShapeID="_x0000_i1122" DrawAspect="Content" ObjectID="_1396006604" r:id="rId214"/>
-        </w:object>
-      </w:r>
-      <w:r>
-        <w:t xml:space="preserve">and the projection of </w:t>
-      </w:r>
-      <w:r>
-        <w:rPr>
-          <w:position w:val="-12"/>
-        </w:rPr>
-        <w:object w:dxaOrig="260" w:dyaOrig="360">
-          <v:shape id="_x0000_i1123" type="#_x0000_t75" style="width:12.6pt;height:18pt" o:ole="">
             <v:imagedata r:id="rId195" o:title=""/>
           </v:shape>
-          <o:OLEObject Type="Embed" ProgID="Equation.DSMT4" ShapeID="_x0000_i1123" DrawAspect="Content" ObjectID="_1396006605" r:id="rId215"/>
+          <o:OLEObject Type="Embed" ProgID="Equation.DSMT4" ShapeID="_x0000_i1122" DrawAspect="Content" ObjectID="_1396015289" r:id="rId217"/>
         </w:object>
       </w:r>
       <w:r>
@@ -7029,10 +7198,10 @@
           <w:position w:val="-6"/>
         </w:rPr>
         <w:object w:dxaOrig="200" w:dyaOrig="279">
-          <v:shape id="_x0000_i1124" type="#_x0000_t75" style="width:9.9pt;height:14.4pt" o:ole="">
-            <v:imagedata r:id="rId205" o:title=""/>
-          </v:shape>
-          <o:OLEObject Type="Embed" ProgID="Equation.DSMT4" ShapeID="_x0000_i1124" DrawAspect="Content" ObjectID="_1396006606" r:id="rId216"/>
+          <v:shape id="_x0000_i1123" type="#_x0000_t75" style="width:9.9pt;height:14.4pt" o:ole="">
+            <v:imagedata r:id="rId207" o:title=""/>
+          </v:shape>
+          <o:OLEObject Type="Embed" ProgID="Equation.DSMT4" ShapeID="_x0000_i1123" DrawAspect="Content" ObjectID="_1396015290" r:id="rId218"/>
         </w:object>
       </w:r>
       <w:r>
@@ -7043,10 +7212,10 @@
           <w:position w:val="-12"/>
         </w:rPr>
         <w:object w:dxaOrig="260" w:dyaOrig="360">
-          <v:shape id="_x0000_i1125" type="#_x0000_t75" style="width:12.6pt;height:18pt" o:ole="">
+          <v:shape id="_x0000_i1124" type="#_x0000_t75" style="width:12.6pt;height:18pt" o:ole="">
             <v:imagedata r:id="rId195" o:title=""/>
           </v:shape>
-          <o:OLEObject Type="Embed" ProgID="Equation.DSMT4" ShapeID="_x0000_i1125" DrawAspect="Content" ObjectID="_1396006607" r:id="rId217"/>
+          <o:OLEObject Type="Embed" ProgID="Equation.DSMT4" ShapeID="_x0000_i1124" DrawAspect="Content" ObjectID="_1396015291" r:id="rId219"/>
         </w:object>
       </w:r>
       <w:r>
@@ -7069,10 +7238,10 @@
           <w:position w:val="-10"/>
         </w:rPr>
         <w:object w:dxaOrig="200" w:dyaOrig="320">
-          <v:shape id="_x0000_i1126" type="#_x0000_t75" style="width:9.9pt;height:15.75pt" o:ole="">
-            <v:imagedata r:id="rId207" o:title=""/>
-          </v:shape>
-          <o:OLEObject Type="Embed" ProgID="Equation.DSMT4" ShapeID="_x0000_i1126" DrawAspect="Content" ObjectID="_1396006608" r:id="rId218"/>
+          <v:shape id="_x0000_i1125" type="#_x0000_t75" style="width:9.9pt;height:15.75pt" o:ole="">
+            <v:imagedata r:id="rId209" o:title=""/>
+          </v:shape>
+          <o:OLEObject Type="Embed" ProgID="Equation.DSMT4" ShapeID="_x0000_i1125" DrawAspect="Content" ObjectID="_1396015292" r:id="rId220"/>
         </w:object>
       </w:r>
       <w:r>
@@ -7083,10 +7252,10 @@
           <w:position w:val="-12"/>
         </w:rPr>
         <w:object w:dxaOrig="279" w:dyaOrig="360">
-          <v:shape id="_x0000_i1127" type="#_x0000_t75" style="width:13.5pt;height:18pt" o:ole="">
+          <v:shape id="_x0000_i1126" type="#_x0000_t75" style="width:13.5pt;height:18pt" o:ole="">
             <v:imagedata r:id="rId201" o:title=""/>
           </v:shape>
-          <o:OLEObject Type="Embed" ProgID="Equation.DSMT4" ShapeID="_x0000_i1127" DrawAspect="Content" ObjectID="_1396006609" r:id="rId219"/>
+          <o:OLEObject Type="Embed" ProgID="Equation.DSMT4" ShapeID="_x0000_i1126" DrawAspect="Content" ObjectID="_1396015293" r:id="rId221"/>
         </w:object>
       </w:r>
       <w:r>
@@ -7097,10 +7266,10 @@
           <w:position w:val="-12"/>
         </w:rPr>
         <w:object w:dxaOrig="460" w:dyaOrig="360">
-          <v:shape id="_x0000_i1128" type="#_x0000_t75" style="width:22.5pt;height:18pt" o:ole="">
-            <v:imagedata r:id="rId220" o:title=""/>
-          </v:shape>
-          <o:OLEObject Type="Embed" ProgID="Equation.DSMT4" ShapeID="_x0000_i1128" DrawAspect="Content" ObjectID="_1396006610" r:id="rId221"/>
+          <v:shape id="_x0000_i1127" type="#_x0000_t75" style="width:22.5pt;height:18pt" o:ole="">
+            <v:imagedata r:id="rId222" o:title=""/>
+          </v:shape>
+          <o:OLEObject Type="Embed" ProgID="Equation.DSMT4" ShapeID="_x0000_i1127" DrawAspect="Content" ObjectID="_1396015294" r:id="rId223"/>
         </w:object>
       </w:r>
     </w:p>
@@ -7119,14 +7288,20 @@
           <w:position w:val="-14"/>
         </w:rPr>
         <w:object w:dxaOrig="380" w:dyaOrig="400">
-          <v:shape id="_x0000_i1129" type="#_x0000_t75" style="width:18.9pt;height:20.25pt" o:ole="">
+          <v:shape id="_x0000_i1128" type="#_x0000_t75" style="width:18.9pt;height:20.25pt" o:ole="">
             <v:imagedata r:id="rId187" o:title=""/>
           </v:shape>
-          <o:OLEObject Type="Embed" ProgID="Equation.DSMT4" ShapeID="_x0000_i1129" DrawAspect="Content" ObjectID="_1396006611" r:id="rId222"/>
-        </w:object>
-      </w:r>
-      <w:r>
-        <w:t>to body fixed</w:t>
+          <o:OLEObject Type="Embed" ProgID="Equation.DSMT4" ShapeID="_x0000_i1128" DrawAspect="Content" ObjectID="_1396015295" r:id="rId224"/>
+        </w:object>
+      </w:r>
+      <w:r>
+        <w:t xml:space="preserve">to </w:t>
+      </w:r>
+      <w:r>
+        <w:t>the body-</w:t>
+      </w:r>
+      <w:r>
+        <w:t>fixed</w:t>
       </w:r>
       <w:r>
         <w:t xml:space="preserve"> </w:t>
@@ -7136,10 +7311,10 @@
           <w:position w:val="-14"/>
         </w:rPr>
         <w:object w:dxaOrig="380" w:dyaOrig="400">
-          <v:shape id="_x0000_i1130" type="#_x0000_t75" style="width:18.9pt;height:19.35pt" o:ole="">
+          <v:shape id="_x0000_i1129" type="#_x0000_t75" style="width:18.9pt;height:19.35pt" o:ole="">
             <v:imagedata r:id="rId192" o:title=""/>
           </v:shape>
-          <o:OLEObject Type="Embed" ProgID="Equation.DSMT4" ShapeID="_x0000_i1130" DrawAspect="Content" ObjectID="_1396006612" r:id="rId223"/>
+          <o:OLEObject Type="Embed" ProgID="Equation.DSMT4" ShapeID="_x0000_i1129" DrawAspect="Content" ObjectID="_1396015296" r:id="rId225"/>
         </w:object>
       </w:r>
       <w:r>
@@ -7164,10 +7339,10 @@
           <w:position w:val="-50"/>
         </w:rPr>
         <w:object w:dxaOrig="7940" w:dyaOrig="1120">
-          <v:shape id="_x0000_i1131" type="#_x0000_t75" style="width:396.45pt;height:56.25pt" o:ole="">
-            <v:imagedata r:id="rId224" o:title=""/>
-          </v:shape>
-          <o:OLEObject Type="Embed" ProgID="Equation.DSMT4" ShapeID="_x0000_i1131" DrawAspect="Content" ObjectID="_1396006613" r:id="rId225"/>
+          <v:shape id="_x0000_i1130" type="#_x0000_t75" style="width:396.45pt;height:56.25pt" o:ole="">
+            <v:imagedata r:id="rId226" o:title=""/>
+          </v:shape>
+          <o:OLEObject Type="Embed" ProgID="Equation.DSMT4" ShapeID="_x0000_i1130" DrawAspect="Content" ObjectID="_1396015297" r:id="rId227"/>
         </w:object>
       </w:r>
       <w:r>
@@ -7228,28 +7403,65 @@
           <w:position w:val="-6"/>
         </w:rPr>
         <w:object w:dxaOrig="660" w:dyaOrig="279">
-          <v:shape id="_x0000_i1132" type="#_x0000_t75" style="width:32.85pt;height:14.4pt" o:ole="">
-            <v:imagedata r:id="rId226" o:title=""/>
-          </v:shape>
-          <o:OLEObject Type="Embed" ProgID="Equation.DSMT4" ShapeID="_x0000_i1132" DrawAspect="Content" ObjectID="_1396006614" r:id="rId227"/>
-        </w:object>
-      </w:r>
-      <w:r>
-        <w:t xml:space="preserve">) denote rotation from the LTP </w:t>
+          <v:shape id="_x0000_i1131" type="#_x0000_t75" style="width:32.85pt;height:14.4pt" o:ole="">
+            <v:imagedata r:id="rId228" o:title=""/>
+          </v:shape>
+          <o:OLEObject Type="Embed" ProgID="Equation.DSMT4" ShapeID="_x0000_i1131" DrawAspect="Content" ObjectID="_1396015298" r:id="rId229"/>
+        </w:object>
+      </w:r>
+      <w:r>
+        <w:t xml:space="preserve">) denote </w:t>
+      </w:r>
+      <w:r>
+        <w:t xml:space="preserve">the </w:t>
+      </w:r>
+      <w:r>
+        <w:t xml:space="preserve">rotation from the LTP </w:t>
       </w:r>
       <w:r>
         <w:rPr>
           <w:position w:val="-14"/>
         </w:rPr>
         <w:object w:dxaOrig="380" w:dyaOrig="400">
-          <v:shape id="_x0000_i1133" type="#_x0000_t75" style="width:18.9pt;height:19.35pt" o:ole="">
-            <v:imagedata r:id="rId228" o:title=""/>
-          </v:shape>
-          <o:OLEObject Type="Embed" ProgID="Equation.DSMT4" ShapeID="_x0000_i1133" DrawAspect="Content" ObjectID="_1396006615" r:id="rId229"/>
+          <v:shape id="_x0000_i1132" type="#_x0000_t75" style="width:18.9pt;height:19.35pt" o:ole="">
+            <v:imagedata r:id="rId230" o:title=""/>
+          </v:shape>
+          <o:OLEObject Type="Embed" ProgID="Equation.DSMT4" ShapeID="_x0000_i1132" DrawAspect="Content" ObjectID="_1396015299" r:id="rId231"/>
         </w:object>
       </w:r>
       <w:r>
         <w:t>to the body fixed frame</w:t>
+      </w:r>
+      <w:r>
+        <w:t xml:space="preserve">; </w:t>
+      </w:r>
+      <w:r>
+        <w:rPr>
+          <w:position w:val="-14"/>
+        </w:rPr>
+        <w:object w:dxaOrig="380" w:dyaOrig="400">
+          <v:shape id="_x0000_i1339" type="#_x0000_t75" style="width:18.9pt;height:19.35pt" o:ole="">
+            <v:imagedata r:id="rId230" o:title=""/>
+          </v:shape>
+          <o:OLEObject Type="Embed" ProgID="Equation.DSMT4" ShapeID="_x0000_i1339" DrawAspect="Content" ObjectID="_1396015300" r:id="rId232"/>
+        </w:object>
+      </w:r>
+      <w:r>
+        <w:t xml:space="preserve">and </w:t>
+      </w:r>
+      <w:r>
+        <w:rPr>
+          <w:position w:val="-14"/>
+        </w:rPr>
+        <w:object w:dxaOrig="380" w:dyaOrig="400">
+          <v:shape id="_x0000_i1340" type="#_x0000_t75" style="width:18.9pt;height:20.25pt" o:ole="">
+            <v:imagedata r:id="rId187" o:title=""/>
+          </v:shape>
+          <o:OLEObject Type="Embed" ProgID="Equation.DSMT4" ShapeID="_x0000_i1340" DrawAspect="Content" ObjectID="_1396015301" r:id="rId233"/>
+        </w:object>
+      </w:r>
+      <w:r>
+        <w:t>frames are always aligned by the definition of body-carried frame</w:t>
       </w:r>
       <w:r>
         <w:t xml:space="preserve">. </w:t>
@@ -7274,7 +7486,13 @@
         <w:fldChar w:fldCharType="end"/>
       </w:r>
       <w:r>
-        <w:t xml:space="preserve"> immediately follows from the need to describe the UAV translational motion in inertial frame of reference by utilizing</w:t>
+        <w:t xml:space="preserve"> immediately follows from the need to describe the UAV translational motion in </w:t>
+      </w:r>
+      <w:r>
+        <w:t xml:space="preserve">an </w:t>
+      </w:r>
+      <w:r>
+        <w:t>inertial frame of reference by utilizing</w:t>
       </w:r>
       <w:r>
         <w:t xml:space="preserve"> the</w:t>
@@ -7290,99 +7508,113 @@
           <w:position w:val="-12"/>
         </w:rPr>
         <w:object w:dxaOrig="1320" w:dyaOrig="380">
-          <v:shape id="_x0000_i1134" type="#_x0000_t75" style="width:66.15pt;height:18.9pt" o:ole="">
+          <v:shape id="_x0000_i1133" type="#_x0000_t75" style="width:66.15pt;height:18.9pt" o:ole="">
+            <v:imagedata r:id="rId234" o:title=""/>
+          </v:shape>
+          <o:OLEObject Type="Embed" ProgID="Equation.DSMT4" ShapeID="_x0000_i1133" DrawAspect="Content" ObjectID="_1396015302" r:id="rId235"/>
+        </w:object>
+      </w:r>
+      <w:r>
+        <w:t xml:space="preserve">. To this end, consider </w:t>
+      </w:r>
+      <w:r>
+        <w:fldChar w:fldCharType="begin"/>
+      </w:r>
+      <w:r>
+        <w:instrText xml:space="preserve"> REF _Ref321921932 \h </w:instrText>
+      </w:r>
+      <w:r>
+        <w:fldChar w:fldCharType="separate"/>
+      </w:r>
+      <w:r>
+        <w:t xml:space="preserve">Figure </w:t>
+      </w:r>
+      <w:r>
+        <w:rPr>
+          <w:noProof/>
+        </w:rPr>
+        <w:t>5</w:t>
+      </w:r>
+      <w:r>
+        <w:fldChar w:fldCharType="end"/>
+      </w:r>
+      <w:r>
+        <w:t xml:space="preserve"> where </w:t>
+      </w:r>
+      <w:r>
+        <w:t xml:space="preserve">vector </w:t>
+      </w:r>
+      <w:r>
+        <w:rPr>
+          <w:position w:val="-12"/>
+        </w:rPr>
+        <w:object w:dxaOrig="1240" w:dyaOrig="360">
+          <v:shape id="_x0000_i1134" type="#_x0000_t75" style="width:63pt;height:18pt" o:ole="">
+            <v:imagedata r:id="rId189" o:title=""/>
+          </v:shape>
+          <o:OLEObject Type="Embed" ProgID="Equation.DSMT4" ShapeID="_x0000_i1134" DrawAspect="Content" ObjectID="_1396015303" r:id="rId236"/>
+        </w:object>
+      </w:r>
+      <w:r>
+        <w:t>denotes position of an airplane CG</w:t>
+      </w:r>
+      <w:r>
+        <w:t xml:space="preserve"> </w:t>
+      </w:r>
+      <w:r>
+        <w:t>with respect to the LTP (NED) frame attached to the Earth. Relating the translational velocity</w:t>
+      </w:r>
+      <w:r>
+        <w:t xml:space="preserve"> and position, and accounting for the fact that </w:t>
+      </w:r>
+      <w:r>
+        <w:rPr>
+          <w:i/>
+        </w:rPr>
+        <w:t>body</w:t>
+      </w:r>
+      <w:r>
+        <w:rPr>
+          <w:i/>
+        </w:rPr>
+        <w:t>-</w:t>
+      </w:r>
+      <w:r>
+        <w:rPr>
+          <w:i/>
+        </w:rPr>
+        <w:t>carried</w:t>
+      </w:r>
+      <w:r>
+        <w:t xml:space="preserve"> frame </w:t>
+      </w:r>
+      <w:r>
+        <w:rPr>
+          <w:position w:val="-14"/>
+        </w:rPr>
+        <w:object w:dxaOrig="380" w:dyaOrig="400">
+          <v:shape id="_x0000_i1135" type="#_x0000_t75" style="width:18.9pt;height:20.25pt" o:ole="">
+            <v:imagedata r:id="rId187" o:title=""/>
+          </v:shape>
+          <o:OLEObject Type="Embed" ProgID="Equation.DSMT4" ShapeID="_x0000_i1135" DrawAspect="Content" ObjectID="_1396015304" r:id="rId237"/>
+        </w:object>
+      </w:r>
+      <w:r>
+        <w:t xml:space="preserve">is stabilized with respect to the non-rotating </w:t>
+      </w:r>
+      <w:r>
+        <w:rPr>
+          <w:position w:val="-14"/>
+        </w:rPr>
+        <w:object w:dxaOrig="380" w:dyaOrig="400">
+          <v:shape id="_x0000_i1341" type="#_x0000_t75" style="width:18.9pt;height:19.35pt" o:ole="">
             <v:imagedata r:id="rId230" o:title=""/>
           </v:shape>
-          <o:OLEObject Type="Embed" ProgID="Equation.DSMT4" ShapeID="_x0000_i1134" DrawAspect="Content" ObjectID="_1396006616" r:id="rId231"/>
-        </w:object>
-      </w:r>
-      <w:r>
-        <w:t xml:space="preserve">. To this end, consider </w:t>
-      </w:r>
-      <w:r>
-        <w:fldChar w:fldCharType="begin"/>
-      </w:r>
-      <w:r>
-        <w:instrText xml:space="preserve"> REF _Ref321921932 \h </w:instrText>
-      </w:r>
-      <w:r>
-        <w:fldChar w:fldCharType="separate"/>
-      </w:r>
-      <w:r>
-        <w:t xml:space="preserve">Figure </w:t>
-      </w:r>
-      <w:r>
-        <w:rPr>
-          <w:noProof/>
-        </w:rPr>
-        <w:t>5</w:t>
-      </w:r>
-      <w:r>
-        <w:fldChar w:fldCharType="end"/>
-      </w:r>
-      <w:r>
-        <w:t xml:space="preserve"> where </w:t>
-      </w:r>
-      <w:r>
-        <w:t xml:space="preserve">vector </w:t>
-      </w:r>
-      <w:r>
-        <w:rPr>
-          <w:position w:val="-12"/>
-        </w:rPr>
-        <w:object w:dxaOrig="1240" w:dyaOrig="360">
-          <v:shape id="_x0000_i1135" type="#_x0000_t75" style="width:63pt;height:18pt" o:ole="">
-            <v:imagedata r:id="rId189" o:title=""/>
-          </v:shape>
-          <o:OLEObject Type="Embed" ProgID="Equation.DSMT4" ShapeID="_x0000_i1135" DrawAspect="Content" ObjectID="_1396006617" r:id="rId232"/>
-        </w:object>
-      </w:r>
-      <w:r>
-        <w:t>denotes position of an airplane CG</w:t>
-      </w:r>
-      <w:r>
-        <w:t xml:space="preserve"> </w:t>
-      </w:r>
-      <w:r>
-        <w:t>with respect to the LTP (NED) frame attached to the Earth. Relating the translational velocity</w:t>
-      </w:r>
-      <w:r>
-        <w:t xml:space="preserve"> and position, and accounting for the fact that </w:t>
-      </w:r>
-      <w:r>
-        <w:rPr>
-          <w:i/>
-        </w:rPr>
-        <w:t>body</w:t>
-      </w:r>
-      <w:r>
-        <w:rPr>
-          <w:i/>
-        </w:rPr>
-        <w:t>-</w:t>
-      </w:r>
-      <w:r>
-        <w:rPr>
-          <w:i/>
-        </w:rPr>
-        <w:t>carried</w:t>
-      </w:r>
-      <w:r>
-        <w:t xml:space="preserve"> frame </w:t>
-      </w:r>
-      <w:r>
-        <w:rPr>
-          <w:position w:val="-14"/>
-        </w:rPr>
-        <w:object w:dxaOrig="380" w:dyaOrig="400">
-          <v:shape id="_x0000_i1136" type="#_x0000_t75" style="width:18.9pt;height:20.25pt" o:ole="">
-            <v:imagedata r:id="rId187" o:title=""/>
-          </v:shape>
-          <o:OLEObject Type="Embed" ProgID="Equation.DSMT4" ShapeID="_x0000_i1136" DrawAspect="Content" ObjectID="_1396006618" r:id="rId233"/>
-        </w:object>
-      </w:r>
-      <w:r>
-        <w:t>is stabilized with respect to the non-rotating frame results</w:t>
+          <o:OLEObject Type="Embed" ProgID="Equation.DSMT4" ShapeID="_x0000_i1341" DrawAspect="Content" ObjectID="_1396015305" r:id="rId238"/>
+        </w:object>
+      </w:r>
+      <w:r>
+        <w:t>frame results</w:t>
       </w:r>
     </w:p>
     <w:p>
@@ -7397,10 +7629,10 @@
           <w:position w:val="-82"/>
         </w:rPr>
         <w:object w:dxaOrig="1660" w:dyaOrig="1760">
-          <v:shape id="_x0000_i1137" type="#_x0000_t75" style="width:83.25pt;height:87.75pt" o:ole="">
-            <v:imagedata r:id="rId234" o:title=""/>
-          </v:shape>
-          <o:OLEObject Type="Embed" ProgID="Equation.DSMT4" ShapeID="_x0000_i1137" DrawAspect="Content" ObjectID="_1396006619" r:id="rId235"/>
+          <v:shape id="_x0000_i1136" type="#_x0000_t75" style="width:83.25pt;height:87.75pt" o:ole="">
+            <v:imagedata r:id="rId239" o:title=""/>
+          </v:shape>
+          <o:OLEObject Type="Embed" ProgID="Equation.DSMT4" ShapeID="_x0000_i1136" DrawAspect="Content" ObjectID="_1396015306" r:id="rId240"/>
         </w:object>
       </w:r>
       <w:r>
@@ -7461,10 +7693,10 @@
           <w:position w:val="-14"/>
         </w:rPr>
         <w:object w:dxaOrig="380" w:dyaOrig="400">
-          <v:shape id="_x0000_i1138" type="#_x0000_t75" style="width:18.9pt;height:20.25pt" o:ole="">
+          <v:shape id="_x0000_i1137" type="#_x0000_t75" style="width:18.9pt;height:20.25pt" o:ole="">
             <v:imagedata r:id="rId187" o:title=""/>
           </v:shape>
-          <o:OLEObject Type="Embed" ProgID="Equation.DSMT4" ShapeID="_x0000_i1138" DrawAspect="Content" ObjectID="_1396006620" r:id="rId236"/>
+          <o:OLEObject Type="Embed" ProgID="Equation.DSMT4" ShapeID="_x0000_i1137" DrawAspect="Content" ObjectID="_1396015307" r:id="rId241"/>
         </w:object>
       </w:r>
       <w:r>
@@ -7475,10 +7707,10 @@
           <w:position w:val="-14"/>
         </w:rPr>
         <w:object w:dxaOrig="380" w:dyaOrig="400">
-          <v:shape id="_x0000_i1139" type="#_x0000_t75" style="width:18.9pt;height:19.35pt" o:ole="">
+          <v:shape id="_x0000_i1138" type="#_x0000_t75" style="width:18.9pt;height:19.35pt" o:ole="">
             <v:imagedata r:id="rId192" o:title=""/>
           </v:shape>
-          <o:OLEObject Type="Embed" ProgID="Equation.DSMT4" ShapeID="_x0000_i1139" DrawAspect="Content" ObjectID="_1396006621" r:id="rId237"/>
+          <o:OLEObject Type="Embed" ProgID="Equation.DSMT4" ShapeID="_x0000_i1138" DrawAspect="Content" ObjectID="_1396015308" r:id="rId242"/>
         </w:object>
       </w:r>
       <w:r>
@@ -7581,6 +7813,9 @@
         <w:t xml:space="preserve">, and </w:t>
       </w:r>
       <w:r>
+        <w:t xml:space="preserve">therefore </w:t>
+      </w:r>
+      <w:r>
         <w:t>are</w:t>
       </w:r>
       <w:r>
@@ -7597,10 +7832,22 @@
     </w:p>
     <w:p>
       <w:r>
-        <w:t>Aerodynamics forces and moments resulting from the body-air interaction as the airframe moves through the air depend on the body orientation with respect to the surrounding air</w:t>
-      </w:r>
-      <w:r>
-        <w:t xml:space="preserve">, in other words, it depends on the vector representing </w:t>
+        <w:t>Aerodynamic</w:t>
+      </w:r>
+      <w:r>
+        <w:t xml:space="preserve"> forces and moments resulting from the body-air interaction as the airframe moves through the air depend on the body orientation with respect to the surrounding air</w:t>
+      </w:r>
+      <w:r>
+        <w:t>. I</w:t>
+      </w:r>
+      <w:r>
+        <w:t xml:space="preserve">n other words, </w:t>
+      </w:r>
+      <w:r>
+        <w:t>they  depend</w:t>
+      </w:r>
+      <w:r>
+        <w:t xml:space="preserve"> on the vector representing </w:t>
       </w:r>
       <w:r>
         <w:t xml:space="preserve">the </w:t>
@@ -7615,7 +7862,54 @@
         <w:t>The v</w:t>
       </w:r>
       <w:r>
-        <w:t>elocity vector calculated with respect to the possibly moving surrounding air (wind velocity) is denoted</w:t>
+        <w:t>elocity vector calculated with respect to the possibly moving surrounding air (wind) is denoted</w:t>
+      </w:r>
+      <w:r>
+        <w:rPr>
+          <w:position w:val="-12"/>
+        </w:rPr>
+        <w:object w:dxaOrig="320" w:dyaOrig="360">
+          <v:shape id="_x0000_i1139" type="#_x0000_t75" style="width:15.75pt;height:18pt" o:ole="">
+            <v:imagedata r:id="rId243" o:title=""/>
+          </v:shape>
+          <o:OLEObject Type="Embed" ProgID="Equation.DSMT4" ShapeID="_x0000_i1139" DrawAspect="Content" ObjectID="_1396015309" r:id="rId244"/>
+        </w:object>
+      </w:r>
+      <w:r>
+        <w:t>, see</w:t>
+      </w:r>
+      <w:r>
+        <w:t xml:space="preserve"> </w:t>
+      </w:r>
+      <w:r>
+        <w:fldChar w:fldCharType="begin"/>
+      </w:r>
+      <w:r>
+        <w:instrText xml:space="preserve"> REF _Ref321934305 \h </w:instrText>
+      </w:r>
+      <w:r>
+        <w:fldChar w:fldCharType="separate"/>
+      </w:r>
+      <w:r>
+        <w:t xml:space="preserve">Figure </w:t>
+      </w:r>
+      <w:r>
+        <w:rPr>
+          <w:noProof/>
+        </w:rPr>
+        <w:t>6</w:t>
+      </w:r>
+      <w:r>
+        <w:fldChar w:fldCharType="end"/>
+      </w:r>
+      <w:r>
+        <w:t xml:space="preserve">. </w:t>
+      </w:r>
+      <w:r>
+        <w:t xml:space="preserve">The </w:t>
+      </w:r>
+      <w:r>
+        <w:t xml:space="preserve">magnitude of </w:t>
       </w:r>
       <w:r>
         <w:rPr>
@@ -7623,160 +7917,113 @@
         </w:rPr>
         <w:object w:dxaOrig="320" w:dyaOrig="360">
           <v:shape id="_x0000_i1140" type="#_x0000_t75" style="width:15.75pt;height:18pt" o:ole="">
-            <v:imagedata r:id="rId238" o:title=""/>
-          </v:shape>
-          <o:OLEObject Type="Embed" ProgID="Equation.DSMT4" ShapeID="_x0000_i1140" DrawAspect="Content" ObjectID="_1396006622" r:id="rId239"/>
-        </w:object>
-      </w:r>
-      <w:r>
-        <w:t>, see</w:t>
+            <v:imagedata r:id="rId243" o:title=""/>
+          </v:shape>
+          <o:OLEObject Type="Embed" ProgID="Equation.DSMT4" ShapeID="_x0000_i1140" DrawAspect="Content" ObjectID="_1396015310" r:id="rId245"/>
+        </w:object>
+      </w:r>
+      <w:r>
+        <w:t xml:space="preserve"> is </w:t>
+      </w:r>
+      <w:r>
+        <w:t>called</w:t>
+      </w:r>
+      <w:r>
+        <w:t xml:space="preserve"> a</w:t>
+      </w:r>
+      <w:r>
+        <w:t>n</w:t>
       </w:r>
       <w:r>
         <w:t xml:space="preserve"> </w:t>
       </w:r>
       <w:r>
-        <w:fldChar w:fldCharType="begin"/>
-      </w:r>
-      <w:r>
-        <w:instrText xml:space="preserve"> REF _Ref321934305 \h </w:instrText>
-      </w:r>
-      <w:r>
-        <w:fldChar w:fldCharType="separate"/>
-      </w:r>
-      <w:r>
-        <w:t xml:space="preserve">Figure </w:t>
-      </w:r>
-      <w:r>
-        <w:rPr>
-          <w:noProof/>
-        </w:rPr>
-        <w:t>6</w:t>
-      </w:r>
-      <w:r>
-        <w:fldChar w:fldCharType="end"/>
-      </w:r>
-      <w:r>
-        <w:t xml:space="preserve">. </w:t>
-      </w:r>
-      <w:r>
-        <w:t xml:space="preserve">The </w:t>
-      </w:r>
-      <w:r>
-        <w:t xml:space="preserve">magnitude of </w:t>
+        <w:rPr>
+          <w:i/>
+        </w:rPr>
+        <w:t>airspeed</w:t>
+      </w:r>
+      <w:r>
+        <w:t xml:space="preserve">; as oppose to the velocity vector defined </w:t>
+      </w:r>
+      <w:r>
+        <w:t xml:space="preserve">in LTP </w:t>
+      </w:r>
+      <w:r>
+        <w:t>with respect to the ground – ground speed</w:t>
+      </w:r>
+      <w:r>
+        <w:t xml:space="preserve"> vector</w:t>
+      </w:r>
+      <w:r>
+        <w:rPr>
+          <w:position w:val="-14"/>
+        </w:rPr>
+        <w:object w:dxaOrig="320" w:dyaOrig="380">
+          <v:shape id="_x0000_i1141" type="#_x0000_t75" style="width:15.75pt;height:18.9pt" o:ole="">
+            <v:imagedata r:id="rId246" o:title=""/>
+          </v:shape>
+          <o:OLEObject Type="Embed" ProgID="Equation.DSMT4" ShapeID="_x0000_i1141" DrawAspect="Content" ObjectID="_1396015311" r:id="rId247"/>
+        </w:object>
+      </w:r>
+      <w:r>
+        <w:t>.</w:t>
+      </w:r>
+      <w:r>
+        <w:t xml:space="preserve"> </w:t>
+      </w:r>
+      <w:r>
+        <w:t>T</w:t>
+      </w:r>
+      <w:r>
+        <w:t xml:space="preserve">he orientation of the </w:t>
+      </w:r>
+      <w:r>
+        <w:t xml:space="preserve">wind </w:t>
+      </w:r>
+      <w:r>
+        <w:t xml:space="preserve">frame </w:t>
+      </w:r>
+      <w:r>
+        <w:rPr>
+          <w:position w:val="-14"/>
+        </w:rPr>
+        <w:object w:dxaOrig="420" w:dyaOrig="400">
+          <v:shape id="_x0000_i1142" type="#_x0000_t75" style="width:21.15pt;height:19.35pt" o:ole="">
+            <v:imagedata r:id="rId248" o:title=""/>
+          </v:shape>
+          <o:OLEObject Type="Embed" ProgID="Equation.DSMT4" ShapeID="_x0000_i1142" DrawAspect="Content" ObjectID="_1396015312" r:id="rId249"/>
+        </w:object>
+      </w:r>
+      <w:r>
+        <w:t>defined by</w:t>
       </w:r>
       <w:r>
         <w:rPr>
           <w:position w:val="-12"/>
         </w:rPr>
         <w:object w:dxaOrig="320" w:dyaOrig="360">
-          <v:shape id="_x0000_i1141" type="#_x0000_t75" style="width:15.75pt;height:18pt" o:ole="">
-            <v:imagedata r:id="rId238" o:title=""/>
-          </v:shape>
-          <o:OLEObject Type="Embed" ProgID="Equation.DSMT4" ShapeID="_x0000_i1141" DrawAspect="Content" ObjectID="_1396006623" r:id="rId240"/>
-        </w:object>
-      </w:r>
-      <w:r>
-        <w:t xml:space="preserve"> is </w:t>
-      </w:r>
-      <w:r>
-        <w:t>called</w:t>
-      </w:r>
-      <w:r>
-        <w:t xml:space="preserve"> a</w:t>
-      </w:r>
-      <w:r>
-        <w:t>n</w:t>
-      </w:r>
-      <w:r>
-        <w:t xml:space="preserve"> </w:t>
-      </w:r>
-      <w:r>
-        <w:rPr>
-          <w:i/>
-        </w:rPr>
-        <w:t>airspeed</w:t>
-      </w:r>
-      <w:r>
-        <w:t xml:space="preserve">; as oppose to the velocity vector defined </w:t>
-      </w:r>
-      <w:r>
-        <w:t xml:space="preserve">in LTP </w:t>
-      </w:r>
-      <w:r>
-        <w:t>with respect to the ground – ground speed</w:t>
-      </w:r>
-      <w:r>
-        <w:t xml:space="preserve"> vector</w:t>
+          <v:shape id="_x0000_i1143" type="#_x0000_t75" style="width:15.75pt;height:18pt" o:ole="">
+            <v:imagedata r:id="rId250" o:title=""/>
+          </v:shape>
+          <o:OLEObject Type="Embed" ProgID="Equation.DSMT4" ShapeID="_x0000_i1143" DrawAspect="Content" ObjectID="_1396015313" r:id="rId251"/>
+        </w:object>
+      </w:r>
+      <w:r>
+        <w:t xml:space="preserve">with respect to the </w:t>
+      </w:r>
+      <w:r>
+        <w:t>body fixed</w:t>
       </w:r>
       <w:r>
         <w:rPr>
           <w:position w:val="-14"/>
         </w:rPr>
-        <w:object w:dxaOrig="320" w:dyaOrig="380">
-          <v:shape id="_x0000_i1142" type="#_x0000_t75" style="width:15.75pt;height:18.9pt" o:ole="">
-            <v:imagedata r:id="rId241" o:title=""/>
-          </v:shape>
-          <o:OLEObject Type="Embed" ProgID="Equation.DSMT4" ShapeID="_x0000_i1142" DrawAspect="Content" ObjectID="_1396006624" r:id="rId242"/>
-        </w:object>
-      </w:r>
-      <w:r>
-        <w:t>.</w:t>
-      </w:r>
-      <w:r>
-        <w:t xml:space="preserve"> </w:t>
-      </w:r>
-      <w:r>
-        <w:t>T</w:t>
-      </w:r>
-      <w:r>
-        <w:t xml:space="preserve">he orientation of the </w:t>
-      </w:r>
-      <w:r>
-        <w:t xml:space="preserve">wind </w:t>
-      </w:r>
-      <w:r>
-        <w:t xml:space="preserve">frame </w:t>
-      </w:r>
-      <w:r>
-        <w:rPr>
-          <w:position w:val="-14"/>
-        </w:rPr>
-        <w:object w:dxaOrig="420" w:dyaOrig="400">
-          <v:shape id="_x0000_i1143" type="#_x0000_t75" style="width:21.15pt;height:19.35pt" o:ole="">
-            <v:imagedata r:id="rId243" o:title=""/>
-          </v:shape>
-          <o:OLEObject Type="Embed" ProgID="Equation.DSMT4" ShapeID="_x0000_i1143" DrawAspect="Content" ObjectID="_1396006625" r:id="rId244"/>
-        </w:object>
-      </w:r>
-      <w:r>
-        <w:t>defined by</w:t>
-      </w:r>
-      <w:r>
-        <w:rPr>
-          <w:position w:val="-12"/>
-        </w:rPr>
-        <w:object w:dxaOrig="320" w:dyaOrig="360">
-          <v:shape id="_x0000_i1144" type="#_x0000_t75" style="width:15.75pt;height:18pt" o:ole="">
-            <v:imagedata r:id="rId245" o:title=""/>
-          </v:shape>
-          <o:OLEObject Type="Embed" ProgID="Equation.DSMT4" ShapeID="_x0000_i1144" DrawAspect="Content" ObjectID="_1396006626" r:id="rId246"/>
-        </w:object>
-      </w:r>
-      <w:r>
-        <w:t xml:space="preserve">with respect to the </w:t>
-      </w:r>
-      <w:r>
-        <w:t>body fixed</w:t>
-      </w:r>
-      <w:r>
-        <w:rPr>
-          <w:position w:val="-14"/>
-        </w:rPr>
         <w:object w:dxaOrig="380" w:dyaOrig="400">
-          <v:shape id="_x0000_i1145" type="#_x0000_t75" style="width:18.9pt;height:19.35pt" o:ole="">
-            <v:imagedata r:id="rId247" o:title=""/>
-          </v:shape>
-          <o:OLEObject Type="Embed" ProgID="Equation.DSMT4" ShapeID="_x0000_i1145" DrawAspect="Content" ObjectID="_1396006627" r:id="rId248"/>
+          <v:shape id="_x0000_i1144" type="#_x0000_t75" style="width:18.9pt;height:19.35pt" o:ole="">
+            <v:imagedata r:id="rId252" o:title=""/>
+          </v:shape>
+          <o:OLEObject Type="Embed" ProgID="Equation.DSMT4" ShapeID="_x0000_i1144" DrawAspect="Content" ObjectID="_1396015314" r:id="rId253"/>
         </w:object>
       </w:r>
       <w:r>
@@ -7817,7 +8064,7 @@
                     </pic:cNvPicPr>
                   </pic:nvPicPr>
                   <pic:blipFill>
-                    <a:blip r:embed="rId249" cstate="print"/>
+                    <a:blip r:embed="rId254" cstate="print"/>
                     <a:srcRect/>
                     <a:stretch>
                       <a:fillRect/>
@@ -7929,10 +8176,10 @@
           <w:position w:val="-6"/>
         </w:rPr>
         <w:object w:dxaOrig="240" w:dyaOrig="220">
-          <v:shape id="_x0000_i1146" type="#_x0000_t75" style="width:12.15pt;height:11.25pt" o:ole="">
-            <v:imagedata r:id="rId250" o:title=""/>
-          </v:shape>
-          <o:OLEObject Type="Embed" ProgID="Equation.DSMT4" ShapeID="_x0000_i1146" DrawAspect="Content" ObjectID="_1396006628" r:id="rId251"/>
+          <v:shape id="_x0000_i1145" type="#_x0000_t75" style="width:12.15pt;height:11.25pt" o:ole="">
+            <v:imagedata r:id="rId255" o:title=""/>
+          </v:shape>
+          <o:OLEObject Type="Embed" ProgID="Equation.DSMT4" ShapeID="_x0000_i1145" DrawAspect="Content" ObjectID="_1396015315" r:id="rId256"/>
         </w:object>
       </w:r>
       <w:r>
@@ -7943,10 +8190,10 @@
           <w:position w:val="-12"/>
         </w:rPr>
         <w:object w:dxaOrig="320" w:dyaOrig="360">
-          <v:shape id="_x0000_i1147" type="#_x0000_t75" style="width:15.75pt;height:18pt" o:ole="">
-            <v:imagedata r:id="rId238" o:title=""/>
-          </v:shape>
-          <o:OLEObject Type="Embed" ProgID="Equation.DSMT4" ShapeID="_x0000_i1147" DrawAspect="Content" ObjectID="_1396006629" r:id="rId252"/>
+          <v:shape id="_x0000_i1146" type="#_x0000_t75" style="width:15.75pt;height:18pt" o:ole="">
+            <v:imagedata r:id="rId243" o:title=""/>
+          </v:shape>
+          <o:OLEObject Type="Embed" ProgID="Equation.DSMT4" ShapeID="_x0000_i1146" DrawAspect="Content" ObjectID="_1396015316" r:id="rId257"/>
         </w:object>
       </w:r>
       <w:r>
@@ -7966,24 +8213,30 @@
           <w:position w:val="-6"/>
         </w:rPr>
         <w:object w:dxaOrig="240" w:dyaOrig="220">
-          <v:shape id="_x0000_i1148" type="#_x0000_t75" style="width:12.15pt;height:11.25pt" o:ole="">
-            <v:imagedata r:id="rId250" o:title=""/>
-          </v:shape>
-          <o:OLEObject Type="Embed" ProgID="Equation.DSMT4" ShapeID="_x0000_i1148" DrawAspect="Content" ObjectID="_1396006630" r:id="rId253"/>
-        </w:object>
-      </w:r>
-      <w:r>
-        <w:t xml:space="preserve">is also one of the key parameters that define the longitudinal stability of an airplane. Therefore, quite often, the coordinate frame that results from a single rotation from the body fixed </w:t>
+          <v:shape id="_x0000_i1147" type="#_x0000_t75" style="width:12.15pt;height:11.25pt" o:ole="">
+            <v:imagedata r:id="rId255" o:title=""/>
+          </v:shape>
+          <o:OLEObject Type="Embed" ProgID="Equation.DSMT4" ShapeID="_x0000_i1147" DrawAspect="Content" ObjectID="_1396015317" r:id="rId258"/>
+        </w:object>
+      </w:r>
+      <w:r>
+        <w:t xml:space="preserve">is also one of the key parameters that define the longitudinal stability of an airplane. Therefore, quite often, the coordinate frame that results from </w:t>
+      </w:r>
+      <w:r>
+        <w:t>a single rotation from the body-</w:t>
+      </w:r>
+      <w:r>
+        <w:t xml:space="preserve">fixed </w:t>
       </w:r>
       <w:r>
         <w:rPr>
           <w:position w:val="-14"/>
         </w:rPr>
         <w:object w:dxaOrig="380" w:dyaOrig="400">
-          <v:shape id="_x0000_i1149" type="#_x0000_t75" style="width:18.9pt;height:19.35pt" o:ole="">
+          <v:shape id="_x0000_i1148" type="#_x0000_t75" style="width:18.9pt;height:19.35pt" o:ole="">
             <v:imagedata r:id="rId192" o:title=""/>
           </v:shape>
-          <o:OLEObject Type="Embed" ProgID="Equation.DSMT4" ShapeID="_x0000_i1149" DrawAspect="Content" ObjectID="_1396006631" r:id="rId254"/>
+          <o:OLEObject Type="Embed" ProgID="Equation.DSMT4" ShapeID="_x0000_i1148" DrawAspect="Content" ObjectID="_1396015318" r:id="rId259"/>
         </w:object>
       </w:r>
       <w:r>
@@ -7994,10 +8247,10 @@
           <w:position w:val="-6"/>
         </w:rPr>
         <w:object w:dxaOrig="240" w:dyaOrig="220">
-          <v:shape id="_x0000_i1150" type="#_x0000_t75" style="width:12.15pt;height:11.25pt" o:ole="">
-            <v:imagedata r:id="rId250" o:title=""/>
-          </v:shape>
-          <o:OLEObject Type="Embed" ProgID="Equation.DSMT4" ShapeID="_x0000_i1150" DrawAspect="Content" ObjectID="_1396006632" r:id="rId255"/>
+          <v:shape id="_x0000_i1149" type="#_x0000_t75" style="width:12.15pt;height:11.25pt" o:ole="">
+            <v:imagedata r:id="rId255" o:title=""/>
+          </v:shape>
+          <o:OLEObject Type="Embed" ProgID="Equation.DSMT4" ShapeID="_x0000_i1149" DrawAspect="Content" ObjectID="_1396015319" r:id="rId260"/>
         </w:object>
       </w:r>
       <w:r>
@@ -8063,10 +8316,10 @@
           <w:position w:val="-12"/>
         </w:rPr>
         <w:object w:dxaOrig="320" w:dyaOrig="360">
-          <v:shape id="_x0000_i1151" type="#_x0000_t75" style="width:15.75pt;height:18pt" o:ole="">
-            <v:imagedata r:id="rId238" o:title=""/>
-          </v:shape>
-          <o:OLEObject Type="Embed" ProgID="Equation.DSMT4" ShapeID="_x0000_i1151" DrawAspect="Content" ObjectID="_1396006633" r:id="rId256"/>
+          <v:shape id="_x0000_i1150" type="#_x0000_t75" style="width:15.75pt;height:18pt" o:ole="">
+            <v:imagedata r:id="rId243" o:title=""/>
+          </v:shape>
+          <o:OLEObject Type="Embed" ProgID="Equation.DSMT4" ShapeID="_x0000_i1150" DrawAspect="Content" ObjectID="_1396015320" r:id="rId261"/>
         </w:object>
       </w:r>
       <w:r>
@@ -8077,10 +8330,10 @@
           <w:position w:val="-12"/>
         </w:rPr>
         <w:object w:dxaOrig="560" w:dyaOrig="360">
-          <v:shape id="_x0000_i1152" type="#_x0000_t75" style="width:27pt;height:18pt" o:ole="">
-            <v:imagedata r:id="rId257" o:title=""/>
-          </v:shape>
-          <o:OLEObject Type="Embed" ProgID="Equation.DSMT4" ShapeID="_x0000_i1152" DrawAspect="Content" ObjectID="_1396006634" r:id="rId258"/>
+          <v:shape id="_x0000_i1151" type="#_x0000_t75" style="width:27pt;height:18pt" o:ole="">
+            <v:imagedata r:id="rId262" o:title=""/>
+          </v:shape>
+          <o:OLEObject Type="Embed" ProgID="Equation.DSMT4" ShapeID="_x0000_i1151" DrawAspect="Content" ObjectID="_1396015321" r:id="rId263"/>
         </w:object>
       </w:r>
       <w:r>
@@ -8094,10 +8347,10 @@
           <w:position w:val="-14"/>
         </w:rPr>
         <w:object w:dxaOrig="380" w:dyaOrig="400">
-          <v:shape id="_x0000_i1153" type="#_x0000_t75" style="width:18.9pt;height:19.35pt" o:ole="">
+          <v:shape id="_x0000_i1152" type="#_x0000_t75" style="width:18.9pt;height:19.35pt" o:ole="">
             <v:imagedata r:id="rId192" o:title=""/>
           </v:shape>
-          <o:OLEObject Type="Embed" ProgID="Equation.DSMT4" ShapeID="_x0000_i1153" DrawAspect="Content" ObjectID="_1396006635" r:id="rId259"/>
+          <o:OLEObject Type="Embed" ProgID="Equation.DSMT4" ShapeID="_x0000_i1152" DrawAspect="Content" ObjectID="_1396015322" r:id="rId264"/>
         </w:object>
       </w:r>
       <w:r>
@@ -8107,18 +8360,21 @@
         <w:t xml:space="preserve"> </w:t>
       </w:r>
       <w:r>
-        <w:t>and the longitudinal axis of UAV</w:t>
+        <w:t xml:space="preserve">and the longitudinal axis </w:t>
       </w:r>
       <w:r>
         <w:rPr>
           <w:position w:val="-12"/>
         </w:rPr>
         <w:object w:dxaOrig="260" w:dyaOrig="360">
-          <v:shape id="_x0000_i1154" type="#_x0000_t75" style="width:12.6pt;height:18pt" o:ole="">
-            <v:imagedata r:id="rId260" o:title=""/>
-          </v:shape>
-          <o:OLEObject Type="Embed" ProgID="Equation.DSMT4" ShapeID="_x0000_i1154" DrawAspect="Content" ObjectID="_1396006636" r:id="rId261"/>
-        </w:object>
+          <v:shape id="_x0000_i1342" type="#_x0000_t75" style="width:12.6pt;height:18pt" o:ole="">
+            <v:imagedata r:id="rId265" o:title=""/>
+          </v:shape>
+          <o:OLEObject Type="Embed" ProgID="Equation.DSMT4" ShapeID="_x0000_i1342" DrawAspect="Content" ObjectID="_1396015323" r:id="rId266"/>
+        </w:object>
+      </w:r>
+      <w:r>
+        <w:t>of UAV</w:t>
       </w:r>
       <w:r>
         <w:t>.</w:t>
@@ -8149,10 +8405,10 @@
           <w:position w:val="-12"/>
         </w:rPr>
         <w:object w:dxaOrig="320" w:dyaOrig="360">
-          <v:shape id="_x0000_i1155" type="#_x0000_t75" style="width:15.75pt;height:18pt" o:ole="">
-            <v:imagedata r:id="rId238" o:title=""/>
-          </v:shape>
-          <o:OLEObject Type="Embed" ProgID="Equation.DSMT4" ShapeID="_x0000_i1155" DrawAspect="Content" ObjectID="_1396006637" r:id="rId262"/>
+          <v:shape id="_x0000_i1153" type="#_x0000_t75" style="width:15.75pt;height:18pt" o:ole="">
+            <v:imagedata r:id="rId243" o:title=""/>
+          </v:shape>
+          <o:OLEObject Type="Embed" ProgID="Equation.DSMT4" ShapeID="_x0000_i1153" DrawAspect="Content" ObjectID="_1396015324" r:id="rId267"/>
         </w:object>
       </w:r>
       <w:r>
@@ -8166,10 +8422,10 @@
           <w:position w:val="-12"/>
         </w:rPr>
         <w:object w:dxaOrig="320" w:dyaOrig="360">
-          <v:shape id="_x0000_i1156" type="#_x0000_t75" style="width:15.75pt;height:18pt" o:ole="">
-            <v:imagedata r:id="rId238" o:title=""/>
-          </v:shape>
-          <o:OLEObject Type="Embed" ProgID="Equation.DSMT4" ShapeID="_x0000_i1156" DrawAspect="Content" ObjectID="_1396006638" r:id="rId263"/>
+          <v:shape id="_x0000_i1154" type="#_x0000_t75" style="width:15.75pt;height:18pt" o:ole="">
+            <v:imagedata r:id="rId243" o:title=""/>
+          </v:shape>
+          <o:OLEObject Type="Embed" ProgID="Equation.DSMT4" ShapeID="_x0000_i1154" DrawAspect="Content" ObjectID="_1396015325" r:id="rId268"/>
         </w:object>
       </w:r>
       <w:r>
@@ -8180,10 +8436,10 @@
           <w:position w:val="-12"/>
         </w:rPr>
         <w:object w:dxaOrig="580" w:dyaOrig="360">
-          <v:shape id="_x0000_i1157" type="#_x0000_t75" style="width:28.35pt;height:18pt" o:ole="">
-            <v:imagedata r:id="rId264" o:title=""/>
-          </v:shape>
-          <o:OLEObject Type="Embed" ProgID="Equation.DSMT4" ShapeID="_x0000_i1157" DrawAspect="Content" ObjectID="_1396006639" r:id="rId265"/>
+          <v:shape id="_x0000_i1155" type="#_x0000_t75" style="width:28.35pt;height:18pt" o:ole="">
+            <v:imagedata r:id="rId269" o:title=""/>
+          </v:shape>
+          <o:OLEObject Type="Embed" ProgID="Equation.DSMT4" ShapeID="_x0000_i1155" DrawAspect="Content" ObjectID="_1396015326" r:id="rId270"/>
         </w:object>
       </w:r>
       <w:r>
@@ -8191,6 +8447,77 @@
       </w:r>
       <w:r>
         <w:t>frame</w:t>
+      </w:r>
+      <w:r>
+        <w:rPr>
+          <w:position w:val="-14"/>
+        </w:rPr>
+        <w:object w:dxaOrig="380" w:dyaOrig="400">
+          <v:shape id="_x0000_i1156" type="#_x0000_t75" style="width:18.9pt;height:19.35pt" o:ole="">
+            <v:imagedata r:id="rId192" o:title=""/>
+          </v:shape>
+          <o:OLEObject Type="Embed" ProgID="Equation.DSMT4" ShapeID="_x0000_i1156" DrawAspect="Content" ObjectID="_1396015327" r:id="rId271"/>
+        </w:object>
+      </w:r>
+      <w:r>
+        <w:t xml:space="preserve">) and the longitudinal axis </w:t>
+      </w:r>
+      <w:r>
+        <w:rPr>
+          <w:position w:val="-12"/>
+        </w:rPr>
+        <w:object w:dxaOrig="260" w:dyaOrig="360">
+          <v:shape id="_x0000_i1343" type="#_x0000_t75" style="width:12.6pt;height:18pt" o:ole="">
+            <v:imagedata r:id="rId265" o:title=""/>
+          </v:shape>
+          <o:OLEObject Type="Embed" ProgID="Equation.DSMT4" ShapeID="_x0000_i1343" DrawAspect="Content" ObjectID="_1396015328" r:id="rId272"/>
+        </w:object>
+      </w:r>
+      <w:r>
+        <w:t xml:space="preserve">of UAV is called </w:t>
+      </w:r>
+      <w:r>
+        <w:t>the</w:t>
+      </w:r>
+      <w:r>
+        <w:t xml:space="preserve"> </w:t>
+      </w:r>
+      <w:r>
+        <w:rPr>
+          <w:i/>
+        </w:rPr>
+        <w:t>side-slip angle</w:t>
+      </w:r>
+      <w:r>
+        <w:t xml:space="preserve">. It is denoted </w:t>
+      </w:r>
+      <w:r>
+        <w:t>by</w:t>
+      </w:r>
+      <w:r>
+        <w:rPr>
+          <w:position w:val="-10"/>
+        </w:rPr>
+        <w:object w:dxaOrig="240" w:dyaOrig="320">
+          <v:shape id="_x0000_i1157" type="#_x0000_t75" style="width:12.15pt;height:15.75pt" o:ole="">
+            <v:imagedata r:id="rId273" o:title=""/>
+          </v:shape>
+          <o:OLEObject Type="Embed" ProgID="Equation.DSMT4" ShapeID="_x0000_i1157" DrawAspect="Content" ObjectID="_1396015329" r:id="rId274"/>
+        </w:object>
+      </w:r>
+      <w:r>
+        <w:t>.</w:t>
+      </w:r>
+    </w:p>
+    <w:p>
+      <w:r>
+        <w:t>Applying the DCM matrix approach to represent t</w:t>
+      </w:r>
+      <w:r>
+        <w:t xml:space="preserve">he </w:t>
+      </w:r>
+      <w:r>
+        <w:t>complete transformation from the body fixed frame</w:t>
       </w:r>
       <w:r>
         <w:rPr>
@@ -8200,92 +8527,21 @@
           <v:shape id="_x0000_i1158" type="#_x0000_t75" style="width:18.9pt;height:19.35pt" o:ole="">
             <v:imagedata r:id="rId192" o:title=""/>
           </v:shape>
-          <o:OLEObject Type="Embed" ProgID="Equation.DSMT4" ShapeID="_x0000_i1158" DrawAspect="Content" ObjectID="_1396006640" r:id="rId266"/>
-        </w:object>
-      </w:r>
-      <w:r>
-        <w:t>) and the longitudinal axis of UAV</w:t>
-      </w:r>
-      <w:r>
-        <w:rPr>
-          <w:position w:val="-12"/>
-        </w:rPr>
-        <w:object w:dxaOrig="260" w:dyaOrig="360">
-          <v:shape id="_x0000_i1159" type="#_x0000_t75" style="width:12.6pt;height:18pt" o:ole="">
-            <v:imagedata r:id="rId260" o:title=""/>
-          </v:shape>
-          <o:OLEObject Type="Embed" ProgID="Equation.DSMT4" ShapeID="_x0000_i1159" DrawAspect="Content" ObjectID="_1396006641" r:id="rId267"/>
-        </w:object>
-      </w:r>
-      <w:r>
-        <w:t xml:space="preserve"> is called </w:t>
-      </w:r>
-      <w:r>
-        <w:t>the</w:t>
-      </w:r>
-      <w:r>
-        <w:t xml:space="preserve"> </w:t>
-      </w:r>
-      <w:r>
-        <w:rPr>
-          <w:i/>
-        </w:rPr>
-        <w:t>side-slip angle</w:t>
-      </w:r>
-      <w:r>
-        <w:t xml:space="preserve">. It is denoted </w:t>
-      </w:r>
-      <w:r>
-        <w:t>by</w:t>
-      </w:r>
-      <w:r>
-        <w:rPr>
-          <w:position w:val="-10"/>
-        </w:rPr>
-        <w:object w:dxaOrig="240" w:dyaOrig="320">
-          <v:shape id="_x0000_i1160" type="#_x0000_t75" style="width:12.15pt;height:15.75pt" o:ole="">
-            <v:imagedata r:id="rId268" o:title=""/>
-          </v:shape>
-          <o:OLEObject Type="Embed" ProgID="Equation.DSMT4" ShapeID="_x0000_i1160" DrawAspect="Content" ObjectID="_1396006642" r:id="rId269"/>
-        </w:object>
-      </w:r>
-      <w:r>
-        <w:t>.</w:t>
-      </w:r>
-    </w:p>
-    <w:p>
-      <w:r>
-        <w:t>Applying the DCM matrix approach to represent t</w:t>
-      </w:r>
-      <w:r>
-        <w:t xml:space="preserve">he </w:t>
-      </w:r>
-      <w:r>
-        <w:t>complete transformation from the body fixed frame</w:t>
+          <o:OLEObject Type="Embed" ProgID="Equation.DSMT4" ShapeID="_x0000_i1158" DrawAspect="Content" ObjectID="_1396015330" r:id="rId275"/>
+        </w:object>
+      </w:r>
+      <w:r>
+        <w:t>to the wind frame</w:t>
       </w:r>
       <w:r>
         <w:rPr>
           <w:position w:val="-14"/>
         </w:rPr>
-        <w:object w:dxaOrig="380" w:dyaOrig="400">
-          <v:shape id="_x0000_i1161" type="#_x0000_t75" style="width:18.9pt;height:19.35pt" o:ole="">
-            <v:imagedata r:id="rId192" o:title=""/>
-          </v:shape>
-          <o:OLEObject Type="Embed" ProgID="Equation.DSMT4" ShapeID="_x0000_i1161" DrawAspect="Content" ObjectID="_1396006643" r:id="rId270"/>
-        </w:object>
-      </w:r>
-      <w:r>
-        <w:t>to the wind frame</w:t>
-      </w:r>
-      <w:r>
-        <w:rPr>
-          <w:position w:val="-14"/>
-        </w:rPr>
         <w:object w:dxaOrig="420" w:dyaOrig="400">
-          <v:shape id="_x0000_i1162" type="#_x0000_t75" style="width:21.15pt;height:19.35pt" o:ole="">
-            <v:imagedata r:id="rId271" o:title=""/>
-          </v:shape>
-          <o:OLEObject Type="Embed" ProgID="Equation.DSMT4" ShapeID="_x0000_i1162" DrawAspect="Content" ObjectID="_1396006644" r:id="rId272"/>
+          <v:shape id="_x0000_i1159" type="#_x0000_t75" style="width:21.15pt;height:19.35pt" o:ole="">
+            <v:imagedata r:id="rId276" o:title=""/>
+          </v:shape>
+          <o:OLEObject Type="Embed" ProgID="Equation.DSMT4" ShapeID="_x0000_i1159" DrawAspect="Content" ObjectID="_1396015331" r:id="rId277"/>
         </w:object>
       </w:r>
       <w:r>
@@ -8304,10 +8560,10 @@
           <w:position w:val="-50"/>
         </w:rPr>
         <w:object w:dxaOrig="8280" w:dyaOrig="1120">
-          <v:shape id="_x0000_i1163" type="#_x0000_t75" style="width:414pt;height:56.25pt" o:ole="">
-            <v:imagedata r:id="rId273" o:title=""/>
-          </v:shape>
-          <o:OLEObject Type="Embed" ProgID="Equation.DSMT4" ShapeID="_x0000_i1163" DrawAspect="Content" ObjectID="_1396006645" r:id="rId274"/>
+          <v:shape id="_x0000_i1160" type="#_x0000_t75" style="width:414pt;height:56.25pt" o:ole="">
+            <v:imagedata r:id="rId278" o:title=""/>
+          </v:shape>
+          <o:OLEObject Type="Embed" ProgID="Equation.DSMT4" ShapeID="_x0000_i1160" DrawAspect="Content" ObjectID="_1396015332" r:id="rId279"/>
         </w:object>
       </w:r>
       <w:r>
@@ -8368,10 +8624,10 @@
           <w:position w:val="-14"/>
         </w:rPr>
         <w:object w:dxaOrig="420" w:dyaOrig="400">
-          <v:shape id="_x0000_i1164" type="#_x0000_t75" style="width:21.15pt;height:19.35pt" o:ole="">
-            <v:imagedata r:id="rId271" o:title=""/>
-          </v:shape>
-          <o:OLEObject Type="Embed" ProgID="Equation.DSMT4" ShapeID="_x0000_i1164" DrawAspect="Content" ObjectID="_1396006646" r:id="rId275"/>
+          <v:shape id="_x0000_i1161" type="#_x0000_t75" style="width:21.15pt;height:19.35pt" o:ole="">
+            <v:imagedata r:id="rId276" o:title=""/>
+          </v:shape>
+          <o:OLEObject Type="Embed" ProgID="Equation.DSMT4" ShapeID="_x0000_i1161" DrawAspect="Content" ObjectID="_1396015333" r:id="rId280"/>
         </w:object>
       </w:r>
       <w:r>
@@ -8388,10 +8644,10 @@
           <w:position w:val="-14"/>
         </w:rPr>
         <w:object w:dxaOrig="380" w:dyaOrig="400">
-          <v:shape id="_x0000_i1165" type="#_x0000_t75" style="width:18.9pt;height:19.35pt" o:ole="">
+          <v:shape id="_x0000_i1162" type="#_x0000_t75" style="width:18.9pt;height:19.35pt" o:ole="">
             <v:imagedata r:id="rId192" o:title=""/>
           </v:shape>
-          <o:OLEObject Type="Embed" ProgID="Equation.DSMT4" ShapeID="_x0000_i1165" DrawAspect="Content" ObjectID="_1396006647" r:id="rId276"/>
+          <o:OLEObject Type="Embed" ProgID="Equation.DSMT4" ShapeID="_x0000_i1162" DrawAspect="Content" ObjectID="_1396015334" r:id="rId281"/>
         </w:object>
       </w:r>
       <w:r>
@@ -8425,10 +8681,10 @@
           <w:position w:val="-16"/>
         </w:rPr>
         <w:object w:dxaOrig="1140" w:dyaOrig="480">
-          <v:shape id="_x0000_i1166" type="#_x0000_t75" style="width:57.15pt;height:23.85pt" o:ole="">
-            <v:imagedata r:id="rId277" o:title=""/>
-          </v:shape>
-          <o:OLEObject Type="Embed" ProgID="Equation.DSMT4" ShapeID="_x0000_i1166" DrawAspect="Content" ObjectID="_1396006648" r:id="rId278"/>
+          <v:shape id="_x0000_i1163" type="#_x0000_t75" style="width:57.15pt;height:23.85pt" o:ole="">
+            <v:imagedata r:id="rId282" o:title=""/>
+          </v:shape>
+          <o:OLEObject Type="Embed" ProgID="Equation.DSMT4" ShapeID="_x0000_i1163" DrawAspect="Content" ObjectID="_1396015335" r:id="rId283"/>
         </w:object>
       </w:r>
       <w:r>
@@ -8470,21 +8726,27 @@
         <w:t xml:space="preserve"> the wind energy to sustain the long duration flight</w:t>
       </w:r>
       <w:r>
-        <w:t xml:space="preserve">. Therefore it is necessary to </w:t>
+        <w:t>. Therefore</w:t>
+      </w:r>
+      <w:r>
+        <w:t>,</w:t>
+      </w:r>
+      <w:r>
+        <w:t xml:space="preserve"> it is necessary </w:t>
       </w:r>
       <w:r>
         <w:lastRenderedPageBreak/>
-        <w:t xml:space="preserve">clearly understand the difference between airspeed, represented by the velocity vector </w:t>
+        <w:t xml:space="preserve">to clearly understand the difference between airspeed, represented by the velocity vector </w:t>
       </w:r>
       <w:r>
         <w:rPr>
           <w:position w:val="-12"/>
         </w:rPr>
         <w:object w:dxaOrig="320" w:dyaOrig="360">
-          <v:shape id="_x0000_i1167" type="#_x0000_t75" style="width:15.75pt;height:18pt" o:ole="">
-            <v:imagedata r:id="rId238" o:title=""/>
-          </v:shape>
-          <o:OLEObject Type="Embed" ProgID="Equation.DSMT4" ShapeID="_x0000_i1167" DrawAspect="Content" ObjectID="_1396006649" r:id="rId279"/>
+          <v:shape id="_x0000_i1164" type="#_x0000_t75" style="width:15.75pt;height:18pt" o:ole="">
+            <v:imagedata r:id="rId243" o:title=""/>
+          </v:shape>
+          <o:OLEObject Type="Embed" ProgID="Equation.DSMT4" ShapeID="_x0000_i1164" DrawAspect="Content" ObjectID="_1396015336" r:id="rId284"/>
         </w:object>
       </w:r>
       <w:r>
@@ -8495,10 +8757,10 @@
           <w:position w:val="-14"/>
         </w:rPr>
         <w:object w:dxaOrig="320" w:dyaOrig="380">
-          <v:shape id="_x0000_i1168" type="#_x0000_t75" style="width:15.75pt;height:18.9pt" o:ole="">
-            <v:imagedata r:id="rId280" o:title=""/>
-          </v:shape>
-          <o:OLEObject Type="Embed" ProgID="Equation.DSMT4" ShapeID="_x0000_i1168" DrawAspect="Content" ObjectID="_1396006650" r:id="rId281"/>
+          <v:shape id="_x0000_i1165" type="#_x0000_t75" style="width:15.75pt;height:18.9pt" o:ole="">
+            <v:imagedata r:id="rId285" o:title=""/>
+          </v:shape>
+          <o:OLEObject Type="Embed" ProgID="Equation.DSMT4" ShapeID="_x0000_i1165" DrawAspect="Content" ObjectID="_1396015337" r:id="rId286"/>
         </w:object>
       </w:r>
       <w:r>
@@ -8535,7 +8797,10 @@
         <w:t xml:space="preserve"> </w:t>
       </w:r>
       <w:r>
-        <w:t xml:space="preserve">Assuming that constant wind is present, these velocities are related by the equation </w:t>
+        <w:t>In the presence of</w:t>
+      </w:r>
+      <w:r>
+        <w:t xml:space="preserve"> constant wind these velocities are related by the equation </w:t>
       </w:r>
       <w:r>
         <w:t>that is often called “</w:t>
@@ -8562,10 +8827,10 @@
           <w:position w:val="-14"/>
         </w:rPr>
         <w:object w:dxaOrig="1320" w:dyaOrig="380">
-          <v:shape id="_x0000_i1169" type="#_x0000_t75" style="width:66.15pt;height:18.9pt" o:ole="">
-            <v:imagedata r:id="rId282" o:title=""/>
-          </v:shape>
-          <o:OLEObject Type="Embed" ProgID="Equation.DSMT4" ShapeID="_x0000_i1169" DrawAspect="Content" ObjectID="_1396006651" r:id="rId283"/>
+          <v:shape id="_x0000_i1166" type="#_x0000_t75" style="width:66.15pt;height:18.9pt" o:ole="">
+            <v:imagedata r:id="rId287" o:title=""/>
+          </v:shape>
+          <o:OLEObject Type="Embed" ProgID="Equation.DSMT4" ShapeID="_x0000_i1166" DrawAspect="Content" ObjectID="_1396015338" r:id="rId288"/>
         </w:object>
       </w:r>
       <w:r>
@@ -8626,10 +8891,10 @@
           <w:position w:val="-12"/>
         </w:rPr>
         <w:object w:dxaOrig="340" w:dyaOrig="360">
-          <v:shape id="_x0000_i1170" type="#_x0000_t75" style="width:17.1pt;height:18pt" o:ole="">
-            <v:imagedata r:id="rId284" o:title=""/>
-          </v:shape>
-          <o:OLEObject Type="Embed" ProgID="Equation.DSMT4" ShapeID="_x0000_i1170" DrawAspect="Content" ObjectID="_1396006652" r:id="rId285"/>
+          <v:shape id="_x0000_i1167" type="#_x0000_t75" style="width:17.1pt;height:18pt" o:ole="">
+            <v:imagedata r:id="rId289" o:title=""/>
+          </v:shape>
+          <o:OLEObject Type="Embed" ProgID="Equation.DSMT4" ShapeID="_x0000_i1167" DrawAspect="Content" ObjectID="_1396015339" r:id="rId290"/>
         </w:object>
       </w:r>
       <w:r>
@@ -8664,7 +8929,7 @@
                     </pic:cNvPicPr>
                   </pic:nvPicPr>
                   <pic:blipFill>
-                    <a:blip r:embed="rId286" cstate="print"/>
+                    <a:blip r:embed="rId291" cstate="print"/>
                     <a:srcRect/>
                     <a:stretch>
                       <a:fillRect/>
@@ -8752,7 +9017,21 @@
           <w:sz w:val="24"/>
           <w:szCs w:val="24"/>
         </w:rPr>
-        <w:t>. Wind triangle in 2D plane. Definition of the yaw, side slip, course over the ground and the crab angles.</w:t>
+        <w:t>. Wind triangle in 2D plane. De</w:t>
+      </w:r>
+      <w:r>
+        <w:rPr>
+          <w:sz w:val="24"/>
+          <w:szCs w:val="24"/>
+        </w:rPr>
+        <w:t xml:space="preserve">finition of the yaw, side slip and </w:t>
+      </w:r>
+      <w:r>
+        <w:rPr>
+          <w:sz w:val="24"/>
+          <w:szCs w:val="24"/>
+        </w:rPr>
+        <w:t>course over the angles.</w:t>
       </w:r>
     </w:p>
     <w:p>
@@ -8784,7 +9063,13 @@
         <w:t xml:space="preserve"> and sensors installed in the body fixed </w:t>
       </w:r>
       <w:r>
-        <w:t>and in LTP frames</w:t>
+        <w:t xml:space="preserve">and in </w:t>
+      </w:r>
+      <w:r>
+        <w:t xml:space="preserve">the </w:t>
+      </w:r>
+      <w:r>
+        <w:t>LTP frames</w:t>
       </w:r>
       <w:r>
         <w:t>.</w:t>
@@ -8797,10 +9082,10 @@
           <w:position w:val="-14"/>
         </w:rPr>
         <w:object w:dxaOrig="380" w:dyaOrig="400">
-          <v:shape id="_x0000_i1171" type="#_x0000_t75" style="width:18.9pt;height:19.35pt" o:ole="">
+          <v:shape id="_x0000_i1168" type="#_x0000_t75" style="width:18.9pt;height:19.35pt" o:ole="">
             <v:imagedata r:id="rId192" o:title=""/>
           </v:shape>
-          <o:OLEObject Type="Embed" ProgID="Equation.DSMT4" ShapeID="_x0000_i1171" DrawAspect="Content" ObjectID="_1396006653" r:id="rId287"/>
+          <o:OLEObject Type="Embed" ProgID="Equation.DSMT4" ShapeID="_x0000_i1168" DrawAspect="Content" ObjectID="_1396015340" r:id="rId292"/>
         </w:object>
       </w:r>
       <w:r>
@@ -8811,10 +9096,10 @@
           <w:position w:val="-14"/>
         </w:rPr>
         <w:object w:dxaOrig="1420" w:dyaOrig="400">
-          <v:shape id="_x0000_i1172" type="#_x0000_t75" style="width:69.75pt;height:20.25pt" o:ole="">
-            <v:imagedata r:id="rId288" o:title=""/>
-          </v:shape>
-          <o:OLEObject Type="Embed" ProgID="Equation.DSMT4" ShapeID="_x0000_i1172" DrawAspect="Content" ObjectID="_1396006654" r:id="rId289"/>
+          <v:shape id="_x0000_i1169" type="#_x0000_t75" style="width:69.75pt;height:20.25pt" o:ole="">
+            <v:imagedata r:id="rId293" o:title=""/>
+          </v:shape>
+          <o:OLEObject Type="Embed" ProgID="Equation.DSMT4" ShapeID="_x0000_i1169" DrawAspect="Content" ObjectID="_1396015341" r:id="rId294"/>
         </w:object>
       </w:r>
       <w:r>
@@ -8825,10 +9110,10 @@
           <w:position w:val="-12"/>
         </w:rPr>
         <w:object w:dxaOrig="1760" w:dyaOrig="380">
-          <v:shape id="_x0000_i1173" type="#_x0000_t75" style="width:87.75pt;height:18.9pt" o:ole="">
-            <v:imagedata r:id="rId290" o:title=""/>
-          </v:shape>
-          <o:OLEObject Type="Embed" ProgID="Equation.DSMT4" ShapeID="_x0000_i1173" DrawAspect="Content" ObjectID="_1396006655" r:id="rId291"/>
+          <v:shape id="_x0000_i1170" type="#_x0000_t75" style="width:87.75pt;height:18.9pt" o:ole="">
+            <v:imagedata r:id="rId295" o:title=""/>
+          </v:shape>
+          <o:OLEObject Type="Embed" ProgID="Equation.DSMT4" ShapeID="_x0000_i1170" DrawAspect="Content" ObjectID="_1396015342" r:id="rId296"/>
         </w:object>
       </w:r>
       <w:r>
@@ -8839,10 +9124,10 @@
           <w:position w:val="-12"/>
         </w:rPr>
         <w:object w:dxaOrig="320" w:dyaOrig="360">
-          <v:shape id="_x0000_i1174" type="#_x0000_t75" style="width:15.75pt;height:18pt" o:ole="">
-            <v:imagedata r:id="rId238" o:title=""/>
-          </v:shape>
-          <o:OLEObject Type="Embed" ProgID="Equation.DSMT4" ShapeID="_x0000_i1174" DrawAspect="Content" ObjectID="_1396006656" r:id="rId292"/>
+          <v:shape id="_x0000_i1171" type="#_x0000_t75" style="width:15.75pt;height:18pt" o:ole="">
+            <v:imagedata r:id="rId243" o:title=""/>
+          </v:shape>
+          <o:OLEObject Type="Embed" ProgID="Equation.DSMT4" ShapeID="_x0000_i1171" DrawAspect="Content" ObjectID="_1396015343" r:id="rId297"/>
         </w:object>
       </w:r>
       <w:r>
@@ -8853,10 +9138,10 @@
           <w:position w:val="-14"/>
         </w:rPr>
         <w:object w:dxaOrig="420" w:dyaOrig="400">
-          <v:shape id="_x0000_i1175" type="#_x0000_t75" style="width:21.15pt;height:19.35pt" o:ole="">
-            <v:imagedata r:id="rId271" o:title=""/>
-          </v:shape>
-          <o:OLEObject Type="Embed" ProgID="Equation.DSMT4" ShapeID="_x0000_i1175" DrawAspect="Content" ObjectID="_1396006657" r:id="rId293"/>
+          <v:shape id="_x0000_i1172" type="#_x0000_t75" style="width:21.15pt;height:19.35pt" o:ole="">
+            <v:imagedata r:id="rId276" o:title=""/>
+          </v:shape>
+          <o:OLEObject Type="Embed" ProgID="Equation.DSMT4" ShapeID="_x0000_i1172" DrawAspect="Content" ObjectID="_1396015344" r:id="rId298"/>
         </w:object>
       </w:r>
       <w:r>
@@ -8870,10 +9155,10 @@
           <w:position w:val="-12"/>
         </w:rPr>
         <w:object w:dxaOrig="1480" w:dyaOrig="380">
-          <v:shape id="_x0000_i1176" type="#_x0000_t75" style="width:74.25pt;height:18.9pt" o:ole="">
-            <v:imagedata r:id="rId294" o:title=""/>
-          </v:shape>
-          <o:OLEObject Type="Embed" ProgID="Equation.DSMT4" ShapeID="_x0000_i1176" DrawAspect="Content" ObjectID="_1396006658" r:id="rId295"/>
+          <v:shape id="_x0000_i1173" type="#_x0000_t75" style="width:74.25pt;height:18.9pt" o:ole="">
+            <v:imagedata r:id="rId299" o:title=""/>
+          </v:shape>
+          <o:OLEObject Type="Embed" ProgID="Equation.DSMT4" ShapeID="_x0000_i1173" DrawAspect="Content" ObjectID="_1396015345" r:id="rId300"/>
         </w:object>
       </w:r>
       <w:r>
@@ -8884,10 +9169,10 @@
           <w:position w:val="-12"/>
         </w:rPr>
         <w:object w:dxaOrig="1760" w:dyaOrig="380">
-          <v:shape id="_x0000_i1177" type="#_x0000_t75" style="width:87.75pt;height:18.9pt" o:ole="">
-            <v:imagedata r:id="rId296" o:title=""/>
-          </v:shape>
-          <o:OLEObject Type="Embed" ProgID="Equation.DSMT4" ShapeID="_x0000_i1177" DrawAspect="Content" ObjectID="_1396006659" r:id="rId297"/>
+          <v:shape id="_x0000_i1174" type="#_x0000_t75" style="width:87.75pt;height:18.9pt" o:ole="">
+            <v:imagedata r:id="rId301" o:title=""/>
+          </v:shape>
+          <o:OLEObject Type="Embed" ProgID="Equation.DSMT4" ShapeID="_x0000_i1174" DrawAspect="Content" ObjectID="_1396015346" r:id="rId302"/>
         </w:object>
       </w:r>
       <w:r>
@@ -8903,7 +9188,13 @@
         <w:t xml:space="preserve"> the definition of the </w:t>
       </w:r>
       <w:r>
-        <w:t>angles of attack and sideslip relating the wind frame to the body fixed frame and the “wind triangle” equation</w:t>
+        <w:t>angles of attack and sideslip rela</w:t>
+      </w:r>
+      <w:r>
+        <w:t>ting the wind frame to the body-</w:t>
+      </w:r>
+      <w:r>
+        <w:t>fixed frame and the “wind triangle” equation</w:t>
       </w:r>
       <w:r>
         <w:fldChar w:fldCharType="begin"/>
@@ -8947,10 +9238,10 @@
           <w:position w:val="-162"/>
         </w:rPr>
         <w:object w:dxaOrig="6280" w:dyaOrig="3360">
-          <v:shape id="_x0000_i1178" type="#_x0000_t75" style="width:314.1pt;height:167.85pt" o:ole="">
-            <v:imagedata r:id="rId298" o:title=""/>
-          </v:shape>
-          <o:OLEObject Type="Embed" ProgID="Equation.DSMT4" ShapeID="_x0000_i1178" DrawAspect="Content" ObjectID="_1396006660" r:id="rId299"/>
+          <v:shape id="_x0000_i1175" type="#_x0000_t75" style="width:314.1pt;height:167.85pt" o:ole="">
+            <v:imagedata r:id="rId303" o:title=""/>
+          </v:shape>
+          <o:OLEObject Type="Embed" ProgID="Equation.DSMT4" ShapeID="_x0000_i1175" DrawAspect="Content" ObjectID="_1396015347" r:id="rId304"/>
         </w:object>
       </w:r>
       <w:r>
@@ -9009,27 +9300,47 @@
           <w:position w:val="-12"/>
         </w:rPr>
         <w:object w:dxaOrig="320" w:dyaOrig="360">
-          <v:shape id="_x0000_i1179" type="#_x0000_t75" style="width:15.75pt;height:18pt" o:ole="">
-            <v:imagedata r:id="rId238" o:title=""/>
-          </v:shape>
-          <o:OLEObject Type="Embed" ProgID="Equation.DSMT4" ShapeID="_x0000_i1179" DrawAspect="Content" ObjectID="_1396006661" r:id="rId300"/>
+          <v:shape id="_x0000_i1176" type="#_x0000_t75" style="width:15.75pt;height:18pt" o:ole="">
+            <v:imagedata r:id="rId243" o:title=""/>
+          </v:shape>
+          <o:OLEObject Type="Embed" ProgID="Equation.DSMT4" ShapeID="_x0000_i1176" DrawAspect="Content" ObjectID="_1396015348" r:id="rId305"/>
         </w:object>
       </w:r>
       <w:r>
         <w:t xml:space="preserve">resolved in the body frame with the airspeed and the angles of attack and sideslip. </w:t>
       </w:r>
       <w:r>
-        <w:t xml:space="preserve">In turn, if the wind components resolved in the body frame are known then inverting the last equation allows for calculation of the airspeed and the </w:t>
+        <w:t>In turn, if the wind components resolved in the body frame are known</w:t>
+      </w:r>
+      <w:r>
+        <w:t>,</w:t>
+      </w:r>
+      <w:r>
+        <w:t xml:space="preserve"> then inverting the last equation allows for calculation of the airspeed </w:t>
+      </w:r>
+      <w:r>
+        <w:rPr>
+          <w:position w:val="-12"/>
+        </w:rPr>
+        <w:object w:dxaOrig="260" w:dyaOrig="360">
+          <v:shape id="_x0000_i1344" type="#_x0000_t75" style="width:12.6pt;height:18pt" o:ole="">
+            <v:imagedata r:id="rId306" o:title=""/>
+          </v:shape>
+          <o:OLEObject Type="Embed" ProgID="Equation.DSMT4" ShapeID="_x0000_i1344" DrawAspect="Content" ObjectID="_1396015349" r:id="rId307"/>
+        </w:object>
+      </w:r>
+      <w:r>
+        <w:t xml:space="preserve">and the </w:t>
       </w:r>
       <w:r>
         <w:rPr>
           <w:position w:val="-10"/>
         </w:rPr>
         <w:object w:dxaOrig="499" w:dyaOrig="320">
-          <v:shape id="_x0000_i1180" type="#_x0000_t75" style="width:24.75pt;height:15.75pt" o:ole="">
-            <v:imagedata r:id="rId301" o:title=""/>
-          </v:shape>
-          <o:OLEObject Type="Embed" ProgID="Equation.DSMT4" ShapeID="_x0000_i1180" DrawAspect="Content" ObjectID="_1396006662" r:id="rId302"/>
+          <v:shape id="_x0000_i1177" type="#_x0000_t75" style="width:24.75pt;height:15.75pt" o:ole="">
+            <v:imagedata r:id="rId308" o:title=""/>
+          </v:shape>
+          <o:OLEObject Type="Embed" ProgID="Equation.DSMT4" ShapeID="_x0000_i1177" DrawAspect="Content" ObjectID="_1396015350" r:id="rId309"/>
         </w:object>
       </w:r>
       <w:r>
@@ -9049,10 +9360,10 @@
           <w:position w:val="-110"/>
         </w:rPr>
         <w:object w:dxaOrig="2480" w:dyaOrig="1980">
-          <v:shape id="_x0000_i1181" type="#_x0000_t75" style="width:123.75pt;height:99pt" o:ole="">
-            <v:imagedata r:id="rId303" o:title=""/>
-          </v:shape>
-          <o:OLEObject Type="Embed" ProgID="Equation.DSMT4" ShapeID="_x0000_i1181" DrawAspect="Content" ObjectID="_1396006663" r:id="rId304"/>
+          <v:shape id="_x0000_i1178" type="#_x0000_t75" style="width:123.75pt;height:99pt" o:ole="">
+            <v:imagedata r:id="rId310" o:title=""/>
+          </v:shape>
+          <o:OLEObject Type="Embed" ProgID="Equation.DSMT4" ShapeID="_x0000_i1178" DrawAspect="Content" ObjectID="_1396015351" r:id="rId311"/>
         </w:object>
       </w:r>
       <w:r>
@@ -9104,7 +9415,16 @@
     </w:p>
     <w:p>
       <w:r>
-        <w:t>Consider the fact that most of modern UAVs are equipped with a GPS receiver providing the measurements</w:t>
+        <w:t>This last discussion is especially relevant to modern UAVs. C</w:t>
+      </w:r>
+      <w:r>
+        <w:t>onsider</w:t>
+      </w:r>
+      <w:r>
+        <w:t>ing</w:t>
+      </w:r>
+      <w:r>
+        <w:t xml:space="preserve"> the fact that most of UAVs are equipped with a GPS receiver providing the measurements</w:t>
       </w:r>
       <w:r>
         <w:t xml:space="preserve"> of speed over the ground in geodetic frame </w:t>
@@ -9114,10 +9434,10 @@
           <w:position w:val="-14"/>
         </w:rPr>
         <w:object w:dxaOrig="320" w:dyaOrig="380">
-          <v:shape id="_x0000_i1182" type="#_x0000_t75" style="width:15.75pt;height:18.9pt" o:ole="">
-            <v:imagedata r:id="rId305" o:title=""/>
-          </v:shape>
-          <o:OLEObject Type="Embed" ProgID="Equation.DSMT4" ShapeID="_x0000_i1182" DrawAspect="Content" ObjectID="_1396006664" r:id="rId306"/>
+          <v:shape id="_x0000_i1179" type="#_x0000_t75" style="width:15.75pt;height:18.9pt" o:ole="">
+            <v:imagedata r:id="rId312" o:title=""/>
+          </v:shape>
+          <o:OLEObject Type="Embed" ProgID="Equation.DSMT4" ShapeID="_x0000_i1179" DrawAspect="Content" ObjectID="_1396015352" r:id="rId313"/>
         </w:object>
       </w:r>
       <w:r>
@@ -9128,14 +9448,14 @@
           <w:position w:val="-12"/>
         </w:rPr>
         <w:object w:dxaOrig="260" w:dyaOrig="360">
-          <v:shape id="_x0000_i1183" type="#_x0000_t75" style="width:12.6pt;height:18pt" o:ole="">
-            <v:imagedata r:id="rId307" o:title=""/>
-          </v:shape>
-          <o:OLEObject Type="Embed" ProgID="Equation.DSMT4" ShapeID="_x0000_i1183" DrawAspect="Content" ObjectID="_1396006665" r:id="rId308"/>
-        </w:object>
-      </w:r>
-      <w:r>
-        <w:t xml:space="preserve">with respect to the moving air. </w:t>
+          <v:shape id="_x0000_i1180" type="#_x0000_t75" style="width:12.6pt;height:18pt" o:ole="">
+            <v:imagedata r:id="rId314" o:title=""/>
+          </v:shape>
+          <o:OLEObject Type="Embed" ProgID="Equation.DSMT4" ShapeID="_x0000_i1180" DrawAspect="Content" ObjectID="_1396015353" r:id="rId315"/>
+        </w:object>
+      </w:r>
+      <w:r>
+        <w:t>with respect to the moving air.</w:t>
       </w:r>
     </w:p>
     <w:p>
@@ -9143,19 +9463,6 @@
         <w:pStyle w:val="Heading4"/>
       </w:pPr>
       <w:r>
-        <w:t>Trajectory Frame</w:t>
-      </w:r>
-    </w:p>
-    <w:p>
-      <w:r>
-        <w:t>??? Primarily related to navigation</w:t>
-      </w:r>
-    </w:p>
-    <w:p>
-      <w:pPr>
-        <w:pStyle w:val="Heading4"/>
-      </w:pPr>
-      <w:r>
         <w:t>Generalized Motion</w:t>
       </w:r>
       <w:r>
@@ -9164,7 +9471,43 @@
     </w:p>
     <w:p>
       <w:r>
-        <w:t>In the development of dynamic equations of motion it will be necessary to calculate the absolute time derivative of a vector defined in coordinate frames that are rotating and moving with respect to each other. In application to the UAV kinematics this can be justified by a necessity to calculate the absolute time derivative of a position vector in inertial space that results in the inertial speed. Similarly, the second time derivative defines the body inertial acceleration.</w:t>
+        <w:t>In the development of dynamic equations of motion it will be necessary to calculate the absolute time derivative of a vector defined in coordinate frames that rotat</w:t>
+      </w:r>
+      <w:r>
+        <w:t>e</w:t>
+      </w:r>
+      <w:r>
+        <w:t xml:space="preserve"> and mov</w:t>
+      </w:r>
+      <w:r>
+        <w:t>e</w:t>
+      </w:r>
+      <w:r>
+        <w:t xml:space="preserve"> with respect to each other. In </w:t>
+      </w:r>
+      <w:r>
+        <w:t xml:space="preserve">an </w:t>
+      </w:r>
+      <w:r>
+        <w:t xml:space="preserve">application to the UAV kinematics this can be justified by a necessity to </w:t>
+      </w:r>
+      <w:r>
+        <w:t>relate</w:t>
+      </w:r>
+      <w:r>
+        <w:t xml:space="preserve"> the absolute time derivative of a position vector in inertial space </w:t>
+      </w:r>
+      <w:r>
+        <w:t xml:space="preserve">(inertial velocity) </w:t>
+      </w:r>
+      <w:r>
+        <w:t xml:space="preserve">that </w:t>
+      </w:r>
+      <w:r>
+        <w:t>is defined based on the measurements taken in a body frame.</w:t>
+      </w:r>
+      <w:r>
+        <w:t xml:space="preserve"> Similarly, the second time derivative defines the body inertial acceleration.</w:t>
       </w:r>
     </w:p>
     <w:p>
@@ -9176,10 +9519,10 @@
           <w:position w:val="-12"/>
         </w:rPr>
         <w:object w:dxaOrig="260" w:dyaOrig="360">
-          <v:shape id="_x0000_i1184" type="#_x0000_t75" style="width:12.6pt;height:18pt" o:ole="">
-            <v:imagedata r:id="rId309" o:title=""/>
-          </v:shape>
-          <o:OLEObject Type="Embed" ProgID="Equation.DSMT4" ShapeID="_x0000_i1184" DrawAspect="Content" ObjectID="_1396006666" r:id="rId310"/>
+          <v:shape id="_x0000_i1181" type="#_x0000_t75" style="width:12.6pt;height:18pt" o:ole="">
+            <v:imagedata r:id="rId316" o:title=""/>
+          </v:shape>
+          <o:OLEObject Type="Embed" ProgID="Equation.DSMT4" ShapeID="_x0000_i1181" DrawAspect="Content" ObjectID="_1396015354" r:id="rId317"/>
         </w:object>
       </w:r>
       <w:r>
@@ -9190,31 +9533,43 @@
           <w:position w:val="-12"/>
         </w:rPr>
         <w:object w:dxaOrig="279" w:dyaOrig="360">
-          <v:shape id="_x0000_i1185" type="#_x0000_t75" style="width:14.4pt;height:18pt" o:ole="">
-            <v:imagedata r:id="rId311" o:title=""/>
-          </v:shape>
-          <o:OLEObject Type="Embed" ProgID="Equation.DSMT4" ShapeID="_x0000_i1185" DrawAspect="Content" ObjectID="_1396006667" r:id="rId312"/>
-        </w:object>
-      </w:r>
-      <w:r>
-        <w:t xml:space="preserve">} where </w:t>
+          <v:shape id="_x0000_i1182" type="#_x0000_t75" style="width:14.4pt;height:18pt" o:ole="">
+            <v:imagedata r:id="rId318" o:title=""/>
+          </v:shape>
+          <o:OLEObject Type="Embed" ProgID="Equation.DSMT4" ShapeID="_x0000_i1182" DrawAspect="Content" ObjectID="_1396015355" r:id="rId319"/>
+        </w:object>
+      </w:r>
+      <w:r>
+        <w:t>}</w:t>
+      </w:r>
+      <w:r>
+        <w:t>,</w:t>
+      </w:r>
+      <w:r>
+        <w:t xml:space="preserve"> where </w:t>
       </w:r>
       <w:r>
         <w:rPr>
           <w:position w:val="-6"/>
         </w:rPr>
         <w:object w:dxaOrig="139" w:dyaOrig="260">
-          <v:shape id="_x0000_i1186" type="#_x0000_t75" style="width:6.75pt;height:12.6pt" o:ole="">
-            <v:imagedata r:id="rId313" o:title=""/>
-          </v:shape>
-          <o:OLEObject Type="Embed" ProgID="Equation.DSMT4" ShapeID="_x0000_i1186" DrawAspect="Content" ObjectID="_1396006668" r:id="rId314"/>
+          <v:shape id="_x0000_i1183" type="#_x0000_t75" style="width:6.75pt;height:12.6pt" o:ole="">
+            <v:imagedata r:id="rId320" o:title=""/>
+          </v:shape>
+          <o:OLEObject Type="Embed" ProgID="Equation.DSMT4" ShapeID="_x0000_i1183" DrawAspect="Content" ObjectID="_1396015356" r:id="rId321"/>
         </w:object>
       </w:r>
       <w:r>
         <w:t>-</w:t>
       </w:r>
       <w:r>
-        <w:t xml:space="preserve"> stands for inertial not</w:t>
+        <w:t xml:space="preserve"> stands for</w:t>
+      </w:r>
+      <w:r>
+        <w:t xml:space="preserve"> an</w:t>
+      </w:r>
+      <w:r>
+        <w:t xml:space="preserve"> inertial not</w:t>
       </w:r>
       <w:r>
         <w:t xml:space="preserve"> rotating frame</w:t>
@@ -9230,14 +9585,20 @@
           <w:position w:val="-4"/>
         </w:rPr>
         <w:object w:dxaOrig="180" w:dyaOrig="200">
-          <v:shape id="_x0000_i1187" type="#_x0000_t75" style="width:9pt;height:9.9pt" o:ole="">
-            <v:imagedata r:id="rId315" o:title=""/>
-          </v:shape>
-          <o:OLEObject Type="Embed" ProgID="Equation.DSMT4" ShapeID="_x0000_i1187" DrawAspect="Content" ObjectID="_1396006669" r:id="rId316"/>
-        </w:object>
-      </w:r>
-      <w:r>
-        <w:t>-stands for the rotating frame.</w:t>
+          <v:shape id="_x0000_i1184" type="#_x0000_t75" style="width:9pt;height:9.9pt" o:ole="">
+            <v:imagedata r:id="rId322" o:title=""/>
+          </v:shape>
+          <o:OLEObject Type="Embed" ProgID="Equation.DSMT4" ShapeID="_x0000_i1184" DrawAspect="Content" ObjectID="_1396015357" r:id="rId323"/>
+        </w:object>
+      </w:r>
+      <w:r>
+        <w:t xml:space="preserve">-stands for </w:t>
+      </w:r>
+      <w:r>
+        <w:t>the</w:t>
+      </w:r>
+      <w:r>
+        <w:t xml:space="preserve"> rotating frame.</w:t>
       </w:r>
       <w:r>
         <w:t xml:space="preserve"> </w:t>
@@ -9262,14 +9623,92 @@
           <w:position w:val="-12"/>
         </w:rPr>
         <w:object w:dxaOrig="220" w:dyaOrig="360">
-          <v:shape id="_x0000_i1188" type="#_x0000_t75" style="width:11.25pt;height:18pt" o:ole="">
-            <v:imagedata r:id="rId317" o:title=""/>
-          </v:shape>
-          <o:OLEObject Type="Embed" ProgID="Equation.DSMT4" ShapeID="_x0000_i1188" DrawAspect="Content" ObjectID="_1396006670" r:id="rId318"/>
+          <v:shape id="_x0000_i1185" type="#_x0000_t75" style="width:11.25pt;height:18pt" o:ole="">
+            <v:imagedata r:id="rId324" o:title=""/>
+          </v:shape>
+          <o:OLEObject Type="Embed" ProgID="Equation.DSMT4" ShapeID="_x0000_i1185" DrawAspect="Content" ObjectID="_1396015358" r:id="rId325"/>
         </w:object>
       </w:r>
       <w:r>
         <w:t>defined in {</w:t>
+      </w:r>
+      <w:r>
+        <w:rPr>
+          <w:position w:val="-12"/>
+        </w:rPr>
+        <w:object w:dxaOrig="279" w:dyaOrig="360">
+          <v:shape id="_x0000_i1186" type="#_x0000_t75" style="width:14.4pt;height:18pt" o:ole="">
+            <v:imagedata r:id="rId318" o:title=""/>
+          </v:shape>
+          <o:OLEObject Type="Embed" ProgID="Equation.DSMT4" ShapeID="_x0000_i1186" DrawAspect="Content" ObjectID="_1396015359" r:id="rId326"/>
+        </w:object>
+      </w:r>
+      <w:r>
+        <w:t>}</w:t>
+      </w:r>
+      <w:r>
+        <w:t xml:space="preserve"> attached to a rigid body</w:t>
+      </w:r>
+      <w:r>
+        <w:t xml:space="preserve"> rotating with respect to the {</w:t>
+      </w:r>
+      <w:r>
+        <w:rPr>
+          <w:position w:val="-12"/>
+        </w:rPr>
+        <w:object w:dxaOrig="260" w:dyaOrig="360">
+          <v:shape id="_x0000_i1187" type="#_x0000_t75" style="width:12.6pt;height:18pt" o:ole="">
+            <v:imagedata r:id="rId316" o:title=""/>
+          </v:shape>
+          <o:OLEObject Type="Embed" ProgID="Equation.DSMT4" ShapeID="_x0000_i1187" DrawAspect="Content" ObjectID="_1396015360" r:id="rId327"/>
+        </w:object>
+      </w:r>
+      <w:r>
+        <w:t>} with angular speed</w:t>
+      </w:r>
+      <w:r>
+        <w:rPr>
+          <w:position w:val="-6"/>
+        </w:rPr>
+        <w:object w:dxaOrig="240" w:dyaOrig="220">
+          <v:shape id="_x0000_i1188" type="#_x0000_t75" style="width:12.15pt;height:11.25pt" o:ole="">
+            <v:imagedata r:id="rId328" o:title=""/>
+          </v:shape>
+          <o:OLEObject Type="Embed" ProgID="Equation.DSMT4" ShapeID="_x0000_i1188" DrawAspect="Content" ObjectID="_1396015361" r:id="rId329"/>
+        </w:object>
+      </w:r>
+      <w:r>
+        <w:t>, see</w:t>
+      </w:r>
+      <w:r>
+        <w:t xml:space="preserve"> </w:t>
+      </w:r>
+      <w:r>
+        <w:fldChar w:fldCharType="begin"/>
+      </w:r>
+      <w:r>
+        <w:instrText xml:space="preserve"> REF _Ref322021979 \h </w:instrText>
+      </w:r>
+      <w:r>
+        <w:fldChar w:fldCharType="separate"/>
+      </w:r>
+      <w:r>
+        <w:t xml:space="preserve">Figure </w:t>
+      </w:r>
+      <w:r>
+        <w:rPr>
+          <w:noProof/>
+        </w:rPr>
+        <w:t>8</w:t>
+      </w:r>
+      <w:r>
+        <w:fldChar w:fldCharType="end"/>
+      </w:r>
+      <w:r>
+        <w:t>.</w:t>
+      </w:r>
+      <w:r>
+        <w:t xml:space="preserve"> Denote the DCM transformation from {</w:t>
       </w:r>
       <w:r>
         <w:rPr>
@@ -9277,19 +9716,13 @@
         </w:rPr>
         <w:object w:dxaOrig="279" w:dyaOrig="360">
           <v:shape id="_x0000_i1189" type="#_x0000_t75" style="width:14.4pt;height:18pt" o:ole="">
-            <v:imagedata r:id="rId311" o:title=""/>
-          </v:shape>
-          <o:OLEObject Type="Embed" ProgID="Equation.DSMT4" ShapeID="_x0000_i1189" DrawAspect="Content" ObjectID="_1396006671" r:id="rId319"/>
-        </w:object>
-      </w:r>
-      <w:r>
-        <w:t>}</w:t>
-      </w:r>
-      <w:r>
-        <w:t xml:space="preserve"> attached to a rigid body</w:t>
-      </w:r>
-      <w:r>
-        <w:t xml:space="preserve"> rotating with respect to the {</w:t>
+            <v:imagedata r:id="rId318" o:title=""/>
+          </v:shape>
+          <o:OLEObject Type="Embed" ProgID="Equation.DSMT4" ShapeID="_x0000_i1189" DrawAspect="Content" ObjectID="_1396015362" r:id="rId330"/>
+        </w:object>
+      </w:r>
+      <w:r>
+        <w:t>} to {</w:t>
       </w:r>
       <w:r>
         <w:rPr>
@@ -9297,141 +9730,75 @@
         </w:rPr>
         <w:object w:dxaOrig="260" w:dyaOrig="360">
           <v:shape id="_x0000_i1190" type="#_x0000_t75" style="width:12.6pt;height:18pt" o:ole="">
-            <v:imagedata r:id="rId309" o:title=""/>
-          </v:shape>
-          <o:OLEObject Type="Embed" ProgID="Equation.DSMT4" ShapeID="_x0000_i1190" DrawAspect="Content" ObjectID="_1396006672" r:id="rId320"/>
-        </w:object>
-      </w:r>
-      <w:r>
-        <w:t>} with angular speed</w:t>
-      </w:r>
-      <w:r>
-        <w:rPr>
-          <w:position w:val="-6"/>
-        </w:rPr>
-        <w:object w:dxaOrig="240" w:dyaOrig="220">
-          <v:shape id="_x0000_i1191" type="#_x0000_t75" style="width:12.15pt;height:11.25pt" o:ole="">
-            <v:imagedata r:id="rId321" o:title=""/>
-          </v:shape>
-          <o:OLEObject Type="Embed" ProgID="Equation.DSMT4" ShapeID="_x0000_i1191" DrawAspect="Content" ObjectID="_1396006673" r:id="rId322"/>
-        </w:object>
-      </w:r>
-      <w:r>
-        <w:t>, see</w:t>
-      </w:r>
-      <w:r>
-        <w:t xml:space="preserve"> </w:t>
-      </w:r>
-      <w:r>
-        <w:fldChar w:fldCharType="begin"/>
-      </w:r>
-      <w:r>
-        <w:instrText xml:space="preserve"> REF _Ref322021979 \h </w:instrText>
-      </w:r>
-      <w:r>
-        <w:fldChar w:fldCharType="separate"/>
-      </w:r>
-      <w:r>
-        <w:t xml:space="preserve">Figure </w:t>
-      </w:r>
-      <w:r>
-        <w:rPr>
-          <w:noProof/>
-        </w:rPr>
-        <w:t>8</w:t>
-      </w:r>
-      <w:r>
-        <w:fldChar w:fldCharType="end"/>
+            <v:imagedata r:id="rId316" o:title=""/>
+          </v:shape>
+          <o:OLEObject Type="Embed" ProgID="Equation.DSMT4" ShapeID="_x0000_i1190" DrawAspect="Content" ObjectID="_1396015363" r:id="rId331"/>
+        </w:object>
+      </w:r>
+      <w:r>
+        <w:t xml:space="preserve">} </w:t>
+      </w:r>
+      <w:r>
+        <w:t>as</w:t>
+      </w:r>
+      <w:r>
+        <w:rPr>
+          <w:position w:val="-4"/>
+        </w:rPr>
+        <w:object w:dxaOrig="240" w:dyaOrig="260">
+          <v:shape id="_x0000_i1191" type="#_x0000_t75" style="width:12.15pt;height:12.6pt" o:ole="">
+            <v:imagedata r:id="rId332" o:title=""/>
+          </v:shape>
+          <o:OLEObject Type="Embed" ProgID="Equation.DSMT4" ShapeID="_x0000_i1191" DrawAspect="Content" ObjectID="_1396015364" r:id="rId333"/>
+        </w:object>
       </w:r>
       <w:r>
         <w:t>.</w:t>
       </w:r>
-      <w:r>
-        <w:t xml:space="preserve"> Denote the DCM transformation from {</w:t>
+    </w:p>
+    <w:p>
+      <w:pPr>
+        <w:pStyle w:val="MTDisplayEquation"/>
+      </w:pPr>
+      <w:r>
+        <w:tab/>
       </w:r>
       <w:r>
         <w:rPr>
           <w:position w:val="-12"/>
         </w:rPr>
-        <w:object w:dxaOrig="279" w:dyaOrig="360">
-          <v:shape id="_x0000_i1192" type="#_x0000_t75" style="width:14.4pt;height:18pt" o:ole="">
-            <v:imagedata r:id="rId311" o:title=""/>
-          </v:shape>
-          <o:OLEObject Type="Embed" ProgID="Equation.DSMT4" ShapeID="_x0000_i1192" DrawAspect="Content" ObjectID="_1396006674" r:id="rId323"/>
-        </w:object>
-      </w:r>
-      <w:r>
-        <w:t>} to {</w:t>
+        <w:object w:dxaOrig="780" w:dyaOrig="360">
+          <v:shape id="_x0000_i1192" type="#_x0000_t75" style="width:39.15pt;height:18pt" o:ole="">
+            <v:imagedata r:id="rId334" o:title=""/>
+          </v:shape>
+          <o:OLEObject Type="Embed" ProgID="Equation.DSMT4" ShapeID="_x0000_i1192" DrawAspect="Content" ObjectID="_1396015365" r:id="rId335"/>
+        </w:object>
+      </w:r>
+    </w:p>
+    <w:p>
+      <w:r>
+        <w:t>Taking the derivative results</w:t>
+      </w:r>
+      <w:r>
+        <w:t xml:space="preserve"> in</w:t>
+      </w:r>
+    </w:p>
+    <w:p>
+      <w:pPr>
+        <w:pStyle w:val="MTDisplayEquation"/>
+      </w:pPr>
+      <w:r>
+        <w:tab/>
       </w:r>
       <w:r>
         <w:rPr>
           <w:position w:val="-12"/>
         </w:rPr>
-        <w:object w:dxaOrig="260" w:dyaOrig="360">
-          <v:shape id="_x0000_i1193" type="#_x0000_t75" style="width:12.6pt;height:18pt" o:ole="">
-            <v:imagedata r:id="rId309" o:title=""/>
-          </v:shape>
-          <o:OLEObject Type="Embed" ProgID="Equation.DSMT4" ShapeID="_x0000_i1193" DrawAspect="Content" ObjectID="_1396006675" r:id="rId324"/>
-        </w:object>
-      </w:r>
-      <w:r>
-        <w:t xml:space="preserve">} as </w:t>
-      </w:r>
-      <w:r>
-        <w:rPr>
-          <w:position w:val="-4"/>
-        </w:rPr>
-        <w:object w:dxaOrig="240" w:dyaOrig="260">
-          <v:shape id="_x0000_i1194" type="#_x0000_t75" style="width:12.15pt;height:12.6pt" o:ole="">
-            <v:imagedata r:id="rId325" o:title=""/>
-          </v:shape>
-          <o:OLEObject Type="Embed" ProgID="Equation.DSMT4" ShapeID="_x0000_i1194" DrawAspect="Content" ObjectID="_1396006676" r:id="rId326"/>
-        </w:object>
-      </w:r>
-      <w:r>
-        <w:t>.</w:t>
-      </w:r>
-    </w:p>
-    <w:p>
-      <w:pPr>
-        <w:pStyle w:val="MTDisplayEquation"/>
-      </w:pPr>
-      <w:r>
-        <w:tab/>
-      </w:r>
-      <w:r>
-        <w:rPr>
-          <w:position w:val="-12"/>
-        </w:rPr>
-        <w:object w:dxaOrig="780" w:dyaOrig="360">
-          <v:shape id="_x0000_i1195" type="#_x0000_t75" style="width:39.15pt;height:18pt" o:ole="">
-            <v:imagedata r:id="rId327" o:title=""/>
-          </v:shape>
-          <o:OLEObject Type="Embed" ProgID="Equation.DSMT4" ShapeID="_x0000_i1195" DrawAspect="Content" ObjectID="_1396006677" r:id="rId328"/>
-        </w:object>
-      </w:r>
-    </w:p>
-    <w:p>
-      <w:r>
-        <w:t>Taking the derivative results</w:t>
-      </w:r>
-    </w:p>
-    <w:p>
-      <w:pPr>
-        <w:pStyle w:val="MTDisplayEquation"/>
-      </w:pPr>
-      <w:r>
-        <w:tab/>
-      </w:r>
-      <w:r>
-        <w:rPr>
-          <w:position w:val="-12"/>
-        </w:rPr>
         <w:object w:dxaOrig="3580" w:dyaOrig="380">
-          <v:shape id="_x0000_i1196" type="#_x0000_t75" style="width:178.65pt;height:18.9pt" o:ole="">
-            <v:imagedata r:id="rId329" o:title=""/>
-          </v:shape>
-          <o:OLEObject Type="Embed" ProgID="Equation.DSMT4" ShapeID="_x0000_i1196" DrawAspect="Content" ObjectID="_1396006678" r:id="rId330"/>
+          <v:shape id="_x0000_i1193" type="#_x0000_t75" style="width:178.65pt;height:18.9pt" o:ole="">
+            <v:imagedata r:id="rId336" o:title=""/>
+          </v:shape>
+          <o:OLEObject Type="Embed" ProgID="Equation.DSMT4" ShapeID="_x0000_i1193" DrawAspect="Content" ObjectID="_1396015366" r:id="rId337"/>
         </w:object>
       </w:r>
       <w:r>
@@ -9492,10 +9859,10 @@
           <w:position w:val="-12"/>
         </w:rPr>
         <w:object w:dxaOrig="220" w:dyaOrig="360">
-          <v:shape id="_x0000_i1197" type="#_x0000_t75" style="width:11.25pt;height:18pt" o:ole="">
-            <v:imagedata r:id="rId317" o:title=""/>
-          </v:shape>
-          <o:OLEObject Type="Embed" ProgID="Equation.DSMT4" ShapeID="_x0000_i1197" DrawAspect="Content" ObjectID="_1396006679" r:id="rId331"/>
+          <v:shape id="_x0000_i1194" type="#_x0000_t75" style="width:11.25pt;height:18pt" o:ole="">
+            <v:imagedata r:id="rId324" o:title=""/>
+          </v:shape>
+          <o:OLEObject Type="Embed" ProgID="Equation.DSMT4" ShapeID="_x0000_i1194" DrawAspect="Content" ObjectID="_1396015367" r:id="rId338"/>
         </w:object>
       </w:r>
       <w:r>
@@ -9530,7 +9897,7 @@
                     </pic:cNvPicPr>
                   </pic:nvPicPr>
                   <pic:blipFill>
-                    <a:blip r:embed="rId332" cstate="print"/>
+                    <a:blip r:embed="rId339" cstate="print"/>
                     <a:srcRect/>
                     <a:stretch>
                       <a:fillRect/>
@@ -9630,10 +9997,10 @@
           <w:position w:val="-4"/>
         </w:rPr>
         <w:object w:dxaOrig="180" w:dyaOrig="200">
-          <v:shape id="_x0000_i1198" type="#_x0000_t75" style="width:9pt;height:9.9pt" o:ole="">
-            <v:imagedata r:id="rId333" o:title=""/>
-          </v:shape>
-          <o:OLEObject Type="Embed" ProgID="Equation.DSMT4" ShapeID="_x0000_i1198" DrawAspect="Content" ObjectID="_1396006680" r:id="rId334"/>
+          <v:shape id="_x0000_i1195" type="#_x0000_t75" style="width:9pt;height:9.9pt" o:ole="">
+            <v:imagedata r:id="rId340" o:title=""/>
+          </v:shape>
+          <o:OLEObject Type="Embed" ProgID="Equation.DSMT4" ShapeID="_x0000_i1195" DrawAspect="Content" ObjectID="_1396015368" r:id="rId341"/>
         </w:object>
       </w:r>
       <w:r>
@@ -9644,10 +10011,10 @@
           <w:position w:val="-12"/>
         </w:rPr>
         <w:object w:dxaOrig="279" w:dyaOrig="360">
-          <v:shape id="_x0000_i1199" type="#_x0000_t75" style="width:14.4pt;height:18pt" o:ole="">
-            <v:imagedata r:id="rId311" o:title=""/>
-          </v:shape>
-          <o:OLEObject Type="Embed" ProgID="Equation.DSMT4" ShapeID="_x0000_i1199" DrawAspect="Content" ObjectID="_1396006681" r:id="rId335"/>
+          <v:shape id="_x0000_i1196" type="#_x0000_t75" style="width:14.4pt;height:18pt" o:ole="">
+            <v:imagedata r:id="rId318" o:title=""/>
+          </v:shape>
+          <o:OLEObject Type="Embed" ProgID="Equation.DSMT4" ShapeID="_x0000_i1196" DrawAspect="Content" ObjectID="_1396015369" r:id="rId342"/>
         </w:object>
       </w:r>
       <w:r>
@@ -9659,45 +10026,45 @@
         <w:pStyle w:val="MTDisplayEquation"/>
       </w:pPr>
       <w:r>
+        <w:tab/>
+      </w:r>
+      <w:r>
+        <w:rPr>
+          <w:position w:val="-14"/>
+        </w:rPr>
+        <w:object w:dxaOrig="3420" w:dyaOrig="380">
+          <v:shape id="_x0000_i1197" type="#_x0000_t75" style="width:171pt;height:18.9pt" o:ole="">
+            <v:imagedata r:id="rId343" o:title=""/>
+          </v:shape>
+          <o:OLEObject Type="Embed" ProgID="Equation.DSMT4" ShapeID="_x0000_i1197" DrawAspect="Content" ObjectID="_1396015370" r:id="rId344"/>
+        </w:object>
+      </w:r>
+      <w:r>
+        <w:t>.</w:t>
+      </w:r>
+    </w:p>
+    <w:p>
+      <w:r>
         <w:lastRenderedPageBreak/>
+        <w:t>Taking the absolute time derivative of both expressions gives</w:t>
+      </w:r>
+    </w:p>
+    <w:p>
+      <w:pPr>
+        <w:pStyle w:val="MTDisplayEquation"/>
+      </w:pPr>
+      <w:r>
         <w:tab/>
       </w:r>
       <w:r>
         <w:rPr>
-          <w:position w:val="-14"/>
-        </w:rPr>
-        <w:object w:dxaOrig="3420" w:dyaOrig="380">
-          <v:shape id="_x0000_i1200" type="#_x0000_t75" style="width:171pt;height:18.9pt" o:ole="">
-            <v:imagedata r:id="rId336" o:title=""/>
-          </v:shape>
-          <o:OLEObject Type="Embed" ProgID="Equation.DSMT4" ShapeID="_x0000_i1200" DrawAspect="Content" ObjectID="_1396006682" r:id="rId337"/>
-        </w:object>
-      </w:r>
-      <w:r>
-        <w:t>.</w:t>
-      </w:r>
-    </w:p>
-    <w:p>
-      <w:r>
-        <w:t>Taking the absolute time derivative of both expressions gives</w:t>
-      </w:r>
-    </w:p>
-    <w:p>
-      <w:pPr>
-        <w:pStyle w:val="MTDisplayEquation"/>
-      </w:pPr>
-      <w:r>
-        <w:tab/>
-      </w:r>
-      <w:r>
-        <w:rPr>
           <w:position w:val="-58"/>
         </w:rPr>
         <w:object w:dxaOrig="3700" w:dyaOrig="1280">
-          <v:shape id="_x0000_i1201" type="#_x0000_t75" style="width:184.5pt;height:63.9pt" o:ole="">
-            <v:imagedata r:id="rId338" o:title=""/>
-          </v:shape>
-          <o:OLEObject Type="Embed" ProgID="Equation.DSMT4" ShapeID="_x0000_i1201" DrawAspect="Content" ObjectID="_1396006683" r:id="rId339"/>
+          <v:shape id="_x0000_i1198" type="#_x0000_t75" style="width:184.5pt;height:63.9pt" o:ole="">
+            <v:imagedata r:id="rId345" o:title=""/>
+          </v:shape>
+          <o:OLEObject Type="Embed" ProgID="Equation.DSMT4" ShapeID="_x0000_i1198" DrawAspect="Content" ObjectID="_1396015371" r:id="rId346"/>
         </w:object>
       </w:r>
     </w:p>
@@ -9735,10 +10102,10 @@
           <w:position w:val="-24"/>
         </w:rPr>
         <w:object w:dxaOrig="2659" w:dyaOrig="620">
-          <v:shape id="_x0000_i1202" type="#_x0000_t75" style="width:132.75pt;height:30.6pt" o:ole="">
-            <v:imagedata r:id="rId340" o:title=""/>
-          </v:shape>
-          <o:OLEObject Type="Embed" ProgID="Equation.DSMT4" ShapeID="_x0000_i1202" DrawAspect="Content" ObjectID="_1396006684" r:id="rId341"/>
+          <v:shape id="_x0000_i1199" type="#_x0000_t75" style="width:132.75pt;height:30.6pt" o:ole="">
+            <v:imagedata r:id="rId347" o:title=""/>
+          </v:shape>
+          <o:OLEObject Type="Embed" ProgID="Equation.DSMT4" ShapeID="_x0000_i1199" DrawAspect="Content" ObjectID="_1396015372" r:id="rId348"/>
         </w:object>
       </w:r>
       <w:r>
@@ -9799,10 +10166,10 @@
           <w:position w:val="-4"/>
         </w:rPr>
         <w:object w:dxaOrig="180" w:dyaOrig="200">
-          <v:shape id="_x0000_i1203" type="#_x0000_t75" style="width:9pt;height:9.9pt" o:ole="">
-            <v:imagedata r:id="rId333" o:title=""/>
-          </v:shape>
-          <o:OLEObject Type="Embed" ProgID="Equation.DSMT4" ShapeID="_x0000_i1203" DrawAspect="Content" ObjectID="_1396006685" r:id="rId342"/>
+          <v:shape id="_x0000_i1200" type="#_x0000_t75" style="width:9pt;height:9.9pt" o:ole="">
+            <v:imagedata r:id="rId340" o:title=""/>
+          </v:shape>
+          <o:OLEObject Type="Embed" ProgID="Equation.DSMT4" ShapeID="_x0000_i1200" DrawAspect="Content" ObjectID="_1396015373" r:id="rId349"/>
         </w:object>
       </w:r>
       <w:r>
@@ -9813,10 +10180,10 @@
           <w:position w:val="-12"/>
         </w:rPr>
         <w:object w:dxaOrig="260" w:dyaOrig="360">
-          <v:shape id="_x0000_i1204" type="#_x0000_t75" style="width:12.6pt;height:18pt" o:ole="">
-            <v:imagedata r:id="rId309" o:title=""/>
-          </v:shape>
-          <o:OLEObject Type="Embed" ProgID="Equation.DSMT4" ShapeID="_x0000_i1204" DrawAspect="Content" ObjectID="_1396006686" r:id="rId343"/>
+          <v:shape id="_x0000_i1201" type="#_x0000_t75" style="width:12.6pt;height:18pt" o:ole="">
+            <v:imagedata r:id="rId316" o:title=""/>
+          </v:shape>
+          <o:OLEObject Type="Embed" ProgID="Equation.DSMT4" ShapeID="_x0000_i1201" DrawAspect="Content" ObjectID="_1396015374" r:id="rId350"/>
         </w:object>
       </w:r>
       <w:r>
@@ -9830,10 +10197,10 @@
           <w:position w:val="-12"/>
         </w:rPr>
         <w:object w:dxaOrig="220" w:dyaOrig="360">
-          <v:shape id="_x0000_i1205" type="#_x0000_t75" style="width:11.25pt;height:18pt" o:ole="">
-            <v:imagedata r:id="rId344" o:title=""/>
-          </v:shape>
-          <o:OLEObject Type="Embed" ProgID="Equation.DSMT4" ShapeID="_x0000_i1205" DrawAspect="Content" ObjectID="_1396006687" r:id="rId345"/>
+          <v:shape id="_x0000_i1202" type="#_x0000_t75" style="width:11.25pt;height:18pt" o:ole="">
+            <v:imagedata r:id="rId351" o:title=""/>
+          </v:shape>
+          <o:OLEObject Type="Embed" ProgID="Equation.DSMT4" ShapeID="_x0000_i1202" DrawAspect="Content" ObjectID="_1396015375" r:id="rId352"/>
         </w:object>
       </w:r>
       <w:r>
@@ -9847,10 +10214,10 @@
           <w:position w:val="-12"/>
         </w:rPr>
         <w:object w:dxaOrig="279" w:dyaOrig="360">
-          <v:shape id="_x0000_i1206" type="#_x0000_t75" style="width:14.4pt;height:18pt" o:ole="">
-            <v:imagedata r:id="rId311" o:title=""/>
-          </v:shape>
-          <o:OLEObject Type="Embed" ProgID="Equation.DSMT4" ShapeID="_x0000_i1206" DrawAspect="Content" ObjectID="_1396006688" r:id="rId346"/>
+          <v:shape id="_x0000_i1203" type="#_x0000_t75" style="width:14.4pt;height:18pt" o:ole="">
+            <v:imagedata r:id="rId318" o:title=""/>
+          </v:shape>
+          <o:OLEObject Type="Embed" ProgID="Equation.DSMT4" ShapeID="_x0000_i1203" DrawAspect="Content" ObjectID="_1396015376" r:id="rId353"/>
         </w:object>
       </w:r>
       <w:r>
@@ -9861,10 +10228,10 @@
           <w:position w:val="-6"/>
         </w:rPr>
         <w:object w:dxaOrig="240" w:dyaOrig="220">
-          <v:shape id="_x0000_i1207" type="#_x0000_t75" style="width:12.15pt;height:11.25pt" o:ole="">
-            <v:imagedata r:id="rId321" o:title=""/>
-          </v:shape>
-          <o:OLEObject Type="Embed" ProgID="Equation.DSMT4" ShapeID="_x0000_i1207" DrawAspect="Content" ObjectID="_1396006689" r:id="rId347"/>
+          <v:shape id="_x0000_i1204" type="#_x0000_t75" style="width:12.15pt;height:11.25pt" o:ole="">
+            <v:imagedata r:id="rId328" o:title=""/>
+          </v:shape>
+          <o:OLEObject Type="Embed" ProgID="Equation.DSMT4" ShapeID="_x0000_i1204" DrawAspect="Content" ObjectID="_1396015377" r:id="rId354"/>
         </w:object>
       </w:r>
       <w:r>
@@ -9898,10 +10265,10 @@
           <w:position w:val="-4"/>
         </w:rPr>
         <w:object w:dxaOrig="180" w:dyaOrig="200">
-          <v:shape id="_x0000_i1208" type="#_x0000_t75" style="width:9pt;height:9.9pt" o:ole="">
-            <v:imagedata r:id="rId333" o:title=""/>
-          </v:shape>
-          <o:OLEObject Type="Embed" ProgID="Equation.DSMT4" ShapeID="_x0000_i1208" DrawAspect="Content" ObjectID="_1396006690" r:id="rId348"/>
+          <v:shape id="_x0000_i1205" type="#_x0000_t75" style="width:9pt;height:9.9pt" o:ole="">
+            <v:imagedata r:id="rId340" o:title=""/>
+          </v:shape>
+          <o:OLEObject Type="Embed" ProgID="Equation.DSMT4" ShapeID="_x0000_i1205" DrawAspect="Content" ObjectID="_1396015378" r:id="rId355"/>
         </w:object>
       </w:r>
       <w:r>
@@ -9911,7 +10278,13 @@
         <w:t>defines</w:t>
       </w:r>
       <w:r>
-        <w:t xml:space="preserve"> a generalized expression for the body acceleration and is used in the development of the dynamic equations. The second derivative is obtained in similar manner by recursively applying </w:t>
+        <w:t xml:space="preserve"> a generalized expression for the body acceleration and is used in the development of the dynamic equations. The second derivative is obtained in </w:t>
+      </w:r>
+      <w:r>
+        <w:t xml:space="preserve">a </w:t>
+      </w:r>
+      <w:r>
+        <w:t xml:space="preserve">similar manner by recursively applying </w:t>
       </w:r>
       <w:r>
         <w:t>the Coriolis theorem</w:t>
@@ -9932,10 +10305,10 @@
           <w:position w:val="-24"/>
         </w:rPr>
         <w:object w:dxaOrig="7339" w:dyaOrig="620">
-          <v:shape id="_x0000_i1209" type="#_x0000_t75" style="width:366.75pt;height:30.6pt" o:ole="">
-            <v:imagedata r:id="rId349" o:title=""/>
-          </v:shape>
-          <o:OLEObject Type="Embed" ProgID="Equation.DSMT4" ShapeID="_x0000_i1209" DrawAspect="Content" ObjectID="_1396006691" r:id="rId350"/>
+          <v:shape id="_x0000_i1206" type="#_x0000_t75" style="width:366.75pt;height:30.6pt" o:ole="">
+            <v:imagedata r:id="rId356" o:title=""/>
+          </v:shape>
+          <o:OLEObject Type="Embed" ProgID="Equation.DSMT4" ShapeID="_x0000_i1206" DrawAspect="Content" ObjectID="_1396015379" r:id="rId357"/>
         </w:object>
       </w:r>
     </w:p>
@@ -9951,10 +10324,10 @@
           <w:position w:val="-24"/>
         </w:rPr>
         <w:object w:dxaOrig="6540" w:dyaOrig="620">
-          <v:shape id="_x0000_i1210" type="#_x0000_t75" style="width:327.15pt;height:30.6pt" o:ole="">
-            <v:imagedata r:id="rId351" o:title=""/>
-          </v:shape>
-          <o:OLEObject Type="Embed" ProgID="Equation.DSMT4" ShapeID="_x0000_i1210" DrawAspect="Content" ObjectID="_1396006692" r:id="rId352"/>
+          <v:shape id="_x0000_i1207" type="#_x0000_t75" style="width:327.15pt;height:30.6pt" o:ole="">
+            <v:imagedata r:id="rId358" o:title=""/>
+          </v:shape>
+          <o:OLEObject Type="Embed" ProgID="Equation.DSMT4" ShapeID="_x0000_i1207" DrawAspect="Content" ObjectID="_1396015380" r:id="rId359"/>
         </w:object>
       </w:r>
       <w:r>
@@ -10063,6 +10436,27 @@
       </w:r>
     </w:p>
     <w:p>
+      <w:r>
+        <w:t>This section developed the fundamental kinematic equations that not only define the kinematics of states and contribute to the final set of 6DOF equations of motion</w:t>
+      </w:r>
+      <w:r>
+        <w:t>,</w:t>
+      </w:r>
+      <w:r>
+        <w:t xml:space="preserve"> but also serve as the basis for the </w:t>
+      </w:r>
+      <w:r>
+        <w:t xml:space="preserve">design of the </w:t>
+      </w:r>
+      <w:r>
+        <w:t xml:space="preserve">guidance and navigation </w:t>
+      </w:r>
+      <w:r>
+        <w:t>tasks.</w:t>
+      </w:r>
+      <w:r>
+        <w:t xml:space="preserve"> </w:t>
+      </w:r>
       <w:r>
         <w:t>There are numerous publications describing kinematics of moving frames. Most of the publications originate in the area of classical mechanics and rigid body dynamics. The publications in the area of flight dynamics and control always contain material addressing the attitude representation techniques and differential rotations and thus can be a good source of reference information. The most recent and thorough presentation of the</w:t>
       </w:r>
@@ -10108,7 +10502,13 @@
         <w:t xml:space="preserve">This section addresses the development of the dynamics of a rigid body. The discussion is based on the application of the Newton’s laws for the cases of linear and angular motion. </w:t>
       </w:r>
       <w:r>
-        <w:t>In particular, the second law of motion states, that the sum of all external forces acting on a body must be equal to the time rate of change of its linear momentum. On the other hand, the sum of the external moments acting on a body must be equal to the time rate of change of its angular momentum. Applying these laws is the objective of this chapter.</w:t>
+        <w:t xml:space="preserve">In particular, the second law of motion states, that the sum of all external forces acting on a body </w:t>
+      </w:r>
+      <w:r>
+        <w:t xml:space="preserve">in an inertial frame </w:t>
+      </w:r>
+      <w:r>
+        <w:t>must be equal to the time rate of change of its linear momentum. On the other hand, the sum of the external moments acting on a body must be equal to the time rate of change of its angular momentum. Applying these laws is the objective of this chapter.</w:t>
       </w:r>
     </w:p>
     <w:p>
@@ -10116,10 +10516,17 @@
         <w:t xml:space="preserve">We consider a fixed wing UAV as the rigid body and define its dynamics with respect to the body fixed coordinate system. </w:t>
       </w:r>
       <w:r>
-        <w:t>Relations necessary to translate inertial forces to the body fixed frame are also presented.</w:t>
-      </w:r>
-    </w:p>
-    <w:p>
+        <w:t xml:space="preserve">Relations necessary to translate </w:t>
+      </w:r>
+      <w:r>
+        <w:t xml:space="preserve">the </w:t>
+      </w:r>
+      <w:r>
+        <w:t>inertial forces to the body fixed frame are also presented.</w:t>
+      </w:r>
+      <w:r>
+        <w:t xml:space="preserve"> </w:t>
+      </w:r>
       <w:r>
         <w:t>Before proceeding to the derivation it is necessary to present some assumptions typical for the fixed wing UAVs:</w:t>
       </w:r>
@@ -10135,6 +10542,9 @@
       <w:r>
         <w:t>The mass of the UAV remains constant during the flight</w:t>
       </w:r>
+      <w:r>
+        <w:t>.</w:t>
+      </w:r>
     </w:p>
     <w:p>
       <w:pPr>
@@ -10147,6 +10557,9 @@
       <w:r>
         <w:t>The UAV is a rigid body</w:t>
       </w:r>
+      <w:r>
+        <w:t>.</w:t>
+      </w:r>
     </w:p>
     <w:p>
       <w:pPr>
@@ -10207,10 +10620,10 @@
           <w:position w:val="-6"/>
         </w:rPr>
         <w:object w:dxaOrig="139" w:dyaOrig="260">
-          <v:shape id="_x0000_i1211" type="#_x0000_t75" style="width:6.75pt;height:12.6pt" o:ole="">
-            <v:imagedata r:id="rId353" o:title=""/>
-          </v:shape>
-          <o:OLEObject Type="Embed" ProgID="Equation.DSMT4" ShapeID="_x0000_i1211" DrawAspect="Content" ObjectID="_1396006693" r:id="rId354"/>
+          <v:shape id="_x0000_i1208" type="#_x0000_t75" style="width:6.75pt;height:12.6pt" o:ole="">
+            <v:imagedata r:id="rId360" o:title=""/>
+          </v:shape>
+          <o:OLEObject Type="Embed" ProgID="Equation.DSMT4" ShapeID="_x0000_i1208" DrawAspect="Content" ObjectID="_1396015381" r:id="rId361"/>
         </w:object>
       </w:r>
       <w:r>
@@ -10230,10 +10643,10 @@
           <w:position w:val="-12"/>
         </w:rPr>
         <w:object w:dxaOrig="279" w:dyaOrig="360">
-          <v:shape id="_x0000_i1212" type="#_x0000_t75" style="width:14.4pt;height:18pt" o:ole="">
-            <v:imagedata r:id="rId355" o:title=""/>
-          </v:shape>
-          <o:OLEObject Type="Embed" ProgID="Equation.DSMT4" ShapeID="_x0000_i1212" DrawAspect="Content" ObjectID="_1396006694" r:id="rId356"/>
+          <v:shape id="_x0000_i1209" type="#_x0000_t75" style="width:14.4pt;height:18pt" o:ole="">
+            <v:imagedata r:id="rId362" o:title=""/>
+          </v:shape>
+          <o:OLEObject Type="Embed" ProgID="Equation.DSMT4" ShapeID="_x0000_i1209" DrawAspect="Content" ObjectID="_1396015382" r:id="rId363"/>
         </w:object>
       </w:r>
       <w:r>
@@ -10253,10 +10666,10 @@
           <w:position w:val="-12"/>
         </w:rPr>
         <w:object w:dxaOrig="240" w:dyaOrig="360">
-          <v:shape id="_x0000_i1213" type="#_x0000_t75" style="width:12.15pt;height:18pt" o:ole="">
-            <v:imagedata r:id="rId357" o:title=""/>
-          </v:shape>
-          <o:OLEObject Type="Embed" ProgID="Equation.DSMT4" ShapeID="_x0000_i1213" DrawAspect="Content" ObjectID="_1396006695" r:id="rId358"/>
+          <v:shape id="_x0000_i1210" type="#_x0000_t75" style="width:12.15pt;height:18pt" o:ole="">
+            <v:imagedata r:id="rId364" o:title=""/>
+          </v:shape>
+          <o:OLEObject Type="Embed" ProgID="Equation.DSMT4" ShapeID="_x0000_i1210" DrawAspect="Content" ObjectID="_1396015383" r:id="rId365"/>
         </w:object>
       </w:r>
       <w:r>
@@ -10279,10 +10692,10 @@
           <w:position w:val="-12"/>
         </w:rPr>
         <w:object w:dxaOrig="300" w:dyaOrig="360">
-          <v:shape id="_x0000_i1214" type="#_x0000_t75" style="width:14.85pt;height:18pt" o:ole="">
-            <v:imagedata r:id="rId359" o:title=""/>
-          </v:shape>
-          <o:OLEObject Type="Embed" ProgID="Equation.DSMT4" ShapeID="_x0000_i1214" DrawAspect="Content" ObjectID="_1396006696" r:id="rId360"/>
+          <v:shape id="_x0000_i1211" type="#_x0000_t75" style="width:14.85pt;height:18pt" o:ole="">
+            <v:imagedata r:id="rId366" o:title=""/>
+          </v:shape>
+          <o:OLEObject Type="Embed" ProgID="Equation.DSMT4" ShapeID="_x0000_i1211" DrawAspect="Content" ObjectID="_1396015384" r:id="rId367"/>
         </w:object>
       </w:r>
       <w:r>
@@ -10296,10 +10709,10 @@
           <w:position w:val="-6"/>
         </w:rPr>
         <w:object w:dxaOrig="279" w:dyaOrig="279">
-          <v:shape id="_x0000_i1215" type="#_x0000_t75" style="width:14.4pt;height:14.4pt" o:ole="">
-            <v:imagedata r:id="rId361" o:title=""/>
-          </v:shape>
-          <o:OLEObject Type="Embed" ProgID="Equation.DSMT4" ShapeID="_x0000_i1215" DrawAspect="Content" ObjectID="_1396006697" r:id="rId362"/>
+          <v:shape id="_x0000_i1212" type="#_x0000_t75" style="width:14.4pt;height:14.4pt" o:ole="">
+            <v:imagedata r:id="rId368" o:title=""/>
+          </v:shape>
+          <o:OLEObject Type="Embed" ProgID="Equation.DSMT4" ShapeID="_x0000_i1212" DrawAspect="Content" ObjectID="_1396015385" r:id="rId369"/>
         </w:object>
       </w:r>
       <w:r>
@@ -10331,10 +10744,10 @@
           <w:position w:val="-28"/>
         </w:rPr>
         <w:object w:dxaOrig="980" w:dyaOrig="680">
-          <v:shape id="_x0000_i1216" type="#_x0000_t75" style="width:48.6pt;height:33.75pt" o:ole="">
-            <v:imagedata r:id="rId363" o:title=""/>
-          </v:shape>
-          <o:OLEObject Type="Embed" ProgID="Equation.DSMT4" ShapeID="_x0000_i1216" DrawAspect="Content" ObjectID="_1396006698" r:id="rId364"/>
+          <v:shape id="_x0000_i1213" type="#_x0000_t75" style="width:48.6pt;height:33.75pt" o:ole="">
+            <v:imagedata r:id="rId370" o:title=""/>
+          </v:shape>
+          <o:OLEObject Type="Embed" ProgID="Equation.DSMT4" ShapeID="_x0000_i1213" DrawAspect="Content" ObjectID="_1396015386" r:id="rId371"/>
         </w:object>
       </w:r>
       <w:r>
@@ -10374,10 +10787,10 @@
           <w:position w:val="-24"/>
         </w:rPr>
         <w:object w:dxaOrig="1860" w:dyaOrig="620">
-          <v:shape id="_x0000_i1217" type="#_x0000_t75" style="width:93.15pt;height:30.6pt" o:ole="">
-            <v:imagedata r:id="rId365" o:title=""/>
-          </v:shape>
-          <o:OLEObject Type="Embed" ProgID="Equation.DSMT4" ShapeID="_x0000_i1217" DrawAspect="Content" ObjectID="_1396006699" r:id="rId366"/>
+          <v:shape id="_x0000_i1214" type="#_x0000_t75" style="width:93.15pt;height:30.6pt" o:ole="">
+            <v:imagedata r:id="rId372" o:title=""/>
+          </v:shape>
+          <o:OLEObject Type="Embed" ProgID="Equation.DSMT4" ShapeID="_x0000_i1214" DrawAspect="Content" ObjectID="_1396015387" r:id="rId373"/>
         </w:object>
       </w:r>
       <w:r>
@@ -10429,7 +10842,13 @@
     </w:p>
     <w:p>
       <w:r>
-        <w:t>It is worth noting that the time derivative is taken in inertial frame as well</w:t>
+        <w:t xml:space="preserve">It is worth noting that the time derivative is taken in </w:t>
+      </w:r>
+      <w:r>
+        <w:t xml:space="preserve">an </w:t>
+      </w:r>
+      <w:r>
+        <w:t>inertial frame as well</w:t>
       </w:r>
       <w:r>
         <w:t xml:space="preserve">, thus calling for the results in </w:t>
@@ -10482,10 +10901,10 @@
           <w:position w:val="-6"/>
         </w:rPr>
         <w:object w:dxaOrig="279" w:dyaOrig="279">
-          <v:shape id="_x0000_i1218" type="#_x0000_t75" style="width:14.4pt;height:14.4pt" o:ole="">
-            <v:imagedata r:id="rId361" o:title=""/>
-          </v:shape>
-          <o:OLEObject Type="Embed" ProgID="Equation.DSMT4" ShapeID="_x0000_i1218" DrawAspect="Content" ObjectID="_1396006700" r:id="rId367"/>
+          <v:shape id="_x0000_i1215" type="#_x0000_t75" style="width:14.4pt;height:14.4pt" o:ole="">
+            <v:imagedata r:id="rId368" o:title=""/>
+          </v:shape>
+          <o:OLEObject Type="Embed" ProgID="Equation.DSMT4" ShapeID="_x0000_i1215" DrawAspect="Content" ObjectID="_1396015388" r:id="rId374"/>
         </w:object>
       </w:r>
       <w:r>
@@ -10528,10 +10947,10 @@
           <w:position w:val="-28"/>
         </w:rPr>
         <w:object w:dxaOrig="1960" w:dyaOrig="680">
-          <v:shape id="_x0000_i1219" type="#_x0000_t75" style="width:98.1pt;height:33.75pt" o:ole="">
-            <v:imagedata r:id="rId368" o:title=""/>
-          </v:shape>
-          <o:OLEObject Type="Embed" ProgID="Equation.DSMT4" ShapeID="_x0000_i1219" DrawAspect="Content" ObjectID="_1396006701" r:id="rId369"/>
+          <v:shape id="_x0000_i1216" type="#_x0000_t75" style="width:98.1pt;height:33.75pt" o:ole="">
+            <v:imagedata r:id="rId375" o:title=""/>
+          </v:shape>
+          <o:OLEObject Type="Embed" ProgID="Equation.DSMT4" ShapeID="_x0000_i1216" DrawAspect="Content" ObjectID="_1396015389" r:id="rId376"/>
         </w:object>
       </w:r>
       <w:r>
@@ -10604,10 +11023,22 @@
         <w:t>frame</w:t>
       </w:r>
       <w:r>
-        <w:t>, while t</w:t>
-      </w:r>
-      <w:r>
-        <w:t xml:space="preserve">he right part depends on the </w:t>
+        <w:t xml:space="preserve">, </w:t>
+      </w:r>
+      <w:r>
+        <w:t>with</w:t>
+      </w:r>
+      <w:r>
+        <w:t xml:space="preserve"> t</w:t>
+      </w:r>
+      <w:r>
+        <w:t>he right part depend</w:t>
+      </w:r>
+      <w:r>
+        <w:t>ing</w:t>
+      </w:r>
+      <w:r>
+        <w:t xml:space="preserve"> on the </w:t>
       </w:r>
       <w:r>
         <w:t>velocity</w:t>
@@ -10685,10 +11116,10 @@
           <w:position w:val="-6"/>
         </w:rPr>
         <w:object w:dxaOrig="139" w:dyaOrig="260">
-          <v:shape id="_x0000_i1220" type="#_x0000_t75" style="width:6.75pt;height:12.6pt" o:ole="">
-            <v:imagedata r:id="rId370" o:title=""/>
-          </v:shape>
-          <o:OLEObject Type="Embed" ProgID="Equation.DSMT4" ShapeID="_x0000_i1220" DrawAspect="Content" ObjectID="_1396006702" r:id="rId371"/>
+          <v:shape id="_x0000_i1217" type="#_x0000_t75" style="width:6.75pt;height:12.6pt" o:ole="">
+            <v:imagedata r:id="rId377" o:title=""/>
+          </v:shape>
+          <o:OLEObject Type="Embed" ProgID="Equation.DSMT4" ShapeID="_x0000_i1217" DrawAspect="Content" ObjectID="_1396015390" r:id="rId378"/>
         </w:object>
       </w:r>
       <w:r>
@@ -10698,7 +11129,13 @@
         <w:t xml:space="preserve">in an inertial frame, allows calculating the </w:t>
       </w:r>
       <w:r>
-        <w:t xml:space="preserve">absolute time derivative in </w:t>
+        <w:t>absolute time derivative</w:t>
+      </w:r>
+      <w:r>
+        <w:t>s</w:t>
+      </w:r>
+      <w:r>
+        <w:t xml:space="preserve"> in </w:t>
       </w:r>
       <w:r>
         <w:t xml:space="preserve">an </w:t>
@@ -10722,10 +11159,10 @@
           <w:position w:val="-68"/>
         </w:rPr>
         <w:object w:dxaOrig="7420" w:dyaOrig="1480">
-          <v:shape id="_x0000_i1221" type="#_x0000_t75" style="width:371.25pt;height:74.25pt" o:ole="">
-            <v:imagedata r:id="rId372" o:title=""/>
-          </v:shape>
-          <o:OLEObject Type="Embed" ProgID="Equation.DSMT4" ShapeID="_x0000_i1221" DrawAspect="Content" ObjectID="_1396006703" r:id="rId373"/>
+          <v:shape id="_x0000_i1218" type="#_x0000_t75" style="width:371.25pt;height:74.25pt" o:ole="">
+            <v:imagedata r:id="rId379" o:title=""/>
+          </v:shape>
+          <o:OLEObject Type="Embed" ProgID="Equation.DSMT4" ShapeID="_x0000_i1218" DrawAspect="Content" ObjectID="_1396015391" r:id="rId380"/>
         </w:object>
       </w:r>
       <w:r>
@@ -10784,10 +11221,10 @@
           <w:position w:val="-6"/>
         </w:rPr>
         <w:object w:dxaOrig="240" w:dyaOrig="220">
-          <v:shape id="_x0000_i1222" type="#_x0000_t75" style="width:12.15pt;height:11.25pt" o:ole="">
-            <v:imagedata r:id="rId374" o:title=""/>
-          </v:shape>
-          <o:OLEObject Type="Embed" ProgID="Equation.DSMT4" ShapeID="_x0000_i1222" DrawAspect="Content" ObjectID="_1396006704" r:id="rId375"/>
+          <v:shape id="_x0000_i1219" type="#_x0000_t75" style="width:12.15pt;height:11.25pt" o:ole="">
+            <v:imagedata r:id="rId381" o:title=""/>
+          </v:shape>
+          <o:OLEObject Type="Embed" ProgID="Equation.DSMT4" ShapeID="_x0000_i1219" DrawAspect="Content" ObjectID="_1396015392" r:id="rId382"/>
         </w:object>
       </w:r>
       <w:r>
@@ -10811,17 +11248,40 @@
         <w:t>.</w:t>
       </w:r>
       <w:r>
-        <w:t xml:space="preserve"> Defining the CG location as </w:t>
+        <w:t xml:space="preserve"> Defining </w:t>
+      </w:r>
+      <w:r>
+        <w:rPr>
+          <w:position w:val="-14"/>
+        </w:rPr>
+        <w:object w:dxaOrig="300" w:dyaOrig="380">
+          <v:shape id="_x0000_i1345" type="#_x0000_t75" style="width:14.85pt;height:18.9pt" o:ole="">
+            <v:imagedata r:id="rId383" o:title=""/>
+          </v:shape>
+          <o:OLEObject Type="Embed" ProgID="Equation.DSMT4" ShapeID="_x0000_i1345" DrawAspect="Content" ObjectID="_1396015393" r:id="rId384"/>
+        </w:object>
+      </w:r>
+      <w:r>
+        <w:t>-</w:t>
+      </w:r>
+      <w:r>
+        <w:t xml:space="preserve">the </w:t>
+      </w:r>
+      <w:r>
+        <w:t xml:space="preserve">vector of </w:t>
+      </w:r>
+      <w:r>
+        <w:t xml:space="preserve">CG location as </w:t>
       </w:r>
       <w:r>
         <w:rPr>
           <w:position w:val="-28"/>
         </w:rPr>
         <w:object w:dxaOrig="1380" w:dyaOrig="680">
-          <v:shape id="_x0000_i1223" type="#_x0000_t75" style="width:68.85pt;height:33.75pt" o:ole="">
-            <v:imagedata r:id="rId376" o:title=""/>
-          </v:shape>
-          <o:OLEObject Type="Embed" ProgID="Equation.DSMT4" ShapeID="_x0000_i1223" DrawAspect="Content" ObjectID="_1396006705" r:id="rId377"/>
+          <v:shape id="_x0000_i1220" type="#_x0000_t75" style="width:68.85pt;height:33.75pt" o:ole="">
+            <v:imagedata r:id="rId385" o:title=""/>
+          </v:shape>
+          <o:OLEObject Type="Embed" ProgID="Equation.DSMT4" ShapeID="_x0000_i1220" DrawAspect="Content" ObjectID="_1396015394" r:id="rId386"/>
         </w:object>
       </w:r>
       <w:r>
@@ -10832,10 +11292,10 @@
           <w:position w:val="-28"/>
         </w:rPr>
         <w:object w:dxaOrig="1020" w:dyaOrig="680">
-          <v:shape id="_x0000_i1224" type="#_x0000_t75" style="width:50.85pt;height:33.75pt" o:ole="">
-            <v:imagedata r:id="rId378" o:title=""/>
-          </v:shape>
-          <o:OLEObject Type="Embed" ProgID="Equation.DSMT4" ShapeID="_x0000_i1224" DrawAspect="Content" ObjectID="_1396006706" r:id="rId379"/>
+          <v:shape id="_x0000_i1221" type="#_x0000_t75" style="width:50.85pt;height:33.75pt" o:ole="">
+            <v:imagedata r:id="rId387" o:title=""/>
+          </v:shape>
+          <o:OLEObject Type="Embed" ProgID="Equation.DSMT4" ShapeID="_x0000_i1221" DrawAspect="Content" ObjectID="_1396015395" r:id="rId388"/>
         </w:object>
       </w:r>
       <w:r>
@@ -10860,10 +11320,10 @@
           <w:position w:val="-28"/>
         </w:rPr>
         <w:object w:dxaOrig="3300" w:dyaOrig="720">
-          <v:shape id="_x0000_i1225" type="#_x0000_t75" style="width:165.15pt;height:36pt" o:ole="">
-            <v:imagedata r:id="rId380" o:title=""/>
-          </v:shape>
-          <o:OLEObject Type="Embed" ProgID="Equation.DSMT4" ShapeID="_x0000_i1225" DrawAspect="Content" ObjectID="_1396006707" r:id="rId381"/>
+          <v:shape id="_x0000_i1222" type="#_x0000_t75" style="width:165.15pt;height:36pt" o:ole="">
+            <v:imagedata r:id="rId389" o:title=""/>
+          </v:shape>
+          <o:OLEObject Type="Embed" ProgID="Equation.DSMT4" ShapeID="_x0000_i1222" DrawAspect="Content" ObjectID="_1396015396" r:id="rId390"/>
         </w:object>
       </w:r>
     </w:p>
@@ -10923,10 +11383,10 @@
           <w:position w:val="-14"/>
         </w:rPr>
         <w:object w:dxaOrig="320" w:dyaOrig="380">
-          <v:shape id="_x0000_i1226" type="#_x0000_t75" style="width:15.75pt;height:18.9pt" o:ole="">
-            <v:imagedata r:id="rId382" o:title=""/>
-          </v:shape>
-          <o:OLEObject Type="Embed" ProgID="Equation.DSMT4" ShapeID="_x0000_i1226" DrawAspect="Content" ObjectID="_1396006708" r:id="rId383"/>
+          <v:shape id="_x0000_i1223" type="#_x0000_t75" style="width:15.75pt;height:18.9pt" o:ole="">
+            <v:imagedata r:id="rId391" o:title=""/>
+          </v:shape>
+          <o:OLEObject Type="Embed" ProgID="Equation.DSMT4" ShapeID="_x0000_i1223" DrawAspect="Content" ObjectID="_1396015397" r:id="rId392"/>
         </w:object>
       </w:r>
       <w:r>
@@ -10937,10 +11397,10 @@
           <w:position w:val="-6"/>
         </w:rPr>
         <w:object w:dxaOrig="240" w:dyaOrig="220">
-          <v:shape id="_x0000_i1227" type="#_x0000_t75" style="width:12.15pt;height:11.25pt" o:ole="">
-            <v:imagedata r:id="rId384" o:title=""/>
-          </v:shape>
-          <o:OLEObject Type="Embed" ProgID="Equation.DSMT4" ShapeID="_x0000_i1227" DrawAspect="Content" ObjectID="_1396006709" r:id="rId385"/>
+          <v:shape id="_x0000_i1224" type="#_x0000_t75" style="width:12.15pt;height:11.25pt" o:ole="">
+            <v:imagedata r:id="rId393" o:title=""/>
+          </v:shape>
+          <o:OLEObject Type="Embed" ProgID="Equation.DSMT4" ShapeID="_x0000_i1224" DrawAspect="Content" ObjectID="_1396015398" r:id="rId394"/>
         </w:object>
       </w:r>
       <w:r>
@@ -10959,10 +11419,10 @@
           <w:position w:val="-28"/>
         </w:rPr>
         <w:object w:dxaOrig="5060" w:dyaOrig="680">
-          <v:shape id="_x0000_i1228" type="#_x0000_t75" style="width:252.9pt;height:33.75pt" o:ole="">
-            <v:imagedata r:id="rId386" o:title=""/>
-          </v:shape>
-          <o:OLEObject Type="Embed" ProgID="Equation.DSMT4" ShapeID="_x0000_i1228" DrawAspect="Content" ObjectID="_1396006710" r:id="rId387"/>
+          <v:shape id="_x0000_i1225" type="#_x0000_t75" style="width:252.9pt;height:33.75pt" o:ole="">
+            <v:imagedata r:id="rId395" o:title=""/>
+          </v:shape>
+          <o:OLEObject Type="Embed" ProgID="Equation.DSMT4" ShapeID="_x0000_i1225" DrawAspect="Content" ObjectID="_1396015399" r:id="rId396"/>
         </w:object>
       </w:r>
       <w:r>
@@ -10970,10 +11430,10 @@
           <w:position w:val="-4"/>
         </w:rPr>
         <w:object w:dxaOrig="180" w:dyaOrig="279">
-          <v:shape id="_x0000_i1229" type="#_x0000_t75" style="width:9pt;height:14.4pt" o:ole="">
-            <v:imagedata r:id="rId388" o:title=""/>
-          </v:shape>
-          <o:OLEObject Type="Embed" ProgID="Equation.DSMT4" ShapeID="_x0000_i1229" DrawAspect="Content" ObjectID="_1396006711" r:id="rId389"/>
+          <v:shape id="_x0000_i1226" type="#_x0000_t75" style="width:9pt;height:14.4pt" o:ole="">
+            <v:imagedata r:id="rId397" o:title=""/>
+          </v:shape>
+          <o:OLEObject Type="Embed" ProgID="Equation.DSMT4" ShapeID="_x0000_i1226" DrawAspect="Content" ObjectID="_1396015400" r:id="rId398"/>
         </w:object>
       </w:r>
       <w:r>
@@ -11034,10 +11494,10 @@
           <w:position w:val="-10"/>
         </w:rPr>
         <w:object w:dxaOrig="1400" w:dyaOrig="360">
-          <v:shape id="_x0000_i1230" type="#_x0000_t75" style="width:69.75pt;height:18pt" o:ole="">
-            <v:imagedata r:id="rId390" o:title=""/>
-          </v:shape>
-          <o:OLEObject Type="Embed" ProgID="Equation.DSMT4" ShapeID="_x0000_i1230" DrawAspect="Content" ObjectID="_1396006712" r:id="rId391"/>
+          <v:shape id="_x0000_i1227" type="#_x0000_t75" style="width:69.75pt;height:18pt" o:ole="">
+            <v:imagedata r:id="rId399" o:title=""/>
+          </v:shape>
+          <o:OLEObject Type="Embed" ProgID="Equation.DSMT4" ShapeID="_x0000_i1227" DrawAspect="Content" ObjectID="_1396015401" r:id="rId400"/>
         </w:object>
       </w:r>
       <w:r>
@@ -11062,10 +11522,10 @@
           <w:position w:val="-14"/>
         </w:rPr>
         <w:object w:dxaOrig="1320" w:dyaOrig="400">
-          <v:shape id="_x0000_i1231" type="#_x0000_t75" style="width:66.15pt;height:20.25pt" o:ole="">
-            <v:imagedata r:id="rId392" o:title=""/>
-          </v:shape>
-          <o:OLEObject Type="Embed" ProgID="Equation.DSMT4" ShapeID="_x0000_i1231" DrawAspect="Content" ObjectID="_1396006713" r:id="rId393"/>
+          <v:shape id="_x0000_i1228" type="#_x0000_t75" style="width:66.15pt;height:20.25pt" o:ole="">
+            <v:imagedata r:id="rId401" o:title=""/>
+          </v:shape>
+          <o:OLEObject Type="Embed" ProgID="Equation.DSMT4" ShapeID="_x0000_i1228" DrawAspect="Content" ObjectID="_1396015402" r:id="rId402"/>
         </w:object>
       </w:r>
       <w:r>
@@ -11087,10 +11547,10 @@
           <w:position w:val="-10"/>
         </w:rPr>
         <w:object w:dxaOrig="1200" w:dyaOrig="320">
-          <v:shape id="_x0000_i1232" type="#_x0000_t75" style="width:59.85pt;height:15.75pt" o:ole="">
-            <v:imagedata r:id="rId394" o:title=""/>
-          </v:shape>
-          <o:OLEObject Type="Embed" ProgID="Equation.DSMT4" ShapeID="_x0000_i1232" DrawAspect="Content" ObjectID="_1396006714" r:id="rId395"/>
+          <v:shape id="_x0000_i1229" type="#_x0000_t75" style="width:59.85pt;height:15.75pt" o:ole="">
+            <v:imagedata r:id="rId403" o:title=""/>
+          </v:shape>
+          <o:OLEObject Type="Embed" ProgID="Equation.DSMT4" ShapeID="_x0000_i1229" DrawAspect="Content" ObjectID="_1396015403" r:id="rId404"/>
         </w:object>
       </w:r>
       <w:r>
@@ -11109,10 +11569,10 @@
           <w:position w:val="-14"/>
         </w:rPr>
         <w:object w:dxaOrig="1719" w:dyaOrig="380">
-          <v:shape id="_x0000_i1233" type="#_x0000_t75" style="width:86.4pt;height:18.9pt" o:ole="">
-            <v:imagedata r:id="rId396" o:title=""/>
-          </v:shape>
-          <o:OLEObject Type="Embed" ProgID="Equation.DSMT4" ShapeID="_x0000_i1233" DrawAspect="Content" ObjectID="_1396006715" r:id="rId397"/>
+          <v:shape id="_x0000_i1230" type="#_x0000_t75" style="width:86.4pt;height:18.9pt" o:ole="">
+            <v:imagedata r:id="rId405" o:title=""/>
+          </v:shape>
+          <o:OLEObject Type="Embed" ProgID="Equation.DSMT4" ShapeID="_x0000_i1230" DrawAspect="Content" ObjectID="_1396015404" r:id="rId406"/>
         </w:object>
       </w:r>
       <w:r>
@@ -11158,10 +11618,10 @@
           <w:position w:val="-14"/>
         </w:rPr>
         <w:object w:dxaOrig="320" w:dyaOrig="380">
-          <v:shape id="_x0000_i1234" type="#_x0000_t75" style="width:15.75pt;height:18.9pt" o:ole="">
-            <v:imagedata r:id="rId382" o:title=""/>
-          </v:shape>
-          <o:OLEObject Type="Embed" ProgID="Equation.DSMT4" ShapeID="_x0000_i1234" DrawAspect="Content" ObjectID="_1396006716" r:id="rId398"/>
+          <v:shape id="_x0000_i1231" type="#_x0000_t75" style="width:15.75pt;height:18.9pt" o:ole="">
+            <v:imagedata r:id="rId391" o:title=""/>
+          </v:shape>
+          <o:OLEObject Type="Embed" ProgID="Equation.DSMT4" ShapeID="_x0000_i1231" DrawAspect="Content" ObjectID="_1396015405" r:id="rId407"/>
         </w:object>
       </w:r>
       <w:r>
@@ -11172,10 +11632,10 @@
           <w:position w:val="-6"/>
         </w:rPr>
         <w:object w:dxaOrig="240" w:dyaOrig="220">
-          <v:shape id="_x0000_i1235" type="#_x0000_t75" style="width:12.15pt;height:11.25pt" o:ole="">
-            <v:imagedata r:id="rId399" o:title=""/>
-          </v:shape>
-          <o:OLEObject Type="Embed" ProgID="Equation.DSMT4" ShapeID="_x0000_i1235" DrawAspect="Content" ObjectID="_1396006717" r:id="rId400"/>
+          <v:shape id="_x0000_i1232" type="#_x0000_t75" style="width:12.15pt;height:11.25pt" o:ole="">
+            <v:imagedata r:id="rId408" o:title=""/>
+          </v:shape>
+          <o:OLEObject Type="Embed" ProgID="Equation.DSMT4" ShapeID="_x0000_i1232" DrawAspect="Content" ObjectID="_1396015406" r:id="rId409"/>
         </w:object>
       </w:r>
       <w:r>
@@ -11195,10 +11655,10 @@
           <w:position w:val="-14"/>
         </w:rPr>
         <w:object w:dxaOrig="340" w:dyaOrig="400">
-          <v:shape id="_x0000_i1236" type="#_x0000_t75" style="width:17.1pt;height:20.25pt" o:ole="">
-            <v:imagedata r:id="rId401" o:title=""/>
-          </v:shape>
-          <o:OLEObject Type="Embed" ProgID="Equation.DSMT4" ShapeID="_x0000_i1236" DrawAspect="Content" ObjectID="_1396006718" r:id="rId402"/>
+          <v:shape id="_x0000_i1233" type="#_x0000_t75" style="width:17.1pt;height:20.25pt" o:ole="">
+            <v:imagedata r:id="rId410" o:title=""/>
+          </v:shape>
+          <o:OLEObject Type="Embed" ProgID="Equation.DSMT4" ShapeID="_x0000_i1233" DrawAspect="Content" ObjectID="_1396015407" r:id="rId411"/>
         </w:object>
       </w:r>
       <w:r>
@@ -11209,10 +11669,10 @@
           <w:position w:val="-6"/>
         </w:rPr>
         <w:object w:dxaOrig="240" w:dyaOrig="220">
-          <v:shape id="_x0000_i1237" type="#_x0000_t75" style="width:12.15pt;height:11.25pt" o:ole="">
-            <v:imagedata r:id="rId399" o:title=""/>
-          </v:shape>
-          <o:OLEObject Type="Embed" ProgID="Equation.DSMT4" ShapeID="_x0000_i1237" DrawAspect="Content" ObjectID="_1396006719" r:id="rId403"/>
+          <v:shape id="_x0000_i1234" type="#_x0000_t75" style="width:12.15pt;height:11.25pt" o:ole="">
+            <v:imagedata r:id="rId408" o:title=""/>
+          </v:shape>
+          <o:OLEObject Type="Embed" Pr